--- a/course/general/人生哲学.docx
+++ b/course/general/人生哲学.docx
@@ -194,7 +194,7 @@
             </w:rPr>
             <w:fldChar w:fldCharType="separate"/>
           </w:r>
-          <w:hyperlink w:anchor="_Toc159956882" w:history="1">
+          <w:hyperlink w:anchor="_Toc160562045" w:history="1">
             <w:r>
               <w:rPr>
                 <w:rStyle w:val="a3"/>
@@ -225,7 +225,7 @@
                 <w:noProof/>
                 <w:webHidden/>
               </w:rPr>
-              <w:instrText xml:space="preserve"> PAGEREF _Toc159956882 \h </w:instrText>
+              <w:instrText xml:space="preserve"> PAGEREF _Toc160562045 \h </w:instrText>
             </w:r>
             <w:r>
               <w:rPr>
@@ -274,7 +274,7 @@
               <w14:ligatures w14:val="standardContextual"/>
             </w:rPr>
           </w:pPr>
-          <w:hyperlink w:anchor="_Toc159956883" w:history="1">
+          <w:hyperlink w:anchor="_Toc160562046" w:history="1">
             <w:r>
               <w:rPr>
                 <w:rStyle w:val="a3"/>
@@ -305,7 +305,7 @@
                 <w:noProof/>
                 <w:webHidden/>
               </w:rPr>
-              <w:instrText xml:space="preserve"> PAGEREF _Toc159956883 \h </w:instrText>
+              <w:instrText xml:space="preserve"> PAGEREF _Toc160562046 \h </w:instrText>
             </w:r>
             <w:r>
               <w:rPr>
@@ -354,7 +354,7 @@
               <w14:ligatures w14:val="standardContextual"/>
             </w:rPr>
           </w:pPr>
-          <w:hyperlink w:anchor="_Toc159956884" w:history="1">
+          <w:hyperlink w:anchor="_Toc160562047" w:history="1">
             <w:r>
               <w:rPr>
                 <w:rStyle w:val="a3"/>
@@ -385,7 +385,7 @@
                 <w:noProof/>
                 <w:webHidden/>
               </w:rPr>
-              <w:instrText xml:space="preserve"> PAGEREF _Toc159956884 \h </w:instrText>
+              <w:instrText xml:space="preserve"> PAGEREF _Toc160562047 \h </w:instrText>
             </w:r>
             <w:r>
               <w:rPr>
@@ -434,7 +434,7 @@
               <w14:ligatures w14:val="standardContextual"/>
             </w:rPr>
           </w:pPr>
-          <w:hyperlink w:anchor="_Toc159956885" w:history="1">
+          <w:hyperlink w:anchor="_Toc160562048" w:history="1">
             <w:r>
               <w:rPr>
                 <w:rStyle w:val="a3"/>
@@ -465,7 +465,7 @@
                 <w:noProof/>
                 <w:webHidden/>
               </w:rPr>
-              <w:instrText xml:space="preserve"> PAGEREF _Toc159956885 \h </w:instrText>
+              <w:instrText xml:space="preserve"> PAGEREF _Toc160562048 \h </w:instrText>
             </w:r>
             <w:r>
               <w:rPr>
@@ -514,7 +514,7 @@
               <w14:ligatures w14:val="standardContextual"/>
             </w:rPr>
           </w:pPr>
-          <w:hyperlink w:anchor="_Toc159956886" w:history="1">
+          <w:hyperlink w:anchor="_Toc160562049" w:history="1">
             <w:r>
               <w:rPr>
                 <w:rStyle w:val="a3"/>
@@ -545,7 +545,7 @@
                 <w:noProof/>
                 <w:webHidden/>
               </w:rPr>
-              <w:instrText xml:space="preserve"> PAGEREF _Toc159956886 \h </w:instrText>
+              <w:instrText xml:space="preserve"> PAGEREF _Toc160562049 \h </w:instrText>
             </w:r>
             <w:r>
               <w:rPr>
@@ -594,7 +594,7 @@
               <w14:ligatures w14:val="standardContextual"/>
             </w:rPr>
           </w:pPr>
-          <w:hyperlink w:anchor="_Toc159956887" w:history="1">
+          <w:hyperlink w:anchor="_Toc160562050" w:history="1">
             <w:r>
               <w:rPr>
                 <w:rStyle w:val="a3"/>
@@ -625,7 +625,7 @@
                 <w:noProof/>
                 <w:webHidden/>
               </w:rPr>
-              <w:instrText xml:space="preserve"> PAGEREF _Toc159956887 \h </w:instrText>
+              <w:instrText xml:space="preserve"> PAGEREF _Toc160562050 \h </w:instrText>
             </w:r>
             <w:r>
               <w:rPr>
@@ -661,6 +661,811 @@
           </w:hyperlink>
         </w:p>
         <w:p>
+          <w:pPr>
+            <w:pStyle w:val="TOC1"/>
+            <w:tabs>
+              <w:tab w:val="right" w:leader="dot" w:pos="8296"/>
+            </w:tabs>
+            <w:rPr>
+              <w:rFonts w:ascii="宋体" w:eastAsia="宋体" w:hAnsi="宋体"/>
+              <w:noProof/>
+              <w:sz w:val="22"/>
+              <w:szCs w:val="24"/>
+              <w14:ligatures w14:val="standardContextual"/>
+            </w:rPr>
+          </w:pPr>
+          <w:hyperlink w:anchor="_Toc160562051" w:history="1">
+            <w:r>
+              <w:rPr>
+                <w:rStyle w:val="a3"/>
+                <w:rFonts w:ascii="宋体" w:eastAsia="宋体" w:hAnsi="宋体"/>
+                <w:noProof/>
+              </w:rPr>
+              <w:t>第二讲 反思、真理与自我——苏格拉底</w:t>
+            </w:r>
+            <w:r>
+              <w:rPr>
+                <w:rFonts w:ascii="宋体" w:eastAsia="宋体" w:hAnsi="宋体"/>
+                <w:noProof/>
+                <w:webHidden/>
+              </w:rPr>
+              <w:tab/>
+            </w:r>
+            <w:r>
+              <w:rPr>
+                <w:rFonts w:ascii="宋体" w:eastAsia="宋体" w:hAnsi="宋体"/>
+                <w:noProof/>
+                <w:webHidden/>
+              </w:rPr>
+              <w:fldChar w:fldCharType="begin"/>
+            </w:r>
+            <w:r>
+              <w:rPr>
+                <w:rFonts w:ascii="宋体" w:eastAsia="宋体" w:hAnsi="宋体"/>
+                <w:noProof/>
+                <w:webHidden/>
+              </w:rPr>
+              <w:instrText xml:space="preserve"> PAGEREF _Toc160562051 \h </w:instrText>
+            </w:r>
+            <w:r>
+              <w:rPr>
+                <w:rFonts w:ascii="宋体" w:eastAsia="宋体" w:hAnsi="宋体"/>
+                <w:noProof/>
+                <w:webHidden/>
+              </w:rPr>
+            </w:r>
+            <w:r>
+              <w:rPr>
+                <w:rFonts w:ascii="宋体" w:eastAsia="宋体" w:hAnsi="宋体"/>
+                <w:noProof/>
+                <w:webHidden/>
+              </w:rPr>
+              <w:fldChar w:fldCharType="separate"/>
+            </w:r>
+            <w:r>
+              <w:rPr>
+                <w:rFonts w:ascii="宋体" w:eastAsia="宋体" w:hAnsi="宋体"/>
+                <w:noProof/>
+                <w:webHidden/>
+              </w:rPr>
+              <w:t>4</w:t>
+            </w:r>
+            <w:r>
+              <w:rPr>
+                <w:rFonts w:ascii="宋体" w:eastAsia="宋体" w:hAnsi="宋体"/>
+                <w:noProof/>
+                <w:webHidden/>
+              </w:rPr>
+              <w:fldChar w:fldCharType="end"/>
+            </w:r>
+          </w:hyperlink>
+        </w:p>
+        <w:p>
+          <w:pPr>
+            <w:pStyle w:val="TOC2"/>
+            <w:tabs>
+              <w:tab w:val="right" w:leader="dot" w:pos="8296"/>
+            </w:tabs>
+            <w:rPr>
+              <w:rFonts w:ascii="宋体" w:eastAsia="宋体" w:hAnsi="宋体"/>
+              <w:noProof/>
+              <w:sz w:val="22"/>
+              <w:szCs w:val="24"/>
+              <w14:ligatures w14:val="standardContextual"/>
+            </w:rPr>
+          </w:pPr>
+          <w:hyperlink w:anchor="_Toc160562052" w:history="1">
+            <w:r>
+              <w:rPr>
+                <w:rStyle w:val="a3"/>
+                <w:rFonts w:ascii="宋体" w:eastAsia="宋体" w:hAnsi="宋体"/>
+                <w:noProof/>
+              </w:rPr>
+              <w:t>一、哲人苏格拉底</w:t>
+            </w:r>
+            <w:r>
+              <w:rPr>
+                <w:rFonts w:ascii="宋体" w:eastAsia="宋体" w:hAnsi="宋体"/>
+                <w:noProof/>
+                <w:webHidden/>
+              </w:rPr>
+              <w:tab/>
+            </w:r>
+            <w:r>
+              <w:rPr>
+                <w:rFonts w:ascii="宋体" w:eastAsia="宋体" w:hAnsi="宋体"/>
+                <w:noProof/>
+                <w:webHidden/>
+              </w:rPr>
+              <w:fldChar w:fldCharType="begin"/>
+            </w:r>
+            <w:r>
+              <w:rPr>
+                <w:rFonts w:ascii="宋体" w:eastAsia="宋体" w:hAnsi="宋体"/>
+                <w:noProof/>
+                <w:webHidden/>
+              </w:rPr>
+              <w:instrText xml:space="preserve"> PAGEREF _Toc160562052 \h </w:instrText>
+            </w:r>
+            <w:r>
+              <w:rPr>
+                <w:rFonts w:ascii="宋体" w:eastAsia="宋体" w:hAnsi="宋体"/>
+                <w:noProof/>
+                <w:webHidden/>
+              </w:rPr>
+            </w:r>
+            <w:r>
+              <w:rPr>
+                <w:rFonts w:ascii="宋体" w:eastAsia="宋体" w:hAnsi="宋体"/>
+                <w:noProof/>
+                <w:webHidden/>
+              </w:rPr>
+              <w:fldChar w:fldCharType="separate"/>
+            </w:r>
+            <w:r>
+              <w:rPr>
+                <w:rFonts w:ascii="宋体" w:eastAsia="宋体" w:hAnsi="宋体"/>
+                <w:noProof/>
+                <w:webHidden/>
+              </w:rPr>
+              <w:t>4</w:t>
+            </w:r>
+            <w:r>
+              <w:rPr>
+                <w:rFonts w:ascii="宋体" w:eastAsia="宋体" w:hAnsi="宋体"/>
+                <w:noProof/>
+                <w:webHidden/>
+              </w:rPr>
+              <w:fldChar w:fldCharType="end"/>
+            </w:r>
+          </w:hyperlink>
+        </w:p>
+        <w:p>
+          <w:pPr>
+            <w:pStyle w:val="TOC3"/>
+            <w:tabs>
+              <w:tab w:val="right" w:leader="dot" w:pos="8296"/>
+            </w:tabs>
+            <w:rPr>
+              <w:rFonts w:ascii="宋体" w:eastAsia="宋体" w:hAnsi="宋体"/>
+              <w:noProof/>
+              <w:sz w:val="22"/>
+              <w:szCs w:val="24"/>
+              <w14:ligatures w14:val="standardContextual"/>
+            </w:rPr>
+          </w:pPr>
+          <w:hyperlink w:anchor="_Toc160562053" w:history="1">
+            <w:r>
+              <w:rPr>
+                <w:rStyle w:val="a3"/>
+                <w:rFonts w:ascii="宋体" w:eastAsia="宋体" w:hAnsi="宋体"/>
+                <w:noProof/>
+              </w:rPr>
+              <w:t>（一）苏格拉底简介</w:t>
+            </w:r>
+            <w:r>
+              <w:rPr>
+                <w:rFonts w:ascii="宋体" w:eastAsia="宋体" w:hAnsi="宋体"/>
+                <w:noProof/>
+                <w:webHidden/>
+              </w:rPr>
+              <w:tab/>
+            </w:r>
+            <w:r>
+              <w:rPr>
+                <w:rFonts w:ascii="宋体" w:eastAsia="宋体" w:hAnsi="宋体"/>
+                <w:noProof/>
+                <w:webHidden/>
+              </w:rPr>
+              <w:fldChar w:fldCharType="begin"/>
+            </w:r>
+            <w:r>
+              <w:rPr>
+                <w:rFonts w:ascii="宋体" w:eastAsia="宋体" w:hAnsi="宋体"/>
+                <w:noProof/>
+                <w:webHidden/>
+              </w:rPr>
+              <w:instrText xml:space="preserve"> PAGEREF _Toc160562053 \h </w:instrText>
+            </w:r>
+            <w:r>
+              <w:rPr>
+                <w:rFonts w:ascii="宋体" w:eastAsia="宋体" w:hAnsi="宋体"/>
+                <w:noProof/>
+                <w:webHidden/>
+              </w:rPr>
+            </w:r>
+            <w:r>
+              <w:rPr>
+                <w:rFonts w:ascii="宋体" w:eastAsia="宋体" w:hAnsi="宋体"/>
+                <w:noProof/>
+                <w:webHidden/>
+              </w:rPr>
+              <w:fldChar w:fldCharType="separate"/>
+            </w:r>
+            <w:r>
+              <w:rPr>
+                <w:rFonts w:ascii="宋体" w:eastAsia="宋体" w:hAnsi="宋体"/>
+                <w:noProof/>
+                <w:webHidden/>
+              </w:rPr>
+              <w:t>4</w:t>
+            </w:r>
+            <w:r>
+              <w:rPr>
+                <w:rFonts w:ascii="宋体" w:eastAsia="宋体" w:hAnsi="宋体"/>
+                <w:noProof/>
+                <w:webHidden/>
+              </w:rPr>
+              <w:fldChar w:fldCharType="end"/>
+            </w:r>
+          </w:hyperlink>
+        </w:p>
+        <w:p>
+          <w:pPr>
+            <w:pStyle w:val="TOC3"/>
+            <w:tabs>
+              <w:tab w:val="right" w:leader="dot" w:pos="8296"/>
+            </w:tabs>
+            <w:rPr>
+              <w:rFonts w:ascii="宋体" w:eastAsia="宋体" w:hAnsi="宋体"/>
+              <w:noProof/>
+              <w:sz w:val="22"/>
+              <w:szCs w:val="24"/>
+              <w14:ligatures w14:val="standardContextual"/>
+            </w:rPr>
+          </w:pPr>
+          <w:hyperlink w:anchor="_Toc160562054" w:history="1">
+            <w:r>
+              <w:rPr>
+                <w:rStyle w:val="a3"/>
+                <w:rFonts w:ascii="宋体" w:eastAsia="宋体" w:hAnsi="宋体"/>
+                <w:noProof/>
+              </w:rPr>
+              <w:t>（二）苏格拉底审判——《申辩篇》</w:t>
+            </w:r>
+            <w:r>
+              <w:rPr>
+                <w:rFonts w:ascii="宋体" w:eastAsia="宋体" w:hAnsi="宋体"/>
+                <w:noProof/>
+                <w:webHidden/>
+              </w:rPr>
+              <w:tab/>
+            </w:r>
+            <w:r>
+              <w:rPr>
+                <w:rFonts w:ascii="宋体" w:eastAsia="宋体" w:hAnsi="宋体"/>
+                <w:noProof/>
+                <w:webHidden/>
+              </w:rPr>
+              <w:fldChar w:fldCharType="begin"/>
+            </w:r>
+            <w:r>
+              <w:rPr>
+                <w:rFonts w:ascii="宋体" w:eastAsia="宋体" w:hAnsi="宋体"/>
+                <w:noProof/>
+                <w:webHidden/>
+              </w:rPr>
+              <w:instrText xml:space="preserve"> PAGEREF _Toc160562054 \h </w:instrText>
+            </w:r>
+            <w:r>
+              <w:rPr>
+                <w:rFonts w:ascii="宋体" w:eastAsia="宋体" w:hAnsi="宋体"/>
+                <w:noProof/>
+                <w:webHidden/>
+              </w:rPr>
+            </w:r>
+            <w:r>
+              <w:rPr>
+                <w:rFonts w:ascii="宋体" w:eastAsia="宋体" w:hAnsi="宋体"/>
+                <w:noProof/>
+                <w:webHidden/>
+              </w:rPr>
+              <w:fldChar w:fldCharType="separate"/>
+            </w:r>
+            <w:r>
+              <w:rPr>
+                <w:rFonts w:ascii="宋体" w:eastAsia="宋体" w:hAnsi="宋体"/>
+                <w:noProof/>
+                <w:webHidden/>
+              </w:rPr>
+              <w:t>5</w:t>
+            </w:r>
+            <w:r>
+              <w:rPr>
+                <w:rFonts w:ascii="宋体" w:eastAsia="宋体" w:hAnsi="宋体"/>
+                <w:noProof/>
+                <w:webHidden/>
+              </w:rPr>
+              <w:fldChar w:fldCharType="end"/>
+            </w:r>
+          </w:hyperlink>
+        </w:p>
+        <w:p>
+          <w:pPr>
+            <w:pStyle w:val="TOC2"/>
+            <w:tabs>
+              <w:tab w:val="right" w:leader="dot" w:pos="8296"/>
+            </w:tabs>
+            <w:rPr>
+              <w:rFonts w:ascii="宋体" w:eastAsia="宋体" w:hAnsi="宋体"/>
+              <w:noProof/>
+              <w:sz w:val="22"/>
+              <w:szCs w:val="24"/>
+              <w14:ligatures w14:val="standardContextual"/>
+            </w:rPr>
+          </w:pPr>
+          <w:hyperlink w:anchor="_Toc160562055" w:history="1">
+            <w:r>
+              <w:rPr>
+                <w:rStyle w:val="a3"/>
+                <w:rFonts w:ascii="宋体" w:eastAsia="宋体" w:hAnsi="宋体"/>
+                <w:noProof/>
+              </w:rPr>
+              <w:t>二、辩证法</w:t>
+            </w:r>
+            <w:r>
+              <w:rPr>
+                <w:rFonts w:ascii="宋体" w:eastAsia="宋体" w:hAnsi="宋体"/>
+                <w:noProof/>
+                <w:webHidden/>
+              </w:rPr>
+              <w:tab/>
+            </w:r>
+            <w:r>
+              <w:rPr>
+                <w:rFonts w:ascii="宋体" w:eastAsia="宋体" w:hAnsi="宋体"/>
+                <w:noProof/>
+                <w:webHidden/>
+              </w:rPr>
+              <w:fldChar w:fldCharType="begin"/>
+            </w:r>
+            <w:r>
+              <w:rPr>
+                <w:rFonts w:ascii="宋体" w:eastAsia="宋体" w:hAnsi="宋体"/>
+                <w:noProof/>
+                <w:webHidden/>
+              </w:rPr>
+              <w:instrText xml:space="preserve"> PAGEREF _Toc160562055 \h </w:instrText>
+            </w:r>
+            <w:r>
+              <w:rPr>
+                <w:rFonts w:ascii="宋体" w:eastAsia="宋体" w:hAnsi="宋体"/>
+                <w:noProof/>
+                <w:webHidden/>
+              </w:rPr>
+            </w:r>
+            <w:r>
+              <w:rPr>
+                <w:rFonts w:ascii="宋体" w:eastAsia="宋体" w:hAnsi="宋体"/>
+                <w:noProof/>
+                <w:webHidden/>
+              </w:rPr>
+              <w:fldChar w:fldCharType="separate"/>
+            </w:r>
+            <w:r>
+              <w:rPr>
+                <w:rFonts w:ascii="宋体" w:eastAsia="宋体" w:hAnsi="宋体"/>
+                <w:noProof/>
+                <w:webHidden/>
+              </w:rPr>
+              <w:t>7</w:t>
+            </w:r>
+            <w:r>
+              <w:rPr>
+                <w:rFonts w:ascii="宋体" w:eastAsia="宋体" w:hAnsi="宋体"/>
+                <w:noProof/>
+                <w:webHidden/>
+              </w:rPr>
+              <w:fldChar w:fldCharType="end"/>
+            </w:r>
+          </w:hyperlink>
+        </w:p>
+        <w:p>
+          <w:pPr>
+            <w:pStyle w:val="TOC3"/>
+            <w:tabs>
+              <w:tab w:val="right" w:leader="dot" w:pos="8296"/>
+            </w:tabs>
+            <w:rPr>
+              <w:rFonts w:ascii="宋体" w:eastAsia="宋体" w:hAnsi="宋体"/>
+              <w:noProof/>
+              <w:sz w:val="22"/>
+              <w:szCs w:val="24"/>
+              <w14:ligatures w14:val="standardContextual"/>
+            </w:rPr>
+          </w:pPr>
+          <w:hyperlink w:anchor="_Toc160562056" w:history="1">
+            <w:r>
+              <w:rPr>
+                <w:rStyle w:val="a3"/>
+                <w:rFonts w:ascii="宋体" w:eastAsia="宋体" w:hAnsi="宋体"/>
+                <w:noProof/>
+              </w:rPr>
+              <w:t>（一）辩证法及其案例</w:t>
+            </w:r>
+            <w:r>
+              <w:rPr>
+                <w:rFonts w:ascii="宋体" w:eastAsia="宋体" w:hAnsi="宋体"/>
+                <w:noProof/>
+                <w:webHidden/>
+              </w:rPr>
+              <w:tab/>
+            </w:r>
+            <w:r>
+              <w:rPr>
+                <w:rFonts w:ascii="宋体" w:eastAsia="宋体" w:hAnsi="宋体"/>
+                <w:noProof/>
+                <w:webHidden/>
+              </w:rPr>
+              <w:fldChar w:fldCharType="begin"/>
+            </w:r>
+            <w:r>
+              <w:rPr>
+                <w:rFonts w:ascii="宋体" w:eastAsia="宋体" w:hAnsi="宋体"/>
+                <w:noProof/>
+                <w:webHidden/>
+              </w:rPr>
+              <w:instrText xml:space="preserve"> PAGEREF _Toc160562056 \h </w:instrText>
+            </w:r>
+            <w:r>
+              <w:rPr>
+                <w:rFonts w:ascii="宋体" w:eastAsia="宋体" w:hAnsi="宋体"/>
+                <w:noProof/>
+                <w:webHidden/>
+              </w:rPr>
+            </w:r>
+            <w:r>
+              <w:rPr>
+                <w:rFonts w:ascii="宋体" w:eastAsia="宋体" w:hAnsi="宋体"/>
+                <w:noProof/>
+                <w:webHidden/>
+              </w:rPr>
+              <w:fldChar w:fldCharType="separate"/>
+            </w:r>
+            <w:r>
+              <w:rPr>
+                <w:rFonts w:ascii="宋体" w:eastAsia="宋体" w:hAnsi="宋体"/>
+                <w:noProof/>
+                <w:webHidden/>
+              </w:rPr>
+              <w:t>7</w:t>
+            </w:r>
+            <w:r>
+              <w:rPr>
+                <w:rFonts w:ascii="宋体" w:eastAsia="宋体" w:hAnsi="宋体"/>
+                <w:noProof/>
+                <w:webHidden/>
+              </w:rPr>
+              <w:fldChar w:fldCharType="end"/>
+            </w:r>
+          </w:hyperlink>
+        </w:p>
+        <w:p>
+          <w:pPr>
+            <w:pStyle w:val="TOC3"/>
+            <w:tabs>
+              <w:tab w:val="right" w:leader="dot" w:pos="8296"/>
+            </w:tabs>
+            <w:rPr>
+              <w:rFonts w:ascii="宋体" w:eastAsia="宋体" w:hAnsi="宋体"/>
+              <w:noProof/>
+              <w:sz w:val="22"/>
+              <w:szCs w:val="24"/>
+              <w14:ligatures w14:val="standardContextual"/>
+            </w:rPr>
+          </w:pPr>
+          <w:hyperlink w:anchor="_Toc160562057" w:history="1">
+            <w:r>
+              <w:rPr>
+                <w:rStyle w:val="a3"/>
+                <w:rFonts w:ascii="宋体" w:eastAsia="宋体" w:hAnsi="宋体"/>
+                <w:noProof/>
+              </w:rPr>
+              <w:t>（二）灵魂助产术</w:t>
+            </w:r>
+            <w:r>
+              <w:rPr>
+                <w:rFonts w:ascii="宋体" w:eastAsia="宋体" w:hAnsi="宋体"/>
+                <w:noProof/>
+                <w:webHidden/>
+              </w:rPr>
+              <w:tab/>
+            </w:r>
+            <w:r>
+              <w:rPr>
+                <w:rFonts w:ascii="宋体" w:eastAsia="宋体" w:hAnsi="宋体"/>
+                <w:noProof/>
+                <w:webHidden/>
+              </w:rPr>
+              <w:fldChar w:fldCharType="begin"/>
+            </w:r>
+            <w:r>
+              <w:rPr>
+                <w:rFonts w:ascii="宋体" w:eastAsia="宋体" w:hAnsi="宋体"/>
+                <w:noProof/>
+                <w:webHidden/>
+              </w:rPr>
+              <w:instrText xml:space="preserve"> PAGEREF _Toc160562057 \h </w:instrText>
+            </w:r>
+            <w:r>
+              <w:rPr>
+                <w:rFonts w:ascii="宋体" w:eastAsia="宋体" w:hAnsi="宋体"/>
+                <w:noProof/>
+                <w:webHidden/>
+              </w:rPr>
+            </w:r>
+            <w:r>
+              <w:rPr>
+                <w:rFonts w:ascii="宋体" w:eastAsia="宋体" w:hAnsi="宋体"/>
+                <w:noProof/>
+                <w:webHidden/>
+              </w:rPr>
+              <w:fldChar w:fldCharType="separate"/>
+            </w:r>
+            <w:r>
+              <w:rPr>
+                <w:rFonts w:ascii="宋体" w:eastAsia="宋体" w:hAnsi="宋体"/>
+                <w:noProof/>
+                <w:webHidden/>
+              </w:rPr>
+              <w:t>7</w:t>
+            </w:r>
+            <w:r>
+              <w:rPr>
+                <w:rFonts w:ascii="宋体" w:eastAsia="宋体" w:hAnsi="宋体"/>
+                <w:noProof/>
+                <w:webHidden/>
+              </w:rPr>
+              <w:fldChar w:fldCharType="end"/>
+            </w:r>
+          </w:hyperlink>
+        </w:p>
+        <w:p>
+          <w:pPr>
+            <w:pStyle w:val="TOC2"/>
+            <w:tabs>
+              <w:tab w:val="right" w:leader="dot" w:pos="8296"/>
+            </w:tabs>
+            <w:rPr>
+              <w:rFonts w:ascii="宋体" w:eastAsia="宋体" w:hAnsi="宋体"/>
+              <w:noProof/>
+              <w:sz w:val="22"/>
+              <w:szCs w:val="24"/>
+              <w14:ligatures w14:val="standardContextual"/>
+            </w:rPr>
+          </w:pPr>
+          <w:hyperlink w:anchor="_Toc160562058" w:history="1">
+            <w:r>
+              <w:rPr>
+                <w:rStyle w:val="a3"/>
+                <w:rFonts w:ascii="宋体" w:eastAsia="宋体" w:hAnsi="宋体"/>
+                <w:noProof/>
+              </w:rPr>
+              <w:t>三、反思的生活</w:t>
+            </w:r>
+            <w:r>
+              <w:rPr>
+                <w:rFonts w:ascii="宋体" w:eastAsia="宋体" w:hAnsi="宋体"/>
+                <w:noProof/>
+                <w:webHidden/>
+              </w:rPr>
+              <w:tab/>
+            </w:r>
+            <w:r>
+              <w:rPr>
+                <w:rFonts w:ascii="宋体" w:eastAsia="宋体" w:hAnsi="宋体"/>
+                <w:noProof/>
+                <w:webHidden/>
+              </w:rPr>
+              <w:fldChar w:fldCharType="begin"/>
+            </w:r>
+            <w:r>
+              <w:rPr>
+                <w:rFonts w:ascii="宋体" w:eastAsia="宋体" w:hAnsi="宋体"/>
+                <w:noProof/>
+                <w:webHidden/>
+              </w:rPr>
+              <w:instrText xml:space="preserve"> PAGEREF _Toc160562058 \h </w:instrText>
+            </w:r>
+            <w:r>
+              <w:rPr>
+                <w:rFonts w:ascii="宋体" w:eastAsia="宋体" w:hAnsi="宋体"/>
+                <w:noProof/>
+                <w:webHidden/>
+              </w:rPr>
+            </w:r>
+            <w:r>
+              <w:rPr>
+                <w:rFonts w:ascii="宋体" w:eastAsia="宋体" w:hAnsi="宋体"/>
+                <w:noProof/>
+                <w:webHidden/>
+              </w:rPr>
+              <w:fldChar w:fldCharType="separate"/>
+            </w:r>
+            <w:r>
+              <w:rPr>
+                <w:rFonts w:ascii="宋体" w:eastAsia="宋体" w:hAnsi="宋体"/>
+                <w:noProof/>
+                <w:webHidden/>
+              </w:rPr>
+              <w:t>8</w:t>
+            </w:r>
+            <w:r>
+              <w:rPr>
+                <w:rFonts w:ascii="宋体" w:eastAsia="宋体" w:hAnsi="宋体"/>
+                <w:noProof/>
+                <w:webHidden/>
+              </w:rPr>
+              <w:fldChar w:fldCharType="end"/>
+            </w:r>
+          </w:hyperlink>
+        </w:p>
+        <w:p>
+          <w:pPr>
+            <w:pStyle w:val="TOC3"/>
+            <w:tabs>
+              <w:tab w:val="right" w:leader="dot" w:pos="8296"/>
+            </w:tabs>
+            <w:rPr>
+              <w:rFonts w:ascii="宋体" w:eastAsia="宋体" w:hAnsi="宋体"/>
+              <w:noProof/>
+              <w:sz w:val="22"/>
+              <w:szCs w:val="24"/>
+              <w14:ligatures w14:val="standardContextual"/>
+            </w:rPr>
+          </w:pPr>
+          <w:hyperlink w:anchor="_Toc160562059" w:history="1">
+            <w:r>
+              <w:rPr>
+                <w:rStyle w:val="a3"/>
+                <w:rFonts w:ascii="宋体" w:eastAsia="宋体" w:hAnsi="宋体"/>
+                <w:noProof/>
+              </w:rPr>
+              <w:t>（一）什么是“反思的生活”</w:t>
+            </w:r>
+            <w:r>
+              <w:rPr>
+                <w:rFonts w:ascii="宋体" w:eastAsia="宋体" w:hAnsi="宋体"/>
+                <w:noProof/>
+                <w:webHidden/>
+              </w:rPr>
+              <w:tab/>
+            </w:r>
+            <w:r>
+              <w:rPr>
+                <w:rFonts w:ascii="宋体" w:eastAsia="宋体" w:hAnsi="宋体"/>
+                <w:noProof/>
+                <w:webHidden/>
+              </w:rPr>
+              <w:fldChar w:fldCharType="begin"/>
+            </w:r>
+            <w:r>
+              <w:rPr>
+                <w:rFonts w:ascii="宋体" w:eastAsia="宋体" w:hAnsi="宋体"/>
+                <w:noProof/>
+                <w:webHidden/>
+              </w:rPr>
+              <w:instrText xml:space="preserve"> PAGEREF _Toc160562059 \h </w:instrText>
+            </w:r>
+            <w:r>
+              <w:rPr>
+                <w:rFonts w:ascii="宋体" w:eastAsia="宋体" w:hAnsi="宋体"/>
+                <w:noProof/>
+                <w:webHidden/>
+              </w:rPr>
+            </w:r>
+            <w:r>
+              <w:rPr>
+                <w:rFonts w:ascii="宋体" w:eastAsia="宋体" w:hAnsi="宋体"/>
+                <w:noProof/>
+                <w:webHidden/>
+              </w:rPr>
+              <w:fldChar w:fldCharType="separate"/>
+            </w:r>
+            <w:r>
+              <w:rPr>
+                <w:rFonts w:ascii="宋体" w:eastAsia="宋体" w:hAnsi="宋体"/>
+                <w:noProof/>
+                <w:webHidden/>
+              </w:rPr>
+              <w:t>8</w:t>
+            </w:r>
+            <w:r>
+              <w:rPr>
+                <w:rFonts w:ascii="宋体" w:eastAsia="宋体" w:hAnsi="宋体"/>
+                <w:noProof/>
+                <w:webHidden/>
+              </w:rPr>
+              <w:fldChar w:fldCharType="end"/>
+            </w:r>
+          </w:hyperlink>
+        </w:p>
+        <w:p>
+          <w:pPr>
+            <w:pStyle w:val="TOC3"/>
+            <w:tabs>
+              <w:tab w:val="right" w:leader="dot" w:pos="8296"/>
+            </w:tabs>
+            <w:rPr>
+              <w:rFonts w:ascii="宋体" w:eastAsia="宋体" w:hAnsi="宋体"/>
+              <w:noProof/>
+              <w:sz w:val="22"/>
+              <w:szCs w:val="24"/>
+              <w14:ligatures w14:val="standardContextual"/>
+            </w:rPr>
+          </w:pPr>
+          <w:hyperlink w:anchor="_Toc160562060" w:history="1">
+            <w:r>
+              <w:rPr>
+                <w:rStyle w:val="a3"/>
+                <w:rFonts w:ascii="宋体" w:eastAsia="宋体" w:hAnsi="宋体"/>
+                <w:noProof/>
+              </w:rPr>
+              <w:t>（二）反思的生活的意义</w:t>
+            </w:r>
+            <w:r>
+              <w:rPr>
+                <w:rFonts w:ascii="宋体" w:eastAsia="宋体" w:hAnsi="宋体"/>
+                <w:noProof/>
+                <w:webHidden/>
+              </w:rPr>
+              <w:tab/>
+            </w:r>
+            <w:r>
+              <w:rPr>
+                <w:rFonts w:ascii="宋体" w:eastAsia="宋体" w:hAnsi="宋体"/>
+                <w:noProof/>
+                <w:webHidden/>
+              </w:rPr>
+              <w:fldChar w:fldCharType="begin"/>
+            </w:r>
+            <w:r>
+              <w:rPr>
+                <w:rFonts w:ascii="宋体" w:eastAsia="宋体" w:hAnsi="宋体"/>
+                <w:noProof/>
+                <w:webHidden/>
+              </w:rPr>
+              <w:instrText xml:space="preserve"> PAGEREF _Toc160562060 \h </w:instrText>
+            </w:r>
+            <w:r>
+              <w:rPr>
+                <w:rFonts w:ascii="宋体" w:eastAsia="宋体" w:hAnsi="宋体"/>
+                <w:noProof/>
+                <w:webHidden/>
+              </w:rPr>
+            </w:r>
+            <w:r>
+              <w:rPr>
+                <w:rFonts w:ascii="宋体" w:eastAsia="宋体" w:hAnsi="宋体"/>
+                <w:noProof/>
+                <w:webHidden/>
+              </w:rPr>
+              <w:fldChar w:fldCharType="separate"/>
+            </w:r>
+            <w:r>
+              <w:rPr>
+                <w:rFonts w:ascii="宋体" w:eastAsia="宋体" w:hAnsi="宋体"/>
+                <w:noProof/>
+                <w:webHidden/>
+              </w:rPr>
+              <w:t>8</w:t>
+            </w:r>
+            <w:r>
+              <w:rPr>
+                <w:rFonts w:ascii="宋体" w:eastAsia="宋体" w:hAnsi="宋体"/>
+                <w:noProof/>
+                <w:webHidden/>
+              </w:rPr>
+              <w:fldChar w:fldCharType="end"/>
+            </w:r>
+          </w:hyperlink>
+        </w:p>
+        <w:p>
+          <w:pPr>
+            <w:rPr>
+              <w:rFonts w:ascii="宋体" w:eastAsia="宋体" w:hAnsi="宋体"/>
+            </w:rPr>
+          </w:pPr>
           <w:r>
             <w:rPr>
               <w:rFonts w:ascii="宋体" w:eastAsia="宋体" w:hAnsi="宋体"/>
@@ -699,7 +1504,7 @@
       <w:pPr>
         <w:pStyle w:val="a9"/>
       </w:pPr>
-      <w:bookmarkStart w:id="0" w:name="_Toc159956882"/>
+      <w:bookmarkStart w:id="0" w:name="_Toc160562045"/>
       <w:r>
         <w:rPr>
           <w:rFonts w:hint="eastAsia"/>
@@ -797,7 +1602,7 @@
       <w:pPr>
         <w:pStyle w:val="ac"/>
       </w:pPr>
-      <w:bookmarkStart w:id="1" w:name="_Toc159956883"/>
+      <w:bookmarkStart w:id="1" w:name="_Toc160562046"/>
       <w:r>
         <w:rPr>
           <w:rFonts w:hint="eastAsia"/>
@@ -810,7 +1615,7 @@
       <w:pPr>
         <w:pStyle w:val="ae"/>
       </w:pPr>
-      <w:bookmarkStart w:id="2" w:name="_Toc159956884"/>
+      <w:bookmarkStart w:id="2" w:name="_Toc160562047"/>
       <w:r>
         <w:rPr>
           <w:rFonts w:hint="eastAsia"/>
@@ -893,9 +1698,6 @@
         <w:pStyle w:val="af3"/>
         <w:spacing w:before="78" w:after="78"/>
         <w:jc w:val="right"/>
-        <w:rPr>
-          <w:rFonts w:hint="eastAsia"/>
-        </w:rPr>
       </w:pPr>
       <w:r>
         <w:rPr>
@@ -920,11 +1722,8 @@
     <w:p>
       <w:pPr>
         <w:pStyle w:val="ae"/>
-        <w:rPr>
-          <w:rFonts w:hint="eastAsia"/>
-        </w:rPr>
-      </w:pPr>
-      <w:bookmarkStart w:id="3" w:name="_Toc159956885"/>
+      </w:pPr>
+      <w:bookmarkStart w:id="3" w:name="_Toc160562048"/>
       <w:r>
         <w:rPr>
           <w:rFonts w:hint="eastAsia"/>
@@ -961,9 +1760,6 @@
     <w:p>
       <w:pPr>
         <w:pStyle w:val="af1"/>
-        <w:rPr>
-          <w:rFonts w:hint="eastAsia"/>
-        </w:rPr>
       </w:pPr>
       <w:r>
         <w:t xml:space="preserve">1. </w:t>
@@ -1003,13 +1799,7 @@
         <w:rPr>
           <w:rFonts w:hint="eastAsia"/>
         </w:rPr>
-        <w:t>有的语句之间还会矛盾</w:t>
-      </w:r>
-      <w:r>
-        <w:rPr>
-          <w:rFonts w:hint="eastAsia"/>
-        </w:rPr>
-        <w:t>，</w:t>
+        <w:t>有的语句之间还会矛盾，</w:t>
       </w:r>
       <w:r>
         <w:rPr>
@@ -1040,9 +1830,6 @@
     <w:p>
       <w:pPr>
         <w:pStyle w:val="af1"/>
-        <w:rPr>
-          <w:rFonts w:hint="eastAsia"/>
-        </w:rPr>
       </w:pPr>
       <w:r>
         <w:rPr>
@@ -1065,9 +1852,6 @@
         <w:pStyle w:val="aa"/>
         <w:spacing w:before="78" w:after="78"/>
         <w:ind w:firstLine="420"/>
-        <w:rPr>
-          <w:rFonts w:hint="eastAsia"/>
-        </w:rPr>
       </w:pPr>
       <w:r>
         <w:rPr>
@@ -1080,13 +1864,7 @@
           <w:rFonts w:hint="eastAsia"/>
         </w:rPr>
         <w:lastRenderedPageBreak/>
-        <w:t>是通过正能量带来心灵慰藉的作用。心灵鸡汤的来源是</w:t>
-      </w:r>
-      <w:r>
-        <w:rPr>
-          <w:rFonts w:hint="eastAsia"/>
-        </w:rPr>
-        <w:t>《心灵鸡汤</w:t>
+        <w:t>是通过正能量带来心灵慰藉的作用。心灵鸡汤的来源是《心灵鸡汤</w:t>
       </w:r>
       <w:r>
         <w:rPr>
@@ -1111,25 +1889,7 @@
         <w:rPr>
           <w:rFonts w:hint="eastAsia"/>
         </w:rPr>
-        <w:t>》</w:t>
-      </w:r>
-      <w:r>
-        <w:rPr>
-          <w:rFonts w:hint="eastAsia"/>
-        </w:rPr>
-        <w:t>，</w:t>
-      </w:r>
-      <w:r>
-        <w:rPr>
-          <w:rFonts w:hint="eastAsia"/>
-        </w:rPr>
-        <w:t>上世纪末杰克·坎菲尔和马克·汉森出版的一系列书籍。</w:t>
-      </w:r>
-      <w:r>
-        <w:rPr>
-          <w:rFonts w:hint="eastAsia"/>
-        </w:rPr>
-        <w:t>然而，心灵鸡汤的写作一般都有一定的套路，其真实性难以考证，也因此指导性较弱。</w:t>
+        <w:t>》，上世纪末杰克·坎菲尔和马克·汉森出版的一系列书籍。然而，心灵鸡汤的写作一般都有一定的套路，其真实性难以考证，也因此指导性较弱。</w:t>
       </w:r>
     </w:p>
     <w:p>
@@ -1253,9 +2013,6 @@
             <w:pPr>
               <w:pStyle w:val="aa"/>
               <w:spacing w:before="78" w:after="78"/>
-              <w:rPr>
-                <w:rFonts w:hint="eastAsia"/>
-              </w:rPr>
             </w:pPr>
           </w:p>
         </w:tc>
@@ -1269,7 +2026,6 @@
               <w:pStyle w:val="aa"/>
               <w:spacing w:before="78" w:after="78"/>
               <w:rPr>
-                <w:rFonts w:hint="eastAsia"/>
                 <w:b/>
                 <w:bCs/>
                 <w:color w:val="FFFFFF" w:themeColor="background1"/>
@@ -1296,7 +2052,6 @@
               <w:pStyle w:val="aa"/>
               <w:spacing w:before="78" w:after="78"/>
               <w:rPr>
-                <w:rFonts w:hint="eastAsia"/>
                 <w:b/>
                 <w:bCs/>
                 <w:color w:val="FFFFFF" w:themeColor="background1"/>
@@ -1323,7 +2078,6 @@
               <w:pStyle w:val="aa"/>
               <w:spacing w:before="78" w:after="78"/>
               <w:rPr>
-                <w:rFonts w:hint="eastAsia"/>
                 <w:b/>
                 <w:bCs/>
                 <w:color w:val="FFFFFF" w:themeColor="background1"/>
@@ -1350,7 +2104,6 @@
               <w:pStyle w:val="aa"/>
               <w:spacing w:before="78" w:after="78"/>
               <w:rPr>
-                <w:rFonts w:hint="eastAsia"/>
                 <w:b/>
                 <w:bCs/>
                 <w:color w:val="FFFFFF" w:themeColor="background1"/>
@@ -1379,7 +2132,6 @@
               <w:pStyle w:val="aa"/>
               <w:spacing w:before="78" w:after="78"/>
               <w:rPr>
-                <w:rFonts w:hint="eastAsia"/>
                 <w:b/>
                 <w:bCs/>
                 <w:color w:val="FFFFFF" w:themeColor="background1"/>
@@ -1404,9 +2156,6 @@
             <w:pPr>
               <w:pStyle w:val="aa"/>
               <w:spacing w:before="78" w:after="78"/>
-              <w:rPr>
-                <w:rFonts w:hint="eastAsia"/>
-              </w:rPr>
             </w:pPr>
             <w:r>
               <w:rPr>
@@ -1424,9 +2173,6 @@
             <w:pPr>
               <w:pStyle w:val="aa"/>
               <w:spacing w:before="78" w:after="78"/>
-              <w:rPr>
-                <w:rFonts w:hint="eastAsia"/>
-              </w:rPr>
             </w:pPr>
             <w:r>
               <w:rPr>
@@ -1444,9 +2190,6 @@
             <w:pPr>
               <w:pStyle w:val="aa"/>
               <w:spacing w:before="78" w:after="78"/>
-              <w:rPr>
-                <w:rFonts w:hint="eastAsia"/>
-              </w:rPr>
             </w:pPr>
             <w:r>
               <w:rPr>
@@ -1464,9 +2207,6 @@
             <w:pPr>
               <w:pStyle w:val="aa"/>
               <w:spacing w:before="78" w:after="78"/>
-              <w:rPr>
-                <w:rFonts w:hint="eastAsia"/>
-              </w:rPr>
             </w:pPr>
             <w:r>
               <w:rPr>
@@ -1488,7 +2228,6 @@
               <w:pStyle w:val="aa"/>
               <w:spacing w:before="78" w:after="78"/>
               <w:rPr>
-                <w:rFonts w:hint="eastAsia"/>
                 <w:b/>
                 <w:bCs/>
                 <w:color w:val="FFFFFF" w:themeColor="background1"/>
@@ -1513,9 +2252,6 @@
             <w:pPr>
               <w:pStyle w:val="aa"/>
               <w:spacing w:before="78" w:after="78"/>
-              <w:rPr>
-                <w:rFonts w:hint="eastAsia"/>
-              </w:rPr>
             </w:pPr>
             <w:r>
               <w:rPr>
@@ -1533,9 +2269,6 @@
             <w:pPr>
               <w:pStyle w:val="aa"/>
               <w:spacing w:before="78" w:after="78"/>
-              <w:rPr>
-                <w:rFonts w:hint="eastAsia"/>
-              </w:rPr>
             </w:pPr>
             <w:r>
               <w:rPr>
@@ -1553,9 +2286,6 @@
             <w:pPr>
               <w:pStyle w:val="aa"/>
               <w:spacing w:before="78" w:after="78"/>
-              <w:rPr>
-                <w:rFonts w:hint="eastAsia"/>
-              </w:rPr>
             </w:pPr>
             <w:r>
               <w:rPr>
@@ -1573,9 +2303,6 @@
             <w:pPr>
               <w:pStyle w:val="aa"/>
               <w:spacing w:before="78" w:after="78"/>
-              <w:rPr>
-                <w:rFonts w:hint="eastAsia"/>
-              </w:rPr>
             </w:pPr>
             <w:r>
               <w:rPr>
@@ -2212,7 +2939,7 @@
       <w:pPr>
         <w:pStyle w:val="ae"/>
       </w:pPr>
-      <w:bookmarkStart w:id="4" w:name="_Toc159956886"/>
+      <w:bookmarkStart w:id="4" w:name="_Toc160562049"/>
       <w:r>
         <w:rPr>
           <w:rFonts w:hint="eastAsia"/>
@@ -2338,7 +3065,7 @@
       <w:pPr>
         <w:pStyle w:val="ac"/>
       </w:pPr>
-      <w:bookmarkStart w:id="5" w:name="_Toc159956887"/>
+      <w:bookmarkStart w:id="5" w:name="_Toc160562050"/>
       <w:r>
         <w:rPr>
           <w:rFonts w:hint="eastAsia"/>
@@ -2607,9 +3334,6 @@
         <w:pStyle w:val="aa"/>
         <w:spacing w:before="78" w:after="78"/>
         <w:ind w:firstLine="420"/>
-        <w:rPr>
-          <w:rFonts w:hint="eastAsia"/>
-        </w:rPr>
       </w:pPr>
       <w:r>
         <w:rPr>
@@ -2669,16 +3393,25 @@
         <w:rPr>
           <w:rFonts w:hint="eastAsia"/>
         </w:rPr>
-        <w:t>——帕斯卡</w:t>
+        <w:t>——</w:t>
+      </w:r>
+      <w:r>
+        <w:rPr>
+          <w:rFonts w:hint="eastAsia"/>
+        </w:rPr>
+        <w:t>布莱兹·</w:t>
+      </w:r>
+      <w:r>
+        <w:rPr>
+          <w:rFonts w:hint="eastAsia"/>
+        </w:rPr>
+        <w:t>帕斯卡</w:t>
       </w:r>
     </w:p>
     <w:p>
       <w:pPr>
         <w:pStyle w:val="aa"/>
         <w:spacing w:before="78" w:after="78"/>
-        <w:rPr>
-          <w:rFonts w:hint="eastAsia"/>
-        </w:rPr>
       </w:pPr>
       <w:r>
         <w:tab/>
@@ -2688,6 +3421,2941 @@
           <w:rFonts w:hint="eastAsia"/>
         </w:rPr>
         <w:t>人生哲学会探讨这三个问题：人的本质——理解追求者；什么是幸福——刻画追求的目标；如何获得幸福——刻画追求的方法，指出坎坷与错误。</w:t>
+      </w:r>
+    </w:p>
+    <w:p>
+      <w:pPr>
+        <w:pStyle w:val="aa"/>
+        <w:spacing w:before="78" w:after="78"/>
+      </w:pPr>
+    </w:p>
+    <w:p>
+      <w:pPr>
+        <w:pStyle w:val="a9"/>
+      </w:pPr>
+      <w:bookmarkStart w:id="6" w:name="_Toc160562051"/>
+      <w:r>
+        <w:rPr>
+          <w:rFonts w:hint="eastAsia"/>
+        </w:rPr>
+        <w:t>第二讲</w:t>
+      </w:r>
+      <w:r>
+        <w:rPr>
+          <w:rFonts w:hint="eastAsia"/>
+        </w:rPr>
+        <w:t xml:space="preserve"> </w:t>
+      </w:r>
+      <w:r>
+        <w:rPr>
+          <w:rFonts w:hint="eastAsia"/>
+        </w:rPr>
+        <w:t>反思、真理与自我——苏格拉底</w:t>
+      </w:r>
+      <w:bookmarkEnd w:id="6"/>
+    </w:p>
+    <w:p>
+      <w:pPr>
+        <w:pStyle w:val="aa"/>
+        <w:spacing w:before="78" w:after="78"/>
+        <w:jc w:val="center"/>
+      </w:pPr>
+      <w:r>
+        <w:rPr>
+          <w:rFonts w:hint="eastAsia"/>
+        </w:rPr>
+        <w:t>2</w:t>
+      </w:r>
+      <w:r>
+        <w:t>024.3.5</w:t>
+      </w:r>
+    </w:p>
+    <w:p>
+      <w:pPr>
+        <w:pStyle w:val="ac"/>
+      </w:pPr>
+      <w:bookmarkStart w:id="7" w:name="_Toc160562052"/>
+      <w:r>
+        <w:rPr>
+          <w:rFonts w:hint="eastAsia"/>
+        </w:rPr>
+        <w:t>一、</w:t>
+      </w:r>
+      <w:r>
+        <w:rPr>
+          <w:rFonts w:hint="eastAsia"/>
+        </w:rPr>
+        <w:t>哲人</w:t>
+      </w:r>
+      <w:r>
+        <w:rPr>
+          <w:rFonts w:hint="eastAsia"/>
+        </w:rPr>
+        <w:t>苏格拉底</w:t>
+      </w:r>
+      <w:bookmarkEnd w:id="7"/>
+    </w:p>
+    <w:p>
+      <w:pPr>
+        <w:pStyle w:val="ae"/>
+      </w:pPr>
+      <w:bookmarkStart w:id="8" w:name="_Toc160562053"/>
+      <w:r>
+        <w:rPr>
+          <w:rFonts w:hint="eastAsia"/>
+        </w:rPr>
+        <w:t>（一）苏格拉底简介</w:t>
+      </w:r>
+      <w:bookmarkEnd w:id="8"/>
+    </w:p>
+    <w:p>
+      <w:pPr>
+        <w:pStyle w:val="aa"/>
+        <w:spacing w:before="78" w:after="78"/>
+        <w:ind w:firstLine="420"/>
+      </w:pPr>
+      <w:r>
+        <w:rPr>
+          <w:rFonts w:hint="eastAsia"/>
+        </w:rPr>
+        <w:t>苏格拉底（</w:t>
+      </w:r>
+      <w:r>
+        <w:rPr>
+          <w:rFonts w:hint="eastAsia"/>
+        </w:rPr>
+        <w:t>S</w:t>
+      </w:r>
+      <w:r>
+        <w:t>ocrates</w:t>
+      </w:r>
+      <w:r>
+        <w:rPr>
+          <w:rFonts w:hint="eastAsia"/>
+        </w:rPr>
+        <w:t>，前</w:t>
+      </w:r>
+      <w:r>
+        <w:rPr>
+          <w:rFonts w:hint="eastAsia"/>
+        </w:rPr>
+        <w:t>4</w:t>
+      </w:r>
+      <w:r>
+        <w:t>69~</w:t>
+      </w:r>
+      <w:r>
+        <w:rPr>
+          <w:rFonts w:hint="eastAsia"/>
+        </w:rPr>
+        <w:t>前</w:t>
+      </w:r>
+      <w:r>
+        <w:rPr>
+          <w:rFonts w:hint="eastAsia"/>
+        </w:rPr>
+        <w:t>3</w:t>
+      </w:r>
+      <w:r>
+        <w:t>99</w:t>
+      </w:r>
+      <w:r>
+        <w:rPr>
+          <w:rFonts w:hint="eastAsia"/>
+        </w:rPr>
+        <w:t>），古希腊哲学家。父亲是雕刻家，母亲是接生婆</w:t>
+      </w:r>
+      <w:r>
+        <w:rPr>
+          <w:rFonts w:hint="eastAsia"/>
+        </w:rPr>
+        <w:t>他与孔子一样，述而不作，其思想主要是通过他后来的古典作家的著作而闻名，特别是他的学生柏拉图和色诺芬。</w:t>
+      </w:r>
+    </w:p>
+    <w:p>
+      <w:pPr>
+        <w:pStyle w:val="aa"/>
+        <w:spacing w:before="78" w:after="78"/>
+        <w:ind w:firstLine="420"/>
+      </w:pPr>
+      <w:r>
+        <w:rPr>
+          <w:rFonts w:hint="eastAsia"/>
+        </w:rPr>
+        <w:t>苏格拉底</w:t>
+      </w:r>
+      <w:r>
+        <w:rPr>
+          <w:rFonts w:hint="eastAsia"/>
+        </w:rPr>
+        <w:t>被</w:t>
+      </w:r>
+      <w:r>
+        <w:rPr>
+          <w:rFonts w:hint="eastAsia"/>
+        </w:rPr>
+        <w:t>卡尔·</w:t>
+      </w:r>
+      <w:r>
+        <w:rPr>
+          <w:rFonts w:hint="eastAsia"/>
+        </w:rPr>
+        <w:t>雅思贝尔斯</w:t>
+      </w:r>
+      <w:r>
+        <w:rPr>
+          <w:rFonts w:hint="eastAsia"/>
+        </w:rPr>
+        <w:t>（</w:t>
+      </w:r>
+      <w:r>
+        <w:rPr>
+          <w:rFonts w:hint="eastAsia"/>
+        </w:rPr>
+        <w:t>1</w:t>
+      </w:r>
+      <w:r>
+        <w:t>883~1969</w:t>
+      </w:r>
+      <w:r>
+        <w:rPr>
+          <w:rFonts w:hint="eastAsia"/>
+        </w:rPr>
+        <w:t>）</w:t>
+      </w:r>
+      <w:r>
+        <w:rPr>
+          <w:rFonts w:hint="eastAsia"/>
+        </w:rPr>
+        <w:t>称为“四大圣贤”之一</w:t>
+      </w:r>
+      <w:r>
+        <w:rPr>
+          <w:rFonts w:hint="eastAsia"/>
+        </w:rPr>
+        <w:t>（其余三个是孔子、释迦牟尼和耶稣）</w:t>
+      </w:r>
+      <w:r>
+        <w:rPr>
+          <w:rFonts w:hint="eastAsia"/>
+        </w:rPr>
+        <w:t>。苏格拉底</w:t>
+      </w:r>
+      <w:r>
+        <w:rPr>
+          <w:rFonts w:hint="eastAsia"/>
+        </w:rPr>
+        <w:t>作为</w:t>
+      </w:r>
+      <w:r>
+        <w:rPr>
+          <w:rFonts w:hint="eastAsia"/>
+        </w:rPr>
+        <w:t>古希腊的思想家</w:t>
+      </w:r>
+      <w:r>
+        <w:rPr>
+          <w:rFonts w:hint="eastAsia"/>
+        </w:rPr>
+        <w:t>，</w:t>
+      </w:r>
+      <w:r>
+        <w:rPr>
+          <w:rFonts w:hint="eastAsia"/>
+        </w:rPr>
+        <w:t>被称为西方的孔子，这是因为他们都开创了一个新的时代，这个时代并不是依靠军事或政治的力量“成就大业”，而是透过人的理性思考得来的、更为崇高的智慧。</w:t>
+      </w:r>
+    </w:p>
+    <w:p>
+      <w:pPr>
+        <w:pStyle w:val="aa"/>
+        <w:spacing w:before="78" w:after="78"/>
+        <w:ind w:firstLine="420"/>
+      </w:pPr>
+      <w:r>
+        <w:rPr>
+          <w:rFonts w:hint="eastAsia"/>
+        </w:rPr>
+        <w:t>在拉斐尔</w:t>
+      </w:r>
+      <w:r>
+        <w:rPr>
+          <w:rFonts w:hint="eastAsia"/>
+        </w:rPr>
+        <w:t>（</w:t>
+      </w:r>
+      <w:r>
+        <w:rPr>
+          <w:rFonts w:hint="eastAsia"/>
+        </w:rPr>
+        <w:t>1</w:t>
+      </w:r>
+      <w:r>
+        <w:t>483~1520</w:t>
+      </w:r>
+      <w:r>
+        <w:rPr>
+          <w:rFonts w:hint="eastAsia"/>
+        </w:rPr>
+        <w:t>）</w:t>
+      </w:r>
+      <w:r>
+        <w:rPr>
+          <w:rFonts w:hint="eastAsia"/>
+        </w:rPr>
+        <w:t>的画作《雅典学院》中，</w:t>
+      </w:r>
+      <w:r>
+        <w:rPr>
+          <w:rFonts w:hint="eastAsia"/>
+        </w:rPr>
+        <w:t>处于最中间的是柏拉图和亚里士多德，而亚里士多德是柏拉图的学生，柏拉图是苏格拉底的学生。可见苏格拉底在西方哲学的地位</w:t>
+      </w:r>
+      <w:r>
+        <w:rPr>
+          <w:rFonts w:hint="eastAsia"/>
+        </w:rPr>
+        <w:lastRenderedPageBreak/>
+        <w:t>之重要。</w:t>
+      </w:r>
+    </w:p>
+    <w:p>
+      <w:pPr>
+        <w:pStyle w:val="ae"/>
+      </w:pPr>
+      <w:bookmarkStart w:id="9" w:name="_Toc160562054"/>
+      <w:r>
+        <w:rPr>
+          <w:rFonts w:hint="eastAsia"/>
+        </w:rPr>
+        <w:t>（二）苏格拉底审判——《申辩篇》</w:t>
+      </w:r>
+      <w:bookmarkEnd w:id="9"/>
+    </w:p>
+    <w:p>
+      <w:pPr>
+        <w:pStyle w:val="aa"/>
+        <w:spacing w:before="78" w:after="78"/>
+        <w:ind w:firstLine="420"/>
+      </w:pPr>
+      <w:r>
+        <w:rPr>
+          <w:rFonts w:hint="eastAsia"/>
+        </w:rPr>
+        <w:t>公元前</w:t>
+      </w:r>
+      <w:r>
+        <w:t>399</w:t>
+      </w:r>
+      <w:r>
+        <w:t>年春夏之交某一天，雅典城内，当政的民主派组成一个</w:t>
+      </w:r>
+      <w:r>
+        <w:t>501</w:t>
+      </w:r>
+      <w:r>
+        <w:t>人的法庭，审理一个特别的案件。被告是年已</w:t>
+      </w:r>
+      <w:r>
+        <w:t>70</w:t>
+      </w:r>
+      <w:r>
+        <w:t>的苏格拉底。由于他常年活动在市场、体育场、手工作坊等公共场所，许多市民都熟悉他。</w:t>
+      </w:r>
+    </w:p>
+    <w:p>
+      <w:pPr>
+        <w:pStyle w:val="aa"/>
+        <w:spacing w:before="78" w:after="78"/>
+        <w:ind w:firstLine="420"/>
+      </w:pPr>
+      <w:r>
+        <w:rPr>
+          <w:rFonts w:hint="eastAsia"/>
+        </w:rPr>
+        <w:t>民主派提出的</w:t>
+      </w:r>
+      <w:r>
+        <w:rPr>
+          <w:rFonts w:hint="eastAsia"/>
+        </w:rPr>
+        <w:t>罪名</w:t>
+      </w:r>
+      <w:r>
+        <w:rPr>
+          <w:rFonts w:hint="eastAsia"/>
+        </w:rPr>
+        <w:t>有：</w:t>
+      </w:r>
+    </w:p>
+    <w:p>
+      <w:pPr>
+        <w:pStyle w:val="aa"/>
+        <w:numPr>
+          <w:ilvl w:val="0"/>
+          <w:numId w:val="2"/>
+        </w:numPr>
+        <w:spacing w:beforeLines="0" w:before="0" w:afterLines="0" w:after="0"/>
+        <w:ind w:hanging="442"/>
+      </w:pPr>
+      <w:r>
+        <w:rPr>
+          <w:rFonts w:hint="eastAsia"/>
+        </w:rPr>
+        <w:t>第一类控诉</w:t>
+      </w:r>
+      <w:r>
+        <w:rPr>
+          <w:rFonts w:hint="eastAsia"/>
+        </w:rPr>
+        <w:t>：</w:t>
+      </w:r>
+    </w:p>
+    <w:p>
+      <w:pPr>
+        <w:pStyle w:val="aa"/>
+        <w:numPr>
+          <w:ilvl w:val="1"/>
+          <w:numId w:val="2"/>
+        </w:numPr>
+        <w:spacing w:beforeLines="0" w:before="0" w:afterLines="0" w:after="0"/>
+        <w:ind w:hanging="442"/>
+      </w:pPr>
+      <w:r>
+        <w:t>苏格拉底是一个智者，对天上地下的事无不钻研，能</w:t>
+      </w:r>
+      <w:r>
+        <w:rPr>
+          <w:rFonts w:hint="eastAsia"/>
+        </w:rPr>
+        <w:t>把没理的说成有理，收取学费。（</w:t>
+      </w:r>
+      <w:r>
+        <w:t>19A)</w:t>
+      </w:r>
+    </w:p>
+    <w:p>
+      <w:pPr>
+        <w:pStyle w:val="aa"/>
+        <w:numPr>
+          <w:ilvl w:val="0"/>
+          <w:numId w:val="2"/>
+        </w:numPr>
+        <w:spacing w:beforeLines="0" w:before="0" w:afterLines="0" w:after="0"/>
+        <w:ind w:hanging="442"/>
+      </w:pPr>
+      <w:r>
+        <w:rPr>
+          <w:rFonts w:hint="eastAsia"/>
+        </w:rPr>
+        <w:t>第二类控诉</w:t>
+      </w:r>
+      <w:r>
+        <w:rPr>
+          <w:rFonts w:hint="eastAsia"/>
+        </w:rPr>
+        <w:t>：</w:t>
+      </w:r>
+    </w:p>
+    <w:p>
+      <w:pPr>
+        <w:pStyle w:val="aa"/>
+        <w:numPr>
+          <w:ilvl w:val="1"/>
+          <w:numId w:val="2"/>
+        </w:numPr>
+        <w:spacing w:beforeLines="0" w:before="0" w:afterLines="0" w:after="0"/>
+        <w:ind w:hanging="442"/>
+      </w:pPr>
+      <w:r>
+        <w:t>不敬城邦认可的神，引进新的神。（</w:t>
+      </w:r>
+      <w:r>
+        <w:t>24C</w:t>
+      </w:r>
+      <w:r>
+        <w:t>）</w:t>
+      </w:r>
+    </w:p>
+    <w:p>
+      <w:pPr>
+        <w:pStyle w:val="aa"/>
+        <w:numPr>
+          <w:ilvl w:val="1"/>
+          <w:numId w:val="2"/>
+        </w:numPr>
+        <w:spacing w:beforeLines="0" w:before="0" w:afterLines="0" w:after="0"/>
+        <w:ind w:hanging="442"/>
+      </w:pPr>
+      <w:r>
+        <w:t>败坏青年</w:t>
+      </w:r>
+      <w:r>
+        <w:rPr>
+          <w:rFonts w:hint="eastAsia"/>
+        </w:rPr>
+        <w:t>。</w:t>
+      </w:r>
+    </w:p>
+    <w:p>
+      <w:pPr>
+        <w:pStyle w:val="af1"/>
+        <w:rPr>
+          <w:rFonts w:hint="eastAsia"/>
+        </w:rPr>
+      </w:pPr>
+      <w:r>
+        <w:rPr>
+          <w:rFonts w:hint="eastAsia"/>
+        </w:rPr>
+        <w:t>1</w:t>
+      </w:r>
+      <w:r>
+        <w:t xml:space="preserve">. </w:t>
+      </w:r>
+      <w:r>
+        <w:rPr>
+          <w:rFonts w:hint="eastAsia"/>
+        </w:rPr>
+        <w:t>苏格拉底对第一类控诉的申辩</w:t>
+      </w:r>
+    </w:p>
+    <w:p>
+      <w:pPr>
+        <w:pStyle w:val="aa"/>
+        <w:spacing w:before="78" w:after="78"/>
+        <w:ind w:firstLine="420"/>
+      </w:pPr>
+      <w:r>
+        <w:rPr>
+          <w:rFonts w:hint="eastAsia"/>
+        </w:rPr>
+        <w:t>针对第一类控诉，苏格拉底如此解释自己和别人不一样的地方，也是别人形成误解的地方。</w:t>
+      </w:r>
+    </w:p>
+    <w:p>
+      <w:pPr>
+        <w:pStyle w:val="aa"/>
+        <w:spacing w:before="78" w:after="78"/>
+        <w:ind w:firstLine="420"/>
+      </w:pPr>
+      <w:r>
+        <w:rPr>
+          <w:rFonts w:hint="eastAsia"/>
+        </w:rPr>
+        <w:t>苏格拉底的一个朋友凯瑞奉到德尔</w:t>
+      </w:r>
+      <w:proofErr w:type="gramStart"/>
+      <w:r>
+        <w:rPr>
+          <w:rFonts w:hint="eastAsia"/>
+        </w:rPr>
+        <w:t>斐</w:t>
+      </w:r>
+      <w:proofErr w:type="gramEnd"/>
+      <w:r>
+        <w:rPr>
+          <w:rFonts w:hint="eastAsia"/>
+        </w:rPr>
+        <w:t>神庙去求签。那里供奉着阿波罗神。所求问题是，雅典有没有比苏格拉底更智慧的人？解签的女祭祀回答：没有。听到这话的苏格拉底心里反复想：“我清楚自己没什么智慧，那么神的话到底是什么意思呢？”神不可能说谎，因此必须去探求神意。</w:t>
+      </w:r>
+    </w:p>
+    <w:p>
+      <w:pPr>
+        <w:pStyle w:val="aa"/>
+        <w:spacing w:before="78" w:after="78"/>
+        <w:ind w:firstLine="420"/>
+      </w:pPr>
+      <w:r>
+        <w:rPr>
+          <w:rFonts w:hint="eastAsia"/>
+        </w:rPr>
+        <w:t>德尔</w:t>
+      </w:r>
+      <w:proofErr w:type="gramStart"/>
+      <w:r>
+        <w:rPr>
+          <w:rFonts w:hint="eastAsia"/>
+        </w:rPr>
+        <w:t>斐</w:t>
+      </w:r>
+      <w:proofErr w:type="gramEnd"/>
+      <w:r>
+        <w:rPr>
+          <w:rFonts w:hint="eastAsia"/>
+        </w:rPr>
+        <w:t>神谕是传说在</w:t>
+      </w:r>
+      <w:r>
+        <w:t>3000</w:t>
+      </w:r>
+      <w:r>
+        <w:t>年前于德尔</w:t>
+      </w:r>
+      <w:proofErr w:type="gramStart"/>
+      <w:r>
+        <w:t>斐</w:t>
+      </w:r>
+      <w:proofErr w:type="gramEnd"/>
+      <w:r>
+        <w:t>神庙阿波罗</w:t>
+      </w:r>
+      <w:r>
+        <w:rPr>
+          <w:rFonts w:hint="eastAsia"/>
+        </w:rPr>
+        <w:t>神殿门前的铭文</w:t>
+      </w:r>
+      <w:r>
+        <w:rPr>
+          <w:rFonts w:hint="eastAsia"/>
+        </w:rPr>
+        <w:t>：</w:t>
+      </w:r>
+    </w:p>
+    <w:p>
+      <w:pPr>
+        <w:pStyle w:val="af3"/>
+        <w:spacing w:before="78" w:after="78"/>
+        <w:ind w:firstLine="420"/>
+      </w:pPr>
+      <w:r>
+        <w:rPr>
+          <w:rFonts w:hint="eastAsia"/>
+        </w:rPr>
+        <w:t>认识你自己。</w:t>
+      </w:r>
+      <w:proofErr w:type="gramStart"/>
+      <w:r>
+        <w:rPr>
+          <w:rFonts w:hint="eastAsia"/>
+        </w:rPr>
+        <w:t>勿</w:t>
+      </w:r>
+      <w:proofErr w:type="gramEnd"/>
+      <w:r>
+        <w:rPr>
+          <w:rFonts w:hint="eastAsia"/>
+        </w:rPr>
+        <w:t>过度。</w:t>
+      </w:r>
+    </w:p>
+    <w:p>
+      <w:pPr>
+        <w:pStyle w:val="af3"/>
+        <w:spacing w:before="78" w:after="78"/>
+        <w:jc w:val="right"/>
+        <w:rPr>
+          <w:rFonts w:hint="eastAsia"/>
+        </w:rPr>
+      </w:pPr>
+      <w:r>
+        <w:rPr>
+          <w:rFonts w:hint="eastAsia"/>
+        </w:rPr>
+        <w:t>——德尔</w:t>
+      </w:r>
+      <w:proofErr w:type="gramStart"/>
+      <w:r>
+        <w:rPr>
+          <w:rFonts w:hint="eastAsia"/>
+        </w:rPr>
+        <w:t>斐</w:t>
+      </w:r>
+      <w:proofErr w:type="gramEnd"/>
+      <w:r>
+        <w:rPr>
+          <w:rFonts w:hint="eastAsia"/>
+        </w:rPr>
+        <w:t>神谕</w:t>
+      </w:r>
+    </w:p>
+    <w:p>
+      <w:pPr>
+        <w:pStyle w:val="aa"/>
+        <w:spacing w:before="78" w:after="78"/>
+        <w:ind w:firstLine="420"/>
+      </w:pPr>
+      <w:r>
+        <w:rPr>
+          <w:rFonts w:hint="eastAsia"/>
+        </w:rPr>
+        <w:t>“认识你自己”是其中最有名的一句，这句话曾引起过无数智者的深思，后来被奉为“德尔</w:t>
+      </w:r>
+      <w:proofErr w:type="gramStart"/>
+      <w:r>
+        <w:rPr>
+          <w:rFonts w:hint="eastAsia"/>
+        </w:rPr>
+        <w:t>斐</w:t>
+      </w:r>
+      <w:proofErr w:type="gramEnd"/>
+      <w:r>
+        <w:rPr>
+          <w:rFonts w:hint="eastAsia"/>
+        </w:rPr>
+        <w:t>神谕”。根据第欧根尼·拉尔修的记载，有人问泰勒斯何事最难？他回应道：认识你自己。尼采在《道德的系谱》的前言中也针对这句话大做文章。他说：</w:t>
+      </w:r>
+    </w:p>
+    <w:p>
+      <w:pPr>
+        <w:pStyle w:val="af3"/>
+        <w:spacing w:before="78" w:after="78"/>
+        <w:ind w:firstLine="420"/>
+      </w:pPr>
+      <w:r>
+        <w:rPr>
+          <w:rFonts w:hint="eastAsia"/>
+        </w:rPr>
+        <w:t>我们无可避免跟自己保持陌生。我们不明白自己，我们搞不清楚自己，我们的永恒判词是“离每个人最远的，就是他自己</w:t>
+      </w:r>
+      <w:r>
+        <w:rPr>
+          <w:rFonts w:hint="eastAsia"/>
+        </w:rPr>
+        <w:t>”。</w:t>
+      </w:r>
+    </w:p>
+    <w:p>
+      <w:pPr>
+        <w:pStyle w:val="af3"/>
+        <w:spacing w:before="78" w:after="78"/>
+        <w:jc w:val="right"/>
+      </w:pPr>
+      <w:r>
+        <w:rPr>
+          <w:rFonts w:hint="eastAsia"/>
+        </w:rPr>
+        <w:t>——弗雷德里希·尼采</w:t>
+      </w:r>
+    </w:p>
+    <w:p>
+      <w:pPr>
+        <w:pStyle w:val="aa"/>
+        <w:spacing w:before="78" w:after="78"/>
+        <w:ind w:firstLine="420"/>
+      </w:pPr>
+      <w:r>
+        <w:t>于是</w:t>
+      </w:r>
+      <w:r>
+        <w:rPr>
+          <w:rFonts w:hint="eastAsia"/>
+        </w:rPr>
+        <w:t>，苏格拉底</w:t>
+      </w:r>
+      <w:r>
+        <w:t>拜访了很多有智慧名声的人。他先从政治家开始，然后是诗人，继而是手艺人。可结果都是一样的，这些人都缺乏智慧</w:t>
+      </w:r>
+      <w:r>
+        <w:rPr>
+          <w:rFonts w:hint="eastAsia"/>
+        </w:rPr>
+        <w:t>，这体现在：</w:t>
+      </w:r>
+      <w:r>
+        <w:rPr>
+          <w:rFonts w:hint="eastAsia"/>
+        </w:rPr>
+        <w:t>在哲学对话中，</w:t>
+      </w:r>
+      <w:r>
+        <w:rPr>
+          <w:rFonts w:hint="eastAsia"/>
+        </w:rPr>
+        <w:t>面对“（某物的高阶形态）是什么”的问题，苏格拉底承认自己的无知，而其他人都不承认自己的无知</w:t>
+      </w:r>
+      <w:r>
+        <w:rPr>
+          <w:rFonts w:hint="eastAsia"/>
+        </w:rPr>
+        <w:t>，因而其他人比苏格拉底“更无知”</w:t>
+      </w:r>
+      <w:r>
+        <w:rPr>
+          <w:rFonts w:hint="eastAsia"/>
+        </w:rPr>
+        <w:t>。</w:t>
+      </w:r>
+      <w:r>
+        <w:t>最后他意识到</w:t>
+      </w:r>
+      <w:r>
+        <w:rPr>
+          <w:rFonts w:hint="eastAsia"/>
+        </w:rPr>
+        <w:t>：“</w:t>
+      </w:r>
+      <w:r>
+        <w:t>我还是比这些人智慧，虽然他们都不知道美与好，但是对方一无所知却自以为知道什么，而我既不知道也不自以为知道。</w:t>
+      </w:r>
+      <w:r>
+        <w:rPr>
+          <w:rFonts w:hint="eastAsia"/>
+        </w:rPr>
+        <w:t>”</w:t>
+      </w:r>
+    </w:p>
+    <w:p>
+      <w:pPr>
+        <w:pStyle w:val="aa"/>
+        <w:spacing w:before="78" w:after="78"/>
+        <w:ind w:firstLine="420"/>
+      </w:pPr>
+      <w:r>
+        <w:rPr>
+          <w:rFonts w:hint="eastAsia"/>
+        </w:rPr>
+        <w:t>正是这一番查访为苏格拉底引来了很多人的敌意。在旁观者看来，苏格拉底既然说别人对某事无知，就一定是本人对这件事有智慧了。然而，苏格拉底进一步意识到，只有神才是真正智慧的，</w:t>
+      </w:r>
+      <w:proofErr w:type="gramStart"/>
+      <w:r>
+        <w:rPr>
+          <w:rFonts w:hint="eastAsia"/>
+        </w:rPr>
+        <w:t>这签文</w:t>
+      </w:r>
+      <w:proofErr w:type="gramEnd"/>
+      <w:r>
+        <w:rPr>
+          <w:rFonts w:hint="eastAsia"/>
+        </w:rPr>
+        <w:t>的意思是：“人的智慧价值不大，甚至毫无价值。”此时用的人名“苏格拉底”只不过是一个例子，因为只有他意识到人的智慧的渺小和无价值。</w:t>
+      </w:r>
+    </w:p>
+    <w:p>
+      <w:pPr>
+        <w:pStyle w:val="af1"/>
+      </w:pPr>
+      <w:r>
+        <w:rPr>
+          <w:rFonts w:hint="eastAsia"/>
+        </w:rPr>
+        <w:t>2</w:t>
+      </w:r>
+      <w:r>
+        <w:t xml:space="preserve">. </w:t>
+      </w:r>
+      <w:r>
+        <w:rPr>
+          <w:rFonts w:hint="eastAsia"/>
+        </w:rPr>
+        <w:t>苏格拉底对第二类控诉的申辩</w:t>
+      </w:r>
+    </w:p>
+    <w:p>
+      <w:pPr>
+        <w:pStyle w:val="aa"/>
+        <w:spacing w:before="78" w:after="78"/>
+        <w:ind w:firstLine="420"/>
+      </w:pPr>
+      <w:r>
+        <w:rPr>
+          <w:rFonts w:hint="eastAsia"/>
+        </w:rPr>
+        <w:lastRenderedPageBreak/>
+        <w:t>苏格拉底通过援引自己培养的青年的例子，反驳了“毒害青年”的控诉。</w:t>
+      </w:r>
+    </w:p>
+    <w:p>
+      <w:pPr>
+        <w:pStyle w:val="aa"/>
+        <w:spacing w:before="78" w:after="78"/>
+        <w:ind w:firstLine="420"/>
+      </w:pPr>
+      <w:r>
+        <w:rPr>
+          <w:rFonts w:hint="eastAsia"/>
+        </w:rPr>
+        <w:t>苏格拉底辩护说自己还是相信神。控诉方梅雷多说，苏格拉底把太阳看成石头，月亮看作一团泥，这是不把他们当作神灵。然而苏格拉底说，自己相信有关神的事情，所以也必定相信神。除此之外，苏格拉底还引进一个新的神（</w:t>
+      </w:r>
+      <w:r>
+        <w:t>daimon</w:t>
+      </w:r>
+      <w:r>
+        <w:t>），他说这个神附在自己身上，从小就感到它的降临，会听到他的声音，而且从来都阻止苏格拉底做他打算做的事，却从来不叫他去做什么。这一神灵只对苏格拉底开放，而且并不为城邦认可，因此苏格拉底犯了不虔诚（</w:t>
+      </w:r>
+      <w:r>
+        <w:t>impiety</w:t>
+      </w:r>
+      <w:r>
+        <w:t>）的罪。</w:t>
+      </w:r>
+      <w:r>
+        <w:rPr>
+          <w:rFonts w:hint="eastAsia"/>
+        </w:rPr>
+        <w:t>这个“神”实际上是人的理性能力的神化形象。</w:t>
+      </w:r>
+    </w:p>
+    <w:p>
+      <w:pPr>
+        <w:pStyle w:val="aa"/>
+        <w:spacing w:before="78" w:after="78"/>
+        <w:ind w:firstLine="420"/>
+      </w:pPr>
+      <w:r>
+        <w:rPr>
+          <w:rFonts w:hint="eastAsia"/>
+        </w:rPr>
+        <w:t>苏格拉底之所以面对死亡也要“相信更真的‘神’”，是因为他</w:t>
+      </w:r>
+      <w:r>
+        <w:rPr>
+          <w:rFonts w:hint="eastAsia"/>
+        </w:rPr>
+        <w:t>认为真理就是这样：一个人的职位在那里，不管这是自己选定的，还是上级指派的，他都应该坚守在那里，面对着危险，不考虑死亡，也放弃其它顾虑，绝不让荣誉受到损害。现在神灵命他终</w:t>
+      </w:r>
+      <w:r>
+        <w:rPr>
+          <w:rFonts w:hint="eastAsia"/>
+        </w:rPr>
+        <w:t>生</w:t>
+      </w:r>
+      <w:r>
+        <w:rPr>
+          <w:rFonts w:hint="eastAsia"/>
+        </w:rPr>
+        <w:t>研究哲学，如果他由于怕死或其他</w:t>
+      </w:r>
+      <w:r>
+        <w:rPr>
+          <w:rFonts w:hint="eastAsia"/>
+        </w:rPr>
+        <w:t>顾虑</w:t>
+      </w:r>
+      <w:r>
+        <w:rPr>
+          <w:rFonts w:hint="eastAsia"/>
+        </w:rPr>
+        <w:t>怎擅离职守，那才是真正不信神。</w:t>
+      </w:r>
+      <w:r>
+        <w:rPr>
+          <w:rFonts w:hint="eastAsia"/>
+        </w:rPr>
+        <w:t>神的指引是人生的最高目标。</w:t>
+      </w:r>
+    </w:p>
+    <w:p>
+      <w:pPr>
+        <w:pStyle w:val="aa"/>
+        <w:spacing w:before="78" w:after="78"/>
+        <w:ind w:firstLine="420"/>
+      </w:pPr>
+      <w:r>
+        <w:rPr>
+          <w:rFonts w:hint="eastAsia"/>
+        </w:rPr>
+        <w:t>苏格拉底把自己比作一只牛虻，其职责是不停地叮咬人们，唤醒人们，劝告大家不要只关心自己的身体、财产、名声和扣荣誉，轻视自己的灵魂，得不到智慧、真理。在这一问题上，苏格拉底有着“我行我素，虽百死也不悔”的决绝。</w:t>
+      </w:r>
+    </w:p>
+    <w:p>
+      <w:pPr>
+        <w:pStyle w:val="af3"/>
+        <w:spacing w:before="78" w:after="78"/>
+        <w:ind w:firstLine="420"/>
+      </w:pPr>
+      <w:r>
+        <w:rPr>
+          <w:rFonts w:hint="eastAsia"/>
+        </w:rPr>
+        <w:t>我认为他现在做的这件事，不义杀人，只会给他自己更大的损害。雅典公民们，我现在进行申辩，并不是为了我自己，像大家</w:t>
+      </w:r>
+      <w:proofErr w:type="gramStart"/>
+      <w:r>
+        <w:rPr>
+          <w:rFonts w:hint="eastAsia"/>
+        </w:rPr>
+        <w:t>想像</w:t>
+      </w:r>
+      <w:proofErr w:type="gramEnd"/>
+      <w:r>
+        <w:rPr>
+          <w:rFonts w:hint="eastAsia"/>
+        </w:rPr>
+        <w:t>的那样，更多的是为了各位，使你们可以</w:t>
+      </w:r>
+      <w:proofErr w:type="gramStart"/>
+      <w:r>
+        <w:rPr>
+          <w:rFonts w:hint="eastAsia"/>
+        </w:rPr>
+        <w:t>不致于</w:t>
+      </w:r>
+      <w:proofErr w:type="gramEnd"/>
+      <w:r>
+        <w:rPr>
+          <w:rFonts w:hint="eastAsia"/>
+        </w:rPr>
+        <w:t>给我定罪，从而错误地对待神灵赐给你们的恩典。</w:t>
+      </w:r>
+      <w:r>
+        <w:rPr>
+          <w:rFonts w:hint="eastAsia"/>
+        </w:rPr>
+        <w:t>……</w:t>
+      </w:r>
+      <w:r>
+        <w:rPr>
+          <w:rFonts w:hint="eastAsia"/>
+        </w:rPr>
+        <w:t>，好像牛虻附在马身上，这匹骏马由于太大太肥，年龄未老就行动</w:t>
+      </w:r>
+      <w:r>
+        <w:rPr>
+          <w:rFonts w:hint="eastAsia"/>
+        </w:rPr>
+        <w:t>迂</w:t>
+      </w:r>
+      <w:r>
+        <w:rPr>
+          <w:rFonts w:hint="eastAsia"/>
+        </w:rPr>
+        <w:t>缓</w:t>
+      </w:r>
+      <w:r>
+        <w:rPr>
+          <w:rFonts w:hint="eastAsia"/>
+        </w:rPr>
+        <w:t>，需要叮一叮才能焕发精神。我想是神灵把我拴在城邦上的，具有这样一种资格，可以走来走去，激发、催促和责备你们每一个人，整天不停地到处紧跟着你们。</w:t>
+      </w:r>
+      <w:r>
+        <w:rPr>
+          <w:rFonts w:hint="eastAsia"/>
+        </w:rPr>
+        <w:t>……</w:t>
+      </w:r>
+      <w:r>
+        <w:rPr>
+          <w:rFonts w:hint="eastAsia"/>
+        </w:rPr>
+        <w:t>这样，你们以后的日子就可以蒙头大睡，除非神灵对你们关怀，再派</w:t>
+      </w:r>
+      <w:proofErr w:type="gramStart"/>
+      <w:r>
+        <w:rPr>
+          <w:rFonts w:hint="eastAsia"/>
+        </w:rPr>
+        <w:t>一个人来叮你们</w:t>
+      </w:r>
+      <w:proofErr w:type="gramEnd"/>
+      <w:r>
+        <w:rPr>
+          <w:rFonts w:hint="eastAsia"/>
+        </w:rPr>
+        <w:t>。</w:t>
+      </w:r>
+    </w:p>
+    <w:p>
+      <w:pPr>
+        <w:pStyle w:val="af3"/>
+        <w:spacing w:before="78" w:after="78"/>
+        <w:jc w:val="right"/>
+        <w:rPr>
+          <w:rFonts w:hint="eastAsia"/>
+        </w:rPr>
+      </w:pPr>
+      <w:r>
+        <w:rPr>
+          <w:rFonts w:hint="eastAsia"/>
+        </w:rPr>
+        <w:t>——苏格拉底</w:t>
+      </w:r>
+    </w:p>
+    <w:p>
+      <w:pPr>
+        <w:pStyle w:val="af1"/>
+      </w:pPr>
+      <w:r>
+        <w:rPr>
+          <w:rFonts w:hint="eastAsia"/>
+        </w:rPr>
+        <w:t>3</w:t>
+      </w:r>
+      <w:r>
+        <w:t xml:space="preserve">. </w:t>
+      </w:r>
+      <w:r>
+        <w:rPr>
+          <w:rFonts w:hint="eastAsia"/>
+        </w:rPr>
+        <w:t>申辩失败</w:t>
+      </w:r>
+    </w:p>
+    <w:p>
+      <w:pPr>
+        <w:pStyle w:val="aa"/>
+        <w:spacing w:before="78" w:after="78"/>
+      </w:pPr>
+      <w:r>
+        <w:tab/>
+      </w:r>
+      <w:r>
+        <w:rPr>
+          <w:rFonts w:hint="eastAsia"/>
+        </w:rPr>
+        <w:t>审理在当天完成，判处苏格拉底以死刑。</w:t>
+      </w:r>
+    </w:p>
+    <w:p>
+      <w:pPr>
+        <w:pStyle w:val="aa"/>
+        <w:spacing w:before="78" w:after="78"/>
+      </w:pPr>
+      <w:r>
+        <w:tab/>
+      </w:r>
+      <w:r>
+        <w:rPr>
+          <w:rFonts w:hint="eastAsia"/>
+        </w:rPr>
+        <w:t>第一轮投票以</w:t>
+      </w:r>
+      <w:r>
+        <w:rPr>
+          <w:rFonts w:hint="eastAsia"/>
+        </w:rPr>
+        <w:t>2</w:t>
+      </w:r>
+      <w:r>
+        <w:t>81</w:t>
+      </w:r>
+      <w:r>
+        <w:rPr>
+          <w:rFonts w:hint="eastAsia"/>
+        </w:rPr>
+        <w:t>:</w:t>
+      </w:r>
+      <w:r>
+        <w:t>220</w:t>
+      </w:r>
+      <w:r>
+        <w:rPr>
+          <w:rFonts w:hint="eastAsia"/>
+        </w:rPr>
+        <w:t>票宣告有罪</w:t>
+      </w:r>
+      <w:r>
+        <w:rPr>
+          <w:rFonts w:hint="eastAsia"/>
+        </w:rPr>
+        <w:t>。第一轮投票结束后，苏格拉底被允许自行选择刑罚，他一开始提出宴请自己，被拒绝；之后提出支付极低的罚金，同样不可接受。于是，第二轮投票以</w:t>
+      </w:r>
+      <w:r>
+        <w:rPr>
+          <w:rFonts w:hint="eastAsia"/>
+        </w:rPr>
+        <w:t>3</w:t>
+      </w:r>
+      <w:r>
+        <w:t>61</w:t>
+      </w:r>
+      <w:r>
+        <w:rPr>
+          <w:rFonts w:hint="eastAsia"/>
+        </w:rPr>
+        <w:t>:</w:t>
+      </w:r>
+      <w:r>
+        <w:t>140</w:t>
+      </w:r>
+      <w:r>
+        <w:rPr>
+          <w:rFonts w:hint="eastAsia"/>
+        </w:rPr>
+        <w:t>票判处他死刑。</w:t>
+      </w:r>
+    </w:p>
+    <w:p>
+      <w:pPr>
+        <w:pStyle w:val="af3"/>
+        <w:spacing w:before="78" w:after="78"/>
+        <w:ind w:firstLine="420"/>
+      </w:pPr>
+      <w:r>
+        <w:rPr>
+          <w:rFonts w:hint="eastAsia"/>
+        </w:rPr>
+        <w:t>逃避死亡并不难，逃避邪恶却难得多，因为邪恶跑得比死亡快。我现在由于又老又慢，被那跑得慢的追上的</w:t>
+      </w:r>
+      <w:r>
+        <w:rPr>
+          <w:rFonts w:hint="eastAsia"/>
+        </w:rPr>
+        <w:t>；</w:t>
+      </w:r>
+      <w:r>
+        <w:t>我们的原告们又灵又快，被那跑得更快的邪恶追上了。现在我要走了，因为被你们宣告有罪而判处死刑；他们也要走了，因为被真理宣告为卑鄙罐</w:t>
+      </w:r>
+      <w:proofErr w:type="gramStart"/>
+      <w:r>
+        <w:t>龊</w:t>
+      </w:r>
+      <w:proofErr w:type="gramEnd"/>
+      <w:r>
+        <w:t>、颠倒黑白。我安于我的遭遇，他们安于他们的遭遇。</w:t>
+      </w:r>
+    </w:p>
+    <w:p>
+      <w:pPr>
+        <w:pStyle w:val="af3"/>
+        <w:spacing w:before="78" w:after="78"/>
+        <w:jc w:val="right"/>
+        <w:rPr>
+          <w:rFonts w:hint="eastAsia"/>
+        </w:rPr>
+      </w:pPr>
+      <w:r>
+        <w:rPr>
+          <w:rFonts w:hint="eastAsia"/>
+        </w:rPr>
+        <w:t>——苏格拉底（寄与审判席的话）</w:t>
+      </w:r>
+    </w:p>
+    <w:p>
+      <w:pPr>
+        <w:pStyle w:val="af3"/>
+        <w:spacing w:before="78" w:after="78"/>
+        <w:ind w:firstLine="420"/>
+      </w:pPr>
+      <w:r>
+        <w:rPr>
+          <w:rFonts w:hint="eastAsia"/>
+        </w:rPr>
+        <w:t>分手的时候到了，我去死，你们去活，谁的去路好，唯有神知道。</w:t>
+      </w:r>
+    </w:p>
+    <w:p>
+      <w:pPr>
+        <w:pStyle w:val="af3"/>
+        <w:spacing w:before="78" w:after="78"/>
+        <w:jc w:val="right"/>
+      </w:pPr>
+      <w:r>
+        <w:rPr>
+          <w:rFonts w:hint="eastAsia"/>
+        </w:rPr>
+        <w:t>——苏格拉底（最后的诀别词）</w:t>
+      </w:r>
+    </w:p>
+    <w:p>
+      <w:pPr>
+        <w:pStyle w:val="af1"/>
+        <w:rPr>
+          <w:rFonts w:hint="eastAsia"/>
+        </w:rPr>
+      </w:pPr>
+      <w:r>
+        <w:rPr>
+          <w:rFonts w:hint="eastAsia"/>
+        </w:rPr>
+        <w:t>4</w:t>
+      </w:r>
+      <w:r>
+        <w:t xml:space="preserve">. </w:t>
+      </w:r>
+      <w:r>
+        <w:rPr>
+          <w:rFonts w:hint="eastAsia"/>
+        </w:rPr>
+        <w:t>苏格拉底之死</w:t>
+      </w:r>
+    </w:p>
+    <w:p>
+      <w:pPr>
+        <w:pStyle w:val="aa"/>
+        <w:spacing w:before="78" w:after="78"/>
+        <w:ind w:firstLine="420"/>
+      </w:pPr>
+      <w:r>
+        <w:rPr>
+          <w:rFonts w:hint="eastAsia"/>
+        </w:rPr>
+        <w:t>苏格拉底在监狱中等待行刑时，有朋友称可以通过贿赂狱卒来救出苏格拉底，但苏格拉底拒绝了，他认为这是用非正义的方式对抗非正义，同样是不善的。</w:t>
+      </w:r>
+      <w:r>
+        <w:rPr>
+          <w:rFonts w:hint="eastAsia"/>
+        </w:rPr>
+        <w:t>苏格拉底临终前，安慰朋友们说：</w:t>
+      </w:r>
+    </w:p>
+    <w:p>
+      <w:pPr>
+        <w:pStyle w:val="af3"/>
+        <w:spacing w:before="78" w:after="78"/>
+        <w:ind w:firstLine="420"/>
+      </w:pPr>
+      <w:r>
+        <w:rPr>
+          <w:rFonts w:hint="eastAsia"/>
+        </w:rPr>
+        <w:lastRenderedPageBreak/>
+        <w:t>你们所埋葬的只是我的躯体，今后你们当一如往昔，按照你们所知最善的方式去生活。</w:t>
+      </w:r>
+    </w:p>
+    <w:p>
+      <w:pPr>
+        <w:pStyle w:val="af3"/>
+        <w:spacing w:before="78" w:after="78"/>
+        <w:jc w:val="right"/>
+      </w:pPr>
+      <w:r>
+        <w:rPr>
+          <w:rFonts w:hint="eastAsia"/>
+        </w:rPr>
+        <w:t>——苏格拉底</w:t>
+      </w:r>
+    </w:p>
+    <w:p>
+      <w:pPr>
+        <w:pStyle w:val="aa"/>
+        <w:spacing w:before="78" w:after="78"/>
+        <w:ind w:firstLine="420"/>
+      </w:pPr>
+      <w:r>
+        <w:rPr>
+          <w:rFonts w:hint="eastAsia"/>
+        </w:rPr>
+        <w:t>那些在他死前环绕身旁的朋友都怀着复杂的心情，既昂扬又绝望。在悲伤哀恸与兴奋莫名的气氛中，他们领悟了一种神妙的境界。</w:t>
+      </w:r>
+    </w:p>
+    <w:p>
+      <w:pPr>
+        <w:pStyle w:val="aa"/>
+        <w:spacing w:before="78" w:after="78"/>
+        <w:ind w:firstLine="420"/>
+      </w:pPr>
+      <w:r>
+        <w:rPr>
+          <w:rFonts w:hint="eastAsia"/>
+        </w:rPr>
+        <w:t>苏格拉底立下了伟大的典范：在面对浓烈的哀愁时，能够解放灵魂，展现伟大仁慈的平安气氛。死亡于此失所凭依。这不是掩盖死亡于不顾，而是肯定：真正的生命不是走向死亡的生命，而是走向善的生命。</w:t>
+      </w:r>
+      <w:r>
+        <w:rPr>
+          <w:rFonts w:hint="eastAsia"/>
+        </w:rPr>
+        <w:t>生命不是逃避死亡的手段，如果生命被用来逃避死亡，那么生命就不是走向善的生命。</w:t>
+      </w:r>
+    </w:p>
+    <w:p>
+      <w:pPr>
+        <w:pStyle w:val="ac"/>
+      </w:pPr>
+      <w:bookmarkStart w:id="10" w:name="_Toc160562055"/>
+      <w:r>
+        <w:rPr>
+          <w:rFonts w:hint="eastAsia"/>
+        </w:rPr>
+        <w:t>二、辩证法</w:t>
+      </w:r>
+      <w:bookmarkEnd w:id="10"/>
+    </w:p>
+    <w:p>
+      <w:pPr>
+        <w:pStyle w:val="ae"/>
+        <w:rPr>
+          <w:rFonts w:hint="eastAsia"/>
+        </w:rPr>
+      </w:pPr>
+      <w:bookmarkStart w:id="11" w:name="_Toc160562056"/>
+      <w:r>
+        <w:rPr>
+          <w:rFonts w:hint="eastAsia"/>
+        </w:rPr>
+        <w:t>（一）辩证法及其案例</w:t>
+      </w:r>
+      <w:bookmarkEnd w:id="11"/>
+    </w:p>
+    <w:p>
+      <w:pPr>
+        <w:pStyle w:val="aa"/>
+        <w:spacing w:before="78" w:after="78"/>
+        <w:ind w:firstLine="420"/>
+      </w:pPr>
+      <w:r>
+        <w:rPr>
+          <w:rFonts w:hint="eastAsia"/>
+        </w:rPr>
+        <w:t>苏格拉底做哲学的方法十分有名。我们可以将之称为反驳论证（</w:t>
+      </w:r>
+      <w:r>
+        <w:t>elenchus</w:t>
+      </w:r>
+      <w:r>
+        <w:t>）或辩证法（</w:t>
+      </w:r>
+      <w:r>
+        <w:t>dialectic</w:t>
+      </w:r>
+      <w:r>
+        <w:t>）。</w:t>
+      </w:r>
+    </w:p>
+    <w:p>
+      <w:pPr>
+        <w:pStyle w:val="aa"/>
+        <w:numPr>
+          <w:ilvl w:val="0"/>
+          <w:numId w:val="5"/>
+        </w:numPr>
+        <w:spacing w:beforeLines="0" w:before="0" w:afterLines="0" w:after="0"/>
+        <w:ind w:left="442" w:hanging="442"/>
+      </w:pPr>
+      <w:r>
+        <w:rPr>
+          <w:rFonts w:hint="eastAsia"/>
+          <w:b/>
+          <w:bCs/>
+        </w:rPr>
+        <w:t>第一步：</w:t>
+      </w:r>
+      <w:r>
+        <w:rPr>
+          <w:rFonts w:hint="eastAsia"/>
+        </w:rPr>
+        <w:t>提出问题</w:t>
+      </w:r>
+      <w:r>
+        <w:rPr>
+          <w:rFonts w:hint="eastAsia"/>
+        </w:rPr>
+        <w:t>“</w:t>
+      </w:r>
+      <w:r>
+        <w:t>X</w:t>
+      </w:r>
+      <w:r>
+        <w:t>是什么</w:t>
+      </w:r>
+      <w:r>
+        <w:rPr>
+          <w:rFonts w:hint="eastAsia"/>
+        </w:rPr>
+        <w:t>？”</w:t>
+      </w:r>
+      <w:r>
+        <w:rPr>
+          <w:rFonts w:hint="eastAsia"/>
+        </w:rPr>
+        <w:t>其中，</w:t>
+      </w:r>
+      <w:r>
+        <w:rPr>
+          <w:rFonts w:hint="eastAsia"/>
+        </w:rPr>
+        <w:t>X</w:t>
+      </w:r>
+      <w:r>
+        <w:rPr>
+          <w:rFonts w:hint="eastAsia"/>
+        </w:rPr>
+        <w:t>一般是“伦理词汇”，即与</w:t>
+      </w:r>
+      <w:proofErr w:type="gramStart"/>
+      <w:r>
+        <w:rPr>
+          <w:rFonts w:hint="eastAsia"/>
+        </w:rPr>
+        <w:t>善有关</w:t>
+      </w:r>
+      <w:proofErr w:type="gramEnd"/>
+      <w:r>
+        <w:rPr>
+          <w:rFonts w:hint="eastAsia"/>
+        </w:rPr>
+        <w:t>的词汇。</w:t>
+      </w:r>
+    </w:p>
+    <w:p>
+      <w:pPr>
+        <w:pStyle w:val="aa"/>
+        <w:numPr>
+          <w:ilvl w:val="0"/>
+          <w:numId w:val="5"/>
+        </w:numPr>
+        <w:spacing w:beforeLines="0" w:before="0" w:afterLines="0" w:after="0"/>
+        <w:ind w:left="442" w:hanging="442"/>
+      </w:pPr>
+      <w:r>
+        <w:rPr>
+          <w:rFonts w:hint="eastAsia"/>
+          <w:b/>
+          <w:bCs/>
+        </w:rPr>
+        <w:t>第二步：</w:t>
+      </w:r>
+      <w:r>
+        <w:rPr>
+          <w:rFonts w:hint="eastAsia"/>
+        </w:rPr>
+        <w:t>从对方的回答引出矛盾或困惑。</w:t>
+      </w:r>
+    </w:p>
+    <w:p>
+      <w:pPr>
+        <w:pStyle w:val="aa"/>
+        <w:numPr>
+          <w:ilvl w:val="0"/>
+          <w:numId w:val="5"/>
+        </w:numPr>
+        <w:spacing w:beforeLines="0" w:before="0" w:afterLines="0" w:after="0"/>
+        <w:ind w:left="442" w:hanging="442"/>
+      </w:pPr>
+      <w:r>
+        <w:rPr>
+          <w:rFonts w:hint="eastAsia"/>
+          <w:b/>
+          <w:bCs/>
+        </w:rPr>
+        <w:t>第三步：</w:t>
+      </w:r>
+      <w:r>
+        <w:rPr>
+          <w:rFonts w:hint="eastAsia"/>
+        </w:rPr>
+        <w:t>揭示对方理解中的矛盾，揭露对方的无知</w:t>
+      </w:r>
+      <w:r>
+        <w:t>/</w:t>
+      </w:r>
+      <w:r>
+        <w:t>增进对方的理解。</w:t>
+      </w:r>
+    </w:p>
+    <w:p>
+      <w:pPr>
+        <w:pStyle w:val="aa"/>
+        <w:spacing w:before="78" w:after="78"/>
+        <w:ind w:left="420"/>
+      </w:pPr>
+      <w:r>
+        <w:rPr>
+          <w:rFonts w:hint="eastAsia"/>
+        </w:rPr>
+        <w:t>例如在《游叙弗伦篇》中，发生了如下对话：</w:t>
+      </w:r>
+    </w:p>
+    <w:p>
+      <w:pPr>
+        <w:pStyle w:val="aa"/>
+        <w:numPr>
+          <w:ilvl w:val="0"/>
+          <w:numId w:val="7"/>
+        </w:numPr>
+        <w:spacing w:beforeLines="0" w:before="0" w:afterLines="0" w:after="0"/>
+      </w:pPr>
+      <w:r>
+        <w:rPr>
+          <w:rFonts w:hint="eastAsia"/>
+          <w:b/>
+          <w:bCs/>
+        </w:rPr>
+        <w:t>苏格拉底</w:t>
+      </w:r>
+      <w:r>
+        <w:rPr>
+          <w:rFonts w:hint="eastAsia"/>
+          <w:b/>
+          <w:bCs/>
+        </w:rPr>
+        <w:t>：</w:t>
+      </w:r>
+      <w:r>
+        <w:rPr>
+          <w:rFonts w:hint="eastAsia"/>
+        </w:rPr>
+        <w:t>什么是虔诚？</w:t>
+      </w:r>
+    </w:p>
+    <w:p>
+      <w:pPr>
+        <w:pStyle w:val="aa"/>
+        <w:numPr>
+          <w:ilvl w:val="0"/>
+          <w:numId w:val="7"/>
+        </w:numPr>
+        <w:spacing w:beforeLines="0" w:before="0" w:afterLines="0" w:after="0"/>
+      </w:pPr>
+      <w:r>
+        <w:rPr>
+          <w:rFonts w:hint="eastAsia"/>
+          <w:b/>
+          <w:bCs/>
+        </w:rPr>
+        <w:t>游叙</w:t>
+      </w:r>
+      <w:proofErr w:type="gramStart"/>
+      <w:r>
+        <w:rPr>
+          <w:rFonts w:hint="eastAsia"/>
+          <w:b/>
+          <w:bCs/>
+        </w:rPr>
+        <w:t>弗</w:t>
+      </w:r>
+      <w:proofErr w:type="gramEnd"/>
+      <w:r>
+        <w:rPr>
+          <w:rFonts w:hint="eastAsia"/>
+          <w:b/>
+          <w:bCs/>
+        </w:rPr>
+        <w:t>伦：</w:t>
+      </w:r>
+      <w:r>
+        <w:rPr>
+          <w:rFonts w:hint="eastAsia"/>
+        </w:rPr>
+        <w:t>告发我爸，他杀死了佣人。</w:t>
+      </w:r>
+    </w:p>
+    <w:p>
+      <w:pPr>
+        <w:pStyle w:val="aa"/>
+        <w:numPr>
+          <w:ilvl w:val="0"/>
+          <w:numId w:val="7"/>
+        </w:numPr>
+        <w:spacing w:beforeLines="0" w:before="0" w:afterLines="0" w:after="0"/>
+      </w:pPr>
+      <w:r>
+        <w:rPr>
+          <w:rFonts w:hint="eastAsia"/>
+          <w:b/>
+          <w:bCs/>
+        </w:rPr>
+        <w:t>苏：</w:t>
+      </w:r>
+      <w:r>
+        <w:rPr>
+          <w:rFonts w:hint="eastAsia"/>
+        </w:rPr>
+        <w:t>可是我问的是虔诚的本质，不是你正在做的事。</w:t>
+      </w:r>
+    </w:p>
+    <w:p>
+      <w:pPr>
+        <w:pStyle w:val="aa"/>
+        <w:numPr>
+          <w:ilvl w:val="0"/>
+          <w:numId w:val="7"/>
+        </w:numPr>
+        <w:spacing w:beforeLines="0" w:before="0" w:afterLines="0" w:after="0"/>
+      </w:pPr>
+      <w:r>
+        <w:rPr>
+          <w:rFonts w:hint="eastAsia"/>
+          <w:b/>
+          <w:bCs/>
+        </w:rPr>
+        <w:t>游：</w:t>
+      </w:r>
+      <w:r>
+        <w:rPr>
+          <w:rFonts w:hint="eastAsia"/>
+        </w:rPr>
+        <w:t>神灵喜爱的就是虔诚的，神灵不喜爱的就是不虔诚的。</w:t>
+      </w:r>
+    </w:p>
+    <w:p>
+      <w:pPr>
+        <w:pStyle w:val="aa"/>
+        <w:numPr>
+          <w:ilvl w:val="0"/>
+          <w:numId w:val="7"/>
+        </w:numPr>
+        <w:spacing w:beforeLines="0" w:before="0" w:afterLines="0" w:after="0"/>
+      </w:pPr>
+      <w:r>
+        <w:rPr>
+          <w:rFonts w:hint="eastAsia"/>
+          <w:b/>
+          <w:bCs/>
+        </w:rPr>
+        <w:t>苏：</w:t>
+      </w:r>
+      <w:r>
+        <w:rPr>
+          <w:rFonts w:hint="eastAsia"/>
+        </w:rPr>
+        <w:t>但是神与神之间有分歧，这就意味着同样的事情有的神厌恶，有的喜爱，那么同样的事情又可爱又可恨，就既虔诚又不虔诚。</w:t>
+      </w:r>
+    </w:p>
+    <w:p>
+      <w:pPr>
+        <w:pStyle w:val="aa"/>
+        <w:numPr>
+          <w:ilvl w:val="0"/>
+          <w:numId w:val="7"/>
+        </w:numPr>
+        <w:spacing w:beforeLines="0" w:before="0" w:afterLines="0" w:after="0"/>
+        <w:ind w:left="442" w:hanging="442"/>
+      </w:pPr>
+      <w:r>
+        <w:rPr>
+          <w:rFonts w:hint="eastAsia"/>
+          <w:b/>
+          <w:bCs/>
+        </w:rPr>
+        <w:t>游：</w:t>
+      </w:r>
+      <w:r>
+        <w:rPr>
+          <w:rFonts w:hint="eastAsia"/>
+        </w:rPr>
+        <w:t>诸神一致所好之事就是敬神，反之行诸神一致所恶者为亵渎。</w:t>
+      </w:r>
+    </w:p>
+    <w:p>
+      <w:pPr>
+        <w:pStyle w:val="aa"/>
+        <w:numPr>
+          <w:ilvl w:val="0"/>
+          <w:numId w:val="7"/>
+        </w:numPr>
+        <w:spacing w:beforeLines="0" w:before="0" w:afterLines="0" w:after="0"/>
+        <w:ind w:left="442" w:hanging="442"/>
+      </w:pPr>
+      <w:r>
+        <w:rPr>
+          <w:rFonts w:hint="eastAsia"/>
+          <w:b/>
+          <w:bCs/>
+        </w:rPr>
+        <w:t>苏：</w:t>
+      </w:r>
+      <w:r>
+        <w:rPr>
+          <w:rFonts w:hint="eastAsia"/>
+        </w:rPr>
+        <w:t>虔诚是因其虔诚而为神所喜爱，还是因其为神所喜爱而虔诚？</w:t>
+      </w:r>
+    </w:p>
+    <w:p>
+      <w:pPr>
+        <w:pStyle w:val="aa"/>
+        <w:numPr>
+          <w:ilvl w:val="0"/>
+          <w:numId w:val="7"/>
+        </w:numPr>
+        <w:spacing w:beforeLines="0" w:before="0" w:afterLines="0" w:after="0"/>
+        <w:ind w:left="442" w:hanging="442"/>
+      </w:pPr>
+      <w:r>
+        <w:rPr>
+          <w:rFonts w:hint="eastAsia"/>
+          <w:b/>
+          <w:bCs/>
+        </w:rPr>
+        <w:t>游：</w:t>
+      </w:r>
+      <w:r>
+        <w:rPr>
+          <w:rFonts w:hint="eastAsia"/>
+        </w:rPr>
+        <w:t>它因虔诚而被喜爱。</w:t>
+      </w:r>
+    </w:p>
+    <w:p>
+      <w:pPr>
+        <w:pStyle w:val="aa"/>
+        <w:numPr>
+          <w:ilvl w:val="0"/>
+          <w:numId w:val="7"/>
+        </w:numPr>
+        <w:spacing w:beforeLines="0" w:before="0" w:afterLines="0" w:after="0"/>
+        <w:ind w:left="442" w:hanging="442"/>
+      </w:pPr>
+      <w:r>
+        <w:rPr>
+          <w:rFonts w:hint="eastAsia"/>
+          <w:b/>
+          <w:bCs/>
+        </w:rPr>
+        <w:t>苏：</w:t>
+      </w:r>
+      <w:r>
+        <w:rPr>
+          <w:rFonts w:hint="eastAsia"/>
+        </w:rPr>
+        <w:t>但是被喜爱是因为神灵在爱它，这就好像某物</w:t>
+      </w:r>
+      <w:proofErr w:type="gramStart"/>
+      <w:r>
+        <w:rPr>
+          <w:rFonts w:hint="eastAsia"/>
+        </w:rPr>
+        <w:t>被扛是</w:t>
+      </w:r>
+      <w:proofErr w:type="gramEnd"/>
+      <w:r>
+        <w:rPr>
+          <w:rFonts w:hint="eastAsia"/>
+        </w:rPr>
+        <w:t>因为有人扛它，某物被爱也是因为有人爱它。所以某事被神喜爱是因为神喜爱它。可是，如果神灵喜爱的和虔诚的是一回事，那么，如果虔诚的是因为虔诚而被喜爱，神灵喜爱的也就是因为神喜爱而被喜爱，那么虔诚的也就是由于它被喜爱而成为虔诚的。现在你可以看到，这两者是对立的。因为一个是由于被喜爱而成为可爱的，另一个是由于本来可爱而被喜爱的。</w:t>
+      </w:r>
+    </w:p>
+    <w:p>
+      <w:pPr>
+        <w:pStyle w:val="aa"/>
+        <w:spacing w:before="78" w:after="78"/>
+        <w:ind w:firstLine="420"/>
+      </w:pPr>
+      <w:r>
+        <w:rPr>
+          <w:rFonts w:hint="eastAsia"/>
+        </w:rPr>
+        <w:t>苏格拉底想要探讨的问题，可以简化表述为：某个个体行为具有“虔诚”属性时，是因为神喜爱它，还是因为在神之上还有更高级的伦理道德？神喜爱一个行为与否，又是否有什么更高级的东西做参照？如果说某行为是“虔诚”的是因为伦理道德，那么我们判断虔诚时，就可以跳过神这一信使的角色，直接接触伦理道德；如果不是因为伦理道德，那么我们就只参照神，万一神的行为是邪恶的，那么我们的虔诚就是在行邪恶之事。</w:t>
+      </w:r>
+    </w:p>
+    <w:p>
+      <w:pPr>
+        <w:pStyle w:val="aa"/>
+        <w:spacing w:before="78" w:after="78"/>
+        <w:ind w:firstLine="420"/>
+      </w:pPr>
+      <w:r>
+        <w:rPr>
+          <w:rFonts w:hint="eastAsia"/>
+        </w:rPr>
+        <w:t>我们不妨把其中的“神”变成其他名词，例如权威。</w:t>
+      </w:r>
+    </w:p>
+    <w:p>
+      <w:pPr>
+        <w:pStyle w:val="ae"/>
+      </w:pPr>
+      <w:bookmarkStart w:id="12" w:name="_Toc160562057"/>
+      <w:r>
+        <w:rPr>
+          <w:rFonts w:hint="eastAsia"/>
+        </w:rPr>
+        <w:t>（二）灵魂助产术</w:t>
+      </w:r>
+      <w:bookmarkEnd w:id="12"/>
+    </w:p>
+    <w:p>
+      <w:pPr>
+        <w:pStyle w:val="aa"/>
+        <w:spacing w:before="78" w:after="78"/>
+        <w:ind w:firstLine="420"/>
+      </w:pPr>
+      <w:r>
+        <w:rPr>
+          <w:rFonts w:hint="eastAsia"/>
+        </w:rPr>
+        <w:t>《泰阿泰德》（</w:t>
+      </w:r>
+      <w:r>
+        <w:t>148e-151d</w:t>
+      </w:r>
+      <w:r>
+        <w:t>）篇中苏格拉底曾有个有趣的类比。他的母亲斐纳瑞特是个助</w:t>
+      </w:r>
+      <w:r>
+        <w:lastRenderedPageBreak/>
+        <w:t>产婆，而他自认为从事的也是同一门技艺。</w:t>
+      </w:r>
+    </w:p>
+    <w:tbl>
+      <w:tblPr>
+        <w:tblStyle w:val="af5"/>
+        <w:tblW w:w="0" w:type="auto"/>
+        <w:tblLook w:val="04A0" w:firstRow="1" w:lastRow="0" w:firstColumn="1" w:lastColumn="0" w:noHBand="0" w:noVBand="1"/>
+      </w:tblPr>
+      <w:tblGrid>
+        <w:gridCol w:w="1382"/>
+        <w:gridCol w:w="1382"/>
+        <w:gridCol w:w="1383"/>
+        <w:gridCol w:w="1383"/>
+        <w:gridCol w:w="1383"/>
+        <w:gridCol w:w="1383"/>
+      </w:tblGrid>
+      <w:tr>
+        <w:tc>
+          <w:tcPr>
+            <w:tcW w:w="1382" w:type="dxa"/>
+            <w:shd w:val="clear" w:color="auto" w:fill="404040" w:themeFill="text1" w:themeFillTint="BF"/>
+            <w:vAlign w:val="center"/>
+          </w:tcPr>
+          <w:p>
+            <w:pPr>
+              <w:pStyle w:val="aa"/>
+              <w:spacing w:before="78" w:after="78"/>
+              <w:rPr>
+                <w:b/>
+                <w:bCs/>
+                <w:color w:val="FFFFFF" w:themeColor="background1"/>
+              </w:rPr>
+            </w:pPr>
+          </w:p>
+        </w:tc>
+        <w:tc>
+          <w:tcPr>
+            <w:tcW w:w="1382" w:type="dxa"/>
+            <w:shd w:val="clear" w:color="auto" w:fill="404040" w:themeFill="text1" w:themeFillTint="BF"/>
+            <w:vAlign w:val="center"/>
+          </w:tcPr>
+          <w:p>
+            <w:pPr>
+              <w:pStyle w:val="aa"/>
+              <w:spacing w:before="78" w:after="78"/>
+              <w:rPr>
+                <w:b/>
+                <w:bCs/>
+                <w:color w:val="FFFFFF" w:themeColor="background1"/>
+              </w:rPr>
+            </w:pPr>
+            <w:r>
+              <w:rPr>
+                <w:rFonts w:hint="eastAsia"/>
+                <w:b/>
+                <w:bCs/>
+                <w:color w:val="FFFFFF" w:themeColor="background1"/>
+              </w:rPr>
+              <w:t>接生对象</w:t>
+            </w:r>
+          </w:p>
+        </w:tc>
+        <w:tc>
+          <w:tcPr>
+            <w:tcW w:w="1383" w:type="dxa"/>
+            <w:shd w:val="clear" w:color="auto" w:fill="404040" w:themeFill="text1" w:themeFillTint="BF"/>
+            <w:vAlign w:val="center"/>
+          </w:tcPr>
+          <w:p>
+            <w:pPr>
+              <w:pStyle w:val="aa"/>
+              <w:spacing w:before="78" w:after="78"/>
+              <w:rPr>
+                <w:b/>
+                <w:bCs/>
+                <w:color w:val="FFFFFF" w:themeColor="background1"/>
+              </w:rPr>
+            </w:pPr>
+            <w:r>
+              <w:rPr>
+                <w:rFonts w:hint="eastAsia"/>
+                <w:b/>
+                <w:bCs/>
+                <w:color w:val="FFFFFF" w:themeColor="background1"/>
+              </w:rPr>
+              <w:t>照顾对象</w:t>
+            </w:r>
+          </w:p>
+        </w:tc>
+        <w:tc>
+          <w:tcPr>
+            <w:tcW w:w="1383" w:type="dxa"/>
+            <w:shd w:val="clear" w:color="auto" w:fill="404040" w:themeFill="text1" w:themeFillTint="BF"/>
+            <w:vAlign w:val="center"/>
+          </w:tcPr>
+          <w:p>
+            <w:pPr>
+              <w:pStyle w:val="aa"/>
+              <w:spacing w:before="78" w:after="78"/>
+              <w:rPr>
+                <w:b/>
+                <w:bCs/>
+                <w:color w:val="FFFFFF" w:themeColor="background1"/>
+              </w:rPr>
+            </w:pPr>
+            <w:r>
+              <w:rPr>
+                <w:rFonts w:hint="eastAsia"/>
+                <w:b/>
+                <w:bCs/>
+                <w:color w:val="FFFFFF" w:themeColor="background1"/>
+              </w:rPr>
+              <w:t>接生活动的结果</w:t>
+            </w:r>
+          </w:p>
+        </w:tc>
+        <w:tc>
+          <w:tcPr>
+            <w:tcW w:w="1383" w:type="dxa"/>
+            <w:shd w:val="clear" w:color="auto" w:fill="404040" w:themeFill="text1" w:themeFillTint="BF"/>
+            <w:vAlign w:val="center"/>
+          </w:tcPr>
+          <w:p>
+            <w:pPr>
+              <w:pStyle w:val="aa"/>
+              <w:spacing w:before="78" w:after="78"/>
+              <w:rPr>
+                <w:b/>
+                <w:bCs/>
+                <w:color w:val="FFFFFF" w:themeColor="background1"/>
+              </w:rPr>
+            </w:pPr>
+            <w:r>
+              <w:rPr>
+                <w:rFonts w:hint="eastAsia"/>
+                <w:b/>
+                <w:bCs/>
+                <w:color w:val="FFFFFF" w:themeColor="background1"/>
+              </w:rPr>
+              <w:t>生产过程</w:t>
+            </w:r>
+          </w:p>
+        </w:tc>
+        <w:tc>
+          <w:tcPr>
+            <w:tcW w:w="1383" w:type="dxa"/>
+            <w:shd w:val="clear" w:color="auto" w:fill="404040" w:themeFill="text1" w:themeFillTint="BF"/>
+            <w:vAlign w:val="center"/>
+          </w:tcPr>
+          <w:p>
+            <w:pPr>
+              <w:pStyle w:val="aa"/>
+              <w:spacing w:before="78" w:after="78"/>
+              <w:rPr>
+                <w:b/>
+                <w:bCs/>
+                <w:color w:val="FFFFFF" w:themeColor="background1"/>
+              </w:rPr>
+            </w:pPr>
+            <w:r>
+              <w:rPr>
+                <w:rFonts w:hint="eastAsia"/>
+                <w:b/>
+                <w:bCs/>
+                <w:color w:val="FFFFFF" w:themeColor="background1"/>
+              </w:rPr>
+              <w:t>接生者</w:t>
+            </w:r>
+          </w:p>
+        </w:tc>
+      </w:tr>
+      <w:tr>
+        <w:tc>
+          <w:tcPr>
+            <w:tcW w:w="1382" w:type="dxa"/>
+            <w:shd w:val="clear" w:color="auto" w:fill="404040" w:themeFill="text1" w:themeFillTint="BF"/>
+            <w:vAlign w:val="center"/>
+          </w:tcPr>
+          <w:p>
+            <w:pPr>
+              <w:pStyle w:val="aa"/>
+              <w:spacing w:before="78" w:after="78"/>
+              <w:rPr>
+                <w:b/>
+                <w:bCs/>
+                <w:color w:val="FFFFFF" w:themeColor="background1"/>
+              </w:rPr>
+            </w:pPr>
+            <w:r>
+              <w:rPr>
+                <w:rFonts w:hint="eastAsia"/>
+                <w:b/>
+                <w:bCs/>
+                <w:color w:val="FFFFFF" w:themeColor="background1"/>
+              </w:rPr>
+              <w:t>助产婆</w:t>
+            </w:r>
+          </w:p>
+        </w:tc>
+        <w:tc>
+          <w:tcPr>
+            <w:tcW w:w="1382" w:type="dxa"/>
+            <w:vAlign w:val="center"/>
+          </w:tcPr>
+          <w:p>
+            <w:pPr>
+              <w:pStyle w:val="aa"/>
+              <w:spacing w:before="78" w:after="78"/>
+            </w:pPr>
+            <w:r>
+              <w:rPr>
+                <w:rFonts w:hint="eastAsia"/>
+              </w:rPr>
+              <w:t>女人</w:t>
+            </w:r>
+          </w:p>
+        </w:tc>
+        <w:tc>
+          <w:tcPr>
+            <w:tcW w:w="1383" w:type="dxa"/>
+            <w:vAlign w:val="center"/>
+          </w:tcPr>
+          <w:p>
+            <w:pPr>
+              <w:pStyle w:val="aa"/>
+              <w:spacing w:before="78" w:after="78"/>
+            </w:pPr>
+            <w:r>
+              <w:rPr>
+                <w:rFonts w:hint="eastAsia"/>
+              </w:rPr>
+              <w:t>身体</w:t>
+            </w:r>
+          </w:p>
+        </w:tc>
+        <w:tc>
+          <w:tcPr>
+            <w:tcW w:w="1383" w:type="dxa"/>
+            <w:vAlign w:val="center"/>
+          </w:tcPr>
+          <w:p>
+            <w:pPr>
+              <w:pStyle w:val="aa"/>
+              <w:spacing w:before="78" w:after="78"/>
+            </w:pPr>
+            <w:r>
+              <w:rPr>
+                <w:rFonts w:hint="eastAsia"/>
+              </w:rPr>
+              <w:t>孩子或流产</w:t>
+            </w:r>
+          </w:p>
+        </w:tc>
+        <w:tc>
+          <w:tcPr>
+            <w:tcW w:w="1383" w:type="dxa"/>
+            <w:vAlign w:val="center"/>
+          </w:tcPr>
+          <w:p>
+            <w:pPr>
+              <w:pStyle w:val="aa"/>
+              <w:spacing w:before="78" w:after="78"/>
+            </w:pPr>
+            <w:r>
+              <w:rPr>
+                <w:rFonts w:hint="eastAsia"/>
+              </w:rPr>
+              <w:t>产生与消除阵痛</w:t>
+            </w:r>
+          </w:p>
+        </w:tc>
+        <w:tc>
+          <w:tcPr>
+            <w:tcW w:w="1383" w:type="dxa"/>
+            <w:vAlign w:val="center"/>
+          </w:tcPr>
+          <w:p>
+            <w:pPr>
+              <w:pStyle w:val="aa"/>
+              <w:spacing w:before="78" w:after="78"/>
+              <w:rPr>
+                <w:rFonts w:hint="eastAsia"/>
+              </w:rPr>
+            </w:pPr>
+            <w:r>
+              <w:rPr>
+                <w:rFonts w:hint="eastAsia"/>
+              </w:rPr>
+              <w:t>高龄不再孕</w:t>
+            </w:r>
+          </w:p>
+        </w:tc>
+      </w:tr>
+      <w:tr>
+        <w:tc>
+          <w:tcPr>
+            <w:tcW w:w="1382" w:type="dxa"/>
+            <w:shd w:val="clear" w:color="auto" w:fill="404040" w:themeFill="text1" w:themeFillTint="BF"/>
+            <w:vAlign w:val="center"/>
+          </w:tcPr>
+          <w:p>
+            <w:pPr>
+              <w:pStyle w:val="aa"/>
+              <w:spacing w:before="78" w:after="78"/>
+              <w:rPr>
+                <w:b/>
+                <w:bCs/>
+                <w:color w:val="FFFFFF" w:themeColor="background1"/>
+              </w:rPr>
+            </w:pPr>
+            <w:r>
+              <w:rPr>
+                <w:rFonts w:hint="eastAsia"/>
+                <w:b/>
+                <w:bCs/>
+                <w:color w:val="FFFFFF" w:themeColor="background1"/>
+              </w:rPr>
+              <w:t>苏格拉底</w:t>
+            </w:r>
+          </w:p>
+        </w:tc>
+        <w:tc>
+          <w:tcPr>
+            <w:tcW w:w="1382" w:type="dxa"/>
+            <w:vAlign w:val="center"/>
+          </w:tcPr>
+          <w:p>
+            <w:pPr>
+              <w:pStyle w:val="aa"/>
+              <w:spacing w:before="78" w:after="78"/>
+            </w:pPr>
+            <w:r>
+              <w:rPr>
+                <w:rFonts w:hint="eastAsia"/>
+              </w:rPr>
+              <w:t>男人</w:t>
+            </w:r>
+          </w:p>
+        </w:tc>
+        <w:tc>
+          <w:tcPr>
+            <w:tcW w:w="1383" w:type="dxa"/>
+            <w:vAlign w:val="center"/>
+          </w:tcPr>
+          <w:p>
+            <w:pPr>
+              <w:pStyle w:val="aa"/>
+              <w:spacing w:before="78" w:after="78"/>
+            </w:pPr>
+            <w:r>
+              <w:rPr>
+                <w:rFonts w:hint="eastAsia"/>
+              </w:rPr>
+              <w:t>灵魂</w:t>
+            </w:r>
+          </w:p>
+        </w:tc>
+        <w:tc>
+          <w:tcPr>
+            <w:tcW w:w="1383" w:type="dxa"/>
+            <w:vAlign w:val="center"/>
+          </w:tcPr>
+          <w:p>
+            <w:pPr>
+              <w:pStyle w:val="aa"/>
+              <w:spacing w:before="78" w:after="78"/>
+            </w:pPr>
+            <w:r>
+              <w:rPr>
+                <w:rFonts w:hint="eastAsia"/>
+              </w:rPr>
+              <w:t>假或真的思想</w:t>
+            </w:r>
+            <w:r>
+              <w:rPr>
+                <w:rFonts w:hint="eastAsia"/>
+              </w:rPr>
+              <w:t>+</w:t>
+            </w:r>
+            <w:r>
+              <w:rPr>
+                <w:rFonts w:hint="eastAsia"/>
+              </w:rPr>
+              <w:t>流产</w:t>
+            </w:r>
+          </w:p>
+        </w:tc>
+        <w:tc>
+          <w:tcPr>
+            <w:tcW w:w="1383" w:type="dxa"/>
+            <w:vAlign w:val="center"/>
+          </w:tcPr>
+          <w:p>
+            <w:pPr>
+              <w:pStyle w:val="aa"/>
+              <w:spacing w:before="78" w:after="78"/>
+            </w:pPr>
+            <w:r>
+              <w:rPr>
+                <w:rFonts w:hint="eastAsia"/>
+              </w:rPr>
+              <w:t>产生与消除阵痛</w:t>
+            </w:r>
+          </w:p>
+        </w:tc>
+        <w:tc>
+          <w:tcPr>
+            <w:tcW w:w="1383" w:type="dxa"/>
+            <w:vAlign w:val="center"/>
+          </w:tcPr>
+          <w:p>
+            <w:pPr>
+              <w:pStyle w:val="aa"/>
+              <w:spacing w:before="78" w:after="78"/>
+            </w:pPr>
+            <w:r>
+              <w:rPr>
+                <w:rFonts w:hint="eastAsia"/>
+              </w:rPr>
+              <w:t>无智慧</w:t>
+            </w:r>
+          </w:p>
+        </w:tc>
+      </w:tr>
+    </w:tbl>
+    <w:p>
+      <w:pPr>
+        <w:pStyle w:val="ac"/>
+      </w:pPr>
+      <w:bookmarkStart w:id="13" w:name="_Toc160562058"/>
+      <w:r>
+        <w:rPr>
+          <w:rFonts w:hint="eastAsia"/>
+        </w:rPr>
+        <w:t>三、反思的生活</w:t>
+      </w:r>
+      <w:bookmarkEnd w:id="13"/>
+    </w:p>
+    <w:p>
+      <w:pPr>
+        <w:pStyle w:val="af3"/>
+        <w:spacing w:before="78" w:after="78"/>
+        <w:ind w:firstLine="420"/>
+      </w:pPr>
+      <w:r>
+        <w:rPr>
+          <w:rFonts w:hint="eastAsia"/>
+        </w:rPr>
+        <w:t>未经反思的生活是不值得过的。（</w:t>
+      </w:r>
+      <w:r>
+        <w:rPr>
+          <w:rFonts w:hint="eastAsia"/>
+        </w:rPr>
+        <w:t>T</w:t>
+      </w:r>
+      <w:r>
+        <w:t>he unexamined life is not worth living.</w:t>
+      </w:r>
+      <w:r>
+        <w:rPr>
+          <w:rFonts w:hint="eastAsia"/>
+        </w:rPr>
+        <w:t>）</w:t>
+      </w:r>
+    </w:p>
+    <w:p>
+      <w:pPr>
+        <w:pStyle w:val="af3"/>
+        <w:spacing w:before="78" w:after="78"/>
+        <w:jc w:val="right"/>
+        <w:rPr>
+          <w:rFonts w:hint="eastAsia"/>
+        </w:rPr>
+      </w:pPr>
+      <w:r>
+        <w:rPr>
+          <w:rFonts w:hint="eastAsia"/>
+        </w:rPr>
+        <w:t>——苏格拉底《申辩篇》（</w:t>
+      </w:r>
+      <w:r>
+        <w:rPr>
+          <w:rFonts w:hint="eastAsia"/>
+        </w:rPr>
+        <w:t>3</w:t>
+      </w:r>
+      <w:r>
+        <w:t>8</w:t>
+      </w:r>
+      <w:r>
+        <w:rPr>
+          <w:rFonts w:hint="eastAsia"/>
+        </w:rPr>
+        <w:t>a</w:t>
+      </w:r>
+      <w:r>
+        <w:rPr>
+          <w:rFonts w:hint="eastAsia"/>
+        </w:rPr>
+        <w:t>）</w:t>
+      </w:r>
+    </w:p>
+    <w:p>
+      <w:pPr>
+        <w:pStyle w:val="ae"/>
+      </w:pPr>
+      <w:bookmarkStart w:id="14" w:name="_Toc160562059"/>
+      <w:r>
+        <w:rPr>
+          <w:rFonts w:hint="eastAsia"/>
+        </w:rPr>
+        <w:t>（一）什么是“反思的生活”</w:t>
+      </w:r>
+      <w:bookmarkEnd w:id="14"/>
+    </w:p>
+    <w:p>
+      <w:pPr>
+        <w:pStyle w:val="aa"/>
+        <w:spacing w:before="78" w:after="78"/>
+        <w:ind w:firstLine="420"/>
+      </w:pPr>
+      <w:r>
+        <w:rPr>
+          <w:rFonts w:hint="eastAsia"/>
+        </w:rPr>
+        <w:t>“不值得过”指的不是生活毫无价值，而是生活有更好选择：</w:t>
+      </w:r>
+      <w:r>
+        <w:rPr>
+          <w:rFonts w:hint="eastAsia"/>
+        </w:rPr>
+        <w:t>由反思引领的生活比未经反思的生活是更好的</w:t>
+      </w:r>
+      <w:r>
+        <w:rPr>
+          <w:rFonts w:hint="eastAsia"/>
+        </w:rPr>
+        <w:t>，一个人应当选择前者。</w:t>
+      </w:r>
+    </w:p>
+    <w:p>
+      <w:pPr>
+        <w:pStyle w:val="aa"/>
+        <w:spacing w:before="78" w:after="78"/>
+      </w:pPr>
+      <w:r>
+        <w:tab/>
+      </w:r>
+      <w:r>
+        <w:rPr>
+          <w:rFonts w:hint="eastAsia"/>
+        </w:rPr>
+        <w:t>那么，值得过的“由反思引领的生活”是什么样的生活？这种生活是对伦理问题与别人展开抽象与深入探讨的生活。在西方文化语境下，伦理与个人生活幸福有巨大关系，道德与个人行为的限制有关。</w:t>
+      </w:r>
+      <w:r>
+        <w:rPr>
+          <w:rFonts w:hint="eastAsia"/>
+        </w:rPr>
+        <w:t>相比于道德，伦理问题的上限更高。</w:t>
+      </w:r>
+    </w:p>
+    <w:p>
+      <w:pPr>
+        <w:pStyle w:val="aa"/>
+        <w:spacing w:before="78" w:after="78"/>
+      </w:pPr>
+      <w:r>
+        <w:tab/>
+      </w:r>
+      <w:r>
+        <w:rPr>
+          <w:rFonts w:hint="eastAsia"/>
+        </w:rPr>
+        <w:t>开展反思的频率则是每天都展开。</w:t>
+      </w:r>
+    </w:p>
+    <w:p>
+      <w:pPr>
+        <w:pStyle w:val="aa"/>
+        <w:spacing w:before="78" w:after="78"/>
+        <w:ind w:firstLine="420"/>
+      </w:pPr>
+      <w:r>
+        <w:rPr>
+          <w:rFonts w:hint="eastAsia"/>
+        </w:rPr>
+        <w:t>两个未加反思生活的例子</w:t>
+      </w:r>
+      <w:r>
+        <w:rPr>
+          <w:rFonts w:hint="eastAsia"/>
+        </w:rPr>
+        <w:t>是</w:t>
+      </w:r>
+      <w:r>
+        <w:rPr>
+          <w:rFonts w:hint="eastAsia"/>
+        </w:rPr>
+        <w:t>：</w:t>
+      </w:r>
+    </w:p>
+    <w:p>
+      <w:pPr>
+        <w:pStyle w:val="aa"/>
+        <w:numPr>
+          <w:ilvl w:val="0"/>
+          <w:numId w:val="9"/>
+        </w:numPr>
+        <w:spacing w:before="78" w:after="78"/>
+      </w:pPr>
+      <w:r>
+        <w:rPr>
+          <w:rFonts w:hint="eastAsia"/>
+          <w:b/>
+          <w:bCs/>
+        </w:rPr>
+        <w:t>游叙</w:t>
+      </w:r>
+      <w:proofErr w:type="gramStart"/>
+      <w:r>
+        <w:rPr>
+          <w:rFonts w:hint="eastAsia"/>
+          <w:b/>
+          <w:bCs/>
+        </w:rPr>
+        <w:t>弗</w:t>
+      </w:r>
+      <w:proofErr w:type="gramEnd"/>
+      <w:r>
+        <w:rPr>
+          <w:rFonts w:hint="eastAsia"/>
+          <w:b/>
+          <w:bCs/>
+        </w:rPr>
+        <w:t>伦</w:t>
+      </w:r>
+      <w:r>
+        <w:rPr>
+          <w:b/>
+          <w:bCs/>
+        </w:rPr>
+        <w:t>：</w:t>
+      </w:r>
+      <w:r>
+        <w:t>认为检举自己的父亲是虔诚的事。但是对于虔诚的本质没有进行过思考。虽然他不关注自己在公众面前的形象，但是却充满前反思的自信，认为自己在宗教领域很了解。</w:t>
+      </w:r>
+    </w:p>
+    <w:p>
+      <w:pPr>
+        <w:pStyle w:val="aa"/>
+        <w:numPr>
+          <w:ilvl w:val="0"/>
+          <w:numId w:val="9"/>
+        </w:numPr>
+        <w:spacing w:before="78" w:after="78"/>
+      </w:pPr>
+      <w:r>
+        <w:rPr>
+          <w:b/>
+          <w:bCs/>
+        </w:rPr>
+        <w:t>克里同</w:t>
+      </w:r>
+      <w:r>
+        <w:rPr>
+          <w:rFonts w:hint="eastAsia"/>
+          <w:b/>
+          <w:bCs/>
+        </w:rPr>
+        <w:t>：</w:t>
+      </w:r>
+      <w:r>
+        <w:t>由于不想留下</w:t>
+      </w:r>
+      <w:r>
+        <w:rPr>
+          <w:rFonts w:hint="eastAsia"/>
+        </w:rPr>
+        <w:t>“有钱而不救出老师”的</w:t>
+      </w:r>
+      <w:r>
+        <w:t>恶名，所以提出贿赂守卫从而放走苏格拉底。但是苏格拉底告诉他，任何决策需要考虑的是行为的正义与否，而不是在别人心中会留下的印象。</w:t>
+      </w:r>
+    </w:p>
+    <w:p>
+      <w:pPr>
+        <w:pStyle w:val="ae"/>
+        <w:rPr>
+          <w:rFonts w:hint="eastAsia"/>
+        </w:rPr>
+      </w:pPr>
+      <w:bookmarkStart w:id="15" w:name="_Toc160562060"/>
+      <w:r>
+        <w:rPr>
+          <w:rFonts w:hint="eastAsia"/>
+        </w:rPr>
+        <w:t>（二）反思的生活的意义</w:t>
+      </w:r>
+      <w:bookmarkEnd w:id="15"/>
+    </w:p>
+    <w:p>
+      <w:pPr>
+        <w:pStyle w:val="af1"/>
+        <w:rPr>
+          <w:rFonts w:hint="eastAsia"/>
+        </w:rPr>
+      </w:pPr>
+      <w:r>
+        <w:rPr>
+          <w:rFonts w:hint="eastAsia"/>
+        </w:rPr>
+        <w:t>1</w:t>
+      </w:r>
+      <w:r>
+        <w:t xml:space="preserve">. </w:t>
+      </w:r>
+      <w:r>
+        <w:rPr>
+          <w:rFonts w:hint="eastAsia"/>
+        </w:rPr>
+        <w:t>伦理反思</w:t>
+      </w:r>
+    </w:p>
+    <w:p>
+      <w:pPr>
+        <w:pStyle w:val="aa"/>
+        <w:spacing w:before="78" w:after="78"/>
+        <w:ind w:firstLine="420"/>
+      </w:pPr>
+      <w:r>
+        <w:rPr>
+          <w:rFonts w:hint="eastAsia"/>
+        </w:rPr>
+        <w:t>人自出生后，就逐渐</w:t>
+      </w:r>
+      <w:r>
+        <w:rPr>
+          <w:rFonts w:hint="eastAsia"/>
+        </w:rPr>
+        <w:t>学会</w:t>
+      </w:r>
+      <w:r>
+        <w:rPr>
+          <w:rFonts w:hint="eastAsia"/>
+        </w:rPr>
+        <w:t>了</w:t>
+      </w:r>
+      <w:r>
+        <w:rPr>
+          <w:rFonts w:hint="eastAsia"/>
+        </w:rPr>
+        <w:t>一些伦理的观念，但是所学不深，需要进一步的深化和细化。</w:t>
+      </w:r>
+      <w:r>
+        <w:rPr>
+          <w:rFonts w:hint="eastAsia"/>
+        </w:rPr>
+        <w:t>因此，我们</w:t>
+      </w:r>
+      <w:r>
+        <w:rPr>
+          <w:rFonts w:hint="eastAsia"/>
+        </w:rPr>
+        <w:t>需要明智的人指点</w:t>
+      </w:r>
+      <w:r>
+        <w:rPr>
+          <w:rFonts w:hint="eastAsia"/>
+        </w:rPr>
+        <w:t>。</w:t>
+      </w:r>
+      <w:r>
+        <w:rPr>
+          <w:rFonts w:hint="eastAsia"/>
+        </w:rPr>
+        <w:t>可是身边充斥着骗子</w:t>
+      </w:r>
+      <w:r>
+        <w:rPr>
+          <w:rFonts w:hint="eastAsia"/>
+        </w:rPr>
+        <w:t>，</w:t>
+      </w:r>
+      <w:r>
+        <w:rPr>
+          <w:rFonts w:hint="eastAsia"/>
+        </w:rPr>
+        <w:t>为了识别真正有智慧的人，我们必须先提高自己的鉴别能力。但是即使有这样的圣人，也不排除自我反思的需要。因为如果不这么做，我们就面临任由别人伤害自己的风险。</w:t>
+      </w:r>
+      <w:r>
+        <w:rPr>
+          <w:rFonts w:hint="eastAsia"/>
+        </w:rPr>
+        <w:t>因此，不能一味听信“专家权威”的意见，一定要通过自我反思进行自我指引。</w:t>
+      </w:r>
+    </w:p>
+    <w:p>
+      <w:pPr>
+        <w:pStyle w:val="aa"/>
+        <w:spacing w:before="78" w:after="78"/>
+        <w:ind w:firstLine="420"/>
+      </w:pPr>
+      <w:r>
+        <w:rPr>
+          <w:rFonts w:hint="eastAsia"/>
+        </w:rPr>
+        <w:t>苏格拉底的对话中，有把理性能力交给灵感的诗人（</w:t>
+      </w:r>
+      <w:r>
+        <w:t>Ion</w:t>
+      </w:r>
+      <w:r>
+        <w:t>）。也有把灵魂交给群众的人</w:t>
+      </w:r>
+      <w:r>
+        <w:rPr>
+          <w:rFonts w:hint="eastAsia"/>
+        </w:rPr>
+        <w:t>（</w:t>
+      </w:r>
+      <w:r>
+        <w:t>Gorgias</w:t>
+      </w:r>
+      <w:r>
+        <w:rPr>
+          <w:rFonts w:hint="eastAsia"/>
+        </w:rPr>
+        <w:t>）</w:t>
+      </w:r>
+      <w:r>
+        <w:t>，为了迎合大众的喜好而讲话。</w:t>
+      </w:r>
+    </w:p>
+    <w:p>
+      <w:pPr>
+        <w:pStyle w:val="aa"/>
+        <w:spacing w:before="78" w:after="78"/>
+        <w:ind w:firstLine="420"/>
+      </w:pPr>
+      <w:r>
+        <w:rPr>
+          <w:rFonts w:hint="eastAsia"/>
+        </w:rPr>
+        <w:t>苏格拉底提出了这样一个过程：通过辩证法觉醒伦理方面的探究能力→在哲学谈话中尝试牢固把握对“</w:t>
+      </w:r>
+      <w:r>
+        <w:rPr>
+          <w:rFonts w:hint="eastAsia"/>
+        </w:rPr>
+        <w:t>X</w:t>
+      </w:r>
+      <w:r>
+        <w:rPr>
+          <w:rFonts w:hint="eastAsia"/>
+        </w:rPr>
+        <w:t>”真理的理解（在这一过程中获得自主性）→道德的内化与扎根→完善道</w:t>
+      </w:r>
+      <w:r>
+        <w:rPr>
+          <w:rFonts w:hint="eastAsia"/>
+        </w:rPr>
+        <w:lastRenderedPageBreak/>
+        <w:t>德知识（美德即知识）→获得美好生活。</w:t>
+      </w:r>
+    </w:p>
+    <w:p>
+      <w:pPr>
+        <w:pStyle w:val="aa"/>
+        <w:spacing w:before="78" w:after="78"/>
+        <w:ind w:firstLine="420"/>
+      </w:pPr>
+      <w:r>
+        <w:rPr>
+          <w:rFonts w:hint="eastAsia"/>
+        </w:rPr>
+        <w:t>反思的生活是唯一可靠的提升道德理解的方式，也能避免在生命中犯重大伦理（道德）错误。因为问题层出不穷，人生的反思是无止境的，也由此提高了思考与生命的深度。</w:t>
+      </w:r>
+    </w:p>
+    <w:p>
+      <w:pPr>
+        <w:pStyle w:val="af1"/>
+        <w:rPr>
+          <w:rFonts w:hint="eastAsia"/>
+        </w:rPr>
+      </w:pPr>
+      <w:r>
+        <w:rPr>
+          <w:rFonts w:hint="eastAsia"/>
+        </w:rPr>
+        <w:t>2</w:t>
+      </w:r>
+      <w:r>
+        <w:t xml:space="preserve">. </w:t>
+      </w:r>
+      <w:r>
+        <w:rPr>
+          <w:rFonts w:hint="eastAsia"/>
+        </w:rPr>
+        <w:t>自主性</w:t>
+      </w:r>
+    </w:p>
+    <w:p>
+      <w:pPr>
+        <w:pStyle w:val="aa"/>
+        <w:spacing w:before="78" w:after="78"/>
+        <w:ind w:firstLine="420"/>
+        <w:rPr>
+          <w:rFonts w:hint="eastAsia"/>
+        </w:rPr>
+      </w:pPr>
+      <w:r>
+        <w:rPr>
+          <w:rFonts w:hint="eastAsia"/>
+        </w:rPr>
+        <w:t>要追寻自我、成为自我，但成为自我不是单纯的反对他人（与他人不同），而是采取反思的态度适当接受他人的想法、感受和言语。</w:t>
+      </w:r>
+    </w:p>
+    <w:p>
+      <w:pPr>
+        <w:pStyle w:val="af3"/>
+        <w:spacing w:before="78" w:after="78"/>
+        <w:ind w:firstLine="420"/>
+      </w:pPr>
+      <w:r>
+        <w:rPr>
+          <w:rFonts w:hint="eastAsia"/>
+        </w:rPr>
+        <w:t>大多数人都是属于别人的人，他们的思想是他人的观点，他们的生活是一种模仿，他们的激情是一种引证。</w:t>
+      </w:r>
+    </w:p>
+    <w:p>
+      <w:pPr>
+        <w:pStyle w:val="af3"/>
+        <w:spacing w:before="78" w:after="78"/>
+        <w:jc w:val="right"/>
+      </w:pPr>
+      <w:r>
+        <w:rPr>
+          <w:rFonts w:hint="eastAsia"/>
+        </w:rPr>
+        <w:t>——奥斯卡·王尔德</w:t>
+      </w:r>
+    </w:p>
+    <w:p>
+      <w:pPr>
+        <w:pStyle w:val="aa"/>
+        <w:spacing w:before="78" w:after="78"/>
+        <w:ind w:firstLine="420"/>
+      </w:pPr>
+      <w:r>
+        <w:rPr>
+          <w:rFonts w:hint="eastAsia"/>
+        </w:rPr>
+        <w:t>如果从不采取反思的态度，而只是不加反思地接受别人的想法，感受和言语，那么这样的生活是有重大缺憾的。如果不经反思评价就立志于模仿某人，也是有缺陷的。我们知道要有自己的品味，自己的行为，同样要有自己的思想，否则就无法通达真正的自我（</w:t>
+      </w:r>
+      <w:r>
+        <w:t>true self</w:t>
+      </w:r>
+      <w:r>
+        <w:rPr>
+          <w:rFonts w:hint="eastAsia"/>
+        </w:rPr>
+        <w:t>）</w:t>
+      </w:r>
+      <w:r>
+        <w:t>。自我在根本意义上来说，需要自主性（</w:t>
+      </w:r>
+      <w:r>
+        <w:t>autonomy</w:t>
+      </w:r>
+      <w:r>
+        <w:t>），需要自我引导（</w:t>
+      </w:r>
+      <w:r>
+        <w:t>self-direction</w:t>
+      </w:r>
+      <w:r>
+        <w:t>）。</w:t>
+      </w:r>
+    </w:p>
+    <w:p>
+      <w:pPr>
+        <w:pStyle w:val="aa"/>
+        <w:spacing w:before="78" w:after="78"/>
+        <w:ind w:firstLine="420"/>
+      </w:pPr>
+      <w:r>
+        <w:rPr>
+          <w:rFonts w:hint="eastAsia"/>
+        </w:rPr>
+        <w:t>一种潜在的误解是，要成为自我就要与众不同。需要注意的是，这不是目的，也不是手段。如果以与众不同为目的，从哲学来看既已成功，又无法成功</w:t>
+      </w:r>
+      <w:r>
+        <w:rPr>
+          <w:rFonts w:hint="eastAsia"/>
+        </w:rPr>
+        <w:t>（因为无法逃避所有的他人的特征和行为）</w:t>
+      </w:r>
+      <w:r>
+        <w:rPr>
+          <w:rFonts w:hint="eastAsia"/>
+        </w:rPr>
+        <w:t>。这样的生活是一种逃避</w:t>
+      </w:r>
+      <w:r>
+        <w:rPr>
+          <w:rFonts w:hint="eastAsia"/>
+        </w:rPr>
+        <w:t>，</w:t>
+      </w:r>
+      <w:r>
+        <w:t>本末倒置。如果以与众不同为手段，那么目的是什么？至少不是沽名钓誉，标新立异。对于所有人来说，在最终点上应该是相同的，即我们都通过自己的探索发觉了正确的标准，并且从自我的视角体察其真理性。</w:t>
+      </w:r>
+    </w:p>
+    <w:p>
+      <w:pPr>
+        <w:pStyle w:val="af1"/>
+        <w:rPr>
+          <w:rFonts w:hint="eastAsia"/>
+        </w:rPr>
+      </w:pPr>
+      <w:r>
+        <w:rPr>
+          <w:rFonts w:hint="eastAsia"/>
+        </w:rPr>
+        <w:t>3</w:t>
+      </w:r>
+      <w:r>
+        <w:t xml:space="preserve">. </w:t>
+      </w:r>
+      <w:r>
+        <w:rPr>
+          <w:rFonts w:hint="eastAsia"/>
+        </w:rPr>
+        <w:t>认识自我与建构自我</w:t>
+      </w:r>
+    </w:p>
+    <w:p>
+      <w:pPr>
+        <w:pStyle w:val="aa"/>
+        <w:spacing w:before="78" w:after="78"/>
+        <w:ind w:firstLine="420"/>
+      </w:pPr>
+      <w:r>
+        <w:rPr>
+          <w:rFonts w:hint="eastAsia"/>
+        </w:rPr>
+        <w:t>有时，即使经过了伦理反思和引导自主性，但在结果方面，仍可能发现自我与别人不同。这种不同是发现的而不是构造的。此时就需要明白，成为自我还意味着自我关怀，给予自我成长的空间，关心自我的知、情、意的统一——“知”是知道规范，“情”是行事时的情感，“意”是想做某事的欲望。</w:t>
+      </w:r>
+    </w:p>
+    <w:p>
+      <w:pPr>
+        <w:pStyle w:val="aa"/>
+        <w:spacing w:before="78" w:after="78"/>
+        <w:ind w:firstLine="420"/>
+      </w:pPr>
+      <w:r>
+        <w:rPr>
+          <w:rFonts w:hint="eastAsia"/>
+        </w:rPr>
+        <w:t>很多时候，我们会发现，我们想做的事情往往是规范不允许的，或是不符合积极情感的，因此我们要理解此三者的不一致性，从而认识到自身与他人的不同，这样才能认识自我。</w:t>
+      </w:r>
+    </w:p>
+    <w:p>
+      <w:pPr>
+        <w:pStyle w:val="aa"/>
+        <w:spacing w:before="78" w:after="78"/>
+        <w:ind w:firstLine="420"/>
+        <w:rPr>
+          <w:rFonts w:hint="eastAsia"/>
+        </w:rPr>
+      </w:pPr>
+      <w:r>
+        <w:rPr>
+          <w:rFonts w:hint="eastAsia"/>
+        </w:rPr>
+        <w:t>此外，在认识自我之后，并不意味着自我是不可改变的，我们还可以建构自我，使自己</w:t>
+      </w:r>
+      <w:proofErr w:type="gramStart"/>
+      <w:r>
+        <w:rPr>
+          <w:rFonts w:hint="eastAsia"/>
+        </w:rPr>
+        <w:t>朝理想</w:t>
+      </w:r>
+      <w:proofErr w:type="gramEnd"/>
+      <w:r>
+        <w:rPr>
+          <w:rFonts w:hint="eastAsia"/>
+        </w:rPr>
+        <w:t>的方向前进。</w:t>
+      </w:r>
+      <w:r>
+        <w:rPr>
+          <w:rFonts w:hint="eastAsia"/>
+        </w:rPr>
+        <w:t>我们还可能发现自我的潜能，我们可以根据潜能去建构自我，并在建构的过程中验证自己是否具有这种潜能。</w:t>
       </w:r>
     </w:p>
     <w:sectPr>
@@ -2876,12 +6544,125 @@
 <file path=word/numbering.xml><?xml version="1.0" encoding="utf-8"?>
 <w:numbering xmlns:wpc="http://schemas.microsoft.com/office/word/2010/wordprocessingCanvas" xmlns:cx="http://schemas.microsoft.com/office/drawing/2014/chartex" xmlns:cx1="http://schemas.microsoft.com/office/drawing/2015/9/8/chartex" xmlns:cx2="http://schemas.microsoft.com/office/drawing/2015/10/21/chartex" xmlns:cx3="http://schemas.microsoft.com/office/drawing/2016/5/9/chartex" xmlns:cx4="http://schemas.microsoft.com/office/drawing/2016/5/10/chartex" xmlns:cx5="http://schemas.microsoft.com/office/drawing/2016/5/11/chartex" xmlns:cx6="http://schemas.microsoft.com/office/drawing/2016/5/12/chartex" xmlns:cx7="http://schemas.microsoft.com/office/drawing/2016/5/13/chartex" xmlns:cx8="http://schemas.microsoft.com/office/drawing/2016/5/14/chartex" xmlns:mc="http://schemas.openxmlformats.org/markup-compatibility/2006" xmlns:aink="http://schemas.microsoft.com/office/drawing/2016/ink" xmlns:am3d="http://schemas.microsoft.com/office/drawing/2017/model3d" xmlns:o="urn:schemas-microsoft-com:office:office" xmlns:oel="http://schemas.microsoft.com/office/2019/extlst" xmlns:r="http://schemas.openxmlformats.org/officeDocument/2006/relationships" xmlns:m="http://schemas.openxmlformats.org/officeDocument/2006/math" xmlns:v="urn:schemas-microsoft-com:vml" xmlns:wp14="http://schemas.microsoft.com/office/word/2010/wordprocessingDrawing" xmlns:wp="http://schemas.openxmlformats.org/drawingml/2006/wordprocessingDrawing" xmlns:w10="urn:schemas-microsoft-com:office:word" xmlns:w="http://schemas.openxmlformats.org/wordprocessingml/2006/main" xmlns:w14="http://schemas.microsoft.com/office/word/2010/wordml" xmlns:w15="http://schemas.microsoft.com/office/word/2012/wordml" xmlns:w16cex="http://schemas.microsoft.com/office/word/2018/wordml/cex" xmlns:w16cid="http://schemas.microsoft.com/office/word/2016/wordml/cid" xmlns:w16="http://schemas.microsoft.com/office/word/2018/wordml" xmlns:w16sdtdh="http://schemas.microsoft.com/office/word/2020/wordml/sdtdatahash" xmlns:w16se="http://schemas.microsoft.com/office/word/2015/wordml/symex" xmlns:wpg="http://schemas.microsoft.com/office/word/2010/wordprocessingGroup" xmlns:wpi="http://schemas.microsoft.com/office/word/2010/wordprocessingInk" xmlns:wne="http://schemas.microsoft.com/office/word/2006/wordml" xmlns:wps="http://schemas.microsoft.com/office/word/2010/wordprocessingShape" mc:Ignorable="w14 w15 w16se w16cid w16 w16cex w16sdtdh wp14">
   <w:abstractNum w:abstractNumId="0" w15:restartNumberingAfterBreak="0">
-    <w:nsid w:val="26456140"/>
+    <w:nsid w:val="09A94631"/>
     <w:multiLevelType w:val="hybridMultilevel"/>
-    <w:tmpl w:val="D5465CD4"/>
-    <w:lvl w:ilvl="0" w:tplc="C92AD4B6">
+    <w:tmpl w:val="1DBE5430"/>
+    <w:lvl w:ilvl="0" w:tplc="04090001">
       <w:start w:val="1"/>
-      <w:numFmt w:val="decimal"/>
+      <w:numFmt w:val="bullet"/>
+      <w:lvlText w:val=""/>
+      <w:lvlJc w:val="left"/>
+      <w:pPr>
+        <w:ind w:left="440" w:hanging="440"/>
+      </w:pPr>
+      <w:rPr>
+        <w:rFonts w:ascii="Wingdings" w:hAnsi="Wingdings" w:hint="default"/>
+      </w:rPr>
+    </w:lvl>
+    <w:lvl w:ilvl="1" w:tplc="04090003" w:tentative="1">
+      <w:start w:val="1"/>
+      <w:numFmt w:val="bullet"/>
+      <w:lvlText w:val=""/>
+      <w:lvlJc w:val="left"/>
+      <w:pPr>
+        <w:ind w:left="880" w:hanging="440"/>
+      </w:pPr>
+      <w:rPr>
+        <w:rFonts w:ascii="Wingdings" w:hAnsi="Wingdings" w:hint="default"/>
+      </w:rPr>
+    </w:lvl>
+    <w:lvl w:ilvl="2" w:tplc="04090005" w:tentative="1">
+      <w:start w:val="1"/>
+      <w:numFmt w:val="bullet"/>
+      <w:lvlText w:val=""/>
+      <w:lvlJc w:val="left"/>
+      <w:pPr>
+        <w:ind w:left="1320" w:hanging="440"/>
+      </w:pPr>
+      <w:rPr>
+        <w:rFonts w:ascii="Wingdings" w:hAnsi="Wingdings" w:hint="default"/>
+      </w:rPr>
+    </w:lvl>
+    <w:lvl w:ilvl="3" w:tplc="04090001" w:tentative="1">
+      <w:start w:val="1"/>
+      <w:numFmt w:val="bullet"/>
+      <w:lvlText w:val=""/>
+      <w:lvlJc w:val="left"/>
+      <w:pPr>
+        <w:ind w:left="1760" w:hanging="440"/>
+      </w:pPr>
+      <w:rPr>
+        <w:rFonts w:ascii="Wingdings" w:hAnsi="Wingdings" w:hint="default"/>
+      </w:rPr>
+    </w:lvl>
+    <w:lvl w:ilvl="4" w:tplc="04090003" w:tentative="1">
+      <w:start w:val="1"/>
+      <w:numFmt w:val="bullet"/>
+      <w:lvlText w:val=""/>
+      <w:lvlJc w:val="left"/>
+      <w:pPr>
+        <w:ind w:left="2200" w:hanging="440"/>
+      </w:pPr>
+      <w:rPr>
+        <w:rFonts w:ascii="Wingdings" w:hAnsi="Wingdings" w:hint="default"/>
+      </w:rPr>
+    </w:lvl>
+    <w:lvl w:ilvl="5" w:tplc="04090005" w:tentative="1">
+      <w:start w:val="1"/>
+      <w:numFmt w:val="bullet"/>
+      <w:lvlText w:val=""/>
+      <w:lvlJc w:val="left"/>
+      <w:pPr>
+        <w:ind w:left="2640" w:hanging="440"/>
+      </w:pPr>
+      <w:rPr>
+        <w:rFonts w:ascii="Wingdings" w:hAnsi="Wingdings" w:hint="default"/>
+      </w:rPr>
+    </w:lvl>
+    <w:lvl w:ilvl="6" w:tplc="04090001" w:tentative="1">
+      <w:start w:val="1"/>
+      <w:numFmt w:val="bullet"/>
+      <w:lvlText w:val=""/>
+      <w:lvlJc w:val="left"/>
+      <w:pPr>
+        <w:ind w:left="3080" w:hanging="440"/>
+      </w:pPr>
+      <w:rPr>
+        <w:rFonts w:ascii="Wingdings" w:hAnsi="Wingdings" w:hint="default"/>
+      </w:rPr>
+    </w:lvl>
+    <w:lvl w:ilvl="7" w:tplc="04090003" w:tentative="1">
+      <w:start w:val="1"/>
+      <w:numFmt w:val="bullet"/>
+      <w:lvlText w:val=""/>
+      <w:lvlJc w:val="left"/>
+      <w:pPr>
+        <w:ind w:left="3520" w:hanging="440"/>
+      </w:pPr>
+      <w:rPr>
+        <w:rFonts w:ascii="Wingdings" w:hAnsi="Wingdings" w:hint="default"/>
+      </w:rPr>
+    </w:lvl>
+    <w:lvl w:ilvl="8" w:tplc="04090005" w:tentative="1">
+      <w:start w:val="1"/>
+      <w:numFmt w:val="bullet"/>
+      <w:lvlText w:val=""/>
+      <w:lvlJc w:val="left"/>
+      <w:pPr>
+        <w:ind w:left="3960" w:hanging="440"/>
+      </w:pPr>
+      <w:rPr>
+        <w:rFonts w:ascii="Wingdings" w:hAnsi="Wingdings" w:hint="default"/>
+      </w:rPr>
+    </w:lvl>
+  </w:abstractNum>
+  <w:abstractNum w:abstractNumId="1" w15:restartNumberingAfterBreak="0">
+    <w:nsid w:val="12404DCD"/>
+    <w:multiLevelType w:val="hybridMultilevel"/>
+    <w:tmpl w:val="85941936"/>
+    <w:lvl w:ilvl="0" w:tplc="642692CE">
+      <w:start w:val="1"/>
+      <w:numFmt w:val="upperLetter"/>
       <w:lvlText w:val="%1."/>
       <w:lvlJc w:val="left"/>
       <w:pPr>
@@ -2964,8 +6745,775 @@
       </w:pPr>
     </w:lvl>
   </w:abstractNum>
+  <w:abstractNum w:abstractNumId="2" w15:restartNumberingAfterBreak="0">
+    <w:nsid w:val="1C17615D"/>
+    <w:multiLevelType w:val="hybridMultilevel"/>
+    <w:tmpl w:val="D75C8762"/>
+    <w:lvl w:ilvl="0" w:tplc="04090001">
+      <w:start w:val="1"/>
+      <w:numFmt w:val="bullet"/>
+      <w:lvlText w:val=""/>
+      <w:lvlJc w:val="left"/>
+      <w:pPr>
+        <w:ind w:left="440" w:hanging="440"/>
+      </w:pPr>
+      <w:rPr>
+        <w:rFonts w:ascii="Wingdings" w:hAnsi="Wingdings" w:hint="default"/>
+      </w:rPr>
+    </w:lvl>
+    <w:lvl w:ilvl="1" w:tplc="04090003">
+      <w:start w:val="1"/>
+      <w:numFmt w:val="bullet"/>
+      <w:lvlText w:val=""/>
+      <w:lvlJc w:val="left"/>
+      <w:pPr>
+        <w:ind w:left="880" w:hanging="440"/>
+      </w:pPr>
+      <w:rPr>
+        <w:rFonts w:ascii="Wingdings" w:hAnsi="Wingdings" w:hint="default"/>
+      </w:rPr>
+    </w:lvl>
+    <w:lvl w:ilvl="2" w:tplc="04090005" w:tentative="1">
+      <w:start w:val="1"/>
+      <w:numFmt w:val="bullet"/>
+      <w:lvlText w:val=""/>
+      <w:lvlJc w:val="left"/>
+      <w:pPr>
+        <w:ind w:left="1320" w:hanging="440"/>
+      </w:pPr>
+      <w:rPr>
+        <w:rFonts w:ascii="Wingdings" w:hAnsi="Wingdings" w:hint="default"/>
+      </w:rPr>
+    </w:lvl>
+    <w:lvl w:ilvl="3" w:tplc="04090001" w:tentative="1">
+      <w:start w:val="1"/>
+      <w:numFmt w:val="bullet"/>
+      <w:lvlText w:val=""/>
+      <w:lvlJc w:val="left"/>
+      <w:pPr>
+        <w:ind w:left="1760" w:hanging="440"/>
+      </w:pPr>
+      <w:rPr>
+        <w:rFonts w:ascii="Wingdings" w:hAnsi="Wingdings" w:hint="default"/>
+      </w:rPr>
+    </w:lvl>
+    <w:lvl w:ilvl="4" w:tplc="04090003" w:tentative="1">
+      <w:start w:val="1"/>
+      <w:numFmt w:val="bullet"/>
+      <w:lvlText w:val=""/>
+      <w:lvlJc w:val="left"/>
+      <w:pPr>
+        <w:ind w:left="2200" w:hanging="440"/>
+      </w:pPr>
+      <w:rPr>
+        <w:rFonts w:ascii="Wingdings" w:hAnsi="Wingdings" w:hint="default"/>
+      </w:rPr>
+    </w:lvl>
+    <w:lvl w:ilvl="5" w:tplc="04090005" w:tentative="1">
+      <w:start w:val="1"/>
+      <w:numFmt w:val="bullet"/>
+      <w:lvlText w:val=""/>
+      <w:lvlJc w:val="left"/>
+      <w:pPr>
+        <w:ind w:left="2640" w:hanging="440"/>
+      </w:pPr>
+      <w:rPr>
+        <w:rFonts w:ascii="Wingdings" w:hAnsi="Wingdings" w:hint="default"/>
+      </w:rPr>
+    </w:lvl>
+    <w:lvl w:ilvl="6" w:tplc="04090001" w:tentative="1">
+      <w:start w:val="1"/>
+      <w:numFmt w:val="bullet"/>
+      <w:lvlText w:val=""/>
+      <w:lvlJc w:val="left"/>
+      <w:pPr>
+        <w:ind w:left="3080" w:hanging="440"/>
+      </w:pPr>
+      <w:rPr>
+        <w:rFonts w:ascii="Wingdings" w:hAnsi="Wingdings" w:hint="default"/>
+      </w:rPr>
+    </w:lvl>
+    <w:lvl w:ilvl="7" w:tplc="04090003" w:tentative="1">
+      <w:start w:val="1"/>
+      <w:numFmt w:val="bullet"/>
+      <w:lvlText w:val=""/>
+      <w:lvlJc w:val="left"/>
+      <w:pPr>
+        <w:ind w:left="3520" w:hanging="440"/>
+      </w:pPr>
+      <w:rPr>
+        <w:rFonts w:ascii="Wingdings" w:hAnsi="Wingdings" w:hint="default"/>
+      </w:rPr>
+    </w:lvl>
+    <w:lvl w:ilvl="8" w:tplc="04090005" w:tentative="1">
+      <w:start w:val="1"/>
+      <w:numFmt w:val="bullet"/>
+      <w:lvlText w:val=""/>
+      <w:lvlJc w:val="left"/>
+      <w:pPr>
+        <w:ind w:left="3960" w:hanging="440"/>
+      </w:pPr>
+      <w:rPr>
+        <w:rFonts w:ascii="Wingdings" w:hAnsi="Wingdings" w:hint="default"/>
+      </w:rPr>
+    </w:lvl>
+  </w:abstractNum>
+  <w:abstractNum w:abstractNumId="3" w15:restartNumberingAfterBreak="0">
+    <w:nsid w:val="1FD6190E"/>
+    <w:multiLevelType w:val="hybridMultilevel"/>
+    <w:tmpl w:val="ECAE6666"/>
+    <w:lvl w:ilvl="0" w:tplc="04090001">
+      <w:start w:val="1"/>
+      <w:numFmt w:val="bullet"/>
+      <w:lvlText w:val=""/>
+      <w:lvlJc w:val="left"/>
+      <w:pPr>
+        <w:ind w:left="440" w:hanging="440"/>
+      </w:pPr>
+      <w:rPr>
+        <w:rFonts w:ascii="Wingdings" w:hAnsi="Wingdings" w:hint="default"/>
+      </w:rPr>
+    </w:lvl>
+    <w:lvl w:ilvl="1" w:tplc="04090003" w:tentative="1">
+      <w:start w:val="1"/>
+      <w:numFmt w:val="bullet"/>
+      <w:lvlText w:val=""/>
+      <w:lvlJc w:val="left"/>
+      <w:pPr>
+        <w:ind w:left="880" w:hanging="440"/>
+      </w:pPr>
+      <w:rPr>
+        <w:rFonts w:ascii="Wingdings" w:hAnsi="Wingdings" w:hint="default"/>
+      </w:rPr>
+    </w:lvl>
+    <w:lvl w:ilvl="2" w:tplc="04090005" w:tentative="1">
+      <w:start w:val="1"/>
+      <w:numFmt w:val="bullet"/>
+      <w:lvlText w:val=""/>
+      <w:lvlJc w:val="left"/>
+      <w:pPr>
+        <w:ind w:left="1320" w:hanging="440"/>
+      </w:pPr>
+      <w:rPr>
+        <w:rFonts w:ascii="Wingdings" w:hAnsi="Wingdings" w:hint="default"/>
+      </w:rPr>
+    </w:lvl>
+    <w:lvl w:ilvl="3" w:tplc="04090001" w:tentative="1">
+      <w:start w:val="1"/>
+      <w:numFmt w:val="bullet"/>
+      <w:lvlText w:val=""/>
+      <w:lvlJc w:val="left"/>
+      <w:pPr>
+        <w:ind w:left="1760" w:hanging="440"/>
+      </w:pPr>
+      <w:rPr>
+        <w:rFonts w:ascii="Wingdings" w:hAnsi="Wingdings" w:hint="default"/>
+      </w:rPr>
+    </w:lvl>
+    <w:lvl w:ilvl="4" w:tplc="04090003" w:tentative="1">
+      <w:start w:val="1"/>
+      <w:numFmt w:val="bullet"/>
+      <w:lvlText w:val=""/>
+      <w:lvlJc w:val="left"/>
+      <w:pPr>
+        <w:ind w:left="2200" w:hanging="440"/>
+      </w:pPr>
+      <w:rPr>
+        <w:rFonts w:ascii="Wingdings" w:hAnsi="Wingdings" w:hint="default"/>
+      </w:rPr>
+    </w:lvl>
+    <w:lvl w:ilvl="5" w:tplc="04090005" w:tentative="1">
+      <w:start w:val="1"/>
+      <w:numFmt w:val="bullet"/>
+      <w:lvlText w:val=""/>
+      <w:lvlJc w:val="left"/>
+      <w:pPr>
+        <w:ind w:left="2640" w:hanging="440"/>
+      </w:pPr>
+      <w:rPr>
+        <w:rFonts w:ascii="Wingdings" w:hAnsi="Wingdings" w:hint="default"/>
+      </w:rPr>
+    </w:lvl>
+    <w:lvl w:ilvl="6" w:tplc="04090001" w:tentative="1">
+      <w:start w:val="1"/>
+      <w:numFmt w:val="bullet"/>
+      <w:lvlText w:val=""/>
+      <w:lvlJc w:val="left"/>
+      <w:pPr>
+        <w:ind w:left="3080" w:hanging="440"/>
+      </w:pPr>
+      <w:rPr>
+        <w:rFonts w:ascii="Wingdings" w:hAnsi="Wingdings" w:hint="default"/>
+      </w:rPr>
+    </w:lvl>
+    <w:lvl w:ilvl="7" w:tplc="04090003" w:tentative="1">
+      <w:start w:val="1"/>
+      <w:numFmt w:val="bullet"/>
+      <w:lvlText w:val=""/>
+      <w:lvlJc w:val="left"/>
+      <w:pPr>
+        <w:ind w:left="3520" w:hanging="440"/>
+      </w:pPr>
+      <w:rPr>
+        <w:rFonts w:ascii="Wingdings" w:hAnsi="Wingdings" w:hint="default"/>
+      </w:rPr>
+    </w:lvl>
+    <w:lvl w:ilvl="8" w:tplc="04090005" w:tentative="1">
+      <w:start w:val="1"/>
+      <w:numFmt w:val="bullet"/>
+      <w:lvlText w:val=""/>
+      <w:lvlJc w:val="left"/>
+      <w:pPr>
+        <w:ind w:left="3960" w:hanging="440"/>
+      </w:pPr>
+      <w:rPr>
+        <w:rFonts w:ascii="Wingdings" w:hAnsi="Wingdings" w:hint="default"/>
+      </w:rPr>
+    </w:lvl>
+  </w:abstractNum>
+  <w:abstractNum w:abstractNumId="4" w15:restartNumberingAfterBreak="0">
+    <w:nsid w:val="22FD73A7"/>
+    <w:multiLevelType w:val="hybridMultilevel"/>
+    <w:tmpl w:val="644E6E68"/>
+    <w:lvl w:ilvl="0" w:tplc="0409000D">
+      <w:start w:val="1"/>
+      <w:numFmt w:val="bullet"/>
+      <w:lvlText w:val=""/>
+      <w:lvlJc w:val="left"/>
+      <w:pPr>
+        <w:ind w:left="440" w:hanging="440"/>
+      </w:pPr>
+      <w:rPr>
+        <w:rFonts w:ascii="Wingdings" w:hAnsi="Wingdings" w:hint="default"/>
+      </w:rPr>
+    </w:lvl>
+    <w:lvl w:ilvl="1" w:tplc="FFFFFFFF" w:tentative="1">
+      <w:start w:val="1"/>
+      <w:numFmt w:val="bullet"/>
+      <w:lvlText w:val=""/>
+      <w:lvlJc w:val="left"/>
+      <w:pPr>
+        <w:ind w:left="880" w:hanging="440"/>
+      </w:pPr>
+      <w:rPr>
+        <w:rFonts w:ascii="Wingdings" w:hAnsi="Wingdings" w:hint="default"/>
+      </w:rPr>
+    </w:lvl>
+    <w:lvl w:ilvl="2" w:tplc="FFFFFFFF" w:tentative="1">
+      <w:start w:val="1"/>
+      <w:numFmt w:val="bullet"/>
+      <w:lvlText w:val=""/>
+      <w:lvlJc w:val="left"/>
+      <w:pPr>
+        <w:ind w:left="1320" w:hanging="440"/>
+      </w:pPr>
+      <w:rPr>
+        <w:rFonts w:ascii="Wingdings" w:hAnsi="Wingdings" w:hint="default"/>
+      </w:rPr>
+    </w:lvl>
+    <w:lvl w:ilvl="3" w:tplc="FFFFFFFF" w:tentative="1">
+      <w:start w:val="1"/>
+      <w:numFmt w:val="bullet"/>
+      <w:lvlText w:val=""/>
+      <w:lvlJc w:val="left"/>
+      <w:pPr>
+        <w:ind w:left="1760" w:hanging="440"/>
+      </w:pPr>
+      <w:rPr>
+        <w:rFonts w:ascii="Wingdings" w:hAnsi="Wingdings" w:hint="default"/>
+      </w:rPr>
+    </w:lvl>
+    <w:lvl w:ilvl="4" w:tplc="FFFFFFFF" w:tentative="1">
+      <w:start w:val="1"/>
+      <w:numFmt w:val="bullet"/>
+      <w:lvlText w:val=""/>
+      <w:lvlJc w:val="left"/>
+      <w:pPr>
+        <w:ind w:left="2200" w:hanging="440"/>
+      </w:pPr>
+      <w:rPr>
+        <w:rFonts w:ascii="Wingdings" w:hAnsi="Wingdings" w:hint="default"/>
+      </w:rPr>
+    </w:lvl>
+    <w:lvl w:ilvl="5" w:tplc="FFFFFFFF" w:tentative="1">
+      <w:start w:val="1"/>
+      <w:numFmt w:val="bullet"/>
+      <w:lvlText w:val=""/>
+      <w:lvlJc w:val="left"/>
+      <w:pPr>
+        <w:ind w:left="2640" w:hanging="440"/>
+      </w:pPr>
+      <w:rPr>
+        <w:rFonts w:ascii="Wingdings" w:hAnsi="Wingdings" w:hint="default"/>
+      </w:rPr>
+    </w:lvl>
+    <w:lvl w:ilvl="6" w:tplc="FFFFFFFF" w:tentative="1">
+      <w:start w:val="1"/>
+      <w:numFmt w:val="bullet"/>
+      <w:lvlText w:val=""/>
+      <w:lvlJc w:val="left"/>
+      <w:pPr>
+        <w:ind w:left="3080" w:hanging="440"/>
+      </w:pPr>
+      <w:rPr>
+        <w:rFonts w:ascii="Wingdings" w:hAnsi="Wingdings" w:hint="default"/>
+      </w:rPr>
+    </w:lvl>
+    <w:lvl w:ilvl="7" w:tplc="FFFFFFFF" w:tentative="1">
+      <w:start w:val="1"/>
+      <w:numFmt w:val="bullet"/>
+      <w:lvlText w:val=""/>
+      <w:lvlJc w:val="left"/>
+      <w:pPr>
+        <w:ind w:left="3520" w:hanging="440"/>
+      </w:pPr>
+      <w:rPr>
+        <w:rFonts w:ascii="Wingdings" w:hAnsi="Wingdings" w:hint="default"/>
+      </w:rPr>
+    </w:lvl>
+    <w:lvl w:ilvl="8" w:tplc="FFFFFFFF" w:tentative="1">
+      <w:start w:val="1"/>
+      <w:numFmt w:val="bullet"/>
+      <w:lvlText w:val=""/>
+      <w:lvlJc w:val="left"/>
+      <w:pPr>
+        <w:ind w:left="3960" w:hanging="440"/>
+      </w:pPr>
+      <w:rPr>
+        <w:rFonts w:ascii="Wingdings" w:hAnsi="Wingdings" w:hint="default"/>
+      </w:rPr>
+    </w:lvl>
+  </w:abstractNum>
+  <w:abstractNum w:abstractNumId="5" w15:restartNumberingAfterBreak="0">
+    <w:nsid w:val="26456140"/>
+    <w:multiLevelType w:val="hybridMultilevel"/>
+    <w:tmpl w:val="D5465CD4"/>
+    <w:lvl w:ilvl="0" w:tplc="C92AD4B6">
+      <w:start w:val="1"/>
+      <w:numFmt w:val="decimal"/>
+      <w:lvlText w:val="%1."/>
+      <w:lvlJc w:val="left"/>
+      <w:pPr>
+        <w:ind w:left="360" w:hanging="360"/>
+      </w:pPr>
+      <w:rPr>
+        <w:rFonts w:hint="default"/>
+      </w:rPr>
+    </w:lvl>
+    <w:lvl w:ilvl="1" w:tplc="04090019" w:tentative="1">
+      <w:start w:val="1"/>
+      <w:numFmt w:val="lowerLetter"/>
+      <w:lvlText w:val="%2)"/>
+      <w:lvlJc w:val="left"/>
+      <w:pPr>
+        <w:ind w:left="880" w:hanging="440"/>
+      </w:pPr>
+    </w:lvl>
+    <w:lvl w:ilvl="2" w:tplc="0409001B" w:tentative="1">
+      <w:start w:val="1"/>
+      <w:numFmt w:val="lowerRoman"/>
+      <w:lvlText w:val="%3."/>
+      <w:lvlJc w:val="right"/>
+      <w:pPr>
+        <w:ind w:left="1320" w:hanging="440"/>
+      </w:pPr>
+    </w:lvl>
+    <w:lvl w:ilvl="3" w:tplc="0409000F" w:tentative="1">
+      <w:start w:val="1"/>
+      <w:numFmt w:val="decimal"/>
+      <w:lvlText w:val="%4."/>
+      <w:lvlJc w:val="left"/>
+      <w:pPr>
+        <w:ind w:left="1760" w:hanging="440"/>
+      </w:pPr>
+    </w:lvl>
+    <w:lvl w:ilvl="4" w:tplc="04090019" w:tentative="1">
+      <w:start w:val="1"/>
+      <w:numFmt w:val="lowerLetter"/>
+      <w:lvlText w:val="%5)"/>
+      <w:lvlJc w:val="left"/>
+      <w:pPr>
+        <w:ind w:left="2200" w:hanging="440"/>
+      </w:pPr>
+    </w:lvl>
+    <w:lvl w:ilvl="5" w:tplc="0409001B" w:tentative="1">
+      <w:start w:val="1"/>
+      <w:numFmt w:val="lowerRoman"/>
+      <w:lvlText w:val="%6."/>
+      <w:lvlJc w:val="right"/>
+      <w:pPr>
+        <w:ind w:left="2640" w:hanging="440"/>
+      </w:pPr>
+    </w:lvl>
+    <w:lvl w:ilvl="6" w:tplc="0409000F" w:tentative="1">
+      <w:start w:val="1"/>
+      <w:numFmt w:val="decimal"/>
+      <w:lvlText w:val="%7."/>
+      <w:lvlJc w:val="left"/>
+      <w:pPr>
+        <w:ind w:left="3080" w:hanging="440"/>
+      </w:pPr>
+    </w:lvl>
+    <w:lvl w:ilvl="7" w:tplc="04090019" w:tentative="1">
+      <w:start w:val="1"/>
+      <w:numFmt w:val="lowerLetter"/>
+      <w:lvlText w:val="%8)"/>
+      <w:lvlJc w:val="left"/>
+      <w:pPr>
+        <w:ind w:left="3520" w:hanging="440"/>
+      </w:pPr>
+    </w:lvl>
+    <w:lvl w:ilvl="8" w:tplc="0409001B" w:tentative="1">
+      <w:start w:val="1"/>
+      <w:numFmt w:val="lowerRoman"/>
+      <w:lvlText w:val="%9."/>
+      <w:lvlJc w:val="right"/>
+      <w:pPr>
+        <w:ind w:left="3960" w:hanging="440"/>
+      </w:pPr>
+    </w:lvl>
+  </w:abstractNum>
+  <w:abstractNum w:abstractNumId="6" w15:restartNumberingAfterBreak="0">
+    <w:nsid w:val="2A1810C0"/>
+    <w:multiLevelType w:val="hybridMultilevel"/>
+    <w:tmpl w:val="34062EF4"/>
+    <w:lvl w:ilvl="0" w:tplc="9D8A2FE0">
+      <w:start w:val="1"/>
+      <w:numFmt w:val="upperLetter"/>
+      <w:lvlText w:val="%1."/>
+      <w:lvlJc w:val="left"/>
+      <w:pPr>
+        <w:ind w:left="360" w:hanging="360"/>
+      </w:pPr>
+      <w:rPr>
+        <w:rFonts w:hint="default"/>
+      </w:rPr>
+    </w:lvl>
+    <w:lvl w:ilvl="1" w:tplc="04090019" w:tentative="1">
+      <w:start w:val="1"/>
+      <w:numFmt w:val="lowerLetter"/>
+      <w:lvlText w:val="%2)"/>
+      <w:lvlJc w:val="left"/>
+      <w:pPr>
+        <w:ind w:left="880" w:hanging="440"/>
+      </w:pPr>
+    </w:lvl>
+    <w:lvl w:ilvl="2" w:tplc="0409001B" w:tentative="1">
+      <w:start w:val="1"/>
+      <w:numFmt w:val="lowerRoman"/>
+      <w:lvlText w:val="%3."/>
+      <w:lvlJc w:val="right"/>
+      <w:pPr>
+        <w:ind w:left="1320" w:hanging="440"/>
+      </w:pPr>
+    </w:lvl>
+    <w:lvl w:ilvl="3" w:tplc="0409000F" w:tentative="1">
+      <w:start w:val="1"/>
+      <w:numFmt w:val="decimal"/>
+      <w:lvlText w:val="%4."/>
+      <w:lvlJc w:val="left"/>
+      <w:pPr>
+        <w:ind w:left="1760" w:hanging="440"/>
+      </w:pPr>
+    </w:lvl>
+    <w:lvl w:ilvl="4" w:tplc="04090019" w:tentative="1">
+      <w:start w:val="1"/>
+      <w:numFmt w:val="lowerLetter"/>
+      <w:lvlText w:val="%5)"/>
+      <w:lvlJc w:val="left"/>
+      <w:pPr>
+        <w:ind w:left="2200" w:hanging="440"/>
+      </w:pPr>
+    </w:lvl>
+    <w:lvl w:ilvl="5" w:tplc="0409001B" w:tentative="1">
+      <w:start w:val="1"/>
+      <w:numFmt w:val="lowerRoman"/>
+      <w:lvlText w:val="%6."/>
+      <w:lvlJc w:val="right"/>
+      <w:pPr>
+        <w:ind w:left="2640" w:hanging="440"/>
+      </w:pPr>
+    </w:lvl>
+    <w:lvl w:ilvl="6" w:tplc="0409000F" w:tentative="1">
+      <w:start w:val="1"/>
+      <w:numFmt w:val="decimal"/>
+      <w:lvlText w:val="%7."/>
+      <w:lvlJc w:val="left"/>
+      <w:pPr>
+        <w:ind w:left="3080" w:hanging="440"/>
+      </w:pPr>
+    </w:lvl>
+    <w:lvl w:ilvl="7" w:tplc="04090019" w:tentative="1">
+      <w:start w:val="1"/>
+      <w:numFmt w:val="lowerLetter"/>
+      <w:lvlText w:val="%8)"/>
+      <w:lvlJc w:val="left"/>
+      <w:pPr>
+        <w:ind w:left="3520" w:hanging="440"/>
+      </w:pPr>
+    </w:lvl>
+    <w:lvl w:ilvl="8" w:tplc="0409001B" w:tentative="1">
+      <w:start w:val="1"/>
+      <w:numFmt w:val="lowerRoman"/>
+      <w:lvlText w:val="%9."/>
+      <w:lvlJc w:val="right"/>
+      <w:pPr>
+        <w:ind w:left="3960" w:hanging="440"/>
+      </w:pPr>
+    </w:lvl>
+  </w:abstractNum>
+  <w:abstractNum w:abstractNumId="7" w15:restartNumberingAfterBreak="0">
+    <w:nsid w:val="468C31AC"/>
+    <w:multiLevelType w:val="hybridMultilevel"/>
+    <w:tmpl w:val="EB4A3EE4"/>
+    <w:lvl w:ilvl="0" w:tplc="04090001">
+      <w:start w:val="1"/>
+      <w:numFmt w:val="bullet"/>
+      <w:lvlText w:val=""/>
+      <w:lvlJc w:val="left"/>
+      <w:pPr>
+        <w:ind w:left="440" w:hanging="440"/>
+      </w:pPr>
+      <w:rPr>
+        <w:rFonts w:ascii="Wingdings" w:hAnsi="Wingdings" w:hint="default"/>
+      </w:rPr>
+    </w:lvl>
+    <w:lvl w:ilvl="1" w:tplc="FFFFFFFF" w:tentative="1">
+      <w:start w:val="1"/>
+      <w:numFmt w:val="bullet"/>
+      <w:lvlText w:val=""/>
+      <w:lvlJc w:val="left"/>
+      <w:pPr>
+        <w:ind w:left="880" w:hanging="440"/>
+      </w:pPr>
+      <w:rPr>
+        <w:rFonts w:ascii="Wingdings" w:hAnsi="Wingdings" w:hint="default"/>
+      </w:rPr>
+    </w:lvl>
+    <w:lvl w:ilvl="2" w:tplc="FFFFFFFF" w:tentative="1">
+      <w:start w:val="1"/>
+      <w:numFmt w:val="bullet"/>
+      <w:lvlText w:val=""/>
+      <w:lvlJc w:val="left"/>
+      <w:pPr>
+        <w:ind w:left="1320" w:hanging="440"/>
+      </w:pPr>
+      <w:rPr>
+        <w:rFonts w:ascii="Wingdings" w:hAnsi="Wingdings" w:hint="default"/>
+      </w:rPr>
+    </w:lvl>
+    <w:lvl w:ilvl="3" w:tplc="FFFFFFFF" w:tentative="1">
+      <w:start w:val="1"/>
+      <w:numFmt w:val="bullet"/>
+      <w:lvlText w:val=""/>
+      <w:lvlJc w:val="left"/>
+      <w:pPr>
+        <w:ind w:left="1760" w:hanging="440"/>
+      </w:pPr>
+      <w:rPr>
+        <w:rFonts w:ascii="Wingdings" w:hAnsi="Wingdings" w:hint="default"/>
+      </w:rPr>
+    </w:lvl>
+    <w:lvl w:ilvl="4" w:tplc="FFFFFFFF" w:tentative="1">
+      <w:start w:val="1"/>
+      <w:numFmt w:val="bullet"/>
+      <w:lvlText w:val=""/>
+      <w:lvlJc w:val="left"/>
+      <w:pPr>
+        <w:ind w:left="2200" w:hanging="440"/>
+      </w:pPr>
+      <w:rPr>
+        <w:rFonts w:ascii="Wingdings" w:hAnsi="Wingdings" w:hint="default"/>
+      </w:rPr>
+    </w:lvl>
+    <w:lvl w:ilvl="5" w:tplc="FFFFFFFF" w:tentative="1">
+      <w:start w:val="1"/>
+      <w:numFmt w:val="bullet"/>
+      <w:lvlText w:val=""/>
+      <w:lvlJc w:val="left"/>
+      <w:pPr>
+        <w:ind w:left="2640" w:hanging="440"/>
+      </w:pPr>
+      <w:rPr>
+        <w:rFonts w:ascii="Wingdings" w:hAnsi="Wingdings" w:hint="default"/>
+      </w:rPr>
+    </w:lvl>
+    <w:lvl w:ilvl="6" w:tplc="FFFFFFFF" w:tentative="1">
+      <w:start w:val="1"/>
+      <w:numFmt w:val="bullet"/>
+      <w:lvlText w:val=""/>
+      <w:lvlJc w:val="left"/>
+      <w:pPr>
+        <w:ind w:left="3080" w:hanging="440"/>
+      </w:pPr>
+      <w:rPr>
+        <w:rFonts w:ascii="Wingdings" w:hAnsi="Wingdings" w:hint="default"/>
+      </w:rPr>
+    </w:lvl>
+    <w:lvl w:ilvl="7" w:tplc="FFFFFFFF" w:tentative="1">
+      <w:start w:val="1"/>
+      <w:numFmt w:val="bullet"/>
+      <w:lvlText w:val=""/>
+      <w:lvlJc w:val="left"/>
+      <w:pPr>
+        <w:ind w:left="3520" w:hanging="440"/>
+      </w:pPr>
+      <w:rPr>
+        <w:rFonts w:ascii="Wingdings" w:hAnsi="Wingdings" w:hint="default"/>
+      </w:rPr>
+    </w:lvl>
+    <w:lvl w:ilvl="8" w:tplc="FFFFFFFF" w:tentative="1">
+      <w:start w:val="1"/>
+      <w:numFmt w:val="bullet"/>
+      <w:lvlText w:val=""/>
+      <w:lvlJc w:val="left"/>
+      <w:pPr>
+        <w:ind w:left="3960" w:hanging="440"/>
+      </w:pPr>
+      <w:rPr>
+        <w:rFonts w:ascii="Wingdings" w:hAnsi="Wingdings" w:hint="default"/>
+      </w:rPr>
+    </w:lvl>
+  </w:abstractNum>
+  <w:abstractNum w:abstractNumId="8" w15:restartNumberingAfterBreak="0">
+    <w:nsid w:val="586E3900"/>
+    <w:multiLevelType w:val="hybridMultilevel"/>
+    <w:tmpl w:val="D1FA217E"/>
+    <w:lvl w:ilvl="0" w:tplc="0409000D">
+      <w:start w:val="1"/>
+      <w:numFmt w:val="bullet"/>
+      <w:lvlText w:val=""/>
+      <w:lvlJc w:val="left"/>
+      <w:pPr>
+        <w:ind w:left="440" w:hanging="440"/>
+      </w:pPr>
+      <w:rPr>
+        <w:rFonts w:ascii="Wingdings" w:hAnsi="Wingdings" w:hint="default"/>
+      </w:rPr>
+    </w:lvl>
+    <w:lvl w:ilvl="1" w:tplc="04090003" w:tentative="1">
+      <w:start w:val="1"/>
+      <w:numFmt w:val="bullet"/>
+      <w:lvlText w:val=""/>
+      <w:lvlJc w:val="left"/>
+      <w:pPr>
+        <w:ind w:left="880" w:hanging="440"/>
+      </w:pPr>
+      <w:rPr>
+        <w:rFonts w:ascii="Wingdings" w:hAnsi="Wingdings" w:hint="default"/>
+      </w:rPr>
+    </w:lvl>
+    <w:lvl w:ilvl="2" w:tplc="04090005" w:tentative="1">
+      <w:start w:val="1"/>
+      <w:numFmt w:val="bullet"/>
+      <w:lvlText w:val=""/>
+      <w:lvlJc w:val="left"/>
+      <w:pPr>
+        <w:ind w:left="1320" w:hanging="440"/>
+      </w:pPr>
+      <w:rPr>
+        <w:rFonts w:ascii="Wingdings" w:hAnsi="Wingdings" w:hint="default"/>
+      </w:rPr>
+    </w:lvl>
+    <w:lvl w:ilvl="3" w:tplc="04090001" w:tentative="1">
+      <w:start w:val="1"/>
+      <w:numFmt w:val="bullet"/>
+      <w:lvlText w:val=""/>
+      <w:lvlJc w:val="left"/>
+      <w:pPr>
+        <w:ind w:left="1760" w:hanging="440"/>
+      </w:pPr>
+      <w:rPr>
+        <w:rFonts w:ascii="Wingdings" w:hAnsi="Wingdings" w:hint="default"/>
+      </w:rPr>
+    </w:lvl>
+    <w:lvl w:ilvl="4" w:tplc="04090003" w:tentative="1">
+      <w:start w:val="1"/>
+      <w:numFmt w:val="bullet"/>
+      <w:lvlText w:val=""/>
+      <w:lvlJc w:val="left"/>
+      <w:pPr>
+        <w:ind w:left="2200" w:hanging="440"/>
+      </w:pPr>
+      <w:rPr>
+        <w:rFonts w:ascii="Wingdings" w:hAnsi="Wingdings" w:hint="default"/>
+      </w:rPr>
+    </w:lvl>
+    <w:lvl w:ilvl="5" w:tplc="04090005" w:tentative="1">
+      <w:start w:val="1"/>
+      <w:numFmt w:val="bullet"/>
+      <w:lvlText w:val=""/>
+      <w:lvlJc w:val="left"/>
+      <w:pPr>
+        <w:ind w:left="2640" w:hanging="440"/>
+      </w:pPr>
+      <w:rPr>
+        <w:rFonts w:ascii="Wingdings" w:hAnsi="Wingdings" w:hint="default"/>
+      </w:rPr>
+    </w:lvl>
+    <w:lvl w:ilvl="6" w:tplc="04090001" w:tentative="1">
+      <w:start w:val="1"/>
+      <w:numFmt w:val="bullet"/>
+      <w:lvlText w:val=""/>
+      <w:lvlJc w:val="left"/>
+      <w:pPr>
+        <w:ind w:left="3080" w:hanging="440"/>
+      </w:pPr>
+      <w:rPr>
+        <w:rFonts w:ascii="Wingdings" w:hAnsi="Wingdings" w:hint="default"/>
+      </w:rPr>
+    </w:lvl>
+    <w:lvl w:ilvl="7" w:tplc="04090003" w:tentative="1">
+      <w:start w:val="1"/>
+      <w:numFmt w:val="bullet"/>
+      <w:lvlText w:val=""/>
+      <w:lvlJc w:val="left"/>
+      <w:pPr>
+        <w:ind w:left="3520" w:hanging="440"/>
+      </w:pPr>
+      <w:rPr>
+        <w:rFonts w:ascii="Wingdings" w:hAnsi="Wingdings" w:hint="default"/>
+      </w:rPr>
+    </w:lvl>
+    <w:lvl w:ilvl="8" w:tplc="04090005" w:tentative="1">
+      <w:start w:val="1"/>
+      <w:numFmt w:val="bullet"/>
+      <w:lvlText w:val=""/>
+      <w:lvlJc w:val="left"/>
+      <w:pPr>
+        <w:ind w:left="3960" w:hanging="440"/>
+      </w:pPr>
+      <w:rPr>
+        <w:rFonts w:ascii="Wingdings" w:hAnsi="Wingdings" w:hint="default"/>
+      </w:rPr>
+    </w:lvl>
+  </w:abstractNum>
   <w:num w:numId="1" w16cid:durableId="1088893493">
+    <w:abstractNumId w:val="5"/>
+  </w:num>
+  <w:num w:numId="2" w16cid:durableId="1704478524">
+    <w:abstractNumId w:val="2"/>
+  </w:num>
+  <w:num w:numId="3" w16cid:durableId="1385250011">
+    <w:abstractNumId w:val="6"/>
+  </w:num>
+  <w:num w:numId="4" w16cid:durableId="13581600">
+    <w:abstractNumId w:val="1"/>
+  </w:num>
+  <w:num w:numId="5" w16cid:durableId="1747804994">
+    <w:abstractNumId w:val="3"/>
+  </w:num>
+  <w:num w:numId="6" w16cid:durableId="1309632255">
     <w:abstractNumId w:val="0"/>
+  </w:num>
+  <w:num w:numId="7" w16cid:durableId="729038402">
+    <w:abstractNumId w:val="4"/>
+  </w:num>
+  <w:num w:numId="8" w16cid:durableId="687024042">
+    <w:abstractNumId w:val="8"/>
+  </w:num>
+  <w:num w:numId="9" w16cid:durableId="1063337653">
+    <w:abstractNumId w:val="7"/>
   </w:num>
 </w:numbering>
 </file>

--- a/course/general/人生哲学.docx
+++ b/course/general/人生哲学.docx
@@ -114,6 +114,80 @@
       <w:pPr>
         <w:rPr>
           <w:rFonts w:ascii="宋体" w:eastAsia="宋体" w:hAnsi="宋体"/>
+        </w:rPr>
+      </w:pPr>
+    </w:p>
+    <w:p>
+      <w:pPr>
+        <w:jc w:val="center"/>
+        <w:rPr>
+          <w:rFonts w:ascii="宋体" w:eastAsia="宋体" w:hAnsi="宋体" w:hint="eastAsia"/>
+          <w:b/>
+          <w:bCs/>
+        </w:rPr>
+      </w:pPr>
+      <w:r>
+        <w:rPr>
+          <w:rFonts w:ascii="宋体" w:eastAsia="宋体" w:hAnsi="宋体" w:hint="eastAsia"/>
+          <w:b/>
+          <w:bCs/>
+        </w:rPr>
+        <w:t>助教</w:t>
+      </w:r>
+      <w:r>
+        <w:rPr>
+          <w:rFonts w:ascii="宋体" w:eastAsia="宋体" w:hAnsi="宋体"/>
+          <w:b/>
+          <w:bCs/>
+        </w:rPr>
+        <w:br/>
+      </w:r>
+      <w:r>
+        <w:rPr>
+          <w:rFonts w:ascii="宋体" w:eastAsia="宋体" w:hAnsi="宋体" w:hint="eastAsia"/>
+        </w:rPr>
+        <w:t>郭小柔</w:t>
+      </w:r>
+      <w:r>
+        <w:rPr>
+          <w:rFonts w:ascii="宋体" w:eastAsia="宋体" w:hAnsi="宋体" w:hint="eastAsia"/>
+        </w:rPr>
+        <w:t>（</w:t>
+      </w:r>
+      <w:hyperlink r:id="rId9" w:history="1">
+        <w:r>
+          <w:rPr>
+            <w:rStyle w:val="a3"/>
+            <w:rFonts w:ascii="Times New Roman" w:eastAsia="宋体" w:hAnsi="Times New Roman" w:cs="Times New Roman" w:hint="eastAsia"/>
+          </w:rPr>
+          <w:t>guox</w:t>
+        </w:r>
+        <w:r>
+          <w:rPr>
+            <w:rStyle w:val="a3"/>
+            <w:rFonts w:ascii="Times New Roman" w:eastAsia="宋体" w:hAnsi="Times New Roman" w:cs="Times New Roman"/>
+          </w:rPr>
+          <w:t>r</w:t>
+        </w:r>
+        <w:r>
+          <w:rPr>
+            <w:rStyle w:val="a3"/>
+            <w:rFonts w:ascii="Times New Roman" w:eastAsia="宋体" w:hAnsi="Times New Roman" w:cs="Times New Roman" w:hint="eastAsia"/>
+          </w:rPr>
+          <w:t>22@m.fudan.edu.cn</w:t>
+        </w:r>
+      </w:hyperlink>
+      <w:r>
+        <w:rPr>
+          <w:rFonts w:ascii="宋体" w:eastAsia="宋体" w:hAnsi="宋体" w:hint="eastAsia"/>
+        </w:rPr>
+        <w:t>）</w:t>
+      </w:r>
+    </w:p>
+    <w:p>
+      <w:pPr>
+        <w:rPr>
+          <w:rFonts w:ascii="宋体" w:eastAsia="宋体" w:hAnsi="宋体" w:hint="eastAsia"/>
         </w:rPr>
       </w:pPr>
     </w:p>
@@ -171,8 +245,6 @@
             <w:rPr>
               <w:rFonts w:ascii="宋体" w:eastAsia="宋体" w:hAnsi="宋体"/>
               <w:noProof/>
-              <w:sz w:val="22"/>
-              <w:szCs w:val="24"/>
               <w14:ligatures w14:val="standardContextual"/>
             </w:rPr>
           </w:pPr>
@@ -194,7 +266,7 @@
             </w:rPr>
             <w:fldChar w:fldCharType="separate"/>
           </w:r>
-          <w:hyperlink w:anchor="_Toc160562045" w:history="1">
+          <w:hyperlink w:anchor="_Toc161166663" w:history="1">
             <w:r>
               <w:rPr>
                 <w:rStyle w:val="a3"/>
@@ -225,7 +297,7 @@
                 <w:noProof/>
                 <w:webHidden/>
               </w:rPr>
-              <w:instrText xml:space="preserve"> PAGEREF _Toc160562045 \h </w:instrText>
+              <w:instrText xml:space="preserve"> PAGEREF _Toc161166663 \h </w:instrText>
             </w:r>
             <w:r>
               <w:rPr>
@@ -269,12 +341,10 @@
             <w:rPr>
               <w:rFonts w:ascii="宋体" w:eastAsia="宋体" w:hAnsi="宋体"/>
               <w:noProof/>
-              <w:sz w:val="22"/>
-              <w:szCs w:val="24"/>
               <w14:ligatures w14:val="standardContextual"/>
             </w:rPr>
           </w:pPr>
-          <w:hyperlink w:anchor="_Toc160562046" w:history="1">
+          <w:hyperlink w:anchor="_Toc161166664" w:history="1">
             <w:r>
               <w:rPr>
                 <w:rStyle w:val="a3"/>
@@ -305,7 +375,7 @@
                 <w:noProof/>
                 <w:webHidden/>
               </w:rPr>
-              <w:instrText xml:space="preserve"> PAGEREF _Toc160562046 \h </w:instrText>
+              <w:instrText xml:space="preserve"> PAGEREF _Toc161166664 \h </w:instrText>
             </w:r>
             <w:r>
               <w:rPr>
@@ -349,12 +419,10 @@
             <w:rPr>
               <w:rFonts w:ascii="宋体" w:eastAsia="宋体" w:hAnsi="宋体"/>
               <w:noProof/>
-              <w:sz w:val="22"/>
-              <w:szCs w:val="24"/>
               <w14:ligatures w14:val="standardContextual"/>
             </w:rPr>
           </w:pPr>
-          <w:hyperlink w:anchor="_Toc160562047" w:history="1">
+          <w:hyperlink w:anchor="_Toc161166665" w:history="1">
             <w:r>
               <w:rPr>
                 <w:rStyle w:val="a3"/>
@@ -385,7 +453,7 @@
                 <w:noProof/>
                 <w:webHidden/>
               </w:rPr>
-              <w:instrText xml:space="preserve"> PAGEREF _Toc160562047 \h </w:instrText>
+              <w:instrText xml:space="preserve"> PAGEREF _Toc161166665 \h </w:instrText>
             </w:r>
             <w:r>
               <w:rPr>
@@ -429,12 +497,10 @@
             <w:rPr>
               <w:rFonts w:ascii="宋体" w:eastAsia="宋体" w:hAnsi="宋体"/>
               <w:noProof/>
-              <w:sz w:val="22"/>
-              <w:szCs w:val="24"/>
               <w14:ligatures w14:val="standardContextual"/>
             </w:rPr>
           </w:pPr>
-          <w:hyperlink w:anchor="_Toc160562048" w:history="1">
+          <w:hyperlink w:anchor="_Toc161166666" w:history="1">
             <w:r>
               <w:rPr>
                 <w:rStyle w:val="a3"/>
@@ -465,7 +531,7 @@
                 <w:noProof/>
                 <w:webHidden/>
               </w:rPr>
-              <w:instrText xml:space="preserve"> PAGEREF _Toc160562048 \h </w:instrText>
+              <w:instrText xml:space="preserve"> PAGEREF _Toc161166666 \h </w:instrText>
             </w:r>
             <w:r>
               <w:rPr>
@@ -509,12 +575,10 @@
             <w:rPr>
               <w:rFonts w:ascii="宋体" w:eastAsia="宋体" w:hAnsi="宋体"/>
               <w:noProof/>
-              <w:sz w:val="22"/>
-              <w:szCs w:val="24"/>
               <w14:ligatures w14:val="standardContextual"/>
             </w:rPr>
           </w:pPr>
-          <w:hyperlink w:anchor="_Toc160562049" w:history="1">
+          <w:hyperlink w:anchor="_Toc161166667" w:history="1">
             <w:r>
               <w:rPr>
                 <w:rStyle w:val="a3"/>
@@ -545,7 +609,7 @@
                 <w:noProof/>
                 <w:webHidden/>
               </w:rPr>
-              <w:instrText xml:space="preserve"> PAGEREF _Toc160562049 \h </w:instrText>
+              <w:instrText xml:space="preserve"> PAGEREF _Toc161166667 \h </w:instrText>
             </w:r>
             <w:r>
               <w:rPr>
@@ -589,12 +653,10 @@
             <w:rPr>
               <w:rFonts w:ascii="宋体" w:eastAsia="宋体" w:hAnsi="宋体"/>
               <w:noProof/>
-              <w:sz w:val="22"/>
-              <w:szCs w:val="24"/>
               <w14:ligatures w14:val="standardContextual"/>
             </w:rPr>
           </w:pPr>
-          <w:hyperlink w:anchor="_Toc160562050" w:history="1">
+          <w:hyperlink w:anchor="_Toc161166668" w:history="1">
             <w:r>
               <w:rPr>
                 <w:rStyle w:val="a3"/>
@@ -625,7 +687,7 @@
                 <w:noProof/>
                 <w:webHidden/>
               </w:rPr>
-              <w:instrText xml:space="preserve"> PAGEREF _Toc160562050 \h </w:instrText>
+              <w:instrText xml:space="preserve"> PAGEREF _Toc161166668 \h </w:instrText>
             </w:r>
             <w:r>
               <w:rPr>
@@ -669,12 +731,10 @@
             <w:rPr>
               <w:rFonts w:ascii="宋体" w:eastAsia="宋体" w:hAnsi="宋体"/>
               <w:noProof/>
-              <w:sz w:val="22"/>
-              <w:szCs w:val="24"/>
               <w14:ligatures w14:val="standardContextual"/>
             </w:rPr>
           </w:pPr>
-          <w:hyperlink w:anchor="_Toc160562051" w:history="1">
+          <w:hyperlink w:anchor="_Toc161166669" w:history="1">
             <w:r>
               <w:rPr>
                 <w:rStyle w:val="a3"/>
@@ -705,7 +765,7 @@
                 <w:noProof/>
                 <w:webHidden/>
               </w:rPr>
-              <w:instrText xml:space="preserve"> PAGEREF _Toc160562051 \h </w:instrText>
+              <w:instrText xml:space="preserve"> PAGEREF _Toc161166669 \h </w:instrText>
             </w:r>
             <w:r>
               <w:rPr>
@@ -749,12 +809,10 @@
             <w:rPr>
               <w:rFonts w:ascii="宋体" w:eastAsia="宋体" w:hAnsi="宋体"/>
               <w:noProof/>
-              <w:sz w:val="22"/>
-              <w:szCs w:val="24"/>
               <w14:ligatures w14:val="standardContextual"/>
             </w:rPr>
           </w:pPr>
-          <w:hyperlink w:anchor="_Toc160562052" w:history="1">
+          <w:hyperlink w:anchor="_Toc161166670" w:history="1">
             <w:r>
               <w:rPr>
                 <w:rStyle w:val="a3"/>
@@ -785,7 +843,7 @@
                 <w:noProof/>
                 <w:webHidden/>
               </w:rPr>
-              <w:instrText xml:space="preserve"> PAGEREF _Toc160562052 \h </w:instrText>
+              <w:instrText xml:space="preserve"> PAGEREF _Toc161166670 \h </w:instrText>
             </w:r>
             <w:r>
               <w:rPr>
@@ -829,12 +887,10 @@
             <w:rPr>
               <w:rFonts w:ascii="宋体" w:eastAsia="宋体" w:hAnsi="宋体"/>
               <w:noProof/>
-              <w:sz w:val="22"/>
-              <w:szCs w:val="24"/>
               <w14:ligatures w14:val="standardContextual"/>
             </w:rPr>
           </w:pPr>
-          <w:hyperlink w:anchor="_Toc160562053" w:history="1">
+          <w:hyperlink w:anchor="_Toc161166671" w:history="1">
             <w:r>
               <w:rPr>
                 <w:rStyle w:val="a3"/>
@@ -865,7 +921,7 @@
                 <w:noProof/>
                 <w:webHidden/>
               </w:rPr>
-              <w:instrText xml:space="preserve"> PAGEREF _Toc160562053 \h </w:instrText>
+              <w:instrText xml:space="preserve"> PAGEREF _Toc161166671 \h </w:instrText>
             </w:r>
             <w:r>
               <w:rPr>
@@ -909,12 +965,10 @@
             <w:rPr>
               <w:rFonts w:ascii="宋体" w:eastAsia="宋体" w:hAnsi="宋体"/>
               <w:noProof/>
-              <w:sz w:val="22"/>
-              <w:szCs w:val="24"/>
               <w14:ligatures w14:val="standardContextual"/>
             </w:rPr>
           </w:pPr>
-          <w:hyperlink w:anchor="_Toc160562054" w:history="1">
+          <w:hyperlink w:anchor="_Toc161166672" w:history="1">
             <w:r>
               <w:rPr>
                 <w:rStyle w:val="a3"/>
@@ -945,7 +999,7 @@
                 <w:noProof/>
                 <w:webHidden/>
               </w:rPr>
-              <w:instrText xml:space="preserve"> PAGEREF _Toc160562054 \h </w:instrText>
+              <w:instrText xml:space="preserve"> PAGEREF _Toc161166672 \h </w:instrText>
             </w:r>
             <w:r>
               <w:rPr>
@@ -989,12 +1043,10 @@
             <w:rPr>
               <w:rFonts w:ascii="宋体" w:eastAsia="宋体" w:hAnsi="宋体"/>
               <w:noProof/>
-              <w:sz w:val="22"/>
-              <w:szCs w:val="24"/>
               <w14:ligatures w14:val="standardContextual"/>
             </w:rPr>
           </w:pPr>
-          <w:hyperlink w:anchor="_Toc160562055" w:history="1">
+          <w:hyperlink w:anchor="_Toc161166673" w:history="1">
             <w:r>
               <w:rPr>
                 <w:rStyle w:val="a3"/>
@@ -1025,7 +1077,7 @@
                 <w:noProof/>
                 <w:webHidden/>
               </w:rPr>
-              <w:instrText xml:space="preserve"> PAGEREF _Toc160562055 \h </w:instrText>
+              <w:instrText xml:space="preserve"> PAGEREF _Toc161166673 \h </w:instrText>
             </w:r>
             <w:r>
               <w:rPr>
@@ -1069,12 +1121,10 @@
             <w:rPr>
               <w:rFonts w:ascii="宋体" w:eastAsia="宋体" w:hAnsi="宋体"/>
               <w:noProof/>
-              <w:sz w:val="22"/>
-              <w:szCs w:val="24"/>
               <w14:ligatures w14:val="standardContextual"/>
             </w:rPr>
           </w:pPr>
-          <w:hyperlink w:anchor="_Toc160562056" w:history="1">
+          <w:hyperlink w:anchor="_Toc161166674" w:history="1">
             <w:r>
               <w:rPr>
                 <w:rStyle w:val="a3"/>
@@ -1105,7 +1155,7 @@
                 <w:noProof/>
                 <w:webHidden/>
               </w:rPr>
-              <w:instrText xml:space="preserve"> PAGEREF _Toc160562056 \h </w:instrText>
+              <w:instrText xml:space="preserve"> PAGEREF _Toc161166674 \h </w:instrText>
             </w:r>
             <w:r>
               <w:rPr>
@@ -1149,12 +1199,10 @@
             <w:rPr>
               <w:rFonts w:ascii="宋体" w:eastAsia="宋体" w:hAnsi="宋体"/>
               <w:noProof/>
-              <w:sz w:val="22"/>
-              <w:szCs w:val="24"/>
               <w14:ligatures w14:val="standardContextual"/>
             </w:rPr>
           </w:pPr>
-          <w:hyperlink w:anchor="_Toc160562057" w:history="1">
+          <w:hyperlink w:anchor="_Toc161166675" w:history="1">
             <w:r>
               <w:rPr>
                 <w:rStyle w:val="a3"/>
@@ -1185,7 +1233,7 @@
                 <w:noProof/>
                 <w:webHidden/>
               </w:rPr>
-              <w:instrText xml:space="preserve"> PAGEREF _Toc160562057 \h </w:instrText>
+              <w:instrText xml:space="preserve"> PAGEREF _Toc161166675 \h </w:instrText>
             </w:r>
             <w:r>
               <w:rPr>
@@ -1229,12 +1277,10 @@
             <w:rPr>
               <w:rFonts w:ascii="宋体" w:eastAsia="宋体" w:hAnsi="宋体"/>
               <w:noProof/>
-              <w:sz w:val="22"/>
-              <w:szCs w:val="24"/>
               <w14:ligatures w14:val="standardContextual"/>
             </w:rPr>
           </w:pPr>
-          <w:hyperlink w:anchor="_Toc160562058" w:history="1">
+          <w:hyperlink w:anchor="_Toc161166676" w:history="1">
             <w:r>
               <w:rPr>
                 <w:rStyle w:val="a3"/>
@@ -1265,7 +1311,7 @@
                 <w:noProof/>
                 <w:webHidden/>
               </w:rPr>
-              <w:instrText xml:space="preserve"> PAGEREF _Toc160562058 \h </w:instrText>
+              <w:instrText xml:space="preserve"> PAGEREF _Toc161166676 \h </w:instrText>
             </w:r>
             <w:r>
               <w:rPr>
@@ -1309,12 +1355,10 @@
             <w:rPr>
               <w:rFonts w:ascii="宋体" w:eastAsia="宋体" w:hAnsi="宋体"/>
               <w:noProof/>
-              <w:sz w:val="22"/>
-              <w:szCs w:val="24"/>
               <w14:ligatures w14:val="standardContextual"/>
             </w:rPr>
           </w:pPr>
-          <w:hyperlink w:anchor="_Toc160562059" w:history="1">
+          <w:hyperlink w:anchor="_Toc161166677" w:history="1">
             <w:r>
               <w:rPr>
                 <w:rStyle w:val="a3"/>
@@ -1345,7 +1389,7 @@
                 <w:noProof/>
                 <w:webHidden/>
               </w:rPr>
-              <w:instrText xml:space="preserve"> PAGEREF _Toc160562059 \h </w:instrText>
+              <w:instrText xml:space="preserve"> PAGEREF _Toc161166677 \h </w:instrText>
             </w:r>
             <w:r>
               <w:rPr>
@@ -1389,12 +1433,10 @@
             <w:rPr>
               <w:rFonts w:ascii="宋体" w:eastAsia="宋体" w:hAnsi="宋体"/>
               <w:noProof/>
-              <w:sz w:val="22"/>
-              <w:szCs w:val="24"/>
               <w14:ligatures w14:val="standardContextual"/>
             </w:rPr>
           </w:pPr>
-          <w:hyperlink w:anchor="_Toc160562060" w:history="1">
+          <w:hyperlink w:anchor="_Toc161166678" w:history="1">
             <w:r>
               <w:rPr>
                 <w:rStyle w:val="a3"/>
@@ -1425,7 +1467,7 @@
                 <w:noProof/>
                 <w:webHidden/>
               </w:rPr>
-              <w:instrText xml:space="preserve"> PAGEREF _Toc160562060 \h </w:instrText>
+              <w:instrText xml:space="preserve"> PAGEREF _Toc161166678 \h </w:instrText>
             </w:r>
             <w:r>
               <w:rPr>
@@ -1449,6 +1491,864 @@
                 <w:webHidden/>
               </w:rPr>
               <w:t>8</w:t>
+            </w:r>
+            <w:r>
+              <w:rPr>
+                <w:rFonts w:ascii="宋体" w:eastAsia="宋体" w:hAnsi="宋体"/>
+                <w:noProof/>
+                <w:webHidden/>
+              </w:rPr>
+              <w:fldChar w:fldCharType="end"/>
+            </w:r>
+          </w:hyperlink>
+        </w:p>
+        <w:p>
+          <w:pPr>
+            <w:pStyle w:val="TOC1"/>
+            <w:tabs>
+              <w:tab w:val="right" w:leader="dot" w:pos="8296"/>
+            </w:tabs>
+            <w:rPr>
+              <w:rFonts w:ascii="宋体" w:eastAsia="宋体" w:hAnsi="宋体"/>
+              <w:noProof/>
+              <w14:ligatures w14:val="standardContextual"/>
+            </w:rPr>
+          </w:pPr>
+          <w:hyperlink w:anchor="_Toc161166679" w:history="1">
+            <w:r>
+              <w:rPr>
+                <w:rStyle w:val="a3"/>
+                <w:rFonts w:ascii="宋体" w:eastAsia="宋体" w:hAnsi="宋体"/>
+                <w:noProof/>
+              </w:rPr>
+              <w:t>第三讲 斯多亚主义</w:t>
+            </w:r>
+            <w:r>
+              <w:rPr>
+                <w:rFonts w:ascii="宋体" w:eastAsia="宋体" w:hAnsi="宋体"/>
+                <w:noProof/>
+                <w:webHidden/>
+              </w:rPr>
+              <w:tab/>
+            </w:r>
+            <w:r>
+              <w:rPr>
+                <w:rFonts w:ascii="宋体" w:eastAsia="宋体" w:hAnsi="宋体"/>
+                <w:noProof/>
+                <w:webHidden/>
+              </w:rPr>
+              <w:fldChar w:fldCharType="begin"/>
+            </w:r>
+            <w:r>
+              <w:rPr>
+                <w:rFonts w:ascii="宋体" w:eastAsia="宋体" w:hAnsi="宋体"/>
+                <w:noProof/>
+                <w:webHidden/>
+              </w:rPr>
+              <w:instrText xml:space="preserve"> PAGEREF _Toc161166679 \h </w:instrText>
+            </w:r>
+            <w:r>
+              <w:rPr>
+                <w:rFonts w:ascii="宋体" w:eastAsia="宋体" w:hAnsi="宋体"/>
+                <w:noProof/>
+                <w:webHidden/>
+              </w:rPr>
+            </w:r>
+            <w:r>
+              <w:rPr>
+                <w:rFonts w:ascii="宋体" w:eastAsia="宋体" w:hAnsi="宋体"/>
+                <w:noProof/>
+                <w:webHidden/>
+              </w:rPr>
+              <w:fldChar w:fldCharType="separate"/>
+            </w:r>
+            <w:r>
+              <w:rPr>
+                <w:rFonts w:ascii="宋体" w:eastAsia="宋体" w:hAnsi="宋体"/>
+                <w:noProof/>
+                <w:webHidden/>
+              </w:rPr>
+              <w:t>9</w:t>
+            </w:r>
+            <w:r>
+              <w:rPr>
+                <w:rFonts w:ascii="宋体" w:eastAsia="宋体" w:hAnsi="宋体"/>
+                <w:noProof/>
+                <w:webHidden/>
+              </w:rPr>
+              <w:fldChar w:fldCharType="end"/>
+            </w:r>
+          </w:hyperlink>
+        </w:p>
+        <w:p>
+          <w:pPr>
+            <w:pStyle w:val="TOC2"/>
+            <w:tabs>
+              <w:tab w:val="right" w:leader="dot" w:pos="8296"/>
+            </w:tabs>
+            <w:rPr>
+              <w:rFonts w:ascii="宋体" w:eastAsia="宋体" w:hAnsi="宋体"/>
+              <w:noProof/>
+              <w14:ligatures w14:val="standardContextual"/>
+            </w:rPr>
+          </w:pPr>
+          <w:hyperlink w:anchor="_Toc161166680" w:history="1">
+            <w:r>
+              <w:rPr>
+                <w:rStyle w:val="a3"/>
+                <w:rFonts w:ascii="宋体" w:eastAsia="宋体" w:hAnsi="宋体"/>
+                <w:noProof/>
+              </w:rPr>
+              <w:t>一、斯多亚学派简介</w:t>
+            </w:r>
+            <w:r>
+              <w:rPr>
+                <w:rFonts w:ascii="宋体" w:eastAsia="宋体" w:hAnsi="宋体"/>
+                <w:noProof/>
+                <w:webHidden/>
+              </w:rPr>
+              <w:tab/>
+            </w:r>
+            <w:r>
+              <w:rPr>
+                <w:rFonts w:ascii="宋体" w:eastAsia="宋体" w:hAnsi="宋体"/>
+                <w:noProof/>
+                <w:webHidden/>
+              </w:rPr>
+              <w:fldChar w:fldCharType="begin"/>
+            </w:r>
+            <w:r>
+              <w:rPr>
+                <w:rFonts w:ascii="宋体" w:eastAsia="宋体" w:hAnsi="宋体"/>
+                <w:noProof/>
+                <w:webHidden/>
+              </w:rPr>
+              <w:instrText xml:space="preserve"> PAGEREF _Toc161166680 \h </w:instrText>
+            </w:r>
+            <w:r>
+              <w:rPr>
+                <w:rFonts w:ascii="宋体" w:eastAsia="宋体" w:hAnsi="宋体"/>
+                <w:noProof/>
+                <w:webHidden/>
+              </w:rPr>
+            </w:r>
+            <w:r>
+              <w:rPr>
+                <w:rFonts w:ascii="宋体" w:eastAsia="宋体" w:hAnsi="宋体"/>
+                <w:noProof/>
+                <w:webHidden/>
+              </w:rPr>
+              <w:fldChar w:fldCharType="separate"/>
+            </w:r>
+            <w:r>
+              <w:rPr>
+                <w:rFonts w:ascii="宋体" w:eastAsia="宋体" w:hAnsi="宋体"/>
+                <w:noProof/>
+                <w:webHidden/>
+              </w:rPr>
+              <w:t>9</w:t>
+            </w:r>
+            <w:r>
+              <w:rPr>
+                <w:rFonts w:ascii="宋体" w:eastAsia="宋体" w:hAnsi="宋体"/>
+                <w:noProof/>
+                <w:webHidden/>
+              </w:rPr>
+              <w:fldChar w:fldCharType="end"/>
+            </w:r>
+          </w:hyperlink>
+        </w:p>
+        <w:p>
+          <w:pPr>
+            <w:pStyle w:val="TOC3"/>
+            <w:tabs>
+              <w:tab w:val="right" w:leader="dot" w:pos="8296"/>
+            </w:tabs>
+            <w:rPr>
+              <w:rFonts w:ascii="宋体" w:eastAsia="宋体" w:hAnsi="宋体"/>
+              <w:noProof/>
+              <w14:ligatures w14:val="standardContextual"/>
+            </w:rPr>
+          </w:pPr>
+          <w:hyperlink w:anchor="_Toc161166681" w:history="1">
+            <w:r>
+              <w:rPr>
+                <w:rStyle w:val="a3"/>
+                <w:rFonts w:ascii="宋体" w:eastAsia="宋体" w:hAnsi="宋体"/>
+                <w:noProof/>
+              </w:rPr>
+              <w:t>（一）斯多亚学派的基本内容</w:t>
+            </w:r>
+            <w:r>
+              <w:rPr>
+                <w:rFonts w:ascii="宋体" w:eastAsia="宋体" w:hAnsi="宋体"/>
+                <w:noProof/>
+                <w:webHidden/>
+              </w:rPr>
+              <w:tab/>
+            </w:r>
+            <w:r>
+              <w:rPr>
+                <w:rFonts w:ascii="宋体" w:eastAsia="宋体" w:hAnsi="宋体"/>
+                <w:noProof/>
+                <w:webHidden/>
+              </w:rPr>
+              <w:fldChar w:fldCharType="begin"/>
+            </w:r>
+            <w:r>
+              <w:rPr>
+                <w:rFonts w:ascii="宋体" w:eastAsia="宋体" w:hAnsi="宋体"/>
+                <w:noProof/>
+                <w:webHidden/>
+              </w:rPr>
+              <w:instrText xml:space="preserve"> PAGEREF _Toc161166681 \h </w:instrText>
+            </w:r>
+            <w:r>
+              <w:rPr>
+                <w:rFonts w:ascii="宋体" w:eastAsia="宋体" w:hAnsi="宋体"/>
+                <w:noProof/>
+                <w:webHidden/>
+              </w:rPr>
+            </w:r>
+            <w:r>
+              <w:rPr>
+                <w:rFonts w:ascii="宋体" w:eastAsia="宋体" w:hAnsi="宋体"/>
+                <w:noProof/>
+                <w:webHidden/>
+              </w:rPr>
+              <w:fldChar w:fldCharType="separate"/>
+            </w:r>
+            <w:r>
+              <w:rPr>
+                <w:rFonts w:ascii="宋体" w:eastAsia="宋体" w:hAnsi="宋体"/>
+                <w:noProof/>
+                <w:webHidden/>
+              </w:rPr>
+              <w:t>9</w:t>
+            </w:r>
+            <w:r>
+              <w:rPr>
+                <w:rFonts w:ascii="宋体" w:eastAsia="宋体" w:hAnsi="宋体"/>
+                <w:noProof/>
+                <w:webHidden/>
+              </w:rPr>
+              <w:fldChar w:fldCharType="end"/>
+            </w:r>
+          </w:hyperlink>
+        </w:p>
+        <w:p>
+          <w:pPr>
+            <w:pStyle w:val="TOC3"/>
+            <w:tabs>
+              <w:tab w:val="right" w:leader="dot" w:pos="8296"/>
+            </w:tabs>
+            <w:rPr>
+              <w:rFonts w:ascii="宋体" w:eastAsia="宋体" w:hAnsi="宋体"/>
+              <w:noProof/>
+              <w14:ligatures w14:val="standardContextual"/>
+            </w:rPr>
+          </w:pPr>
+          <w:hyperlink w:anchor="_Toc161166682" w:history="1">
+            <w:r>
+              <w:rPr>
+                <w:rStyle w:val="a3"/>
+                <w:rFonts w:ascii="宋体" w:eastAsia="宋体" w:hAnsi="宋体"/>
+                <w:noProof/>
+              </w:rPr>
+              <w:t>（二）幸福生活</w:t>
+            </w:r>
+            <w:r>
+              <w:rPr>
+                <w:rFonts w:ascii="宋体" w:eastAsia="宋体" w:hAnsi="宋体"/>
+                <w:noProof/>
+                <w:webHidden/>
+              </w:rPr>
+              <w:tab/>
+            </w:r>
+            <w:r>
+              <w:rPr>
+                <w:rFonts w:ascii="宋体" w:eastAsia="宋体" w:hAnsi="宋体"/>
+                <w:noProof/>
+                <w:webHidden/>
+              </w:rPr>
+              <w:fldChar w:fldCharType="begin"/>
+            </w:r>
+            <w:r>
+              <w:rPr>
+                <w:rFonts w:ascii="宋体" w:eastAsia="宋体" w:hAnsi="宋体"/>
+                <w:noProof/>
+                <w:webHidden/>
+              </w:rPr>
+              <w:instrText xml:space="preserve"> PAGEREF _Toc161166682 \h </w:instrText>
+            </w:r>
+            <w:r>
+              <w:rPr>
+                <w:rFonts w:ascii="宋体" w:eastAsia="宋体" w:hAnsi="宋体"/>
+                <w:noProof/>
+                <w:webHidden/>
+              </w:rPr>
+            </w:r>
+            <w:r>
+              <w:rPr>
+                <w:rFonts w:ascii="宋体" w:eastAsia="宋体" w:hAnsi="宋体"/>
+                <w:noProof/>
+                <w:webHidden/>
+              </w:rPr>
+              <w:fldChar w:fldCharType="separate"/>
+            </w:r>
+            <w:r>
+              <w:rPr>
+                <w:rFonts w:ascii="宋体" w:eastAsia="宋体" w:hAnsi="宋体"/>
+                <w:noProof/>
+                <w:webHidden/>
+              </w:rPr>
+              <w:t>10</w:t>
+            </w:r>
+            <w:r>
+              <w:rPr>
+                <w:rFonts w:ascii="宋体" w:eastAsia="宋体" w:hAnsi="宋体"/>
+                <w:noProof/>
+                <w:webHidden/>
+              </w:rPr>
+              <w:fldChar w:fldCharType="end"/>
+            </w:r>
+          </w:hyperlink>
+        </w:p>
+        <w:p>
+          <w:pPr>
+            <w:pStyle w:val="TOC2"/>
+            <w:tabs>
+              <w:tab w:val="right" w:leader="dot" w:pos="8296"/>
+            </w:tabs>
+            <w:rPr>
+              <w:rFonts w:ascii="宋体" w:eastAsia="宋体" w:hAnsi="宋体"/>
+              <w:noProof/>
+              <w14:ligatures w14:val="standardContextual"/>
+            </w:rPr>
+          </w:pPr>
+          <w:hyperlink w:anchor="_Toc161166683" w:history="1">
+            <w:r>
+              <w:rPr>
+                <w:rStyle w:val="a3"/>
+                <w:rFonts w:ascii="宋体" w:eastAsia="宋体" w:hAnsi="宋体"/>
+                <w:noProof/>
+              </w:rPr>
+              <w:t>二、斯多亚学派的三位哲人</w:t>
+            </w:r>
+            <w:r>
+              <w:rPr>
+                <w:rFonts w:ascii="宋体" w:eastAsia="宋体" w:hAnsi="宋体"/>
+                <w:noProof/>
+                <w:webHidden/>
+              </w:rPr>
+              <w:tab/>
+            </w:r>
+            <w:r>
+              <w:rPr>
+                <w:rFonts w:ascii="宋体" w:eastAsia="宋体" w:hAnsi="宋体"/>
+                <w:noProof/>
+                <w:webHidden/>
+              </w:rPr>
+              <w:fldChar w:fldCharType="begin"/>
+            </w:r>
+            <w:r>
+              <w:rPr>
+                <w:rFonts w:ascii="宋体" w:eastAsia="宋体" w:hAnsi="宋体"/>
+                <w:noProof/>
+                <w:webHidden/>
+              </w:rPr>
+              <w:instrText xml:space="preserve"> PAGEREF _Toc161166683 \h </w:instrText>
+            </w:r>
+            <w:r>
+              <w:rPr>
+                <w:rFonts w:ascii="宋体" w:eastAsia="宋体" w:hAnsi="宋体"/>
+                <w:noProof/>
+                <w:webHidden/>
+              </w:rPr>
+            </w:r>
+            <w:r>
+              <w:rPr>
+                <w:rFonts w:ascii="宋体" w:eastAsia="宋体" w:hAnsi="宋体"/>
+                <w:noProof/>
+                <w:webHidden/>
+              </w:rPr>
+              <w:fldChar w:fldCharType="separate"/>
+            </w:r>
+            <w:r>
+              <w:rPr>
+                <w:rFonts w:ascii="宋体" w:eastAsia="宋体" w:hAnsi="宋体"/>
+                <w:noProof/>
+                <w:webHidden/>
+              </w:rPr>
+              <w:t>10</w:t>
+            </w:r>
+            <w:r>
+              <w:rPr>
+                <w:rFonts w:ascii="宋体" w:eastAsia="宋体" w:hAnsi="宋体"/>
+                <w:noProof/>
+                <w:webHidden/>
+              </w:rPr>
+              <w:fldChar w:fldCharType="end"/>
+            </w:r>
+          </w:hyperlink>
+        </w:p>
+        <w:p>
+          <w:pPr>
+            <w:pStyle w:val="TOC3"/>
+            <w:tabs>
+              <w:tab w:val="right" w:leader="dot" w:pos="8296"/>
+            </w:tabs>
+            <w:rPr>
+              <w:rFonts w:ascii="宋体" w:eastAsia="宋体" w:hAnsi="宋体"/>
+              <w:noProof/>
+              <w14:ligatures w14:val="standardContextual"/>
+            </w:rPr>
+          </w:pPr>
+          <w:hyperlink w:anchor="_Toc161166684" w:history="1">
+            <w:r>
+              <w:rPr>
+                <w:rStyle w:val="a3"/>
+                <w:rFonts w:ascii="宋体" w:eastAsia="宋体" w:hAnsi="宋体"/>
+                <w:noProof/>
+              </w:rPr>
+              <w:t>（一）塞涅卡</w:t>
+            </w:r>
+            <w:r>
+              <w:rPr>
+                <w:rFonts w:ascii="宋体" w:eastAsia="宋体" w:hAnsi="宋体"/>
+                <w:noProof/>
+                <w:webHidden/>
+              </w:rPr>
+              <w:tab/>
+            </w:r>
+            <w:r>
+              <w:rPr>
+                <w:rFonts w:ascii="宋体" w:eastAsia="宋体" w:hAnsi="宋体"/>
+                <w:noProof/>
+                <w:webHidden/>
+              </w:rPr>
+              <w:fldChar w:fldCharType="begin"/>
+            </w:r>
+            <w:r>
+              <w:rPr>
+                <w:rFonts w:ascii="宋体" w:eastAsia="宋体" w:hAnsi="宋体"/>
+                <w:noProof/>
+                <w:webHidden/>
+              </w:rPr>
+              <w:instrText xml:space="preserve"> PAGEREF _Toc161166684 \h </w:instrText>
+            </w:r>
+            <w:r>
+              <w:rPr>
+                <w:rFonts w:ascii="宋体" w:eastAsia="宋体" w:hAnsi="宋体"/>
+                <w:noProof/>
+                <w:webHidden/>
+              </w:rPr>
+            </w:r>
+            <w:r>
+              <w:rPr>
+                <w:rFonts w:ascii="宋体" w:eastAsia="宋体" w:hAnsi="宋体"/>
+                <w:noProof/>
+                <w:webHidden/>
+              </w:rPr>
+              <w:fldChar w:fldCharType="separate"/>
+            </w:r>
+            <w:r>
+              <w:rPr>
+                <w:rFonts w:ascii="宋体" w:eastAsia="宋体" w:hAnsi="宋体"/>
+                <w:noProof/>
+                <w:webHidden/>
+              </w:rPr>
+              <w:t>10</w:t>
+            </w:r>
+            <w:r>
+              <w:rPr>
+                <w:rFonts w:ascii="宋体" w:eastAsia="宋体" w:hAnsi="宋体"/>
+                <w:noProof/>
+                <w:webHidden/>
+              </w:rPr>
+              <w:fldChar w:fldCharType="end"/>
+            </w:r>
+          </w:hyperlink>
+        </w:p>
+        <w:p>
+          <w:pPr>
+            <w:pStyle w:val="TOC3"/>
+            <w:tabs>
+              <w:tab w:val="right" w:leader="dot" w:pos="8296"/>
+            </w:tabs>
+            <w:rPr>
+              <w:rFonts w:ascii="宋体" w:eastAsia="宋体" w:hAnsi="宋体"/>
+              <w:noProof/>
+              <w14:ligatures w14:val="standardContextual"/>
+            </w:rPr>
+          </w:pPr>
+          <w:hyperlink w:anchor="_Toc161166685" w:history="1">
+            <w:r>
+              <w:rPr>
+                <w:rStyle w:val="a3"/>
+                <w:rFonts w:ascii="宋体" w:eastAsia="宋体" w:hAnsi="宋体"/>
+                <w:noProof/>
+              </w:rPr>
+              <w:t>（二）爱比克泰德</w:t>
+            </w:r>
+            <w:r>
+              <w:rPr>
+                <w:rFonts w:ascii="宋体" w:eastAsia="宋体" w:hAnsi="宋体"/>
+                <w:noProof/>
+                <w:webHidden/>
+              </w:rPr>
+              <w:tab/>
+            </w:r>
+            <w:r>
+              <w:rPr>
+                <w:rFonts w:ascii="宋体" w:eastAsia="宋体" w:hAnsi="宋体"/>
+                <w:noProof/>
+                <w:webHidden/>
+              </w:rPr>
+              <w:fldChar w:fldCharType="begin"/>
+            </w:r>
+            <w:r>
+              <w:rPr>
+                <w:rFonts w:ascii="宋体" w:eastAsia="宋体" w:hAnsi="宋体"/>
+                <w:noProof/>
+                <w:webHidden/>
+              </w:rPr>
+              <w:instrText xml:space="preserve"> PAGEREF _Toc161166685 \h </w:instrText>
+            </w:r>
+            <w:r>
+              <w:rPr>
+                <w:rFonts w:ascii="宋体" w:eastAsia="宋体" w:hAnsi="宋体"/>
+                <w:noProof/>
+                <w:webHidden/>
+              </w:rPr>
+            </w:r>
+            <w:r>
+              <w:rPr>
+                <w:rFonts w:ascii="宋体" w:eastAsia="宋体" w:hAnsi="宋体"/>
+                <w:noProof/>
+                <w:webHidden/>
+              </w:rPr>
+              <w:fldChar w:fldCharType="separate"/>
+            </w:r>
+            <w:r>
+              <w:rPr>
+                <w:rFonts w:ascii="宋体" w:eastAsia="宋体" w:hAnsi="宋体"/>
+                <w:noProof/>
+                <w:webHidden/>
+              </w:rPr>
+              <w:t>11</w:t>
+            </w:r>
+            <w:r>
+              <w:rPr>
+                <w:rFonts w:ascii="宋体" w:eastAsia="宋体" w:hAnsi="宋体"/>
+                <w:noProof/>
+                <w:webHidden/>
+              </w:rPr>
+              <w:fldChar w:fldCharType="end"/>
+            </w:r>
+          </w:hyperlink>
+        </w:p>
+        <w:p>
+          <w:pPr>
+            <w:pStyle w:val="TOC3"/>
+            <w:tabs>
+              <w:tab w:val="right" w:leader="dot" w:pos="8296"/>
+            </w:tabs>
+            <w:rPr>
+              <w:rFonts w:ascii="宋体" w:eastAsia="宋体" w:hAnsi="宋体"/>
+              <w:noProof/>
+              <w14:ligatures w14:val="standardContextual"/>
+            </w:rPr>
+          </w:pPr>
+          <w:hyperlink w:anchor="_Toc161166686" w:history="1">
+            <w:r>
+              <w:rPr>
+                <w:rStyle w:val="a3"/>
+                <w:rFonts w:ascii="宋体" w:eastAsia="宋体" w:hAnsi="宋体"/>
+                <w:noProof/>
+              </w:rPr>
+              <w:t>（三）马可·奥勒留</w:t>
+            </w:r>
+            <w:r>
+              <w:rPr>
+                <w:rFonts w:ascii="宋体" w:eastAsia="宋体" w:hAnsi="宋体"/>
+                <w:noProof/>
+                <w:webHidden/>
+              </w:rPr>
+              <w:tab/>
+            </w:r>
+            <w:r>
+              <w:rPr>
+                <w:rFonts w:ascii="宋体" w:eastAsia="宋体" w:hAnsi="宋体"/>
+                <w:noProof/>
+                <w:webHidden/>
+              </w:rPr>
+              <w:fldChar w:fldCharType="begin"/>
+            </w:r>
+            <w:r>
+              <w:rPr>
+                <w:rFonts w:ascii="宋体" w:eastAsia="宋体" w:hAnsi="宋体"/>
+                <w:noProof/>
+                <w:webHidden/>
+              </w:rPr>
+              <w:instrText xml:space="preserve"> PAGEREF _Toc161166686 \h </w:instrText>
+            </w:r>
+            <w:r>
+              <w:rPr>
+                <w:rFonts w:ascii="宋体" w:eastAsia="宋体" w:hAnsi="宋体"/>
+                <w:noProof/>
+                <w:webHidden/>
+              </w:rPr>
+            </w:r>
+            <w:r>
+              <w:rPr>
+                <w:rFonts w:ascii="宋体" w:eastAsia="宋体" w:hAnsi="宋体"/>
+                <w:noProof/>
+                <w:webHidden/>
+              </w:rPr>
+              <w:fldChar w:fldCharType="separate"/>
+            </w:r>
+            <w:r>
+              <w:rPr>
+                <w:rFonts w:ascii="宋体" w:eastAsia="宋体" w:hAnsi="宋体"/>
+                <w:noProof/>
+                <w:webHidden/>
+              </w:rPr>
+              <w:t>11</w:t>
+            </w:r>
+            <w:r>
+              <w:rPr>
+                <w:rFonts w:ascii="宋体" w:eastAsia="宋体" w:hAnsi="宋体"/>
+                <w:noProof/>
+                <w:webHidden/>
+              </w:rPr>
+              <w:fldChar w:fldCharType="end"/>
+            </w:r>
+          </w:hyperlink>
+        </w:p>
+        <w:p>
+          <w:pPr>
+            <w:pStyle w:val="TOC2"/>
+            <w:tabs>
+              <w:tab w:val="right" w:leader="dot" w:pos="8296"/>
+            </w:tabs>
+            <w:rPr>
+              <w:rFonts w:ascii="宋体" w:eastAsia="宋体" w:hAnsi="宋体"/>
+              <w:noProof/>
+              <w14:ligatures w14:val="standardContextual"/>
+            </w:rPr>
+          </w:pPr>
+          <w:hyperlink w:anchor="_Toc161166687" w:history="1">
+            <w:r>
+              <w:rPr>
+                <w:rStyle w:val="a3"/>
+                <w:rFonts w:ascii="宋体" w:eastAsia="宋体" w:hAnsi="宋体"/>
+                <w:noProof/>
+              </w:rPr>
+              <w:t>三、斯多亚智慧</w:t>
+            </w:r>
+            <w:r>
+              <w:rPr>
+                <w:rFonts w:ascii="宋体" w:eastAsia="宋体" w:hAnsi="宋体"/>
+                <w:noProof/>
+                <w:webHidden/>
+              </w:rPr>
+              <w:tab/>
+            </w:r>
+            <w:r>
+              <w:rPr>
+                <w:rFonts w:ascii="宋体" w:eastAsia="宋体" w:hAnsi="宋体"/>
+                <w:noProof/>
+                <w:webHidden/>
+              </w:rPr>
+              <w:fldChar w:fldCharType="begin"/>
+            </w:r>
+            <w:r>
+              <w:rPr>
+                <w:rFonts w:ascii="宋体" w:eastAsia="宋体" w:hAnsi="宋体"/>
+                <w:noProof/>
+                <w:webHidden/>
+              </w:rPr>
+              <w:instrText xml:space="preserve"> PAGEREF _Toc161166687 \h </w:instrText>
+            </w:r>
+            <w:r>
+              <w:rPr>
+                <w:rFonts w:ascii="宋体" w:eastAsia="宋体" w:hAnsi="宋体"/>
+                <w:noProof/>
+                <w:webHidden/>
+              </w:rPr>
+            </w:r>
+            <w:r>
+              <w:rPr>
+                <w:rFonts w:ascii="宋体" w:eastAsia="宋体" w:hAnsi="宋体"/>
+                <w:noProof/>
+                <w:webHidden/>
+              </w:rPr>
+              <w:fldChar w:fldCharType="separate"/>
+            </w:r>
+            <w:r>
+              <w:rPr>
+                <w:rFonts w:ascii="宋体" w:eastAsia="宋体" w:hAnsi="宋体"/>
+                <w:noProof/>
+                <w:webHidden/>
+              </w:rPr>
+              <w:t>11</w:t>
+            </w:r>
+            <w:r>
+              <w:rPr>
+                <w:rFonts w:ascii="宋体" w:eastAsia="宋体" w:hAnsi="宋体"/>
+                <w:noProof/>
+                <w:webHidden/>
+              </w:rPr>
+              <w:fldChar w:fldCharType="end"/>
+            </w:r>
+          </w:hyperlink>
+        </w:p>
+        <w:p>
+          <w:pPr>
+            <w:pStyle w:val="TOC3"/>
+            <w:tabs>
+              <w:tab w:val="right" w:leader="dot" w:pos="8296"/>
+            </w:tabs>
+            <w:rPr>
+              <w:rFonts w:ascii="宋体" w:eastAsia="宋体" w:hAnsi="宋体"/>
+              <w:noProof/>
+              <w14:ligatures w14:val="standardContextual"/>
+            </w:rPr>
+          </w:pPr>
+          <w:hyperlink w:anchor="_Toc161166688" w:history="1">
+            <w:r>
+              <w:rPr>
+                <w:rStyle w:val="a3"/>
+                <w:rFonts w:ascii="宋体" w:eastAsia="宋体" w:hAnsi="宋体"/>
+                <w:noProof/>
+              </w:rPr>
+              <w:t>（一）追求安宁的艺术</w:t>
+            </w:r>
+            <w:r>
+              <w:rPr>
+                <w:rFonts w:ascii="宋体" w:eastAsia="宋体" w:hAnsi="宋体"/>
+                <w:noProof/>
+                <w:webHidden/>
+              </w:rPr>
+              <w:tab/>
+            </w:r>
+            <w:r>
+              <w:rPr>
+                <w:rFonts w:ascii="宋体" w:eastAsia="宋体" w:hAnsi="宋体"/>
+                <w:noProof/>
+                <w:webHidden/>
+              </w:rPr>
+              <w:fldChar w:fldCharType="begin"/>
+            </w:r>
+            <w:r>
+              <w:rPr>
+                <w:rFonts w:ascii="宋体" w:eastAsia="宋体" w:hAnsi="宋体"/>
+                <w:noProof/>
+                <w:webHidden/>
+              </w:rPr>
+              <w:instrText xml:space="preserve"> PAGEREF _Toc161166688 \h </w:instrText>
+            </w:r>
+            <w:r>
+              <w:rPr>
+                <w:rFonts w:ascii="宋体" w:eastAsia="宋体" w:hAnsi="宋体"/>
+                <w:noProof/>
+                <w:webHidden/>
+              </w:rPr>
+            </w:r>
+            <w:r>
+              <w:rPr>
+                <w:rFonts w:ascii="宋体" w:eastAsia="宋体" w:hAnsi="宋体"/>
+                <w:noProof/>
+                <w:webHidden/>
+              </w:rPr>
+              <w:fldChar w:fldCharType="separate"/>
+            </w:r>
+            <w:r>
+              <w:rPr>
+                <w:rFonts w:ascii="宋体" w:eastAsia="宋体" w:hAnsi="宋体"/>
+                <w:noProof/>
+                <w:webHidden/>
+              </w:rPr>
+              <w:t>11</w:t>
+            </w:r>
+            <w:r>
+              <w:rPr>
+                <w:rFonts w:ascii="宋体" w:eastAsia="宋体" w:hAnsi="宋体"/>
+                <w:noProof/>
+                <w:webHidden/>
+              </w:rPr>
+              <w:fldChar w:fldCharType="end"/>
+            </w:r>
+          </w:hyperlink>
+        </w:p>
+        <w:p>
+          <w:pPr>
+            <w:pStyle w:val="TOC3"/>
+            <w:tabs>
+              <w:tab w:val="right" w:leader="dot" w:pos="8296"/>
+            </w:tabs>
+            <w:rPr>
+              <w:rFonts w:ascii="宋体" w:eastAsia="宋体" w:hAnsi="宋体"/>
+              <w:noProof/>
+              <w14:ligatures w14:val="standardContextual"/>
+            </w:rPr>
+          </w:pPr>
+          <w:hyperlink w:anchor="_Toc161166689" w:history="1">
+            <w:r>
+              <w:rPr>
+                <w:rStyle w:val="a3"/>
+                <w:rFonts w:ascii="宋体" w:eastAsia="宋体" w:hAnsi="宋体"/>
+                <w:noProof/>
+              </w:rPr>
+              <w:t>（二）消极想象法</w:t>
+            </w:r>
+            <w:r>
+              <w:rPr>
+                <w:rFonts w:ascii="宋体" w:eastAsia="宋体" w:hAnsi="宋体"/>
+                <w:noProof/>
+                <w:webHidden/>
+              </w:rPr>
+              <w:tab/>
+            </w:r>
+            <w:r>
+              <w:rPr>
+                <w:rFonts w:ascii="宋体" w:eastAsia="宋体" w:hAnsi="宋体"/>
+                <w:noProof/>
+                <w:webHidden/>
+              </w:rPr>
+              <w:fldChar w:fldCharType="begin"/>
+            </w:r>
+            <w:r>
+              <w:rPr>
+                <w:rFonts w:ascii="宋体" w:eastAsia="宋体" w:hAnsi="宋体"/>
+                <w:noProof/>
+                <w:webHidden/>
+              </w:rPr>
+              <w:instrText xml:space="preserve"> PAGEREF _Toc161166689 \h </w:instrText>
+            </w:r>
+            <w:r>
+              <w:rPr>
+                <w:rFonts w:ascii="宋体" w:eastAsia="宋体" w:hAnsi="宋体"/>
+                <w:noProof/>
+                <w:webHidden/>
+              </w:rPr>
+            </w:r>
+            <w:r>
+              <w:rPr>
+                <w:rFonts w:ascii="宋体" w:eastAsia="宋体" w:hAnsi="宋体"/>
+                <w:noProof/>
+                <w:webHidden/>
+              </w:rPr>
+              <w:fldChar w:fldCharType="separate"/>
+            </w:r>
+            <w:r>
+              <w:rPr>
+                <w:rFonts w:ascii="宋体" w:eastAsia="宋体" w:hAnsi="宋体"/>
+                <w:noProof/>
+                <w:webHidden/>
+              </w:rPr>
+              <w:t>12</w:t>
             </w:r>
             <w:r>
               <w:rPr>
@@ -1504,7 +2404,7 @@
       <w:pPr>
         <w:pStyle w:val="a9"/>
       </w:pPr>
-      <w:bookmarkStart w:id="0" w:name="_Toc160562045"/>
+      <w:bookmarkStart w:id="0" w:name="_Toc161166663"/>
       <w:r>
         <w:rPr>
           <w:rFonts w:hint="eastAsia"/>
@@ -1602,7 +2502,7 @@
       <w:pPr>
         <w:pStyle w:val="ac"/>
       </w:pPr>
-      <w:bookmarkStart w:id="1" w:name="_Toc160562046"/>
+      <w:bookmarkStart w:id="1" w:name="_Toc161166664"/>
       <w:r>
         <w:rPr>
           <w:rFonts w:hint="eastAsia"/>
@@ -1615,7 +2515,7 @@
       <w:pPr>
         <w:pStyle w:val="ae"/>
       </w:pPr>
-      <w:bookmarkStart w:id="2" w:name="_Toc160562047"/>
+      <w:bookmarkStart w:id="2" w:name="_Toc161166665"/>
       <w:r>
         <w:rPr>
           <w:rFonts w:hint="eastAsia"/>
@@ -1723,7 +2623,7 @@
       <w:pPr>
         <w:pStyle w:val="ae"/>
       </w:pPr>
-      <w:bookmarkStart w:id="3" w:name="_Toc160562048"/>
+      <w:bookmarkStart w:id="3" w:name="_Toc161166666"/>
       <w:r>
         <w:rPr>
           <w:rFonts w:hint="eastAsia"/>
@@ -2939,7 +3839,7 @@
       <w:pPr>
         <w:pStyle w:val="ae"/>
       </w:pPr>
-      <w:bookmarkStart w:id="4" w:name="_Toc160562049"/>
+      <w:bookmarkStart w:id="4" w:name="_Toc161166667"/>
       <w:r>
         <w:rPr>
           <w:rFonts w:hint="eastAsia"/>
@@ -3065,7 +3965,7 @@
       <w:pPr>
         <w:pStyle w:val="ac"/>
       </w:pPr>
-      <w:bookmarkStart w:id="5" w:name="_Toc160562050"/>
+      <w:bookmarkStart w:id="5" w:name="_Toc161166668"/>
       <w:r>
         <w:rPr>
           <w:rFonts w:hint="eastAsia"/>
@@ -3433,7 +4333,7 @@
       <w:pPr>
         <w:pStyle w:val="a9"/>
       </w:pPr>
-      <w:bookmarkStart w:id="6" w:name="_Toc160562051"/>
+      <w:bookmarkStart w:id="6" w:name="_Toc161166669"/>
       <w:r>
         <w:rPr>
           <w:rFonts w:hint="eastAsia"/>
@@ -3474,7 +4374,7 @@
       <w:pPr>
         <w:pStyle w:val="ac"/>
       </w:pPr>
-      <w:bookmarkStart w:id="7" w:name="_Toc160562052"/>
+      <w:bookmarkStart w:id="7" w:name="_Toc161166670"/>
       <w:r>
         <w:rPr>
           <w:rFonts w:hint="eastAsia"/>
@@ -3499,7 +4399,7 @@
       <w:pPr>
         <w:pStyle w:val="ae"/>
       </w:pPr>
-      <w:bookmarkStart w:id="8" w:name="_Toc160562053"/>
+      <w:bookmarkStart w:id="8" w:name="_Toc161166671"/>
       <w:r>
         <w:rPr>
           <w:rFonts w:hint="eastAsia"/>
@@ -3563,13 +4463,7 @@
         <w:rPr>
           <w:rFonts w:hint="eastAsia"/>
         </w:rPr>
-        <w:t>），古希腊哲学家。父亲是雕刻家，母亲是接生婆</w:t>
-      </w:r>
-      <w:r>
-        <w:rPr>
-          <w:rFonts w:hint="eastAsia"/>
-        </w:rPr>
-        <w:t>他与孔子一样，述而不作，其思想主要是通过他后来的古典作家的著作而闻名，特别是他的学生柏拉图和色诺芬。</w:t>
+        <w:t>），古希腊哲学家。父亲是雕刻家，母亲是接生婆他与孔子一样，述而不作，其思想主要是通过他后来的古典作家的著作而闻名，特别是他的学生柏拉图和色诺芬。</w:t>
       </w:r>
     </w:p>
     <w:p>
@@ -3582,31 +4476,7 @@
         <w:rPr>
           <w:rFonts w:hint="eastAsia"/>
         </w:rPr>
-        <w:t>苏格拉底</w:t>
-      </w:r>
-      <w:r>
-        <w:rPr>
-          <w:rFonts w:hint="eastAsia"/>
-        </w:rPr>
-        <w:t>被</w:t>
-      </w:r>
-      <w:r>
-        <w:rPr>
-          <w:rFonts w:hint="eastAsia"/>
-        </w:rPr>
-        <w:t>卡尔·</w:t>
-      </w:r>
-      <w:r>
-        <w:rPr>
-          <w:rFonts w:hint="eastAsia"/>
-        </w:rPr>
-        <w:t>雅思贝尔斯</w:t>
-      </w:r>
-      <w:r>
-        <w:rPr>
-          <w:rFonts w:hint="eastAsia"/>
-        </w:rPr>
-        <w:t>（</w:t>
+        <w:t>苏格拉底被卡尔·雅思贝尔斯（</w:t>
       </w:r>
       <w:r>
         <w:rPr>
@@ -3621,49 +4491,7 @@
         <w:rPr>
           <w:rFonts w:hint="eastAsia"/>
         </w:rPr>
-        <w:t>）</w:t>
-      </w:r>
-      <w:r>
-        <w:rPr>
-          <w:rFonts w:hint="eastAsia"/>
-        </w:rPr>
-        <w:t>称为“四大圣贤”之一</w:t>
-      </w:r>
-      <w:r>
-        <w:rPr>
-          <w:rFonts w:hint="eastAsia"/>
-        </w:rPr>
-        <w:t>（其余三个是孔子、释迦牟尼和耶稣）</w:t>
-      </w:r>
-      <w:r>
-        <w:rPr>
-          <w:rFonts w:hint="eastAsia"/>
-        </w:rPr>
-        <w:t>。苏格拉底</w:t>
-      </w:r>
-      <w:r>
-        <w:rPr>
-          <w:rFonts w:hint="eastAsia"/>
-        </w:rPr>
-        <w:t>作为</w:t>
-      </w:r>
-      <w:r>
-        <w:rPr>
-          <w:rFonts w:hint="eastAsia"/>
-        </w:rPr>
-        <w:t>古希腊的思想家</w:t>
-      </w:r>
-      <w:r>
-        <w:rPr>
-          <w:rFonts w:hint="eastAsia"/>
-        </w:rPr>
-        <w:t>，</w:t>
-      </w:r>
-      <w:r>
-        <w:rPr>
-          <w:rFonts w:hint="eastAsia"/>
-        </w:rPr>
-        <w:t>被称为西方的孔子，这是因为他们都开创了一个新的时代，这个时代并不是依靠军事或政治的力量“成就大业”，而是透过人的理性思考得来的、更为崇高的智慧。</w:t>
+        <w:t>）称为“四大圣贤”之一（其余三个是孔子、释迦牟尼和耶稣）。苏格拉底作为古希腊的思想家，被称为西方的孔子，这是因为他们都开创了一个新的时代，这个时代并不是依靠军事或政治的力量“成就大业”，而是透过人的理性思考得来的、更为崇高的智慧。</w:t>
       </w:r>
     </w:p>
     <w:p>
@@ -3723,7 +4551,7 @@
       <w:pPr>
         <w:pStyle w:val="ae"/>
       </w:pPr>
-      <w:bookmarkStart w:id="9" w:name="_Toc160562054"/>
+      <w:bookmarkStart w:id="9" w:name="_Toc161166672"/>
       <w:r>
         <w:rPr>
           <w:rFonts w:hint="eastAsia"/>
@@ -3773,19 +4601,7 @@
         <w:rPr>
           <w:rFonts w:hint="eastAsia"/>
         </w:rPr>
-        <w:t>民主派提出的</w:t>
-      </w:r>
-      <w:r>
-        <w:rPr>
-          <w:rFonts w:hint="eastAsia"/>
-        </w:rPr>
-        <w:t>罪名</w:t>
-      </w:r>
-      <w:r>
-        <w:rPr>
-          <w:rFonts w:hint="eastAsia"/>
-        </w:rPr>
-        <w:t>有：</w:t>
+        <w:t>民主派提出的罪名有：</w:t>
       </w:r>
     </w:p>
     <w:p>
@@ -3802,13 +4618,7 @@
         <w:rPr>
           <w:rFonts w:hint="eastAsia"/>
         </w:rPr>
-        <w:t>第一类控诉</w:t>
-      </w:r>
-      <w:r>
-        <w:rPr>
-          <w:rFonts w:hint="eastAsia"/>
-        </w:rPr>
-        <w:t>：</w:t>
+        <w:t>第一类控诉：</w:t>
       </w:r>
     </w:p>
     <w:p>
@@ -3848,13 +4658,7 @@
         <w:rPr>
           <w:rFonts w:hint="eastAsia"/>
         </w:rPr>
-        <w:t>第二类控诉</w:t>
-      </w:r>
-      <w:r>
-        <w:rPr>
-          <w:rFonts w:hint="eastAsia"/>
-        </w:rPr>
-        <w:t>：</w:t>
+        <w:t>第二类控诉：</w:t>
       </w:r>
     </w:p>
     <w:p>
@@ -3900,9 +4704,6 @@
     <w:p>
       <w:pPr>
         <w:pStyle w:val="af1"/>
-        <w:rPr>
-          <w:rFonts w:hint="eastAsia"/>
-        </w:rPr>
       </w:pPr>
       <w:r>
         <w:rPr>
@@ -4004,13 +4805,7 @@
         <w:rPr>
           <w:rFonts w:hint="eastAsia"/>
         </w:rPr>
-        <w:t>神殿门前的铭文</w:t>
-      </w:r>
-      <w:r>
-        <w:rPr>
-          <w:rFonts w:hint="eastAsia"/>
-        </w:rPr>
-        <w:t>：</w:t>
+        <w:t>神殿门前的铭文：</w:t>
       </w:r>
     </w:p>
     <w:p>
@@ -4045,9 +4840,6 @@
         <w:pStyle w:val="af3"/>
         <w:spacing w:before="78" w:after="78"/>
         <w:jc w:val="right"/>
-        <w:rPr>
-          <w:rFonts w:hint="eastAsia"/>
-        </w:rPr>
       </w:pPr>
       <w:r>
         <w:rPr>
@@ -4107,13 +4899,7 @@
         <w:rPr>
           <w:rFonts w:hint="eastAsia"/>
         </w:rPr>
-        <w:t>我们无可避免跟自己保持陌生。我们不明白自己，我们搞不清楚自己，我们的永恒判词是“离每个人最远的，就是他自己</w:t>
-      </w:r>
-      <w:r>
-        <w:rPr>
-          <w:rFonts w:hint="eastAsia"/>
-        </w:rPr>
-        <w:t>”。</w:t>
+        <w:t>我们无可避免跟自己保持陌生。我们不明白自己，我们搞不清楚自己，我们的永恒判词是“离每个人最远的，就是他自己”。</w:t>
       </w:r>
     </w:p>
     <w:p>
@@ -4452,9 +5238,6 @@
         <w:pStyle w:val="af3"/>
         <w:spacing w:before="78" w:after="78"/>
         <w:jc w:val="right"/>
-        <w:rPr>
-          <w:rFonts w:hint="eastAsia"/>
-        </w:rPr>
       </w:pPr>
       <w:r>
         <w:rPr>
@@ -4602,9 +5385,6 @@
         <w:pStyle w:val="af3"/>
         <w:spacing w:before="78" w:after="78"/>
         <w:jc w:val="right"/>
-        <w:rPr>
-          <w:rFonts w:hint="eastAsia"/>
-        </w:rPr>
       </w:pPr>
       <w:r>
         <w:rPr>
@@ -4642,9 +5422,6 @@
     <w:p>
       <w:pPr>
         <w:pStyle w:val="af1"/>
-        <w:rPr>
-          <w:rFonts w:hint="eastAsia"/>
-        </w:rPr>
       </w:pPr>
       <w:r>
         <w:rPr>
@@ -4744,7 +5521,7 @@
       <w:pPr>
         <w:pStyle w:val="ac"/>
       </w:pPr>
-      <w:bookmarkStart w:id="10" w:name="_Toc160562055"/>
+      <w:bookmarkStart w:id="10" w:name="_Toc161166673"/>
       <w:r>
         <w:rPr>
           <w:rFonts w:hint="eastAsia"/>
@@ -4756,11 +5533,8 @@
     <w:p>
       <w:pPr>
         <w:pStyle w:val="ae"/>
-        <w:rPr>
-          <w:rFonts w:hint="eastAsia"/>
-        </w:rPr>
-      </w:pPr>
-      <w:bookmarkStart w:id="11" w:name="_Toc160562056"/>
+      </w:pPr>
+      <w:bookmarkStart w:id="11" w:name="_Toc161166674"/>
       <w:r>
         <w:rPr>
           <w:rFonts w:hint="eastAsia"/>
@@ -4816,13 +5590,7 @@
         <w:rPr>
           <w:rFonts w:hint="eastAsia"/>
         </w:rPr>
-        <w:t>提出问题</w:t>
-      </w:r>
-      <w:r>
-        <w:rPr>
-          <w:rFonts w:hint="eastAsia"/>
-        </w:rPr>
-        <w:t>“</w:t>
+        <w:t>提出问题“</w:t>
       </w:r>
       <w:r>
         <w:t>X</w:t>
@@ -4953,15 +5721,7 @@
           <w:b/>
           <w:bCs/>
         </w:rPr>
-        <w:t>苏格拉底</w:t>
-      </w:r>
-      <w:r>
-        <w:rPr>
-          <w:rFonts w:hint="eastAsia"/>
-          <w:b/>
-          <w:bCs/>
-        </w:rPr>
-        <w:t>：</w:t>
+        <w:t>苏格拉底：</w:t>
       </w:r>
       <w:r>
         <w:rPr>
@@ -5228,7 +5988,7 @@
       <w:pPr>
         <w:pStyle w:val="ae"/>
       </w:pPr>
-      <w:bookmarkStart w:id="12" w:name="_Toc160562057"/>
+      <w:bookmarkStart w:id="12" w:name="_Toc161166675"/>
       <w:r>
         <w:rPr>
           <w:rFonts w:hint="eastAsia"/>
@@ -5538,9 +6298,6 @@
             <w:pPr>
               <w:pStyle w:val="aa"/>
               <w:spacing w:before="78" w:after="78"/>
-              <w:rPr>
-                <w:rFonts w:hint="eastAsia"/>
-              </w:rPr>
             </w:pPr>
             <w:r>
               <w:rPr>
@@ -5687,7 +6444,7 @@
       <w:pPr>
         <w:pStyle w:val="ac"/>
       </w:pPr>
-      <w:bookmarkStart w:id="13" w:name="_Toc160562058"/>
+      <w:bookmarkStart w:id="13" w:name="_Toc161166676"/>
       <w:r>
         <w:rPr>
           <w:rFonts w:hint="eastAsia"/>
@@ -5729,9 +6486,6 @@
         <w:pStyle w:val="af3"/>
         <w:spacing w:before="78" w:after="78"/>
         <w:jc w:val="right"/>
-        <w:rPr>
-          <w:rFonts w:hint="eastAsia"/>
-        </w:rPr>
       </w:pPr>
       <w:r>
         <w:rPr>
@@ -5765,7 +6519,7 @@
       <w:pPr>
         <w:pStyle w:val="ae"/>
       </w:pPr>
-      <w:bookmarkStart w:id="14" w:name="_Toc160562059"/>
+      <w:bookmarkStart w:id="14" w:name="_Toc161166677"/>
       <w:r>
         <w:rPr>
           <w:rFonts w:hint="eastAsia"/>
@@ -5784,19 +6538,7 @@
         <w:rPr>
           <w:rFonts w:hint="eastAsia"/>
         </w:rPr>
-        <w:t>“不值得过”指的不是生活毫无价值，而是生活有更好选择：</w:t>
-      </w:r>
-      <w:r>
-        <w:rPr>
-          <w:rFonts w:hint="eastAsia"/>
-        </w:rPr>
-        <w:t>由反思引领的生活比未经反思的生活是更好的</w:t>
-      </w:r>
-      <w:r>
-        <w:rPr>
-          <w:rFonts w:hint="eastAsia"/>
-        </w:rPr>
-        <w:t>，一个人应当选择前者。</w:t>
+        <w:t>“不值得过”指的不是生活毫无价值，而是生活有更好选择：由反思引领的生活比未经反思的生活是更好的，一个人应当选择前者。</w:t>
       </w:r>
     </w:p>
     <w:p>
@@ -5845,19 +6587,7 @@
         <w:rPr>
           <w:rFonts w:hint="eastAsia"/>
         </w:rPr>
-        <w:t>两个未加反思生活的例子</w:t>
-      </w:r>
-      <w:r>
-        <w:rPr>
-          <w:rFonts w:hint="eastAsia"/>
-        </w:rPr>
-        <w:t>是</w:t>
-      </w:r>
-      <w:r>
-        <w:rPr>
-          <w:rFonts w:hint="eastAsia"/>
-        </w:rPr>
-        <w:t>：</w:t>
+        <w:t>两个未加反思生活的例子是：</w:t>
       </w:r>
     </w:p>
     <w:p>
@@ -5946,11 +6676,8 @@
     <w:p>
       <w:pPr>
         <w:pStyle w:val="ae"/>
-        <w:rPr>
-          <w:rFonts w:hint="eastAsia"/>
-        </w:rPr>
-      </w:pPr>
-      <w:bookmarkStart w:id="15" w:name="_Toc160562060"/>
+      </w:pPr>
+      <w:bookmarkStart w:id="15" w:name="_Toc161166678"/>
       <w:r>
         <w:rPr>
           <w:rFonts w:hint="eastAsia"/>
@@ -5962,9 +6689,6 @@
     <w:p>
       <w:pPr>
         <w:pStyle w:val="af1"/>
-        <w:rPr>
-          <w:rFonts w:hint="eastAsia"/>
-        </w:rPr>
       </w:pPr>
       <w:r>
         <w:rPr>
@@ -5992,61 +6716,7 @@
         <w:rPr>
           <w:rFonts w:hint="eastAsia"/>
         </w:rPr>
-        <w:t>人自出生后，就逐渐</w:t>
-      </w:r>
-      <w:r>
-        <w:rPr>
-          <w:rFonts w:hint="eastAsia"/>
-        </w:rPr>
-        <w:t>学会</w:t>
-      </w:r>
-      <w:r>
-        <w:rPr>
-          <w:rFonts w:hint="eastAsia"/>
-        </w:rPr>
-        <w:t>了</w:t>
-      </w:r>
-      <w:r>
-        <w:rPr>
-          <w:rFonts w:hint="eastAsia"/>
-        </w:rPr>
-        <w:t>一些伦理的观念，但是所学不深，需要进一步的深化和细化。</w:t>
-      </w:r>
-      <w:r>
-        <w:rPr>
-          <w:rFonts w:hint="eastAsia"/>
-        </w:rPr>
-        <w:t>因此，我们</w:t>
-      </w:r>
-      <w:r>
-        <w:rPr>
-          <w:rFonts w:hint="eastAsia"/>
-        </w:rPr>
-        <w:t>需要明智的人指点</w:t>
-      </w:r>
-      <w:r>
-        <w:rPr>
-          <w:rFonts w:hint="eastAsia"/>
-        </w:rPr>
-        <w:t>。</w:t>
-      </w:r>
-      <w:r>
-        <w:rPr>
-          <w:rFonts w:hint="eastAsia"/>
-        </w:rPr>
-        <w:t>可是身边充斥着骗子</w:t>
-      </w:r>
-      <w:r>
-        <w:rPr>
-          <w:rFonts w:hint="eastAsia"/>
-        </w:rPr>
-        <w:t>，</w:t>
-      </w:r>
-      <w:r>
-        <w:rPr>
-          <w:rFonts w:hint="eastAsia"/>
-        </w:rPr>
-        <w:t>为了识别真正有智慧的人，我们必须先提高自己的鉴别能力。但是即使有这样的圣人，也不排除自我反思的需要。因为如果不这么做，我们就面临任由别人伤害自己的风险。</w:t>
+        <w:t>人自出生后，就逐渐学会了一些伦理的观念，但是所学不深，需要进一步的深化和细化。因此，我们需要明智的人指点。可是身边充斥着骗子，为了识别真正有智慧的人，我们必须先提高自己的鉴别能力。但是即使有这样的圣人，也不排除自我反思的需要。因为如果不这么做，我们就面临任由别人伤害自己的风险。</w:t>
       </w:r>
       <w:r>
         <w:rPr>
@@ -6140,9 +6810,6 @@
     <w:p>
       <w:pPr>
         <w:pStyle w:val="af1"/>
-        <w:rPr>
-          <w:rFonts w:hint="eastAsia"/>
-        </w:rPr>
       </w:pPr>
       <w:r>
         <w:rPr>
@@ -6165,9 +6832,6 @@
         <w:pStyle w:val="aa"/>
         <w:spacing w:before="78" w:after="78"/>
         <w:ind w:firstLine="420"/>
-        <w:rPr>
-          <w:rFonts w:hint="eastAsia"/>
-        </w:rPr>
       </w:pPr>
       <w:r>
         <w:rPr>
@@ -6276,9 +6940,6 @@
     <w:p>
       <w:pPr>
         <w:pStyle w:val="af1"/>
-        <w:rPr>
-          <w:rFonts w:hint="eastAsia"/>
-        </w:rPr>
       </w:pPr>
       <w:r>
         <w:rPr>
@@ -6327,9 +6988,6 @@
         <w:pStyle w:val="aa"/>
         <w:spacing w:before="78" w:after="78"/>
         <w:ind w:firstLine="420"/>
-        <w:rPr>
-          <w:rFonts w:hint="eastAsia"/>
-        </w:rPr>
       </w:pPr>
       <w:r>
         <w:rPr>
@@ -6358,8 +7016,2394 @@
         <w:t>我们还可能发现自我的潜能，我们可以根据潜能去建构自我，并在建构的过程中验证自己是否具有这种潜能。</w:t>
       </w:r>
     </w:p>
+    <w:p>
+      <w:pPr>
+        <w:pStyle w:val="aa"/>
+        <w:spacing w:before="78" w:after="78"/>
+      </w:pPr>
+    </w:p>
+    <w:p>
+      <w:pPr>
+        <w:pStyle w:val="a9"/>
+        <w:rPr>
+          <w:rFonts w:hint="eastAsia"/>
+        </w:rPr>
+      </w:pPr>
+      <w:bookmarkStart w:id="16" w:name="_Toc161166679"/>
+      <w:r>
+        <w:rPr>
+          <w:rFonts w:hint="eastAsia"/>
+        </w:rPr>
+        <w:t>第三讲</w:t>
+      </w:r>
+      <w:r>
+        <w:rPr>
+          <w:rFonts w:hint="eastAsia"/>
+        </w:rPr>
+        <w:t xml:space="preserve"> </w:t>
+      </w:r>
+      <w:proofErr w:type="gramStart"/>
+      <w:r>
+        <w:rPr>
+          <w:rFonts w:hint="eastAsia"/>
+        </w:rPr>
+        <w:t>斯多亚主义</w:t>
+      </w:r>
+      <w:bookmarkEnd w:id="16"/>
+      <w:proofErr w:type="gramEnd"/>
+    </w:p>
+    <w:p>
+      <w:pPr>
+        <w:pStyle w:val="aa"/>
+        <w:spacing w:before="78" w:after="78"/>
+        <w:jc w:val="center"/>
+      </w:pPr>
+      <w:r>
+        <w:rPr>
+          <w:rFonts w:hint="eastAsia"/>
+        </w:rPr>
+        <w:t>2024.3.12</w:t>
+      </w:r>
+    </w:p>
+    <w:p>
+      <w:pPr>
+        <w:pStyle w:val="ac"/>
+      </w:pPr>
+      <w:bookmarkStart w:id="17" w:name="_Toc161166680"/>
+      <w:r>
+        <w:rPr>
+          <w:rFonts w:hint="eastAsia"/>
+        </w:rPr>
+        <w:t>一、斯多亚学派简介</w:t>
+      </w:r>
+      <w:bookmarkEnd w:id="17"/>
+    </w:p>
+    <w:p>
+      <w:pPr>
+        <w:pStyle w:val="ae"/>
+        <w:rPr>
+          <w:rFonts w:hint="eastAsia"/>
+        </w:rPr>
+      </w:pPr>
+      <w:bookmarkStart w:id="18" w:name="_Toc161166681"/>
+      <w:r>
+        <w:rPr>
+          <w:rFonts w:hint="eastAsia"/>
+        </w:rPr>
+        <w:t>（一）斯多亚</w:t>
+      </w:r>
+      <w:r>
+        <w:rPr>
+          <w:rFonts w:hint="eastAsia"/>
+        </w:rPr>
+        <w:t>学派的基本内容</w:t>
+      </w:r>
+      <w:bookmarkEnd w:id="18"/>
+    </w:p>
+    <w:p>
+      <w:pPr>
+        <w:pStyle w:val="aa"/>
+        <w:spacing w:before="78" w:after="78"/>
+        <w:ind w:firstLine="420"/>
+      </w:pPr>
+      <w:r>
+        <w:rPr>
+          <w:rFonts w:hint="eastAsia"/>
+        </w:rPr>
+        <w:t>斯多亚主义（</w:t>
+      </w:r>
+      <w:r>
+        <w:t>Stoicism</w:t>
+      </w:r>
+      <w:r>
+        <w:t>，也称斯多</w:t>
+      </w:r>
+      <w:proofErr w:type="gramStart"/>
+      <w:r>
+        <w:t>葛</w:t>
+      </w:r>
+      <w:proofErr w:type="gramEnd"/>
+      <w:r>
+        <w:t>主义）是古希腊的一个重要哲学流派，与柏拉图的学园派，亚里士多德的逍遥学派和伊壁鸠鲁学派共同被称为古希腊的四大哲学学派，也是古</w:t>
+      </w:r>
+      <w:r>
+        <w:lastRenderedPageBreak/>
+        <w:t>希腊流行时间最长的哲学学派之一。</w:t>
+      </w:r>
+    </w:p>
+    <w:p>
+      <w:pPr>
+        <w:pStyle w:val="aa"/>
+        <w:spacing w:before="78" w:after="78"/>
+        <w:ind w:firstLine="420"/>
+      </w:pPr>
+      <w:r>
+        <w:rPr>
+          <w:rFonts w:hint="eastAsia"/>
+        </w:rPr>
+        <w:t>斯多亚学派早期代表人物有芝诺、克</w:t>
+      </w:r>
+      <w:proofErr w:type="gramStart"/>
+      <w:r>
+        <w:rPr>
+          <w:rFonts w:hint="eastAsia"/>
+        </w:rPr>
+        <w:t>莱</w:t>
+      </w:r>
+      <w:proofErr w:type="gramEnd"/>
+      <w:r>
+        <w:rPr>
+          <w:rFonts w:hint="eastAsia"/>
+        </w:rPr>
+        <w:t>安塞、克里希波等，</w:t>
+      </w:r>
+      <w:r>
+        <w:rPr>
+          <w:rFonts w:hint="eastAsia"/>
+        </w:rPr>
+        <w:t>其</w:t>
+      </w:r>
+      <w:r>
+        <w:rPr>
+          <w:rFonts w:hint="eastAsia"/>
+        </w:rPr>
+        <w:t>著作已经散</w:t>
+      </w:r>
+      <w:proofErr w:type="gramStart"/>
+      <w:r>
+        <w:rPr>
+          <w:rFonts w:hint="eastAsia"/>
+        </w:rPr>
+        <w:t>轶</w:t>
+      </w:r>
+      <w:proofErr w:type="gramEnd"/>
+      <w:r>
+        <w:rPr>
+          <w:rFonts w:hint="eastAsia"/>
+        </w:rPr>
+        <w:t>，</w:t>
+      </w:r>
+      <w:r>
+        <w:rPr>
+          <w:rFonts w:hint="eastAsia"/>
+        </w:rPr>
+        <w:t>基本</w:t>
+      </w:r>
+      <w:r>
+        <w:rPr>
+          <w:rFonts w:hint="eastAsia"/>
+        </w:rPr>
+        <w:t>仅凭口耳相传其学说</w:t>
+      </w:r>
+      <w:r>
+        <w:rPr>
+          <w:rFonts w:hint="eastAsia"/>
+        </w:rPr>
+        <w:t>。</w:t>
+      </w:r>
+      <w:r>
+        <w:rPr>
+          <w:rFonts w:hint="eastAsia"/>
+        </w:rPr>
+        <w:t>晚期代表人物有塞</w:t>
+      </w:r>
+      <w:proofErr w:type="gramStart"/>
+      <w:r>
+        <w:rPr>
+          <w:rFonts w:hint="eastAsia"/>
+        </w:rPr>
+        <w:t>涅</w:t>
+      </w:r>
+      <w:proofErr w:type="gramEnd"/>
+      <w:r>
+        <w:rPr>
+          <w:rFonts w:hint="eastAsia"/>
+        </w:rPr>
+        <w:t>卡、爱比克泰德、马可</w:t>
+      </w:r>
+      <w:r>
+        <w:rPr>
+          <w:rFonts w:hint="eastAsia"/>
+        </w:rPr>
+        <w:t>·</w:t>
+      </w:r>
+      <w:r>
+        <w:rPr>
+          <w:rFonts w:hint="eastAsia"/>
+        </w:rPr>
+        <w:t>奥勒留等</w:t>
+      </w:r>
+      <w:r>
+        <w:rPr>
+          <w:rFonts w:hint="eastAsia"/>
+        </w:rPr>
+        <w:t>，其学说</w:t>
+      </w:r>
+      <w:r>
+        <w:rPr>
+          <w:rFonts w:hint="eastAsia"/>
+        </w:rPr>
+        <w:t>在罗马帝国时期达到顶峰。</w:t>
+      </w:r>
+    </w:p>
+    <w:p>
+      <w:pPr>
+        <w:pStyle w:val="aa"/>
+        <w:spacing w:before="78" w:after="78"/>
+        <w:ind w:firstLine="420"/>
+      </w:pPr>
+      <w:r>
+        <w:rPr>
+          <w:rFonts w:hint="eastAsia"/>
+        </w:rPr>
+        <w:t>斯多亚学派的学说分为三个方面，分别是物理学、逻辑学和伦理学。该学派以实践为导向，旨在帮助人们过上幸福的生活（</w:t>
+      </w:r>
+      <w:r>
+        <w:t>eudaimonia</w:t>
+      </w:r>
+      <w:r>
+        <w:t>）。斯多亚学派是自然主义的哲学，因此一个人对于世界的知识以及推理的能力与他应该如何生活的问题是紧密相连的。</w:t>
+      </w:r>
+    </w:p>
+    <w:p>
+      <w:pPr>
+        <w:pStyle w:val="aa"/>
+        <w:spacing w:before="78" w:after="78"/>
+        <w:ind w:firstLine="420"/>
+      </w:pPr>
+      <w:r>
+        <w:rPr>
+          <w:rFonts w:hint="eastAsia"/>
+        </w:rPr>
+        <w:t>斯多亚学派的核心思想包括：</w:t>
+      </w:r>
+    </w:p>
+    <w:p>
+      <w:pPr>
+        <w:pStyle w:val="aa"/>
+        <w:numPr>
+          <w:ilvl w:val="0"/>
+          <w:numId w:val="10"/>
+        </w:numPr>
+        <w:spacing w:beforeLines="0" w:before="0" w:afterLines="0" w:after="0"/>
+        <w:ind w:hanging="442"/>
+      </w:pPr>
+      <w:r>
+        <w:rPr>
+          <w:rFonts w:hint="eastAsia"/>
+          <w:b/>
+          <w:bCs/>
+        </w:rPr>
+        <w:t>伦理学（</w:t>
+      </w:r>
+      <w:r>
+        <w:rPr>
+          <w:rFonts w:hint="eastAsia"/>
+          <w:b/>
+          <w:bCs/>
+        </w:rPr>
+        <w:t>ethics</w:t>
+      </w:r>
+      <w:r>
+        <w:rPr>
+          <w:rFonts w:hint="eastAsia"/>
+          <w:b/>
+          <w:bCs/>
+        </w:rPr>
+        <w:t>）：</w:t>
+      </w:r>
+      <w:r>
+        <w:rPr>
+          <w:rFonts w:hint="eastAsia"/>
+        </w:rPr>
+        <w:t>幸福的生活。</w:t>
+      </w:r>
+    </w:p>
+    <w:p>
+      <w:pPr>
+        <w:pStyle w:val="aa"/>
+        <w:numPr>
+          <w:ilvl w:val="1"/>
+          <w:numId w:val="10"/>
+        </w:numPr>
+        <w:spacing w:beforeLines="0" w:before="0" w:afterLines="0" w:after="0"/>
+        <w:ind w:hanging="442"/>
+      </w:pPr>
+      <w:r>
+        <w:rPr>
+          <w:rFonts w:hint="eastAsia"/>
+        </w:rPr>
+        <w:t>如何度过一生？</w:t>
+      </w:r>
+    </w:p>
+    <w:p>
+      <w:pPr>
+        <w:pStyle w:val="aa"/>
+        <w:numPr>
+          <w:ilvl w:val="1"/>
+          <w:numId w:val="10"/>
+        </w:numPr>
+        <w:spacing w:beforeLines="0" w:before="0" w:afterLines="0" w:after="0"/>
+        <w:ind w:hanging="442"/>
+        <w:rPr>
+          <w:rFonts w:hint="eastAsia"/>
+        </w:rPr>
+      </w:pPr>
+      <w:r>
+        <w:rPr>
+          <w:rFonts w:hint="eastAsia"/>
+        </w:rPr>
+        <w:t>如何从人本性具有的倾向中培养四种美德：勇气、适度、正义与智慧。</w:t>
+      </w:r>
+    </w:p>
+    <w:p>
+      <w:pPr>
+        <w:pStyle w:val="aa"/>
+        <w:numPr>
+          <w:ilvl w:val="0"/>
+          <w:numId w:val="10"/>
+        </w:numPr>
+        <w:spacing w:beforeLines="0" w:before="0" w:afterLines="0" w:after="0"/>
+        <w:ind w:hanging="442"/>
+      </w:pPr>
+      <w:r>
+        <w:rPr>
+          <w:rFonts w:hint="eastAsia"/>
+          <w:b/>
+          <w:bCs/>
+        </w:rPr>
+        <w:t>物理学（</w:t>
+      </w:r>
+      <w:r>
+        <w:rPr>
+          <w:rFonts w:hint="eastAsia"/>
+          <w:b/>
+          <w:bCs/>
+        </w:rPr>
+        <w:t>physics</w:t>
+      </w:r>
+      <w:r>
+        <w:rPr>
+          <w:rFonts w:hint="eastAsia"/>
+          <w:b/>
+          <w:bCs/>
+        </w:rPr>
+        <w:t>）：</w:t>
+      </w:r>
+      <w:r>
+        <w:rPr>
+          <w:rFonts w:hint="eastAsia"/>
+        </w:rPr>
+        <w:t>营养的土壤。</w:t>
+      </w:r>
+    </w:p>
+    <w:p>
+      <w:pPr>
+        <w:pStyle w:val="aa"/>
+        <w:numPr>
+          <w:ilvl w:val="1"/>
+          <w:numId w:val="10"/>
+        </w:numPr>
+        <w:spacing w:beforeLines="0" w:before="0" w:afterLines="0" w:after="0"/>
+        <w:ind w:hanging="442"/>
+      </w:pPr>
+      <w:r>
+        <w:rPr>
+          <w:rFonts w:hint="eastAsia"/>
+        </w:rPr>
+        <w:t>自然科学；</w:t>
+      </w:r>
+    </w:p>
+    <w:p>
+      <w:pPr>
+        <w:pStyle w:val="aa"/>
+        <w:numPr>
+          <w:ilvl w:val="1"/>
+          <w:numId w:val="10"/>
+        </w:numPr>
+        <w:spacing w:beforeLines="0" w:before="0" w:afterLines="0" w:after="0"/>
+        <w:ind w:hanging="442"/>
+      </w:pPr>
+      <w:r>
+        <w:rPr>
+          <w:rFonts w:hint="eastAsia"/>
+        </w:rPr>
+        <w:t>形而上学：决定论；</w:t>
+      </w:r>
+    </w:p>
+    <w:p>
+      <w:pPr>
+        <w:pStyle w:val="aa"/>
+        <w:numPr>
+          <w:ilvl w:val="1"/>
+          <w:numId w:val="10"/>
+        </w:numPr>
+        <w:spacing w:beforeLines="0" w:before="0" w:afterLines="0" w:after="0"/>
+        <w:ind w:hanging="442"/>
+        <w:rPr>
+          <w:rFonts w:hint="eastAsia"/>
+        </w:rPr>
+      </w:pPr>
+      <w:r>
+        <w:rPr>
+          <w:rFonts w:hint="eastAsia"/>
+        </w:rPr>
+        <w:t>神学。</w:t>
+      </w:r>
+    </w:p>
+    <w:p>
+      <w:pPr>
+        <w:pStyle w:val="aa"/>
+        <w:numPr>
+          <w:ilvl w:val="0"/>
+          <w:numId w:val="10"/>
+        </w:numPr>
+        <w:spacing w:beforeLines="0" w:before="0" w:afterLines="0" w:after="0"/>
+        <w:ind w:hanging="442"/>
+      </w:pPr>
+      <w:r>
+        <w:rPr>
+          <w:rFonts w:hint="eastAsia"/>
+          <w:b/>
+          <w:bCs/>
+        </w:rPr>
+        <w:t>逻辑学（</w:t>
+      </w:r>
+      <w:r>
+        <w:rPr>
+          <w:rFonts w:hint="eastAsia"/>
+          <w:b/>
+          <w:bCs/>
+        </w:rPr>
+        <w:t>logic</w:t>
+      </w:r>
+      <w:r>
+        <w:rPr>
+          <w:rFonts w:hint="eastAsia"/>
+          <w:b/>
+          <w:bCs/>
+        </w:rPr>
+        <w:t>）：</w:t>
+      </w:r>
+      <w:r>
+        <w:rPr>
+          <w:rFonts w:hint="eastAsia"/>
+        </w:rPr>
+        <w:t>划界与保护。</w:t>
+      </w:r>
+    </w:p>
+    <w:p>
+      <w:pPr>
+        <w:pStyle w:val="aa"/>
+        <w:numPr>
+          <w:ilvl w:val="1"/>
+          <w:numId w:val="10"/>
+        </w:numPr>
+        <w:spacing w:beforeLines="0" w:before="0" w:afterLines="0" w:after="0"/>
+        <w:ind w:hanging="442"/>
+      </w:pPr>
+      <w:r>
+        <w:rPr>
+          <w:rFonts w:hint="eastAsia"/>
+        </w:rPr>
+        <w:t>逻辑学：推理规则，模态性质；</w:t>
+      </w:r>
+    </w:p>
+    <w:p>
+      <w:pPr>
+        <w:pStyle w:val="aa"/>
+        <w:numPr>
+          <w:ilvl w:val="1"/>
+          <w:numId w:val="10"/>
+        </w:numPr>
+        <w:spacing w:beforeLines="0" w:before="0" w:afterLines="0" w:after="0"/>
+        <w:ind w:hanging="442"/>
+        <w:rPr>
+          <w:rFonts w:hint="eastAsia"/>
+        </w:rPr>
+      </w:pPr>
+      <w:r>
+        <w:rPr>
+          <w:rFonts w:hint="eastAsia"/>
+        </w:rPr>
+        <w:t>认识论：什么是知识。</w:t>
+      </w:r>
+    </w:p>
+    <w:p>
+      <w:pPr>
+        <w:pStyle w:val="ae"/>
+        <w:rPr>
+          <w:rFonts w:hint="eastAsia"/>
+        </w:rPr>
+      </w:pPr>
+      <w:bookmarkStart w:id="19" w:name="_Toc161166682"/>
+      <w:r>
+        <w:rPr>
+          <w:rFonts w:hint="eastAsia"/>
+        </w:rPr>
+        <w:t>（二）幸福生活</w:t>
+      </w:r>
+      <w:bookmarkEnd w:id="19"/>
+    </w:p>
+    <w:p>
+      <w:pPr>
+        <w:pStyle w:val="aa"/>
+        <w:spacing w:before="78" w:after="78"/>
+        <w:ind w:firstLine="420"/>
+      </w:pPr>
+      <w:r>
+        <w:rPr>
+          <w:rFonts w:hint="eastAsia"/>
+        </w:rPr>
+        <w:t>幸福生活</w:t>
+      </w:r>
+      <w:r>
+        <w:rPr>
+          <w:rFonts w:hint="eastAsia"/>
+        </w:rPr>
+        <w:t>eudaimonia</w:t>
+      </w:r>
+      <w:r>
+        <w:rPr>
+          <w:rFonts w:hint="eastAsia"/>
+        </w:rPr>
+        <w:t>由两部分组成：</w:t>
+      </w:r>
+      <w:proofErr w:type="spellStart"/>
+      <w:r>
+        <w:rPr>
+          <w:rFonts w:hint="eastAsia"/>
+        </w:rPr>
+        <w:t>eu</w:t>
+      </w:r>
+      <w:proofErr w:type="spellEnd"/>
+      <w:r>
+        <w:rPr>
+          <w:rFonts w:hint="eastAsia"/>
+        </w:rPr>
+        <w:t>（好）</w:t>
+      </w:r>
+      <w:r>
+        <w:rPr>
+          <w:rFonts w:hint="eastAsia"/>
+        </w:rPr>
+        <w:t>+daimon</w:t>
+      </w:r>
+      <w:r>
+        <w:rPr>
+          <w:rFonts w:hint="eastAsia"/>
+        </w:rPr>
+        <w:t>（精神）。斯多亚伦理与近代的道德不同，后者考虑道德上的正确与错误，而前者与生命的繁盛（</w:t>
+      </w:r>
+      <w:r>
+        <w:rPr>
+          <w:rFonts w:hint="eastAsia"/>
+        </w:rPr>
+        <w:t>flourishing</w:t>
+      </w:r>
+      <w:r>
+        <w:rPr>
+          <w:rFonts w:hint="eastAsia"/>
+        </w:rPr>
+        <w:t>）息息相关。斯多亚学派认为，幸福生活不等于生计不错，幸福生活必须要有</w:t>
+      </w:r>
+      <w:r>
+        <w:rPr>
+          <w:rFonts w:hint="eastAsia"/>
+        </w:rPr>
+        <w:t>德性（</w:t>
+      </w:r>
+      <w:r>
+        <w:rPr>
+          <w:rFonts w:hint="eastAsia"/>
+        </w:rPr>
+        <w:t>virtue</w:t>
+      </w:r>
+      <w:r>
+        <w:rPr>
+          <w:rFonts w:hint="eastAsia"/>
+        </w:rPr>
+        <w:t>）——使某物表现卓越的品质</w:t>
+      </w:r>
+      <w:r>
+        <w:rPr>
+          <w:rFonts w:hint="eastAsia"/>
+        </w:rPr>
+        <w:t>。</w:t>
+      </w:r>
+      <w:r>
+        <w:rPr>
+          <w:rFonts w:hint="eastAsia"/>
+        </w:rPr>
+        <w:t>德性与我们常说的“德（道德）”并不同：后者只是人类社会的底线，前者则更强调生命的繁盛状态。总之，一个有德性的</w:t>
+      </w:r>
+      <w:proofErr w:type="gramStart"/>
+      <w:r>
+        <w:rPr>
+          <w:rFonts w:hint="eastAsia"/>
+        </w:rPr>
+        <w:t>个</w:t>
+      </w:r>
+      <w:proofErr w:type="gramEnd"/>
+      <w:r>
+        <w:rPr>
+          <w:rFonts w:hint="eastAsia"/>
+        </w:rPr>
+        <w:t>体会卓越发挥人生而为人所应有的作用。</w:t>
+      </w:r>
+    </w:p>
+    <w:p>
+      <w:pPr>
+        <w:pStyle w:val="aa"/>
+        <w:spacing w:before="78" w:after="78"/>
+        <w:ind w:left="420"/>
+      </w:pPr>
+      <w:r>
+        <w:rPr>
+          <w:rFonts w:hint="eastAsia"/>
+        </w:rPr>
+        <w:t>对于幸福生活的构成，不同学派之间存在争论。</w:t>
+      </w:r>
+    </w:p>
+    <w:p>
+      <w:pPr>
+        <w:pStyle w:val="aa"/>
+        <w:numPr>
+          <w:ilvl w:val="0"/>
+          <w:numId w:val="11"/>
+        </w:numPr>
+        <w:spacing w:beforeLines="0" w:before="0" w:afterLines="0" w:after="0"/>
+        <w:ind w:left="442" w:hanging="442"/>
+      </w:pPr>
+      <w:r>
+        <w:rPr>
+          <w:rFonts w:hint="eastAsia"/>
+          <w:b/>
+          <w:bCs/>
+        </w:rPr>
+        <w:t>亚里士多德</w:t>
+      </w:r>
+      <w:r>
+        <w:rPr>
+          <w:rFonts w:hint="eastAsia"/>
+          <w:b/>
+          <w:bCs/>
+        </w:rPr>
+        <w:t>（</w:t>
+      </w:r>
+      <w:r>
+        <w:rPr>
+          <w:rFonts w:hint="eastAsia"/>
+          <w:b/>
+          <w:bCs/>
+        </w:rPr>
+        <w:t>逍遥</w:t>
+      </w:r>
+      <w:r>
+        <w:rPr>
+          <w:rFonts w:hint="eastAsia"/>
+          <w:b/>
+          <w:bCs/>
+        </w:rPr>
+        <w:t>）</w:t>
+      </w:r>
+      <w:r>
+        <w:rPr>
+          <w:rFonts w:hint="eastAsia"/>
+          <w:b/>
+          <w:bCs/>
+        </w:rPr>
+        <w:t>学派：</w:t>
+      </w:r>
+      <w:r>
+        <w:rPr>
+          <w:rFonts w:hint="eastAsia"/>
+        </w:rPr>
+        <w:t>内在的美德（必要）</w:t>
+      </w:r>
+      <w:r>
+        <w:rPr>
+          <w:rFonts w:hint="eastAsia"/>
+        </w:rPr>
+        <w:t>+</w:t>
+      </w:r>
+      <w:r>
+        <w:rPr>
+          <w:rFonts w:hint="eastAsia"/>
+        </w:rPr>
+        <w:t>外在的运气（必要）；</w:t>
+      </w:r>
+    </w:p>
+    <w:p>
+      <w:pPr>
+        <w:pStyle w:val="aa"/>
+        <w:numPr>
+          <w:ilvl w:val="0"/>
+          <w:numId w:val="11"/>
+        </w:numPr>
+        <w:spacing w:beforeLines="0" w:before="0" w:afterLines="0" w:after="0"/>
+        <w:ind w:left="442" w:hanging="442"/>
+      </w:pPr>
+      <w:r>
+        <w:rPr>
+          <w:rFonts w:hint="eastAsia"/>
+          <w:b/>
+          <w:bCs/>
+        </w:rPr>
+        <w:t>苏格拉底：</w:t>
+      </w:r>
+      <w:r>
+        <w:rPr>
+          <w:rFonts w:hint="eastAsia"/>
+        </w:rPr>
+        <w:t>美德是唯一的善，其余的东西不具有内在善和</w:t>
+      </w:r>
+      <w:proofErr w:type="gramStart"/>
+      <w:r>
+        <w:rPr>
+          <w:rFonts w:hint="eastAsia"/>
+        </w:rPr>
+        <w:t>恶；</w:t>
+      </w:r>
+      <w:proofErr w:type="gramEnd"/>
+    </w:p>
+    <w:p>
+      <w:pPr>
+        <w:pStyle w:val="aa"/>
+        <w:numPr>
+          <w:ilvl w:val="0"/>
+          <w:numId w:val="11"/>
+        </w:numPr>
+        <w:spacing w:beforeLines="0" w:before="0" w:afterLines="0" w:after="0"/>
+        <w:ind w:left="442" w:hanging="442"/>
+      </w:pPr>
+      <w:r>
+        <w:rPr>
+          <w:rFonts w:hint="eastAsia"/>
+          <w:b/>
+          <w:bCs/>
+        </w:rPr>
+        <w:t>犬儒学派（</w:t>
+      </w:r>
+      <w:r>
+        <w:rPr>
+          <w:rFonts w:hint="eastAsia"/>
+          <w:b/>
+          <w:bCs/>
+        </w:rPr>
+        <w:t>cynics</w:t>
+      </w:r>
+      <w:r>
+        <w:rPr>
+          <w:rFonts w:hint="eastAsia"/>
+          <w:b/>
+          <w:bCs/>
+        </w:rPr>
+        <w:t>）：</w:t>
+      </w:r>
+      <w:r>
+        <w:rPr>
+          <w:rFonts w:hint="eastAsia"/>
+        </w:rPr>
+        <w:t>美德（充分）</w:t>
+      </w:r>
+      <w:r>
+        <w:rPr>
+          <w:rFonts w:hint="eastAsia"/>
+        </w:rPr>
+        <w:t>+</w:t>
+      </w:r>
+      <w:r>
+        <w:rPr>
+          <w:rFonts w:hint="eastAsia"/>
+        </w:rPr>
+        <w:t>外在的运气（拒绝）；</w:t>
+      </w:r>
+    </w:p>
+    <w:p>
+      <w:pPr>
+        <w:pStyle w:val="aa"/>
+        <w:numPr>
+          <w:ilvl w:val="0"/>
+          <w:numId w:val="11"/>
+        </w:numPr>
+        <w:spacing w:beforeLines="0" w:before="0" w:afterLines="0" w:after="0"/>
+        <w:ind w:left="442" w:hanging="442"/>
+      </w:pPr>
+      <w:r>
+        <w:rPr>
+          <w:rFonts w:hint="eastAsia"/>
+          <w:b/>
+          <w:bCs/>
+        </w:rPr>
+        <w:t>斯多亚学派：</w:t>
+      </w:r>
+      <w:r>
+        <w:rPr>
+          <w:rFonts w:hint="eastAsia"/>
+        </w:rPr>
+        <w:t>美德（充分）</w:t>
+      </w:r>
+      <w:r>
+        <w:rPr>
+          <w:rFonts w:hint="eastAsia"/>
+        </w:rPr>
+        <w:t>+</w:t>
+      </w:r>
+      <w:r>
+        <w:rPr>
+          <w:rFonts w:hint="eastAsia"/>
+        </w:rPr>
+        <w:t>外在的好处可理性追求或拒斥。</w:t>
+      </w:r>
+    </w:p>
+    <w:p>
+      <w:pPr>
+        <w:pStyle w:val="aa"/>
+        <w:spacing w:before="78" w:after="78"/>
+        <w:ind w:firstLine="420"/>
+      </w:pPr>
+      <w:r>
+        <w:rPr>
+          <w:rFonts w:hint="eastAsia"/>
+        </w:rPr>
+        <w:t>可见，亚里士多德学派提出的“外在的运气”实际上在当时只有上等阶层才能达到，即除非如</w:t>
+      </w:r>
+      <w:proofErr w:type="gramStart"/>
+      <w:r>
+        <w:rPr>
+          <w:rFonts w:hint="eastAsia"/>
+        </w:rPr>
+        <w:t>上层般拥有</w:t>
+      </w:r>
+      <w:proofErr w:type="gramEnd"/>
+      <w:r>
+        <w:rPr>
+          <w:rFonts w:hint="eastAsia"/>
+        </w:rPr>
+        <w:t>外在的好处，否则人就不能获得幸福生活；犬儒学派则拒绝了外在的运气，从而将幸福生活的适用范围扩大到了中下阶层。斯多亚学派吸收了两者的观点，它秉持“可理性追求或拒斥”，既扩大了幸福生活的适用范围，又不要求苦行式的生活，因此同时面向了各个阶层。</w:t>
+      </w:r>
+    </w:p>
+    <w:p>
+      <w:pPr>
+        <w:pStyle w:val="ac"/>
+      </w:pPr>
+      <w:bookmarkStart w:id="20" w:name="_Toc161166683"/>
+      <w:r>
+        <w:rPr>
+          <w:rFonts w:hint="eastAsia"/>
+        </w:rPr>
+        <w:t>二、斯多亚学派的三位哲人</w:t>
+      </w:r>
+      <w:bookmarkEnd w:id="20"/>
+    </w:p>
+    <w:p>
+      <w:pPr>
+        <w:pStyle w:val="ae"/>
+      </w:pPr>
+      <w:bookmarkStart w:id="21" w:name="_Toc161166684"/>
+      <w:r>
+        <w:rPr>
+          <w:rFonts w:hint="eastAsia"/>
+        </w:rPr>
+        <w:t>（一）塞</w:t>
+      </w:r>
+      <w:proofErr w:type="gramStart"/>
+      <w:r>
+        <w:rPr>
+          <w:rFonts w:hint="eastAsia"/>
+        </w:rPr>
+        <w:t>涅</w:t>
+      </w:r>
+      <w:proofErr w:type="gramEnd"/>
+      <w:r>
+        <w:rPr>
+          <w:rFonts w:hint="eastAsia"/>
+        </w:rPr>
+        <w:t>卡</w:t>
+      </w:r>
+      <w:bookmarkEnd w:id="21"/>
+    </w:p>
+    <w:p>
+      <w:pPr>
+        <w:pStyle w:val="aa"/>
+        <w:spacing w:before="78" w:after="78"/>
+      </w:pPr>
+      <w:r>
+        <w:tab/>
+      </w:r>
+      <w:r>
+        <w:rPr>
+          <w:rFonts w:hint="eastAsia"/>
+        </w:rPr>
+        <w:t>塞涅卡（</w:t>
+      </w:r>
+      <w:r>
+        <w:rPr>
+          <w:rFonts w:hint="eastAsia"/>
+        </w:rPr>
+        <w:t xml:space="preserve">Lucius </w:t>
+      </w:r>
+      <w:proofErr w:type="spellStart"/>
+      <w:r>
+        <w:rPr>
+          <w:rFonts w:hint="eastAsia"/>
+        </w:rPr>
+        <w:t>Annaeus</w:t>
+      </w:r>
+      <w:proofErr w:type="spellEnd"/>
+      <w:r>
+        <w:rPr>
+          <w:rFonts w:hint="eastAsia"/>
+        </w:rPr>
+        <w:t xml:space="preserve"> Seneca</w:t>
+      </w:r>
+      <w:r>
+        <w:rPr>
+          <w:rFonts w:hint="eastAsia"/>
+        </w:rPr>
+        <w:t>，前</w:t>
+      </w:r>
+      <w:r>
+        <w:rPr>
+          <w:rFonts w:hint="eastAsia"/>
+        </w:rPr>
+        <w:t>4~65</w:t>
+      </w:r>
+      <w:r>
+        <w:rPr>
+          <w:rFonts w:hint="eastAsia"/>
+        </w:rPr>
+        <w:t>），古罗马政治家、哲学家、悲剧作家。早年信奉毕达哥拉斯神秘主义和东方的宗教崇拜，后皈依斯多亚主义。曾任帝国会计官和元老院元老，在尼禄即位后成为其主要顾问之一</w:t>
+      </w:r>
+      <w:r>
+        <w:rPr>
+          <w:rFonts w:hint="eastAsia"/>
+        </w:rPr>
+        <w:t>。</w:t>
+      </w:r>
+      <w:r>
+        <w:rPr>
+          <w:rFonts w:hint="eastAsia"/>
+        </w:rPr>
+        <w:t>其著有悲剧《俄狄浦斯》《美狄亚》等</w:t>
+      </w:r>
+      <w:r>
+        <w:rPr>
+          <w:rFonts w:hint="eastAsia"/>
+        </w:rPr>
+        <w:t>9</w:t>
+      </w:r>
+      <w:r>
+        <w:rPr>
+          <w:rFonts w:hint="eastAsia"/>
+        </w:rPr>
+        <w:t>部，小品</w:t>
+      </w:r>
+      <w:r>
+        <w:rPr>
+          <w:rFonts w:hint="eastAsia"/>
+        </w:rPr>
+        <w:lastRenderedPageBreak/>
+        <w:t>文《论愤怒》《论仁慈》等</w:t>
+      </w:r>
+      <w:r>
+        <w:rPr>
+          <w:rFonts w:hint="eastAsia"/>
+        </w:rPr>
+        <w:t>14</w:t>
+      </w:r>
+      <w:r>
+        <w:rPr>
+          <w:rFonts w:hint="eastAsia"/>
+        </w:rPr>
+        <w:t>部，还有《道德书简》《自然问题》等著作。</w:t>
+      </w:r>
+    </w:p>
+    <w:p>
+      <w:pPr>
+        <w:pStyle w:val="aa"/>
+        <w:spacing w:before="78" w:after="78"/>
+        <w:ind w:firstLine="420"/>
+      </w:pPr>
+      <w:r>
+        <w:rPr>
+          <w:rFonts w:hint="eastAsia"/>
+        </w:rPr>
+        <w:t>塞涅卡三次与死神擦肩而过：</w:t>
+      </w:r>
+    </w:p>
+    <w:p>
+      <w:pPr>
+        <w:pStyle w:val="aa"/>
+        <w:numPr>
+          <w:ilvl w:val="0"/>
+          <w:numId w:val="12"/>
+        </w:numPr>
+        <w:spacing w:before="78" w:after="78"/>
+      </w:pPr>
+      <w:r>
+        <w:rPr>
+          <w:b/>
+          <w:bCs/>
+        </w:rPr>
+        <w:t>卡利古拉</w:t>
+      </w:r>
+      <w:r>
+        <w:t>（</w:t>
+      </w:r>
+      <w:r>
+        <w:t>37</w:t>
+      </w:r>
+      <w:r>
+        <w:rPr>
+          <w:rFonts w:hint="eastAsia"/>
+        </w:rPr>
+        <w:t>~</w:t>
+      </w:r>
+      <w:r>
+        <w:t>41</w:t>
+      </w:r>
+      <w:r>
+        <w:t>年在位）妒忌塞涅卡在演讲能力上的名望，曾想杀了塞涅卡。塞</w:t>
+      </w:r>
+      <w:r>
+        <w:rPr>
+          <w:rFonts w:hint="eastAsia"/>
+        </w:rPr>
+        <w:t>涅卡因为患了肺结核，到埃及的姨妈处修养，逃过一劫。</w:t>
+      </w:r>
+    </w:p>
+    <w:p>
+      <w:pPr>
+        <w:pStyle w:val="aa"/>
+        <w:numPr>
+          <w:ilvl w:val="0"/>
+          <w:numId w:val="12"/>
+        </w:numPr>
+        <w:spacing w:before="78" w:after="78"/>
+      </w:pPr>
+      <w:r>
+        <w:rPr>
+          <w:b/>
+          <w:bCs/>
+        </w:rPr>
+        <w:t>克劳狄乌斯</w:t>
+      </w:r>
+      <w:r>
+        <w:t>（</w:t>
+      </w:r>
+      <w:r>
+        <w:t>41</w:t>
+      </w:r>
+      <w:r>
+        <w:rPr>
+          <w:rFonts w:hint="eastAsia"/>
+        </w:rPr>
+        <w:t>~</w:t>
+      </w:r>
+      <w:r>
+        <w:t>54</w:t>
+      </w:r>
+      <w:r>
+        <w:t>年在位）</w:t>
+      </w:r>
+      <w:r>
+        <w:rPr>
+          <w:rFonts w:hint="eastAsia"/>
+        </w:rPr>
+        <w:t>时期，</w:t>
+      </w:r>
+      <w:r>
+        <w:t>塞涅卡被皇后安的罪名是与公主有染，在有克劳狄乌斯出席的元老院中受审，没收财产并流放科西嘉岛。公元</w:t>
+      </w:r>
+      <w:r>
+        <w:t>48</w:t>
+      </w:r>
+      <w:r>
+        <w:t>年，</w:t>
+      </w:r>
+      <w:r>
+        <w:rPr>
+          <w:rFonts w:hint="eastAsia"/>
+        </w:rPr>
+        <w:t>克劳狄乌斯</w:t>
+      </w:r>
+      <w:r>
+        <w:t>诛杀皇后梅萨琳娜。公元</w:t>
+      </w:r>
+      <w:r>
+        <w:t>49</w:t>
+      </w:r>
+      <w:r>
+        <w:t>年，卡利古拉的妹妹阿格里皮娜成为新皇后，说服皇帝召回塞涅卡，并任命他担任自己儿子尼禄的老师。</w:t>
+      </w:r>
+    </w:p>
+    <w:p>
+      <w:pPr>
+        <w:pStyle w:val="aa"/>
+        <w:numPr>
+          <w:ilvl w:val="0"/>
+          <w:numId w:val="12"/>
+        </w:numPr>
+        <w:spacing w:before="78" w:after="78"/>
+      </w:pPr>
+      <w:r>
+        <w:rPr>
+          <w:b/>
+          <w:bCs/>
+        </w:rPr>
+        <w:t>尼禄</w:t>
+      </w:r>
+      <w:r>
+        <w:rPr>
+          <w:rFonts w:hint="eastAsia"/>
+        </w:rPr>
+        <w:t>（</w:t>
+      </w:r>
+      <w:r>
+        <w:t>54</w:t>
+      </w:r>
+      <w:r>
+        <w:rPr>
+          <w:rFonts w:hint="eastAsia"/>
+        </w:rPr>
+        <w:t>~</w:t>
+      </w:r>
+      <w:r>
+        <w:t>68</w:t>
+      </w:r>
+      <w:r>
+        <w:t>年在位</w:t>
+      </w:r>
+      <w:r>
+        <w:rPr>
+          <w:rFonts w:hint="eastAsia"/>
+        </w:rPr>
+        <w:t>）</w:t>
+      </w:r>
+      <w:r>
+        <w:t>塞涅卡作为顾问和元老，忙着给尼禄出主意，提建议，写讲演词。公元</w:t>
+      </w:r>
+      <w:r>
+        <w:t>59</w:t>
+      </w:r>
+      <w:r>
+        <w:t>年，尼禄</w:t>
+      </w:r>
+      <w:proofErr w:type="gramStart"/>
+      <w:r>
+        <w:t>弑</w:t>
+      </w:r>
+      <w:proofErr w:type="gramEnd"/>
+      <w:r>
+        <w:t>母。公元</w:t>
+      </w:r>
+      <w:r>
+        <w:t>62</w:t>
+      </w:r>
+      <w:r>
+        <w:t>年，塞涅卡好友禁卫军首领蹊跷死亡。塞向尼禄请求退休，但是尼禄不准。两年后他再次请退，尼禄准许并收回了他任职期间得到的大部分财产。塞从此闭门写作《道德书简》。在公元</w:t>
+      </w:r>
+      <w:r>
+        <w:t>65</w:t>
+      </w:r>
+      <w:r>
+        <w:t>年，塞涅卡的侄子</w:t>
+      </w:r>
+      <w:r>
+        <w:t>——</w:t>
+      </w:r>
+      <w:r>
+        <w:t>诗人卢坎谋刺尼</w:t>
+      </w:r>
+      <w:proofErr w:type="gramStart"/>
+      <w:r>
+        <w:t>禄事件</w:t>
+      </w:r>
+      <w:proofErr w:type="gramEnd"/>
+      <w:r>
+        <w:t>之后，多疑的尼禄逼迫</w:t>
+      </w:r>
+      <w:r>
+        <w:rPr>
+          <w:rFonts w:hint="eastAsia"/>
+        </w:rPr>
+        <w:t>塞涅卡</w:t>
+      </w:r>
+      <w:r>
+        <w:t>承认参与谋杀，赐以自尽。塞涅卡割断了自己的静脉，结束此生。</w:t>
+      </w:r>
+    </w:p>
+    <w:p>
+      <w:pPr>
+        <w:pStyle w:val="aa"/>
+        <w:spacing w:before="78" w:after="78"/>
+        <w:ind w:firstLine="420"/>
+      </w:pPr>
+      <w:r>
+        <w:rPr>
+          <w:rFonts w:hint="eastAsia"/>
+        </w:rPr>
+        <w:t>塞涅卡的生活充满起伏，不仅遭受财产没收、流放驱逐，还有政治斗争和栽赃诬陷，那么是什么思想支撑着他的生活呢？斯多亚学派的思想会为我们提供答案。</w:t>
+      </w:r>
+    </w:p>
+    <w:p>
+      <w:pPr>
+        <w:pStyle w:val="ae"/>
+      </w:pPr>
+      <w:bookmarkStart w:id="22" w:name="_Toc161166685"/>
+      <w:r>
+        <w:rPr>
+          <w:rFonts w:hint="eastAsia"/>
+        </w:rPr>
+        <w:t>（二）爱比克泰德</w:t>
+      </w:r>
+      <w:bookmarkEnd w:id="22"/>
+    </w:p>
+    <w:p>
+      <w:pPr>
+        <w:pStyle w:val="aa"/>
+        <w:spacing w:before="78" w:after="78"/>
+        <w:ind w:firstLine="420"/>
+      </w:pPr>
+      <w:r>
+        <w:rPr>
+          <w:rFonts w:hint="eastAsia"/>
+        </w:rPr>
+        <w:t>爱比克泰德</w:t>
+      </w:r>
+      <w:r>
+        <w:rPr>
+          <w:rFonts w:hint="eastAsia"/>
+        </w:rPr>
+        <w:t>（</w:t>
+      </w:r>
+      <w:r>
+        <w:t>Epictetus</w:t>
+      </w:r>
+      <w:r>
+        <w:rPr>
+          <w:rFonts w:hint="eastAsia"/>
+        </w:rPr>
+        <w:t>）</w:t>
+      </w:r>
+      <w:r>
+        <w:rPr>
+          <w:rFonts w:hint="eastAsia"/>
+        </w:rPr>
+        <w:t>约</w:t>
+      </w:r>
+      <w:r>
+        <w:t>55</w:t>
+      </w:r>
+      <w:r>
+        <w:t>年出生于罗马东部的福吕吉亚奴隶之家。其名</w:t>
+      </w:r>
+      <w:r>
+        <w:rPr>
+          <w:rFonts w:hint="eastAsia"/>
+        </w:rPr>
+        <w:t>字就意味着“获得的</w:t>
+      </w:r>
+      <w:r>
+        <w:rPr>
+          <w:rFonts w:hint="eastAsia"/>
+        </w:rPr>
+        <w:t>”</w:t>
+      </w:r>
+      <w:r>
+        <w:rPr>
+          <w:rFonts w:hint="eastAsia"/>
+        </w:rPr>
+        <w:t>和“买来的”。</w:t>
+      </w:r>
+      <w:r>
+        <w:t>60</w:t>
+      </w:r>
+      <w:r>
+        <w:t>年</w:t>
+      </w:r>
+      <w:r>
+        <w:rPr>
+          <w:rFonts w:hint="eastAsia"/>
+        </w:rPr>
+        <w:t>，他</w:t>
+      </w:r>
+      <w:r>
+        <w:t>被卖到罗马做了爱帕夫罗迪德（尼禄的秘书</w:t>
+      </w:r>
+      <w:r>
+        <w:rPr>
+          <w:rFonts w:hint="eastAsia"/>
+        </w:rPr>
+        <w:t>）</w:t>
+      </w:r>
+      <w:r>
+        <w:rPr>
+          <w:rFonts w:hint="eastAsia"/>
+        </w:rPr>
+        <w:t>的奴隶。</w:t>
+      </w:r>
+      <w:r>
+        <w:t>68</w:t>
+      </w:r>
+      <w:r>
+        <w:t>年尼禄死</w:t>
+      </w:r>
+      <w:r>
+        <w:rPr>
+          <w:rFonts w:hint="eastAsia"/>
+        </w:rPr>
+        <w:t>，他</w:t>
+      </w:r>
+      <w:r>
+        <w:t>特赦获得自由。</w:t>
+      </w:r>
+      <w:r>
+        <w:t>89</w:t>
+      </w:r>
+      <w:r>
+        <w:t>年</w:t>
+      </w:r>
+      <w:r>
+        <w:rPr>
+          <w:rFonts w:hint="eastAsia"/>
+        </w:rPr>
+        <w:t>，</w:t>
+      </w:r>
+      <w:r>
+        <w:t>皇帝图密善驱逐哲学家</w:t>
+      </w:r>
+      <w:r>
+        <w:rPr>
+          <w:rFonts w:hint="eastAsia"/>
+        </w:rPr>
+        <w:t>爱比克泰德</w:t>
+      </w:r>
+      <w:r>
+        <w:t>到希腊尼科波里斯，</w:t>
+      </w:r>
+      <w:r>
+        <w:rPr>
+          <w:rFonts w:hint="eastAsia"/>
+        </w:rPr>
+        <w:t>在此开学授课。</w:t>
+      </w:r>
+      <w:r>
+        <w:t>108</w:t>
+      </w:r>
+      <w:r>
+        <w:t>年</w:t>
+      </w:r>
+      <w:r>
+        <w:rPr>
+          <w:rFonts w:hint="eastAsia"/>
+        </w:rPr>
+        <w:t>，</w:t>
+      </w:r>
+      <w:r>
+        <w:t>阿里安跟随</w:t>
+      </w:r>
+      <w:r>
+        <w:rPr>
+          <w:rFonts w:hint="eastAsia"/>
+        </w:rPr>
+        <w:t>爱比克泰德</w:t>
+      </w:r>
+      <w:r>
+        <w:t>学习，为</w:t>
+      </w:r>
+      <w:r>
+        <w:rPr>
+          <w:rFonts w:hint="eastAsia"/>
+        </w:rPr>
+        <w:t>他</w:t>
+      </w:r>
+      <w:r>
+        <w:t>记录思想。</w:t>
+      </w:r>
+      <w:r>
+        <w:t>117</w:t>
+      </w:r>
+      <w:r>
+        <w:t>年</w:t>
+      </w:r>
+      <w:r>
+        <w:rPr>
+          <w:rFonts w:hint="eastAsia"/>
+        </w:rPr>
+        <w:t>，他的</w:t>
+      </w:r>
+      <w:r>
+        <w:t>友人去世，</w:t>
+      </w:r>
+      <w:r>
+        <w:rPr>
+          <w:rFonts w:hint="eastAsia"/>
+        </w:rPr>
+        <w:t>故</w:t>
+      </w:r>
+      <w:r>
+        <w:t>为抚养孤儿结婚。</w:t>
+      </w:r>
+      <w:r>
+        <w:t>135</w:t>
+      </w:r>
+      <w:r>
+        <w:t>年</w:t>
+      </w:r>
+      <w:r>
+        <w:rPr>
+          <w:rFonts w:hint="eastAsia"/>
+        </w:rPr>
+        <w:t>，</w:t>
+      </w:r>
+      <w:r>
+        <w:rPr>
+          <w:rFonts w:hint="eastAsia"/>
+        </w:rPr>
+        <w:t>爱比克泰德</w:t>
+      </w:r>
+      <w:r>
+        <w:t>去世。</w:t>
+      </w:r>
+    </w:p>
+    <w:p>
+      <w:pPr>
+        <w:pStyle w:val="aa"/>
+        <w:spacing w:before="78" w:after="78"/>
+        <w:ind w:firstLine="420"/>
+      </w:pPr>
+      <w:r>
+        <w:rPr>
+          <w:rFonts w:hint="eastAsia"/>
+        </w:rPr>
+        <w:t>别人描述他说他身体孱弱，一腿残疾；一生清贫，在罗马的住所只有一床、一席和一盏泥灯，房门从来不锁。</w:t>
+      </w:r>
+    </w:p>
+    <w:p>
+      <w:pPr>
+        <w:pStyle w:val="ae"/>
+      </w:pPr>
+      <w:bookmarkStart w:id="23" w:name="_Toc161166686"/>
+      <w:r>
+        <w:rPr>
+          <w:rFonts w:hint="eastAsia"/>
+        </w:rPr>
+        <w:t>（三）马可·奥勒留</w:t>
+      </w:r>
+      <w:bookmarkEnd w:id="23"/>
+    </w:p>
+    <w:p>
+      <w:pPr>
+        <w:pStyle w:val="aa"/>
+        <w:spacing w:before="78" w:after="78"/>
+        <w:ind w:firstLine="420"/>
+      </w:pPr>
+      <w:r>
+        <w:rPr>
+          <w:rFonts w:hint="eastAsia"/>
+        </w:rPr>
+        <w:t>马可·奥勒留</w:t>
+      </w:r>
+      <w:r>
+        <w:rPr>
+          <w:rFonts w:hint="eastAsia"/>
+        </w:rPr>
+        <w:t>（</w:t>
+      </w:r>
+      <w:r>
+        <w:t>Marcus Aurelius</w:t>
+      </w:r>
+      <w:r>
+        <w:rPr>
+          <w:rFonts w:hint="eastAsia"/>
+        </w:rPr>
+        <w:t>）</w:t>
+      </w:r>
+      <w:r>
+        <w:rPr>
+          <w:rFonts w:hint="eastAsia"/>
+        </w:rPr>
+        <w:t>，</w:t>
+      </w:r>
+      <w:r>
+        <w:rPr>
+          <w:rFonts w:hint="eastAsia"/>
+        </w:rPr>
+        <w:t>罗马帝国政治家、军事家、哲学家</w:t>
+      </w:r>
+      <w:r>
+        <w:rPr>
+          <w:rFonts w:hint="eastAsia"/>
+        </w:rPr>
+        <w:t>，</w:t>
+      </w:r>
+      <w:r>
+        <w:rPr>
+          <w:rFonts w:hint="eastAsia"/>
+        </w:rPr>
+        <w:t>公元</w:t>
+      </w:r>
+      <w:r>
+        <w:t>121</w:t>
+      </w:r>
+      <w:r>
+        <w:t>年出生。早年对哲学感兴趣。在他</w:t>
+      </w:r>
+      <w:r>
+        <w:t>16</w:t>
+      </w:r>
+      <w:r>
+        <w:t>岁时</w:t>
+      </w:r>
+      <w:r>
+        <w:rPr>
+          <w:rFonts w:hint="eastAsia"/>
+        </w:rPr>
+        <w:t>，</w:t>
+      </w:r>
+      <w:r>
+        <w:t>皇帝哈德良收养</w:t>
+      </w:r>
+      <w:r>
+        <w:t>51</w:t>
+      </w:r>
+      <w:r>
+        <w:t>岁的安东尼乌斯</w:t>
+      </w:r>
+      <w:r>
+        <w:rPr>
+          <w:rFonts w:hint="eastAsia"/>
+        </w:rPr>
+        <w:t>（</w:t>
+      </w:r>
+      <w:r>
+        <w:t>Antoninus Pius</w:t>
+      </w:r>
+      <w:r>
+        <w:rPr>
+          <w:rFonts w:hint="eastAsia"/>
+        </w:rPr>
+        <w:t>），</w:t>
+      </w:r>
+      <w:r>
+        <w:t>条件是让他收养马可。</w:t>
+      </w:r>
+      <w:r>
+        <w:rPr>
+          <w:rFonts w:hint="eastAsia"/>
+        </w:rPr>
+        <w:t>公元</w:t>
+      </w:r>
+      <w:r>
+        <w:t>161</w:t>
+      </w:r>
+      <w:r>
+        <w:rPr>
+          <w:rFonts w:hint="eastAsia"/>
+        </w:rPr>
+        <w:t>~</w:t>
+      </w:r>
+      <w:r>
+        <w:t>180</w:t>
+      </w:r>
+      <w:r>
+        <w:t>年</w:t>
+      </w:r>
+      <w:r>
+        <w:rPr>
+          <w:rFonts w:hint="eastAsia"/>
+        </w:rPr>
+        <w:t>，他</w:t>
+      </w:r>
+      <w:r>
+        <w:t>担任罗马帝国皇帝</w:t>
+      </w:r>
+      <w:r>
+        <w:rPr>
+          <w:rFonts w:hint="eastAsia"/>
+        </w:rPr>
+        <w:t>，</w:t>
+      </w:r>
+      <w:r>
+        <w:t>是罗马帝国</w:t>
+      </w:r>
+      <w:proofErr w:type="gramStart"/>
+      <w:r>
+        <w:t>五贤帝</w:t>
+      </w:r>
+      <w:proofErr w:type="gramEnd"/>
+      <w:r>
+        <w:t>之一。在位期间困难重重：罗马帝国最严重的瘟疫</w:t>
+      </w:r>
+      <w:r>
+        <w:rPr>
+          <w:rFonts w:hint="eastAsia"/>
+        </w:rPr>
+        <w:t>（</w:t>
+      </w:r>
+      <w:r>
+        <w:t>死亡</w:t>
+      </w:r>
+      <w:r>
+        <w:t>750</w:t>
+      </w:r>
+      <w:r>
+        <w:rPr>
+          <w:rFonts w:hint="eastAsia"/>
+        </w:rPr>
+        <w:t>~</w:t>
+      </w:r>
+      <w:r>
+        <w:t>1500</w:t>
+      </w:r>
+      <w:r>
+        <w:t>万）、饥荒和地震，罗马</w:t>
+      </w:r>
+      <w:r>
+        <w:t>-</w:t>
+      </w:r>
+      <w:r>
+        <w:t>安息交战（</w:t>
+      </w:r>
+      <w:r>
+        <w:t>161</w:t>
+      </w:r>
+      <w:r>
+        <w:rPr>
+          <w:rFonts w:hint="eastAsia"/>
+        </w:rPr>
+        <w:t>~</w:t>
+      </w:r>
+      <w:r>
+        <w:t>166</w:t>
+      </w:r>
+      <w:r>
+        <w:t>），罗马</w:t>
+      </w:r>
+      <w:r>
+        <w:t>-</w:t>
+      </w:r>
+      <w:r>
+        <w:t>马科曼尼人战争（</w:t>
+      </w:r>
+      <w:r>
+        <w:t>166</w:t>
+      </w:r>
+      <w:r>
+        <w:rPr>
+          <w:rFonts w:hint="eastAsia"/>
+        </w:rPr>
+        <w:t>~</w:t>
+      </w:r>
+      <w:r>
+        <w:t>180</w:t>
+      </w:r>
+      <w:r>
+        <w:t>）。公元</w:t>
+      </w:r>
+      <w:r>
+        <w:t>180</w:t>
+      </w:r>
+      <w:r>
+        <w:t>年</w:t>
+      </w:r>
+      <w:r>
+        <w:rPr>
+          <w:rFonts w:hint="eastAsia"/>
+        </w:rPr>
+        <w:t>，</w:t>
+      </w:r>
+      <w:r>
+        <w:t>马可病重去世。</w:t>
+      </w:r>
+    </w:p>
+    <w:p>
+      <w:pPr>
+        <w:pStyle w:val="aa"/>
+        <w:spacing w:before="78" w:after="78"/>
+        <w:ind w:firstLine="420"/>
+      </w:pPr>
+      <w:r>
+        <w:rPr>
+          <w:rFonts w:hint="eastAsia"/>
+        </w:rPr>
+        <w:t>马可身体不好（有溃疡），妻子对其不忠，生了</w:t>
+      </w:r>
+      <w:r>
+        <w:rPr>
+          <w:rFonts w:hint="eastAsia"/>
+        </w:rPr>
+        <w:t>14</w:t>
+      </w:r>
+      <w:r>
+        <w:rPr>
+          <w:rFonts w:hint="eastAsia"/>
+        </w:rPr>
+        <w:t>个孩子仅有</w:t>
+      </w:r>
+      <w:r>
+        <w:rPr>
+          <w:rFonts w:hint="eastAsia"/>
+        </w:rPr>
+        <w:t>6</w:t>
+      </w:r>
+      <w:r>
+        <w:rPr>
+          <w:rFonts w:hint="eastAsia"/>
+        </w:rPr>
+        <w:t>个存活，属下官员背叛他，部下对他粗鲁无礼。</w:t>
+      </w:r>
+    </w:p>
+    <w:p>
+      <w:pPr>
+        <w:pStyle w:val="af3"/>
+        <w:spacing w:before="78" w:after="78"/>
+        <w:ind w:firstLine="420"/>
+      </w:pPr>
+      <w:r>
+        <w:rPr>
+          <w:rFonts w:hint="eastAsia"/>
+        </w:rPr>
+        <w:t>生活的艺术更像是摔跤，而不像跳舞。</w:t>
+      </w:r>
+    </w:p>
+    <w:p>
+      <w:pPr>
+        <w:pStyle w:val="af3"/>
+        <w:spacing w:before="78" w:after="78"/>
+        <w:jc w:val="right"/>
+      </w:pPr>
+      <w:r>
+        <w:rPr>
+          <w:rFonts w:hint="eastAsia"/>
+        </w:rPr>
+        <w:t>——马可·奥勒留《沉思录》</w:t>
+      </w:r>
+    </w:p>
+    <w:p>
+      <w:pPr>
+        <w:pStyle w:val="ac"/>
+      </w:pPr>
+      <w:bookmarkStart w:id="24" w:name="_Toc161166687"/>
+      <w:r>
+        <w:rPr>
+          <w:rFonts w:hint="eastAsia"/>
+        </w:rPr>
+        <w:t>三、斯多亚智慧</w:t>
+      </w:r>
+      <w:bookmarkEnd w:id="24"/>
+    </w:p>
+    <w:p>
+      <w:pPr>
+        <w:pStyle w:val="ae"/>
+      </w:pPr>
+      <w:bookmarkStart w:id="25" w:name="_Toc161166688"/>
+      <w:r>
+        <w:rPr>
+          <w:rFonts w:hint="eastAsia"/>
+        </w:rPr>
+        <w:t>（一）追求安宁的艺术</w:t>
+      </w:r>
+      <w:bookmarkEnd w:id="25"/>
+    </w:p>
+    <w:p>
+      <w:pPr>
+        <w:pStyle w:val="aa"/>
+        <w:spacing w:before="78" w:after="78"/>
+        <w:ind w:firstLine="420"/>
+      </w:pPr>
+      <w:r>
+        <w:rPr>
+          <w:rFonts w:hint="eastAsia"/>
+        </w:rPr>
+        <w:lastRenderedPageBreak/>
+        <w:t>对于罗马斯多亚学派来说，除了追求德性，还要追求安宁。两者构成一个良性循环。安宁是一种消极情感的缺席和积极情感的存在。消极情感包括悲伤、生气、焦虑、愤怒等，而积极情感则包括欢愉。</w:t>
+      </w:r>
+    </w:p>
+    <w:p>
+      <w:pPr>
+        <w:pStyle w:val="af3"/>
+        <w:spacing w:before="78" w:after="78"/>
+        <w:ind w:firstLine="420"/>
+      </w:pPr>
+      <w:r>
+        <w:rPr>
+          <w:rFonts w:hint="eastAsia"/>
+        </w:rPr>
+        <w:t>大脑如何才能始终持续在安稳、良好的进程中，能对自己宽和，能够乐观地看待眼下的状态？</w:t>
+      </w:r>
+    </w:p>
+    <w:p>
+      <w:pPr>
+        <w:pStyle w:val="af3"/>
+        <w:spacing w:before="78" w:after="78"/>
+        <w:jc w:val="right"/>
+        <w:rPr>
+          <w:rFonts w:hint="eastAsia"/>
+        </w:rPr>
+      </w:pPr>
+      <w:r>
+        <w:rPr>
+          <w:rFonts w:hint="eastAsia"/>
+        </w:rPr>
+        <w:t>——塞</w:t>
+      </w:r>
+      <w:proofErr w:type="gramStart"/>
+      <w:r>
+        <w:rPr>
+          <w:rFonts w:hint="eastAsia"/>
+        </w:rPr>
+        <w:t>涅</w:t>
+      </w:r>
+      <w:proofErr w:type="gramEnd"/>
+      <w:r>
+        <w:rPr>
+          <w:rFonts w:hint="eastAsia"/>
+        </w:rPr>
+        <w:t>卡</w:t>
+      </w:r>
+    </w:p>
+    <w:p>
+      <w:pPr>
+        <w:pStyle w:val="aa"/>
+        <w:spacing w:before="78" w:after="78"/>
+      </w:pPr>
+      <w:r>
+        <w:tab/>
+      </w:r>
+      <w:r>
+        <w:rPr>
+          <w:rFonts w:hint="eastAsia"/>
+        </w:rPr>
+        <w:t>斯多亚学派的生活哲学归纳为一句话就是“按照自然</w:t>
+      </w:r>
+      <w:r>
+        <w:rPr>
+          <w:rFonts w:hint="eastAsia"/>
+        </w:rPr>
+        <w:t>（</w:t>
+      </w:r>
+      <w:r>
+        <w:rPr>
+          <w:rFonts w:hint="eastAsia"/>
+        </w:rPr>
+        <w:t>nature</w:t>
+      </w:r>
+      <w:r>
+        <w:rPr>
+          <w:rFonts w:hint="eastAsia"/>
+        </w:rPr>
+        <w:t>）</w:t>
+      </w:r>
+      <w:r>
+        <w:rPr>
+          <w:rFonts w:hint="eastAsia"/>
+        </w:rPr>
+        <w:t>的方式生活”。</w:t>
+      </w:r>
+    </w:p>
+    <w:p>
+      <w:pPr>
+        <w:pStyle w:val="af3"/>
+        <w:spacing w:before="78" w:after="78"/>
+        <w:ind w:firstLine="420"/>
+      </w:pPr>
+      <w:r>
+        <w:rPr>
+          <w:rFonts w:hint="eastAsia"/>
+        </w:rPr>
+        <w:t>幸福生活就是一种与其自身本性和谐一致的生活。</w:t>
+      </w:r>
+    </w:p>
+    <w:p>
+      <w:pPr>
+        <w:pStyle w:val="af3"/>
+        <w:spacing w:before="78" w:after="78"/>
+        <w:jc w:val="right"/>
+        <w:rPr>
+          <w:rFonts w:hint="eastAsia"/>
+        </w:rPr>
+      </w:pPr>
+      <w:r>
+        <w:rPr>
+          <w:rFonts w:hint="eastAsia"/>
+        </w:rPr>
+        <w:t>——塞</w:t>
+      </w:r>
+      <w:proofErr w:type="gramStart"/>
+      <w:r>
+        <w:rPr>
+          <w:rFonts w:hint="eastAsia"/>
+        </w:rPr>
+        <w:t>涅</w:t>
+      </w:r>
+      <w:proofErr w:type="gramEnd"/>
+      <w:r>
+        <w:rPr>
+          <w:rFonts w:hint="eastAsia"/>
+        </w:rPr>
+        <w:t>卡</w:t>
+      </w:r>
+    </w:p>
+    <w:p>
+      <w:pPr>
+        <w:pStyle w:val="af3"/>
+        <w:spacing w:before="78" w:after="78"/>
+        <w:ind w:firstLine="420"/>
+      </w:pPr>
+      <w:r>
+        <w:rPr>
+          <w:rFonts w:hint="eastAsia"/>
+        </w:rPr>
+        <w:t>幸福就在你依循本性而为的事情之中。</w:t>
+      </w:r>
+    </w:p>
+    <w:p>
+      <w:pPr>
+        <w:pStyle w:val="af3"/>
+        <w:spacing w:before="78" w:after="78"/>
+        <w:jc w:val="right"/>
+        <w:rPr>
+          <w:rFonts w:hint="eastAsia"/>
+        </w:rPr>
+      </w:pPr>
+      <w:r>
+        <w:rPr>
+          <w:rFonts w:hint="eastAsia"/>
+        </w:rPr>
+        <w:t>——马可·奥勒留</w:t>
+      </w:r>
+    </w:p>
+    <w:p>
+      <w:pPr>
+        <w:pStyle w:val="aa"/>
+        <w:spacing w:before="78" w:after="78"/>
+      </w:pPr>
+      <w:r>
+        <w:tab/>
+      </w:r>
+      <w:r>
+        <w:rPr>
+          <w:rFonts w:hint="eastAsia"/>
+        </w:rPr>
+        <w:t>人的本性在于拥有理性能力，是正确运用表象的能力。</w:t>
+      </w:r>
+      <w:r>
+        <w:rPr>
+          <w:rFonts w:hint="eastAsia"/>
+        </w:rPr>
+        <w:t>斯多亚学派认为，人感知外界，可得知表象（如事物的颜色、大小、形态等），如果人感知的是错误的表象，其就会蒙受损失；而更高阶的表象还包括事物背后的意义，误解了这种表象更加会导致人的悲剧。</w:t>
+      </w:r>
+    </w:p>
+    <w:p>
+      <w:pPr>
+        <w:pStyle w:val="aa"/>
+        <w:spacing w:before="78" w:after="78"/>
+        <w:ind w:firstLine="420"/>
+      </w:pPr>
+      <w:r>
+        <w:rPr>
+          <w:rFonts w:hint="eastAsia"/>
+        </w:rPr>
+        <w:t>万物</w:t>
+      </w:r>
+      <w:r>
+        <w:rPr>
+          <w:rFonts w:hint="eastAsia"/>
+        </w:rPr>
+        <w:t>（包括人）</w:t>
+      </w:r>
+      <w:r>
+        <w:rPr>
+          <w:rFonts w:hint="eastAsia"/>
+        </w:rPr>
+        <w:t>的本性则是神的意志，是非永恒性。</w:t>
+      </w:r>
+      <w:r>
+        <w:rPr>
+          <w:rFonts w:hint="eastAsia"/>
+        </w:rPr>
+        <w:t>斯多亚学派指出，人的命运是神规定的，我们无法控制人生的每一个细节，因此我们面对命运时总有无力感。但当面对这些不可控的因素时，我们仍可以利用理性的运用表象的能力，享受命运的馈赠。</w:t>
+      </w:r>
+    </w:p>
+    <w:p>
+      <w:pPr>
+        <w:pStyle w:val="aa"/>
+        <w:spacing w:before="78" w:after="78"/>
+        <w:ind w:firstLine="420"/>
+      </w:pPr>
+      <w:r>
+        <w:rPr>
+          <w:rFonts w:hint="eastAsia"/>
+        </w:rPr>
+        <w:t>需要注意的是，斯多亚主义者（</w:t>
+      </w:r>
+      <w:r>
+        <w:rPr>
+          <w:rFonts w:hint="eastAsia"/>
+        </w:rPr>
+        <w:t>Stoicism</w:t>
+      </w:r>
+      <w:r>
+        <w:rPr>
+          <w:rFonts w:hint="eastAsia"/>
+        </w:rPr>
+        <w:t>）并非是情感压抑的禁欲主义者（</w:t>
+      </w:r>
+      <w:r>
+        <w:rPr>
+          <w:rFonts w:hint="eastAsia"/>
+        </w:rPr>
+        <w:t>stoical</w:t>
+      </w:r>
+      <w:r>
+        <w:rPr>
+          <w:rFonts w:hint="eastAsia"/>
+        </w:rPr>
+        <w:t>）。一种广泛的误解是，斯多亚主义者需要过一种病态的、被动的生活。此外，斯多亚主义者并不为了安宁而当避世隐士，被动接受世界的丑陋和不公正；而是充分地参与生活，并且努力工作，以使这个世界更加美好。</w:t>
+      </w:r>
+    </w:p>
+    <w:p>
+      <w:pPr>
+        <w:pStyle w:val="ae"/>
+      </w:pPr>
+      <w:bookmarkStart w:id="26" w:name="_Toc161166689"/>
+      <w:r>
+        <w:rPr>
+          <w:rFonts w:hint="eastAsia"/>
+        </w:rPr>
+        <w:t>（二）消极想象法</w:t>
+      </w:r>
+      <w:bookmarkEnd w:id="26"/>
+    </w:p>
+    <w:p>
+      <w:pPr>
+        <w:pStyle w:val="aa"/>
+        <w:spacing w:before="78" w:after="78"/>
+      </w:pPr>
+      <w:r>
+        <w:tab/>
+      </w:r>
+      <w:r>
+        <w:rPr>
+          <w:rFonts w:hint="eastAsia"/>
+        </w:rPr>
+        <w:t>生活中我们会如何鼓励自己？在平常生活中，我们或许会说，要乐观一点，多想一些好事。</w:t>
+      </w:r>
+      <w:r>
+        <w:rPr>
+          <w:rFonts w:hint="eastAsia"/>
+        </w:rPr>
+        <w:t>这种方法可以称之为积极想象法。积极想象法可提高人的情绪，增加人的乐趣，减少使人感到软弱的自我挫败的想法，阻止抑郁、焦虑的进一步发展。</w:t>
+      </w:r>
+    </w:p>
+    <w:p>
+      <w:pPr>
+        <w:pStyle w:val="aa"/>
+        <w:spacing w:before="78" w:after="78"/>
+        <w:ind w:firstLine="420"/>
+        <w:rPr>
+          <w:rFonts w:hint="eastAsia"/>
+        </w:rPr>
+      </w:pPr>
+      <w:r>
+        <w:rPr>
+          <w:rFonts w:hint="eastAsia"/>
+        </w:rPr>
+        <w:t>然而，</w:t>
+      </w:r>
+      <w:r>
+        <w:rPr>
+          <w:rFonts w:hint="eastAsia"/>
+        </w:rPr>
+        <w:t>斯多亚学派却提倡消极想象法。</w:t>
+      </w:r>
+      <w:r>
+        <w:rPr>
+          <w:rFonts w:hint="eastAsia"/>
+        </w:rPr>
+        <w:t>消极想象法的意义在于，其有助于阻止坏事的发生（因为可以预料到并采取预防措施）；即使坏事发生了，也可以减轻其影响</w:t>
+      </w:r>
+      <w:r>
+        <w:rPr>
+          <w:rFonts w:hint="eastAsia"/>
+        </w:rPr>
+        <w:t>——这个影响，往往不是实质（物质）的影响，而是人的认知和心理的影响，如对某个对象的痛恨（如导致坏事或与坏事相关的个人或群体、命运等）。</w:t>
+      </w:r>
+    </w:p>
+    <w:p>
+      <w:pPr>
+        <w:pStyle w:val="af3"/>
+        <w:spacing w:before="78" w:after="78"/>
+        <w:ind w:firstLine="420"/>
+      </w:pPr>
+      <w:r>
+        <w:rPr>
+          <w:rFonts w:hint="eastAsia"/>
+        </w:rPr>
+        <w:t>我们从未预见到过我们可能遭受的不幸，这正是我们遭受不幸时欺瞒和削弱我们的妄念。那事先已察觉到不幸来临的人，就抵消了厄运的损伤力。</w:t>
+      </w:r>
+    </w:p>
+    <w:p>
+      <w:pPr>
+        <w:pStyle w:val="af3"/>
+        <w:spacing w:before="78" w:after="78"/>
+        <w:jc w:val="right"/>
+      </w:pPr>
+      <w:r>
+        <w:rPr>
+          <w:rFonts w:hint="eastAsia"/>
+        </w:rPr>
+        <w:t>——塞涅卡《致马西娅的告慰书》</w:t>
+      </w:r>
+    </w:p>
+    <w:p>
+      <w:pPr>
+        <w:pStyle w:val="af3"/>
+        <w:spacing w:before="78" w:after="78"/>
+        <w:ind w:firstLine="420"/>
+      </w:pPr>
+      <w:r>
+        <w:rPr>
+          <w:rFonts w:hint="eastAsia"/>
+        </w:rPr>
+        <w:t>如果不能够认识到这一点，而总是在那里设想我们始终都能够享受我们所珍视的事情，就有可能发现，当这些事情离我们远去时，我们就会遭受很大的痛苦。</w:t>
+      </w:r>
+    </w:p>
+    <w:p>
+      <w:pPr>
+        <w:pStyle w:val="af3"/>
+        <w:spacing w:before="78" w:after="78"/>
+        <w:jc w:val="right"/>
+      </w:pPr>
+      <w:r>
+        <w:rPr>
+          <w:rFonts w:hint="eastAsia"/>
+        </w:rPr>
+        <w:t>——爱比克泰德</w:t>
+      </w:r>
+    </w:p>
+    <w:p>
+      <w:pPr>
+        <w:pStyle w:val="aa"/>
+        <w:spacing w:before="78" w:after="78"/>
+      </w:pPr>
+      <w:r>
+        <w:tab/>
+      </w:r>
+      <w:r>
+        <w:rPr>
+          <w:rFonts w:hint="eastAsia"/>
+        </w:rPr>
+        <w:t>此外，消极想象法还可以阻止享乐适应过程。细致观察生活，我们会发现人性之中的不知足。这构成了一个循环：产生欲望→获得所需物品→失去兴趣、感到乏味→产生</w:t>
+      </w:r>
+      <w:r>
+        <w:rPr>
+          <w:rFonts w:hint="eastAsia"/>
+        </w:rPr>
+        <w:t>新的</w:t>
+      </w:r>
+      <w:r>
+        <w:rPr>
+          <w:rFonts w:hint="eastAsia"/>
+        </w:rPr>
+        <w:t>欲望……</w:t>
+      </w:r>
+      <w:r>
+        <w:rPr>
+          <w:rFonts w:hint="eastAsia"/>
+        </w:rPr>
+        <w:t>这是一个恶性循环，虽然表面上我们似乎在进步，但我们在这个逻辑中是达不到幸福的终点的。</w:t>
+      </w:r>
+    </w:p>
+    <w:p>
+      <w:pPr>
+        <w:pStyle w:val="af3"/>
+        <w:spacing w:before="78" w:after="78"/>
+        <w:ind w:firstLine="420"/>
+      </w:pPr>
+      <w:r>
+        <w:lastRenderedPageBreak/>
+        <w:t>逐日奔忙只为饥，才得有食又思衣。置下绫罗身上穿，抬头却嫌房屋低。盖了高楼并大厦，床前缺少美貌妻。娇妻美妾都娶下，又虑出门没马骑。将钱买下高头马，马前马后少跟随。家人招下十数个，有钱没势被人欺。</w:t>
+      </w:r>
+      <w:proofErr w:type="gramStart"/>
+      <w:r>
+        <w:t>一铨铨</w:t>
+      </w:r>
+      <w:proofErr w:type="gramEnd"/>
+      <w:r>
+        <w:t>到知县位，又说官小职位</w:t>
+      </w:r>
+      <w:proofErr w:type="gramStart"/>
+      <w:r>
+        <w:t>卑</w:t>
+      </w:r>
+      <w:proofErr w:type="gramEnd"/>
+      <w:r>
+        <w:t>。</w:t>
+      </w:r>
+      <w:proofErr w:type="gramStart"/>
+      <w:r>
+        <w:t>一</w:t>
+      </w:r>
+      <w:proofErr w:type="gramEnd"/>
+      <w:r>
+        <w:t>攀攀到阁老位，每日思想要登基。一朝南面坐天下，又想神仙下象棋。洞宾陪他把棋下，又问哪是上天梯。上天梯子未做下，阎王发牌鬼来催。若非此人大限到，上到天上还嫌低。</w:t>
+      </w:r>
+    </w:p>
+    <w:p>
+      <w:pPr>
+        <w:pStyle w:val="af3"/>
+        <w:spacing w:before="78" w:after="78"/>
+        <w:jc w:val="right"/>
+        <w:rPr>
+          <w:rFonts w:hint="eastAsia"/>
+        </w:rPr>
+      </w:pPr>
+      <w:r>
+        <w:rPr>
+          <w:rFonts w:hint="eastAsia"/>
+        </w:rPr>
+        <w:t>——</w:t>
+      </w:r>
+      <w:r>
+        <w:rPr>
+          <w:rFonts w:hint="eastAsia"/>
+        </w:rPr>
+        <w:t>朱载</w:t>
+      </w:r>
+      <w:proofErr w:type="gramStart"/>
+      <w:r>
+        <w:rPr>
+          <w:rFonts w:hint="eastAsia"/>
+        </w:rPr>
+        <w:t>堉</w:t>
+      </w:r>
+      <w:proofErr w:type="gramEnd"/>
+      <w:r>
+        <w:rPr>
+          <w:rFonts w:hint="eastAsia"/>
+        </w:rPr>
+        <w:t>《山坡羊·十不足》</w:t>
+      </w:r>
+    </w:p>
+    <w:p>
+      <w:pPr>
+        <w:pStyle w:val="aa"/>
+        <w:spacing w:before="78" w:after="78"/>
+        <w:ind w:firstLine="420"/>
+      </w:pPr>
+      <w:r>
+        <w:rPr>
+          <w:rFonts w:hint="eastAsia"/>
+        </w:rPr>
+        <w:t>可见，存在一种</w:t>
+      </w:r>
+      <w:r>
+        <w:rPr>
+          <w:rFonts w:hint="eastAsia"/>
+        </w:rPr>
+        <w:t>享乐适应（</w:t>
+      </w:r>
+      <w:r>
+        <w:t>hedonic adaptation</w:t>
+      </w:r>
+      <w:r>
+        <w:rPr>
+          <w:rFonts w:hint="eastAsia"/>
+        </w:rPr>
+        <w:t>）。</w:t>
+      </w:r>
+      <w:r>
+        <w:rPr>
+          <w:rFonts w:hint="eastAsia"/>
+        </w:rPr>
+        <w:t>关于享乐适应最具典型的心理学研究是上世纪</w:t>
+      </w:r>
+      <w:r>
+        <w:t>70</w:t>
+      </w:r>
+      <w:r>
+        <w:t>年代，心理学家们对美国伊利诺伊州中彩票的人的调查。这些幸运的人他们都赢得了</w:t>
+      </w:r>
+      <w:r>
+        <w:t>50</w:t>
+      </w:r>
+      <w:r>
+        <w:t>万到</w:t>
+      </w:r>
+      <w:r>
+        <w:t>100</w:t>
+      </w:r>
+      <w:r>
+        <w:t>万美金的大奖。按说他们的生活会变得幸福很多，谁知还不到一年，他们谈起自己的时候，并不认为自己比其他没中奖的人更幸福。相反，他们觉得自己从日常生活中得到的乐趣反而没有以前多了。</w:t>
+      </w:r>
+    </w:p>
+    <w:p>
+      <w:pPr>
+        <w:pStyle w:val="aa"/>
+        <w:spacing w:before="78" w:after="78"/>
+        <w:ind w:firstLine="420"/>
+      </w:pPr>
+      <w:r>
+        <w:rPr>
+          <w:rFonts w:hint="eastAsia"/>
+        </w:rPr>
+        <w:t>与之类似的还有</w:t>
+      </w:r>
+      <w:r>
+        <w:rPr>
+          <w:rFonts w:hint="eastAsia"/>
+        </w:rPr>
+        <w:t>狄德罗效应</w:t>
+      </w:r>
+      <w:r>
+        <w:rPr>
+          <w:rFonts w:hint="eastAsia"/>
+        </w:rPr>
+        <w:t>。</w:t>
+      </w:r>
+      <w:r>
+        <w:rPr>
+          <w:rFonts w:hint="eastAsia"/>
+        </w:rPr>
+        <w:t>狄德罗收到朋友送来的精美奢华睡袍，穿身上感觉美滋滋的。可是他在书房走动，却感觉家具、窗帘、地毯，都显得残破不堪，根本与睡袍不匹配。于是他一顿更新，最后却感觉输给了一件睡袍。</w:t>
+      </w:r>
+    </w:p>
+    <w:p>
+      <w:pPr>
+        <w:pStyle w:val="aa"/>
+        <w:spacing w:before="78" w:after="78"/>
+        <w:ind w:firstLine="420"/>
+      </w:pPr>
+      <w:r>
+        <w:rPr>
+          <w:rFonts w:hint="eastAsia"/>
+        </w:rPr>
+        <w:t>综合以上两个现象可见，来自欲望满足的幸福并不长久，终会失效。</w:t>
+      </w:r>
+    </w:p>
+    <w:p>
+      <w:pPr>
+        <w:pStyle w:val="aa"/>
+        <w:spacing w:before="78" w:after="78"/>
+        <w:ind w:firstLine="420"/>
+        <w:rPr>
+          <w:rFonts w:hint="eastAsia"/>
+        </w:rPr>
+      </w:pPr>
+      <w:r>
+        <w:rPr>
+          <w:rFonts w:hint="eastAsia"/>
+        </w:rPr>
+        <w:t>斯多亚主义认为，幸福的关键在于阻止享乐适应过程，并且逆转这一过程。也就是说，我们需要技巧来创造一种对于已经拥有的东西的欲望，学会想要我们已经拥有的东西。具体如何做呢？斯多亚主义建议我们想象我们失去了自己所珍视的东西。</w:t>
+      </w:r>
+    </w:p>
     <w:sectPr>
-      <w:footerReference w:type="default" r:id="rId9"/>
+      <w:footerReference w:type="default" r:id="rId10"/>
       <w:pgSz w:w="11906" w:h="16838"/>
       <w:pgMar w:top="1440" w:right="1800" w:bottom="1440" w:left="1800" w:header="851" w:footer="992" w:gutter="0"/>
       <w:cols w:space="425"/>
@@ -6746,6 +9790,92 @@
     </w:lvl>
   </w:abstractNum>
   <w:abstractNum w:abstractNumId="2" w15:restartNumberingAfterBreak="0">
+    <w:nsid w:val="15E055DB"/>
+    <w:multiLevelType w:val="hybridMultilevel"/>
+    <w:tmpl w:val="FDDCAC4E"/>
+    <w:lvl w:ilvl="0" w:tplc="0409000F">
+      <w:start w:val="1"/>
+      <w:numFmt w:val="decimal"/>
+      <w:lvlText w:val="%1."/>
+      <w:lvlJc w:val="left"/>
+      <w:pPr>
+        <w:ind w:left="440" w:hanging="440"/>
+      </w:pPr>
+    </w:lvl>
+    <w:lvl w:ilvl="1" w:tplc="04090019" w:tentative="1">
+      <w:start w:val="1"/>
+      <w:numFmt w:val="lowerLetter"/>
+      <w:lvlText w:val="%2)"/>
+      <w:lvlJc w:val="left"/>
+      <w:pPr>
+        <w:ind w:left="880" w:hanging="440"/>
+      </w:pPr>
+    </w:lvl>
+    <w:lvl w:ilvl="2" w:tplc="0409001B" w:tentative="1">
+      <w:start w:val="1"/>
+      <w:numFmt w:val="lowerRoman"/>
+      <w:lvlText w:val="%3."/>
+      <w:lvlJc w:val="right"/>
+      <w:pPr>
+        <w:ind w:left="1320" w:hanging="440"/>
+      </w:pPr>
+    </w:lvl>
+    <w:lvl w:ilvl="3" w:tplc="0409000F" w:tentative="1">
+      <w:start w:val="1"/>
+      <w:numFmt w:val="decimal"/>
+      <w:lvlText w:val="%4."/>
+      <w:lvlJc w:val="left"/>
+      <w:pPr>
+        <w:ind w:left="1760" w:hanging="440"/>
+      </w:pPr>
+    </w:lvl>
+    <w:lvl w:ilvl="4" w:tplc="04090019" w:tentative="1">
+      <w:start w:val="1"/>
+      <w:numFmt w:val="lowerLetter"/>
+      <w:lvlText w:val="%5)"/>
+      <w:lvlJc w:val="left"/>
+      <w:pPr>
+        <w:ind w:left="2200" w:hanging="440"/>
+      </w:pPr>
+    </w:lvl>
+    <w:lvl w:ilvl="5" w:tplc="0409001B" w:tentative="1">
+      <w:start w:val="1"/>
+      <w:numFmt w:val="lowerRoman"/>
+      <w:lvlText w:val="%6."/>
+      <w:lvlJc w:val="right"/>
+      <w:pPr>
+        <w:ind w:left="2640" w:hanging="440"/>
+      </w:pPr>
+    </w:lvl>
+    <w:lvl w:ilvl="6" w:tplc="0409000F" w:tentative="1">
+      <w:start w:val="1"/>
+      <w:numFmt w:val="decimal"/>
+      <w:lvlText w:val="%7."/>
+      <w:lvlJc w:val="left"/>
+      <w:pPr>
+        <w:ind w:left="3080" w:hanging="440"/>
+      </w:pPr>
+    </w:lvl>
+    <w:lvl w:ilvl="7" w:tplc="04090019" w:tentative="1">
+      <w:start w:val="1"/>
+      <w:numFmt w:val="lowerLetter"/>
+      <w:lvlText w:val="%8)"/>
+      <w:lvlJc w:val="left"/>
+      <w:pPr>
+        <w:ind w:left="3520" w:hanging="440"/>
+      </w:pPr>
+    </w:lvl>
+    <w:lvl w:ilvl="8" w:tplc="0409001B" w:tentative="1">
+      <w:start w:val="1"/>
+      <w:numFmt w:val="lowerRoman"/>
+      <w:lvlText w:val="%9."/>
+      <w:lvlJc w:val="right"/>
+      <w:pPr>
+        <w:ind w:left="3960" w:hanging="440"/>
+      </w:pPr>
+    </w:lvl>
+  </w:abstractNum>
+  <w:abstractNum w:abstractNumId="3" w15:restartNumberingAfterBreak="0">
     <w:nsid w:val="1C17615D"/>
     <w:multiLevelType w:val="hybridMultilevel"/>
     <w:tmpl w:val="D75C8762"/>
@@ -6858,7 +9988,7 @@
       </w:rPr>
     </w:lvl>
   </w:abstractNum>
-  <w:abstractNum w:abstractNumId="3" w15:restartNumberingAfterBreak="0">
+  <w:abstractNum w:abstractNumId="4" w15:restartNumberingAfterBreak="0">
     <w:nsid w:val="1FD6190E"/>
     <w:multiLevelType w:val="hybridMultilevel"/>
     <w:tmpl w:val="ECAE6666"/>
@@ -6971,7 +10101,7 @@
       </w:rPr>
     </w:lvl>
   </w:abstractNum>
-  <w:abstractNum w:abstractNumId="4" w15:restartNumberingAfterBreak="0">
+  <w:abstractNum w:abstractNumId="5" w15:restartNumberingAfterBreak="0">
     <w:nsid w:val="22FD73A7"/>
     <w:multiLevelType w:val="hybridMultilevel"/>
     <w:tmpl w:val="644E6E68"/>
@@ -7084,7 +10214,120 @@
       </w:rPr>
     </w:lvl>
   </w:abstractNum>
-  <w:abstractNum w:abstractNumId="5" w15:restartNumberingAfterBreak="0">
+  <w:abstractNum w:abstractNumId="6" w15:restartNumberingAfterBreak="0">
+    <w:nsid w:val="23331999"/>
+    <w:multiLevelType w:val="hybridMultilevel"/>
+    <w:tmpl w:val="51AE1ADA"/>
+    <w:lvl w:ilvl="0" w:tplc="04090001">
+      <w:start w:val="1"/>
+      <w:numFmt w:val="bullet"/>
+      <w:lvlText w:val=""/>
+      <w:lvlJc w:val="left"/>
+      <w:pPr>
+        <w:ind w:left="440" w:hanging="440"/>
+      </w:pPr>
+      <w:rPr>
+        <w:rFonts w:ascii="Wingdings" w:hAnsi="Wingdings" w:hint="default"/>
+      </w:rPr>
+    </w:lvl>
+    <w:lvl w:ilvl="1" w:tplc="04090003">
+      <w:start w:val="1"/>
+      <w:numFmt w:val="bullet"/>
+      <w:lvlText w:val=""/>
+      <w:lvlJc w:val="left"/>
+      <w:pPr>
+        <w:ind w:left="880" w:hanging="440"/>
+      </w:pPr>
+      <w:rPr>
+        <w:rFonts w:ascii="Wingdings" w:hAnsi="Wingdings" w:hint="default"/>
+      </w:rPr>
+    </w:lvl>
+    <w:lvl w:ilvl="2" w:tplc="04090005" w:tentative="1">
+      <w:start w:val="1"/>
+      <w:numFmt w:val="bullet"/>
+      <w:lvlText w:val=""/>
+      <w:lvlJc w:val="left"/>
+      <w:pPr>
+        <w:ind w:left="1320" w:hanging="440"/>
+      </w:pPr>
+      <w:rPr>
+        <w:rFonts w:ascii="Wingdings" w:hAnsi="Wingdings" w:hint="default"/>
+      </w:rPr>
+    </w:lvl>
+    <w:lvl w:ilvl="3" w:tplc="04090001" w:tentative="1">
+      <w:start w:val="1"/>
+      <w:numFmt w:val="bullet"/>
+      <w:lvlText w:val=""/>
+      <w:lvlJc w:val="left"/>
+      <w:pPr>
+        <w:ind w:left="1760" w:hanging="440"/>
+      </w:pPr>
+      <w:rPr>
+        <w:rFonts w:ascii="Wingdings" w:hAnsi="Wingdings" w:hint="default"/>
+      </w:rPr>
+    </w:lvl>
+    <w:lvl w:ilvl="4" w:tplc="04090003" w:tentative="1">
+      <w:start w:val="1"/>
+      <w:numFmt w:val="bullet"/>
+      <w:lvlText w:val=""/>
+      <w:lvlJc w:val="left"/>
+      <w:pPr>
+        <w:ind w:left="2200" w:hanging="440"/>
+      </w:pPr>
+      <w:rPr>
+        <w:rFonts w:ascii="Wingdings" w:hAnsi="Wingdings" w:hint="default"/>
+      </w:rPr>
+    </w:lvl>
+    <w:lvl w:ilvl="5" w:tplc="04090005" w:tentative="1">
+      <w:start w:val="1"/>
+      <w:numFmt w:val="bullet"/>
+      <w:lvlText w:val=""/>
+      <w:lvlJc w:val="left"/>
+      <w:pPr>
+        <w:ind w:left="2640" w:hanging="440"/>
+      </w:pPr>
+      <w:rPr>
+        <w:rFonts w:ascii="Wingdings" w:hAnsi="Wingdings" w:hint="default"/>
+      </w:rPr>
+    </w:lvl>
+    <w:lvl w:ilvl="6" w:tplc="04090001" w:tentative="1">
+      <w:start w:val="1"/>
+      <w:numFmt w:val="bullet"/>
+      <w:lvlText w:val=""/>
+      <w:lvlJc w:val="left"/>
+      <w:pPr>
+        <w:ind w:left="3080" w:hanging="440"/>
+      </w:pPr>
+      <w:rPr>
+        <w:rFonts w:ascii="Wingdings" w:hAnsi="Wingdings" w:hint="default"/>
+      </w:rPr>
+    </w:lvl>
+    <w:lvl w:ilvl="7" w:tplc="04090003" w:tentative="1">
+      <w:start w:val="1"/>
+      <w:numFmt w:val="bullet"/>
+      <w:lvlText w:val=""/>
+      <w:lvlJc w:val="left"/>
+      <w:pPr>
+        <w:ind w:left="3520" w:hanging="440"/>
+      </w:pPr>
+      <w:rPr>
+        <w:rFonts w:ascii="Wingdings" w:hAnsi="Wingdings" w:hint="default"/>
+      </w:rPr>
+    </w:lvl>
+    <w:lvl w:ilvl="8" w:tplc="04090005" w:tentative="1">
+      <w:start w:val="1"/>
+      <w:numFmt w:val="bullet"/>
+      <w:lvlText w:val=""/>
+      <w:lvlJc w:val="left"/>
+      <w:pPr>
+        <w:ind w:left="3960" w:hanging="440"/>
+      </w:pPr>
+      <w:rPr>
+        <w:rFonts w:ascii="Wingdings" w:hAnsi="Wingdings" w:hint="default"/>
+      </w:rPr>
+    </w:lvl>
+  </w:abstractNum>
+  <w:abstractNum w:abstractNumId="7" w15:restartNumberingAfterBreak="0">
     <w:nsid w:val="26456140"/>
     <w:multiLevelType w:val="hybridMultilevel"/>
     <w:tmpl w:val="D5465CD4"/>
@@ -7173,7 +10416,7 @@
       </w:pPr>
     </w:lvl>
   </w:abstractNum>
-  <w:abstractNum w:abstractNumId="6" w15:restartNumberingAfterBreak="0">
+  <w:abstractNum w:abstractNumId="8" w15:restartNumberingAfterBreak="0">
     <w:nsid w:val="2A1810C0"/>
     <w:multiLevelType w:val="hybridMultilevel"/>
     <w:tmpl w:val="34062EF4"/>
@@ -7262,7 +10505,7 @@
       </w:pPr>
     </w:lvl>
   </w:abstractNum>
-  <w:abstractNum w:abstractNumId="7" w15:restartNumberingAfterBreak="0">
+  <w:abstractNum w:abstractNumId="9" w15:restartNumberingAfterBreak="0">
     <w:nsid w:val="468C31AC"/>
     <w:multiLevelType w:val="hybridMultilevel"/>
     <w:tmpl w:val="EB4A3EE4"/>
@@ -7375,7 +10618,7 @@
       </w:rPr>
     </w:lvl>
   </w:abstractNum>
-  <w:abstractNum w:abstractNumId="8" w15:restartNumberingAfterBreak="0">
+  <w:abstractNum w:abstractNumId="10" w15:restartNumberingAfterBreak="0">
     <w:nsid w:val="586E3900"/>
     <w:multiLevelType w:val="hybridMultilevel"/>
     <w:tmpl w:val="D1FA217E"/>
@@ -7488,32 +10731,154 @@
       </w:rPr>
     </w:lvl>
   </w:abstractNum>
+  <w:abstractNum w:abstractNumId="11" w15:restartNumberingAfterBreak="0">
+    <w:nsid w:val="7FA81C26"/>
+    <w:multiLevelType w:val="hybridMultilevel"/>
+    <w:tmpl w:val="472CBCA2"/>
+    <w:lvl w:ilvl="0" w:tplc="04090001">
+      <w:start w:val="1"/>
+      <w:numFmt w:val="bullet"/>
+      <w:lvlText w:val=""/>
+      <w:lvlJc w:val="left"/>
+      <w:pPr>
+        <w:ind w:left="440" w:hanging="440"/>
+      </w:pPr>
+      <w:rPr>
+        <w:rFonts w:ascii="Wingdings" w:hAnsi="Wingdings" w:hint="default"/>
+      </w:rPr>
+    </w:lvl>
+    <w:lvl w:ilvl="1" w:tplc="04090003" w:tentative="1">
+      <w:start w:val="1"/>
+      <w:numFmt w:val="bullet"/>
+      <w:lvlText w:val=""/>
+      <w:lvlJc w:val="left"/>
+      <w:pPr>
+        <w:ind w:left="880" w:hanging="440"/>
+      </w:pPr>
+      <w:rPr>
+        <w:rFonts w:ascii="Wingdings" w:hAnsi="Wingdings" w:hint="default"/>
+      </w:rPr>
+    </w:lvl>
+    <w:lvl w:ilvl="2" w:tplc="04090005" w:tentative="1">
+      <w:start w:val="1"/>
+      <w:numFmt w:val="bullet"/>
+      <w:lvlText w:val=""/>
+      <w:lvlJc w:val="left"/>
+      <w:pPr>
+        <w:ind w:left="1320" w:hanging="440"/>
+      </w:pPr>
+      <w:rPr>
+        <w:rFonts w:ascii="Wingdings" w:hAnsi="Wingdings" w:hint="default"/>
+      </w:rPr>
+    </w:lvl>
+    <w:lvl w:ilvl="3" w:tplc="04090001" w:tentative="1">
+      <w:start w:val="1"/>
+      <w:numFmt w:val="bullet"/>
+      <w:lvlText w:val=""/>
+      <w:lvlJc w:val="left"/>
+      <w:pPr>
+        <w:ind w:left="1760" w:hanging="440"/>
+      </w:pPr>
+      <w:rPr>
+        <w:rFonts w:ascii="Wingdings" w:hAnsi="Wingdings" w:hint="default"/>
+      </w:rPr>
+    </w:lvl>
+    <w:lvl w:ilvl="4" w:tplc="04090003" w:tentative="1">
+      <w:start w:val="1"/>
+      <w:numFmt w:val="bullet"/>
+      <w:lvlText w:val=""/>
+      <w:lvlJc w:val="left"/>
+      <w:pPr>
+        <w:ind w:left="2200" w:hanging="440"/>
+      </w:pPr>
+      <w:rPr>
+        <w:rFonts w:ascii="Wingdings" w:hAnsi="Wingdings" w:hint="default"/>
+      </w:rPr>
+    </w:lvl>
+    <w:lvl w:ilvl="5" w:tplc="04090005" w:tentative="1">
+      <w:start w:val="1"/>
+      <w:numFmt w:val="bullet"/>
+      <w:lvlText w:val=""/>
+      <w:lvlJc w:val="left"/>
+      <w:pPr>
+        <w:ind w:left="2640" w:hanging="440"/>
+      </w:pPr>
+      <w:rPr>
+        <w:rFonts w:ascii="Wingdings" w:hAnsi="Wingdings" w:hint="default"/>
+      </w:rPr>
+    </w:lvl>
+    <w:lvl w:ilvl="6" w:tplc="04090001" w:tentative="1">
+      <w:start w:val="1"/>
+      <w:numFmt w:val="bullet"/>
+      <w:lvlText w:val=""/>
+      <w:lvlJc w:val="left"/>
+      <w:pPr>
+        <w:ind w:left="3080" w:hanging="440"/>
+      </w:pPr>
+      <w:rPr>
+        <w:rFonts w:ascii="Wingdings" w:hAnsi="Wingdings" w:hint="default"/>
+      </w:rPr>
+    </w:lvl>
+    <w:lvl w:ilvl="7" w:tplc="04090003" w:tentative="1">
+      <w:start w:val="1"/>
+      <w:numFmt w:val="bullet"/>
+      <w:lvlText w:val=""/>
+      <w:lvlJc w:val="left"/>
+      <w:pPr>
+        <w:ind w:left="3520" w:hanging="440"/>
+      </w:pPr>
+      <w:rPr>
+        <w:rFonts w:ascii="Wingdings" w:hAnsi="Wingdings" w:hint="default"/>
+      </w:rPr>
+    </w:lvl>
+    <w:lvl w:ilvl="8" w:tplc="04090005" w:tentative="1">
+      <w:start w:val="1"/>
+      <w:numFmt w:val="bullet"/>
+      <w:lvlText w:val=""/>
+      <w:lvlJc w:val="left"/>
+      <w:pPr>
+        <w:ind w:left="3960" w:hanging="440"/>
+      </w:pPr>
+      <w:rPr>
+        <w:rFonts w:ascii="Wingdings" w:hAnsi="Wingdings" w:hint="default"/>
+      </w:rPr>
+    </w:lvl>
+  </w:abstractNum>
   <w:num w:numId="1" w16cid:durableId="1088893493">
-    <w:abstractNumId w:val="5"/>
+    <w:abstractNumId w:val="7"/>
   </w:num>
   <w:num w:numId="2" w16cid:durableId="1704478524">
-    <w:abstractNumId w:val="2"/>
+    <w:abstractNumId w:val="3"/>
   </w:num>
   <w:num w:numId="3" w16cid:durableId="1385250011">
-    <w:abstractNumId w:val="6"/>
+    <w:abstractNumId w:val="8"/>
   </w:num>
   <w:num w:numId="4" w16cid:durableId="13581600">
     <w:abstractNumId w:val="1"/>
   </w:num>
   <w:num w:numId="5" w16cid:durableId="1747804994">
-    <w:abstractNumId w:val="3"/>
+    <w:abstractNumId w:val="4"/>
   </w:num>
   <w:num w:numId="6" w16cid:durableId="1309632255">
     <w:abstractNumId w:val="0"/>
   </w:num>
   <w:num w:numId="7" w16cid:durableId="729038402">
-    <w:abstractNumId w:val="4"/>
+    <w:abstractNumId w:val="5"/>
   </w:num>
   <w:num w:numId="8" w16cid:durableId="687024042">
-    <w:abstractNumId w:val="8"/>
+    <w:abstractNumId w:val="10"/>
   </w:num>
   <w:num w:numId="9" w16cid:durableId="1063337653">
-    <w:abstractNumId w:val="7"/>
+    <w:abstractNumId w:val="9"/>
+  </w:num>
+  <w:num w:numId="10" w16cid:durableId="1036736995">
+    <w:abstractNumId w:val="6"/>
+  </w:num>
+  <w:num w:numId="11" w16cid:durableId="1475752876">
+    <w:abstractNumId w:val="11"/>
+  </w:num>
+  <w:num w:numId="12" w16cid:durableId="17200513">
+    <w:abstractNumId w:val="2"/>
   </w:num>
 </w:numbering>
 </file>
@@ -8299,6 +11664,35 @@
       </w:tblBorders>
     </w:tblPr>
   </w:style>
+  <w:style w:type="paragraph" w:styleId="af6">
+    <w:name w:val="Date"/>
+    <w:basedOn w:val="a"/>
+    <w:next w:val="a"/>
+    <w:link w:val="af7"/>
+    <w:uiPriority w:val="99"/>
+    <w:semiHidden/>
+    <w:unhideWhenUsed/>
+    <w:rsid w:val="00FF1AB3"/>
+    <w:pPr>
+      <w:ind w:leftChars="2500" w:left="100"/>
+    </w:pPr>
+  </w:style>
+  <w:style w:type="character" w:customStyle="1" w:styleId="af7">
+    <w:name w:val="日期 字符"/>
+    <w:basedOn w:val="a0"/>
+    <w:link w:val="af6"/>
+    <w:uiPriority w:val="99"/>
+    <w:semiHidden/>
+    <w:rsid w:val="00FF1AB3"/>
+    <w:rPr>
+      <w:rFonts w:eastAsia="思源宋体 CN"/>
+    </w:rPr>
+  </w:style>
+  <w:style w:type="character" w:customStyle="1" w:styleId="textctab4">
+    <w:name w:val="text_ctab4"/>
+    <w:basedOn w:val="a0"/>
+    <w:rsid w:val="003363D5"/>
+  </w:style>
 </w:styles>
 </file>
 

--- a/course/general/人生哲学.docx
+++ b/course/general/人生哲学.docx
@@ -121,7 +121,7 @@
       <w:pPr>
         <w:jc w:val="center"/>
         <w:rPr>
-          <w:rFonts w:ascii="宋体" w:eastAsia="宋体" w:hAnsi="宋体" w:hint="eastAsia"/>
+          <w:rFonts w:ascii="宋体" w:eastAsia="宋体" w:hAnsi="宋体"/>
           <w:b/>
           <w:bCs/>
         </w:rPr>
@@ -187,7 +187,7 @@
     <w:p>
       <w:pPr>
         <w:rPr>
-          <w:rFonts w:ascii="宋体" w:eastAsia="宋体" w:hAnsi="宋体" w:hint="eastAsia"/>
+          <w:rFonts w:ascii="宋体" w:eastAsia="宋体" w:hAnsi="宋体"/>
         </w:rPr>
       </w:pPr>
     </w:p>
@@ -266,7 +266,7 @@
             </w:rPr>
             <w:fldChar w:fldCharType="separate"/>
           </w:r>
-          <w:hyperlink w:anchor="_Toc161166663" w:history="1">
+          <w:hyperlink w:anchor="_Toc161771522" w:history="1">
             <w:r>
               <w:rPr>
                 <w:rStyle w:val="a3"/>
@@ -297,7 +297,7 @@
                 <w:noProof/>
                 <w:webHidden/>
               </w:rPr>
-              <w:instrText xml:space="preserve"> PAGEREF _Toc161166663 \h </w:instrText>
+              <w:instrText xml:space="preserve"> PAGEREF _Toc161771522 \h </w:instrText>
             </w:r>
             <w:r>
               <w:rPr>
@@ -344,7 +344,7 @@
               <w14:ligatures w14:val="standardContextual"/>
             </w:rPr>
           </w:pPr>
-          <w:hyperlink w:anchor="_Toc161166664" w:history="1">
+          <w:hyperlink w:anchor="_Toc161771523" w:history="1">
             <w:r>
               <w:rPr>
                 <w:rStyle w:val="a3"/>
@@ -375,7 +375,7 @@
                 <w:noProof/>
                 <w:webHidden/>
               </w:rPr>
-              <w:instrText xml:space="preserve"> PAGEREF _Toc161166664 \h </w:instrText>
+              <w:instrText xml:space="preserve"> PAGEREF _Toc161771523 \h </w:instrText>
             </w:r>
             <w:r>
               <w:rPr>
@@ -422,7 +422,7 @@
               <w14:ligatures w14:val="standardContextual"/>
             </w:rPr>
           </w:pPr>
-          <w:hyperlink w:anchor="_Toc161166665" w:history="1">
+          <w:hyperlink w:anchor="_Toc161771524" w:history="1">
             <w:r>
               <w:rPr>
                 <w:rStyle w:val="a3"/>
@@ -453,7 +453,7 @@
                 <w:noProof/>
                 <w:webHidden/>
               </w:rPr>
-              <w:instrText xml:space="preserve"> PAGEREF _Toc161166665 \h </w:instrText>
+              <w:instrText xml:space="preserve"> PAGEREF _Toc161771524 \h </w:instrText>
             </w:r>
             <w:r>
               <w:rPr>
@@ -500,7 +500,7 @@
               <w14:ligatures w14:val="standardContextual"/>
             </w:rPr>
           </w:pPr>
-          <w:hyperlink w:anchor="_Toc161166666" w:history="1">
+          <w:hyperlink w:anchor="_Toc161771525" w:history="1">
             <w:r>
               <w:rPr>
                 <w:rStyle w:val="a3"/>
@@ -531,7 +531,7 @@
                 <w:noProof/>
                 <w:webHidden/>
               </w:rPr>
-              <w:instrText xml:space="preserve"> PAGEREF _Toc161166666 \h </w:instrText>
+              <w:instrText xml:space="preserve"> PAGEREF _Toc161771525 \h </w:instrText>
             </w:r>
             <w:r>
               <w:rPr>
@@ -578,7 +578,7 @@
               <w14:ligatures w14:val="standardContextual"/>
             </w:rPr>
           </w:pPr>
-          <w:hyperlink w:anchor="_Toc161166667" w:history="1">
+          <w:hyperlink w:anchor="_Toc161771526" w:history="1">
             <w:r>
               <w:rPr>
                 <w:rStyle w:val="a3"/>
@@ -609,7 +609,7 @@
                 <w:noProof/>
                 <w:webHidden/>
               </w:rPr>
-              <w:instrText xml:space="preserve"> PAGEREF _Toc161166667 \h </w:instrText>
+              <w:instrText xml:space="preserve"> PAGEREF _Toc161771526 \h </w:instrText>
             </w:r>
             <w:r>
               <w:rPr>
@@ -656,7 +656,7 @@
               <w14:ligatures w14:val="standardContextual"/>
             </w:rPr>
           </w:pPr>
-          <w:hyperlink w:anchor="_Toc161166668" w:history="1">
+          <w:hyperlink w:anchor="_Toc161771527" w:history="1">
             <w:r>
               <w:rPr>
                 <w:rStyle w:val="a3"/>
@@ -687,7 +687,7 @@
                 <w:noProof/>
                 <w:webHidden/>
               </w:rPr>
-              <w:instrText xml:space="preserve"> PAGEREF _Toc161166668 \h </w:instrText>
+              <w:instrText xml:space="preserve"> PAGEREF _Toc161771527 \h </w:instrText>
             </w:r>
             <w:r>
               <w:rPr>
@@ -734,7 +734,7 @@
               <w14:ligatures w14:val="standardContextual"/>
             </w:rPr>
           </w:pPr>
-          <w:hyperlink w:anchor="_Toc161166669" w:history="1">
+          <w:hyperlink w:anchor="_Toc161771528" w:history="1">
             <w:r>
               <w:rPr>
                 <w:rStyle w:val="a3"/>
@@ -765,7 +765,7 @@
                 <w:noProof/>
                 <w:webHidden/>
               </w:rPr>
-              <w:instrText xml:space="preserve"> PAGEREF _Toc161166669 \h </w:instrText>
+              <w:instrText xml:space="preserve"> PAGEREF _Toc161771528 \h </w:instrText>
             </w:r>
             <w:r>
               <w:rPr>
@@ -812,7 +812,7 @@
               <w14:ligatures w14:val="standardContextual"/>
             </w:rPr>
           </w:pPr>
-          <w:hyperlink w:anchor="_Toc161166670" w:history="1">
+          <w:hyperlink w:anchor="_Toc161771529" w:history="1">
             <w:r>
               <w:rPr>
                 <w:rStyle w:val="a3"/>
@@ -843,7 +843,7 @@
                 <w:noProof/>
                 <w:webHidden/>
               </w:rPr>
-              <w:instrText xml:space="preserve"> PAGEREF _Toc161166670 \h </w:instrText>
+              <w:instrText xml:space="preserve"> PAGEREF _Toc161771529 \h </w:instrText>
             </w:r>
             <w:r>
               <w:rPr>
@@ -890,7 +890,7 @@
               <w14:ligatures w14:val="standardContextual"/>
             </w:rPr>
           </w:pPr>
-          <w:hyperlink w:anchor="_Toc161166671" w:history="1">
+          <w:hyperlink w:anchor="_Toc161771530" w:history="1">
             <w:r>
               <w:rPr>
                 <w:rStyle w:val="a3"/>
@@ -921,7 +921,7 @@
                 <w:noProof/>
                 <w:webHidden/>
               </w:rPr>
-              <w:instrText xml:space="preserve"> PAGEREF _Toc161166671 \h </w:instrText>
+              <w:instrText xml:space="preserve"> PAGEREF _Toc161771530 \h </w:instrText>
             </w:r>
             <w:r>
               <w:rPr>
@@ -968,7 +968,7 @@
               <w14:ligatures w14:val="standardContextual"/>
             </w:rPr>
           </w:pPr>
-          <w:hyperlink w:anchor="_Toc161166672" w:history="1">
+          <w:hyperlink w:anchor="_Toc161771531" w:history="1">
             <w:r>
               <w:rPr>
                 <w:rStyle w:val="a3"/>
@@ -999,7 +999,7 @@
                 <w:noProof/>
                 <w:webHidden/>
               </w:rPr>
-              <w:instrText xml:space="preserve"> PAGEREF _Toc161166672 \h </w:instrText>
+              <w:instrText xml:space="preserve"> PAGEREF _Toc161771531 \h </w:instrText>
             </w:r>
             <w:r>
               <w:rPr>
@@ -1046,7 +1046,7 @@
               <w14:ligatures w14:val="standardContextual"/>
             </w:rPr>
           </w:pPr>
-          <w:hyperlink w:anchor="_Toc161166673" w:history="1">
+          <w:hyperlink w:anchor="_Toc161771532" w:history="1">
             <w:r>
               <w:rPr>
                 <w:rStyle w:val="a3"/>
@@ -1077,7 +1077,7 @@
                 <w:noProof/>
                 <w:webHidden/>
               </w:rPr>
-              <w:instrText xml:space="preserve"> PAGEREF _Toc161166673 \h </w:instrText>
+              <w:instrText xml:space="preserve"> PAGEREF _Toc161771532 \h </w:instrText>
             </w:r>
             <w:r>
               <w:rPr>
@@ -1124,7 +1124,7 @@
               <w14:ligatures w14:val="standardContextual"/>
             </w:rPr>
           </w:pPr>
-          <w:hyperlink w:anchor="_Toc161166674" w:history="1">
+          <w:hyperlink w:anchor="_Toc161771533" w:history="1">
             <w:r>
               <w:rPr>
                 <w:rStyle w:val="a3"/>
@@ -1155,7 +1155,7 @@
                 <w:noProof/>
                 <w:webHidden/>
               </w:rPr>
-              <w:instrText xml:space="preserve"> PAGEREF _Toc161166674 \h </w:instrText>
+              <w:instrText xml:space="preserve"> PAGEREF _Toc161771533 \h </w:instrText>
             </w:r>
             <w:r>
               <w:rPr>
@@ -1202,7 +1202,7 @@
               <w14:ligatures w14:val="standardContextual"/>
             </w:rPr>
           </w:pPr>
-          <w:hyperlink w:anchor="_Toc161166675" w:history="1">
+          <w:hyperlink w:anchor="_Toc161771534" w:history="1">
             <w:r>
               <w:rPr>
                 <w:rStyle w:val="a3"/>
@@ -1233,7 +1233,7 @@
                 <w:noProof/>
                 <w:webHidden/>
               </w:rPr>
-              <w:instrText xml:space="preserve"> PAGEREF _Toc161166675 \h </w:instrText>
+              <w:instrText xml:space="preserve"> PAGEREF _Toc161771534 \h </w:instrText>
             </w:r>
             <w:r>
               <w:rPr>
@@ -1280,7 +1280,7 @@
               <w14:ligatures w14:val="standardContextual"/>
             </w:rPr>
           </w:pPr>
-          <w:hyperlink w:anchor="_Toc161166676" w:history="1">
+          <w:hyperlink w:anchor="_Toc161771535" w:history="1">
             <w:r>
               <w:rPr>
                 <w:rStyle w:val="a3"/>
@@ -1311,7 +1311,7 @@
                 <w:noProof/>
                 <w:webHidden/>
               </w:rPr>
-              <w:instrText xml:space="preserve"> PAGEREF _Toc161166676 \h </w:instrText>
+              <w:instrText xml:space="preserve"> PAGEREF _Toc161771535 \h </w:instrText>
             </w:r>
             <w:r>
               <w:rPr>
@@ -1358,7 +1358,7 @@
               <w14:ligatures w14:val="standardContextual"/>
             </w:rPr>
           </w:pPr>
-          <w:hyperlink w:anchor="_Toc161166677" w:history="1">
+          <w:hyperlink w:anchor="_Toc161771536" w:history="1">
             <w:r>
               <w:rPr>
                 <w:rStyle w:val="a3"/>
@@ -1389,7 +1389,7 @@
                 <w:noProof/>
                 <w:webHidden/>
               </w:rPr>
-              <w:instrText xml:space="preserve"> PAGEREF _Toc161166677 \h </w:instrText>
+              <w:instrText xml:space="preserve"> PAGEREF _Toc161771536 \h </w:instrText>
             </w:r>
             <w:r>
               <w:rPr>
@@ -1436,7 +1436,7 @@
               <w14:ligatures w14:val="standardContextual"/>
             </w:rPr>
           </w:pPr>
-          <w:hyperlink w:anchor="_Toc161166678" w:history="1">
+          <w:hyperlink w:anchor="_Toc161771537" w:history="1">
             <w:r>
               <w:rPr>
                 <w:rStyle w:val="a3"/>
@@ -1467,7 +1467,7 @@
                 <w:noProof/>
                 <w:webHidden/>
               </w:rPr>
-              <w:instrText xml:space="preserve"> PAGEREF _Toc161166678 \h </w:instrText>
+              <w:instrText xml:space="preserve"> PAGEREF _Toc161771537 \h </w:instrText>
             </w:r>
             <w:r>
               <w:rPr>
@@ -1514,7 +1514,7 @@
               <w14:ligatures w14:val="standardContextual"/>
             </w:rPr>
           </w:pPr>
-          <w:hyperlink w:anchor="_Toc161166679" w:history="1">
+          <w:hyperlink w:anchor="_Toc161771538" w:history="1">
             <w:r>
               <w:rPr>
                 <w:rStyle w:val="a3"/>
@@ -1545,7 +1545,7 @@
                 <w:noProof/>
                 <w:webHidden/>
               </w:rPr>
-              <w:instrText xml:space="preserve"> PAGEREF _Toc161166679 \h </w:instrText>
+              <w:instrText xml:space="preserve"> PAGEREF _Toc161771538 \h </w:instrText>
             </w:r>
             <w:r>
               <w:rPr>
@@ -1592,7 +1592,7 @@
               <w14:ligatures w14:val="standardContextual"/>
             </w:rPr>
           </w:pPr>
-          <w:hyperlink w:anchor="_Toc161166680" w:history="1">
+          <w:hyperlink w:anchor="_Toc161771539" w:history="1">
             <w:r>
               <w:rPr>
                 <w:rStyle w:val="a3"/>
@@ -1623,7 +1623,7 @@
                 <w:noProof/>
                 <w:webHidden/>
               </w:rPr>
-              <w:instrText xml:space="preserve"> PAGEREF _Toc161166680 \h </w:instrText>
+              <w:instrText xml:space="preserve"> PAGEREF _Toc161771539 \h </w:instrText>
             </w:r>
             <w:r>
               <w:rPr>
@@ -1670,7 +1670,7 @@
               <w14:ligatures w14:val="standardContextual"/>
             </w:rPr>
           </w:pPr>
-          <w:hyperlink w:anchor="_Toc161166681" w:history="1">
+          <w:hyperlink w:anchor="_Toc161771540" w:history="1">
             <w:r>
               <w:rPr>
                 <w:rStyle w:val="a3"/>
@@ -1701,7 +1701,7 @@
                 <w:noProof/>
                 <w:webHidden/>
               </w:rPr>
-              <w:instrText xml:space="preserve"> PAGEREF _Toc161166681 \h </w:instrText>
+              <w:instrText xml:space="preserve"> PAGEREF _Toc161771540 \h </w:instrText>
             </w:r>
             <w:r>
               <w:rPr>
@@ -1748,7 +1748,7 @@
               <w14:ligatures w14:val="standardContextual"/>
             </w:rPr>
           </w:pPr>
-          <w:hyperlink w:anchor="_Toc161166682" w:history="1">
+          <w:hyperlink w:anchor="_Toc161771541" w:history="1">
             <w:r>
               <w:rPr>
                 <w:rStyle w:val="a3"/>
@@ -1779,7 +1779,7 @@
                 <w:noProof/>
                 <w:webHidden/>
               </w:rPr>
-              <w:instrText xml:space="preserve"> PAGEREF _Toc161166682 \h </w:instrText>
+              <w:instrText xml:space="preserve"> PAGEREF _Toc161771541 \h </w:instrText>
             </w:r>
             <w:r>
               <w:rPr>
@@ -1826,7 +1826,7 @@
               <w14:ligatures w14:val="standardContextual"/>
             </w:rPr>
           </w:pPr>
-          <w:hyperlink w:anchor="_Toc161166683" w:history="1">
+          <w:hyperlink w:anchor="_Toc161771542" w:history="1">
             <w:r>
               <w:rPr>
                 <w:rStyle w:val="a3"/>
@@ -1857,7 +1857,7 @@
                 <w:noProof/>
                 <w:webHidden/>
               </w:rPr>
-              <w:instrText xml:space="preserve"> PAGEREF _Toc161166683 \h </w:instrText>
+              <w:instrText xml:space="preserve"> PAGEREF _Toc161771542 \h </w:instrText>
             </w:r>
             <w:r>
               <w:rPr>
@@ -1904,7 +1904,7 @@
               <w14:ligatures w14:val="standardContextual"/>
             </w:rPr>
           </w:pPr>
-          <w:hyperlink w:anchor="_Toc161166684" w:history="1">
+          <w:hyperlink w:anchor="_Toc161771543" w:history="1">
             <w:r>
               <w:rPr>
                 <w:rStyle w:val="a3"/>
@@ -1935,7 +1935,7 @@
                 <w:noProof/>
                 <w:webHidden/>
               </w:rPr>
-              <w:instrText xml:space="preserve"> PAGEREF _Toc161166684 \h </w:instrText>
+              <w:instrText xml:space="preserve"> PAGEREF _Toc161771543 \h </w:instrText>
             </w:r>
             <w:r>
               <w:rPr>
@@ -1982,7 +1982,7 @@
               <w14:ligatures w14:val="standardContextual"/>
             </w:rPr>
           </w:pPr>
-          <w:hyperlink w:anchor="_Toc161166685" w:history="1">
+          <w:hyperlink w:anchor="_Toc161771544" w:history="1">
             <w:r>
               <w:rPr>
                 <w:rStyle w:val="a3"/>
@@ -2013,7 +2013,7 @@
                 <w:noProof/>
                 <w:webHidden/>
               </w:rPr>
-              <w:instrText xml:space="preserve"> PAGEREF _Toc161166685 \h </w:instrText>
+              <w:instrText xml:space="preserve"> PAGEREF _Toc161771544 \h </w:instrText>
             </w:r>
             <w:r>
               <w:rPr>
@@ -2060,7 +2060,7 @@
               <w14:ligatures w14:val="standardContextual"/>
             </w:rPr>
           </w:pPr>
-          <w:hyperlink w:anchor="_Toc161166686" w:history="1">
+          <w:hyperlink w:anchor="_Toc161771545" w:history="1">
             <w:r>
               <w:rPr>
                 <w:rStyle w:val="a3"/>
@@ -2091,7 +2091,7 @@
                 <w:noProof/>
                 <w:webHidden/>
               </w:rPr>
-              <w:instrText xml:space="preserve"> PAGEREF _Toc161166686 \h </w:instrText>
+              <w:instrText xml:space="preserve"> PAGEREF _Toc161771545 \h </w:instrText>
             </w:r>
             <w:r>
               <w:rPr>
@@ -2138,7 +2138,7 @@
               <w14:ligatures w14:val="standardContextual"/>
             </w:rPr>
           </w:pPr>
-          <w:hyperlink w:anchor="_Toc161166687" w:history="1">
+          <w:hyperlink w:anchor="_Toc161771546" w:history="1">
             <w:r>
               <w:rPr>
                 <w:rStyle w:val="a3"/>
@@ -2169,7 +2169,7 @@
                 <w:noProof/>
                 <w:webHidden/>
               </w:rPr>
-              <w:instrText xml:space="preserve"> PAGEREF _Toc161166687 \h </w:instrText>
+              <w:instrText xml:space="preserve"> PAGEREF _Toc161771546 \h </w:instrText>
             </w:r>
             <w:r>
               <w:rPr>
@@ -2216,7 +2216,7 @@
               <w14:ligatures w14:val="standardContextual"/>
             </w:rPr>
           </w:pPr>
-          <w:hyperlink w:anchor="_Toc161166688" w:history="1">
+          <w:hyperlink w:anchor="_Toc161771547" w:history="1">
             <w:r>
               <w:rPr>
                 <w:rStyle w:val="a3"/>
@@ -2247,7 +2247,7 @@
                 <w:noProof/>
                 <w:webHidden/>
               </w:rPr>
-              <w:instrText xml:space="preserve"> PAGEREF _Toc161166688 \h </w:instrText>
+              <w:instrText xml:space="preserve"> PAGEREF _Toc161771547 \h </w:instrText>
             </w:r>
             <w:r>
               <w:rPr>
@@ -2294,7 +2294,7 @@
               <w14:ligatures w14:val="standardContextual"/>
             </w:rPr>
           </w:pPr>
-          <w:hyperlink w:anchor="_Toc161166689" w:history="1">
+          <w:hyperlink w:anchor="_Toc161771548" w:history="1">
             <w:r>
               <w:rPr>
                 <w:rStyle w:val="a3"/>
@@ -2325,7 +2325,7 @@
                 <w:noProof/>
                 <w:webHidden/>
               </w:rPr>
-              <w:instrText xml:space="preserve"> PAGEREF _Toc161166689 \h </w:instrText>
+              <w:instrText xml:space="preserve"> PAGEREF _Toc161771548 \h </w:instrText>
             </w:r>
             <w:r>
               <w:rPr>
@@ -2349,6 +2349,84 @@
                 <w:webHidden/>
               </w:rPr>
               <w:t>12</w:t>
+            </w:r>
+            <w:r>
+              <w:rPr>
+                <w:rFonts w:ascii="宋体" w:eastAsia="宋体" w:hAnsi="宋体"/>
+                <w:noProof/>
+                <w:webHidden/>
+              </w:rPr>
+              <w:fldChar w:fldCharType="end"/>
+            </w:r>
+          </w:hyperlink>
+        </w:p>
+        <w:p>
+          <w:pPr>
+            <w:pStyle w:val="TOC3"/>
+            <w:tabs>
+              <w:tab w:val="right" w:leader="dot" w:pos="8296"/>
+            </w:tabs>
+            <w:rPr>
+              <w:rFonts w:ascii="宋体" w:eastAsia="宋体" w:hAnsi="宋体"/>
+              <w:noProof/>
+              <w14:ligatures w14:val="standardContextual"/>
+            </w:rPr>
+          </w:pPr>
+          <w:hyperlink w:anchor="_Toc161771549" w:history="1">
+            <w:r>
+              <w:rPr>
+                <w:rStyle w:val="a3"/>
+                <w:rFonts w:ascii="宋体" w:eastAsia="宋体" w:hAnsi="宋体"/>
+                <w:noProof/>
+              </w:rPr>
+              <w:t>（三）体验不幸</w:t>
+            </w:r>
+            <w:r>
+              <w:rPr>
+                <w:rFonts w:ascii="宋体" w:eastAsia="宋体" w:hAnsi="宋体"/>
+                <w:noProof/>
+                <w:webHidden/>
+              </w:rPr>
+              <w:tab/>
+            </w:r>
+            <w:r>
+              <w:rPr>
+                <w:rFonts w:ascii="宋体" w:eastAsia="宋体" w:hAnsi="宋体"/>
+                <w:noProof/>
+                <w:webHidden/>
+              </w:rPr>
+              <w:fldChar w:fldCharType="begin"/>
+            </w:r>
+            <w:r>
+              <w:rPr>
+                <w:rFonts w:ascii="宋体" w:eastAsia="宋体" w:hAnsi="宋体"/>
+                <w:noProof/>
+                <w:webHidden/>
+              </w:rPr>
+              <w:instrText xml:space="preserve"> PAGEREF _Toc161771549 \h </w:instrText>
+            </w:r>
+            <w:r>
+              <w:rPr>
+                <w:rFonts w:ascii="宋体" w:eastAsia="宋体" w:hAnsi="宋体"/>
+                <w:noProof/>
+                <w:webHidden/>
+              </w:rPr>
+            </w:r>
+            <w:r>
+              <w:rPr>
+                <w:rFonts w:ascii="宋体" w:eastAsia="宋体" w:hAnsi="宋体"/>
+                <w:noProof/>
+                <w:webHidden/>
+              </w:rPr>
+              <w:fldChar w:fldCharType="separate"/>
+            </w:r>
+            <w:r>
+              <w:rPr>
+                <w:rFonts w:ascii="宋体" w:eastAsia="宋体" w:hAnsi="宋体"/>
+                <w:noProof/>
+                <w:webHidden/>
+              </w:rPr>
+              <w:t>15</w:t>
             </w:r>
             <w:r>
               <w:rPr>
@@ -2404,7 +2482,7 @@
       <w:pPr>
         <w:pStyle w:val="a9"/>
       </w:pPr>
-      <w:bookmarkStart w:id="0" w:name="_Toc161166663"/>
+      <w:bookmarkStart w:id="0" w:name="_Toc161771522"/>
       <w:r>
         <w:rPr>
           <w:rFonts w:hint="eastAsia"/>
@@ -2502,7 +2580,7 @@
       <w:pPr>
         <w:pStyle w:val="ac"/>
       </w:pPr>
-      <w:bookmarkStart w:id="1" w:name="_Toc161166664"/>
+      <w:bookmarkStart w:id="1" w:name="_Toc161771523"/>
       <w:r>
         <w:rPr>
           <w:rFonts w:hint="eastAsia"/>
@@ -2515,7 +2593,7 @@
       <w:pPr>
         <w:pStyle w:val="ae"/>
       </w:pPr>
-      <w:bookmarkStart w:id="2" w:name="_Toc161166665"/>
+      <w:bookmarkStart w:id="2" w:name="_Toc161771524"/>
       <w:r>
         <w:rPr>
           <w:rFonts w:hint="eastAsia"/>
@@ -2623,7 +2701,7 @@
       <w:pPr>
         <w:pStyle w:val="ae"/>
       </w:pPr>
-      <w:bookmarkStart w:id="3" w:name="_Toc161166666"/>
+      <w:bookmarkStart w:id="3" w:name="_Toc161771525"/>
       <w:r>
         <w:rPr>
           <w:rFonts w:hint="eastAsia"/>
@@ -3839,7 +3917,7 @@
       <w:pPr>
         <w:pStyle w:val="ae"/>
       </w:pPr>
-      <w:bookmarkStart w:id="4" w:name="_Toc161166667"/>
+      <w:bookmarkStart w:id="4" w:name="_Toc161771526"/>
       <w:r>
         <w:rPr>
           <w:rFonts w:hint="eastAsia"/>
@@ -3965,7 +4043,7 @@
       <w:pPr>
         <w:pStyle w:val="ac"/>
       </w:pPr>
-      <w:bookmarkStart w:id="5" w:name="_Toc161166668"/>
+      <w:bookmarkStart w:id="5" w:name="_Toc161771527"/>
       <w:r>
         <w:rPr>
           <w:rFonts w:hint="eastAsia"/>
@@ -4333,7 +4411,7 @@
       <w:pPr>
         <w:pStyle w:val="a9"/>
       </w:pPr>
-      <w:bookmarkStart w:id="6" w:name="_Toc161166669"/>
+      <w:bookmarkStart w:id="6" w:name="_Toc161771528"/>
       <w:r>
         <w:rPr>
           <w:rFonts w:hint="eastAsia"/>
@@ -4374,7 +4452,7 @@
       <w:pPr>
         <w:pStyle w:val="ac"/>
       </w:pPr>
-      <w:bookmarkStart w:id="7" w:name="_Toc161166670"/>
+      <w:bookmarkStart w:id="7" w:name="_Toc161771529"/>
       <w:r>
         <w:rPr>
           <w:rFonts w:hint="eastAsia"/>
@@ -4399,7 +4477,7 @@
       <w:pPr>
         <w:pStyle w:val="ae"/>
       </w:pPr>
-      <w:bookmarkStart w:id="8" w:name="_Toc161166671"/>
+      <w:bookmarkStart w:id="8" w:name="_Toc161771530"/>
       <w:r>
         <w:rPr>
           <w:rFonts w:hint="eastAsia"/>
@@ -4551,7 +4629,7 @@
       <w:pPr>
         <w:pStyle w:val="ae"/>
       </w:pPr>
-      <w:bookmarkStart w:id="9" w:name="_Toc161166672"/>
+      <w:bookmarkStart w:id="9" w:name="_Toc161771531"/>
       <w:r>
         <w:rPr>
           <w:rFonts w:hint="eastAsia"/>
@@ -5521,7 +5599,7 @@
       <w:pPr>
         <w:pStyle w:val="ac"/>
       </w:pPr>
-      <w:bookmarkStart w:id="10" w:name="_Toc161166673"/>
+      <w:bookmarkStart w:id="10" w:name="_Toc161771532"/>
       <w:r>
         <w:rPr>
           <w:rFonts w:hint="eastAsia"/>
@@ -5534,7 +5612,7 @@
       <w:pPr>
         <w:pStyle w:val="ae"/>
       </w:pPr>
-      <w:bookmarkStart w:id="11" w:name="_Toc161166674"/>
+      <w:bookmarkStart w:id="11" w:name="_Toc161771533"/>
       <w:r>
         <w:rPr>
           <w:rFonts w:hint="eastAsia"/>
@@ -5988,7 +6066,7 @@
       <w:pPr>
         <w:pStyle w:val="ae"/>
       </w:pPr>
-      <w:bookmarkStart w:id="12" w:name="_Toc161166675"/>
+      <w:bookmarkStart w:id="12" w:name="_Toc161771534"/>
       <w:r>
         <w:rPr>
           <w:rFonts w:hint="eastAsia"/>
@@ -6444,7 +6522,7 @@
       <w:pPr>
         <w:pStyle w:val="ac"/>
       </w:pPr>
-      <w:bookmarkStart w:id="13" w:name="_Toc161166676"/>
+      <w:bookmarkStart w:id="13" w:name="_Toc161771535"/>
       <w:r>
         <w:rPr>
           <w:rFonts w:hint="eastAsia"/>
@@ -6519,7 +6597,7 @@
       <w:pPr>
         <w:pStyle w:val="ae"/>
       </w:pPr>
-      <w:bookmarkStart w:id="14" w:name="_Toc161166677"/>
+      <w:bookmarkStart w:id="14" w:name="_Toc161771536"/>
       <w:r>
         <w:rPr>
           <w:rFonts w:hint="eastAsia"/>
@@ -6677,7 +6755,7 @@
       <w:pPr>
         <w:pStyle w:val="ae"/>
       </w:pPr>
-      <w:bookmarkStart w:id="15" w:name="_Toc161166678"/>
+      <w:bookmarkStart w:id="15" w:name="_Toc161771537"/>
       <w:r>
         <w:rPr>
           <w:rFonts w:hint="eastAsia"/>
@@ -7025,11 +7103,8 @@
     <w:p>
       <w:pPr>
         <w:pStyle w:val="a9"/>
-        <w:rPr>
-          <w:rFonts w:hint="eastAsia"/>
-        </w:rPr>
-      </w:pPr>
-      <w:bookmarkStart w:id="16" w:name="_Toc161166679"/>
+      </w:pPr>
+      <w:bookmarkStart w:id="16" w:name="_Toc161771538"/>
       <w:r>
         <w:rPr>
           <w:rFonts w:hint="eastAsia"/>
@@ -7042,7 +7117,6 @@
         </w:rPr>
         <w:t xml:space="preserve"> </w:t>
       </w:r>
-      <w:proofErr w:type="gramStart"/>
       <w:r>
         <w:rPr>
           <w:rFonts w:hint="eastAsia"/>
@@ -7050,13 +7124,15 @@
         <w:t>斯多亚主义</w:t>
       </w:r>
       <w:bookmarkEnd w:id="16"/>
-      <w:proofErr w:type="gramEnd"/>
     </w:p>
     <w:p>
       <w:pPr>
         <w:pStyle w:val="aa"/>
         <w:spacing w:before="78" w:after="78"/>
         <w:jc w:val="center"/>
+        <w:rPr>
+          <w:rFonts w:hint="eastAsia"/>
+        </w:rPr>
       </w:pPr>
       <w:r>
         <w:rPr>
@@ -7064,12 +7140,18 @@
         </w:rPr>
         <w:t>2024.3.12</w:t>
       </w:r>
+      <w:r>
+        <w:rPr>
+          <w:rFonts w:hint="eastAsia"/>
+        </w:rPr>
+        <w:t xml:space="preserve"> / 2024.3.19</w:t>
+      </w:r>
     </w:p>
     <w:p>
       <w:pPr>
         <w:pStyle w:val="ac"/>
       </w:pPr>
-      <w:bookmarkStart w:id="17" w:name="_Toc161166680"/>
+      <w:bookmarkStart w:id="17" w:name="_Toc161771539"/>
       <w:r>
         <w:rPr>
           <w:rFonts w:hint="eastAsia"/>
@@ -7081,11 +7163,8 @@
     <w:p>
       <w:pPr>
         <w:pStyle w:val="ae"/>
-        <w:rPr>
-          <w:rFonts w:hint="eastAsia"/>
-        </w:rPr>
-      </w:pPr>
-      <w:bookmarkStart w:id="18" w:name="_Toc161166681"/>
+      </w:pPr>
+      <w:bookmarkStart w:id="18" w:name="_Toc161771540"/>
       <w:r>
         <w:rPr>
           <w:rFonts w:hint="eastAsia"/>
@@ -7161,13 +7240,7 @@
         <w:rPr>
           <w:rFonts w:hint="eastAsia"/>
         </w:rPr>
-        <w:t>其</w:t>
-      </w:r>
-      <w:r>
-        <w:rPr>
-          <w:rFonts w:hint="eastAsia"/>
-        </w:rPr>
-        <w:t>著作已经散</w:t>
+        <w:t>其著作已经散</w:t>
       </w:r>
       <w:proofErr w:type="gramStart"/>
       <w:r>
@@ -7181,25 +7254,7 @@
         <w:rPr>
           <w:rFonts w:hint="eastAsia"/>
         </w:rPr>
-        <w:t>，</w:t>
-      </w:r>
-      <w:r>
-        <w:rPr>
-          <w:rFonts w:hint="eastAsia"/>
-        </w:rPr>
-        <w:t>基本</w:t>
-      </w:r>
-      <w:r>
-        <w:rPr>
-          <w:rFonts w:hint="eastAsia"/>
-        </w:rPr>
-        <w:t>仅凭口耳相传其学说</w:t>
-      </w:r>
-      <w:r>
-        <w:rPr>
-          <w:rFonts w:hint="eastAsia"/>
-        </w:rPr>
-        <w:t>。</w:t>
+        <w:t>，基本仅凭口耳相传其学说。</w:t>
       </w:r>
       <w:r>
         <w:rPr>
@@ -7345,9 +7400,6 @@
         </w:numPr>
         <w:spacing w:beforeLines="0" w:before="0" w:afterLines="0" w:after="0"/>
         <w:ind w:hanging="442"/>
-        <w:rPr>
-          <w:rFonts w:hint="eastAsia"/>
-        </w:rPr>
       </w:pPr>
       <w:r>
         <w:rPr>
@@ -7440,9 +7492,6 @@
         </w:numPr>
         <w:spacing w:beforeLines="0" w:before="0" w:afterLines="0" w:after="0"/>
         <w:ind w:hanging="442"/>
-        <w:rPr>
-          <w:rFonts w:hint="eastAsia"/>
-        </w:rPr>
       </w:pPr>
       <w:r>
         <w:rPr>
@@ -7518,9 +7567,6 @@
         </w:numPr>
         <w:spacing w:beforeLines="0" w:before="0" w:afterLines="0" w:after="0"/>
         <w:ind w:hanging="442"/>
-        <w:rPr>
-          <w:rFonts w:hint="eastAsia"/>
-        </w:rPr>
       </w:pPr>
       <w:r>
         <w:rPr>
@@ -7532,11 +7578,8 @@
     <w:p>
       <w:pPr>
         <w:pStyle w:val="ae"/>
-        <w:rPr>
-          <w:rFonts w:hint="eastAsia"/>
-        </w:rPr>
-      </w:pPr>
-      <w:bookmarkStart w:id="19" w:name="_Toc161166682"/>
+      </w:pPr>
+      <w:bookmarkStart w:id="19" w:name="_Toc161771541"/>
       <w:r>
         <w:rPr>
           <w:rFonts w:hint="eastAsia"/>
@@ -7888,7 +7931,7 @@
       <w:pPr>
         <w:pStyle w:val="ac"/>
       </w:pPr>
-      <w:bookmarkStart w:id="20" w:name="_Toc161166683"/>
+      <w:bookmarkStart w:id="20" w:name="_Toc161771542"/>
       <w:r>
         <w:rPr>
           <w:rFonts w:hint="eastAsia"/>
@@ -7901,7 +7944,7 @@
       <w:pPr>
         <w:pStyle w:val="ae"/>
       </w:pPr>
-      <w:bookmarkStart w:id="21" w:name="_Toc161166684"/>
+      <w:bookmarkStart w:id="21" w:name="_Toc161771543"/>
       <w:r>
         <w:rPr>
           <w:rFonts w:hint="eastAsia"/>
@@ -8209,7 +8252,15 @@
         <w:t>65</w:t>
       </w:r>
       <w:r>
-        <w:t>年，塞涅卡的侄子</w:t>
+        <w:t>年，塞</w:t>
+      </w:r>
+      <w:proofErr w:type="gramStart"/>
+      <w:r>
+        <w:t>涅</w:t>
+      </w:r>
+      <w:proofErr w:type="gramEnd"/>
+      <w:r>
+        <w:t>卡的侄子</w:t>
       </w:r>
       <w:r>
         <w:t>——</w:t>
@@ -8229,10 +8280,21 @@
         <w:rPr>
           <w:rFonts w:hint="eastAsia"/>
         </w:rPr>
-        <w:t>塞涅卡</w:t>
-      </w:r>
-      <w:r>
-        <w:t>承认参与谋杀，赐以自尽。塞涅卡割断了自己的静脉，结束此生。</w:t>
+        <w:t>塞</w:t>
+      </w:r>
+      <w:proofErr w:type="gramStart"/>
+      <w:r>
+        <w:rPr>
+          <w:rFonts w:hint="eastAsia"/>
+        </w:rPr>
+        <w:t>涅卡</w:t>
+      </w:r>
+      <w:r>
+        <w:t>承认</w:t>
+      </w:r>
+      <w:proofErr w:type="gramEnd"/>
+      <w:r>
+        <w:t>参与谋杀，赐以自尽。塞涅卡割断了自己的静脉，结束此生。</w:t>
       </w:r>
     </w:p>
     <w:p>
@@ -8252,7 +8314,7 @@
       <w:pPr>
         <w:pStyle w:val="ae"/>
       </w:pPr>
-      <w:bookmarkStart w:id="22" w:name="_Toc161166685"/>
+      <w:bookmarkStart w:id="22" w:name="_Toc161771544"/>
       <w:r>
         <w:rPr>
           <w:rFonts w:hint="eastAsia"/>
@@ -8304,19 +8366,7 @@
         <w:rPr>
           <w:rFonts w:hint="eastAsia"/>
         </w:rPr>
-        <w:t>字就意味着“获得的</w:t>
-      </w:r>
-      <w:r>
-        <w:rPr>
-          <w:rFonts w:hint="eastAsia"/>
-        </w:rPr>
-        <w:t>”</w:t>
-      </w:r>
-      <w:r>
-        <w:rPr>
-          <w:rFonts w:hint="eastAsia"/>
-        </w:rPr>
-        <w:t>和“买来的”。</w:t>
+        <w:t>字就意味着“获得的”和“买来的”。</w:t>
       </w:r>
       <w:r>
         <w:t>60</w:t>
@@ -8337,19 +8387,250 @@
         <w:rPr>
           <w:rFonts w:hint="eastAsia"/>
         </w:rPr>
+        <w:t>）的奴隶。</w:t>
+      </w:r>
+      <w:r>
+        <w:t>68</w:t>
+      </w:r>
+      <w:r>
+        <w:t>年尼禄死</w:t>
+      </w:r>
+      <w:r>
+        <w:rPr>
+          <w:rFonts w:hint="eastAsia"/>
+        </w:rPr>
+        <w:t>，他</w:t>
+      </w:r>
+      <w:r>
+        <w:t>特赦获得自由。</w:t>
+      </w:r>
+      <w:r>
+        <w:t>89</w:t>
+      </w:r>
+      <w:r>
+        <w:t>年</w:t>
+      </w:r>
+      <w:r>
+        <w:rPr>
+          <w:rFonts w:hint="eastAsia"/>
+        </w:rPr>
+        <w:t>，</w:t>
+      </w:r>
+      <w:r>
+        <w:t>皇帝图密善驱逐哲学家</w:t>
+      </w:r>
+      <w:r>
+        <w:rPr>
+          <w:rFonts w:hint="eastAsia"/>
+        </w:rPr>
+        <w:t>爱比克泰德</w:t>
+      </w:r>
+      <w:r>
+        <w:t>到希腊尼科波里斯，</w:t>
+      </w:r>
+      <w:r>
+        <w:rPr>
+          <w:rFonts w:hint="eastAsia"/>
+        </w:rPr>
+        <w:t>在此开学授课。</w:t>
+      </w:r>
+      <w:r>
+        <w:t>108</w:t>
+      </w:r>
+      <w:r>
+        <w:t>年</w:t>
+      </w:r>
+      <w:r>
+        <w:rPr>
+          <w:rFonts w:hint="eastAsia"/>
+        </w:rPr>
+        <w:t>，</w:t>
+      </w:r>
+      <w:r>
+        <w:t>阿里安跟随</w:t>
+      </w:r>
+      <w:r>
+        <w:rPr>
+          <w:rFonts w:hint="eastAsia"/>
+        </w:rPr>
+        <w:t>爱比克泰德</w:t>
+      </w:r>
+      <w:r>
+        <w:t>学习，为</w:t>
+      </w:r>
+      <w:r>
+        <w:rPr>
+          <w:rFonts w:hint="eastAsia"/>
+        </w:rPr>
+        <w:t>他</w:t>
+      </w:r>
+      <w:r>
+        <w:t>记录思想。</w:t>
+      </w:r>
+      <w:r>
+        <w:t>117</w:t>
+      </w:r>
+      <w:r>
+        <w:t>年</w:t>
+      </w:r>
+      <w:r>
+        <w:rPr>
+          <w:rFonts w:hint="eastAsia"/>
+        </w:rPr>
+        <w:t>，他的</w:t>
+      </w:r>
+      <w:r>
+        <w:t>友人去世，</w:t>
+      </w:r>
+      <w:r>
+        <w:rPr>
+          <w:rFonts w:hint="eastAsia"/>
+        </w:rPr>
+        <w:t>故</w:t>
+      </w:r>
+      <w:r>
+        <w:t>为抚养孤儿结婚。</w:t>
+      </w:r>
+      <w:r>
+        <w:t>135</w:t>
+      </w:r>
+      <w:r>
+        <w:t>年</w:t>
+      </w:r>
+      <w:r>
+        <w:rPr>
+          <w:rFonts w:hint="eastAsia"/>
+        </w:rPr>
+        <w:t>，爱比克泰德</w:t>
+      </w:r>
+      <w:r>
+        <w:t>去世。</w:t>
+      </w:r>
+    </w:p>
+    <w:p>
+      <w:pPr>
+        <w:pStyle w:val="aa"/>
+        <w:spacing w:before="78" w:after="78"/>
+        <w:ind w:firstLine="420"/>
+      </w:pPr>
+      <w:r>
+        <w:rPr>
+          <w:rFonts w:hint="eastAsia"/>
+        </w:rPr>
+        <w:t>别人描述他说他身体孱弱，一腿残疾；一生清贫，在罗马的住所只有一床、一席和一盏泥灯，房门从来不锁。</w:t>
+      </w:r>
+    </w:p>
+    <w:p>
+      <w:pPr>
+        <w:pStyle w:val="ae"/>
+      </w:pPr>
+      <w:bookmarkStart w:id="23" w:name="_Toc161771545"/>
+      <w:r>
+        <w:rPr>
+          <w:rFonts w:hint="eastAsia"/>
+        </w:rPr>
+        <w:t>（三）马可·奥勒留</w:t>
+      </w:r>
+      <w:bookmarkEnd w:id="23"/>
+    </w:p>
+    <w:p>
+      <w:pPr>
+        <w:pStyle w:val="aa"/>
+        <w:spacing w:before="78" w:after="78"/>
+        <w:ind w:firstLine="420"/>
+      </w:pPr>
+      <w:r>
+        <w:rPr>
+          <w:rFonts w:hint="eastAsia"/>
+        </w:rPr>
+        <w:t>马可·奥勒留</w:t>
+      </w:r>
+      <w:r>
+        <w:rPr>
+          <w:rFonts w:hint="eastAsia"/>
+        </w:rPr>
+        <w:t>（</w:t>
+      </w:r>
+      <w:r>
+        <w:t>Marcus Aurelius</w:t>
+      </w:r>
+      <w:r>
+        <w:rPr>
+          <w:rFonts w:hint="eastAsia"/>
+        </w:rPr>
         <w:t>）</w:t>
       </w:r>
       <w:r>
         <w:rPr>
           <w:rFonts w:hint="eastAsia"/>
         </w:rPr>
-        <w:t>的奴隶。</w:t>
-      </w:r>
-      <w:r>
-        <w:t>68</w:t>
-      </w:r>
-      <w:r>
-        <w:t>年尼禄死</w:t>
+        <w:t>，罗马帝国政治家、军事家、哲学家，公元</w:t>
+      </w:r>
+      <w:r>
+        <w:t>121</w:t>
+      </w:r>
+      <w:r>
+        <w:t>年出生。早年对哲学感兴趣。在他</w:t>
+      </w:r>
+      <w:r>
+        <w:t>16</w:t>
+      </w:r>
+      <w:r>
+        <w:t>岁时</w:t>
+      </w:r>
+      <w:r>
+        <w:rPr>
+          <w:rFonts w:hint="eastAsia"/>
+        </w:rPr>
+        <w:t>，</w:t>
+      </w:r>
+      <w:r>
+        <w:t>皇帝哈德良收养</w:t>
+      </w:r>
+      <w:r>
+        <w:t>51</w:t>
+      </w:r>
+      <w:r>
+        <w:t>岁的安东尼乌斯</w:t>
+      </w:r>
+      <w:r>
+        <w:rPr>
+          <w:rFonts w:hint="eastAsia"/>
+        </w:rPr>
+        <w:t>（</w:t>
+      </w:r>
+      <w:r>
+        <w:t>Antoninus Pius</w:t>
+      </w:r>
+      <w:r>
+        <w:rPr>
+          <w:rFonts w:hint="eastAsia"/>
+        </w:rPr>
+        <w:t>），</w:t>
+      </w:r>
+      <w:r>
+        <w:t>条件是让他收养马可。</w:t>
+      </w:r>
+      <w:r>
+        <w:rPr>
+          <w:rFonts w:hint="eastAsia"/>
+        </w:rPr>
+        <w:t>公元</w:t>
+      </w:r>
+      <w:r>
+        <w:t>161</w:t>
+      </w:r>
+      <w:r>
+        <w:rPr>
+          <w:rFonts w:hint="eastAsia"/>
+        </w:rPr>
+        <w:t>~</w:t>
+      </w:r>
+      <w:r>
+        <w:t>180</w:t>
+      </w:r>
+      <w:r>
+        <w:t>年</w:t>
       </w:r>
       <w:r>
         <w:rPr>
@@ -8358,10 +8639,93 @@
         <w:t>，他</w:t>
       </w:r>
       <w:r>
-        <w:t>特赦获得自由。</w:t>
-      </w:r>
-      <w:r>
-        <w:t>89</w:t>
+        <w:t>担任罗马帝国皇帝</w:t>
+      </w:r>
+      <w:r>
+        <w:rPr>
+          <w:rFonts w:hint="eastAsia"/>
+        </w:rPr>
+        <w:t>，</w:t>
+      </w:r>
+      <w:r>
+        <w:t>是罗马帝国</w:t>
+      </w:r>
+      <w:proofErr w:type="gramStart"/>
+      <w:r>
+        <w:t>五贤帝</w:t>
+      </w:r>
+      <w:proofErr w:type="gramEnd"/>
+      <w:r>
+        <w:t>之一。在位期间困难重重：罗马帝国最严重的瘟疫</w:t>
+      </w:r>
+      <w:r>
+        <w:rPr>
+          <w:rFonts w:hint="eastAsia"/>
+        </w:rPr>
+        <w:t>（</w:t>
+      </w:r>
+      <w:r>
+        <w:t>死亡</w:t>
+      </w:r>
+      <w:r>
+        <w:t>750</w:t>
+      </w:r>
+      <w:r>
+        <w:rPr>
+          <w:rFonts w:hint="eastAsia"/>
+        </w:rPr>
+        <w:t>~</w:t>
+      </w:r>
+      <w:r>
+        <w:t>1500</w:t>
+      </w:r>
+      <w:r>
+        <w:t>万）、饥荒和地震，罗马</w:t>
+      </w:r>
+      <w:r>
+        <w:t>-</w:t>
+      </w:r>
+      <w:r>
+        <w:t>安息交战（</w:t>
+      </w:r>
+      <w:r>
+        <w:t>161</w:t>
+      </w:r>
+      <w:r>
+        <w:rPr>
+          <w:rFonts w:hint="eastAsia"/>
+        </w:rPr>
+        <w:t>~</w:t>
+      </w:r>
+      <w:r>
+        <w:t>166</w:t>
+      </w:r>
+      <w:r>
+        <w:t>），罗马</w:t>
+      </w:r>
+      <w:r>
+        <w:t>-</w:t>
+      </w:r>
+      <w:r>
+        <w:t>马科曼尼人战争（</w:t>
+      </w:r>
+      <w:r>
+        <w:t>166</w:t>
+      </w:r>
+      <w:r>
+        <w:rPr>
+          <w:rFonts w:hint="eastAsia"/>
+        </w:rPr>
+        <w:t>~</w:t>
+      </w:r>
+      <w:r>
+        <w:t>180</w:t>
+      </w:r>
+      <w:r>
+        <w:t>）。公元</w:t>
+      </w:r>
+      <w:r>
+        <w:t>180</w:t>
       </w:r>
       <w:r>
         <w:t>年</w:t>
@@ -8373,100 +8737,7 @@
         <w:t>，</w:t>
       </w:r>
       <w:r>
-        <w:t>皇帝图密善驱逐哲学家</w:t>
-      </w:r>
-      <w:r>
-        <w:rPr>
-          <w:rFonts w:hint="eastAsia"/>
-        </w:rPr>
-        <w:t>爱比克泰德</w:t>
-      </w:r>
-      <w:r>
-        <w:t>到希腊尼科波里斯，</w:t>
-      </w:r>
-      <w:r>
-        <w:rPr>
-          <w:rFonts w:hint="eastAsia"/>
-        </w:rPr>
-        <w:t>在此开学授课。</w:t>
-      </w:r>
-      <w:r>
-        <w:t>108</w:t>
-      </w:r>
-      <w:r>
-        <w:t>年</w:t>
-      </w:r>
-      <w:r>
-        <w:rPr>
-          <w:rFonts w:hint="eastAsia"/>
-        </w:rPr>
-        <w:t>，</w:t>
-      </w:r>
-      <w:r>
-        <w:t>阿里安跟随</w:t>
-      </w:r>
-      <w:r>
-        <w:rPr>
-          <w:rFonts w:hint="eastAsia"/>
-        </w:rPr>
-        <w:t>爱比克泰德</w:t>
-      </w:r>
-      <w:r>
-        <w:t>学习，为</w:t>
-      </w:r>
-      <w:r>
-        <w:rPr>
-          <w:rFonts w:hint="eastAsia"/>
-        </w:rPr>
-        <w:t>他</w:t>
-      </w:r>
-      <w:r>
-        <w:t>记录思想。</w:t>
-      </w:r>
-      <w:r>
-        <w:t>117</w:t>
-      </w:r>
-      <w:r>
-        <w:t>年</w:t>
-      </w:r>
-      <w:r>
-        <w:rPr>
-          <w:rFonts w:hint="eastAsia"/>
-        </w:rPr>
-        <w:t>，他的</w:t>
-      </w:r>
-      <w:r>
-        <w:t>友人去世，</w:t>
-      </w:r>
-      <w:r>
-        <w:rPr>
-          <w:rFonts w:hint="eastAsia"/>
-        </w:rPr>
-        <w:t>故</w:t>
-      </w:r>
-      <w:r>
-        <w:t>为抚养孤儿结婚。</w:t>
-      </w:r>
-      <w:r>
-        <w:t>135</w:t>
-      </w:r>
-      <w:r>
-        <w:t>年</w:t>
-      </w:r>
-      <w:r>
-        <w:rPr>
-          <w:rFonts w:hint="eastAsia"/>
-        </w:rPr>
-        <w:t>，</w:t>
-      </w:r>
-      <w:r>
-        <w:rPr>
-          <w:rFonts w:hint="eastAsia"/>
-        </w:rPr>
-        <w:t>爱比克泰德</w:t>
-      </w:r>
-      <w:r>
-        <w:t>去世。</w:t>
+        <w:t>马可病重去世。</w:t>
       </w:r>
     </w:p>
     <w:p>
@@ -8479,328 +8750,77 @@
         <w:rPr>
           <w:rFonts w:hint="eastAsia"/>
         </w:rPr>
-        <w:t>别人描述他说他身体孱弱，一腿残疾；一生清贫，在罗马的住所只有一床、一席和一盏泥灯，房门从来不锁。</w:t>
-      </w:r>
+        <w:t>马可身体不好（有溃疡），妻子对其不忠，生了</w:t>
+      </w:r>
+      <w:r>
+        <w:rPr>
+          <w:rFonts w:hint="eastAsia"/>
+        </w:rPr>
+        <w:t>14</w:t>
+      </w:r>
+      <w:r>
+        <w:rPr>
+          <w:rFonts w:hint="eastAsia"/>
+        </w:rPr>
+        <w:t>个孩子仅有</w:t>
+      </w:r>
+      <w:r>
+        <w:rPr>
+          <w:rFonts w:hint="eastAsia"/>
+        </w:rPr>
+        <w:t>6</w:t>
+      </w:r>
+      <w:r>
+        <w:rPr>
+          <w:rFonts w:hint="eastAsia"/>
+        </w:rPr>
+        <w:t>个存活，属下官员背叛他，部下对他粗鲁无礼。</w:t>
+      </w:r>
+    </w:p>
+    <w:p>
+      <w:pPr>
+        <w:pStyle w:val="af3"/>
+        <w:spacing w:before="78" w:after="78"/>
+        <w:ind w:firstLine="420"/>
+      </w:pPr>
+      <w:r>
+        <w:rPr>
+          <w:rFonts w:hint="eastAsia"/>
+        </w:rPr>
+        <w:t>生活的艺术更像是摔跤，而不像跳舞。</w:t>
+      </w:r>
+    </w:p>
+    <w:p>
+      <w:pPr>
+        <w:pStyle w:val="af3"/>
+        <w:spacing w:before="78" w:after="78"/>
+        <w:jc w:val="right"/>
+      </w:pPr>
+      <w:r>
+        <w:rPr>
+          <w:rFonts w:hint="eastAsia"/>
+        </w:rPr>
+        <w:t>——马可·奥勒留《沉思录》</w:t>
+      </w:r>
+    </w:p>
+    <w:p>
+      <w:pPr>
+        <w:pStyle w:val="ac"/>
+      </w:pPr>
+      <w:bookmarkStart w:id="24" w:name="_Toc161771546"/>
+      <w:r>
+        <w:rPr>
+          <w:rFonts w:hint="eastAsia"/>
+        </w:rPr>
+        <w:t>三、斯多亚智慧</w:t>
+      </w:r>
+      <w:bookmarkEnd w:id="24"/>
     </w:p>
     <w:p>
       <w:pPr>
         <w:pStyle w:val="ae"/>
       </w:pPr>
-      <w:bookmarkStart w:id="23" w:name="_Toc161166686"/>
-      <w:r>
-        <w:rPr>
-          <w:rFonts w:hint="eastAsia"/>
-        </w:rPr>
-        <w:t>（三）马可·奥勒留</w:t>
-      </w:r>
-      <w:bookmarkEnd w:id="23"/>
-    </w:p>
-    <w:p>
-      <w:pPr>
-        <w:pStyle w:val="aa"/>
-        <w:spacing w:before="78" w:after="78"/>
-        <w:ind w:firstLine="420"/>
-      </w:pPr>
-      <w:r>
-        <w:rPr>
-          <w:rFonts w:hint="eastAsia"/>
-        </w:rPr>
-        <w:t>马可·奥勒留</w:t>
-      </w:r>
-      <w:r>
-        <w:rPr>
-          <w:rFonts w:hint="eastAsia"/>
-        </w:rPr>
-        <w:t>（</w:t>
-      </w:r>
-      <w:r>
-        <w:t>Marcus Aurelius</w:t>
-      </w:r>
-      <w:r>
-        <w:rPr>
-          <w:rFonts w:hint="eastAsia"/>
-        </w:rPr>
-        <w:t>）</w:t>
-      </w:r>
-      <w:r>
-        <w:rPr>
-          <w:rFonts w:hint="eastAsia"/>
-        </w:rPr>
-        <w:t>，</w:t>
-      </w:r>
-      <w:r>
-        <w:rPr>
-          <w:rFonts w:hint="eastAsia"/>
-        </w:rPr>
-        <w:t>罗马帝国政治家、军事家、哲学家</w:t>
-      </w:r>
-      <w:r>
-        <w:rPr>
-          <w:rFonts w:hint="eastAsia"/>
-        </w:rPr>
-        <w:t>，</w:t>
-      </w:r>
-      <w:r>
-        <w:rPr>
-          <w:rFonts w:hint="eastAsia"/>
-        </w:rPr>
-        <w:t>公元</w:t>
-      </w:r>
-      <w:r>
-        <w:t>121</w:t>
-      </w:r>
-      <w:r>
-        <w:t>年出生。早年对哲学感兴趣。在他</w:t>
-      </w:r>
-      <w:r>
-        <w:t>16</w:t>
-      </w:r>
-      <w:r>
-        <w:t>岁时</w:t>
-      </w:r>
-      <w:r>
-        <w:rPr>
-          <w:rFonts w:hint="eastAsia"/>
-        </w:rPr>
-        <w:t>，</w:t>
-      </w:r>
-      <w:r>
-        <w:t>皇帝哈德良收养</w:t>
-      </w:r>
-      <w:r>
-        <w:t>51</w:t>
-      </w:r>
-      <w:r>
-        <w:t>岁的安东尼乌斯</w:t>
-      </w:r>
-      <w:r>
-        <w:rPr>
-          <w:rFonts w:hint="eastAsia"/>
-        </w:rPr>
-        <w:t>（</w:t>
-      </w:r>
-      <w:r>
-        <w:t>Antoninus Pius</w:t>
-      </w:r>
-      <w:r>
-        <w:rPr>
-          <w:rFonts w:hint="eastAsia"/>
-        </w:rPr>
-        <w:t>），</w:t>
-      </w:r>
-      <w:r>
-        <w:t>条件是让他收养马可。</w:t>
-      </w:r>
-      <w:r>
-        <w:rPr>
-          <w:rFonts w:hint="eastAsia"/>
-        </w:rPr>
-        <w:t>公元</w:t>
-      </w:r>
-      <w:r>
-        <w:t>161</w:t>
-      </w:r>
-      <w:r>
-        <w:rPr>
-          <w:rFonts w:hint="eastAsia"/>
-        </w:rPr>
-        <w:t>~</w:t>
-      </w:r>
-      <w:r>
-        <w:t>180</w:t>
-      </w:r>
-      <w:r>
-        <w:t>年</w:t>
-      </w:r>
-      <w:r>
-        <w:rPr>
-          <w:rFonts w:hint="eastAsia"/>
-        </w:rPr>
-        <w:t>，他</w:t>
-      </w:r>
-      <w:r>
-        <w:t>担任罗马帝国皇帝</w:t>
-      </w:r>
-      <w:r>
-        <w:rPr>
-          <w:rFonts w:hint="eastAsia"/>
-        </w:rPr>
-        <w:t>，</w:t>
-      </w:r>
-      <w:r>
-        <w:t>是罗马帝国</w:t>
-      </w:r>
-      <w:proofErr w:type="gramStart"/>
-      <w:r>
-        <w:t>五贤帝</w:t>
-      </w:r>
-      <w:proofErr w:type="gramEnd"/>
-      <w:r>
-        <w:t>之一。在位期间困难重重：罗马帝国最严重的瘟疫</w:t>
-      </w:r>
-      <w:r>
-        <w:rPr>
-          <w:rFonts w:hint="eastAsia"/>
-        </w:rPr>
-        <w:t>（</w:t>
-      </w:r>
-      <w:r>
-        <w:t>死亡</w:t>
-      </w:r>
-      <w:r>
-        <w:t>750</w:t>
-      </w:r>
-      <w:r>
-        <w:rPr>
-          <w:rFonts w:hint="eastAsia"/>
-        </w:rPr>
-        <w:t>~</w:t>
-      </w:r>
-      <w:r>
-        <w:t>1500</w:t>
-      </w:r>
-      <w:r>
-        <w:t>万）、饥荒和地震，罗马</w:t>
-      </w:r>
-      <w:r>
-        <w:t>-</w:t>
-      </w:r>
-      <w:r>
-        <w:t>安息交战（</w:t>
-      </w:r>
-      <w:r>
-        <w:t>161</w:t>
-      </w:r>
-      <w:r>
-        <w:rPr>
-          <w:rFonts w:hint="eastAsia"/>
-        </w:rPr>
-        <w:t>~</w:t>
-      </w:r>
-      <w:r>
-        <w:t>166</w:t>
-      </w:r>
-      <w:r>
-        <w:t>），罗马</w:t>
-      </w:r>
-      <w:r>
-        <w:t>-</w:t>
-      </w:r>
-      <w:r>
-        <w:t>马科曼尼人战争（</w:t>
-      </w:r>
-      <w:r>
-        <w:t>166</w:t>
-      </w:r>
-      <w:r>
-        <w:rPr>
-          <w:rFonts w:hint="eastAsia"/>
-        </w:rPr>
-        <w:t>~</w:t>
-      </w:r>
-      <w:r>
-        <w:t>180</w:t>
-      </w:r>
-      <w:r>
-        <w:t>）。公元</w:t>
-      </w:r>
-      <w:r>
-        <w:t>180</w:t>
-      </w:r>
-      <w:r>
-        <w:t>年</w:t>
-      </w:r>
-      <w:r>
-        <w:rPr>
-          <w:rFonts w:hint="eastAsia"/>
-        </w:rPr>
-        <w:t>，</w:t>
-      </w:r>
-      <w:r>
-        <w:t>马可病重去世。</w:t>
-      </w:r>
-    </w:p>
-    <w:p>
-      <w:pPr>
-        <w:pStyle w:val="aa"/>
-        <w:spacing w:before="78" w:after="78"/>
-        <w:ind w:firstLine="420"/>
-      </w:pPr>
-      <w:r>
-        <w:rPr>
-          <w:rFonts w:hint="eastAsia"/>
-        </w:rPr>
-        <w:t>马可身体不好（有溃疡），妻子对其不忠，生了</w:t>
-      </w:r>
-      <w:r>
-        <w:rPr>
-          <w:rFonts w:hint="eastAsia"/>
-        </w:rPr>
-        <w:t>14</w:t>
-      </w:r>
-      <w:r>
-        <w:rPr>
-          <w:rFonts w:hint="eastAsia"/>
-        </w:rPr>
-        <w:t>个孩子仅有</w:t>
-      </w:r>
-      <w:r>
-        <w:rPr>
-          <w:rFonts w:hint="eastAsia"/>
-        </w:rPr>
-        <w:t>6</w:t>
-      </w:r>
-      <w:r>
-        <w:rPr>
-          <w:rFonts w:hint="eastAsia"/>
-        </w:rPr>
-        <w:t>个存活，属下官员背叛他，部下对他粗鲁无礼。</w:t>
-      </w:r>
-    </w:p>
-    <w:p>
-      <w:pPr>
-        <w:pStyle w:val="af3"/>
-        <w:spacing w:before="78" w:after="78"/>
-        <w:ind w:firstLine="420"/>
-      </w:pPr>
-      <w:r>
-        <w:rPr>
-          <w:rFonts w:hint="eastAsia"/>
-        </w:rPr>
-        <w:t>生活的艺术更像是摔跤，而不像跳舞。</w:t>
-      </w:r>
-    </w:p>
-    <w:p>
-      <w:pPr>
-        <w:pStyle w:val="af3"/>
-        <w:spacing w:before="78" w:after="78"/>
-        <w:jc w:val="right"/>
-      </w:pPr>
-      <w:r>
-        <w:rPr>
-          <w:rFonts w:hint="eastAsia"/>
-        </w:rPr>
-        <w:t>——马可·奥勒留《沉思录》</w:t>
-      </w:r>
-    </w:p>
-    <w:p>
-      <w:pPr>
-        <w:pStyle w:val="ac"/>
-      </w:pPr>
-      <w:bookmarkStart w:id="24" w:name="_Toc161166687"/>
-      <w:r>
-        <w:rPr>
-          <w:rFonts w:hint="eastAsia"/>
-        </w:rPr>
-        <w:t>三、斯多亚智慧</w:t>
-      </w:r>
-      <w:bookmarkEnd w:id="24"/>
-    </w:p>
-    <w:p>
-      <w:pPr>
-        <w:pStyle w:val="ae"/>
-      </w:pPr>
-      <w:bookmarkStart w:id="25" w:name="_Toc161166688"/>
+      <w:bookmarkStart w:id="25" w:name="_Toc161771547"/>
       <w:r>
         <w:rPr>
           <w:rFonts w:hint="eastAsia"/>
@@ -8841,9 +8861,6 @@
         <w:pStyle w:val="af3"/>
         <w:spacing w:before="78" w:after="78"/>
         <w:jc w:val="right"/>
-        <w:rPr>
-          <w:rFonts w:hint="eastAsia"/>
-        </w:rPr>
       </w:pPr>
       <w:r>
         <w:rPr>
@@ -8923,9 +8940,6 @@
         <w:pStyle w:val="af3"/>
         <w:spacing w:before="78" w:after="78"/>
         <w:jc w:val="right"/>
-        <w:rPr>
-          <w:rFonts w:hint="eastAsia"/>
-        </w:rPr>
       </w:pPr>
       <w:r>
         <w:rPr>
@@ -8966,9 +8980,6 @@
         <w:pStyle w:val="af3"/>
         <w:spacing w:before="78" w:after="78"/>
         <w:jc w:val="right"/>
-        <w:rPr>
-          <w:rFonts w:hint="eastAsia"/>
-        </w:rPr>
       </w:pPr>
       <w:r>
         <w:rPr>
@@ -9070,7 +9081,7 @@
       <w:pPr>
         <w:pStyle w:val="ae"/>
       </w:pPr>
-      <w:bookmarkStart w:id="26" w:name="_Toc161166689"/>
+      <w:bookmarkStart w:id="26" w:name="_Toc161771548"/>
       <w:r>
         <w:rPr>
           <w:rFonts w:hint="eastAsia"/>
@@ -9081,6 +9092,26 @@
     </w:p>
     <w:p>
       <w:pPr>
+        <w:pStyle w:val="af1"/>
+        <w:rPr>
+          <w:rFonts w:hint="eastAsia"/>
+        </w:rPr>
+      </w:pPr>
+      <w:r>
+        <w:rPr>
+          <w:rFonts w:hint="eastAsia"/>
+        </w:rPr>
+        <w:t xml:space="preserve">1. </w:t>
+      </w:r>
+      <w:r>
+        <w:rPr>
+          <w:rFonts w:hint="eastAsia"/>
+        </w:rPr>
+        <w:t>消极想象概述</w:t>
+      </w:r>
+    </w:p>
+    <w:p>
+      <w:pPr>
         <w:pStyle w:val="aa"/>
         <w:spacing w:before="78" w:after="78"/>
       </w:pPr>
@@ -9105,9 +9136,6 @@
         <w:pStyle w:val="aa"/>
         <w:spacing w:before="78" w:after="78"/>
         <w:ind w:firstLine="420"/>
-        <w:rPr>
-          <w:rFonts w:hint="eastAsia"/>
-        </w:rPr>
       </w:pPr>
       <w:r>
         <w:rPr>
@@ -9210,7 +9238,14 @@
         <w:rPr>
           <w:rFonts w:hint="eastAsia"/>
         </w:rPr>
-        <w:t>欲望……</w:t>
+        <w:t>欲</w:t>
+      </w:r>
+      <w:r>
+        <w:rPr>
+          <w:rFonts w:hint="eastAsia"/>
+        </w:rPr>
+        <w:lastRenderedPageBreak/>
+        <w:t>望……</w:t>
       </w:r>
       <w:r>
         <w:rPr>
@@ -9226,73 +9261,1327 @@
         <w:ind w:firstLine="420"/>
       </w:pPr>
       <w:r>
+        <w:t>逐日奔忙只为饥，才得有食又思衣。置下绫罗身上穿，抬头却嫌房屋低。盖了高楼并大厦，床前缺少美貌妻。娇妻美妾都娶下，又虑出门没马骑。将钱买下高头马，马前马后少跟随。家人招下十数个，有钱没势被人欺。</w:t>
+      </w:r>
+      <w:proofErr w:type="gramStart"/>
+      <w:r>
+        <w:t>一铨铨</w:t>
+      </w:r>
+      <w:proofErr w:type="gramEnd"/>
+      <w:r>
+        <w:t>到知县位，又说官小职位</w:t>
+      </w:r>
+      <w:proofErr w:type="gramStart"/>
+      <w:r>
+        <w:t>卑</w:t>
+      </w:r>
+      <w:proofErr w:type="gramEnd"/>
+      <w:r>
+        <w:t>。</w:t>
+      </w:r>
+      <w:proofErr w:type="gramStart"/>
+      <w:r>
+        <w:t>一</w:t>
+      </w:r>
+      <w:proofErr w:type="gramEnd"/>
+      <w:r>
+        <w:t>攀攀到阁老位，每日思想要登基。一朝南面坐天下，又想神仙下象棋。洞宾陪他把棋下，又问哪是上天梯。上天梯子未做下，阎王发牌鬼来催。若非此人大限到，上到天上还嫌低。</w:t>
+      </w:r>
+    </w:p>
+    <w:p>
+      <w:pPr>
+        <w:pStyle w:val="af3"/>
+        <w:spacing w:before="78" w:after="78"/>
+        <w:jc w:val="right"/>
+      </w:pPr>
+      <w:r>
+        <w:rPr>
+          <w:rFonts w:hint="eastAsia"/>
+        </w:rPr>
+        <w:t>——</w:t>
+      </w:r>
+      <w:r>
+        <w:rPr>
+          <w:rFonts w:hint="eastAsia"/>
+        </w:rPr>
+        <w:t>朱载</w:t>
+      </w:r>
+      <w:proofErr w:type="gramStart"/>
+      <w:r>
+        <w:rPr>
+          <w:rFonts w:hint="eastAsia"/>
+        </w:rPr>
+        <w:t>堉</w:t>
+      </w:r>
+      <w:proofErr w:type="gramEnd"/>
+      <w:r>
+        <w:rPr>
+          <w:rFonts w:hint="eastAsia"/>
+        </w:rPr>
+        <w:t>《山坡羊·十不足》</w:t>
+      </w:r>
+    </w:p>
+    <w:p>
+      <w:pPr>
+        <w:pStyle w:val="aa"/>
+        <w:spacing w:before="78" w:after="78"/>
+        <w:ind w:firstLine="420"/>
+      </w:pPr>
+      <w:r>
+        <w:rPr>
+          <w:rFonts w:hint="eastAsia"/>
+        </w:rPr>
+        <w:t>可见，存在一种享乐适应（</w:t>
+      </w:r>
+      <w:r>
+        <w:t>hedonic adaptation</w:t>
+      </w:r>
+      <w:r>
+        <w:rPr>
+          <w:rFonts w:hint="eastAsia"/>
+        </w:rPr>
+        <w:t>）。关于享乐适应最具典型的心理学研究是上世纪</w:t>
+      </w:r>
+      <w:r>
+        <w:t>70</w:t>
+      </w:r>
+      <w:r>
+        <w:t>年代，心理学家们对美国伊利诺伊州中彩票的人的调查。这些幸运的人他们都赢得了</w:t>
+      </w:r>
+      <w:r>
+        <w:t>50</w:t>
+      </w:r>
+      <w:r>
+        <w:t>万到</w:t>
+      </w:r>
+      <w:r>
+        <w:t>100</w:t>
+      </w:r>
+      <w:r>
+        <w:t>万美金的大奖。按说他们的生活会变得幸福很多，谁知还不到一年，他们谈起自己的时候，并不认为自己比其他没中奖的人更幸福。相反，他们觉得自己从日常生活中得到的乐趣反而没有以前多了。</w:t>
+      </w:r>
+    </w:p>
+    <w:p>
+      <w:pPr>
+        <w:pStyle w:val="aa"/>
+        <w:spacing w:before="78" w:after="78"/>
+        <w:ind w:firstLine="420"/>
+      </w:pPr>
+      <w:r>
+        <w:rPr>
+          <w:rFonts w:hint="eastAsia"/>
+        </w:rPr>
+        <w:t>与之类似的还有狄德罗效应。狄德罗收到朋友送来的精美奢华睡袍，穿身上感觉美滋滋的。可是他在书房走动，却感觉家具、窗帘、地毯，都显得残破不堪，根本与睡袍不匹配。于是他一顿更新，最后却感觉输给了一件睡袍。</w:t>
+      </w:r>
+    </w:p>
+    <w:p>
+      <w:pPr>
+        <w:pStyle w:val="aa"/>
+        <w:spacing w:before="78" w:after="78"/>
+        <w:ind w:firstLine="420"/>
+      </w:pPr>
+      <w:r>
+        <w:rPr>
+          <w:rFonts w:hint="eastAsia"/>
+        </w:rPr>
+        <w:t>综合以上两个现象可见，来自欲望满足的幸福并不长久，终会失效。</w:t>
+      </w:r>
+    </w:p>
+    <w:p>
+      <w:pPr>
+        <w:pStyle w:val="af1"/>
+        <w:rPr>
+          <w:rFonts w:hint="eastAsia"/>
+        </w:rPr>
+      </w:pPr>
+      <w:r>
+        <w:rPr>
+          <w:rFonts w:hint="eastAsia"/>
+        </w:rPr>
+        <w:t xml:space="preserve">2. </w:t>
+      </w:r>
+      <w:r>
+        <w:rPr>
+          <w:rFonts w:hint="eastAsia"/>
+        </w:rPr>
+        <w:t>消极想象的内容</w:t>
+      </w:r>
+    </w:p>
+    <w:p>
+      <w:pPr>
+        <w:pStyle w:val="aa"/>
+        <w:spacing w:before="78" w:after="78"/>
+        <w:ind w:firstLine="420"/>
+      </w:pPr>
+      <w:r>
+        <w:rPr>
+          <w:rFonts w:hint="eastAsia"/>
+        </w:rPr>
+        <w:t>斯多亚主义认为，幸福的关键在于阻止享乐适应过程，并且逆转这一过程。也就是说，我们需要技巧来创造一种对于已经拥有的东西的欲望，学会想要我们已经拥有的东西。具体如何做呢？斯多亚主义建议我们想象我们失去了自己所珍视的东西。</w:t>
+      </w:r>
+    </w:p>
+    <w:p>
+      <w:pPr>
+        <w:pStyle w:val="af3"/>
+        <w:spacing w:before="78" w:after="78"/>
+        <w:ind w:firstLine="420"/>
+      </w:pPr>
+      <w:r>
+        <w:rPr>
+          <w:rFonts w:hint="eastAsia"/>
+        </w:rPr>
+        <w:t>当亲吻孩子时，我们应该安静地思考她明天就有死去的可能性。</w:t>
+      </w:r>
+    </w:p>
+    <w:p>
+      <w:pPr>
+        <w:pStyle w:val="af3"/>
+        <w:spacing w:before="78" w:after="78"/>
+        <w:jc w:val="right"/>
+        <w:rPr>
+          <w:rFonts w:hint="eastAsia"/>
+        </w:rPr>
+      </w:pPr>
+      <w:r>
+        <w:rPr>
+          <w:rFonts w:hint="eastAsia"/>
+        </w:rPr>
+        <w:t>——爱比克泰德</w:t>
+      </w:r>
+    </w:p>
+    <w:p>
+      <w:pPr>
+        <w:pStyle w:val="af3"/>
+        <w:spacing w:before="78" w:after="78"/>
+        <w:ind w:firstLine="420"/>
+      </w:pPr>
+      <w:r>
+        <w:rPr>
+          <w:rFonts w:hint="eastAsia"/>
+        </w:rPr>
+        <w:t>一切在我们周遭熠熠生辉的这些幸运之物，还有一切取决于不确定和变化无常的机遇的事物——都不属于我们，而是我们借得的饰物；它们中没有一样是无条件地给予我们的。装点生活舞台的道具是借来的，它们必定要回到其所有者手中。……接纳命运之神赐予的一切吧，同时要记住这赐予之物是没有保障的。</w:t>
+      </w:r>
+    </w:p>
+    <w:p>
+      <w:pPr>
+        <w:pStyle w:val="af3"/>
+        <w:spacing w:before="78" w:after="78"/>
+        <w:jc w:val="right"/>
+      </w:pPr>
+      <w:r>
+        <w:rPr>
+          <w:rFonts w:hint="eastAsia"/>
+        </w:rPr>
+        <w:t>——塞</w:t>
+      </w:r>
+      <w:proofErr w:type="gramStart"/>
+      <w:r>
+        <w:rPr>
+          <w:rFonts w:hint="eastAsia"/>
+        </w:rPr>
+        <w:t>涅</w:t>
+      </w:r>
+      <w:proofErr w:type="gramEnd"/>
+      <w:r>
+        <w:rPr>
+          <w:rFonts w:hint="eastAsia"/>
+        </w:rPr>
+        <w:t>卡</w:t>
+      </w:r>
+    </w:p>
+    <w:p>
+      <w:pPr>
+        <w:pStyle w:val="aa"/>
+        <w:spacing w:before="78" w:after="78"/>
+      </w:pPr>
+      <w:r>
+        <w:tab/>
+      </w:r>
+      <w:r>
+        <w:rPr>
+          <w:rFonts w:hint="eastAsia"/>
+        </w:rPr>
+        <w:t>可见，消极想象的内容包括亲人的死亡或自己的死亡：</w:t>
+      </w:r>
+    </w:p>
+    <w:p>
+      <w:pPr>
+        <w:pStyle w:val="af3"/>
+        <w:spacing w:before="78" w:after="78"/>
+        <w:ind w:firstLine="420"/>
+      </w:pPr>
+      <w:r>
+        <w:rPr>
+          <w:rFonts w:hint="eastAsia"/>
+        </w:rPr>
+        <w:t>我们应该这样生活，仿佛此时此刻就是我们的最后时刻。</w:t>
+      </w:r>
+    </w:p>
+    <w:p>
+      <w:pPr>
+        <w:pStyle w:val="af3"/>
+        <w:spacing w:before="78" w:after="78"/>
+        <w:jc w:val="right"/>
+      </w:pPr>
+      <w:r>
+        <w:rPr>
+          <w:rFonts w:hint="eastAsia"/>
+        </w:rPr>
+        <w:t>——塞</w:t>
+      </w:r>
+      <w:proofErr w:type="gramStart"/>
+      <w:r>
+        <w:rPr>
+          <w:rFonts w:hint="eastAsia"/>
+        </w:rPr>
+        <w:t>涅</w:t>
+      </w:r>
+      <w:proofErr w:type="gramEnd"/>
+      <w:r>
+        <w:rPr>
+          <w:rFonts w:hint="eastAsia"/>
+        </w:rPr>
+        <w:t>卡</w:t>
+      </w:r>
+    </w:p>
+    <w:p>
+      <w:pPr>
+        <w:pStyle w:val="aa"/>
+        <w:spacing w:before="78" w:after="78"/>
+      </w:pPr>
+      <w:r>
+        <w:tab/>
+      </w:r>
+      <w:r>
+        <w:rPr>
+          <w:rFonts w:hint="eastAsia"/>
+        </w:rPr>
+        <w:t>在这种想象之后，内容上，我们往往会做一些特别之事，是我们所喜爱之事；态度上，对于目前在做的事情，我们会转向专注，把这件事的意义从手段变为目的，享受事情本身。这两点共同指向了一点，那就是自我关爱</w:t>
+      </w:r>
+      <w:r>
+        <w:rPr>
+          <w:rFonts w:hint="eastAsia"/>
+        </w:rPr>
+        <w:t>。</w:t>
+      </w:r>
+      <w:r>
+        <w:rPr>
+          <w:rFonts w:hint="eastAsia"/>
+        </w:rPr>
+        <w:t>我们看待现实的时候，往往需要一个对照点；通常情况下，我们以未拥有的事物作为对照点；但采取消极想象时，我们以已有的事物作为对照点，这是积极情绪的重要来源。</w:t>
+      </w:r>
+    </w:p>
+    <w:p>
+      <w:pPr>
+        <w:pStyle w:val="aa"/>
+        <w:spacing w:before="78" w:after="78"/>
+      </w:pPr>
+      <w:r>
+        <w:tab/>
+      </w:r>
+      <w:r>
+        <w:rPr>
+          <w:rFonts w:hint="eastAsia"/>
+        </w:rPr>
+        <w:t>消极想象的内容还包括失去朋友的可能：</w:t>
+      </w:r>
+    </w:p>
+    <w:p>
+      <w:pPr>
+        <w:pStyle w:val="af3"/>
+        <w:spacing w:before="78" w:after="78"/>
+        <w:ind w:firstLine="420"/>
+      </w:pPr>
+      <w:r>
+        <w:rPr>
+          <w:rFonts w:hint="eastAsia"/>
+        </w:rPr>
+        <w:t>当和一个朋友说再见时，我们应该悄悄提醒自己，这也可能是最后的分别。</w:t>
+      </w:r>
+    </w:p>
+    <w:p>
+      <w:pPr>
+        <w:pStyle w:val="af3"/>
+        <w:spacing w:before="78" w:after="78"/>
+        <w:jc w:val="right"/>
+      </w:pPr>
+      <w:r>
+        <w:rPr>
+          <w:rFonts w:hint="eastAsia"/>
+        </w:rPr>
+        <w:t>——爱比克泰德</w:t>
+      </w:r>
+    </w:p>
+    <w:p>
+      <w:pPr>
+        <w:pStyle w:val="aa"/>
+        <w:spacing w:before="78" w:after="78"/>
+      </w:pPr>
+      <w:r>
         <w:lastRenderedPageBreak/>
-        <w:t>逐日奔忙只为饥，才得有食又思衣。置下绫罗身上穿，抬头却嫌房屋低。盖了高楼并大厦，床前缺少美貌妻。娇妻美妾都娶下，又虑出门没马骑。将钱买下高头马，马前马后少跟随。家人招下十数个，有钱没势被人欺。</w:t>
+        <w:tab/>
+      </w:r>
+      <w:r>
+        <w:rPr>
+          <w:rFonts w:hint="eastAsia"/>
+        </w:rPr>
+        <w:t>以及失去职务、财产、健康、自由等等：</w:t>
+      </w:r>
+    </w:p>
+    <w:p>
+      <w:pPr>
+        <w:pStyle w:val="af3"/>
+        <w:spacing w:before="78" w:after="78"/>
+        <w:ind w:firstLine="420"/>
+      </w:pPr>
+      <w:r>
+        <w:rPr>
+          <w:rFonts w:hint="eastAsia"/>
+        </w:rPr>
+        <w:t>如果把时间花在念及所有那些我们已经拥有的东西，并且反省如果失去了它们我们会多么想念它们，那么我们将会富裕得多。</w:t>
+      </w:r>
+    </w:p>
+    <w:p>
+      <w:pPr>
+        <w:pStyle w:val="af3"/>
+        <w:spacing w:before="78" w:after="78"/>
+        <w:jc w:val="right"/>
+      </w:pPr>
+      <w:r>
+        <w:rPr>
+          <w:rFonts w:hint="eastAsia"/>
+        </w:rPr>
+        <w:t>——马可</w:t>
+      </w:r>
+      <w:r>
+        <w:rPr>
+          <w:rFonts w:hint="eastAsia"/>
+        </w:rPr>
+        <w:t>·</w:t>
+      </w:r>
+      <w:r>
+        <w:rPr>
+          <w:rFonts w:hint="eastAsia"/>
+        </w:rPr>
+        <w:t>奥勒留</w:t>
+      </w:r>
+    </w:p>
+    <w:p>
+      <w:pPr>
+        <w:pStyle w:val="af1"/>
+        <w:rPr>
+          <w:rFonts w:hint="eastAsia"/>
+        </w:rPr>
+      </w:pPr>
+      <w:r>
+        <w:rPr>
+          <w:rFonts w:hint="eastAsia"/>
+        </w:rPr>
+        <w:t xml:space="preserve">3. </w:t>
+      </w:r>
+      <w:r>
+        <w:rPr>
+          <w:rFonts w:hint="eastAsia"/>
+        </w:rPr>
+        <w:t>消极想象的技巧</w:t>
+      </w:r>
+    </w:p>
+    <w:p>
+      <w:pPr>
+        <w:pStyle w:val="aa"/>
+        <w:spacing w:before="78" w:after="78"/>
+      </w:pPr>
+      <w:r>
+        <w:tab/>
+      </w:r>
+      <w:r>
+        <w:rPr>
+          <w:rFonts w:hint="eastAsia"/>
+        </w:rPr>
+        <w:t>向内投射。注意发生在别人身上的坏事并且想象这些事情也有可能发生在我们身上。</w:t>
+      </w:r>
+      <w:r>
+        <w:rPr>
+          <w:rFonts w:hint="eastAsia"/>
+        </w:rPr>
+        <w:t>从概率的角度来说，这种想象并不科学；然而，当某事发生在他者之上时，这件事就成为了人性（</w:t>
+      </w:r>
+      <w:r>
+        <w:rPr>
+          <w:rFonts w:hint="eastAsia"/>
+        </w:rPr>
+        <w:t>humanity</w:t>
+      </w:r>
+      <w:r>
+        <w:rPr>
+          <w:rFonts w:hint="eastAsia"/>
+        </w:rPr>
+        <w:t>）中的一部分，在命运的角度上，这件事就也可能发生在我们自己之上。</w:t>
+      </w:r>
+    </w:p>
+    <w:p>
+      <w:pPr>
+        <w:pStyle w:val="af3"/>
+        <w:spacing w:before="78" w:after="78"/>
+        <w:ind w:firstLine="420"/>
+      </w:pPr>
+      <w:r>
+        <w:rPr>
+          <w:rFonts w:hint="eastAsia"/>
+        </w:rPr>
+        <w:t>无论什么样的命运，能发生在一个人身上，就同样能发生在我们大家身上。</w:t>
+      </w:r>
+    </w:p>
+    <w:p>
+      <w:pPr>
+        <w:pStyle w:val="af3"/>
+        <w:spacing w:before="78" w:after="78"/>
+        <w:jc w:val="right"/>
+        <w:rPr>
+          <w:rFonts w:hint="eastAsia"/>
+        </w:rPr>
+      </w:pPr>
+      <w:r>
+        <w:rPr>
+          <w:rFonts w:hint="eastAsia"/>
+        </w:rPr>
+        <w:t>——塞</w:t>
       </w:r>
       <w:proofErr w:type="gramStart"/>
       <w:r>
-        <w:t>一铨铨</w:t>
+        <w:rPr>
+          <w:rFonts w:hint="eastAsia"/>
+        </w:rPr>
+        <w:t>涅</w:t>
       </w:r>
       <w:proofErr w:type="gramEnd"/>
       <w:r>
-        <w:t>到知县位，又说官小职位</w:t>
+        <w:rPr>
+          <w:rFonts w:hint="eastAsia"/>
+        </w:rPr>
+        <w:t>卡</w:t>
+      </w:r>
+    </w:p>
+    <w:p>
+      <w:pPr>
+        <w:pStyle w:val="aa"/>
+        <w:spacing w:before="78" w:after="78"/>
+      </w:pPr>
+      <w:r>
+        <w:tab/>
+      </w:r>
+      <w:r>
+        <w:rPr>
+          <w:rFonts w:hint="eastAsia"/>
+        </w:rPr>
+        <w:t>向外投射。</w:t>
+      </w:r>
+      <w:r>
+        <w:rPr>
+          <w:rFonts w:hint="eastAsia"/>
+        </w:rPr>
+        <w:t>任何事物，只要一旦与自己发生联系，就会产生特殊的意义，这就是“我执”。也因此，当自己相关的事物离开时，我们往往会比他人相关的事物离开时感到更加痛苦。</w:t>
+      </w:r>
+    </w:p>
+    <w:p>
+      <w:pPr>
+        <w:pStyle w:val="af3"/>
+        <w:spacing w:before="78" w:after="78"/>
+        <w:ind w:firstLine="420"/>
+      </w:pPr>
+      <w:r>
+        <w:rPr>
+          <w:rFonts w:hint="eastAsia"/>
+        </w:rPr>
+        <w:t>你应该明白，你自己的杯子摔了的时候，你应当跟别人的杯子摔了的时候反应一模一样。</w:t>
+      </w:r>
+    </w:p>
+    <w:p>
+      <w:pPr>
+        <w:pStyle w:val="af3"/>
+        <w:spacing w:before="78" w:after="78"/>
+        <w:jc w:val="right"/>
+      </w:pPr>
+      <w:r>
+        <w:rPr>
+          <w:rFonts w:hint="eastAsia"/>
+        </w:rPr>
+        <w:t>——爱比克泰德《道德手册》</w:t>
+      </w:r>
+    </w:p>
+    <w:p>
+      <w:pPr>
+        <w:pStyle w:val="af1"/>
+        <w:rPr>
+          <w:rFonts w:hint="eastAsia"/>
+        </w:rPr>
+      </w:pPr>
+      <w:r>
+        <w:rPr>
+          <w:rFonts w:hint="eastAsia"/>
+        </w:rPr>
+        <w:t xml:space="preserve">4. </w:t>
+      </w:r>
+      <w:r>
+        <w:rPr>
+          <w:rFonts w:hint="eastAsia"/>
+        </w:rPr>
+        <w:t>运用消极想象法的疑虑与解答</w:t>
+      </w:r>
+    </w:p>
+    <w:p>
+      <w:pPr>
+        <w:pStyle w:val="aa"/>
+        <w:spacing w:before="78" w:after="78"/>
+        <w:ind w:firstLine="420"/>
+      </w:pPr>
+      <w:r>
+        <w:rPr>
+          <w:rFonts w:hint="eastAsia"/>
+          <w:b/>
+          <w:bCs/>
+        </w:rPr>
+        <w:t>经常运用消极想象法不会变成悲观主义者，而会变成成熟的乐观主义者。</w:t>
+      </w:r>
+      <w:r>
+        <w:rPr>
+          <w:rFonts w:hint="eastAsia"/>
+        </w:rPr>
+        <w:t>例如，我们常说，面对半杯水，乐观主义者认为满了半杯水，悲观主义者认为空了半杯水。悲观主义者是从“原本是整杯水”出发考虑的，乐观主义者是从“原本是没水”出发考虑的，而斯多亚主义不仅看到了“原本没水”，还看到了杯子被打碎、偷走的可能，甚至能看到杯子本身的精彩之处。</w:t>
+      </w:r>
+    </w:p>
+    <w:p>
+      <w:pPr>
+        <w:pStyle w:val="aa"/>
+        <w:spacing w:before="78" w:after="78"/>
+      </w:pPr>
+      <w:r>
+        <w:tab/>
+      </w:r>
+      <w:r>
+        <w:rPr>
+          <w:rFonts w:hint="eastAsia"/>
+          <w:b/>
+          <w:bCs/>
+        </w:rPr>
+        <w:t>消极想象法并不是唯一能让人学会珍惜的方法。</w:t>
+      </w:r>
+      <w:r>
+        <w:rPr>
+          <w:rFonts w:hint="eastAsia"/>
+        </w:rPr>
+        <w:t>人们常说，从巨大灾难之中幸存下来，方才懂得珍惜还未失去的东西，正所谓“灾难打击（幸存）法”。然而，灾难幸存法有三个重大缺陷：</w:t>
+      </w:r>
+    </w:p>
+    <w:p>
+      <w:pPr>
+        <w:pStyle w:val="aa"/>
+        <w:numPr>
+          <w:ilvl w:val="0"/>
+          <w:numId w:val="13"/>
+        </w:numPr>
+        <w:spacing w:beforeLines="0" w:before="0" w:afterLines="0" w:after="0"/>
+        <w:ind w:left="442" w:hanging="442"/>
+      </w:pPr>
+      <w:r>
+        <w:rPr>
+          <w:rFonts w:hint="eastAsia"/>
+        </w:rPr>
+        <w:t>需要依赖灾难来给予打击，而许多人从未遇到过灾难；</w:t>
+      </w:r>
+    </w:p>
+    <w:p>
+      <w:pPr>
+        <w:pStyle w:val="aa"/>
+        <w:numPr>
+          <w:ilvl w:val="0"/>
+          <w:numId w:val="13"/>
+        </w:numPr>
+        <w:spacing w:beforeLines="0" w:before="0" w:afterLines="0" w:after="0"/>
+        <w:ind w:left="442" w:hanging="442"/>
+      </w:pPr>
+      <w:r>
+        <w:rPr>
+          <w:rFonts w:hint="eastAsia"/>
+        </w:rPr>
+        <w:t>灾难在很多情况下是致命的，它也许没机会让你学会珍惜，就要了你的命。甚至刚学会就死了；</w:t>
+      </w:r>
+    </w:p>
+    <w:p>
+      <w:pPr>
+        <w:pStyle w:val="aa"/>
+        <w:numPr>
+          <w:ilvl w:val="0"/>
+          <w:numId w:val="13"/>
+        </w:numPr>
+        <w:spacing w:beforeLines="0" w:before="0" w:afterLines="0" w:after="0"/>
+        <w:ind w:left="442" w:hanging="442"/>
+      </w:pPr>
+      <w:r>
+        <w:rPr>
+          <w:rFonts w:hint="eastAsia"/>
+        </w:rPr>
+        <w:t>由于重大变迁引起的</w:t>
       </w:r>
       <w:proofErr w:type="gramStart"/>
       <w:r>
-        <w:t>卑</w:t>
+        <w:rPr>
+          <w:rFonts w:hint="eastAsia"/>
+        </w:rPr>
+        <w:t>欢愉会</w:t>
       </w:r>
       <w:proofErr w:type="gramEnd"/>
       <w:r>
-        <w:t>。</w:t>
+        <w:rPr>
+          <w:rFonts w:hint="eastAsia"/>
+        </w:rPr>
+        <w:t>重新引发生活热情，但是一段时间后又会复归麻木。</w:t>
+      </w:r>
+    </w:p>
+    <w:p>
+      <w:pPr>
+        <w:pStyle w:val="aa"/>
+        <w:spacing w:before="78" w:after="78"/>
+        <w:ind w:firstLine="420"/>
+      </w:pPr>
+      <w:r>
+        <w:rPr>
+          <w:rFonts w:hint="eastAsia"/>
+        </w:rPr>
+        <w:t>总之，比较灾难幸存法和消极想象法，我们可知：</w:t>
+      </w:r>
+    </w:p>
+    <w:tbl>
+      <w:tblPr>
+        <w:tblStyle w:val="af5"/>
+        <w:tblW w:w="0" w:type="auto"/>
+        <w:tblLook w:val="04A0" w:firstRow="1" w:lastRow="0" w:firstColumn="1" w:lastColumn="0" w:noHBand="0" w:noVBand="1"/>
+      </w:tblPr>
+      <w:tblGrid>
+        <w:gridCol w:w="4148"/>
+        <w:gridCol w:w="4148"/>
+      </w:tblGrid>
+      <w:tr>
+        <w:tc>
+          <w:tcPr>
+            <w:tcW w:w="4148" w:type="dxa"/>
+            <w:shd w:val="clear" w:color="auto" w:fill="404040" w:themeFill="text1" w:themeFillTint="BF"/>
+          </w:tcPr>
+          <w:p>
+            <w:pPr>
+              <w:pStyle w:val="aa"/>
+              <w:spacing w:before="78" w:after="78"/>
+              <w:rPr>
+                <w:rFonts w:hint="eastAsia"/>
+                <w:b/>
+                <w:bCs/>
+                <w:color w:val="FFFFFF" w:themeColor="background1"/>
+              </w:rPr>
+            </w:pPr>
+            <w:r>
+              <w:rPr>
+                <w:rFonts w:hint="eastAsia"/>
+                <w:b/>
+                <w:bCs/>
+                <w:color w:val="FFFFFF" w:themeColor="background1"/>
+              </w:rPr>
+              <w:t>灾难幸存法</w:t>
+            </w:r>
+          </w:p>
+        </w:tc>
+        <w:tc>
+          <w:tcPr>
+            <w:tcW w:w="4148" w:type="dxa"/>
+            <w:shd w:val="clear" w:color="auto" w:fill="404040" w:themeFill="text1" w:themeFillTint="BF"/>
+          </w:tcPr>
+          <w:p>
+            <w:pPr>
+              <w:pStyle w:val="aa"/>
+              <w:spacing w:before="78" w:after="78"/>
+              <w:rPr>
+                <w:rFonts w:hint="eastAsia"/>
+                <w:b/>
+                <w:bCs/>
+                <w:color w:val="FFFFFF" w:themeColor="background1"/>
+              </w:rPr>
+            </w:pPr>
+            <w:r>
+              <w:rPr>
+                <w:rFonts w:hint="eastAsia"/>
+                <w:b/>
+                <w:bCs/>
+                <w:color w:val="FFFFFF" w:themeColor="background1"/>
+              </w:rPr>
+              <w:t>消极想象法</w:t>
+            </w:r>
+          </w:p>
+        </w:tc>
+      </w:tr>
+      <w:tr>
+        <w:tc>
+          <w:tcPr>
+            <w:tcW w:w="4148" w:type="dxa"/>
+          </w:tcPr>
+          <w:p>
+            <w:pPr>
+              <w:pStyle w:val="aa"/>
+              <w:spacing w:before="78" w:after="78"/>
+              <w:rPr>
+                <w:rFonts w:hint="eastAsia"/>
+              </w:rPr>
+            </w:pPr>
+            <w:r>
+              <w:rPr>
+                <w:rFonts w:hint="eastAsia"/>
+              </w:rPr>
+              <w:t>需要依赖灾难</w:t>
+            </w:r>
+          </w:p>
+        </w:tc>
+        <w:tc>
+          <w:tcPr>
+            <w:tcW w:w="4148" w:type="dxa"/>
+          </w:tcPr>
+          <w:p>
+            <w:pPr>
+              <w:pStyle w:val="aa"/>
+              <w:spacing w:before="78" w:after="78"/>
+              <w:rPr>
+                <w:rFonts w:hint="eastAsia"/>
+              </w:rPr>
+            </w:pPr>
+            <w:r>
+              <w:rPr>
+                <w:rFonts w:hint="eastAsia"/>
+              </w:rPr>
+              <w:t>想象是提前的</w:t>
+            </w:r>
+          </w:p>
+        </w:tc>
+      </w:tr>
+      <w:tr>
+        <w:tc>
+          <w:tcPr>
+            <w:tcW w:w="4148" w:type="dxa"/>
+          </w:tcPr>
+          <w:p>
+            <w:pPr>
+              <w:pStyle w:val="aa"/>
+              <w:spacing w:before="78" w:after="78"/>
+              <w:rPr>
+                <w:rFonts w:hint="eastAsia"/>
+              </w:rPr>
+            </w:pPr>
+            <w:r>
+              <w:rPr>
+                <w:rFonts w:hint="eastAsia"/>
+              </w:rPr>
+              <w:t>灾难是致命的</w:t>
+            </w:r>
+          </w:p>
+        </w:tc>
+        <w:tc>
+          <w:tcPr>
+            <w:tcW w:w="4148" w:type="dxa"/>
+          </w:tcPr>
+          <w:p>
+            <w:pPr>
+              <w:pStyle w:val="aa"/>
+              <w:spacing w:before="78" w:after="78"/>
+              <w:rPr>
+                <w:rFonts w:hint="eastAsia"/>
+              </w:rPr>
+            </w:pPr>
+            <w:r>
+              <w:rPr>
+                <w:rFonts w:hint="eastAsia"/>
+              </w:rPr>
+              <w:t>想象是安全的</w:t>
+            </w:r>
+          </w:p>
+        </w:tc>
+      </w:tr>
+      <w:tr>
+        <w:tc>
+          <w:tcPr>
+            <w:tcW w:w="4148" w:type="dxa"/>
+          </w:tcPr>
+          <w:p>
+            <w:pPr>
+              <w:pStyle w:val="aa"/>
+              <w:spacing w:before="78" w:after="78"/>
+              <w:rPr>
+                <w:rFonts w:hint="eastAsia"/>
+              </w:rPr>
+            </w:pPr>
+            <w:r>
+              <w:rPr>
+                <w:rFonts w:hint="eastAsia"/>
+              </w:rPr>
+              <w:t>益处不易保持</w:t>
+            </w:r>
+          </w:p>
+        </w:tc>
+        <w:tc>
+          <w:tcPr>
+            <w:tcW w:w="4148" w:type="dxa"/>
+          </w:tcPr>
+          <w:p>
+            <w:pPr>
+              <w:pStyle w:val="aa"/>
+              <w:spacing w:before="78" w:after="78"/>
+              <w:rPr>
+                <w:rFonts w:hint="eastAsia"/>
+              </w:rPr>
+            </w:pPr>
+            <w:r>
+              <w:rPr>
+                <w:rFonts w:hint="eastAsia"/>
+              </w:rPr>
+              <w:t>益处可以持续延续</w:t>
+            </w:r>
+          </w:p>
+        </w:tc>
+      </w:tr>
+    </w:tbl>
+    <w:p>
+      <w:pPr>
+        <w:pStyle w:val="aa"/>
+        <w:spacing w:before="78" w:after="78"/>
+      </w:pPr>
+      <w:r>
+        <w:tab/>
+      </w:r>
+      <w:r>
+        <w:rPr>
+          <w:rFonts w:hint="eastAsia"/>
+          <w:b/>
+          <w:bCs/>
+        </w:rPr>
+        <w:t>经常运用消极想象法并不会破坏心灵宁静，也不会引起焦虑。</w:t>
+      </w:r>
+      <w:r>
+        <w:rPr>
+          <w:rFonts w:hint="eastAsia"/>
+        </w:rPr>
+        <w:t>首先，斯多亚主义的消极想象是阶段性而非随时的，一天几次或一周几次足矣；其次，预想坏事的发生不一定带来焦虑，因为前者不是事实，或者发生概率小。</w:t>
+      </w:r>
+    </w:p>
+    <w:p>
+      <w:pPr>
+        <w:pStyle w:val="aa"/>
+        <w:spacing w:before="78" w:after="78"/>
+      </w:pPr>
+      <w:r>
+        <w:tab/>
+      </w:r>
+      <w:r>
+        <w:rPr>
+          <w:rFonts w:hint="eastAsia"/>
+          <w:b/>
+          <w:bCs/>
+        </w:rPr>
+        <w:t>运用消极想象法后会开始重视某物，此时如果失去它，会陷入深深的痛苦吗？</w:t>
+      </w:r>
+      <w:r>
+        <w:rPr>
+          <w:rFonts w:hint="eastAsia"/>
+        </w:rPr>
+        <w:t>会有痛</w:t>
+      </w:r>
+      <w:r>
+        <w:rPr>
+          <w:rFonts w:hint="eastAsia"/>
+        </w:rPr>
+        <w:lastRenderedPageBreak/>
+        <w:t>苦，但是相比不会这种方法的人，更能避免痛苦和其他负面情感。例如：</w:t>
+      </w:r>
+    </w:p>
+    <w:tbl>
+      <w:tblPr>
+        <w:tblStyle w:val="af5"/>
+        <w:tblW w:w="0" w:type="auto"/>
+        <w:tblLook w:val="04A0" w:firstRow="1" w:lastRow="0" w:firstColumn="1" w:lastColumn="0" w:noHBand="0" w:noVBand="1"/>
+      </w:tblPr>
+      <w:tblGrid>
+        <w:gridCol w:w="4148"/>
+        <w:gridCol w:w="4148"/>
+      </w:tblGrid>
+      <w:tr>
+        <w:tc>
+          <w:tcPr>
+            <w:tcW w:w="4148" w:type="dxa"/>
+            <w:shd w:val="clear" w:color="auto" w:fill="404040" w:themeFill="text1" w:themeFillTint="BF"/>
+          </w:tcPr>
+          <w:p>
+            <w:pPr>
+              <w:pStyle w:val="aa"/>
+              <w:spacing w:before="78" w:after="78"/>
+              <w:rPr>
+                <w:rFonts w:hint="eastAsia"/>
+                <w:b/>
+                <w:bCs/>
+                <w:color w:val="FFFFFF" w:themeColor="background1"/>
+              </w:rPr>
+            </w:pPr>
+            <w:r>
+              <w:rPr>
+                <w:rFonts w:hint="eastAsia"/>
+                <w:b/>
+                <w:bCs/>
+                <w:color w:val="FFFFFF" w:themeColor="background1"/>
+              </w:rPr>
+              <w:t>父亲</w:t>
+            </w:r>
+            <w:r>
+              <w:rPr>
+                <w:rFonts w:hint="eastAsia"/>
+                <w:b/>
+                <w:bCs/>
+                <w:color w:val="FFFFFF" w:themeColor="background1"/>
+              </w:rPr>
+              <w:t>A</w:t>
+            </w:r>
+            <w:r>
+              <w:rPr>
+                <w:rFonts w:hint="eastAsia"/>
+                <w:b/>
+                <w:bCs/>
+                <w:color w:val="FFFFFF" w:themeColor="background1"/>
+              </w:rPr>
+              <w:t>：预想孩子会失去</w:t>
+            </w:r>
+          </w:p>
+        </w:tc>
+        <w:tc>
+          <w:tcPr>
+            <w:tcW w:w="4148" w:type="dxa"/>
+            <w:shd w:val="clear" w:color="auto" w:fill="404040" w:themeFill="text1" w:themeFillTint="BF"/>
+          </w:tcPr>
+          <w:p>
+            <w:pPr>
+              <w:pStyle w:val="aa"/>
+              <w:spacing w:before="78" w:after="78"/>
+              <w:rPr>
+                <w:rFonts w:hint="eastAsia"/>
+                <w:b/>
+                <w:bCs/>
+                <w:color w:val="FFFFFF" w:themeColor="background1"/>
+              </w:rPr>
+            </w:pPr>
+            <w:r>
+              <w:rPr>
+                <w:rFonts w:hint="eastAsia"/>
+                <w:b/>
+                <w:bCs/>
+                <w:color w:val="FFFFFF" w:themeColor="background1"/>
+              </w:rPr>
+              <w:t>父亲</w:t>
+            </w:r>
+            <w:r>
+              <w:rPr>
+                <w:rFonts w:hint="eastAsia"/>
+                <w:b/>
+                <w:bCs/>
+                <w:color w:val="FFFFFF" w:themeColor="background1"/>
+              </w:rPr>
+              <w:t>B</w:t>
+            </w:r>
+            <w:r>
+              <w:rPr>
+                <w:rFonts w:hint="eastAsia"/>
+                <w:b/>
+                <w:bCs/>
+                <w:color w:val="FFFFFF" w:themeColor="background1"/>
+              </w:rPr>
+              <w:t>：预想孩子会健康长寿有成就</w:t>
+            </w:r>
+          </w:p>
+        </w:tc>
+      </w:tr>
+      <w:tr>
+        <w:tc>
+          <w:tcPr>
+            <w:tcW w:w="4148" w:type="dxa"/>
+          </w:tcPr>
+          <w:p>
+            <w:pPr>
+              <w:pStyle w:val="aa"/>
+              <w:spacing w:before="78" w:after="78"/>
+              <w:rPr>
+                <w:rFonts w:hint="eastAsia"/>
+              </w:rPr>
+            </w:pPr>
+            <w:r>
+              <w:rPr>
+                <w:rFonts w:hint="eastAsia"/>
+              </w:rPr>
+              <w:t>多看看孩子，多陪伴在左右</w:t>
+            </w:r>
+          </w:p>
+        </w:tc>
+        <w:tc>
+          <w:tcPr>
+            <w:tcW w:w="4148" w:type="dxa"/>
+          </w:tcPr>
+          <w:p>
+            <w:pPr>
+              <w:pStyle w:val="aa"/>
+              <w:spacing w:before="78" w:after="78"/>
+              <w:rPr>
+                <w:rFonts w:hint="eastAsia"/>
+              </w:rPr>
+            </w:pPr>
+            <w:r>
+              <w:rPr>
+                <w:rFonts w:hint="eastAsia"/>
+              </w:rPr>
+              <w:t>不会多看几眼，陪伴可以推迟</w:t>
+            </w:r>
+          </w:p>
+        </w:tc>
+      </w:tr>
+      <w:tr>
+        <w:tc>
+          <w:tcPr>
+            <w:tcW w:w="4148" w:type="dxa"/>
+            <w:tcBorders>
+              <w:bottom w:val="single" w:sz="8" w:space="0" w:color="auto"/>
+            </w:tcBorders>
+          </w:tcPr>
+          <w:p>
+            <w:pPr>
+              <w:pStyle w:val="aa"/>
+              <w:spacing w:before="78" w:after="78"/>
+              <w:rPr>
+                <w:rFonts w:hint="eastAsia"/>
+              </w:rPr>
+            </w:pPr>
+            <w:r>
+              <w:rPr>
+                <w:rFonts w:hint="eastAsia"/>
+              </w:rPr>
+              <w:t>为孩子还是生活的一部分感到高兴</w:t>
+            </w:r>
+          </w:p>
+        </w:tc>
+        <w:tc>
+          <w:tcPr>
+            <w:tcW w:w="4148" w:type="dxa"/>
+            <w:tcBorders>
+              <w:bottom w:val="single" w:sz="8" w:space="0" w:color="auto"/>
+            </w:tcBorders>
+          </w:tcPr>
+          <w:p>
+            <w:pPr>
+              <w:pStyle w:val="aa"/>
+              <w:spacing w:before="78" w:after="78"/>
+              <w:rPr>
+                <w:rFonts w:hint="eastAsia"/>
+              </w:rPr>
+            </w:pPr>
+            <w:r>
+              <w:rPr>
+                <w:rFonts w:hint="eastAsia"/>
+              </w:rPr>
+              <w:t>把孩子的存在习以为常，在一起的快乐少</w:t>
+            </w:r>
+          </w:p>
+        </w:tc>
+      </w:tr>
+      <w:tr>
+        <w:tc>
+          <w:tcPr>
+            <w:tcW w:w="4148" w:type="dxa"/>
+            <w:tcBorders>
+              <w:top w:val="single" w:sz="8" w:space="0" w:color="auto"/>
+            </w:tcBorders>
+          </w:tcPr>
+          <w:p>
+            <w:pPr>
+              <w:pStyle w:val="aa"/>
+              <w:spacing w:before="78" w:after="78"/>
+              <w:rPr>
+                <w:rFonts w:hint="eastAsia"/>
+              </w:rPr>
+            </w:pPr>
+            <w:r>
+              <w:rPr>
+                <w:rFonts w:hint="eastAsia"/>
+              </w:rPr>
+              <w:t>对于孩子的死，感到悲伤</w:t>
+            </w:r>
+          </w:p>
+        </w:tc>
+        <w:tc>
+          <w:tcPr>
+            <w:tcW w:w="4148" w:type="dxa"/>
+            <w:tcBorders>
+              <w:top w:val="single" w:sz="8" w:space="0" w:color="auto"/>
+            </w:tcBorders>
+          </w:tcPr>
+          <w:p>
+            <w:pPr>
+              <w:pStyle w:val="aa"/>
+              <w:spacing w:before="78" w:after="78"/>
+              <w:rPr>
+                <w:rFonts w:hint="eastAsia"/>
+              </w:rPr>
+            </w:pPr>
+            <w:r>
+              <w:rPr>
+                <w:rFonts w:hint="eastAsia"/>
+              </w:rPr>
+              <w:t>对于孩子的死，感到悲伤</w:t>
+            </w:r>
+          </w:p>
+        </w:tc>
+      </w:tr>
+      <w:tr>
+        <w:tc>
+          <w:tcPr>
+            <w:tcW w:w="4148" w:type="dxa"/>
+          </w:tcPr>
+          <w:p>
+            <w:pPr>
+              <w:pStyle w:val="aa"/>
+              <w:spacing w:before="78" w:after="78"/>
+              <w:rPr>
+                <w:rFonts w:hint="eastAsia"/>
+              </w:rPr>
+            </w:pPr>
+            <w:r>
+              <w:rPr>
+                <w:rFonts w:hint="eastAsia"/>
+              </w:rPr>
+              <w:t>对于孩子的死，已有准备，还得以慰藉</w:t>
+            </w:r>
+          </w:p>
+        </w:tc>
+        <w:tc>
+          <w:tcPr>
+            <w:tcW w:w="4148" w:type="dxa"/>
+          </w:tcPr>
+          <w:p>
+            <w:pPr>
+              <w:pStyle w:val="aa"/>
+              <w:spacing w:before="78" w:after="78"/>
+              <w:rPr>
+                <w:rFonts w:hint="eastAsia"/>
+              </w:rPr>
+            </w:pPr>
+            <w:r>
+              <w:rPr>
+                <w:rFonts w:hint="eastAsia"/>
+              </w:rPr>
+              <w:t>对于孩子的死，感到遗憾和悔恨，有负罪感</w:t>
+            </w:r>
+          </w:p>
+        </w:tc>
+      </w:tr>
+    </w:tbl>
+    <w:p>
+      <w:pPr>
+        <w:pStyle w:val="aa"/>
+        <w:spacing w:before="78" w:after="78"/>
+      </w:pPr>
+      <w:r>
+        <w:tab/>
+      </w:r>
+      <w:r>
+        <w:rPr>
+          <w:rFonts w:hint="eastAsia"/>
+        </w:rPr>
+        <w:t>更关键的是，消极想象根本上是为了让我们意识到我们周围世界的非永恒性。</w:t>
+      </w:r>
+    </w:p>
+    <w:p>
+      <w:pPr>
+        <w:pStyle w:val="aa"/>
+        <w:spacing w:before="78" w:after="78"/>
+      </w:pPr>
+      <w:r>
+        <w:tab/>
+      </w:r>
+      <w:r>
+        <w:rPr>
+          <w:rFonts w:hint="eastAsia"/>
+        </w:rPr>
+        <w:t>消极想象教导我们享受我们所享受的东西，但又不能因此过分珍视，从而在失去它们时破坏心灵的宁静。我们要成为塞</w:t>
       </w:r>
       <w:proofErr w:type="gramStart"/>
       <w:r>
-        <w:t>一</w:t>
+        <w:rPr>
+          <w:rFonts w:hint="eastAsia"/>
+        </w:rPr>
+        <w:t>涅</w:t>
       </w:r>
       <w:proofErr w:type="gramEnd"/>
       <w:r>
-        <w:t>攀攀到阁老位，每日思想要登基。一朝南面坐天下，又想神仙下象棋。洞宾陪他把棋下，又问哪是上天梯。上天梯子未做下，阎王发牌鬼来催。若非此人大限到，上到天上还嫌低。</w:t>
+        <w:rPr>
+          <w:rFonts w:hint="eastAsia"/>
+        </w:rPr>
+        <w:t>卡口中“命运之恩赐的使用者而不是奴隶”。</w:t>
+      </w:r>
+    </w:p>
+    <w:p>
+      <w:pPr>
+        <w:pStyle w:val="aa"/>
+        <w:spacing w:before="78" w:after="78"/>
+        <w:ind w:firstLine="420"/>
+      </w:pPr>
+      <w:r>
+        <w:rPr>
+          <w:rFonts w:hint="eastAsia"/>
+          <w:b/>
+          <w:bCs/>
+        </w:rPr>
+        <w:t>斯多亚主义提醒人们注意事物的短暂性：</w:t>
       </w:r>
     </w:p>
     <w:p>
       <w:pPr>
         <w:pStyle w:val="af3"/>
         <w:spacing w:before="78" w:after="78"/>
+        <w:ind w:firstLine="420"/>
+      </w:pPr>
+      <w:r>
+        <w:rPr>
+          <w:rFonts w:hint="eastAsia"/>
+        </w:rPr>
+        <w:t>人类的一切事物都是短暂的和可以消亡的。</w:t>
+      </w:r>
+    </w:p>
+    <w:p>
+      <w:pPr>
+        <w:pStyle w:val="af3"/>
+        <w:spacing w:before="78" w:after="78"/>
         <w:jc w:val="right"/>
-        <w:rPr>
-          <w:rFonts w:hint="eastAsia"/>
-        </w:rPr>
-      </w:pPr>
-      <w:r>
-        <w:rPr>
-          <w:rFonts w:hint="eastAsia"/>
-        </w:rPr>
-        <w:t>——</w:t>
-      </w:r>
-      <w:r>
-        <w:rPr>
-          <w:rFonts w:hint="eastAsia"/>
-        </w:rPr>
-        <w:t>朱载</w:t>
+      </w:pPr>
+      <w:r>
+        <w:rPr>
+          <w:rFonts w:hint="eastAsia"/>
+        </w:rPr>
+        <w:t>——塞</w:t>
       </w:r>
       <w:proofErr w:type="gramStart"/>
       <w:r>
         <w:rPr>
           <w:rFonts w:hint="eastAsia"/>
         </w:rPr>
-        <w:t>堉</w:t>
+        <w:t>涅</w:t>
       </w:r>
       <w:proofErr w:type="gramEnd"/>
       <w:r>
         <w:rPr>
           <w:rFonts w:hint="eastAsia"/>
         </w:rPr>
-        <w:t>《山坡羊·十不足》</w:t>
-      </w:r>
-    </w:p>
-    <w:p>
-      <w:pPr>
-        <w:pStyle w:val="aa"/>
+        <w:t>卡</w:t>
+      </w:r>
+    </w:p>
+    <w:p>
+      <w:pPr>
+        <w:pStyle w:val="af3"/>
         <w:spacing w:before="78" w:after="78"/>
         <w:ind w:firstLine="420"/>
       </w:pPr>
@@ -9300,46 +10589,23 @@
         <w:rPr>
           <w:rFonts w:hint="eastAsia"/>
         </w:rPr>
-        <w:t>可见，存在一种</w:t>
-      </w:r>
-      <w:r>
-        <w:rPr>
-          <w:rFonts w:hint="eastAsia"/>
-        </w:rPr>
-        <w:t>享乐适应（</w:t>
-      </w:r>
-      <w:r>
-        <w:t>hedonic adaptation</w:t>
-      </w:r>
-      <w:r>
-        <w:rPr>
-          <w:rFonts w:hint="eastAsia"/>
-        </w:rPr>
-        <w:t>）。</w:t>
-      </w:r>
-      <w:r>
-        <w:rPr>
-          <w:rFonts w:hint="eastAsia"/>
-        </w:rPr>
-        <w:t>关于享乐适应最具典型的心理学研究是上世纪</w:t>
-      </w:r>
-      <w:r>
-        <w:t>70</w:t>
-      </w:r>
-      <w:r>
-        <w:t>年代，心理学家们对美国伊利诺伊州中彩票的人的调查。这些幸运的人他们都赢得了</w:t>
-      </w:r>
-      <w:r>
-        <w:t>50</w:t>
-      </w:r>
-      <w:r>
-        <w:t>万到</w:t>
-      </w:r>
-      <w:r>
-        <w:t>100</w:t>
-      </w:r>
-      <w:r>
-        <w:t>万美金的大奖。按说他们的生活会变得幸福很多，谁知还不到一年，他们谈起自己的时候，并不认为自己比其他没中奖的人更幸福。相反，他们觉得自己从日常生活中得到的乐趣反而没有以前多了。</w:t>
+        <w:t>我们周围世界的流转和变迁，并不是一种偶然，而是我们宇宙本质的一部分。</w:t>
+      </w:r>
+    </w:p>
+    <w:p>
+      <w:pPr>
+        <w:pStyle w:val="af3"/>
+        <w:spacing w:before="78" w:after="78"/>
+        <w:jc w:val="right"/>
+        <w:rPr>
+          <w:rFonts w:hint="eastAsia"/>
+        </w:rPr>
+      </w:pPr>
+      <w:r>
+        <w:rPr>
+          <w:rFonts w:hint="eastAsia"/>
+        </w:rPr>
+        <w:t>——马可·奥勒留</w:t>
       </w:r>
     </w:p>
     <w:p>
@@ -9347,35 +10613,478 @@
         <w:pStyle w:val="aa"/>
         <w:spacing w:before="78" w:after="78"/>
         <w:ind w:firstLine="420"/>
-      </w:pPr>
-      <w:r>
-        <w:rPr>
-          <w:rFonts w:hint="eastAsia"/>
-        </w:rPr>
-        <w:t>与之类似的还有</w:t>
-      </w:r>
-      <w:r>
-        <w:rPr>
-          <w:rFonts w:hint="eastAsia"/>
-        </w:rPr>
-        <w:t>狄德罗效应</w:t>
-      </w:r>
-      <w:r>
-        <w:rPr>
-          <w:rFonts w:hint="eastAsia"/>
-        </w:rPr>
-        <w:t>。</w:t>
-      </w:r>
-      <w:r>
-        <w:rPr>
-          <w:rFonts w:hint="eastAsia"/>
-        </w:rPr>
-        <w:t>狄德罗收到朋友送来的精美奢华睡袍，穿身上感觉美滋滋的。可是他在书房走动，却感觉家具、窗帘、地毯，都显得残破不堪，根本与睡袍不匹配。于是他一顿更新，最后却感觉输给了一件睡袍。</w:t>
-      </w:r>
-    </w:p>
-    <w:p>
-      <w:pPr>
-        <w:pStyle w:val="aa"/>
+        <w:rPr>
+          <w:rFonts w:hint="eastAsia"/>
+        </w:rPr>
+      </w:pPr>
+      <w:r>
+        <w:rPr>
+          <w:rFonts w:hint="eastAsia"/>
+        </w:rPr>
+        <w:t>我们珍视的东西终会离开，任何不能无限的东西都会有最后一次。有时世界会给我们打招呼，有时则不会。但是当我们意识到事情是最后一次</w:t>
+      </w:r>
+      <w:r>
+        <w:rPr>
+          <w:rFonts w:hint="eastAsia"/>
+        </w:rPr>
+        <w:t>，</w:t>
+      </w:r>
+      <w:r>
+        <w:t>就会让它变得不同寻常。这种意识恰能赋予这件事意义和深度。</w:t>
+      </w:r>
+    </w:p>
+    <w:p>
+      <w:pPr>
+        <w:pStyle w:val="aa"/>
+        <w:spacing w:before="78" w:after="78"/>
+      </w:pPr>
+      <w:r>
+        <w:tab/>
+      </w:r>
+      <w:r>
+        <w:rPr>
+          <w:rFonts w:hint="eastAsia"/>
+          <w:b/>
+          <w:bCs/>
+        </w:rPr>
+        <w:t>消极想象法是不是“比烂”？</w:t>
+      </w:r>
+      <w:r>
+        <w:rPr>
+          <w:rFonts w:hint="eastAsia"/>
+        </w:rPr>
+        <w:t>并不：</w:t>
+      </w:r>
+    </w:p>
+    <w:tbl>
+      <w:tblPr>
+        <w:tblStyle w:val="af5"/>
+        <w:tblW w:w="0" w:type="auto"/>
+        <w:tblLook w:val="04A0" w:firstRow="1" w:lastRow="0" w:firstColumn="1" w:lastColumn="0" w:noHBand="0" w:noVBand="1"/>
+      </w:tblPr>
+      <w:tblGrid>
+        <w:gridCol w:w="4148"/>
+        <w:gridCol w:w="4148"/>
+      </w:tblGrid>
+      <w:tr>
+        <w:tc>
+          <w:tcPr>
+            <w:tcW w:w="4148" w:type="dxa"/>
+            <w:shd w:val="clear" w:color="auto" w:fill="404040" w:themeFill="text1" w:themeFillTint="BF"/>
+          </w:tcPr>
+          <w:p>
+            <w:pPr>
+              <w:pStyle w:val="aa"/>
+              <w:spacing w:before="78" w:after="78"/>
+              <w:rPr>
+                <w:rFonts w:hint="eastAsia"/>
+                <w:b/>
+                <w:bCs/>
+                <w:color w:val="FFFFFF" w:themeColor="background1"/>
+              </w:rPr>
+            </w:pPr>
+            <w:r>
+              <w:rPr>
+                <w:rFonts w:hint="eastAsia"/>
+                <w:b/>
+                <w:bCs/>
+                <w:color w:val="FFFFFF" w:themeColor="background1"/>
+              </w:rPr>
+              <w:t>坏的比差</w:t>
+            </w:r>
+          </w:p>
+        </w:tc>
+        <w:tc>
+          <w:tcPr>
+            <w:tcW w:w="4148" w:type="dxa"/>
+            <w:shd w:val="clear" w:color="auto" w:fill="404040" w:themeFill="text1" w:themeFillTint="BF"/>
+          </w:tcPr>
+          <w:p>
+            <w:pPr>
+              <w:pStyle w:val="aa"/>
+              <w:spacing w:before="78" w:after="78"/>
+              <w:rPr>
+                <w:rFonts w:hint="eastAsia"/>
+                <w:b/>
+                <w:bCs/>
+                <w:color w:val="FFFFFF" w:themeColor="background1"/>
+              </w:rPr>
+            </w:pPr>
+            <w:r>
+              <w:rPr>
+                <w:rFonts w:hint="eastAsia"/>
+                <w:b/>
+                <w:bCs/>
+                <w:color w:val="FFFFFF" w:themeColor="background1"/>
+              </w:rPr>
+              <w:t>好的比差</w:t>
+            </w:r>
+          </w:p>
+        </w:tc>
+      </w:tr>
+      <w:tr>
+        <w:tc>
+          <w:tcPr>
+            <w:tcW w:w="4148" w:type="dxa"/>
+          </w:tcPr>
+          <w:p>
+            <w:pPr>
+              <w:pStyle w:val="aa"/>
+              <w:spacing w:before="78" w:after="78"/>
+            </w:pPr>
+            <w:r>
+              <w:rPr>
+                <w:rFonts w:hint="eastAsia"/>
+              </w:rPr>
+              <w:t>通过比差，不影响对现在的态度</w:t>
+            </w:r>
+          </w:p>
+        </w:tc>
+        <w:tc>
+          <w:tcPr>
+            <w:tcW w:w="4148" w:type="dxa"/>
+          </w:tcPr>
+          <w:p>
+            <w:pPr>
+              <w:pStyle w:val="aa"/>
+              <w:spacing w:before="78" w:after="78"/>
+              <w:rPr>
+                <w:rFonts w:hint="eastAsia"/>
+              </w:rPr>
+            </w:pPr>
+            <w:r>
+              <w:rPr>
+                <w:rFonts w:hint="eastAsia"/>
+              </w:rPr>
+              <w:t>通过比差，更珍惜现在所有</w:t>
+            </w:r>
+          </w:p>
+        </w:tc>
+      </w:tr>
+      <w:tr>
+        <w:tc>
+          <w:tcPr>
+            <w:tcW w:w="4148" w:type="dxa"/>
+          </w:tcPr>
+          <w:p>
+            <w:pPr>
+              <w:pStyle w:val="aa"/>
+              <w:spacing w:before="78" w:after="78"/>
+            </w:pPr>
+            <w:r>
+              <w:rPr>
+                <w:rFonts w:hint="eastAsia"/>
+              </w:rPr>
+              <w:t>对于较差的人和事，有嫌弃感，并认为自己不会变成那样</w:t>
+            </w:r>
+          </w:p>
+        </w:tc>
+        <w:tc>
+          <w:tcPr>
+            <w:tcW w:w="4148" w:type="dxa"/>
+          </w:tcPr>
+          <w:p>
+            <w:pPr>
+              <w:pStyle w:val="aa"/>
+              <w:spacing w:before="78" w:after="78"/>
+            </w:pPr>
+            <w:r>
+              <w:rPr>
+                <w:rFonts w:hint="eastAsia"/>
+              </w:rPr>
+              <w:t>对于较差的人和事，看到这是命运，有怜悯心，因为这也可能发生在自己身上</w:t>
+            </w:r>
+          </w:p>
+        </w:tc>
+      </w:tr>
+      <w:tr>
+        <w:tc>
+          <w:tcPr>
+            <w:tcW w:w="4148" w:type="dxa"/>
+          </w:tcPr>
+          <w:p>
+            <w:pPr>
+              <w:pStyle w:val="aa"/>
+              <w:spacing w:before="78" w:after="78"/>
+            </w:pPr>
+            <w:r>
+              <w:rPr>
+                <w:rFonts w:hint="eastAsia"/>
+              </w:rPr>
+              <w:t>通过比差，转移别人的批评和指责</w:t>
+            </w:r>
+          </w:p>
+        </w:tc>
+        <w:tc>
+          <w:tcPr>
+            <w:tcW w:w="4148" w:type="dxa"/>
+          </w:tcPr>
+          <w:p>
+            <w:pPr>
+              <w:pStyle w:val="aa"/>
+              <w:spacing w:before="78" w:after="78"/>
+            </w:pPr>
+            <w:proofErr w:type="gramStart"/>
+            <w:r>
+              <w:rPr>
+                <w:rFonts w:hint="eastAsia"/>
+              </w:rPr>
+              <w:t>没有甩锅的</w:t>
+            </w:r>
+            <w:proofErr w:type="gramEnd"/>
+            <w:r>
+              <w:rPr>
+                <w:rFonts w:hint="eastAsia"/>
+              </w:rPr>
+              <w:t>目的，别人是否差，不影响自己身上有的毛病</w:t>
+            </w:r>
+          </w:p>
+        </w:tc>
+      </w:tr>
+      <w:tr>
+        <w:tc>
+          <w:tcPr>
+            <w:tcW w:w="4148" w:type="dxa"/>
+          </w:tcPr>
+          <w:p>
+            <w:pPr>
+              <w:pStyle w:val="aa"/>
+              <w:spacing w:before="78" w:after="78"/>
+              <w:rPr>
+                <w:rFonts w:hint="eastAsia"/>
+              </w:rPr>
+            </w:pPr>
+            <w:r>
+              <w:rPr>
+                <w:rFonts w:hint="eastAsia"/>
+              </w:rPr>
+              <w:t>满足于有人比自己差，不再努力</w:t>
+            </w:r>
+          </w:p>
+        </w:tc>
+        <w:tc>
+          <w:tcPr>
+            <w:tcW w:w="4148" w:type="dxa"/>
+          </w:tcPr>
+          <w:p>
+            <w:pPr>
+              <w:pStyle w:val="aa"/>
+              <w:spacing w:before="78" w:after="78"/>
+            </w:pPr>
+            <w:r>
+              <w:rPr>
+                <w:rFonts w:hint="eastAsia"/>
+              </w:rPr>
+              <w:t>努力是一种德性的要求，而不依赖于外在比较</w:t>
+            </w:r>
+          </w:p>
+        </w:tc>
+      </w:tr>
+      <w:tr>
+        <w:tc>
+          <w:tcPr>
+            <w:tcW w:w="4148" w:type="dxa"/>
+          </w:tcPr>
+          <w:p>
+            <w:pPr>
+              <w:pStyle w:val="aa"/>
+              <w:spacing w:before="78" w:after="78"/>
+              <w:rPr>
+                <w:rFonts w:hint="eastAsia"/>
+              </w:rPr>
+            </w:pPr>
+            <w:r>
+              <w:rPr>
+                <w:rFonts w:hint="eastAsia"/>
+              </w:rPr>
+              <w:t>即使看到更差的人，也看不到自己对于共同体的责任</w:t>
+            </w:r>
+          </w:p>
+        </w:tc>
+        <w:tc>
+          <w:tcPr>
+            <w:tcW w:w="4148" w:type="dxa"/>
+          </w:tcPr>
+          <w:p>
+            <w:pPr>
+              <w:pStyle w:val="aa"/>
+              <w:spacing w:before="78" w:after="78"/>
+            </w:pPr>
+            <w:r>
+              <w:rPr>
+                <w:rFonts w:hint="eastAsia"/>
+              </w:rPr>
+              <w:t>由于有更差的人，看到自己对于共同体的责任</w:t>
+            </w:r>
+          </w:p>
+        </w:tc>
+      </w:tr>
+    </w:tbl>
+    <w:p>
+      <w:pPr>
+        <w:pStyle w:val="ae"/>
+      </w:pPr>
+      <w:bookmarkStart w:id="27" w:name="_Toc161771549"/>
+      <w:r>
+        <w:rPr>
+          <w:rFonts w:hint="eastAsia"/>
+        </w:rPr>
+        <w:t>（三）体验不幸</w:t>
+      </w:r>
+      <w:bookmarkEnd w:id="27"/>
+    </w:p>
+    <w:p>
+      <w:pPr>
+        <w:pStyle w:val="aa"/>
+        <w:spacing w:before="78" w:after="78"/>
+      </w:pPr>
+      <w:r>
+        <w:tab/>
+      </w:r>
+      <w:r>
+        <w:rPr>
+          <w:rFonts w:hint="eastAsia"/>
+        </w:rPr>
+        <w:t>塞</w:t>
+      </w:r>
+      <w:proofErr w:type="gramStart"/>
+      <w:r>
+        <w:rPr>
+          <w:rFonts w:hint="eastAsia"/>
+        </w:rPr>
+        <w:t>涅</w:t>
+      </w:r>
+      <w:proofErr w:type="gramEnd"/>
+      <w:r>
+        <w:rPr>
+          <w:rFonts w:hint="eastAsia"/>
+        </w:rPr>
+        <w:t>卡建议，除了对可能发生的坏事进行预想，还应该偶尔生活得就像坏事已经发生了那样。这就是体验不幸。</w:t>
+      </w:r>
+    </w:p>
+    <w:p>
+      <w:pPr>
+        <w:pStyle w:val="aa"/>
+        <w:spacing w:before="78" w:after="78"/>
+      </w:pPr>
+      <w:r>
+        <w:tab/>
+      </w:r>
+      <w:r>
+        <w:rPr>
+          <w:rFonts w:hint="eastAsia"/>
+        </w:rPr>
+        <w:t>体验不幸包括忍饥挨饿、体验贫穷、体验不方便等。但需要注意的是，这不是苦行式的体验，而是偶尔轻微地体验，目的不为惩罚自己，而是更好的享受。</w:t>
+      </w:r>
+    </w:p>
+    <w:p>
+      <w:pPr>
+        <w:pStyle w:val="aa"/>
+        <w:spacing w:before="78" w:after="78"/>
+      </w:pPr>
+      <w:r>
+        <w:tab/>
+      </w:r>
+      <w:r>
+        <w:rPr>
+          <w:rFonts w:hint="eastAsia"/>
+        </w:rPr>
+        <w:t>为什么要体验不幸？</w:t>
+      </w:r>
+    </w:p>
+    <w:p>
+      <w:pPr>
+        <w:pStyle w:val="aa"/>
+        <w:numPr>
+          <w:ilvl w:val="0"/>
+          <w:numId w:val="14"/>
+        </w:numPr>
+        <w:spacing w:beforeLines="0" w:before="0" w:afterLines="0" w:after="0"/>
+        <w:ind w:left="442" w:hanging="442"/>
+      </w:pPr>
+      <w:r>
+        <w:rPr>
+          <w:rFonts w:hint="eastAsia"/>
+        </w:rPr>
+        <w:lastRenderedPageBreak/>
+        <w:t>能使自己在身体上变得更坚韧，以便抵御将来有可能降临的厄运，</w:t>
+      </w:r>
+      <w:r>
+        <w:rPr>
+          <w:rFonts w:hint="eastAsia"/>
+        </w:rPr>
+        <w:t>提高对将来的抵抗力</w:t>
+      </w:r>
+      <w:r>
+        <w:rPr>
+          <w:rFonts w:hint="eastAsia"/>
+        </w:rPr>
+        <w:t>；</w:t>
+      </w:r>
+    </w:p>
+    <w:p>
+      <w:pPr>
+        <w:pStyle w:val="aa"/>
+        <w:numPr>
+          <w:ilvl w:val="0"/>
+          <w:numId w:val="14"/>
+        </w:numPr>
+        <w:spacing w:beforeLines="0" w:before="0" w:afterLines="0" w:after="0"/>
+        <w:ind w:left="442" w:hanging="442"/>
+      </w:pPr>
+      <w:r>
+        <w:rPr>
+          <w:rFonts w:hint="eastAsia"/>
+        </w:rPr>
+        <w:t>树立当下自信，获得心理的强韧，减轻对未来的焦虑；</w:t>
+      </w:r>
+    </w:p>
+    <w:p>
+      <w:pPr>
+        <w:pStyle w:val="aa"/>
+        <w:numPr>
+          <w:ilvl w:val="0"/>
+          <w:numId w:val="14"/>
+        </w:numPr>
+        <w:spacing w:beforeLines="0" w:before="0" w:afterLines="0" w:after="0"/>
+        <w:ind w:left="442" w:hanging="442"/>
+      </w:pPr>
+      <w:r>
+        <w:rPr>
+          <w:rFonts w:hint="eastAsia"/>
+        </w:rPr>
+        <w:t>让我们享受已经拥有的东西。当预想的不适变成现实，我们更能享受已经拥有的东西</w:t>
+      </w:r>
+      <w:r>
+        <w:rPr>
+          <w:rFonts w:hint="eastAsia"/>
+        </w:rPr>
+        <w:t>；</w:t>
+      </w:r>
+    </w:p>
+    <w:p>
+      <w:pPr>
+        <w:pStyle w:val="aa"/>
+        <w:numPr>
+          <w:ilvl w:val="0"/>
+          <w:numId w:val="14"/>
+        </w:numPr>
+        <w:spacing w:beforeLines="0" w:before="0" w:afterLines="0" w:after="0"/>
+        <w:ind w:left="442" w:hanging="442"/>
+        <w:rPr>
+          <w:rFonts w:hint="eastAsia"/>
+        </w:rPr>
+      </w:pPr>
+      <w:r>
+        <w:rPr>
+          <w:rFonts w:hint="eastAsia"/>
+        </w:rPr>
+        <w:t>战胜快乐，提高自控力。</w:t>
+      </w:r>
+    </w:p>
+    <w:p>
+      <w:pPr>
+        <w:pStyle w:val="af3"/>
         <w:spacing w:before="78" w:after="78"/>
         <w:ind w:firstLine="420"/>
       </w:pPr>
@@ -9383,23 +11092,590 @@
         <w:rPr>
           <w:rFonts w:hint="eastAsia"/>
         </w:rPr>
-        <w:t>综合以上两个现象可见，来自欲望满足的幸福并不长久，终会失效。</w:t>
-      </w:r>
-    </w:p>
-    <w:p>
-      <w:pPr>
-        <w:pStyle w:val="aa"/>
+        <w:t>通过体验微小的不适，一个人其实是在锻炼使自己变得更有胆量。</w:t>
+      </w:r>
+    </w:p>
+    <w:p>
+      <w:pPr>
+        <w:pStyle w:val="af3"/>
+        <w:spacing w:before="78" w:after="78"/>
+        <w:jc w:val="right"/>
+      </w:pPr>
+      <w:r>
+        <w:rPr>
+          <w:rFonts w:hint="eastAsia"/>
+        </w:rPr>
+        <w:t>——莫索尼亚斯</w:t>
+      </w:r>
+    </w:p>
+    <w:p>
+      <w:pPr>
+        <w:pStyle w:val="af3"/>
         <w:spacing w:before="78" w:after="78"/>
         <w:ind w:firstLine="420"/>
-        <w:rPr>
-          <w:rFonts w:hint="eastAsia"/>
-        </w:rPr>
-      </w:pPr>
-      <w:r>
-        <w:rPr>
-          <w:rFonts w:hint="eastAsia"/>
-        </w:rPr>
-        <w:t>斯多亚主义认为，幸福的关键在于阻止享乐适应过程，并且逆转这一过程。也就是说，我们需要技巧来创造一种对于已经拥有的东西的欲望，学会想要我们已经拥有的东西。具体如何做呢？斯多亚主义建议我们想象我们失去了自己所珍视的东西。</w:t>
+      </w:pPr>
+      <w:r>
+        <w:rPr>
+          <w:rFonts w:hint="eastAsia"/>
+        </w:rPr>
+        <w:t>饥饿是最好的调味品。</w:t>
+      </w:r>
+    </w:p>
+    <w:p>
+      <w:pPr>
+        <w:pStyle w:val="af3"/>
+        <w:spacing w:before="78" w:after="78"/>
+        <w:jc w:val="right"/>
+        <w:rPr>
+          <w:rFonts w:hint="eastAsia"/>
+        </w:rPr>
+      </w:pPr>
+      <w:r>
+        <w:rPr>
+          <w:rFonts w:hint="eastAsia"/>
+        </w:rPr>
+        <w:t>——塞万提斯</w:t>
+      </w:r>
+    </w:p>
+    <w:p>
+      <w:pPr>
+        <w:pStyle w:val="aa"/>
+        <w:spacing w:before="78" w:after="78"/>
+      </w:pPr>
+      <w:r>
+        <w:tab/>
+      </w:r>
+      <w:r>
+        <w:rPr>
+          <w:rFonts w:hint="eastAsia"/>
+        </w:rPr>
+        <w:t>什么是“战胜快乐”？我们不妨比较下面两种想法：</w:t>
+      </w:r>
+    </w:p>
+    <w:p>
+      <w:pPr>
+        <w:pStyle w:val="aa"/>
+        <w:numPr>
+          <w:ilvl w:val="0"/>
+          <w:numId w:val="15"/>
+        </w:numPr>
+        <w:spacing w:beforeLines="0" w:before="0" w:afterLines="0" w:after="0"/>
+        <w:ind w:left="442" w:hanging="442"/>
+      </w:pPr>
+      <w:r>
+        <w:rPr>
+          <w:rFonts w:hint="eastAsia"/>
+          <w:b/>
+          <w:bCs/>
+        </w:rPr>
+        <w:t>粗俗的快乐主义：</w:t>
+      </w:r>
+      <w:r>
+        <w:rPr>
+          <w:rFonts w:hint="eastAsia"/>
+        </w:rPr>
+        <w:t>我们应该避免一切不适，从而将享受的舒适最大化；</w:t>
+      </w:r>
+    </w:p>
+    <w:p>
+      <w:pPr>
+        <w:pStyle w:val="aa"/>
+        <w:numPr>
+          <w:ilvl w:val="0"/>
+          <w:numId w:val="15"/>
+        </w:numPr>
+        <w:spacing w:beforeLines="0" w:before="0" w:afterLines="0" w:after="0"/>
+        <w:ind w:left="442" w:hanging="442"/>
+      </w:pPr>
+      <w:r>
+        <w:rPr>
+          <w:rFonts w:hint="eastAsia"/>
+          <w:b/>
+          <w:bCs/>
+        </w:rPr>
+        <w:t>斯多亚主义：</w:t>
+      </w:r>
+      <w:r>
+        <w:rPr>
+          <w:rFonts w:hint="eastAsia"/>
+        </w:rPr>
+        <w:t>定期接纳不适，我们才更有可能得到舒适。</w:t>
+      </w:r>
+    </w:p>
+    <w:p>
+      <w:pPr>
+        <w:pStyle w:val="aa"/>
+        <w:spacing w:before="78" w:after="78"/>
+        <w:ind w:firstLine="420"/>
+      </w:pPr>
+      <w:r>
+        <w:rPr>
+          <w:rFonts w:hint="eastAsia"/>
+        </w:rPr>
+        <w:t>有什么方法可以让我们永远都感觉不到不适吗？如果没有，那么不惜一切代价避免不适就是徒劳的。如果必然要陷入不适，我们如何降低不适所带来的痛苦</w:t>
+      </w:r>
+      <w:r>
+        <w:rPr>
+          <w:rFonts w:hint="eastAsia"/>
+        </w:rPr>
+        <w:t>？斯多亚主义比快乐主义提供了更广的“舒适带”，这也意味着斯多亚主义者更不可能陷入不适之中。</w:t>
+      </w:r>
+    </w:p>
+    <w:p>
+      <w:pPr>
+        <w:pStyle w:val="af3"/>
+        <w:spacing w:before="78" w:after="78"/>
+        <w:ind w:firstLine="420"/>
+      </w:pPr>
+      <w:r>
+        <w:rPr>
+          <w:rFonts w:hint="eastAsia"/>
+        </w:rPr>
+        <w:t>追求快乐确实就像追逐一只野兽一样：当野兽被追上时，它会转过身来扑向我们，并且把我们撕成碎片。</w:t>
+      </w:r>
+    </w:p>
+    <w:p>
+      <w:pPr>
+        <w:pStyle w:val="af3"/>
+        <w:spacing w:before="78" w:after="78"/>
+        <w:jc w:val="right"/>
+      </w:pPr>
+      <w:r>
+        <w:rPr>
+          <w:rFonts w:hint="eastAsia"/>
+        </w:rPr>
+        <w:t>——塞</w:t>
+      </w:r>
+      <w:proofErr w:type="gramStart"/>
+      <w:r>
+        <w:rPr>
+          <w:rFonts w:hint="eastAsia"/>
+        </w:rPr>
+        <w:t>涅</w:t>
+      </w:r>
+      <w:proofErr w:type="gramEnd"/>
+      <w:r>
+        <w:rPr>
+          <w:rFonts w:hint="eastAsia"/>
+        </w:rPr>
+        <w:t>卡</w:t>
+      </w:r>
+    </w:p>
+    <w:p>
+      <w:pPr>
+        <w:pStyle w:val="aa"/>
+        <w:spacing w:before="78" w:after="78"/>
+        <w:ind w:firstLine="420"/>
+      </w:pPr>
+      <w:r>
+        <w:rPr>
+          <w:rFonts w:hint="eastAsia"/>
+        </w:rPr>
+        <w:t>斯多亚学派对于快乐的态度是谨慎的，他们崇尚用美德来引领快乐，成为快乐的主人，而非快乐的奴隶</w:t>
+      </w:r>
+      <w:r>
+        <w:rPr>
+          <w:rFonts w:hint="eastAsia"/>
+        </w:rPr>
+        <w:t>：</w:t>
+      </w:r>
+    </w:p>
+    <w:p>
+      <w:pPr>
+        <w:pStyle w:val="aa"/>
+        <w:numPr>
+          <w:ilvl w:val="0"/>
+          <w:numId w:val="16"/>
+        </w:numPr>
+        <w:spacing w:beforeLines="0" w:before="0" w:afterLines="0" w:after="0"/>
+        <w:ind w:left="442" w:hanging="442"/>
+      </w:pPr>
+      <w:r>
+        <w:rPr>
+          <w:rFonts w:hint="eastAsia"/>
+        </w:rPr>
+        <w:t>好的事物和坏的事物中都能找到快乐。因此不要过最快乐的生活，而要过最好的生活。我们不能让快乐成为正当合理的欲望的向导，而仅仅是陪伴。</w:t>
+      </w:r>
+    </w:p>
+    <w:p>
+      <w:pPr>
+        <w:pStyle w:val="aa"/>
+        <w:numPr>
+          <w:ilvl w:val="0"/>
+          <w:numId w:val="16"/>
+        </w:numPr>
+        <w:spacing w:beforeLines="0" w:before="0" w:afterLines="0" w:after="0"/>
+        <w:ind w:left="442" w:hanging="442"/>
+      </w:pPr>
+      <w:r>
+        <w:t>快乐既</w:t>
+      </w:r>
+      <w:proofErr w:type="gramStart"/>
+      <w:r>
+        <w:t>非培养</w:t>
+      </w:r>
+      <w:proofErr w:type="gramEnd"/>
+      <w:r>
+        <w:t>美德的回报也</w:t>
+      </w:r>
+      <w:proofErr w:type="gramStart"/>
+      <w:r>
+        <w:t>非培养</w:t>
+      </w:r>
+      <w:proofErr w:type="gramEnd"/>
+      <w:r>
+        <w:t>美德的动机，而是一种副产品。</w:t>
+      </w:r>
+    </w:p>
+    <w:p>
+      <w:pPr>
+        <w:pStyle w:val="aa"/>
+        <w:numPr>
+          <w:ilvl w:val="0"/>
+          <w:numId w:val="16"/>
+        </w:numPr>
+        <w:spacing w:beforeLines="0" w:before="0" w:afterLines="0" w:after="0"/>
+        <w:ind w:left="442" w:hanging="442"/>
+      </w:pPr>
+      <w:r>
+        <w:t>快乐具有一种内在</w:t>
+      </w:r>
+      <w:r>
+        <w:rPr>
+          <w:rFonts w:hint="eastAsia"/>
+        </w:rPr>
+        <w:t>“</w:t>
+      </w:r>
+      <w:r>
+        <w:t>魔力</w:t>
+      </w:r>
+      <w:r>
+        <w:rPr>
+          <w:rFonts w:hint="eastAsia"/>
+        </w:rPr>
+        <w:t>”</w:t>
+      </w:r>
+      <w:r>
+        <w:t>，会俘虏追求快乐的人，让它失去自由。</w:t>
+      </w:r>
+    </w:p>
+    <w:p>
+      <w:pPr>
+        <w:pStyle w:val="af3"/>
+        <w:spacing w:before="78" w:after="78"/>
+        <w:ind w:firstLine="420"/>
+      </w:pPr>
+      <w:r>
+        <w:rPr>
+          <w:rFonts w:hint="eastAsia"/>
+        </w:rPr>
+        <w:t>一个人一旦战胜了快乐，也就战胜了痛苦。可是你瞧，一个沦为快乐和痛苦的奴隶的人，任由这两个恣意妄为、心狠手辣的暴君轮番宰割时，所受到的奴役是何等毒辣，何等有害。因此，我们必须逃往自由。</w:t>
+      </w:r>
+    </w:p>
+    <w:p>
+      <w:pPr>
+        <w:pStyle w:val="af3"/>
+        <w:spacing w:before="78" w:after="78"/>
+        <w:jc w:val="right"/>
+      </w:pPr>
+      <w:r>
+        <w:rPr>
+          <w:rFonts w:hint="eastAsia"/>
+        </w:rPr>
+        <w:t>——塞</w:t>
+      </w:r>
+      <w:proofErr w:type="gramStart"/>
+      <w:r>
+        <w:rPr>
+          <w:rFonts w:hint="eastAsia"/>
+        </w:rPr>
+        <w:t>涅</w:t>
+      </w:r>
+      <w:proofErr w:type="gramEnd"/>
+      <w:r>
+        <w:rPr>
+          <w:rFonts w:hint="eastAsia"/>
+        </w:rPr>
+        <w:t>卡</w:t>
+      </w:r>
+    </w:p>
+    <w:p>
+      <w:pPr>
+        <w:pStyle w:val="aa"/>
+        <w:spacing w:before="78" w:after="78"/>
+      </w:pPr>
+      <w:r>
+        <w:tab/>
+      </w:r>
+      <w:r>
+        <w:rPr>
+          <w:rFonts w:hint="eastAsia"/>
+        </w:rPr>
+        <w:t>“有害的快乐”包括药品带来的快乐、以吃喝玩耍和侮辱他人为乐、廉价快乐等。当下我们的生活越来越被“廉价”快乐所包围。这里的“廉价”并不是经济上的便宜，更指涉的是身心投入。廉价快乐的恶性循环是：生活压力大→在廉价快乐中逃避→娱乐成瘾→更加消极无力→生活压力大……</w:t>
+      </w:r>
+    </w:p>
+    <w:p>
+      <w:pPr>
+        <w:pStyle w:val="aa"/>
+        <w:spacing w:before="78" w:after="78"/>
+      </w:pPr>
+      <w:r>
+        <w:tab/>
+      </w:r>
+      <w:r>
+        <w:rPr>
+          <w:rFonts w:hint="eastAsia"/>
+        </w:rPr>
+        <w:t>廉价快乐上瘾的机制分析如下：</w:t>
+      </w:r>
+    </w:p>
+    <w:p>
+      <w:pPr>
+        <w:pStyle w:val="aa"/>
+        <w:numPr>
+          <w:ilvl w:val="0"/>
+          <w:numId w:val="17"/>
+        </w:numPr>
+        <w:spacing w:before="78" w:after="78"/>
+      </w:pPr>
+      <w:r>
+        <w:rPr>
+          <w:b/>
+          <w:bCs/>
+        </w:rPr>
+        <w:t>多巴胺：</w:t>
+      </w:r>
+      <w:r>
+        <w:t>多巴胺是一种刺激你的欲望，刺激你渴求得到一种东西的激素。当我们学会了新的技能、达到了新的成就，奖励系统就会及时营造出一种满足感，会让大脑处于兴奋状态。</w:t>
+      </w:r>
+      <w:r>
+        <w:rPr>
+          <w:rFonts w:hint="eastAsia"/>
+        </w:rPr>
+        <w:t>某事刺激多巴胺分泌，从渴望到上瘾，大脑中有三个反应</w:t>
+      </w:r>
+      <w:r>
+        <w:rPr>
+          <w:rFonts w:hint="eastAsia"/>
+        </w:rPr>
+        <w:t>：</w:t>
+      </w:r>
+    </w:p>
+    <w:p>
+      <w:pPr>
+        <w:pStyle w:val="aa"/>
+        <w:numPr>
+          <w:ilvl w:val="1"/>
+          <w:numId w:val="17"/>
+        </w:numPr>
+        <w:spacing w:before="78" w:after="78"/>
+      </w:pPr>
+      <w:r>
+        <w:rPr>
+          <w:rFonts w:hint="eastAsia"/>
+          <w:b/>
+          <w:bCs/>
+        </w:rPr>
+        <w:t>敏化反应：</w:t>
+      </w:r>
+      <w:r>
+        <w:rPr>
+          <w:rFonts w:hint="eastAsia"/>
+        </w:rPr>
+        <w:t>对能产生某种刺激的相关信息更加敏感，因此会更依赖这一渠道。</w:t>
+      </w:r>
+    </w:p>
+    <w:p>
+      <w:pPr>
+        <w:pStyle w:val="aa"/>
+        <w:numPr>
+          <w:ilvl w:val="1"/>
+          <w:numId w:val="17"/>
+        </w:numPr>
+        <w:spacing w:before="78" w:after="78"/>
+      </w:pPr>
+      <w:r>
+        <w:rPr>
+          <w:rFonts w:hint="eastAsia"/>
+          <w:b/>
+          <w:bCs/>
+        </w:rPr>
+        <w:t>脱敏反应：</w:t>
+      </w:r>
+      <w:r>
+        <w:rPr>
+          <w:rFonts w:hint="eastAsia"/>
+        </w:rPr>
+        <w:t>重复兴奋的行为时，大脑会产生耐受性，阈值变高，更难满足。</w:t>
+      </w:r>
+    </w:p>
+    <w:p>
+      <w:pPr>
+        <w:pStyle w:val="aa"/>
+        <w:numPr>
+          <w:ilvl w:val="1"/>
+          <w:numId w:val="17"/>
+        </w:numPr>
+        <w:spacing w:before="78" w:after="78"/>
+      </w:pPr>
+      <w:r>
+        <w:rPr>
+          <w:rFonts w:hint="eastAsia"/>
+          <w:b/>
+          <w:bCs/>
+        </w:rPr>
+        <w:t>脑前额叶功能退化：</w:t>
+      </w:r>
+      <w:r>
+        <w:rPr>
+          <w:rFonts w:hint="eastAsia"/>
+        </w:rPr>
+        <w:t>人们控制冲动和预知后果的能力减弱。</w:t>
+      </w:r>
+    </w:p>
+    <w:p>
+      <w:pPr>
+        <w:pStyle w:val="aa"/>
+        <w:numPr>
+          <w:ilvl w:val="0"/>
+          <w:numId w:val="17"/>
+        </w:numPr>
+        <w:spacing w:before="78" w:after="78"/>
+      </w:pPr>
+      <w:r>
+        <w:rPr>
+          <w:rFonts w:hint="eastAsia"/>
+          <w:b/>
+          <w:bCs/>
+        </w:rPr>
+        <w:t>低成本和高回报的刺激：</w:t>
+      </w:r>
+      <w:r>
+        <w:rPr>
+          <w:rFonts w:hint="eastAsia"/>
+        </w:rPr>
+        <w:t>被动接受即可，主动参与少。</w:t>
+      </w:r>
+    </w:p>
+    <w:p>
+      <w:pPr>
+        <w:pStyle w:val="aa"/>
+        <w:numPr>
+          <w:ilvl w:val="0"/>
+          <w:numId w:val="17"/>
+        </w:numPr>
+        <w:spacing w:before="78" w:after="78"/>
+      </w:pPr>
+      <w:r>
+        <w:rPr>
+          <w:rFonts w:hint="eastAsia"/>
+          <w:b/>
+          <w:bCs/>
+        </w:rPr>
+        <w:lastRenderedPageBreak/>
+        <w:t>专门为了传递快乐而生产的产品：</w:t>
+      </w:r>
+      <w:r>
+        <w:rPr>
+          <w:rFonts w:hint="eastAsia"/>
+        </w:rPr>
+        <w:t>易懂，不用动脑。</w:t>
+      </w:r>
+    </w:p>
+    <w:p>
+      <w:pPr>
+        <w:pStyle w:val="af3"/>
+        <w:spacing w:before="78" w:after="78"/>
+        <w:ind w:firstLine="420"/>
+      </w:pPr>
+      <w:r>
+        <w:rPr>
+          <w:rFonts w:hint="eastAsia"/>
+        </w:rPr>
+        <w:t>你再想一想这么两个时刻，一个是你非常享受、非常快乐的时刻，一个是你在</w:t>
+      </w:r>
+      <w:r>
+        <w:t>[</w:t>
+      </w:r>
+      <w:r>
+        <w:t>此片刻的</w:t>
+      </w:r>
+      <w:r>
+        <w:t>]</w:t>
+      </w:r>
+      <w:r>
+        <w:t>享受之后追悔莫及、不停地责骂自己的时刻；然后你再把这个时刻跟下面的情况放在一起，进行对比：当你克制住了你自己的时候，你会感到多么高兴、多么骄傲。</w:t>
+      </w:r>
+    </w:p>
+    <w:p>
+      <w:pPr>
+        <w:pStyle w:val="af3"/>
+        <w:spacing w:before="78" w:after="78"/>
+        <w:jc w:val="right"/>
+      </w:pPr>
+      <w:r>
+        <w:rPr>
+          <w:rFonts w:hint="eastAsia"/>
+        </w:rPr>
+        <w:t>——爱比克泰德《道德手册》</w:t>
+      </w:r>
+    </w:p>
+    <w:p>
+      <w:pPr>
+        <w:pStyle w:val="af3"/>
+        <w:spacing w:before="78" w:after="78"/>
+        <w:ind w:firstLine="420"/>
+      </w:pPr>
+      <w:r>
+        <w:rPr>
+          <w:rFonts w:hint="eastAsia"/>
+        </w:rPr>
+        <w:t>普通人拥抱快乐，而圣贤束缚快乐；普通人认为快乐是最高级的好处，而圣贤甚至不认为快乐是一种好处；普通人做一些事情就是为了快乐，而圣贤做的事情没有一件是为了快乐。</w:t>
+      </w:r>
+    </w:p>
+    <w:p>
+      <w:pPr>
+        <w:pStyle w:val="af3"/>
+        <w:spacing w:before="78" w:after="78"/>
+        <w:jc w:val="right"/>
+      </w:pPr>
+      <w:r>
+        <w:rPr>
+          <w:rFonts w:hint="eastAsia"/>
+        </w:rPr>
+        <w:t>——塞</w:t>
+      </w:r>
+      <w:proofErr w:type="gramStart"/>
+      <w:r>
+        <w:rPr>
+          <w:rFonts w:hint="eastAsia"/>
+        </w:rPr>
+        <w:t>涅</w:t>
+      </w:r>
+      <w:proofErr w:type="gramEnd"/>
+      <w:r>
+        <w:rPr>
+          <w:rFonts w:hint="eastAsia"/>
+        </w:rPr>
+        <w:t>卡</w:t>
+      </w:r>
+    </w:p>
+    <w:p>
+      <w:pPr>
+        <w:pStyle w:val="aa"/>
+        <w:spacing w:before="78" w:after="78"/>
+        <w:rPr>
+          <w:rFonts w:hint="eastAsia"/>
+        </w:rPr>
+      </w:pPr>
+      <w:r>
+        <w:tab/>
+      </w:r>
+      <w:r>
+        <w:rPr>
+          <w:rFonts w:hint="eastAsia"/>
+        </w:rPr>
+        <w:t>与此同时，内啡肽也能带来快乐，而且是一种补偿机制的快乐，并不会如多巴胺快乐那样使人丧失自主性。</w:t>
       </w:r>
     </w:p>
     <w:sectPr>
@@ -9876,6 +12152,92 @@
     </w:lvl>
   </w:abstractNum>
   <w:abstractNum w:abstractNumId="3" w15:restartNumberingAfterBreak="0">
+    <w:nsid w:val="1A475EC3"/>
+    <w:multiLevelType w:val="hybridMultilevel"/>
+    <w:tmpl w:val="489035FA"/>
+    <w:lvl w:ilvl="0" w:tplc="0409000F">
+      <w:start w:val="1"/>
+      <w:numFmt w:val="decimal"/>
+      <w:lvlText w:val="%1."/>
+      <w:lvlJc w:val="left"/>
+      <w:pPr>
+        <w:ind w:left="440" w:hanging="440"/>
+      </w:pPr>
+    </w:lvl>
+    <w:lvl w:ilvl="1" w:tplc="04090019" w:tentative="1">
+      <w:start w:val="1"/>
+      <w:numFmt w:val="lowerLetter"/>
+      <w:lvlText w:val="%2)"/>
+      <w:lvlJc w:val="left"/>
+      <w:pPr>
+        <w:ind w:left="880" w:hanging="440"/>
+      </w:pPr>
+    </w:lvl>
+    <w:lvl w:ilvl="2" w:tplc="0409001B" w:tentative="1">
+      <w:start w:val="1"/>
+      <w:numFmt w:val="lowerRoman"/>
+      <w:lvlText w:val="%3."/>
+      <w:lvlJc w:val="right"/>
+      <w:pPr>
+        <w:ind w:left="1320" w:hanging="440"/>
+      </w:pPr>
+    </w:lvl>
+    <w:lvl w:ilvl="3" w:tplc="0409000F" w:tentative="1">
+      <w:start w:val="1"/>
+      <w:numFmt w:val="decimal"/>
+      <w:lvlText w:val="%4."/>
+      <w:lvlJc w:val="left"/>
+      <w:pPr>
+        <w:ind w:left="1760" w:hanging="440"/>
+      </w:pPr>
+    </w:lvl>
+    <w:lvl w:ilvl="4" w:tplc="04090019" w:tentative="1">
+      <w:start w:val="1"/>
+      <w:numFmt w:val="lowerLetter"/>
+      <w:lvlText w:val="%5)"/>
+      <w:lvlJc w:val="left"/>
+      <w:pPr>
+        <w:ind w:left="2200" w:hanging="440"/>
+      </w:pPr>
+    </w:lvl>
+    <w:lvl w:ilvl="5" w:tplc="0409001B" w:tentative="1">
+      <w:start w:val="1"/>
+      <w:numFmt w:val="lowerRoman"/>
+      <w:lvlText w:val="%6."/>
+      <w:lvlJc w:val="right"/>
+      <w:pPr>
+        <w:ind w:left="2640" w:hanging="440"/>
+      </w:pPr>
+    </w:lvl>
+    <w:lvl w:ilvl="6" w:tplc="0409000F" w:tentative="1">
+      <w:start w:val="1"/>
+      <w:numFmt w:val="decimal"/>
+      <w:lvlText w:val="%7."/>
+      <w:lvlJc w:val="left"/>
+      <w:pPr>
+        <w:ind w:left="3080" w:hanging="440"/>
+      </w:pPr>
+    </w:lvl>
+    <w:lvl w:ilvl="7" w:tplc="04090019" w:tentative="1">
+      <w:start w:val="1"/>
+      <w:numFmt w:val="lowerLetter"/>
+      <w:lvlText w:val="%8)"/>
+      <w:lvlJc w:val="left"/>
+      <w:pPr>
+        <w:ind w:left="3520" w:hanging="440"/>
+      </w:pPr>
+    </w:lvl>
+    <w:lvl w:ilvl="8" w:tplc="0409001B" w:tentative="1">
+      <w:start w:val="1"/>
+      <w:numFmt w:val="lowerRoman"/>
+      <w:lvlText w:val="%9."/>
+      <w:lvlJc w:val="right"/>
+      <w:pPr>
+        <w:ind w:left="3960" w:hanging="440"/>
+      </w:pPr>
+    </w:lvl>
+  </w:abstractNum>
+  <w:abstractNum w:abstractNumId="4" w15:restartNumberingAfterBreak="0">
     <w:nsid w:val="1C17615D"/>
     <w:multiLevelType w:val="hybridMultilevel"/>
     <w:tmpl w:val="D75C8762"/>
@@ -9988,7 +12350,7 @@
       </w:rPr>
     </w:lvl>
   </w:abstractNum>
-  <w:abstractNum w:abstractNumId="4" w15:restartNumberingAfterBreak="0">
+  <w:abstractNum w:abstractNumId="5" w15:restartNumberingAfterBreak="0">
     <w:nsid w:val="1FD6190E"/>
     <w:multiLevelType w:val="hybridMultilevel"/>
     <w:tmpl w:val="ECAE6666"/>
@@ -10101,7 +12463,7 @@
       </w:rPr>
     </w:lvl>
   </w:abstractNum>
-  <w:abstractNum w:abstractNumId="5" w15:restartNumberingAfterBreak="0">
+  <w:abstractNum w:abstractNumId="6" w15:restartNumberingAfterBreak="0">
     <w:nsid w:val="22FD73A7"/>
     <w:multiLevelType w:val="hybridMultilevel"/>
     <w:tmpl w:val="644E6E68"/>
@@ -10214,7 +12576,7 @@
       </w:rPr>
     </w:lvl>
   </w:abstractNum>
-  <w:abstractNum w:abstractNumId="6" w15:restartNumberingAfterBreak="0">
+  <w:abstractNum w:abstractNumId="7" w15:restartNumberingAfterBreak="0">
     <w:nsid w:val="23331999"/>
     <w:multiLevelType w:val="hybridMultilevel"/>
     <w:tmpl w:val="51AE1ADA"/>
@@ -10327,7 +12689,7 @@
       </w:rPr>
     </w:lvl>
   </w:abstractNum>
-  <w:abstractNum w:abstractNumId="7" w15:restartNumberingAfterBreak="0">
+  <w:abstractNum w:abstractNumId="8" w15:restartNumberingAfterBreak="0">
     <w:nsid w:val="26456140"/>
     <w:multiLevelType w:val="hybridMultilevel"/>
     <w:tmpl w:val="D5465CD4"/>
@@ -10416,7 +12778,7 @@
       </w:pPr>
     </w:lvl>
   </w:abstractNum>
-  <w:abstractNum w:abstractNumId="8" w15:restartNumberingAfterBreak="0">
+  <w:abstractNum w:abstractNumId="9" w15:restartNumberingAfterBreak="0">
     <w:nsid w:val="2A1810C0"/>
     <w:multiLevelType w:val="hybridMultilevel"/>
     <w:tmpl w:val="34062EF4"/>
@@ -10505,7 +12867,93 @@
       </w:pPr>
     </w:lvl>
   </w:abstractNum>
-  <w:abstractNum w:abstractNumId="9" w15:restartNumberingAfterBreak="0">
+  <w:abstractNum w:abstractNumId="10" w15:restartNumberingAfterBreak="0">
+    <w:nsid w:val="3B8C3B4E"/>
+    <w:multiLevelType w:val="hybridMultilevel"/>
+    <w:tmpl w:val="D182F7D8"/>
+    <w:lvl w:ilvl="0" w:tplc="0409000F">
+      <w:start w:val="1"/>
+      <w:numFmt w:val="decimal"/>
+      <w:lvlText w:val="%1."/>
+      <w:lvlJc w:val="left"/>
+      <w:pPr>
+        <w:ind w:left="440" w:hanging="440"/>
+      </w:pPr>
+    </w:lvl>
+    <w:lvl w:ilvl="1" w:tplc="04090019" w:tentative="1">
+      <w:start w:val="1"/>
+      <w:numFmt w:val="lowerLetter"/>
+      <w:lvlText w:val="%2)"/>
+      <w:lvlJc w:val="left"/>
+      <w:pPr>
+        <w:ind w:left="880" w:hanging="440"/>
+      </w:pPr>
+    </w:lvl>
+    <w:lvl w:ilvl="2" w:tplc="0409001B" w:tentative="1">
+      <w:start w:val="1"/>
+      <w:numFmt w:val="lowerRoman"/>
+      <w:lvlText w:val="%3."/>
+      <w:lvlJc w:val="right"/>
+      <w:pPr>
+        <w:ind w:left="1320" w:hanging="440"/>
+      </w:pPr>
+    </w:lvl>
+    <w:lvl w:ilvl="3" w:tplc="0409000F" w:tentative="1">
+      <w:start w:val="1"/>
+      <w:numFmt w:val="decimal"/>
+      <w:lvlText w:val="%4."/>
+      <w:lvlJc w:val="left"/>
+      <w:pPr>
+        <w:ind w:left="1760" w:hanging="440"/>
+      </w:pPr>
+    </w:lvl>
+    <w:lvl w:ilvl="4" w:tplc="04090019" w:tentative="1">
+      <w:start w:val="1"/>
+      <w:numFmt w:val="lowerLetter"/>
+      <w:lvlText w:val="%5)"/>
+      <w:lvlJc w:val="left"/>
+      <w:pPr>
+        <w:ind w:left="2200" w:hanging="440"/>
+      </w:pPr>
+    </w:lvl>
+    <w:lvl w:ilvl="5" w:tplc="0409001B" w:tentative="1">
+      <w:start w:val="1"/>
+      <w:numFmt w:val="lowerRoman"/>
+      <w:lvlText w:val="%6."/>
+      <w:lvlJc w:val="right"/>
+      <w:pPr>
+        <w:ind w:left="2640" w:hanging="440"/>
+      </w:pPr>
+    </w:lvl>
+    <w:lvl w:ilvl="6" w:tplc="0409000F" w:tentative="1">
+      <w:start w:val="1"/>
+      <w:numFmt w:val="decimal"/>
+      <w:lvlText w:val="%7."/>
+      <w:lvlJc w:val="left"/>
+      <w:pPr>
+        <w:ind w:left="3080" w:hanging="440"/>
+      </w:pPr>
+    </w:lvl>
+    <w:lvl w:ilvl="7" w:tplc="04090019" w:tentative="1">
+      <w:start w:val="1"/>
+      <w:numFmt w:val="lowerLetter"/>
+      <w:lvlText w:val="%8)"/>
+      <w:lvlJc w:val="left"/>
+      <w:pPr>
+        <w:ind w:left="3520" w:hanging="440"/>
+      </w:pPr>
+    </w:lvl>
+    <w:lvl w:ilvl="8" w:tplc="0409001B" w:tentative="1">
+      <w:start w:val="1"/>
+      <w:numFmt w:val="lowerRoman"/>
+      <w:lvlText w:val="%9."/>
+      <w:lvlJc w:val="right"/>
+      <w:pPr>
+        <w:ind w:left="3960" w:hanging="440"/>
+      </w:pPr>
+    </w:lvl>
+  </w:abstractNum>
+  <w:abstractNum w:abstractNumId="11" w15:restartNumberingAfterBreak="0">
     <w:nsid w:val="468C31AC"/>
     <w:multiLevelType w:val="hybridMultilevel"/>
     <w:tmpl w:val="EB4A3EE4"/>
@@ -10618,7 +13066,206 @@
       </w:rPr>
     </w:lvl>
   </w:abstractNum>
-  <w:abstractNum w:abstractNumId="10" w15:restartNumberingAfterBreak="0">
+  <w:abstractNum w:abstractNumId="12" w15:restartNumberingAfterBreak="0">
+    <w:nsid w:val="48E250C0"/>
+    <w:multiLevelType w:val="hybridMultilevel"/>
+    <w:tmpl w:val="56E04670"/>
+    <w:lvl w:ilvl="0" w:tplc="04090001">
+      <w:start w:val="1"/>
+      <w:numFmt w:val="bullet"/>
+      <w:lvlText w:val=""/>
+      <w:lvlJc w:val="left"/>
+      <w:pPr>
+        <w:ind w:left="440" w:hanging="440"/>
+      </w:pPr>
+      <w:rPr>
+        <w:rFonts w:ascii="Wingdings" w:hAnsi="Wingdings" w:hint="default"/>
+      </w:rPr>
+    </w:lvl>
+    <w:lvl w:ilvl="1" w:tplc="04090003" w:tentative="1">
+      <w:start w:val="1"/>
+      <w:numFmt w:val="bullet"/>
+      <w:lvlText w:val=""/>
+      <w:lvlJc w:val="left"/>
+      <w:pPr>
+        <w:ind w:left="880" w:hanging="440"/>
+      </w:pPr>
+      <w:rPr>
+        <w:rFonts w:ascii="Wingdings" w:hAnsi="Wingdings" w:hint="default"/>
+      </w:rPr>
+    </w:lvl>
+    <w:lvl w:ilvl="2" w:tplc="04090005" w:tentative="1">
+      <w:start w:val="1"/>
+      <w:numFmt w:val="bullet"/>
+      <w:lvlText w:val=""/>
+      <w:lvlJc w:val="left"/>
+      <w:pPr>
+        <w:ind w:left="1320" w:hanging="440"/>
+      </w:pPr>
+      <w:rPr>
+        <w:rFonts w:ascii="Wingdings" w:hAnsi="Wingdings" w:hint="default"/>
+      </w:rPr>
+    </w:lvl>
+    <w:lvl w:ilvl="3" w:tplc="04090001" w:tentative="1">
+      <w:start w:val="1"/>
+      <w:numFmt w:val="bullet"/>
+      <w:lvlText w:val=""/>
+      <w:lvlJc w:val="left"/>
+      <w:pPr>
+        <w:ind w:left="1760" w:hanging="440"/>
+      </w:pPr>
+      <w:rPr>
+        <w:rFonts w:ascii="Wingdings" w:hAnsi="Wingdings" w:hint="default"/>
+      </w:rPr>
+    </w:lvl>
+    <w:lvl w:ilvl="4" w:tplc="04090003" w:tentative="1">
+      <w:start w:val="1"/>
+      <w:numFmt w:val="bullet"/>
+      <w:lvlText w:val=""/>
+      <w:lvlJc w:val="left"/>
+      <w:pPr>
+        <w:ind w:left="2200" w:hanging="440"/>
+      </w:pPr>
+      <w:rPr>
+        <w:rFonts w:ascii="Wingdings" w:hAnsi="Wingdings" w:hint="default"/>
+      </w:rPr>
+    </w:lvl>
+    <w:lvl w:ilvl="5" w:tplc="04090005" w:tentative="1">
+      <w:start w:val="1"/>
+      <w:numFmt w:val="bullet"/>
+      <w:lvlText w:val=""/>
+      <w:lvlJc w:val="left"/>
+      <w:pPr>
+        <w:ind w:left="2640" w:hanging="440"/>
+      </w:pPr>
+      <w:rPr>
+        <w:rFonts w:ascii="Wingdings" w:hAnsi="Wingdings" w:hint="default"/>
+      </w:rPr>
+    </w:lvl>
+    <w:lvl w:ilvl="6" w:tplc="04090001" w:tentative="1">
+      <w:start w:val="1"/>
+      <w:numFmt w:val="bullet"/>
+      <w:lvlText w:val=""/>
+      <w:lvlJc w:val="left"/>
+      <w:pPr>
+        <w:ind w:left="3080" w:hanging="440"/>
+      </w:pPr>
+      <w:rPr>
+        <w:rFonts w:ascii="Wingdings" w:hAnsi="Wingdings" w:hint="default"/>
+      </w:rPr>
+    </w:lvl>
+    <w:lvl w:ilvl="7" w:tplc="04090003" w:tentative="1">
+      <w:start w:val="1"/>
+      <w:numFmt w:val="bullet"/>
+      <w:lvlText w:val=""/>
+      <w:lvlJc w:val="left"/>
+      <w:pPr>
+        <w:ind w:left="3520" w:hanging="440"/>
+      </w:pPr>
+      <w:rPr>
+        <w:rFonts w:ascii="Wingdings" w:hAnsi="Wingdings" w:hint="default"/>
+      </w:rPr>
+    </w:lvl>
+    <w:lvl w:ilvl="8" w:tplc="04090005" w:tentative="1">
+      <w:start w:val="1"/>
+      <w:numFmt w:val="bullet"/>
+      <w:lvlText w:val=""/>
+      <w:lvlJc w:val="left"/>
+      <w:pPr>
+        <w:ind w:left="3960" w:hanging="440"/>
+      </w:pPr>
+      <w:rPr>
+        <w:rFonts w:ascii="Wingdings" w:hAnsi="Wingdings" w:hint="default"/>
+      </w:rPr>
+    </w:lvl>
+  </w:abstractNum>
+  <w:abstractNum w:abstractNumId="13" w15:restartNumberingAfterBreak="0">
+    <w:nsid w:val="4EEF7CB5"/>
+    <w:multiLevelType w:val="hybridMultilevel"/>
+    <w:tmpl w:val="EAF205EE"/>
+    <w:lvl w:ilvl="0" w:tplc="0409000F">
+      <w:start w:val="1"/>
+      <w:numFmt w:val="decimal"/>
+      <w:lvlText w:val="%1."/>
+      <w:lvlJc w:val="left"/>
+      <w:pPr>
+        <w:ind w:left="440" w:hanging="440"/>
+      </w:pPr>
+    </w:lvl>
+    <w:lvl w:ilvl="1" w:tplc="04090019" w:tentative="1">
+      <w:start w:val="1"/>
+      <w:numFmt w:val="lowerLetter"/>
+      <w:lvlText w:val="%2)"/>
+      <w:lvlJc w:val="left"/>
+      <w:pPr>
+        <w:ind w:left="880" w:hanging="440"/>
+      </w:pPr>
+    </w:lvl>
+    <w:lvl w:ilvl="2" w:tplc="0409001B" w:tentative="1">
+      <w:start w:val="1"/>
+      <w:numFmt w:val="lowerRoman"/>
+      <w:lvlText w:val="%3."/>
+      <w:lvlJc w:val="right"/>
+      <w:pPr>
+        <w:ind w:left="1320" w:hanging="440"/>
+      </w:pPr>
+    </w:lvl>
+    <w:lvl w:ilvl="3" w:tplc="0409000F" w:tentative="1">
+      <w:start w:val="1"/>
+      <w:numFmt w:val="decimal"/>
+      <w:lvlText w:val="%4."/>
+      <w:lvlJc w:val="left"/>
+      <w:pPr>
+        <w:ind w:left="1760" w:hanging="440"/>
+      </w:pPr>
+    </w:lvl>
+    <w:lvl w:ilvl="4" w:tplc="04090019" w:tentative="1">
+      <w:start w:val="1"/>
+      <w:numFmt w:val="lowerLetter"/>
+      <w:lvlText w:val="%5)"/>
+      <w:lvlJc w:val="left"/>
+      <w:pPr>
+        <w:ind w:left="2200" w:hanging="440"/>
+      </w:pPr>
+    </w:lvl>
+    <w:lvl w:ilvl="5" w:tplc="0409001B" w:tentative="1">
+      <w:start w:val="1"/>
+      <w:numFmt w:val="lowerRoman"/>
+      <w:lvlText w:val="%6."/>
+      <w:lvlJc w:val="right"/>
+      <w:pPr>
+        <w:ind w:left="2640" w:hanging="440"/>
+      </w:pPr>
+    </w:lvl>
+    <w:lvl w:ilvl="6" w:tplc="0409000F" w:tentative="1">
+      <w:start w:val="1"/>
+      <w:numFmt w:val="decimal"/>
+      <w:lvlText w:val="%7."/>
+      <w:lvlJc w:val="left"/>
+      <w:pPr>
+        <w:ind w:left="3080" w:hanging="440"/>
+      </w:pPr>
+    </w:lvl>
+    <w:lvl w:ilvl="7" w:tplc="04090019" w:tentative="1">
+      <w:start w:val="1"/>
+      <w:numFmt w:val="lowerLetter"/>
+      <w:lvlText w:val="%8)"/>
+      <w:lvlJc w:val="left"/>
+      <w:pPr>
+        <w:ind w:left="3520" w:hanging="440"/>
+      </w:pPr>
+    </w:lvl>
+    <w:lvl w:ilvl="8" w:tplc="0409001B" w:tentative="1">
+      <w:start w:val="1"/>
+      <w:numFmt w:val="lowerRoman"/>
+      <w:lvlText w:val="%9."/>
+      <w:lvlJc w:val="right"/>
+      <w:pPr>
+        <w:ind w:left="3960" w:hanging="440"/>
+      </w:pPr>
+    </w:lvl>
+  </w:abstractNum>
+  <w:abstractNum w:abstractNumId="14" w15:restartNumberingAfterBreak="0">
     <w:nsid w:val="586E3900"/>
     <w:multiLevelType w:val="hybridMultilevel"/>
     <w:tmpl w:val="D1FA217E"/>
@@ -10731,7 +13378,93 @@
       </w:rPr>
     </w:lvl>
   </w:abstractNum>
-  <w:abstractNum w:abstractNumId="11" w15:restartNumberingAfterBreak="0">
+  <w:abstractNum w:abstractNumId="15" w15:restartNumberingAfterBreak="0">
+    <w:nsid w:val="6E933B32"/>
+    <w:multiLevelType w:val="hybridMultilevel"/>
+    <w:tmpl w:val="4540F89C"/>
+    <w:lvl w:ilvl="0" w:tplc="0409000F">
+      <w:start w:val="1"/>
+      <w:numFmt w:val="decimal"/>
+      <w:lvlText w:val="%1."/>
+      <w:lvlJc w:val="left"/>
+      <w:pPr>
+        <w:ind w:left="440" w:hanging="440"/>
+      </w:pPr>
+    </w:lvl>
+    <w:lvl w:ilvl="1" w:tplc="04090019">
+      <w:start w:val="1"/>
+      <w:numFmt w:val="lowerLetter"/>
+      <w:lvlText w:val="%2)"/>
+      <w:lvlJc w:val="left"/>
+      <w:pPr>
+        <w:ind w:left="880" w:hanging="440"/>
+      </w:pPr>
+    </w:lvl>
+    <w:lvl w:ilvl="2" w:tplc="0409001B" w:tentative="1">
+      <w:start w:val="1"/>
+      <w:numFmt w:val="lowerRoman"/>
+      <w:lvlText w:val="%3."/>
+      <w:lvlJc w:val="right"/>
+      <w:pPr>
+        <w:ind w:left="1320" w:hanging="440"/>
+      </w:pPr>
+    </w:lvl>
+    <w:lvl w:ilvl="3" w:tplc="0409000F" w:tentative="1">
+      <w:start w:val="1"/>
+      <w:numFmt w:val="decimal"/>
+      <w:lvlText w:val="%4."/>
+      <w:lvlJc w:val="left"/>
+      <w:pPr>
+        <w:ind w:left="1760" w:hanging="440"/>
+      </w:pPr>
+    </w:lvl>
+    <w:lvl w:ilvl="4" w:tplc="04090019" w:tentative="1">
+      <w:start w:val="1"/>
+      <w:numFmt w:val="lowerLetter"/>
+      <w:lvlText w:val="%5)"/>
+      <w:lvlJc w:val="left"/>
+      <w:pPr>
+        <w:ind w:left="2200" w:hanging="440"/>
+      </w:pPr>
+    </w:lvl>
+    <w:lvl w:ilvl="5" w:tplc="0409001B" w:tentative="1">
+      <w:start w:val="1"/>
+      <w:numFmt w:val="lowerRoman"/>
+      <w:lvlText w:val="%6."/>
+      <w:lvlJc w:val="right"/>
+      <w:pPr>
+        <w:ind w:left="2640" w:hanging="440"/>
+      </w:pPr>
+    </w:lvl>
+    <w:lvl w:ilvl="6" w:tplc="0409000F" w:tentative="1">
+      <w:start w:val="1"/>
+      <w:numFmt w:val="decimal"/>
+      <w:lvlText w:val="%7."/>
+      <w:lvlJc w:val="left"/>
+      <w:pPr>
+        <w:ind w:left="3080" w:hanging="440"/>
+      </w:pPr>
+    </w:lvl>
+    <w:lvl w:ilvl="7" w:tplc="04090019" w:tentative="1">
+      <w:start w:val="1"/>
+      <w:numFmt w:val="lowerLetter"/>
+      <w:lvlText w:val="%8)"/>
+      <w:lvlJc w:val="left"/>
+      <w:pPr>
+        <w:ind w:left="3520" w:hanging="440"/>
+      </w:pPr>
+    </w:lvl>
+    <w:lvl w:ilvl="8" w:tplc="0409001B" w:tentative="1">
+      <w:start w:val="1"/>
+      <w:numFmt w:val="lowerRoman"/>
+      <w:lvlText w:val="%9."/>
+      <w:lvlJc w:val="right"/>
+      <w:pPr>
+        <w:ind w:left="3960" w:hanging="440"/>
+      </w:pPr>
+    </w:lvl>
+  </w:abstractNum>
+  <w:abstractNum w:abstractNumId="16" w15:restartNumberingAfterBreak="0">
     <w:nsid w:val="7FA81C26"/>
     <w:multiLevelType w:val="hybridMultilevel"/>
     <w:tmpl w:val="472CBCA2"/>
@@ -10845,40 +13578,55 @@
     </w:lvl>
   </w:abstractNum>
   <w:num w:numId="1" w16cid:durableId="1088893493">
-    <w:abstractNumId w:val="7"/>
+    <w:abstractNumId w:val="8"/>
   </w:num>
   <w:num w:numId="2" w16cid:durableId="1704478524">
-    <w:abstractNumId w:val="3"/>
+    <w:abstractNumId w:val="4"/>
   </w:num>
   <w:num w:numId="3" w16cid:durableId="1385250011">
-    <w:abstractNumId w:val="8"/>
+    <w:abstractNumId w:val="9"/>
   </w:num>
   <w:num w:numId="4" w16cid:durableId="13581600">
     <w:abstractNumId w:val="1"/>
   </w:num>
   <w:num w:numId="5" w16cid:durableId="1747804994">
-    <w:abstractNumId w:val="4"/>
+    <w:abstractNumId w:val="5"/>
   </w:num>
   <w:num w:numId="6" w16cid:durableId="1309632255">
     <w:abstractNumId w:val="0"/>
   </w:num>
   <w:num w:numId="7" w16cid:durableId="729038402">
-    <w:abstractNumId w:val="5"/>
+    <w:abstractNumId w:val="6"/>
   </w:num>
   <w:num w:numId="8" w16cid:durableId="687024042">
-    <w:abstractNumId w:val="10"/>
+    <w:abstractNumId w:val="14"/>
   </w:num>
   <w:num w:numId="9" w16cid:durableId="1063337653">
-    <w:abstractNumId w:val="9"/>
+    <w:abstractNumId w:val="11"/>
   </w:num>
   <w:num w:numId="10" w16cid:durableId="1036736995">
-    <w:abstractNumId w:val="6"/>
+    <w:abstractNumId w:val="7"/>
   </w:num>
   <w:num w:numId="11" w16cid:durableId="1475752876">
-    <w:abstractNumId w:val="11"/>
+    <w:abstractNumId w:val="16"/>
   </w:num>
   <w:num w:numId="12" w16cid:durableId="17200513">
     <w:abstractNumId w:val="2"/>
+  </w:num>
+  <w:num w:numId="13" w16cid:durableId="177306575">
+    <w:abstractNumId w:val="3"/>
+  </w:num>
+  <w:num w:numId="14" w16cid:durableId="593518259">
+    <w:abstractNumId w:val="10"/>
+  </w:num>
+  <w:num w:numId="15" w16cid:durableId="1263613206">
+    <w:abstractNumId w:val="12"/>
+  </w:num>
+  <w:num w:numId="16" w16cid:durableId="939029797">
+    <w:abstractNumId w:val="13"/>
+  </w:num>
+  <w:num w:numId="17" w16cid:durableId="1947468095">
+    <w:abstractNumId w:val="15"/>
   </w:num>
 </w:numbering>
 </file>
@@ -11312,7 +14060,6 @@
   <w:style w:type="character" w:default="1" w:styleId="a0">
     <w:name w:val="Default Paragraph Font"/>
     <w:uiPriority w:val="1"/>
-    <w:semiHidden/>
     <w:unhideWhenUsed/>
   </w:style>
   <w:style w:type="table" w:default="1" w:styleId="a1">

--- a/course/general/人生哲学.docx
+++ b/course/general/人生哲学.docx
@@ -1,6 +1,6 @@
 
 <file path=word/document.xml><?xml version="1.0" encoding="utf-8"?>
-<w:document xmlns:wpc="http://schemas.microsoft.com/office/word/2010/wordprocessingCanvas" xmlns:cx="http://schemas.microsoft.com/office/drawing/2014/chartex" xmlns:cx1="http://schemas.microsoft.com/office/drawing/2015/9/8/chartex" xmlns:cx2="http://schemas.microsoft.com/office/drawing/2015/10/21/chartex" xmlns:cx3="http://schemas.microsoft.com/office/drawing/2016/5/9/chartex" xmlns:cx4="http://schemas.microsoft.com/office/drawing/2016/5/10/chartex" xmlns:cx5="http://schemas.microsoft.com/office/drawing/2016/5/11/chartex" xmlns:cx6="http://schemas.microsoft.com/office/drawing/2016/5/12/chartex" xmlns:cx7="http://schemas.microsoft.com/office/drawing/2016/5/13/chartex" xmlns:cx8="http://schemas.microsoft.com/office/drawing/2016/5/14/chartex" xmlns:mc="http://schemas.openxmlformats.org/markup-compatibility/2006" xmlns:aink="http://schemas.microsoft.com/office/drawing/2016/ink" xmlns:am3d="http://schemas.microsoft.com/office/drawing/2017/model3d" xmlns:o="urn:schemas-microsoft-com:office:office" xmlns:oel="http://schemas.microsoft.com/office/2019/extlst" xmlns:r="http://schemas.openxmlformats.org/officeDocument/2006/relationships" xmlns:m="http://schemas.openxmlformats.org/officeDocument/2006/math" xmlns:v="urn:schemas-microsoft-com:vml" xmlns:wp14="http://schemas.microsoft.com/office/word/2010/wordprocessingDrawing" xmlns:wp="http://schemas.openxmlformats.org/drawingml/2006/wordprocessingDrawing" xmlns:w10="urn:schemas-microsoft-com:office:word" xmlns:w="http://schemas.openxmlformats.org/wordprocessingml/2006/main" xmlns:w14="http://schemas.microsoft.com/office/word/2010/wordml" xmlns:w15="http://schemas.microsoft.com/office/word/2012/wordml" xmlns:w16cex="http://schemas.microsoft.com/office/word/2018/wordml/cex" xmlns:w16cid="http://schemas.microsoft.com/office/word/2016/wordml/cid" xmlns:w16="http://schemas.microsoft.com/office/word/2018/wordml" xmlns:w16sdtdh="http://schemas.microsoft.com/office/word/2020/wordml/sdtdatahash" xmlns:w16se="http://schemas.microsoft.com/office/word/2015/wordml/symex" xmlns:wpg="http://schemas.microsoft.com/office/word/2010/wordprocessingGroup" xmlns:wpi="http://schemas.microsoft.com/office/word/2010/wordprocessingInk" xmlns:wne="http://schemas.microsoft.com/office/word/2006/wordml" xmlns:wps="http://schemas.microsoft.com/office/word/2010/wordprocessingShape" mc:Ignorable="w14 w15 w16se w16cid w16 w16cex w16sdtdh wp14">
+<w:document xmlns:wpc="http://schemas.microsoft.com/office/word/2010/wordprocessingCanvas" xmlns:cx="http://schemas.microsoft.com/office/drawing/2014/chartex" xmlns:cx1="http://schemas.microsoft.com/office/drawing/2015/9/8/chartex" xmlns:cx2="http://schemas.microsoft.com/office/drawing/2015/10/21/chartex" xmlns:cx3="http://schemas.microsoft.com/office/drawing/2016/5/9/chartex" xmlns:cx4="http://schemas.microsoft.com/office/drawing/2016/5/10/chartex" xmlns:cx5="http://schemas.microsoft.com/office/drawing/2016/5/11/chartex" xmlns:cx6="http://schemas.microsoft.com/office/drawing/2016/5/12/chartex" xmlns:cx7="http://schemas.microsoft.com/office/drawing/2016/5/13/chartex" xmlns:cx8="http://schemas.microsoft.com/office/drawing/2016/5/14/chartex" xmlns:mc="http://schemas.openxmlformats.org/markup-compatibility/2006" xmlns:aink="http://schemas.microsoft.com/office/drawing/2016/ink" xmlns:am3d="http://schemas.microsoft.com/office/drawing/2017/model3d" xmlns:o="urn:schemas-microsoft-com:office:office" xmlns:oel="http://schemas.microsoft.com/office/2019/extlst" xmlns:r="http://schemas.openxmlformats.org/officeDocument/2006/relationships" xmlns:m="http://schemas.openxmlformats.org/officeDocument/2006/math" xmlns:v="urn:schemas-microsoft-com:vml" xmlns:wp14="http://schemas.microsoft.com/office/word/2010/wordprocessingDrawing" xmlns:wp="http://schemas.openxmlformats.org/drawingml/2006/wordprocessingDrawing" xmlns:w10="urn:schemas-microsoft-com:office:word" xmlns:w="http://schemas.openxmlformats.org/wordprocessingml/2006/main" xmlns:w14="http://schemas.microsoft.com/office/word/2010/wordml" xmlns:w15="http://schemas.microsoft.com/office/word/2012/wordml" xmlns:w16cex="http://schemas.microsoft.com/office/word/2018/wordml/cex" xmlns:w16cid="http://schemas.microsoft.com/office/word/2016/wordml/cid" xmlns:w16="http://schemas.microsoft.com/office/word/2018/wordml" xmlns:w16du="http://schemas.microsoft.com/office/word/2023/wordml/word16du" xmlns:w16sdtdh="http://schemas.microsoft.com/office/word/2020/wordml/sdtdatahash" xmlns:w16se="http://schemas.microsoft.com/office/word/2015/wordml/symex" xmlns:wpg="http://schemas.microsoft.com/office/word/2010/wordprocessingGroup" xmlns:wpi="http://schemas.microsoft.com/office/word/2010/wordprocessingInk" xmlns:wne="http://schemas.microsoft.com/office/word/2006/wordml" xmlns:wps="http://schemas.microsoft.com/office/word/2010/wordprocessingShape" mc:Ignorable="w14 w15 w16se w16cid w16 w16cex w16sdtdh w16du wp14">
   <w:body>
     <w:p>
       <w:pPr>
@@ -266,7 +266,7 @@
             </w:rPr>
             <w:fldChar w:fldCharType="separate"/>
           </w:r>
-          <w:hyperlink w:anchor="_Toc161771522" w:history="1">
+          <w:hyperlink w:anchor="_Toc162376219" w:history="1">
             <w:r>
               <w:rPr>
                 <w:rStyle w:val="a3"/>
@@ -297,7 +297,7 @@
                 <w:noProof/>
                 <w:webHidden/>
               </w:rPr>
-              <w:instrText xml:space="preserve"> PAGEREF _Toc161771522 \h </w:instrText>
+              <w:instrText xml:space="preserve"> PAGEREF _Toc162376219 \h </w:instrText>
             </w:r>
             <w:r>
               <w:rPr>
@@ -320,7 +320,7 @@
                 <w:noProof/>
                 <w:webHidden/>
               </w:rPr>
-              <w:t>2</w:t>
+              <w:t>3</w:t>
             </w:r>
             <w:r>
               <w:rPr>
@@ -344,7 +344,7 @@
               <w14:ligatures w14:val="standardContextual"/>
             </w:rPr>
           </w:pPr>
-          <w:hyperlink w:anchor="_Toc161771523" w:history="1">
+          <w:hyperlink w:anchor="_Toc162376220" w:history="1">
             <w:r>
               <w:rPr>
                 <w:rStyle w:val="a3"/>
@@ -375,7 +375,7 @@
                 <w:noProof/>
                 <w:webHidden/>
               </w:rPr>
-              <w:instrText xml:space="preserve"> PAGEREF _Toc161771523 \h </w:instrText>
+              <w:instrText xml:space="preserve"> PAGEREF _Toc162376220 \h </w:instrText>
             </w:r>
             <w:r>
               <w:rPr>
@@ -398,7 +398,7 @@
                 <w:noProof/>
                 <w:webHidden/>
               </w:rPr>
-              <w:t>2</w:t>
+              <w:t>3</w:t>
             </w:r>
             <w:r>
               <w:rPr>
@@ -422,7 +422,7 @@
               <w14:ligatures w14:val="standardContextual"/>
             </w:rPr>
           </w:pPr>
-          <w:hyperlink w:anchor="_Toc161771524" w:history="1">
+          <w:hyperlink w:anchor="_Toc162376221" w:history="1">
             <w:r>
               <w:rPr>
                 <w:rStyle w:val="a3"/>
@@ -453,7 +453,7 @@
                 <w:noProof/>
                 <w:webHidden/>
               </w:rPr>
-              <w:instrText xml:space="preserve"> PAGEREF _Toc161771524 \h </w:instrText>
+              <w:instrText xml:space="preserve"> PAGEREF _Toc162376221 \h </w:instrText>
             </w:r>
             <w:r>
               <w:rPr>
@@ -476,7 +476,7 @@
                 <w:noProof/>
                 <w:webHidden/>
               </w:rPr>
-              <w:t>2</w:t>
+              <w:t>3</w:t>
             </w:r>
             <w:r>
               <w:rPr>
@@ -500,7 +500,7 @@
               <w14:ligatures w14:val="standardContextual"/>
             </w:rPr>
           </w:pPr>
-          <w:hyperlink w:anchor="_Toc161771525" w:history="1">
+          <w:hyperlink w:anchor="_Toc162376222" w:history="1">
             <w:r>
               <w:rPr>
                 <w:rStyle w:val="a3"/>
@@ -531,7 +531,7 @@
                 <w:noProof/>
                 <w:webHidden/>
               </w:rPr>
-              <w:instrText xml:space="preserve"> PAGEREF _Toc161771525 \h </w:instrText>
+              <w:instrText xml:space="preserve"> PAGEREF _Toc162376222 \h </w:instrText>
             </w:r>
             <w:r>
               <w:rPr>
@@ -554,7 +554,7 @@
                 <w:noProof/>
                 <w:webHidden/>
               </w:rPr>
-              <w:t>2</w:t>
+              <w:t>3</w:t>
             </w:r>
             <w:r>
               <w:rPr>
@@ -578,7 +578,7 @@
               <w14:ligatures w14:val="standardContextual"/>
             </w:rPr>
           </w:pPr>
-          <w:hyperlink w:anchor="_Toc161771526" w:history="1">
+          <w:hyperlink w:anchor="_Toc162376223" w:history="1">
             <w:r>
               <w:rPr>
                 <w:rStyle w:val="a3"/>
@@ -609,7 +609,7 @@
                 <w:noProof/>
                 <w:webHidden/>
               </w:rPr>
-              <w:instrText xml:space="preserve"> PAGEREF _Toc161771526 \h </w:instrText>
+              <w:instrText xml:space="preserve"> PAGEREF _Toc162376223 \h </w:instrText>
             </w:r>
             <w:r>
               <w:rPr>
@@ -632,7 +632,7 @@
                 <w:noProof/>
                 <w:webHidden/>
               </w:rPr>
-              <w:t>3</w:t>
+              <w:t>4</w:t>
             </w:r>
             <w:r>
               <w:rPr>
@@ -656,7 +656,7 @@
               <w14:ligatures w14:val="standardContextual"/>
             </w:rPr>
           </w:pPr>
-          <w:hyperlink w:anchor="_Toc161771527" w:history="1">
+          <w:hyperlink w:anchor="_Toc162376224" w:history="1">
             <w:r>
               <w:rPr>
                 <w:rStyle w:val="a3"/>
@@ -687,7 +687,7 @@
                 <w:noProof/>
                 <w:webHidden/>
               </w:rPr>
-              <w:instrText xml:space="preserve"> PAGEREF _Toc161771527 \h </w:instrText>
+              <w:instrText xml:space="preserve"> PAGEREF _Toc162376224 \h </w:instrText>
             </w:r>
             <w:r>
               <w:rPr>
@@ -710,7 +710,7 @@
                 <w:noProof/>
                 <w:webHidden/>
               </w:rPr>
-              <w:t>3</w:t>
+              <w:t>4</w:t>
             </w:r>
             <w:r>
               <w:rPr>
@@ -734,7 +734,7 @@
               <w14:ligatures w14:val="standardContextual"/>
             </w:rPr>
           </w:pPr>
-          <w:hyperlink w:anchor="_Toc161771528" w:history="1">
+          <w:hyperlink w:anchor="_Toc162376225" w:history="1">
             <w:r>
               <w:rPr>
                 <w:rStyle w:val="a3"/>
@@ -765,7 +765,7 @@
                 <w:noProof/>
                 <w:webHidden/>
               </w:rPr>
-              <w:instrText xml:space="preserve"> PAGEREF _Toc161771528 \h </w:instrText>
+              <w:instrText xml:space="preserve"> PAGEREF _Toc162376225 \h </w:instrText>
             </w:r>
             <w:r>
               <w:rPr>
@@ -788,7 +788,7 @@
                 <w:noProof/>
                 <w:webHidden/>
               </w:rPr>
-              <w:t>4</w:t>
+              <w:t>5</w:t>
             </w:r>
             <w:r>
               <w:rPr>
@@ -812,7 +812,7 @@
               <w14:ligatures w14:val="standardContextual"/>
             </w:rPr>
           </w:pPr>
-          <w:hyperlink w:anchor="_Toc161771529" w:history="1">
+          <w:hyperlink w:anchor="_Toc162376226" w:history="1">
             <w:r>
               <w:rPr>
                 <w:rStyle w:val="a3"/>
@@ -843,7 +843,7 @@
                 <w:noProof/>
                 <w:webHidden/>
               </w:rPr>
-              <w:instrText xml:space="preserve"> PAGEREF _Toc161771529 \h </w:instrText>
+              <w:instrText xml:space="preserve"> PAGEREF _Toc162376226 \h </w:instrText>
             </w:r>
             <w:r>
               <w:rPr>
@@ -866,7 +866,7 @@
                 <w:noProof/>
                 <w:webHidden/>
               </w:rPr>
-              <w:t>4</w:t>
+              <w:t>5</w:t>
             </w:r>
             <w:r>
               <w:rPr>
@@ -890,7 +890,7 @@
               <w14:ligatures w14:val="standardContextual"/>
             </w:rPr>
           </w:pPr>
-          <w:hyperlink w:anchor="_Toc161771530" w:history="1">
+          <w:hyperlink w:anchor="_Toc162376227" w:history="1">
             <w:r>
               <w:rPr>
                 <w:rStyle w:val="a3"/>
@@ -921,7 +921,7 @@
                 <w:noProof/>
                 <w:webHidden/>
               </w:rPr>
-              <w:instrText xml:space="preserve"> PAGEREF _Toc161771530 \h </w:instrText>
+              <w:instrText xml:space="preserve"> PAGEREF _Toc162376227 \h </w:instrText>
             </w:r>
             <w:r>
               <w:rPr>
@@ -944,7 +944,7 @@
                 <w:noProof/>
                 <w:webHidden/>
               </w:rPr>
-              <w:t>4</w:t>
+              <w:t>5</w:t>
             </w:r>
             <w:r>
               <w:rPr>
@@ -968,7 +968,7 @@
               <w14:ligatures w14:val="standardContextual"/>
             </w:rPr>
           </w:pPr>
-          <w:hyperlink w:anchor="_Toc161771531" w:history="1">
+          <w:hyperlink w:anchor="_Toc162376228" w:history="1">
             <w:r>
               <w:rPr>
                 <w:rStyle w:val="a3"/>
@@ -999,7 +999,7 @@
                 <w:noProof/>
                 <w:webHidden/>
               </w:rPr>
-              <w:instrText xml:space="preserve"> PAGEREF _Toc161771531 \h </w:instrText>
+              <w:instrText xml:space="preserve"> PAGEREF _Toc162376228 \h </w:instrText>
             </w:r>
             <w:r>
               <w:rPr>
@@ -1022,7 +1022,7 @@
                 <w:noProof/>
                 <w:webHidden/>
               </w:rPr>
-              <w:t>5</w:t>
+              <w:t>6</w:t>
             </w:r>
             <w:r>
               <w:rPr>
@@ -1046,7 +1046,7 @@
               <w14:ligatures w14:val="standardContextual"/>
             </w:rPr>
           </w:pPr>
-          <w:hyperlink w:anchor="_Toc161771532" w:history="1">
+          <w:hyperlink w:anchor="_Toc162376229" w:history="1">
             <w:r>
               <w:rPr>
                 <w:rStyle w:val="a3"/>
@@ -1077,7 +1077,7 @@
                 <w:noProof/>
                 <w:webHidden/>
               </w:rPr>
-              <w:instrText xml:space="preserve"> PAGEREF _Toc161771532 \h </w:instrText>
+              <w:instrText xml:space="preserve"> PAGEREF _Toc162376229 \h </w:instrText>
             </w:r>
             <w:r>
               <w:rPr>
@@ -1100,7 +1100,7 @@
                 <w:noProof/>
                 <w:webHidden/>
               </w:rPr>
-              <w:t>7</w:t>
+              <w:t>8</w:t>
             </w:r>
             <w:r>
               <w:rPr>
@@ -1124,7 +1124,7 @@
               <w14:ligatures w14:val="standardContextual"/>
             </w:rPr>
           </w:pPr>
-          <w:hyperlink w:anchor="_Toc161771533" w:history="1">
+          <w:hyperlink w:anchor="_Toc162376230" w:history="1">
             <w:r>
               <w:rPr>
                 <w:rStyle w:val="a3"/>
@@ -1155,7 +1155,7 @@
                 <w:noProof/>
                 <w:webHidden/>
               </w:rPr>
-              <w:instrText xml:space="preserve"> PAGEREF _Toc161771533 \h </w:instrText>
+              <w:instrText xml:space="preserve"> PAGEREF _Toc162376230 \h </w:instrText>
             </w:r>
             <w:r>
               <w:rPr>
@@ -1178,7 +1178,7 @@
                 <w:noProof/>
                 <w:webHidden/>
               </w:rPr>
-              <w:t>7</w:t>
+              <w:t>8</w:t>
             </w:r>
             <w:r>
               <w:rPr>
@@ -1202,7 +1202,7 @@
               <w14:ligatures w14:val="standardContextual"/>
             </w:rPr>
           </w:pPr>
-          <w:hyperlink w:anchor="_Toc161771534" w:history="1">
+          <w:hyperlink w:anchor="_Toc162376231" w:history="1">
             <w:r>
               <w:rPr>
                 <w:rStyle w:val="a3"/>
@@ -1233,7 +1233,7 @@
                 <w:noProof/>
                 <w:webHidden/>
               </w:rPr>
-              <w:instrText xml:space="preserve"> PAGEREF _Toc161771534 \h </w:instrText>
+              <w:instrText xml:space="preserve"> PAGEREF _Toc162376231 \h </w:instrText>
             </w:r>
             <w:r>
               <w:rPr>
@@ -1256,7 +1256,7 @@
                 <w:noProof/>
                 <w:webHidden/>
               </w:rPr>
-              <w:t>7</w:t>
+              <w:t>8</w:t>
             </w:r>
             <w:r>
               <w:rPr>
@@ -1280,7 +1280,7 @@
               <w14:ligatures w14:val="standardContextual"/>
             </w:rPr>
           </w:pPr>
-          <w:hyperlink w:anchor="_Toc161771535" w:history="1">
+          <w:hyperlink w:anchor="_Toc162376232" w:history="1">
             <w:r>
               <w:rPr>
                 <w:rStyle w:val="a3"/>
@@ -1311,7 +1311,7 @@
                 <w:noProof/>
                 <w:webHidden/>
               </w:rPr>
-              <w:instrText xml:space="preserve"> PAGEREF _Toc161771535 \h </w:instrText>
+              <w:instrText xml:space="preserve"> PAGEREF _Toc162376232 \h </w:instrText>
             </w:r>
             <w:r>
               <w:rPr>
@@ -1334,7 +1334,7 @@
                 <w:noProof/>
                 <w:webHidden/>
               </w:rPr>
-              <w:t>8</w:t>
+              <w:t>9</w:t>
             </w:r>
             <w:r>
               <w:rPr>
@@ -1358,7 +1358,7 @@
               <w14:ligatures w14:val="standardContextual"/>
             </w:rPr>
           </w:pPr>
-          <w:hyperlink w:anchor="_Toc161771536" w:history="1">
+          <w:hyperlink w:anchor="_Toc162376233" w:history="1">
             <w:r>
               <w:rPr>
                 <w:rStyle w:val="a3"/>
@@ -1389,7 +1389,7 @@
                 <w:noProof/>
                 <w:webHidden/>
               </w:rPr>
-              <w:instrText xml:space="preserve"> PAGEREF _Toc161771536 \h </w:instrText>
+              <w:instrText xml:space="preserve"> PAGEREF _Toc162376233 \h </w:instrText>
             </w:r>
             <w:r>
               <w:rPr>
@@ -1412,7 +1412,7 @@
                 <w:noProof/>
                 <w:webHidden/>
               </w:rPr>
-              <w:t>8</w:t>
+              <w:t>9</w:t>
             </w:r>
             <w:r>
               <w:rPr>
@@ -1436,7 +1436,7 @@
               <w14:ligatures w14:val="standardContextual"/>
             </w:rPr>
           </w:pPr>
-          <w:hyperlink w:anchor="_Toc161771537" w:history="1">
+          <w:hyperlink w:anchor="_Toc162376234" w:history="1">
             <w:r>
               <w:rPr>
                 <w:rStyle w:val="a3"/>
@@ -1467,7 +1467,7 @@
                 <w:noProof/>
                 <w:webHidden/>
               </w:rPr>
-              <w:instrText xml:space="preserve"> PAGEREF _Toc161771537 \h </w:instrText>
+              <w:instrText xml:space="preserve"> PAGEREF _Toc162376234 \h </w:instrText>
             </w:r>
             <w:r>
               <w:rPr>
@@ -1490,7 +1490,7 @@
                 <w:noProof/>
                 <w:webHidden/>
               </w:rPr>
-              <w:t>8</w:t>
+              <w:t>9</w:t>
             </w:r>
             <w:r>
               <w:rPr>
@@ -1514,7 +1514,7 @@
               <w14:ligatures w14:val="standardContextual"/>
             </w:rPr>
           </w:pPr>
-          <w:hyperlink w:anchor="_Toc161771538" w:history="1">
+          <w:hyperlink w:anchor="_Toc162376235" w:history="1">
             <w:r>
               <w:rPr>
                 <w:rStyle w:val="a3"/>
@@ -1545,7 +1545,7 @@
                 <w:noProof/>
                 <w:webHidden/>
               </w:rPr>
-              <w:instrText xml:space="preserve"> PAGEREF _Toc161771538 \h </w:instrText>
+              <w:instrText xml:space="preserve"> PAGEREF _Toc162376235 \h </w:instrText>
             </w:r>
             <w:r>
               <w:rPr>
@@ -1568,7 +1568,7 @@
                 <w:noProof/>
                 <w:webHidden/>
               </w:rPr>
-              <w:t>9</w:t>
+              <w:t>10</w:t>
             </w:r>
             <w:r>
               <w:rPr>
@@ -1592,7 +1592,7 @@
               <w14:ligatures w14:val="standardContextual"/>
             </w:rPr>
           </w:pPr>
-          <w:hyperlink w:anchor="_Toc161771539" w:history="1">
+          <w:hyperlink w:anchor="_Toc162376236" w:history="1">
             <w:r>
               <w:rPr>
                 <w:rStyle w:val="a3"/>
@@ -1623,7 +1623,7 @@
                 <w:noProof/>
                 <w:webHidden/>
               </w:rPr>
-              <w:instrText xml:space="preserve"> PAGEREF _Toc161771539 \h </w:instrText>
+              <w:instrText xml:space="preserve"> PAGEREF _Toc162376236 \h </w:instrText>
             </w:r>
             <w:r>
               <w:rPr>
@@ -1646,7 +1646,7 @@
                 <w:noProof/>
                 <w:webHidden/>
               </w:rPr>
-              <w:t>9</w:t>
+              <w:t>10</w:t>
             </w:r>
             <w:r>
               <w:rPr>
@@ -1670,7 +1670,7 @@
               <w14:ligatures w14:val="standardContextual"/>
             </w:rPr>
           </w:pPr>
-          <w:hyperlink w:anchor="_Toc161771540" w:history="1">
+          <w:hyperlink w:anchor="_Toc162376237" w:history="1">
             <w:r>
               <w:rPr>
                 <w:rStyle w:val="a3"/>
@@ -1701,7 +1701,7 @@
                 <w:noProof/>
                 <w:webHidden/>
               </w:rPr>
-              <w:instrText xml:space="preserve"> PAGEREF _Toc161771540 \h </w:instrText>
+              <w:instrText xml:space="preserve"> PAGEREF _Toc162376237 \h </w:instrText>
             </w:r>
             <w:r>
               <w:rPr>
@@ -1724,7 +1724,7 @@
                 <w:noProof/>
                 <w:webHidden/>
               </w:rPr>
-              <w:t>9</w:t>
+              <w:t>10</w:t>
             </w:r>
             <w:r>
               <w:rPr>
@@ -1748,7 +1748,7 @@
               <w14:ligatures w14:val="standardContextual"/>
             </w:rPr>
           </w:pPr>
-          <w:hyperlink w:anchor="_Toc161771541" w:history="1">
+          <w:hyperlink w:anchor="_Toc162376238" w:history="1">
             <w:r>
               <w:rPr>
                 <w:rStyle w:val="a3"/>
@@ -1779,7 +1779,7 @@
                 <w:noProof/>
                 <w:webHidden/>
               </w:rPr>
-              <w:instrText xml:space="preserve"> PAGEREF _Toc161771541 \h </w:instrText>
+              <w:instrText xml:space="preserve"> PAGEREF _Toc162376238 \h </w:instrText>
             </w:r>
             <w:r>
               <w:rPr>
@@ -1802,7 +1802,7 @@
                 <w:noProof/>
                 <w:webHidden/>
               </w:rPr>
-              <w:t>10</w:t>
+              <w:t>11</w:t>
             </w:r>
             <w:r>
               <w:rPr>
@@ -1826,7 +1826,7 @@
               <w14:ligatures w14:val="standardContextual"/>
             </w:rPr>
           </w:pPr>
-          <w:hyperlink w:anchor="_Toc161771542" w:history="1">
+          <w:hyperlink w:anchor="_Toc162376239" w:history="1">
             <w:r>
               <w:rPr>
                 <w:rStyle w:val="a3"/>
@@ -1857,7 +1857,7 @@
                 <w:noProof/>
                 <w:webHidden/>
               </w:rPr>
-              <w:instrText xml:space="preserve"> PAGEREF _Toc161771542 \h </w:instrText>
+              <w:instrText xml:space="preserve"> PAGEREF _Toc162376239 \h </w:instrText>
             </w:r>
             <w:r>
               <w:rPr>
@@ -1880,7 +1880,7 @@
                 <w:noProof/>
                 <w:webHidden/>
               </w:rPr>
-              <w:t>10</w:t>
+              <w:t>11</w:t>
             </w:r>
             <w:r>
               <w:rPr>
@@ -1904,7 +1904,7 @@
               <w14:ligatures w14:val="standardContextual"/>
             </w:rPr>
           </w:pPr>
-          <w:hyperlink w:anchor="_Toc161771543" w:history="1">
+          <w:hyperlink w:anchor="_Toc162376240" w:history="1">
             <w:r>
               <w:rPr>
                 <w:rStyle w:val="a3"/>
@@ -1935,7 +1935,7 @@
                 <w:noProof/>
                 <w:webHidden/>
               </w:rPr>
-              <w:instrText xml:space="preserve"> PAGEREF _Toc161771543 \h </w:instrText>
+              <w:instrText xml:space="preserve"> PAGEREF _Toc162376240 \h </w:instrText>
             </w:r>
             <w:r>
               <w:rPr>
@@ -1958,7 +1958,7 @@
                 <w:noProof/>
                 <w:webHidden/>
               </w:rPr>
-              <w:t>10</w:t>
+              <w:t>11</w:t>
             </w:r>
             <w:r>
               <w:rPr>
@@ -1982,7 +1982,7 @@
               <w14:ligatures w14:val="standardContextual"/>
             </w:rPr>
           </w:pPr>
-          <w:hyperlink w:anchor="_Toc161771544" w:history="1">
+          <w:hyperlink w:anchor="_Toc162376241" w:history="1">
             <w:r>
               <w:rPr>
                 <w:rStyle w:val="a3"/>
@@ -2013,7 +2013,7 @@
                 <w:noProof/>
                 <w:webHidden/>
               </w:rPr>
-              <w:instrText xml:space="preserve"> PAGEREF _Toc161771544 \h </w:instrText>
+              <w:instrText xml:space="preserve"> PAGEREF _Toc162376241 \h </w:instrText>
             </w:r>
             <w:r>
               <w:rPr>
@@ -2036,7 +2036,7 @@
                 <w:noProof/>
                 <w:webHidden/>
               </w:rPr>
-              <w:t>11</w:t>
+              <w:t>12</w:t>
             </w:r>
             <w:r>
               <w:rPr>
@@ -2060,7 +2060,7 @@
               <w14:ligatures w14:val="standardContextual"/>
             </w:rPr>
           </w:pPr>
-          <w:hyperlink w:anchor="_Toc161771545" w:history="1">
+          <w:hyperlink w:anchor="_Toc162376242" w:history="1">
             <w:r>
               <w:rPr>
                 <w:rStyle w:val="a3"/>
@@ -2091,7 +2091,7 @@
                 <w:noProof/>
                 <w:webHidden/>
               </w:rPr>
-              <w:instrText xml:space="preserve"> PAGEREF _Toc161771545 \h </w:instrText>
+              <w:instrText xml:space="preserve"> PAGEREF _Toc162376242 \h </w:instrText>
             </w:r>
             <w:r>
               <w:rPr>
@@ -2114,7 +2114,7 @@
                 <w:noProof/>
                 <w:webHidden/>
               </w:rPr>
-              <w:t>11</w:t>
+              <w:t>12</w:t>
             </w:r>
             <w:r>
               <w:rPr>
@@ -2138,7 +2138,7 @@
               <w14:ligatures w14:val="standardContextual"/>
             </w:rPr>
           </w:pPr>
-          <w:hyperlink w:anchor="_Toc161771546" w:history="1">
+          <w:hyperlink w:anchor="_Toc162376243" w:history="1">
             <w:r>
               <w:rPr>
                 <w:rStyle w:val="a3"/>
@@ -2169,7 +2169,7 @@
                 <w:noProof/>
                 <w:webHidden/>
               </w:rPr>
-              <w:instrText xml:space="preserve"> PAGEREF _Toc161771546 \h </w:instrText>
+              <w:instrText xml:space="preserve"> PAGEREF _Toc162376243 \h </w:instrText>
             </w:r>
             <w:r>
               <w:rPr>
@@ -2192,7 +2192,7 @@
                 <w:noProof/>
                 <w:webHidden/>
               </w:rPr>
-              <w:t>11</w:t>
+              <w:t>12</w:t>
             </w:r>
             <w:r>
               <w:rPr>
@@ -2216,7 +2216,7 @@
               <w14:ligatures w14:val="standardContextual"/>
             </w:rPr>
           </w:pPr>
-          <w:hyperlink w:anchor="_Toc161771547" w:history="1">
+          <w:hyperlink w:anchor="_Toc162376244" w:history="1">
             <w:r>
               <w:rPr>
                 <w:rStyle w:val="a3"/>
@@ -2247,7 +2247,7 @@
                 <w:noProof/>
                 <w:webHidden/>
               </w:rPr>
-              <w:instrText xml:space="preserve"> PAGEREF _Toc161771547 \h </w:instrText>
+              <w:instrText xml:space="preserve"> PAGEREF _Toc162376244 \h </w:instrText>
             </w:r>
             <w:r>
               <w:rPr>
@@ -2270,7 +2270,7 @@
                 <w:noProof/>
                 <w:webHidden/>
               </w:rPr>
-              <w:t>11</w:t>
+              <w:t>12</w:t>
             </w:r>
             <w:r>
               <w:rPr>
@@ -2294,7 +2294,7 @@
               <w14:ligatures w14:val="standardContextual"/>
             </w:rPr>
           </w:pPr>
-          <w:hyperlink w:anchor="_Toc161771548" w:history="1">
+          <w:hyperlink w:anchor="_Toc162376245" w:history="1">
             <w:r>
               <w:rPr>
                 <w:rStyle w:val="a3"/>
@@ -2325,7 +2325,7 @@
                 <w:noProof/>
                 <w:webHidden/>
               </w:rPr>
-              <w:instrText xml:space="preserve"> PAGEREF _Toc161771548 \h </w:instrText>
+              <w:instrText xml:space="preserve"> PAGEREF _Toc162376245 \h </w:instrText>
             </w:r>
             <w:r>
               <w:rPr>
@@ -2348,7 +2348,7 @@
                 <w:noProof/>
                 <w:webHidden/>
               </w:rPr>
-              <w:t>12</w:t>
+              <w:t>13</w:t>
             </w:r>
             <w:r>
               <w:rPr>
@@ -2372,7 +2372,7 @@
               <w14:ligatures w14:val="standardContextual"/>
             </w:rPr>
           </w:pPr>
-          <w:hyperlink w:anchor="_Toc161771549" w:history="1">
+          <w:hyperlink w:anchor="_Toc162376246" w:history="1">
             <w:r>
               <w:rPr>
                 <w:rStyle w:val="a3"/>
@@ -2403,7 +2403,7 @@
                 <w:noProof/>
                 <w:webHidden/>
               </w:rPr>
-              <w:instrText xml:space="preserve"> PAGEREF _Toc161771549 \h </w:instrText>
+              <w:instrText xml:space="preserve"> PAGEREF _Toc162376246 \h </w:instrText>
             </w:r>
             <w:r>
               <w:rPr>
@@ -2426,7 +2426,319 @@
                 <w:noProof/>
                 <w:webHidden/>
               </w:rPr>
-              <w:t>15</w:t>
+              <w:t>16</w:t>
+            </w:r>
+            <w:r>
+              <w:rPr>
+                <w:rFonts w:ascii="宋体" w:eastAsia="宋体" w:hAnsi="宋体"/>
+                <w:noProof/>
+                <w:webHidden/>
+              </w:rPr>
+              <w:fldChar w:fldCharType="end"/>
+            </w:r>
+          </w:hyperlink>
+        </w:p>
+        <w:p>
+          <w:pPr>
+            <w:pStyle w:val="TOC3"/>
+            <w:tabs>
+              <w:tab w:val="right" w:leader="dot" w:pos="8296"/>
+            </w:tabs>
+            <w:rPr>
+              <w:rFonts w:ascii="宋体" w:eastAsia="宋体" w:hAnsi="宋体"/>
+              <w:noProof/>
+              <w14:ligatures w14:val="standardContextual"/>
+            </w:rPr>
+          </w:pPr>
+          <w:hyperlink w:anchor="_Toc162376247" w:history="1">
+            <w:r>
+              <w:rPr>
+                <w:rStyle w:val="a3"/>
+                <w:rFonts w:ascii="宋体" w:eastAsia="宋体" w:hAnsi="宋体"/>
+                <w:noProof/>
+              </w:rPr>
+              <w:t>（四）控制的两分法</w:t>
+            </w:r>
+            <w:r>
+              <w:rPr>
+                <w:rFonts w:ascii="宋体" w:eastAsia="宋体" w:hAnsi="宋体"/>
+                <w:noProof/>
+                <w:webHidden/>
+              </w:rPr>
+              <w:tab/>
+            </w:r>
+            <w:r>
+              <w:rPr>
+                <w:rFonts w:ascii="宋体" w:eastAsia="宋体" w:hAnsi="宋体"/>
+                <w:noProof/>
+                <w:webHidden/>
+              </w:rPr>
+              <w:fldChar w:fldCharType="begin"/>
+            </w:r>
+            <w:r>
+              <w:rPr>
+                <w:rFonts w:ascii="宋体" w:eastAsia="宋体" w:hAnsi="宋体"/>
+                <w:noProof/>
+                <w:webHidden/>
+              </w:rPr>
+              <w:instrText xml:space="preserve"> PAGEREF _Toc162376247 \h </w:instrText>
+            </w:r>
+            <w:r>
+              <w:rPr>
+                <w:rFonts w:ascii="宋体" w:eastAsia="宋体" w:hAnsi="宋体"/>
+                <w:noProof/>
+                <w:webHidden/>
+              </w:rPr>
+            </w:r>
+            <w:r>
+              <w:rPr>
+                <w:rFonts w:ascii="宋体" w:eastAsia="宋体" w:hAnsi="宋体"/>
+                <w:noProof/>
+                <w:webHidden/>
+              </w:rPr>
+              <w:fldChar w:fldCharType="separate"/>
+            </w:r>
+            <w:r>
+              <w:rPr>
+                <w:rFonts w:ascii="宋体" w:eastAsia="宋体" w:hAnsi="宋体"/>
+                <w:noProof/>
+                <w:webHidden/>
+              </w:rPr>
+              <w:t>18</w:t>
+            </w:r>
+            <w:r>
+              <w:rPr>
+                <w:rFonts w:ascii="宋体" w:eastAsia="宋体" w:hAnsi="宋体"/>
+                <w:noProof/>
+                <w:webHidden/>
+              </w:rPr>
+              <w:fldChar w:fldCharType="end"/>
+            </w:r>
+          </w:hyperlink>
+        </w:p>
+        <w:p>
+          <w:pPr>
+            <w:pStyle w:val="TOC3"/>
+            <w:tabs>
+              <w:tab w:val="right" w:leader="dot" w:pos="8296"/>
+            </w:tabs>
+            <w:rPr>
+              <w:rFonts w:ascii="宋体" w:eastAsia="宋体" w:hAnsi="宋体"/>
+              <w:noProof/>
+              <w14:ligatures w14:val="standardContextual"/>
+            </w:rPr>
+          </w:pPr>
+          <w:hyperlink w:anchor="_Toc162376248" w:history="1">
+            <w:r>
+              <w:rPr>
+                <w:rStyle w:val="a3"/>
+                <w:rFonts w:ascii="宋体" w:eastAsia="宋体" w:hAnsi="宋体"/>
+                <w:noProof/>
+              </w:rPr>
+              <w:t>（五）斯多亚主义的责任观</w:t>
+            </w:r>
+            <w:r>
+              <w:rPr>
+                <w:rFonts w:ascii="宋体" w:eastAsia="宋体" w:hAnsi="宋体"/>
+                <w:noProof/>
+                <w:webHidden/>
+              </w:rPr>
+              <w:tab/>
+            </w:r>
+            <w:r>
+              <w:rPr>
+                <w:rFonts w:ascii="宋体" w:eastAsia="宋体" w:hAnsi="宋体"/>
+                <w:noProof/>
+                <w:webHidden/>
+              </w:rPr>
+              <w:fldChar w:fldCharType="begin"/>
+            </w:r>
+            <w:r>
+              <w:rPr>
+                <w:rFonts w:ascii="宋体" w:eastAsia="宋体" w:hAnsi="宋体"/>
+                <w:noProof/>
+                <w:webHidden/>
+              </w:rPr>
+              <w:instrText xml:space="preserve"> PAGEREF _Toc162376248 \h </w:instrText>
+            </w:r>
+            <w:r>
+              <w:rPr>
+                <w:rFonts w:ascii="宋体" w:eastAsia="宋体" w:hAnsi="宋体"/>
+                <w:noProof/>
+                <w:webHidden/>
+              </w:rPr>
+            </w:r>
+            <w:r>
+              <w:rPr>
+                <w:rFonts w:ascii="宋体" w:eastAsia="宋体" w:hAnsi="宋体"/>
+                <w:noProof/>
+                <w:webHidden/>
+              </w:rPr>
+              <w:fldChar w:fldCharType="separate"/>
+            </w:r>
+            <w:r>
+              <w:rPr>
+                <w:rFonts w:ascii="宋体" w:eastAsia="宋体" w:hAnsi="宋体"/>
+                <w:noProof/>
+                <w:webHidden/>
+              </w:rPr>
+              <w:t>19</w:t>
+            </w:r>
+            <w:r>
+              <w:rPr>
+                <w:rFonts w:ascii="宋体" w:eastAsia="宋体" w:hAnsi="宋体"/>
+                <w:noProof/>
+                <w:webHidden/>
+              </w:rPr>
+              <w:fldChar w:fldCharType="end"/>
+            </w:r>
+          </w:hyperlink>
+        </w:p>
+        <w:p>
+          <w:pPr>
+            <w:pStyle w:val="TOC3"/>
+            <w:tabs>
+              <w:tab w:val="right" w:leader="dot" w:pos="8296"/>
+            </w:tabs>
+            <w:rPr>
+              <w:rFonts w:ascii="宋体" w:eastAsia="宋体" w:hAnsi="宋体"/>
+              <w:noProof/>
+              <w14:ligatures w14:val="standardContextual"/>
+            </w:rPr>
+          </w:pPr>
+          <w:hyperlink w:anchor="_Toc162376249" w:history="1">
+            <w:r>
+              <w:rPr>
+                <w:rStyle w:val="a3"/>
+                <w:rFonts w:ascii="宋体" w:eastAsia="宋体" w:hAnsi="宋体"/>
+                <w:noProof/>
+              </w:rPr>
+              <w:t>（六）调控情绪</w:t>
+            </w:r>
+            <w:r>
+              <w:rPr>
+                <w:rFonts w:ascii="宋体" w:eastAsia="宋体" w:hAnsi="宋体"/>
+                <w:noProof/>
+                <w:webHidden/>
+              </w:rPr>
+              <w:tab/>
+            </w:r>
+            <w:r>
+              <w:rPr>
+                <w:rFonts w:ascii="宋体" w:eastAsia="宋体" w:hAnsi="宋体"/>
+                <w:noProof/>
+                <w:webHidden/>
+              </w:rPr>
+              <w:fldChar w:fldCharType="begin"/>
+            </w:r>
+            <w:r>
+              <w:rPr>
+                <w:rFonts w:ascii="宋体" w:eastAsia="宋体" w:hAnsi="宋体"/>
+                <w:noProof/>
+                <w:webHidden/>
+              </w:rPr>
+              <w:instrText xml:space="preserve"> PAGEREF _Toc162376249 \h </w:instrText>
+            </w:r>
+            <w:r>
+              <w:rPr>
+                <w:rFonts w:ascii="宋体" w:eastAsia="宋体" w:hAnsi="宋体"/>
+                <w:noProof/>
+                <w:webHidden/>
+              </w:rPr>
+            </w:r>
+            <w:r>
+              <w:rPr>
+                <w:rFonts w:ascii="宋体" w:eastAsia="宋体" w:hAnsi="宋体"/>
+                <w:noProof/>
+                <w:webHidden/>
+              </w:rPr>
+              <w:fldChar w:fldCharType="separate"/>
+            </w:r>
+            <w:r>
+              <w:rPr>
+                <w:rFonts w:ascii="宋体" w:eastAsia="宋体" w:hAnsi="宋体"/>
+                <w:noProof/>
+                <w:webHidden/>
+              </w:rPr>
+              <w:t>20</w:t>
+            </w:r>
+            <w:r>
+              <w:rPr>
+                <w:rFonts w:ascii="宋体" w:eastAsia="宋体" w:hAnsi="宋体"/>
+                <w:noProof/>
+                <w:webHidden/>
+              </w:rPr>
+              <w:fldChar w:fldCharType="end"/>
+            </w:r>
+          </w:hyperlink>
+        </w:p>
+        <w:p>
+          <w:pPr>
+            <w:pStyle w:val="TOC2"/>
+            <w:tabs>
+              <w:tab w:val="right" w:leader="dot" w:pos="8296"/>
+            </w:tabs>
+            <w:rPr>
+              <w:rFonts w:ascii="宋体" w:eastAsia="宋体" w:hAnsi="宋体"/>
+              <w:noProof/>
+              <w14:ligatures w14:val="standardContextual"/>
+            </w:rPr>
+          </w:pPr>
+          <w:hyperlink w:anchor="_Toc162376250" w:history="1">
+            <w:r>
+              <w:rPr>
+                <w:rStyle w:val="a3"/>
+                <w:rFonts w:ascii="宋体" w:eastAsia="宋体" w:hAnsi="宋体"/>
+                <w:noProof/>
+              </w:rPr>
+              <w:t>四、践行斯多亚主义</w:t>
+            </w:r>
+            <w:r>
+              <w:rPr>
+                <w:rFonts w:ascii="宋体" w:eastAsia="宋体" w:hAnsi="宋体"/>
+                <w:noProof/>
+                <w:webHidden/>
+              </w:rPr>
+              <w:tab/>
+            </w:r>
+            <w:r>
+              <w:rPr>
+                <w:rFonts w:ascii="宋体" w:eastAsia="宋体" w:hAnsi="宋体"/>
+                <w:noProof/>
+                <w:webHidden/>
+              </w:rPr>
+              <w:fldChar w:fldCharType="begin"/>
+            </w:r>
+            <w:r>
+              <w:rPr>
+                <w:rFonts w:ascii="宋体" w:eastAsia="宋体" w:hAnsi="宋体"/>
+                <w:noProof/>
+                <w:webHidden/>
+              </w:rPr>
+              <w:instrText xml:space="preserve"> PAGEREF _Toc162376250 \h </w:instrText>
+            </w:r>
+            <w:r>
+              <w:rPr>
+                <w:rFonts w:ascii="宋体" w:eastAsia="宋体" w:hAnsi="宋体"/>
+                <w:noProof/>
+                <w:webHidden/>
+              </w:rPr>
+            </w:r>
+            <w:r>
+              <w:rPr>
+                <w:rFonts w:ascii="宋体" w:eastAsia="宋体" w:hAnsi="宋体"/>
+                <w:noProof/>
+                <w:webHidden/>
+              </w:rPr>
+              <w:fldChar w:fldCharType="separate"/>
+            </w:r>
+            <w:r>
+              <w:rPr>
+                <w:rFonts w:ascii="宋体" w:eastAsia="宋体" w:hAnsi="宋体"/>
+                <w:noProof/>
+                <w:webHidden/>
+              </w:rPr>
+              <w:t>23</w:t>
             </w:r>
             <w:r>
               <w:rPr>
@@ -2451,6 +2763,7 @@
               <w:bCs/>
               <w:lang w:val="zh-CN"/>
             </w:rPr>
+            <w:lastRenderedPageBreak/>
             <w:fldChar w:fldCharType="end"/>
           </w:r>
         </w:p>
@@ -2482,7 +2795,7 @@
       <w:pPr>
         <w:pStyle w:val="a9"/>
       </w:pPr>
-      <w:bookmarkStart w:id="0" w:name="_Toc161771522"/>
+      <w:bookmarkStart w:id="0" w:name="_Toc162376219"/>
       <w:r>
         <w:rPr>
           <w:rFonts w:hint="eastAsia"/>
@@ -2580,7 +2893,7 @@
       <w:pPr>
         <w:pStyle w:val="ac"/>
       </w:pPr>
-      <w:bookmarkStart w:id="1" w:name="_Toc161771523"/>
+      <w:bookmarkStart w:id="1" w:name="_Toc162376220"/>
       <w:r>
         <w:rPr>
           <w:rFonts w:hint="eastAsia"/>
@@ -2593,7 +2906,7 @@
       <w:pPr>
         <w:pStyle w:val="ae"/>
       </w:pPr>
-      <w:bookmarkStart w:id="2" w:name="_Toc161771524"/>
+      <w:bookmarkStart w:id="2" w:name="_Toc162376221"/>
       <w:r>
         <w:rPr>
           <w:rFonts w:hint="eastAsia"/>
@@ -2701,7 +3014,7 @@
       <w:pPr>
         <w:pStyle w:val="ae"/>
       </w:pPr>
-      <w:bookmarkStart w:id="3" w:name="_Toc161771525"/>
+      <w:bookmarkStart w:id="3" w:name="_Toc162376222"/>
       <w:r>
         <w:rPr>
           <w:rFonts w:hint="eastAsia"/>
@@ -3917,7 +4230,7 @@
       <w:pPr>
         <w:pStyle w:val="ae"/>
       </w:pPr>
-      <w:bookmarkStart w:id="4" w:name="_Toc161771526"/>
+      <w:bookmarkStart w:id="4" w:name="_Toc162376223"/>
       <w:r>
         <w:rPr>
           <w:rFonts w:hint="eastAsia"/>
@@ -4043,7 +4356,7 @@
       <w:pPr>
         <w:pStyle w:val="ac"/>
       </w:pPr>
-      <w:bookmarkStart w:id="5" w:name="_Toc161771527"/>
+      <w:bookmarkStart w:id="5" w:name="_Toc162376224"/>
       <w:r>
         <w:rPr>
           <w:rFonts w:hint="eastAsia"/>
@@ -4411,7 +4724,7 @@
       <w:pPr>
         <w:pStyle w:val="a9"/>
       </w:pPr>
-      <w:bookmarkStart w:id="6" w:name="_Toc161771528"/>
+      <w:bookmarkStart w:id="6" w:name="_Toc162376225"/>
       <w:r>
         <w:rPr>
           <w:rFonts w:hint="eastAsia"/>
@@ -4452,7 +4765,7 @@
       <w:pPr>
         <w:pStyle w:val="ac"/>
       </w:pPr>
-      <w:bookmarkStart w:id="7" w:name="_Toc161771529"/>
+      <w:bookmarkStart w:id="7" w:name="_Toc162376226"/>
       <w:r>
         <w:rPr>
           <w:rFonts w:hint="eastAsia"/>
@@ -4477,7 +4790,7 @@
       <w:pPr>
         <w:pStyle w:val="ae"/>
       </w:pPr>
-      <w:bookmarkStart w:id="8" w:name="_Toc161771530"/>
+      <w:bookmarkStart w:id="8" w:name="_Toc162376227"/>
       <w:r>
         <w:rPr>
           <w:rFonts w:hint="eastAsia"/>
@@ -4629,7 +4942,7 @@
       <w:pPr>
         <w:pStyle w:val="ae"/>
       </w:pPr>
-      <w:bookmarkStart w:id="9" w:name="_Toc161771531"/>
+      <w:bookmarkStart w:id="9" w:name="_Toc162376228"/>
       <w:r>
         <w:rPr>
           <w:rFonts w:hint="eastAsia"/>
@@ -5599,7 +5912,7 @@
       <w:pPr>
         <w:pStyle w:val="ac"/>
       </w:pPr>
-      <w:bookmarkStart w:id="10" w:name="_Toc161771532"/>
+      <w:bookmarkStart w:id="10" w:name="_Toc162376229"/>
       <w:r>
         <w:rPr>
           <w:rFonts w:hint="eastAsia"/>
@@ -5612,7 +5925,7 @@
       <w:pPr>
         <w:pStyle w:val="ae"/>
       </w:pPr>
-      <w:bookmarkStart w:id="11" w:name="_Toc161771533"/>
+      <w:bookmarkStart w:id="11" w:name="_Toc162376230"/>
       <w:r>
         <w:rPr>
           <w:rFonts w:hint="eastAsia"/>
@@ -6066,7 +6379,7 @@
       <w:pPr>
         <w:pStyle w:val="ae"/>
       </w:pPr>
-      <w:bookmarkStart w:id="12" w:name="_Toc161771534"/>
+      <w:bookmarkStart w:id="12" w:name="_Toc162376231"/>
       <w:r>
         <w:rPr>
           <w:rFonts w:hint="eastAsia"/>
@@ -6522,7 +6835,7 @@
       <w:pPr>
         <w:pStyle w:val="ac"/>
       </w:pPr>
-      <w:bookmarkStart w:id="13" w:name="_Toc161771535"/>
+      <w:bookmarkStart w:id="13" w:name="_Toc162376232"/>
       <w:r>
         <w:rPr>
           <w:rFonts w:hint="eastAsia"/>
@@ -6597,7 +6910,7 @@
       <w:pPr>
         <w:pStyle w:val="ae"/>
       </w:pPr>
-      <w:bookmarkStart w:id="14" w:name="_Toc161771536"/>
+      <w:bookmarkStart w:id="14" w:name="_Toc162376233"/>
       <w:r>
         <w:rPr>
           <w:rFonts w:hint="eastAsia"/>
@@ -6755,7 +7068,7 @@
       <w:pPr>
         <w:pStyle w:val="ae"/>
       </w:pPr>
-      <w:bookmarkStart w:id="15" w:name="_Toc161771537"/>
+      <w:bookmarkStart w:id="15" w:name="_Toc162376234"/>
       <w:r>
         <w:rPr>
           <w:rFonts w:hint="eastAsia"/>
@@ -7104,7 +7417,7 @@
       <w:pPr>
         <w:pStyle w:val="a9"/>
       </w:pPr>
-      <w:bookmarkStart w:id="16" w:name="_Toc161771538"/>
+      <w:bookmarkStart w:id="16" w:name="_Toc162376235"/>
       <w:r>
         <w:rPr>
           <w:rFonts w:hint="eastAsia"/>
@@ -7146,12 +7459,18 @@
         </w:rPr>
         <w:t xml:space="preserve"> / 2024.3.19</w:t>
       </w:r>
+      <w:r>
+        <w:rPr>
+          <w:rFonts w:hint="eastAsia"/>
+        </w:rPr>
+        <w:t xml:space="preserve"> / 2024.3.26</w:t>
+      </w:r>
     </w:p>
     <w:p>
       <w:pPr>
         <w:pStyle w:val="ac"/>
       </w:pPr>
-      <w:bookmarkStart w:id="17" w:name="_Toc161771539"/>
+      <w:bookmarkStart w:id="17" w:name="_Toc162376236"/>
       <w:r>
         <w:rPr>
           <w:rFonts w:hint="eastAsia"/>
@@ -7164,7 +7483,7 @@
       <w:pPr>
         <w:pStyle w:val="ae"/>
       </w:pPr>
-      <w:bookmarkStart w:id="18" w:name="_Toc161771540"/>
+      <w:bookmarkStart w:id="18" w:name="_Toc162376237"/>
       <w:r>
         <w:rPr>
           <w:rFonts w:hint="eastAsia"/>
@@ -7260,21 +7579,7 @@
         <w:rPr>
           <w:rFonts w:hint="eastAsia"/>
         </w:rPr>
-        <w:t>晚期代表人物有塞</w:t>
-      </w:r>
-      <w:proofErr w:type="gramStart"/>
-      <w:r>
-        <w:rPr>
-          <w:rFonts w:hint="eastAsia"/>
-        </w:rPr>
-        <w:t>涅</w:t>
-      </w:r>
-      <w:proofErr w:type="gramEnd"/>
-      <w:r>
-        <w:rPr>
-          <w:rFonts w:hint="eastAsia"/>
-        </w:rPr>
-        <w:t>卡、爱比克泰德、马可</w:t>
+        <w:t>晚期代表人物有塞涅卡、爱比克泰德、马可</w:t>
       </w:r>
       <w:r>
         <w:rPr>
@@ -7579,7 +7884,7 @@
       <w:pPr>
         <w:pStyle w:val="ae"/>
       </w:pPr>
-      <w:bookmarkStart w:id="19" w:name="_Toc161771541"/>
+      <w:bookmarkStart w:id="19" w:name="_Toc162376238"/>
       <w:r>
         <w:rPr>
           <w:rFonts w:hint="eastAsia"/>
@@ -7931,7 +8236,7 @@
       <w:pPr>
         <w:pStyle w:val="ac"/>
       </w:pPr>
-      <w:bookmarkStart w:id="20" w:name="_Toc161771542"/>
+      <w:bookmarkStart w:id="20" w:name="_Toc162376239"/>
       <w:r>
         <w:rPr>
           <w:rFonts w:hint="eastAsia"/>
@@ -7944,7 +8249,7 @@
       <w:pPr>
         <w:pStyle w:val="ae"/>
       </w:pPr>
-      <w:bookmarkStart w:id="21" w:name="_Toc161771543"/>
+      <w:bookmarkStart w:id="21" w:name="_Toc162376240"/>
       <w:r>
         <w:rPr>
           <w:rFonts w:hint="eastAsia"/>
@@ -8252,49 +8557,473 @@
         <w:t>65</w:t>
       </w:r>
       <w:r>
-        <w:t>年，塞</w:t>
+        <w:t>年，塞涅卡的侄子</w:t>
+      </w:r>
+      <w:r>
+        <w:t>——</w:t>
+      </w:r>
+      <w:r>
+        <w:t>诗人卢坎谋刺尼</w:t>
       </w:r>
       <w:proofErr w:type="gramStart"/>
       <w:r>
-        <w:t>涅</w:t>
+        <w:t>禄事件</w:t>
       </w:r>
       <w:proofErr w:type="gramEnd"/>
       <w:r>
-        <w:t>卡的侄子</w:t>
-      </w:r>
-      <w:r>
-        <w:t>——</w:t>
-      </w:r>
-      <w:r>
-        <w:t>诗人卢坎谋刺尼</w:t>
+        <w:t>之后，多疑的尼禄逼迫</w:t>
+      </w:r>
+      <w:r>
+        <w:rPr>
+          <w:rFonts w:hint="eastAsia"/>
+        </w:rPr>
+        <w:t>塞涅卡</w:t>
+      </w:r>
+      <w:r>
+        <w:t>承认参与谋杀，赐以自尽。塞涅卡割断了自己的静脉，结束此生。</w:t>
+      </w:r>
+    </w:p>
+    <w:p>
+      <w:pPr>
+        <w:pStyle w:val="aa"/>
+        <w:spacing w:before="78" w:after="78"/>
+        <w:ind w:firstLine="420"/>
+      </w:pPr>
+      <w:r>
+        <w:rPr>
+          <w:rFonts w:hint="eastAsia"/>
+        </w:rPr>
+        <w:t>塞涅卡的生活充满起伏，不仅遭受财产没收、流放驱逐，还有政治斗争和栽赃诬陷，那么是什么思想支撑着他的生活呢？斯多亚学派的思想会为我们提供答案。</w:t>
+      </w:r>
+    </w:p>
+    <w:p>
+      <w:pPr>
+        <w:pStyle w:val="ae"/>
+      </w:pPr>
+      <w:bookmarkStart w:id="22" w:name="_Toc162376241"/>
+      <w:r>
+        <w:rPr>
+          <w:rFonts w:hint="eastAsia"/>
+        </w:rPr>
+        <w:t>（二）爱比克泰德</w:t>
+      </w:r>
+      <w:bookmarkEnd w:id="22"/>
+    </w:p>
+    <w:p>
+      <w:pPr>
+        <w:pStyle w:val="aa"/>
+        <w:spacing w:before="78" w:after="78"/>
+        <w:ind w:firstLine="420"/>
+      </w:pPr>
+      <w:r>
+        <w:rPr>
+          <w:rFonts w:hint="eastAsia"/>
+        </w:rPr>
+        <w:t>爱比克泰德</w:t>
+      </w:r>
+      <w:r>
+        <w:rPr>
+          <w:rFonts w:hint="eastAsia"/>
+        </w:rPr>
+        <w:t>（</w:t>
+      </w:r>
+      <w:r>
+        <w:t>Epictetus</w:t>
+      </w:r>
+      <w:r>
+        <w:rPr>
+          <w:rFonts w:hint="eastAsia"/>
+        </w:rPr>
+        <w:t>）</w:t>
+      </w:r>
+      <w:r>
+        <w:rPr>
+          <w:rFonts w:hint="eastAsia"/>
+        </w:rPr>
+        <w:t>约</w:t>
+      </w:r>
+      <w:r>
+        <w:t>55</w:t>
+      </w:r>
+      <w:r>
+        <w:t>年出生于罗马东部的福吕吉亚奴隶之家。其名</w:t>
+      </w:r>
+      <w:r>
+        <w:rPr>
+          <w:rFonts w:hint="eastAsia"/>
+        </w:rPr>
+        <w:t>字就意味着“获得的”和“买来的”。</w:t>
+      </w:r>
+      <w:r>
+        <w:t>60</w:t>
+      </w:r>
+      <w:r>
+        <w:t>年</w:t>
+      </w:r>
+      <w:r>
+        <w:rPr>
+          <w:rFonts w:hint="eastAsia"/>
+        </w:rPr>
+        <w:t>，他</w:t>
+      </w:r>
+      <w:r>
+        <w:t>被卖到罗马做了爱帕夫罗迪德（尼禄的秘书</w:t>
+      </w:r>
+      <w:r>
+        <w:rPr>
+          <w:rFonts w:hint="eastAsia"/>
+        </w:rPr>
+        <w:t>）的奴隶。</w:t>
+      </w:r>
+      <w:r>
+        <w:t>68</w:t>
+      </w:r>
+      <w:r>
+        <w:t>年尼禄死</w:t>
+      </w:r>
+      <w:r>
+        <w:rPr>
+          <w:rFonts w:hint="eastAsia"/>
+        </w:rPr>
+        <w:t>，他</w:t>
+      </w:r>
+      <w:r>
+        <w:t>特赦获得自由。</w:t>
+      </w:r>
+      <w:r>
+        <w:t>89</w:t>
+      </w:r>
+      <w:r>
+        <w:t>年</w:t>
+      </w:r>
+      <w:r>
+        <w:rPr>
+          <w:rFonts w:hint="eastAsia"/>
+        </w:rPr>
+        <w:t>，</w:t>
+      </w:r>
+      <w:r>
+        <w:t>皇帝图密善驱逐哲学家</w:t>
+      </w:r>
+      <w:r>
+        <w:rPr>
+          <w:rFonts w:hint="eastAsia"/>
+        </w:rPr>
+        <w:t>爱比克泰德</w:t>
+      </w:r>
+      <w:r>
+        <w:t>到希腊尼科波里斯，</w:t>
+      </w:r>
+      <w:r>
+        <w:rPr>
+          <w:rFonts w:hint="eastAsia"/>
+        </w:rPr>
+        <w:t>在此开学授课。</w:t>
+      </w:r>
+      <w:r>
+        <w:t>108</w:t>
+      </w:r>
+      <w:r>
+        <w:t>年</w:t>
+      </w:r>
+      <w:r>
+        <w:rPr>
+          <w:rFonts w:hint="eastAsia"/>
+        </w:rPr>
+        <w:t>，</w:t>
+      </w:r>
+      <w:r>
+        <w:t>阿里安跟随</w:t>
+      </w:r>
+      <w:r>
+        <w:rPr>
+          <w:rFonts w:hint="eastAsia"/>
+        </w:rPr>
+        <w:t>爱比克泰德</w:t>
+      </w:r>
+      <w:r>
+        <w:t>学习，为</w:t>
+      </w:r>
+      <w:r>
+        <w:rPr>
+          <w:rFonts w:hint="eastAsia"/>
+        </w:rPr>
+        <w:t>他</w:t>
+      </w:r>
+      <w:r>
+        <w:t>记录思想。</w:t>
+      </w:r>
+      <w:r>
+        <w:t>117</w:t>
+      </w:r>
+      <w:r>
+        <w:t>年</w:t>
+      </w:r>
+      <w:r>
+        <w:rPr>
+          <w:rFonts w:hint="eastAsia"/>
+        </w:rPr>
+        <w:t>，他的</w:t>
+      </w:r>
+      <w:r>
+        <w:t>友人去世，</w:t>
+      </w:r>
+      <w:r>
+        <w:rPr>
+          <w:rFonts w:hint="eastAsia"/>
+        </w:rPr>
+        <w:t>故</w:t>
+      </w:r>
+      <w:r>
+        <w:t>为抚养孤儿结婚。</w:t>
+      </w:r>
+      <w:r>
+        <w:t>135</w:t>
+      </w:r>
+      <w:r>
+        <w:t>年</w:t>
+      </w:r>
+      <w:r>
+        <w:rPr>
+          <w:rFonts w:hint="eastAsia"/>
+        </w:rPr>
+        <w:t>，爱比克泰德</w:t>
+      </w:r>
+      <w:r>
+        <w:t>去世。</w:t>
+      </w:r>
+    </w:p>
+    <w:p>
+      <w:pPr>
+        <w:pStyle w:val="aa"/>
+        <w:spacing w:before="78" w:after="78"/>
+        <w:ind w:firstLine="420"/>
+      </w:pPr>
+      <w:r>
+        <w:rPr>
+          <w:rFonts w:hint="eastAsia"/>
+        </w:rPr>
+        <w:t>别人描述他说他身体孱弱，一腿残疾；一生清贫，在罗马的住所只有一床、一席和一盏泥灯，房门从来不锁。</w:t>
+      </w:r>
+    </w:p>
+    <w:p>
+      <w:pPr>
+        <w:pStyle w:val="ae"/>
+      </w:pPr>
+      <w:bookmarkStart w:id="23" w:name="_Toc162376242"/>
+      <w:r>
+        <w:rPr>
+          <w:rFonts w:hint="eastAsia"/>
+        </w:rPr>
+        <w:t>（三）马可·奥勒留</w:t>
+      </w:r>
+      <w:bookmarkEnd w:id="23"/>
+    </w:p>
+    <w:p>
+      <w:pPr>
+        <w:pStyle w:val="aa"/>
+        <w:spacing w:before="78" w:after="78"/>
+        <w:ind w:firstLine="420"/>
+      </w:pPr>
+      <w:r>
+        <w:rPr>
+          <w:rFonts w:hint="eastAsia"/>
+        </w:rPr>
+        <w:t>马可·奥勒留</w:t>
+      </w:r>
+      <w:r>
+        <w:rPr>
+          <w:rFonts w:hint="eastAsia"/>
+        </w:rPr>
+        <w:t>（</w:t>
+      </w:r>
+      <w:r>
+        <w:t>Marcus Aurelius</w:t>
+      </w:r>
+      <w:r>
+        <w:rPr>
+          <w:rFonts w:hint="eastAsia"/>
+        </w:rPr>
+        <w:t>）</w:t>
+      </w:r>
+      <w:r>
+        <w:rPr>
+          <w:rFonts w:hint="eastAsia"/>
+        </w:rPr>
+        <w:t>，罗马帝国政治家、军事家、哲学家，公元</w:t>
+      </w:r>
+      <w:r>
+        <w:t>121</w:t>
+      </w:r>
+      <w:r>
+        <w:t>年出生。早年对哲学感兴趣。在他</w:t>
+      </w:r>
+      <w:r>
+        <w:t>16</w:t>
+      </w:r>
+      <w:r>
+        <w:t>岁时</w:t>
+      </w:r>
+      <w:r>
+        <w:rPr>
+          <w:rFonts w:hint="eastAsia"/>
+        </w:rPr>
+        <w:t>，</w:t>
+      </w:r>
+      <w:r>
+        <w:t>皇帝哈德良收养</w:t>
+      </w:r>
+      <w:r>
+        <w:t>51</w:t>
+      </w:r>
+      <w:r>
+        <w:t>岁的安东尼乌斯</w:t>
+      </w:r>
+      <w:r>
+        <w:rPr>
+          <w:rFonts w:hint="eastAsia"/>
+        </w:rPr>
+        <w:t>（</w:t>
+      </w:r>
+      <w:r>
+        <w:t>Antoninus Pius</w:t>
+      </w:r>
+      <w:r>
+        <w:rPr>
+          <w:rFonts w:hint="eastAsia"/>
+        </w:rPr>
+        <w:t>），</w:t>
+      </w:r>
+      <w:r>
+        <w:t>条件是让他收养马可。</w:t>
+      </w:r>
+      <w:r>
+        <w:rPr>
+          <w:rFonts w:hint="eastAsia"/>
+        </w:rPr>
+        <w:t>公元</w:t>
+      </w:r>
+      <w:r>
+        <w:t>161</w:t>
+      </w:r>
+      <w:r>
+        <w:rPr>
+          <w:rFonts w:hint="eastAsia"/>
+        </w:rPr>
+        <w:t>~</w:t>
+      </w:r>
+      <w:r>
+        <w:t>180</w:t>
+      </w:r>
+      <w:r>
+        <w:t>年</w:t>
+      </w:r>
+      <w:r>
+        <w:rPr>
+          <w:rFonts w:hint="eastAsia"/>
+        </w:rPr>
+        <w:t>，他</w:t>
+      </w:r>
+      <w:r>
+        <w:t>担任罗马帝国皇帝</w:t>
+      </w:r>
+      <w:r>
+        <w:rPr>
+          <w:rFonts w:hint="eastAsia"/>
+        </w:rPr>
+        <w:t>，</w:t>
+      </w:r>
+      <w:r>
+        <w:t>是罗马帝国</w:t>
       </w:r>
       <w:proofErr w:type="gramStart"/>
       <w:r>
-        <w:t>禄事件</w:t>
+        <w:t>五贤帝</w:t>
       </w:r>
       <w:proofErr w:type="gramEnd"/>
       <w:r>
-        <w:t>之后，多疑的尼禄逼迫</w:t>
-      </w:r>
-      <w:r>
-        <w:rPr>
-          <w:rFonts w:hint="eastAsia"/>
-        </w:rPr>
-        <w:t>塞</w:t>
-      </w:r>
-      <w:proofErr w:type="gramStart"/>
-      <w:r>
-        <w:rPr>
-          <w:rFonts w:hint="eastAsia"/>
-        </w:rPr>
-        <w:t>涅卡</w:t>
-      </w:r>
-      <w:r>
-        <w:t>承认</w:t>
-      </w:r>
-      <w:proofErr w:type="gramEnd"/>
-      <w:r>
-        <w:t>参与谋杀，赐以自尽。塞涅卡割断了自己的静脉，结束此生。</w:t>
+        <w:t>之一。在位期间困难重重：罗马帝国最严重的瘟疫</w:t>
+      </w:r>
+      <w:r>
+        <w:rPr>
+          <w:rFonts w:hint="eastAsia"/>
+        </w:rPr>
+        <w:t>（</w:t>
+      </w:r>
+      <w:r>
+        <w:t>死亡</w:t>
+      </w:r>
+      <w:r>
+        <w:t>750</w:t>
+      </w:r>
+      <w:r>
+        <w:rPr>
+          <w:rFonts w:hint="eastAsia"/>
+        </w:rPr>
+        <w:t>~</w:t>
+      </w:r>
+      <w:r>
+        <w:t>1500</w:t>
+      </w:r>
+      <w:r>
+        <w:t>万）、饥荒和地震，罗马</w:t>
+      </w:r>
+      <w:r>
+        <w:t>-</w:t>
+      </w:r>
+      <w:r>
+        <w:t>安息交战（</w:t>
+      </w:r>
+      <w:r>
+        <w:t>161</w:t>
+      </w:r>
+      <w:r>
+        <w:rPr>
+          <w:rFonts w:hint="eastAsia"/>
+        </w:rPr>
+        <w:t>~</w:t>
+      </w:r>
+      <w:r>
+        <w:t>166</w:t>
+      </w:r>
+      <w:r>
+        <w:t>），罗马</w:t>
+      </w:r>
+      <w:r>
+        <w:t>-</w:t>
+      </w:r>
+      <w:r>
+        <w:t>马科曼尼人战争（</w:t>
+      </w:r>
+      <w:r>
+        <w:t>166</w:t>
+      </w:r>
+      <w:r>
+        <w:rPr>
+          <w:rFonts w:hint="eastAsia"/>
+        </w:rPr>
+        <w:t>~</w:t>
+      </w:r>
+      <w:r>
+        <w:t>180</w:t>
+      </w:r>
+      <w:r>
+        <w:t>）。公元</w:t>
+      </w:r>
+      <w:r>
+        <w:t>180</w:t>
+      </w:r>
+      <w:r>
+        <w:t>年</w:t>
+      </w:r>
+      <w:r>
+        <w:rPr>
+          <w:rFonts w:hint="eastAsia"/>
+        </w:rPr>
+        <w:t>，</w:t>
+      </w:r>
+      <w:r>
+        <w:t>马可病重去世。</w:t>
       </w:r>
     </w:p>
     <w:p>
@@ -8307,520 +9036,77 @@
         <w:rPr>
           <w:rFonts w:hint="eastAsia"/>
         </w:rPr>
-        <w:t>塞涅卡的生活充满起伏，不仅遭受财产没收、流放驱逐，还有政治斗争和栽赃诬陷，那么是什么思想支撑着他的生活呢？斯多亚学派的思想会为我们提供答案。</w:t>
-      </w:r>
+        <w:t>马可身体不好（有溃疡），妻子对其不忠，生了</w:t>
+      </w:r>
+      <w:r>
+        <w:rPr>
+          <w:rFonts w:hint="eastAsia"/>
+        </w:rPr>
+        <w:t>14</w:t>
+      </w:r>
+      <w:r>
+        <w:rPr>
+          <w:rFonts w:hint="eastAsia"/>
+        </w:rPr>
+        <w:t>个孩子仅有</w:t>
+      </w:r>
+      <w:r>
+        <w:rPr>
+          <w:rFonts w:hint="eastAsia"/>
+        </w:rPr>
+        <w:t>6</w:t>
+      </w:r>
+      <w:r>
+        <w:rPr>
+          <w:rFonts w:hint="eastAsia"/>
+        </w:rPr>
+        <w:t>个存活，属下官员背叛他，部下对他粗鲁无礼。</w:t>
+      </w:r>
+    </w:p>
+    <w:p>
+      <w:pPr>
+        <w:pStyle w:val="af3"/>
+        <w:spacing w:before="78" w:after="78"/>
+        <w:ind w:firstLine="420"/>
+      </w:pPr>
+      <w:r>
+        <w:rPr>
+          <w:rFonts w:hint="eastAsia"/>
+        </w:rPr>
+        <w:t>生活的艺术更像是摔跤，而不像跳舞。</w:t>
+      </w:r>
+    </w:p>
+    <w:p>
+      <w:pPr>
+        <w:pStyle w:val="af3"/>
+        <w:spacing w:before="78" w:after="78"/>
+        <w:jc w:val="right"/>
+      </w:pPr>
+      <w:r>
+        <w:rPr>
+          <w:rFonts w:hint="eastAsia"/>
+        </w:rPr>
+        <w:t>——马可·奥勒留《沉思录》</w:t>
+      </w:r>
+    </w:p>
+    <w:p>
+      <w:pPr>
+        <w:pStyle w:val="ac"/>
+      </w:pPr>
+      <w:bookmarkStart w:id="24" w:name="_Toc162376243"/>
+      <w:r>
+        <w:rPr>
+          <w:rFonts w:hint="eastAsia"/>
+        </w:rPr>
+        <w:t>三、斯多亚智慧</w:t>
+      </w:r>
+      <w:bookmarkEnd w:id="24"/>
     </w:p>
     <w:p>
       <w:pPr>
         <w:pStyle w:val="ae"/>
       </w:pPr>
-      <w:bookmarkStart w:id="22" w:name="_Toc161771544"/>
-      <w:r>
-        <w:rPr>
-          <w:rFonts w:hint="eastAsia"/>
-        </w:rPr>
-        <w:t>（二）爱比克泰德</w:t>
-      </w:r>
-      <w:bookmarkEnd w:id="22"/>
-    </w:p>
-    <w:p>
-      <w:pPr>
-        <w:pStyle w:val="aa"/>
-        <w:spacing w:before="78" w:after="78"/>
-        <w:ind w:firstLine="420"/>
-      </w:pPr>
-      <w:r>
-        <w:rPr>
-          <w:rFonts w:hint="eastAsia"/>
-        </w:rPr>
-        <w:t>爱比克泰德</w:t>
-      </w:r>
-      <w:r>
-        <w:rPr>
-          <w:rFonts w:hint="eastAsia"/>
-        </w:rPr>
-        <w:t>（</w:t>
-      </w:r>
-      <w:r>
-        <w:t>Epictetus</w:t>
-      </w:r>
-      <w:r>
-        <w:rPr>
-          <w:rFonts w:hint="eastAsia"/>
-        </w:rPr>
-        <w:t>）</w:t>
-      </w:r>
-      <w:r>
-        <w:rPr>
-          <w:rFonts w:hint="eastAsia"/>
-        </w:rPr>
-        <w:t>约</w:t>
-      </w:r>
-      <w:r>
-        <w:t>55</w:t>
-      </w:r>
-      <w:r>
-        <w:t>年出生于罗马东部的福吕吉亚奴隶之家。其名</w:t>
-      </w:r>
-      <w:r>
-        <w:rPr>
-          <w:rFonts w:hint="eastAsia"/>
-        </w:rPr>
-        <w:t>字就意味着“获得的”和“买来的”。</w:t>
-      </w:r>
-      <w:r>
-        <w:t>60</w:t>
-      </w:r>
-      <w:r>
-        <w:t>年</w:t>
-      </w:r>
-      <w:r>
-        <w:rPr>
-          <w:rFonts w:hint="eastAsia"/>
-        </w:rPr>
-        <w:t>，他</w:t>
-      </w:r>
-      <w:r>
-        <w:t>被卖到罗马做了爱帕夫罗迪德（尼禄的秘书</w:t>
-      </w:r>
-      <w:r>
-        <w:rPr>
-          <w:rFonts w:hint="eastAsia"/>
-        </w:rPr>
-        <w:t>）的奴隶。</w:t>
-      </w:r>
-      <w:r>
-        <w:t>68</w:t>
-      </w:r>
-      <w:r>
-        <w:t>年尼禄死</w:t>
-      </w:r>
-      <w:r>
-        <w:rPr>
-          <w:rFonts w:hint="eastAsia"/>
-        </w:rPr>
-        <w:t>，他</w:t>
-      </w:r>
-      <w:r>
-        <w:t>特赦获得自由。</w:t>
-      </w:r>
-      <w:r>
-        <w:t>89</w:t>
-      </w:r>
-      <w:r>
-        <w:t>年</w:t>
-      </w:r>
-      <w:r>
-        <w:rPr>
-          <w:rFonts w:hint="eastAsia"/>
-        </w:rPr>
-        <w:t>，</w:t>
-      </w:r>
-      <w:r>
-        <w:t>皇帝图密善驱逐哲学家</w:t>
-      </w:r>
-      <w:r>
-        <w:rPr>
-          <w:rFonts w:hint="eastAsia"/>
-        </w:rPr>
-        <w:t>爱比克泰德</w:t>
-      </w:r>
-      <w:r>
-        <w:t>到希腊尼科波里斯，</w:t>
-      </w:r>
-      <w:r>
-        <w:rPr>
-          <w:rFonts w:hint="eastAsia"/>
-        </w:rPr>
-        <w:t>在此开学授课。</w:t>
-      </w:r>
-      <w:r>
-        <w:t>108</w:t>
-      </w:r>
-      <w:r>
-        <w:t>年</w:t>
-      </w:r>
-      <w:r>
-        <w:rPr>
-          <w:rFonts w:hint="eastAsia"/>
-        </w:rPr>
-        <w:t>，</w:t>
-      </w:r>
-      <w:r>
-        <w:t>阿里安跟随</w:t>
-      </w:r>
-      <w:r>
-        <w:rPr>
-          <w:rFonts w:hint="eastAsia"/>
-        </w:rPr>
-        <w:t>爱比克泰德</w:t>
-      </w:r>
-      <w:r>
-        <w:t>学习，为</w:t>
-      </w:r>
-      <w:r>
-        <w:rPr>
-          <w:rFonts w:hint="eastAsia"/>
-        </w:rPr>
-        <w:t>他</w:t>
-      </w:r>
-      <w:r>
-        <w:t>记录思想。</w:t>
-      </w:r>
-      <w:r>
-        <w:t>117</w:t>
-      </w:r>
-      <w:r>
-        <w:t>年</w:t>
-      </w:r>
-      <w:r>
-        <w:rPr>
-          <w:rFonts w:hint="eastAsia"/>
-        </w:rPr>
-        <w:t>，他的</w:t>
-      </w:r>
-      <w:r>
-        <w:t>友人去世，</w:t>
-      </w:r>
-      <w:r>
-        <w:rPr>
-          <w:rFonts w:hint="eastAsia"/>
-        </w:rPr>
-        <w:t>故</w:t>
-      </w:r>
-      <w:r>
-        <w:t>为抚养孤儿结婚。</w:t>
-      </w:r>
-      <w:r>
-        <w:t>135</w:t>
-      </w:r>
-      <w:r>
-        <w:t>年</w:t>
-      </w:r>
-      <w:r>
-        <w:rPr>
-          <w:rFonts w:hint="eastAsia"/>
-        </w:rPr>
-        <w:t>，爱比克泰德</w:t>
-      </w:r>
-      <w:r>
-        <w:t>去世。</w:t>
-      </w:r>
-    </w:p>
-    <w:p>
-      <w:pPr>
-        <w:pStyle w:val="aa"/>
-        <w:spacing w:before="78" w:after="78"/>
-        <w:ind w:firstLine="420"/>
-      </w:pPr>
-      <w:r>
-        <w:rPr>
-          <w:rFonts w:hint="eastAsia"/>
-        </w:rPr>
-        <w:t>别人描述他说他身体孱弱，一腿残疾；一生清贫，在罗马的住所只有一床、一席和一盏泥灯，房门从来不锁。</w:t>
-      </w:r>
-    </w:p>
-    <w:p>
-      <w:pPr>
-        <w:pStyle w:val="ae"/>
-      </w:pPr>
-      <w:bookmarkStart w:id="23" w:name="_Toc161771545"/>
-      <w:r>
-        <w:rPr>
-          <w:rFonts w:hint="eastAsia"/>
-        </w:rPr>
-        <w:t>（三）马可·奥勒留</w:t>
-      </w:r>
-      <w:bookmarkEnd w:id="23"/>
-    </w:p>
-    <w:p>
-      <w:pPr>
-        <w:pStyle w:val="aa"/>
-        <w:spacing w:before="78" w:after="78"/>
-        <w:ind w:firstLine="420"/>
-      </w:pPr>
-      <w:r>
-        <w:rPr>
-          <w:rFonts w:hint="eastAsia"/>
-        </w:rPr>
-        <w:t>马可·奥勒留</w:t>
-      </w:r>
-      <w:r>
-        <w:rPr>
-          <w:rFonts w:hint="eastAsia"/>
-        </w:rPr>
-        <w:t>（</w:t>
-      </w:r>
-      <w:r>
-        <w:t>Marcus Aurelius</w:t>
-      </w:r>
-      <w:r>
-        <w:rPr>
-          <w:rFonts w:hint="eastAsia"/>
-        </w:rPr>
-        <w:t>）</w:t>
-      </w:r>
-      <w:r>
-        <w:rPr>
-          <w:rFonts w:hint="eastAsia"/>
-        </w:rPr>
-        <w:t>，罗马帝国政治家、军事家、哲学家，公元</w:t>
-      </w:r>
-      <w:r>
-        <w:t>121</w:t>
-      </w:r>
-      <w:r>
-        <w:t>年出生。早年对哲学感兴趣。在他</w:t>
-      </w:r>
-      <w:r>
-        <w:t>16</w:t>
-      </w:r>
-      <w:r>
-        <w:t>岁时</w:t>
-      </w:r>
-      <w:r>
-        <w:rPr>
-          <w:rFonts w:hint="eastAsia"/>
-        </w:rPr>
-        <w:t>，</w:t>
-      </w:r>
-      <w:r>
-        <w:t>皇帝哈德良收养</w:t>
-      </w:r>
-      <w:r>
-        <w:t>51</w:t>
-      </w:r>
-      <w:r>
-        <w:t>岁的安东尼乌斯</w:t>
-      </w:r>
-      <w:r>
-        <w:rPr>
-          <w:rFonts w:hint="eastAsia"/>
-        </w:rPr>
-        <w:t>（</w:t>
-      </w:r>
-      <w:r>
-        <w:t>Antoninus Pius</w:t>
-      </w:r>
-      <w:r>
-        <w:rPr>
-          <w:rFonts w:hint="eastAsia"/>
-        </w:rPr>
-        <w:t>），</w:t>
-      </w:r>
-      <w:r>
-        <w:t>条件是让他收养马可。</w:t>
-      </w:r>
-      <w:r>
-        <w:rPr>
-          <w:rFonts w:hint="eastAsia"/>
-        </w:rPr>
-        <w:t>公元</w:t>
-      </w:r>
-      <w:r>
-        <w:t>161</w:t>
-      </w:r>
-      <w:r>
-        <w:rPr>
-          <w:rFonts w:hint="eastAsia"/>
-        </w:rPr>
-        <w:t>~</w:t>
-      </w:r>
-      <w:r>
-        <w:t>180</w:t>
-      </w:r>
-      <w:r>
-        <w:t>年</w:t>
-      </w:r>
-      <w:r>
-        <w:rPr>
-          <w:rFonts w:hint="eastAsia"/>
-        </w:rPr>
-        <w:t>，他</w:t>
-      </w:r>
-      <w:r>
-        <w:t>担任罗马帝国皇帝</w:t>
-      </w:r>
-      <w:r>
-        <w:rPr>
-          <w:rFonts w:hint="eastAsia"/>
-        </w:rPr>
-        <w:t>，</w:t>
-      </w:r>
-      <w:r>
-        <w:t>是罗马帝国</w:t>
-      </w:r>
-      <w:proofErr w:type="gramStart"/>
-      <w:r>
-        <w:t>五贤帝</w:t>
-      </w:r>
-      <w:proofErr w:type="gramEnd"/>
-      <w:r>
-        <w:t>之一。在位期间困难重重：罗马帝国最严重的瘟疫</w:t>
-      </w:r>
-      <w:r>
-        <w:rPr>
-          <w:rFonts w:hint="eastAsia"/>
-        </w:rPr>
-        <w:t>（</w:t>
-      </w:r>
-      <w:r>
-        <w:t>死亡</w:t>
-      </w:r>
-      <w:r>
-        <w:t>750</w:t>
-      </w:r>
-      <w:r>
-        <w:rPr>
-          <w:rFonts w:hint="eastAsia"/>
-        </w:rPr>
-        <w:t>~</w:t>
-      </w:r>
-      <w:r>
-        <w:t>1500</w:t>
-      </w:r>
-      <w:r>
-        <w:t>万）、饥荒和地震，罗马</w:t>
-      </w:r>
-      <w:r>
-        <w:t>-</w:t>
-      </w:r>
-      <w:r>
-        <w:t>安息交战（</w:t>
-      </w:r>
-      <w:r>
-        <w:t>161</w:t>
-      </w:r>
-      <w:r>
-        <w:rPr>
-          <w:rFonts w:hint="eastAsia"/>
-        </w:rPr>
-        <w:t>~</w:t>
-      </w:r>
-      <w:r>
-        <w:t>166</w:t>
-      </w:r>
-      <w:r>
-        <w:t>），罗马</w:t>
-      </w:r>
-      <w:r>
-        <w:t>-</w:t>
-      </w:r>
-      <w:r>
-        <w:t>马科曼尼人战争（</w:t>
-      </w:r>
-      <w:r>
-        <w:t>166</w:t>
-      </w:r>
-      <w:r>
-        <w:rPr>
-          <w:rFonts w:hint="eastAsia"/>
-        </w:rPr>
-        <w:t>~</w:t>
-      </w:r>
-      <w:r>
-        <w:t>180</w:t>
-      </w:r>
-      <w:r>
-        <w:t>）。公元</w:t>
-      </w:r>
-      <w:r>
-        <w:t>180</w:t>
-      </w:r>
-      <w:r>
-        <w:t>年</w:t>
-      </w:r>
-      <w:r>
-        <w:rPr>
-          <w:rFonts w:hint="eastAsia"/>
-        </w:rPr>
-        <w:t>，</w:t>
-      </w:r>
-      <w:r>
-        <w:t>马可病重去世。</w:t>
-      </w:r>
-    </w:p>
-    <w:p>
-      <w:pPr>
-        <w:pStyle w:val="aa"/>
-        <w:spacing w:before="78" w:after="78"/>
-        <w:ind w:firstLine="420"/>
-      </w:pPr>
-      <w:r>
-        <w:rPr>
-          <w:rFonts w:hint="eastAsia"/>
-        </w:rPr>
-        <w:t>马可身体不好（有溃疡），妻子对其不忠，生了</w:t>
-      </w:r>
-      <w:r>
-        <w:rPr>
-          <w:rFonts w:hint="eastAsia"/>
-        </w:rPr>
-        <w:t>14</w:t>
-      </w:r>
-      <w:r>
-        <w:rPr>
-          <w:rFonts w:hint="eastAsia"/>
-        </w:rPr>
-        <w:t>个孩子仅有</w:t>
-      </w:r>
-      <w:r>
-        <w:rPr>
-          <w:rFonts w:hint="eastAsia"/>
-        </w:rPr>
-        <w:t>6</w:t>
-      </w:r>
-      <w:r>
-        <w:rPr>
-          <w:rFonts w:hint="eastAsia"/>
-        </w:rPr>
-        <w:t>个存活，属下官员背叛他，部下对他粗鲁无礼。</w:t>
-      </w:r>
-    </w:p>
-    <w:p>
-      <w:pPr>
-        <w:pStyle w:val="af3"/>
-        <w:spacing w:before="78" w:after="78"/>
-        <w:ind w:firstLine="420"/>
-      </w:pPr>
-      <w:r>
-        <w:rPr>
-          <w:rFonts w:hint="eastAsia"/>
-        </w:rPr>
-        <w:t>生活的艺术更像是摔跤，而不像跳舞。</w:t>
-      </w:r>
-    </w:p>
-    <w:p>
-      <w:pPr>
-        <w:pStyle w:val="af3"/>
-        <w:spacing w:before="78" w:after="78"/>
-        <w:jc w:val="right"/>
-      </w:pPr>
-      <w:r>
-        <w:rPr>
-          <w:rFonts w:hint="eastAsia"/>
-        </w:rPr>
-        <w:t>——马可·奥勒留《沉思录》</w:t>
-      </w:r>
-    </w:p>
-    <w:p>
-      <w:pPr>
-        <w:pStyle w:val="ac"/>
-      </w:pPr>
-      <w:bookmarkStart w:id="24" w:name="_Toc161771546"/>
-      <w:r>
-        <w:rPr>
-          <w:rFonts w:hint="eastAsia"/>
-        </w:rPr>
-        <w:t>三、斯多亚智慧</w:t>
-      </w:r>
-      <w:bookmarkEnd w:id="24"/>
-    </w:p>
-    <w:p>
-      <w:pPr>
-        <w:pStyle w:val="ae"/>
-      </w:pPr>
-      <w:bookmarkStart w:id="25" w:name="_Toc161771547"/>
+      <w:bookmarkStart w:id="25" w:name="_Toc162376244"/>
       <w:r>
         <w:rPr>
           <w:rFonts w:hint="eastAsia"/>
@@ -9081,7 +9367,7 @@
       <w:pPr>
         <w:pStyle w:val="ae"/>
       </w:pPr>
-      <w:bookmarkStart w:id="26" w:name="_Toc161771548"/>
+      <w:bookmarkStart w:id="26" w:name="_Toc162376245"/>
       <w:r>
         <w:rPr>
           <w:rFonts w:hint="eastAsia"/>
@@ -9093,9 +9379,6 @@
     <w:p>
       <w:pPr>
         <w:pStyle w:val="af1"/>
-        <w:rPr>
-          <w:rFonts w:hint="eastAsia"/>
-        </w:rPr>
       </w:pPr>
       <w:r>
         <w:rPr>
@@ -9390,9 +9673,6 @@
     <w:p>
       <w:pPr>
         <w:pStyle w:val="af1"/>
-        <w:rPr>
-          <w:rFonts w:hint="eastAsia"/>
-        </w:rPr>
       </w:pPr>
       <w:r>
         <w:rPr>
@@ -9438,9 +9718,6 @@
         <w:pStyle w:val="af3"/>
         <w:spacing w:before="78" w:after="78"/>
         <w:jc w:val="right"/>
-        <w:rPr>
-          <w:rFonts w:hint="eastAsia"/>
-        </w:rPr>
       </w:pPr>
       <w:r>
         <w:rPr>
@@ -9669,9 +9946,6 @@
     <w:p>
       <w:pPr>
         <w:pStyle w:val="af1"/>
-        <w:rPr>
-          <w:rFonts w:hint="eastAsia"/>
-        </w:rPr>
       </w:pPr>
       <w:r>
         <w:rPr>
@@ -9737,9 +10011,6 @@
         <w:pStyle w:val="af3"/>
         <w:spacing w:before="78" w:after="78"/>
         <w:jc w:val="right"/>
-        <w:rPr>
-          <w:rFonts w:hint="eastAsia"/>
-        </w:rPr>
       </w:pPr>
       <w:r>
         <w:rPr>
@@ -9812,9 +10083,6 @@
     <w:p>
       <w:pPr>
         <w:pStyle w:val="af1"/>
-        <w:rPr>
-          <w:rFonts w:hint="eastAsia"/>
-        </w:rPr>
       </w:pPr>
       <w:r>
         <w:rPr>
@@ -9972,7 +10240,6 @@
               <w:pStyle w:val="aa"/>
               <w:spacing w:before="78" w:after="78"/>
               <w:rPr>
-                <w:rFonts w:hint="eastAsia"/>
                 <w:b/>
                 <w:bCs/>
                 <w:color w:val="FFFFFF" w:themeColor="background1"/>
@@ -9999,7 +10266,6 @@
               <w:pStyle w:val="aa"/>
               <w:spacing w:before="78" w:after="78"/>
               <w:rPr>
-                <w:rFonts w:hint="eastAsia"/>
                 <w:b/>
                 <w:bCs/>
                 <w:color w:val="FFFFFF" w:themeColor="background1"/>
@@ -10026,9 +10292,6 @@
             <w:pPr>
               <w:pStyle w:val="aa"/>
               <w:spacing w:before="78" w:after="78"/>
-              <w:rPr>
-                <w:rFonts w:hint="eastAsia"/>
-              </w:rPr>
             </w:pPr>
             <w:r>
               <w:rPr>
@@ -10046,9 +10309,6 @@
             <w:pPr>
               <w:pStyle w:val="aa"/>
               <w:spacing w:before="78" w:after="78"/>
-              <w:rPr>
-                <w:rFonts w:hint="eastAsia"/>
-              </w:rPr>
             </w:pPr>
             <w:r>
               <w:rPr>
@@ -10068,9 +10328,6 @@
             <w:pPr>
               <w:pStyle w:val="aa"/>
               <w:spacing w:before="78" w:after="78"/>
-              <w:rPr>
-                <w:rFonts w:hint="eastAsia"/>
-              </w:rPr>
             </w:pPr>
             <w:r>
               <w:rPr>
@@ -10088,9 +10345,6 @@
             <w:pPr>
               <w:pStyle w:val="aa"/>
               <w:spacing w:before="78" w:after="78"/>
-              <w:rPr>
-                <w:rFonts w:hint="eastAsia"/>
-              </w:rPr>
             </w:pPr>
             <w:r>
               <w:rPr>
@@ -10110,9 +10364,6 @@
             <w:pPr>
               <w:pStyle w:val="aa"/>
               <w:spacing w:before="78" w:after="78"/>
-              <w:rPr>
-                <w:rFonts w:hint="eastAsia"/>
-              </w:rPr>
             </w:pPr>
             <w:r>
               <w:rPr>
@@ -10130,9 +10381,6 @@
             <w:pPr>
               <w:pStyle w:val="aa"/>
               <w:spacing w:before="78" w:after="78"/>
-              <w:rPr>
-                <w:rFonts w:hint="eastAsia"/>
-              </w:rPr>
             </w:pPr>
             <w:r>
               <w:rPr>
@@ -10218,7 +10466,6 @@
               <w:pStyle w:val="aa"/>
               <w:spacing w:before="78" w:after="78"/>
               <w:rPr>
-                <w:rFonts w:hint="eastAsia"/>
                 <w:b/>
                 <w:bCs/>
                 <w:color w:val="FFFFFF" w:themeColor="background1"/>
@@ -10263,7 +10510,6 @@
               <w:pStyle w:val="aa"/>
               <w:spacing w:before="78" w:after="78"/>
               <w:rPr>
-                <w:rFonts w:hint="eastAsia"/>
                 <w:b/>
                 <w:bCs/>
                 <w:color w:val="FFFFFF" w:themeColor="background1"/>
@@ -10308,9 +10554,6 @@
             <w:pPr>
               <w:pStyle w:val="aa"/>
               <w:spacing w:before="78" w:after="78"/>
-              <w:rPr>
-                <w:rFonts w:hint="eastAsia"/>
-              </w:rPr>
             </w:pPr>
             <w:r>
               <w:rPr>
@@ -10328,9 +10571,6 @@
             <w:pPr>
               <w:pStyle w:val="aa"/>
               <w:spacing w:before="78" w:after="78"/>
-              <w:rPr>
-                <w:rFonts w:hint="eastAsia"/>
-              </w:rPr>
             </w:pPr>
             <w:r>
               <w:rPr>
@@ -10353,9 +10593,6 @@
             <w:pPr>
               <w:pStyle w:val="aa"/>
               <w:spacing w:before="78" w:after="78"/>
-              <w:rPr>
-                <w:rFonts w:hint="eastAsia"/>
-              </w:rPr>
             </w:pPr>
             <w:r>
               <w:rPr>
@@ -10376,9 +10613,6 @@
             <w:pPr>
               <w:pStyle w:val="aa"/>
               <w:spacing w:before="78" w:after="78"/>
-              <w:rPr>
-                <w:rFonts w:hint="eastAsia"/>
-              </w:rPr>
             </w:pPr>
             <w:r>
               <w:rPr>
@@ -10401,9 +10635,6 @@
             <w:pPr>
               <w:pStyle w:val="aa"/>
               <w:spacing w:before="78" w:after="78"/>
-              <w:rPr>
-                <w:rFonts w:hint="eastAsia"/>
-              </w:rPr>
             </w:pPr>
             <w:r>
               <w:rPr>
@@ -10424,9 +10655,6 @@
             <w:pPr>
               <w:pStyle w:val="aa"/>
               <w:spacing w:before="78" w:after="78"/>
-              <w:rPr>
-                <w:rFonts w:hint="eastAsia"/>
-              </w:rPr>
             </w:pPr>
             <w:r>
               <w:rPr>
@@ -10446,9 +10674,6 @@
             <w:pPr>
               <w:pStyle w:val="aa"/>
               <w:spacing w:before="78" w:after="78"/>
-              <w:rPr>
-                <w:rFonts w:hint="eastAsia"/>
-              </w:rPr>
             </w:pPr>
             <w:r>
               <w:rPr>
@@ -10466,9 +10691,6 @@
             <w:pPr>
               <w:pStyle w:val="aa"/>
               <w:spacing w:before="78" w:after="78"/>
-              <w:rPr>
-                <w:rFonts w:hint="eastAsia"/>
-              </w:rPr>
             </w:pPr>
             <w:r>
               <w:rPr>
@@ -10507,21 +10729,7 @@
         <w:rPr>
           <w:rFonts w:hint="eastAsia"/>
         </w:rPr>
-        <w:t>消极想象教导我们享受我们所享受的东西，但又不能因此过分珍视，从而在失去它们时破坏心灵的宁静。我们要成为塞</w:t>
-      </w:r>
-      <w:proofErr w:type="gramStart"/>
-      <w:r>
-        <w:rPr>
-          <w:rFonts w:hint="eastAsia"/>
-        </w:rPr>
-        <w:t>涅</w:t>
-      </w:r>
-      <w:proofErr w:type="gramEnd"/>
-      <w:r>
-        <w:rPr>
-          <w:rFonts w:hint="eastAsia"/>
-        </w:rPr>
-        <w:t>卡口中“命运之恩赐的使用者而不是奴隶”。</w:t>
+        <w:t>消极想象教导我们享受我们所享受的东西，但又不能因此过分珍视，从而在失去它们时破坏心灵的宁静。我们要成为塞涅卡口中“命运之恩赐的使用者而不是奴隶”。</w:t>
       </w:r>
     </w:p>
     <w:p>
@@ -10597,9 +10805,6 @@
         <w:pStyle w:val="af3"/>
         <w:spacing w:before="78" w:after="78"/>
         <w:jc w:val="right"/>
-        <w:rPr>
-          <w:rFonts w:hint="eastAsia"/>
-        </w:rPr>
       </w:pPr>
       <w:r>
         <w:rPr>
@@ -10613,9 +10818,6 @@
         <w:pStyle w:val="aa"/>
         <w:spacing w:before="78" w:after="78"/>
         <w:ind w:firstLine="420"/>
-        <w:rPr>
-          <w:rFonts w:hint="eastAsia"/>
-        </w:rPr>
       </w:pPr>
       <w:r>
         <w:rPr>
@@ -10677,7 +10879,6 @@
               <w:pStyle w:val="aa"/>
               <w:spacing w:before="78" w:after="78"/>
               <w:rPr>
-                <w:rFonts w:hint="eastAsia"/>
                 <w:b/>
                 <w:bCs/>
                 <w:color w:val="FFFFFF" w:themeColor="background1"/>
@@ -10704,7 +10905,6 @@
               <w:pStyle w:val="aa"/>
               <w:spacing w:before="78" w:after="78"/>
               <w:rPr>
-                <w:rFonts w:hint="eastAsia"/>
                 <w:b/>
                 <w:bCs/>
                 <w:color w:val="FFFFFF" w:themeColor="background1"/>
@@ -10748,9 +10948,6 @@
             <w:pPr>
               <w:pStyle w:val="aa"/>
               <w:spacing w:before="78" w:after="78"/>
-              <w:rPr>
-                <w:rFonts w:hint="eastAsia"/>
-              </w:rPr>
             </w:pPr>
             <w:r>
               <w:rPr>
@@ -10850,9 +11047,6 @@
             <w:pPr>
               <w:pStyle w:val="aa"/>
               <w:spacing w:before="78" w:after="78"/>
-              <w:rPr>
-                <w:rFonts w:hint="eastAsia"/>
-              </w:rPr>
             </w:pPr>
             <w:r>
               <w:rPr>
@@ -10889,9 +11083,6 @@
             <w:pPr>
               <w:pStyle w:val="aa"/>
               <w:spacing w:before="78" w:after="78"/>
-              <w:rPr>
-                <w:rFonts w:hint="eastAsia"/>
-              </w:rPr>
             </w:pPr>
             <w:r>
               <w:rPr>
@@ -10924,7 +11115,7 @@
       <w:pPr>
         <w:pStyle w:val="ae"/>
       </w:pPr>
-      <w:bookmarkStart w:id="27" w:name="_Toc161771549"/>
+      <w:bookmarkStart w:id="27" w:name="_Toc162376246"/>
       <w:r>
         <w:rPr>
           <w:rFonts w:hint="eastAsia"/>
@@ -10935,6 +11126,39 @@
     </w:p>
     <w:p>
       <w:pPr>
+        <w:pStyle w:val="af1"/>
+        <w:rPr>
+          <w:rFonts w:hint="eastAsia"/>
+        </w:rPr>
+      </w:pPr>
+      <w:r>
+        <w:rPr>
+          <w:rFonts w:hint="eastAsia"/>
+        </w:rPr>
+        <w:t xml:space="preserve">1. </w:t>
+      </w:r>
+      <w:r>
+        <w:rPr>
+          <w:rFonts w:hint="eastAsia"/>
+        </w:rPr>
+        <w:t>体验不幸的概念与意义</w:t>
+      </w:r>
+    </w:p>
+    <w:p>
+      <w:pPr>
+        <w:pStyle w:val="aa"/>
+        <w:spacing w:before="78" w:after="78"/>
+        <w:ind w:firstLine="420"/>
+      </w:pPr>
+      <w:r>
+        <w:rPr>
+          <w:rFonts w:hint="eastAsia"/>
+        </w:rPr>
+        <w:t>塞涅卡建议，除了对可能发生的坏事进行预想，还应该偶尔生活得就像坏事已经发生了那样。这就是体验不幸。</w:t>
+      </w:r>
+    </w:p>
+    <w:p>
+      <w:pPr>
         <w:pStyle w:val="aa"/>
         <w:spacing w:before="78" w:after="78"/>
       </w:pPr>
@@ -10945,36 +11169,14 @@
         <w:rPr>
           <w:rFonts w:hint="eastAsia"/>
         </w:rPr>
-        <w:t>塞</w:t>
-      </w:r>
-      <w:proofErr w:type="gramStart"/>
-      <w:r>
-        <w:rPr>
-          <w:rFonts w:hint="eastAsia"/>
-        </w:rPr>
-        <w:t>涅</w:t>
-      </w:r>
-      <w:proofErr w:type="gramEnd"/>
-      <w:r>
-        <w:rPr>
-          <w:rFonts w:hint="eastAsia"/>
-        </w:rPr>
-        <w:t>卡建议，除了对可能发生的坏事进行预想，还应该偶尔生活得就像坏事已经发生了那样。这就是体验不幸。</w:t>
-      </w:r>
-    </w:p>
-    <w:p>
-      <w:pPr>
-        <w:pStyle w:val="aa"/>
-        <w:spacing w:before="78" w:after="78"/>
-      </w:pPr>
-      <w:r>
-        <w:tab/>
-      </w:r>
-      <w:r>
-        <w:rPr>
-          <w:rFonts w:hint="eastAsia"/>
-        </w:rPr>
-        <w:t>体验不幸包括忍饥挨饿、体验贫穷、体验不方便等。但需要注意的是，这不是苦行式的体验，而是偶尔轻微地体验，目的不为惩罚自己，而是更好的享受。</w:t>
+        <w:t>体验不幸包括忍饥挨饿、体验贫穷、体验不方便等。但需要注意的是，这不是苦行式的</w:t>
+      </w:r>
+      <w:r>
+        <w:rPr>
+          <w:rFonts w:hint="eastAsia"/>
+        </w:rPr>
+        <w:lastRenderedPageBreak/>
+        <w:t>体验，而是偶尔轻微地体验，目的不为惩罚自己，而是更好的享受。</w:t>
       </w:r>
     </w:p>
     <w:p>
@@ -11006,20 +11208,7 @@
         <w:rPr>
           <w:rFonts w:hint="eastAsia"/>
         </w:rPr>
-        <w:lastRenderedPageBreak/>
-        <w:t>能使自己在身体上变得更坚韧，以便抵御将来有可能降临的厄运，</w:t>
-      </w:r>
-      <w:r>
-        <w:rPr>
-          <w:rFonts w:hint="eastAsia"/>
-        </w:rPr>
-        <w:t>提高对将来的抵抗力</w:t>
-      </w:r>
-      <w:r>
-        <w:rPr>
-          <w:rFonts w:hint="eastAsia"/>
-        </w:rPr>
-        <w:t>；</w:t>
+        <w:t>能使自己在身体上变得更坚韧，以便抵御将来有可能降临的厄运，提高对将来的抵抗力；</w:t>
       </w:r>
     </w:p>
     <w:p>
@@ -11071,9 +11260,6 @@
         </w:numPr>
         <w:spacing w:beforeLines="0" w:before="0" w:afterLines="0" w:after="0"/>
         <w:ind w:left="442" w:hanging="442"/>
-        <w:rPr>
-          <w:rFonts w:hint="eastAsia"/>
-        </w:rPr>
       </w:pPr>
       <w:r>
         <w:rPr>
@@ -11126,9 +11312,6 @@
         <w:pStyle w:val="af3"/>
         <w:spacing w:before="78" w:after="78"/>
         <w:jc w:val="right"/>
-        <w:rPr>
-          <w:rFonts w:hint="eastAsia"/>
-        </w:rPr>
       </w:pPr>
       <w:r>
         <w:rPr>
@@ -11139,12 +11322,30 @@
     </w:p>
     <w:p>
       <w:pPr>
-        <w:pStyle w:val="aa"/>
-        <w:spacing w:before="78" w:after="78"/>
-      </w:pPr>
-      <w:r>
-        <w:tab/>
-      </w:r>
+        <w:pStyle w:val="af1"/>
+        <w:rPr>
+          <w:rFonts w:hint="eastAsia"/>
+        </w:rPr>
+      </w:pPr>
+      <w:r>
+        <w:rPr>
+          <w:rFonts w:hint="eastAsia"/>
+        </w:rPr>
+        <w:t xml:space="preserve">2. </w:t>
+      </w:r>
+      <w:r>
+        <w:rPr>
+          <w:rFonts w:hint="eastAsia"/>
+        </w:rPr>
+        <w:t>战胜快乐</w:t>
+      </w:r>
+    </w:p>
+    <w:p>
+      <w:pPr>
+        <w:pStyle w:val="aa"/>
+        <w:spacing w:before="78" w:after="78"/>
+        <w:ind w:firstLine="420"/>
+      </w:pPr>
       <w:r>
         <w:rPr>
           <w:rFonts w:hint="eastAsia"/>
@@ -11401,6 +11602,26 @@
     </w:p>
     <w:p>
       <w:pPr>
+        <w:pStyle w:val="af1"/>
+        <w:rPr>
+          <w:rFonts w:hint="eastAsia"/>
+        </w:rPr>
+      </w:pPr>
+      <w:r>
+        <w:rPr>
+          <w:rFonts w:hint="eastAsia"/>
+        </w:rPr>
+        <w:t xml:space="preserve">3. </w:t>
+      </w:r>
+      <w:r>
+        <w:rPr>
+          <w:rFonts w:hint="eastAsia"/>
+        </w:rPr>
+        <w:t>“有害的快乐”</w:t>
+      </w:r>
+    </w:p>
+    <w:p>
+      <w:pPr>
         <w:pStyle w:val="aa"/>
         <w:spacing w:before="78" w:after="78"/>
       </w:pPr>
@@ -11446,19 +11667,17 @@
         <w:t>多巴胺：</w:t>
       </w:r>
       <w:r>
-        <w:t>多巴胺是一种刺激你的欲望，刺激你渴求得到一种东西的激素。当我们学会了新的技能、达到了新的成就，奖励系统就会及时营造出一种满足感，会让大脑处于兴奋状态。</w:t>
-      </w:r>
-      <w:r>
-        <w:rPr>
-          <w:rFonts w:hint="eastAsia"/>
-        </w:rPr>
-        <w:t>某事刺激多巴胺分泌，从渴望到上瘾，大脑中有三个反应</w:t>
-      </w:r>
-      <w:r>
-        <w:rPr>
-          <w:rFonts w:hint="eastAsia"/>
-        </w:rPr>
-        <w:t>：</w:t>
+        <w:t>多巴胺是一种刺激你的欲望，刺激你渴求得到一种东西的激素。当我们学会了</w:t>
+      </w:r>
+      <w:r>
+        <w:lastRenderedPageBreak/>
+        <w:t>新的技能、达到了新的成就，奖励系统就会及时营造出一种满足感，会让大脑处于兴奋状态。</w:t>
+      </w:r>
+      <w:r>
+        <w:rPr>
+          <w:rFonts w:hint="eastAsia"/>
+        </w:rPr>
+        <w:t>某事刺激多巴胺分泌，从渴望到上瘾，大脑中有三个反应：</w:t>
       </w:r>
     </w:p>
     <w:p>
@@ -11572,14 +11791,733 @@
           <w:b/>
           <w:bCs/>
         </w:rPr>
+        <w:t>专门为了传递快乐而生产的产品：</w:t>
+      </w:r>
+      <w:r>
+        <w:rPr>
+          <w:rFonts w:hint="eastAsia"/>
+        </w:rPr>
+        <w:t>易懂，不用动脑。</w:t>
+      </w:r>
+    </w:p>
+    <w:p>
+      <w:pPr>
+        <w:pStyle w:val="af3"/>
+        <w:spacing w:before="78" w:after="78"/>
+        <w:ind w:firstLine="420"/>
+      </w:pPr>
+      <w:r>
+        <w:rPr>
+          <w:rFonts w:hint="eastAsia"/>
+        </w:rPr>
+        <w:t>你再想一想这么两个时刻，一个是你非常享受、非常快乐的时刻，一个是你在</w:t>
+      </w:r>
+      <w:r>
+        <w:t>[</w:t>
+      </w:r>
+      <w:r>
+        <w:t>此片刻的</w:t>
+      </w:r>
+      <w:r>
+        <w:t>]</w:t>
+      </w:r>
+      <w:r>
+        <w:t>享受之后追悔莫及、不停地责骂自己的时刻；然后你再把这个时刻跟下面的情况放在一起，进行对比：当你克制住了你自己的时候，你会感到多么高兴、多么骄傲。</w:t>
+      </w:r>
+    </w:p>
+    <w:p>
+      <w:pPr>
+        <w:pStyle w:val="af3"/>
+        <w:spacing w:before="78" w:after="78"/>
+        <w:jc w:val="right"/>
+      </w:pPr>
+      <w:r>
+        <w:rPr>
+          <w:rFonts w:hint="eastAsia"/>
+        </w:rPr>
+        <w:t>——爱比克泰德《道德手册》</w:t>
+      </w:r>
+    </w:p>
+    <w:p>
+      <w:pPr>
+        <w:pStyle w:val="af3"/>
+        <w:spacing w:before="78" w:after="78"/>
+        <w:ind w:firstLine="420"/>
+      </w:pPr>
+      <w:r>
+        <w:rPr>
+          <w:rFonts w:hint="eastAsia"/>
+        </w:rPr>
+        <w:t>普通人拥抱快乐，而圣贤束缚快乐；普通人认为快乐是最高级的好处，而圣贤甚至不认为快乐是一种好处；普通人做一些事情就是为了快乐，而圣贤做的事情没有一件是为了快乐。</w:t>
+      </w:r>
+    </w:p>
+    <w:p>
+      <w:pPr>
+        <w:pStyle w:val="af3"/>
+        <w:spacing w:before="78" w:after="78"/>
+        <w:jc w:val="right"/>
+      </w:pPr>
+      <w:r>
+        <w:rPr>
+          <w:rFonts w:hint="eastAsia"/>
+        </w:rPr>
+        <w:t>——塞</w:t>
+      </w:r>
+      <w:proofErr w:type="gramStart"/>
+      <w:r>
+        <w:rPr>
+          <w:rFonts w:hint="eastAsia"/>
+        </w:rPr>
+        <w:t>涅</w:t>
+      </w:r>
+      <w:proofErr w:type="gramEnd"/>
+      <w:r>
+        <w:rPr>
+          <w:rFonts w:hint="eastAsia"/>
+        </w:rPr>
+        <w:t>卡</w:t>
+      </w:r>
+    </w:p>
+    <w:p>
+      <w:pPr>
+        <w:pStyle w:val="aa"/>
+        <w:spacing w:before="78" w:after="78"/>
+      </w:pPr>
+      <w:r>
+        <w:tab/>
+      </w:r>
+      <w:r>
+        <w:rPr>
+          <w:rFonts w:hint="eastAsia"/>
+        </w:rPr>
+        <w:t>与此同时，内啡肽也能带来快乐，而且是一种补偿机制的快乐，并不会如多巴胺快乐那样使人丧失自主性。</w:t>
+      </w:r>
+    </w:p>
+    <w:p>
+      <w:pPr>
+        <w:pStyle w:val="ae"/>
+      </w:pPr>
+      <w:bookmarkStart w:id="28" w:name="_Toc162376247"/>
+      <w:r>
+        <w:rPr>
+          <w:rFonts w:hint="eastAsia"/>
+        </w:rPr>
+        <w:t>（四）控制的两分法</w:t>
+      </w:r>
+      <w:bookmarkEnd w:id="28"/>
+    </w:p>
+    <w:p>
+      <w:pPr>
+        <w:pStyle w:val="af1"/>
+        <w:rPr>
+          <w:rFonts w:hint="eastAsia"/>
+        </w:rPr>
+      </w:pPr>
+      <w:r>
+        <w:rPr>
+          <w:rFonts w:hint="eastAsia"/>
+        </w:rPr>
+        <w:t xml:space="preserve">1. </w:t>
+      </w:r>
+      <w:r>
+        <w:rPr>
+          <w:rFonts w:hint="eastAsia"/>
+        </w:rPr>
+        <w:t>爱比克泰德的两分法</w:t>
+      </w:r>
+    </w:p>
+    <w:p>
+      <w:pPr>
+        <w:pStyle w:val="aa"/>
+        <w:spacing w:before="78" w:after="78"/>
+        <w:ind w:firstLine="420"/>
+      </w:pPr>
+      <w:r>
+        <w:rPr>
+          <w:rFonts w:hint="eastAsia"/>
+        </w:rPr>
+        <w:t>爱比克泰德认为，生活中最重要的选择就是：让自己关心外部世界还是内心世界？大多数人会朝外看，哲学家却是朝内看。</w:t>
+      </w:r>
+    </w:p>
+    <w:p>
+      <w:pPr>
+        <w:pStyle w:val="af3"/>
+        <w:spacing w:before="78" w:after="78"/>
+        <w:ind w:firstLine="420"/>
+      </w:pPr>
+      <w:r>
+        <w:rPr>
+          <w:rFonts w:hint="eastAsia"/>
+        </w:rPr>
+        <w:t>有些事情是属于我们权能之内的事情，有些事情却不是属于我们权能之内的东西。前者在自然本性上都是自由的、不受任何阻碍和束缚的；而</w:t>
+      </w:r>
+      <w:proofErr w:type="gramStart"/>
+      <w:r>
+        <w:rPr>
+          <w:rFonts w:hint="eastAsia"/>
+        </w:rPr>
+        <w:t>后者都是</w:t>
+      </w:r>
+      <w:proofErr w:type="gramEnd"/>
+      <w:r>
+        <w:rPr>
+          <w:rFonts w:hint="eastAsia"/>
+        </w:rPr>
+        <w:t>软弱的、奴性的、总是受到阻碍的、不属于我们的东西。假如你把本性上是受奴役的东西当作自由的东西，把那些不属于自己的东西当作是你自己的东西，那么你必将受到阻碍，必将痛苦不堪、怨天尤人。</w:t>
+      </w:r>
+    </w:p>
+    <w:p>
+      <w:pPr>
+        <w:pStyle w:val="af3"/>
+        <w:spacing w:before="78" w:after="78"/>
+        <w:jc w:val="right"/>
+      </w:pPr>
+      <w:r>
+        <w:rPr>
+          <w:rFonts w:hint="eastAsia"/>
+        </w:rPr>
+        <w:t>——爱比克泰德《道德手册》</w:t>
+      </w:r>
+    </w:p>
+    <w:p>
+      <w:pPr>
+        <w:pStyle w:val="af3"/>
+        <w:spacing w:before="78" w:after="78"/>
+        <w:ind w:firstLine="420"/>
+      </w:pPr>
+      <w:r>
+        <w:rPr>
+          <w:rFonts w:hint="eastAsia"/>
+        </w:rPr>
+        <w:t>求则得之，舍则失之，是求有益于得也，求在我者也。求之有道，得之有命，是求无益于得也，求在外者也。</w:t>
+      </w:r>
+    </w:p>
+    <w:p>
+      <w:pPr>
+        <w:pStyle w:val="af3"/>
+        <w:spacing w:before="78" w:after="78"/>
+        <w:jc w:val="right"/>
+      </w:pPr>
+      <w:r>
+        <w:rPr>
+          <w:rFonts w:hint="eastAsia"/>
+        </w:rPr>
+        <w:t>——《孟子·尽心上》</w:t>
+      </w:r>
+    </w:p>
+    <w:p>
+      <w:pPr>
+        <w:pStyle w:val="aa"/>
+        <w:spacing w:before="78" w:after="78"/>
+      </w:pPr>
+      <w:r>
+        <w:tab/>
+      </w:r>
+      <w:r>
+        <w:rPr>
+          <w:rFonts w:hint="eastAsia"/>
+        </w:rPr>
+        <w:t>爱比克泰德认为，我们权能之内的东西（完全由我们决定）包括看法、行为驱动，以及追求和回避某物的意愿；我们权能之外的事情（并非完全由我们决定）包括身体、财产、名誉、职位等。对于我们权能之外的事情，我们</w:t>
+      </w:r>
+      <w:r>
+        <w:rPr>
+          <w:rFonts w:hint="eastAsia"/>
+        </w:rPr>
+        <w:t>未得时受挫，得了又担心失去，因此焦虑</w:t>
+      </w:r>
+      <w:r>
+        <w:rPr>
+          <w:rFonts w:hint="eastAsia"/>
+        </w:rPr>
+        <w:t>，</w:t>
+      </w:r>
+      <w:r>
+        <w:rPr>
+          <w:rFonts w:hint="eastAsia"/>
+        </w:rPr>
+        <w:t>失去时烦恼和痛苦</w:t>
+      </w:r>
+      <w:r>
+        <w:rPr>
+          <w:rFonts w:hint="eastAsia"/>
+        </w:rPr>
+        <w:t>；相反，对于我们权能之内的事情，我们只要追求，就不可能失败</w:t>
+      </w:r>
+      <w:r>
+        <w:rPr>
+          <w:rFonts w:hint="eastAsia"/>
+        </w:rPr>
+        <w:t>。</w:t>
+      </w:r>
+    </w:p>
+    <w:p>
+      <w:pPr>
+        <w:pStyle w:val="aa"/>
+        <w:spacing w:before="78" w:after="78"/>
+        <w:ind w:firstLine="420"/>
+      </w:pPr>
+      <w:r>
+        <w:rPr>
+          <w:rFonts w:hint="eastAsia"/>
+        </w:rPr>
+        <w:t>一个人得不到自己想要的东西或者回避不了自己想回避的东西，那么他就是不幸和悲惨的。因此爱比克泰德告诫我们要调整意愿，从权能之外挪到权能之内。</w:t>
+      </w:r>
+    </w:p>
+    <w:p>
+      <w:pPr>
+        <w:pStyle w:val="af1"/>
+        <w:rPr>
+          <w:rFonts w:hint="eastAsia"/>
+        </w:rPr>
+      </w:pPr>
+      <w:r>
+        <w:rPr>
+          <w:rFonts w:hint="eastAsia"/>
+        </w:rPr>
+        <w:t xml:space="preserve">2. </w:t>
+      </w:r>
+      <w:r>
+        <w:rPr>
+          <w:rFonts w:hint="eastAsia"/>
+        </w:rPr>
+        <w:t>威廉·欧文的三分法</w:t>
+      </w:r>
+    </w:p>
+    <w:p>
+      <w:pPr>
+        <w:pStyle w:val="aa"/>
+        <w:spacing w:before="78" w:after="78"/>
+        <w:ind w:firstLine="420"/>
+      </w:pPr>
+      <w:r>
+        <w:rPr>
+          <w:rFonts w:hint="eastAsia"/>
+        </w:rPr>
+        <w:t>然而我们发现上述的二分有一定的错误和不足</w:t>
+      </w:r>
+      <w:r>
+        <w:rPr>
+          <w:rFonts w:hint="eastAsia"/>
+        </w:rPr>
+        <w:t>：</w:t>
+      </w:r>
+    </w:p>
+    <w:p>
+      <w:pPr>
+        <w:pStyle w:val="aa"/>
+        <w:spacing w:before="78" w:after="78"/>
+        <w:ind w:firstLine="420"/>
+      </w:pPr>
+      <w:r>
+        <w:rPr>
+          <w:rFonts w:hint="eastAsia"/>
+        </w:rPr>
         <w:lastRenderedPageBreak/>
-        <w:t>专门为了传递快乐而生产的产品：</w:t>
-      </w:r>
-      <w:r>
-        <w:rPr>
-          <w:rFonts w:hint="eastAsia"/>
-        </w:rPr>
-        <w:t>易懂，不用动脑。</w:t>
+        <w:t>一方面，认为一个人对于自己的想法、意愿和欲望拥有完全自主的控制，是错误的。这预设了信念意志主义（</w:t>
+      </w:r>
+      <w:r>
+        <w:t>belief voluntarism</w:t>
+      </w:r>
+      <w:r>
+        <w:t>），并且也忽视了外部环境对个人认知和个人选择的渗透。比如，我们会受到框架效应的影响产生购买商品的欲望。</w:t>
+      </w:r>
+    </w:p>
+    <w:p>
+      <w:pPr>
+        <w:pStyle w:val="aa"/>
+        <w:spacing w:before="78" w:after="78"/>
+        <w:ind w:firstLine="420"/>
+      </w:pPr>
+      <w:r>
+        <w:rPr>
+          <w:rFonts w:hint="eastAsia"/>
+        </w:rPr>
+        <w:t>另一方面，在并非完全由我们决定的东西中，我们仍然可以做出更细的区分。一种是完全不由我们决定的（例如太阳的东升西落），另一种则是部分由我们决定的（考试是否及格，体育比赛是否能赢）。</w:t>
+      </w:r>
+    </w:p>
+    <w:p>
+      <w:pPr>
+        <w:pStyle w:val="aa"/>
+        <w:spacing w:before="78" w:after="78"/>
+        <w:ind w:firstLine="420"/>
+      </w:pPr>
+      <w:r>
+        <w:rPr>
+          <w:rFonts w:hint="eastAsia"/>
+        </w:rPr>
+        <w:t>因此，威廉·欧文在二分法的基础上提出了三分法：</w:t>
+      </w:r>
+    </w:p>
+    <w:tbl>
+      <w:tblPr>
+        <w:tblStyle w:val="af5"/>
+        <w:tblW w:w="0" w:type="auto"/>
+        <w:tblLook w:val="04A0" w:firstRow="1" w:lastRow="0" w:firstColumn="1" w:lastColumn="0" w:noHBand="0" w:noVBand="1"/>
+      </w:tblPr>
+      <w:tblGrid>
+        <w:gridCol w:w="2765"/>
+        <w:gridCol w:w="2765"/>
+        <w:gridCol w:w="2766"/>
+      </w:tblGrid>
+      <w:tr>
+        <w:tc>
+          <w:tcPr>
+            <w:tcW w:w="2765" w:type="dxa"/>
+            <w:shd w:val="clear" w:color="auto" w:fill="404040" w:themeFill="text1" w:themeFillTint="BF"/>
+          </w:tcPr>
+          <w:p>
+            <w:pPr>
+              <w:pStyle w:val="aa"/>
+              <w:spacing w:before="78" w:after="78"/>
+              <w:rPr>
+                <w:b/>
+                <w:bCs/>
+                <w:color w:val="FFFFFF" w:themeColor="background1"/>
+              </w:rPr>
+            </w:pPr>
+            <w:r>
+              <w:rPr>
+                <w:rFonts w:hint="eastAsia"/>
+                <w:b/>
+                <w:bCs/>
+                <w:color w:val="FFFFFF" w:themeColor="background1"/>
+              </w:rPr>
+              <w:t>事物的类别</w:t>
+            </w:r>
+          </w:p>
+        </w:tc>
+        <w:tc>
+          <w:tcPr>
+            <w:tcW w:w="2765" w:type="dxa"/>
+            <w:shd w:val="clear" w:color="auto" w:fill="404040" w:themeFill="text1" w:themeFillTint="BF"/>
+          </w:tcPr>
+          <w:p>
+            <w:pPr>
+              <w:pStyle w:val="aa"/>
+              <w:spacing w:before="78" w:after="78"/>
+              <w:rPr>
+                <w:b/>
+                <w:bCs/>
+                <w:color w:val="FFFFFF" w:themeColor="background1"/>
+              </w:rPr>
+            </w:pPr>
+            <w:r>
+              <w:rPr>
+                <w:rFonts w:hint="eastAsia"/>
+                <w:b/>
+                <w:bCs/>
+                <w:color w:val="FFFFFF" w:themeColor="background1"/>
+              </w:rPr>
+              <w:t>范例</w:t>
+            </w:r>
+          </w:p>
+        </w:tc>
+        <w:tc>
+          <w:tcPr>
+            <w:tcW w:w="2766" w:type="dxa"/>
+            <w:shd w:val="clear" w:color="auto" w:fill="404040" w:themeFill="text1" w:themeFillTint="BF"/>
+          </w:tcPr>
+          <w:p>
+            <w:pPr>
+              <w:pStyle w:val="aa"/>
+              <w:spacing w:before="78" w:after="78"/>
+              <w:rPr>
+                <w:b/>
+                <w:bCs/>
+                <w:color w:val="FFFFFF" w:themeColor="background1"/>
+              </w:rPr>
+            </w:pPr>
+            <w:r>
+              <w:rPr>
+                <w:rFonts w:hint="eastAsia"/>
+                <w:b/>
+                <w:bCs/>
+                <w:color w:val="FFFFFF" w:themeColor="background1"/>
+              </w:rPr>
+              <w:t>爱比克泰德的忠告</w:t>
+            </w:r>
+          </w:p>
+        </w:tc>
+      </w:tr>
+      <w:tr>
+        <w:tc>
+          <w:tcPr>
+            <w:tcW w:w="2765" w:type="dxa"/>
+            <w:vAlign w:val="center"/>
+          </w:tcPr>
+          <w:p>
+            <w:pPr>
+              <w:pStyle w:val="aa"/>
+              <w:spacing w:before="78" w:after="78"/>
+            </w:pPr>
+            <w:r>
+              <w:rPr>
+                <w:rFonts w:hint="eastAsia"/>
+              </w:rPr>
+              <w:t>完全能控制的事物</w:t>
+            </w:r>
+          </w:p>
+        </w:tc>
+        <w:tc>
+          <w:tcPr>
+            <w:tcW w:w="2765" w:type="dxa"/>
+            <w:vAlign w:val="center"/>
+          </w:tcPr>
+          <w:p>
+            <w:pPr>
+              <w:pStyle w:val="aa"/>
+              <w:spacing w:before="78" w:after="78"/>
+            </w:pPr>
+            <w:r>
+              <w:rPr>
+                <w:rFonts w:hint="eastAsia"/>
+              </w:rPr>
+              <w:t>自我设定的目标、价值观和美德</w:t>
+            </w:r>
+          </w:p>
+        </w:tc>
+        <w:tc>
+          <w:tcPr>
+            <w:tcW w:w="2766" w:type="dxa"/>
+            <w:vAlign w:val="center"/>
+          </w:tcPr>
+          <w:p>
+            <w:pPr>
+              <w:pStyle w:val="aa"/>
+              <w:spacing w:before="78" w:after="78"/>
+            </w:pPr>
+            <w:r>
+              <w:rPr>
+                <w:rFonts w:hint="eastAsia"/>
+              </w:rPr>
+              <w:t>应当关注这些事物</w:t>
+            </w:r>
+          </w:p>
+        </w:tc>
+      </w:tr>
+      <w:tr>
+        <w:tc>
+          <w:tcPr>
+            <w:tcW w:w="2765" w:type="dxa"/>
+            <w:vAlign w:val="center"/>
+          </w:tcPr>
+          <w:p>
+            <w:pPr>
+              <w:pStyle w:val="aa"/>
+              <w:spacing w:before="78" w:after="78"/>
+            </w:pPr>
+            <w:r>
+              <w:rPr>
+                <w:rFonts w:hint="eastAsia"/>
+              </w:rPr>
+              <w:t>一点也不能控制的事物</w:t>
+            </w:r>
+          </w:p>
+        </w:tc>
+        <w:tc>
+          <w:tcPr>
+            <w:tcW w:w="2765" w:type="dxa"/>
+            <w:vAlign w:val="center"/>
+          </w:tcPr>
+          <w:p>
+            <w:pPr>
+              <w:pStyle w:val="aa"/>
+              <w:spacing w:before="78" w:after="78"/>
+            </w:pPr>
+            <w:r>
+              <w:rPr>
+                <w:rFonts w:hint="eastAsia"/>
+              </w:rPr>
+              <w:t>太阳起落</w:t>
+            </w:r>
+          </w:p>
+        </w:tc>
+        <w:tc>
+          <w:tcPr>
+            <w:tcW w:w="2766" w:type="dxa"/>
+            <w:vAlign w:val="center"/>
+          </w:tcPr>
+          <w:p>
+            <w:pPr>
+              <w:pStyle w:val="aa"/>
+              <w:spacing w:before="78" w:after="78"/>
+            </w:pPr>
+            <w:r>
+              <w:rPr>
+                <w:rFonts w:hint="eastAsia"/>
+              </w:rPr>
+              <w:t>我们不应当关注这些事物，关注这些就是无意义的</w:t>
+            </w:r>
+          </w:p>
+        </w:tc>
+      </w:tr>
+      <w:tr>
+        <w:tc>
+          <w:tcPr>
+            <w:tcW w:w="2765" w:type="dxa"/>
+            <w:vAlign w:val="center"/>
+          </w:tcPr>
+          <w:p>
+            <w:pPr>
+              <w:pStyle w:val="aa"/>
+              <w:spacing w:before="78" w:after="78"/>
+            </w:pPr>
+            <w:r>
+              <w:rPr>
+                <w:rFonts w:hint="eastAsia"/>
+              </w:rPr>
+              <w:t>部分控制的事物</w:t>
+            </w:r>
+          </w:p>
+        </w:tc>
+        <w:tc>
+          <w:tcPr>
+            <w:tcW w:w="2765" w:type="dxa"/>
+            <w:vAlign w:val="center"/>
+          </w:tcPr>
+          <w:p>
+            <w:pPr>
+              <w:pStyle w:val="aa"/>
+              <w:spacing w:before="78" w:after="78"/>
+              <w:rPr>
+                <w:rFonts w:hint="eastAsia"/>
+              </w:rPr>
+            </w:pPr>
+            <w:r>
+              <w:rPr>
+                <w:rFonts w:hint="eastAsia"/>
+              </w:rPr>
+              <w:t>考试和体育比赛的结果</w:t>
+            </w:r>
+          </w:p>
+        </w:tc>
+        <w:tc>
+          <w:tcPr>
+            <w:tcW w:w="2766" w:type="dxa"/>
+            <w:vAlign w:val="center"/>
+          </w:tcPr>
+          <w:p>
+            <w:pPr>
+              <w:pStyle w:val="aa"/>
+              <w:spacing w:before="78" w:after="78"/>
+            </w:pPr>
+            <w:r>
+              <w:rPr>
+                <w:rFonts w:hint="eastAsia"/>
+              </w:rPr>
+              <w:t>应当关注，但目标内在化</w:t>
+            </w:r>
+          </w:p>
+        </w:tc>
+      </w:tr>
+    </w:tbl>
+    <w:p>
+      <w:pPr>
+        <w:pStyle w:val="aa"/>
+        <w:spacing w:before="78" w:after="78"/>
+        <w:ind w:firstLine="420"/>
+        <w:rPr>
+          <w:rFonts w:hint="eastAsia"/>
+        </w:rPr>
+      </w:pPr>
+      <w:r>
+        <w:rPr>
+          <w:rFonts w:hint="eastAsia"/>
+        </w:rPr>
+        <w:t>目标内化对于斯多亚主义一个有益的尝试。针对那些我们只能部分控制的事物，如果由于缺乏绝对控制而不参与，就会落入被动和消极之中。这无法解释斯多亚主义者如何积极参与生活。</w:t>
+      </w:r>
+    </w:p>
+    <w:p>
+      <w:pPr>
+        <w:pStyle w:val="aa"/>
+        <w:spacing w:before="78" w:after="78"/>
+        <w:ind w:firstLine="420"/>
+      </w:pPr>
+      <w:r>
+        <w:rPr>
+          <w:rFonts w:hint="eastAsia"/>
+        </w:rPr>
+        <w:t>虽然内在目标不足以保证外在目标实现，但却是实现外在目标的绝佳动力，也限制了外在目标实现的途径。</w:t>
+      </w:r>
+    </w:p>
+    <w:p>
+      <w:pPr>
+        <w:pStyle w:val="ae"/>
+        <w:rPr>
+          <w:rFonts w:hint="eastAsia"/>
+        </w:rPr>
+      </w:pPr>
+      <w:bookmarkStart w:id="29" w:name="_Toc162376248"/>
+      <w:r>
+        <w:rPr>
+          <w:rFonts w:hint="eastAsia"/>
+        </w:rPr>
+        <w:t>（五）斯多亚主义的责任观</w:t>
+      </w:r>
+      <w:bookmarkEnd w:id="29"/>
+    </w:p>
+    <w:p>
+      <w:pPr>
+        <w:pStyle w:val="aa"/>
+        <w:spacing w:before="78" w:after="78"/>
+        <w:ind w:firstLine="420"/>
+        <w:rPr>
+          <w:rFonts w:hint="eastAsia"/>
+        </w:rPr>
+      </w:pPr>
+      <w:r>
+        <w:rPr>
+          <w:rFonts w:hint="eastAsia"/>
+        </w:rPr>
+        <w:t>斯多亚主义认为，除了理性是人的天性，人在本质上还是一种社会动物，因此我们有责任与其他人形成和保持关系。支持这一想法的理由大概有三个：</w:t>
+      </w:r>
+    </w:p>
+    <w:p>
+      <w:pPr>
+        <w:pStyle w:val="aa"/>
+        <w:numPr>
+          <w:ilvl w:val="0"/>
+          <w:numId w:val="18"/>
+        </w:numPr>
+        <w:spacing w:beforeLines="0" w:before="0" w:afterLines="0" w:after="0"/>
+        <w:ind w:left="442" w:hanging="442"/>
+      </w:pPr>
+      <w:r>
+        <w:rPr>
+          <w:rFonts w:hint="eastAsia"/>
+        </w:rPr>
+        <w:t>随处可见的动物社会性提供了类比。</w:t>
+      </w:r>
+    </w:p>
+    <w:p>
+      <w:pPr>
+        <w:pStyle w:val="aa"/>
+        <w:numPr>
+          <w:ilvl w:val="0"/>
+          <w:numId w:val="18"/>
+        </w:numPr>
+        <w:spacing w:beforeLines="0" w:before="0" w:afterLines="0" w:after="0"/>
+        <w:ind w:left="442" w:hanging="442"/>
+      </w:pPr>
+      <w:r>
+        <w:rPr>
+          <w:rFonts w:hint="eastAsia"/>
+        </w:rPr>
+        <w:t>人总是生活在社会之中。</w:t>
+      </w:r>
+    </w:p>
+    <w:p>
+      <w:pPr>
+        <w:pStyle w:val="aa"/>
+        <w:numPr>
+          <w:ilvl w:val="0"/>
+          <w:numId w:val="18"/>
+        </w:numPr>
+        <w:spacing w:beforeLines="0" w:before="0" w:afterLines="0" w:after="0"/>
+        <w:ind w:left="442" w:hanging="442"/>
+      </w:pPr>
+      <w:r>
+        <w:t>斯多亚所要求的命运视角，以及对人性的理解。</w:t>
       </w:r>
     </w:p>
     <w:p>
@@ -11592,19 +12530,7 @@
         <w:rPr>
           <w:rFonts w:hint="eastAsia"/>
         </w:rPr>
-        <w:t>你再想一想这么两个时刻，一个是你非常享受、非常快乐的时刻，一个是你在</w:t>
-      </w:r>
-      <w:r>
-        <w:t>[</w:t>
-      </w:r>
-      <w:r>
-        <w:t>此片刻的</w:t>
-      </w:r>
-      <w:r>
-        <w:t>]</w:t>
-      </w:r>
-      <w:r>
-        <w:t>享受之后追悔莫及、不停地责骂自己的时刻；然后你再把这个时刻跟下面的情况放在一起，进行对比：当你克制住了你自己的时候，你会感到多么高兴、多么骄傲。</w:t>
+        <w:t>人类的本质非常像蜜蜂的本质。蜜蜂是不能单独生活的：一直蜜蜂被孤立起来就会死亡。</w:t>
       </w:r>
     </w:p>
     <w:p>
@@ -11612,12 +12538,15 @@
         <w:pStyle w:val="af3"/>
         <w:spacing w:before="78" w:after="78"/>
         <w:jc w:val="right"/>
-      </w:pPr>
-      <w:r>
-        <w:rPr>
-          <w:rFonts w:hint="eastAsia"/>
-        </w:rPr>
-        <w:t>——爱比克泰德《道德手册》</w:t>
+        <w:rPr>
+          <w:rFonts w:hint="eastAsia"/>
+        </w:rPr>
+      </w:pPr>
+      <w:r>
+        <w:rPr>
+          <w:rFonts w:hint="eastAsia"/>
+        </w:rPr>
+        <w:t>——墨索尼亚斯</w:t>
       </w:r>
     </w:p>
     <w:p>
@@ -11630,7 +12559,7 @@
         <w:rPr>
           <w:rFonts w:hint="eastAsia"/>
         </w:rPr>
-        <w:t>普通人拥抱快乐，而圣贤束缚快乐；普通人认为快乐是最高级的好处，而圣贤甚至不认为快乐是一种好处；普通人做一些事情就是为了快乐，而圣贤做的事情没有一件是为了快乐。</w:t>
+        <w:t>清晨，如果你还赖在床上不愿起来的话，那么请你这么想一下——我要为人类事业而起身工作。我现在要去做的事是为了我所存在的这个世界，而且也符合我来到这个世界的目的。</w:t>
       </w:r>
     </w:p>
     <w:p>
@@ -11638,6 +12567,774 @@
         <w:pStyle w:val="af3"/>
         <w:spacing w:before="78" w:after="78"/>
         <w:jc w:val="right"/>
+        <w:rPr>
+          <w:rFonts w:hint="eastAsia"/>
+        </w:rPr>
+      </w:pPr>
+      <w:r>
+        <w:rPr>
+          <w:rFonts w:hint="eastAsia"/>
+        </w:rPr>
+        <w:t>——马可</w:t>
+      </w:r>
+      <w:r>
+        <w:rPr>
+          <w:rFonts w:hint="eastAsia"/>
+        </w:rPr>
+        <w:t>·</w:t>
+      </w:r>
+      <w:r>
+        <w:rPr>
+          <w:rFonts w:hint="eastAsia"/>
+        </w:rPr>
+        <w:t>奥勒留</w:t>
+      </w:r>
+    </w:p>
+    <w:p>
+      <w:pPr>
+        <w:pStyle w:val="af3"/>
+        <w:spacing w:before="78" w:after="78"/>
+        <w:ind w:firstLine="420"/>
+      </w:pPr>
+      <w:r>
+        <w:rPr>
+          <w:rFonts w:hint="eastAsia"/>
+        </w:rPr>
+        <w:t>每一个理性的动物即人，都是他血脉相连的族人，关心人类整体利益是人的本性所在。</w:t>
+      </w:r>
+    </w:p>
+    <w:p>
+      <w:pPr>
+        <w:pStyle w:val="af3"/>
+        <w:spacing w:before="78" w:after="78"/>
+        <w:jc w:val="right"/>
+      </w:pPr>
+      <w:r>
+        <w:rPr>
+          <w:rFonts w:hint="eastAsia"/>
+        </w:rPr>
+        <w:t>——马可</w:t>
+      </w:r>
+      <w:r>
+        <w:rPr>
+          <w:rFonts w:hint="eastAsia"/>
+        </w:rPr>
+        <w:t>·</w:t>
+      </w:r>
+      <w:r>
+        <w:rPr>
+          <w:rFonts w:hint="eastAsia"/>
+        </w:rPr>
+        <w:t>奥勒留</w:t>
+      </w:r>
+    </w:p>
+    <w:p>
+      <w:pPr>
+        <w:pStyle w:val="aa"/>
+        <w:spacing w:before="78" w:after="78"/>
+        <w:ind w:firstLine="420"/>
+      </w:pPr>
+      <w:r>
+        <w:rPr>
+          <w:rFonts w:hint="eastAsia"/>
+        </w:rPr>
+        <w:t>马可奥勒留认为，履行责任并非是为了避免惩罚，也不是为了得到回报，而是真正享受“为人的喜悦”，成为他自己。</w:t>
+      </w:r>
+    </w:p>
+    <w:p>
+      <w:pPr>
+        <w:pStyle w:val="af3"/>
+        <w:spacing w:before="78" w:after="78"/>
+        <w:ind w:firstLine="420"/>
+      </w:pPr>
+      <w:r>
+        <w:rPr>
+          <w:rFonts w:hint="eastAsia"/>
+        </w:rPr>
+        <w:t>经常想一下宇宙与万物之间的关系及万物之间的相互关系。因为，在某种意义上，所有事物之间都是你中有我、我中有你的互有关系。而在这种关系中，世间的事物自然相互友善。</w:t>
+      </w:r>
+    </w:p>
+    <w:p>
+      <w:pPr>
+        <w:pStyle w:val="af3"/>
+        <w:spacing w:before="78" w:after="78"/>
+        <w:jc w:val="right"/>
+      </w:pPr>
+      <w:r>
+        <w:rPr>
+          <w:rFonts w:hint="eastAsia"/>
+        </w:rPr>
+        <w:t>——</w:t>
+      </w:r>
+      <w:r>
+        <w:rPr>
+          <w:rFonts w:hint="eastAsia"/>
+        </w:rPr>
+        <w:t>马可</w:t>
+      </w:r>
+      <w:r>
+        <w:rPr>
+          <w:rFonts w:hint="eastAsia"/>
+        </w:rPr>
+        <w:t>·</w:t>
+      </w:r>
+      <w:r>
+        <w:rPr>
+          <w:rFonts w:hint="eastAsia"/>
+        </w:rPr>
+        <w:t>奥勒留</w:t>
+      </w:r>
+    </w:p>
+    <w:p>
+      <w:pPr>
+        <w:pStyle w:val="af3"/>
+        <w:spacing w:before="78" w:after="78"/>
+        <w:ind w:leftChars="200" w:left="420"/>
+      </w:pPr>
+      <w:r>
+        <w:rPr>
+          <w:rFonts w:hint="eastAsia"/>
+        </w:rPr>
+        <w:t>没有人是一座孤岛</w:t>
+      </w:r>
+      <w:r>
+        <w:t>可以自全</w:t>
+      </w:r>
+    </w:p>
+    <w:p>
+      <w:pPr>
+        <w:pStyle w:val="af3"/>
+        <w:spacing w:before="78" w:after="78"/>
+        <w:ind w:leftChars="200" w:left="420"/>
+      </w:pPr>
+      <w:r>
+        <w:rPr>
+          <w:rFonts w:hint="eastAsia"/>
+        </w:rPr>
+        <w:lastRenderedPageBreak/>
+        <w:t>每个人都是大陆的一片</w:t>
+      </w:r>
+      <w:r>
+        <w:rPr>
+          <w:rFonts w:hint="eastAsia"/>
+        </w:rPr>
+        <w:t>，</w:t>
+      </w:r>
+      <w:r>
+        <w:t>整体的一部分</w:t>
+      </w:r>
+    </w:p>
+    <w:p>
+      <w:pPr>
+        <w:pStyle w:val="af3"/>
+        <w:spacing w:before="78" w:after="78"/>
+        <w:ind w:leftChars="200" w:left="420"/>
+      </w:pPr>
+      <w:r>
+        <w:rPr>
+          <w:rFonts w:hint="eastAsia"/>
+        </w:rPr>
+        <w:t>如果海水冲掉一块</w:t>
+      </w:r>
+      <w:r>
+        <w:rPr>
+          <w:rFonts w:hint="eastAsia"/>
+        </w:rPr>
+        <w:t>，</w:t>
+      </w:r>
+      <w:r>
+        <w:t>欧洲就减小</w:t>
+      </w:r>
+    </w:p>
+    <w:p>
+      <w:pPr>
+        <w:pStyle w:val="af3"/>
+        <w:spacing w:before="78" w:after="78"/>
+        <w:ind w:leftChars="200" w:left="420"/>
+      </w:pPr>
+      <w:r>
+        <w:rPr>
+          <w:rFonts w:hint="eastAsia"/>
+        </w:rPr>
+        <w:t>如同一个海</w:t>
+      </w:r>
+      <w:proofErr w:type="gramStart"/>
+      <w:r>
+        <w:rPr>
+          <w:rFonts w:hint="eastAsia"/>
+        </w:rPr>
+        <w:t>岬</w:t>
+      </w:r>
+      <w:proofErr w:type="gramEnd"/>
+      <w:r>
+        <w:rPr>
+          <w:rFonts w:hint="eastAsia"/>
+        </w:rPr>
+        <w:t>失掉一角</w:t>
+      </w:r>
+    </w:p>
+    <w:p>
+      <w:pPr>
+        <w:pStyle w:val="af3"/>
+        <w:spacing w:before="78" w:after="78"/>
+        <w:ind w:leftChars="200" w:left="420"/>
+      </w:pPr>
+      <w:r>
+        <w:rPr>
+          <w:rFonts w:hint="eastAsia"/>
+        </w:rPr>
+        <w:t>如同你的朋友或者你自己的领地失掉一块</w:t>
+      </w:r>
+    </w:p>
+    <w:p>
+      <w:pPr>
+        <w:pStyle w:val="af3"/>
+        <w:spacing w:before="78" w:after="78"/>
+        <w:ind w:leftChars="200" w:left="420"/>
+      </w:pPr>
+      <w:r>
+        <w:rPr>
+          <w:rFonts w:hint="eastAsia"/>
+        </w:rPr>
+        <w:t>任何人的死亡都是我的损失</w:t>
+      </w:r>
+    </w:p>
+    <w:p>
+      <w:pPr>
+        <w:pStyle w:val="af3"/>
+        <w:spacing w:before="78" w:after="78"/>
+        <w:ind w:leftChars="200" w:left="420"/>
+      </w:pPr>
+      <w:r>
+        <w:rPr>
+          <w:rFonts w:hint="eastAsia"/>
+        </w:rPr>
+        <w:t>因为我是人类的一员</w:t>
+      </w:r>
+    </w:p>
+    <w:p>
+      <w:pPr>
+        <w:pStyle w:val="af3"/>
+        <w:spacing w:before="78" w:after="78"/>
+        <w:ind w:leftChars="200" w:left="420"/>
+      </w:pPr>
+      <w:r>
+        <w:rPr>
+          <w:rFonts w:hint="eastAsia"/>
+        </w:rPr>
+        <w:t>因此，不要问丧钟为谁而鸣</w:t>
+      </w:r>
+    </w:p>
+    <w:p>
+      <w:pPr>
+        <w:pStyle w:val="af3"/>
+        <w:spacing w:before="78" w:after="78"/>
+        <w:ind w:leftChars="200" w:left="420"/>
+      </w:pPr>
+      <w:r>
+        <w:rPr>
+          <w:rFonts w:hint="eastAsia"/>
+        </w:rPr>
+        <w:t>它就为你敲响</w:t>
+      </w:r>
+    </w:p>
+    <w:p>
+      <w:pPr>
+        <w:pStyle w:val="af3"/>
+        <w:spacing w:before="78" w:after="78"/>
+        <w:jc w:val="right"/>
+      </w:pPr>
+      <w:r>
+        <w:rPr>
+          <w:rFonts w:hint="eastAsia"/>
+        </w:rPr>
+        <w:t>——约翰·多恩《没有人是一座孤岛》</w:t>
+      </w:r>
+    </w:p>
+    <w:p>
+      <w:pPr>
+        <w:pStyle w:val="aa"/>
+        <w:spacing w:before="78" w:after="78"/>
+        <w:ind w:firstLine="420"/>
+      </w:pPr>
+      <w:r>
+        <w:rPr>
+          <w:rFonts w:hint="eastAsia"/>
+        </w:rPr>
+        <w:t>群体相比于个人，具有更强的生存韧性，提供了更多的理解人之为人的思想空间，从而为个人提供更多生活的可能，达到个人与群体的更好生活。</w:t>
+      </w:r>
+      <w:r>
+        <w:rPr>
+          <w:rFonts w:hint="eastAsia"/>
+        </w:rPr>
+        <w:t>对于他者的缺失，我们需要合适的态度表达，以表现我们对价值的思考，是把价值融入生命的行动</w:t>
+      </w:r>
+      <w:r>
+        <w:rPr>
+          <w:rFonts w:hint="eastAsia"/>
+        </w:rPr>
+        <w:t>；反之，如果我们对他者的缺失漠不关心，不体现价值，那么我们自身也会成为缺失价值的、仅剩欲望的生命体</w:t>
+      </w:r>
+      <w:r>
+        <w:rPr>
+          <w:rFonts w:hint="eastAsia"/>
+        </w:rPr>
+        <w:t>。</w:t>
+      </w:r>
+    </w:p>
+    <w:p>
+      <w:pPr>
+        <w:pStyle w:val="ae"/>
+      </w:pPr>
+      <w:bookmarkStart w:id="30" w:name="_Toc162376249"/>
+      <w:r>
+        <w:rPr>
+          <w:rFonts w:hint="eastAsia"/>
+        </w:rPr>
+        <w:t>（六）调控情绪</w:t>
+      </w:r>
+      <w:bookmarkEnd w:id="30"/>
+    </w:p>
+    <w:p>
+      <w:pPr>
+        <w:pStyle w:val="af3"/>
+        <w:spacing w:before="78" w:after="78"/>
+        <w:ind w:firstLine="420"/>
+      </w:pPr>
+      <w:r>
+        <w:rPr>
+          <w:rFonts w:hint="eastAsia"/>
+        </w:rPr>
+        <w:t>使人心烦意乱、无法安静的不是事情本身而是我们对这些事情的认识和看法。比如，死亡并不可怕，可怕的是对死亡的认识和看法，即认为死亡是很可怕的事情这种认识和看法。</w:t>
+      </w:r>
+    </w:p>
+    <w:p>
+      <w:pPr>
+        <w:pStyle w:val="af3"/>
+        <w:spacing w:before="78" w:after="78"/>
+        <w:jc w:val="right"/>
+      </w:pPr>
+      <w:r>
+        <w:rPr>
+          <w:rFonts w:hint="eastAsia"/>
+        </w:rPr>
+        <w:t>——爱比克泰德</w:t>
+      </w:r>
+    </w:p>
+    <w:p>
+      <w:pPr>
+        <w:pStyle w:val="aa"/>
+        <w:spacing w:before="78" w:after="78"/>
+        <w:ind w:firstLine="420"/>
+      </w:pPr>
+      <w:r>
+        <w:rPr>
+          <w:rFonts w:hint="eastAsia"/>
+        </w:rPr>
+        <w:t>斯多亚学派认为，情绪是属于我们可控的东西，而我们的负面情绪很多情况下是由于错误的认知所引起的。因此，纠正错误的认知对于控制情绪来说是十分重要的。</w:t>
+      </w:r>
+    </w:p>
+    <w:p>
+      <w:pPr>
+        <w:pStyle w:val="aa"/>
+        <w:spacing w:before="78" w:after="78"/>
+        <w:ind w:firstLine="420"/>
+      </w:pPr>
+      <w:r>
+        <w:rPr>
+          <w:rFonts w:hint="eastAsia"/>
+        </w:rPr>
+        <w:t>这一想法在当代被进一步发展为认知行为治疗（</w:t>
+      </w:r>
+      <w:r>
+        <w:t xml:space="preserve">Cognitive </w:t>
+      </w:r>
+      <w:proofErr w:type="spellStart"/>
+      <w:r>
+        <w:t>Behaviour</w:t>
+      </w:r>
+      <w:proofErr w:type="spellEnd"/>
+      <w:r>
+        <w:t xml:space="preserve"> Therapy, CBT</w:t>
+      </w:r>
+      <w:r>
+        <w:t>），即人的心理不是被动地接纳对环境和生理的感知及其所产生的影响，而是个体主动参与建构自己所处的现实。因此，事件、想法、感受、行为、生理是相互联结的。</w:t>
+      </w:r>
+    </w:p>
+    <w:p>
+      <w:pPr>
+        <w:pStyle w:val="af1"/>
+        <w:rPr>
+          <w:rFonts w:hint="eastAsia"/>
+        </w:rPr>
+      </w:pPr>
+      <w:r>
+        <w:rPr>
+          <w:rFonts w:hint="eastAsia"/>
+        </w:rPr>
+        <w:t xml:space="preserve">1. </w:t>
+      </w:r>
+      <w:r>
+        <w:rPr>
+          <w:rFonts w:hint="eastAsia"/>
+        </w:rPr>
+        <w:t>论表象</w:t>
+      </w:r>
+    </w:p>
+    <w:p>
+      <w:pPr>
+        <w:pStyle w:val="aa"/>
+        <w:spacing w:before="78" w:after="78"/>
+        <w:ind w:firstLine="420"/>
+      </w:pPr>
+      <w:r>
+        <w:rPr>
+          <w:rFonts w:hint="eastAsia"/>
+        </w:rPr>
+        <w:t>将我们对于认知的自由控制上升到哲学层面，爱比克泰德曾有十分深刻的见解。他认为，所有的希腊悲剧都源自于表象和对表象的运用。表象有四种可能：</w:t>
+      </w:r>
+    </w:p>
+    <w:tbl>
+      <w:tblPr>
+        <w:tblStyle w:val="af5"/>
+        <w:tblW w:w="0" w:type="auto"/>
+        <w:tblLook w:val="04A0" w:firstRow="1" w:lastRow="0" w:firstColumn="1" w:lastColumn="0" w:noHBand="0" w:noVBand="1"/>
+      </w:tblPr>
+      <w:tblGrid>
+        <w:gridCol w:w="2765"/>
+        <w:gridCol w:w="2765"/>
+        <w:gridCol w:w="2766"/>
+      </w:tblGrid>
+      <w:tr>
+        <w:tc>
+          <w:tcPr>
+            <w:tcW w:w="2765" w:type="dxa"/>
+            <w:shd w:val="clear" w:color="auto" w:fill="404040" w:themeFill="text1" w:themeFillTint="BF"/>
+          </w:tcPr>
+          <w:p>
+            <w:pPr>
+              <w:pStyle w:val="aa"/>
+              <w:spacing w:before="78" w:after="78"/>
+              <w:rPr>
+                <w:color w:val="FFFFFF" w:themeColor="background1"/>
+              </w:rPr>
+            </w:pPr>
+          </w:p>
+        </w:tc>
+        <w:tc>
+          <w:tcPr>
+            <w:tcW w:w="2765" w:type="dxa"/>
+            <w:shd w:val="clear" w:color="auto" w:fill="404040" w:themeFill="text1" w:themeFillTint="BF"/>
+          </w:tcPr>
+          <w:p>
+            <w:pPr>
+              <w:pStyle w:val="aa"/>
+              <w:spacing w:before="78" w:after="78"/>
+              <w:rPr>
+                <w:b/>
+                <w:bCs/>
+                <w:color w:val="FFFFFF" w:themeColor="background1"/>
+              </w:rPr>
+            </w:pPr>
+            <w:r>
+              <w:rPr>
+                <w:rFonts w:hint="eastAsia"/>
+                <w:b/>
+                <w:bCs/>
+                <w:color w:val="FFFFFF" w:themeColor="background1"/>
+              </w:rPr>
+              <w:t>如此表现</w:t>
+            </w:r>
+          </w:p>
+        </w:tc>
+        <w:tc>
+          <w:tcPr>
+            <w:tcW w:w="2766" w:type="dxa"/>
+            <w:shd w:val="clear" w:color="auto" w:fill="404040" w:themeFill="text1" w:themeFillTint="BF"/>
+          </w:tcPr>
+          <w:p>
+            <w:pPr>
+              <w:pStyle w:val="aa"/>
+              <w:spacing w:before="78" w:after="78"/>
+              <w:rPr>
+                <w:b/>
+                <w:bCs/>
+                <w:color w:val="FFFFFF" w:themeColor="background1"/>
+              </w:rPr>
+            </w:pPr>
+            <w:r>
+              <w:rPr>
+                <w:rFonts w:hint="eastAsia"/>
+                <w:b/>
+                <w:bCs/>
+                <w:color w:val="FFFFFF" w:themeColor="background1"/>
+              </w:rPr>
+              <w:t>并非如此表现</w:t>
+            </w:r>
+          </w:p>
+        </w:tc>
+      </w:tr>
+      <w:tr>
+        <w:tc>
+          <w:tcPr>
+            <w:tcW w:w="2765" w:type="dxa"/>
+            <w:shd w:val="clear" w:color="auto" w:fill="404040" w:themeFill="text1" w:themeFillTint="BF"/>
+          </w:tcPr>
+          <w:p>
+            <w:pPr>
+              <w:pStyle w:val="aa"/>
+              <w:spacing w:before="78" w:after="78"/>
+              <w:rPr>
+                <w:b/>
+                <w:bCs/>
+                <w:color w:val="FFFFFF" w:themeColor="background1"/>
+              </w:rPr>
+            </w:pPr>
+            <w:r>
+              <w:rPr>
+                <w:rFonts w:hint="eastAsia"/>
+                <w:b/>
+                <w:bCs/>
+                <w:color w:val="FFFFFF" w:themeColor="background1"/>
+              </w:rPr>
+              <w:t>事物如此</w:t>
+            </w:r>
+          </w:p>
+        </w:tc>
+        <w:tc>
+          <w:tcPr>
+            <w:tcW w:w="2765" w:type="dxa"/>
+          </w:tcPr>
+          <w:p>
+            <w:pPr>
+              <w:pStyle w:val="aa"/>
+              <w:spacing w:before="78" w:after="78"/>
+            </w:pPr>
+            <w:r>
+              <w:rPr>
+                <w:rFonts w:hint="eastAsia"/>
+              </w:rPr>
+              <w:t>准确表象</w:t>
+            </w:r>
+          </w:p>
+        </w:tc>
+        <w:tc>
+          <w:tcPr>
+            <w:tcW w:w="2766" w:type="dxa"/>
+          </w:tcPr>
+          <w:p>
+            <w:pPr>
+              <w:pStyle w:val="aa"/>
+              <w:spacing w:before="78" w:after="78"/>
+            </w:pPr>
+            <w:r>
+              <w:rPr>
+                <w:rFonts w:hint="eastAsia"/>
+              </w:rPr>
+              <w:t>虚幻表象</w:t>
+            </w:r>
+          </w:p>
+        </w:tc>
+      </w:tr>
+      <w:tr>
+        <w:tc>
+          <w:tcPr>
+            <w:tcW w:w="2765" w:type="dxa"/>
+            <w:shd w:val="clear" w:color="auto" w:fill="404040" w:themeFill="text1" w:themeFillTint="BF"/>
+          </w:tcPr>
+          <w:p>
+            <w:pPr>
+              <w:pStyle w:val="aa"/>
+              <w:spacing w:before="78" w:after="78"/>
+              <w:rPr>
+                <w:b/>
+                <w:bCs/>
+                <w:color w:val="FFFFFF" w:themeColor="background1"/>
+              </w:rPr>
+            </w:pPr>
+            <w:r>
+              <w:rPr>
+                <w:rFonts w:hint="eastAsia"/>
+                <w:b/>
+                <w:bCs/>
+                <w:color w:val="FFFFFF" w:themeColor="background1"/>
+              </w:rPr>
+              <w:t>事物并非如此</w:t>
+            </w:r>
+          </w:p>
+        </w:tc>
+        <w:tc>
+          <w:tcPr>
+            <w:tcW w:w="2765" w:type="dxa"/>
+          </w:tcPr>
+          <w:p>
+            <w:pPr>
+              <w:pStyle w:val="aa"/>
+              <w:spacing w:before="78" w:after="78"/>
+            </w:pPr>
+            <w:r>
+              <w:rPr>
+                <w:rFonts w:hint="eastAsia"/>
+              </w:rPr>
+              <w:t>虚幻表象</w:t>
+            </w:r>
+          </w:p>
+        </w:tc>
+        <w:tc>
+          <w:tcPr>
+            <w:tcW w:w="2766" w:type="dxa"/>
+          </w:tcPr>
+          <w:p>
+            <w:pPr>
+              <w:pStyle w:val="aa"/>
+              <w:spacing w:before="78" w:after="78"/>
+            </w:pPr>
+            <w:r>
+              <w:rPr>
+                <w:rFonts w:hint="eastAsia"/>
+              </w:rPr>
+              <w:t>准确表象</w:t>
+            </w:r>
+          </w:p>
+        </w:tc>
+      </w:tr>
+    </w:tbl>
+    <w:p>
+      <w:pPr>
+        <w:pStyle w:val="aa"/>
+        <w:spacing w:before="78" w:after="78"/>
+        <w:ind w:firstLine="420"/>
+      </w:pPr>
+      <w:r>
+        <w:rPr>
+          <w:rFonts w:hint="eastAsia"/>
+        </w:rPr>
+        <w:t>爱比克泰德认为，人只会按照自己认为是正确的东西来行动。因此，那些悲剧的故事归根到底都是错误的表象所推动的，是内在的恶。一般人认为是灾难的东西真正说来根本不是灾难，真正的灾难是不合自然、不合道德、没有正确运用表象，而外在的东西是无所谓灾难的。</w:t>
+      </w:r>
+    </w:p>
+    <w:p>
+      <w:pPr>
+        <w:pStyle w:val="aa"/>
+        <w:spacing w:before="78" w:after="78"/>
+      </w:pPr>
+      <w:r>
+        <w:tab/>
+      </w:r>
+      <w:r>
+        <w:rPr>
+          <w:rFonts w:hint="eastAsia"/>
+        </w:rPr>
+        <w:t>人的</w:t>
+      </w:r>
+      <w:proofErr w:type="gramStart"/>
+      <w:r>
+        <w:rPr>
+          <w:rFonts w:hint="eastAsia"/>
+        </w:rPr>
+        <w:t>无知可</w:t>
+      </w:r>
+      <w:proofErr w:type="gramEnd"/>
+      <w:r>
+        <w:rPr>
+          <w:rFonts w:hint="eastAsia"/>
+        </w:rPr>
+        <w:t>分为两种：事实无知、价值无知。两种无知都可能成为关键的错误表象。</w:t>
+      </w:r>
+    </w:p>
+    <w:p>
+      <w:pPr>
+        <w:pStyle w:val="af1"/>
+        <w:rPr>
+          <w:rFonts w:hint="eastAsia"/>
+        </w:rPr>
+      </w:pPr>
+      <w:r>
+        <w:rPr>
+          <w:rFonts w:hint="eastAsia"/>
+        </w:rPr>
+        <w:t xml:space="preserve">2. </w:t>
+      </w:r>
+      <w:r>
+        <w:rPr>
+          <w:rFonts w:hint="eastAsia"/>
+        </w:rPr>
+        <w:t>论天意</w:t>
+      </w:r>
+    </w:p>
+    <w:p>
+      <w:pPr>
+        <w:pStyle w:val="aa"/>
+        <w:spacing w:before="78" w:after="78"/>
+        <w:ind w:firstLine="420"/>
+      </w:pPr>
+      <w:r>
+        <w:rPr>
+          <w:rFonts w:hint="eastAsia"/>
+        </w:rPr>
+        <w:lastRenderedPageBreak/>
+        <w:t>无论是否存在天意，为什么好人会经历那么多的逆境？</w:t>
+      </w:r>
+    </w:p>
+    <w:p>
+      <w:pPr>
+        <w:pStyle w:val="aa"/>
+        <w:spacing w:before="78" w:after="78"/>
+        <w:ind w:firstLine="420"/>
+      </w:pPr>
+      <w:r>
+        <w:rPr>
+          <w:rFonts w:hint="eastAsia"/>
+        </w:rPr>
+        <w:t>针对这个问题，塞涅卡认为：</w:t>
+      </w:r>
+    </w:p>
+    <w:p>
+      <w:pPr>
+        <w:pStyle w:val="aa"/>
+        <w:spacing w:before="78" w:after="78"/>
+        <w:ind w:firstLine="420"/>
+      </w:pPr>
+      <w:r>
+        <w:rPr>
+          <w:rFonts w:hint="eastAsia"/>
+          <w:b/>
+          <w:bCs/>
+        </w:rPr>
+        <w:t>逆境是对勇者的历练</w:t>
+      </w:r>
+      <w:r>
+        <w:rPr>
+          <w:rFonts w:hint="eastAsia"/>
+          <w:b/>
+          <w:bCs/>
+        </w:rPr>
+        <w:t>。</w:t>
+      </w:r>
+      <w:r>
+        <w:rPr>
+          <w:rFonts w:hint="eastAsia"/>
+        </w:rPr>
+        <w:t>再多的逆境也无法挫损勇者的锐气。它会毫不动摇，无论发生什么事情，都会永葆本色，因为它比一切外力要强大。勇者并非浑然不自觉，而是战胜了困境。</w:t>
+      </w:r>
+    </w:p>
+    <w:p>
+      <w:pPr>
+        <w:pStyle w:val="af3"/>
+        <w:spacing w:before="78" w:after="78"/>
+        <w:ind w:firstLine="420"/>
+      </w:pPr>
+      <w:r>
+        <w:rPr>
+          <w:rFonts w:hint="eastAsia"/>
+        </w:rPr>
+        <w:t>人活一辈子，万事如意，不经历任何精神苦闷，确实是一种缺失——你是伟人，但如果命运女神不给你展示才华的机会，我又能凭什么说你是伟人呢？你参加了奥林匹克运动会，但你是唯一的参赛选手，你摘得了桂冠，但并不是胜者。</w:t>
+      </w:r>
+    </w:p>
+    <w:p>
+      <w:pPr>
+        <w:pStyle w:val="af3"/>
+        <w:spacing w:before="78" w:after="78"/>
+        <w:jc w:val="right"/>
       </w:pPr>
       <w:r>
         <w:rPr>
@@ -11662,11 +13359,446 @@
     </w:p>
     <w:p>
       <w:pPr>
-        <w:pStyle w:val="aa"/>
-        <w:spacing w:before="78" w:after="78"/>
-        <w:rPr>
-          <w:rFonts w:hint="eastAsia"/>
-        </w:rPr>
+        <w:pStyle w:val="af3"/>
+        <w:spacing w:before="78" w:after="78"/>
+        <w:ind w:firstLine="420"/>
+      </w:pPr>
+      <w:r>
+        <w:rPr>
+          <w:rFonts w:hint="eastAsia"/>
+        </w:rPr>
+        <w:t>故天将降大任于斯人也，必先苦其心志，劳其筋骨，饿其体肤，空乏其身，行拂乱其所为，所以动心忍性，曾益其所不能。</w:t>
+      </w:r>
+    </w:p>
+    <w:p>
+      <w:pPr>
+        <w:pStyle w:val="af3"/>
+        <w:spacing w:before="78" w:after="78"/>
+        <w:jc w:val="right"/>
+      </w:pPr>
+      <w:r>
+        <w:rPr>
+          <w:rFonts w:hint="eastAsia"/>
+        </w:rPr>
+        <w:t>——孟子</w:t>
+      </w:r>
+    </w:p>
+    <w:p>
+      <w:pPr>
+        <w:pStyle w:val="aa"/>
+        <w:spacing w:before="78" w:after="78"/>
+        <w:ind w:firstLine="420"/>
+      </w:pPr>
+      <w:r>
+        <w:rPr>
+          <w:rFonts w:hint="eastAsia"/>
+          <w:b/>
+          <w:bCs/>
+        </w:rPr>
+        <w:t>那些貌似不幸的事情实则并非真正的不幸，而是有益的。</w:t>
+      </w:r>
+      <w:r>
+        <w:rPr>
+          <w:rFonts w:hint="eastAsia"/>
+        </w:rPr>
+        <w:t>一个人要想认识自己，不接受考验是不行的。只有通过尝试，人们才能了解自己的潜能。那些看似受到上天垂青和宽容的人，他是让他们保持软弱，经不起降临的灾祸。享受快乐终有受苦受难的一天。</w:t>
+      </w:r>
+    </w:p>
+    <w:p>
+      <w:pPr>
+        <w:pStyle w:val="af3"/>
+        <w:spacing w:before="78" w:after="78"/>
+        <w:ind w:firstLine="420"/>
+      </w:pPr>
+      <w:r>
+        <w:rPr>
+          <w:rFonts w:hint="eastAsia"/>
+        </w:rPr>
+        <w:t>最最不幸的人就是从未遭遇过不幸的人。</w:t>
+      </w:r>
+    </w:p>
+    <w:p>
+      <w:pPr>
+        <w:pStyle w:val="af3"/>
+        <w:spacing w:before="78" w:after="78"/>
+        <w:jc w:val="right"/>
+      </w:pPr>
+      <w:r>
+        <w:rPr>
+          <w:rFonts w:hint="eastAsia"/>
+        </w:rPr>
+        <w:t>——德米特里乌斯</w:t>
+      </w:r>
+    </w:p>
+    <w:p>
+      <w:pPr>
+        <w:pStyle w:val="af3"/>
+        <w:spacing w:before="78" w:after="78"/>
+        <w:ind w:firstLine="420"/>
+      </w:pPr>
+      <w:r>
+        <w:rPr>
+          <w:rFonts w:hint="eastAsia"/>
+        </w:rPr>
+        <w:t>灾祸对于真正的大丈夫来说是机会。面对命运女神的残酷，没有经历过风雨的人往往更难吃得消；脖子嫩，才会觉得枷锁沉。</w:t>
+      </w:r>
+    </w:p>
+    <w:p>
+      <w:pPr>
+        <w:pStyle w:val="af3"/>
+        <w:spacing w:before="78" w:after="78"/>
+        <w:jc w:val="right"/>
+      </w:pPr>
+      <w:r>
+        <w:rPr>
+          <w:rFonts w:hint="eastAsia"/>
+        </w:rPr>
+        <w:t>——塞</w:t>
+      </w:r>
+      <w:proofErr w:type="gramStart"/>
+      <w:r>
+        <w:rPr>
+          <w:rFonts w:hint="eastAsia"/>
+        </w:rPr>
+        <w:t>涅</w:t>
+      </w:r>
+      <w:proofErr w:type="gramEnd"/>
+      <w:r>
+        <w:rPr>
+          <w:rFonts w:hint="eastAsia"/>
+        </w:rPr>
+        <w:t>卡</w:t>
+      </w:r>
+    </w:p>
+    <w:p>
+      <w:pPr>
+        <w:pStyle w:val="af3"/>
+        <w:spacing w:before="78" w:after="78"/>
+        <w:ind w:firstLine="420"/>
+      </w:pPr>
+      <w:r>
+        <w:rPr>
+          <w:rFonts w:hint="eastAsia"/>
+        </w:rPr>
+        <w:t>尽管什么事情过了头都会有危害，但最大的危险还是莫过于好运过了头所带来的灾害：它会令你头脑发热、胡思乱想，障壁双眼、真假莫辨</w:t>
+      </w:r>
+      <w:r>
+        <w:rPr>
+          <w:rFonts w:hint="eastAsia"/>
+        </w:rPr>
+        <w:t>。</w:t>
+      </w:r>
+    </w:p>
+    <w:p>
+      <w:pPr>
+        <w:pStyle w:val="af3"/>
+        <w:spacing w:before="78" w:after="78"/>
+        <w:jc w:val="right"/>
+        <w:rPr>
+          <w:rFonts w:hint="eastAsia"/>
+        </w:rPr>
+      </w:pPr>
+      <w:r>
+        <w:rPr>
+          <w:rFonts w:hint="eastAsia"/>
+        </w:rPr>
+        <w:t>——塞</w:t>
+      </w:r>
+      <w:proofErr w:type="gramStart"/>
+      <w:r>
+        <w:rPr>
+          <w:rFonts w:hint="eastAsia"/>
+        </w:rPr>
+        <w:t>涅</w:t>
+      </w:r>
+      <w:proofErr w:type="gramEnd"/>
+      <w:r>
+        <w:rPr>
+          <w:rFonts w:hint="eastAsia"/>
+        </w:rPr>
+        <w:t>卡</w:t>
+      </w:r>
+    </w:p>
+    <w:p>
+      <w:pPr>
+        <w:pStyle w:val="aa"/>
+        <w:spacing w:before="78" w:after="78"/>
+        <w:ind w:firstLine="420"/>
+      </w:pPr>
+      <w:r>
+        <w:rPr>
+          <w:rFonts w:hint="eastAsia"/>
+        </w:rPr>
+        <w:t>爱比克泰德也同意塞涅卡的观点。他认为，人不仅可以运用表象，更能理解自己对于表象的运用。因此，正如赫拉克勒斯所遭遇的种种困难一样，如果没有这样的环境和遭遇激发他，那么他顶多只会是一个在美梦中度过一生的人，他的品质就会没用。因此，恶是用来培养和证明善的伟大。</w:t>
+      </w:r>
+    </w:p>
+    <w:p>
+      <w:pPr>
+        <w:pStyle w:val="af3"/>
+        <w:spacing w:before="78" w:after="78"/>
+        <w:ind w:firstLine="420"/>
+      </w:pPr>
+      <w:r>
+        <w:rPr>
+          <w:rFonts w:hint="eastAsia"/>
+        </w:rPr>
+        <w:t>你完全有能力拥有伟大的心灵和男子汉气概。那么，请你也让我看看，你有什么资格怨天尤人、指责神灵呢？</w:t>
+      </w:r>
+    </w:p>
+    <w:p>
+      <w:pPr>
+        <w:pStyle w:val="af3"/>
+        <w:spacing w:before="78" w:after="78"/>
+        <w:ind w:firstLine="420"/>
+        <w:jc w:val="right"/>
+        <w:rPr>
+          <w:rFonts w:hint="eastAsia"/>
+        </w:rPr>
+      </w:pPr>
+      <w:r>
+        <w:rPr>
+          <w:rFonts w:hint="eastAsia"/>
+        </w:rPr>
+        <w:t>——爱比克泰德</w:t>
+      </w:r>
+    </w:p>
+    <w:p>
+      <w:pPr>
+        <w:pStyle w:val="af3"/>
+        <w:spacing w:before="78" w:after="78"/>
+        <w:ind w:firstLine="420"/>
+      </w:pPr>
+      <w:r>
+        <w:rPr>
+          <w:rFonts w:hint="eastAsia"/>
+        </w:rPr>
+        <w:t>可是你呢，你反而整天呆坐在那里，因为担心会发生什么事情而颤栗哭泣，因为已经发生了什么事情而悲痛哀号，并指责神灵不公。</w:t>
+      </w:r>
+    </w:p>
+    <w:p>
+      <w:pPr>
+        <w:pStyle w:val="af3"/>
+        <w:spacing w:before="78" w:after="78"/>
+        <w:ind w:firstLine="420"/>
+        <w:jc w:val="right"/>
+      </w:pPr>
+      <w:r>
+        <w:rPr>
+          <w:rFonts w:hint="eastAsia"/>
+        </w:rPr>
+        <w:t>——爱比克泰德</w:t>
+      </w:r>
+    </w:p>
+    <w:p>
+      <w:pPr>
+        <w:pStyle w:val="af1"/>
+        <w:rPr>
+          <w:rFonts w:hint="eastAsia"/>
+        </w:rPr>
+      </w:pPr>
+      <w:r>
+        <w:rPr>
+          <w:rFonts w:hint="eastAsia"/>
+        </w:rPr>
+        <w:t xml:space="preserve">3. </w:t>
+      </w:r>
+      <w:r>
+        <w:rPr>
+          <w:rFonts w:hint="eastAsia"/>
+        </w:rPr>
+        <w:t>论侮辱</w:t>
+      </w:r>
+    </w:p>
+    <w:p>
+      <w:pPr>
+        <w:pStyle w:val="aa"/>
+        <w:spacing w:before="78" w:after="78"/>
+        <w:ind w:firstLine="420"/>
+      </w:pPr>
+      <w:r>
+        <w:rPr>
+          <w:rFonts w:hint="eastAsia"/>
+        </w:rPr>
+        <w:t>斯多亚主义者认为，我们不可避免要与他人接触。考察生活不难发现，他人可能是生活所能提供的最大欢乐源泉，也可能是我们绝大部分负面情感的起因。甚至别人不对我们做事情，也会影响我们的安宁。</w:t>
+      </w:r>
+    </w:p>
+    <w:p>
+      <w:pPr>
+        <w:pStyle w:val="aa"/>
+        <w:spacing w:before="78" w:after="78"/>
+        <w:ind w:firstLine="420"/>
+      </w:pPr>
+      <w:r>
+        <w:rPr>
+          <w:rFonts w:hint="eastAsia"/>
+        </w:rPr>
+        <w:t>别人的侮辱会让我们生气，从而阻止我们获得和维持安宁。这里的</w:t>
+      </w:r>
+      <w:proofErr w:type="gramStart"/>
+      <w:r>
+        <w:rPr>
+          <w:rFonts w:hint="eastAsia"/>
+        </w:rPr>
+        <w:t>侮辱既</w:t>
+      </w:r>
+      <w:proofErr w:type="gramEnd"/>
+      <w:r>
+        <w:rPr>
+          <w:rFonts w:hint="eastAsia"/>
+        </w:rPr>
+        <w:t>包括别人的打骂，含沙射影的讽刺，也包括别人的忽视，甚至是一个眼神和一个口气。那斯多亚</w:t>
+      </w:r>
+      <w:r>
+        <w:rPr>
+          <w:rFonts w:hint="eastAsia"/>
+        </w:rPr>
+        <w:t>主义</w:t>
+      </w:r>
+      <w:r>
+        <w:rPr>
+          <w:rFonts w:hint="eastAsia"/>
+        </w:rPr>
+        <w:t>有什</w:t>
+      </w:r>
+      <w:r>
+        <w:rPr>
+          <w:rFonts w:hint="eastAsia"/>
+        </w:rPr>
+        <w:lastRenderedPageBreak/>
+        <w:t>么方法可以帮助我们吗？</w:t>
+      </w:r>
+    </w:p>
+    <w:p>
+      <w:pPr>
+        <w:pStyle w:val="af3"/>
+        <w:spacing w:before="78" w:after="78"/>
+        <w:ind w:firstLine="420"/>
+      </w:pPr>
+      <w:r>
+        <w:rPr>
+          <w:rFonts w:hint="eastAsia"/>
+        </w:rPr>
+        <w:t>记住，侮辱你的不是那个辱骂或打击你的那个人，而是你认为他们正在侮辱你的这种判断。</w:t>
+      </w:r>
+    </w:p>
+    <w:p>
+      <w:pPr>
+        <w:pStyle w:val="af3"/>
+        <w:spacing w:before="78" w:after="78"/>
+        <w:jc w:val="right"/>
+      </w:pPr>
+      <w:r>
+        <w:rPr>
+          <w:rFonts w:hint="eastAsia"/>
+        </w:rPr>
+        <w:t>——爱比克泰德</w:t>
+      </w:r>
+    </w:p>
+    <w:p>
+      <w:pPr>
+        <w:pStyle w:val="aa"/>
+        <w:spacing w:before="78" w:after="78"/>
+      </w:pPr>
+      <w:r>
+        <w:rPr>
+          <w:rFonts w:hint="eastAsia"/>
+          <w:b/>
+          <w:bCs/>
+        </w:rPr>
+        <w:t>策略</w:t>
+      </w:r>
+      <w:proofErr w:type="gramStart"/>
+      <w:r>
+        <w:rPr>
+          <w:rFonts w:hint="eastAsia"/>
+          <w:b/>
+          <w:bCs/>
+        </w:rPr>
+        <w:t>一</w:t>
+      </w:r>
+      <w:proofErr w:type="gramEnd"/>
+      <w:r>
+        <w:rPr>
+          <w:rFonts w:hint="eastAsia"/>
+          <w:b/>
+          <w:bCs/>
+        </w:rPr>
+        <w:t>：</w:t>
+      </w:r>
+      <w:r>
+        <w:rPr>
+          <w:rFonts w:hint="eastAsia"/>
+        </w:rPr>
+        <w:t>停下来想想别人所说的是否真实。如果是真实的，那么我们没什么理由感到沮丧和生气。</w:t>
+      </w:r>
+    </w:p>
+    <w:p>
+      <w:pPr>
+        <w:pStyle w:val="af3"/>
+        <w:spacing w:before="78" w:after="78"/>
+        <w:ind w:firstLine="420"/>
+      </w:pPr>
+      <w:r>
+        <w:rPr>
+          <w:rFonts w:hint="eastAsia"/>
+        </w:rPr>
+        <w:t>我们本身是怎样的，又被告知是怎样的，为什么这就一定是一种侮辱呢？</w:t>
+      </w:r>
+    </w:p>
+    <w:p>
+      <w:pPr>
+        <w:pStyle w:val="af3"/>
+        <w:spacing w:before="78" w:after="78"/>
+        <w:jc w:val="right"/>
+        <w:rPr>
+          <w:rFonts w:hint="eastAsia"/>
+        </w:rPr>
+      </w:pPr>
+      <w:r>
+        <w:rPr>
+          <w:rFonts w:hint="eastAsia"/>
+        </w:rPr>
+        <w:t>——塞</w:t>
+      </w:r>
+      <w:proofErr w:type="gramStart"/>
+      <w:r>
+        <w:rPr>
+          <w:rFonts w:hint="eastAsia"/>
+        </w:rPr>
+        <w:t>涅</w:t>
+      </w:r>
+      <w:proofErr w:type="gramEnd"/>
+      <w:r>
+        <w:rPr>
+          <w:rFonts w:hint="eastAsia"/>
+        </w:rPr>
+        <w:t>卡</w:t>
+      </w:r>
+    </w:p>
+    <w:p>
+      <w:pPr>
+        <w:pStyle w:val="aa"/>
+        <w:spacing w:before="78" w:after="78"/>
+      </w:pPr>
+      <w:r>
+        <w:rPr>
+          <w:rFonts w:hint="eastAsia"/>
+          <w:b/>
+          <w:bCs/>
+        </w:rPr>
+        <w:t>策略二：</w:t>
+      </w:r>
+      <w:r>
+        <w:rPr>
+          <w:rFonts w:hint="eastAsia"/>
+        </w:rPr>
+        <w:t>看看侮辱者到底了解多少。侮辱你的人之所以这么做是因为他认为他就应该这么做。如果他误解了实情，那么应该纠正他的看法。此时的侮辱是来自于诚实和无知，完全可以心平气和地纠正他的看法。</w:t>
+      </w:r>
+    </w:p>
+    <w:p>
+      <w:pPr>
+        <w:pStyle w:val="aa"/>
+        <w:spacing w:before="78" w:after="78"/>
       </w:pPr>
       <w:r>
         <w:tab/>
@@ -11675,8 +13807,833 @@
         <w:rPr>
           <w:rFonts w:hint="eastAsia"/>
         </w:rPr>
-        <w:t>与此同时，内啡肽也能带来快乐，而且是一种补偿机制的快乐，并不会如多巴胺快乐那样使人丧失自主性。</w:t>
-      </w:r>
+        <w:t>那么，面对别人的侮辱，应该如何回应？</w:t>
+      </w:r>
+    </w:p>
+    <w:p>
+      <w:pPr>
+        <w:pStyle w:val="aa"/>
+        <w:spacing w:before="78" w:after="78"/>
+        <w:ind w:firstLine="420"/>
+      </w:pPr>
+      <w:r>
+        <w:rPr>
+          <w:rFonts w:hint="eastAsia"/>
+          <w:b/>
+          <w:bCs/>
+        </w:rPr>
+        <w:t>拒绝以其人之道还治其人之身，而是用幽默的方式回击。</w:t>
+      </w:r>
+      <w:r>
+        <w:rPr>
+          <w:rFonts w:hint="eastAsia"/>
+        </w:rPr>
+        <w:t>加图在辩护案件时，被对手</w:t>
+      </w:r>
+      <w:proofErr w:type="gramStart"/>
+      <w:r>
+        <w:rPr>
+          <w:rFonts w:hint="eastAsia"/>
+        </w:rPr>
+        <w:t>兰图</w:t>
+      </w:r>
+      <w:proofErr w:type="gramEnd"/>
+      <w:r>
+        <w:rPr>
+          <w:rFonts w:hint="eastAsia"/>
+        </w:rPr>
+        <w:t>拉斯吐口水，他回应道：“我敢向任何人发誓，那些说你不会用嘴的人都是错误的。”</w:t>
+      </w:r>
+    </w:p>
+    <w:p>
+      <w:pPr>
+        <w:pStyle w:val="aa"/>
+        <w:spacing w:before="78" w:after="78"/>
+        <w:ind w:firstLine="420"/>
+      </w:pPr>
+      <w:r>
+        <w:rPr>
+          <w:rFonts w:hint="eastAsia"/>
+          <w:b/>
+          <w:bCs/>
+        </w:rPr>
+        <w:t>如果缺乏幽默应对的品质，也可以对侮辱不做任何回应。</w:t>
+      </w:r>
+      <w:r>
+        <w:rPr>
+          <w:rFonts w:hint="eastAsia"/>
+        </w:rPr>
+        <w:t>对侮辱不做回应反而可能是对侮辱最好的回应。首先，因为我们的</w:t>
+      </w:r>
+      <w:proofErr w:type="gramStart"/>
+      <w:r>
+        <w:rPr>
+          <w:rFonts w:hint="eastAsia"/>
+        </w:rPr>
+        <w:t>不</w:t>
+      </w:r>
+      <w:proofErr w:type="gramEnd"/>
+      <w:r>
+        <w:rPr>
+          <w:rFonts w:hint="eastAsia"/>
+        </w:rPr>
+        <w:t>回应恰恰可以使侮辱者不安，使他疑惑我们是否理解了他的侮辱。这样一来就剥夺了他人的快感，反而使其陷入烦恼之中。其次，这表明我们根本没有时间去理会这种无聊的行为。幽默回应尚且表明一笑而过，直接</w:t>
+      </w:r>
+      <w:proofErr w:type="gramStart"/>
+      <w:r>
+        <w:rPr>
+          <w:rFonts w:hint="eastAsia"/>
+        </w:rPr>
+        <w:t>不回应表明目</w:t>
+      </w:r>
+      <w:proofErr w:type="gramEnd"/>
+      <w:r>
+        <w:rPr>
+          <w:rFonts w:hint="eastAsia"/>
+        </w:rPr>
+        <w:t>中无他。而这恰恰产生了被忽视的侮辱。</w:t>
+      </w:r>
+    </w:p>
+    <w:p>
+      <w:pPr>
+        <w:pStyle w:val="af3"/>
+        <w:spacing w:before="78" w:after="78"/>
+        <w:ind w:firstLine="420"/>
+      </w:pPr>
+      <w:r>
+        <w:rPr>
+          <w:rFonts w:hint="eastAsia"/>
+        </w:rPr>
+        <w:t>昔日寒山问拾得曰：“世间有人</w:t>
+      </w:r>
+      <w:proofErr w:type="gramStart"/>
+      <w:r>
+        <w:rPr>
+          <w:rFonts w:hint="eastAsia"/>
+        </w:rPr>
+        <w:t>谤</w:t>
+      </w:r>
+      <w:proofErr w:type="gramEnd"/>
+      <w:r>
+        <w:rPr>
+          <w:rFonts w:hint="eastAsia"/>
+        </w:rPr>
+        <w:t>我、欺我、辱我、笑我、轻我、贱我、恶我、骗我，该如何处之乎？”</w:t>
+      </w:r>
+    </w:p>
+    <w:p>
+      <w:pPr>
+        <w:pStyle w:val="af3"/>
+        <w:spacing w:before="78" w:after="78"/>
+        <w:ind w:firstLine="420"/>
+      </w:pPr>
+      <w:r>
+        <w:rPr>
+          <w:rFonts w:hint="eastAsia"/>
+        </w:rPr>
+        <w:t>拾得答曰：“只需忍他、让他、由他、避他、耐他、敬他、不要理他</w:t>
+      </w:r>
+      <w:r>
+        <w:rPr>
+          <w:rFonts w:hint="eastAsia"/>
+        </w:rPr>
+        <w:t>，</w:t>
+      </w:r>
+      <w:r>
+        <w:rPr>
+          <w:rFonts w:hint="eastAsia"/>
+        </w:rPr>
+        <w:t>再待几年，你且看他。”</w:t>
+      </w:r>
+    </w:p>
+    <w:p>
+      <w:pPr>
+        <w:pStyle w:val="af3"/>
+        <w:spacing w:before="78" w:after="78"/>
+        <w:jc w:val="right"/>
+        <w:rPr>
+          <w:rFonts w:eastAsia="宋体" w:hint="eastAsia"/>
+        </w:rPr>
+      </w:pPr>
+      <w:r>
+        <w:rPr>
+          <w:rFonts w:hint="eastAsia"/>
+        </w:rPr>
+        <w:t>——</w:t>
+      </w:r>
+      <w:r>
+        <w:rPr>
+          <w:rFonts w:hint="eastAsia"/>
+        </w:rPr>
+        <w:t>《古尊宿语录</w:t>
+      </w:r>
+      <w:r>
+        <w:rPr>
+          <w:rFonts w:hint="eastAsia"/>
+        </w:rPr>
+        <w:t>·</w:t>
+      </w:r>
+      <w:r>
+        <w:rPr>
+          <w:rFonts w:hint="eastAsia"/>
+        </w:rPr>
+        <w:t>寒山拾得忍耐歌》</w:t>
+      </w:r>
+    </w:p>
+    <w:p>
+      <w:pPr>
+        <w:pStyle w:val="aa"/>
+        <w:spacing w:before="78" w:after="78"/>
+        <w:ind w:firstLine="420"/>
+      </w:pPr>
+      <w:r>
+        <w:rPr>
+          <w:rFonts w:hint="eastAsia"/>
+        </w:rPr>
+        <w:t>但是如果侮辱者以为不做回应的人是懦弱，进而不断侮辱呢？有人会认为，真正好的方法在于诉诸权威力量惩罚侮辱者</w:t>
+      </w:r>
+      <w:r>
+        <w:rPr>
+          <w:rFonts w:hint="eastAsia"/>
+        </w:rPr>
+        <w:t>，或</w:t>
+      </w:r>
+      <w:r>
+        <w:rPr>
+          <w:rFonts w:hint="eastAsia"/>
+        </w:rPr>
+        <w:t>关心“弱势群体”，倡导正确言论。</w:t>
+      </w:r>
+      <w:r>
+        <w:rPr>
+          <w:rFonts w:hint="eastAsia"/>
+        </w:rPr>
+        <w:t>然而，这么</w:t>
+      </w:r>
+      <w:proofErr w:type="gramStart"/>
+      <w:r>
+        <w:rPr>
+          <w:rFonts w:hint="eastAsia"/>
+        </w:rPr>
+        <w:t>做存在</w:t>
+      </w:r>
+      <w:proofErr w:type="gramEnd"/>
+      <w:r>
+        <w:rPr>
+          <w:rFonts w:hint="eastAsia"/>
+        </w:rPr>
+        <w:t>两个弊端：</w:t>
+      </w:r>
+      <w:r>
+        <w:rPr>
+          <w:rFonts w:hint="eastAsia"/>
+        </w:rPr>
+        <w:t>第一，</w:t>
+      </w:r>
+      <w:r>
+        <w:t>让受保护群体对于侮辱很敏感</w:t>
+      </w:r>
+      <w:r>
+        <w:rPr>
+          <w:rFonts w:hint="eastAsia"/>
+        </w:rPr>
+        <w:t>；第二，</w:t>
+      </w:r>
+      <w:r>
+        <w:t>弱势人群总是诉诸权威力量保护自己，觉得自己没有抵御的力量。</w:t>
+      </w:r>
+    </w:p>
+    <w:p>
+      <w:pPr>
+        <w:pStyle w:val="af1"/>
+        <w:rPr>
+          <w:rFonts w:hint="eastAsia"/>
+        </w:rPr>
+      </w:pPr>
+      <w:r>
+        <w:rPr>
+          <w:rFonts w:hint="eastAsia"/>
+        </w:rPr>
+        <w:t xml:space="preserve">4. </w:t>
+      </w:r>
+      <w:r>
+        <w:rPr>
+          <w:rFonts w:hint="eastAsia"/>
+        </w:rPr>
+        <w:t>论悲伤</w:t>
+      </w:r>
+    </w:p>
+    <w:p>
+      <w:pPr>
+        <w:pStyle w:val="aa"/>
+        <w:spacing w:before="78" w:after="78"/>
+        <w:ind w:firstLine="420"/>
+      </w:pPr>
+      <w:r>
+        <w:rPr>
+          <w:rFonts w:hint="eastAsia"/>
+        </w:rPr>
+        <w:t>在《致玛西娅的告慰书》中，塞涅卡与这样一位母亲展开了对话。</w:t>
+      </w:r>
+      <w:proofErr w:type="gramStart"/>
+      <w:r>
+        <w:rPr>
+          <w:rFonts w:hint="eastAsia"/>
+        </w:rPr>
+        <w:t>玛</w:t>
+      </w:r>
+      <w:proofErr w:type="gramEnd"/>
+      <w:r>
+        <w:rPr>
+          <w:rFonts w:hint="eastAsia"/>
+        </w:rPr>
+        <w:t>西</w:t>
+      </w:r>
+      <w:proofErr w:type="gramStart"/>
+      <w:r>
+        <w:rPr>
+          <w:rFonts w:hint="eastAsia"/>
+        </w:rPr>
+        <w:t>娅</w:t>
+      </w:r>
+      <w:proofErr w:type="gramEnd"/>
+      <w:r>
+        <w:rPr>
+          <w:rFonts w:hint="eastAsia"/>
+        </w:rPr>
+        <w:t>的儿子麦提里乌斯（</w:t>
+      </w:r>
+      <w:proofErr w:type="spellStart"/>
+      <w:r>
+        <w:t>Metilius</w:t>
+      </w:r>
+      <w:proofErr w:type="spellEnd"/>
+      <w:r>
+        <w:t>）去世后，她的哀痛绵绵不绝。朋友的安慰没用，书籍分散不了她的注意力，就连时间也无能为力。儿子去世三年，而她的状态却一直停留在葬礼的状态上。从此，她放任悲伤逆流成河，从不控制。人们称赞她儿子的言行，但是又怕提起他让母亲加重受伤，只好缄默不语。那么，</w:t>
+      </w:r>
+      <w:proofErr w:type="gramStart"/>
+      <w:r>
+        <w:t>玛</w:t>
+      </w:r>
+      <w:proofErr w:type="gramEnd"/>
+      <w:r>
+        <w:t>西</w:t>
+      </w:r>
+      <w:proofErr w:type="gramStart"/>
+      <w:r>
+        <w:t>娅</w:t>
+      </w:r>
+      <w:proofErr w:type="gramEnd"/>
+      <w:r>
+        <w:t>的</w:t>
+      </w:r>
+      <w:proofErr w:type="gramStart"/>
+      <w:r>
+        <w:t>的</w:t>
+      </w:r>
+      <w:proofErr w:type="gramEnd"/>
+      <w:r>
+        <w:t>悲痛到底来自哪里呢？在塞涅卡看来，是自然的本性加上错误的观念所导致的。</w:t>
+      </w:r>
+    </w:p>
+    <w:p>
+      <w:pPr>
+        <w:pStyle w:val="af3"/>
+        <w:spacing w:before="78" w:after="78"/>
+        <w:ind w:firstLine="420"/>
+      </w:pPr>
+      <w:r>
+        <w:rPr>
+          <w:rFonts w:hint="eastAsia"/>
+        </w:rPr>
+        <w:t>折磨我们的是一种观念，一切的恶都只有我们料想得那样大。</w:t>
+      </w:r>
+    </w:p>
+    <w:p>
+      <w:pPr>
+        <w:pStyle w:val="af3"/>
+        <w:spacing w:before="78" w:after="78"/>
+        <w:jc w:val="right"/>
+      </w:pPr>
+      <w:r>
+        <w:rPr>
+          <w:rFonts w:hint="eastAsia"/>
+        </w:rPr>
+        <w:t>——塞</w:t>
+      </w:r>
+      <w:proofErr w:type="gramStart"/>
+      <w:r>
+        <w:rPr>
+          <w:rFonts w:hint="eastAsia"/>
+        </w:rPr>
+        <w:t>涅</w:t>
+      </w:r>
+      <w:proofErr w:type="gramEnd"/>
+      <w:r>
+        <w:rPr>
+          <w:rFonts w:hint="eastAsia"/>
+        </w:rPr>
+        <w:t>卡</w:t>
+      </w:r>
+    </w:p>
+    <w:p>
+      <w:pPr>
+        <w:pStyle w:val="aa"/>
+        <w:spacing w:before="78" w:after="78"/>
+        <w:ind w:firstLine="420"/>
+      </w:pPr>
+      <w:r>
+        <w:rPr>
+          <w:rFonts w:hint="eastAsia"/>
+        </w:rPr>
+        <w:t>一方面，自然本性造就了我们会为亲人离世感到悲痛，这与动物是类似的。所以，即使斯多亚主义者也会允许这种本能的宣泄。但是另一方面，</w:t>
+      </w:r>
+      <w:proofErr w:type="gramStart"/>
+      <w:r>
+        <w:rPr>
+          <w:rFonts w:hint="eastAsia"/>
+        </w:rPr>
+        <w:t>玛</w:t>
+      </w:r>
+      <w:proofErr w:type="gramEnd"/>
+      <w:r>
+        <w:rPr>
+          <w:rFonts w:hint="eastAsia"/>
+        </w:rPr>
+        <w:t>西</w:t>
+      </w:r>
+      <w:proofErr w:type="gramStart"/>
+      <w:r>
+        <w:rPr>
+          <w:rFonts w:hint="eastAsia"/>
+        </w:rPr>
+        <w:t>娅</w:t>
+      </w:r>
+      <w:proofErr w:type="gramEnd"/>
+      <w:r>
+        <w:rPr>
+          <w:rFonts w:hint="eastAsia"/>
+        </w:rPr>
+        <w:t>心中有许多错误的观念，使</w:t>
+      </w:r>
+      <w:r>
+        <w:rPr>
+          <w:rFonts w:hint="eastAsia"/>
+        </w:rPr>
+        <w:lastRenderedPageBreak/>
+        <w:t>得这种本能的悲伤被逐步强化。她认为“自己对于悲痛的丧失是第二次的褫夺”，因此她拒绝振奋起来。她认为“即使是正当的欢愉也与当下的痛苦极</w:t>
+      </w:r>
+      <w:proofErr w:type="gramStart"/>
+      <w:r>
+        <w:rPr>
+          <w:rFonts w:hint="eastAsia"/>
+        </w:rPr>
+        <w:t>不</w:t>
+      </w:r>
+      <w:proofErr w:type="gramEnd"/>
+      <w:r>
+        <w:rPr>
+          <w:rFonts w:hint="eastAsia"/>
+        </w:rPr>
+        <w:t>相衬”，因此她拒绝任何欢乐。她认为“不得不聆听别人的劝慰之言是额外的不幸”，因此她疏远自己的朋友。她认为，“再也没有人保护我，再不会有人让我不受轻视”，因此惶惶不安。她认为，“命运对自己不公，没有让儿子多活一些时光。”</w:t>
+      </w:r>
+    </w:p>
+    <w:p>
+      <w:pPr>
+        <w:pStyle w:val="aa"/>
+        <w:spacing w:before="78" w:after="78"/>
+        <w:ind w:firstLine="420"/>
+      </w:pPr>
+      <w:r>
+        <w:rPr>
+          <w:rFonts w:hint="eastAsia"/>
+        </w:rPr>
+        <w:t>斯多亚所运用的劝慰方法涉及到我们前面所讲的内容：</w:t>
+      </w:r>
+    </w:p>
+    <w:p>
+      <w:pPr>
+        <w:pStyle w:val="aa"/>
+        <w:spacing w:before="78" w:after="78"/>
+        <w:ind w:firstLine="420"/>
+      </w:pPr>
+      <w:r>
+        <w:rPr>
+          <w:rFonts w:hint="eastAsia"/>
+          <w:b/>
+          <w:bCs/>
+        </w:rPr>
+        <w:t>运用消极想象法抵消厄运的损伤。</w:t>
+      </w:r>
+      <w:r>
+        <w:rPr>
+          <w:rFonts w:hint="eastAsia"/>
+        </w:rPr>
+        <w:t>我们早应该看到所有人的命运，从而不会仅仅看作是属于自己的独特的不幸。</w:t>
+      </w:r>
+    </w:p>
+    <w:p>
+      <w:pPr>
+        <w:pStyle w:val="af3"/>
+        <w:spacing w:before="78" w:after="78"/>
+        <w:ind w:firstLine="420"/>
+      </w:pPr>
+      <w:r>
+        <w:rPr>
+          <w:rFonts w:hint="eastAsia"/>
+        </w:rPr>
+        <w:t>何必为人生的片段哀伤呢？整个人生都值得我们为之流泪。</w:t>
+      </w:r>
+    </w:p>
+    <w:p>
+      <w:pPr>
+        <w:pStyle w:val="af3"/>
+        <w:spacing w:before="78" w:after="78"/>
+        <w:jc w:val="right"/>
+      </w:pPr>
+      <w:r>
+        <w:rPr>
+          <w:rFonts w:hint="eastAsia"/>
+        </w:rPr>
+        <w:t>——塞</w:t>
+      </w:r>
+      <w:proofErr w:type="gramStart"/>
+      <w:r>
+        <w:rPr>
+          <w:rFonts w:hint="eastAsia"/>
+        </w:rPr>
+        <w:t>涅</w:t>
+      </w:r>
+      <w:proofErr w:type="gramEnd"/>
+      <w:r>
+        <w:rPr>
+          <w:rFonts w:hint="eastAsia"/>
+        </w:rPr>
+        <w:t>卡</w:t>
+      </w:r>
+    </w:p>
+    <w:p>
+      <w:pPr>
+        <w:pStyle w:val="aa"/>
+        <w:spacing w:before="78" w:after="78"/>
+        <w:ind w:firstLine="420"/>
+      </w:pPr>
+      <w:r>
+        <w:rPr>
+          <w:b/>
+          <w:bCs/>
+        </w:rPr>
+        <w:t>用理智的力量重新审视自己的错误观念，去除过分的和不必要的悲伤。</w:t>
+      </w:r>
+      <w:r>
+        <w:t>比如，是人生的长度重要还是人生的德性重要？是应该只看重生命的最后一刻，还是整个过程？</w:t>
+      </w:r>
+      <w:r>
+        <w:rPr>
+          <w:rFonts w:hint="eastAsia"/>
+        </w:rPr>
+        <w:t>为什么人</w:t>
+      </w:r>
+      <w:r>
+        <w:t>对死亡持有恐怖观念？</w:t>
+      </w:r>
+    </w:p>
+    <w:p>
+      <w:pPr>
+        <w:pStyle w:val="ac"/>
+      </w:pPr>
+      <w:bookmarkStart w:id="31" w:name="_Toc162376250"/>
+      <w:r>
+        <w:rPr>
+          <w:rFonts w:hint="eastAsia"/>
+        </w:rPr>
+        <w:t>四、</w:t>
+      </w:r>
+      <w:proofErr w:type="gramStart"/>
+      <w:r>
+        <w:rPr>
+          <w:rFonts w:hint="eastAsia"/>
+        </w:rPr>
+        <w:t>践行</w:t>
+      </w:r>
+      <w:proofErr w:type="gramEnd"/>
+      <w:r>
+        <w:rPr>
+          <w:rFonts w:hint="eastAsia"/>
+        </w:rPr>
+        <w:t>斯多亚主义</w:t>
+      </w:r>
+      <w:bookmarkEnd w:id="31"/>
+    </w:p>
+    <w:p>
+      <w:pPr>
+        <w:pStyle w:val="aa"/>
+        <w:spacing w:before="78" w:after="78"/>
+        <w:ind w:firstLine="420"/>
+      </w:pPr>
+      <w:proofErr w:type="gramStart"/>
+      <w:r>
+        <w:rPr>
+          <w:rFonts w:hint="eastAsia"/>
+        </w:rPr>
+        <w:t>践行</w:t>
+      </w:r>
+      <w:proofErr w:type="gramEnd"/>
+      <w:r>
+        <w:rPr>
+          <w:rFonts w:hint="eastAsia"/>
+        </w:rPr>
+        <w:t>斯多亚主义要求我们在以下几个根本点上展开深入思考：</w:t>
+      </w:r>
+    </w:p>
+    <w:p>
+      <w:pPr>
+        <w:pStyle w:val="aa"/>
+        <w:numPr>
+          <w:ilvl w:val="0"/>
+          <w:numId w:val="19"/>
+        </w:numPr>
+        <w:spacing w:beforeLines="0" w:before="0" w:afterLines="0" w:after="0"/>
+        <w:ind w:left="442" w:hanging="442"/>
+      </w:pPr>
+      <w:r>
+        <w:rPr>
+          <w:rFonts w:hint="eastAsia"/>
+        </w:rPr>
+        <w:t>在追求个人幸福的路上，应该先依赖外部环境的变好，还是内部自我的强大？</w:t>
+      </w:r>
+    </w:p>
+    <w:p>
+      <w:pPr>
+        <w:pStyle w:val="aa"/>
+        <w:numPr>
+          <w:ilvl w:val="0"/>
+          <w:numId w:val="19"/>
+        </w:numPr>
+        <w:spacing w:beforeLines="0" w:before="0" w:afterLines="0" w:after="0"/>
+        <w:ind w:left="442" w:hanging="442"/>
+      </w:pPr>
+      <w:r>
+        <w:rPr>
+          <w:rFonts w:hint="eastAsia"/>
+        </w:rPr>
+        <w:t>是该完全放任情感，还是应该借助理性的力量控制自我？</w:t>
+      </w:r>
+    </w:p>
+    <w:p>
+      <w:pPr>
+        <w:pStyle w:val="aa"/>
+        <w:numPr>
+          <w:ilvl w:val="0"/>
+          <w:numId w:val="19"/>
+        </w:numPr>
+        <w:spacing w:beforeLines="0" w:before="0" w:afterLines="0" w:after="0"/>
+        <w:ind w:left="442" w:hanging="442"/>
+      </w:pPr>
+      <w:r>
+        <w:rPr>
+          <w:rFonts w:hint="eastAsia"/>
+        </w:rPr>
+        <w:t>是应该单向度的追寻快乐和满足欲望，还是应该培养新的成长向度？</w:t>
+      </w:r>
+    </w:p>
+    <w:p>
+      <w:pPr>
+        <w:pStyle w:val="aa"/>
+        <w:numPr>
+          <w:ilvl w:val="0"/>
+          <w:numId w:val="19"/>
+        </w:numPr>
+        <w:spacing w:beforeLines="0" w:before="0" w:afterLines="0" w:after="0"/>
+        <w:ind w:left="442" w:hanging="442"/>
+      </w:pPr>
+      <w:r>
+        <w:rPr>
+          <w:rFonts w:hint="eastAsia"/>
+        </w:rPr>
+        <w:t>是该从个人的视角理解自我，还是从人类，从命运的视角反观自我？</w:t>
+      </w:r>
+    </w:p>
+    <w:p>
+      <w:pPr>
+        <w:pStyle w:val="aa"/>
+        <w:spacing w:before="78" w:after="78"/>
+        <w:ind w:firstLine="420"/>
+      </w:pPr>
+      <w:r>
+        <w:rPr>
+          <w:rFonts w:hint="eastAsia"/>
+        </w:rPr>
+        <w:t>这里展现</w:t>
+      </w:r>
+      <w:proofErr w:type="gramStart"/>
+      <w:r>
+        <w:rPr>
+          <w:rFonts w:hint="eastAsia"/>
+        </w:rPr>
+        <w:t>出内部</w:t>
+      </w:r>
+      <w:proofErr w:type="gramEnd"/>
+      <w:r>
+        <w:t>vs</w:t>
+      </w:r>
+      <w:r>
+        <w:t>外部、理性</w:t>
+      </w:r>
+      <w:r>
+        <w:t>vs</w:t>
+      </w:r>
+      <w:r>
+        <w:t>情感、欲望</w:t>
+      </w:r>
+      <w:r>
+        <w:t>vs</w:t>
+      </w:r>
+      <w:r>
+        <w:t>自足、个人</w:t>
+      </w:r>
+      <w:r>
+        <w:t>vs</w:t>
+      </w:r>
+      <w:r>
+        <w:t>集体的张力，也是斯多亚主义者所</w:t>
+      </w:r>
+      <w:proofErr w:type="gramStart"/>
+      <w:r>
+        <w:t>作出</w:t>
+      </w:r>
+      <w:proofErr w:type="gramEnd"/>
+      <w:r>
+        <w:t>的选择。</w:t>
+      </w:r>
+    </w:p>
+    <w:p>
+      <w:pPr>
+        <w:pStyle w:val="aa"/>
+        <w:spacing w:before="78" w:after="78"/>
+        <w:ind w:firstLine="420"/>
+      </w:pPr>
+      <w:r>
+        <w:rPr>
+          <w:rFonts w:hint="eastAsia"/>
+        </w:rPr>
+        <w:t>斯多亚主义对以上问题的回答，对应了几种与斯多亚主义对抗的思潮：</w:t>
+      </w:r>
+    </w:p>
+    <w:p>
+      <w:pPr>
+        <w:pStyle w:val="aa"/>
+        <w:numPr>
+          <w:ilvl w:val="0"/>
+          <w:numId w:val="20"/>
+        </w:numPr>
+        <w:spacing w:beforeLines="0" w:before="0" w:afterLines="0" w:after="0"/>
+        <w:ind w:left="442" w:hanging="442"/>
+      </w:pPr>
+      <w:r>
+        <w:rPr>
+          <w:rFonts w:hint="eastAsia"/>
+          <w:b/>
+          <w:bCs/>
+        </w:rPr>
+        <w:t>社会决定论：</w:t>
+      </w:r>
+      <w:r>
+        <w:rPr>
+          <w:rFonts w:hint="eastAsia"/>
+        </w:rPr>
+        <w:t>一个人幸福与否，取决于他所生活的社会。</w:t>
+      </w:r>
+    </w:p>
+    <w:p>
+      <w:pPr>
+        <w:pStyle w:val="aa"/>
+        <w:numPr>
+          <w:ilvl w:val="0"/>
+          <w:numId w:val="20"/>
+        </w:numPr>
+        <w:spacing w:beforeLines="0" w:before="0" w:afterLines="0" w:after="0"/>
+        <w:ind w:left="442" w:hanging="442"/>
+      </w:pPr>
+      <w:r>
+        <w:rPr>
+          <w:rFonts w:hint="eastAsia"/>
+          <w:b/>
+          <w:bCs/>
+        </w:rPr>
+        <w:t>保护主义思潮</w:t>
+      </w:r>
+      <w:r>
+        <w:rPr>
+          <w:rFonts w:hint="eastAsia"/>
+        </w:rPr>
+        <w:t>：</w:t>
+      </w:r>
+      <w:r>
+        <w:rPr>
+          <w:rFonts w:hint="eastAsia"/>
+        </w:rPr>
+        <w:t>人是脆弱的，需要集体施加身体和心理的保护。</w:t>
+      </w:r>
+    </w:p>
+    <w:p>
+      <w:pPr>
+        <w:pStyle w:val="aa"/>
+        <w:numPr>
+          <w:ilvl w:val="0"/>
+          <w:numId w:val="20"/>
+        </w:numPr>
+        <w:spacing w:beforeLines="0" w:before="0" w:afterLines="0" w:after="0"/>
+        <w:ind w:left="442" w:hanging="442"/>
+      </w:pPr>
+      <w:r>
+        <w:rPr>
+          <w:rFonts w:hint="eastAsia"/>
+          <w:b/>
+          <w:bCs/>
+        </w:rPr>
+        <w:t>享乐主义：</w:t>
+      </w:r>
+      <w:r>
+        <w:rPr>
+          <w:rFonts w:hint="eastAsia"/>
+        </w:rPr>
+        <w:t>人生就是追求快乐，别的东西并不重要。</w:t>
+      </w:r>
+    </w:p>
+    <w:p>
+      <w:pPr>
+        <w:pStyle w:val="aa"/>
+        <w:numPr>
+          <w:ilvl w:val="0"/>
+          <w:numId w:val="20"/>
+        </w:numPr>
+        <w:spacing w:beforeLines="0" w:before="0" w:afterLines="0" w:after="0"/>
+        <w:ind w:left="442" w:hanging="442"/>
+      </w:pPr>
+      <w:r>
+        <w:rPr>
+          <w:rFonts w:hint="eastAsia"/>
+          <w:b/>
+          <w:bCs/>
+        </w:rPr>
+        <w:t>消费主义：</w:t>
+      </w:r>
+      <w:r>
+        <w:rPr>
+          <w:rFonts w:hint="eastAsia"/>
+        </w:rPr>
+        <w:t>任何价值都可以通过消费既定的商品获得。</w:t>
+      </w:r>
+    </w:p>
+    <w:p>
+      <w:pPr>
+        <w:pStyle w:val="aa"/>
+        <w:spacing w:before="78" w:after="78"/>
+        <w:rPr>
+          <w:rFonts w:hint="eastAsia"/>
+        </w:rPr>
+      </w:pPr>
     </w:p>
     <w:sectPr>
       <w:footerReference w:type="default" r:id="rId10"/>
@@ -11690,7 +14647,7 @@
 </file>
 
 <file path=word/endnotes.xml><?xml version="1.0" encoding="utf-8"?>
-<w:endnotes xmlns:wpc="http://schemas.microsoft.com/office/word/2010/wordprocessingCanvas" xmlns:cx="http://schemas.microsoft.com/office/drawing/2014/chartex" xmlns:cx1="http://schemas.microsoft.com/office/drawing/2015/9/8/chartex" xmlns:cx2="http://schemas.microsoft.com/office/drawing/2015/10/21/chartex" xmlns:cx3="http://schemas.microsoft.com/office/drawing/2016/5/9/chartex" xmlns:cx4="http://schemas.microsoft.com/office/drawing/2016/5/10/chartex" xmlns:cx5="http://schemas.microsoft.com/office/drawing/2016/5/11/chartex" xmlns:cx6="http://schemas.microsoft.com/office/drawing/2016/5/12/chartex" xmlns:cx7="http://schemas.microsoft.com/office/drawing/2016/5/13/chartex" xmlns:cx8="http://schemas.microsoft.com/office/drawing/2016/5/14/chartex" xmlns:mc="http://schemas.openxmlformats.org/markup-compatibility/2006" xmlns:aink="http://schemas.microsoft.com/office/drawing/2016/ink" xmlns:am3d="http://schemas.microsoft.com/office/drawing/2017/model3d" xmlns:o="urn:schemas-microsoft-com:office:office" xmlns:oel="http://schemas.microsoft.com/office/2019/extlst" xmlns:r="http://schemas.openxmlformats.org/officeDocument/2006/relationships" xmlns:m="http://schemas.openxmlformats.org/officeDocument/2006/math" xmlns:v="urn:schemas-microsoft-com:vml" xmlns:wp14="http://schemas.microsoft.com/office/word/2010/wordprocessingDrawing" xmlns:wp="http://schemas.openxmlformats.org/drawingml/2006/wordprocessingDrawing" xmlns:w10="urn:schemas-microsoft-com:office:word" xmlns:w="http://schemas.openxmlformats.org/wordprocessingml/2006/main" xmlns:w14="http://schemas.microsoft.com/office/word/2010/wordml" xmlns:w15="http://schemas.microsoft.com/office/word/2012/wordml" xmlns:w16cex="http://schemas.microsoft.com/office/word/2018/wordml/cex" xmlns:w16cid="http://schemas.microsoft.com/office/word/2016/wordml/cid" xmlns:w16="http://schemas.microsoft.com/office/word/2018/wordml" xmlns:w16sdtdh="http://schemas.microsoft.com/office/word/2020/wordml/sdtdatahash" xmlns:w16se="http://schemas.microsoft.com/office/word/2015/wordml/symex" xmlns:wpg="http://schemas.microsoft.com/office/word/2010/wordprocessingGroup" xmlns:wpi="http://schemas.microsoft.com/office/word/2010/wordprocessingInk" xmlns:wne="http://schemas.microsoft.com/office/word/2006/wordml" xmlns:wps="http://schemas.microsoft.com/office/word/2010/wordprocessingShape" mc:Ignorable="w14 w15 w16se w16cid w16 w16cex w16sdtdh wp14">
+<w:endnotes xmlns:wpc="http://schemas.microsoft.com/office/word/2010/wordprocessingCanvas" xmlns:cx="http://schemas.microsoft.com/office/drawing/2014/chartex" xmlns:cx1="http://schemas.microsoft.com/office/drawing/2015/9/8/chartex" xmlns:cx2="http://schemas.microsoft.com/office/drawing/2015/10/21/chartex" xmlns:cx3="http://schemas.microsoft.com/office/drawing/2016/5/9/chartex" xmlns:cx4="http://schemas.microsoft.com/office/drawing/2016/5/10/chartex" xmlns:cx5="http://schemas.microsoft.com/office/drawing/2016/5/11/chartex" xmlns:cx6="http://schemas.microsoft.com/office/drawing/2016/5/12/chartex" xmlns:cx7="http://schemas.microsoft.com/office/drawing/2016/5/13/chartex" xmlns:cx8="http://schemas.microsoft.com/office/drawing/2016/5/14/chartex" xmlns:mc="http://schemas.openxmlformats.org/markup-compatibility/2006" xmlns:aink="http://schemas.microsoft.com/office/drawing/2016/ink" xmlns:am3d="http://schemas.microsoft.com/office/drawing/2017/model3d" xmlns:o="urn:schemas-microsoft-com:office:office" xmlns:oel="http://schemas.microsoft.com/office/2019/extlst" xmlns:r="http://schemas.openxmlformats.org/officeDocument/2006/relationships" xmlns:m="http://schemas.openxmlformats.org/officeDocument/2006/math" xmlns:v="urn:schemas-microsoft-com:vml" xmlns:wp14="http://schemas.microsoft.com/office/word/2010/wordprocessingDrawing" xmlns:wp="http://schemas.openxmlformats.org/drawingml/2006/wordprocessingDrawing" xmlns:w10="urn:schemas-microsoft-com:office:word" xmlns:w="http://schemas.openxmlformats.org/wordprocessingml/2006/main" xmlns:w14="http://schemas.microsoft.com/office/word/2010/wordml" xmlns:w15="http://schemas.microsoft.com/office/word/2012/wordml" xmlns:w16cex="http://schemas.microsoft.com/office/word/2018/wordml/cex" xmlns:w16cid="http://schemas.microsoft.com/office/word/2016/wordml/cid" xmlns:w16="http://schemas.microsoft.com/office/word/2018/wordml" xmlns:w16du="http://schemas.microsoft.com/office/word/2023/wordml/word16du" xmlns:w16sdtdh="http://schemas.microsoft.com/office/word/2020/wordml/sdtdatahash" xmlns:w16se="http://schemas.microsoft.com/office/word/2015/wordml/symex" xmlns:wpg="http://schemas.microsoft.com/office/word/2010/wordprocessingGroup" xmlns:wpi="http://schemas.microsoft.com/office/word/2010/wordprocessingInk" xmlns:wne="http://schemas.microsoft.com/office/word/2006/wordml" xmlns:wps="http://schemas.microsoft.com/office/word/2010/wordprocessingShape" mc:Ignorable="w14 w15 w16se w16cid w16 w16cex w16sdtdh w16du wp14">
   <w:endnote w:type="separator" w:id="-1">
     <w:p>
       <w:r>
@@ -11709,7 +14666,7 @@
 </file>
 
 <file path=word/footer1.xml><?xml version="1.0" encoding="utf-8"?>
-<w:ftr xmlns:wpc="http://schemas.microsoft.com/office/word/2010/wordprocessingCanvas" xmlns:cx="http://schemas.microsoft.com/office/drawing/2014/chartex" xmlns:cx1="http://schemas.microsoft.com/office/drawing/2015/9/8/chartex" xmlns:cx2="http://schemas.microsoft.com/office/drawing/2015/10/21/chartex" xmlns:cx3="http://schemas.microsoft.com/office/drawing/2016/5/9/chartex" xmlns:cx4="http://schemas.microsoft.com/office/drawing/2016/5/10/chartex" xmlns:cx5="http://schemas.microsoft.com/office/drawing/2016/5/11/chartex" xmlns:cx6="http://schemas.microsoft.com/office/drawing/2016/5/12/chartex" xmlns:cx7="http://schemas.microsoft.com/office/drawing/2016/5/13/chartex" xmlns:cx8="http://schemas.microsoft.com/office/drawing/2016/5/14/chartex" xmlns:mc="http://schemas.openxmlformats.org/markup-compatibility/2006" xmlns:aink="http://schemas.microsoft.com/office/drawing/2016/ink" xmlns:am3d="http://schemas.microsoft.com/office/drawing/2017/model3d" xmlns:o="urn:schemas-microsoft-com:office:office" xmlns:oel="http://schemas.microsoft.com/office/2019/extlst" xmlns:r="http://schemas.openxmlformats.org/officeDocument/2006/relationships" xmlns:m="http://schemas.openxmlformats.org/officeDocument/2006/math" xmlns:v="urn:schemas-microsoft-com:vml" xmlns:wp14="http://schemas.microsoft.com/office/word/2010/wordprocessingDrawing" xmlns:wp="http://schemas.openxmlformats.org/drawingml/2006/wordprocessingDrawing" xmlns:w10="urn:schemas-microsoft-com:office:word" xmlns:w="http://schemas.openxmlformats.org/wordprocessingml/2006/main" xmlns:w14="http://schemas.microsoft.com/office/word/2010/wordml" xmlns:w15="http://schemas.microsoft.com/office/word/2012/wordml" xmlns:w16cex="http://schemas.microsoft.com/office/word/2018/wordml/cex" xmlns:w16cid="http://schemas.microsoft.com/office/word/2016/wordml/cid" xmlns:w16="http://schemas.microsoft.com/office/word/2018/wordml" xmlns:w16sdtdh="http://schemas.microsoft.com/office/word/2020/wordml/sdtdatahash" xmlns:w16se="http://schemas.microsoft.com/office/word/2015/wordml/symex" xmlns:wpg="http://schemas.microsoft.com/office/word/2010/wordprocessingGroup" xmlns:wpi="http://schemas.microsoft.com/office/word/2010/wordprocessingInk" xmlns:wne="http://schemas.microsoft.com/office/word/2006/wordml" xmlns:wps="http://schemas.microsoft.com/office/word/2010/wordprocessingShape" mc:Ignorable="w14 w15 w16se w16cid w16 w16cex w16sdtdh wp14">
+<w:ftr xmlns:wpc="http://schemas.microsoft.com/office/word/2010/wordprocessingCanvas" xmlns:cx="http://schemas.microsoft.com/office/drawing/2014/chartex" xmlns:cx1="http://schemas.microsoft.com/office/drawing/2015/9/8/chartex" xmlns:cx2="http://schemas.microsoft.com/office/drawing/2015/10/21/chartex" xmlns:cx3="http://schemas.microsoft.com/office/drawing/2016/5/9/chartex" xmlns:cx4="http://schemas.microsoft.com/office/drawing/2016/5/10/chartex" xmlns:cx5="http://schemas.microsoft.com/office/drawing/2016/5/11/chartex" xmlns:cx6="http://schemas.microsoft.com/office/drawing/2016/5/12/chartex" xmlns:cx7="http://schemas.microsoft.com/office/drawing/2016/5/13/chartex" xmlns:cx8="http://schemas.microsoft.com/office/drawing/2016/5/14/chartex" xmlns:mc="http://schemas.openxmlformats.org/markup-compatibility/2006" xmlns:aink="http://schemas.microsoft.com/office/drawing/2016/ink" xmlns:am3d="http://schemas.microsoft.com/office/drawing/2017/model3d" xmlns:o="urn:schemas-microsoft-com:office:office" xmlns:oel="http://schemas.microsoft.com/office/2019/extlst" xmlns:r="http://schemas.openxmlformats.org/officeDocument/2006/relationships" xmlns:m="http://schemas.openxmlformats.org/officeDocument/2006/math" xmlns:v="urn:schemas-microsoft-com:vml" xmlns:wp14="http://schemas.microsoft.com/office/word/2010/wordprocessingDrawing" xmlns:wp="http://schemas.openxmlformats.org/drawingml/2006/wordprocessingDrawing" xmlns:w10="urn:schemas-microsoft-com:office:word" xmlns:w="http://schemas.openxmlformats.org/wordprocessingml/2006/main" xmlns:w14="http://schemas.microsoft.com/office/word/2010/wordml" xmlns:w15="http://schemas.microsoft.com/office/word/2012/wordml" xmlns:w16cex="http://schemas.microsoft.com/office/word/2018/wordml/cex" xmlns:w16cid="http://schemas.microsoft.com/office/word/2016/wordml/cid" xmlns:w16="http://schemas.microsoft.com/office/word/2018/wordml" xmlns:w16du="http://schemas.microsoft.com/office/word/2023/wordml/word16du" xmlns:w16sdtdh="http://schemas.microsoft.com/office/word/2020/wordml/sdtdatahash" xmlns:w16se="http://schemas.microsoft.com/office/word/2015/wordml/symex" xmlns:wpg="http://schemas.microsoft.com/office/word/2010/wordprocessingGroup" xmlns:wpi="http://schemas.microsoft.com/office/word/2010/wordprocessingInk" xmlns:wne="http://schemas.microsoft.com/office/word/2006/wordml" xmlns:wps="http://schemas.microsoft.com/office/word/2010/wordprocessingShape" mc:Ignorable="w14 w15 w16se w16cid w16 w16cex w16sdtdh w16du wp14">
   <w:sdt>
     <w:sdtPr>
       <w:id w:val="1024751059"/>
@@ -11843,7 +14800,7 @@
 </file>
 
 <file path=word/footnotes.xml><?xml version="1.0" encoding="utf-8"?>
-<w:footnotes xmlns:wpc="http://schemas.microsoft.com/office/word/2010/wordprocessingCanvas" xmlns:cx="http://schemas.microsoft.com/office/drawing/2014/chartex" xmlns:cx1="http://schemas.microsoft.com/office/drawing/2015/9/8/chartex" xmlns:cx2="http://schemas.microsoft.com/office/drawing/2015/10/21/chartex" xmlns:cx3="http://schemas.microsoft.com/office/drawing/2016/5/9/chartex" xmlns:cx4="http://schemas.microsoft.com/office/drawing/2016/5/10/chartex" xmlns:cx5="http://schemas.microsoft.com/office/drawing/2016/5/11/chartex" xmlns:cx6="http://schemas.microsoft.com/office/drawing/2016/5/12/chartex" xmlns:cx7="http://schemas.microsoft.com/office/drawing/2016/5/13/chartex" xmlns:cx8="http://schemas.microsoft.com/office/drawing/2016/5/14/chartex" xmlns:mc="http://schemas.openxmlformats.org/markup-compatibility/2006" xmlns:aink="http://schemas.microsoft.com/office/drawing/2016/ink" xmlns:am3d="http://schemas.microsoft.com/office/drawing/2017/model3d" xmlns:o="urn:schemas-microsoft-com:office:office" xmlns:oel="http://schemas.microsoft.com/office/2019/extlst" xmlns:r="http://schemas.openxmlformats.org/officeDocument/2006/relationships" xmlns:m="http://schemas.openxmlformats.org/officeDocument/2006/math" xmlns:v="urn:schemas-microsoft-com:vml" xmlns:wp14="http://schemas.microsoft.com/office/word/2010/wordprocessingDrawing" xmlns:wp="http://schemas.openxmlformats.org/drawingml/2006/wordprocessingDrawing" xmlns:w10="urn:schemas-microsoft-com:office:word" xmlns:w="http://schemas.openxmlformats.org/wordprocessingml/2006/main" xmlns:w14="http://schemas.microsoft.com/office/word/2010/wordml" xmlns:w15="http://schemas.microsoft.com/office/word/2012/wordml" xmlns:w16cex="http://schemas.microsoft.com/office/word/2018/wordml/cex" xmlns:w16cid="http://schemas.microsoft.com/office/word/2016/wordml/cid" xmlns:w16="http://schemas.microsoft.com/office/word/2018/wordml" xmlns:w16sdtdh="http://schemas.microsoft.com/office/word/2020/wordml/sdtdatahash" xmlns:w16se="http://schemas.microsoft.com/office/word/2015/wordml/symex" xmlns:wpg="http://schemas.microsoft.com/office/word/2010/wordprocessingGroup" xmlns:wpi="http://schemas.microsoft.com/office/word/2010/wordprocessingInk" xmlns:wne="http://schemas.microsoft.com/office/word/2006/wordml" xmlns:wps="http://schemas.microsoft.com/office/word/2010/wordprocessingShape" mc:Ignorable="w14 w15 w16se w16cid w16 w16cex w16sdtdh wp14">
+<w:footnotes xmlns:wpc="http://schemas.microsoft.com/office/word/2010/wordprocessingCanvas" xmlns:cx="http://schemas.microsoft.com/office/drawing/2014/chartex" xmlns:cx1="http://schemas.microsoft.com/office/drawing/2015/9/8/chartex" xmlns:cx2="http://schemas.microsoft.com/office/drawing/2015/10/21/chartex" xmlns:cx3="http://schemas.microsoft.com/office/drawing/2016/5/9/chartex" xmlns:cx4="http://schemas.microsoft.com/office/drawing/2016/5/10/chartex" xmlns:cx5="http://schemas.microsoft.com/office/drawing/2016/5/11/chartex" xmlns:cx6="http://schemas.microsoft.com/office/drawing/2016/5/12/chartex" xmlns:cx7="http://schemas.microsoft.com/office/drawing/2016/5/13/chartex" xmlns:cx8="http://schemas.microsoft.com/office/drawing/2016/5/14/chartex" xmlns:mc="http://schemas.openxmlformats.org/markup-compatibility/2006" xmlns:aink="http://schemas.microsoft.com/office/drawing/2016/ink" xmlns:am3d="http://schemas.microsoft.com/office/drawing/2017/model3d" xmlns:o="urn:schemas-microsoft-com:office:office" xmlns:oel="http://schemas.microsoft.com/office/2019/extlst" xmlns:r="http://schemas.openxmlformats.org/officeDocument/2006/relationships" xmlns:m="http://schemas.openxmlformats.org/officeDocument/2006/math" xmlns:v="urn:schemas-microsoft-com:vml" xmlns:wp14="http://schemas.microsoft.com/office/word/2010/wordprocessingDrawing" xmlns:wp="http://schemas.openxmlformats.org/drawingml/2006/wordprocessingDrawing" xmlns:w10="urn:schemas-microsoft-com:office:word" xmlns:w="http://schemas.openxmlformats.org/wordprocessingml/2006/main" xmlns:w14="http://schemas.microsoft.com/office/word/2010/wordml" xmlns:w15="http://schemas.microsoft.com/office/word/2012/wordml" xmlns:w16cex="http://schemas.microsoft.com/office/word/2018/wordml/cex" xmlns:w16cid="http://schemas.microsoft.com/office/word/2016/wordml/cid" xmlns:w16="http://schemas.microsoft.com/office/word/2018/wordml" xmlns:w16du="http://schemas.microsoft.com/office/word/2023/wordml/word16du" xmlns:w16sdtdh="http://schemas.microsoft.com/office/word/2020/wordml/sdtdatahash" xmlns:w16se="http://schemas.microsoft.com/office/word/2015/wordml/symex" xmlns:wpg="http://schemas.microsoft.com/office/word/2010/wordprocessingGroup" xmlns:wpi="http://schemas.microsoft.com/office/word/2010/wordprocessingInk" xmlns:wne="http://schemas.microsoft.com/office/word/2006/wordml" xmlns:wps="http://schemas.microsoft.com/office/word/2010/wordprocessingShape" mc:Ignorable="w14 w15 w16se w16cid w16 w16cex w16sdtdh w16du wp14">
   <w:footnote w:type="separator" w:id="-1">
     <w:p>
       <w:r>
@@ -11862,7 +14819,7 @@
 </file>
 
 <file path=word/numbering.xml><?xml version="1.0" encoding="utf-8"?>
-<w:numbering xmlns:wpc="http://schemas.microsoft.com/office/word/2010/wordprocessingCanvas" xmlns:cx="http://schemas.microsoft.com/office/drawing/2014/chartex" xmlns:cx1="http://schemas.microsoft.com/office/drawing/2015/9/8/chartex" xmlns:cx2="http://schemas.microsoft.com/office/drawing/2015/10/21/chartex" xmlns:cx3="http://schemas.microsoft.com/office/drawing/2016/5/9/chartex" xmlns:cx4="http://schemas.microsoft.com/office/drawing/2016/5/10/chartex" xmlns:cx5="http://schemas.microsoft.com/office/drawing/2016/5/11/chartex" xmlns:cx6="http://schemas.microsoft.com/office/drawing/2016/5/12/chartex" xmlns:cx7="http://schemas.microsoft.com/office/drawing/2016/5/13/chartex" xmlns:cx8="http://schemas.microsoft.com/office/drawing/2016/5/14/chartex" xmlns:mc="http://schemas.openxmlformats.org/markup-compatibility/2006" xmlns:aink="http://schemas.microsoft.com/office/drawing/2016/ink" xmlns:am3d="http://schemas.microsoft.com/office/drawing/2017/model3d" xmlns:o="urn:schemas-microsoft-com:office:office" xmlns:oel="http://schemas.microsoft.com/office/2019/extlst" xmlns:r="http://schemas.openxmlformats.org/officeDocument/2006/relationships" xmlns:m="http://schemas.openxmlformats.org/officeDocument/2006/math" xmlns:v="urn:schemas-microsoft-com:vml" xmlns:wp14="http://schemas.microsoft.com/office/word/2010/wordprocessingDrawing" xmlns:wp="http://schemas.openxmlformats.org/drawingml/2006/wordprocessingDrawing" xmlns:w10="urn:schemas-microsoft-com:office:word" xmlns:w="http://schemas.openxmlformats.org/wordprocessingml/2006/main" xmlns:w14="http://schemas.microsoft.com/office/word/2010/wordml" xmlns:w15="http://schemas.microsoft.com/office/word/2012/wordml" xmlns:w16cex="http://schemas.microsoft.com/office/word/2018/wordml/cex" xmlns:w16cid="http://schemas.microsoft.com/office/word/2016/wordml/cid" xmlns:w16="http://schemas.microsoft.com/office/word/2018/wordml" xmlns:w16sdtdh="http://schemas.microsoft.com/office/word/2020/wordml/sdtdatahash" xmlns:w16se="http://schemas.microsoft.com/office/word/2015/wordml/symex" xmlns:wpg="http://schemas.microsoft.com/office/word/2010/wordprocessingGroup" xmlns:wpi="http://schemas.microsoft.com/office/word/2010/wordprocessingInk" xmlns:wne="http://schemas.microsoft.com/office/word/2006/wordml" xmlns:wps="http://schemas.microsoft.com/office/word/2010/wordprocessingShape" mc:Ignorable="w14 w15 w16se w16cid w16 w16cex w16sdtdh wp14">
+<w:numbering xmlns:wpc="http://schemas.microsoft.com/office/word/2010/wordprocessingCanvas" xmlns:cx="http://schemas.microsoft.com/office/drawing/2014/chartex" xmlns:cx1="http://schemas.microsoft.com/office/drawing/2015/9/8/chartex" xmlns:cx2="http://schemas.microsoft.com/office/drawing/2015/10/21/chartex" xmlns:cx3="http://schemas.microsoft.com/office/drawing/2016/5/9/chartex" xmlns:cx4="http://schemas.microsoft.com/office/drawing/2016/5/10/chartex" xmlns:cx5="http://schemas.microsoft.com/office/drawing/2016/5/11/chartex" xmlns:cx6="http://schemas.microsoft.com/office/drawing/2016/5/12/chartex" xmlns:cx7="http://schemas.microsoft.com/office/drawing/2016/5/13/chartex" xmlns:cx8="http://schemas.microsoft.com/office/drawing/2016/5/14/chartex" xmlns:mc="http://schemas.openxmlformats.org/markup-compatibility/2006" xmlns:aink="http://schemas.microsoft.com/office/drawing/2016/ink" xmlns:am3d="http://schemas.microsoft.com/office/drawing/2017/model3d" xmlns:o="urn:schemas-microsoft-com:office:office" xmlns:oel="http://schemas.microsoft.com/office/2019/extlst" xmlns:r="http://schemas.openxmlformats.org/officeDocument/2006/relationships" xmlns:m="http://schemas.openxmlformats.org/officeDocument/2006/math" xmlns:v="urn:schemas-microsoft-com:vml" xmlns:wp14="http://schemas.microsoft.com/office/word/2010/wordprocessingDrawing" xmlns:wp="http://schemas.openxmlformats.org/drawingml/2006/wordprocessingDrawing" xmlns:w10="urn:schemas-microsoft-com:office:word" xmlns:w="http://schemas.openxmlformats.org/wordprocessingml/2006/main" xmlns:w14="http://schemas.microsoft.com/office/word/2010/wordml" xmlns:w15="http://schemas.microsoft.com/office/word/2012/wordml" xmlns:w16cex="http://schemas.microsoft.com/office/word/2018/wordml/cex" xmlns:w16cid="http://schemas.microsoft.com/office/word/2016/wordml/cid" xmlns:w16="http://schemas.microsoft.com/office/word/2018/wordml" xmlns:w16du="http://schemas.microsoft.com/office/word/2023/wordml/word16du" xmlns:w16sdtdh="http://schemas.microsoft.com/office/word/2020/wordml/sdtdatahash" xmlns:w16se="http://schemas.microsoft.com/office/word/2015/wordml/symex" xmlns:wpg="http://schemas.microsoft.com/office/word/2010/wordprocessingGroup" xmlns:wpi="http://schemas.microsoft.com/office/word/2010/wordprocessingInk" xmlns:wne="http://schemas.microsoft.com/office/word/2006/wordml" xmlns:wps="http://schemas.microsoft.com/office/word/2010/wordprocessingShape" mc:Ignorable="w14 w15 w16se w16cid w16 w16cex w16sdtdh w16du wp14">
   <w:abstractNum w:abstractNumId="0" w15:restartNumberingAfterBreak="0">
     <w:nsid w:val="09A94631"/>
     <w:multiLevelType w:val="hybridMultilevel"/>
@@ -12868,6 +15825,92 @@
     </w:lvl>
   </w:abstractNum>
   <w:abstractNum w:abstractNumId="10" w15:restartNumberingAfterBreak="0">
+    <w:nsid w:val="2BAA4DE3"/>
+    <w:multiLevelType w:val="hybridMultilevel"/>
+    <w:tmpl w:val="6CE4CE86"/>
+    <w:lvl w:ilvl="0" w:tplc="0409000F">
+      <w:start w:val="1"/>
+      <w:numFmt w:val="decimal"/>
+      <w:lvlText w:val="%1."/>
+      <w:lvlJc w:val="left"/>
+      <w:pPr>
+        <w:ind w:left="440" w:hanging="440"/>
+      </w:pPr>
+    </w:lvl>
+    <w:lvl w:ilvl="1" w:tplc="04090019" w:tentative="1">
+      <w:start w:val="1"/>
+      <w:numFmt w:val="lowerLetter"/>
+      <w:lvlText w:val="%2)"/>
+      <w:lvlJc w:val="left"/>
+      <w:pPr>
+        <w:ind w:left="880" w:hanging="440"/>
+      </w:pPr>
+    </w:lvl>
+    <w:lvl w:ilvl="2" w:tplc="0409001B" w:tentative="1">
+      <w:start w:val="1"/>
+      <w:numFmt w:val="lowerRoman"/>
+      <w:lvlText w:val="%3."/>
+      <w:lvlJc w:val="right"/>
+      <w:pPr>
+        <w:ind w:left="1320" w:hanging="440"/>
+      </w:pPr>
+    </w:lvl>
+    <w:lvl w:ilvl="3" w:tplc="0409000F" w:tentative="1">
+      <w:start w:val="1"/>
+      <w:numFmt w:val="decimal"/>
+      <w:lvlText w:val="%4."/>
+      <w:lvlJc w:val="left"/>
+      <w:pPr>
+        <w:ind w:left="1760" w:hanging="440"/>
+      </w:pPr>
+    </w:lvl>
+    <w:lvl w:ilvl="4" w:tplc="04090019" w:tentative="1">
+      <w:start w:val="1"/>
+      <w:numFmt w:val="lowerLetter"/>
+      <w:lvlText w:val="%5)"/>
+      <w:lvlJc w:val="left"/>
+      <w:pPr>
+        <w:ind w:left="2200" w:hanging="440"/>
+      </w:pPr>
+    </w:lvl>
+    <w:lvl w:ilvl="5" w:tplc="0409001B" w:tentative="1">
+      <w:start w:val="1"/>
+      <w:numFmt w:val="lowerRoman"/>
+      <w:lvlText w:val="%6."/>
+      <w:lvlJc w:val="right"/>
+      <w:pPr>
+        <w:ind w:left="2640" w:hanging="440"/>
+      </w:pPr>
+    </w:lvl>
+    <w:lvl w:ilvl="6" w:tplc="0409000F" w:tentative="1">
+      <w:start w:val="1"/>
+      <w:numFmt w:val="decimal"/>
+      <w:lvlText w:val="%7."/>
+      <w:lvlJc w:val="left"/>
+      <w:pPr>
+        <w:ind w:left="3080" w:hanging="440"/>
+      </w:pPr>
+    </w:lvl>
+    <w:lvl w:ilvl="7" w:tplc="04090019" w:tentative="1">
+      <w:start w:val="1"/>
+      <w:numFmt w:val="lowerLetter"/>
+      <w:lvlText w:val="%8)"/>
+      <w:lvlJc w:val="left"/>
+      <w:pPr>
+        <w:ind w:left="3520" w:hanging="440"/>
+      </w:pPr>
+    </w:lvl>
+    <w:lvl w:ilvl="8" w:tplc="0409001B" w:tentative="1">
+      <w:start w:val="1"/>
+      <w:numFmt w:val="lowerRoman"/>
+      <w:lvlText w:val="%9."/>
+      <w:lvlJc w:val="right"/>
+      <w:pPr>
+        <w:ind w:left="3960" w:hanging="440"/>
+      </w:pPr>
+    </w:lvl>
+  </w:abstractNum>
+  <w:abstractNum w:abstractNumId="11" w15:restartNumberingAfterBreak="0">
     <w:nsid w:val="3B8C3B4E"/>
     <w:multiLevelType w:val="hybridMultilevel"/>
     <w:tmpl w:val="D182F7D8"/>
@@ -12953,7 +15996,120 @@
       </w:pPr>
     </w:lvl>
   </w:abstractNum>
-  <w:abstractNum w:abstractNumId="11" w15:restartNumberingAfterBreak="0">
+  <w:abstractNum w:abstractNumId="12" w15:restartNumberingAfterBreak="0">
+    <w:nsid w:val="3CA42969"/>
+    <w:multiLevelType w:val="hybridMultilevel"/>
+    <w:tmpl w:val="97BED306"/>
+    <w:lvl w:ilvl="0" w:tplc="04090001">
+      <w:start w:val="1"/>
+      <w:numFmt w:val="bullet"/>
+      <w:lvlText w:val=""/>
+      <w:lvlJc w:val="left"/>
+      <w:pPr>
+        <w:ind w:left="440" w:hanging="440"/>
+      </w:pPr>
+      <w:rPr>
+        <w:rFonts w:ascii="Wingdings" w:hAnsi="Wingdings" w:hint="default"/>
+      </w:rPr>
+    </w:lvl>
+    <w:lvl w:ilvl="1" w:tplc="04090003" w:tentative="1">
+      <w:start w:val="1"/>
+      <w:numFmt w:val="bullet"/>
+      <w:lvlText w:val=""/>
+      <w:lvlJc w:val="left"/>
+      <w:pPr>
+        <w:ind w:left="880" w:hanging="440"/>
+      </w:pPr>
+      <w:rPr>
+        <w:rFonts w:ascii="Wingdings" w:hAnsi="Wingdings" w:hint="default"/>
+      </w:rPr>
+    </w:lvl>
+    <w:lvl w:ilvl="2" w:tplc="04090005" w:tentative="1">
+      <w:start w:val="1"/>
+      <w:numFmt w:val="bullet"/>
+      <w:lvlText w:val=""/>
+      <w:lvlJc w:val="left"/>
+      <w:pPr>
+        <w:ind w:left="1320" w:hanging="440"/>
+      </w:pPr>
+      <w:rPr>
+        <w:rFonts w:ascii="Wingdings" w:hAnsi="Wingdings" w:hint="default"/>
+      </w:rPr>
+    </w:lvl>
+    <w:lvl w:ilvl="3" w:tplc="04090001" w:tentative="1">
+      <w:start w:val="1"/>
+      <w:numFmt w:val="bullet"/>
+      <w:lvlText w:val=""/>
+      <w:lvlJc w:val="left"/>
+      <w:pPr>
+        <w:ind w:left="1760" w:hanging="440"/>
+      </w:pPr>
+      <w:rPr>
+        <w:rFonts w:ascii="Wingdings" w:hAnsi="Wingdings" w:hint="default"/>
+      </w:rPr>
+    </w:lvl>
+    <w:lvl w:ilvl="4" w:tplc="04090003" w:tentative="1">
+      <w:start w:val="1"/>
+      <w:numFmt w:val="bullet"/>
+      <w:lvlText w:val=""/>
+      <w:lvlJc w:val="left"/>
+      <w:pPr>
+        <w:ind w:left="2200" w:hanging="440"/>
+      </w:pPr>
+      <w:rPr>
+        <w:rFonts w:ascii="Wingdings" w:hAnsi="Wingdings" w:hint="default"/>
+      </w:rPr>
+    </w:lvl>
+    <w:lvl w:ilvl="5" w:tplc="04090005" w:tentative="1">
+      <w:start w:val="1"/>
+      <w:numFmt w:val="bullet"/>
+      <w:lvlText w:val=""/>
+      <w:lvlJc w:val="left"/>
+      <w:pPr>
+        <w:ind w:left="2640" w:hanging="440"/>
+      </w:pPr>
+      <w:rPr>
+        <w:rFonts w:ascii="Wingdings" w:hAnsi="Wingdings" w:hint="default"/>
+      </w:rPr>
+    </w:lvl>
+    <w:lvl w:ilvl="6" w:tplc="04090001" w:tentative="1">
+      <w:start w:val="1"/>
+      <w:numFmt w:val="bullet"/>
+      <w:lvlText w:val=""/>
+      <w:lvlJc w:val="left"/>
+      <w:pPr>
+        <w:ind w:left="3080" w:hanging="440"/>
+      </w:pPr>
+      <w:rPr>
+        <w:rFonts w:ascii="Wingdings" w:hAnsi="Wingdings" w:hint="default"/>
+      </w:rPr>
+    </w:lvl>
+    <w:lvl w:ilvl="7" w:tplc="04090003" w:tentative="1">
+      <w:start w:val="1"/>
+      <w:numFmt w:val="bullet"/>
+      <w:lvlText w:val=""/>
+      <w:lvlJc w:val="left"/>
+      <w:pPr>
+        <w:ind w:left="3520" w:hanging="440"/>
+      </w:pPr>
+      <w:rPr>
+        <w:rFonts w:ascii="Wingdings" w:hAnsi="Wingdings" w:hint="default"/>
+      </w:rPr>
+    </w:lvl>
+    <w:lvl w:ilvl="8" w:tplc="04090005" w:tentative="1">
+      <w:start w:val="1"/>
+      <w:numFmt w:val="bullet"/>
+      <w:lvlText w:val=""/>
+      <w:lvlJc w:val="left"/>
+      <w:pPr>
+        <w:ind w:left="3960" w:hanging="440"/>
+      </w:pPr>
+      <w:rPr>
+        <w:rFonts w:ascii="Wingdings" w:hAnsi="Wingdings" w:hint="default"/>
+      </w:rPr>
+    </w:lvl>
+  </w:abstractNum>
+  <w:abstractNum w:abstractNumId="13" w15:restartNumberingAfterBreak="0">
     <w:nsid w:val="468C31AC"/>
     <w:multiLevelType w:val="hybridMultilevel"/>
     <w:tmpl w:val="EB4A3EE4"/>
@@ -13066,7 +16222,7 @@
       </w:rPr>
     </w:lvl>
   </w:abstractNum>
-  <w:abstractNum w:abstractNumId="12" w15:restartNumberingAfterBreak="0">
+  <w:abstractNum w:abstractNumId="14" w15:restartNumberingAfterBreak="0">
     <w:nsid w:val="48E250C0"/>
     <w:multiLevelType w:val="hybridMultilevel"/>
     <w:tmpl w:val="56E04670"/>
@@ -13179,7 +16335,7 @@
       </w:rPr>
     </w:lvl>
   </w:abstractNum>
-  <w:abstractNum w:abstractNumId="13" w15:restartNumberingAfterBreak="0">
+  <w:abstractNum w:abstractNumId="15" w15:restartNumberingAfterBreak="0">
     <w:nsid w:val="4EEF7CB5"/>
     <w:multiLevelType w:val="hybridMultilevel"/>
     <w:tmpl w:val="EAF205EE"/>
@@ -13265,7 +16421,93 @@
       </w:pPr>
     </w:lvl>
   </w:abstractNum>
-  <w:abstractNum w:abstractNumId="14" w15:restartNumberingAfterBreak="0">
+  <w:abstractNum w:abstractNumId="16" w15:restartNumberingAfterBreak="0">
+    <w:nsid w:val="54E478B4"/>
+    <w:multiLevelType w:val="hybridMultilevel"/>
+    <w:tmpl w:val="B8C602E6"/>
+    <w:lvl w:ilvl="0" w:tplc="0409000F">
+      <w:start w:val="1"/>
+      <w:numFmt w:val="decimal"/>
+      <w:lvlText w:val="%1."/>
+      <w:lvlJc w:val="left"/>
+      <w:pPr>
+        <w:ind w:left="440" w:hanging="440"/>
+      </w:pPr>
+    </w:lvl>
+    <w:lvl w:ilvl="1" w:tplc="04090019" w:tentative="1">
+      <w:start w:val="1"/>
+      <w:numFmt w:val="lowerLetter"/>
+      <w:lvlText w:val="%2)"/>
+      <w:lvlJc w:val="left"/>
+      <w:pPr>
+        <w:ind w:left="880" w:hanging="440"/>
+      </w:pPr>
+    </w:lvl>
+    <w:lvl w:ilvl="2" w:tplc="0409001B" w:tentative="1">
+      <w:start w:val="1"/>
+      <w:numFmt w:val="lowerRoman"/>
+      <w:lvlText w:val="%3."/>
+      <w:lvlJc w:val="right"/>
+      <w:pPr>
+        <w:ind w:left="1320" w:hanging="440"/>
+      </w:pPr>
+    </w:lvl>
+    <w:lvl w:ilvl="3" w:tplc="0409000F" w:tentative="1">
+      <w:start w:val="1"/>
+      <w:numFmt w:val="decimal"/>
+      <w:lvlText w:val="%4."/>
+      <w:lvlJc w:val="left"/>
+      <w:pPr>
+        <w:ind w:left="1760" w:hanging="440"/>
+      </w:pPr>
+    </w:lvl>
+    <w:lvl w:ilvl="4" w:tplc="04090019" w:tentative="1">
+      <w:start w:val="1"/>
+      <w:numFmt w:val="lowerLetter"/>
+      <w:lvlText w:val="%5)"/>
+      <w:lvlJc w:val="left"/>
+      <w:pPr>
+        <w:ind w:left="2200" w:hanging="440"/>
+      </w:pPr>
+    </w:lvl>
+    <w:lvl w:ilvl="5" w:tplc="0409001B" w:tentative="1">
+      <w:start w:val="1"/>
+      <w:numFmt w:val="lowerRoman"/>
+      <w:lvlText w:val="%6."/>
+      <w:lvlJc w:val="right"/>
+      <w:pPr>
+        <w:ind w:left="2640" w:hanging="440"/>
+      </w:pPr>
+    </w:lvl>
+    <w:lvl w:ilvl="6" w:tplc="0409000F" w:tentative="1">
+      <w:start w:val="1"/>
+      <w:numFmt w:val="decimal"/>
+      <w:lvlText w:val="%7."/>
+      <w:lvlJc w:val="left"/>
+      <w:pPr>
+        <w:ind w:left="3080" w:hanging="440"/>
+      </w:pPr>
+    </w:lvl>
+    <w:lvl w:ilvl="7" w:tplc="04090019" w:tentative="1">
+      <w:start w:val="1"/>
+      <w:numFmt w:val="lowerLetter"/>
+      <w:lvlText w:val="%8)"/>
+      <w:lvlJc w:val="left"/>
+      <w:pPr>
+        <w:ind w:left="3520" w:hanging="440"/>
+      </w:pPr>
+    </w:lvl>
+    <w:lvl w:ilvl="8" w:tplc="0409001B" w:tentative="1">
+      <w:start w:val="1"/>
+      <w:numFmt w:val="lowerRoman"/>
+      <w:lvlText w:val="%9."/>
+      <w:lvlJc w:val="right"/>
+      <w:pPr>
+        <w:ind w:left="3960" w:hanging="440"/>
+      </w:pPr>
+    </w:lvl>
+  </w:abstractNum>
+  <w:abstractNum w:abstractNumId="17" w15:restartNumberingAfterBreak="0">
     <w:nsid w:val="586E3900"/>
     <w:multiLevelType w:val="hybridMultilevel"/>
     <w:tmpl w:val="D1FA217E"/>
@@ -13378,7 +16620,7 @@
       </w:rPr>
     </w:lvl>
   </w:abstractNum>
-  <w:abstractNum w:abstractNumId="15" w15:restartNumberingAfterBreak="0">
+  <w:abstractNum w:abstractNumId="18" w15:restartNumberingAfterBreak="0">
     <w:nsid w:val="6E933B32"/>
     <w:multiLevelType w:val="hybridMultilevel"/>
     <w:tmpl w:val="4540F89C"/>
@@ -13464,7 +16706,7 @@
       </w:pPr>
     </w:lvl>
   </w:abstractNum>
-  <w:abstractNum w:abstractNumId="16" w15:restartNumberingAfterBreak="0">
+  <w:abstractNum w:abstractNumId="19" w15:restartNumberingAfterBreak="0">
     <w:nsid w:val="7FA81C26"/>
     <w:multiLevelType w:val="hybridMultilevel"/>
     <w:tmpl w:val="472CBCA2"/>
@@ -13599,16 +16841,16 @@
     <w:abstractNumId w:val="6"/>
   </w:num>
   <w:num w:numId="8" w16cid:durableId="687024042">
-    <w:abstractNumId w:val="14"/>
+    <w:abstractNumId w:val="17"/>
   </w:num>
   <w:num w:numId="9" w16cid:durableId="1063337653">
-    <w:abstractNumId w:val="11"/>
+    <w:abstractNumId w:val="13"/>
   </w:num>
   <w:num w:numId="10" w16cid:durableId="1036736995">
     <w:abstractNumId w:val="7"/>
   </w:num>
   <w:num w:numId="11" w16cid:durableId="1475752876">
-    <w:abstractNumId w:val="16"/>
+    <w:abstractNumId w:val="19"/>
   </w:num>
   <w:num w:numId="12" w16cid:durableId="17200513">
     <w:abstractNumId w:val="2"/>
@@ -13617,22 +16859,31 @@
     <w:abstractNumId w:val="3"/>
   </w:num>
   <w:num w:numId="14" w16cid:durableId="593518259">
+    <w:abstractNumId w:val="11"/>
+  </w:num>
+  <w:num w:numId="15" w16cid:durableId="1263613206">
+    <w:abstractNumId w:val="14"/>
+  </w:num>
+  <w:num w:numId="16" w16cid:durableId="939029797">
+    <w:abstractNumId w:val="15"/>
+  </w:num>
+  <w:num w:numId="17" w16cid:durableId="1947468095">
+    <w:abstractNumId w:val="18"/>
+  </w:num>
+  <w:num w:numId="18" w16cid:durableId="651788051">
+    <w:abstractNumId w:val="16"/>
+  </w:num>
+  <w:num w:numId="19" w16cid:durableId="1298026995">
     <w:abstractNumId w:val="10"/>
   </w:num>
-  <w:num w:numId="15" w16cid:durableId="1263613206">
+  <w:num w:numId="20" w16cid:durableId="17968362">
     <w:abstractNumId w:val="12"/>
-  </w:num>
-  <w:num w:numId="16" w16cid:durableId="939029797">
-    <w:abstractNumId w:val="13"/>
-  </w:num>
-  <w:num w:numId="17" w16cid:durableId="1947468095">
-    <w:abstractNumId w:val="15"/>
   </w:num>
 </w:numbering>
 </file>
 
 <file path=word/styles.xml><?xml version="1.0" encoding="utf-8"?>
-<w:styles xmlns:mc="http://schemas.openxmlformats.org/markup-compatibility/2006" xmlns:r="http://schemas.openxmlformats.org/officeDocument/2006/relationships" xmlns:w="http://schemas.openxmlformats.org/wordprocessingml/2006/main" xmlns:w14="http://schemas.microsoft.com/office/word/2010/wordml" xmlns:w15="http://schemas.microsoft.com/office/word/2012/wordml" xmlns:w16cex="http://schemas.microsoft.com/office/word/2018/wordml/cex" xmlns:w16cid="http://schemas.microsoft.com/office/word/2016/wordml/cid" xmlns:w16="http://schemas.microsoft.com/office/word/2018/wordml" xmlns:w16sdtdh="http://schemas.microsoft.com/office/word/2020/wordml/sdtdatahash" xmlns:w16se="http://schemas.microsoft.com/office/word/2015/wordml/symex" mc:Ignorable="w14 w15 w16se w16cid w16 w16cex w16sdtdh">
+<w:styles xmlns:mc="http://schemas.openxmlformats.org/markup-compatibility/2006" xmlns:r="http://schemas.openxmlformats.org/officeDocument/2006/relationships" xmlns:w="http://schemas.openxmlformats.org/wordprocessingml/2006/main" xmlns:w14="http://schemas.microsoft.com/office/word/2010/wordml" xmlns:w15="http://schemas.microsoft.com/office/word/2012/wordml" xmlns:w16cex="http://schemas.microsoft.com/office/word/2018/wordml/cex" xmlns:w16cid="http://schemas.microsoft.com/office/word/2016/wordml/cid" xmlns:w16="http://schemas.microsoft.com/office/word/2018/wordml" xmlns:w16du="http://schemas.microsoft.com/office/word/2023/wordml/word16du" xmlns:w16sdtdh="http://schemas.microsoft.com/office/word/2020/wordml/sdtdatahash" xmlns:w16se="http://schemas.microsoft.com/office/word/2015/wordml/symex" mc:Ignorable="w14 w15 w16se w16cid w16 w16cex w16sdtdh w16du">
   <w:docDefaults>
     <w:rPrDefault>
       <w:rPr>
@@ -14440,6 +17691,16 @@
     <w:basedOn w:val="a0"/>
     <w:rsid w:val="003363D5"/>
   </w:style>
+  <w:style w:type="paragraph" w:styleId="af8">
+    <w:name w:val="List Paragraph"/>
+    <w:basedOn w:val="a"/>
+    <w:uiPriority w:val="34"/>
+    <w:qFormat/>
+    <w:rsid w:val="00492715"/>
+    <w:pPr>
+      <w:ind w:firstLineChars="200" w:firstLine="420"/>
+    </w:pPr>
+  </w:style>
 </w:styles>
 </file>
 

--- a/course/general/人生哲学.docx
+++ b/course/general/人生哲学.docx
@@ -266,7 +266,7 @@
             </w:rPr>
             <w:fldChar w:fldCharType="separate"/>
           </w:r>
-          <w:hyperlink w:anchor="_Toc162376219" w:history="1">
+          <w:hyperlink w:anchor="_Toc162981245" w:history="1">
             <w:r>
               <w:rPr>
                 <w:rStyle w:val="a3"/>
@@ -297,7 +297,7 @@
                 <w:noProof/>
                 <w:webHidden/>
               </w:rPr>
-              <w:instrText xml:space="preserve"> PAGEREF _Toc162376219 \h </w:instrText>
+              <w:instrText xml:space="preserve"> PAGEREF _Toc162981245 \h </w:instrText>
             </w:r>
             <w:r>
               <w:rPr>
@@ -344,7 +344,7 @@
               <w14:ligatures w14:val="standardContextual"/>
             </w:rPr>
           </w:pPr>
-          <w:hyperlink w:anchor="_Toc162376220" w:history="1">
+          <w:hyperlink w:anchor="_Toc162981246" w:history="1">
             <w:r>
               <w:rPr>
                 <w:rStyle w:val="a3"/>
@@ -375,7 +375,7 @@
                 <w:noProof/>
                 <w:webHidden/>
               </w:rPr>
-              <w:instrText xml:space="preserve"> PAGEREF _Toc162376220 \h </w:instrText>
+              <w:instrText xml:space="preserve"> PAGEREF _Toc162981246 \h </w:instrText>
             </w:r>
             <w:r>
               <w:rPr>
@@ -422,7 +422,7 @@
               <w14:ligatures w14:val="standardContextual"/>
             </w:rPr>
           </w:pPr>
-          <w:hyperlink w:anchor="_Toc162376221" w:history="1">
+          <w:hyperlink w:anchor="_Toc162981247" w:history="1">
             <w:r>
               <w:rPr>
                 <w:rStyle w:val="a3"/>
@@ -453,7 +453,7 @@
                 <w:noProof/>
                 <w:webHidden/>
               </w:rPr>
-              <w:instrText xml:space="preserve"> PAGEREF _Toc162376221 \h </w:instrText>
+              <w:instrText xml:space="preserve"> PAGEREF _Toc162981247 \h </w:instrText>
             </w:r>
             <w:r>
               <w:rPr>
@@ -500,7 +500,7 @@
               <w14:ligatures w14:val="standardContextual"/>
             </w:rPr>
           </w:pPr>
-          <w:hyperlink w:anchor="_Toc162376222" w:history="1">
+          <w:hyperlink w:anchor="_Toc162981248" w:history="1">
             <w:r>
               <w:rPr>
                 <w:rStyle w:val="a3"/>
@@ -531,7 +531,7 @@
                 <w:noProof/>
                 <w:webHidden/>
               </w:rPr>
-              <w:instrText xml:space="preserve"> PAGEREF _Toc162376222 \h </w:instrText>
+              <w:instrText xml:space="preserve"> PAGEREF _Toc162981248 \h </w:instrText>
             </w:r>
             <w:r>
               <w:rPr>
@@ -578,7 +578,7 @@
               <w14:ligatures w14:val="standardContextual"/>
             </w:rPr>
           </w:pPr>
-          <w:hyperlink w:anchor="_Toc162376223" w:history="1">
+          <w:hyperlink w:anchor="_Toc162981249" w:history="1">
             <w:r>
               <w:rPr>
                 <w:rStyle w:val="a3"/>
@@ -609,7 +609,7 @@
                 <w:noProof/>
                 <w:webHidden/>
               </w:rPr>
-              <w:instrText xml:space="preserve"> PAGEREF _Toc162376223 \h </w:instrText>
+              <w:instrText xml:space="preserve"> PAGEREF _Toc162981249 \h </w:instrText>
             </w:r>
             <w:r>
               <w:rPr>
@@ -656,7 +656,7 @@
               <w14:ligatures w14:val="standardContextual"/>
             </w:rPr>
           </w:pPr>
-          <w:hyperlink w:anchor="_Toc162376224" w:history="1">
+          <w:hyperlink w:anchor="_Toc162981250" w:history="1">
             <w:r>
               <w:rPr>
                 <w:rStyle w:val="a3"/>
@@ -687,7 +687,7 @@
                 <w:noProof/>
                 <w:webHidden/>
               </w:rPr>
-              <w:instrText xml:space="preserve"> PAGEREF _Toc162376224 \h </w:instrText>
+              <w:instrText xml:space="preserve"> PAGEREF _Toc162981250 \h </w:instrText>
             </w:r>
             <w:r>
               <w:rPr>
@@ -734,7 +734,7 @@
               <w14:ligatures w14:val="standardContextual"/>
             </w:rPr>
           </w:pPr>
-          <w:hyperlink w:anchor="_Toc162376225" w:history="1">
+          <w:hyperlink w:anchor="_Toc162981251" w:history="1">
             <w:r>
               <w:rPr>
                 <w:rStyle w:val="a3"/>
@@ -765,7 +765,7 @@
                 <w:noProof/>
                 <w:webHidden/>
               </w:rPr>
-              <w:instrText xml:space="preserve"> PAGEREF _Toc162376225 \h </w:instrText>
+              <w:instrText xml:space="preserve"> PAGEREF _Toc162981251 \h </w:instrText>
             </w:r>
             <w:r>
               <w:rPr>
@@ -812,7 +812,7 @@
               <w14:ligatures w14:val="standardContextual"/>
             </w:rPr>
           </w:pPr>
-          <w:hyperlink w:anchor="_Toc162376226" w:history="1">
+          <w:hyperlink w:anchor="_Toc162981252" w:history="1">
             <w:r>
               <w:rPr>
                 <w:rStyle w:val="a3"/>
@@ -843,7 +843,7 @@
                 <w:noProof/>
                 <w:webHidden/>
               </w:rPr>
-              <w:instrText xml:space="preserve"> PAGEREF _Toc162376226 \h </w:instrText>
+              <w:instrText xml:space="preserve"> PAGEREF _Toc162981252 \h </w:instrText>
             </w:r>
             <w:r>
               <w:rPr>
@@ -890,7 +890,7 @@
               <w14:ligatures w14:val="standardContextual"/>
             </w:rPr>
           </w:pPr>
-          <w:hyperlink w:anchor="_Toc162376227" w:history="1">
+          <w:hyperlink w:anchor="_Toc162981253" w:history="1">
             <w:r>
               <w:rPr>
                 <w:rStyle w:val="a3"/>
@@ -921,7 +921,7 @@
                 <w:noProof/>
                 <w:webHidden/>
               </w:rPr>
-              <w:instrText xml:space="preserve"> PAGEREF _Toc162376227 \h </w:instrText>
+              <w:instrText xml:space="preserve"> PAGEREF _Toc162981253 \h </w:instrText>
             </w:r>
             <w:r>
               <w:rPr>
@@ -968,7 +968,7 @@
               <w14:ligatures w14:val="standardContextual"/>
             </w:rPr>
           </w:pPr>
-          <w:hyperlink w:anchor="_Toc162376228" w:history="1">
+          <w:hyperlink w:anchor="_Toc162981254" w:history="1">
             <w:r>
               <w:rPr>
                 <w:rStyle w:val="a3"/>
@@ -999,7 +999,7 @@
                 <w:noProof/>
                 <w:webHidden/>
               </w:rPr>
-              <w:instrText xml:space="preserve"> PAGEREF _Toc162376228 \h </w:instrText>
+              <w:instrText xml:space="preserve"> PAGEREF _Toc162981254 \h </w:instrText>
             </w:r>
             <w:r>
               <w:rPr>
@@ -1046,7 +1046,7 @@
               <w14:ligatures w14:val="standardContextual"/>
             </w:rPr>
           </w:pPr>
-          <w:hyperlink w:anchor="_Toc162376229" w:history="1">
+          <w:hyperlink w:anchor="_Toc162981255" w:history="1">
             <w:r>
               <w:rPr>
                 <w:rStyle w:val="a3"/>
@@ -1077,7 +1077,7 @@
                 <w:noProof/>
                 <w:webHidden/>
               </w:rPr>
-              <w:instrText xml:space="preserve"> PAGEREF _Toc162376229 \h </w:instrText>
+              <w:instrText xml:space="preserve"> PAGEREF _Toc162981255 \h </w:instrText>
             </w:r>
             <w:r>
               <w:rPr>
@@ -1124,7 +1124,7 @@
               <w14:ligatures w14:val="standardContextual"/>
             </w:rPr>
           </w:pPr>
-          <w:hyperlink w:anchor="_Toc162376230" w:history="1">
+          <w:hyperlink w:anchor="_Toc162981256" w:history="1">
             <w:r>
               <w:rPr>
                 <w:rStyle w:val="a3"/>
@@ -1155,7 +1155,7 @@
                 <w:noProof/>
                 <w:webHidden/>
               </w:rPr>
-              <w:instrText xml:space="preserve"> PAGEREF _Toc162376230 \h </w:instrText>
+              <w:instrText xml:space="preserve"> PAGEREF _Toc162981256 \h </w:instrText>
             </w:r>
             <w:r>
               <w:rPr>
@@ -1202,7 +1202,7 @@
               <w14:ligatures w14:val="standardContextual"/>
             </w:rPr>
           </w:pPr>
-          <w:hyperlink w:anchor="_Toc162376231" w:history="1">
+          <w:hyperlink w:anchor="_Toc162981257" w:history="1">
             <w:r>
               <w:rPr>
                 <w:rStyle w:val="a3"/>
@@ -1233,7 +1233,7 @@
                 <w:noProof/>
                 <w:webHidden/>
               </w:rPr>
-              <w:instrText xml:space="preserve"> PAGEREF _Toc162376231 \h </w:instrText>
+              <w:instrText xml:space="preserve"> PAGEREF _Toc162981257 \h </w:instrText>
             </w:r>
             <w:r>
               <w:rPr>
@@ -1280,7 +1280,7 @@
               <w14:ligatures w14:val="standardContextual"/>
             </w:rPr>
           </w:pPr>
-          <w:hyperlink w:anchor="_Toc162376232" w:history="1">
+          <w:hyperlink w:anchor="_Toc162981258" w:history="1">
             <w:r>
               <w:rPr>
                 <w:rStyle w:val="a3"/>
@@ -1311,7 +1311,7 @@
                 <w:noProof/>
                 <w:webHidden/>
               </w:rPr>
-              <w:instrText xml:space="preserve"> PAGEREF _Toc162376232 \h </w:instrText>
+              <w:instrText xml:space="preserve"> PAGEREF _Toc162981258 \h </w:instrText>
             </w:r>
             <w:r>
               <w:rPr>
@@ -1358,7 +1358,7 @@
               <w14:ligatures w14:val="standardContextual"/>
             </w:rPr>
           </w:pPr>
-          <w:hyperlink w:anchor="_Toc162376233" w:history="1">
+          <w:hyperlink w:anchor="_Toc162981259" w:history="1">
             <w:r>
               <w:rPr>
                 <w:rStyle w:val="a3"/>
@@ -1389,7 +1389,7 @@
                 <w:noProof/>
                 <w:webHidden/>
               </w:rPr>
-              <w:instrText xml:space="preserve"> PAGEREF _Toc162376233 \h </w:instrText>
+              <w:instrText xml:space="preserve"> PAGEREF _Toc162981259 \h </w:instrText>
             </w:r>
             <w:r>
               <w:rPr>
@@ -1436,7 +1436,7 @@
               <w14:ligatures w14:val="standardContextual"/>
             </w:rPr>
           </w:pPr>
-          <w:hyperlink w:anchor="_Toc162376234" w:history="1">
+          <w:hyperlink w:anchor="_Toc162981260" w:history="1">
             <w:r>
               <w:rPr>
                 <w:rStyle w:val="a3"/>
@@ -1467,7 +1467,7 @@
                 <w:noProof/>
                 <w:webHidden/>
               </w:rPr>
-              <w:instrText xml:space="preserve"> PAGEREF _Toc162376234 \h </w:instrText>
+              <w:instrText xml:space="preserve"> PAGEREF _Toc162981260 \h </w:instrText>
             </w:r>
             <w:r>
               <w:rPr>
@@ -1514,7 +1514,7 @@
               <w14:ligatures w14:val="standardContextual"/>
             </w:rPr>
           </w:pPr>
-          <w:hyperlink w:anchor="_Toc162376235" w:history="1">
+          <w:hyperlink w:anchor="_Toc162981261" w:history="1">
             <w:r>
               <w:rPr>
                 <w:rStyle w:val="a3"/>
@@ -1545,7 +1545,7 @@
                 <w:noProof/>
                 <w:webHidden/>
               </w:rPr>
-              <w:instrText xml:space="preserve"> PAGEREF _Toc162376235 \h </w:instrText>
+              <w:instrText xml:space="preserve"> PAGEREF _Toc162981261 \h </w:instrText>
             </w:r>
             <w:r>
               <w:rPr>
@@ -1592,7 +1592,7 @@
               <w14:ligatures w14:val="standardContextual"/>
             </w:rPr>
           </w:pPr>
-          <w:hyperlink w:anchor="_Toc162376236" w:history="1">
+          <w:hyperlink w:anchor="_Toc162981262" w:history="1">
             <w:r>
               <w:rPr>
                 <w:rStyle w:val="a3"/>
@@ -1623,7 +1623,7 @@
                 <w:noProof/>
                 <w:webHidden/>
               </w:rPr>
-              <w:instrText xml:space="preserve"> PAGEREF _Toc162376236 \h </w:instrText>
+              <w:instrText xml:space="preserve"> PAGEREF _Toc162981262 \h </w:instrText>
             </w:r>
             <w:r>
               <w:rPr>
@@ -1670,7 +1670,7 @@
               <w14:ligatures w14:val="standardContextual"/>
             </w:rPr>
           </w:pPr>
-          <w:hyperlink w:anchor="_Toc162376237" w:history="1">
+          <w:hyperlink w:anchor="_Toc162981263" w:history="1">
             <w:r>
               <w:rPr>
                 <w:rStyle w:val="a3"/>
@@ -1701,7 +1701,7 @@
                 <w:noProof/>
                 <w:webHidden/>
               </w:rPr>
-              <w:instrText xml:space="preserve"> PAGEREF _Toc162376237 \h </w:instrText>
+              <w:instrText xml:space="preserve"> PAGEREF _Toc162981263 \h </w:instrText>
             </w:r>
             <w:r>
               <w:rPr>
@@ -1748,7 +1748,7 @@
               <w14:ligatures w14:val="standardContextual"/>
             </w:rPr>
           </w:pPr>
-          <w:hyperlink w:anchor="_Toc162376238" w:history="1">
+          <w:hyperlink w:anchor="_Toc162981264" w:history="1">
             <w:r>
               <w:rPr>
                 <w:rStyle w:val="a3"/>
@@ -1779,7 +1779,7 @@
                 <w:noProof/>
                 <w:webHidden/>
               </w:rPr>
-              <w:instrText xml:space="preserve"> PAGEREF _Toc162376238 \h </w:instrText>
+              <w:instrText xml:space="preserve"> PAGEREF _Toc162981264 \h </w:instrText>
             </w:r>
             <w:r>
               <w:rPr>
@@ -1826,7 +1826,7 @@
               <w14:ligatures w14:val="standardContextual"/>
             </w:rPr>
           </w:pPr>
-          <w:hyperlink w:anchor="_Toc162376239" w:history="1">
+          <w:hyperlink w:anchor="_Toc162981265" w:history="1">
             <w:r>
               <w:rPr>
                 <w:rStyle w:val="a3"/>
@@ -1857,7 +1857,7 @@
                 <w:noProof/>
                 <w:webHidden/>
               </w:rPr>
-              <w:instrText xml:space="preserve"> PAGEREF _Toc162376239 \h </w:instrText>
+              <w:instrText xml:space="preserve"> PAGEREF _Toc162981265 \h </w:instrText>
             </w:r>
             <w:r>
               <w:rPr>
@@ -1904,7 +1904,7 @@
               <w14:ligatures w14:val="standardContextual"/>
             </w:rPr>
           </w:pPr>
-          <w:hyperlink w:anchor="_Toc162376240" w:history="1">
+          <w:hyperlink w:anchor="_Toc162981266" w:history="1">
             <w:r>
               <w:rPr>
                 <w:rStyle w:val="a3"/>
@@ -1935,7 +1935,7 @@
                 <w:noProof/>
                 <w:webHidden/>
               </w:rPr>
-              <w:instrText xml:space="preserve"> PAGEREF _Toc162376240 \h </w:instrText>
+              <w:instrText xml:space="preserve"> PAGEREF _Toc162981266 \h </w:instrText>
             </w:r>
             <w:r>
               <w:rPr>
@@ -1982,7 +1982,7 @@
               <w14:ligatures w14:val="standardContextual"/>
             </w:rPr>
           </w:pPr>
-          <w:hyperlink w:anchor="_Toc162376241" w:history="1">
+          <w:hyperlink w:anchor="_Toc162981267" w:history="1">
             <w:r>
               <w:rPr>
                 <w:rStyle w:val="a3"/>
@@ -2013,7 +2013,7 @@
                 <w:noProof/>
                 <w:webHidden/>
               </w:rPr>
-              <w:instrText xml:space="preserve"> PAGEREF _Toc162376241 \h </w:instrText>
+              <w:instrText xml:space="preserve"> PAGEREF _Toc162981267 \h </w:instrText>
             </w:r>
             <w:r>
               <w:rPr>
@@ -2060,7 +2060,7 @@
               <w14:ligatures w14:val="standardContextual"/>
             </w:rPr>
           </w:pPr>
-          <w:hyperlink w:anchor="_Toc162376242" w:history="1">
+          <w:hyperlink w:anchor="_Toc162981268" w:history="1">
             <w:r>
               <w:rPr>
                 <w:rStyle w:val="a3"/>
@@ -2091,7 +2091,7 @@
                 <w:noProof/>
                 <w:webHidden/>
               </w:rPr>
-              <w:instrText xml:space="preserve"> PAGEREF _Toc162376242 \h </w:instrText>
+              <w:instrText xml:space="preserve"> PAGEREF _Toc162981268 \h </w:instrText>
             </w:r>
             <w:r>
               <w:rPr>
@@ -2138,7 +2138,7 @@
               <w14:ligatures w14:val="standardContextual"/>
             </w:rPr>
           </w:pPr>
-          <w:hyperlink w:anchor="_Toc162376243" w:history="1">
+          <w:hyperlink w:anchor="_Toc162981269" w:history="1">
             <w:r>
               <w:rPr>
                 <w:rStyle w:val="a3"/>
@@ -2169,7 +2169,7 @@
                 <w:noProof/>
                 <w:webHidden/>
               </w:rPr>
-              <w:instrText xml:space="preserve"> PAGEREF _Toc162376243 \h </w:instrText>
+              <w:instrText xml:space="preserve"> PAGEREF _Toc162981269 \h </w:instrText>
             </w:r>
             <w:r>
               <w:rPr>
@@ -2216,7 +2216,7 @@
               <w14:ligatures w14:val="standardContextual"/>
             </w:rPr>
           </w:pPr>
-          <w:hyperlink w:anchor="_Toc162376244" w:history="1">
+          <w:hyperlink w:anchor="_Toc162981270" w:history="1">
             <w:r>
               <w:rPr>
                 <w:rStyle w:val="a3"/>
@@ -2247,7 +2247,7 @@
                 <w:noProof/>
                 <w:webHidden/>
               </w:rPr>
-              <w:instrText xml:space="preserve"> PAGEREF _Toc162376244 \h </w:instrText>
+              <w:instrText xml:space="preserve"> PAGEREF _Toc162981270 \h </w:instrText>
             </w:r>
             <w:r>
               <w:rPr>
@@ -2294,7 +2294,7 @@
               <w14:ligatures w14:val="standardContextual"/>
             </w:rPr>
           </w:pPr>
-          <w:hyperlink w:anchor="_Toc162376245" w:history="1">
+          <w:hyperlink w:anchor="_Toc162981271" w:history="1">
             <w:r>
               <w:rPr>
                 <w:rStyle w:val="a3"/>
@@ -2325,7 +2325,7 @@
                 <w:noProof/>
                 <w:webHidden/>
               </w:rPr>
-              <w:instrText xml:space="preserve"> PAGEREF _Toc162376245 \h </w:instrText>
+              <w:instrText xml:space="preserve"> PAGEREF _Toc162981271 \h </w:instrText>
             </w:r>
             <w:r>
               <w:rPr>
@@ -2372,7 +2372,7 @@
               <w14:ligatures w14:val="standardContextual"/>
             </w:rPr>
           </w:pPr>
-          <w:hyperlink w:anchor="_Toc162376246" w:history="1">
+          <w:hyperlink w:anchor="_Toc162981272" w:history="1">
             <w:r>
               <w:rPr>
                 <w:rStyle w:val="a3"/>
@@ -2403,7 +2403,7 @@
                 <w:noProof/>
                 <w:webHidden/>
               </w:rPr>
-              <w:instrText xml:space="preserve"> PAGEREF _Toc162376246 \h </w:instrText>
+              <w:instrText xml:space="preserve"> PAGEREF _Toc162981272 \h </w:instrText>
             </w:r>
             <w:r>
               <w:rPr>
@@ -2450,7 +2450,7 @@
               <w14:ligatures w14:val="standardContextual"/>
             </w:rPr>
           </w:pPr>
-          <w:hyperlink w:anchor="_Toc162376247" w:history="1">
+          <w:hyperlink w:anchor="_Toc162981273" w:history="1">
             <w:r>
               <w:rPr>
                 <w:rStyle w:val="a3"/>
@@ -2481,7 +2481,7 @@
                 <w:noProof/>
                 <w:webHidden/>
               </w:rPr>
-              <w:instrText xml:space="preserve"> PAGEREF _Toc162376247 \h </w:instrText>
+              <w:instrText xml:space="preserve"> PAGEREF _Toc162981273 \h </w:instrText>
             </w:r>
             <w:r>
               <w:rPr>
@@ -2528,7 +2528,7 @@
               <w14:ligatures w14:val="standardContextual"/>
             </w:rPr>
           </w:pPr>
-          <w:hyperlink w:anchor="_Toc162376248" w:history="1">
+          <w:hyperlink w:anchor="_Toc162981274" w:history="1">
             <w:r>
               <w:rPr>
                 <w:rStyle w:val="a3"/>
@@ -2559,7 +2559,7 @@
                 <w:noProof/>
                 <w:webHidden/>
               </w:rPr>
-              <w:instrText xml:space="preserve"> PAGEREF _Toc162376248 \h </w:instrText>
+              <w:instrText xml:space="preserve"> PAGEREF _Toc162981274 \h </w:instrText>
             </w:r>
             <w:r>
               <w:rPr>
@@ -2606,7 +2606,7 @@
               <w14:ligatures w14:val="standardContextual"/>
             </w:rPr>
           </w:pPr>
-          <w:hyperlink w:anchor="_Toc162376249" w:history="1">
+          <w:hyperlink w:anchor="_Toc162981275" w:history="1">
             <w:r>
               <w:rPr>
                 <w:rStyle w:val="a3"/>
@@ -2637,7 +2637,7 @@
                 <w:noProof/>
                 <w:webHidden/>
               </w:rPr>
-              <w:instrText xml:space="preserve"> PAGEREF _Toc162376249 \h </w:instrText>
+              <w:instrText xml:space="preserve"> PAGEREF _Toc162981275 \h </w:instrText>
             </w:r>
             <w:r>
               <w:rPr>
@@ -2684,7 +2684,7 @@
               <w14:ligatures w14:val="standardContextual"/>
             </w:rPr>
           </w:pPr>
-          <w:hyperlink w:anchor="_Toc162376250" w:history="1">
+          <w:hyperlink w:anchor="_Toc162981276" w:history="1">
             <w:r>
               <w:rPr>
                 <w:rStyle w:val="a3"/>
@@ -2715,7 +2715,7 @@
                 <w:noProof/>
                 <w:webHidden/>
               </w:rPr>
-              <w:instrText xml:space="preserve"> PAGEREF _Toc162376250 \h </w:instrText>
+              <w:instrText xml:space="preserve"> PAGEREF _Toc162981276 \h </w:instrText>
             </w:r>
             <w:r>
               <w:rPr>
@@ -2739,6 +2739,942 @@
                 <w:webHidden/>
               </w:rPr>
               <w:t>23</w:t>
+            </w:r>
+            <w:r>
+              <w:rPr>
+                <w:rFonts w:ascii="宋体" w:eastAsia="宋体" w:hAnsi="宋体"/>
+                <w:noProof/>
+                <w:webHidden/>
+              </w:rPr>
+              <w:fldChar w:fldCharType="end"/>
+            </w:r>
+          </w:hyperlink>
+        </w:p>
+        <w:p>
+          <w:pPr>
+            <w:pStyle w:val="TOC1"/>
+            <w:tabs>
+              <w:tab w:val="right" w:leader="dot" w:pos="8296"/>
+            </w:tabs>
+            <w:rPr>
+              <w:rFonts w:ascii="宋体" w:eastAsia="宋体" w:hAnsi="宋体"/>
+              <w:noProof/>
+              <w14:ligatures w14:val="standardContextual"/>
+            </w:rPr>
+          </w:pPr>
+          <w:hyperlink w:anchor="_Toc162981277" w:history="1">
+            <w:r>
+              <w:rPr>
+                <w:rStyle w:val="a3"/>
+                <w:rFonts w:ascii="宋体" w:eastAsia="宋体" w:hAnsi="宋体"/>
+                <w:noProof/>
+              </w:rPr>
+              <w:t>第四讲 意志哲学与悲观主义——叔本华的人生哲学</w:t>
+            </w:r>
+            <w:r>
+              <w:rPr>
+                <w:rFonts w:ascii="宋体" w:eastAsia="宋体" w:hAnsi="宋体"/>
+                <w:noProof/>
+                <w:webHidden/>
+              </w:rPr>
+              <w:tab/>
+            </w:r>
+            <w:r>
+              <w:rPr>
+                <w:rFonts w:ascii="宋体" w:eastAsia="宋体" w:hAnsi="宋体"/>
+                <w:noProof/>
+                <w:webHidden/>
+              </w:rPr>
+              <w:fldChar w:fldCharType="begin"/>
+            </w:r>
+            <w:r>
+              <w:rPr>
+                <w:rFonts w:ascii="宋体" w:eastAsia="宋体" w:hAnsi="宋体"/>
+                <w:noProof/>
+                <w:webHidden/>
+              </w:rPr>
+              <w:instrText xml:space="preserve"> PAGEREF _Toc162981277 \h </w:instrText>
+            </w:r>
+            <w:r>
+              <w:rPr>
+                <w:rFonts w:ascii="宋体" w:eastAsia="宋体" w:hAnsi="宋体"/>
+                <w:noProof/>
+                <w:webHidden/>
+              </w:rPr>
+            </w:r>
+            <w:r>
+              <w:rPr>
+                <w:rFonts w:ascii="宋体" w:eastAsia="宋体" w:hAnsi="宋体"/>
+                <w:noProof/>
+                <w:webHidden/>
+              </w:rPr>
+              <w:fldChar w:fldCharType="separate"/>
+            </w:r>
+            <w:r>
+              <w:rPr>
+                <w:rFonts w:ascii="宋体" w:eastAsia="宋体" w:hAnsi="宋体"/>
+                <w:noProof/>
+                <w:webHidden/>
+              </w:rPr>
+              <w:t>23</w:t>
+            </w:r>
+            <w:r>
+              <w:rPr>
+                <w:rFonts w:ascii="宋体" w:eastAsia="宋体" w:hAnsi="宋体"/>
+                <w:noProof/>
+                <w:webHidden/>
+              </w:rPr>
+              <w:fldChar w:fldCharType="end"/>
+            </w:r>
+          </w:hyperlink>
+        </w:p>
+        <w:p>
+          <w:pPr>
+            <w:pStyle w:val="TOC2"/>
+            <w:tabs>
+              <w:tab w:val="right" w:leader="dot" w:pos="8296"/>
+            </w:tabs>
+            <w:rPr>
+              <w:rFonts w:ascii="宋体" w:eastAsia="宋体" w:hAnsi="宋体"/>
+              <w:noProof/>
+              <w14:ligatures w14:val="standardContextual"/>
+            </w:rPr>
+          </w:pPr>
+          <w:hyperlink w:anchor="_Toc162981278" w:history="1">
+            <w:r>
+              <w:rPr>
+                <w:rStyle w:val="a3"/>
+                <w:rFonts w:ascii="宋体" w:eastAsia="宋体" w:hAnsi="宋体"/>
+                <w:noProof/>
+              </w:rPr>
+              <w:t>一、叔本华简介</w:t>
+            </w:r>
+            <w:r>
+              <w:rPr>
+                <w:rFonts w:ascii="宋体" w:eastAsia="宋体" w:hAnsi="宋体"/>
+                <w:noProof/>
+                <w:webHidden/>
+              </w:rPr>
+              <w:tab/>
+            </w:r>
+            <w:r>
+              <w:rPr>
+                <w:rFonts w:ascii="宋体" w:eastAsia="宋体" w:hAnsi="宋体"/>
+                <w:noProof/>
+                <w:webHidden/>
+              </w:rPr>
+              <w:fldChar w:fldCharType="begin"/>
+            </w:r>
+            <w:r>
+              <w:rPr>
+                <w:rFonts w:ascii="宋体" w:eastAsia="宋体" w:hAnsi="宋体"/>
+                <w:noProof/>
+                <w:webHidden/>
+              </w:rPr>
+              <w:instrText xml:space="preserve"> PAGEREF _Toc162981278 \h </w:instrText>
+            </w:r>
+            <w:r>
+              <w:rPr>
+                <w:rFonts w:ascii="宋体" w:eastAsia="宋体" w:hAnsi="宋体"/>
+                <w:noProof/>
+                <w:webHidden/>
+              </w:rPr>
+            </w:r>
+            <w:r>
+              <w:rPr>
+                <w:rFonts w:ascii="宋体" w:eastAsia="宋体" w:hAnsi="宋体"/>
+                <w:noProof/>
+                <w:webHidden/>
+              </w:rPr>
+              <w:fldChar w:fldCharType="separate"/>
+            </w:r>
+            <w:r>
+              <w:rPr>
+                <w:rFonts w:ascii="宋体" w:eastAsia="宋体" w:hAnsi="宋体"/>
+                <w:noProof/>
+                <w:webHidden/>
+              </w:rPr>
+              <w:t>23</w:t>
+            </w:r>
+            <w:r>
+              <w:rPr>
+                <w:rFonts w:ascii="宋体" w:eastAsia="宋体" w:hAnsi="宋体"/>
+                <w:noProof/>
+                <w:webHidden/>
+              </w:rPr>
+              <w:fldChar w:fldCharType="end"/>
+            </w:r>
+          </w:hyperlink>
+        </w:p>
+        <w:p>
+          <w:pPr>
+            <w:pStyle w:val="TOC2"/>
+            <w:tabs>
+              <w:tab w:val="right" w:leader="dot" w:pos="8296"/>
+            </w:tabs>
+            <w:rPr>
+              <w:rFonts w:ascii="宋体" w:eastAsia="宋体" w:hAnsi="宋体"/>
+              <w:noProof/>
+              <w14:ligatures w14:val="standardContextual"/>
+            </w:rPr>
+          </w:pPr>
+          <w:hyperlink w:anchor="_Toc162981279" w:history="1">
+            <w:r>
+              <w:rPr>
+                <w:rStyle w:val="a3"/>
+                <w:rFonts w:ascii="宋体" w:eastAsia="宋体" w:hAnsi="宋体"/>
+                <w:noProof/>
+              </w:rPr>
+              <w:t>二、人如钟摆</w:t>
+            </w:r>
+            <w:r>
+              <w:rPr>
+                <w:rFonts w:ascii="宋体" w:eastAsia="宋体" w:hAnsi="宋体"/>
+                <w:noProof/>
+                <w:webHidden/>
+              </w:rPr>
+              <w:tab/>
+            </w:r>
+            <w:r>
+              <w:rPr>
+                <w:rFonts w:ascii="宋体" w:eastAsia="宋体" w:hAnsi="宋体"/>
+                <w:noProof/>
+                <w:webHidden/>
+              </w:rPr>
+              <w:fldChar w:fldCharType="begin"/>
+            </w:r>
+            <w:r>
+              <w:rPr>
+                <w:rFonts w:ascii="宋体" w:eastAsia="宋体" w:hAnsi="宋体"/>
+                <w:noProof/>
+                <w:webHidden/>
+              </w:rPr>
+              <w:instrText xml:space="preserve"> PAGEREF _Toc162981279 \h </w:instrText>
+            </w:r>
+            <w:r>
+              <w:rPr>
+                <w:rFonts w:ascii="宋体" w:eastAsia="宋体" w:hAnsi="宋体"/>
+                <w:noProof/>
+                <w:webHidden/>
+              </w:rPr>
+            </w:r>
+            <w:r>
+              <w:rPr>
+                <w:rFonts w:ascii="宋体" w:eastAsia="宋体" w:hAnsi="宋体"/>
+                <w:noProof/>
+                <w:webHidden/>
+              </w:rPr>
+              <w:fldChar w:fldCharType="separate"/>
+            </w:r>
+            <w:r>
+              <w:rPr>
+                <w:rFonts w:ascii="宋体" w:eastAsia="宋体" w:hAnsi="宋体"/>
+                <w:noProof/>
+                <w:webHidden/>
+              </w:rPr>
+              <w:t>24</w:t>
+            </w:r>
+            <w:r>
+              <w:rPr>
+                <w:rFonts w:ascii="宋体" w:eastAsia="宋体" w:hAnsi="宋体"/>
+                <w:noProof/>
+                <w:webHidden/>
+              </w:rPr>
+              <w:fldChar w:fldCharType="end"/>
+            </w:r>
+          </w:hyperlink>
+        </w:p>
+        <w:p>
+          <w:pPr>
+            <w:pStyle w:val="TOC3"/>
+            <w:tabs>
+              <w:tab w:val="right" w:leader="dot" w:pos="8296"/>
+            </w:tabs>
+            <w:rPr>
+              <w:rFonts w:ascii="宋体" w:eastAsia="宋体" w:hAnsi="宋体"/>
+              <w:noProof/>
+              <w14:ligatures w14:val="standardContextual"/>
+            </w:rPr>
+          </w:pPr>
+          <w:hyperlink w:anchor="_Toc162981280" w:history="1">
+            <w:r>
+              <w:rPr>
+                <w:rStyle w:val="a3"/>
+                <w:rFonts w:ascii="宋体" w:eastAsia="宋体" w:hAnsi="宋体"/>
+                <w:noProof/>
+              </w:rPr>
+              <w:t>（一）何为“人的自身”</w:t>
+            </w:r>
+            <w:r>
+              <w:rPr>
+                <w:rFonts w:ascii="宋体" w:eastAsia="宋体" w:hAnsi="宋体"/>
+                <w:noProof/>
+                <w:webHidden/>
+              </w:rPr>
+              <w:tab/>
+            </w:r>
+            <w:r>
+              <w:rPr>
+                <w:rFonts w:ascii="宋体" w:eastAsia="宋体" w:hAnsi="宋体"/>
+                <w:noProof/>
+                <w:webHidden/>
+              </w:rPr>
+              <w:fldChar w:fldCharType="begin"/>
+            </w:r>
+            <w:r>
+              <w:rPr>
+                <w:rFonts w:ascii="宋体" w:eastAsia="宋体" w:hAnsi="宋体"/>
+                <w:noProof/>
+                <w:webHidden/>
+              </w:rPr>
+              <w:instrText xml:space="preserve"> PAGEREF _Toc162981280 \h </w:instrText>
+            </w:r>
+            <w:r>
+              <w:rPr>
+                <w:rFonts w:ascii="宋体" w:eastAsia="宋体" w:hAnsi="宋体"/>
+                <w:noProof/>
+                <w:webHidden/>
+              </w:rPr>
+            </w:r>
+            <w:r>
+              <w:rPr>
+                <w:rFonts w:ascii="宋体" w:eastAsia="宋体" w:hAnsi="宋体"/>
+                <w:noProof/>
+                <w:webHidden/>
+              </w:rPr>
+              <w:fldChar w:fldCharType="separate"/>
+            </w:r>
+            <w:r>
+              <w:rPr>
+                <w:rFonts w:ascii="宋体" w:eastAsia="宋体" w:hAnsi="宋体"/>
+                <w:noProof/>
+                <w:webHidden/>
+              </w:rPr>
+              <w:t>24</w:t>
+            </w:r>
+            <w:r>
+              <w:rPr>
+                <w:rFonts w:ascii="宋体" w:eastAsia="宋体" w:hAnsi="宋体"/>
+                <w:noProof/>
+                <w:webHidden/>
+              </w:rPr>
+              <w:fldChar w:fldCharType="end"/>
+            </w:r>
+          </w:hyperlink>
+        </w:p>
+        <w:p>
+          <w:pPr>
+            <w:pStyle w:val="TOC3"/>
+            <w:tabs>
+              <w:tab w:val="right" w:leader="dot" w:pos="8296"/>
+            </w:tabs>
+            <w:rPr>
+              <w:rFonts w:ascii="宋体" w:eastAsia="宋体" w:hAnsi="宋体"/>
+              <w:noProof/>
+              <w14:ligatures w14:val="standardContextual"/>
+            </w:rPr>
+          </w:pPr>
+          <w:hyperlink w:anchor="_Toc162981281" w:history="1">
+            <w:r>
+              <w:rPr>
+                <w:rStyle w:val="a3"/>
+                <w:rFonts w:ascii="宋体" w:eastAsia="宋体" w:hAnsi="宋体"/>
+                <w:noProof/>
+              </w:rPr>
+              <w:t>（二）现实生活中的主体和客体</w:t>
+            </w:r>
+            <w:r>
+              <w:rPr>
+                <w:rFonts w:ascii="宋体" w:eastAsia="宋体" w:hAnsi="宋体"/>
+                <w:noProof/>
+                <w:webHidden/>
+              </w:rPr>
+              <w:tab/>
+            </w:r>
+            <w:r>
+              <w:rPr>
+                <w:rFonts w:ascii="宋体" w:eastAsia="宋体" w:hAnsi="宋体"/>
+                <w:noProof/>
+                <w:webHidden/>
+              </w:rPr>
+              <w:fldChar w:fldCharType="begin"/>
+            </w:r>
+            <w:r>
+              <w:rPr>
+                <w:rFonts w:ascii="宋体" w:eastAsia="宋体" w:hAnsi="宋体"/>
+                <w:noProof/>
+                <w:webHidden/>
+              </w:rPr>
+              <w:instrText xml:space="preserve"> PAGEREF _Toc162981281 \h </w:instrText>
+            </w:r>
+            <w:r>
+              <w:rPr>
+                <w:rFonts w:ascii="宋体" w:eastAsia="宋体" w:hAnsi="宋体"/>
+                <w:noProof/>
+                <w:webHidden/>
+              </w:rPr>
+            </w:r>
+            <w:r>
+              <w:rPr>
+                <w:rFonts w:ascii="宋体" w:eastAsia="宋体" w:hAnsi="宋体"/>
+                <w:noProof/>
+                <w:webHidden/>
+              </w:rPr>
+              <w:fldChar w:fldCharType="separate"/>
+            </w:r>
+            <w:r>
+              <w:rPr>
+                <w:rFonts w:ascii="宋体" w:eastAsia="宋体" w:hAnsi="宋体"/>
+                <w:noProof/>
+                <w:webHidden/>
+              </w:rPr>
+              <w:t>24</w:t>
+            </w:r>
+            <w:r>
+              <w:rPr>
+                <w:rFonts w:ascii="宋体" w:eastAsia="宋体" w:hAnsi="宋体"/>
+                <w:noProof/>
+                <w:webHidden/>
+              </w:rPr>
+              <w:fldChar w:fldCharType="end"/>
+            </w:r>
+          </w:hyperlink>
+        </w:p>
+        <w:p>
+          <w:pPr>
+            <w:pStyle w:val="TOC3"/>
+            <w:tabs>
+              <w:tab w:val="right" w:leader="dot" w:pos="8296"/>
+            </w:tabs>
+            <w:rPr>
+              <w:rFonts w:ascii="宋体" w:eastAsia="宋体" w:hAnsi="宋体"/>
+              <w:noProof/>
+              <w14:ligatures w14:val="standardContextual"/>
+            </w:rPr>
+          </w:pPr>
+          <w:hyperlink w:anchor="_Toc162981282" w:history="1">
+            <w:r>
+              <w:rPr>
+                <w:rStyle w:val="a3"/>
+                <w:rFonts w:ascii="宋体" w:eastAsia="宋体" w:hAnsi="宋体"/>
+                <w:noProof/>
+              </w:rPr>
+              <w:t>（三）促进愉悦心情的方法</w:t>
+            </w:r>
+            <w:r>
+              <w:rPr>
+                <w:rFonts w:ascii="宋体" w:eastAsia="宋体" w:hAnsi="宋体"/>
+                <w:noProof/>
+                <w:webHidden/>
+              </w:rPr>
+              <w:tab/>
+            </w:r>
+            <w:r>
+              <w:rPr>
+                <w:rFonts w:ascii="宋体" w:eastAsia="宋体" w:hAnsi="宋体"/>
+                <w:noProof/>
+                <w:webHidden/>
+              </w:rPr>
+              <w:fldChar w:fldCharType="begin"/>
+            </w:r>
+            <w:r>
+              <w:rPr>
+                <w:rFonts w:ascii="宋体" w:eastAsia="宋体" w:hAnsi="宋体"/>
+                <w:noProof/>
+                <w:webHidden/>
+              </w:rPr>
+              <w:instrText xml:space="preserve"> PAGEREF _Toc162981282 \h </w:instrText>
+            </w:r>
+            <w:r>
+              <w:rPr>
+                <w:rFonts w:ascii="宋体" w:eastAsia="宋体" w:hAnsi="宋体"/>
+                <w:noProof/>
+                <w:webHidden/>
+              </w:rPr>
+            </w:r>
+            <w:r>
+              <w:rPr>
+                <w:rFonts w:ascii="宋体" w:eastAsia="宋体" w:hAnsi="宋体"/>
+                <w:noProof/>
+                <w:webHidden/>
+              </w:rPr>
+              <w:fldChar w:fldCharType="separate"/>
+            </w:r>
+            <w:r>
+              <w:rPr>
+                <w:rFonts w:ascii="宋体" w:eastAsia="宋体" w:hAnsi="宋体"/>
+                <w:noProof/>
+                <w:webHidden/>
+              </w:rPr>
+              <w:t>25</w:t>
+            </w:r>
+            <w:r>
+              <w:rPr>
+                <w:rFonts w:ascii="宋体" w:eastAsia="宋体" w:hAnsi="宋体"/>
+                <w:noProof/>
+                <w:webHidden/>
+              </w:rPr>
+              <w:fldChar w:fldCharType="end"/>
+            </w:r>
+          </w:hyperlink>
+        </w:p>
+        <w:p>
+          <w:pPr>
+            <w:pStyle w:val="TOC3"/>
+            <w:tabs>
+              <w:tab w:val="right" w:leader="dot" w:pos="8296"/>
+            </w:tabs>
+            <w:rPr>
+              <w:rFonts w:ascii="宋体" w:eastAsia="宋体" w:hAnsi="宋体"/>
+              <w:noProof/>
+              <w14:ligatures w14:val="standardContextual"/>
+            </w:rPr>
+          </w:pPr>
+          <w:hyperlink w:anchor="_Toc162981283" w:history="1">
+            <w:r>
+              <w:rPr>
+                <w:rStyle w:val="a3"/>
+                <w:rFonts w:ascii="宋体" w:eastAsia="宋体" w:hAnsi="宋体"/>
+                <w:noProof/>
+              </w:rPr>
+              <w:t>（四）痛苦和无聊</w:t>
+            </w:r>
+            <w:r>
+              <w:rPr>
+                <w:rFonts w:ascii="宋体" w:eastAsia="宋体" w:hAnsi="宋体"/>
+                <w:noProof/>
+                <w:webHidden/>
+              </w:rPr>
+              <w:tab/>
+            </w:r>
+            <w:r>
+              <w:rPr>
+                <w:rFonts w:ascii="宋体" w:eastAsia="宋体" w:hAnsi="宋体"/>
+                <w:noProof/>
+                <w:webHidden/>
+              </w:rPr>
+              <w:fldChar w:fldCharType="begin"/>
+            </w:r>
+            <w:r>
+              <w:rPr>
+                <w:rFonts w:ascii="宋体" w:eastAsia="宋体" w:hAnsi="宋体"/>
+                <w:noProof/>
+                <w:webHidden/>
+              </w:rPr>
+              <w:instrText xml:space="preserve"> PAGEREF _Toc162981283 \h </w:instrText>
+            </w:r>
+            <w:r>
+              <w:rPr>
+                <w:rFonts w:ascii="宋体" w:eastAsia="宋体" w:hAnsi="宋体"/>
+                <w:noProof/>
+                <w:webHidden/>
+              </w:rPr>
+            </w:r>
+            <w:r>
+              <w:rPr>
+                <w:rFonts w:ascii="宋体" w:eastAsia="宋体" w:hAnsi="宋体"/>
+                <w:noProof/>
+                <w:webHidden/>
+              </w:rPr>
+              <w:fldChar w:fldCharType="separate"/>
+            </w:r>
+            <w:r>
+              <w:rPr>
+                <w:rFonts w:ascii="宋体" w:eastAsia="宋体" w:hAnsi="宋体"/>
+                <w:noProof/>
+                <w:webHidden/>
+              </w:rPr>
+              <w:t>25</w:t>
+            </w:r>
+            <w:r>
+              <w:rPr>
+                <w:rFonts w:ascii="宋体" w:eastAsia="宋体" w:hAnsi="宋体"/>
+                <w:noProof/>
+                <w:webHidden/>
+              </w:rPr>
+              <w:fldChar w:fldCharType="end"/>
+            </w:r>
+          </w:hyperlink>
+        </w:p>
+        <w:p>
+          <w:pPr>
+            <w:pStyle w:val="TOC2"/>
+            <w:tabs>
+              <w:tab w:val="right" w:leader="dot" w:pos="8296"/>
+            </w:tabs>
+            <w:rPr>
+              <w:rFonts w:ascii="宋体" w:eastAsia="宋体" w:hAnsi="宋体"/>
+              <w:noProof/>
+              <w14:ligatures w14:val="standardContextual"/>
+            </w:rPr>
+          </w:pPr>
+          <w:hyperlink w:anchor="_Toc162981284" w:history="1">
+            <w:r>
+              <w:rPr>
+                <w:rStyle w:val="a3"/>
+                <w:rFonts w:ascii="宋体" w:eastAsia="宋体" w:hAnsi="宋体"/>
+                <w:noProof/>
+              </w:rPr>
+              <w:t>三、悲观主义</w:t>
+            </w:r>
+            <w:r>
+              <w:rPr>
+                <w:rFonts w:ascii="宋体" w:eastAsia="宋体" w:hAnsi="宋体"/>
+                <w:noProof/>
+                <w:webHidden/>
+              </w:rPr>
+              <w:tab/>
+            </w:r>
+            <w:r>
+              <w:rPr>
+                <w:rFonts w:ascii="宋体" w:eastAsia="宋体" w:hAnsi="宋体"/>
+                <w:noProof/>
+                <w:webHidden/>
+              </w:rPr>
+              <w:fldChar w:fldCharType="begin"/>
+            </w:r>
+            <w:r>
+              <w:rPr>
+                <w:rFonts w:ascii="宋体" w:eastAsia="宋体" w:hAnsi="宋体"/>
+                <w:noProof/>
+                <w:webHidden/>
+              </w:rPr>
+              <w:instrText xml:space="preserve"> PAGEREF _Toc162981284 \h </w:instrText>
+            </w:r>
+            <w:r>
+              <w:rPr>
+                <w:rFonts w:ascii="宋体" w:eastAsia="宋体" w:hAnsi="宋体"/>
+                <w:noProof/>
+                <w:webHidden/>
+              </w:rPr>
+            </w:r>
+            <w:r>
+              <w:rPr>
+                <w:rFonts w:ascii="宋体" w:eastAsia="宋体" w:hAnsi="宋体"/>
+                <w:noProof/>
+                <w:webHidden/>
+              </w:rPr>
+              <w:fldChar w:fldCharType="separate"/>
+            </w:r>
+            <w:r>
+              <w:rPr>
+                <w:rFonts w:ascii="宋体" w:eastAsia="宋体" w:hAnsi="宋体"/>
+                <w:noProof/>
+                <w:webHidden/>
+              </w:rPr>
+              <w:t>26</w:t>
+            </w:r>
+            <w:r>
+              <w:rPr>
+                <w:rFonts w:ascii="宋体" w:eastAsia="宋体" w:hAnsi="宋体"/>
+                <w:noProof/>
+                <w:webHidden/>
+              </w:rPr>
+              <w:fldChar w:fldCharType="end"/>
+            </w:r>
+          </w:hyperlink>
+        </w:p>
+        <w:p>
+          <w:pPr>
+            <w:pStyle w:val="TOC2"/>
+            <w:tabs>
+              <w:tab w:val="right" w:leader="dot" w:pos="8296"/>
+            </w:tabs>
+            <w:rPr>
+              <w:rFonts w:ascii="宋体" w:eastAsia="宋体" w:hAnsi="宋体"/>
+              <w:noProof/>
+              <w14:ligatures w14:val="standardContextual"/>
+            </w:rPr>
+          </w:pPr>
+          <w:hyperlink w:anchor="_Toc162981285" w:history="1">
+            <w:r>
+              <w:rPr>
+                <w:rStyle w:val="a3"/>
+                <w:rFonts w:ascii="宋体" w:eastAsia="宋体" w:hAnsi="宋体"/>
+                <w:noProof/>
+              </w:rPr>
+              <w:t>四、超越之路</w:t>
+            </w:r>
+            <w:r>
+              <w:rPr>
+                <w:rFonts w:ascii="宋体" w:eastAsia="宋体" w:hAnsi="宋体"/>
+                <w:noProof/>
+                <w:webHidden/>
+              </w:rPr>
+              <w:tab/>
+            </w:r>
+            <w:r>
+              <w:rPr>
+                <w:rFonts w:ascii="宋体" w:eastAsia="宋体" w:hAnsi="宋体"/>
+                <w:noProof/>
+                <w:webHidden/>
+              </w:rPr>
+              <w:fldChar w:fldCharType="begin"/>
+            </w:r>
+            <w:r>
+              <w:rPr>
+                <w:rFonts w:ascii="宋体" w:eastAsia="宋体" w:hAnsi="宋体"/>
+                <w:noProof/>
+                <w:webHidden/>
+              </w:rPr>
+              <w:instrText xml:space="preserve"> PAGEREF _Toc162981285 \h </w:instrText>
+            </w:r>
+            <w:r>
+              <w:rPr>
+                <w:rFonts w:ascii="宋体" w:eastAsia="宋体" w:hAnsi="宋体"/>
+                <w:noProof/>
+                <w:webHidden/>
+              </w:rPr>
+            </w:r>
+            <w:r>
+              <w:rPr>
+                <w:rFonts w:ascii="宋体" w:eastAsia="宋体" w:hAnsi="宋体"/>
+                <w:noProof/>
+                <w:webHidden/>
+              </w:rPr>
+              <w:fldChar w:fldCharType="separate"/>
+            </w:r>
+            <w:r>
+              <w:rPr>
+                <w:rFonts w:ascii="宋体" w:eastAsia="宋体" w:hAnsi="宋体"/>
+                <w:noProof/>
+                <w:webHidden/>
+              </w:rPr>
+              <w:t>27</w:t>
+            </w:r>
+            <w:r>
+              <w:rPr>
+                <w:rFonts w:ascii="宋体" w:eastAsia="宋体" w:hAnsi="宋体"/>
+                <w:noProof/>
+                <w:webHidden/>
+              </w:rPr>
+              <w:fldChar w:fldCharType="end"/>
+            </w:r>
+          </w:hyperlink>
+        </w:p>
+        <w:p>
+          <w:pPr>
+            <w:pStyle w:val="TOC3"/>
+            <w:tabs>
+              <w:tab w:val="right" w:leader="dot" w:pos="8296"/>
+            </w:tabs>
+            <w:rPr>
+              <w:rFonts w:ascii="宋体" w:eastAsia="宋体" w:hAnsi="宋体"/>
+              <w:noProof/>
+              <w14:ligatures w14:val="standardContextual"/>
+            </w:rPr>
+          </w:pPr>
+          <w:hyperlink w:anchor="_Toc162981286" w:history="1">
+            <w:r>
+              <w:rPr>
+                <w:rStyle w:val="a3"/>
+                <w:rFonts w:ascii="宋体" w:eastAsia="宋体" w:hAnsi="宋体"/>
+                <w:noProof/>
+              </w:rPr>
+              <w:t>（一）论自杀</w:t>
+            </w:r>
+            <w:r>
+              <w:rPr>
+                <w:rFonts w:ascii="宋体" w:eastAsia="宋体" w:hAnsi="宋体"/>
+                <w:noProof/>
+                <w:webHidden/>
+              </w:rPr>
+              <w:tab/>
+            </w:r>
+            <w:r>
+              <w:rPr>
+                <w:rFonts w:ascii="宋体" w:eastAsia="宋体" w:hAnsi="宋体"/>
+                <w:noProof/>
+                <w:webHidden/>
+              </w:rPr>
+              <w:fldChar w:fldCharType="begin"/>
+            </w:r>
+            <w:r>
+              <w:rPr>
+                <w:rFonts w:ascii="宋体" w:eastAsia="宋体" w:hAnsi="宋体"/>
+                <w:noProof/>
+                <w:webHidden/>
+              </w:rPr>
+              <w:instrText xml:space="preserve"> PAGEREF _Toc162981286 \h </w:instrText>
+            </w:r>
+            <w:r>
+              <w:rPr>
+                <w:rFonts w:ascii="宋体" w:eastAsia="宋体" w:hAnsi="宋体"/>
+                <w:noProof/>
+                <w:webHidden/>
+              </w:rPr>
+            </w:r>
+            <w:r>
+              <w:rPr>
+                <w:rFonts w:ascii="宋体" w:eastAsia="宋体" w:hAnsi="宋体"/>
+                <w:noProof/>
+                <w:webHidden/>
+              </w:rPr>
+              <w:fldChar w:fldCharType="separate"/>
+            </w:r>
+            <w:r>
+              <w:rPr>
+                <w:rFonts w:ascii="宋体" w:eastAsia="宋体" w:hAnsi="宋体"/>
+                <w:noProof/>
+                <w:webHidden/>
+              </w:rPr>
+              <w:t>27</w:t>
+            </w:r>
+            <w:r>
+              <w:rPr>
+                <w:rFonts w:ascii="宋体" w:eastAsia="宋体" w:hAnsi="宋体"/>
+                <w:noProof/>
+                <w:webHidden/>
+              </w:rPr>
+              <w:fldChar w:fldCharType="end"/>
+            </w:r>
+          </w:hyperlink>
+        </w:p>
+        <w:p>
+          <w:pPr>
+            <w:pStyle w:val="TOC3"/>
+            <w:tabs>
+              <w:tab w:val="right" w:leader="dot" w:pos="8296"/>
+            </w:tabs>
+            <w:rPr>
+              <w:rFonts w:ascii="宋体" w:eastAsia="宋体" w:hAnsi="宋体"/>
+              <w:noProof/>
+              <w14:ligatures w14:val="standardContextual"/>
+            </w:rPr>
+          </w:pPr>
+          <w:hyperlink w:anchor="_Toc162981287" w:history="1">
+            <w:r>
+              <w:rPr>
+                <w:rStyle w:val="a3"/>
+                <w:rFonts w:ascii="宋体" w:eastAsia="宋体" w:hAnsi="宋体"/>
+                <w:noProof/>
+              </w:rPr>
+              <w:t>（二）论审美</w:t>
+            </w:r>
+            <w:r>
+              <w:rPr>
+                <w:rFonts w:ascii="宋体" w:eastAsia="宋体" w:hAnsi="宋体"/>
+                <w:noProof/>
+                <w:webHidden/>
+              </w:rPr>
+              <w:tab/>
+            </w:r>
+            <w:r>
+              <w:rPr>
+                <w:rFonts w:ascii="宋体" w:eastAsia="宋体" w:hAnsi="宋体"/>
+                <w:noProof/>
+                <w:webHidden/>
+              </w:rPr>
+              <w:fldChar w:fldCharType="begin"/>
+            </w:r>
+            <w:r>
+              <w:rPr>
+                <w:rFonts w:ascii="宋体" w:eastAsia="宋体" w:hAnsi="宋体"/>
+                <w:noProof/>
+                <w:webHidden/>
+              </w:rPr>
+              <w:instrText xml:space="preserve"> PAGEREF _Toc162981287 \h </w:instrText>
+            </w:r>
+            <w:r>
+              <w:rPr>
+                <w:rFonts w:ascii="宋体" w:eastAsia="宋体" w:hAnsi="宋体"/>
+                <w:noProof/>
+                <w:webHidden/>
+              </w:rPr>
+            </w:r>
+            <w:r>
+              <w:rPr>
+                <w:rFonts w:ascii="宋体" w:eastAsia="宋体" w:hAnsi="宋体"/>
+                <w:noProof/>
+                <w:webHidden/>
+              </w:rPr>
+              <w:fldChar w:fldCharType="separate"/>
+            </w:r>
+            <w:r>
+              <w:rPr>
+                <w:rFonts w:ascii="宋体" w:eastAsia="宋体" w:hAnsi="宋体"/>
+                <w:noProof/>
+                <w:webHidden/>
+              </w:rPr>
+              <w:t>27</w:t>
+            </w:r>
+            <w:r>
+              <w:rPr>
+                <w:rFonts w:ascii="宋体" w:eastAsia="宋体" w:hAnsi="宋体"/>
+                <w:noProof/>
+                <w:webHidden/>
+              </w:rPr>
+              <w:fldChar w:fldCharType="end"/>
+            </w:r>
+          </w:hyperlink>
+        </w:p>
+        <w:p>
+          <w:pPr>
+            <w:pStyle w:val="TOC3"/>
+            <w:tabs>
+              <w:tab w:val="right" w:leader="dot" w:pos="8296"/>
+            </w:tabs>
+            <w:rPr>
+              <w:rFonts w:ascii="宋体" w:eastAsia="宋体" w:hAnsi="宋体"/>
+              <w:noProof/>
+              <w14:ligatures w14:val="standardContextual"/>
+            </w:rPr>
+          </w:pPr>
+          <w:hyperlink w:anchor="_Toc162981288" w:history="1">
+            <w:r>
+              <w:rPr>
+                <w:rStyle w:val="a3"/>
+                <w:rFonts w:ascii="宋体" w:eastAsia="宋体" w:hAnsi="宋体"/>
+                <w:noProof/>
+              </w:rPr>
+              <w:t>（三）否定生命意志</w:t>
+            </w:r>
+            <w:r>
+              <w:rPr>
+                <w:rFonts w:ascii="宋体" w:eastAsia="宋体" w:hAnsi="宋体"/>
+                <w:noProof/>
+                <w:webHidden/>
+              </w:rPr>
+              <w:tab/>
+            </w:r>
+            <w:r>
+              <w:rPr>
+                <w:rFonts w:ascii="宋体" w:eastAsia="宋体" w:hAnsi="宋体"/>
+                <w:noProof/>
+                <w:webHidden/>
+              </w:rPr>
+              <w:fldChar w:fldCharType="begin"/>
+            </w:r>
+            <w:r>
+              <w:rPr>
+                <w:rFonts w:ascii="宋体" w:eastAsia="宋体" w:hAnsi="宋体"/>
+                <w:noProof/>
+                <w:webHidden/>
+              </w:rPr>
+              <w:instrText xml:space="preserve"> PAGEREF _Toc162981288 \h </w:instrText>
+            </w:r>
+            <w:r>
+              <w:rPr>
+                <w:rFonts w:ascii="宋体" w:eastAsia="宋体" w:hAnsi="宋体"/>
+                <w:noProof/>
+                <w:webHidden/>
+              </w:rPr>
+            </w:r>
+            <w:r>
+              <w:rPr>
+                <w:rFonts w:ascii="宋体" w:eastAsia="宋体" w:hAnsi="宋体"/>
+                <w:noProof/>
+                <w:webHidden/>
+              </w:rPr>
+              <w:fldChar w:fldCharType="separate"/>
+            </w:r>
+            <w:r>
+              <w:rPr>
+                <w:rFonts w:ascii="宋体" w:eastAsia="宋体" w:hAnsi="宋体"/>
+                <w:noProof/>
+                <w:webHidden/>
+              </w:rPr>
+              <w:t>27</w:t>
             </w:r>
             <w:r>
               <w:rPr>
@@ -2763,7 +3699,6 @@
               <w:bCs/>
               <w:lang w:val="zh-CN"/>
             </w:rPr>
-            <w:lastRenderedPageBreak/>
             <w:fldChar w:fldCharType="end"/>
           </w:r>
         </w:p>
@@ -2795,7 +3730,7 @@
       <w:pPr>
         <w:pStyle w:val="a9"/>
       </w:pPr>
-      <w:bookmarkStart w:id="0" w:name="_Toc162376219"/>
+      <w:bookmarkStart w:id="0" w:name="_Toc162981245"/>
       <w:r>
         <w:rPr>
           <w:rFonts w:hint="eastAsia"/>
@@ -2893,7 +3828,7 @@
       <w:pPr>
         <w:pStyle w:val="ac"/>
       </w:pPr>
-      <w:bookmarkStart w:id="1" w:name="_Toc162376220"/>
+      <w:bookmarkStart w:id="1" w:name="_Toc162981246"/>
       <w:r>
         <w:rPr>
           <w:rFonts w:hint="eastAsia"/>
@@ -2906,7 +3841,7 @@
       <w:pPr>
         <w:pStyle w:val="ae"/>
       </w:pPr>
-      <w:bookmarkStart w:id="2" w:name="_Toc162376221"/>
+      <w:bookmarkStart w:id="2" w:name="_Toc162981247"/>
       <w:r>
         <w:rPr>
           <w:rFonts w:hint="eastAsia"/>
@@ -3014,7 +3949,7 @@
       <w:pPr>
         <w:pStyle w:val="ae"/>
       </w:pPr>
-      <w:bookmarkStart w:id="3" w:name="_Toc162376222"/>
+      <w:bookmarkStart w:id="3" w:name="_Toc162981248"/>
       <w:r>
         <w:rPr>
           <w:rFonts w:hint="eastAsia"/>
@@ -4230,7 +5165,7 @@
       <w:pPr>
         <w:pStyle w:val="ae"/>
       </w:pPr>
-      <w:bookmarkStart w:id="4" w:name="_Toc162376223"/>
+      <w:bookmarkStart w:id="4" w:name="_Toc162981249"/>
       <w:r>
         <w:rPr>
           <w:rFonts w:hint="eastAsia"/>
@@ -4356,7 +5291,7 @@
       <w:pPr>
         <w:pStyle w:val="ac"/>
       </w:pPr>
-      <w:bookmarkStart w:id="5" w:name="_Toc162376224"/>
+      <w:bookmarkStart w:id="5" w:name="_Toc162981250"/>
       <w:r>
         <w:rPr>
           <w:rFonts w:hint="eastAsia"/>
@@ -4724,7 +5659,7 @@
       <w:pPr>
         <w:pStyle w:val="a9"/>
       </w:pPr>
-      <w:bookmarkStart w:id="6" w:name="_Toc162376225"/>
+      <w:bookmarkStart w:id="6" w:name="_Toc162981251"/>
       <w:r>
         <w:rPr>
           <w:rFonts w:hint="eastAsia"/>
@@ -4765,7 +5700,7 @@
       <w:pPr>
         <w:pStyle w:val="ac"/>
       </w:pPr>
-      <w:bookmarkStart w:id="7" w:name="_Toc162376226"/>
+      <w:bookmarkStart w:id="7" w:name="_Toc162981252"/>
       <w:r>
         <w:rPr>
           <w:rFonts w:hint="eastAsia"/>
@@ -4790,7 +5725,7 @@
       <w:pPr>
         <w:pStyle w:val="ae"/>
       </w:pPr>
-      <w:bookmarkStart w:id="8" w:name="_Toc162376227"/>
+      <w:bookmarkStart w:id="8" w:name="_Toc162981253"/>
       <w:r>
         <w:rPr>
           <w:rFonts w:hint="eastAsia"/>
@@ -4942,7 +5877,7 @@
       <w:pPr>
         <w:pStyle w:val="ae"/>
       </w:pPr>
-      <w:bookmarkStart w:id="9" w:name="_Toc162376228"/>
+      <w:bookmarkStart w:id="9" w:name="_Toc162981254"/>
       <w:r>
         <w:rPr>
           <w:rFonts w:hint="eastAsia"/>
@@ -5912,7 +6847,7 @@
       <w:pPr>
         <w:pStyle w:val="ac"/>
       </w:pPr>
-      <w:bookmarkStart w:id="10" w:name="_Toc162376229"/>
+      <w:bookmarkStart w:id="10" w:name="_Toc162981255"/>
       <w:r>
         <w:rPr>
           <w:rFonts w:hint="eastAsia"/>
@@ -5925,7 +6860,7 @@
       <w:pPr>
         <w:pStyle w:val="ae"/>
       </w:pPr>
-      <w:bookmarkStart w:id="11" w:name="_Toc162376230"/>
+      <w:bookmarkStart w:id="11" w:name="_Toc162981256"/>
       <w:r>
         <w:rPr>
           <w:rFonts w:hint="eastAsia"/>
@@ -6379,7 +7314,7 @@
       <w:pPr>
         <w:pStyle w:val="ae"/>
       </w:pPr>
-      <w:bookmarkStart w:id="12" w:name="_Toc162376231"/>
+      <w:bookmarkStart w:id="12" w:name="_Toc162981257"/>
       <w:r>
         <w:rPr>
           <w:rFonts w:hint="eastAsia"/>
@@ -6835,7 +7770,7 @@
       <w:pPr>
         <w:pStyle w:val="ac"/>
       </w:pPr>
-      <w:bookmarkStart w:id="13" w:name="_Toc162376232"/>
+      <w:bookmarkStart w:id="13" w:name="_Toc162981258"/>
       <w:r>
         <w:rPr>
           <w:rFonts w:hint="eastAsia"/>
@@ -6910,7 +7845,7 @@
       <w:pPr>
         <w:pStyle w:val="ae"/>
       </w:pPr>
-      <w:bookmarkStart w:id="14" w:name="_Toc162376233"/>
+      <w:bookmarkStart w:id="14" w:name="_Toc162981259"/>
       <w:r>
         <w:rPr>
           <w:rFonts w:hint="eastAsia"/>
@@ -7068,7 +8003,7 @@
       <w:pPr>
         <w:pStyle w:val="ae"/>
       </w:pPr>
-      <w:bookmarkStart w:id="15" w:name="_Toc162376234"/>
+      <w:bookmarkStart w:id="15" w:name="_Toc162981260"/>
       <w:r>
         <w:rPr>
           <w:rFonts w:hint="eastAsia"/>
@@ -7417,7 +8352,7 @@
       <w:pPr>
         <w:pStyle w:val="a9"/>
       </w:pPr>
-      <w:bookmarkStart w:id="16" w:name="_Toc162376235"/>
+      <w:bookmarkStart w:id="16" w:name="_Toc162981261"/>
       <w:r>
         <w:rPr>
           <w:rFonts w:hint="eastAsia"/>
@@ -7443,9 +8378,6 @@
         <w:pStyle w:val="aa"/>
         <w:spacing w:before="78" w:after="78"/>
         <w:jc w:val="center"/>
-        <w:rPr>
-          <w:rFonts w:hint="eastAsia"/>
-        </w:rPr>
       </w:pPr>
       <w:r>
         <w:rPr>
@@ -7470,7 +8402,7 @@
       <w:pPr>
         <w:pStyle w:val="ac"/>
       </w:pPr>
-      <w:bookmarkStart w:id="17" w:name="_Toc162376236"/>
+      <w:bookmarkStart w:id="17" w:name="_Toc162981262"/>
       <w:r>
         <w:rPr>
           <w:rFonts w:hint="eastAsia"/>
@@ -7483,7 +8415,7 @@
       <w:pPr>
         <w:pStyle w:val="ae"/>
       </w:pPr>
-      <w:bookmarkStart w:id="18" w:name="_Toc162376237"/>
+      <w:bookmarkStart w:id="18" w:name="_Toc162981263"/>
       <w:r>
         <w:rPr>
           <w:rFonts w:hint="eastAsia"/>
@@ -7579,7 +8511,21 @@
         <w:rPr>
           <w:rFonts w:hint="eastAsia"/>
         </w:rPr>
-        <w:t>晚期代表人物有塞涅卡、爱比克泰德、马可</w:t>
+        <w:t>晚期代表人物有塞</w:t>
+      </w:r>
+      <w:proofErr w:type="gramStart"/>
+      <w:r>
+        <w:rPr>
+          <w:rFonts w:hint="eastAsia"/>
+        </w:rPr>
+        <w:t>涅</w:t>
+      </w:r>
+      <w:proofErr w:type="gramEnd"/>
+      <w:r>
+        <w:rPr>
+          <w:rFonts w:hint="eastAsia"/>
+        </w:rPr>
+        <w:t>卡、爱比克泰德、马可</w:t>
       </w:r>
       <w:r>
         <w:rPr>
@@ -7884,7 +8830,7 @@
       <w:pPr>
         <w:pStyle w:val="ae"/>
       </w:pPr>
-      <w:bookmarkStart w:id="19" w:name="_Toc162376238"/>
+      <w:bookmarkStart w:id="19" w:name="_Toc162981264"/>
       <w:r>
         <w:rPr>
           <w:rFonts w:hint="eastAsia"/>
@@ -8236,7 +9182,7 @@
       <w:pPr>
         <w:pStyle w:val="ac"/>
       </w:pPr>
-      <w:bookmarkStart w:id="20" w:name="_Toc162376239"/>
+      <w:bookmarkStart w:id="20" w:name="_Toc162981265"/>
       <w:r>
         <w:rPr>
           <w:rFonts w:hint="eastAsia"/>
@@ -8249,7 +9195,7 @@
       <w:pPr>
         <w:pStyle w:val="ae"/>
       </w:pPr>
-      <w:bookmarkStart w:id="21" w:name="_Toc162376240"/>
+      <w:bookmarkStart w:id="21" w:name="_Toc162981266"/>
       <w:r>
         <w:rPr>
           <w:rFonts w:hint="eastAsia"/>
@@ -8600,7 +9546,7 @@
       <w:pPr>
         <w:pStyle w:val="ae"/>
       </w:pPr>
-      <w:bookmarkStart w:id="22" w:name="_Toc162376241"/>
+      <w:bookmarkStart w:id="22" w:name="_Toc162981267"/>
       <w:r>
         <w:rPr>
           <w:rFonts w:hint="eastAsia"/>
@@ -8810,7 +9756,7 @@
       <w:pPr>
         <w:pStyle w:val="ae"/>
       </w:pPr>
-      <w:bookmarkStart w:id="23" w:name="_Toc162376242"/>
+      <w:bookmarkStart w:id="23" w:name="_Toc162981268"/>
       <w:r>
         <w:rPr>
           <w:rFonts w:hint="eastAsia"/>
@@ -9093,7 +10039,7 @@
       <w:pPr>
         <w:pStyle w:val="ac"/>
       </w:pPr>
-      <w:bookmarkStart w:id="24" w:name="_Toc162376243"/>
+      <w:bookmarkStart w:id="24" w:name="_Toc162981269"/>
       <w:r>
         <w:rPr>
           <w:rFonts w:hint="eastAsia"/>
@@ -9106,7 +10052,7 @@
       <w:pPr>
         <w:pStyle w:val="ae"/>
       </w:pPr>
-      <w:bookmarkStart w:id="25" w:name="_Toc162376244"/>
+      <w:bookmarkStart w:id="25" w:name="_Toc162981270"/>
       <w:r>
         <w:rPr>
           <w:rFonts w:hint="eastAsia"/>
@@ -9367,7 +10313,7 @@
       <w:pPr>
         <w:pStyle w:val="ae"/>
       </w:pPr>
-      <w:bookmarkStart w:id="26" w:name="_Toc162376245"/>
+      <w:bookmarkStart w:id="26" w:name="_Toc162981271"/>
       <w:r>
         <w:rPr>
           <w:rFonts w:hint="eastAsia"/>
@@ -11115,7 +12061,7 @@
       <w:pPr>
         <w:pStyle w:val="ae"/>
       </w:pPr>
-      <w:bookmarkStart w:id="27" w:name="_Toc162376246"/>
+      <w:bookmarkStart w:id="27" w:name="_Toc162981272"/>
       <w:r>
         <w:rPr>
           <w:rFonts w:hint="eastAsia"/>
@@ -11127,9 +12073,6 @@
     <w:p>
       <w:pPr>
         <w:pStyle w:val="af1"/>
-        <w:rPr>
-          <w:rFonts w:hint="eastAsia"/>
-        </w:rPr>
       </w:pPr>
       <w:r>
         <w:rPr>
@@ -11323,9 +12266,6 @@
     <w:p>
       <w:pPr>
         <w:pStyle w:val="af1"/>
-        <w:rPr>
-          <w:rFonts w:hint="eastAsia"/>
-        </w:rPr>
       </w:pPr>
       <w:r>
         <w:rPr>
@@ -11603,9 +12543,6 @@
     <w:p>
       <w:pPr>
         <w:pStyle w:val="af1"/>
-        <w:rPr>
-          <w:rFonts w:hint="eastAsia"/>
-        </w:rPr>
       </w:pPr>
       <w:r>
         <w:rPr>
@@ -11897,7 +12834,7 @@
       <w:pPr>
         <w:pStyle w:val="ae"/>
       </w:pPr>
-      <w:bookmarkStart w:id="28" w:name="_Toc162376247"/>
+      <w:bookmarkStart w:id="28" w:name="_Toc162981273"/>
       <w:r>
         <w:rPr>
           <w:rFonts w:hint="eastAsia"/>
@@ -11909,9 +12846,6 @@
     <w:p>
       <w:pPr>
         <w:pStyle w:val="af1"/>
-        <w:rPr>
-          <w:rFonts w:hint="eastAsia"/>
-        </w:rPr>
       </w:pPr>
       <w:r>
         <w:rPr>
@@ -12066,9 +13000,6 @@
     <w:p>
       <w:pPr>
         <w:pStyle w:val="af1"/>
-        <w:rPr>
-          <w:rFonts w:hint="eastAsia"/>
-        </w:rPr>
       </w:pPr>
       <w:r>
         <w:rPr>
@@ -12379,9 +13310,6 @@
             <w:pPr>
               <w:pStyle w:val="aa"/>
               <w:spacing w:before="78" w:after="78"/>
-              <w:rPr>
-                <w:rFonts w:hint="eastAsia"/>
-              </w:rPr>
             </w:pPr>
             <w:r>
               <w:rPr>
@@ -12416,9 +13344,6 @@
         <w:pStyle w:val="aa"/>
         <w:spacing w:before="78" w:after="78"/>
         <w:ind w:firstLine="420"/>
-        <w:rPr>
-          <w:rFonts w:hint="eastAsia"/>
-        </w:rPr>
       </w:pPr>
       <w:r>
         <w:rPr>
@@ -12443,11 +13368,8 @@
     <w:p>
       <w:pPr>
         <w:pStyle w:val="ae"/>
-        <w:rPr>
-          <w:rFonts w:hint="eastAsia"/>
-        </w:rPr>
-      </w:pPr>
-      <w:bookmarkStart w:id="29" w:name="_Toc162376248"/>
+      </w:pPr>
+      <w:bookmarkStart w:id="29" w:name="_Toc162981274"/>
       <w:r>
         <w:rPr>
           <w:rFonts w:hint="eastAsia"/>
@@ -12461,9 +13383,6 @@
         <w:pStyle w:val="aa"/>
         <w:spacing w:before="78" w:after="78"/>
         <w:ind w:firstLine="420"/>
-        <w:rPr>
-          <w:rFonts w:hint="eastAsia"/>
-        </w:rPr>
       </w:pPr>
       <w:r>
         <w:rPr>
@@ -12538,9 +13457,6 @@
         <w:pStyle w:val="af3"/>
         <w:spacing w:before="78" w:after="78"/>
         <w:jc w:val="right"/>
-        <w:rPr>
-          <w:rFonts w:hint="eastAsia"/>
-        </w:rPr>
       </w:pPr>
       <w:r>
         <w:rPr>
@@ -12567,9 +13483,6 @@
         <w:pStyle w:val="af3"/>
         <w:spacing w:before="78" w:after="78"/>
         <w:jc w:val="right"/>
-        <w:rPr>
-          <w:rFonts w:hint="eastAsia"/>
-        </w:rPr>
       </w:pPr>
       <w:r>
         <w:rPr>
@@ -12886,7 +13799,7 @@
       <w:pPr>
         <w:pStyle w:val="ae"/>
       </w:pPr>
-      <w:bookmarkStart w:id="30" w:name="_Toc162376249"/>
+      <w:bookmarkStart w:id="30" w:name="_Toc162981275"/>
       <w:r>
         <w:rPr>
           <w:rFonts w:hint="eastAsia"/>
@@ -12964,9 +13877,6 @@
     <w:p>
       <w:pPr>
         <w:pStyle w:val="af1"/>
-        <w:rPr>
-          <w:rFonts w:hint="eastAsia"/>
-        </w:rPr>
       </w:pPr>
       <w:r>
         <w:rPr>
@@ -13244,9 +14154,6 @@
     <w:p>
       <w:pPr>
         <w:pStyle w:val="af1"/>
-        <w:rPr>
-          <w:rFonts w:hint="eastAsia"/>
-        </w:rPr>
       </w:pPr>
       <w:r>
         <w:rPr>
@@ -13494,9 +14401,6 @@
         <w:pStyle w:val="af3"/>
         <w:spacing w:before="78" w:after="78"/>
         <w:jc w:val="right"/>
-        <w:rPr>
-          <w:rFonts w:hint="eastAsia"/>
-        </w:rPr>
       </w:pPr>
       <w:r>
         <w:rPr>
@@ -13551,9 +14455,6 @@
         <w:spacing w:before="78" w:after="78"/>
         <w:ind w:firstLine="420"/>
         <w:jc w:val="right"/>
-        <w:rPr>
-          <w:rFonts w:hint="eastAsia"/>
-        </w:rPr>
       </w:pPr>
       <w:r>
         <w:rPr>
@@ -13592,9 +14493,6 @@
     <w:p>
       <w:pPr>
         <w:pStyle w:val="af1"/>
-        <w:rPr>
-          <w:rFonts w:hint="eastAsia"/>
-        </w:rPr>
       </w:pPr>
       <w:r>
         <w:rPr>
@@ -13750,9 +14648,6 @@
         <w:pStyle w:val="af3"/>
         <w:spacing w:before="78" w:after="78"/>
         <w:jc w:val="right"/>
-        <w:rPr>
-          <w:rFonts w:hint="eastAsia"/>
-        </w:rPr>
       </w:pPr>
       <w:r>
         <w:rPr>
@@ -13952,7 +14847,7 @@
         <w:spacing w:before="78" w:after="78"/>
         <w:jc w:val="right"/>
         <w:rPr>
-          <w:rFonts w:eastAsia="宋体" w:hint="eastAsia"/>
+          <w:rFonts w:eastAsia="宋体"/>
         </w:rPr>
       </w:pPr>
       <w:r>
@@ -14046,9 +14941,6 @@
     <w:p>
       <w:pPr>
         <w:pStyle w:val="af1"/>
-        <w:rPr>
-          <w:rFonts w:hint="eastAsia"/>
-        </w:rPr>
       </w:pPr>
       <w:r>
         <w:rPr>
@@ -14342,7 +15234,7 @@
       <w:pPr>
         <w:pStyle w:val="ac"/>
       </w:pPr>
-      <w:bookmarkStart w:id="31" w:name="_Toc162376250"/>
+      <w:bookmarkStart w:id="31" w:name="_Toc162981276"/>
       <w:r>
         <w:rPr>
           <w:rFonts w:hint="eastAsia"/>
@@ -14630,13 +15522,2094 @@
       <w:pPr>
         <w:pStyle w:val="aa"/>
         <w:spacing w:before="78" w:after="78"/>
+      </w:pPr>
+    </w:p>
+    <w:p>
+      <w:pPr>
+        <w:pStyle w:val="a9"/>
+      </w:pPr>
+      <w:bookmarkStart w:id="32" w:name="_Toc162981277"/>
+      <w:r>
+        <w:rPr>
+          <w:rFonts w:hint="eastAsia"/>
+        </w:rPr>
+        <w:t>第四讲</w:t>
+      </w:r>
+      <w:r>
+        <w:rPr>
+          <w:rFonts w:hint="eastAsia"/>
+        </w:rPr>
+        <w:t xml:space="preserve"> </w:t>
+      </w:r>
+      <w:r>
+        <w:rPr>
+          <w:rFonts w:hint="eastAsia"/>
+        </w:rPr>
+        <w:t>意志哲学与悲观主义——叔本华的人生哲学</w:t>
+      </w:r>
+      <w:bookmarkEnd w:id="32"/>
+    </w:p>
+    <w:p>
+      <w:pPr>
+        <w:pStyle w:val="aa"/>
+        <w:spacing w:before="78" w:after="78"/>
+        <w:jc w:val="center"/>
+        <w:rPr>
+          <w:rFonts w:hint="eastAsia"/>
+        </w:rPr>
+      </w:pPr>
+      <w:r>
+        <w:rPr>
+          <w:rFonts w:hint="eastAsia"/>
+        </w:rPr>
+        <w:t>2024.4.2</w:t>
+      </w:r>
+    </w:p>
+    <w:p>
+      <w:pPr>
+        <w:pStyle w:val="ac"/>
+      </w:pPr>
+      <w:bookmarkStart w:id="33" w:name="_Toc162981278"/>
+      <w:r>
+        <w:rPr>
+          <w:rFonts w:hint="eastAsia"/>
+        </w:rPr>
+        <w:t>一、叔本华简介</w:t>
+      </w:r>
+      <w:bookmarkEnd w:id="33"/>
+    </w:p>
+    <w:p>
+      <w:pPr>
+        <w:pStyle w:val="aa"/>
+        <w:spacing w:before="78" w:after="78"/>
+        <w:ind w:firstLine="420"/>
+      </w:pPr>
+      <w:r>
+        <w:rPr>
+          <w:rFonts w:hint="eastAsia"/>
+        </w:rPr>
+        <w:t>阿图尔·</w:t>
+      </w:r>
+      <w:r>
+        <w:rPr>
+          <w:rFonts w:hint="eastAsia"/>
+        </w:rPr>
+        <w:t>叔本华（</w:t>
+      </w:r>
+      <w:r>
+        <w:t>1788</w:t>
+      </w:r>
+      <w:r>
+        <w:t>年</w:t>
+      </w:r>
+      <w:r>
+        <w:t>2</w:t>
+      </w:r>
+      <w:r>
+        <w:t>月</w:t>
+      </w:r>
+      <w:r>
+        <w:t>22</w:t>
+      </w:r>
+      <w:r>
+        <w:t>日</w:t>
+      </w:r>
+      <w:r>
+        <w:rPr>
+          <w:rFonts w:hint="eastAsia"/>
+        </w:rPr>
+        <w:t>~</w:t>
+      </w:r>
+      <w:r>
+        <w:t>1860</w:t>
+      </w:r>
+      <w:r>
+        <w:t>年</w:t>
+      </w:r>
+      <w:r>
+        <w:t>9</w:t>
+      </w:r>
+      <w:r>
+        <w:t>月</w:t>
+      </w:r>
+      <w:r>
+        <w:t>21</w:t>
+      </w:r>
+      <w:r>
+        <w:t>日</w:t>
+      </w:r>
+      <w:r>
+        <w:rPr>
+          <w:rFonts w:hint="eastAsia"/>
+        </w:rPr>
+        <w:t>，</w:t>
+      </w:r>
+      <w:r>
+        <w:t>享年</w:t>
+      </w:r>
+      <w:r>
+        <w:t>72</w:t>
+      </w:r>
+      <w:r>
+        <w:t>岁），德国著名哲学家。在哲学史上公开反对理性主义哲学，开创了非理性主义哲学的先河，也是唯意志论和悲观主义的创始人和主要代表之一，认为生命意志是主宰世界运作的力量。其思想对弗洛伊德、尼采和维特根斯坦都造成了深远的影响。</w:t>
+      </w:r>
+    </w:p>
+    <w:p>
+      <w:pPr>
+        <w:pStyle w:val="aa"/>
+        <w:spacing w:before="78" w:after="78"/>
+        <w:ind w:firstLine="420"/>
+      </w:pPr>
+      <w:r>
+        <w:rPr>
+          <w:rFonts w:hint="eastAsia"/>
+        </w:rPr>
+        <w:t>叔本华试图以意志（</w:t>
+      </w:r>
+      <w:r>
+        <w:rPr>
+          <w:rFonts w:hint="eastAsia"/>
+        </w:rPr>
+        <w:t>will</w:t>
+      </w:r>
+      <w:r>
+        <w:rPr>
+          <w:rFonts w:hint="eastAsia"/>
+        </w:rPr>
+        <w:t>）和直观取代一直以来的理性传统，并由此延伸出悲观主义。“意志”概念的存在构成了叔本华形而上学的根基。</w:t>
+      </w:r>
+    </w:p>
+    <w:p>
+      <w:pPr>
+        <w:pStyle w:val="aa"/>
+        <w:spacing w:before="78" w:after="78"/>
+        <w:ind w:firstLine="420"/>
+      </w:pPr>
+      <w:r>
+        <w:rPr>
+          <w:rFonts w:hint="eastAsia"/>
+        </w:rPr>
+        <w:t>叔本华的著作有：《论充足理由律的四重根》（博士论文）、《作为意志和表象的世界》、</w:t>
+      </w:r>
+      <w:r>
+        <w:rPr>
+          <w:rFonts w:hint="eastAsia"/>
+        </w:rPr>
+        <w:lastRenderedPageBreak/>
+        <w:t>《论自然中的意志》、《论意志的自由》，以及哲学普及读物《人生的智慧》等。</w:t>
+      </w:r>
+    </w:p>
+    <w:p>
+      <w:pPr>
+        <w:pStyle w:val="ac"/>
+      </w:pPr>
+      <w:bookmarkStart w:id="34" w:name="_Toc162981279"/>
+      <w:r>
+        <w:rPr>
+          <w:rFonts w:hint="eastAsia"/>
+        </w:rPr>
+        <w:t>二、人如钟摆</w:t>
+      </w:r>
+      <w:bookmarkEnd w:id="34"/>
+    </w:p>
+    <w:p>
+      <w:pPr>
+        <w:pStyle w:val="aa"/>
+        <w:spacing w:before="78" w:after="78"/>
+      </w:pPr>
+      <w:r>
+        <w:tab/>
+      </w:r>
+      <w:r>
+        <w:rPr>
+          <w:rFonts w:hint="eastAsia"/>
+        </w:rPr>
+        <w:t>叔本华在《人生的智慧》中指出，决定人的命运的三个要素是：人的自身、身外之物、对他人的显现。</w:t>
+      </w:r>
+    </w:p>
+    <w:p>
+      <w:pPr>
+        <w:pStyle w:val="aa"/>
+        <w:numPr>
+          <w:ilvl w:val="0"/>
+          <w:numId w:val="21"/>
+        </w:numPr>
+        <w:spacing w:beforeLines="0" w:before="0" w:afterLines="0" w:after="0"/>
+        <w:ind w:left="442" w:hanging="442"/>
+      </w:pPr>
+      <w:r>
+        <w:rPr>
+          <w:b/>
+          <w:bCs/>
+        </w:rPr>
+        <w:t>人的自身：</w:t>
+      </w:r>
+      <w:r>
+        <w:t>属于人的个性的东西。包括人的健康、力量、外貌、气质、道德品格、精神智力及其潜在发展</w:t>
+      </w:r>
+      <w:r>
+        <w:rPr>
+          <w:rFonts w:hint="eastAsia"/>
+        </w:rPr>
+        <w:t>；</w:t>
+      </w:r>
+    </w:p>
+    <w:p>
+      <w:pPr>
+        <w:pStyle w:val="aa"/>
+        <w:numPr>
+          <w:ilvl w:val="0"/>
+          <w:numId w:val="21"/>
+        </w:numPr>
+        <w:spacing w:beforeLines="0" w:before="0" w:afterLines="0" w:after="0"/>
+        <w:ind w:left="442" w:hanging="442"/>
+      </w:pPr>
+      <w:r>
+        <w:rPr>
+          <w:b/>
+          <w:bCs/>
+        </w:rPr>
+        <w:t>身外之物：</w:t>
+      </w:r>
+      <w:r>
+        <w:t>财产和其他占有物</w:t>
+      </w:r>
+      <w:r>
+        <w:rPr>
+          <w:rFonts w:hint="eastAsia"/>
+        </w:rPr>
+        <w:t>；</w:t>
+      </w:r>
+    </w:p>
+    <w:p>
+      <w:pPr>
+        <w:pStyle w:val="aa"/>
+        <w:numPr>
+          <w:ilvl w:val="0"/>
+          <w:numId w:val="21"/>
+        </w:numPr>
+        <w:spacing w:beforeLines="0" w:before="0" w:afterLines="0" w:after="0"/>
+        <w:ind w:left="442" w:hanging="442"/>
+      </w:pPr>
+      <w:r>
+        <w:rPr>
+          <w:rFonts w:hint="eastAsia"/>
+          <w:b/>
+          <w:bCs/>
+        </w:rPr>
+        <w:t>对他人的显现：</w:t>
+      </w:r>
+      <w:r>
+        <w:rPr>
+          <w:rFonts w:hint="eastAsia"/>
+        </w:rPr>
+        <w:t>别人对自己的看法。他人的看法又可分为荣誉、地位和名声。</w:t>
+      </w:r>
+    </w:p>
+    <w:p>
+      <w:pPr>
+        <w:pStyle w:val="aa"/>
+        <w:spacing w:before="78" w:after="78"/>
+        <w:ind w:left="420"/>
+      </w:pPr>
+      <w:r>
+        <w:rPr>
+          <w:rFonts w:hint="eastAsia"/>
+        </w:rPr>
+        <w:t>这三者中，何者对人追求幸福最为核心？</w:t>
+      </w:r>
+      <w:r>
+        <w:rPr>
+          <w:rFonts w:hint="eastAsia"/>
+        </w:rPr>
+        <w:t>叔本华认为是人的自身。</w:t>
+      </w:r>
+    </w:p>
+    <w:p>
+      <w:pPr>
+        <w:pStyle w:val="ae"/>
+        <w:rPr>
+          <w:rFonts w:hint="eastAsia"/>
+        </w:rPr>
+      </w:pPr>
+      <w:bookmarkStart w:id="35" w:name="_Toc162981280"/>
+      <w:r>
+        <w:rPr>
+          <w:rFonts w:hint="eastAsia"/>
+        </w:rPr>
+        <w:t>（一）何为“人的自身”</w:t>
+      </w:r>
+      <w:bookmarkEnd w:id="35"/>
+    </w:p>
+    <w:p>
+      <w:pPr>
+        <w:pStyle w:val="aa"/>
+        <w:spacing w:before="78" w:after="78"/>
+        <w:ind w:left="420"/>
+      </w:pPr>
+      <w:r>
+        <w:rPr>
+          <w:rFonts w:hint="eastAsia"/>
+        </w:rPr>
+        <w:t>人的自身是来自于天然的差别。</w:t>
+      </w:r>
+    </w:p>
+    <w:p>
+      <w:pPr>
+        <w:pStyle w:val="af3"/>
+        <w:spacing w:before="78" w:after="78"/>
+        <w:ind w:firstLine="420"/>
+      </w:pPr>
+      <w:r>
+        <w:rPr>
+          <w:rFonts w:hint="eastAsia"/>
+        </w:rPr>
+        <w:t>确实，对于一个人的幸福，甚至对于他的整个生存，明显首要的东西就是这个人自身的内在素质，它直接决定了这个人是否能够得到内心的幸福，因为人的内心快乐抑或内心痛苦基本上就是人的感情、意欲和思想的产物。而人自身之外的所有事物，对于人的幸福都只发挥间接的影响。同样的外在事物和同样的处境对每个人的影响是不同的。就算处在同一样的环境，每一个人都生活在不同的世界中。</w:t>
+      </w:r>
+    </w:p>
+    <w:p>
+      <w:pPr>
+        <w:pStyle w:val="af3"/>
+        <w:spacing w:before="78" w:after="78"/>
+        <w:jc w:val="right"/>
+      </w:pPr>
+      <w:r>
+        <w:rPr>
+          <w:rFonts w:hint="eastAsia"/>
+        </w:rPr>
+        <w:t>——叔本华</w:t>
+      </w:r>
+    </w:p>
+    <w:p>
+      <w:pPr>
+        <w:pStyle w:val="aa"/>
+        <w:spacing w:before="78" w:after="78"/>
+      </w:pPr>
+      <w:r>
+        <w:tab/>
+      </w:r>
+      <w:r>
+        <w:rPr>
+          <w:rFonts w:hint="eastAsia"/>
+        </w:rPr>
+        <w:t>可见，其核心看法是：每个人所生活的世界首先建立在个人对于世界的理解之上；我们幸福的原因在于我们自身之内，而不是自身之外。唯心主义主张，我们感知的世界是一种心灵构造；唯物主义则重视物质世界。叔本华强调“理解”，因此其哲学是偏向唯心主义的。</w:t>
+      </w:r>
+    </w:p>
+    <w:p>
+      <w:pPr>
+        <w:pStyle w:val="ae"/>
+        <w:rPr>
+          <w:rFonts w:hint="eastAsia"/>
+        </w:rPr>
+      </w:pPr>
+      <w:bookmarkStart w:id="36" w:name="_Toc162981281"/>
+      <w:r>
+        <w:rPr>
+          <w:rFonts w:hint="eastAsia"/>
+        </w:rPr>
+        <w:t>（二）</w:t>
+      </w:r>
+      <w:r>
+        <w:rPr>
+          <w:rFonts w:hint="eastAsia"/>
+        </w:rPr>
+        <w:t>现实生活中的主体和客体</w:t>
+      </w:r>
+      <w:bookmarkEnd w:id="36"/>
+    </w:p>
+    <w:p>
+      <w:pPr>
+        <w:pStyle w:val="aa"/>
+        <w:spacing w:before="78" w:after="78"/>
+        <w:ind w:firstLine="420"/>
+      </w:pPr>
+      <w:r>
+        <w:rPr>
+          <w:rFonts w:hint="eastAsia"/>
+        </w:rPr>
+        <w:t>现实生活，亦即当下经历的每时每刻，都由两个部份组成：主体和客体。主体和客体彼此密切关联、缺一不可。当作为客体的一半保持不变时，主体的改变就意味着所构成的现实完全不同，反之亦然。</w:t>
+      </w:r>
+    </w:p>
+    <w:p>
+      <w:pPr>
+        <w:pStyle w:val="af3"/>
+        <w:spacing w:before="78" w:after="78"/>
+        <w:ind w:firstLine="420"/>
+      </w:pPr>
+      <w:r>
+        <w:rPr>
+          <w:rFonts w:hint="eastAsia"/>
+        </w:rPr>
+        <w:t>对于人的幸福快乐而言，主体远远比客体来得重要。</w:t>
+      </w:r>
+    </w:p>
+    <w:p>
+      <w:pPr>
+        <w:pStyle w:val="af3"/>
+        <w:spacing w:before="78" w:after="78"/>
+        <w:jc w:val="right"/>
+      </w:pPr>
+      <w:r>
+        <w:rPr>
+          <w:rFonts w:hint="eastAsia"/>
+        </w:rPr>
+        <w:t>——叔本华</w:t>
+      </w:r>
+    </w:p>
+    <w:p>
+      <w:pPr>
+        <w:pStyle w:val="aa"/>
+        <w:spacing w:before="78" w:after="78"/>
+      </w:pPr>
+      <w:r>
+        <w:tab/>
+      </w:r>
+      <w:r>
+        <w:rPr>
+          <w:rFonts w:hint="eastAsia"/>
+        </w:rPr>
+        <w:t>对于同一客体，主体状态可以截然不同。例如，当“美食”作为客体时，主体状态可以是“饥饿”，也可以是“饱腹”，而前者就将美食理解为雪中送炭之物，而后者就可能因为无法继续品尝而感到懊恼。</w:t>
+      </w:r>
+      <w:r>
+        <w:rPr>
+          <w:rFonts w:hint="eastAsia"/>
+        </w:rPr>
+        <w:t>因此，不论客体如何，只要主体状态是负面的，其理解也就是负面的。</w:t>
+      </w:r>
+    </w:p>
+    <w:p>
+      <w:pPr>
+        <w:pStyle w:val="aa"/>
+        <w:spacing w:before="78" w:after="78"/>
+      </w:pPr>
+      <w:r>
+        <w:tab/>
+      </w:r>
+      <w:r>
+        <w:rPr>
+          <w:rFonts w:hint="eastAsia"/>
+        </w:rPr>
+        <w:t>叔本华指出如下的主体的重要性：</w:t>
+      </w:r>
+    </w:p>
+    <w:p>
+      <w:pPr>
+        <w:pStyle w:val="aa"/>
+        <w:numPr>
+          <w:ilvl w:val="0"/>
+          <w:numId w:val="22"/>
+        </w:numPr>
+        <w:spacing w:before="78" w:after="78"/>
+      </w:pPr>
+      <w:r>
+        <w:rPr>
+          <w:rFonts w:hint="eastAsia"/>
+          <w:b/>
+          <w:bCs/>
+        </w:rPr>
+        <w:t>直接与间接：</w:t>
+      </w:r>
+      <w:r>
+        <w:t>痛苦和快乐产生于人的思想、感情和意愿，外在事物只有间接作用。因此同样</w:t>
+      </w:r>
+      <w:r>
+        <w:rPr>
+          <w:rFonts w:hint="eastAsia"/>
+        </w:rPr>
+        <w:t>的处境，不同人会有不同的感受。</w:t>
+      </w:r>
+    </w:p>
+    <w:p>
+      <w:pPr>
+        <w:pStyle w:val="aa"/>
+        <w:numPr>
+          <w:ilvl w:val="0"/>
+          <w:numId w:val="22"/>
+        </w:numPr>
+        <w:spacing w:before="78" w:after="78"/>
+      </w:pPr>
+      <w:r>
+        <w:rPr>
+          <w:rFonts w:hint="eastAsia"/>
+          <w:b/>
+          <w:bCs/>
+        </w:rPr>
+        <w:t>可变与不变：</w:t>
+      </w:r>
+      <w:r>
+        <w:t>客体部分是</w:t>
+      </w:r>
+      <w:proofErr w:type="gramStart"/>
+      <w:r>
+        <w:t>由命运</w:t>
+      </w:r>
+      <w:proofErr w:type="gramEnd"/>
+      <w:r>
+        <w:t>决定的，是可变的；而主体部分来源于自身，本质上来说是</w:t>
+      </w:r>
+      <w:r>
+        <w:rPr>
+          <w:rFonts w:hint="eastAsia"/>
+        </w:rPr>
+        <w:t>不可变的。</w:t>
+      </w:r>
+    </w:p>
+    <w:p>
+      <w:pPr>
+        <w:pStyle w:val="af3"/>
+        <w:spacing w:before="78" w:after="78"/>
+        <w:ind w:firstLine="420"/>
+      </w:pPr>
+      <w:r>
+        <w:rPr>
+          <w:rFonts w:hint="eastAsia"/>
+        </w:rPr>
+        <w:t>众生、无论富贵还是贫贱，都要承认：人所能获得的最大的幸运，唯有自身的个性</w:t>
+      </w:r>
+      <w:r>
+        <w:rPr>
+          <w:rFonts w:hint="eastAsia"/>
+        </w:rPr>
+        <w:t>。</w:t>
+      </w:r>
+    </w:p>
+    <w:p>
+      <w:pPr>
+        <w:pStyle w:val="af3"/>
+        <w:spacing w:before="78" w:after="78"/>
+        <w:jc w:val="right"/>
+      </w:pPr>
+      <w:r>
+        <w:rPr>
+          <w:rFonts w:hint="eastAsia"/>
+        </w:rPr>
+        <w:lastRenderedPageBreak/>
+        <w:t>——歌德</w:t>
+      </w:r>
+    </w:p>
+    <w:p>
+      <w:pPr>
+        <w:pStyle w:val="aa"/>
+        <w:numPr>
+          <w:ilvl w:val="0"/>
+          <w:numId w:val="22"/>
+        </w:numPr>
+        <w:spacing w:before="78" w:after="78"/>
+      </w:pPr>
+      <w:r>
+        <w:rPr>
+          <w:rFonts w:hint="eastAsia"/>
+          <w:b/>
+          <w:bCs/>
+        </w:rPr>
+        <w:t>可控与不可控：</w:t>
+      </w:r>
+      <w:r>
+        <w:rPr>
+          <w:rFonts w:hint="eastAsia"/>
+        </w:rPr>
+        <w:t>自身的个性是不会被夺走的，但是财富和名声都是由运气决定的。因此前者的价值具有绝对性，后者的价值具有相对性。</w:t>
+      </w:r>
+    </w:p>
+    <w:p>
+      <w:pPr>
+        <w:pStyle w:val="aa"/>
+        <w:spacing w:before="78" w:after="78"/>
+        <w:ind w:left="420"/>
+      </w:pPr>
+      <w:r>
+        <w:rPr>
+          <w:rFonts w:hint="eastAsia"/>
+        </w:rPr>
+        <w:t>由这三个重要性，可以得出结论：在人的幸福中，主体是要比客体更重要的。</w:t>
+      </w:r>
+    </w:p>
+    <w:p>
+      <w:pPr>
+        <w:pStyle w:val="af3"/>
+        <w:spacing w:before="78" w:after="78"/>
+        <w:ind w:firstLine="420"/>
+      </w:pPr>
+      <w:r>
+        <w:rPr>
+          <w:rFonts w:hint="eastAsia"/>
+        </w:rPr>
+        <w:t>对人的幸福来说，</w:t>
+      </w:r>
+      <w:proofErr w:type="gramStart"/>
+      <w:r>
+        <w:rPr>
+          <w:rFonts w:hint="eastAsia"/>
+        </w:rPr>
+        <w:t>最</w:t>
+      </w:r>
+      <w:proofErr w:type="gramEnd"/>
+      <w:r>
+        <w:rPr>
+          <w:rFonts w:hint="eastAsia"/>
+        </w:rPr>
+        <w:t>关键的是人的主体的优良素质，包括高贵的品格、出色的智力、快乐的性格和健康的身体——总而言之，就是“健康的身体和健康的灵魂”。</w:t>
+      </w:r>
+    </w:p>
+    <w:p>
+      <w:pPr>
+        <w:pStyle w:val="af3"/>
+        <w:spacing w:before="78" w:after="78"/>
+        <w:jc w:val="right"/>
+      </w:pPr>
+      <w:r>
+        <w:rPr>
+          <w:rFonts w:hint="eastAsia"/>
+        </w:rPr>
+        <w:t>——叔本华</w:t>
+      </w:r>
+    </w:p>
+    <w:p>
+      <w:pPr>
+        <w:pStyle w:val="ae"/>
+        <w:rPr>
+          <w:rFonts w:hint="eastAsia"/>
+        </w:rPr>
+      </w:pPr>
+      <w:bookmarkStart w:id="37" w:name="_Toc162981282"/>
+      <w:r>
+        <w:rPr>
+          <w:rFonts w:hint="eastAsia"/>
+        </w:rPr>
+        <w:t>（三）</w:t>
+      </w:r>
+      <w:r>
+        <w:rPr>
+          <w:rFonts w:hint="eastAsia"/>
+        </w:rPr>
+        <w:t>促进愉悦心情的方法</w:t>
+      </w:r>
+      <w:bookmarkEnd w:id="37"/>
+    </w:p>
+    <w:p>
+      <w:pPr>
+        <w:pStyle w:val="aa"/>
+        <w:spacing w:before="78" w:after="78"/>
+        <w:ind w:firstLine="420"/>
+      </w:pPr>
+      <w:r>
+        <w:rPr>
+          <w:rFonts w:hint="eastAsia"/>
+        </w:rPr>
+        <w:t>能够直接带来幸福感的是愉悦的心情，它具有一种直接性，所以我们应该把获得和促进愉悦的心情当作我们的首要目标。那么哪些东西能促进心情愉悦呢？</w:t>
+      </w:r>
+    </w:p>
+    <w:p>
+      <w:pPr>
+        <w:pStyle w:val="aa"/>
+        <w:spacing w:before="78" w:after="78"/>
+      </w:pPr>
+      <w:r>
+        <w:tab/>
+      </w:r>
+      <w:r>
+        <w:rPr>
+          <w:rFonts w:hint="eastAsia"/>
+        </w:rPr>
+        <w:t>首先是健康：</w:t>
+      </w:r>
+    </w:p>
+    <w:p>
+      <w:pPr>
+        <w:pStyle w:val="af3"/>
+        <w:spacing w:before="78" w:after="78"/>
+        <w:ind w:firstLine="420"/>
+      </w:pPr>
+      <w:r>
+        <w:rPr>
+          <w:rFonts w:hint="eastAsia"/>
+        </w:rPr>
+        <w:t>想要保持身体健康就要避免无节制的纵欲、剧烈的情绪波动，以及长时间的精神紧张和劳累；每天至少保持两个小时的户外快速运动；常用冷水</w:t>
+      </w:r>
+      <w:r>
+        <w:rPr>
+          <w:rFonts w:hint="eastAsia"/>
+        </w:rPr>
+        <w:t>洗漱</w:t>
+      </w:r>
+      <w:r>
+        <w:rPr>
+          <w:rFonts w:hint="eastAsia"/>
+        </w:rPr>
+        <w:t>，饮食有节制。</w:t>
+      </w:r>
+    </w:p>
+    <w:p>
+      <w:pPr>
+        <w:pStyle w:val="af3"/>
+        <w:spacing w:before="78" w:after="78"/>
+        <w:jc w:val="right"/>
+      </w:pPr>
+      <w:r>
+        <w:rPr>
+          <w:rFonts w:hint="eastAsia"/>
+        </w:rPr>
+        <w:t>——叔本华</w:t>
+      </w:r>
+    </w:p>
+    <w:p>
+      <w:pPr>
+        <w:pStyle w:val="aa"/>
+        <w:spacing w:before="78" w:after="78"/>
+      </w:pPr>
+      <w:r>
+        <w:tab/>
+      </w:r>
+      <w:r>
+        <w:rPr>
+          <w:rFonts w:hint="eastAsia"/>
+        </w:rPr>
+        <w:t>其次是人的感受能力。通常来说，一个人感受愉快印象的能力越弱的话，那么他感受不快印象的能力就越强，反之亦然。“郁闷”的人会由于“不好”的结果而伤心烦恼，而“好”的结果也无法使他高兴起来；“愉快”的人则不会为不好的结果伤心烦恼，而好的结果会使他感到十分快乐。</w:t>
+      </w:r>
+    </w:p>
+    <w:p>
+      <w:pPr>
+        <w:pStyle w:val="af3"/>
+        <w:spacing w:before="78" w:after="78"/>
+        <w:ind w:firstLine="420"/>
+      </w:pPr>
+      <w:r>
+        <w:rPr>
+          <w:rFonts w:hint="eastAsia"/>
+        </w:rPr>
+        <w:t>老天造下人来，真是无奇不有</w:t>
+      </w:r>
+      <w:r>
+        <w:rPr>
+          <w:rFonts w:hint="eastAsia"/>
+        </w:rPr>
+        <w:t>；</w:t>
+      </w:r>
+      <w:r>
+        <w:rPr>
+          <w:rFonts w:hint="eastAsia"/>
+        </w:rPr>
+        <w:t>有的人老是眯着眼睛笑，好像</w:t>
+      </w:r>
+      <w:r>
+        <w:rPr>
+          <w:rFonts w:hint="eastAsia"/>
+        </w:rPr>
+        <w:t>鹦鹉</w:t>
+      </w:r>
+      <w:r>
+        <w:rPr>
+          <w:rFonts w:hint="eastAsia"/>
+        </w:rPr>
+        <w:t>见了吹风笛的人一样</w:t>
+      </w:r>
+      <w:r>
+        <w:rPr>
+          <w:rFonts w:hint="eastAsia"/>
+        </w:rPr>
+        <w:t>；</w:t>
+      </w:r>
+      <w:r>
+        <w:t>有的人终日皱着眉头，</w:t>
+      </w:r>
+      <w:proofErr w:type="gramStart"/>
+      <w:r>
+        <w:t>即使捏斯托</w:t>
+      </w:r>
+      <w:proofErr w:type="gramEnd"/>
+      <w:r>
+        <w:t>发誓说那笑话很可笑</w:t>
+      </w:r>
+      <w:r>
+        <w:rPr>
+          <w:rFonts w:hint="eastAsia"/>
+        </w:rPr>
+        <w:t>，</w:t>
+      </w:r>
+      <w:r>
+        <w:t>他听了也不肯露一露他的牙齿</w:t>
+      </w:r>
+      <w:r>
+        <w:rPr>
+          <w:rFonts w:hint="eastAsia"/>
+        </w:rPr>
+        <w:t>，</w:t>
+      </w:r>
+      <w:r>
+        <w:rPr>
+          <w:rFonts w:hint="eastAsia"/>
+        </w:rPr>
+        <w:t>装出一个笑容来。</w:t>
+      </w:r>
+    </w:p>
+    <w:p>
+      <w:pPr>
+        <w:pStyle w:val="af3"/>
+        <w:spacing w:before="78" w:after="78"/>
+        <w:jc w:val="right"/>
+      </w:pPr>
+      <w:r>
+        <w:rPr>
+          <w:rFonts w:hint="eastAsia"/>
+        </w:rPr>
+        <w:t>——莎士比亚《威尼斯商人》</w:t>
+      </w:r>
+    </w:p>
+    <w:p>
+      <w:pPr>
+        <w:pStyle w:val="aa"/>
+        <w:spacing w:before="78" w:after="78"/>
+      </w:pPr>
+      <w:r>
+        <w:tab/>
+      </w:r>
+      <w:r>
+        <w:rPr>
+          <w:rFonts w:hint="eastAsia"/>
+        </w:rPr>
+        <w:t>因此，为了达到幸福，就要提升人的感受能力。</w:t>
+      </w:r>
+    </w:p>
+    <w:p>
+      <w:pPr>
+        <w:pStyle w:val="ae"/>
+        <w:rPr>
+          <w:rFonts w:hint="eastAsia"/>
+        </w:rPr>
+      </w:pPr>
+      <w:bookmarkStart w:id="38" w:name="_Toc162981283"/>
+      <w:r>
+        <w:rPr>
+          <w:rFonts w:hint="eastAsia"/>
+        </w:rPr>
+        <w:t>（四）</w:t>
+      </w:r>
+      <w:r>
+        <w:rPr>
+          <w:rFonts w:hint="eastAsia"/>
+        </w:rPr>
+        <w:t>痛苦和无聊</w:t>
+      </w:r>
+      <w:bookmarkEnd w:id="38"/>
+    </w:p>
+    <w:p>
+      <w:pPr>
+        <w:pStyle w:val="af3"/>
+        <w:spacing w:before="78" w:after="78"/>
+        <w:ind w:firstLine="420"/>
+      </w:pPr>
+      <w:r>
+        <w:rPr>
+          <w:rFonts w:hint="eastAsia"/>
+        </w:rPr>
+        <w:t>痛苦和无聊是人类幸福的最大敌人。……我们的生活实际上就在这两种状态之间时强时弱地左右摇摆。</w:t>
+      </w:r>
+    </w:p>
+    <w:p>
+      <w:pPr>
+        <w:pStyle w:val="af3"/>
+        <w:spacing w:before="78" w:after="78"/>
+        <w:jc w:val="right"/>
+        <w:rPr>
+          <w:rFonts w:hint="eastAsia"/>
+        </w:rPr>
+      </w:pPr>
+      <w:r>
+        <w:rPr>
+          <w:rFonts w:hint="eastAsia"/>
+        </w:rPr>
+        <w:t>——叔本华</w:t>
+      </w:r>
+    </w:p>
+    <w:p>
+      <w:pPr>
+        <w:pStyle w:val="aa"/>
+        <w:spacing w:before="78" w:after="78"/>
+      </w:pPr>
+      <w:r>
+        <w:tab/>
+      </w:r>
+      <w:r>
+        <w:rPr>
+          <w:rFonts w:hint="eastAsia"/>
+        </w:rPr>
+        <w:t>叔本华认为痛苦和无聊之间是双重对立的。第一重对立关乎外在的客体，另一重则是内在于主体。</w:t>
+      </w:r>
+    </w:p>
+    <w:p>
+      <w:pPr>
+        <w:pStyle w:val="aa"/>
+        <w:spacing w:before="78" w:after="78"/>
+      </w:pPr>
+      <w:r>
+        <w:rPr>
+          <w:rFonts w:hint="eastAsia"/>
+        </w:rPr>
+        <w:t>（此处补充表格）</w:t>
+      </w:r>
+    </w:p>
+    <w:p>
+      <w:pPr>
+        <w:pStyle w:val="aa"/>
+        <w:spacing w:before="78" w:after="78"/>
+        <w:ind w:firstLine="420"/>
+      </w:pPr>
+      <w:r>
+        <w:rPr>
+          <w:rFonts w:hint="eastAsia"/>
+        </w:rPr>
+        <w:t>由此，</w:t>
+      </w:r>
+      <w:r>
+        <w:rPr>
+          <w:rFonts w:hint="eastAsia"/>
+        </w:rPr>
+        <w:t>如果一个人拥有博大精深的思想，会尽可能摆脱痛苦和烦恼，寻求宁静、安逸的状态。此时，他拥有的东西越多，他对外物的需求也就越少，他人对于他的意义也就越小。因此，拥有杰出的精神思想的人往往不喜欢与他人交往。</w:t>
+      </w:r>
+    </w:p>
+    <w:p>
+      <w:pPr>
+        <w:pStyle w:val="aa"/>
+        <w:spacing w:before="78" w:after="78"/>
+        <w:ind w:firstLine="420"/>
+      </w:pPr>
+      <w:r>
+        <w:rPr>
+          <w:rFonts w:hint="eastAsia"/>
+        </w:rPr>
+        <w:t>如果一个人处于衣食匮乏的痛苦，那么只要这一痛苦稍微放松，他就会干方百计地追求消遣和社交。他这么做是为了逃避自身，因为独处时他只能求诸自己，但自身精神贫乏的可怕让他只能逃避自己。</w:t>
+      </w:r>
+    </w:p>
+    <w:p>
+      <w:pPr>
+        <w:pStyle w:val="af3"/>
+        <w:spacing w:before="78" w:after="78"/>
+        <w:ind w:firstLine="420"/>
+      </w:pPr>
+      <w:r>
+        <w:rPr>
+          <w:rFonts w:hint="eastAsia"/>
+        </w:rPr>
+        <w:t>大体上来讲，一个人对社交的热衷程度，与他的智力和思想水平的高低成正比。生活在</w:t>
+      </w:r>
+      <w:r>
+        <w:rPr>
+          <w:rFonts w:hint="eastAsia"/>
+        </w:rPr>
+        <w:lastRenderedPageBreak/>
+        <w:t>这个世界上，只能在独处与庸俗之间择其一，此外没有其他的选择。</w:t>
+      </w:r>
+    </w:p>
+    <w:p>
+      <w:pPr>
+        <w:pStyle w:val="af3"/>
+        <w:spacing w:before="78" w:after="78"/>
+        <w:jc w:val="right"/>
+      </w:pPr>
+      <w:r>
+        <w:rPr>
+          <w:rFonts w:hint="eastAsia"/>
+        </w:rPr>
+        <w:t>——叔本华</w:t>
+      </w:r>
+    </w:p>
+    <w:p>
+      <w:pPr>
+        <w:pStyle w:val="aa"/>
+        <w:spacing w:before="78" w:after="78"/>
+        <w:rPr>
+          <w:rFonts w:hint="eastAsia"/>
+        </w:rPr>
+      </w:pPr>
+      <w:r>
+        <w:tab/>
+      </w:r>
+      <w:r>
+        <w:rPr>
+          <w:rFonts w:hint="eastAsia"/>
+        </w:rPr>
+        <w:t>为了拥有丰富的内在精神，必须满足两个条件：独立和闲暇。</w:t>
+      </w:r>
+    </w:p>
+    <w:p>
+      <w:pPr>
+        <w:pStyle w:val="aa"/>
+        <w:spacing w:before="78" w:after="78"/>
+        <w:ind w:firstLine="420"/>
+      </w:pPr>
+      <w:r>
+        <w:rPr>
+          <w:rFonts w:hint="eastAsia"/>
+        </w:rPr>
+        <w:t>大部分人辛苦打拼，为衣食住行耗费精力，获得的闲暇时光十分宝贵。可是某些人把闲暇时光拿去做了什么呢</w:t>
+      </w:r>
+      <w:r>
+        <w:rPr>
+          <w:rFonts w:hint="eastAsia"/>
+        </w:rPr>
+        <w:t>？</w:t>
+      </w:r>
+      <w:r>
+        <w:rPr>
+          <w:rFonts w:hint="eastAsia"/>
+        </w:rPr>
+        <w:t>平庸的人只考虑如何打发时间，而有天赋的人则在计划如何利用闲暇来丰富自己的精神世界。在某些人看来，闲暇只会让人变成无所事事，无聊至极的人。如果缺乏消磨时间的活动，闲暇会变得很痛苦，甚至很危险。</w:t>
+      </w:r>
+    </w:p>
+    <w:p>
+      <w:pPr>
+        <w:pStyle w:val="aa"/>
+        <w:spacing w:before="78" w:after="78"/>
+        <w:ind w:firstLine="420"/>
+      </w:pPr>
+      <w:r>
+        <w:rPr>
+          <w:rFonts w:hint="eastAsia"/>
+        </w:rPr>
+        <w:t>但是</w:t>
+      </w:r>
+      <w:r>
+        <w:rPr>
+          <w:rFonts w:hint="eastAsia"/>
+        </w:rPr>
+        <w:t>，叔本华认为，</w:t>
+      </w:r>
+      <w:r>
+        <w:rPr>
+          <w:rFonts w:hint="eastAsia"/>
+        </w:rPr>
+        <w:t>他们对闲暇的理解并不正确。闲暇的意义在于自由的生存。那是为自己而活，而非为了别人的欲望和梦想而活。闲暇时你可以做自己，并且充分发展自己的精神生活。此时，这个人既克服了内在的无聊，又消除了外在的痛苦。</w:t>
+      </w:r>
+    </w:p>
+    <w:p>
+      <w:pPr>
+        <w:pStyle w:val="af3"/>
+        <w:spacing w:before="78" w:after="78"/>
+        <w:ind w:firstLine="420"/>
+      </w:pPr>
+      <w:r>
+        <w:rPr>
+          <w:rFonts w:hint="eastAsia"/>
+        </w:rPr>
+        <w:t>一个拥有思想卓越的人过着双重生活，第一重是他的个人生活，第二重是他的思想领域的生活。逐渐地，第二种生活变成了唯一目标，而第一种生活则沦为了实现其目标的手段。不过，对于普罗大众来说，他们的目标只是空虚浅薄、烦恼重重的生存罢了。那种单纯以个人自身安逸为目标的现实生活，在上述精神生活的对比下则显得很可悲——因为这种生活所能发展的只是长度而非深度。如前所述，对于普通人来说现实生活就是他们的目的，而对于拥有卓越精神的人来说则只是手段罢了。</w:t>
+      </w:r>
+    </w:p>
+    <w:p>
+      <w:pPr>
+        <w:pStyle w:val="af3"/>
+        <w:spacing w:before="78" w:after="78"/>
+        <w:jc w:val="right"/>
+      </w:pPr>
+      <w:r>
+        <w:rPr>
+          <w:rFonts w:hint="eastAsia"/>
+        </w:rPr>
+        <w:t>——叔本华</w:t>
+      </w:r>
+    </w:p>
+    <w:p>
+      <w:pPr>
+        <w:pStyle w:val="ac"/>
+        <w:rPr>
+          <w:rFonts w:hint="eastAsia"/>
+        </w:rPr>
+      </w:pPr>
+      <w:bookmarkStart w:id="39" w:name="_Toc162981284"/>
+      <w:r>
+        <w:rPr>
+          <w:rFonts w:hint="eastAsia"/>
+        </w:rPr>
+        <w:t>三、悲观主义</w:t>
+      </w:r>
+      <w:bookmarkEnd w:id="39"/>
+    </w:p>
+    <w:p>
+      <w:pPr>
+        <w:pStyle w:val="aa"/>
+        <w:spacing w:before="78" w:after="78"/>
+        <w:ind w:firstLine="420"/>
+      </w:pPr>
+      <w:r>
+        <w:rPr>
+          <w:rFonts w:hint="eastAsia"/>
+        </w:rPr>
+        <w:t>叔本华继承了康德的部分学说，认为世界就是一个表象（</w:t>
+      </w:r>
+      <w:r>
+        <w:rPr>
+          <w:rFonts w:hint="eastAsia"/>
+        </w:rPr>
+        <w:t>representation</w:t>
+      </w:r>
+      <w:r>
+        <w:rPr>
+          <w:rFonts w:hint="eastAsia"/>
+        </w:rPr>
+        <w:t>）的世界，而表象是由各种形式的认知构成的，并且每个表象都展现了意志（</w:t>
+      </w:r>
+      <w:r>
+        <w:rPr>
+          <w:rFonts w:hint="eastAsia"/>
+        </w:rPr>
+        <w:t>will</w:t>
+      </w:r>
+      <w:r>
+        <w:rPr>
+          <w:rFonts w:hint="eastAsia"/>
+        </w:rPr>
+        <w:t>），而意志就是物自体（</w:t>
+      </w:r>
+      <w:r>
+        <w:rPr>
+          <w:rFonts w:hint="eastAsia"/>
+        </w:rPr>
+        <w:t>thing-in-self</w:t>
+      </w:r>
+      <w:r>
+        <w:rPr>
+          <w:rFonts w:hint="eastAsia"/>
+        </w:rPr>
+        <w:t>）。</w:t>
+      </w:r>
+    </w:p>
+    <w:p>
+      <w:pPr>
+        <w:pStyle w:val="aa"/>
+        <w:spacing w:before="78" w:after="78"/>
+        <w:ind w:firstLine="420"/>
+      </w:pPr>
+      <w:proofErr w:type="gramStart"/>
+      <w:r>
+        <w:rPr>
+          <w:rFonts w:hint="eastAsia"/>
+        </w:rPr>
+        <w:t>在叔本华</w:t>
+      </w:r>
+      <w:proofErr w:type="gramEnd"/>
+      <w:r>
+        <w:rPr>
+          <w:rFonts w:hint="eastAsia"/>
+        </w:rPr>
+        <w:t>看来，意志具有以下特征：</w:t>
+      </w:r>
+    </w:p>
+    <w:p>
+      <w:pPr>
+        <w:pStyle w:val="aa"/>
+        <w:numPr>
+          <w:ilvl w:val="0"/>
+          <w:numId w:val="23"/>
+        </w:numPr>
+        <w:spacing w:beforeLines="0" w:before="0" w:afterLines="0" w:after="0"/>
+        <w:ind w:left="442" w:hanging="442"/>
+      </w:pPr>
+      <w:r>
+        <w:rPr>
+          <w:rFonts w:hint="eastAsia"/>
+        </w:rPr>
+        <w:t>意志是生存意志（</w:t>
+      </w:r>
+      <w:r>
+        <w:rPr>
+          <w:rFonts w:hint="eastAsia"/>
+        </w:rPr>
+        <w:t>will to life</w:t>
+      </w:r>
+      <w:r>
+        <w:rPr>
+          <w:rFonts w:hint="eastAsia"/>
+        </w:rPr>
+        <w:t>），是生存和繁衍的意志；</w:t>
+      </w:r>
+    </w:p>
+    <w:p>
+      <w:pPr>
+        <w:pStyle w:val="aa"/>
+        <w:numPr>
+          <w:ilvl w:val="0"/>
+          <w:numId w:val="23"/>
+        </w:numPr>
+        <w:spacing w:beforeLines="0" w:before="0" w:afterLines="0" w:after="0"/>
+        <w:ind w:left="442" w:hanging="442"/>
+      </w:pPr>
+      <w:r>
+        <w:rPr>
+          <w:rFonts w:hint="eastAsia"/>
+        </w:rPr>
+        <w:t>意志是无意识的，是不受理性管辖的，是持续不断的、无目的的和盲目的。理性的介入是后来的，而非最初的；</w:t>
+      </w:r>
+    </w:p>
+    <w:p>
+      <w:pPr>
+        <w:pStyle w:val="aa"/>
+        <w:numPr>
+          <w:ilvl w:val="0"/>
+          <w:numId w:val="23"/>
+        </w:numPr>
+        <w:spacing w:beforeLines="0" w:before="0" w:afterLines="0" w:after="0"/>
+        <w:ind w:left="442" w:hanging="442"/>
+        <w:rPr>
+          <w:rFonts w:hint="eastAsia"/>
+        </w:rPr>
+      </w:pPr>
+      <w:r>
+        <w:rPr>
+          <w:rFonts w:hint="eastAsia"/>
+        </w:rPr>
+        <w:t>意志有目标，但是没有最终的目标，只是不断努力追求（</w:t>
+      </w:r>
+      <w:r>
+        <w:rPr>
+          <w:rFonts w:hint="eastAsia"/>
+        </w:rPr>
+        <w:t>strive</w:t>
+      </w:r>
+      <w:r>
+        <w:rPr>
+          <w:rFonts w:hint="eastAsia"/>
+        </w:rPr>
+        <w:t>），任何通过意志获取之物都无法抹除意志本身。</w:t>
+      </w:r>
+    </w:p>
+    <w:p>
+      <w:pPr>
+        <w:pStyle w:val="aa"/>
+        <w:spacing w:before="78" w:after="78"/>
+        <w:ind w:firstLine="420"/>
+      </w:pPr>
+      <w:r>
+        <w:rPr>
+          <w:noProof/>
+        </w:rPr>
+        <w:drawing>
+          <wp:anchor distT="0" distB="0" distL="114300" distR="114300" simplePos="0" relativeHeight="251658240" behindDoc="0" locked="0" layoutInCell="1" allowOverlap="1" wp14:anchorId="2024409B" wp14:editId="36748F3E">
+            <wp:simplePos x="0" y="0"/>
+            <wp:positionH relativeFrom="column">
+              <wp:posOffset>3363595</wp:posOffset>
+            </wp:positionH>
+            <wp:positionV relativeFrom="paragraph">
+              <wp:posOffset>62230</wp:posOffset>
+            </wp:positionV>
+            <wp:extent cx="1929765" cy="2729865"/>
+            <wp:effectExtent l="0" t="0" r="0" b="0"/>
+            <wp:wrapSquare wrapText="bothSides"/>
+            <wp:docPr id="497886835" name="图片 1"/>
+            <wp:cNvGraphicFramePr>
+              <a:graphicFrameLocks xmlns:a="http://schemas.openxmlformats.org/drawingml/2006/main" noChangeAspect="1"/>
+            </wp:cNvGraphicFramePr>
+            <a:graphic xmlns:a="http://schemas.openxmlformats.org/drawingml/2006/main">
+              <a:graphicData uri="http://schemas.openxmlformats.org/drawingml/2006/picture">
+                <pic:pic xmlns:pic="http://schemas.openxmlformats.org/drawingml/2006/picture">
+                  <pic:nvPicPr>
+                    <pic:cNvPr id="0" name="Picture 1"/>
+                    <pic:cNvPicPr>
+                      <a:picLocks noChangeAspect="1" noChangeArrowheads="1"/>
+                    </pic:cNvPicPr>
+                  </pic:nvPicPr>
+                  <pic:blipFill>
+                    <a:blip r:embed="rId10" cstate="print">
+                      <a:extLst>
+                        <a:ext uri="{28A0092B-C50C-407E-A947-70E740481C1C}">
+                          <a14:useLocalDpi xmlns:a14="http://schemas.microsoft.com/office/drawing/2010/main" val="0"/>
+                        </a:ext>
+                      </a:extLst>
+                    </a:blip>
+                    <a:srcRect/>
+                    <a:stretch>
+                      <a:fillRect/>
+                    </a:stretch>
+                  </pic:blipFill>
+                  <pic:spPr bwMode="auto">
+                    <a:xfrm>
+                      <a:off x="0" y="0"/>
+                      <a:ext cx="1929765" cy="2729865"/>
+                    </a:xfrm>
+                    <a:prstGeom prst="rect">
+                      <a:avLst/>
+                    </a:prstGeom>
+                    <a:noFill/>
+                    <a:ln>
+                      <a:noFill/>
+                    </a:ln>
+                  </pic:spPr>
+                </pic:pic>
+              </a:graphicData>
+            </a:graphic>
+            <wp14:sizeRelH relativeFrom="margin">
+              <wp14:pctWidth>0</wp14:pctWidth>
+            </wp14:sizeRelH>
+            <wp14:sizeRelV relativeFrom="margin">
+              <wp14:pctHeight>0</wp14:pctHeight>
+            </wp14:sizeRelV>
+          </wp:anchor>
+        </w:drawing>
+      </w:r>
+      <w:r>
+        <w:rPr>
+          <w:rFonts w:hint="eastAsia"/>
+        </w:rPr>
+        <w:t>从意志概念开始，叔本华得出了悲观主义的结论</w:t>
+      </w:r>
+      <w:r>
+        <w:rPr>
+          <w:rFonts w:hint="eastAsia"/>
+        </w:rPr>
+        <w:t>（如右图）</w:t>
+      </w:r>
+      <w:r>
+        <w:rPr>
+          <w:rFonts w:hint="eastAsia"/>
+        </w:rPr>
+        <w:t>。</w:t>
+      </w:r>
+    </w:p>
+    <w:p>
+      <w:pPr>
+        <w:pStyle w:val="aa"/>
+        <w:spacing w:before="78" w:after="78"/>
+      </w:pPr>
+      <w:r>
+        <w:tab/>
+      </w:r>
+      <w:r>
+        <w:rPr>
+          <w:rFonts w:hint="eastAsia"/>
+        </w:rPr>
+        <w:t>努力追求的达成称之为满足（</w:t>
+      </w:r>
+      <w:r>
+        <w:rPr>
+          <w:rFonts w:hint="eastAsia"/>
+        </w:rPr>
+        <w:t>satisfaction</w:t>
+      </w:r>
+      <w:r>
+        <w:rPr>
+          <w:rFonts w:hint="eastAsia"/>
+        </w:rPr>
+        <w:t>），而没有达成是痛苦（</w:t>
+      </w:r>
+      <w:r>
+        <w:rPr>
+          <w:rFonts w:hint="eastAsia"/>
+        </w:rPr>
+        <w:t>suffering</w:t>
+      </w:r>
+      <w:r>
+        <w:rPr>
+          <w:rFonts w:hint="eastAsia"/>
+        </w:rPr>
+        <w:t>）。</w:t>
+      </w:r>
+    </w:p>
+    <w:p>
+      <w:pPr>
+        <w:pStyle w:val="aa"/>
+        <w:spacing w:before="78" w:after="78"/>
+      </w:pPr>
+      <w:r>
+        <w:tab/>
+      </w:r>
+      <w:r>
+        <w:rPr>
+          <w:rFonts w:hint="eastAsia"/>
+        </w:rPr>
+        <w:t>当一个目标没有达成时，我们先看“</w:t>
+      </w:r>
+      <w:r>
+        <w:rPr>
+          <w:rFonts w:hint="eastAsia"/>
+        </w:rPr>
+        <w:t>a-c-a</w:t>
+      </w:r>
+      <w:r>
+        <w:rPr>
+          <w:rFonts w:hint="eastAsia"/>
+        </w:rPr>
+        <w:t>”循环。这是一种噩梦般的痛苦，永远无法满足的欲望之苦。</w:t>
+      </w:r>
+    </w:p>
+    <w:p>
+      <w:pPr>
+        <w:pStyle w:val="aa"/>
+        <w:spacing w:before="78" w:after="78"/>
+      </w:pPr>
+      <w:r>
+        <w:tab/>
+      </w:r>
+      <w:r>
+        <w:rPr>
+          <w:rFonts w:hint="eastAsia"/>
+        </w:rPr>
+        <w:t>虽然努力追求会满足（</w:t>
+      </w:r>
+      <w:r>
+        <w:rPr>
+          <w:rFonts w:hint="eastAsia"/>
+        </w:rPr>
+        <w:t>a-b</w:t>
+      </w:r>
+      <w:r>
+        <w:rPr>
+          <w:rFonts w:hint="eastAsia"/>
+        </w:rPr>
+        <w:t>），</w:t>
+      </w:r>
+      <w:proofErr w:type="gramStart"/>
+      <w:r>
+        <w:rPr>
+          <w:rFonts w:hint="eastAsia"/>
+        </w:rPr>
+        <w:t>但叔本华</w:t>
+      </w:r>
+      <w:proofErr w:type="gramEnd"/>
+      <w:r>
+        <w:rPr>
+          <w:rFonts w:hint="eastAsia"/>
+        </w:rPr>
+        <w:t>认为，努力追求（</w:t>
+      </w:r>
+      <w:r>
+        <w:rPr>
+          <w:rFonts w:hint="eastAsia"/>
+        </w:rPr>
+        <w:t>a</w:t>
+      </w:r>
+      <w:r>
+        <w:rPr>
+          <w:rFonts w:hint="eastAsia"/>
+        </w:rPr>
+        <w:t>）本身来自于缺乏（</w:t>
+      </w:r>
+      <w:r>
+        <w:rPr>
+          <w:rFonts w:hint="eastAsia"/>
+        </w:rPr>
+        <w:t>lack</w:t>
+      </w:r>
+      <w:r>
+        <w:rPr>
+          <w:rFonts w:hint="eastAsia"/>
+        </w:rPr>
+        <w:t>），而且是对自己当下状态的不满，因此努力追求本身就表现为一种痛苦。</w:t>
+      </w:r>
+    </w:p>
+    <w:p>
+      <w:pPr>
+        <w:pStyle w:val="aa"/>
+        <w:spacing w:before="78" w:after="78"/>
+        <w:ind w:firstLine="420"/>
+      </w:pPr>
+      <w:r>
+        <w:rPr>
+          <w:rFonts w:hint="eastAsia"/>
+        </w:rPr>
+        <w:t>叔本华的结论适用于一种特殊的欲望</w:t>
+      </w:r>
+      <w:r>
+        <w:rPr>
+          <w:rFonts w:hint="eastAsia"/>
+        </w:rPr>
+        <w:t>（</w:t>
+      </w:r>
+      <w:r>
+        <w:t>desire</w:t>
+      </w:r>
+      <w:r>
+        <w:rPr>
+          <w:rFonts w:hint="eastAsia"/>
+        </w:rPr>
+        <w:t>）</w:t>
+      </w:r>
+      <w:r>
+        <w:t>，即改变型欲望。这是一种偶发性，而非倾向性的状态，其目标是旨在改变而非延续。适用于。比如，一个生病</w:t>
+      </w:r>
+      <w:proofErr w:type="gramStart"/>
+      <w:r>
+        <w:t>后追求</w:t>
+      </w:r>
+      <w:proofErr w:type="gramEnd"/>
+      <w:r>
+        <w:t>健</w:t>
+      </w:r>
+      <w:r>
+        <w:lastRenderedPageBreak/>
+        <w:t>康的人</w:t>
+      </w:r>
+      <w:r>
+        <w:rPr>
+          <w:rFonts w:hint="eastAsia"/>
+        </w:rPr>
+        <w:t>（</w:t>
+      </w:r>
+      <w:r>
+        <w:t>改变型</w:t>
+      </w:r>
+      <w:r>
+        <w:rPr>
+          <w:rFonts w:hint="eastAsia"/>
+        </w:rPr>
+        <w:t>），</w:t>
+      </w:r>
+      <w:r>
+        <w:t>和一个意欲保持健康的人</w:t>
+      </w:r>
+      <w:r>
+        <w:rPr>
+          <w:rFonts w:hint="eastAsia"/>
+        </w:rPr>
+        <w:t>（延续型）</w:t>
+      </w:r>
+      <w:r>
+        <w:t>是不同的。</w:t>
+      </w:r>
+    </w:p>
+    <w:p>
+      <w:pPr>
+        <w:pStyle w:val="aa"/>
+        <w:spacing w:before="78" w:after="78"/>
+        <w:ind w:firstLine="420"/>
+      </w:pPr>
+      <w:r>
+        <w:rPr>
+          <w:rFonts w:hint="eastAsia"/>
+        </w:rPr>
+        <w:t>那么缺乏努力（</w:t>
+      </w:r>
+      <w:r>
+        <w:rPr>
+          <w:rFonts w:hint="eastAsia"/>
+        </w:rPr>
+        <w:t>d</w:t>
+      </w:r>
+      <w:r>
+        <w:rPr>
+          <w:rFonts w:hint="eastAsia"/>
+        </w:rPr>
+        <w:t>）呢？由于获得</w:t>
+      </w:r>
+      <w:proofErr w:type="gramStart"/>
+      <w:r>
+        <w:rPr>
+          <w:rFonts w:hint="eastAsia"/>
+        </w:rPr>
+        <w:t>得</w:t>
+      </w:r>
+      <w:proofErr w:type="gramEnd"/>
+      <w:r>
+        <w:rPr>
+          <w:rFonts w:hint="eastAsia"/>
+        </w:rPr>
+        <w:t>太过容易，一个人会缺乏努力的对象，那么一种令人可怕的空虚感和无聊感就会袭来。</w:t>
+      </w:r>
+      <w:r>
+        <w:rPr>
+          <w:rFonts w:hint="eastAsia"/>
+        </w:rPr>
+        <w:t>倘若我们处于一个乌托邦国度，要什么都可以轻易马上获得，一个人会觉得无聊吗？</w:t>
+      </w:r>
+      <w:r>
+        <w:rPr>
+          <w:rFonts w:hint="eastAsia"/>
+        </w:rPr>
+        <w:t>叔本华认为，</w:t>
+      </w:r>
+      <w:r>
+        <w:rPr>
+          <w:rFonts w:hint="eastAsia"/>
+        </w:rPr>
+        <w:t>如果没有任何东西可以让我们为之努力，任何东西都可以轻易获得，那么失去了可以让我们努力的东西将会成为一种新的痛苦。</w:t>
+      </w:r>
+    </w:p>
+    <w:p>
+      <w:pPr>
+        <w:pStyle w:val="aa"/>
+        <w:spacing w:before="78" w:after="78"/>
+        <w:ind w:firstLine="420"/>
+      </w:pPr>
+      <w:r>
+        <w:rPr>
+          <w:rFonts w:hint="eastAsia"/>
+        </w:rPr>
+        <w:t>总之，综合以上情况：</w:t>
+      </w:r>
+    </w:p>
+    <w:p>
+      <w:pPr>
+        <w:pStyle w:val="aa"/>
+        <w:numPr>
+          <w:ilvl w:val="0"/>
+          <w:numId w:val="24"/>
+        </w:numPr>
+        <w:spacing w:beforeLines="0" w:before="0" w:afterLines="0" w:after="0"/>
+        <w:ind w:left="442" w:hanging="442"/>
+      </w:pPr>
+      <w:r>
+        <w:rPr>
+          <w:rFonts w:hint="eastAsia"/>
+          <w:b/>
+          <w:bCs/>
+        </w:rPr>
+        <w:t>a-c-a</w:t>
+      </w:r>
+      <w:r>
+        <w:rPr>
+          <w:rFonts w:hint="eastAsia"/>
+          <w:b/>
+          <w:bCs/>
+        </w:rPr>
+        <w:t>：</w:t>
+      </w:r>
+      <w:r>
+        <w:rPr>
+          <w:rFonts w:hint="eastAsia"/>
+        </w:rPr>
+        <w:t>求不得苦；</w:t>
+      </w:r>
+    </w:p>
+    <w:p>
+      <w:pPr>
+        <w:pStyle w:val="aa"/>
+        <w:numPr>
+          <w:ilvl w:val="0"/>
+          <w:numId w:val="24"/>
+        </w:numPr>
+        <w:spacing w:beforeLines="0" w:before="0" w:afterLines="0" w:after="0"/>
+        <w:ind w:left="442" w:hanging="442"/>
+      </w:pPr>
+      <w:r>
+        <w:rPr>
+          <w:rFonts w:hint="eastAsia"/>
+          <w:b/>
+          <w:bCs/>
+        </w:rPr>
+        <w:t>a-c-d</w:t>
+      </w:r>
+      <w:r>
+        <w:rPr>
+          <w:rFonts w:hint="eastAsia"/>
+          <w:b/>
+          <w:bCs/>
+        </w:rPr>
+        <w:t>：</w:t>
+      </w:r>
+      <w:r>
+        <w:rPr>
+          <w:rFonts w:hint="eastAsia"/>
+        </w:rPr>
+        <w:t>无聊苦；</w:t>
+      </w:r>
+    </w:p>
+    <w:p>
+      <w:pPr>
+        <w:pStyle w:val="aa"/>
+        <w:numPr>
+          <w:ilvl w:val="0"/>
+          <w:numId w:val="24"/>
+        </w:numPr>
+        <w:spacing w:beforeLines="0" w:before="0" w:afterLines="0" w:after="0"/>
+        <w:ind w:left="442" w:hanging="442"/>
+      </w:pPr>
+      <w:r>
+        <w:rPr>
+          <w:rFonts w:hint="eastAsia"/>
+          <w:b/>
+          <w:bCs/>
+        </w:rPr>
+        <w:t>a-b-a</w:t>
+      </w:r>
+      <w:r>
+        <w:rPr>
+          <w:rFonts w:hint="eastAsia"/>
+          <w:b/>
+          <w:bCs/>
+        </w:rPr>
+        <w:t>：</w:t>
+      </w:r>
+      <w:r>
+        <w:rPr>
+          <w:rFonts w:hint="eastAsia"/>
+        </w:rPr>
+        <w:t>延迟（暂时的满足）；</w:t>
+      </w:r>
+    </w:p>
+    <w:p>
+      <w:pPr>
+        <w:pStyle w:val="aa"/>
+        <w:numPr>
+          <w:ilvl w:val="0"/>
+          <w:numId w:val="24"/>
+        </w:numPr>
+        <w:spacing w:beforeLines="0" w:before="0" w:afterLines="0" w:after="0"/>
+        <w:ind w:left="442" w:hanging="442"/>
+      </w:pPr>
+      <w:r>
+        <w:rPr>
+          <w:rFonts w:hint="eastAsia"/>
+          <w:b/>
+          <w:bCs/>
+        </w:rPr>
+        <w:t>a-b-d</w:t>
+      </w:r>
+      <w:r>
+        <w:rPr>
+          <w:rFonts w:hint="eastAsia"/>
+          <w:b/>
+          <w:bCs/>
+        </w:rPr>
+        <w:t>：</w:t>
+      </w:r>
+      <w:r>
+        <w:rPr>
+          <w:rFonts w:hint="eastAsia"/>
+        </w:rPr>
+        <w:t>延迟</w:t>
+      </w:r>
+      <w:r>
+        <w:rPr>
+          <w:rFonts w:hint="eastAsia"/>
+        </w:rPr>
+        <w:t>/</w:t>
+      </w:r>
+      <w:r>
+        <w:rPr>
+          <w:rFonts w:hint="eastAsia"/>
+        </w:rPr>
+        <w:t>无聊。</w:t>
+      </w:r>
+    </w:p>
+    <w:p>
+      <w:pPr>
+        <w:pStyle w:val="aa"/>
+        <w:spacing w:before="78" w:after="78"/>
+        <w:ind w:firstLine="420"/>
+      </w:pPr>
+      <w:r>
+        <w:rPr>
+          <w:rFonts w:hint="eastAsia"/>
+        </w:rPr>
+        <w:t>可见，满足只是暂时的，因为没有最终的满足，它总会变为求不得苦与无聊苦。</w:t>
+      </w:r>
+      <w:r>
+        <w:rPr>
+          <w:rFonts w:hint="eastAsia"/>
+        </w:rPr>
+        <w:t>部分的成功避免了我们彻底的失望，部分的失败避免了我们彻底的无聊。因此，我们不至于彻底放弃这么一个痛苦的过程。</w:t>
+      </w:r>
+    </w:p>
+    <w:p>
+      <w:pPr>
+        <w:pStyle w:val="af3"/>
+        <w:spacing w:before="78" w:after="78"/>
+        <w:ind w:firstLine="420"/>
+      </w:pPr>
+      <w:r>
+        <w:rPr>
+          <w:rFonts w:hint="eastAsia"/>
+        </w:rPr>
+        <w:t>满足的喜悦只是痛苦的缺席。</w:t>
+      </w:r>
+    </w:p>
+    <w:p>
+      <w:pPr>
+        <w:pStyle w:val="af3"/>
+        <w:spacing w:before="78" w:after="78"/>
+        <w:jc w:val="right"/>
+      </w:pPr>
+      <w:r>
+        <w:rPr>
+          <w:rFonts w:hint="eastAsia"/>
+        </w:rPr>
+        <w:t>——叔本华</w:t>
+      </w:r>
+    </w:p>
+    <w:p>
+      <w:pPr>
+        <w:pStyle w:val="ac"/>
+      </w:pPr>
+      <w:bookmarkStart w:id="40" w:name="_Toc162981285"/>
+      <w:r>
+        <w:rPr>
+          <w:rFonts w:hint="eastAsia"/>
+        </w:rPr>
+        <w:t>四、超越之路</w:t>
+      </w:r>
+      <w:bookmarkEnd w:id="40"/>
+    </w:p>
+    <w:p>
+      <w:pPr>
+        <w:pStyle w:val="ae"/>
+      </w:pPr>
+      <w:bookmarkStart w:id="41" w:name="_Toc162981286"/>
+      <w:r>
+        <w:rPr>
+          <w:rFonts w:hint="eastAsia"/>
+        </w:rPr>
+        <w:t>（一）论自杀</w:t>
+      </w:r>
+      <w:bookmarkEnd w:id="41"/>
+    </w:p>
+    <w:p>
+      <w:pPr>
+        <w:pStyle w:val="aa"/>
+        <w:spacing w:before="78" w:after="78"/>
+        <w:ind w:firstLine="420"/>
+      </w:pPr>
+      <w:r>
+        <w:rPr>
+          <w:rFonts w:hint="eastAsia"/>
+        </w:rPr>
+        <w:t>若我们追问人的意义，而人的存在又是充满痛苦的，那么，我们避免痛苦的方式，是不是就是避免感受也即避免存在呢？如果生存总是痛苦的，那么自杀是否能摆脱这种痛苦？叔本华认为这不是解脱之道：</w:t>
+      </w:r>
+    </w:p>
+    <w:p>
+      <w:pPr>
+        <w:pStyle w:val="af3"/>
+        <w:spacing w:before="78" w:after="78"/>
+        <w:ind w:firstLine="420"/>
+      </w:pPr>
+      <w:r>
+        <w:rPr>
+          <w:rFonts w:hint="eastAsia"/>
+        </w:rPr>
+        <w:t>自杀——更有别于这生命意志之否定的了。自杀离意志的否定</w:t>
+      </w:r>
+      <w:proofErr w:type="gramStart"/>
+      <w:r>
+        <w:rPr>
+          <w:rFonts w:hint="eastAsia"/>
+        </w:rPr>
+        <w:t>还远着</w:t>
+      </w:r>
+      <w:proofErr w:type="gramEnd"/>
+      <w:r>
+        <w:rPr>
+          <w:rFonts w:hint="eastAsia"/>
+        </w:rPr>
+        <w:t>，它是强烈肯定意志的一种现象。原来〔意志之〕否定的本质不在于人们对痛苦深恶痛绝，而是在于对生活的享乐深恶痛绝。自杀者要生命，他只是对那些轮到他头上的〔生活〕条件不满而已。所以他并没有放弃生命意志，而只是在他毁灭个别现象时放弃了生命。他要生命，他要这身体畅遂无阻的生存，要肯定这身体；但是错综复杂的环境不容许这样，这就给他产生了巨大的痛苦。</w:t>
+      </w:r>
+    </w:p>
+    <w:p>
+      <w:pPr>
+        <w:pStyle w:val="af3"/>
+        <w:spacing w:before="78" w:after="78"/>
+        <w:jc w:val="right"/>
+        <w:rPr>
+          <w:rFonts w:hint="eastAsia"/>
+        </w:rPr>
+      </w:pPr>
+      <w:r>
+        <w:rPr>
+          <w:rFonts w:hint="eastAsia"/>
+        </w:rPr>
+        <w:t>——叔本华</w:t>
+      </w:r>
+    </w:p>
+    <w:p>
+      <w:pPr>
+        <w:pStyle w:val="ae"/>
+      </w:pPr>
+      <w:bookmarkStart w:id="42" w:name="_Toc162981287"/>
+      <w:r>
+        <w:rPr>
+          <w:rFonts w:hint="eastAsia"/>
+        </w:rPr>
+        <w:t>（二）论审美</w:t>
+      </w:r>
+      <w:bookmarkEnd w:id="42"/>
+    </w:p>
+    <w:p>
+      <w:pPr>
+        <w:pStyle w:val="aa"/>
+        <w:spacing w:before="78" w:after="78"/>
+        <w:ind w:firstLine="420"/>
+      </w:pPr>
+      <w:r>
+        <w:rPr>
+          <w:rFonts w:hint="eastAsia"/>
+        </w:rPr>
+        <w:t>当进入审美状态（</w:t>
+      </w:r>
+      <w:r>
+        <w:t>aesthetic state</w:t>
+      </w:r>
+      <w:r>
+        <w:t>）时，我们进入了纯观赏状态，在这瞬间，一切欲求，一切欲望都消除了。此时，我们遇到的是普遍的理念（</w:t>
+      </w:r>
+      <w:r>
+        <w:rPr>
+          <w:rFonts w:hint="eastAsia"/>
+        </w:rPr>
+        <w:t>i</w:t>
+      </w:r>
+      <w:r>
+        <w:t>deas</w:t>
+      </w:r>
+      <w:r>
+        <w:t>），而非欲求的对象。我们好像摆脱了自己，进入到无意志</w:t>
+      </w:r>
+      <w:r>
+        <w:rPr>
+          <w:rFonts w:hint="eastAsia"/>
+        </w:rPr>
+        <w:t>（</w:t>
+      </w:r>
+      <w:r>
+        <w:t>will-less</w:t>
+      </w:r>
+      <w:r>
+        <w:t>）和永恒的状态。叔本华承认，许多特定的艺术形式的价值更多地与无意志的宁静（</w:t>
+      </w:r>
+      <w:r>
+        <w:t>wil</w:t>
+      </w:r>
+      <w:r>
+        <w:rPr>
+          <w:rFonts w:hint="eastAsia"/>
+        </w:rPr>
+        <w:t>l</w:t>
+      </w:r>
+      <w:r>
+        <w:t>-less tranquility</w:t>
+      </w:r>
+      <w:r>
+        <w:t>）有关。</w:t>
+      </w:r>
+      <w:proofErr w:type="gramStart"/>
+      <w:r>
+        <w:t>在叔本华</w:t>
+      </w:r>
+      <w:proofErr w:type="gramEnd"/>
+      <w:r>
+        <w:t>这里，既然意志是痛苦的来源，而审美体验可以（短暂）摆脱意志，那么审美体验自然是摆脱痛苦的（短暂）方法。</w:t>
+      </w:r>
+    </w:p>
+    <w:p>
+      <w:pPr>
+        <w:pStyle w:val="ae"/>
+        <w:rPr>
+          <w:rFonts w:hint="eastAsia"/>
+        </w:rPr>
+      </w:pPr>
+      <w:bookmarkStart w:id="43" w:name="_Toc162981288"/>
+      <w:r>
+        <w:rPr>
+          <w:rFonts w:hint="eastAsia"/>
+        </w:rPr>
+        <w:t>（三）否定生命意志</w:t>
+      </w:r>
+      <w:bookmarkEnd w:id="43"/>
+    </w:p>
+    <w:p>
+      <w:pPr>
+        <w:pStyle w:val="aa"/>
+        <w:spacing w:before="78" w:after="78"/>
+        <w:ind w:firstLine="420"/>
+      </w:pPr>
+      <w:r>
+        <w:rPr>
+          <w:rFonts w:hint="eastAsia"/>
+        </w:rPr>
+        <w:t>审美体验终究只是暂时的办法，有没有更直达根本的办法？叔本华指出两条通达否定生命意志（</w:t>
+      </w:r>
+      <w:r>
+        <w:rPr>
+          <w:rFonts w:hint="eastAsia"/>
+        </w:rPr>
+        <w:t>negation of will to life</w:t>
+      </w:r>
+      <w:r>
+        <w:rPr>
+          <w:rFonts w:hint="eastAsia"/>
+        </w:rPr>
+        <w:t>）的最终道路：</w:t>
+      </w:r>
+    </w:p>
+    <w:p>
+      <w:pPr>
+        <w:pStyle w:val="aa"/>
+        <w:spacing w:before="78" w:after="78"/>
+        <w:ind w:firstLine="420"/>
+      </w:pPr>
+      <w:r>
+        <w:rPr>
+          <w:rFonts w:hint="eastAsia"/>
+        </w:rPr>
+        <w:t>第一条路是体会到摧毁性的个人痛苦。当一个人遭遇的痛苦极其之大时，他的生命意志</w:t>
+      </w:r>
+      <w:r>
+        <w:rPr>
+          <w:rFonts w:hint="eastAsia"/>
+        </w:rPr>
+        <w:lastRenderedPageBreak/>
+        <w:t>将因此耗尽。此时即使他继续生存，也会对自己的任何遭遇宠辱不惊，持不动心态度，也即在“最深层的痛苦与哀愁中，达到了净化”。</w:t>
+      </w:r>
+    </w:p>
+    <w:p>
+      <w:pPr>
+        <w:pStyle w:val="aa"/>
+        <w:spacing w:before="78" w:after="78"/>
+        <w:ind w:firstLine="420"/>
+        <w:rPr>
+          <w:rFonts w:hint="eastAsia"/>
+        </w:rPr>
+      </w:pPr>
+      <w:r>
+        <w:rPr>
+          <w:rFonts w:hint="eastAsia"/>
+        </w:rPr>
+        <w:t>另一条路将个体性本身视作虚幻，从而采取反个体性的理解，获得一种“万物一体</w:t>
+      </w:r>
+      <w:r>
+        <w:rPr>
+          <w:rFonts w:hint="eastAsia"/>
+        </w:rPr>
+        <w:t>”</w:t>
+      </w:r>
+      <w:r>
+        <w:rPr>
+          <w:rFonts w:hint="eastAsia"/>
+        </w:rPr>
+        <w:t>的视角</w:t>
+      </w:r>
+      <w:r>
+        <w:rPr>
+          <w:rFonts w:hint="eastAsia"/>
+        </w:rPr>
+        <w:t>，</w:t>
+      </w:r>
+      <w:r>
+        <w:rPr>
+          <w:rFonts w:hint="eastAsia"/>
+        </w:rPr>
+        <w:t>看到其它的一切痛苦都与我自己的痛苦相关。这种认识将成为一切欲求的清净剂。从此，</w:t>
+      </w:r>
+      <w:proofErr w:type="gramStart"/>
+      <w:r>
+        <w:rPr>
+          <w:rFonts w:hint="eastAsia"/>
+        </w:rPr>
+        <w:t>如苦</w:t>
+      </w:r>
+      <w:proofErr w:type="gramEnd"/>
+      <w:r>
+        <w:rPr>
+          <w:rFonts w:hint="eastAsia"/>
+        </w:rPr>
+        <w:t>行的僧侣一般，过上清心寡欲、与世无争的生活。</w:t>
+      </w:r>
+    </w:p>
+    <w:p>
+      <w:pPr>
+        <w:pStyle w:val="aa"/>
+        <w:spacing w:before="78" w:after="78"/>
         <w:rPr>
           <w:rFonts w:hint="eastAsia"/>
         </w:rPr>
       </w:pPr>
     </w:p>
     <w:sectPr>
-      <w:footerReference w:type="default" r:id="rId10"/>
+      <w:footerReference w:type="default" r:id="rId11"/>
       <w:pgSz w:w="11906" w:h="16838"/>
       <w:pgMar w:top="1440" w:right="1800" w:bottom="1440" w:left="1800" w:header="851" w:footer="992" w:gutter="0"/>
       <w:cols w:space="425"/>
@@ -15023,6 +17996,92 @@
     </w:lvl>
   </w:abstractNum>
   <w:abstractNum w:abstractNumId="2" w15:restartNumberingAfterBreak="0">
+    <w:nsid w:val="15687354"/>
+    <w:multiLevelType w:val="hybridMultilevel"/>
+    <w:tmpl w:val="4F5A88F8"/>
+    <w:lvl w:ilvl="0" w:tplc="0409000F">
+      <w:start w:val="1"/>
+      <w:numFmt w:val="decimal"/>
+      <w:lvlText w:val="%1."/>
+      <w:lvlJc w:val="left"/>
+      <w:pPr>
+        <w:ind w:left="440" w:hanging="440"/>
+      </w:pPr>
+    </w:lvl>
+    <w:lvl w:ilvl="1" w:tplc="04090019" w:tentative="1">
+      <w:start w:val="1"/>
+      <w:numFmt w:val="lowerLetter"/>
+      <w:lvlText w:val="%2)"/>
+      <w:lvlJc w:val="left"/>
+      <w:pPr>
+        <w:ind w:left="880" w:hanging="440"/>
+      </w:pPr>
+    </w:lvl>
+    <w:lvl w:ilvl="2" w:tplc="0409001B" w:tentative="1">
+      <w:start w:val="1"/>
+      <w:numFmt w:val="lowerRoman"/>
+      <w:lvlText w:val="%3."/>
+      <w:lvlJc w:val="right"/>
+      <w:pPr>
+        <w:ind w:left="1320" w:hanging="440"/>
+      </w:pPr>
+    </w:lvl>
+    <w:lvl w:ilvl="3" w:tplc="0409000F" w:tentative="1">
+      <w:start w:val="1"/>
+      <w:numFmt w:val="decimal"/>
+      <w:lvlText w:val="%4."/>
+      <w:lvlJc w:val="left"/>
+      <w:pPr>
+        <w:ind w:left="1760" w:hanging="440"/>
+      </w:pPr>
+    </w:lvl>
+    <w:lvl w:ilvl="4" w:tplc="04090019" w:tentative="1">
+      <w:start w:val="1"/>
+      <w:numFmt w:val="lowerLetter"/>
+      <w:lvlText w:val="%5)"/>
+      <w:lvlJc w:val="left"/>
+      <w:pPr>
+        <w:ind w:left="2200" w:hanging="440"/>
+      </w:pPr>
+    </w:lvl>
+    <w:lvl w:ilvl="5" w:tplc="0409001B" w:tentative="1">
+      <w:start w:val="1"/>
+      <w:numFmt w:val="lowerRoman"/>
+      <w:lvlText w:val="%6."/>
+      <w:lvlJc w:val="right"/>
+      <w:pPr>
+        <w:ind w:left="2640" w:hanging="440"/>
+      </w:pPr>
+    </w:lvl>
+    <w:lvl w:ilvl="6" w:tplc="0409000F" w:tentative="1">
+      <w:start w:val="1"/>
+      <w:numFmt w:val="decimal"/>
+      <w:lvlText w:val="%7."/>
+      <w:lvlJc w:val="left"/>
+      <w:pPr>
+        <w:ind w:left="3080" w:hanging="440"/>
+      </w:pPr>
+    </w:lvl>
+    <w:lvl w:ilvl="7" w:tplc="04090019" w:tentative="1">
+      <w:start w:val="1"/>
+      <w:numFmt w:val="lowerLetter"/>
+      <w:lvlText w:val="%8)"/>
+      <w:lvlJc w:val="left"/>
+      <w:pPr>
+        <w:ind w:left="3520" w:hanging="440"/>
+      </w:pPr>
+    </w:lvl>
+    <w:lvl w:ilvl="8" w:tplc="0409001B" w:tentative="1">
+      <w:start w:val="1"/>
+      <w:numFmt w:val="lowerRoman"/>
+      <w:lvlText w:val="%9."/>
+      <w:lvlJc w:val="right"/>
+      <w:pPr>
+        <w:ind w:left="3960" w:hanging="440"/>
+      </w:pPr>
+    </w:lvl>
+  </w:abstractNum>
+  <w:abstractNum w:abstractNumId="3" w15:restartNumberingAfterBreak="0">
     <w:nsid w:val="15E055DB"/>
     <w:multiLevelType w:val="hybridMultilevel"/>
     <w:tmpl w:val="FDDCAC4E"/>
@@ -15108,7 +18167,7 @@
       </w:pPr>
     </w:lvl>
   </w:abstractNum>
-  <w:abstractNum w:abstractNumId="3" w15:restartNumberingAfterBreak="0">
+  <w:abstractNum w:abstractNumId="4" w15:restartNumberingAfterBreak="0">
     <w:nsid w:val="1A475EC3"/>
     <w:multiLevelType w:val="hybridMultilevel"/>
     <w:tmpl w:val="489035FA"/>
@@ -15194,7 +18253,7 @@
       </w:pPr>
     </w:lvl>
   </w:abstractNum>
-  <w:abstractNum w:abstractNumId="4" w15:restartNumberingAfterBreak="0">
+  <w:abstractNum w:abstractNumId="5" w15:restartNumberingAfterBreak="0">
     <w:nsid w:val="1C17615D"/>
     <w:multiLevelType w:val="hybridMultilevel"/>
     <w:tmpl w:val="D75C8762"/>
@@ -15307,7 +18366,120 @@
       </w:rPr>
     </w:lvl>
   </w:abstractNum>
-  <w:abstractNum w:abstractNumId="5" w15:restartNumberingAfterBreak="0">
+  <w:abstractNum w:abstractNumId="6" w15:restartNumberingAfterBreak="0">
+    <w:nsid w:val="1E851395"/>
+    <w:multiLevelType w:val="hybridMultilevel"/>
+    <w:tmpl w:val="FA1CCCE2"/>
+    <w:lvl w:ilvl="0" w:tplc="04090001">
+      <w:start w:val="1"/>
+      <w:numFmt w:val="bullet"/>
+      <w:lvlText w:val=""/>
+      <w:lvlJc w:val="left"/>
+      <w:pPr>
+        <w:ind w:left="440" w:hanging="440"/>
+      </w:pPr>
+      <w:rPr>
+        <w:rFonts w:ascii="Wingdings" w:hAnsi="Wingdings" w:hint="default"/>
+      </w:rPr>
+    </w:lvl>
+    <w:lvl w:ilvl="1" w:tplc="04090003" w:tentative="1">
+      <w:start w:val="1"/>
+      <w:numFmt w:val="bullet"/>
+      <w:lvlText w:val=""/>
+      <w:lvlJc w:val="left"/>
+      <w:pPr>
+        <w:ind w:left="880" w:hanging="440"/>
+      </w:pPr>
+      <w:rPr>
+        <w:rFonts w:ascii="Wingdings" w:hAnsi="Wingdings" w:hint="default"/>
+      </w:rPr>
+    </w:lvl>
+    <w:lvl w:ilvl="2" w:tplc="04090005" w:tentative="1">
+      <w:start w:val="1"/>
+      <w:numFmt w:val="bullet"/>
+      <w:lvlText w:val=""/>
+      <w:lvlJc w:val="left"/>
+      <w:pPr>
+        <w:ind w:left="1320" w:hanging="440"/>
+      </w:pPr>
+      <w:rPr>
+        <w:rFonts w:ascii="Wingdings" w:hAnsi="Wingdings" w:hint="default"/>
+      </w:rPr>
+    </w:lvl>
+    <w:lvl w:ilvl="3" w:tplc="04090001" w:tentative="1">
+      <w:start w:val="1"/>
+      <w:numFmt w:val="bullet"/>
+      <w:lvlText w:val=""/>
+      <w:lvlJc w:val="left"/>
+      <w:pPr>
+        <w:ind w:left="1760" w:hanging="440"/>
+      </w:pPr>
+      <w:rPr>
+        <w:rFonts w:ascii="Wingdings" w:hAnsi="Wingdings" w:hint="default"/>
+      </w:rPr>
+    </w:lvl>
+    <w:lvl w:ilvl="4" w:tplc="04090003" w:tentative="1">
+      <w:start w:val="1"/>
+      <w:numFmt w:val="bullet"/>
+      <w:lvlText w:val=""/>
+      <w:lvlJc w:val="left"/>
+      <w:pPr>
+        <w:ind w:left="2200" w:hanging="440"/>
+      </w:pPr>
+      <w:rPr>
+        <w:rFonts w:ascii="Wingdings" w:hAnsi="Wingdings" w:hint="default"/>
+      </w:rPr>
+    </w:lvl>
+    <w:lvl w:ilvl="5" w:tplc="04090005" w:tentative="1">
+      <w:start w:val="1"/>
+      <w:numFmt w:val="bullet"/>
+      <w:lvlText w:val=""/>
+      <w:lvlJc w:val="left"/>
+      <w:pPr>
+        <w:ind w:left="2640" w:hanging="440"/>
+      </w:pPr>
+      <w:rPr>
+        <w:rFonts w:ascii="Wingdings" w:hAnsi="Wingdings" w:hint="default"/>
+      </w:rPr>
+    </w:lvl>
+    <w:lvl w:ilvl="6" w:tplc="04090001" w:tentative="1">
+      <w:start w:val="1"/>
+      <w:numFmt w:val="bullet"/>
+      <w:lvlText w:val=""/>
+      <w:lvlJc w:val="left"/>
+      <w:pPr>
+        <w:ind w:left="3080" w:hanging="440"/>
+      </w:pPr>
+      <w:rPr>
+        <w:rFonts w:ascii="Wingdings" w:hAnsi="Wingdings" w:hint="default"/>
+      </w:rPr>
+    </w:lvl>
+    <w:lvl w:ilvl="7" w:tplc="04090003" w:tentative="1">
+      <w:start w:val="1"/>
+      <w:numFmt w:val="bullet"/>
+      <w:lvlText w:val=""/>
+      <w:lvlJc w:val="left"/>
+      <w:pPr>
+        <w:ind w:left="3520" w:hanging="440"/>
+      </w:pPr>
+      <w:rPr>
+        <w:rFonts w:ascii="Wingdings" w:hAnsi="Wingdings" w:hint="default"/>
+      </w:rPr>
+    </w:lvl>
+    <w:lvl w:ilvl="8" w:tplc="04090005" w:tentative="1">
+      <w:start w:val="1"/>
+      <w:numFmt w:val="bullet"/>
+      <w:lvlText w:val=""/>
+      <w:lvlJc w:val="left"/>
+      <w:pPr>
+        <w:ind w:left="3960" w:hanging="440"/>
+      </w:pPr>
+      <w:rPr>
+        <w:rFonts w:ascii="Wingdings" w:hAnsi="Wingdings" w:hint="default"/>
+      </w:rPr>
+    </w:lvl>
+  </w:abstractNum>
+  <w:abstractNum w:abstractNumId="7" w15:restartNumberingAfterBreak="0">
     <w:nsid w:val="1FD6190E"/>
     <w:multiLevelType w:val="hybridMultilevel"/>
     <w:tmpl w:val="ECAE6666"/>
@@ -15420,7 +18592,7 @@
       </w:rPr>
     </w:lvl>
   </w:abstractNum>
-  <w:abstractNum w:abstractNumId="6" w15:restartNumberingAfterBreak="0">
+  <w:abstractNum w:abstractNumId="8" w15:restartNumberingAfterBreak="0">
     <w:nsid w:val="22FD73A7"/>
     <w:multiLevelType w:val="hybridMultilevel"/>
     <w:tmpl w:val="644E6E68"/>
@@ -15533,7 +18705,7 @@
       </w:rPr>
     </w:lvl>
   </w:abstractNum>
-  <w:abstractNum w:abstractNumId="7" w15:restartNumberingAfterBreak="0">
+  <w:abstractNum w:abstractNumId="9" w15:restartNumberingAfterBreak="0">
     <w:nsid w:val="23331999"/>
     <w:multiLevelType w:val="hybridMultilevel"/>
     <w:tmpl w:val="51AE1ADA"/>
@@ -15646,7 +18818,7 @@
       </w:rPr>
     </w:lvl>
   </w:abstractNum>
-  <w:abstractNum w:abstractNumId="8" w15:restartNumberingAfterBreak="0">
+  <w:abstractNum w:abstractNumId="10" w15:restartNumberingAfterBreak="0">
     <w:nsid w:val="26456140"/>
     <w:multiLevelType w:val="hybridMultilevel"/>
     <w:tmpl w:val="D5465CD4"/>
@@ -15735,7 +18907,7 @@
       </w:pPr>
     </w:lvl>
   </w:abstractNum>
-  <w:abstractNum w:abstractNumId="9" w15:restartNumberingAfterBreak="0">
+  <w:abstractNum w:abstractNumId="11" w15:restartNumberingAfterBreak="0">
     <w:nsid w:val="2A1810C0"/>
     <w:multiLevelType w:val="hybridMultilevel"/>
     <w:tmpl w:val="34062EF4"/>
@@ -15824,7 +18996,7 @@
       </w:pPr>
     </w:lvl>
   </w:abstractNum>
-  <w:abstractNum w:abstractNumId="10" w15:restartNumberingAfterBreak="0">
+  <w:abstractNum w:abstractNumId="12" w15:restartNumberingAfterBreak="0">
     <w:nsid w:val="2BAA4DE3"/>
     <w:multiLevelType w:val="hybridMultilevel"/>
     <w:tmpl w:val="6CE4CE86"/>
@@ -15910,7 +19082,93 @@
       </w:pPr>
     </w:lvl>
   </w:abstractNum>
-  <w:abstractNum w:abstractNumId="11" w15:restartNumberingAfterBreak="0">
+  <w:abstractNum w:abstractNumId="13" w15:restartNumberingAfterBreak="0">
+    <w:nsid w:val="31B0726A"/>
+    <w:multiLevelType w:val="hybridMultilevel"/>
+    <w:tmpl w:val="FC6C7638"/>
+    <w:lvl w:ilvl="0" w:tplc="FFFFFFFF">
+      <w:start w:val="1"/>
+      <w:numFmt w:val="decimal"/>
+      <w:lvlText w:val="%1."/>
+      <w:lvlJc w:val="left"/>
+      <w:pPr>
+        <w:ind w:left="440" w:hanging="440"/>
+      </w:pPr>
+    </w:lvl>
+    <w:lvl w:ilvl="1" w:tplc="FFFFFFFF" w:tentative="1">
+      <w:start w:val="1"/>
+      <w:numFmt w:val="lowerLetter"/>
+      <w:lvlText w:val="%2)"/>
+      <w:lvlJc w:val="left"/>
+      <w:pPr>
+        <w:ind w:left="880" w:hanging="440"/>
+      </w:pPr>
+    </w:lvl>
+    <w:lvl w:ilvl="2" w:tplc="FFFFFFFF" w:tentative="1">
+      <w:start w:val="1"/>
+      <w:numFmt w:val="lowerRoman"/>
+      <w:lvlText w:val="%3."/>
+      <w:lvlJc w:val="right"/>
+      <w:pPr>
+        <w:ind w:left="1320" w:hanging="440"/>
+      </w:pPr>
+    </w:lvl>
+    <w:lvl w:ilvl="3" w:tplc="FFFFFFFF" w:tentative="1">
+      <w:start w:val="1"/>
+      <w:numFmt w:val="decimal"/>
+      <w:lvlText w:val="%4."/>
+      <w:lvlJc w:val="left"/>
+      <w:pPr>
+        <w:ind w:left="1760" w:hanging="440"/>
+      </w:pPr>
+    </w:lvl>
+    <w:lvl w:ilvl="4" w:tplc="FFFFFFFF" w:tentative="1">
+      <w:start w:val="1"/>
+      <w:numFmt w:val="lowerLetter"/>
+      <w:lvlText w:val="%5)"/>
+      <w:lvlJc w:val="left"/>
+      <w:pPr>
+        <w:ind w:left="2200" w:hanging="440"/>
+      </w:pPr>
+    </w:lvl>
+    <w:lvl w:ilvl="5" w:tplc="FFFFFFFF" w:tentative="1">
+      <w:start w:val="1"/>
+      <w:numFmt w:val="lowerRoman"/>
+      <w:lvlText w:val="%6."/>
+      <w:lvlJc w:val="right"/>
+      <w:pPr>
+        <w:ind w:left="2640" w:hanging="440"/>
+      </w:pPr>
+    </w:lvl>
+    <w:lvl w:ilvl="6" w:tplc="FFFFFFFF" w:tentative="1">
+      <w:start w:val="1"/>
+      <w:numFmt w:val="decimal"/>
+      <w:lvlText w:val="%7."/>
+      <w:lvlJc w:val="left"/>
+      <w:pPr>
+        <w:ind w:left="3080" w:hanging="440"/>
+      </w:pPr>
+    </w:lvl>
+    <w:lvl w:ilvl="7" w:tplc="FFFFFFFF" w:tentative="1">
+      <w:start w:val="1"/>
+      <w:numFmt w:val="lowerLetter"/>
+      <w:lvlText w:val="%8)"/>
+      <w:lvlJc w:val="left"/>
+      <w:pPr>
+        <w:ind w:left="3520" w:hanging="440"/>
+      </w:pPr>
+    </w:lvl>
+    <w:lvl w:ilvl="8" w:tplc="FFFFFFFF" w:tentative="1">
+      <w:start w:val="1"/>
+      <w:numFmt w:val="lowerRoman"/>
+      <w:lvlText w:val="%9."/>
+      <w:lvlJc w:val="right"/>
+      <w:pPr>
+        <w:ind w:left="3960" w:hanging="440"/>
+      </w:pPr>
+    </w:lvl>
+  </w:abstractNum>
+  <w:abstractNum w:abstractNumId="14" w15:restartNumberingAfterBreak="0">
     <w:nsid w:val="3B8C3B4E"/>
     <w:multiLevelType w:val="hybridMultilevel"/>
     <w:tmpl w:val="D182F7D8"/>
@@ -15996,7 +19254,7 @@
       </w:pPr>
     </w:lvl>
   </w:abstractNum>
-  <w:abstractNum w:abstractNumId="12" w15:restartNumberingAfterBreak="0">
+  <w:abstractNum w:abstractNumId="15" w15:restartNumberingAfterBreak="0">
     <w:nsid w:val="3CA42969"/>
     <w:multiLevelType w:val="hybridMultilevel"/>
     <w:tmpl w:val="97BED306"/>
@@ -16109,7 +19367,7 @@
       </w:rPr>
     </w:lvl>
   </w:abstractNum>
-  <w:abstractNum w:abstractNumId="13" w15:restartNumberingAfterBreak="0">
+  <w:abstractNum w:abstractNumId="16" w15:restartNumberingAfterBreak="0">
     <w:nsid w:val="468C31AC"/>
     <w:multiLevelType w:val="hybridMultilevel"/>
     <w:tmpl w:val="EB4A3EE4"/>
@@ -16222,7 +19480,93 @@
       </w:rPr>
     </w:lvl>
   </w:abstractNum>
-  <w:abstractNum w:abstractNumId="14" w15:restartNumberingAfterBreak="0">
+  <w:abstractNum w:abstractNumId="17" w15:restartNumberingAfterBreak="0">
+    <w:nsid w:val="47B23D53"/>
+    <w:multiLevelType w:val="hybridMultilevel"/>
+    <w:tmpl w:val="FC6C7638"/>
+    <w:lvl w:ilvl="0" w:tplc="0409000F">
+      <w:start w:val="1"/>
+      <w:numFmt w:val="decimal"/>
+      <w:lvlText w:val="%1."/>
+      <w:lvlJc w:val="left"/>
+      <w:pPr>
+        <w:ind w:left="440" w:hanging="440"/>
+      </w:pPr>
+    </w:lvl>
+    <w:lvl w:ilvl="1" w:tplc="04090019" w:tentative="1">
+      <w:start w:val="1"/>
+      <w:numFmt w:val="lowerLetter"/>
+      <w:lvlText w:val="%2)"/>
+      <w:lvlJc w:val="left"/>
+      <w:pPr>
+        <w:ind w:left="880" w:hanging="440"/>
+      </w:pPr>
+    </w:lvl>
+    <w:lvl w:ilvl="2" w:tplc="0409001B" w:tentative="1">
+      <w:start w:val="1"/>
+      <w:numFmt w:val="lowerRoman"/>
+      <w:lvlText w:val="%3."/>
+      <w:lvlJc w:val="right"/>
+      <w:pPr>
+        <w:ind w:left="1320" w:hanging="440"/>
+      </w:pPr>
+    </w:lvl>
+    <w:lvl w:ilvl="3" w:tplc="0409000F" w:tentative="1">
+      <w:start w:val="1"/>
+      <w:numFmt w:val="decimal"/>
+      <w:lvlText w:val="%4."/>
+      <w:lvlJc w:val="left"/>
+      <w:pPr>
+        <w:ind w:left="1760" w:hanging="440"/>
+      </w:pPr>
+    </w:lvl>
+    <w:lvl w:ilvl="4" w:tplc="04090019" w:tentative="1">
+      <w:start w:val="1"/>
+      <w:numFmt w:val="lowerLetter"/>
+      <w:lvlText w:val="%5)"/>
+      <w:lvlJc w:val="left"/>
+      <w:pPr>
+        <w:ind w:left="2200" w:hanging="440"/>
+      </w:pPr>
+    </w:lvl>
+    <w:lvl w:ilvl="5" w:tplc="0409001B" w:tentative="1">
+      <w:start w:val="1"/>
+      <w:numFmt w:val="lowerRoman"/>
+      <w:lvlText w:val="%6."/>
+      <w:lvlJc w:val="right"/>
+      <w:pPr>
+        <w:ind w:left="2640" w:hanging="440"/>
+      </w:pPr>
+    </w:lvl>
+    <w:lvl w:ilvl="6" w:tplc="0409000F" w:tentative="1">
+      <w:start w:val="1"/>
+      <w:numFmt w:val="decimal"/>
+      <w:lvlText w:val="%7."/>
+      <w:lvlJc w:val="left"/>
+      <w:pPr>
+        <w:ind w:left="3080" w:hanging="440"/>
+      </w:pPr>
+    </w:lvl>
+    <w:lvl w:ilvl="7" w:tplc="04090019" w:tentative="1">
+      <w:start w:val="1"/>
+      <w:numFmt w:val="lowerLetter"/>
+      <w:lvlText w:val="%8)"/>
+      <w:lvlJc w:val="left"/>
+      <w:pPr>
+        <w:ind w:left="3520" w:hanging="440"/>
+      </w:pPr>
+    </w:lvl>
+    <w:lvl w:ilvl="8" w:tplc="0409001B" w:tentative="1">
+      <w:start w:val="1"/>
+      <w:numFmt w:val="lowerRoman"/>
+      <w:lvlText w:val="%9."/>
+      <w:lvlJc w:val="right"/>
+      <w:pPr>
+        <w:ind w:left="3960" w:hanging="440"/>
+      </w:pPr>
+    </w:lvl>
+  </w:abstractNum>
+  <w:abstractNum w:abstractNumId="18" w15:restartNumberingAfterBreak="0">
     <w:nsid w:val="48E250C0"/>
     <w:multiLevelType w:val="hybridMultilevel"/>
     <w:tmpl w:val="56E04670"/>
@@ -16335,7 +19679,7 @@
       </w:rPr>
     </w:lvl>
   </w:abstractNum>
-  <w:abstractNum w:abstractNumId="15" w15:restartNumberingAfterBreak="0">
+  <w:abstractNum w:abstractNumId="19" w15:restartNumberingAfterBreak="0">
     <w:nsid w:val="4EEF7CB5"/>
     <w:multiLevelType w:val="hybridMultilevel"/>
     <w:tmpl w:val="EAF205EE"/>
@@ -16421,7 +19765,7 @@
       </w:pPr>
     </w:lvl>
   </w:abstractNum>
-  <w:abstractNum w:abstractNumId="16" w15:restartNumberingAfterBreak="0">
+  <w:abstractNum w:abstractNumId="20" w15:restartNumberingAfterBreak="0">
     <w:nsid w:val="54E478B4"/>
     <w:multiLevelType w:val="hybridMultilevel"/>
     <w:tmpl w:val="B8C602E6"/>
@@ -16507,7 +19851,7 @@
       </w:pPr>
     </w:lvl>
   </w:abstractNum>
-  <w:abstractNum w:abstractNumId="17" w15:restartNumberingAfterBreak="0">
+  <w:abstractNum w:abstractNumId="21" w15:restartNumberingAfterBreak="0">
     <w:nsid w:val="586E3900"/>
     <w:multiLevelType w:val="hybridMultilevel"/>
     <w:tmpl w:val="D1FA217E"/>
@@ -16620,7 +19964,7 @@
       </w:rPr>
     </w:lvl>
   </w:abstractNum>
-  <w:abstractNum w:abstractNumId="18" w15:restartNumberingAfterBreak="0">
+  <w:abstractNum w:abstractNumId="22" w15:restartNumberingAfterBreak="0">
     <w:nsid w:val="6E933B32"/>
     <w:multiLevelType w:val="hybridMultilevel"/>
     <w:tmpl w:val="4540F89C"/>
@@ -16706,7 +20050,7 @@
       </w:pPr>
     </w:lvl>
   </w:abstractNum>
-  <w:abstractNum w:abstractNumId="19" w15:restartNumberingAfterBreak="0">
+  <w:abstractNum w:abstractNumId="23" w15:restartNumberingAfterBreak="0">
     <w:nsid w:val="7FA81C26"/>
     <w:multiLevelType w:val="hybridMultilevel"/>
     <w:tmpl w:val="472CBCA2"/>
@@ -16820,64 +20164,76 @@
     </w:lvl>
   </w:abstractNum>
   <w:num w:numId="1" w16cid:durableId="1088893493">
-    <w:abstractNumId w:val="8"/>
+    <w:abstractNumId w:val="10"/>
   </w:num>
   <w:num w:numId="2" w16cid:durableId="1704478524">
-    <w:abstractNumId w:val="4"/>
+    <w:abstractNumId w:val="5"/>
   </w:num>
   <w:num w:numId="3" w16cid:durableId="1385250011">
-    <w:abstractNumId w:val="9"/>
+    <w:abstractNumId w:val="11"/>
   </w:num>
   <w:num w:numId="4" w16cid:durableId="13581600">
     <w:abstractNumId w:val="1"/>
   </w:num>
   <w:num w:numId="5" w16cid:durableId="1747804994">
-    <w:abstractNumId w:val="5"/>
+    <w:abstractNumId w:val="7"/>
   </w:num>
   <w:num w:numId="6" w16cid:durableId="1309632255">
     <w:abstractNumId w:val="0"/>
   </w:num>
   <w:num w:numId="7" w16cid:durableId="729038402">
-    <w:abstractNumId w:val="6"/>
+    <w:abstractNumId w:val="8"/>
   </w:num>
   <w:num w:numId="8" w16cid:durableId="687024042">
+    <w:abstractNumId w:val="21"/>
+  </w:num>
+  <w:num w:numId="9" w16cid:durableId="1063337653">
+    <w:abstractNumId w:val="16"/>
+  </w:num>
+  <w:num w:numId="10" w16cid:durableId="1036736995">
+    <w:abstractNumId w:val="9"/>
+  </w:num>
+  <w:num w:numId="11" w16cid:durableId="1475752876">
+    <w:abstractNumId w:val="23"/>
+  </w:num>
+  <w:num w:numId="12" w16cid:durableId="17200513">
+    <w:abstractNumId w:val="3"/>
+  </w:num>
+  <w:num w:numId="13" w16cid:durableId="177306575">
+    <w:abstractNumId w:val="4"/>
+  </w:num>
+  <w:num w:numId="14" w16cid:durableId="593518259">
+    <w:abstractNumId w:val="14"/>
+  </w:num>
+  <w:num w:numId="15" w16cid:durableId="1263613206">
+    <w:abstractNumId w:val="18"/>
+  </w:num>
+  <w:num w:numId="16" w16cid:durableId="939029797">
+    <w:abstractNumId w:val="19"/>
+  </w:num>
+  <w:num w:numId="17" w16cid:durableId="1947468095">
+    <w:abstractNumId w:val="22"/>
+  </w:num>
+  <w:num w:numId="18" w16cid:durableId="651788051">
+    <w:abstractNumId w:val="20"/>
+  </w:num>
+  <w:num w:numId="19" w16cid:durableId="1298026995">
+    <w:abstractNumId w:val="12"/>
+  </w:num>
+  <w:num w:numId="20" w16cid:durableId="17968362">
+    <w:abstractNumId w:val="15"/>
+  </w:num>
+  <w:num w:numId="21" w16cid:durableId="523640243">
+    <w:abstractNumId w:val="2"/>
+  </w:num>
+  <w:num w:numId="22" w16cid:durableId="1617904522">
     <w:abstractNumId w:val="17"/>
   </w:num>
-  <w:num w:numId="9" w16cid:durableId="1063337653">
+  <w:num w:numId="23" w16cid:durableId="370808280">
     <w:abstractNumId w:val="13"/>
   </w:num>
-  <w:num w:numId="10" w16cid:durableId="1036736995">
-    <w:abstractNumId w:val="7"/>
-  </w:num>
-  <w:num w:numId="11" w16cid:durableId="1475752876">
-    <w:abstractNumId w:val="19"/>
-  </w:num>
-  <w:num w:numId="12" w16cid:durableId="17200513">
-    <w:abstractNumId w:val="2"/>
-  </w:num>
-  <w:num w:numId="13" w16cid:durableId="177306575">
-    <w:abstractNumId w:val="3"/>
-  </w:num>
-  <w:num w:numId="14" w16cid:durableId="593518259">
-    <w:abstractNumId w:val="11"/>
-  </w:num>
-  <w:num w:numId="15" w16cid:durableId="1263613206">
-    <w:abstractNumId w:val="14"/>
-  </w:num>
-  <w:num w:numId="16" w16cid:durableId="939029797">
-    <w:abstractNumId w:val="15"/>
-  </w:num>
-  <w:num w:numId="17" w16cid:durableId="1947468095">
-    <w:abstractNumId w:val="18"/>
-  </w:num>
-  <w:num w:numId="18" w16cid:durableId="651788051">
-    <w:abstractNumId w:val="16"/>
-  </w:num>
-  <w:num w:numId="19" w16cid:durableId="1298026995">
-    <w:abstractNumId w:val="10"/>
-  </w:num>
-  <w:num w:numId="20" w16cid:durableId="17968362">
-    <w:abstractNumId w:val="12"/>
+  <w:num w:numId="24" w16cid:durableId="29965686">
+    <w:abstractNumId w:val="6"/>
   </w:num>
 </w:numbering>
 </file>
@@ -17311,6 +20667,7 @@
   <w:style w:type="character" w:default="1" w:styleId="a0">
     <w:name w:val="Default Paragraph Font"/>
     <w:uiPriority w:val="1"/>
+    <w:semiHidden/>
     <w:unhideWhenUsed/>
   </w:style>
   <w:style w:type="table" w:default="1" w:styleId="a1">

--- a/course/general/人生哲学.docx
+++ b/course/general/人生哲学.docx
@@ -245,6 +245,8 @@
             <w:rPr>
               <w:rFonts w:ascii="宋体" w:eastAsia="宋体" w:hAnsi="宋体"/>
               <w:noProof/>
+              <w:sz w:val="22"/>
+              <w:szCs w:val="24"/>
               <w14:ligatures w14:val="standardContextual"/>
             </w:rPr>
           </w:pPr>
@@ -266,7 +268,7 @@
             </w:rPr>
             <w:fldChar w:fldCharType="separate"/>
           </w:r>
-          <w:hyperlink w:anchor="_Toc162981245" w:history="1">
+          <w:hyperlink w:anchor="_Toc163585856" w:history="1">
             <w:r>
               <w:rPr>
                 <w:rStyle w:val="a3"/>
@@ -297,7 +299,7 @@
                 <w:noProof/>
                 <w:webHidden/>
               </w:rPr>
-              <w:instrText xml:space="preserve"> PAGEREF _Toc162981245 \h </w:instrText>
+              <w:instrText xml:space="preserve"> PAGEREF _Toc163585856 \h </w:instrText>
             </w:r>
             <w:r>
               <w:rPr>
@@ -341,10 +343,12 @@
             <w:rPr>
               <w:rFonts w:ascii="宋体" w:eastAsia="宋体" w:hAnsi="宋体"/>
               <w:noProof/>
+              <w:sz w:val="22"/>
+              <w:szCs w:val="24"/>
               <w14:ligatures w14:val="standardContextual"/>
             </w:rPr>
           </w:pPr>
-          <w:hyperlink w:anchor="_Toc162981246" w:history="1">
+          <w:hyperlink w:anchor="_Toc163585857" w:history="1">
             <w:r>
               <w:rPr>
                 <w:rStyle w:val="a3"/>
@@ -375,7 +379,7 @@
                 <w:noProof/>
                 <w:webHidden/>
               </w:rPr>
-              <w:instrText xml:space="preserve"> PAGEREF _Toc162981246 \h </w:instrText>
+              <w:instrText xml:space="preserve"> PAGEREF _Toc163585857 \h </w:instrText>
             </w:r>
             <w:r>
               <w:rPr>
@@ -419,10 +423,12 @@
             <w:rPr>
               <w:rFonts w:ascii="宋体" w:eastAsia="宋体" w:hAnsi="宋体"/>
               <w:noProof/>
+              <w:sz w:val="22"/>
+              <w:szCs w:val="24"/>
               <w14:ligatures w14:val="standardContextual"/>
             </w:rPr>
           </w:pPr>
-          <w:hyperlink w:anchor="_Toc162981247" w:history="1">
+          <w:hyperlink w:anchor="_Toc163585858" w:history="1">
             <w:r>
               <w:rPr>
                 <w:rStyle w:val="a3"/>
@@ -453,7 +459,7 @@
                 <w:noProof/>
                 <w:webHidden/>
               </w:rPr>
-              <w:instrText xml:space="preserve"> PAGEREF _Toc162981247 \h </w:instrText>
+              <w:instrText xml:space="preserve"> PAGEREF _Toc163585858 \h </w:instrText>
             </w:r>
             <w:r>
               <w:rPr>
@@ -497,10 +503,12 @@
             <w:rPr>
               <w:rFonts w:ascii="宋体" w:eastAsia="宋体" w:hAnsi="宋体"/>
               <w:noProof/>
+              <w:sz w:val="22"/>
+              <w:szCs w:val="24"/>
               <w14:ligatures w14:val="standardContextual"/>
             </w:rPr>
           </w:pPr>
-          <w:hyperlink w:anchor="_Toc162981248" w:history="1">
+          <w:hyperlink w:anchor="_Toc163585859" w:history="1">
             <w:r>
               <w:rPr>
                 <w:rStyle w:val="a3"/>
@@ -531,7 +539,7 @@
                 <w:noProof/>
                 <w:webHidden/>
               </w:rPr>
-              <w:instrText xml:space="preserve"> PAGEREF _Toc162981248 \h </w:instrText>
+              <w:instrText xml:space="preserve"> PAGEREF _Toc163585859 \h </w:instrText>
             </w:r>
             <w:r>
               <w:rPr>
@@ -575,10 +583,12 @@
             <w:rPr>
               <w:rFonts w:ascii="宋体" w:eastAsia="宋体" w:hAnsi="宋体"/>
               <w:noProof/>
+              <w:sz w:val="22"/>
+              <w:szCs w:val="24"/>
               <w14:ligatures w14:val="standardContextual"/>
             </w:rPr>
           </w:pPr>
-          <w:hyperlink w:anchor="_Toc162981249" w:history="1">
+          <w:hyperlink w:anchor="_Toc163585860" w:history="1">
             <w:r>
               <w:rPr>
                 <w:rStyle w:val="a3"/>
@@ -609,7 +619,7 @@
                 <w:noProof/>
                 <w:webHidden/>
               </w:rPr>
-              <w:instrText xml:space="preserve"> PAGEREF _Toc162981249 \h </w:instrText>
+              <w:instrText xml:space="preserve"> PAGEREF _Toc163585860 \h </w:instrText>
             </w:r>
             <w:r>
               <w:rPr>
@@ -653,10 +663,12 @@
             <w:rPr>
               <w:rFonts w:ascii="宋体" w:eastAsia="宋体" w:hAnsi="宋体"/>
               <w:noProof/>
+              <w:sz w:val="22"/>
+              <w:szCs w:val="24"/>
               <w14:ligatures w14:val="standardContextual"/>
             </w:rPr>
           </w:pPr>
-          <w:hyperlink w:anchor="_Toc162981250" w:history="1">
+          <w:hyperlink w:anchor="_Toc163585861" w:history="1">
             <w:r>
               <w:rPr>
                 <w:rStyle w:val="a3"/>
@@ -687,7 +699,7 @@
                 <w:noProof/>
                 <w:webHidden/>
               </w:rPr>
-              <w:instrText xml:space="preserve"> PAGEREF _Toc162981250 \h </w:instrText>
+              <w:instrText xml:space="preserve"> PAGEREF _Toc163585861 \h </w:instrText>
             </w:r>
             <w:r>
               <w:rPr>
@@ -731,10 +743,12 @@
             <w:rPr>
               <w:rFonts w:ascii="宋体" w:eastAsia="宋体" w:hAnsi="宋体"/>
               <w:noProof/>
+              <w:sz w:val="22"/>
+              <w:szCs w:val="24"/>
               <w14:ligatures w14:val="standardContextual"/>
             </w:rPr>
           </w:pPr>
-          <w:hyperlink w:anchor="_Toc162981251" w:history="1">
+          <w:hyperlink w:anchor="_Toc163585862" w:history="1">
             <w:r>
               <w:rPr>
                 <w:rStyle w:val="a3"/>
@@ -765,7 +779,7 @@
                 <w:noProof/>
                 <w:webHidden/>
               </w:rPr>
-              <w:instrText xml:space="preserve"> PAGEREF _Toc162981251 \h </w:instrText>
+              <w:instrText xml:space="preserve"> PAGEREF _Toc163585862 \h </w:instrText>
             </w:r>
             <w:r>
               <w:rPr>
@@ -809,10 +823,12 @@
             <w:rPr>
               <w:rFonts w:ascii="宋体" w:eastAsia="宋体" w:hAnsi="宋体"/>
               <w:noProof/>
+              <w:sz w:val="22"/>
+              <w:szCs w:val="24"/>
               <w14:ligatures w14:val="standardContextual"/>
             </w:rPr>
           </w:pPr>
-          <w:hyperlink w:anchor="_Toc162981252" w:history="1">
+          <w:hyperlink w:anchor="_Toc163585863" w:history="1">
             <w:r>
               <w:rPr>
                 <w:rStyle w:val="a3"/>
@@ -843,7 +859,7 @@
                 <w:noProof/>
                 <w:webHidden/>
               </w:rPr>
-              <w:instrText xml:space="preserve"> PAGEREF _Toc162981252 \h </w:instrText>
+              <w:instrText xml:space="preserve"> PAGEREF _Toc163585863 \h </w:instrText>
             </w:r>
             <w:r>
               <w:rPr>
@@ -887,10 +903,12 @@
             <w:rPr>
               <w:rFonts w:ascii="宋体" w:eastAsia="宋体" w:hAnsi="宋体"/>
               <w:noProof/>
+              <w:sz w:val="22"/>
+              <w:szCs w:val="24"/>
               <w14:ligatures w14:val="standardContextual"/>
             </w:rPr>
           </w:pPr>
-          <w:hyperlink w:anchor="_Toc162981253" w:history="1">
+          <w:hyperlink w:anchor="_Toc163585864" w:history="1">
             <w:r>
               <w:rPr>
                 <w:rStyle w:val="a3"/>
@@ -921,7 +939,7 @@
                 <w:noProof/>
                 <w:webHidden/>
               </w:rPr>
-              <w:instrText xml:space="preserve"> PAGEREF _Toc162981253 \h </w:instrText>
+              <w:instrText xml:space="preserve"> PAGEREF _Toc163585864 \h </w:instrText>
             </w:r>
             <w:r>
               <w:rPr>
@@ -965,10 +983,12 @@
             <w:rPr>
               <w:rFonts w:ascii="宋体" w:eastAsia="宋体" w:hAnsi="宋体"/>
               <w:noProof/>
+              <w:sz w:val="22"/>
+              <w:szCs w:val="24"/>
               <w14:ligatures w14:val="standardContextual"/>
             </w:rPr>
           </w:pPr>
-          <w:hyperlink w:anchor="_Toc162981254" w:history="1">
+          <w:hyperlink w:anchor="_Toc163585865" w:history="1">
             <w:r>
               <w:rPr>
                 <w:rStyle w:val="a3"/>
@@ -999,7 +1019,7 @@
                 <w:noProof/>
                 <w:webHidden/>
               </w:rPr>
-              <w:instrText xml:space="preserve"> PAGEREF _Toc162981254 \h </w:instrText>
+              <w:instrText xml:space="preserve"> PAGEREF _Toc163585865 \h </w:instrText>
             </w:r>
             <w:r>
               <w:rPr>
@@ -1043,10 +1063,12 @@
             <w:rPr>
               <w:rFonts w:ascii="宋体" w:eastAsia="宋体" w:hAnsi="宋体"/>
               <w:noProof/>
+              <w:sz w:val="22"/>
+              <w:szCs w:val="24"/>
               <w14:ligatures w14:val="standardContextual"/>
             </w:rPr>
           </w:pPr>
-          <w:hyperlink w:anchor="_Toc162981255" w:history="1">
+          <w:hyperlink w:anchor="_Toc163585866" w:history="1">
             <w:r>
               <w:rPr>
                 <w:rStyle w:val="a3"/>
@@ -1077,7 +1099,7 @@
                 <w:noProof/>
                 <w:webHidden/>
               </w:rPr>
-              <w:instrText xml:space="preserve"> PAGEREF _Toc162981255 \h </w:instrText>
+              <w:instrText xml:space="preserve"> PAGEREF _Toc163585866 \h </w:instrText>
             </w:r>
             <w:r>
               <w:rPr>
@@ -1121,10 +1143,12 @@
             <w:rPr>
               <w:rFonts w:ascii="宋体" w:eastAsia="宋体" w:hAnsi="宋体"/>
               <w:noProof/>
+              <w:sz w:val="22"/>
+              <w:szCs w:val="24"/>
               <w14:ligatures w14:val="standardContextual"/>
             </w:rPr>
           </w:pPr>
-          <w:hyperlink w:anchor="_Toc162981256" w:history="1">
+          <w:hyperlink w:anchor="_Toc163585867" w:history="1">
             <w:r>
               <w:rPr>
                 <w:rStyle w:val="a3"/>
@@ -1155,7 +1179,7 @@
                 <w:noProof/>
                 <w:webHidden/>
               </w:rPr>
-              <w:instrText xml:space="preserve"> PAGEREF _Toc162981256 \h </w:instrText>
+              <w:instrText xml:space="preserve"> PAGEREF _Toc163585867 \h </w:instrText>
             </w:r>
             <w:r>
               <w:rPr>
@@ -1199,10 +1223,12 @@
             <w:rPr>
               <w:rFonts w:ascii="宋体" w:eastAsia="宋体" w:hAnsi="宋体"/>
               <w:noProof/>
+              <w:sz w:val="22"/>
+              <w:szCs w:val="24"/>
               <w14:ligatures w14:val="standardContextual"/>
             </w:rPr>
           </w:pPr>
-          <w:hyperlink w:anchor="_Toc162981257" w:history="1">
+          <w:hyperlink w:anchor="_Toc163585868" w:history="1">
             <w:r>
               <w:rPr>
                 <w:rStyle w:val="a3"/>
@@ -1233,7 +1259,7 @@
                 <w:noProof/>
                 <w:webHidden/>
               </w:rPr>
-              <w:instrText xml:space="preserve"> PAGEREF _Toc162981257 \h </w:instrText>
+              <w:instrText xml:space="preserve"> PAGEREF _Toc163585868 \h </w:instrText>
             </w:r>
             <w:r>
               <w:rPr>
@@ -1277,10 +1303,12 @@
             <w:rPr>
               <w:rFonts w:ascii="宋体" w:eastAsia="宋体" w:hAnsi="宋体"/>
               <w:noProof/>
+              <w:sz w:val="22"/>
+              <w:szCs w:val="24"/>
               <w14:ligatures w14:val="standardContextual"/>
             </w:rPr>
           </w:pPr>
-          <w:hyperlink w:anchor="_Toc162981258" w:history="1">
+          <w:hyperlink w:anchor="_Toc163585869" w:history="1">
             <w:r>
               <w:rPr>
                 <w:rStyle w:val="a3"/>
@@ -1311,7 +1339,7 @@
                 <w:noProof/>
                 <w:webHidden/>
               </w:rPr>
-              <w:instrText xml:space="preserve"> PAGEREF _Toc162981258 \h </w:instrText>
+              <w:instrText xml:space="preserve"> PAGEREF _Toc163585869 \h </w:instrText>
             </w:r>
             <w:r>
               <w:rPr>
@@ -1355,10 +1383,12 @@
             <w:rPr>
               <w:rFonts w:ascii="宋体" w:eastAsia="宋体" w:hAnsi="宋体"/>
               <w:noProof/>
+              <w:sz w:val="22"/>
+              <w:szCs w:val="24"/>
               <w14:ligatures w14:val="standardContextual"/>
             </w:rPr>
           </w:pPr>
-          <w:hyperlink w:anchor="_Toc162981259" w:history="1">
+          <w:hyperlink w:anchor="_Toc163585870" w:history="1">
             <w:r>
               <w:rPr>
                 <w:rStyle w:val="a3"/>
@@ -1389,7 +1419,7 @@
                 <w:noProof/>
                 <w:webHidden/>
               </w:rPr>
-              <w:instrText xml:space="preserve"> PAGEREF _Toc162981259 \h </w:instrText>
+              <w:instrText xml:space="preserve"> PAGEREF _Toc163585870 \h </w:instrText>
             </w:r>
             <w:r>
               <w:rPr>
@@ -1433,10 +1463,12 @@
             <w:rPr>
               <w:rFonts w:ascii="宋体" w:eastAsia="宋体" w:hAnsi="宋体"/>
               <w:noProof/>
+              <w:sz w:val="22"/>
+              <w:szCs w:val="24"/>
               <w14:ligatures w14:val="standardContextual"/>
             </w:rPr>
           </w:pPr>
-          <w:hyperlink w:anchor="_Toc162981260" w:history="1">
+          <w:hyperlink w:anchor="_Toc163585871" w:history="1">
             <w:r>
               <w:rPr>
                 <w:rStyle w:val="a3"/>
@@ -1467,7 +1499,7 @@
                 <w:noProof/>
                 <w:webHidden/>
               </w:rPr>
-              <w:instrText xml:space="preserve"> PAGEREF _Toc162981260 \h </w:instrText>
+              <w:instrText xml:space="preserve"> PAGEREF _Toc163585871 \h </w:instrText>
             </w:r>
             <w:r>
               <w:rPr>
@@ -1511,10 +1543,12 @@
             <w:rPr>
               <w:rFonts w:ascii="宋体" w:eastAsia="宋体" w:hAnsi="宋体"/>
               <w:noProof/>
+              <w:sz w:val="22"/>
+              <w:szCs w:val="24"/>
               <w14:ligatures w14:val="standardContextual"/>
             </w:rPr>
           </w:pPr>
-          <w:hyperlink w:anchor="_Toc162981261" w:history="1">
+          <w:hyperlink w:anchor="_Toc163585872" w:history="1">
             <w:r>
               <w:rPr>
                 <w:rStyle w:val="a3"/>
@@ -1545,7 +1579,7 @@
                 <w:noProof/>
                 <w:webHidden/>
               </w:rPr>
-              <w:instrText xml:space="preserve"> PAGEREF _Toc162981261 \h </w:instrText>
+              <w:instrText xml:space="preserve"> PAGEREF _Toc163585872 \h </w:instrText>
             </w:r>
             <w:r>
               <w:rPr>
@@ -1589,10 +1623,12 @@
             <w:rPr>
               <w:rFonts w:ascii="宋体" w:eastAsia="宋体" w:hAnsi="宋体"/>
               <w:noProof/>
+              <w:sz w:val="22"/>
+              <w:szCs w:val="24"/>
               <w14:ligatures w14:val="standardContextual"/>
             </w:rPr>
           </w:pPr>
-          <w:hyperlink w:anchor="_Toc162981262" w:history="1">
+          <w:hyperlink w:anchor="_Toc163585873" w:history="1">
             <w:r>
               <w:rPr>
                 <w:rStyle w:val="a3"/>
@@ -1623,7 +1659,7 @@
                 <w:noProof/>
                 <w:webHidden/>
               </w:rPr>
-              <w:instrText xml:space="preserve"> PAGEREF _Toc162981262 \h </w:instrText>
+              <w:instrText xml:space="preserve"> PAGEREF _Toc163585873 \h </w:instrText>
             </w:r>
             <w:r>
               <w:rPr>
@@ -1667,10 +1703,12 @@
             <w:rPr>
               <w:rFonts w:ascii="宋体" w:eastAsia="宋体" w:hAnsi="宋体"/>
               <w:noProof/>
+              <w:sz w:val="22"/>
+              <w:szCs w:val="24"/>
               <w14:ligatures w14:val="standardContextual"/>
             </w:rPr>
           </w:pPr>
-          <w:hyperlink w:anchor="_Toc162981263" w:history="1">
+          <w:hyperlink w:anchor="_Toc163585874" w:history="1">
             <w:r>
               <w:rPr>
                 <w:rStyle w:val="a3"/>
@@ -1701,7 +1739,7 @@
                 <w:noProof/>
                 <w:webHidden/>
               </w:rPr>
-              <w:instrText xml:space="preserve"> PAGEREF _Toc162981263 \h </w:instrText>
+              <w:instrText xml:space="preserve"> PAGEREF _Toc163585874 \h </w:instrText>
             </w:r>
             <w:r>
               <w:rPr>
@@ -1745,10 +1783,12 @@
             <w:rPr>
               <w:rFonts w:ascii="宋体" w:eastAsia="宋体" w:hAnsi="宋体"/>
               <w:noProof/>
+              <w:sz w:val="22"/>
+              <w:szCs w:val="24"/>
               <w14:ligatures w14:val="standardContextual"/>
             </w:rPr>
           </w:pPr>
-          <w:hyperlink w:anchor="_Toc162981264" w:history="1">
+          <w:hyperlink w:anchor="_Toc163585875" w:history="1">
             <w:r>
               <w:rPr>
                 <w:rStyle w:val="a3"/>
@@ -1779,7 +1819,7 @@
                 <w:noProof/>
                 <w:webHidden/>
               </w:rPr>
-              <w:instrText xml:space="preserve"> PAGEREF _Toc162981264 \h </w:instrText>
+              <w:instrText xml:space="preserve"> PAGEREF _Toc163585875 \h </w:instrText>
             </w:r>
             <w:r>
               <w:rPr>
@@ -1823,10 +1863,12 @@
             <w:rPr>
               <w:rFonts w:ascii="宋体" w:eastAsia="宋体" w:hAnsi="宋体"/>
               <w:noProof/>
+              <w:sz w:val="22"/>
+              <w:szCs w:val="24"/>
               <w14:ligatures w14:val="standardContextual"/>
             </w:rPr>
           </w:pPr>
-          <w:hyperlink w:anchor="_Toc162981265" w:history="1">
+          <w:hyperlink w:anchor="_Toc163585876" w:history="1">
             <w:r>
               <w:rPr>
                 <w:rStyle w:val="a3"/>
@@ -1857,7 +1899,7 @@
                 <w:noProof/>
                 <w:webHidden/>
               </w:rPr>
-              <w:instrText xml:space="preserve"> PAGEREF _Toc162981265 \h </w:instrText>
+              <w:instrText xml:space="preserve"> PAGEREF _Toc163585876 \h </w:instrText>
             </w:r>
             <w:r>
               <w:rPr>
@@ -1901,10 +1943,12 @@
             <w:rPr>
               <w:rFonts w:ascii="宋体" w:eastAsia="宋体" w:hAnsi="宋体"/>
               <w:noProof/>
+              <w:sz w:val="22"/>
+              <w:szCs w:val="24"/>
               <w14:ligatures w14:val="standardContextual"/>
             </w:rPr>
           </w:pPr>
-          <w:hyperlink w:anchor="_Toc162981266" w:history="1">
+          <w:hyperlink w:anchor="_Toc163585877" w:history="1">
             <w:r>
               <w:rPr>
                 <w:rStyle w:val="a3"/>
@@ -1935,7 +1979,7 @@
                 <w:noProof/>
                 <w:webHidden/>
               </w:rPr>
-              <w:instrText xml:space="preserve"> PAGEREF _Toc162981266 \h </w:instrText>
+              <w:instrText xml:space="preserve"> PAGEREF _Toc163585877 \h </w:instrText>
             </w:r>
             <w:r>
               <w:rPr>
@@ -1979,10 +2023,12 @@
             <w:rPr>
               <w:rFonts w:ascii="宋体" w:eastAsia="宋体" w:hAnsi="宋体"/>
               <w:noProof/>
+              <w:sz w:val="22"/>
+              <w:szCs w:val="24"/>
               <w14:ligatures w14:val="standardContextual"/>
             </w:rPr>
           </w:pPr>
-          <w:hyperlink w:anchor="_Toc162981267" w:history="1">
+          <w:hyperlink w:anchor="_Toc163585878" w:history="1">
             <w:r>
               <w:rPr>
                 <w:rStyle w:val="a3"/>
@@ -2013,7 +2059,7 @@
                 <w:noProof/>
                 <w:webHidden/>
               </w:rPr>
-              <w:instrText xml:space="preserve"> PAGEREF _Toc162981267 \h </w:instrText>
+              <w:instrText xml:space="preserve"> PAGEREF _Toc163585878 \h </w:instrText>
             </w:r>
             <w:r>
               <w:rPr>
@@ -2057,10 +2103,12 @@
             <w:rPr>
               <w:rFonts w:ascii="宋体" w:eastAsia="宋体" w:hAnsi="宋体"/>
               <w:noProof/>
+              <w:sz w:val="22"/>
+              <w:szCs w:val="24"/>
               <w14:ligatures w14:val="standardContextual"/>
             </w:rPr>
           </w:pPr>
-          <w:hyperlink w:anchor="_Toc162981268" w:history="1">
+          <w:hyperlink w:anchor="_Toc163585879" w:history="1">
             <w:r>
               <w:rPr>
                 <w:rStyle w:val="a3"/>
@@ -2091,7 +2139,7 @@
                 <w:noProof/>
                 <w:webHidden/>
               </w:rPr>
-              <w:instrText xml:space="preserve"> PAGEREF _Toc162981268 \h </w:instrText>
+              <w:instrText xml:space="preserve"> PAGEREF _Toc163585879 \h </w:instrText>
             </w:r>
             <w:r>
               <w:rPr>
@@ -2135,10 +2183,12 @@
             <w:rPr>
               <w:rFonts w:ascii="宋体" w:eastAsia="宋体" w:hAnsi="宋体"/>
               <w:noProof/>
+              <w:sz w:val="22"/>
+              <w:szCs w:val="24"/>
               <w14:ligatures w14:val="standardContextual"/>
             </w:rPr>
           </w:pPr>
-          <w:hyperlink w:anchor="_Toc162981269" w:history="1">
+          <w:hyperlink w:anchor="_Toc163585880" w:history="1">
             <w:r>
               <w:rPr>
                 <w:rStyle w:val="a3"/>
@@ -2169,7 +2219,7 @@
                 <w:noProof/>
                 <w:webHidden/>
               </w:rPr>
-              <w:instrText xml:space="preserve"> PAGEREF _Toc162981269 \h </w:instrText>
+              <w:instrText xml:space="preserve"> PAGEREF _Toc163585880 \h </w:instrText>
             </w:r>
             <w:r>
               <w:rPr>
@@ -2213,10 +2263,12 @@
             <w:rPr>
               <w:rFonts w:ascii="宋体" w:eastAsia="宋体" w:hAnsi="宋体"/>
               <w:noProof/>
+              <w:sz w:val="22"/>
+              <w:szCs w:val="24"/>
               <w14:ligatures w14:val="standardContextual"/>
             </w:rPr>
           </w:pPr>
-          <w:hyperlink w:anchor="_Toc162981270" w:history="1">
+          <w:hyperlink w:anchor="_Toc163585881" w:history="1">
             <w:r>
               <w:rPr>
                 <w:rStyle w:val="a3"/>
@@ -2247,7 +2299,7 @@
                 <w:noProof/>
                 <w:webHidden/>
               </w:rPr>
-              <w:instrText xml:space="preserve"> PAGEREF _Toc162981270 \h </w:instrText>
+              <w:instrText xml:space="preserve"> PAGEREF _Toc163585881 \h </w:instrText>
             </w:r>
             <w:r>
               <w:rPr>
@@ -2291,10 +2343,12 @@
             <w:rPr>
               <w:rFonts w:ascii="宋体" w:eastAsia="宋体" w:hAnsi="宋体"/>
               <w:noProof/>
+              <w:sz w:val="22"/>
+              <w:szCs w:val="24"/>
               <w14:ligatures w14:val="standardContextual"/>
             </w:rPr>
           </w:pPr>
-          <w:hyperlink w:anchor="_Toc162981271" w:history="1">
+          <w:hyperlink w:anchor="_Toc163585882" w:history="1">
             <w:r>
               <w:rPr>
                 <w:rStyle w:val="a3"/>
@@ -2325,7 +2379,7 @@
                 <w:noProof/>
                 <w:webHidden/>
               </w:rPr>
-              <w:instrText xml:space="preserve"> PAGEREF _Toc162981271 \h </w:instrText>
+              <w:instrText xml:space="preserve"> PAGEREF _Toc163585882 \h </w:instrText>
             </w:r>
             <w:r>
               <w:rPr>
@@ -2369,10 +2423,12 @@
             <w:rPr>
               <w:rFonts w:ascii="宋体" w:eastAsia="宋体" w:hAnsi="宋体"/>
               <w:noProof/>
+              <w:sz w:val="22"/>
+              <w:szCs w:val="24"/>
               <w14:ligatures w14:val="standardContextual"/>
             </w:rPr>
           </w:pPr>
-          <w:hyperlink w:anchor="_Toc162981272" w:history="1">
+          <w:hyperlink w:anchor="_Toc163585883" w:history="1">
             <w:r>
               <w:rPr>
                 <w:rStyle w:val="a3"/>
@@ -2403,7 +2459,7 @@
                 <w:noProof/>
                 <w:webHidden/>
               </w:rPr>
-              <w:instrText xml:space="preserve"> PAGEREF _Toc162981272 \h </w:instrText>
+              <w:instrText xml:space="preserve"> PAGEREF _Toc163585883 \h </w:instrText>
             </w:r>
             <w:r>
               <w:rPr>
@@ -2447,10 +2503,12 @@
             <w:rPr>
               <w:rFonts w:ascii="宋体" w:eastAsia="宋体" w:hAnsi="宋体"/>
               <w:noProof/>
+              <w:sz w:val="22"/>
+              <w:szCs w:val="24"/>
               <w14:ligatures w14:val="standardContextual"/>
             </w:rPr>
           </w:pPr>
-          <w:hyperlink w:anchor="_Toc162981273" w:history="1">
+          <w:hyperlink w:anchor="_Toc163585884" w:history="1">
             <w:r>
               <w:rPr>
                 <w:rStyle w:val="a3"/>
@@ -2481,7 +2539,7 @@
                 <w:noProof/>
                 <w:webHidden/>
               </w:rPr>
-              <w:instrText xml:space="preserve"> PAGEREF _Toc162981273 \h </w:instrText>
+              <w:instrText xml:space="preserve"> PAGEREF _Toc163585884 \h </w:instrText>
             </w:r>
             <w:r>
               <w:rPr>
@@ -2525,10 +2583,12 @@
             <w:rPr>
               <w:rFonts w:ascii="宋体" w:eastAsia="宋体" w:hAnsi="宋体"/>
               <w:noProof/>
+              <w:sz w:val="22"/>
+              <w:szCs w:val="24"/>
               <w14:ligatures w14:val="standardContextual"/>
             </w:rPr>
           </w:pPr>
-          <w:hyperlink w:anchor="_Toc162981274" w:history="1">
+          <w:hyperlink w:anchor="_Toc163585885" w:history="1">
             <w:r>
               <w:rPr>
                 <w:rStyle w:val="a3"/>
@@ -2559,7 +2619,7 @@
                 <w:noProof/>
                 <w:webHidden/>
               </w:rPr>
-              <w:instrText xml:space="preserve"> PAGEREF _Toc162981274 \h </w:instrText>
+              <w:instrText xml:space="preserve"> PAGEREF _Toc163585885 \h </w:instrText>
             </w:r>
             <w:r>
               <w:rPr>
@@ -2603,10 +2663,12 @@
             <w:rPr>
               <w:rFonts w:ascii="宋体" w:eastAsia="宋体" w:hAnsi="宋体"/>
               <w:noProof/>
+              <w:sz w:val="22"/>
+              <w:szCs w:val="24"/>
               <w14:ligatures w14:val="standardContextual"/>
             </w:rPr>
           </w:pPr>
-          <w:hyperlink w:anchor="_Toc162981275" w:history="1">
+          <w:hyperlink w:anchor="_Toc163585886" w:history="1">
             <w:r>
               <w:rPr>
                 <w:rStyle w:val="a3"/>
@@ -2637,7 +2699,7 @@
                 <w:noProof/>
                 <w:webHidden/>
               </w:rPr>
-              <w:instrText xml:space="preserve"> PAGEREF _Toc162981275 \h </w:instrText>
+              <w:instrText xml:space="preserve"> PAGEREF _Toc163585886 \h </w:instrText>
             </w:r>
             <w:r>
               <w:rPr>
@@ -2681,10 +2743,12 @@
             <w:rPr>
               <w:rFonts w:ascii="宋体" w:eastAsia="宋体" w:hAnsi="宋体"/>
               <w:noProof/>
+              <w:sz w:val="22"/>
+              <w:szCs w:val="24"/>
               <w14:ligatures w14:val="standardContextual"/>
             </w:rPr>
           </w:pPr>
-          <w:hyperlink w:anchor="_Toc162981276" w:history="1">
+          <w:hyperlink w:anchor="_Toc163585887" w:history="1">
             <w:r>
               <w:rPr>
                 <w:rStyle w:val="a3"/>
@@ -2715,7 +2779,7 @@
                 <w:noProof/>
                 <w:webHidden/>
               </w:rPr>
-              <w:instrText xml:space="preserve"> PAGEREF _Toc162981276 \h </w:instrText>
+              <w:instrText xml:space="preserve"> PAGEREF _Toc163585887 \h </w:instrText>
             </w:r>
             <w:r>
               <w:rPr>
@@ -2759,10 +2823,12 @@
             <w:rPr>
               <w:rFonts w:ascii="宋体" w:eastAsia="宋体" w:hAnsi="宋体"/>
               <w:noProof/>
+              <w:sz w:val="22"/>
+              <w:szCs w:val="24"/>
               <w14:ligatures w14:val="standardContextual"/>
             </w:rPr>
           </w:pPr>
-          <w:hyperlink w:anchor="_Toc162981277" w:history="1">
+          <w:hyperlink w:anchor="_Toc163585888" w:history="1">
             <w:r>
               <w:rPr>
                 <w:rStyle w:val="a3"/>
@@ -2793,7 +2859,7 @@
                 <w:noProof/>
                 <w:webHidden/>
               </w:rPr>
-              <w:instrText xml:space="preserve"> PAGEREF _Toc162981277 \h </w:instrText>
+              <w:instrText xml:space="preserve"> PAGEREF _Toc163585888 \h </w:instrText>
             </w:r>
             <w:r>
               <w:rPr>
@@ -2837,10 +2903,12 @@
             <w:rPr>
               <w:rFonts w:ascii="宋体" w:eastAsia="宋体" w:hAnsi="宋体"/>
               <w:noProof/>
+              <w:sz w:val="22"/>
+              <w:szCs w:val="24"/>
               <w14:ligatures w14:val="standardContextual"/>
             </w:rPr>
           </w:pPr>
-          <w:hyperlink w:anchor="_Toc162981278" w:history="1">
+          <w:hyperlink w:anchor="_Toc163585889" w:history="1">
             <w:r>
               <w:rPr>
                 <w:rStyle w:val="a3"/>
@@ -2871,7 +2939,7 @@
                 <w:noProof/>
                 <w:webHidden/>
               </w:rPr>
-              <w:instrText xml:space="preserve"> PAGEREF _Toc162981278 \h </w:instrText>
+              <w:instrText xml:space="preserve"> PAGEREF _Toc163585889 \h </w:instrText>
             </w:r>
             <w:r>
               <w:rPr>
@@ -2915,10 +2983,12 @@
             <w:rPr>
               <w:rFonts w:ascii="宋体" w:eastAsia="宋体" w:hAnsi="宋体"/>
               <w:noProof/>
+              <w:sz w:val="22"/>
+              <w:szCs w:val="24"/>
               <w14:ligatures w14:val="standardContextual"/>
             </w:rPr>
           </w:pPr>
-          <w:hyperlink w:anchor="_Toc162981279" w:history="1">
+          <w:hyperlink w:anchor="_Toc163585890" w:history="1">
             <w:r>
               <w:rPr>
                 <w:rStyle w:val="a3"/>
@@ -2949,7 +3019,7 @@
                 <w:noProof/>
                 <w:webHidden/>
               </w:rPr>
-              <w:instrText xml:space="preserve"> PAGEREF _Toc162981279 \h </w:instrText>
+              <w:instrText xml:space="preserve"> PAGEREF _Toc163585890 \h </w:instrText>
             </w:r>
             <w:r>
               <w:rPr>
@@ -2993,10 +3063,12 @@
             <w:rPr>
               <w:rFonts w:ascii="宋体" w:eastAsia="宋体" w:hAnsi="宋体"/>
               <w:noProof/>
+              <w:sz w:val="22"/>
+              <w:szCs w:val="24"/>
               <w14:ligatures w14:val="standardContextual"/>
             </w:rPr>
           </w:pPr>
-          <w:hyperlink w:anchor="_Toc162981280" w:history="1">
+          <w:hyperlink w:anchor="_Toc163585891" w:history="1">
             <w:r>
               <w:rPr>
                 <w:rStyle w:val="a3"/>
@@ -3027,7 +3099,7 @@
                 <w:noProof/>
                 <w:webHidden/>
               </w:rPr>
-              <w:instrText xml:space="preserve"> PAGEREF _Toc162981280 \h </w:instrText>
+              <w:instrText xml:space="preserve"> PAGEREF _Toc163585891 \h </w:instrText>
             </w:r>
             <w:r>
               <w:rPr>
@@ -3071,10 +3143,12 @@
             <w:rPr>
               <w:rFonts w:ascii="宋体" w:eastAsia="宋体" w:hAnsi="宋体"/>
               <w:noProof/>
+              <w:sz w:val="22"/>
+              <w:szCs w:val="24"/>
               <w14:ligatures w14:val="standardContextual"/>
             </w:rPr>
           </w:pPr>
-          <w:hyperlink w:anchor="_Toc162981281" w:history="1">
+          <w:hyperlink w:anchor="_Toc163585892" w:history="1">
             <w:r>
               <w:rPr>
                 <w:rStyle w:val="a3"/>
@@ -3105,7 +3179,7 @@
                 <w:noProof/>
                 <w:webHidden/>
               </w:rPr>
-              <w:instrText xml:space="preserve"> PAGEREF _Toc162981281 \h </w:instrText>
+              <w:instrText xml:space="preserve"> PAGEREF _Toc163585892 \h </w:instrText>
             </w:r>
             <w:r>
               <w:rPr>
@@ -3149,10 +3223,12 @@
             <w:rPr>
               <w:rFonts w:ascii="宋体" w:eastAsia="宋体" w:hAnsi="宋体"/>
               <w:noProof/>
+              <w:sz w:val="22"/>
+              <w:szCs w:val="24"/>
               <w14:ligatures w14:val="standardContextual"/>
             </w:rPr>
           </w:pPr>
-          <w:hyperlink w:anchor="_Toc162981282" w:history="1">
+          <w:hyperlink w:anchor="_Toc163585893" w:history="1">
             <w:r>
               <w:rPr>
                 <w:rStyle w:val="a3"/>
@@ -3183,7 +3259,7 @@
                 <w:noProof/>
                 <w:webHidden/>
               </w:rPr>
-              <w:instrText xml:space="preserve"> PAGEREF _Toc162981282 \h </w:instrText>
+              <w:instrText xml:space="preserve"> PAGEREF _Toc163585893 \h </w:instrText>
             </w:r>
             <w:r>
               <w:rPr>
@@ -3227,10 +3303,12 @@
             <w:rPr>
               <w:rFonts w:ascii="宋体" w:eastAsia="宋体" w:hAnsi="宋体"/>
               <w:noProof/>
+              <w:sz w:val="22"/>
+              <w:szCs w:val="24"/>
               <w14:ligatures w14:val="standardContextual"/>
             </w:rPr>
           </w:pPr>
-          <w:hyperlink w:anchor="_Toc162981283" w:history="1">
+          <w:hyperlink w:anchor="_Toc163585894" w:history="1">
             <w:r>
               <w:rPr>
                 <w:rStyle w:val="a3"/>
@@ -3261,7 +3339,7 @@
                 <w:noProof/>
                 <w:webHidden/>
               </w:rPr>
-              <w:instrText xml:space="preserve"> PAGEREF _Toc162981283 \h </w:instrText>
+              <w:instrText xml:space="preserve"> PAGEREF _Toc163585894 \h </w:instrText>
             </w:r>
             <w:r>
               <w:rPr>
@@ -3305,10 +3383,12 @@
             <w:rPr>
               <w:rFonts w:ascii="宋体" w:eastAsia="宋体" w:hAnsi="宋体"/>
               <w:noProof/>
+              <w:sz w:val="22"/>
+              <w:szCs w:val="24"/>
               <w14:ligatures w14:val="standardContextual"/>
             </w:rPr>
           </w:pPr>
-          <w:hyperlink w:anchor="_Toc162981284" w:history="1">
+          <w:hyperlink w:anchor="_Toc163585895" w:history="1">
             <w:r>
               <w:rPr>
                 <w:rStyle w:val="a3"/>
@@ -3339,7 +3419,7 @@
                 <w:noProof/>
                 <w:webHidden/>
               </w:rPr>
-              <w:instrText xml:space="preserve"> PAGEREF _Toc162981284 \h </w:instrText>
+              <w:instrText xml:space="preserve"> PAGEREF _Toc163585895 \h </w:instrText>
             </w:r>
             <w:r>
               <w:rPr>
@@ -3383,10 +3463,12 @@
             <w:rPr>
               <w:rFonts w:ascii="宋体" w:eastAsia="宋体" w:hAnsi="宋体"/>
               <w:noProof/>
+              <w:sz w:val="22"/>
+              <w:szCs w:val="24"/>
               <w14:ligatures w14:val="standardContextual"/>
             </w:rPr>
           </w:pPr>
-          <w:hyperlink w:anchor="_Toc162981285" w:history="1">
+          <w:hyperlink w:anchor="_Toc163585896" w:history="1">
             <w:r>
               <w:rPr>
                 <w:rStyle w:val="a3"/>
@@ -3417,7 +3499,7 @@
                 <w:noProof/>
                 <w:webHidden/>
               </w:rPr>
-              <w:instrText xml:space="preserve"> PAGEREF _Toc162981285 \h </w:instrText>
+              <w:instrText xml:space="preserve"> PAGEREF _Toc163585896 \h </w:instrText>
             </w:r>
             <w:r>
               <w:rPr>
@@ -3461,10 +3543,12 @@
             <w:rPr>
               <w:rFonts w:ascii="宋体" w:eastAsia="宋体" w:hAnsi="宋体"/>
               <w:noProof/>
+              <w:sz w:val="22"/>
+              <w:szCs w:val="24"/>
               <w14:ligatures w14:val="standardContextual"/>
             </w:rPr>
           </w:pPr>
-          <w:hyperlink w:anchor="_Toc162981286" w:history="1">
+          <w:hyperlink w:anchor="_Toc163585897" w:history="1">
             <w:r>
               <w:rPr>
                 <w:rStyle w:val="a3"/>
@@ -3495,7 +3579,7 @@
                 <w:noProof/>
                 <w:webHidden/>
               </w:rPr>
-              <w:instrText xml:space="preserve"> PAGEREF _Toc162981286 \h </w:instrText>
+              <w:instrText xml:space="preserve"> PAGEREF _Toc163585897 \h </w:instrText>
             </w:r>
             <w:r>
               <w:rPr>
@@ -3539,10 +3623,12 @@
             <w:rPr>
               <w:rFonts w:ascii="宋体" w:eastAsia="宋体" w:hAnsi="宋体"/>
               <w:noProof/>
+              <w:sz w:val="22"/>
+              <w:szCs w:val="24"/>
               <w14:ligatures w14:val="standardContextual"/>
             </w:rPr>
           </w:pPr>
-          <w:hyperlink w:anchor="_Toc162981287" w:history="1">
+          <w:hyperlink w:anchor="_Toc163585898" w:history="1">
             <w:r>
               <w:rPr>
                 <w:rStyle w:val="a3"/>
@@ -3573,7 +3659,7 @@
                 <w:noProof/>
                 <w:webHidden/>
               </w:rPr>
-              <w:instrText xml:space="preserve"> PAGEREF _Toc162981287 \h </w:instrText>
+              <w:instrText xml:space="preserve"> PAGEREF _Toc163585898 \h </w:instrText>
             </w:r>
             <w:r>
               <w:rPr>
@@ -3617,10 +3703,12 @@
             <w:rPr>
               <w:rFonts w:ascii="宋体" w:eastAsia="宋体" w:hAnsi="宋体"/>
               <w:noProof/>
+              <w:sz w:val="22"/>
+              <w:szCs w:val="24"/>
               <w14:ligatures w14:val="standardContextual"/>
             </w:rPr>
           </w:pPr>
-          <w:hyperlink w:anchor="_Toc162981288" w:history="1">
+          <w:hyperlink w:anchor="_Toc163585899" w:history="1">
             <w:r>
               <w:rPr>
                 <w:rStyle w:val="a3"/>
@@ -3651,7 +3739,7 @@
                 <w:noProof/>
                 <w:webHidden/>
               </w:rPr>
-              <w:instrText xml:space="preserve"> PAGEREF _Toc162981288 \h </w:instrText>
+              <w:instrText xml:space="preserve"> PAGEREF _Toc163585899 \h </w:instrText>
             </w:r>
             <w:r>
               <w:rPr>
@@ -3675,6 +3763,886 @@
                 <w:webHidden/>
               </w:rPr>
               <w:t>27</w:t>
+            </w:r>
+            <w:r>
+              <w:rPr>
+                <w:rFonts w:ascii="宋体" w:eastAsia="宋体" w:hAnsi="宋体"/>
+                <w:noProof/>
+                <w:webHidden/>
+              </w:rPr>
+              <w:fldChar w:fldCharType="end"/>
+            </w:r>
+          </w:hyperlink>
+        </w:p>
+        <w:p>
+          <w:pPr>
+            <w:pStyle w:val="TOC1"/>
+            <w:tabs>
+              <w:tab w:val="right" w:leader="dot" w:pos="8296"/>
+            </w:tabs>
+            <w:rPr>
+              <w:rFonts w:ascii="宋体" w:eastAsia="宋体" w:hAnsi="宋体"/>
+              <w:noProof/>
+              <w:sz w:val="22"/>
+              <w:szCs w:val="24"/>
+              <w14:ligatures w14:val="standardContextual"/>
+            </w:rPr>
+          </w:pPr>
+          <w:hyperlink w:anchor="_Toc163585900" w:history="1">
+            <w:r>
+              <w:rPr>
+                <w:rStyle w:val="a3"/>
+                <w:rFonts w:ascii="宋体" w:eastAsia="宋体" w:hAnsi="宋体"/>
+                <w:noProof/>
+              </w:rPr>
+              <w:t>第五讲 尼采人生哲学</w:t>
+            </w:r>
+            <w:r>
+              <w:rPr>
+                <w:rFonts w:ascii="宋体" w:eastAsia="宋体" w:hAnsi="宋体"/>
+                <w:noProof/>
+                <w:webHidden/>
+              </w:rPr>
+              <w:tab/>
+            </w:r>
+            <w:r>
+              <w:rPr>
+                <w:rFonts w:ascii="宋体" w:eastAsia="宋体" w:hAnsi="宋体"/>
+                <w:noProof/>
+                <w:webHidden/>
+              </w:rPr>
+              <w:fldChar w:fldCharType="begin"/>
+            </w:r>
+            <w:r>
+              <w:rPr>
+                <w:rFonts w:ascii="宋体" w:eastAsia="宋体" w:hAnsi="宋体"/>
+                <w:noProof/>
+                <w:webHidden/>
+              </w:rPr>
+              <w:instrText xml:space="preserve"> PAGEREF _Toc163585900 \h </w:instrText>
+            </w:r>
+            <w:r>
+              <w:rPr>
+                <w:rFonts w:ascii="宋体" w:eastAsia="宋体" w:hAnsi="宋体"/>
+                <w:noProof/>
+                <w:webHidden/>
+              </w:rPr>
+            </w:r>
+            <w:r>
+              <w:rPr>
+                <w:rFonts w:ascii="宋体" w:eastAsia="宋体" w:hAnsi="宋体"/>
+                <w:noProof/>
+                <w:webHidden/>
+              </w:rPr>
+              <w:fldChar w:fldCharType="separate"/>
+            </w:r>
+            <w:r>
+              <w:rPr>
+                <w:rFonts w:ascii="宋体" w:eastAsia="宋体" w:hAnsi="宋体"/>
+                <w:noProof/>
+                <w:webHidden/>
+              </w:rPr>
+              <w:t>28</w:t>
+            </w:r>
+            <w:r>
+              <w:rPr>
+                <w:rFonts w:ascii="宋体" w:eastAsia="宋体" w:hAnsi="宋体"/>
+                <w:noProof/>
+                <w:webHidden/>
+              </w:rPr>
+              <w:fldChar w:fldCharType="end"/>
+            </w:r>
+          </w:hyperlink>
+        </w:p>
+        <w:p>
+          <w:pPr>
+            <w:pStyle w:val="TOC2"/>
+            <w:tabs>
+              <w:tab w:val="right" w:leader="dot" w:pos="8296"/>
+            </w:tabs>
+            <w:rPr>
+              <w:rFonts w:ascii="宋体" w:eastAsia="宋体" w:hAnsi="宋体"/>
+              <w:noProof/>
+              <w:sz w:val="22"/>
+              <w:szCs w:val="24"/>
+              <w14:ligatures w14:val="standardContextual"/>
+            </w:rPr>
+          </w:pPr>
+          <w:hyperlink w:anchor="_Toc163585901" w:history="1">
+            <w:r>
+              <w:rPr>
+                <w:rStyle w:val="a3"/>
+                <w:rFonts w:ascii="宋体" w:eastAsia="宋体" w:hAnsi="宋体"/>
+                <w:noProof/>
+              </w:rPr>
+              <w:t>一、尼采简介</w:t>
+            </w:r>
+            <w:r>
+              <w:rPr>
+                <w:rFonts w:ascii="宋体" w:eastAsia="宋体" w:hAnsi="宋体"/>
+                <w:noProof/>
+                <w:webHidden/>
+              </w:rPr>
+              <w:tab/>
+            </w:r>
+            <w:r>
+              <w:rPr>
+                <w:rFonts w:ascii="宋体" w:eastAsia="宋体" w:hAnsi="宋体"/>
+                <w:noProof/>
+                <w:webHidden/>
+              </w:rPr>
+              <w:fldChar w:fldCharType="begin"/>
+            </w:r>
+            <w:r>
+              <w:rPr>
+                <w:rFonts w:ascii="宋体" w:eastAsia="宋体" w:hAnsi="宋体"/>
+                <w:noProof/>
+                <w:webHidden/>
+              </w:rPr>
+              <w:instrText xml:space="preserve"> PAGEREF _Toc163585901 \h </w:instrText>
+            </w:r>
+            <w:r>
+              <w:rPr>
+                <w:rFonts w:ascii="宋体" w:eastAsia="宋体" w:hAnsi="宋体"/>
+                <w:noProof/>
+                <w:webHidden/>
+              </w:rPr>
+            </w:r>
+            <w:r>
+              <w:rPr>
+                <w:rFonts w:ascii="宋体" w:eastAsia="宋体" w:hAnsi="宋体"/>
+                <w:noProof/>
+                <w:webHidden/>
+              </w:rPr>
+              <w:fldChar w:fldCharType="separate"/>
+            </w:r>
+            <w:r>
+              <w:rPr>
+                <w:rFonts w:ascii="宋体" w:eastAsia="宋体" w:hAnsi="宋体"/>
+                <w:noProof/>
+                <w:webHidden/>
+              </w:rPr>
+              <w:t>28</w:t>
+            </w:r>
+            <w:r>
+              <w:rPr>
+                <w:rFonts w:ascii="宋体" w:eastAsia="宋体" w:hAnsi="宋体"/>
+                <w:noProof/>
+                <w:webHidden/>
+              </w:rPr>
+              <w:fldChar w:fldCharType="end"/>
+            </w:r>
+          </w:hyperlink>
+        </w:p>
+        <w:p>
+          <w:pPr>
+            <w:pStyle w:val="TOC2"/>
+            <w:tabs>
+              <w:tab w:val="right" w:leader="dot" w:pos="8296"/>
+            </w:tabs>
+            <w:rPr>
+              <w:rFonts w:ascii="宋体" w:eastAsia="宋体" w:hAnsi="宋体"/>
+              <w:noProof/>
+              <w:sz w:val="22"/>
+              <w:szCs w:val="24"/>
+              <w14:ligatures w14:val="standardContextual"/>
+            </w:rPr>
+          </w:pPr>
+          <w:hyperlink w:anchor="_Toc163585902" w:history="1">
+            <w:r>
+              <w:rPr>
+                <w:rStyle w:val="a3"/>
+                <w:rFonts w:ascii="宋体" w:eastAsia="宋体" w:hAnsi="宋体"/>
+                <w:noProof/>
+              </w:rPr>
+              <w:t>二、虚无主义</w:t>
+            </w:r>
+            <w:r>
+              <w:rPr>
+                <w:rFonts w:ascii="宋体" w:eastAsia="宋体" w:hAnsi="宋体"/>
+                <w:noProof/>
+                <w:webHidden/>
+              </w:rPr>
+              <w:tab/>
+            </w:r>
+            <w:r>
+              <w:rPr>
+                <w:rFonts w:ascii="宋体" w:eastAsia="宋体" w:hAnsi="宋体"/>
+                <w:noProof/>
+                <w:webHidden/>
+              </w:rPr>
+              <w:fldChar w:fldCharType="begin"/>
+            </w:r>
+            <w:r>
+              <w:rPr>
+                <w:rFonts w:ascii="宋体" w:eastAsia="宋体" w:hAnsi="宋体"/>
+                <w:noProof/>
+                <w:webHidden/>
+              </w:rPr>
+              <w:instrText xml:space="preserve"> PAGEREF _Toc163585902 \h </w:instrText>
+            </w:r>
+            <w:r>
+              <w:rPr>
+                <w:rFonts w:ascii="宋体" w:eastAsia="宋体" w:hAnsi="宋体"/>
+                <w:noProof/>
+                <w:webHidden/>
+              </w:rPr>
+            </w:r>
+            <w:r>
+              <w:rPr>
+                <w:rFonts w:ascii="宋体" w:eastAsia="宋体" w:hAnsi="宋体"/>
+                <w:noProof/>
+                <w:webHidden/>
+              </w:rPr>
+              <w:fldChar w:fldCharType="separate"/>
+            </w:r>
+            <w:r>
+              <w:rPr>
+                <w:rFonts w:ascii="宋体" w:eastAsia="宋体" w:hAnsi="宋体"/>
+                <w:noProof/>
+                <w:webHidden/>
+              </w:rPr>
+              <w:t>28</w:t>
+            </w:r>
+            <w:r>
+              <w:rPr>
+                <w:rFonts w:ascii="宋体" w:eastAsia="宋体" w:hAnsi="宋体"/>
+                <w:noProof/>
+                <w:webHidden/>
+              </w:rPr>
+              <w:fldChar w:fldCharType="end"/>
+            </w:r>
+          </w:hyperlink>
+        </w:p>
+        <w:p>
+          <w:pPr>
+            <w:pStyle w:val="TOC3"/>
+            <w:tabs>
+              <w:tab w:val="right" w:leader="dot" w:pos="8296"/>
+            </w:tabs>
+            <w:rPr>
+              <w:rFonts w:ascii="宋体" w:eastAsia="宋体" w:hAnsi="宋体"/>
+              <w:noProof/>
+              <w:sz w:val="22"/>
+              <w:szCs w:val="24"/>
+              <w14:ligatures w14:val="standardContextual"/>
+            </w:rPr>
+          </w:pPr>
+          <w:hyperlink w:anchor="_Toc163585903" w:history="1">
+            <w:r>
+              <w:rPr>
+                <w:rStyle w:val="a3"/>
+                <w:rFonts w:ascii="宋体" w:eastAsia="宋体" w:hAnsi="宋体"/>
+                <w:noProof/>
+              </w:rPr>
+              <w:t>（一）虚无主义概述</w:t>
+            </w:r>
+            <w:r>
+              <w:rPr>
+                <w:rFonts w:ascii="宋体" w:eastAsia="宋体" w:hAnsi="宋体"/>
+                <w:noProof/>
+                <w:webHidden/>
+              </w:rPr>
+              <w:tab/>
+            </w:r>
+            <w:r>
+              <w:rPr>
+                <w:rFonts w:ascii="宋体" w:eastAsia="宋体" w:hAnsi="宋体"/>
+                <w:noProof/>
+                <w:webHidden/>
+              </w:rPr>
+              <w:fldChar w:fldCharType="begin"/>
+            </w:r>
+            <w:r>
+              <w:rPr>
+                <w:rFonts w:ascii="宋体" w:eastAsia="宋体" w:hAnsi="宋体"/>
+                <w:noProof/>
+                <w:webHidden/>
+              </w:rPr>
+              <w:instrText xml:space="preserve"> PAGEREF _Toc163585903 \h </w:instrText>
+            </w:r>
+            <w:r>
+              <w:rPr>
+                <w:rFonts w:ascii="宋体" w:eastAsia="宋体" w:hAnsi="宋体"/>
+                <w:noProof/>
+                <w:webHidden/>
+              </w:rPr>
+            </w:r>
+            <w:r>
+              <w:rPr>
+                <w:rFonts w:ascii="宋体" w:eastAsia="宋体" w:hAnsi="宋体"/>
+                <w:noProof/>
+                <w:webHidden/>
+              </w:rPr>
+              <w:fldChar w:fldCharType="separate"/>
+            </w:r>
+            <w:r>
+              <w:rPr>
+                <w:rFonts w:ascii="宋体" w:eastAsia="宋体" w:hAnsi="宋体"/>
+                <w:noProof/>
+                <w:webHidden/>
+              </w:rPr>
+              <w:t>28</w:t>
+            </w:r>
+            <w:r>
+              <w:rPr>
+                <w:rFonts w:ascii="宋体" w:eastAsia="宋体" w:hAnsi="宋体"/>
+                <w:noProof/>
+                <w:webHidden/>
+              </w:rPr>
+              <w:fldChar w:fldCharType="end"/>
+            </w:r>
+          </w:hyperlink>
+        </w:p>
+        <w:p>
+          <w:pPr>
+            <w:pStyle w:val="TOC3"/>
+            <w:tabs>
+              <w:tab w:val="right" w:leader="dot" w:pos="8296"/>
+            </w:tabs>
+            <w:rPr>
+              <w:rFonts w:ascii="宋体" w:eastAsia="宋体" w:hAnsi="宋体"/>
+              <w:noProof/>
+              <w:sz w:val="22"/>
+              <w:szCs w:val="24"/>
+              <w14:ligatures w14:val="standardContextual"/>
+            </w:rPr>
+          </w:pPr>
+          <w:hyperlink w:anchor="_Toc163585904" w:history="1">
+            <w:r>
+              <w:rPr>
+                <w:rStyle w:val="a3"/>
+                <w:rFonts w:ascii="宋体" w:eastAsia="宋体" w:hAnsi="宋体"/>
+                <w:noProof/>
+              </w:rPr>
+              <w:t>（二）“上帝已死”</w:t>
+            </w:r>
+            <w:r>
+              <w:rPr>
+                <w:rFonts w:ascii="宋体" w:eastAsia="宋体" w:hAnsi="宋体"/>
+                <w:noProof/>
+                <w:webHidden/>
+              </w:rPr>
+              <w:tab/>
+            </w:r>
+            <w:r>
+              <w:rPr>
+                <w:rFonts w:ascii="宋体" w:eastAsia="宋体" w:hAnsi="宋体"/>
+                <w:noProof/>
+                <w:webHidden/>
+              </w:rPr>
+              <w:fldChar w:fldCharType="begin"/>
+            </w:r>
+            <w:r>
+              <w:rPr>
+                <w:rFonts w:ascii="宋体" w:eastAsia="宋体" w:hAnsi="宋体"/>
+                <w:noProof/>
+                <w:webHidden/>
+              </w:rPr>
+              <w:instrText xml:space="preserve"> PAGEREF _Toc163585904 \h </w:instrText>
+            </w:r>
+            <w:r>
+              <w:rPr>
+                <w:rFonts w:ascii="宋体" w:eastAsia="宋体" w:hAnsi="宋体"/>
+                <w:noProof/>
+                <w:webHidden/>
+              </w:rPr>
+            </w:r>
+            <w:r>
+              <w:rPr>
+                <w:rFonts w:ascii="宋体" w:eastAsia="宋体" w:hAnsi="宋体"/>
+                <w:noProof/>
+                <w:webHidden/>
+              </w:rPr>
+              <w:fldChar w:fldCharType="separate"/>
+            </w:r>
+            <w:r>
+              <w:rPr>
+                <w:rFonts w:ascii="宋体" w:eastAsia="宋体" w:hAnsi="宋体"/>
+                <w:noProof/>
+                <w:webHidden/>
+              </w:rPr>
+              <w:t>28</w:t>
+            </w:r>
+            <w:r>
+              <w:rPr>
+                <w:rFonts w:ascii="宋体" w:eastAsia="宋体" w:hAnsi="宋体"/>
+                <w:noProof/>
+                <w:webHidden/>
+              </w:rPr>
+              <w:fldChar w:fldCharType="end"/>
+            </w:r>
+          </w:hyperlink>
+        </w:p>
+        <w:p>
+          <w:pPr>
+            <w:pStyle w:val="TOC2"/>
+            <w:tabs>
+              <w:tab w:val="right" w:leader="dot" w:pos="8296"/>
+            </w:tabs>
+            <w:rPr>
+              <w:rFonts w:ascii="宋体" w:eastAsia="宋体" w:hAnsi="宋体"/>
+              <w:noProof/>
+              <w:sz w:val="22"/>
+              <w:szCs w:val="24"/>
+              <w14:ligatures w14:val="standardContextual"/>
+            </w:rPr>
+          </w:pPr>
+          <w:hyperlink w:anchor="_Toc163585905" w:history="1">
+            <w:r>
+              <w:rPr>
+                <w:rStyle w:val="a3"/>
+                <w:rFonts w:ascii="宋体" w:eastAsia="宋体" w:hAnsi="宋体"/>
+                <w:noProof/>
+              </w:rPr>
+              <w:t>三、权力意志</w:t>
+            </w:r>
+            <w:r>
+              <w:rPr>
+                <w:rFonts w:ascii="宋体" w:eastAsia="宋体" w:hAnsi="宋体"/>
+                <w:noProof/>
+                <w:webHidden/>
+              </w:rPr>
+              <w:tab/>
+            </w:r>
+            <w:r>
+              <w:rPr>
+                <w:rFonts w:ascii="宋体" w:eastAsia="宋体" w:hAnsi="宋体"/>
+                <w:noProof/>
+                <w:webHidden/>
+              </w:rPr>
+              <w:fldChar w:fldCharType="begin"/>
+            </w:r>
+            <w:r>
+              <w:rPr>
+                <w:rFonts w:ascii="宋体" w:eastAsia="宋体" w:hAnsi="宋体"/>
+                <w:noProof/>
+                <w:webHidden/>
+              </w:rPr>
+              <w:instrText xml:space="preserve"> PAGEREF _Toc163585905 \h </w:instrText>
+            </w:r>
+            <w:r>
+              <w:rPr>
+                <w:rFonts w:ascii="宋体" w:eastAsia="宋体" w:hAnsi="宋体"/>
+                <w:noProof/>
+                <w:webHidden/>
+              </w:rPr>
+            </w:r>
+            <w:r>
+              <w:rPr>
+                <w:rFonts w:ascii="宋体" w:eastAsia="宋体" w:hAnsi="宋体"/>
+                <w:noProof/>
+                <w:webHidden/>
+              </w:rPr>
+              <w:fldChar w:fldCharType="separate"/>
+            </w:r>
+            <w:r>
+              <w:rPr>
+                <w:rFonts w:ascii="宋体" w:eastAsia="宋体" w:hAnsi="宋体"/>
+                <w:noProof/>
+                <w:webHidden/>
+              </w:rPr>
+              <w:t>31</w:t>
+            </w:r>
+            <w:r>
+              <w:rPr>
+                <w:rFonts w:ascii="宋体" w:eastAsia="宋体" w:hAnsi="宋体"/>
+                <w:noProof/>
+                <w:webHidden/>
+              </w:rPr>
+              <w:fldChar w:fldCharType="end"/>
+            </w:r>
+          </w:hyperlink>
+        </w:p>
+        <w:p>
+          <w:pPr>
+            <w:pStyle w:val="TOC3"/>
+            <w:tabs>
+              <w:tab w:val="right" w:leader="dot" w:pos="8296"/>
+            </w:tabs>
+            <w:rPr>
+              <w:rFonts w:ascii="宋体" w:eastAsia="宋体" w:hAnsi="宋体"/>
+              <w:noProof/>
+              <w:sz w:val="22"/>
+              <w:szCs w:val="24"/>
+              <w14:ligatures w14:val="standardContextual"/>
+            </w:rPr>
+          </w:pPr>
+          <w:hyperlink w:anchor="_Toc163585906" w:history="1">
+            <w:r>
+              <w:rPr>
+                <w:rStyle w:val="a3"/>
+                <w:rFonts w:ascii="宋体" w:eastAsia="宋体" w:hAnsi="宋体"/>
+                <w:noProof/>
+              </w:rPr>
+              <w:t>（一）权力意志的概念</w:t>
+            </w:r>
+            <w:r>
+              <w:rPr>
+                <w:rFonts w:ascii="宋体" w:eastAsia="宋体" w:hAnsi="宋体"/>
+                <w:noProof/>
+                <w:webHidden/>
+              </w:rPr>
+              <w:tab/>
+            </w:r>
+            <w:r>
+              <w:rPr>
+                <w:rFonts w:ascii="宋体" w:eastAsia="宋体" w:hAnsi="宋体"/>
+                <w:noProof/>
+                <w:webHidden/>
+              </w:rPr>
+              <w:fldChar w:fldCharType="begin"/>
+            </w:r>
+            <w:r>
+              <w:rPr>
+                <w:rFonts w:ascii="宋体" w:eastAsia="宋体" w:hAnsi="宋体"/>
+                <w:noProof/>
+                <w:webHidden/>
+              </w:rPr>
+              <w:instrText xml:space="preserve"> PAGEREF _Toc163585906 \h </w:instrText>
+            </w:r>
+            <w:r>
+              <w:rPr>
+                <w:rFonts w:ascii="宋体" w:eastAsia="宋体" w:hAnsi="宋体"/>
+                <w:noProof/>
+                <w:webHidden/>
+              </w:rPr>
+            </w:r>
+            <w:r>
+              <w:rPr>
+                <w:rFonts w:ascii="宋体" w:eastAsia="宋体" w:hAnsi="宋体"/>
+                <w:noProof/>
+                <w:webHidden/>
+              </w:rPr>
+              <w:fldChar w:fldCharType="separate"/>
+            </w:r>
+            <w:r>
+              <w:rPr>
+                <w:rFonts w:ascii="宋体" w:eastAsia="宋体" w:hAnsi="宋体"/>
+                <w:noProof/>
+                <w:webHidden/>
+              </w:rPr>
+              <w:t>31</w:t>
+            </w:r>
+            <w:r>
+              <w:rPr>
+                <w:rFonts w:ascii="宋体" w:eastAsia="宋体" w:hAnsi="宋体"/>
+                <w:noProof/>
+                <w:webHidden/>
+              </w:rPr>
+              <w:fldChar w:fldCharType="end"/>
+            </w:r>
+          </w:hyperlink>
+        </w:p>
+        <w:p>
+          <w:pPr>
+            <w:pStyle w:val="TOC3"/>
+            <w:tabs>
+              <w:tab w:val="right" w:leader="dot" w:pos="8296"/>
+            </w:tabs>
+            <w:rPr>
+              <w:rFonts w:ascii="宋体" w:eastAsia="宋体" w:hAnsi="宋体"/>
+              <w:noProof/>
+              <w:sz w:val="22"/>
+              <w:szCs w:val="24"/>
+              <w14:ligatures w14:val="standardContextual"/>
+            </w:rPr>
+          </w:pPr>
+          <w:hyperlink w:anchor="_Toc163585907" w:history="1">
+            <w:r>
+              <w:rPr>
+                <w:rStyle w:val="a3"/>
+                <w:rFonts w:ascii="宋体" w:eastAsia="宋体" w:hAnsi="宋体"/>
+                <w:noProof/>
+              </w:rPr>
+              <w:t>（二）权力意志的悖论</w:t>
+            </w:r>
+            <w:r>
+              <w:rPr>
+                <w:rFonts w:ascii="宋体" w:eastAsia="宋体" w:hAnsi="宋体"/>
+                <w:noProof/>
+                <w:webHidden/>
+              </w:rPr>
+              <w:tab/>
+            </w:r>
+            <w:r>
+              <w:rPr>
+                <w:rFonts w:ascii="宋体" w:eastAsia="宋体" w:hAnsi="宋体"/>
+                <w:noProof/>
+                <w:webHidden/>
+              </w:rPr>
+              <w:fldChar w:fldCharType="begin"/>
+            </w:r>
+            <w:r>
+              <w:rPr>
+                <w:rFonts w:ascii="宋体" w:eastAsia="宋体" w:hAnsi="宋体"/>
+                <w:noProof/>
+                <w:webHidden/>
+              </w:rPr>
+              <w:instrText xml:space="preserve"> PAGEREF _Toc163585907 \h </w:instrText>
+            </w:r>
+            <w:r>
+              <w:rPr>
+                <w:rFonts w:ascii="宋体" w:eastAsia="宋体" w:hAnsi="宋体"/>
+                <w:noProof/>
+                <w:webHidden/>
+              </w:rPr>
+            </w:r>
+            <w:r>
+              <w:rPr>
+                <w:rFonts w:ascii="宋体" w:eastAsia="宋体" w:hAnsi="宋体"/>
+                <w:noProof/>
+                <w:webHidden/>
+              </w:rPr>
+              <w:fldChar w:fldCharType="separate"/>
+            </w:r>
+            <w:r>
+              <w:rPr>
+                <w:rFonts w:ascii="宋体" w:eastAsia="宋体" w:hAnsi="宋体"/>
+                <w:noProof/>
+                <w:webHidden/>
+              </w:rPr>
+              <w:t>31</w:t>
+            </w:r>
+            <w:r>
+              <w:rPr>
+                <w:rFonts w:ascii="宋体" w:eastAsia="宋体" w:hAnsi="宋体"/>
+                <w:noProof/>
+                <w:webHidden/>
+              </w:rPr>
+              <w:fldChar w:fldCharType="end"/>
+            </w:r>
+          </w:hyperlink>
+        </w:p>
+        <w:p>
+          <w:pPr>
+            <w:pStyle w:val="TOC3"/>
+            <w:tabs>
+              <w:tab w:val="right" w:leader="dot" w:pos="8296"/>
+            </w:tabs>
+            <w:rPr>
+              <w:rFonts w:ascii="宋体" w:eastAsia="宋体" w:hAnsi="宋体"/>
+              <w:noProof/>
+              <w:sz w:val="22"/>
+              <w:szCs w:val="24"/>
+              <w14:ligatures w14:val="standardContextual"/>
+            </w:rPr>
+          </w:pPr>
+          <w:hyperlink w:anchor="_Toc163585908" w:history="1">
+            <w:r>
+              <w:rPr>
+                <w:rStyle w:val="a3"/>
+                <w:rFonts w:ascii="宋体" w:eastAsia="宋体" w:hAnsi="宋体"/>
+                <w:noProof/>
+              </w:rPr>
+              <w:t>（三）精神三变</w:t>
+            </w:r>
+            <w:r>
+              <w:rPr>
+                <w:rFonts w:ascii="宋体" w:eastAsia="宋体" w:hAnsi="宋体"/>
+                <w:noProof/>
+                <w:webHidden/>
+              </w:rPr>
+              <w:tab/>
+            </w:r>
+            <w:r>
+              <w:rPr>
+                <w:rFonts w:ascii="宋体" w:eastAsia="宋体" w:hAnsi="宋体"/>
+                <w:noProof/>
+                <w:webHidden/>
+              </w:rPr>
+              <w:fldChar w:fldCharType="begin"/>
+            </w:r>
+            <w:r>
+              <w:rPr>
+                <w:rFonts w:ascii="宋体" w:eastAsia="宋体" w:hAnsi="宋体"/>
+                <w:noProof/>
+                <w:webHidden/>
+              </w:rPr>
+              <w:instrText xml:space="preserve"> PAGEREF _Toc163585908 \h </w:instrText>
+            </w:r>
+            <w:r>
+              <w:rPr>
+                <w:rFonts w:ascii="宋体" w:eastAsia="宋体" w:hAnsi="宋体"/>
+                <w:noProof/>
+                <w:webHidden/>
+              </w:rPr>
+            </w:r>
+            <w:r>
+              <w:rPr>
+                <w:rFonts w:ascii="宋体" w:eastAsia="宋体" w:hAnsi="宋体"/>
+                <w:noProof/>
+                <w:webHidden/>
+              </w:rPr>
+              <w:fldChar w:fldCharType="separate"/>
+            </w:r>
+            <w:r>
+              <w:rPr>
+                <w:rFonts w:ascii="宋体" w:eastAsia="宋体" w:hAnsi="宋体"/>
+                <w:noProof/>
+                <w:webHidden/>
+              </w:rPr>
+              <w:t>32</w:t>
+            </w:r>
+            <w:r>
+              <w:rPr>
+                <w:rFonts w:ascii="宋体" w:eastAsia="宋体" w:hAnsi="宋体"/>
+                <w:noProof/>
+                <w:webHidden/>
+              </w:rPr>
+              <w:fldChar w:fldCharType="end"/>
+            </w:r>
+          </w:hyperlink>
+        </w:p>
+        <w:p>
+          <w:pPr>
+            <w:pStyle w:val="TOC3"/>
+            <w:tabs>
+              <w:tab w:val="right" w:leader="dot" w:pos="8296"/>
+            </w:tabs>
+            <w:rPr>
+              <w:rFonts w:ascii="宋体" w:eastAsia="宋体" w:hAnsi="宋体"/>
+              <w:noProof/>
+              <w:sz w:val="22"/>
+              <w:szCs w:val="24"/>
+              <w14:ligatures w14:val="standardContextual"/>
+            </w:rPr>
+          </w:pPr>
+          <w:hyperlink w:anchor="_Toc163585909" w:history="1">
+            <w:r>
+              <w:rPr>
+                <w:rStyle w:val="a3"/>
+                <w:rFonts w:ascii="宋体" w:eastAsia="宋体" w:hAnsi="宋体"/>
+                <w:noProof/>
+              </w:rPr>
+              <w:t>（四）超人</w:t>
+            </w:r>
+            <w:r>
+              <w:rPr>
+                <w:rFonts w:ascii="宋体" w:eastAsia="宋体" w:hAnsi="宋体"/>
+                <w:noProof/>
+                <w:webHidden/>
+              </w:rPr>
+              <w:tab/>
+            </w:r>
+            <w:r>
+              <w:rPr>
+                <w:rFonts w:ascii="宋体" w:eastAsia="宋体" w:hAnsi="宋体"/>
+                <w:noProof/>
+                <w:webHidden/>
+              </w:rPr>
+              <w:fldChar w:fldCharType="begin"/>
+            </w:r>
+            <w:r>
+              <w:rPr>
+                <w:rFonts w:ascii="宋体" w:eastAsia="宋体" w:hAnsi="宋体"/>
+                <w:noProof/>
+                <w:webHidden/>
+              </w:rPr>
+              <w:instrText xml:space="preserve"> PAGEREF _Toc163585909 \h </w:instrText>
+            </w:r>
+            <w:r>
+              <w:rPr>
+                <w:rFonts w:ascii="宋体" w:eastAsia="宋体" w:hAnsi="宋体"/>
+                <w:noProof/>
+                <w:webHidden/>
+              </w:rPr>
+            </w:r>
+            <w:r>
+              <w:rPr>
+                <w:rFonts w:ascii="宋体" w:eastAsia="宋体" w:hAnsi="宋体"/>
+                <w:noProof/>
+                <w:webHidden/>
+              </w:rPr>
+              <w:fldChar w:fldCharType="separate"/>
+            </w:r>
+            <w:r>
+              <w:rPr>
+                <w:rFonts w:ascii="宋体" w:eastAsia="宋体" w:hAnsi="宋体"/>
+                <w:noProof/>
+                <w:webHidden/>
+              </w:rPr>
+              <w:t>32</w:t>
+            </w:r>
+            <w:r>
+              <w:rPr>
+                <w:rFonts w:ascii="宋体" w:eastAsia="宋体" w:hAnsi="宋体"/>
+                <w:noProof/>
+                <w:webHidden/>
+              </w:rPr>
+              <w:fldChar w:fldCharType="end"/>
+            </w:r>
+          </w:hyperlink>
+        </w:p>
+        <w:p>
+          <w:pPr>
+            <w:pStyle w:val="TOC3"/>
+            <w:tabs>
+              <w:tab w:val="right" w:leader="dot" w:pos="8296"/>
+            </w:tabs>
+            <w:rPr>
+              <w:rFonts w:ascii="宋体" w:eastAsia="宋体" w:hAnsi="宋体"/>
+              <w:noProof/>
+              <w:sz w:val="22"/>
+              <w:szCs w:val="24"/>
+              <w14:ligatures w14:val="standardContextual"/>
+            </w:rPr>
+          </w:pPr>
+          <w:hyperlink w:anchor="_Toc163585910" w:history="1">
+            <w:r>
+              <w:rPr>
+                <w:rStyle w:val="a3"/>
+                <w:rFonts w:ascii="宋体" w:eastAsia="宋体" w:hAnsi="宋体"/>
+                <w:noProof/>
+              </w:rPr>
+              <w:t>（五）肯定生命的苦难</w:t>
+            </w:r>
+            <w:r>
+              <w:rPr>
+                <w:rFonts w:ascii="宋体" w:eastAsia="宋体" w:hAnsi="宋体"/>
+                <w:noProof/>
+                <w:webHidden/>
+              </w:rPr>
+              <w:tab/>
+            </w:r>
+            <w:r>
+              <w:rPr>
+                <w:rFonts w:ascii="宋体" w:eastAsia="宋体" w:hAnsi="宋体"/>
+                <w:noProof/>
+                <w:webHidden/>
+              </w:rPr>
+              <w:fldChar w:fldCharType="begin"/>
+            </w:r>
+            <w:r>
+              <w:rPr>
+                <w:rFonts w:ascii="宋体" w:eastAsia="宋体" w:hAnsi="宋体"/>
+                <w:noProof/>
+                <w:webHidden/>
+              </w:rPr>
+              <w:instrText xml:space="preserve"> PAGEREF _Toc163585910 \h </w:instrText>
+            </w:r>
+            <w:r>
+              <w:rPr>
+                <w:rFonts w:ascii="宋体" w:eastAsia="宋体" w:hAnsi="宋体"/>
+                <w:noProof/>
+                <w:webHidden/>
+              </w:rPr>
+            </w:r>
+            <w:r>
+              <w:rPr>
+                <w:rFonts w:ascii="宋体" w:eastAsia="宋体" w:hAnsi="宋体"/>
+                <w:noProof/>
+                <w:webHidden/>
+              </w:rPr>
+              <w:fldChar w:fldCharType="separate"/>
+            </w:r>
+            <w:r>
+              <w:rPr>
+                <w:rFonts w:ascii="宋体" w:eastAsia="宋体" w:hAnsi="宋体"/>
+                <w:noProof/>
+                <w:webHidden/>
+              </w:rPr>
+              <w:t>33</w:t>
             </w:r>
             <w:r>
               <w:rPr>
@@ -3730,7 +4698,7 @@
       <w:pPr>
         <w:pStyle w:val="a9"/>
       </w:pPr>
-      <w:bookmarkStart w:id="0" w:name="_Toc162981245"/>
+      <w:bookmarkStart w:id="0" w:name="_Toc163585856"/>
       <w:r>
         <w:rPr>
           <w:rFonts w:hint="eastAsia"/>
@@ -3828,7 +4796,7 @@
       <w:pPr>
         <w:pStyle w:val="ac"/>
       </w:pPr>
-      <w:bookmarkStart w:id="1" w:name="_Toc162981246"/>
+      <w:bookmarkStart w:id="1" w:name="_Toc163585857"/>
       <w:r>
         <w:rPr>
           <w:rFonts w:hint="eastAsia"/>
@@ -3841,7 +4809,7 @@
       <w:pPr>
         <w:pStyle w:val="ae"/>
       </w:pPr>
-      <w:bookmarkStart w:id="2" w:name="_Toc162981247"/>
+      <w:bookmarkStart w:id="2" w:name="_Toc163585858"/>
       <w:r>
         <w:rPr>
           <w:rFonts w:hint="eastAsia"/>
@@ -3949,7 +4917,7 @@
       <w:pPr>
         <w:pStyle w:val="ae"/>
       </w:pPr>
-      <w:bookmarkStart w:id="3" w:name="_Toc162981248"/>
+      <w:bookmarkStart w:id="3" w:name="_Toc163585859"/>
       <w:r>
         <w:rPr>
           <w:rFonts w:hint="eastAsia"/>
@@ -4128,21 +5096,7 @@
         <w:rPr>
           <w:rFonts w:hint="eastAsia"/>
         </w:rPr>
-        <w:t>心灵鸡汤的泛滥催生了毒鸡汤，这是一种对前者的排斥的文字（如“没有人瞧不起你，别人根本就没有瞧你，大家都挺忙的”）。毒鸡汤往往是“精准”的，即改编</w:t>
-      </w:r>
-      <w:proofErr w:type="gramStart"/>
-      <w:r>
-        <w:rPr>
-          <w:rFonts w:hint="eastAsia"/>
-        </w:rPr>
-        <w:t>自一句</w:t>
-      </w:r>
-      <w:proofErr w:type="gramEnd"/>
-      <w:r>
-        <w:rPr>
-          <w:rFonts w:hint="eastAsia"/>
-        </w:rPr>
-        <w:t>广为人知的心灵鸡汤</w:t>
+        <w:t>心灵鸡汤的泛滥催生了毒鸡汤，这是一种对前者的排斥的文字（如“没有人瞧不起你，别人根本就没有瞧你，大家都挺忙的”）。毒鸡汤往往是“精准”的，即改编自一句广为人知的心灵鸡汤</w:t>
       </w:r>
       <w:r>
         <w:rPr>
@@ -5165,7 +6119,7 @@
       <w:pPr>
         <w:pStyle w:val="ae"/>
       </w:pPr>
-      <w:bookmarkStart w:id="4" w:name="_Toc162981249"/>
+      <w:bookmarkStart w:id="4" w:name="_Toc163585860"/>
       <w:r>
         <w:rPr>
           <w:rFonts w:hint="eastAsia"/>
@@ -5237,21 +6191,7 @@
         <w:rPr>
           <w:rFonts w:hint="eastAsia"/>
         </w:rPr>
-        <w:t>人生哲学不仅是理论，更是实践，缺乏</w:t>
-      </w:r>
-      <w:proofErr w:type="gramStart"/>
-      <w:r>
-        <w:rPr>
-          <w:rFonts w:hint="eastAsia"/>
-        </w:rPr>
-        <w:t>充足实践</w:t>
-      </w:r>
-      <w:proofErr w:type="gramEnd"/>
-      <w:r>
-        <w:rPr>
-          <w:rFonts w:hint="eastAsia"/>
-        </w:rPr>
-        <w:t>如何鉴别真金？</w:t>
+        <w:t>人生哲学不仅是理论，更是实践，缺乏充足实践如何鉴别真金？</w:t>
       </w:r>
     </w:p>
     <w:p>
@@ -5291,7 +6231,7 @@
       <w:pPr>
         <w:pStyle w:val="ac"/>
       </w:pPr>
-      <w:bookmarkStart w:id="5" w:name="_Toc162981250"/>
+      <w:bookmarkStart w:id="5" w:name="_Toc163585861"/>
       <w:r>
         <w:rPr>
           <w:rFonts w:hint="eastAsia"/>
@@ -5430,63 +6370,7 @@
         <w:rPr>
           <w:rFonts w:hint="eastAsia"/>
         </w:rPr>
-        <w:t>）两个方向：越超脱，就</w:t>
-      </w:r>
-      <w:proofErr w:type="gramStart"/>
-      <w:r>
-        <w:rPr>
-          <w:rFonts w:hint="eastAsia"/>
-        </w:rPr>
-        <w:t>越获得</w:t>
-      </w:r>
-      <w:proofErr w:type="gramEnd"/>
-      <w:r>
-        <w:rPr>
-          <w:rFonts w:hint="eastAsia"/>
-        </w:rPr>
-        <w:t>客观性的视角；越投入，就</w:t>
-      </w:r>
-      <w:proofErr w:type="gramStart"/>
-      <w:r>
-        <w:rPr>
-          <w:rFonts w:hint="eastAsia"/>
-        </w:rPr>
-        <w:t>越获得</w:t>
-      </w:r>
-      <w:proofErr w:type="gramEnd"/>
-      <w:r>
-        <w:rPr>
-          <w:rFonts w:hint="eastAsia"/>
-        </w:rPr>
-        <w:t>主观性的体验。而人会在这两个方向上不断切换。人越投入，</w:t>
-      </w:r>
-      <w:proofErr w:type="gramStart"/>
-      <w:r>
-        <w:rPr>
-          <w:rFonts w:hint="eastAsia"/>
-        </w:rPr>
-        <w:t>其悲就</w:t>
-      </w:r>
-      <w:proofErr w:type="gramEnd"/>
-      <w:r>
-        <w:rPr>
-          <w:rFonts w:hint="eastAsia"/>
-        </w:rPr>
-        <w:t>更悲，喜也更喜；人越超脱，就越不受情感影响，人生也就越</w:t>
-      </w:r>
-      <w:proofErr w:type="gramStart"/>
-      <w:r>
-        <w:rPr>
-          <w:rFonts w:hint="eastAsia"/>
-        </w:rPr>
-        <w:t>不</w:t>
-      </w:r>
-      <w:proofErr w:type="gramEnd"/>
-      <w:r>
-        <w:rPr>
-          <w:rFonts w:hint="eastAsia"/>
-        </w:rPr>
-        <w:t>厚重。</w:t>
+        <w:t>）两个方向：越超脱，就越获得客观性的视角；越投入，就越获得主观性的体验。而人会在这两个方向上不断切换。人越投入，其悲就更悲，喜也更喜；人越超脱，就越不受情感影响，人生也就越不厚重。</w:t>
       </w:r>
     </w:p>
     <w:p>
@@ -5565,21 +6449,7 @@
         <w:rPr>
           <w:rFonts w:hint="eastAsia"/>
         </w:rPr>
-        <w:t>然而我们毕竟是凡人，没有超凡的智慧，坚定的意志和对世界的全知。我们是脆弱的、</w:t>
-      </w:r>
-      <w:proofErr w:type="gramStart"/>
-      <w:r>
-        <w:rPr>
-          <w:rFonts w:hint="eastAsia"/>
-        </w:rPr>
-        <w:t>可错的</w:t>
-      </w:r>
-      <w:proofErr w:type="gramEnd"/>
-      <w:r>
-        <w:rPr>
-          <w:rFonts w:hint="eastAsia"/>
-        </w:rPr>
-        <w:t>，因此我们需要人生哲学的引领和陪伴，需要在人生的漫漫征途上找到指引的灯塔。</w:t>
+        <w:t>然而我们毕竟是凡人，没有超凡的智慧，坚定的意志和对世界的全知。我们是脆弱的、可错的，因此我们需要人生哲学的引领和陪伴，需要在人生的漫漫征途上找到指引的灯塔。</w:t>
       </w:r>
     </w:p>
     <w:p>
@@ -5592,21 +6462,7 @@
         <w:rPr>
           <w:rFonts w:hint="eastAsia"/>
         </w:rPr>
-        <w:t>人不过是一根芦苇，是自然界最脆弱的东西；但他是一根会思考的芦苇。用不着整个宇宙都拿起武器来毁灭他：一口气、一滴水就足以致他死命了。然而，</w:t>
-      </w:r>
-      <w:proofErr w:type="gramStart"/>
-      <w:r>
-        <w:rPr>
-          <w:rFonts w:hint="eastAsia"/>
-        </w:rPr>
-        <w:t>纵使这</w:t>
-      </w:r>
-      <w:proofErr w:type="gramEnd"/>
-      <w:r>
-        <w:rPr>
-          <w:rFonts w:hint="eastAsia"/>
-        </w:rPr>
-        <w:t>世界毁灭了他，人却仍然要比致他于死命的东西更高贵，因为他认识死亡，知道比起自己，世界的优势在哪儿，而世界对此却一无所知。因此，我们全部的尊严就在于思想。</w:t>
+        <w:t>人不过是一根芦苇，是自然界最脆弱的东西；但他是一根会思考的芦苇。用不着整个宇宙都拿起武器来毁灭他：一口气、一滴水就足以致他死命了。然而，纵使这世界毁灭了他，人却仍然要比致他于死命的东西更高贵，因为他认识死亡，知道比起自己，世界的优势在哪儿，而世界对此却一无所知。因此，我们全部的尊严就在于思想。</w:t>
       </w:r>
     </w:p>
     <w:p>
@@ -5659,7 +6515,7 @@
       <w:pPr>
         <w:pStyle w:val="a9"/>
       </w:pPr>
-      <w:bookmarkStart w:id="6" w:name="_Toc162981251"/>
+      <w:bookmarkStart w:id="6" w:name="_Toc163585862"/>
       <w:r>
         <w:rPr>
           <w:rFonts w:hint="eastAsia"/>
@@ -5700,7 +6556,7 @@
       <w:pPr>
         <w:pStyle w:val="ac"/>
       </w:pPr>
-      <w:bookmarkStart w:id="7" w:name="_Toc162981252"/>
+      <w:bookmarkStart w:id="7" w:name="_Toc163585863"/>
       <w:r>
         <w:rPr>
           <w:rFonts w:hint="eastAsia"/>
@@ -5725,7 +6581,7 @@
       <w:pPr>
         <w:pStyle w:val="ae"/>
       </w:pPr>
-      <w:bookmarkStart w:id="8" w:name="_Toc162981253"/>
+      <w:bookmarkStart w:id="8" w:name="_Toc163585864"/>
       <w:r>
         <w:rPr>
           <w:rFonts w:hint="eastAsia"/>
@@ -5877,7 +6733,7 @@
       <w:pPr>
         <w:pStyle w:val="ae"/>
       </w:pPr>
-      <w:bookmarkStart w:id="9" w:name="_Toc162981254"/>
+      <w:bookmarkStart w:id="9" w:name="_Toc163585865"/>
       <w:r>
         <w:rPr>
           <w:rFonts w:hint="eastAsia"/>
@@ -6072,14 +6928,12 @@
         </w:rPr>
         <w:t>苏格拉底的一个朋友凯瑞奉到德尔</w:t>
       </w:r>
-      <w:proofErr w:type="gramStart"/>
       <w:r>
         <w:rPr>
           <w:rFonts w:hint="eastAsia"/>
         </w:rPr>
         <w:t>斐</w:t>
       </w:r>
-      <w:proofErr w:type="gramEnd"/>
       <w:r>
         <w:rPr>
           <w:rFonts w:hint="eastAsia"/>
@@ -6097,35 +6951,13 @@
         <w:rPr>
           <w:rFonts w:hint="eastAsia"/>
         </w:rPr>
-        <w:t>德尔</w:t>
-      </w:r>
-      <w:proofErr w:type="gramStart"/>
-      <w:r>
-        <w:rPr>
-          <w:rFonts w:hint="eastAsia"/>
-        </w:rPr>
-        <w:t>斐</w:t>
-      </w:r>
-      <w:proofErr w:type="gramEnd"/>
-      <w:r>
-        <w:rPr>
-          <w:rFonts w:hint="eastAsia"/>
-        </w:rPr>
-        <w:t>神谕是传说在</w:t>
+        <w:t>德尔斐神谕是传说在</w:t>
       </w:r>
       <w:r>
         <w:t>3000</w:t>
       </w:r>
       <w:r>
-        <w:t>年前于德尔</w:t>
-      </w:r>
-      <w:proofErr w:type="gramStart"/>
-      <w:r>
-        <w:t>斐</w:t>
-      </w:r>
-      <w:proofErr w:type="gramEnd"/>
-      <w:r>
-        <w:t>神庙阿波罗</w:t>
+        <w:t>年前于德尔斐神庙阿波罗</w:t>
       </w:r>
       <w:r>
         <w:rPr>
@@ -6144,21 +6976,7 @@
         <w:rPr>
           <w:rFonts w:hint="eastAsia"/>
         </w:rPr>
-        <w:t>认识你自己。</w:t>
-      </w:r>
-      <w:proofErr w:type="gramStart"/>
-      <w:r>
-        <w:rPr>
-          <w:rFonts w:hint="eastAsia"/>
-        </w:rPr>
-        <w:t>勿</w:t>
-      </w:r>
-      <w:proofErr w:type="gramEnd"/>
-      <w:r>
-        <w:rPr>
-          <w:rFonts w:hint="eastAsia"/>
-        </w:rPr>
-        <w:t>过度。</w:t>
+        <w:t>认识你自己。勿过度。</w:t>
       </w:r>
     </w:p>
     <w:p>
@@ -6171,48 +6989,20 @@
         <w:rPr>
           <w:rFonts w:hint="eastAsia"/>
         </w:rPr>
-        <w:t>——德尔</w:t>
-      </w:r>
-      <w:proofErr w:type="gramStart"/>
-      <w:r>
-        <w:rPr>
-          <w:rFonts w:hint="eastAsia"/>
-        </w:rPr>
-        <w:t>斐</w:t>
-      </w:r>
-      <w:proofErr w:type="gramEnd"/>
-      <w:r>
-        <w:rPr>
-          <w:rFonts w:hint="eastAsia"/>
-        </w:rPr>
-        <w:t>神谕</w:t>
-      </w:r>
-    </w:p>
-    <w:p>
-      <w:pPr>
-        <w:pStyle w:val="aa"/>
-        <w:spacing w:before="78" w:after="78"/>
-        <w:ind w:firstLine="420"/>
-      </w:pPr>
-      <w:r>
-        <w:rPr>
-          <w:rFonts w:hint="eastAsia"/>
-        </w:rPr>
-        <w:t>“认识你自己”是其中最有名的一句，这句话曾引起过无数智者的深思，后来被奉为“德尔</w:t>
-      </w:r>
-      <w:proofErr w:type="gramStart"/>
-      <w:r>
-        <w:rPr>
-          <w:rFonts w:hint="eastAsia"/>
-        </w:rPr>
-        <w:t>斐</w:t>
-      </w:r>
-      <w:proofErr w:type="gramEnd"/>
-      <w:r>
-        <w:rPr>
-          <w:rFonts w:hint="eastAsia"/>
-        </w:rPr>
-        <w:t>神谕”。根据第欧根尼·拉尔修的记载，有人问泰勒斯何事最难？他回应道：认识你自己。尼采在《道德的系谱》的前言中也针对这句话大做文章。他说：</w:t>
+        <w:t>——德尔斐神谕</w:t>
+      </w:r>
+    </w:p>
+    <w:p>
+      <w:pPr>
+        <w:pStyle w:val="aa"/>
+        <w:spacing w:before="78" w:after="78"/>
+        <w:ind w:firstLine="420"/>
+      </w:pPr>
+      <w:r>
+        <w:rPr>
+          <w:rFonts w:hint="eastAsia"/>
+        </w:rPr>
+        <w:t>“认识你自己”是其中最有名的一句，这句话曾引起过无数智者的深思，后来被奉为“德尔斐神谕”。根据第欧根尼·拉尔修的记载，有人问泰勒斯何事最难？他回应道：认识你自己。尼采在《道德的系谱》的前言中也针对这句话大做文章。他说：</w:t>
       </w:r>
     </w:p>
     <w:p>
@@ -6318,21 +7108,7 @@
         <w:rPr>
           <w:rFonts w:hint="eastAsia"/>
         </w:rPr>
-        <w:t>正是这一番查访为苏格拉底引来了很多人的敌意。在旁观者看来，苏格拉底既然说别人对某事无知，就一定是本人对这件事有智慧了。然而，苏格拉底进一步意识到，只有神才是真正智慧的，</w:t>
-      </w:r>
-      <w:proofErr w:type="gramStart"/>
-      <w:r>
-        <w:rPr>
-          <w:rFonts w:hint="eastAsia"/>
-        </w:rPr>
-        <w:t>这签文</w:t>
-      </w:r>
-      <w:proofErr w:type="gramEnd"/>
-      <w:r>
-        <w:rPr>
-          <w:rFonts w:hint="eastAsia"/>
-        </w:rPr>
-        <w:t>的意思是：“人的智慧价值不大，甚至毫无价值。”此时用的人名“苏格拉底”只不过是一个例子，因为只有他意识到人的智慧的渺小和无价值。</w:t>
+        <w:t>正是这一番查访为苏格拉底引来了很多人的敌意。在旁观者看来，苏格拉底既然说别人对某事无知，就一定是本人对这件事有智慧了。然而，苏格拉底进一步意识到，只有神才是真正智慧的，这签文的意思是：“人的智慧价值不大，甚至毫无价值。”此时用的人名“苏格拉底”只不过是一个例子，因为只有他意识到人的智慧的渺小和无价值。</w:t>
       </w:r>
     </w:p>
     <w:p>
@@ -6472,35 +7248,7 @@
         <w:rPr>
           <w:rFonts w:hint="eastAsia"/>
         </w:rPr>
-        <w:t>我认为他现在做的这件事，不义杀人，只会给他自己更大的损害。雅典公民们，我现在进行申辩，并不是为了我自己，像大家</w:t>
-      </w:r>
-      <w:proofErr w:type="gramStart"/>
-      <w:r>
-        <w:rPr>
-          <w:rFonts w:hint="eastAsia"/>
-        </w:rPr>
-        <w:t>想像</w:t>
-      </w:r>
-      <w:proofErr w:type="gramEnd"/>
-      <w:r>
-        <w:rPr>
-          <w:rFonts w:hint="eastAsia"/>
-        </w:rPr>
-        <w:t>的那样，更多的是为了各位，使你们可以</w:t>
-      </w:r>
-      <w:proofErr w:type="gramStart"/>
-      <w:r>
-        <w:rPr>
-          <w:rFonts w:hint="eastAsia"/>
-        </w:rPr>
-        <w:t>不致于</w:t>
-      </w:r>
-      <w:proofErr w:type="gramEnd"/>
-      <w:r>
-        <w:rPr>
-          <w:rFonts w:hint="eastAsia"/>
-        </w:rPr>
-        <w:t>给我定罪，从而错误地对待神灵赐给你们的恩典。</w:t>
+        <w:t>我认为他现在做的这件事，不义杀人，只会给他自己更大的损害。雅典公民们，我现在进行申辩，并不是为了我自己，像大家想像的那样，更多的是为了各位，使你们可以不致于给我定罪，从而错误地对待神灵赐给你们的恩典。</w:t>
       </w:r>
       <w:r>
         <w:rPr>
@@ -6542,21 +7290,7 @@
         <w:rPr>
           <w:rFonts w:hint="eastAsia"/>
         </w:rPr>
-        <w:t>这样，你们以后的日子就可以蒙头大睡，除非神灵对你们关怀，再派</w:t>
-      </w:r>
-      <w:proofErr w:type="gramStart"/>
-      <w:r>
-        <w:rPr>
-          <w:rFonts w:hint="eastAsia"/>
-        </w:rPr>
-        <w:t>一个人来叮你们</w:t>
-      </w:r>
-      <w:proofErr w:type="gramEnd"/>
-      <w:r>
-        <w:rPr>
-          <w:rFonts w:hint="eastAsia"/>
-        </w:rPr>
-        <w:t>。</w:t>
+        <w:t>这样，你们以后的日子就可以蒙头大睡，除非神灵对你们关怀，再派一个人来叮你们。</w:t>
       </w:r>
     </w:p>
     <w:p>
@@ -6695,15 +7429,7 @@
         <w:t>；</w:t>
       </w:r>
       <w:r>
-        <w:t>我们的原告们又灵又快，被那跑得更快的邪恶追上了。现在我要走了，因为被你们宣告有罪而判处死刑；他们也要走了，因为被真理宣告为卑鄙罐</w:t>
-      </w:r>
-      <w:proofErr w:type="gramStart"/>
-      <w:r>
-        <w:t>龊</w:t>
-      </w:r>
-      <w:proofErr w:type="gramEnd"/>
-      <w:r>
-        <w:t>、颠倒黑白。我安于我的遭遇，他们安于他们的遭遇。</w:t>
+        <w:t>我们的原告们又灵又快，被那跑得更快的邪恶追上了。现在我要走了，因为被你们宣告有罪而判处死刑；他们也要走了，因为被真理宣告为卑鄙罐龊、颠倒黑白。我安于我的遭遇，他们安于他们的遭遇。</w:t>
       </w:r>
     </w:p>
     <w:p>
@@ -6847,7 +7573,7 @@
       <w:pPr>
         <w:pStyle w:val="ac"/>
       </w:pPr>
-      <w:bookmarkStart w:id="10" w:name="_Toc162981255"/>
+      <w:bookmarkStart w:id="10" w:name="_Toc163585866"/>
       <w:r>
         <w:rPr>
           <w:rFonts w:hint="eastAsia"/>
@@ -6860,7 +7586,7 @@
       <w:pPr>
         <w:pStyle w:val="ae"/>
       </w:pPr>
-      <w:bookmarkStart w:id="11" w:name="_Toc162981256"/>
+      <w:bookmarkStart w:id="11" w:name="_Toc163585867"/>
       <w:r>
         <w:rPr>
           <w:rFonts w:hint="eastAsia"/>
@@ -6946,21 +7672,7 @@
         <w:rPr>
           <w:rFonts w:hint="eastAsia"/>
         </w:rPr>
-        <w:t>一般是“伦理词汇”，即与</w:t>
-      </w:r>
-      <w:proofErr w:type="gramStart"/>
-      <w:r>
-        <w:rPr>
-          <w:rFonts w:hint="eastAsia"/>
-        </w:rPr>
-        <w:t>善有关</w:t>
-      </w:r>
-      <w:proofErr w:type="gramEnd"/>
-      <w:r>
-        <w:rPr>
-          <w:rFonts w:hint="eastAsia"/>
-        </w:rPr>
-        <w:t>的词汇。</w:t>
+        <w:t>一般是“伦理词汇”，即与善有关的词汇。</w:t>
       </w:r>
     </w:p>
     <w:p>
@@ -7071,25 +7783,7 @@
           <w:b/>
           <w:bCs/>
         </w:rPr>
-        <w:t>游叙</w:t>
-      </w:r>
-      <w:proofErr w:type="gramStart"/>
-      <w:r>
-        <w:rPr>
-          <w:rFonts w:hint="eastAsia"/>
-          <w:b/>
-          <w:bCs/>
-        </w:rPr>
-        <w:t>弗</w:t>
-      </w:r>
-      <w:proofErr w:type="gramEnd"/>
-      <w:r>
-        <w:rPr>
-          <w:rFonts w:hint="eastAsia"/>
-          <w:b/>
-          <w:bCs/>
-        </w:rPr>
-        <w:t>伦：</w:t>
+        <w:t>游叙弗伦：</w:t>
       </w:r>
       <w:r>
         <w:rPr>
@@ -7267,21 +7961,7 @@
         <w:rPr>
           <w:rFonts w:hint="eastAsia"/>
         </w:rPr>
-        <w:t>但是被喜爱是因为神灵在爱它，这就好像某物</w:t>
-      </w:r>
-      <w:proofErr w:type="gramStart"/>
-      <w:r>
-        <w:rPr>
-          <w:rFonts w:hint="eastAsia"/>
-        </w:rPr>
-        <w:t>被扛是</w:t>
-      </w:r>
-      <w:proofErr w:type="gramEnd"/>
-      <w:r>
-        <w:rPr>
-          <w:rFonts w:hint="eastAsia"/>
-        </w:rPr>
-        <w:t>因为有人扛它，某物被爱也是因为有人爱它。所以某事被神喜爱是因为神喜爱它。可是，如果神灵喜爱的和虔诚的是一回事，那么，如果虔诚的是因为虔诚而被喜爱，神灵喜爱的也就是因为神喜爱而被喜爱，那么虔诚的也就是由于它被喜爱而成为虔诚的。现在你可以看到，这两者是对立的。因为一个是由于被喜爱而成为可爱的，另一个是由于本来可爱而被喜爱的。</w:t>
+        <w:t>但是被喜爱是因为神灵在爱它，这就好像某物被扛是因为有人扛它，某物被爱也是因为有人爱它。所以某事被神喜爱是因为神喜爱它。可是，如果神灵喜爱的和虔诚的是一回事，那么，如果虔诚的是因为虔诚而被喜爱，神灵喜爱的也就是因为神喜爱而被喜爱，那么虔诚的也就是由于它被喜爱而成为虔诚的。现在你可以看到，这两者是对立的。因为一个是由于被喜爱而成为可爱的，另一个是由于本来可爱而被喜爱的。</w:t>
       </w:r>
     </w:p>
     <w:p>
@@ -7314,7 +7994,7 @@
       <w:pPr>
         <w:pStyle w:val="ae"/>
       </w:pPr>
-      <w:bookmarkStart w:id="12" w:name="_Toc162981257"/>
+      <w:bookmarkStart w:id="12" w:name="_Toc163585868"/>
       <w:r>
         <w:rPr>
           <w:rFonts w:hint="eastAsia"/>
@@ -7770,7 +8450,7 @@
       <w:pPr>
         <w:pStyle w:val="ac"/>
       </w:pPr>
-      <w:bookmarkStart w:id="13" w:name="_Toc162981258"/>
+      <w:bookmarkStart w:id="13" w:name="_Toc163585869"/>
       <w:r>
         <w:rPr>
           <w:rFonts w:hint="eastAsia"/>
@@ -7845,7 +8525,7 @@
       <w:pPr>
         <w:pStyle w:val="ae"/>
       </w:pPr>
-      <w:bookmarkStart w:id="14" w:name="_Toc162981259"/>
+      <w:bookmarkStart w:id="14" w:name="_Toc163585870"/>
       <w:r>
         <w:rPr>
           <w:rFonts w:hint="eastAsia"/>
@@ -7931,25 +8611,7 @@
           <w:b/>
           <w:bCs/>
         </w:rPr>
-        <w:t>游叙</w:t>
-      </w:r>
-      <w:proofErr w:type="gramStart"/>
-      <w:r>
-        <w:rPr>
-          <w:rFonts w:hint="eastAsia"/>
-          <w:b/>
-          <w:bCs/>
-        </w:rPr>
-        <w:t>弗</w:t>
-      </w:r>
-      <w:proofErr w:type="gramEnd"/>
-      <w:r>
-        <w:rPr>
-          <w:rFonts w:hint="eastAsia"/>
-          <w:b/>
-          <w:bCs/>
-        </w:rPr>
-        <w:t>伦</w:t>
+        <w:t>游叙弗伦</w:t>
       </w:r>
       <w:r>
         <w:rPr>
@@ -8003,7 +8665,7 @@
       <w:pPr>
         <w:pStyle w:val="ae"/>
       </w:pPr>
-      <w:bookmarkStart w:id="15" w:name="_Toc162981260"/>
+      <w:bookmarkStart w:id="15" w:name="_Toc163585871"/>
       <w:r>
         <w:rPr>
           <w:rFonts w:hint="eastAsia"/>
@@ -8319,21 +8981,7 @@
         <w:rPr>
           <w:rFonts w:hint="eastAsia"/>
         </w:rPr>
-        <w:t>此外，在认识自我之后，并不意味着自我是不可改变的，我们还可以建构自我，使自己</w:t>
-      </w:r>
-      <w:proofErr w:type="gramStart"/>
-      <w:r>
-        <w:rPr>
-          <w:rFonts w:hint="eastAsia"/>
-        </w:rPr>
-        <w:t>朝理想</w:t>
-      </w:r>
-      <w:proofErr w:type="gramEnd"/>
-      <w:r>
-        <w:rPr>
-          <w:rFonts w:hint="eastAsia"/>
-        </w:rPr>
-        <w:t>的方向前进。</w:t>
+        <w:t>此外，在认识自我之后，并不意味着自我是不可改变的，我们还可以建构自我，使自己朝理想的方向前进。</w:t>
       </w:r>
       <w:r>
         <w:rPr>
@@ -8352,7 +9000,7 @@
       <w:pPr>
         <w:pStyle w:val="a9"/>
       </w:pPr>
-      <w:bookmarkStart w:id="16" w:name="_Toc162981261"/>
+      <w:bookmarkStart w:id="16" w:name="_Toc163585872"/>
       <w:r>
         <w:rPr>
           <w:rFonts w:hint="eastAsia"/>
@@ -8402,7 +9050,7 @@
       <w:pPr>
         <w:pStyle w:val="ac"/>
       </w:pPr>
-      <w:bookmarkStart w:id="17" w:name="_Toc162981262"/>
+      <w:bookmarkStart w:id="17" w:name="_Toc163585873"/>
       <w:r>
         <w:rPr>
           <w:rFonts w:hint="eastAsia"/>
@@ -8415,7 +9063,7 @@
       <w:pPr>
         <w:pStyle w:val="ae"/>
       </w:pPr>
-      <w:bookmarkStart w:id="18" w:name="_Toc162981263"/>
+      <w:bookmarkStart w:id="18" w:name="_Toc163585874"/>
       <w:r>
         <w:rPr>
           <w:rFonts w:hint="eastAsia"/>
@@ -8446,15 +9094,7 @@
         <w:t>Stoicism</w:t>
       </w:r>
       <w:r>
-        <w:t>，也称斯多</w:t>
-      </w:r>
-      <w:proofErr w:type="gramStart"/>
-      <w:r>
-        <w:t>葛</w:t>
-      </w:r>
-      <w:proofErr w:type="gramEnd"/>
-      <w:r>
-        <w:t>主义）是古希腊的一个重要哲学流派，与柏拉图的学园派，亚里士多德的逍遥学派和伊壁鸠鲁学派共同被称为古希腊的四大哲学学派，也是古</w:t>
+        <w:t>，也称斯多葛主义）是古希腊的一个重要哲学流派，与柏拉图的学园派，亚里士多德的逍遥学派和伊壁鸠鲁学派共同被称为古希腊的四大哲学学派，也是古</w:t>
       </w:r>
       <w:r>
         <w:lastRenderedPageBreak/>
@@ -8471,61 +9111,19 @@
         <w:rPr>
           <w:rFonts w:hint="eastAsia"/>
         </w:rPr>
-        <w:t>斯多亚学派早期代表人物有芝诺、克</w:t>
-      </w:r>
-      <w:proofErr w:type="gramStart"/>
-      <w:r>
-        <w:rPr>
-          <w:rFonts w:hint="eastAsia"/>
-        </w:rPr>
-        <w:t>莱</w:t>
-      </w:r>
-      <w:proofErr w:type="gramEnd"/>
-      <w:r>
-        <w:rPr>
-          <w:rFonts w:hint="eastAsia"/>
-        </w:rPr>
-        <w:t>安塞、克里希波等，</w:t>
-      </w:r>
-      <w:r>
-        <w:rPr>
-          <w:rFonts w:hint="eastAsia"/>
-        </w:rPr>
-        <w:t>其著作已经散</w:t>
-      </w:r>
-      <w:proofErr w:type="gramStart"/>
-      <w:r>
-        <w:rPr>
-          <w:rFonts w:hint="eastAsia"/>
-        </w:rPr>
-        <w:t>轶</w:t>
-      </w:r>
-      <w:proofErr w:type="gramEnd"/>
-      <w:r>
-        <w:rPr>
-          <w:rFonts w:hint="eastAsia"/>
-        </w:rPr>
-        <w:t>，基本仅凭口耳相传其学说。</w:t>
-      </w:r>
-      <w:r>
-        <w:rPr>
-          <w:rFonts w:hint="eastAsia"/>
-        </w:rPr>
-        <w:t>晚期代表人物有塞</w:t>
-      </w:r>
-      <w:proofErr w:type="gramStart"/>
-      <w:r>
-        <w:rPr>
-          <w:rFonts w:hint="eastAsia"/>
-        </w:rPr>
-        <w:t>涅</w:t>
-      </w:r>
-      <w:proofErr w:type="gramEnd"/>
-      <w:r>
-        <w:rPr>
-          <w:rFonts w:hint="eastAsia"/>
-        </w:rPr>
-        <w:t>卡、爱比克泰德、马可</w:t>
+        <w:t>斯多亚学派早期代表人物有芝诺、克莱安塞、克里希波等，</w:t>
+      </w:r>
+      <w:r>
+        <w:rPr>
+          <w:rFonts w:hint="eastAsia"/>
+        </w:rPr>
+        <w:t>其著作已经散轶，基本仅凭口耳相传其学说。</w:t>
+      </w:r>
+      <w:r>
+        <w:rPr>
+          <w:rFonts w:hint="eastAsia"/>
+        </w:rPr>
+        <w:t>晚期代表人物有塞涅卡、爱比克泰德、马可</w:t>
       </w:r>
       <w:r>
         <w:rPr>
@@ -8830,7 +9428,7 @@
       <w:pPr>
         <w:pStyle w:val="ae"/>
       </w:pPr>
-      <w:bookmarkStart w:id="19" w:name="_Toc162981264"/>
+      <w:bookmarkStart w:id="19" w:name="_Toc163585875"/>
       <w:r>
         <w:rPr>
           <w:rFonts w:hint="eastAsia"/>
@@ -8863,14 +9461,12 @@
         </w:rPr>
         <w:t>由两部分组成：</w:t>
       </w:r>
-      <w:proofErr w:type="spellStart"/>
       <w:r>
         <w:rPr>
           <w:rFonts w:hint="eastAsia"/>
         </w:rPr>
         <w:t>eu</w:t>
       </w:r>
-      <w:proofErr w:type="spellEnd"/>
       <w:r>
         <w:rPr>
           <w:rFonts w:hint="eastAsia"/>
@@ -8929,21 +9525,7 @@
         <w:rPr>
           <w:rFonts w:hint="eastAsia"/>
         </w:rPr>
-        <w:t>德性与我们常说的“德（道德）”并不同：后者只是人类社会的底线，前者则更强调生命的繁盛状态。总之，一个有德性的</w:t>
-      </w:r>
-      <w:proofErr w:type="gramStart"/>
-      <w:r>
-        <w:rPr>
-          <w:rFonts w:hint="eastAsia"/>
-        </w:rPr>
-        <w:t>个</w:t>
-      </w:r>
-      <w:proofErr w:type="gramEnd"/>
-      <w:r>
-        <w:rPr>
-          <w:rFonts w:hint="eastAsia"/>
-        </w:rPr>
-        <w:t>体会卓越发挥人生而为人所应有的作用。</w:t>
+        <w:t>德性与我们常说的“德（道德）”并不同：后者只是人类社会的底线，前者则更强调生命的繁盛状态。总之，一个有德性的个体会卓越发挥人生而为人所应有的作用。</w:t>
       </w:r>
     </w:p>
     <w:p>
@@ -9050,16 +9632,8 @@
         <w:rPr>
           <w:rFonts w:hint="eastAsia"/>
         </w:rPr>
-        <w:t>美德是唯一的善，其余的东西不具有内在善和</w:t>
-      </w:r>
-      <w:proofErr w:type="gramStart"/>
-      <w:r>
-        <w:rPr>
-          <w:rFonts w:hint="eastAsia"/>
-        </w:rPr>
-        <w:t>恶；</w:t>
-      </w:r>
-      <w:proofErr w:type="gramEnd"/>
+        <w:t>美德是唯一的善，其余的东西不具有内在善和恶；</w:t>
+      </w:r>
     </w:p>
     <w:p>
       <w:pPr>
@@ -9161,28 +9735,14 @@
         <w:rPr>
           <w:rFonts w:hint="eastAsia"/>
         </w:rPr>
-        <w:t>可见，亚里士多德学派提出的“外在的运气”实际上在当时只有上等阶层才能达到，即除非如</w:t>
-      </w:r>
-      <w:proofErr w:type="gramStart"/>
-      <w:r>
-        <w:rPr>
-          <w:rFonts w:hint="eastAsia"/>
-        </w:rPr>
-        <w:t>上层般拥有</w:t>
-      </w:r>
-      <w:proofErr w:type="gramEnd"/>
-      <w:r>
-        <w:rPr>
-          <w:rFonts w:hint="eastAsia"/>
-        </w:rPr>
-        <w:t>外在的好处，否则人就不能获得幸福生活；犬儒学派则拒绝了外在的运气，从而将幸福生活的适用范围扩大到了中下阶层。斯多亚学派吸收了两者的观点，它秉持“可理性追求或拒斥”，既扩大了幸福生活的适用范围，又不要求苦行式的生活，因此同时面向了各个阶层。</w:t>
+        <w:t>可见，亚里士多德学派提出的“外在的运气”实际上在当时只有上等阶层才能达到，即除非如上层般拥有外在的好处，否则人就不能获得幸福生活；犬儒学派则拒绝了外在的运气，从而将幸福生活的适用范围扩大到了中下阶层。斯多亚学派吸收了两者的观点，它秉持“可理性追求或拒斥”，既扩大了幸福生活的适用范围，又不要求苦行式的生活，因此同时面向了各个阶层。</w:t>
       </w:r>
     </w:p>
     <w:p>
       <w:pPr>
         <w:pStyle w:val="ac"/>
       </w:pPr>
-      <w:bookmarkStart w:id="20" w:name="_Toc162981265"/>
+      <w:bookmarkStart w:id="20" w:name="_Toc163585876"/>
       <w:r>
         <w:rPr>
           <w:rFonts w:hint="eastAsia"/>
@@ -9195,26 +9755,12 @@
       <w:pPr>
         <w:pStyle w:val="ae"/>
       </w:pPr>
-      <w:bookmarkStart w:id="21" w:name="_Toc162981266"/>
-      <w:r>
-        <w:rPr>
-          <w:rFonts w:hint="eastAsia"/>
-        </w:rPr>
-        <w:t>（一）塞</w:t>
-      </w:r>
-      <w:proofErr w:type="gramStart"/>
-      <w:r>
-        <w:rPr>
-          <w:rFonts w:hint="eastAsia"/>
-        </w:rPr>
-        <w:t>涅</w:t>
-      </w:r>
-      <w:proofErr w:type="gramEnd"/>
-      <w:r>
-        <w:rPr>
-          <w:rFonts w:hint="eastAsia"/>
-        </w:rPr>
-        <w:t>卡</w:t>
+      <w:bookmarkStart w:id="21" w:name="_Toc163585877"/>
+      <w:r>
+        <w:rPr>
+          <w:rFonts w:hint="eastAsia"/>
+        </w:rPr>
+        <w:t>（一）塞涅卡</w:t>
       </w:r>
       <w:bookmarkEnd w:id="21"/>
     </w:p>
@@ -9236,21 +9782,7 @@
         <w:rPr>
           <w:rFonts w:hint="eastAsia"/>
         </w:rPr>
-        <w:t xml:space="preserve">Lucius </w:t>
-      </w:r>
-      <w:proofErr w:type="spellStart"/>
-      <w:r>
-        <w:rPr>
-          <w:rFonts w:hint="eastAsia"/>
-        </w:rPr>
-        <w:t>Annaeus</w:t>
-      </w:r>
-      <w:proofErr w:type="spellEnd"/>
-      <w:r>
-        <w:rPr>
-          <w:rFonts w:hint="eastAsia"/>
-        </w:rPr>
-        <w:t xml:space="preserve"> Seneca</w:t>
+        <w:t>Lucius Annaeus Seneca</w:t>
       </w:r>
       <w:r>
         <w:rPr>
@@ -9483,15 +10015,7 @@
         <w:t>59</w:t>
       </w:r>
       <w:r>
-        <w:t>年，尼禄</w:t>
-      </w:r>
-      <w:proofErr w:type="gramStart"/>
-      <w:r>
-        <w:t>弑</w:t>
-      </w:r>
-      <w:proofErr w:type="gramEnd"/>
-      <w:r>
-        <w:t>母。公元</w:t>
+        <w:t>年，尼禄弑母。公元</w:t>
       </w:r>
       <w:r>
         <w:t>62</w:t>
@@ -9509,15 +10033,7 @@
         <w:t>——</w:t>
       </w:r>
       <w:r>
-        <w:t>诗人卢坎谋刺尼</w:t>
-      </w:r>
-      <w:proofErr w:type="gramStart"/>
-      <w:r>
-        <w:t>禄事件</w:t>
-      </w:r>
-      <w:proofErr w:type="gramEnd"/>
-      <w:r>
-        <w:t>之后，多疑的尼禄逼迫</w:t>
+        <w:t>诗人卢坎谋刺尼禄事件之后，多疑的尼禄逼迫</w:t>
       </w:r>
       <w:r>
         <w:rPr>
@@ -9546,7 +10062,7 @@
       <w:pPr>
         <w:pStyle w:val="ae"/>
       </w:pPr>
-      <w:bookmarkStart w:id="22" w:name="_Toc162981267"/>
+      <w:bookmarkStart w:id="22" w:name="_Toc163585878"/>
       <w:r>
         <w:rPr>
           <w:rFonts w:hint="eastAsia"/>
@@ -9756,7 +10272,7 @@
       <w:pPr>
         <w:pStyle w:val="ae"/>
       </w:pPr>
-      <w:bookmarkStart w:id="23" w:name="_Toc162981268"/>
+      <w:bookmarkStart w:id="23" w:name="_Toc163585879"/>
       <w:r>
         <w:rPr>
           <w:rFonts w:hint="eastAsia"/>
@@ -9880,15 +10396,7 @@
         <w:t>，</w:t>
       </w:r>
       <w:r>
-        <w:t>是罗马帝国</w:t>
-      </w:r>
-      <w:proofErr w:type="gramStart"/>
-      <w:r>
-        <w:t>五贤帝</w:t>
-      </w:r>
-      <w:proofErr w:type="gramEnd"/>
-      <w:r>
-        <w:t>之一。在位期间困难重重：罗马帝国最严重的瘟疫</w:t>
+        <w:t>是罗马帝国五贤帝之一。在位期间困难重重：罗马帝国最严重的瘟疫</w:t>
       </w:r>
       <w:r>
         <w:rPr>
@@ -10039,7 +10547,7 @@
       <w:pPr>
         <w:pStyle w:val="ac"/>
       </w:pPr>
-      <w:bookmarkStart w:id="24" w:name="_Toc162981269"/>
+      <w:bookmarkStart w:id="24" w:name="_Toc163585880"/>
       <w:r>
         <w:rPr>
           <w:rFonts w:hint="eastAsia"/>
@@ -10052,7 +10560,7 @@
       <w:pPr>
         <w:pStyle w:val="ae"/>
       </w:pPr>
-      <w:bookmarkStart w:id="25" w:name="_Toc162981270"/>
+      <w:bookmarkStart w:id="25" w:name="_Toc163585881"/>
       <w:r>
         <w:rPr>
           <w:rFonts w:hint="eastAsia"/>
@@ -10098,21 +10606,7 @@
         <w:rPr>
           <w:rFonts w:hint="eastAsia"/>
         </w:rPr>
-        <w:t>——塞</w:t>
-      </w:r>
-      <w:proofErr w:type="gramStart"/>
-      <w:r>
-        <w:rPr>
-          <w:rFonts w:hint="eastAsia"/>
-        </w:rPr>
-        <w:t>涅</w:t>
-      </w:r>
-      <w:proofErr w:type="gramEnd"/>
-      <w:r>
-        <w:rPr>
-          <w:rFonts w:hint="eastAsia"/>
-        </w:rPr>
-        <w:t>卡</w:t>
+        <w:t>——塞涅卡</w:t>
       </w:r>
     </w:p>
     <w:p>
@@ -10177,21 +10671,7 @@
         <w:rPr>
           <w:rFonts w:hint="eastAsia"/>
         </w:rPr>
-        <w:t>——塞</w:t>
-      </w:r>
-      <w:proofErr w:type="gramStart"/>
-      <w:r>
-        <w:rPr>
-          <w:rFonts w:hint="eastAsia"/>
-        </w:rPr>
-        <w:t>涅</w:t>
-      </w:r>
-      <w:proofErr w:type="gramEnd"/>
-      <w:r>
-        <w:rPr>
-          <w:rFonts w:hint="eastAsia"/>
-        </w:rPr>
-        <w:t>卡</w:t>
+        <w:t>——塞涅卡</w:t>
       </w:r>
     </w:p>
     <w:p>
@@ -10313,7 +10793,7 @@
       <w:pPr>
         <w:pStyle w:val="ae"/>
       </w:pPr>
-      <w:bookmarkStart w:id="26" w:name="_Toc162981271"/>
+      <w:bookmarkStart w:id="26" w:name="_Toc163585882"/>
       <w:r>
         <w:rPr>
           <w:rFonts w:hint="eastAsia"/>
@@ -10490,31 +10970,7 @@
         <w:ind w:firstLine="420"/>
       </w:pPr>
       <w:r>
-        <w:t>逐日奔忙只为饥，才得有食又思衣。置下绫罗身上穿，抬头却嫌房屋低。盖了高楼并大厦，床前缺少美貌妻。娇妻美妾都娶下，又虑出门没马骑。将钱买下高头马，马前马后少跟随。家人招下十数个，有钱没势被人欺。</w:t>
-      </w:r>
-      <w:proofErr w:type="gramStart"/>
-      <w:r>
-        <w:t>一铨铨</w:t>
-      </w:r>
-      <w:proofErr w:type="gramEnd"/>
-      <w:r>
-        <w:t>到知县位，又说官小职位</w:t>
-      </w:r>
-      <w:proofErr w:type="gramStart"/>
-      <w:r>
-        <w:t>卑</w:t>
-      </w:r>
-      <w:proofErr w:type="gramEnd"/>
-      <w:r>
-        <w:t>。</w:t>
-      </w:r>
-      <w:proofErr w:type="gramStart"/>
-      <w:r>
-        <w:t>一</w:t>
-      </w:r>
-      <w:proofErr w:type="gramEnd"/>
-      <w:r>
-        <w:t>攀攀到阁老位，每日思想要登基。一朝南面坐天下，又想神仙下象棋。洞宾陪他把棋下，又问哪是上天梯。上天梯子未做下，阎王发牌鬼来催。若非此人大限到，上到天上还嫌低。</w:t>
+        <w:t>逐日奔忙只为饥，才得有食又思衣。置下绫罗身上穿，抬头却嫌房屋低。盖了高楼并大厦，床前缺少美貌妻。娇妻美妾都娶下，又虑出门没马骑。将钱买下高头马，马前马后少跟随。家人招下十数个，有钱没势被人欺。一铨铨到知县位，又说官小职位卑。一攀攀到阁老位，每日思想要登基。一朝南面坐天下，又想神仙下象棋。洞宾陪他把棋下，又问哪是上天梯。上天梯子未做下，阎王发牌鬼来催。若非此人大限到，上到天上还嫌低。</w:t>
       </w:r>
     </w:p>
     <w:p>
@@ -10533,16 +10989,8 @@
         <w:rPr>
           <w:rFonts w:hint="eastAsia"/>
         </w:rPr>
-        <w:t>朱载</w:t>
-      </w:r>
-      <w:proofErr w:type="gramStart"/>
-      <w:r>
-        <w:rPr>
-          <w:rFonts w:hint="eastAsia"/>
-        </w:rPr>
-        <w:t>堉</w:t>
-      </w:r>
-      <w:proofErr w:type="gramEnd"/>
+        <w:t>朱载堉</w:t>
+      </w:r>
       <w:r>
         <w:rPr>
           <w:rFonts w:hint="eastAsia"/>
@@ -10695,21 +11143,7 @@
         <w:rPr>
           <w:rFonts w:hint="eastAsia"/>
         </w:rPr>
-        <w:t>——塞</w:t>
-      </w:r>
-      <w:proofErr w:type="gramStart"/>
-      <w:r>
-        <w:rPr>
-          <w:rFonts w:hint="eastAsia"/>
-        </w:rPr>
-        <w:t>涅</w:t>
-      </w:r>
-      <w:proofErr w:type="gramEnd"/>
-      <w:r>
-        <w:rPr>
-          <w:rFonts w:hint="eastAsia"/>
-        </w:rPr>
-        <w:t>卡</w:t>
+        <w:t>——塞涅卡</w:t>
       </w:r>
     </w:p>
     <w:p>
@@ -10750,21 +11184,7 @@
         <w:rPr>
           <w:rFonts w:hint="eastAsia"/>
         </w:rPr>
-        <w:t>——塞</w:t>
-      </w:r>
-      <w:proofErr w:type="gramStart"/>
-      <w:r>
-        <w:rPr>
-          <w:rFonts w:hint="eastAsia"/>
-        </w:rPr>
-        <w:t>涅</w:t>
-      </w:r>
-      <w:proofErr w:type="gramEnd"/>
-      <w:r>
-        <w:rPr>
-          <w:rFonts w:hint="eastAsia"/>
-        </w:rPr>
-        <w:t>卡</w:t>
+        <w:t>——塞涅卡</w:t>
       </w:r>
     </w:p>
     <w:p>
@@ -10962,21 +11382,7 @@
         <w:rPr>
           <w:rFonts w:hint="eastAsia"/>
         </w:rPr>
-        <w:t>——塞</w:t>
-      </w:r>
-      <w:proofErr w:type="gramStart"/>
-      <w:r>
-        <w:rPr>
-          <w:rFonts w:hint="eastAsia"/>
-        </w:rPr>
-        <w:t>涅</w:t>
-      </w:r>
-      <w:proofErr w:type="gramEnd"/>
-      <w:r>
-        <w:rPr>
-          <w:rFonts w:hint="eastAsia"/>
-        </w:rPr>
-        <w:t>卡</w:t>
+        <w:t>——塞涅卡</w:t>
       </w:r>
     </w:p>
     <w:p>
@@ -11135,21 +11541,7 @@
         <w:rPr>
           <w:rFonts w:hint="eastAsia"/>
         </w:rPr>
-        <w:t>由于重大变迁引起的</w:t>
-      </w:r>
-      <w:proofErr w:type="gramStart"/>
-      <w:r>
-        <w:rPr>
-          <w:rFonts w:hint="eastAsia"/>
-        </w:rPr>
-        <w:t>欢愉会</w:t>
-      </w:r>
-      <w:proofErr w:type="gramEnd"/>
-      <w:r>
-        <w:rPr>
-          <w:rFonts w:hint="eastAsia"/>
-        </w:rPr>
-        <w:t>重新引发生活热情，但是一段时间后又会复归麻木。</w:t>
+        <w:t>由于重大变迁引起的欢愉会重新引发生活热情，但是一段时间后又会复归麻木。</w:t>
       </w:r>
     </w:p>
     <w:p>
@@ -11716,21 +12108,7 @@
         <w:rPr>
           <w:rFonts w:hint="eastAsia"/>
         </w:rPr>
-        <w:t>——塞</w:t>
-      </w:r>
-      <w:proofErr w:type="gramStart"/>
-      <w:r>
-        <w:rPr>
-          <w:rFonts w:hint="eastAsia"/>
-        </w:rPr>
-        <w:t>涅</w:t>
-      </w:r>
-      <w:proofErr w:type="gramEnd"/>
-      <w:r>
-        <w:rPr>
-          <w:rFonts w:hint="eastAsia"/>
-        </w:rPr>
-        <w:t>卡</w:t>
+        <w:t>——塞涅卡</w:t>
       </w:r>
     </w:p>
     <w:p>
@@ -11967,19 +12345,11 @@
               <w:pStyle w:val="aa"/>
               <w:spacing w:before="78" w:after="78"/>
             </w:pPr>
-            <w:proofErr w:type="gramStart"/>
             <w:r>
               <w:rPr>
                 <w:rFonts w:hint="eastAsia"/>
               </w:rPr>
-              <w:t>没有甩锅的</w:t>
-            </w:r>
-            <w:proofErr w:type="gramEnd"/>
-            <w:r>
-              <w:rPr>
-                <w:rFonts w:hint="eastAsia"/>
-              </w:rPr>
-              <w:t>目的，别人是否差，不影响自己身上有的毛病</w:t>
+              <w:t>没有甩锅的目的，别人是否差，不影响自己身上有的毛病</w:t>
             </w:r>
           </w:p>
         </w:tc>
@@ -12061,7 +12431,7 @@
       <w:pPr>
         <w:pStyle w:val="ae"/>
       </w:pPr>
-      <w:bookmarkStart w:id="27" w:name="_Toc162981272"/>
+      <w:bookmarkStart w:id="27" w:name="_Toc163585883"/>
       <w:r>
         <w:rPr>
           <w:rFonts w:hint="eastAsia"/>
@@ -12385,21 +12755,7 @@
         <w:rPr>
           <w:rFonts w:hint="eastAsia"/>
         </w:rPr>
-        <w:t>——塞</w:t>
-      </w:r>
-      <w:proofErr w:type="gramStart"/>
-      <w:r>
-        <w:rPr>
-          <w:rFonts w:hint="eastAsia"/>
-        </w:rPr>
-        <w:t>涅</w:t>
-      </w:r>
-      <w:proofErr w:type="gramEnd"/>
-      <w:r>
-        <w:rPr>
-          <w:rFonts w:hint="eastAsia"/>
-        </w:rPr>
-        <w:t>卡</w:t>
+        <w:t>——塞涅卡</w:t>
       </w:r>
     </w:p>
     <w:p>
@@ -12449,23 +12805,7 @@
         <w:ind w:left="442" w:hanging="442"/>
       </w:pPr>
       <w:r>
-        <w:t>快乐既</w:t>
-      </w:r>
-      <w:proofErr w:type="gramStart"/>
-      <w:r>
-        <w:t>非培养</w:t>
-      </w:r>
-      <w:proofErr w:type="gramEnd"/>
-      <w:r>
-        <w:t>美德的回报也</w:t>
-      </w:r>
-      <w:proofErr w:type="gramStart"/>
-      <w:r>
-        <w:t>非培养</w:t>
-      </w:r>
-      <w:proofErr w:type="gramEnd"/>
-      <w:r>
-        <w:t>美德的动机，而是一种副产品。</w:t>
+        <w:t>快乐既非培养美德的回报也非培养美德的动机，而是一种副产品。</w:t>
       </w:r>
     </w:p>
     <w:p>
@@ -12523,21 +12863,7 @@
         <w:rPr>
           <w:rFonts w:hint="eastAsia"/>
         </w:rPr>
-        <w:t>——塞</w:t>
-      </w:r>
-      <w:proofErr w:type="gramStart"/>
-      <w:r>
-        <w:rPr>
-          <w:rFonts w:hint="eastAsia"/>
-        </w:rPr>
-        <w:t>涅</w:t>
-      </w:r>
-      <w:proofErr w:type="gramEnd"/>
-      <w:r>
-        <w:rPr>
-          <w:rFonts w:hint="eastAsia"/>
-        </w:rPr>
-        <w:t>卡</w:t>
+        <w:t>——塞涅卡</w:t>
       </w:r>
     </w:p>
     <w:p>
@@ -12798,21 +13124,7 @@
         <w:rPr>
           <w:rFonts w:hint="eastAsia"/>
         </w:rPr>
-        <w:t>——塞</w:t>
-      </w:r>
-      <w:proofErr w:type="gramStart"/>
-      <w:r>
-        <w:rPr>
-          <w:rFonts w:hint="eastAsia"/>
-        </w:rPr>
-        <w:t>涅</w:t>
-      </w:r>
-      <w:proofErr w:type="gramEnd"/>
-      <w:r>
-        <w:rPr>
-          <w:rFonts w:hint="eastAsia"/>
-        </w:rPr>
-        <w:t>卡</w:t>
+        <w:t>——塞涅卡</w:t>
       </w:r>
     </w:p>
     <w:p>
@@ -12834,7 +13146,7 @@
       <w:pPr>
         <w:pStyle w:val="ae"/>
       </w:pPr>
-      <w:bookmarkStart w:id="28" w:name="_Toc162981273"/>
+      <w:bookmarkStart w:id="28" w:name="_Toc163585884"/>
       <w:r>
         <w:rPr>
           <w:rFonts w:hint="eastAsia"/>
@@ -12883,21 +13195,7 @@
         <w:rPr>
           <w:rFonts w:hint="eastAsia"/>
         </w:rPr>
-        <w:t>有些事情是属于我们权能之内的事情，有些事情却不是属于我们权能之内的东西。前者在自然本性上都是自由的、不受任何阻碍和束缚的；而</w:t>
-      </w:r>
-      <w:proofErr w:type="gramStart"/>
-      <w:r>
-        <w:rPr>
-          <w:rFonts w:hint="eastAsia"/>
-        </w:rPr>
-        <w:t>后者都是</w:t>
-      </w:r>
-      <w:proofErr w:type="gramEnd"/>
-      <w:r>
-        <w:rPr>
-          <w:rFonts w:hint="eastAsia"/>
-        </w:rPr>
-        <w:t>软弱的、奴性的、总是受到阻碍的、不属于我们的东西。假如你把本性上是受奴役的东西当作自由的东西，把那些不属于自己的东西当作是你自己的东西，那么你必将受到阻碍，必将痛苦不堪、怨天尤人。</w:t>
+        <w:t>有些事情是属于我们权能之内的事情，有些事情却不是属于我们权能之内的东西。前者在自然本性上都是自由的、不受任何阻碍和束缚的；而后者都是软弱的、奴性的、总是受到阻碍的、不属于我们的东西。假如你把本性上是受奴役的东西当作自由的东西，把那些不属于自己的东西当作是你自己的东西，那么你必将受到阻碍，必将痛苦不堪、怨天尤人。</w:t>
       </w:r>
     </w:p>
     <w:p>
@@ -13349,7 +13647,19 @@
         <w:rPr>
           <w:rFonts w:hint="eastAsia"/>
         </w:rPr>
-        <w:t>目标内化对于斯多亚主义一个有益的尝试。针对那些我们只能部分控制的事物，如果由于缺乏绝对控制而不参与，就会落入被动和消极之中。这无法解释斯多亚主义者如何积极参与生活。</w:t>
+        <w:t>目标内化对于斯多亚主义</w:t>
+      </w:r>
+      <w:r>
+        <w:rPr>
+          <w:rFonts w:hint="eastAsia"/>
+        </w:rPr>
+        <w:t>是</w:t>
+      </w:r>
+      <w:r>
+        <w:rPr>
+          <w:rFonts w:hint="eastAsia"/>
+        </w:rPr>
+        <w:t>一个有益的尝试。针对那些我们只能部分控制的事物，如果由于缺乏绝对控制而不参与，就会落入被动和消极之中。这无法解释斯多亚主义者如何积极参与生活。</w:t>
       </w:r>
     </w:p>
     <w:p>
@@ -13369,7 +13679,7 @@
       <w:pPr>
         <w:pStyle w:val="ae"/>
       </w:pPr>
-      <w:bookmarkStart w:id="29" w:name="_Toc162981274"/>
+      <w:bookmarkStart w:id="29" w:name="_Toc163585885"/>
       <w:r>
         <w:rPr>
           <w:rFonts w:hint="eastAsia"/>
@@ -13669,21 +13979,7 @@
         <w:rPr>
           <w:rFonts w:hint="eastAsia"/>
         </w:rPr>
-        <w:t>如同一个海</w:t>
-      </w:r>
-      <w:proofErr w:type="gramStart"/>
-      <w:r>
-        <w:rPr>
-          <w:rFonts w:hint="eastAsia"/>
-        </w:rPr>
-        <w:t>岬</w:t>
-      </w:r>
-      <w:proofErr w:type="gramEnd"/>
-      <w:r>
-        <w:rPr>
-          <w:rFonts w:hint="eastAsia"/>
-        </w:rPr>
-        <w:t>失掉一角</w:t>
+        <w:t>如同一个海岬失掉一角</w:t>
       </w:r>
     </w:p>
     <w:p>
@@ -13799,7 +14095,7 @@
       <w:pPr>
         <w:pStyle w:val="ae"/>
       </w:pPr>
-      <w:bookmarkStart w:id="30" w:name="_Toc162981275"/>
+      <w:bookmarkStart w:id="30" w:name="_Toc163585886"/>
       <w:r>
         <w:rPr>
           <w:rFonts w:hint="eastAsia"/>
@@ -13860,15 +14156,7 @@
         <w:t>这一想法在当代被进一步发展为认知行为治疗（</w:t>
       </w:r>
       <w:r>
-        <w:t xml:space="preserve">Cognitive </w:t>
-      </w:r>
-      <w:proofErr w:type="spellStart"/>
-      <w:r>
-        <w:t>Behaviour</w:t>
-      </w:r>
-      <w:proofErr w:type="spellEnd"/>
-      <w:r>
-        <w:t xml:space="preserve"> Therapy, CBT</w:t>
+        <w:t>Cognitive Behaviour Therapy, CBT</w:t>
       </w:r>
       <w:r>
         <w:t>），即人的心理不是被动地接纳对环境和生理的感知及其所产生的影响，而是个体主动参与建构自己所处的现实。因此，事件、想法、感受、行为、生理是相互联结的。</w:t>
@@ -14134,21 +14422,7 @@
         <w:rPr>
           <w:rFonts w:hint="eastAsia"/>
         </w:rPr>
-        <w:t>人的</w:t>
-      </w:r>
-      <w:proofErr w:type="gramStart"/>
-      <w:r>
-        <w:rPr>
-          <w:rFonts w:hint="eastAsia"/>
-        </w:rPr>
-        <w:t>无知可</w:t>
-      </w:r>
-      <w:proofErr w:type="gramEnd"/>
-      <w:r>
-        <w:rPr>
-          <w:rFonts w:hint="eastAsia"/>
-        </w:rPr>
-        <w:t>分为两种：事实无知、价值无知。两种无知都可能成为关键的错误表象。</w:t>
+        <w:t>人的无知可分为两种：事实无知、价值无知。两种无知都可能成为关键的错误表象。</w:t>
       </w:r>
     </w:p>
     <w:p>
@@ -14247,21 +14521,7 @@
         <w:rPr>
           <w:rFonts w:hint="eastAsia"/>
         </w:rPr>
-        <w:t>——塞</w:t>
-      </w:r>
-      <w:proofErr w:type="gramStart"/>
-      <w:r>
-        <w:rPr>
-          <w:rFonts w:hint="eastAsia"/>
-        </w:rPr>
-        <w:t>涅</w:t>
-      </w:r>
-      <w:proofErr w:type="gramEnd"/>
-      <w:r>
-        <w:rPr>
-          <w:rFonts w:hint="eastAsia"/>
-        </w:rPr>
-        <w:t>卡</w:t>
+        <w:t>——塞涅卡</w:t>
       </w:r>
     </w:p>
     <w:p>
@@ -14360,21 +14620,7 @@
         <w:rPr>
           <w:rFonts w:hint="eastAsia"/>
         </w:rPr>
-        <w:t>——塞</w:t>
-      </w:r>
-      <w:proofErr w:type="gramStart"/>
-      <w:r>
-        <w:rPr>
-          <w:rFonts w:hint="eastAsia"/>
-        </w:rPr>
-        <w:t>涅</w:t>
-      </w:r>
-      <w:proofErr w:type="gramEnd"/>
-      <w:r>
-        <w:rPr>
-          <w:rFonts w:hint="eastAsia"/>
-        </w:rPr>
-        <w:t>卡</w:t>
+        <w:t>——塞涅卡</w:t>
       </w:r>
     </w:p>
     <w:p>
@@ -14406,21 +14652,7 @@
         <w:rPr>
           <w:rFonts w:hint="eastAsia"/>
         </w:rPr>
-        <w:t>——塞</w:t>
-      </w:r>
-      <w:proofErr w:type="gramStart"/>
-      <w:r>
-        <w:rPr>
-          <w:rFonts w:hint="eastAsia"/>
-        </w:rPr>
-        <w:t>涅</w:t>
-      </w:r>
-      <w:proofErr w:type="gramEnd"/>
-      <w:r>
-        <w:rPr>
-          <w:rFonts w:hint="eastAsia"/>
-        </w:rPr>
-        <w:t>卡</w:t>
+        <w:t>——塞涅卡</w:t>
       </w:r>
     </w:p>
     <w:p>
@@ -14530,21 +14762,7 @@
         <w:rPr>
           <w:rFonts w:hint="eastAsia"/>
         </w:rPr>
-        <w:t>别人的侮辱会让我们生气，从而阻止我们获得和维持安宁。这里的</w:t>
-      </w:r>
-      <w:proofErr w:type="gramStart"/>
-      <w:r>
-        <w:rPr>
-          <w:rFonts w:hint="eastAsia"/>
-        </w:rPr>
-        <w:t>侮辱既</w:t>
-      </w:r>
-      <w:proofErr w:type="gramEnd"/>
-      <w:r>
-        <w:rPr>
-          <w:rFonts w:hint="eastAsia"/>
-        </w:rPr>
-        <w:t>包括别人的打骂，含沙射影的讽刺，也包括别人的忽视，甚至是一个眼神和一个口气。那斯多亚</w:t>
+        <w:t>别人的侮辱会让我们生气，从而阻止我们获得和维持安宁。这里的侮辱既包括别人的打骂，含沙射影的讽刺，也包括别人的忽视，甚至是一个眼神和一个口气。那斯多亚</w:t>
       </w:r>
       <w:r>
         <w:rPr>
@@ -14603,77 +14821,102 @@
           <w:b/>
           <w:bCs/>
         </w:rPr>
-        <w:t>策略</w:t>
-      </w:r>
-      <w:proofErr w:type="gramStart"/>
+        <w:t>策略一：</w:t>
+      </w:r>
+      <w:r>
+        <w:rPr>
+          <w:rFonts w:hint="eastAsia"/>
+        </w:rPr>
+        <w:t>停下来想想别人所说的是否真实。如果是真实的，那么我们没什么理由感到沮丧和生气。</w:t>
+      </w:r>
+    </w:p>
+    <w:p>
+      <w:pPr>
+        <w:pStyle w:val="af3"/>
+        <w:spacing w:before="78" w:after="78"/>
+        <w:ind w:firstLine="420"/>
+      </w:pPr>
+      <w:r>
+        <w:rPr>
+          <w:rFonts w:hint="eastAsia"/>
+        </w:rPr>
+        <w:t>我们本身是怎样的，又被告知是怎样的，为什么这就一定是一种侮辱呢？</w:t>
+      </w:r>
+    </w:p>
+    <w:p>
+      <w:pPr>
+        <w:pStyle w:val="af3"/>
+        <w:spacing w:before="78" w:after="78"/>
+        <w:jc w:val="right"/>
+      </w:pPr>
+      <w:r>
+        <w:rPr>
+          <w:rFonts w:hint="eastAsia"/>
+        </w:rPr>
+        <w:t>——塞涅卡</w:t>
+      </w:r>
+    </w:p>
+    <w:p>
+      <w:pPr>
+        <w:pStyle w:val="aa"/>
+        <w:spacing w:before="78" w:after="78"/>
+      </w:pPr>
       <w:r>
         <w:rPr>
           <w:rFonts w:hint="eastAsia"/>
           <w:b/>
           <w:bCs/>
         </w:rPr>
-        <w:t>一</w:t>
-      </w:r>
-      <w:proofErr w:type="gramEnd"/>
+        <w:t>策略二：</w:t>
+      </w:r>
+      <w:r>
+        <w:rPr>
+          <w:rFonts w:hint="eastAsia"/>
+        </w:rPr>
+        <w:t>看看侮辱者到底了解多少。侮辱你的人之所以这么做是因为他认为他就应该这么做。如果他误解了实情，那么应该纠正他的看法。此时的侮辱是来自于诚实和无知，完全可以心平气和地纠正他的看法。</w:t>
+      </w:r>
+    </w:p>
+    <w:p>
+      <w:pPr>
+        <w:pStyle w:val="aa"/>
+        <w:spacing w:before="78" w:after="78"/>
+      </w:pPr>
+      <w:r>
+        <w:tab/>
+      </w:r>
+      <w:r>
+        <w:rPr>
+          <w:rFonts w:hint="eastAsia"/>
+        </w:rPr>
+        <w:t>那么，面对别人的侮辱，应该如何回应？</w:t>
+      </w:r>
+    </w:p>
+    <w:p>
+      <w:pPr>
+        <w:pStyle w:val="aa"/>
+        <w:spacing w:before="78" w:after="78"/>
+        <w:ind w:firstLine="420"/>
+      </w:pPr>
       <w:r>
         <w:rPr>
           <w:rFonts w:hint="eastAsia"/>
           <w:b/>
           <w:bCs/>
         </w:rPr>
-        <w:t>：</w:t>
-      </w:r>
-      <w:r>
-        <w:rPr>
-          <w:rFonts w:hint="eastAsia"/>
-        </w:rPr>
-        <w:t>停下来想想别人所说的是否真实。如果是真实的，那么我们没什么理由感到沮丧和生气。</w:t>
-      </w:r>
-    </w:p>
-    <w:p>
-      <w:pPr>
-        <w:pStyle w:val="af3"/>
-        <w:spacing w:before="78" w:after="78"/>
-        <w:ind w:firstLine="420"/>
-      </w:pPr>
-      <w:r>
-        <w:rPr>
-          <w:rFonts w:hint="eastAsia"/>
-        </w:rPr>
-        <w:t>我们本身是怎样的，又被告知是怎样的，为什么这就一定是一种侮辱呢？</w:t>
-      </w:r>
-    </w:p>
-    <w:p>
-      <w:pPr>
-        <w:pStyle w:val="af3"/>
-        <w:spacing w:before="78" w:after="78"/>
-        <w:jc w:val="right"/>
-      </w:pPr>
-      <w:r>
-        <w:rPr>
-          <w:rFonts w:hint="eastAsia"/>
-        </w:rPr>
-        <w:t>——塞</w:t>
-      </w:r>
-      <w:proofErr w:type="gramStart"/>
-      <w:r>
-        <w:rPr>
-          <w:rFonts w:hint="eastAsia"/>
-        </w:rPr>
-        <w:t>涅</w:t>
-      </w:r>
-      <w:proofErr w:type="gramEnd"/>
-      <w:r>
-        <w:rPr>
-          <w:rFonts w:hint="eastAsia"/>
-        </w:rPr>
-        <w:t>卡</w:t>
-      </w:r>
-    </w:p>
-    <w:p>
-      <w:pPr>
-        <w:pStyle w:val="aa"/>
-        <w:spacing w:before="78" w:after="78"/>
+        <w:t>拒绝以其人之道还治其人之身，而是用幽默的方式回击。</w:t>
+      </w:r>
+      <w:r>
+        <w:rPr>
+          <w:rFonts w:hint="eastAsia"/>
+        </w:rPr>
+        <w:t>加图在辩护案件时，被对手兰图拉斯吐口水，他回应道：“我敢向任何人发誓，那些说你不会用嘴的人都是错误的。”</w:t>
+      </w:r>
+    </w:p>
+    <w:p>
+      <w:pPr>
+        <w:pStyle w:val="aa"/>
+        <w:spacing w:before="78" w:after="78"/>
+        <w:ind w:firstLine="420"/>
       </w:pPr>
       <w:r>
         <w:rPr>
@@ -14681,28 +14924,235 @@
           <w:b/>
           <w:bCs/>
         </w:rPr>
-        <w:t>策略二：</w:t>
-      </w:r>
-      <w:r>
-        <w:rPr>
-          <w:rFonts w:hint="eastAsia"/>
-        </w:rPr>
-        <w:t>看看侮辱者到底了解多少。侮辱你的人之所以这么做是因为他认为他就应该这么做。如果他误解了实情，那么应该纠正他的看法。此时的侮辱是来自于诚实和无知，完全可以心平气和地纠正他的看法。</w:t>
-      </w:r>
-    </w:p>
-    <w:p>
-      <w:pPr>
-        <w:pStyle w:val="aa"/>
-        <w:spacing w:before="78" w:after="78"/>
-      </w:pPr>
-      <w:r>
-        <w:tab/>
-      </w:r>
-      <w:r>
-        <w:rPr>
-          <w:rFonts w:hint="eastAsia"/>
-        </w:rPr>
-        <w:t>那么，面对别人的侮辱，应该如何回应？</w:t>
+        <w:t>如果缺乏幽默应对的品质，也可以对侮辱不做任何回应。</w:t>
+      </w:r>
+      <w:r>
+        <w:rPr>
+          <w:rFonts w:hint="eastAsia"/>
+        </w:rPr>
+        <w:t>对侮辱不做回应反而可能是对侮辱最好的回应。首先，因为我们的不回应恰恰可以使侮辱者不安，使他疑惑我们是否理解了他的侮辱。这样一来就剥夺了他人的快感，反而使其陷入烦恼之中。其次，这表明我们根本没有时间去理会这种无聊的行为。幽默回应尚且表明一笑而过，直接不回应表明目中无他。而这恰恰产生了被忽视的侮辱。</w:t>
+      </w:r>
+    </w:p>
+    <w:p>
+      <w:pPr>
+        <w:pStyle w:val="af3"/>
+        <w:spacing w:before="78" w:after="78"/>
+        <w:ind w:firstLine="420"/>
+      </w:pPr>
+      <w:r>
+        <w:rPr>
+          <w:rFonts w:hint="eastAsia"/>
+        </w:rPr>
+        <w:t>昔日寒山问拾得曰：“世间有人谤我、欺我、辱我、笑我、轻我、贱我、恶我、骗我，该如何处之乎？”</w:t>
+      </w:r>
+    </w:p>
+    <w:p>
+      <w:pPr>
+        <w:pStyle w:val="af3"/>
+        <w:spacing w:before="78" w:after="78"/>
+        <w:ind w:firstLine="420"/>
+      </w:pPr>
+      <w:r>
+        <w:rPr>
+          <w:rFonts w:hint="eastAsia"/>
+        </w:rPr>
+        <w:t>拾得答曰：“只需忍他、让他、由他、避他、耐他、敬他、不要理他</w:t>
+      </w:r>
+      <w:r>
+        <w:rPr>
+          <w:rFonts w:hint="eastAsia"/>
+        </w:rPr>
+        <w:t>，</w:t>
+      </w:r>
+      <w:r>
+        <w:rPr>
+          <w:rFonts w:hint="eastAsia"/>
+        </w:rPr>
+        <w:t>再待几年，你且看他。”</w:t>
+      </w:r>
+    </w:p>
+    <w:p>
+      <w:pPr>
+        <w:pStyle w:val="af3"/>
+        <w:spacing w:before="78" w:after="78"/>
+        <w:jc w:val="right"/>
+        <w:rPr>
+          <w:rFonts w:eastAsia="宋体"/>
+        </w:rPr>
+      </w:pPr>
+      <w:r>
+        <w:rPr>
+          <w:rFonts w:hint="eastAsia"/>
+        </w:rPr>
+        <w:t>——</w:t>
+      </w:r>
+      <w:r>
+        <w:rPr>
+          <w:rFonts w:hint="eastAsia"/>
+        </w:rPr>
+        <w:t>《古尊宿语录</w:t>
+      </w:r>
+      <w:r>
+        <w:rPr>
+          <w:rFonts w:hint="eastAsia"/>
+        </w:rPr>
+        <w:t>·</w:t>
+      </w:r>
+      <w:r>
+        <w:rPr>
+          <w:rFonts w:hint="eastAsia"/>
+        </w:rPr>
+        <w:t>寒山拾得忍耐歌》</w:t>
+      </w:r>
+    </w:p>
+    <w:p>
+      <w:pPr>
+        <w:pStyle w:val="aa"/>
+        <w:spacing w:before="78" w:after="78"/>
+        <w:ind w:firstLine="420"/>
+      </w:pPr>
+      <w:r>
+        <w:rPr>
+          <w:rFonts w:hint="eastAsia"/>
+        </w:rPr>
+        <w:t>但是如果侮辱者以为不做回应的人是懦弱，进而不断侮辱呢？有人会认为，真正好的方法在于诉诸权威力量惩罚侮辱者</w:t>
+      </w:r>
+      <w:r>
+        <w:rPr>
+          <w:rFonts w:hint="eastAsia"/>
+        </w:rPr>
+        <w:t>，或</w:t>
+      </w:r>
+      <w:r>
+        <w:rPr>
+          <w:rFonts w:hint="eastAsia"/>
+        </w:rPr>
+        <w:t>关心“弱势群体”，倡导正确言论。</w:t>
+      </w:r>
+      <w:r>
+        <w:rPr>
+          <w:rFonts w:hint="eastAsia"/>
+        </w:rPr>
+        <w:t>然而，这么做存在</w:t>
+      </w:r>
+      <w:r>
+        <w:rPr>
+          <w:rFonts w:hint="eastAsia"/>
+        </w:rPr>
+        <w:t>两个弊端：</w:t>
+      </w:r>
+      <w:r>
+        <w:rPr>
+          <w:rFonts w:hint="eastAsia"/>
+        </w:rPr>
+        <w:t>第一，</w:t>
+      </w:r>
+      <w:r>
+        <w:t>让受保护群体对于侮辱很敏感</w:t>
+      </w:r>
+      <w:r>
+        <w:rPr>
+          <w:rFonts w:hint="eastAsia"/>
+        </w:rPr>
+        <w:t>；第二，</w:t>
+      </w:r>
+      <w:r>
+        <w:t>弱势人群总是诉诸权威力量保护自己，觉得自己没有抵御的力量。</w:t>
+      </w:r>
+    </w:p>
+    <w:p>
+      <w:pPr>
+        <w:pStyle w:val="af1"/>
+      </w:pPr>
+      <w:r>
+        <w:rPr>
+          <w:rFonts w:hint="eastAsia"/>
+        </w:rPr>
+        <w:t xml:space="preserve">4. </w:t>
+      </w:r>
+      <w:r>
+        <w:rPr>
+          <w:rFonts w:hint="eastAsia"/>
+        </w:rPr>
+        <w:t>论悲伤</w:t>
+      </w:r>
+    </w:p>
+    <w:p>
+      <w:pPr>
+        <w:pStyle w:val="aa"/>
+        <w:spacing w:before="78" w:after="78"/>
+        <w:ind w:firstLine="420"/>
+      </w:pPr>
+      <w:r>
+        <w:rPr>
+          <w:rFonts w:hint="eastAsia"/>
+        </w:rPr>
+        <w:t>在《致玛西娅的告慰书》中，塞涅卡与这样一位母亲展开了对话。玛西娅的儿子麦提里乌斯（</w:t>
+      </w:r>
+      <w:r>
+        <w:t>Metilius</w:t>
+      </w:r>
+      <w:r>
+        <w:t>）去世后，她的哀痛绵绵不绝。朋友的安慰没用，书籍分散不了她的注意力，就连时间也无能为力。儿子去世三年，而她的状态却一直停留在葬礼的状态上。从此，她放任悲伤逆流成河，从不控制。人们称赞她儿子的言行，但是又怕提起他让母亲加重受伤，只好缄默不语。那么，玛西娅的的悲痛到底来自哪里呢？在塞涅卡看来，是自然的本性加上错误的观念所导致的。</w:t>
+      </w:r>
+    </w:p>
+    <w:p>
+      <w:pPr>
+        <w:pStyle w:val="af3"/>
+        <w:spacing w:before="78" w:after="78"/>
+        <w:ind w:firstLine="420"/>
+      </w:pPr>
+      <w:r>
+        <w:rPr>
+          <w:rFonts w:hint="eastAsia"/>
+        </w:rPr>
+        <w:t>折磨我们的是一种观念，一切的恶都只有我们料想得那样大。</w:t>
+      </w:r>
+    </w:p>
+    <w:p>
+      <w:pPr>
+        <w:pStyle w:val="af3"/>
+        <w:spacing w:before="78" w:after="78"/>
+        <w:jc w:val="right"/>
+      </w:pPr>
+      <w:r>
+        <w:rPr>
+          <w:rFonts w:hint="eastAsia"/>
+        </w:rPr>
+        <w:t>——塞涅卡</w:t>
+      </w:r>
+    </w:p>
+    <w:p>
+      <w:pPr>
+        <w:pStyle w:val="aa"/>
+        <w:spacing w:before="78" w:after="78"/>
+        <w:ind w:firstLine="420"/>
+      </w:pPr>
+      <w:r>
+        <w:rPr>
+          <w:rFonts w:hint="eastAsia"/>
+        </w:rPr>
+        <w:t>一方面，自然本性造就了我们会为亲人离世感到悲痛，这与动物是类似的。所以，即使斯多亚主义者也会允许这种本能的宣泄。但是另一方面，玛西娅心中有许多错误的观念，使</w:t>
+      </w:r>
+      <w:r>
+        <w:rPr>
+          <w:rFonts w:hint="eastAsia"/>
+        </w:rPr>
+        <w:lastRenderedPageBreak/>
+        <w:t>得这种本能的悲伤被逐步强化。她认为“自己对于悲痛的丧失是第二次的褫夺”，因此她拒绝振奋起来。她认为“即使是正当的欢愉也与当下的痛苦极不相衬”，因此她拒绝任何欢乐。她认为“不得不聆听别人的劝慰之言是额外的不幸”，因此她疏远自己的朋友。她认为，“再也没有人保护我，再不会有人让我不受轻视”，因此惶惶不安。她认为，“命运对自己不公，没有让儿子多活一些时光。”</w:t>
+      </w:r>
+    </w:p>
+    <w:p>
+      <w:pPr>
+        <w:pStyle w:val="aa"/>
+        <w:spacing w:before="78" w:after="78"/>
+        <w:ind w:firstLine="420"/>
+      </w:pPr>
+      <w:r>
+        <w:rPr>
+          <w:rFonts w:hint="eastAsia"/>
+        </w:rPr>
+        <w:t>斯多亚所运用的劝慰方法涉及到我们前面所讲的内容：</w:t>
       </w:r>
     </w:p>
     <w:p>
@@ -14717,504 +15167,52 @@
           <w:b/>
           <w:bCs/>
         </w:rPr>
-        <w:t>拒绝以其人之道还治其人之身，而是用幽默的方式回击。</w:t>
-      </w:r>
-      <w:r>
-        <w:rPr>
-          <w:rFonts w:hint="eastAsia"/>
-        </w:rPr>
-        <w:t>加图在辩护案件时，被对手</w:t>
-      </w:r>
-      <w:proofErr w:type="gramStart"/>
-      <w:r>
-        <w:rPr>
-          <w:rFonts w:hint="eastAsia"/>
-        </w:rPr>
-        <w:t>兰图</w:t>
-      </w:r>
-      <w:proofErr w:type="gramEnd"/>
-      <w:r>
-        <w:rPr>
-          <w:rFonts w:hint="eastAsia"/>
-        </w:rPr>
-        <w:t>拉斯吐口水，他回应道：“我敢向任何人发誓，那些说你不会用嘴的人都是错误的。”</w:t>
-      </w:r>
-    </w:p>
-    <w:p>
-      <w:pPr>
-        <w:pStyle w:val="aa"/>
-        <w:spacing w:before="78" w:after="78"/>
-        <w:ind w:firstLine="420"/>
-      </w:pPr>
-      <w:r>
-        <w:rPr>
-          <w:rFonts w:hint="eastAsia"/>
+        <w:t>运用消极想象法抵消厄运的损伤。</w:t>
+      </w:r>
+      <w:r>
+        <w:rPr>
+          <w:rFonts w:hint="eastAsia"/>
+        </w:rPr>
+        <w:t>我们早应该看到所有人的命运，从而不会仅仅看作是属于自己的独特的不幸。</w:t>
+      </w:r>
+    </w:p>
+    <w:p>
+      <w:pPr>
+        <w:pStyle w:val="af3"/>
+        <w:spacing w:before="78" w:after="78"/>
+        <w:ind w:firstLine="420"/>
+      </w:pPr>
+      <w:r>
+        <w:rPr>
+          <w:rFonts w:hint="eastAsia"/>
+        </w:rPr>
+        <w:t>何必为人生的片段哀伤呢？整个人生都值得我们为之流泪。</w:t>
+      </w:r>
+    </w:p>
+    <w:p>
+      <w:pPr>
+        <w:pStyle w:val="af3"/>
+        <w:spacing w:before="78" w:after="78"/>
+        <w:jc w:val="right"/>
+      </w:pPr>
+      <w:r>
+        <w:rPr>
+          <w:rFonts w:hint="eastAsia"/>
+        </w:rPr>
+        <w:t>——塞涅卡</w:t>
+      </w:r>
+    </w:p>
+    <w:p>
+      <w:pPr>
+        <w:pStyle w:val="aa"/>
+        <w:spacing w:before="78" w:after="78"/>
+        <w:ind w:firstLine="420"/>
+      </w:pPr>
+      <w:r>
+        <w:rPr>
           <w:b/>
           <w:bCs/>
         </w:rPr>
-        <w:t>如果缺乏幽默应对的品质，也可以对侮辱不做任何回应。</w:t>
-      </w:r>
-      <w:r>
-        <w:rPr>
-          <w:rFonts w:hint="eastAsia"/>
-        </w:rPr>
-        <w:t>对侮辱不做回应反而可能是对侮辱最好的回应。首先，因为我们的</w:t>
-      </w:r>
-      <w:proofErr w:type="gramStart"/>
-      <w:r>
-        <w:rPr>
-          <w:rFonts w:hint="eastAsia"/>
-        </w:rPr>
-        <w:t>不</w:t>
-      </w:r>
-      <w:proofErr w:type="gramEnd"/>
-      <w:r>
-        <w:rPr>
-          <w:rFonts w:hint="eastAsia"/>
-        </w:rPr>
-        <w:t>回应恰恰可以使侮辱者不安，使他疑惑我们是否理解了他的侮辱。这样一来就剥夺了他人的快感，反而使其陷入烦恼之中。其次，这表明我们根本没有时间去理会这种无聊的行为。幽默回应尚且表明一笑而过，直接</w:t>
-      </w:r>
-      <w:proofErr w:type="gramStart"/>
-      <w:r>
-        <w:rPr>
-          <w:rFonts w:hint="eastAsia"/>
-        </w:rPr>
-        <w:t>不回应表明目</w:t>
-      </w:r>
-      <w:proofErr w:type="gramEnd"/>
-      <w:r>
-        <w:rPr>
-          <w:rFonts w:hint="eastAsia"/>
-        </w:rPr>
-        <w:t>中无他。而这恰恰产生了被忽视的侮辱。</w:t>
-      </w:r>
-    </w:p>
-    <w:p>
-      <w:pPr>
-        <w:pStyle w:val="af3"/>
-        <w:spacing w:before="78" w:after="78"/>
-        <w:ind w:firstLine="420"/>
-      </w:pPr>
-      <w:r>
-        <w:rPr>
-          <w:rFonts w:hint="eastAsia"/>
-        </w:rPr>
-        <w:t>昔日寒山问拾得曰：“世间有人</w:t>
-      </w:r>
-      <w:proofErr w:type="gramStart"/>
-      <w:r>
-        <w:rPr>
-          <w:rFonts w:hint="eastAsia"/>
-        </w:rPr>
-        <w:t>谤</w:t>
-      </w:r>
-      <w:proofErr w:type="gramEnd"/>
-      <w:r>
-        <w:rPr>
-          <w:rFonts w:hint="eastAsia"/>
-        </w:rPr>
-        <w:t>我、欺我、辱我、笑我、轻我、贱我、恶我、骗我，该如何处之乎？”</w:t>
-      </w:r>
-    </w:p>
-    <w:p>
-      <w:pPr>
-        <w:pStyle w:val="af3"/>
-        <w:spacing w:before="78" w:after="78"/>
-        <w:ind w:firstLine="420"/>
-      </w:pPr>
-      <w:r>
-        <w:rPr>
-          <w:rFonts w:hint="eastAsia"/>
-        </w:rPr>
-        <w:t>拾得答曰：“只需忍他、让他、由他、避他、耐他、敬他、不要理他</w:t>
-      </w:r>
-      <w:r>
-        <w:rPr>
-          <w:rFonts w:hint="eastAsia"/>
-        </w:rPr>
-        <w:t>，</w:t>
-      </w:r>
-      <w:r>
-        <w:rPr>
-          <w:rFonts w:hint="eastAsia"/>
-        </w:rPr>
-        <w:t>再待几年，你且看他。”</w:t>
-      </w:r>
-    </w:p>
-    <w:p>
-      <w:pPr>
-        <w:pStyle w:val="af3"/>
-        <w:spacing w:before="78" w:after="78"/>
-        <w:jc w:val="right"/>
-        <w:rPr>
-          <w:rFonts w:eastAsia="宋体"/>
-        </w:rPr>
-      </w:pPr>
-      <w:r>
-        <w:rPr>
-          <w:rFonts w:hint="eastAsia"/>
-        </w:rPr>
-        <w:t>——</w:t>
-      </w:r>
-      <w:r>
-        <w:rPr>
-          <w:rFonts w:hint="eastAsia"/>
-        </w:rPr>
-        <w:t>《古尊宿语录</w:t>
-      </w:r>
-      <w:r>
-        <w:rPr>
-          <w:rFonts w:hint="eastAsia"/>
-        </w:rPr>
-        <w:t>·</w:t>
-      </w:r>
-      <w:r>
-        <w:rPr>
-          <w:rFonts w:hint="eastAsia"/>
-        </w:rPr>
-        <w:t>寒山拾得忍耐歌》</w:t>
-      </w:r>
-    </w:p>
-    <w:p>
-      <w:pPr>
-        <w:pStyle w:val="aa"/>
-        <w:spacing w:before="78" w:after="78"/>
-        <w:ind w:firstLine="420"/>
-      </w:pPr>
-      <w:r>
-        <w:rPr>
-          <w:rFonts w:hint="eastAsia"/>
-        </w:rPr>
-        <w:t>但是如果侮辱者以为不做回应的人是懦弱，进而不断侮辱呢？有人会认为，真正好的方法在于诉诸权威力量惩罚侮辱者</w:t>
-      </w:r>
-      <w:r>
-        <w:rPr>
-          <w:rFonts w:hint="eastAsia"/>
-        </w:rPr>
-        <w:t>，或</w:t>
-      </w:r>
-      <w:r>
-        <w:rPr>
-          <w:rFonts w:hint="eastAsia"/>
-        </w:rPr>
-        <w:t>关心“弱势群体”，倡导正确言论。</w:t>
-      </w:r>
-      <w:r>
-        <w:rPr>
-          <w:rFonts w:hint="eastAsia"/>
-        </w:rPr>
-        <w:t>然而，这么</w:t>
-      </w:r>
-      <w:proofErr w:type="gramStart"/>
-      <w:r>
-        <w:rPr>
-          <w:rFonts w:hint="eastAsia"/>
-        </w:rPr>
-        <w:t>做存在</w:t>
-      </w:r>
-      <w:proofErr w:type="gramEnd"/>
-      <w:r>
-        <w:rPr>
-          <w:rFonts w:hint="eastAsia"/>
-        </w:rPr>
-        <w:t>两个弊端：</w:t>
-      </w:r>
-      <w:r>
-        <w:rPr>
-          <w:rFonts w:hint="eastAsia"/>
-        </w:rPr>
-        <w:t>第一，</w:t>
-      </w:r>
-      <w:r>
-        <w:t>让受保护群体对于侮辱很敏感</w:t>
-      </w:r>
-      <w:r>
-        <w:rPr>
-          <w:rFonts w:hint="eastAsia"/>
-        </w:rPr>
-        <w:t>；第二，</w:t>
-      </w:r>
-      <w:r>
-        <w:t>弱势人群总是诉诸权威力量保护自己，觉得自己没有抵御的力量。</w:t>
-      </w:r>
-    </w:p>
-    <w:p>
-      <w:pPr>
-        <w:pStyle w:val="af1"/>
-      </w:pPr>
-      <w:r>
-        <w:rPr>
-          <w:rFonts w:hint="eastAsia"/>
-        </w:rPr>
-        <w:t xml:space="preserve">4. </w:t>
-      </w:r>
-      <w:r>
-        <w:rPr>
-          <w:rFonts w:hint="eastAsia"/>
-        </w:rPr>
-        <w:t>论悲伤</w:t>
-      </w:r>
-    </w:p>
-    <w:p>
-      <w:pPr>
-        <w:pStyle w:val="aa"/>
-        <w:spacing w:before="78" w:after="78"/>
-        <w:ind w:firstLine="420"/>
-      </w:pPr>
-      <w:r>
-        <w:rPr>
-          <w:rFonts w:hint="eastAsia"/>
-        </w:rPr>
-        <w:t>在《致玛西娅的告慰书》中，塞涅卡与这样一位母亲展开了对话。</w:t>
-      </w:r>
-      <w:proofErr w:type="gramStart"/>
-      <w:r>
-        <w:rPr>
-          <w:rFonts w:hint="eastAsia"/>
-        </w:rPr>
-        <w:t>玛</w:t>
-      </w:r>
-      <w:proofErr w:type="gramEnd"/>
-      <w:r>
-        <w:rPr>
-          <w:rFonts w:hint="eastAsia"/>
-        </w:rPr>
-        <w:t>西</w:t>
-      </w:r>
-      <w:proofErr w:type="gramStart"/>
-      <w:r>
-        <w:rPr>
-          <w:rFonts w:hint="eastAsia"/>
-        </w:rPr>
-        <w:t>娅</w:t>
-      </w:r>
-      <w:proofErr w:type="gramEnd"/>
-      <w:r>
-        <w:rPr>
-          <w:rFonts w:hint="eastAsia"/>
-        </w:rPr>
-        <w:t>的儿子麦提里乌斯（</w:t>
-      </w:r>
-      <w:proofErr w:type="spellStart"/>
-      <w:r>
-        <w:t>Metilius</w:t>
-      </w:r>
-      <w:proofErr w:type="spellEnd"/>
-      <w:r>
-        <w:t>）去世后，她的哀痛绵绵不绝。朋友的安慰没用，书籍分散不了她的注意力，就连时间也无能为力。儿子去世三年，而她的状态却一直停留在葬礼的状态上。从此，她放任悲伤逆流成河，从不控制。人们称赞她儿子的言行，但是又怕提起他让母亲加重受伤，只好缄默不语。那么，</w:t>
-      </w:r>
-      <w:proofErr w:type="gramStart"/>
-      <w:r>
-        <w:t>玛</w:t>
-      </w:r>
-      <w:proofErr w:type="gramEnd"/>
-      <w:r>
-        <w:t>西</w:t>
-      </w:r>
-      <w:proofErr w:type="gramStart"/>
-      <w:r>
-        <w:t>娅</w:t>
-      </w:r>
-      <w:proofErr w:type="gramEnd"/>
-      <w:r>
-        <w:t>的</w:t>
-      </w:r>
-      <w:proofErr w:type="gramStart"/>
-      <w:r>
-        <w:t>的</w:t>
-      </w:r>
-      <w:proofErr w:type="gramEnd"/>
-      <w:r>
-        <w:t>悲痛到底来自哪里呢？在塞涅卡看来，是自然的本性加上错误的观念所导致的。</w:t>
-      </w:r>
-    </w:p>
-    <w:p>
-      <w:pPr>
-        <w:pStyle w:val="af3"/>
-        <w:spacing w:before="78" w:after="78"/>
-        <w:ind w:firstLine="420"/>
-      </w:pPr>
-      <w:r>
-        <w:rPr>
-          <w:rFonts w:hint="eastAsia"/>
-        </w:rPr>
-        <w:t>折磨我们的是一种观念，一切的恶都只有我们料想得那样大。</w:t>
-      </w:r>
-    </w:p>
-    <w:p>
-      <w:pPr>
-        <w:pStyle w:val="af3"/>
-        <w:spacing w:before="78" w:after="78"/>
-        <w:jc w:val="right"/>
-      </w:pPr>
-      <w:r>
-        <w:rPr>
-          <w:rFonts w:hint="eastAsia"/>
-        </w:rPr>
-        <w:t>——塞</w:t>
-      </w:r>
-      <w:proofErr w:type="gramStart"/>
-      <w:r>
-        <w:rPr>
-          <w:rFonts w:hint="eastAsia"/>
-        </w:rPr>
-        <w:t>涅</w:t>
-      </w:r>
-      <w:proofErr w:type="gramEnd"/>
-      <w:r>
-        <w:rPr>
-          <w:rFonts w:hint="eastAsia"/>
-        </w:rPr>
-        <w:t>卡</w:t>
-      </w:r>
-    </w:p>
-    <w:p>
-      <w:pPr>
-        <w:pStyle w:val="aa"/>
-        <w:spacing w:before="78" w:after="78"/>
-        <w:ind w:firstLine="420"/>
-      </w:pPr>
-      <w:r>
-        <w:rPr>
-          <w:rFonts w:hint="eastAsia"/>
-        </w:rPr>
-        <w:t>一方面，自然本性造就了我们会为亲人离世感到悲痛，这与动物是类似的。所以，即使斯多亚主义者也会允许这种本能的宣泄。但是另一方面，</w:t>
-      </w:r>
-      <w:proofErr w:type="gramStart"/>
-      <w:r>
-        <w:rPr>
-          <w:rFonts w:hint="eastAsia"/>
-        </w:rPr>
-        <w:t>玛</w:t>
-      </w:r>
-      <w:proofErr w:type="gramEnd"/>
-      <w:r>
-        <w:rPr>
-          <w:rFonts w:hint="eastAsia"/>
-        </w:rPr>
-        <w:t>西</w:t>
-      </w:r>
-      <w:proofErr w:type="gramStart"/>
-      <w:r>
-        <w:rPr>
-          <w:rFonts w:hint="eastAsia"/>
-        </w:rPr>
-        <w:t>娅</w:t>
-      </w:r>
-      <w:proofErr w:type="gramEnd"/>
-      <w:r>
-        <w:rPr>
-          <w:rFonts w:hint="eastAsia"/>
-        </w:rPr>
-        <w:t>心中有许多错误的观念，使</w:t>
-      </w:r>
-      <w:r>
-        <w:rPr>
-          <w:rFonts w:hint="eastAsia"/>
-        </w:rPr>
-        <w:lastRenderedPageBreak/>
-        <w:t>得这种本能的悲伤被逐步强化。她认为“自己对于悲痛的丧失是第二次的褫夺”，因此她拒绝振奋起来。她认为“即使是正当的欢愉也与当下的痛苦极</w:t>
-      </w:r>
-      <w:proofErr w:type="gramStart"/>
-      <w:r>
-        <w:rPr>
-          <w:rFonts w:hint="eastAsia"/>
-        </w:rPr>
-        <w:t>不</w:t>
-      </w:r>
-      <w:proofErr w:type="gramEnd"/>
-      <w:r>
-        <w:rPr>
-          <w:rFonts w:hint="eastAsia"/>
-        </w:rPr>
-        <w:t>相衬”，因此她拒绝任何欢乐。她认为“不得不聆听别人的劝慰之言是额外的不幸”，因此她疏远自己的朋友。她认为，“再也没有人保护我，再不会有人让我不受轻视”，因此惶惶不安。她认为，“命运对自己不公，没有让儿子多活一些时光。”</w:t>
-      </w:r>
-    </w:p>
-    <w:p>
-      <w:pPr>
-        <w:pStyle w:val="aa"/>
-        <w:spacing w:before="78" w:after="78"/>
-        <w:ind w:firstLine="420"/>
-      </w:pPr>
-      <w:r>
-        <w:rPr>
-          <w:rFonts w:hint="eastAsia"/>
-        </w:rPr>
-        <w:t>斯多亚所运用的劝慰方法涉及到我们前面所讲的内容：</w:t>
-      </w:r>
-    </w:p>
-    <w:p>
-      <w:pPr>
-        <w:pStyle w:val="aa"/>
-        <w:spacing w:before="78" w:after="78"/>
-        <w:ind w:firstLine="420"/>
-      </w:pPr>
-      <w:r>
-        <w:rPr>
-          <w:rFonts w:hint="eastAsia"/>
-          <w:b/>
-          <w:bCs/>
-        </w:rPr>
-        <w:t>运用消极想象法抵消厄运的损伤。</w:t>
-      </w:r>
-      <w:r>
-        <w:rPr>
-          <w:rFonts w:hint="eastAsia"/>
-        </w:rPr>
-        <w:t>我们早应该看到所有人的命运，从而不会仅仅看作是属于自己的独特的不幸。</w:t>
-      </w:r>
-    </w:p>
-    <w:p>
-      <w:pPr>
-        <w:pStyle w:val="af3"/>
-        <w:spacing w:before="78" w:after="78"/>
-        <w:ind w:firstLine="420"/>
-      </w:pPr>
-      <w:r>
-        <w:rPr>
-          <w:rFonts w:hint="eastAsia"/>
-        </w:rPr>
-        <w:t>何必为人生的片段哀伤呢？整个人生都值得我们为之流泪。</w:t>
-      </w:r>
-    </w:p>
-    <w:p>
-      <w:pPr>
-        <w:pStyle w:val="af3"/>
-        <w:spacing w:before="78" w:after="78"/>
-        <w:jc w:val="right"/>
-      </w:pPr>
-      <w:r>
-        <w:rPr>
-          <w:rFonts w:hint="eastAsia"/>
-        </w:rPr>
-        <w:t>——塞</w:t>
-      </w:r>
-      <w:proofErr w:type="gramStart"/>
-      <w:r>
-        <w:rPr>
-          <w:rFonts w:hint="eastAsia"/>
-        </w:rPr>
-        <w:t>涅</w:t>
-      </w:r>
-      <w:proofErr w:type="gramEnd"/>
-      <w:r>
-        <w:rPr>
-          <w:rFonts w:hint="eastAsia"/>
-        </w:rPr>
-        <w:t>卡</w:t>
-      </w:r>
-    </w:p>
-    <w:p>
-      <w:pPr>
-        <w:pStyle w:val="aa"/>
-        <w:spacing w:before="78" w:after="78"/>
-        <w:ind w:firstLine="420"/>
-      </w:pPr>
-      <w:r>
-        <w:rPr>
-          <w:b/>
-          <w:bCs/>
-        </w:rPr>
         <w:t>用理智的力量重新审视自己的错误观念，去除过分的和不必要的悲伤。</w:t>
       </w:r>
       <w:r>
@@ -15234,26 +15232,12 @@
       <w:pPr>
         <w:pStyle w:val="ac"/>
       </w:pPr>
-      <w:bookmarkStart w:id="31" w:name="_Toc162981276"/>
-      <w:r>
-        <w:rPr>
-          <w:rFonts w:hint="eastAsia"/>
-        </w:rPr>
-        <w:t>四、</w:t>
-      </w:r>
-      <w:proofErr w:type="gramStart"/>
-      <w:r>
-        <w:rPr>
-          <w:rFonts w:hint="eastAsia"/>
-        </w:rPr>
-        <w:t>践行</w:t>
-      </w:r>
-      <w:proofErr w:type="gramEnd"/>
-      <w:r>
-        <w:rPr>
-          <w:rFonts w:hint="eastAsia"/>
-        </w:rPr>
-        <w:t>斯多亚主义</w:t>
+      <w:bookmarkStart w:id="31" w:name="_Toc163585887"/>
+      <w:r>
+        <w:rPr>
+          <w:rFonts w:hint="eastAsia"/>
+        </w:rPr>
+        <w:t>四、践行斯多亚主义</w:t>
       </w:r>
       <w:bookmarkEnd w:id="31"/>
     </w:p>
@@ -15263,19 +15247,11 @@
         <w:spacing w:before="78" w:after="78"/>
         <w:ind w:firstLine="420"/>
       </w:pPr>
-      <w:proofErr w:type="gramStart"/>
-      <w:r>
-        <w:rPr>
-          <w:rFonts w:hint="eastAsia"/>
-        </w:rPr>
-        <w:t>践行</w:t>
-      </w:r>
-      <w:proofErr w:type="gramEnd"/>
-      <w:r>
-        <w:rPr>
-          <w:rFonts w:hint="eastAsia"/>
-        </w:rPr>
-        <w:t>斯多亚主义要求我们在以下几个根本点上展开深入思考：</w:t>
+      <w:r>
+        <w:rPr>
+          <w:rFonts w:hint="eastAsia"/>
+        </w:rPr>
+        <w:t>践行斯多亚主义要求我们在以下几个根本点上展开深入思考：</w:t>
       </w:r>
     </w:p>
     <w:p>
@@ -15356,16 +15332,8 @@
         <w:rPr>
           <w:rFonts w:hint="eastAsia"/>
         </w:rPr>
-        <w:t>这里展现</w:t>
-      </w:r>
-      <w:proofErr w:type="gramStart"/>
-      <w:r>
-        <w:rPr>
-          <w:rFonts w:hint="eastAsia"/>
-        </w:rPr>
-        <w:t>出内部</w:t>
-      </w:r>
-      <w:proofErr w:type="gramEnd"/>
+        <w:t>这里展现出内部</w:t>
+      </w:r>
       <w:r>
         <w:t>vs</w:t>
       </w:r>
@@ -15388,15 +15356,7 @@
         <w:t>vs</w:t>
       </w:r>
       <w:r>
-        <w:t>集体的张力，也是斯多亚主义者所</w:t>
-      </w:r>
-      <w:proofErr w:type="gramStart"/>
-      <w:r>
-        <w:t>作出</w:t>
-      </w:r>
-      <w:proofErr w:type="gramEnd"/>
-      <w:r>
-        <w:t>的选择。</w:t>
+        <w:t>集体的张力，也是斯多亚主义者所作出的选择。</w:t>
       </w:r>
     </w:p>
     <w:p>
@@ -15528,7 +15488,7 @@
       <w:pPr>
         <w:pStyle w:val="a9"/>
       </w:pPr>
-      <w:bookmarkStart w:id="32" w:name="_Toc162981277"/>
+      <w:bookmarkStart w:id="32" w:name="_Toc163585888"/>
       <w:r>
         <w:rPr>
           <w:rFonts w:hint="eastAsia"/>
@@ -15554,9 +15514,6 @@
         <w:pStyle w:val="aa"/>
         <w:spacing w:before="78" w:after="78"/>
         <w:jc w:val="center"/>
-        <w:rPr>
-          <w:rFonts w:hint="eastAsia"/>
-        </w:rPr>
       </w:pPr>
       <w:r>
         <w:rPr>
@@ -15569,7 +15526,7 @@
       <w:pPr>
         <w:pStyle w:val="ac"/>
       </w:pPr>
-      <w:bookmarkStart w:id="33" w:name="_Toc162981278"/>
+      <w:bookmarkStart w:id="33" w:name="_Toc163585889"/>
       <w:r>
         <w:rPr>
           <w:rFonts w:hint="eastAsia"/>
@@ -15703,7 +15660,7 @@
       <w:pPr>
         <w:pStyle w:val="ac"/>
       </w:pPr>
-      <w:bookmarkStart w:id="34" w:name="_Toc162981279"/>
+      <w:bookmarkStart w:id="34" w:name="_Toc163585890"/>
       <w:r>
         <w:rPr>
           <w:rFonts w:hint="eastAsia"/>
@@ -15828,11 +15785,8 @@
     <w:p>
       <w:pPr>
         <w:pStyle w:val="ae"/>
-        <w:rPr>
-          <w:rFonts w:hint="eastAsia"/>
-        </w:rPr>
-      </w:pPr>
-      <w:bookmarkStart w:id="35" w:name="_Toc162981280"/>
+      </w:pPr>
+      <w:bookmarkStart w:id="35" w:name="_Toc163585891"/>
       <w:r>
         <w:rPr>
           <w:rFonts w:hint="eastAsia"/>
@@ -15898,11 +15852,8 @@
     <w:p>
       <w:pPr>
         <w:pStyle w:val="ae"/>
-        <w:rPr>
-          <w:rFonts w:hint="eastAsia"/>
-        </w:rPr>
-      </w:pPr>
-      <w:bookmarkStart w:id="36" w:name="_Toc162981281"/>
+      </w:pPr>
+      <w:bookmarkStart w:id="36" w:name="_Toc163585892"/>
       <w:r>
         <w:rPr>
           <w:rFonts w:hint="eastAsia"/>
@@ -16037,15 +15988,7 @@
         <w:t>可变与不变：</w:t>
       </w:r>
       <w:r>
-        <w:t>客体部分是</w:t>
-      </w:r>
-      <w:proofErr w:type="gramStart"/>
-      <w:r>
-        <w:t>由命运</w:t>
-      </w:r>
-      <w:proofErr w:type="gramEnd"/>
-      <w:r>
-        <w:t>决定的，是可变的；而主体部分来源于自身，本质上来说是</w:t>
+        <w:t>客体部分是由命运决定的，是可变的；而主体部分来源于自身，本质上来说是</w:t>
       </w:r>
       <w:r>
         <w:rPr>
@@ -16064,13 +16007,7 @@
         <w:rPr>
           <w:rFonts w:hint="eastAsia"/>
         </w:rPr>
-        <w:t>众生、无论富贵还是贫贱，都要承认：人所能获得的最大的幸运，唯有自身的个性</w:t>
-      </w:r>
-      <w:r>
-        <w:rPr>
-          <w:rFonts w:hint="eastAsia"/>
-        </w:rPr>
-        <w:t>。</w:t>
+        <w:t>众生、无论富贵还是贫贱，都要承认：人所能获得的最大的幸运，唯有自身的个性。</w:t>
       </w:r>
     </w:p>
     <w:p>
@@ -16134,21 +16071,7 @@
         <w:rPr>
           <w:rFonts w:hint="eastAsia"/>
         </w:rPr>
-        <w:t>对人的幸福来说，</w:t>
-      </w:r>
-      <w:proofErr w:type="gramStart"/>
-      <w:r>
-        <w:rPr>
-          <w:rFonts w:hint="eastAsia"/>
-        </w:rPr>
-        <w:t>最</w:t>
-      </w:r>
-      <w:proofErr w:type="gramEnd"/>
-      <w:r>
-        <w:rPr>
-          <w:rFonts w:hint="eastAsia"/>
-        </w:rPr>
-        <w:t>关键的是人的主体的优良素质，包括高贵的品格、出色的智力、快乐的性格和健康的身体——总而言之，就是“健康的身体和健康的灵魂”。</w:t>
+        <w:t>对人的幸福来说，最关键的是人的主体的优良素质，包括高贵的品格、出色的智力、快乐的性格和健康的身体——总而言之，就是“健康的身体和健康的灵魂”。</w:t>
       </w:r>
     </w:p>
     <w:p>
@@ -16167,11 +16090,8 @@
     <w:p>
       <w:pPr>
         <w:pStyle w:val="ae"/>
-        <w:rPr>
-          <w:rFonts w:hint="eastAsia"/>
-        </w:rPr>
-      </w:pPr>
-      <w:bookmarkStart w:id="37" w:name="_Toc162981282"/>
+      </w:pPr>
+      <w:bookmarkStart w:id="37" w:name="_Toc163585893"/>
       <w:r>
         <w:rPr>
           <w:rFonts w:hint="eastAsia"/>
@@ -16277,48 +16197,10 @@
         <w:rPr>
           <w:rFonts w:hint="eastAsia"/>
         </w:rPr>
-        <w:t>老天造下人来，真是无奇不有</w:t>
-      </w:r>
-      <w:r>
-        <w:rPr>
-          <w:rFonts w:hint="eastAsia"/>
-        </w:rPr>
-        <w:t>；</w:t>
-      </w:r>
-      <w:r>
-        <w:rPr>
-          <w:rFonts w:hint="eastAsia"/>
-        </w:rPr>
-        <w:t>有的人老是眯着眼睛笑，好像</w:t>
-      </w:r>
-      <w:r>
-        <w:rPr>
-          <w:rFonts w:hint="eastAsia"/>
-        </w:rPr>
-        <w:t>鹦鹉</w:t>
-      </w:r>
-      <w:r>
-        <w:rPr>
-          <w:rFonts w:hint="eastAsia"/>
-        </w:rPr>
-        <w:t>见了吹风笛的人一样</w:t>
-      </w:r>
-      <w:r>
-        <w:rPr>
-          <w:rFonts w:hint="eastAsia"/>
-        </w:rPr>
-        <w:t>；</w:t>
-      </w:r>
-      <w:r>
-        <w:t>有的人终日皱着眉头，</w:t>
-      </w:r>
-      <w:proofErr w:type="gramStart"/>
-      <w:r>
-        <w:t>即使捏斯托</w:t>
-      </w:r>
-      <w:proofErr w:type="gramEnd"/>
-      <w:r>
-        <w:t>发誓说那笑话很可笑</w:t>
+        <w:t>老天造下人来，真是无奇不有；有的人老是眯着眼睛笑，好像鹦鹉见了吹风笛的人一样；</w:t>
+      </w:r>
+      <w:r>
+        <w:t>有的人终日皱着眉头，即使捏斯托发誓说那笑话很可笑</w:t>
       </w:r>
       <w:r>
         <w:rPr>
@@ -16333,13 +16215,7 @@
         <w:rPr>
           <w:rFonts w:hint="eastAsia"/>
         </w:rPr>
-        <w:t>，</w:t>
-      </w:r>
-      <w:r>
-        <w:rPr>
-          <w:rFonts w:hint="eastAsia"/>
-        </w:rPr>
-        <w:t>装出一个笑容来。</w:t>
+        <w:t>，装出一个笑容来。</w:t>
       </w:r>
     </w:p>
     <w:p>
@@ -16373,11 +16249,8 @@
     <w:p>
       <w:pPr>
         <w:pStyle w:val="ae"/>
-        <w:rPr>
-          <w:rFonts w:hint="eastAsia"/>
-        </w:rPr>
-      </w:pPr>
-      <w:bookmarkStart w:id="38" w:name="_Toc162981283"/>
+      </w:pPr>
+      <w:bookmarkStart w:id="38" w:name="_Toc163585894"/>
       <w:r>
         <w:rPr>
           <w:rFonts w:hint="eastAsia"/>
@@ -16410,9 +16283,6 @@
         <w:pStyle w:val="af3"/>
         <w:spacing w:before="78" w:after="78"/>
         <w:jc w:val="right"/>
-        <w:rPr>
-          <w:rFonts w:hint="eastAsia"/>
-        </w:rPr>
       </w:pPr>
       <w:r>
         <w:rPr>
@@ -16458,13 +16328,7 @@
         <w:rPr>
           <w:rFonts w:hint="eastAsia"/>
         </w:rPr>
-        <w:t>由此，</w:t>
-      </w:r>
-      <w:r>
-        <w:rPr>
-          <w:rFonts w:hint="eastAsia"/>
-        </w:rPr>
-        <w:t>如果一个人拥有博大精深的思想，会尽可能摆脱痛苦和烦恼，寻求宁静、安逸的状态。此时，他拥有的东西越多，他对外物的需求也就越少，他人对于他的意义也就越小。因此，拥有杰出的精神思想的人往往不喜欢与他人交往。</w:t>
+        <w:t>由此，如果一个人拥有博大精深的思想，会尽可能摆脱痛苦和烦恼，寻求宁静、安逸的状态。此时，他拥有的东西越多，他对外物的需求也就越少，他人对于他的意义也就越小。因此，拥有杰出的精神思想的人往往不喜欢与他人交往。</w:t>
       </w:r>
     </w:p>
     <w:p>
@@ -16517,9 +16381,6 @@
       <w:pPr>
         <w:pStyle w:val="aa"/>
         <w:spacing w:before="78" w:after="78"/>
-        <w:rPr>
-          <w:rFonts w:hint="eastAsia"/>
-        </w:rPr>
       </w:pPr>
       <w:r>
         <w:tab/>
@@ -16541,44 +16402,20 @@
         <w:rPr>
           <w:rFonts w:hint="eastAsia"/>
         </w:rPr>
-        <w:t>大部分人辛苦打拼，为衣食住行耗费精力，获得的闲暇时光十分宝贵。可是某些人把闲暇时光拿去做了什么呢</w:t>
-      </w:r>
-      <w:r>
-        <w:rPr>
-          <w:rFonts w:hint="eastAsia"/>
-        </w:rPr>
-        <w:t>？</w:t>
-      </w:r>
-      <w:r>
-        <w:rPr>
-          <w:rFonts w:hint="eastAsia"/>
-        </w:rPr>
-        <w:t>平庸的人只考虑如何打发时间，而有天赋的人则在计划如何利用闲暇来丰富自己的精神世界。在某些人看来，闲暇只会让人变成无所事事，无聊至极的人。如果缺乏消磨时间的活动，闲暇会变得很痛苦，甚至很危险。</w:t>
-      </w:r>
-    </w:p>
-    <w:p>
-      <w:pPr>
-        <w:pStyle w:val="aa"/>
-        <w:spacing w:before="78" w:after="78"/>
-        <w:ind w:firstLine="420"/>
-      </w:pPr>
-      <w:r>
-        <w:rPr>
-          <w:rFonts w:hint="eastAsia"/>
-        </w:rPr>
-        <w:t>但是</w:t>
-      </w:r>
-      <w:r>
-        <w:rPr>
-          <w:rFonts w:hint="eastAsia"/>
-        </w:rPr>
-        <w:t>，叔本华认为，</w:t>
-      </w:r>
-      <w:r>
-        <w:rPr>
-          <w:rFonts w:hint="eastAsia"/>
-        </w:rPr>
-        <w:t>他们对闲暇的理解并不正确。闲暇的意义在于自由的生存。那是为自己而活，而非为了别人的欲望和梦想而活。闲暇时你可以做自己，并且充分发展自己的精神生活。此时，这个人既克服了内在的无聊，又消除了外在的痛苦。</w:t>
+        <w:t>大部分人辛苦打拼，为衣食住行耗费精力，获得的闲暇时光十分宝贵。可是某些人把闲暇时光拿去做了什么呢？平庸的人只考虑如何打发时间，而有天赋的人则在计划如何利用闲暇来丰富自己的精神世界。在某些人看来，闲暇只会让人变成无所事事，无聊至极的人。如果缺乏消磨时间的活动，闲暇会变得很痛苦，甚至很危险。</w:t>
+      </w:r>
+    </w:p>
+    <w:p>
+      <w:pPr>
+        <w:pStyle w:val="aa"/>
+        <w:spacing w:before="78" w:after="78"/>
+        <w:ind w:firstLine="420"/>
+      </w:pPr>
+      <w:r>
+        <w:rPr>
+          <w:rFonts w:hint="eastAsia"/>
+        </w:rPr>
+        <w:t>但是，叔本华认为，他们对闲暇的理解并不正确。闲暇的意义在于自由的生存。那是为自己而活，而非为了别人的欲望和梦想而活。闲暇时你可以做自己，并且充分发展自己的精神生活。此时，这个人既克服了内在的无聊，又消除了外在的痛苦。</w:t>
       </w:r>
     </w:p>
     <w:p>
@@ -16610,11 +16447,8 @@
     <w:p>
       <w:pPr>
         <w:pStyle w:val="ac"/>
-        <w:rPr>
-          <w:rFonts w:hint="eastAsia"/>
-        </w:rPr>
-      </w:pPr>
-      <w:bookmarkStart w:id="39" w:name="_Toc162981284"/>
+      </w:pPr>
+      <w:bookmarkStart w:id="39" w:name="_Toc163585895"/>
       <w:r>
         <w:rPr>
           <w:rFonts w:hint="eastAsia"/>
@@ -16678,19 +16512,11 @@
         <w:spacing w:before="78" w:after="78"/>
         <w:ind w:firstLine="420"/>
       </w:pPr>
-      <w:proofErr w:type="gramStart"/>
-      <w:r>
-        <w:rPr>
-          <w:rFonts w:hint="eastAsia"/>
-        </w:rPr>
-        <w:t>在叔本华</w:t>
-      </w:r>
-      <w:proofErr w:type="gramEnd"/>
-      <w:r>
-        <w:rPr>
-          <w:rFonts w:hint="eastAsia"/>
-        </w:rPr>
-        <w:t>看来，意志具有以下特征：</w:t>
+      <w:r>
+        <w:rPr>
+          <w:rFonts w:hint="eastAsia"/>
+        </w:rPr>
+        <w:t>在叔本华看来，意志具有以下特征：</w:t>
       </w:r>
     </w:p>
     <w:p>
@@ -16748,9 +16574,6 @@
         </w:numPr>
         <w:spacing w:beforeLines="0" w:before="0" w:afterLines="0" w:after="0"/>
         <w:ind w:left="442" w:hanging="442"/>
-        <w:rPr>
-          <w:rFonts w:hint="eastAsia"/>
-        </w:rPr>
       </w:pPr>
       <w:r>
         <w:rPr>
@@ -16953,21 +16776,7 @@
         <w:rPr>
           <w:rFonts w:hint="eastAsia"/>
         </w:rPr>
-        <w:t>），</w:t>
-      </w:r>
-      <w:proofErr w:type="gramStart"/>
-      <w:r>
-        <w:rPr>
-          <w:rFonts w:hint="eastAsia"/>
-        </w:rPr>
-        <w:t>但叔本华</w:t>
-      </w:r>
-      <w:proofErr w:type="gramEnd"/>
-      <w:r>
-        <w:rPr>
-          <w:rFonts w:hint="eastAsia"/>
-        </w:rPr>
-        <w:t>认为，努力追求（</w:t>
+        <w:t>），但叔本华认为，努力追求（</w:t>
       </w:r>
       <w:r>
         <w:rPr>
@@ -17022,15 +16831,7 @@
         <w:t>）</w:t>
       </w:r>
       <w:r>
-        <w:t>，即改变型欲望。这是一种偶发性，而非倾向性的状态，其目标是旨在改变而非延续。适用于。比如，一个生病</w:t>
-      </w:r>
-      <w:proofErr w:type="gramStart"/>
-      <w:r>
-        <w:t>后追求</w:t>
-      </w:r>
-      <w:proofErr w:type="gramEnd"/>
-      <w:r>
-        <w:t>健</w:t>
+        <w:t>，即改变型欲望。这是一种偶发性，而非倾向性的状态，其目标是旨在改变而非延续。适用于。比如，一个生病后追求健</w:t>
       </w:r>
       <w:r>
         <w:lastRenderedPageBreak/>
@@ -17086,21 +16887,7 @@
         <w:rPr>
           <w:rFonts w:hint="eastAsia"/>
         </w:rPr>
-        <w:t>）呢？由于获得</w:t>
-      </w:r>
-      <w:proofErr w:type="gramStart"/>
-      <w:r>
-        <w:rPr>
-          <w:rFonts w:hint="eastAsia"/>
-        </w:rPr>
-        <w:t>得</w:t>
-      </w:r>
-      <w:proofErr w:type="gramEnd"/>
-      <w:r>
-        <w:rPr>
-          <w:rFonts w:hint="eastAsia"/>
-        </w:rPr>
-        <w:t>太过容易，一个人会缺乏努力的对象，那么一种令人可怕的空虚感和无聊感就会袭来。</w:t>
+        <w:t>）呢？由于获得得太过容易，一个人会缺乏努力的对象，那么一种令人可怕的空虚感和无聊感就会袭来。</w:t>
       </w:r>
       <w:r>
         <w:rPr>
@@ -17327,7 +17114,7 @@
       <w:pPr>
         <w:pStyle w:val="ac"/>
       </w:pPr>
-      <w:bookmarkStart w:id="40" w:name="_Toc162981285"/>
+      <w:bookmarkStart w:id="40" w:name="_Toc163585896"/>
       <w:r>
         <w:rPr>
           <w:rFonts w:hint="eastAsia"/>
@@ -17340,7 +17127,7 @@
       <w:pPr>
         <w:pStyle w:val="ae"/>
       </w:pPr>
-      <w:bookmarkStart w:id="41" w:name="_Toc162981286"/>
+      <w:bookmarkStart w:id="41" w:name="_Toc163585897"/>
       <w:r>
         <w:rPr>
           <w:rFonts w:hint="eastAsia"/>
@@ -17372,21 +17159,7 @@
         <w:rPr>
           <w:rFonts w:hint="eastAsia"/>
         </w:rPr>
-        <w:t>自杀——更有别于这生命意志之否定的了。自杀离意志的否定</w:t>
-      </w:r>
-      <w:proofErr w:type="gramStart"/>
-      <w:r>
-        <w:rPr>
-          <w:rFonts w:hint="eastAsia"/>
-        </w:rPr>
-        <w:t>还远着</w:t>
-      </w:r>
-      <w:proofErr w:type="gramEnd"/>
-      <w:r>
-        <w:rPr>
-          <w:rFonts w:hint="eastAsia"/>
-        </w:rPr>
-        <w:t>，它是强烈肯定意志的一种现象。原来〔意志之〕否定的本质不在于人们对痛苦深恶痛绝，而是在于对生活的享乐深恶痛绝。自杀者要生命，他只是对那些轮到他头上的〔生活〕条件不满而已。所以他并没有放弃生命意志，而只是在他毁灭个别现象时放弃了生命。他要生命，他要这身体畅遂无阻的生存，要肯定这身体；但是错综复杂的环境不容许这样，这就给他产生了巨大的痛苦。</w:t>
+        <w:t>自杀——更有别于这生命意志之否定的了。自杀离意志的否定还远着，它是强烈肯定意志的一种现象。原来〔意志之〕否定的本质不在于人们对痛苦深恶痛绝，而是在于对生活的享乐深恶痛绝。自杀者要生命，他只是对那些轮到他头上的〔生活〕条件不满而已。所以他并没有放弃生命意志，而只是在他毁灭个别现象时放弃了生命。他要生命，他要这身体畅遂无阻的生存，要肯定这身体；但是错综复杂的环境不容许这样，这就给他产生了巨大的痛苦。</w:t>
       </w:r>
     </w:p>
     <w:p>
@@ -17394,9 +17167,6 @@
         <w:pStyle w:val="af3"/>
         <w:spacing w:before="78" w:after="78"/>
         <w:jc w:val="right"/>
-        <w:rPr>
-          <w:rFonts w:hint="eastAsia"/>
-        </w:rPr>
       </w:pPr>
       <w:r>
         <w:rPr>
@@ -17409,7 +17179,7 @@
       <w:pPr>
         <w:pStyle w:val="ae"/>
       </w:pPr>
-      <w:bookmarkStart w:id="42" w:name="_Toc162981287"/>
+      <w:bookmarkStart w:id="42" w:name="_Toc163585898"/>
       <w:r>
         <w:rPr>
           <w:rFonts w:hint="eastAsia"/>
@@ -17473,25 +17243,14 @@
         <w:t>-less tranquility</w:t>
       </w:r>
       <w:r>
-        <w:t>）有关。</w:t>
-      </w:r>
-      <w:proofErr w:type="gramStart"/>
-      <w:r>
-        <w:t>在叔本华</w:t>
-      </w:r>
-      <w:proofErr w:type="gramEnd"/>
-      <w:r>
-        <w:t>这里，既然意志是痛苦的来源，而审美体验可以（短暂）摆脱意志，那么审美体验自然是摆脱痛苦的（短暂）方法。</w:t>
+        <w:t>）有关。在叔本华这里，既然意志是痛苦的来源，而审美体验可以（短暂）摆脱意志，那么审美体验自然是摆脱痛苦的（短暂）方法。</w:t>
       </w:r>
     </w:p>
     <w:p>
       <w:pPr>
         <w:pStyle w:val="ae"/>
-        <w:rPr>
-          <w:rFonts w:hint="eastAsia"/>
-        </w:rPr>
-      </w:pPr>
-      <w:bookmarkStart w:id="43" w:name="_Toc162981288"/>
+      </w:pPr>
+      <w:bookmarkStart w:id="43" w:name="_Toc163585899"/>
       <w:r>
         <w:rPr>
           <w:rFonts w:hint="eastAsia"/>
@@ -17550,9 +17309,6 @@
         <w:pStyle w:val="aa"/>
         <w:spacing w:before="78" w:after="78"/>
         <w:ind w:firstLine="420"/>
-        <w:rPr>
-          <w:rFonts w:hint="eastAsia"/>
-        </w:rPr>
       </w:pPr>
       <w:r>
         <w:rPr>
@@ -17582,30 +17338,2218 @@
         <w:rPr>
           <w:rFonts w:hint="eastAsia"/>
         </w:rPr>
-        <w:t>看到其它的一切痛苦都与我自己的痛苦相关。这种认识将成为一切欲求的清净剂。从此，</w:t>
-      </w:r>
-      <w:proofErr w:type="gramStart"/>
-      <w:r>
-        <w:rPr>
-          <w:rFonts w:hint="eastAsia"/>
-        </w:rPr>
-        <w:t>如苦</w:t>
-      </w:r>
-      <w:proofErr w:type="gramEnd"/>
-      <w:r>
-        <w:rPr>
-          <w:rFonts w:hint="eastAsia"/>
-        </w:rPr>
-        <w:t>行的僧侣一般，过上清心寡欲、与世无争的生活。</w:t>
-      </w:r>
-    </w:p>
-    <w:p>
-      <w:pPr>
-        <w:pStyle w:val="aa"/>
-        <w:spacing w:before="78" w:after="78"/>
-        <w:rPr>
-          <w:rFonts w:hint="eastAsia"/>
-        </w:rPr>
+        <w:t>看到其它的一切痛苦都与我自己的痛苦相关。这种认识将成为一切欲求的清净剂。从此，如苦行的僧侣一般，过上清心寡欲、与世无争的生活。</w:t>
+      </w:r>
+    </w:p>
+    <w:p>
+      <w:pPr>
+        <w:pStyle w:val="aa"/>
+        <w:spacing w:before="78" w:after="78"/>
+      </w:pPr>
+    </w:p>
+    <w:p>
+      <w:pPr>
+        <w:pStyle w:val="a9"/>
+      </w:pPr>
+      <w:bookmarkStart w:id="44" w:name="_Toc163585900"/>
+      <w:r>
+        <w:rPr>
+          <w:rFonts w:hint="eastAsia"/>
+        </w:rPr>
+        <w:t>第五讲</w:t>
+      </w:r>
+      <w:r>
+        <w:rPr>
+          <w:rFonts w:hint="eastAsia"/>
+        </w:rPr>
+        <w:t xml:space="preserve"> </w:t>
+      </w:r>
+      <w:r>
+        <w:rPr>
+          <w:rFonts w:hint="eastAsia"/>
+        </w:rPr>
+        <w:t>尼采人生哲学</w:t>
+      </w:r>
+      <w:bookmarkEnd w:id="44"/>
+    </w:p>
+    <w:p>
+      <w:pPr>
+        <w:pStyle w:val="aa"/>
+        <w:spacing w:before="78" w:after="78"/>
+        <w:jc w:val="center"/>
+      </w:pPr>
+      <w:r>
+        <w:rPr>
+          <w:rFonts w:hint="eastAsia"/>
+        </w:rPr>
+        <w:t>2024.4.9</w:t>
+      </w:r>
+    </w:p>
+    <w:p>
+      <w:pPr>
+        <w:pStyle w:val="ac"/>
+      </w:pPr>
+      <w:bookmarkStart w:id="45" w:name="_Toc163585901"/>
+      <w:r>
+        <w:rPr>
+          <w:rFonts w:hint="eastAsia"/>
+        </w:rPr>
+        <w:t>一、尼采简介</w:t>
+      </w:r>
+      <w:bookmarkEnd w:id="45"/>
+    </w:p>
+    <w:p>
+      <w:pPr>
+        <w:pStyle w:val="aa"/>
+        <w:spacing w:before="78" w:after="78"/>
+        <w:ind w:firstLine="420"/>
+      </w:pPr>
+      <w:r>
+        <w:rPr>
+          <w:rFonts w:hint="eastAsia"/>
+        </w:rPr>
+        <w:t>弗里德里希·威廉·尼采（</w:t>
+      </w:r>
+      <w:r>
+        <w:t>Friedrich Wilhelm Nietzsche</w:t>
+      </w:r>
+      <w:r>
+        <w:rPr>
+          <w:rFonts w:hint="eastAsia"/>
+        </w:rPr>
+        <w:t>，</w:t>
+      </w:r>
+      <w:r>
+        <w:t>1844</w:t>
+      </w:r>
+      <w:r>
+        <w:t>年</w:t>
+      </w:r>
+      <w:r>
+        <w:t>10</w:t>
+      </w:r>
+      <w:r>
+        <w:t>月</w:t>
+      </w:r>
+      <w:r>
+        <w:t>15</w:t>
+      </w:r>
+      <w:r>
+        <w:t>日</w:t>
+      </w:r>
+      <w:r>
+        <w:rPr>
+          <w:rFonts w:hint="eastAsia"/>
+        </w:rPr>
+        <w:t>~</w:t>
+      </w:r>
+      <w:r>
+        <w:t>1900</w:t>
+      </w:r>
+      <w:r>
+        <w:t>年</w:t>
+      </w:r>
+      <w:r>
+        <w:t>8</w:t>
+      </w:r>
+      <w:r>
+        <w:t>月</w:t>
+      </w:r>
+      <w:r>
+        <w:t>25</w:t>
+      </w:r>
+      <w:r>
+        <w:t>日），德国哲学家、语言学家、文化评论家、诗人、作曲家、思想家。代表著作</w:t>
+      </w:r>
+      <w:r>
+        <w:rPr>
+          <w:rFonts w:hint="eastAsia"/>
+        </w:rPr>
+        <w:t>有《权力意志》《悲剧的诞生》《不合时宜的考察》《查拉图斯特拉如是说》《希腊悲剧时代的哲学》《论道德的谱系》等。</w:t>
+      </w:r>
+    </w:p>
+    <w:p>
+      <w:pPr>
+        <w:pStyle w:val="aa"/>
+        <w:spacing w:before="78" w:after="78"/>
+        <w:ind w:firstLine="420"/>
+      </w:pPr>
+      <w:r>
+        <w:t>1844</w:t>
+      </w:r>
+      <w:r>
+        <w:t>年</w:t>
+      </w:r>
+      <w:r>
+        <w:t>10</w:t>
+      </w:r>
+      <w:r>
+        <w:t>月</w:t>
+      </w:r>
+      <w:r>
+        <w:t>15</w:t>
+      </w:r>
+      <w:r>
+        <w:t>日，</w:t>
+      </w:r>
+      <w:r>
+        <w:rPr>
+          <w:rFonts w:hint="eastAsia"/>
+        </w:rPr>
+        <w:t>尼采</w:t>
+      </w:r>
+      <w:r>
+        <w:t>出生于牧师家庭。</w:t>
+      </w:r>
+      <w:r>
+        <w:t>1869</w:t>
+      </w:r>
+      <w:r>
+        <w:t>年</w:t>
+      </w:r>
+      <w:r>
+        <w:t>2</w:t>
+      </w:r>
+      <w:r>
+        <w:t>月被巴塞尔大学聘为古典语言学副教授。</w:t>
+      </w:r>
+      <w:r>
+        <w:t>1870</w:t>
+      </w:r>
+      <w:r>
+        <w:t>年创作《悲剧的诞生》，时年</w:t>
+      </w:r>
+      <w:r>
+        <w:t>3</w:t>
+      </w:r>
+      <w:r>
+        <w:t>月被任命为正教授。</w:t>
+      </w:r>
+      <w:r>
+        <w:t>1879</w:t>
+      </w:r>
+      <w:r>
+        <w:t>年，《悲剧的诞生》一书受学界批评严重</w:t>
+      </w:r>
+      <w:r>
+        <w:rPr>
+          <w:rFonts w:hint="eastAsia"/>
+        </w:rPr>
+        <w:t>，</w:t>
+      </w:r>
+      <w:r>
+        <w:t>尼采不再受学生欢迎</w:t>
+      </w:r>
+      <w:r>
+        <w:t>,</w:t>
+      </w:r>
+      <w:r>
+        <w:t>加之自己消化问题、视力退化、偏头疼等病症</w:t>
+      </w:r>
+      <w:r>
+        <w:rPr>
+          <w:rFonts w:hint="eastAsia"/>
+        </w:rPr>
+        <w:t>，</w:t>
+      </w:r>
+      <w:r>
+        <w:t>34</w:t>
+      </w:r>
+      <w:r>
+        <w:t>岁的尼采辞去巴塞尔大学教职。</w:t>
+      </w:r>
+    </w:p>
+    <w:p>
+      <w:pPr>
+        <w:pStyle w:val="aa"/>
+        <w:spacing w:before="78" w:after="78"/>
+        <w:ind w:firstLine="420"/>
+      </w:pPr>
+      <w:r>
+        <w:rPr>
+          <w:rFonts w:hint="eastAsia"/>
+        </w:rPr>
+        <w:t>辞去职位后，尼采过上了旅居的生活。晚年时光精神疯狂，</w:t>
+      </w:r>
+      <w:r>
+        <w:t>开始疯狂写作。</w:t>
+      </w:r>
+      <w:r>
+        <w:t>1889</w:t>
+      </w:r>
+      <w:r>
+        <w:t>年</w:t>
+      </w:r>
+      <w:r>
+        <w:t>1</w:t>
+      </w:r>
+      <w:r>
+        <w:t>月</w:t>
+      </w:r>
+      <w:r>
+        <w:rPr>
+          <w:rFonts w:hint="eastAsia"/>
+        </w:rPr>
+        <w:t>，尼采</w:t>
+      </w:r>
+      <w:r>
+        <w:t>在都灵精神错乱，送往耶拿大学精神病院。</w:t>
+      </w:r>
+      <w:r>
+        <w:t>1900</w:t>
+      </w:r>
+      <w:r>
+        <w:t>年</w:t>
+      </w:r>
+      <w:r>
+        <w:t>8</w:t>
+      </w:r>
+      <w:r>
+        <w:t>月</w:t>
+      </w:r>
+      <w:r>
+        <w:t>25</w:t>
+      </w:r>
+      <w:r>
+        <w:t>日，病逝于魏玛。</w:t>
+      </w:r>
+    </w:p>
+    <w:p>
+      <w:pPr>
+        <w:pStyle w:val="ac"/>
+      </w:pPr>
+      <w:bookmarkStart w:id="46" w:name="_Toc163585902"/>
+      <w:r>
+        <w:rPr>
+          <w:rFonts w:hint="eastAsia"/>
+        </w:rPr>
+        <w:t>二、虚无主义</w:t>
+      </w:r>
+      <w:bookmarkEnd w:id="46"/>
+    </w:p>
+    <w:p>
+      <w:pPr>
+        <w:pStyle w:val="ae"/>
+      </w:pPr>
+      <w:bookmarkStart w:id="47" w:name="_Toc163585903"/>
+      <w:r>
+        <w:rPr>
+          <w:rFonts w:hint="eastAsia"/>
+        </w:rPr>
+        <w:t>（一）虚无主义概述</w:t>
+      </w:r>
+      <w:bookmarkEnd w:id="47"/>
+    </w:p>
+    <w:p>
+      <w:pPr>
+        <w:pStyle w:val="aa"/>
+        <w:spacing w:before="78" w:after="78"/>
+        <w:ind w:firstLine="420"/>
+      </w:pPr>
+      <w:r>
+        <w:rPr>
+          <w:rFonts w:hint="eastAsia"/>
+        </w:rPr>
+        <w:t>尼采的整个哲学可以看成是对虚无主义（</w:t>
+      </w:r>
+      <w:r>
+        <w:rPr>
+          <w:rFonts w:hint="eastAsia"/>
+        </w:rPr>
+        <w:t>nihilism</w:t>
+      </w:r>
+      <w:r>
+        <w:rPr>
+          <w:rFonts w:hint="eastAsia"/>
+        </w:rPr>
+        <w:t>）的一个回应。他把虚无主义表达为以下一些想法：</w:t>
+      </w:r>
+    </w:p>
+    <w:p>
+      <w:pPr>
+        <w:pStyle w:val="af3"/>
+        <w:spacing w:before="78" w:after="78"/>
+      </w:pPr>
+      <w:r>
+        <w:tab/>
+      </w:r>
+      <w:r>
+        <w:rPr>
+          <w:rFonts w:hint="eastAsia"/>
+        </w:rPr>
+        <w:t>虚无主义意味着什么？意味着最高价值的自我贬值。缺乏目的。追问目的的“为什么”，但是没有答案。</w:t>
+      </w:r>
+    </w:p>
+    <w:p>
+      <w:pPr>
+        <w:pStyle w:val="af3"/>
+        <w:spacing w:before="78" w:after="78"/>
+        <w:jc w:val="right"/>
+      </w:pPr>
+      <w:r>
+        <w:rPr>
+          <w:rFonts w:hint="eastAsia"/>
+        </w:rPr>
+        <w:t>——弗雷德里希·尼采《权力意志》</w:t>
+      </w:r>
+    </w:p>
+    <w:p>
+      <w:pPr>
+        <w:pStyle w:val="af3"/>
+        <w:spacing w:before="78" w:after="78"/>
+        <w:ind w:firstLine="420"/>
+      </w:pPr>
+      <w:r>
+        <w:rPr>
+          <w:rFonts w:hint="eastAsia"/>
+        </w:rPr>
+        <w:t>彻底的虚无主义相信，在我们所认同的最高价值看来，存在是绝对不可辩护的。它还包括这样一个洞见，我们没有任何权利假设一个超越的存在，一个作为道德化身的神圣的存在。</w:t>
+      </w:r>
+    </w:p>
+    <w:p>
+      <w:pPr>
+        <w:pStyle w:val="af3"/>
+        <w:spacing w:before="78" w:after="78"/>
+        <w:jc w:val="right"/>
+      </w:pPr>
+      <w:r>
+        <w:rPr>
+          <w:rFonts w:hint="eastAsia"/>
+        </w:rPr>
+        <w:t>——弗雷德里希·尼采《权力意志》</w:t>
+      </w:r>
+    </w:p>
+    <w:p>
+      <w:pPr>
+        <w:pStyle w:val="aa"/>
+        <w:spacing w:before="78" w:after="78"/>
+      </w:pPr>
+      <w:r>
+        <w:tab/>
+      </w:r>
+      <w:r>
+        <w:rPr>
+          <w:rFonts w:hint="eastAsia"/>
+        </w:rPr>
+        <w:t>简单来说，虚无主义即是说生活没有意义。这一断言并非针对某个人的具体生活，而是作为一般的生活。</w:t>
+      </w:r>
+    </w:p>
+    <w:p>
+      <w:pPr>
+        <w:pStyle w:val="aa"/>
+        <w:spacing w:before="78" w:after="78"/>
+      </w:pPr>
+      <w:r>
+        <w:tab/>
+      </w:r>
+      <w:r>
+        <w:rPr>
+          <w:rFonts w:hint="eastAsia"/>
+        </w:rPr>
+        <w:t>虚无主义可以分为消极虚无主义和积极虚无主义。前者接受生命的无价值和无意义，认为争取没什么意义；后者认为既然生命是无价值和无意义的，就要采取毁灭。</w:t>
+      </w:r>
+    </w:p>
+    <w:p>
+      <w:pPr>
+        <w:pStyle w:val="ae"/>
+      </w:pPr>
+      <w:bookmarkStart w:id="48" w:name="_Toc163585904"/>
+      <w:r>
+        <w:rPr>
+          <w:rFonts w:hint="eastAsia"/>
+        </w:rPr>
+        <w:t>（二）“上帝已死”</w:t>
+      </w:r>
+      <w:bookmarkEnd w:id="48"/>
+    </w:p>
+    <w:p>
+      <w:pPr>
+        <w:pStyle w:val="af1"/>
+      </w:pPr>
+      <w:r>
+        <w:rPr>
+          <w:rFonts w:hint="eastAsia"/>
+        </w:rPr>
+        <w:lastRenderedPageBreak/>
+        <w:t xml:space="preserve">1. </w:t>
+      </w:r>
+      <w:r>
+        <w:rPr>
+          <w:rFonts w:hint="eastAsia"/>
+        </w:rPr>
+        <w:t>为何“上帝已死”</w:t>
+      </w:r>
+    </w:p>
+    <w:p>
+      <w:pPr>
+        <w:pStyle w:val="af3"/>
+        <w:spacing w:before="78" w:after="78"/>
+        <w:ind w:firstLine="420"/>
+      </w:pPr>
+      <w:r>
+        <w:rPr>
+          <w:rFonts w:hint="eastAsia"/>
+        </w:rPr>
+        <w:t>“</w:t>
+      </w:r>
+      <w:r>
+        <w:rPr>
+          <w:rFonts w:hint="eastAsia"/>
+        </w:rPr>
+        <w:t>上帝去哪儿了？”</w:t>
+      </w:r>
+      <w:r>
+        <w:t>他大声喊道，</w:t>
+      </w:r>
+      <w:r>
+        <w:rPr>
+          <w:rFonts w:hint="eastAsia"/>
+        </w:rPr>
+        <w:t>“</w:t>
+      </w:r>
+      <w:r>
+        <w:t>我要对你们说！我们已经杀死了他</w:t>
+      </w:r>
+      <w:r>
+        <w:t>——</w:t>
+      </w:r>
+      <w:r>
+        <w:t>你们和我！我们都是谋杀犯</w:t>
+      </w:r>
+      <w:r>
+        <w:rPr>
+          <w:rFonts w:hint="eastAsia"/>
+        </w:rPr>
+        <w:t>！</w:t>
+      </w:r>
+      <w:r>
+        <w:t>但我们是如何做到这一点的呢？我们如何能将海水吸干？谁给了我们海绵去擦拭整个地平线？我们究竟做了什么才使大地脱离了它的太阳？</w:t>
+      </w:r>
+      <w:r>
+        <w:t>......</w:t>
+      </w:r>
+      <w:r>
+        <w:t>一切神都腐烂了！上帝死了！上帝殉难了！我们已经杀死了他！作为最大的谋杀犯，我们将如何宽慰自己？迄今为止最神圣、最万能的它已经倒在我们的刀下，</w:t>
+      </w:r>
+      <w:r>
+        <w:t>——</w:t>
+      </w:r>
+      <w:r>
+        <w:t>谁能清洗我们身上的血迹？用什么样的水才能清洗我们自身？</w:t>
+      </w:r>
+      <w:r>
+        <w:rPr>
+          <w:rFonts w:hint="eastAsia"/>
+        </w:rPr>
+        <w:t>”</w:t>
+      </w:r>
+    </w:p>
+    <w:p>
+      <w:pPr>
+        <w:pStyle w:val="af3"/>
+        <w:spacing w:before="78" w:after="78"/>
+        <w:jc w:val="right"/>
+      </w:pPr>
+      <w:r>
+        <w:rPr>
+          <w:rFonts w:hint="eastAsia"/>
+        </w:rPr>
+        <w:t>——弗雷德里希·尼采《快乐的科学》</w:t>
+      </w:r>
+    </w:p>
+    <w:p>
+      <w:pPr>
+        <w:pStyle w:val="aa"/>
+        <w:spacing w:before="78" w:after="78"/>
+      </w:pPr>
+      <w:r>
+        <w:tab/>
+      </w:r>
+      <w:r>
+        <w:rPr>
+          <w:rFonts w:hint="eastAsia"/>
+        </w:rPr>
+        <w:t>尼采的著作中，上帝有两种死法。</w:t>
+      </w:r>
+    </w:p>
+    <w:p>
+      <w:pPr>
+        <w:pStyle w:val="aa"/>
+        <w:spacing w:before="78" w:after="78"/>
+      </w:pPr>
+      <w:r>
+        <w:tab/>
+      </w:r>
+      <w:r>
+        <w:rPr>
+          <w:rFonts w:hint="eastAsia"/>
+        </w:rPr>
+        <w:t>第一种是死于同情的上帝：</w:t>
+      </w:r>
+    </w:p>
+    <w:p>
+      <w:pPr>
+        <w:pStyle w:val="af3"/>
+        <w:spacing w:before="78" w:after="78"/>
+        <w:ind w:firstLine="420"/>
+      </w:pPr>
+      <w:r>
+        <w:rPr>
+          <w:rFonts w:hint="eastAsia"/>
+        </w:rPr>
+        <w:t>从前魔鬼这样对我说过：“连上帝也有它的地狱，那就是他对人类的爱。”</w:t>
+      </w:r>
+    </w:p>
+    <w:p>
+      <w:pPr>
+        <w:pStyle w:val="af3"/>
+        <w:spacing w:before="78" w:after="78"/>
+        <w:ind w:firstLine="420"/>
+      </w:pPr>
+      <w:r>
+        <w:rPr>
+          <w:rFonts w:hint="eastAsia"/>
+        </w:rPr>
+        <w:t>最近我又听到这样的话：“上帝死了；上帝死于他对人类的同情。”</w:t>
+      </w:r>
+    </w:p>
+    <w:p>
+      <w:pPr>
+        <w:pStyle w:val="af3"/>
+        <w:spacing w:before="78" w:after="78"/>
+        <w:jc w:val="right"/>
+      </w:pPr>
+      <w:r>
+        <w:rPr>
+          <w:rFonts w:hint="eastAsia"/>
+        </w:rPr>
+        <w:t>——弗雷德里希·尼采《查拉图斯特拉如是说》</w:t>
+      </w:r>
+    </w:p>
+    <w:p>
+      <w:pPr>
+        <w:pStyle w:val="aa"/>
+        <w:spacing w:before="78" w:after="78"/>
+        <w:ind w:firstLine="420"/>
+      </w:pPr>
+      <w:r>
+        <w:rPr>
+          <w:rFonts w:hint="eastAsia"/>
+        </w:rPr>
+        <w:t>一切创造者都是铁石心肠，既然上帝没有这样的铁石心肠，他太多愁善感了，所以，正是这种情感上的折磨导致了上帝的死亡。</w:t>
+      </w:r>
+    </w:p>
+    <w:p>
+      <w:pPr>
+        <w:pStyle w:val="aa"/>
+        <w:spacing w:before="78" w:after="78"/>
+        <w:ind w:firstLine="420"/>
+      </w:pPr>
+      <w:r>
+        <w:rPr>
+          <w:rFonts w:hint="eastAsia"/>
+        </w:rPr>
+        <w:t>第二种是死于谋杀的上帝：</w:t>
+      </w:r>
+    </w:p>
+    <w:p>
+      <w:pPr>
+        <w:pStyle w:val="af3"/>
+        <w:spacing w:before="78" w:after="78"/>
+        <w:ind w:firstLine="420"/>
+      </w:pPr>
+      <w:r>
+        <w:rPr>
+          <w:rFonts w:hint="eastAsia"/>
+        </w:rPr>
+        <w:t>你不能忍受看见你的人，——总是看见你，而且彻底地看透你的人，你这最丑陋者呵！你报复的是这种证人！……上帝看见一切，上帝也看见了人类：这个上帝必定要死去！人类不能容忍这样一个证人活着。</w:t>
+      </w:r>
+    </w:p>
+    <w:p>
+      <w:pPr>
+        <w:pStyle w:val="af3"/>
+        <w:spacing w:before="78" w:after="78"/>
+        <w:jc w:val="right"/>
+      </w:pPr>
+      <w:r>
+        <w:rPr>
+          <w:rFonts w:hint="eastAsia"/>
+        </w:rPr>
+        <w:t>——</w:t>
+      </w:r>
+      <w:r>
+        <w:rPr>
+          <w:rFonts w:hint="eastAsia"/>
+        </w:rPr>
+        <w:t>弗雷德里希·尼采</w:t>
+      </w:r>
+      <w:r>
+        <w:rPr>
+          <w:rFonts w:hint="eastAsia"/>
+        </w:rPr>
+        <w:t>《查拉图斯特拉如是说》</w:t>
+      </w:r>
+    </w:p>
+    <w:p>
+      <w:pPr>
+        <w:pStyle w:val="aa"/>
+        <w:spacing w:before="78" w:after="78"/>
+      </w:pPr>
+      <w:r>
+        <w:tab/>
+      </w:r>
+      <w:r>
+        <w:rPr>
+          <w:rFonts w:hint="eastAsia"/>
+        </w:rPr>
+        <w:t>然而，如果以上所说的是“上帝”是宗教上全知全能的实体，那么他就不可能死于同情，更不可能被人杀死。因此，尼采所说的，是我们杀死了“上帝”的观念，而不是其实体。</w:t>
+      </w:r>
+    </w:p>
+    <w:p>
+      <w:pPr>
+        <w:pStyle w:val="aa"/>
+        <w:spacing w:before="78" w:after="78"/>
+        <w:ind w:firstLine="420"/>
+      </w:pPr>
+      <w:r>
+        <w:rPr>
+          <w:rFonts w:hint="eastAsia"/>
+        </w:rPr>
+        <w:t>“上帝死了”并不是指那个神圣的永恒的对象死了，就上帝的本性来说，是不可能死亡的。能死亡的只是对于上帝的观念和信仰。因此在尼采这里，</w:t>
+      </w:r>
+      <w:r>
+        <w:t>上帝死了只是意味着，基督教上帝的观念不再值得相信。当然，当我们意识到上帝死了，那么道德法则（</w:t>
+      </w:r>
+      <w:r>
+        <w:t>morality</w:t>
+      </w:r>
+      <w:r>
+        <w:t>）也就死了，一个代表真理（</w:t>
+      </w:r>
+      <w:r>
+        <w:t>truth</w:t>
+      </w:r>
+      <w:r>
+        <w:t>）和更有价值的形而上学世界（</w:t>
+      </w:r>
+      <w:r>
+        <w:t>metaphysical world</w:t>
+      </w:r>
+      <w:r>
+        <w:t>）也就死了。</w:t>
+      </w:r>
+      <w:r>
+        <w:rPr>
+          <w:rFonts w:hint="eastAsia"/>
+        </w:rPr>
+        <w:t>在柏拉图的哲学中，与形而上学世界相对的是感性世界。尼采称形而上学世界死了，那么我们就仅剩感性世界了。</w:t>
+      </w:r>
+    </w:p>
+    <w:p>
+      <w:pPr>
+        <w:pStyle w:val="aa"/>
+        <w:spacing w:before="78" w:after="78"/>
+        <w:ind w:firstLine="420"/>
+      </w:pPr>
+      <w:r>
+        <w:rPr>
+          <w:rFonts w:hint="eastAsia"/>
+        </w:rPr>
+        <w:t>需要注意的是，上帝存在的这一观念并非是被驳斥或被悬置判断，而是名誉扫地（</w:t>
+      </w:r>
+      <w:r>
+        <w:t>discredited</w:t>
+      </w:r>
+      <w:r>
+        <w:t>），其真假与否不再被人们关心。</w:t>
+      </w:r>
+    </w:p>
+    <w:p>
+      <w:pPr>
+        <w:pStyle w:val="aa"/>
+        <w:spacing w:before="78" w:after="78"/>
+        <w:ind w:firstLine="420"/>
+      </w:pPr>
+      <w:r>
+        <w:rPr>
+          <w:rFonts w:hint="eastAsia"/>
+        </w:rPr>
+        <w:t>造成这一局面的原因有两重。一方面，所有尝试证明上帝存在和形而上学世界存在的努力都失败了，而且也看不到成功的希望。当然，这不意味着这样的信念一定为假。另一方面，在尼采看来，当我们为以往形而上学的努力找寻一个失败的理由时，关注其产生的根源（谱系学方法</w:t>
+      </w:r>
+      <w:r>
+        <w:rPr>
+          <w:rFonts w:hint="eastAsia"/>
+        </w:rPr>
+        <w:t>）</w:t>
+      </w:r>
+      <w:r>
+        <w:t>提供了最好的帮助，这样的可能性不应该被认真对待。</w:t>
+      </w:r>
+    </w:p>
+    <w:p>
+      <w:pPr>
+        <w:pStyle w:val="af1"/>
+      </w:pPr>
+      <w:r>
+        <w:rPr>
+          <w:rFonts w:hint="eastAsia"/>
+        </w:rPr>
+        <w:t xml:space="preserve">2. </w:t>
+      </w:r>
+      <w:r>
+        <w:rPr>
+          <w:rFonts w:hint="eastAsia"/>
+        </w:rPr>
+        <w:t>承认“上帝已死”的影响</w:t>
+      </w:r>
+    </w:p>
+    <w:p>
+      <w:pPr>
+        <w:pStyle w:val="aa"/>
+        <w:spacing w:before="78" w:after="78"/>
+      </w:pPr>
+      <w:r>
+        <w:tab/>
+      </w:r>
+      <w:r>
+        <w:rPr>
+          <w:rFonts w:hint="eastAsia"/>
+        </w:rPr>
+        <w:t>那么，承认上帝已死，有什么影响？难道上帝死了不是失去了一种心理安抚？至少上帝这一观念为现实世界的苦难提供了安抚。</w:t>
+      </w:r>
+    </w:p>
+    <w:p>
+      <w:pPr>
+        <w:pStyle w:val="af3"/>
+        <w:spacing w:before="78" w:after="78"/>
+        <w:ind w:firstLine="420"/>
+      </w:pPr>
+      <w:r>
+        <w:rPr>
+          <w:rFonts w:hint="eastAsia"/>
+        </w:rPr>
+        <w:t>这一事件对我们而言的后果，也许与人们可能预期的恰好相反，完全不是令人悲伤和令</w:t>
+      </w:r>
+      <w:r>
+        <w:rPr>
+          <w:rFonts w:hint="eastAsia"/>
+        </w:rPr>
+        <w:lastRenderedPageBreak/>
+        <w:t>人忧郁的，而倒是像一种新的难以描写的光明、幸福、轻松、欢快、振奋、曙</w:t>
+      </w:r>
+      <w:r>
+        <w:rPr>
+          <w:rFonts w:hint="eastAsia"/>
+        </w:rPr>
+        <w:t>光</w:t>
+      </w:r>
+      <w:r>
+        <w:rPr>
+          <w:rFonts w:hint="eastAsia"/>
+        </w:rPr>
+        <w:t>……实际上，我们这些哲学家和“自由精神”，当我</w:t>
+      </w:r>
+      <w:r>
+        <w:rPr>
+          <w:rFonts w:hint="eastAsia"/>
+        </w:rPr>
+        <w:t>们</w:t>
+      </w:r>
+      <w:r>
+        <w:rPr>
+          <w:rFonts w:hint="eastAsia"/>
+        </w:rPr>
+        <w:t>听到“老上帝死了”这个消息的时候，我们便感到</w:t>
+      </w:r>
+      <w:r>
+        <w:rPr>
+          <w:rFonts w:hint="eastAsia"/>
+        </w:rPr>
+        <w:t>自己</w:t>
+      </w:r>
+      <w:r>
+        <w:rPr>
+          <w:rFonts w:hint="eastAsia"/>
+        </w:rPr>
+        <w:t>被一道新的曙光所照耀；于是我们的心灵充溢着感思、</w:t>
+      </w:r>
+      <w:r>
+        <w:rPr>
+          <w:rFonts w:hint="eastAsia"/>
+        </w:rPr>
+        <w:t>惊</w:t>
+      </w:r>
+      <w:r>
+        <w:rPr>
+          <w:rFonts w:hint="eastAsia"/>
+        </w:rPr>
+        <w:t>讶、预感、期望之情，——终于，地平线又向我们开</w:t>
+      </w:r>
+      <w:r>
+        <w:rPr>
+          <w:rFonts w:hint="eastAsia"/>
+        </w:rPr>
+        <w:t>启</w:t>
+      </w:r>
+      <w:r>
+        <w:rPr>
+          <w:rFonts w:hint="eastAsia"/>
+        </w:rPr>
+        <w:t>了，纵使它还不太明亮，终于，我们的船又可以出海</w:t>
+      </w:r>
+      <w:r>
+        <w:rPr>
+          <w:rFonts w:hint="eastAsia"/>
+        </w:rPr>
+        <w:t>了</w:t>
+      </w:r>
+      <w:r>
+        <w:rPr>
+          <w:rFonts w:hint="eastAsia"/>
+        </w:rPr>
+        <w:t>，面对种种危险而出海了，认识者的种种冒险行径又得到了允许，大海，我们的大海，重又敞开了胸怀，也</w:t>
+      </w:r>
+      <w:r>
+        <w:rPr>
+          <w:rFonts w:hint="eastAsia"/>
+        </w:rPr>
+        <w:t>许</w:t>
+      </w:r>
+      <w:r>
+        <w:rPr>
+          <w:rFonts w:hint="eastAsia"/>
+        </w:rPr>
+        <w:t>还未有过如此“开放的大海”呢。</w:t>
+      </w:r>
+    </w:p>
+    <w:p>
+      <w:pPr>
+        <w:pStyle w:val="af3"/>
+        <w:spacing w:before="78" w:after="78"/>
+        <w:jc w:val="right"/>
+      </w:pPr>
+      <w:r>
+        <w:rPr>
+          <w:rFonts w:hint="eastAsia"/>
+        </w:rPr>
+        <w:t>——</w:t>
+      </w:r>
+      <w:r>
+        <w:rPr>
+          <w:rFonts w:hint="eastAsia"/>
+        </w:rPr>
+        <w:t>弗雷德里希·尼采</w:t>
+      </w:r>
+      <w:r>
+        <w:rPr>
+          <w:rFonts w:hint="eastAsia"/>
+        </w:rPr>
+        <w:t>《快乐的科学</w:t>
+      </w:r>
+      <w:r>
+        <w:t>》</w:t>
+      </w:r>
+    </w:p>
+    <w:p>
+      <w:pPr>
+        <w:pStyle w:val="aa"/>
+        <w:spacing w:before="78" w:after="78"/>
+        <w:ind w:firstLine="420"/>
+      </w:pPr>
+      <w:r>
+        <w:rPr>
+          <w:rFonts w:hint="eastAsia"/>
+        </w:rPr>
+        <w:t>尼采把上帝观念的诞生当作是生活的对立概念。生活当中的苦难、毒害、背叛等种种不同的东西综合成为了上帝这一观念。尼采认为上帝这一观念并非是有益的，包括来生的观念与超越的世界的观念都是极有害的。上帝观念的有害性体现在其中包涵了否定生命的价值（</w:t>
+      </w:r>
+      <w:r>
+        <w:t>life-negating values</w:t>
+      </w:r>
+      <w:r>
+        <w:t>）。</w:t>
+      </w:r>
+    </w:p>
+    <w:p>
+      <w:pPr>
+        <w:pStyle w:val="aa"/>
+        <w:spacing w:before="78" w:after="78"/>
+        <w:ind w:firstLine="420"/>
+      </w:pPr>
+      <w:r>
+        <w:rPr>
+          <w:rFonts w:hint="eastAsia"/>
+        </w:rPr>
+        <w:t>尼采反对基督教道德，他认为这样的道德体系有以下几个坏处：</w:t>
+      </w:r>
+    </w:p>
+    <w:p>
+      <w:pPr>
+        <w:pStyle w:val="aa"/>
+        <w:spacing w:before="78" w:after="78"/>
+        <w:ind w:firstLine="420"/>
+      </w:pPr>
+      <w:r>
+        <w:rPr>
+          <w:rFonts w:hint="eastAsia"/>
+          <w:b/>
+          <w:bCs/>
+        </w:rPr>
+        <w:t>第一，</w:t>
+      </w:r>
+      <w:r>
+        <w:rPr>
+          <w:rFonts w:hint="eastAsia"/>
+          <w:b/>
+          <w:bCs/>
+        </w:rPr>
+        <w:t>倡导否定本真感性的禁欲主义（</w:t>
+      </w:r>
+      <w:r>
+        <w:rPr>
+          <w:rFonts w:hint="eastAsia"/>
+          <w:b/>
+          <w:bCs/>
+        </w:rPr>
+        <w:t>asceticism</w:t>
+      </w:r>
+      <w:r>
+        <w:rPr>
+          <w:rFonts w:hint="eastAsia"/>
+          <w:b/>
+          <w:bCs/>
+        </w:rPr>
+        <w:t>）</w:t>
+      </w:r>
+      <w:r>
+        <w:rPr>
+          <w:rFonts w:hint="eastAsia"/>
+          <w:b/>
+          <w:bCs/>
+        </w:rPr>
+        <w:t>：</w:t>
+      </w:r>
+    </w:p>
+    <w:p>
+      <w:pPr>
+        <w:pStyle w:val="af3"/>
+        <w:spacing w:before="78" w:after="78"/>
+        <w:ind w:firstLine="420"/>
+      </w:pPr>
+      <w:r>
+        <w:rPr>
+          <w:rFonts w:hint="eastAsia"/>
+        </w:rPr>
+        <w:t>禁欲主义理想起源于一种业已败落，但仍在为其生存而殊死搏斗的生命的自我保护和自我拯救的本能。</w:t>
+      </w:r>
+    </w:p>
+    <w:p>
+      <w:pPr>
+        <w:pStyle w:val="af3"/>
+        <w:spacing w:before="78" w:after="78"/>
+        <w:jc w:val="right"/>
+      </w:pPr>
+      <w:r>
+        <w:rPr>
+          <w:rFonts w:hint="eastAsia"/>
+        </w:rPr>
+        <w:t>——弗雷德里希·尼采《论道德的谱系》</w:t>
+      </w:r>
+    </w:p>
+    <w:p>
+      <w:pPr>
+        <w:pStyle w:val="aa"/>
+        <w:spacing w:before="78" w:after="78"/>
+      </w:pPr>
+      <w:r>
+        <w:tab/>
+      </w:r>
+      <w:r>
+        <w:rPr>
+          <w:rFonts w:hint="eastAsia"/>
+        </w:rPr>
+        <w:t>在《偶像的黄昏》中，尼采指出，禁欲主义是一种因噎废食的极端做法。他认为，感性的、绽出的、向外的激情和欲求诚然会给人带来压抑、沮丧和痛苦，但不能因此像基督教禁欲主义那样釜底抽薪式地将其灭绝。纵欲主义是不对的，但禁欲主义也不对，必须实现“对感性的升华”。</w:t>
+      </w:r>
+    </w:p>
+    <w:p>
+      <w:pPr>
+        <w:pStyle w:val="aa"/>
+        <w:spacing w:before="78" w:after="78"/>
+        <w:ind w:firstLine="420"/>
+      </w:pPr>
+      <w:r>
+        <w:rPr>
+          <w:rFonts w:hint="eastAsia"/>
+        </w:rPr>
+        <w:t>逃避本真感受的努力会让人愈发虚无。禁欲主义价值取向的主要动机是逃避生命存在和成长必须经历的障碍感、厌倦感和痛苦感。</w:t>
+      </w:r>
+    </w:p>
+    <w:p>
+      <w:pPr>
+        <w:pStyle w:val="aa"/>
+        <w:spacing w:before="78" w:after="78"/>
+        <w:ind w:firstLine="420"/>
+      </w:pPr>
+      <w:r>
+        <w:rPr>
+          <w:rFonts w:hint="eastAsia"/>
+          <w:b/>
+          <w:bCs/>
+        </w:rPr>
+        <w:t>第二，倡导否定自我超越的同情主义。</w:t>
+      </w:r>
+      <w:r>
+        <w:rPr>
+          <w:rFonts w:hint="eastAsia"/>
+        </w:rPr>
+        <w:t>他认为，基督教道德一个基本点就是“同情主义”，亦即高扬“同情”的价值，强调对虚弱、病态和残缺生命的容忍、施舍和尊敬。同情会导致三个后果：</w:t>
+      </w:r>
+    </w:p>
+    <w:p>
+      <w:pPr>
+        <w:pStyle w:val="aa"/>
+        <w:numPr>
+          <w:ilvl w:val="0"/>
+          <w:numId w:val="25"/>
+        </w:numPr>
+        <w:spacing w:beforeLines="0" w:before="0" w:afterLines="0" w:after="0"/>
+        <w:ind w:left="442" w:hanging="442"/>
+      </w:pPr>
+      <w:r>
+        <w:rPr>
+          <w:rFonts w:hint="eastAsia"/>
+        </w:rPr>
+        <w:t>同情使人软弱无力。同情感一方面遏制了人的力量，对己对人都不好。另一方面使得人自感优越，变得骄傲自大；</w:t>
+      </w:r>
+    </w:p>
+    <w:p>
+      <w:pPr>
+        <w:pStyle w:val="aa"/>
+        <w:numPr>
+          <w:ilvl w:val="0"/>
+          <w:numId w:val="25"/>
+        </w:numPr>
+        <w:spacing w:beforeLines="0" w:before="0" w:afterLines="0" w:after="0"/>
+        <w:ind w:left="442" w:hanging="442"/>
+      </w:pPr>
+      <w:r>
+        <w:rPr>
+          <w:rFonts w:hint="eastAsia"/>
+        </w:rPr>
+        <w:t>同情违背了群体的发展法则。基督教对病弱者照顾与尊崇会阻碍了整体的发展；</w:t>
+      </w:r>
+    </w:p>
+    <w:p>
+      <w:pPr>
+        <w:pStyle w:val="aa"/>
+        <w:numPr>
+          <w:ilvl w:val="0"/>
+          <w:numId w:val="25"/>
+        </w:numPr>
+        <w:spacing w:beforeLines="0" w:before="0" w:afterLines="0" w:after="0"/>
+        <w:ind w:left="442" w:hanging="442"/>
+      </w:pPr>
+      <w:r>
+        <w:rPr>
+          <w:rFonts w:hint="eastAsia"/>
+        </w:rPr>
+        <w:t>同情杀死了上帝。</w:t>
+      </w:r>
+    </w:p>
+    <w:p>
+      <w:pPr>
+        <w:pStyle w:val="aa"/>
+        <w:spacing w:before="78" w:after="78"/>
+        <w:ind w:firstLine="420"/>
+      </w:pPr>
+      <w:r>
+        <w:rPr>
+          <w:rFonts w:hint="eastAsia"/>
+          <w:b/>
+          <w:bCs/>
+        </w:rPr>
+        <w:t>第三，倡导否定差别分层的平等主义。</w:t>
+      </w:r>
+      <w:r>
+        <w:rPr>
+          <w:rFonts w:hint="eastAsia"/>
+        </w:rPr>
+        <w:t>基督教的“灵魂平等说”指的是：“作为‘不朽的灵魂’的每个人与别的每个人都具有同等的社会价值与地位；在所有生物中，所谓的个体的‘救赎’都要求平等。”尼采认为，这一想法导致：</w:t>
+      </w:r>
+    </w:p>
+    <w:p>
+      <w:pPr>
+        <w:pStyle w:val="aa"/>
+        <w:numPr>
+          <w:ilvl w:val="0"/>
+          <w:numId w:val="26"/>
+        </w:numPr>
+        <w:spacing w:beforeLines="0" w:before="0" w:afterLines="0" w:after="0"/>
+        <w:ind w:left="442" w:hanging="442"/>
+      </w:pPr>
+      <w:r>
+        <w:rPr>
+          <w:rFonts w:hint="eastAsia"/>
+        </w:rPr>
+        <w:t>颓废者无力承受超越障碍的压力与苦痛，进而采取一种自我掩饰与安慰的逃避举措；</w:t>
+      </w:r>
+    </w:p>
+    <w:p>
+      <w:pPr>
+        <w:pStyle w:val="aa"/>
+        <w:numPr>
+          <w:ilvl w:val="0"/>
+          <w:numId w:val="26"/>
+        </w:numPr>
+        <w:spacing w:beforeLines="0" w:before="0" w:afterLines="0" w:after="0"/>
+        <w:ind w:left="442" w:hanging="442"/>
+      </w:pPr>
+      <w:r>
+        <w:rPr>
+          <w:rFonts w:hint="eastAsia"/>
+        </w:rPr>
+        <w:t>灵魂平等说有阻止生命美好创新的意义</w:t>
+      </w:r>
+      <w:r>
+        <w:rPr>
+          <w:rFonts w:hint="eastAsia"/>
+        </w:rPr>
+        <w:t>；</w:t>
+      </w:r>
+    </w:p>
+    <w:p>
+      <w:pPr>
+        <w:pStyle w:val="af3"/>
+        <w:spacing w:before="78" w:after="78"/>
+        <w:ind w:firstLine="420"/>
+      </w:pPr>
+      <w:r>
+        <w:rPr>
+          <w:rFonts w:hint="eastAsia"/>
+        </w:rPr>
+        <w:t>死命地反对人与人之间所有的敬畏感和距离感，反对一切超升的假定，反对一切文化成长的假定，让每一个人都“不朽”的这种做法，是迄今为止谋杀高贵人类的最大和最恶毒的企图。</w:t>
+      </w:r>
+    </w:p>
+    <w:p>
+      <w:pPr>
+        <w:pStyle w:val="af3"/>
+        <w:spacing w:before="78" w:after="78"/>
+        <w:jc w:val="right"/>
+      </w:pPr>
+      <w:r>
+        <w:rPr>
+          <w:rFonts w:hint="eastAsia"/>
+        </w:rPr>
+        <w:t>——弗雷德里希·尼采</w:t>
+      </w:r>
+    </w:p>
+    <w:p>
+      <w:pPr>
+        <w:pStyle w:val="aa"/>
+        <w:numPr>
+          <w:ilvl w:val="0"/>
+          <w:numId w:val="26"/>
+        </w:numPr>
+        <w:spacing w:beforeLines="0" w:before="0" w:afterLines="0" w:after="0"/>
+        <w:ind w:left="442" w:hanging="442"/>
+      </w:pPr>
+      <w:r>
+        <w:rPr>
+          <w:rFonts w:hint="eastAsia"/>
+        </w:rPr>
+        <w:t>人类的发展需要伟大个体的不断诞生并居于主导或统治地位，它必定是在差序分层的等级制中实现，而不可能通过每个人均质划一、步调一致的方式来完成。</w:t>
+      </w:r>
+    </w:p>
+    <w:p>
+      <w:pPr>
+        <w:pStyle w:val="aa"/>
+        <w:spacing w:before="78" w:after="78"/>
+        <w:ind w:left="420"/>
+      </w:pPr>
+      <w:r>
+        <w:rPr>
+          <w:rFonts w:hint="eastAsia"/>
+        </w:rPr>
+        <w:lastRenderedPageBreak/>
+        <w:t>总之，尼采对虚无主义的推理是：</w:t>
+      </w:r>
+    </w:p>
+    <w:p>
+      <w:pPr>
+        <w:pStyle w:val="aa"/>
+        <w:numPr>
+          <w:ilvl w:val="0"/>
+          <w:numId w:val="27"/>
+        </w:numPr>
+        <w:spacing w:beforeLines="0" w:before="0" w:afterLines="0" w:after="0"/>
+        <w:ind w:left="442" w:hanging="442"/>
+      </w:pPr>
+      <w:r>
+        <w:rPr>
+          <w:rFonts w:hint="eastAsia"/>
+        </w:rPr>
+        <w:t>上帝死了；</w:t>
+      </w:r>
+    </w:p>
+    <w:p>
+      <w:pPr>
+        <w:pStyle w:val="aa"/>
+        <w:numPr>
+          <w:ilvl w:val="0"/>
+          <w:numId w:val="27"/>
+        </w:numPr>
+        <w:spacing w:beforeLines="0" w:before="0" w:afterLines="0" w:after="0"/>
+        <w:ind w:left="442" w:hanging="442"/>
+      </w:pPr>
+      <w:r>
+        <w:rPr>
+          <w:rFonts w:hint="eastAsia"/>
+        </w:rPr>
+        <w:t>我们的最高价值的实现依赖于上帝或一个形而上学的世界的存在；</w:t>
+      </w:r>
+    </w:p>
+    <w:p>
+      <w:pPr>
+        <w:pStyle w:val="aa"/>
+        <w:numPr>
+          <w:ilvl w:val="0"/>
+          <w:numId w:val="27"/>
+        </w:numPr>
+        <w:spacing w:beforeLines="0" w:before="0" w:afterLines="0" w:after="0"/>
+        <w:ind w:left="442" w:hanging="442"/>
+      </w:pPr>
+      <w:r>
+        <w:rPr>
+          <w:rFonts w:hint="eastAsia"/>
+        </w:rPr>
+        <w:t>因此，虚无主义到来。</w:t>
+      </w:r>
+    </w:p>
+    <w:p>
+      <w:pPr>
+        <w:pStyle w:val="aa"/>
+        <w:spacing w:before="78" w:after="78"/>
+        <w:ind w:firstLine="420"/>
+      </w:pPr>
+      <w:r>
+        <w:rPr>
+          <w:rFonts w:hint="eastAsia"/>
+        </w:rPr>
+        <w:t>这里的最高价值包括：永恒不朽、避免苦难、真理、幸福、和平、真诚、统一、有序等。</w:t>
+      </w:r>
+    </w:p>
+    <w:p>
+      <w:pPr>
+        <w:pStyle w:val="aa"/>
+        <w:spacing w:before="78" w:after="78"/>
+        <w:ind w:firstLine="420"/>
+      </w:pPr>
+      <w:r>
+        <w:rPr>
+          <w:rFonts w:hint="eastAsia"/>
+        </w:rPr>
+        <w:t>为了摆脱虚无主义，我们是要拯救上帝还是重估一切价值，重新肯定生命的价值呢？尼采的贡献在于否定那些否定生命的价值，从而发掘真正对人生具有积极作用的价值。</w:t>
+      </w:r>
+    </w:p>
+    <w:p>
+      <w:pPr>
+        <w:pStyle w:val="ac"/>
+      </w:pPr>
+      <w:bookmarkStart w:id="49" w:name="_Toc163585905"/>
+      <w:r>
+        <w:rPr>
+          <w:rFonts w:hint="eastAsia"/>
+        </w:rPr>
+        <w:t>三、权力意志</w:t>
+      </w:r>
+      <w:bookmarkEnd w:id="49"/>
+    </w:p>
+    <w:p>
+      <w:pPr>
+        <w:pStyle w:val="af3"/>
+        <w:spacing w:before="78" w:after="78"/>
+        <w:ind w:firstLine="420"/>
+      </w:pPr>
+      <w:r>
+        <w:rPr>
+          <w:rFonts w:hint="eastAsia"/>
+        </w:rPr>
+        <w:t>凡在我发现生命的地方，我都发现了权力意志；即便在奴仆的意志中，我也发现了做主人的意志……而生命本身向我说出了这个秘密。它曾说：“看哪，我是那必须永远克服自身的东西。”……甚至于你，认识者啊，你也只不过是我的意志的小径和脚印：真的，我的权力意志也紧跟着你的真理的意志！以“求此在的意志”这种说辞射向真理者，当然击不中真理：这样一种意志是没有的！因为：不存在的东西是不可能意愿的；而在此在（</w:t>
+      </w:r>
+      <w:r>
+        <w:t>Dasein</w:t>
+      </w:r>
+      <w:r>
+        <w:rPr>
+          <w:rFonts w:hint="eastAsia"/>
+        </w:rPr>
+        <w:t>）</w:t>
+      </w:r>
+      <w:r>
+        <w:t>中存在的东西，如何还可能意愿此在呢！只不过，凡有生命处，就有意志：但不是求生命的意志，而是</w:t>
+      </w:r>
+      <w:r>
+        <w:t>——</w:t>
+      </w:r>
+      <w:r>
+        <w:t>我要如是教你</w:t>
+      </w:r>
+      <w:r>
+        <w:t>——</w:t>
+      </w:r>
+      <w:r>
+        <w:t>求权</w:t>
+      </w:r>
+      <w:r>
+        <w:rPr>
+          <w:rFonts w:hint="eastAsia"/>
+        </w:rPr>
+        <w:t>力的意志！对于生命体来说，许多东西被高估了，高于生命本身；然则在这种评估本身中说话的——就是权力意志！</w:t>
+      </w:r>
+    </w:p>
+    <w:p>
+      <w:pPr>
+        <w:pStyle w:val="af3"/>
+        <w:spacing w:before="78" w:after="78"/>
+        <w:jc w:val="right"/>
+      </w:pPr>
+      <w:r>
+        <w:rPr>
+          <w:rFonts w:hint="eastAsia"/>
+        </w:rPr>
+        <w:t>——弗雷德里希·尼采《查拉图斯特拉如是说》</w:t>
+      </w:r>
+    </w:p>
+    <w:p>
+      <w:pPr>
+        <w:pStyle w:val="ae"/>
+      </w:pPr>
+      <w:bookmarkStart w:id="50" w:name="_Toc163585906"/>
+      <w:r>
+        <w:rPr>
+          <w:rFonts w:hint="eastAsia"/>
+        </w:rPr>
+        <w:t>（一）权力意志的概念</w:t>
+      </w:r>
+      <w:bookmarkEnd w:id="50"/>
+    </w:p>
+    <w:p>
+      <w:pPr>
+        <w:pStyle w:val="aa"/>
+        <w:spacing w:before="78" w:after="78"/>
+      </w:pPr>
+      <w:r>
+        <w:tab/>
+      </w:r>
+      <w:r>
+        <w:rPr>
+          <w:rFonts w:hint="eastAsia"/>
+        </w:rPr>
+        <w:t>在尼采看来，权力意志（</w:t>
+      </w:r>
+      <w:r>
+        <w:rPr>
+          <w:rFonts w:hint="eastAsia"/>
+        </w:rPr>
+        <w:t>will to power</w:t>
+      </w:r>
+      <w:r>
+        <w:rPr>
+          <w:rFonts w:hint="eastAsia"/>
+        </w:rPr>
+        <w:t>）是所有生命的本质，也是世界的本质。对于“权力”一词的理解有困难之处，一般有以下三种：</w:t>
+      </w:r>
+    </w:p>
+    <w:p>
+      <w:pPr>
+        <w:pStyle w:val="aa"/>
+        <w:numPr>
+          <w:ilvl w:val="0"/>
+          <w:numId w:val="28"/>
+        </w:numPr>
+        <w:spacing w:before="78" w:after="78"/>
+      </w:pPr>
+      <w:r>
+        <w:rPr>
+          <w:rFonts w:hint="eastAsia"/>
+        </w:rPr>
+        <w:t>把权力理解为控制（</w:t>
+      </w:r>
+      <w:r>
+        <w:rPr>
+          <w:rFonts w:hint="eastAsia"/>
+        </w:rPr>
+        <w:t>control</w:t>
+      </w:r>
+      <w:r>
+        <w:rPr>
+          <w:rFonts w:hint="eastAsia"/>
+        </w:rPr>
+        <w:t>）和统治（</w:t>
+      </w:r>
+      <w:r>
+        <w:rPr>
+          <w:rFonts w:hint="eastAsia"/>
+        </w:rPr>
+        <w:t>domination</w:t>
+      </w:r>
+      <w:r>
+        <w:rPr>
+          <w:rFonts w:hint="eastAsia"/>
+        </w:rPr>
+        <w:t>），这会造成一种政治上的纳粹主义；</w:t>
+      </w:r>
+    </w:p>
+    <w:p>
+      <w:pPr>
+        <w:pStyle w:val="aa"/>
+        <w:numPr>
+          <w:ilvl w:val="0"/>
+          <w:numId w:val="28"/>
+        </w:numPr>
+        <w:spacing w:before="78" w:after="78"/>
+      </w:pPr>
+      <w:r>
+        <w:rPr>
+          <w:rFonts w:hint="eastAsia"/>
+        </w:rPr>
+        <w:t>把权力理解为一种实现某个目标的能力（</w:t>
+      </w:r>
+      <w:r>
+        <w:rPr>
+          <w:rFonts w:hint="eastAsia"/>
+        </w:rPr>
+        <w:t>capacity</w:t>
+      </w:r>
+      <w:r>
+        <w:rPr>
+          <w:rFonts w:hint="eastAsia"/>
+        </w:rPr>
+        <w:t>），但这只是权力意志追求的结果，而非其自身；</w:t>
+      </w:r>
+    </w:p>
+    <w:p>
+      <w:pPr>
+        <w:pStyle w:val="aa"/>
+        <w:numPr>
+          <w:ilvl w:val="0"/>
+          <w:numId w:val="28"/>
+        </w:numPr>
+        <w:spacing w:before="78" w:after="78"/>
+      </w:pPr>
+      <w:r>
+        <w:rPr>
+          <w:rFonts w:hint="eastAsia"/>
+        </w:rPr>
+        <w:t>较好的理解是把权力意志理解为克服阻力的意志（</w:t>
+      </w:r>
+      <w:r>
+        <w:rPr>
+          <w:rFonts w:hint="eastAsia"/>
+        </w:rPr>
+        <w:t>will to overcoming resistance</w:t>
+      </w:r>
+      <w:r>
+        <w:rPr>
+          <w:rFonts w:hint="eastAsia"/>
+        </w:rPr>
+        <w:t>）。权力意志本身没有任何确定的内容，而只是与更具体的欲望和动机相连才拥有更确定的内容。</w:t>
+      </w:r>
+    </w:p>
+    <w:p>
+      <w:pPr>
+        <w:pStyle w:val="aa"/>
+        <w:spacing w:before="78" w:after="78"/>
+        <w:ind w:firstLine="420"/>
+      </w:pPr>
+      <w:r>
+        <w:rPr>
+          <w:rFonts w:hint="eastAsia"/>
+        </w:rPr>
+        <w:t>我们活在世上，总会产生欲望，如解决谜团的欲望、获取认可的欲望、建立关系的欲望等。每一个一阶欲望的产生，会催生一个二阶的欲望，该欲望渴求具有满足一阶欲望的权力，也即克服追求一阶欲望过程中面对的阻力的欲望。</w:t>
+      </w:r>
+    </w:p>
+    <w:p>
+      <w:pPr>
+        <w:pStyle w:val="ae"/>
+      </w:pPr>
+      <w:bookmarkStart w:id="51" w:name="_Toc163585907"/>
+      <w:r>
+        <w:rPr>
+          <w:rFonts w:hint="eastAsia"/>
+        </w:rPr>
+        <w:t>（二）权力意志的悖论</w:t>
+      </w:r>
+      <w:bookmarkEnd w:id="51"/>
+    </w:p>
+    <w:p>
+      <w:pPr>
+        <w:pStyle w:val="aa"/>
+        <w:spacing w:before="78" w:after="78"/>
+        <w:ind w:firstLine="420"/>
+      </w:pPr>
+      <w:r>
+        <w:rPr>
+          <w:rFonts w:hint="eastAsia"/>
+        </w:rPr>
+        <w:t>尼采在《权力意志》中提出了权力意志的悖论。</w:t>
+      </w:r>
+      <w:r>
+        <w:rPr>
+          <w:rFonts w:hint="eastAsia"/>
+        </w:rPr>
+        <w:t>一方面，权力意志的满足需要</w:t>
+      </w:r>
+    </w:p>
+    <w:p>
+      <w:pPr>
+        <w:pStyle w:val="aa"/>
+        <w:numPr>
+          <w:ilvl w:val="0"/>
+          <w:numId w:val="29"/>
+        </w:numPr>
+        <w:spacing w:beforeLines="0" w:before="0" w:afterLines="0" w:after="0"/>
+        <w:ind w:left="442" w:hanging="442"/>
+      </w:pPr>
+      <w:r>
+        <w:t>存在一阶的有确定目标的欲望；</w:t>
+      </w:r>
+    </w:p>
+    <w:p>
+      <w:pPr>
+        <w:pStyle w:val="aa"/>
+        <w:numPr>
+          <w:ilvl w:val="0"/>
+          <w:numId w:val="29"/>
+        </w:numPr>
+        <w:spacing w:beforeLines="0" w:before="0" w:afterLines="0" w:after="0"/>
+        <w:ind w:left="442" w:hanging="442"/>
+      </w:pPr>
+      <w:r>
+        <w:t>实现这一目标有阻力；</w:t>
+      </w:r>
+    </w:p>
+    <w:p>
+      <w:pPr>
+        <w:pStyle w:val="aa"/>
+        <w:numPr>
+          <w:ilvl w:val="0"/>
+          <w:numId w:val="29"/>
+        </w:numPr>
+        <w:spacing w:beforeLines="0" w:before="0" w:afterLines="0" w:after="0"/>
+        <w:ind w:left="442" w:hanging="442"/>
+      </w:pPr>
+      <w:r>
+        <w:t>成功克服这一阻力。</w:t>
+      </w:r>
+    </w:p>
+    <w:p>
+      <w:pPr>
+        <w:pStyle w:val="aa"/>
+        <w:spacing w:before="78" w:after="78"/>
+        <w:ind w:firstLine="420"/>
+      </w:pPr>
+      <w:r>
+        <w:t>但是另一方面，一阶目标的实现意味着阻力被克服，不再存在，这意味着活动已经结束。但是恰恰这种活动本身最初促使了权力意志的产生，活动结束则权利意志得不到满足。也就是说</w:t>
+      </w:r>
+      <w:r>
+        <w:rPr>
+          <w:rFonts w:hint="eastAsia"/>
+        </w:rPr>
+        <w:t>，“</w:t>
+      </w:r>
+      <w:r>
+        <w:t>权力意志的满足意味着它的不满足</w:t>
+      </w:r>
+      <w:r>
+        <w:rPr>
+          <w:rFonts w:hint="eastAsia"/>
+        </w:rPr>
+        <w:t>”</w:t>
+      </w:r>
+      <w:r>
+        <w:t>。</w:t>
+      </w:r>
+      <w:r>
+        <w:rPr>
+          <w:rFonts w:hint="eastAsia"/>
+        </w:rPr>
+        <w:t>这个悖论意味着：</w:t>
+      </w:r>
+    </w:p>
+    <w:p>
+      <w:pPr>
+        <w:pStyle w:val="af3"/>
+        <w:spacing w:before="78" w:after="78"/>
+        <w:ind w:firstLine="420"/>
+      </w:pPr>
+      <w:r>
+        <w:rPr>
+          <w:rFonts w:hint="eastAsia"/>
+        </w:rPr>
+        <w:lastRenderedPageBreak/>
+        <w:t>无论我创造什么，无论我怎样爱它，——我必须很快成为它的对手，以及我的爱的对手：我的意志意愿这样。</w:t>
+      </w:r>
+    </w:p>
+    <w:p>
+      <w:pPr>
+        <w:pStyle w:val="af3"/>
+        <w:spacing w:before="78" w:after="78"/>
+        <w:jc w:val="right"/>
+      </w:pPr>
+      <w:r>
+        <w:rPr>
+          <w:rFonts w:hint="eastAsia"/>
+        </w:rPr>
+        <w:t>——弗雷德里希·尼采《查拉图斯特拉如是说》</w:t>
+      </w:r>
+    </w:p>
+    <w:p>
+      <w:pPr>
+        <w:pStyle w:val="af3"/>
+        <w:spacing w:before="78" w:after="78"/>
+        <w:ind w:firstLine="420"/>
+      </w:pPr>
+      <w:r>
+        <w:rPr>
+          <w:rFonts w:hint="eastAsia"/>
+        </w:rPr>
+        <w:t>它曾说：“看哪，我是一个必须永远克服自身的东西。”</w:t>
+      </w:r>
+    </w:p>
+    <w:p>
+      <w:pPr>
+        <w:pStyle w:val="af3"/>
+        <w:spacing w:before="78" w:after="78"/>
+        <w:jc w:val="right"/>
+      </w:pPr>
+      <w:r>
+        <w:rPr>
+          <w:rFonts w:hint="eastAsia"/>
+        </w:rPr>
+        <w:t>——弗雷德里希·尼采《查拉图斯特拉如是说》</w:t>
+      </w:r>
+    </w:p>
+    <w:p>
+      <w:pPr>
+        <w:pStyle w:val="aa"/>
+        <w:spacing w:before="78" w:after="78"/>
+        <w:ind w:firstLine="420"/>
+      </w:pPr>
+      <w:r>
+        <w:rPr>
+          <w:rFonts w:hint="eastAsia"/>
+        </w:rPr>
+        <w:t>尼采表明，一个人必须克服他之所爱和创造之物。追求权力的个体并不寻求达成</w:t>
+      </w:r>
+      <w:r>
+        <w:rPr>
+          <w:rFonts w:hint="eastAsia"/>
+        </w:rPr>
+        <w:t>（</w:t>
+      </w:r>
+      <w:r>
+        <w:rPr>
+          <w:rFonts w:hint="eastAsia"/>
+        </w:rPr>
+        <w:t>a</w:t>
+      </w:r>
+      <w:r>
+        <w:t>ttainment</w:t>
+      </w:r>
+      <w:r>
+        <w:t>），而要创造成就（</w:t>
+      </w:r>
+      <w:r>
+        <w:t>achieving</w:t>
+      </w:r>
+      <w:r>
+        <w:t>）。他已然不能撤销自己所做的事情，</w:t>
+      </w:r>
+      <w:r>
+        <w:rPr>
+          <w:rFonts w:hint="eastAsia"/>
+        </w:rPr>
+        <w:t>也</w:t>
+      </w:r>
+      <w:r>
+        <w:t>不能重新再来，他所需要的是新的、更大的挑战。在此意义上，对权力的追求体现为成长和自我克服（</w:t>
+      </w:r>
+      <w:r>
+        <w:t>self-overcoming</w:t>
+      </w:r>
+      <w:r>
+        <w:t>）。也正是在这个意义上，我们可以看到自我克服带来能力的变强，带来更多的控制和统治。</w:t>
+      </w:r>
+    </w:p>
+    <w:p>
+      <w:pPr>
+        <w:pStyle w:val="ae"/>
+      </w:pPr>
+      <w:bookmarkStart w:id="52" w:name="_Toc163585908"/>
+      <w:r>
+        <w:rPr>
+          <w:rFonts w:hint="eastAsia"/>
+        </w:rPr>
+        <w:t>（三）精神三变</w:t>
+      </w:r>
+      <w:bookmarkEnd w:id="52"/>
+    </w:p>
+    <w:p>
+      <w:pPr>
+        <w:pStyle w:val="aa"/>
+        <w:spacing w:before="78" w:after="78"/>
+      </w:pPr>
+      <w:r>
+        <w:tab/>
+      </w:r>
+      <w:r>
+        <w:rPr>
+          <w:rFonts w:hint="eastAsia"/>
+        </w:rPr>
+        <w:t>尼采使用“骆驼、狮子、小孩”作为“精神三变”之喻。</w:t>
+      </w:r>
+    </w:p>
+    <w:p>
+      <w:pPr>
+        <w:pStyle w:val="aa"/>
+        <w:spacing w:before="78" w:after="78"/>
+        <w:ind w:firstLine="420"/>
+      </w:pPr>
+      <w:r>
+        <w:rPr>
+          <w:rFonts w:hint="eastAsia"/>
+          <w:b/>
+          <w:bCs/>
+        </w:rPr>
+        <w:t>骆驼</w:t>
+      </w:r>
+      <w:r>
+        <w:rPr>
+          <w:rFonts w:hint="eastAsia"/>
+        </w:rPr>
+        <w:t>代表精神第一层境界，刻骨耐劳，负重前行</w:t>
+      </w:r>
+      <w:r>
+        <w:rPr>
+          <w:rFonts w:hint="eastAsia"/>
+        </w:rPr>
+        <w:t>，</w:t>
+      </w:r>
+      <w:r>
+        <w:t>背负传统的包袱任劳任怨，面对外界因素的约束和命令承载着自身承担的责任，精神层面针对来自外界压力和环境影响所做出的反映更多的是来</w:t>
+      </w:r>
+      <w:r>
+        <w:rPr>
+          <w:rFonts w:hint="eastAsia"/>
+        </w:rPr>
+        <w:t>“</w:t>
+      </w:r>
+      <w:r>
+        <w:t>我应当（</w:t>
+      </w:r>
+      <w:r>
+        <w:rPr>
+          <w:rFonts w:hint="eastAsia"/>
+        </w:rPr>
+        <w:t xml:space="preserve">I </w:t>
+      </w:r>
+      <w:r>
+        <w:t>should</w:t>
+      </w:r>
+      <w:r>
+        <w:t>）</w:t>
+      </w:r>
+      <w:r>
+        <w:rPr>
+          <w:rFonts w:hint="eastAsia"/>
+        </w:rPr>
+        <w:t>”</w:t>
+      </w:r>
+      <w:r>
+        <w:t>的默许，尚未形成自我需求的精神期望，或者是即使存在这种期望也被现实压迫得没有抗争的能力和伸展的空间。</w:t>
+      </w:r>
+    </w:p>
+    <w:p>
+      <w:pPr>
+        <w:pStyle w:val="aa"/>
+        <w:spacing w:before="78" w:after="78"/>
+        <w:ind w:firstLine="420"/>
+      </w:pPr>
+      <w:r>
+        <w:rPr>
+          <w:rFonts w:hint="eastAsia"/>
+        </w:rPr>
+        <w:t>骆驼的宿命是接受恶龙（</w:t>
+      </w:r>
+      <w:r>
+        <w:t>you should</w:t>
+      </w:r>
+      <w:r>
+        <w:t>）的号令，虽然忍受苦难使得能力增强，但是其最终归宿是自己精神的沙漠。</w:t>
+      </w:r>
+    </w:p>
+    <w:p>
+      <w:pPr>
+        <w:pStyle w:val="aa"/>
+        <w:spacing w:before="78" w:after="78"/>
+        <w:ind w:firstLine="420"/>
+      </w:pPr>
+      <w:r>
+        <w:rPr>
+          <w:rFonts w:hint="eastAsia"/>
+          <w:b/>
+          <w:bCs/>
+        </w:rPr>
+        <w:t>狮子</w:t>
+      </w:r>
+      <w:r>
+        <w:rPr>
+          <w:rFonts w:hint="eastAsia"/>
+        </w:rPr>
+        <w:t>代表精神第二层境界，它充满了力量，</w:t>
+      </w:r>
+      <w:r>
+        <w:t>敢于突破传统和客观环境的枷锁去追求自我价值。</w:t>
+      </w:r>
+      <w:r>
+        <w:rPr>
+          <w:rFonts w:hint="eastAsia"/>
+        </w:rPr>
+        <w:t>与骆驼相比，这一状态争取到了更多自由，但同时也意味着要承担更多的责任。骆驼服从命令即可，无需承担做抉择的后果，但狮子突破了传统也同时失去了外界的保护，必须自己做抉择并承担责任。</w:t>
+      </w:r>
+    </w:p>
+    <w:p>
+      <w:pPr>
+        <w:pStyle w:val="aa"/>
+        <w:spacing w:before="78" w:after="78"/>
+        <w:ind w:firstLine="420"/>
+      </w:pPr>
+      <w:r>
+        <w:rPr>
+          <w:rFonts w:hint="eastAsia"/>
+        </w:rPr>
+        <w:t>狮子是以对抗恶龙实现了我意愿（</w:t>
+      </w:r>
+      <w:r>
+        <w:rPr>
+          <w:rFonts w:hint="eastAsia"/>
+        </w:rPr>
+        <w:t xml:space="preserve">I </w:t>
+      </w:r>
+      <w:r>
+        <w:t>will</w:t>
+      </w:r>
+      <w:r>
+        <w:t>）的境界。这是对现存的不满和否定，是对义务的神圣性进行否定，但它不能创造价值，而只是为创造价值奠定了自由</w:t>
+      </w:r>
+      <w:r>
+        <w:t>——</w:t>
+      </w:r>
+      <w:r>
+        <w:t>自我的自由。</w:t>
+      </w:r>
+    </w:p>
+    <w:p>
+      <w:pPr>
+        <w:pStyle w:val="af3"/>
+        <w:spacing w:before="78" w:after="78"/>
+        <w:ind w:firstLine="420"/>
+      </w:pPr>
+      <w:r>
+        <w:rPr>
+          <w:rFonts w:hint="eastAsia"/>
+        </w:rPr>
+        <w:t>小孩乃是无辜和遗忘，一个新开端，一种游戏，一个自转的轮子，一种原初的运动，一种神圣的肯定。……精神现在意愿它自己的意愿，丧失世界者要赢获它自己的世界。</w:t>
+      </w:r>
+    </w:p>
+    <w:p>
+      <w:pPr>
+        <w:pStyle w:val="af3"/>
+        <w:spacing w:before="78" w:after="78"/>
+        <w:jc w:val="right"/>
+      </w:pPr>
+      <w:r>
+        <w:rPr>
+          <w:rFonts w:hint="eastAsia"/>
+        </w:rPr>
+        <w:t>——弗雷德里希·尼采《查拉图斯特拉如是说》</w:t>
+      </w:r>
+    </w:p>
+    <w:p>
+      <w:pPr>
+        <w:pStyle w:val="aa"/>
+        <w:spacing w:before="78" w:after="78"/>
+        <w:ind w:firstLine="420"/>
+      </w:pPr>
+      <w:r>
+        <w:rPr>
+          <w:rFonts w:hint="eastAsia"/>
+          <w:b/>
+          <w:bCs/>
+        </w:rPr>
+        <w:t>小孩</w:t>
+      </w:r>
+      <w:r>
+        <w:rPr>
+          <w:rFonts w:hint="eastAsia"/>
+        </w:rPr>
+        <w:t>遗忘了旧的价值，是新的价值的创造者。此时进入了“我是”的阶段，可以自由、任意、率性地作出创造。在婴儿这里，我们可以看到无限的可能性。</w:t>
+      </w:r>
+    </w:p>
+    <w:p>
+      <w:pPr>
+        <w:pStyle w:val="aa"/>
+        <w:spacing w:before="78" w:after="78"/>
+        <w:ind w:firstLine="420"/>
+      </w:pPr>
+      <w:r>
+        <w:rPr>
+          <w:rFonts w:hint="eastAsia"/>
+        </w:rPr>
+        <w:t>小孩具有赤子之心。赤子之心用来形容纯真无瑕且纯粹的状态，是与沾染了好恶的状态相对的。</w:t>
+      </w:r>
+    </w:p>
+    <w:p>
+      <w:pPr>
+        <w:pStyle w:val="ae"/>
+      </w:pPr>
+      <w:bookmarkStart w:id="53" w:name="_Toc163585909"/>
+      <w:r>
+        <w:rPr>
+          <w:rFonts w:hint="eastAsia"/>
+        </w:rPr>
+        <w:t>（四）超人</w:t>
+      </w:r>
+      <w:bookmarkEnd w:id="53"/>
+    </w:p>
+    <w:p>
+      <w:pPr>
+        <w:pStyle w:val="af3"/>
+        <w:spacing w:before="78" w:after="78"/>
+        <w:ind w:firstLine="420"/>
+      </w:pPr>
+      <w:r>
+        <w:rPr>
+          <w:rFonts w:hint="eastAsia"/>
+        </w:rPr>
+        <w:t>我来教你们关于超人（</w:t>
+      </w:r>
+      <w:r>
+        <w:t>overman</w:t>
+      </w:r>
+      <w:r>
+        <w:t>）的事情。人类必将被超越。那么你们究竟要怎么做才能超越人类自身呢？</w:t>
+      </w:r>
+    </w:p>
+    <w:p>
+      <w:pPr>
+        <w:pStyle w:val="af3"/>
+        <w:spacing w:before="78" w:after="78"/>
+        <w:ind w:firstLine="420"/>
+      </w:pPr>
+      <w:r>
+        <w:rPr>
+          <w:rFonts w:hint="eastAsia"/>
+        </w:rPr>
+        <w:t>人是一根系在动物与超人之间的绳索——一根悬在深渊之上的绳索。</w:t>
+      </w:r>
+    </w:p>
+    <w:p>
+      <w:pPr>
+        <w:pStyle w:val="af3"/>
+        <w:spacing w:before="78" w:after="78"/>
+        <w:ind w:firstLine="420"/>
+      </w:pPr>
+      <w:r>
+        <w:rPr>
+          <w:rFonts w:hint="eastAsia"/>
+        </w:rPr>
+        <w:t>人身上伟大的东西正是在于他是一座桥梁而不是一个目的：人身上可爱的东西正是在于他是一种序曲和一种没落。</w:t>
+      </w:r>
+    </w:p>
+    <w:p>
+      <w:pPr>
+        <w:pStyle w:val="af3"/>
+        <w:spacing w:before="78" w:after="78"/>
+        <w:jc w:val="right"/>
+      </w:pPr>
+      <w:r>
+        <w:rPr>
+          <w:rFonts w:hint="eastAsia"/>
+        </w:rPr>
+        <w:lastRenderedPageBreak/>
+        <w:t>——弗雷德里希·尼采《查拉图斯特拉如是说》</w:t>
+      </w:r>
+    </w:p>
+    <w:p>
+      <w:pPr>
+        <w:pStyle w:val="aa"/>
+        <w:spacing w:before="78" w:after="78"/>
+        <w:ind w:firstLine="420"/>
+      </w:pPr>
+      <w:r>
+        <w:rPr>
+          <w:rFonts w:hint="eastAsia"/>
+        </w:rPr>
+        <w:t>超人并非是一个结果，而是一种不断克服自我，创造并超越自我的活动形式。它没有一种固定的形态，是不确定的，在追求权力的过程中不断寻找新的挑战，新的克服的人。</w:t>
+      </w:r>
+    </w:p>
+    <w:p>
+      <w:pPr>
+        <w:pStyle w:val="af3"/>
+        <w:spacing w:before="78" w:after="78"/>
+        <w:ind w:firstLine="420"/>
+      </w:pPr>
+      <w:r>
+        <w:rPr>
+          <w:rFonts w:hint="eastAsia"/>
+        </w:rPr>
+        <w:t>每一个不曾起舞的日子，都是对生命的辜负。一个人知道自己为什么而活，就可以忍受任何一种生活。其实人跟树是一样的，越是向往高处的阳光，它的根就越要伸进黑暗的地底。</w:t>
+      </w:r>
+    </w:p>
+    <w:p>
+      <w:pPr>
+        <w:pStyle w:val="af3"/>
+        <w:spacing w:before="78" w:after="78"/>
+        <w:jc w:val="right"/>
+      </w:pPr>
+      <w:r>
+        <w:rPr>
+          <w:rFonts w:hint="eastAsia"/>
+        </w:rPr>
+        <w:t>——弗雷德里希·尼采《查拉图斯特拉如是说》</w:t>
+      </w:r>
+    </w:p>
+    <w:p>
+      <w:pPr>
+        <w:pStyle w:val="aa"/>
+        <w:spacing w:before="78" w:after="78"/>
+      </w:pPr>
+      <w:r>
+        <w:tab/>
+      </w:r>
+      <w:r>
+        <w:rPr>
+          <w:rFonts w:hint="eastAsia"/>
+        </w:rPr>
+        <w:t>这里的“起舞”，指的既不是字面意义的“跳舞”活动，也不是泛指“艺术活动”，而是指对权力意志的展现，即超越自我。</w:t>
+      </w:r>
+    </w:p>
+    <w:p>
+      <w:pPr>
+        <w:pStyle w:val="ae"/>
+      </w:pPr>
+      <w:bookmarkStart w:id="54" w:name="_Toc163585910"/>
+      <w:r>
+        <w:rPr>
+          <w:rFonts w:hint="eastAsia"/>
+        </w:rPr>
+        <w:t>（五）肯定生命的苦难</w:t>
+      </w:r>
+      <w:bookmarkEnd w:id="54"/>
+    </w:p>
+    <w:p>
+      <w:pPr>
+        <w:pStyle w:val="aa"/>
+        <w:spacing w:before="78" w:after="78"/>
+        <w:ind w:firstLine="420"/>
+      </w:pPr>
+      <w:r>
+        <w:rPr>
+          <w:rFonts w:hint="eastAsia"/>
+        </w:rPr>
+        <w:t>尼采区分了三种对于苦难的态度：</w:t>
+      </w:r>
+    </w:p>
+    <w:p>
+      <w:pPr>
+        <w:pStyle w:val="aa"/>
+        <w:numPr>
+          <w:ilvl w:val="0"/>
+          <w:numId w:val="26"/>
+        </w:numPr>
+        <w:spacing w:beforeLines="0" w:before="0" w:afterLines="0" w:after="0"/>
+        <w:ind w:left="442" w:hanging="442"/>
+        <w:rPr>
+          <w:rFonts w:ascii="宋体" w:hAnsi="宋体" w:cs="宋体"/>
+        </w:rPr>
+      </w:pPr>
+      <w:r>
+        <w:t>看到苦难的必然性从而顺从</w:t>
+      </w:r>
+      <w:r>
+        <w:rPr>
+          <w:rFonts w:hint="eastAsia"/>
+        </w:rPr>
+        <w:t>；</w:t>
+      </w:r>
+    </w:p>
+    <w:p>
+      <w:pPr>
+        <w:pStyle w:val="aa"/>
+        <w:numPr>
+          <w:ilvl w:val="0"/>
+          <w:numId w:val="26"/>
+        </w:numPr>
+        <w:spacing w:beforeLines="0" w:before="0" w:afterLines="0" w:after="0"/>
+        <w:ind w:left="442" w:hanging="442"/>
+        <w:rPr>
+          <w:rFonts w:ascii="宋体" w:hAnsi="宋体" w:cs="宋体"/>
+        </w:rPr>
+      </w:pPr>
+      <w:r>
+        <w:t>掩盖苦难的必然性从而躲避</w:t>
+      </w:r>
+      <w:r>
+        <w:rPr>
+          <w:rFonts w:ascii="宋体" w:hAnsi="宋体" w:cs="宋体" w:hint="eastAsia"/>
+        </w:rPr>
+        <w:t>；</w:t>
+      </w:r>
+    </w:p>
+    <w:p>
+      <w:pPr>
+        <w:pStyle w:val="aa"/>
+        <w:numPr>
+          <w:ilvl w:val="0"/>
+          <w:numId w:val="26"/>
+        </w:numPr>
+        <w:spacing w:beforeLines="0" w:before="0" w:afterLines="0" w:after="0"/>
+        <w:ind w:left="442" w:hanging="442"/>
+      </w:pPr>
+      <w:r>
+        <w:t>接受苦难的可欲求性</w:t>
+      </w:r>
+      <w:r>
+        <w:rPr>
+          <w:rFonts w:hint="eastAsia"/>
+        </w:rPr>
+        <w:t>。</w:t>
+      </w:r>
+    </w:p>
+    <w:p>
+      <w:pPr>
+        <w:pStyle w:val="aa"/>
+        <w:spacing w:before="78" w:after="78"/>
+        <w:ind w:firstLine="420"/>
+      </w:pPr>
+      <w:r>
+        <w:rPr>
+          <w:rFonts w:hint="eastAsia"/>
+        </w:rPr>
+        <w:t>从权力意志的视角看，苦难的存在是必然的，而且就其本身来说是值得欲求的。这不是因为经历苦难以后可以得到什么补偿，而是因为苦难的存在恰恰构成了强力意志，这也正是丰富生命力的绝佳体现。</w:t>
+      </w:r>
+    </w:p>
+    <w:p>
+      <w:pPr>
+        <w:pStyle w:val="aa"/>
+        <w:spacing w:before="78" w:after="78"/>
+      </w:pPr>
+    </w:p>
+    <w:p>
+      <w:pPr>
+        <w:pStyle w:val="aa"/>
+        <w:spacing w:before="78" w:after="78"/>
       </w:pPr>
     </w:p>
     <w:sectPr>
@@ -18819,6 +20763,92 @@
     </w:lvl>
   </w:abstractNum>
   <w:abstractNum w:abstractNumId="10" w15:restartNumberingAfterBreak="0">
+    <w:nsid w:val="237D27DA"/>
+    <w:multiLevelType w:val="hybridMultilevel"/>
+    <w:tmpl w:val="11EA7B86"/>
+    <w:lvl w:ilvl="0" w:tplc="FFFFFFFF">
+      <w:start w:val="1"/>
+      <w:numFmt w:val="decimal"/>
+      <w:lvlText w:val="%1."/>
+      <w:lvlJc w:val="left"/>
+      <w:pPr>
+        <w:ind w:left="440" w:hanging="440"/>
+      </w:pPr>
+    </w:lvl>
+    <w:lvl w:ilvl="1" w:tplc="04090019" w:tentative="1">
+      <w:start w:val="1"/>
+      <w:numFmt w:val="lowerLetter"/>
+      <w:lvlText w:val="%2)"/>
+      <w:lvlJc w:val="left"/>
+      <w:pPr>
+        <w:ind w:left="880" w:hanging="440"/>
+      </w:pPr>
+    </w:lvl>
+    <w:lvl w:ilvl="2" w:tplc="0409001B" w:tentative="1">
+      <w:start w:val="1"/>
+      <w:numFmt w:val="lowerRoman"/>
+      <w:lvlText w:val="%3."/>
+      <w:lvlJc w:val="right"/>
+      <w:pPr>
+        <w:ind w:left="1320" w:hanging="440"/>
+      </w:pPr>
+    </w:lvl>
+    <w:lvl w:ilvl="3" w:tplc="0409000F" w:tentative="1">
+      <w:start w:val="1"/>
+      <w:numFmt w:val="decimal"/>
+      <w:lvlText w:val="%4."/>
+      <w:lvlJc w:val="left"/>
+      <w:pPr>
+        <w:ind w:left="1760" w:hanging="440"/>
+      </w:pPr>
+    </w:lvl>
+    <w:lvl w:ilvl="4" w:tplc="04090019" w:tentative="1">
+      <w:start w:val="1"/>
+      <w:numFmt w:val="lowerLetter"/>
+      <w:lvlText w:val="%5)"/>
+      <w:lvlJc w:val="left"/>
+      <w:pPr>
+        <w:ind w:left="2200" w:hanging="440"/>
+      </w:pPr>
+    </w:lvl>
+    <w:lvl w:ilvl="5" w:tplc="0409001B" w:tentative="1">
+      <w:start w:val="1"/>
+      <w:numFmt w:val="lowerRoman"/>
+      <w:lvlText w:val="%6."/>
+      <w:lvlJc w:val="right"/>
+      <w:pPr>
+        <w:ind w:left="2640" w:hanging="440"/>
+      </w:pPr>
+    </w:lvl>
+    <w:lvl w:ilvl="6" w:tplc="0409000F" w:tentative="1">
+      <w:start w:val="1"/>
+      <w:numFmt w:val="decimal"/>
+      <w:lvlText w:val="%7."/>
+      <w:lvlJc w:val="left"/>
+      <w:pPr>
+        <w:ind w:left="3080" w:hanging="440"/>
+      </w:pPr>
+    </w:lvl>
+    <w:lvl w:ilvl="7" w:tplc="04090019" w:tentative="1">
+      <w:start w:val="1"/>
+      <w:numFmt w:val="lowerLetter"/>
+      <w:lvlText w:val="%8)"/>
+      <w:lvlJc w:val="left"/>
+      <w:pPr>
+        <w:ind w:left="3520" w:hanging="440"/>
+      </w:pPr>
+    </w:lvl>
+    <w:lvl w:ilvl="8" w:tplc="0409001B" w:tentative="1">
+      <w:start w:val="1"/>
+      <w:numFmt w:val="lowerRoman"/>
+      <w:lvlText w:val="%9."/>
+      <w:lvlJc w:val="right"/>
+      <w:pPr>
+        <w:ind w:left="3960" w:hanging="440"/>
+      </w:pPr>
+    </w:lvl>
+  </w:abstractNum>
+  <w:abstractNum w:abstractNumId="11" w15:restartNumberingAfterBreak="0">
     <w:nsid w:val="26456140"/>
     <w:multiLevelType w:val="hybridMultilevel"/>
     <w:tmpl w:val="D5465CD4"/>
@@ -18907,7 +20937,7 @@
       </w:pPr>
     </w:lvl>
   </w:abstractNum>
-  <w:abstractNum w:abstractNumId="11" w15:restartNumberingAfterBreak="0">
+  <w:abstractNum w:abstractNumId="12" w15:restartNumberingAfterBreak="0">
     <w:nsid w:val="2A1810C0"/>
     <w:multiLevelType w:val="hybridMultilevel"/>
     <w:tmpl w:val="34062EF4"/>
@@ -18996,7 +21026,7 @@
       </w:pPr>
     </w:lvl>
   </w:abstractNum>
-  <w:abstractNum w:abstractNumId="12" w15:restartNumberingAfterBreak="0">
+  <w:abstractNum w:abstractNumId="13" w15:restartNumberingAfterBreak="0">
     <w:nsid w:val="2BAA4DE3"/>
     <w:multiLevelType w:val="hybridMultilevel"/>
     <w:tmpl w:val="6CE4CE86"/>
@@ -19082,7 +21112,93 @@
       </w:pPr>
     </w:lvl>
   </w:abstractNum>
-  <w:abstractNum w:abstractNumId="13" w15:restartNumberingAfterBreak="0">
+  <w:abstractNum w:abstractNumId="14" w15:restartNumberingAfterBreak="0">
+    <w:nsid w:val="2DD209B5"/>
+    <w:multiLevelType w:val="hybridMultilevel"/>
+    <w:tmpl w:val="36EC5EC6"/>
+    <w:lvl w:ilvl="0" w:tplc="FFFFFFFF">
+      <w:start w:val="1"/>
+      <w:numFmt w:val="decimal"/>
+      <w:lvlText w:val="%1."/>
+      <w:lvlJc w:val="left"/>
+      <w:pPr>
+        <w:ind w:left="440" w:hanging="440"/>
+      </w:pPr>
+    </w:lvl>
+    <w:lvl w:ilvl="1" w:tplc="04090019" w:tentative="1">
+      <w:start w:val="1"/>
+      <w:numFmt w:val="lowerLetter"/>
+      <w:lvlText w:val="%2)"/>
+      <w:lvlJc w:val="left"/>
+      <w:pPr>
+        <w:ind w:left="880" w:hanging="440"/>
+      </w:pPr>
+    </w:lvl>
+    <w:lvl w:ilvl="2" w:tplc="0409001B" w:tentative="1">
+      <w:start w:val="1"/>
+      <w:numFmt w:val="lowerRoman"/>
+      <w:lvlText w:val="%3."/>
+      <w:lvlJc w:val="right"/>
+      <w:pPr>
+        <w:ind w:left="1320" w:hanging="440"/>
+      </w:pPr>
+    </w:lvl>
+    <w:lvl w:ilvl="3" w:tplc="0409000F" w:tentative="1">
+      <w:start w:val="1"/>
+      <w:numFmt w:val="decimal"/>
+      <w:lvlText w:val="%4."/>
+      <w:lvlJc w:val="left"/>
+      <w:pPr>
+        <w:ind w:left="1760" w:hanging="440"/>
+      </w:pPr>
+    </w:lvl>
+    <w:lvl w:ilvl="4" w:tplc="04090019" w:tentative="1">
+      <w:start w:val="1"/>
+      <w:numFmt w:val="lowerLetter"/>
+      <w:lvlText w:val="%5)"/>
+      <w:lvlJc w:val="left"/>
+      <w:pPr>
+        <w:ind w:left="2200" w:hanging="440"/>
+      </w:pPr>
+    </w:lvl>
+    <w:lvl w:ilvl="5" w:tplc="0409001B" w:tentative="1">
+      <w:start w:val="1"/>
+      <w:numFmt w:val="lowerRoman"/>
+      <w:lvlText w:val="%6."/>
+      <w:lvlJc w:val="right"/>
+      <w:pPr>
+        <w:ind w:left="2640" w:hanging="440"/>
+      </w:pPr>
+    </w:lvl>
+    <w:lvl w:ilvl="6" w:tplc="0409000F" w:tentative="1">
+      <w:start w:val="1"/>
+      <w:numFmt w:val="decimal"/>
+      <w:lvlText w:val="%7."/>
+      <w:lvlJc w:val="left"/>
+      <w:pPr>
+        <w:ind w:left="3080" w:hanging="440"/>
+      </w:pPr>
+    </w:lvl>
+    <w:lvl w:ilvl="7" w:tplc="04090019" w:tentative="1">
+      <w:start w:val="1"/>
+      <w:numFmt w:val="lowerLetter"/>
+      <w:lvlText w:val="%8)"/>
+      <w:lvlJc w:val="left"/>
+      <w:pPr>
+        <w:ind w:left="3520" w:hanging="440"/>
+      </w:pPr>
+    </w:lvl>
+    <w:lvl w:ilvl="8" w:tplc="0409001B" w:tentative="1">
+      <w:start w:val="1"/>
+      <w:numFmt w:val="lowerRoman"/>
+      <w:lvlText w:val="%9."/>
+      <w:lvlJc w:val="right"/>
+      <w:pPr>
+        <w:ind w:left="3960" w:hanging="440"/>
+      </w:pPr>
+    </w:lvl>
+  </w:abstractNum>
+  <w:abstractNum w:abstractNumId="15" w15:restartNumberingAfterBreak="0">
     <w:nsid w:val="31B0726A"/>
     <w:multiLevelType w:val="hybridMultilevel"/>
     <w:tmpl w:val="FC6C7638"/>
@@ -19168,7 +21284,7 @@
       </w:pPr>
     </w:lvl>
   </w:abstractNum>
-  <w:abstractNum w:abstractNumId="14" w15:restartNumberingAfterBreak="0">
+  <w:abstractNum w:abstractNumId="16" w15:restartNumberingAfterBreak="0">
     <w:nsid w:val="3B8C3B4E"/>
     <w:multiLevelType w:val="hybridMultilevel"/>
     <w:tmpl w:val="D182F7D8"/>
@@ -19254,7 +21370,7 @@
       </w:pPr>
     </w:lvl>
   </w:abstractNum>
-  <w:abstractNum w:abstractNumId="15" w15:restartNumberingAfterBreak="0">
+  <w:abstractNum w:abstractNumId="17" w15:restartNumberingAfterBreak="0">
     <w:nsid w:val="3CA42969"/>
     <w:multiLevelType w:val="hybridMultilevel"/>
     <w:tmpl w:val="97BED306"/>
@@ -19367,7 +21483,7 @@
       </w:rPr>
     </w:lvl>
   </w:abstractNum>
-  <w:abstractNum w:abstractNumId="16" w15:restartNumberingAfterBreak="0">
+  <w:abstractNum w:abstractNumId="18" w15:restartNumberingAfterBreak="0">
     <w:nsid w:val="468C31AC"/>
     <w:multiLevelType w:val="hybridMultilevel"/>
     <w:tmpl w:val="EB4A3EE4"/>
@@ -19480,10 +21596,10 @@
       </w:rPr>
     </w:lvl>
   </w:abstractNum>
-  <w:abstractNum w:abstractNumId="17" w15:restartNumberingAfterBreak="0">
+  <w:abstractNum w:abstractNumId="19" w15:restartNumberingAfterBreak="0">
     <w:nsid w:val="47B23D53"/>
     <w:multiLevelType w:val="hybridMultilevel"/>
-    <w:tmpl w:val="FC6C7638"/>
+    <w:tmpl w:val="4F4A438A"/>
     <w:lvl w:ilvl="0" w:tplc="0409000F">
       <w:start w:val="1"/>
       <w:numFmt w:val="decimal"/>
@@ -19566,7 +21682,7 @@
       </w:pPr>
     </w:lvl>
   </w:abstractNum>
-  <w:abstractNum w:abstractNumId="18" w15:restartNumberingAfterBreak="0">
+  <w:abstractNum w:abstractNumId="20" w15:restartNumberingAfterBreak="0">
     <w:nsid w:val="48E250C0"/>
     <w:multiLevelType w:val="hybridMultilevel"/>
     <w:tmpl w:val="56E04670"/>
@@ -19679,7 +21795,7 @@
       </w:rPr>
     </w:lvl>
   </w:abstractNum>
-  <w:abstractNum w:abstractNumId="19" w15:restartNumberingAfterBreak="0">
+  <w:abstractNum w:abstractNumId="21" w15:restartNumberingAfterBreak="0">
     <w:nsid w:val="4EEF7CB5"/>
     <w:multiLevelType w:val="hybridMultilevel"/>
     <w:tmpl w:val="EAF205EE"/>
@@ -19765,7 +21881,93 @@
       </w:pPr>
     </w:lvl>
   </w:abstractNum>
-  <w:abstractNum w:abstractNumId="20" w15:restartNumberingAfterBreak="0">
+  <w:abstractNum w:abstractNumId="22" w15:restartNumberingAfterBreak="0">
+    <w:nsid w:val="4FAE1E76"/>
+    <w:multiLevelType w:val="hybridMultilevel"/>
+    <w:tmpl w:val="4F4A438A"/>
+    <w:lvl w:ilvl="0" w:tplc="FFFFFFFF">
+      <w:start w:val="1"/>
+      <w:numFmt w:val="decimal"/>
+      <w:lvlText w:val="%1."/>
+      <w:lvlJc w:val="left"/>
+      <w:pPr>
+        <w:ind w:left="440" w:hanging="440"/>
+      </w:pPr>
+    </w:lvl>
+    <w:lvl w:ilvl="1" w:tplc="FFFFFFFF" w:tentative="1">
+      <w:start w:val="1"/>
+      <w:numFmt w:val="lowerLetter"/>
+      <w:lvlText w:val="%2)"/>
+      <w:lvlJc w:val="left"/>
+      <w:pPr>
+        <w:ind w:left="880" w:hanging="440"/>
+      </w:pPr>
+    </w:lvl>
+    <w:lvl w:ilvl="2" w:tplc="FFFFFFFF" w:tentative="1">
+      <w:start w:val="1"/>
+      <w:numFmt w:val="lowerRoman"/>
+      <w:lvlText w:val="%3."/>
+      <w:lvlJc w:val="right"/>
+      <w:pPr>
+        <w:ind w:left="1320" w:hanging="440"/>
+      </w:pPr>
+    </w:lvl>
+    <w:lvl w:ilvl="3" w:tplc="FFFFFFFF" w:tentative="1">
+      <w:start w:val="1"/>
+      <w:numFmt w:val="decimal"/>
+      <w:lvlText w:val="%4."/>
+      <w:lvlJc w:val="left"/>
+      <w:pPr>
+        <w:ind w:left="1760" w:hanging="440"/>
+      </w:pPr>
+    </w:lvl>
+    <w:lvl w:ilvl="4" w:tplc="FFFFFFFF" w:tentative="1">
+      <w:start w:val="1"/>
+      <w:numFmt w:val="lowerLetter"/>
+      <w:lvlText w:val="%5)"/>
+      <w:lvlJc w:val="left"/>
+      <w:pPr>
+        <w:ind w:left="2200" w:hanging="440"/>
+      </w:pPr>
+    </w:lvl>
+    <w:lvl w:ilvl="5" w:tplc="FFFFFFFF" w:tentative="1">
+      <w:start w:val="1"/>
+      <w:numFmt w:val="lowerRoman"/>
+      <w:lvlText w:val="%6."/>
+      <w:lvlJc w:val="right"/>
+      <w:pPr>
+        <w:ind w:left="2640" w:hanging="440"/>
+      </w:pPr>
+    </w:lvl>
+    <w:lvl w:ilvl="6" w:tplc="FFFFFFFF" w:tentative="1">
+      <w:start w:val="1"/>
+      <w:numFmt w:val="decimal"/>
+      <w:lvlText w:val="%7."/>
+      <w:lvlJc w:val="left"/>
+      <w:pPr>
+        <w:ind w:left="3080" w:hanging="440"/>
+      </w:pPr>
+    </w:lvl>
+    <w:lvl w:ilvl="7" w:tplc="FFFFFFFF" w:tentative="1">
+      <w:start w:val="1"/>
+      <w:numFmt w:val="lowerLetter"/>
+      <w:lvlText w:val="%8)"/>
+      <w:lvlJc w:val="left"/>
+      <w:pPr>
+        <w:ind w:left="3520" w:hanging="440"/>
+      </w:pPr>
+    </w:lvl>
+    <w:lvl w:ilvl="8" w:tplc="FFFFFFFF" w:tentative="1">
+      <w:start w:val="1"/>
+      <w:numFmt w:val="lowerRoman"/>
+      <w:lvlText w:val="%9."/>
+      <w:lvlJc w:val="right"/>
+      <w:pPr>
+        <w:ind w:left="3960" w:hanging="440"/>
+      </w:pPr>
+    </w:lvl>
+  </w:abstractNum>
+  <w:abstractNum w:abstractNumId="23" w15:restartNumberingAfterBreak="0">
     <w:nsid w:val="54E478B4"/>
     <w:multiLevelType w:val="hybridMultilevel"/>
     <w:tmpl w:val="B8C602E6"/>
@@ -19851,7 +22053,7 @@
       </w:pPr>
     </w:lvl>
   </w:abstractNum>
-  <w:abstractNum w:abstractNumId="21" w15:restartNumberingAfterBreak="0">
+  <w:abstractNum w:abstractNumId="24" w15:restartNumberingAfterBreak="0">
     <w:nsid w:val="586E3900"/>
     <w:multiLevelType w:val="hybridMultilevel"/>
     <w:tmpl w:val="D1FA217E"/>
@@ -19964,7 +22166,120 @@
       </w:rPr>
     </w:lvl>
   </w:abstractNum>
-  <w:abstractNum w:abstractNumId="22" w15:restartNumberingAfterBreak="0">
+  <w:abstractNum w:abstractNumId="25" w15:restartNumberingAfterBreak="0">
+    <w:nsid w:val="66813CC0"/>
+    <w:multiLevelType w:val="hybridMultilevel"/>
+    <w:tmpl w:val="16D41DC6"/>
+    <w:lvl w:ilvl="0" w:tplc="04090001">
+      <w:start w:val="1"/>
+      <w:numFmt w:val="bullet"/>
+      <w:lvlText w:val=""/>
+      <w:lvlJc w:val="left"/>
+      <w:pPr>
+        <w:ind w:left="440" w:hanging="440"/>
+      </w:pPr>
+      <w:rPr>
+        <w:rFonts w:ascii="Wingdings" w:hAnsi="Wingdings" w:hint="default"/>
+      </w:rPr>
+    </w:lvl>
+    <w:lvl w:ilvl="1" w:tplc="04090003" w:tentative="1">
+      <w:start w:val="1"/>
+      <w:numFmt w:val="bullet"/>
+      <w:lvlText w:val=""/>
+      <w:lvlJc w:val="left"/>
+      <w:pPr>
+        <w:ind w:left="880" w:hanging="440"/>
+      </w:pPr>
+      <w:rPr>
+        <w:rFonts w:ascii="Wingdings" w:hAnsi="Wingdings" w:hint="default"/>
+      </w:rPr>
+    </w:lvl>
+    <w:lvl w:ilvl="2" w:tplc="04090005" w:tentative="1">
+      <w:start w:val="1"/>
+      <w:numFmt w:val="bullet"/>
+      <w:lvlText w:val=""/>
+      <w:lvlJc w:val="left"/>
+      <w:pPr>
+        <w:ind w:left="1320" w:hanging="440"/>
+      </w:pPr>
+      <w:rPr>
+        <w:rFonts w:ascii="Wingdings" w:hAnsi="Wingdings" w:hint="default"/>
+      </w:rPr>
+    </w:lvl>
+    <w:lvl w:ilvl="3" w:tplc="04090001" w:tentative="1">
+      <w:start w:val="1"/>
+      <w:numFmt w:val="bullet"/>
+      <w:lvlText w:val=""/>
+      <w:lvlJc w:val="left"/>
+      <w:pPr>
+        <w:ind w:left="1760" w:hanging="440"/>
+      </w:pPr>
+      <w:rPr>
+        <w:rFonts w:ascii="Wingdings" w:hAnsi="Wingdings" w:hint="default"/>
+      </w:rPr>
+    </w:lvl>
+    <w:lvl w:ilvl="4" w:tplc="04090003" w:tentative="1">
+      <w:start w:val="1"/>
+      <w:numFmt w:val="bullet"/>
+      <w:lvlText w:val=""/>
+      <w:lvlJc w:val="left"/>
+      <w:pPr>
+        <w:ind w:left="2200" w:hanging="440"/>
+      </w:pPr>
+      <w:rPr>
+        <w:rFonts w:ascii="Wingdings" w:hAnsi="Wingdings" w:hint="default"/>
+      </w:rPr>
+    </w:lvl>
+    <w:lvl w:ilvl="5" w:tplc="04090005" w:tentative="1">
+      <w:start w:val="1"/>
+      <w:numFmt w:val="bullet"/>
+      <w:lvlText w:val=""/>
+      <w:lvlJc w:val="left"/>
+      <w:pPr>
+        <w:ind w:left="2640" w:hanging="440"/>
+      </w:pPr>
+      <w:rPr>
+        <w:rFonts w:ascii="Wingdings" w:hAnsi="Wingdings" w:hint="default"/>
+      </w:rPr>
+    </w:lvl>
+    <w:lvl w:ilvl="6" w:tplc="04090001" w:tentative="1">
+      <w:start w:val="1"/>
+      <w:numFmt w:val="bullet"/>
+      <w:lvlText w:val=""/>
+      <w:lvlJc w:val="left"/>
+      <w:pPr>
+        <w:ind w:left="3080" w:hanging="440"/>
+      </w:pPr>
+      <w:rPr>
+        <w:rFonts w:ascii="Wingdings" w:hAnsi="Wingdings" w:hint="default"/>
+      </w:rPr>
+    </w:lvl>
+    <w:lvl w:ilvl="7" w:tplc="04090003" w:tentative="1">
+      <w:start w:val="1"/>
+      <w:numFmt w:val="bullet"/>
+      <w:lvlText w:val=""/>
+      <w:lvlJc w:val="left"/>
+      <w:pPr>
+        <w:ind w:left="3520" w:hanging="440"/>
+      </w:pPr>
+      <w:rPr>
+        <w:rFonts w:ascii="Wingdings" w:hAnsi="Wingdings" w:hint="default"/>
+      </w:rPr>
+    </w:lvl>
+    <w:lvl w:ilvl="8" w:tplc="04090005" w:tentative="1">
+      <w:start w:val="1"/>
+      <w:numFmt w:val="bullet"/>
+      <w:lvlText w:val=""/>
+      <w:lvlJc w:val="left"/>
+      <w:pPr>
+        <w:ind w:left="3960" w:hanging="440"/>
+      </w:pPr>
+      <w:rPr>
+        <w:rFonts w:ascii="Wingdings" w:hAnsi="Wingdings" w:hint="default"/>
+      </w:rPr>
+    </w:lvl>
+  </w:abstractNum>
+  <w:abstractNum w:abstractNumId="26" w15:restartNumberingAfterBreak="0">
     <w:nsid w:val="6E933B32"/>
     <w:multiLevelType w:val="hybridMultilevel"/>
     <w:tmpl w:val="4540F89C"/>
@@ -20050,7 +22365,120 @@
       </w:pPr>
     </w:lvl>
   </w:abstractNum>
-  <w:abstractNum w:abstractNumId="23" w15:restartNumberingAfterBreak="0">
+  <w:abstractNum w:abstractNumId="27" w15:restartNumberingAfterBreak="0">
+    <w:nsid w:val="7479251F"/>
+    <w:multiLevelType w:val="hybridMultilevel"/>
+    <w:tmpl w:val="A126A074"/>
+    <w:lvl w:ilvl="0" w:tplc="04090001">
+      <w:start w:val="1"/>
+      <w:numFmt w:val="bullet"/>
+      <w:lvlText w:val=""/>
+      <w:lvlJc w:val="left"/>
+      <w:pPr>
+        <w:ind w:left="440" w:hanging="440"/>
+      </w:pPr>
+      <w:rPr>
+        <w:rFonts w:ascii="Wingdings" w:hAnsi="Wingdings" w:hint="default"/>
+      </w:rPr>
+    </w:lvl>
+    <w:lvl w:ilvl="1" w:tplc="04090003" w:tentative="1">
+      <w:start w:val="1"/>
+      <w:numFmt w:val="bullet"/>
+      <w:lvlText w:val=""/>
+      <w:lvlJc w:val="left"/>
+      <w:pPr>
+        <w:ind w:left="880" w:hanging="440"/>
+      </w:pPr>
+      <w:rPr>
+        <w:rFonts w:ascii="Wingdings" w:hAnsi="Wingdings" w:hint="default"/>
+      </w:rPr>
+    </w:lvl>
+    <w:lvl w:ilvl="2" w:tplc="04090005" w:tentative="1">
+      <w:start w:val="1"/>
+      <w:numFmt w:val="bullet"/>
+      <w:lvlText w:val=""/>
+      <w:lvlJc w:val="left"/>
+      <w:pPr>
+        <w:ind w:left="1320" w:hanging="440"/>
+      </w:pPr>
+      <w:rPr>
+        <w:rFonts w:ascii="Wingdings" w:hAnsi="Wingdings" w:hint="default"/>
+      </w:rPr>
+    </w:lvl>
+    <w:lvl w:ilvl="3" w:tplc="04090001" w:tentative="1">
+      <w:start w:val="1"/>
+      <w:numFmt w:val="bullet"/>
+      <w:lvlText w:val=""/>
+      <w:lvlJc w:val="left"/>
+      <w:pPr>
+        <w:ind w:left="1760" w:hanging="440"/>
+      </w:pPr>
+      <w:rPr>
+        <w:rFonts w:ascii="Wingdings" w:hAnsi="Wingdings" w:hint="default"/>
+      </w:rPr>
+    </w:lvl>
+    <w:lvl w:ilvl="4" w:tplc="04090003" w:tentative="1">
+      <w:start w:val="1"/>
+      <w:numFmt w:val="bullet"/>
+      <w:lvlText w:val=""/>
+      <w:lvlJc w:val="left"/>
+      <w:pPr>
+        <w:ind w:left="2200" w:hanging="440"/>
+      </w:pPr>
+      <w:rPr>
+        <w:rFonts w:ascii="Wingdings" w:hAnsi="Wingdings" w:hint="default"/>
+      </w:rPr>
+    </w:lvl>
+    <w:lvl w:ilvl="5" w:tplc="04090005" w:tentative="1">
+      <w:start w:val="1"/>
+      <w:numFmt w:val="bullet"/>
+      <w:lvlText w:val=""/>
+      <w:lvlJc w:val="left"/>
+      <w:pPr>
+        <w:ind w:left="2640" w:hanging="440"/>
+      </w:pPr>
+      <w:rPr>
+        <w:rFonts w:ascii="Wingdings" w:hAnsi="Wingdings" w:hint="default"/>
+      </w:rPr>
+    </w:lvl>
+    <w:lvl w:ilvl="6" w:tplc="04090001" w:tentative="1">
+      <w:start w:val="1"/>
+      <w:numFmt w:val="bullet"/>
+      <w:lvlText w:val=""/>
+      <w:lvlJc w:val="left"/>
+      <w:pPr>
+        <w:ind w:left="3080" w:hanging="440"/>
+      </w:pPr>
+      <w:rPr>
+        <w:rFonts w:ascii="Wingdings" w:hAnsi="Wingdings" w:hint="default"/>
+      </w:rPr>
+    </w:lvl>
+    <w:lvl w:ilvl="7" w:tplc="04090003" w:tentative="1">
+      <w:start w:val="1"/>
+      <w:numFmt w:val="bullet"/>
+      <w:lvlText w:val=""/>
+      <w:lvlJc w:val="left"/>
+      <w:pPr>
+        <w:ind w:left="3520" w:hanging="440"/>
+      </w:pPr>
+      <w:rPr>
+        <w:rFonts w:ascii="Wingdings" w:hAnsi="Wingdings" w:hint="default"/>
+      </w:rPr>
+    </w:lvl>
+    <w:lvl w:ilvl="8" w:tplc="04090005" w:tentative="1">
+      <w:start w:val="1"/>
+      <w:numFmt w:val="bullet"/>
+      <w:lvlText w:val=""/>
+      <w:lvlJc w:val="left"/>
+      <w:pPr>
+        <w:ind w:left="3960" w:hanging="440"/>
+      </w:pPr>
+      <w:rPr>
+        <w:rFonts w:ascii="Wingdings" w:hAnsi="Wingdings" w:hint="default"/>
+      </w:rPr>
+    </w:lvl>
+  </w:abstractNum>
+  <w:abstractNum w:abstractNumId="28" w15:restartNumberingAfterBreak="0">
     <w:nsid w:val="7FA81C26"/>
     <w:multiLevelType w:val="hybridMultilevel"/>
     <w:tmpl w:val="472CBCA2"/>
@@ -20164,13 +22592,13 @@
     </w:lvl>
   </w:abstractNum>
   <w:num w:numId="1" w16cid:durableId="1088893493">
-    <w:abstractNumId w:val="10"/>
+    <w:abstractNumId w:val="11"/>
   </w:num>
   <w:num w:numId="2" w16cid:durableId="1704478524">
     <w:abstractNumId w:val="5"/>
   </w:num>
   <w:num w:numId="3" w16cid:durableId="1385250011">
-    <w:abstractNumId w:val="11"/>
+    <w:abstractNumId w:val="12"/>
   </w:num>
   <w:num w:numId="4" w16cid:durableId="13581600">
     <w:abstractNumId w:val="1"/>
@@ -20185,16 +22613,16 @@
     <w:abstractNumId w:val="8"/>
   </w:num>
   <w:num w:numId="8" w16cid:durableId="687024042">
-    <w:abstractNumId w:val="21"/>
+    <w:abstractNumId w:val="24"/>
   </w:num>
   <w:num w:numId="9" w16cid:durableId="1063337653">
-    <w:abstractNumId w:val="16"/>
+    <w:abstractNumId w:val="18"/>
   </w:num>
   <w:num w:numId="10" w16cid:durableId="1036736995">
     <w:abstractNumId w:val="9"/>
   </w:num>
   <w:num w:numId="11" w16cid:durableId="1475752876">
-    <w:abstractNumId w:val="23"/>
+    <w:abstractNumId w:val="28"/>
   </w:num>
   <w:num w:numId="12" w16cid:durableId="17200513">
     <w:abstractNumId w:val="3"/>
@@ -20203,37 +22631,52 @@
     <w:abstractNumId w:val="4"/>
   </w:num>
   <w:num w:numId="14" w16cid:durableId="593518259">
-    <w:abstractNumId w:val="14"/>
+    <w:abstractNumId w:val="16"/>
   </w:num>
   <w:num w:numId="15" w16cid:durableId="1263613206">
-    <w:abstractNumId w:val="18"/>
+    <w:abstractNumId w:val="20"/>
   </w:num>
   <w:num w:numId="16" w16cid:durableId="939029797">
-    <w:abstractNumId w:val="19"/>
+    <w:abstractNumId w:val="21"/>
   </w:num>
   <w:num w:numId="17" w16cid:durableId="1947468095">
-    <w:abstractNumId w:val="22"/>
+    <w:abstractNumId w:val="26"/>
   </w:num>
   <w:num w:numId="18" w16cid:durableId="651788051">
-    <w:abstractNumId w:val="20"/>
+    <w:abstractNumId w:val="23"/>
   </w:num>
   <w:num w:numId="19" w16cid:durableId="1298026995">
-    <w:abstractNumId w:val="12"/>
+    <w:abstractNumId w:val="13"/>
   </w:num>
   <w:num w:numId="20" w16cid:durableId="17968362">
-    <w:abstractNumId w:val="15"/>
+    <w:abstractNumId w:val="17"/>
   </w:num>
   <w:num w:numId="21" w16cid:durableId="523640243">
     <w:abstractNumId w:val="2"/>
   </w:num>
   <w:num w:numId="22" w16cid:durableId="1617904522">
-    <w:abstractNumId w:val="17"/>
+    <w:abstractNumId w:val="19"/>
   </w:num>
   <w:num w:numId="23" w16cid:durableId="370808280">
-    <w:abstractNumId w:val="13"/>
+    <w:abstractNumId w:val="15"/>
   </w:num>
   <w:num w:numId="24" w16cid:durableId="29965686">
     <w:abstractNumId w:val="6"/>
+  </w:num>
+  <w:num w:numId="25" w16cid:durableId="25718927">
+    <w:abstractNumId w:val="27"/>
+  </w:num>
+  <w:num w:numId="26" w16cid:durableId="1805735667">
+    <w:abstractNumId w:val="25"/>
+  </w:num>
+  <w:num w:numId="27" w16cid:durableId="1065181075">
+    <w:abstractNumId w:val="22"/>
+  </w:num>
+  <w:num w:numId="28" w16cid:durableId="1156846593">
+    <w:abstractNumId w:val="14"/>
+  </w:num>
+  <w:num w:numId="29" w16cid:durableId="1605765417">
+    <w:abstractNumId w:val="10"/>
   </w:num>
 </w:numbering>
 </file>

--- a/course/general/人生哲学.docx
+++ b/course/general/人生哲学.docx
@@ -5766,21 +5766,7 @@
         <w:rPr>
           <w:rFonts w:hint="eastAsia"/>
         </w:rPr>
-        <w:t>心灵鸡汤的泛滥催生了毒鸡汤，这是一种对前者的排斥的文字（如“没有人瞧不起你，别人根本就没有瞧你，大家都挺忙的”）。毒鸡汤往往是“精准”的，即改编</w:t>
-      </w:r>
-      <w:proofErr w:type="gramStart"/>
-      <w:r>
-        <w:rPr>
-          <w:rFonts w:hint="eastAsia"/>
-        </w:rPr>
-        <w:t>自一句</w:t>
-      </w:r>
-      <w:proofErr w:type="gramEnd"/>
-      <w:r>
-        <w:rPr>
-          <w:rFonts w:hint="eastAsia"/>
-        </w:rPr>
-        <w:t>广为人知的心灵鸡汤</w:t>
+        <w:t>心灵鸡汤的泛滥催生了毒鸡汤，这是一种对前者的排斥的文字（如“没有人瞧不起你，别人根本就没有瞧你，大家都挺忙的”）。毒鸡汤往往是“精准”的，即改编自一句广为人知的心灵鸡汤</w:t>
       </w:r>
       <w:r>
         <w:rPr>
@@ -6875,21 +6861,7 @@
         <w:rPr>
           <w:rFonts w:hint="eastAsia"/>
         </w:rPr>
-        <w:t>人生哲学不仅是理论，更是实践，缺乏</w:t>
-      </w:r>
-      <w:proofErr w:type="gramStart"/>
-      <w:r>
-        <w:rPr>
-          <w:rFonts w:hint="eastAsia"/>
-        </w:rPr>
-        <w:t>充足实践</w:t>
-      </w:r>
-      <w:proofErr w:type="gramEnd"/>
-      <w:r>
-        <w:rPr>
-          <w:rFonts w:hint="eastAsia"/>
-        </w:rPr>
-        <w:t>如何鉴别真金？</w:t>
+        <w:t>人生哲学不仅是理论，更是实践，缺乏充足实践如何鉴别真金？</w:t>
       </w:r>
     </w:p>
     <w:p>
@@ -7068,63 +7040,7 @@
         <w:rPr>
           <w:rFonts w:hint="eastAsia"/>
         </w:rPr>
-        <w:t>）两个方向：越超脱，就</w:t>
-      </w:r>
-      <w:proofErr w:type="gramStart"/>
-      <w:r>
-        <w:rPr>
-          <w:rFonts w:hint="eastAsia"/>
-        </w:rPr>
-        <w:t>越获得</w:t>
-      </w:r>
-      <w:proofErr w:type="gramEnd"/>
-      <w:r>
-        <w:rPr>
-          <w:rFonts w:hint="eastAsia"/>
-        </w:rPr>
-        <w:t>客观性的视角；越投入，就</w:t>
-      </w:r>
-      <w:proofErr w:type="gramStart"/>
-      <w:r>
-        <w:rPr>
-          <w:rFonts w:hint="eastAsia"/>
-        </w:rPr>
-        <w:t>越获得</w:t>
-      </w:r>
-      <w:proofErr w:type="gramEnd"/>
-      <w:r>
-        <w:rPr>
-          <w:rFonts w:hint="eastAsia"/>
-        </w:rPr>
-        <w:t>主观性的体验。而人会在这两个方向上不断切换。人越投入，</w:t>
-      </w:r>
-      <w:proofErr w:type="gramStart"/>
-      <w:r>
-        <w:rPr>
-          <w:rFonts w:hint="eastAsia"/>
-        </w:rPr>
-        <w:t>其悲就</w:t>
-      </w:r>
-      <w:proofErr w:type="gramEnd"/>
-      <w:r>
-        <w:rPr>
-          <w:rFonts w:hint="eastAsia"/>
-        </w:rPr>
-        <w:t>更悲，喜也更喜；人越超脱，就越不受情感影响，人生也就越</w:t>
-      </w:r>
-      <w:proofErr w:type="gramStart"/>
-      <w:r>
-        <w:rPr>
-          <w:rFonts w:hint="eastAsia"/>
-        </w:rPr>
-        <w:t>不</w:t>
-      </w:r>
-      <w:proofErr w:type="gramEnd"/>
-      <w:r>
-        <w:rPr>
-          <w:rFonts w:hint="eastAsia"/>
-        </w:rPr>
-        <w:t>厚重。</w:t>
+        <w:t>）两个方向：越超脱，就越获得客观性的视角；越投入，就越获得主观性的体验。而人会在这两个方向上不断切换。人越投入，其悲就更悲，喜也更喜；人越超脱，就越不受情感影响，人生也就越不厚重。</w:t>
       </w:r>
     </w:p>
     <w:p>
@@ -7203,21 +7119,7 @@
         <w:rPr>
           <w:rFonts w:hint="eastAsia"/>
         </w:rPr>
-        <w:t>然而我们毕竟是凡人，没有超凡的智慧，坚定的意志和对世界的全知。我们是脆弱的、</w:t>
-      </w:r>
-      <w:proofErr w:type="gramStart"/>
-      <w:r>
-        <w:rPr>
-          <w:rFonts w:hint="eastAsia"/>
-        </w:rPr>
-        <w:t>可错的</w:t>
-      </w:r>
-      <w:proofErr w:type="gramEnd"/>
-      <w:r>
-        <w:rPr>
-          <w:rFonts w:hint="eastAsia"/>
-        </w:rPr>
-        <w:t>，因此我们需要人生哲学的引领和陪伴，需要在人生的漫漫征途上找到指引的灯塔。</w:t>
+        <w:t>然而我们毕竟是凡人，没有超凡的智慧，坚定的意志和对世界的全知。我们是脆弱的、可错的，因此我们需要人生哲学的引领和陪伴，需要在人生的漫漫征途上找到指引的灯塔。</w:t>
       </w:r>
     </w:p>
     <w:p>
@@ -7230,21 +7132,7 @@
         <w:rPr>
           <w:rFonts w:hint="eastAsia"/>
         </w:rPr>
-        <w:t>人不过是一根芦苇，是自然界最脆弱的东西；但他是一根会思考的芦苇。用不着整个宇宙都拿起武器来毁灭他：一口气、一滴水就足以致他死命了。然而，</w:t>
-      </w:r>
-      <w:proofErr w:type="gramStart"/>
-      <w:r>
-        <w:rPr>
-          <w:rFonts w:hint="eastAsia"/>
-        </w:rPr>
-        <w:t>纵使这</w:t>
-      </w:r>
-      <w:proofErr w:type="gramEnd"/>
-      <w:r>
-        <w:rPr>
-          <w:rFonts w:hint="eastAsia"/>
-        </w:rPr>
-        <w:t>世界毁灭了他，人却仍然要比致他于死命的东西更高贵，因为他认识死亡，知道比起自己，世界的优势在哪儿，而世界对此却一无所知。因此，我们全部的尊严就在于思想。</w:t>
+        <w:t>人不过是一根芦苇，是自然界最脆弱的东西；但他是一根会思考的芦苇。用不着整个宇宙都拿起武器来毁灭他：一口气、一滴水就足以致他死命了。然而，纵使这世界毁灭了他，人却仍然要比致他于死命的东西更高贵，因为他认识死亡，知道比起自己，世界的优势在哪儿，而世界对此却一无所知。因此，我们全部的尊严就在于思想。</w:t>
       </w:r>
     </w:p>
     <w:p>
@@ -7710,14 +7598,12 @@
         </w:rPr>
         <w:t>苏格拉底的一个朋友凯瑞奉到德尔</w:t>
       </w:r>
-      <w:proofErr w:type="gramStart"/>
       <w:r>
         <w:rPr>
           <w:rFonts w:hint="eastAsia"/>
         </w:rPr>
         <w:t>斐</w:t>
       </w:r>
-      <w:proofErr w:type="gramEnd"/>
       <w:r>
         <w:rPr>
           <w:rFonts w:hint="eastAsia"/>
@@ -7735,35 +7621,13 @@
         <w:rPr>
           <w:rFonts w:hint="eastAsia"/>
         </w:rPr>
-        <w:t>德尔</w:t>
-      </w:r>
-      <w:proofErr w:type="gramStart"/>
-      <w:r>
-        <w:rPr>
-          <w:rFonts w:hint="eastAsia"/>
-        </w:rPr>
-        <w:t>斐</w:t>
-      </w:r>
-      <w:proofErr w:type="gramEnd"/>
-      <w:r>
-        <w:rPr>
-          <w:rFonts w:hint="eastAsia"/>
-        </w:rPr>
-        <w:t>神谕是传说在</w:t>
+        <w:t>德尔斐神谕是传说在</w:t>
       </w:r>
       <w:r>
         <w:t>3000</w:t>
       </w:r>
       <w:r>
-        <w:t>年前于德尔</w:t>
-      </w:r>
-      <w:proofErr w:type="gramStart"/>
-      <w:r>
-        <w:t>斐</w:t>
-      </w:r>
-      <w:proofErr w:type="gramEnd"/>
-      <w:r>
-        <w:t>神庙阿波罗</w:t>
+        <w:t>年前于德尔斐神庙阿波罗</w:t>
       </w:r>
       <w:r>
         <w:rPr>
@@ -7782,21 +7646,7 @@
         <w:rPr>
           <w:rFonts w:hint="eastAsia"/>
         </w:rPr>
-        <w:t>认识你自己。</w:t>
-      </w:r>
-      <w:proofErr w:type="gramStart"/>
-      <w:r>
-        <w:rPr>
-          <w:rFonts w:hint="eastAsia"/>
-        </w:rPr>
-        <w:t>勿</w:t>
-      </w:r>
-      <w:proofErr w:type="gramEnd"/>
-      <w:r>
-        <w:rPr>
-          <w:rFonts w:hint="eastAsia"/>
-        </w:rPr>
-        <w:t>过度。</w:t>
+        <w:t>认识你自己。勿过度。</w:t>
       </w:r>
     </w:p>
     <w:p>
@@ -7809,21 +7659,7 @@
         <w:rPr>
           <w:rFonts w:hint="eastAsia"/>
         </w:rPr>
-        <w:t>——德尔</w:t>
-      </w:r>
-      <w:proofErr w:type="gramStart"/>
-      <w:r>
-        <w:rPr>
-          <w:rFonts w:hint="eastAsia"/>
-        </w:rPr>
-        <w:t>斐</w:t>
-      </w:r>
-      <w:proofErr w:type="gramEnd"/>
-      <w:r>
-        <w:rPr>
-          <w:rFonts w:hint="eastAsia"/>
-        </w:rPr>
-        <w:t>神谕</w:t>
+        <w:t>——德尔斐神谕</w:t>
       </w:r>
     </w:p>
     <w:p>
@@ -7836,21 +7672,7 @@
         <w:rPr>
           <w:rFonts w:hint="eastAsia"/>
         </w:rPr>
-        <w:t>“认识你自己”是其中最有名的一句，这句话曾引起过无数智者的深思，后来被奉为“德尔</w:t>
-      </w:r>
-      <w:proofErr w:type="gramStart"/>
-      <w:r>
-        <w:rPr>
-          <w:rFonts w:hint="eastAsia"/>
-        </w:rPr>
-        <w:t>斐</w:t>
-      </w:r>
-      <w:proofErr w:type="gramEnd"/>
-      <w:r>
-        <w:rPr>
-          <w:rFonts w:hint="eastAsia"/>
-        </w:rPr>
-        <w:t>神谕”。根据第欧根尼·拉尔修的记载，有人问泰勒斯何事最难？他回应道：认识你自己。尼采在《道德的系谱》的前言中也针对这句话大做文章。他说：</w:t>
+        <w:t>“认识你自己”是其中最有名的一句，这句话曾引起过无数智者的深思，后来被奉为“德尔斐神谕”。根据第欧根尼·拉尔修的记载，有人问泰勒斯何事最难？他回应道：认识你自己。尼采在《道德的系谱》的前言中也针对这句话大做文章。他说：</w:t>
       </w:r>
     </w:p>
     <w:p>
@@ -7956,21 +7778,7 @@
         <w:rPr>
           <w:rFonts w:hint="eastAsia"/>
         </w:rPr>
-        <w:t>正是这一番查访为苏格拉底引来了很多人的敌意。在旁观者看来，苏格拉底既然说别人对某事无知，就一定是本人对这件事有智慧了。然而，苏格拉底进一步意识到，只有神才是真正智慧的，</w:t>
-      </w:r>
-      <w:proofErr w:type="gramStart"/>
-      <w:r>
-        <w:rPr>
-          <w:rFonts w:hint="eastAsia"/>
-        </w:rPr>
-        <w:t>这签文</w:t>
-      </w:r>
-      <w:proofErr w:type="gramEnd"/>
-      <w:r>
-        <w:rPr>
-          <w:rFonts w:hint="eastAsia"/>
-        </w:rPr>
-        <w:t>的意思是：“人的智慧价值不大，甚至毫无价值。”此时用的人名“苏格拉底”只不过是一个例子，因为只有他意识到人的智慧的渺小和无价值。</w:t>
+        <w:t>正是这一番查访为苏格拉底引来了很多人的敌意。在旁观者看来，苏格拉底既然说别人对某事无知，就一定是本人对这件事有智慧了。然而，苏格拉底进一步意识到，只有神才是真正智慧的，这签文的意思是：“人的智慧价值不大，甚至毫无价值。”此时用的人名“苏格拉底”只不过是一个例子，因为只有他意识到人的智慧的渺小和无价值。</w:t>
       </w:r>
     </w:p>
     <w:p>
@@ -8110,35 +7918,7 @@
         <w:rPr>
           <w:rFonts w:hint="eastAsia"/>
         </w:rPr>
-        <w:t>我认为他现在做的这件事，不义杀人，只会给他自己更大的损害。雅典公民们，我现在进行申辩，并不是为了我自己，像大家</w:t>
-      </w:r>
-      <w:proofErr w:type="gramStart"/>
-      <w:r>
-        <w:rPr>
-          <w:rFonts w:hint="eastAsia"/>
-        </w:rPr>
-        <w:t>想像</w:t>
-      </w:r>
-      <w:proofErr w:type="gramEnd"/>
-      <w:r>
-        <w:rPr>
-          <w:rFonts w:hint="eastAsia"/>
-        </w:rPr>
-        <w:t>的那样，更多的是为了各位，使你们可以</w:t>
-      </w:r>
-      <w:proofErr w:type="gramStart"/>
-      <w:r>
-        <w:rPr>
-          <w:rFonts w:hint="eastAsia"/>
-        </w:rPr>
-        <w:t>不致于</w:t>
-      </w:r>
-      <w:proofErr w:type="gramEnd"/>
-      <w:r>
-        <w:rPr>
-          <w:rFonts w:hint="eastAsia"/>
-        </w:rPr>
-        <w:t>给我定罪，从而错误地对待神灵赐给你们的恩典。</w:t>
+        <w:t>我认为他现在做的这件事，不义杀人，只会给他自己更大的损害。雅典公民们，我现在进行申辩，并不是为了我自己，像大家想像的那样，更多的是为了各位，使你们可以不致于给我定罪，从而错误地对待神灵赐给你们的恩典。</w:t>
       </w:r>
       <w:r>
         <w:rPr>
@@ -8180,21 +7960,7 @@
         <w:rPr>
           <w:rFonts w:hint="eastAsia"/>
         </w:rPr>
-        <w:t>这样，你们以后的日子就可以蒙头大睡，除非神灵对你们关怀，再派</w:t>
-      </w:r>
-      <w:proofErr w:type="gramStart"/>
-      <w:r>
-        <w:rPr>
-          <w:rFonts w:hint="eastAsia"/>
-        </w:rPr>
-        <w:t>一个人来叮你们</w:t>
-      </w:r>
-      <w:proofErr w:type="gramEnd"/>
-      <w:r>
-        <w:rPr>
-          <w:rFonts w:hint="eastAsia"/>
-        </w:rPr>
-        <w:t>。</w:t>
+        <w:t>这样，你们以后的日子就可以蒙头大睡，除非神灵对你们关怀，再派一个人来叮你们。</w:t>
       </w:r>
     </w:p>
     <w:p>
@@ -8333,15 +8099,7 @@
         <w:t>；</w:t>
       </w:r>
       <w:r>
-        <w:t>我们的原告们又灵又快，被那跑得更快的邪恶追上了。现在我要走了，因为被你们宣告有罪而判处死刑；他们也要走了，因为被真理宣告为卑鄙罐</w:t>
-      </w:r>
-      <w:proofErr w:type="gramStart"/>
-      <w:r>
-        <w:t>龊</w:t>
-      </w:r>
-      <w:proofErr w:type="gramEnd"/>
-      <w:r>
-        <w:t>、颠倒黑白。我安于我的遭遇，他们安于他们的遭遇。</w:t>
+        <w:t>我们的原告们又灵又快，被那跑得更快的邪恶追上了。现在我要走了，因为被你们宣告有罪而判处死刑；他们也要走了，因为被真理宣告为卑鄙罐龊、颠倒黑白。我安于我的遭遇，他们安于他们的遭遇。</w:t>
       </w:r>
     </w:p>
     <w:p>
@@ -8584,21 +8342,7 @@
         <w:rPr>
           <w:rFonts w:hint="eastAsia"/>
         </w:rPr>
-        <w:t>一般是“伦理词汇”，即与</w:t>
-      </w:r>
-      <w:proofErr w:type="gramStart"/>
-      <w:r>
-        <w:rPr>
-          <w:rFonts w:hint="eastAsia"/>
-        </w:rPr>
-        <w:t>善有关</w:t>
-      </w:r>
-      <w:proofErr w:type="gramEnd"/>
-      <w:r>
-        <w:rPr>
-          <w:rFonts w:hint="eastAsia"/>
-        </w:rPr>
-        <w:t>的词汇。</w:t>
+        <w:t>一般是“伦理词汇”，即与善有关的词汇。</w:t>
       </w:r>
     </w:p>
     <w:p>
@@ -8709,25 +8453,7 @@
           <w:b/>
           <w:bCs/>
         </w:rPr>
-        <w:t>游叙</w:t>
-      </w:r>
-      <w:proofErr w:type="gramStart"/>
-      <w:r>
-        <w:rPr>
-          <w:rFonts w:hint="eastAsia"/>
-          <w:b/>
-          <w:bCs/>
-        </w:rPr>
-        <w:t>弗</w:t>
-      </w:r>
-      <w:proofErr w:type="gramEnd"/>
-      <w:r>
-        <w:rPr>
-          <w:rFonts w:hint="eastAsia"/>
-          <w:b/>
-          <w:bCs/>
-        </w:rPr>
-        <w:t>伦：</w:t>
+        <w:t>游叙弗伦：</w:t>
       </w:r>
       <w:r>
         <w:rPr>
@@ -8905,21 +8631,7 @@
         <w:rPr>
           <w:rFonts w:hint="eastAsia"/>
         </w:rPr>
-        <w:t>但是被喜爱是因为神灵在爱它，这就好像某物</w:t>
-      </w:r>
-      <w:proofErr w:type="gramStart"/>
-      <w:r>
-        <w:rPr>
-          <w:rFonts w:hint="eastAsia"/>
-        </w:rPr>
-        <w:t>被扛是</w:t>
-      </w:r>
-      <w:proofErr w:type="gramEnd"/>
-      <w:r>
-        <w:rPr>
-          <w:rFonts w:hint="eastAsia"/>
-        </w:rPr>
-        <w:t>因为有人扛它，某物被爱也是因为有人爱它。所以某事被神喜爱是因为神喜爱它。可是，如果神灵喜爱的和虔诚的是一回事，那么，如果虔诚的是因为虔诚而被喜爱，神灵喜爱的也就是因为神喜爱而被喜爱，那么虔诚的也就是由于它被喜爱而成为虔诚的。现在你可以看到，这两者是对立的。因为一个是由于被喜爱而成为可爱的，另一个是由于本来可爱而被喜爱的。</w:t>
+        <w:t>但是被喜爱是因为神灵在爱它，这就好像某物被扛是因为有人扛它，某物被爱也是因为有人爱它。所以某事被神喜爱是因为神喜爱它。可是，如果神灵喜爱的和虔诚的是一回事，那么，如果虔诚的是因为虔诚而被喜爱，神灵喜爱的也就是因为神喜爱而被喜爱，那么虔诚的也就是由于它被喜爱而成为虔诚的。现在你可以看到，这两者是对立的。因为一个是由于被喜爱而成为可爱的，另一个是由于本来可爱而被喜爱的。</w:t>
       </w:r>
     </w:p>
     <w:p>
@@ -9569,25 +9281,7 @@
           <w:b/>
           <w:bCs/>
         </w:rPr>
-        <w:t>游叙</w:t>
-      </w:r>
-      <w:proofErr w:type="gramStart"/>
-      <w:r>
-        <w:rPr>
-          <w:rFonts w:hint="eastAsia"/>
-          <w:b/>
-          <w:bCs/>
-        </w:rPr>
-        <w:t>弗</w:t>
-      </w:r>
-      <w:proofErr w:type="gramEnd"/>
-      <w:r>
-        <w:rPr>
-          <w:rFonts w:hint="eastAsia"/>
-          <w:b/>
-          <w:bCs/>
-        </w:rPr>
-        <w:t>伦</w:t>
+        <w:t>游叙弗伦</w:t>
       </w:r>
       <w:r>
         <w:rPr>
@@ -9957,21 +9651,7 @@
         <w:rPr>
           <w:rFonts w:hint="eastAsia"/>
         </w:rPr>
-        <w:t>此外，在认识自我之后，并不意味着自我是不可改变的，我们还可以建构自我，使自己</w:t>
-      </w:r>
-      <w:proofErr w:type="gramStart"/>
-      <w:r>
-        <w:rPr>
-          <w:rFonts w:hint="eastAsia"/>
-        </w:rPr>
-        <w:t>朝理想</w:t>
-      </w:r>
-      <w:proofErr w:type="gramEnd"/>
-      <w:r>
-        <w:rPr>
-          <w:rFonts w:hint="eastAsia"/>
-        </w:rPr>
-        <w:t>的方向前进。</w:t>
+        <w:t>此外，在认识自我之后，并不意味着自我是不可改变的，我们还可以建构自我，使自己朝理想的方向前进。</w:t>
       </w:r>
       <w:r>
         <w:rPr>
@@ -10003,7 +9683,6 @@
         </w:rPr>
         <w:t xml:space="preserve"> </w:t>
       </w:r>
-      <w:proofErr w:type="gramStart"/>
       <w:r>
         <w:rPr>
           <w:rFonts w:hint="eastAsia"/>
@@ -10011,7 +9690,6 @@
         <w:t>斯多亚主义</w:t>
       </w:r>
       <w:bookmarkEnd w:id="16"/>
-      <w:proofErr w:type="gramEnd"/>
     </w:p>
     <w:p>
       <w:pPr>
@@ -10086,15 +9764,7 @@
         <w:t>Stoicism</w:t>
       </w:r>
       <w:r>
-        <w:t>，也称斯多</w:t>
-      </w:r>
-      <w:proofErr w:type="gramStart"/>
-      <w:r>
-        <w:t>葛</w:t>
-      </w:r>
-      <w:proofErr w:type="gramEnd"/>
-      <w:r>
-        <w:t>主义）是古希腊的一个重要哲学流派，与柏拉图的学园派，亚里士多德的逍遥学派和伊壁鸠鲁学派共同被称为古希腊的四大哲学学派，也是古</w:t>
+        <w:t>，也称斯多葛主义）是古希腊的一个重要哲学流派，与柏拉图的学园派，亚里士多德的逍遥学派和伊壁鸠鲁学派共同被称为古希腊的四大哲学学派，也是古</w:t>
       </w:r>
       <w:r>
         <w:lastRenderedPageBreak/>
@@ -10111,61 +9781,19 @@
         <w:rPr>
           <w:rFonts w:hint="eastAsia"/>
         </w:rPr>
-        <w:t>斯多亚学派早期代表人物有芝诺、克</w:t>
-      </w:r>
-      <w:proofErr w:type="gramStart"/>
-      <w:r>
-        <w:rPr>
-          <w:rFonts w:hint="eastAsia"/>
-        </w:rPr>
-        <w:t>莱</w:t>
-      </w:r>
-      <w:proofErr w:type="gramEnd"/>
-      <w:r>
-        <w:rPr>
-          <w:rFonts w:hint="eastAsia"/>
-        </w:rPr>
-        <w:t>安塞、克里希波等，</w:t>
-      </w:r>
-      <w:r>
-        <w:rPr>
-          <w:rFonts w:hint="eastAsia"/>
-        </w:rPr>
-        <w:t>其著作已经散</w:t>
-      </w:r>
-      <w:proofErr w:type="gramStart"/>
-      <w:r>
-        <w:rPr>
-          <w:rFonts w:hint="eastAsia"/>
-        </w:rPr>
-        <w:t>轶</w:t>
-      </w:r>
-      <w:proofErr w:type="gramEnd"/>
-      <w:r>
-        <w:rPr>
-          <w:rFonts w:hint="eastAsia"/>
-        </w:rPr>
-        <w:t>，基本仅凭口耳相传其学说。</w:t>
-      </w:r>
-      <w:r>
-        <w:rPr>
-          <w:rFonts w:hint="eastAsia"/>
-        </w:rPr>
-        <w:t>晚期代表人物有塞</w:t>
-      </w:r>
-      <w:proofErr w:type="gramStart"/>
-      <w:r>
-        <w:rPr>
-          <w:rFonts w:hint="eastAsia"/>
-        </w:rPr>
-        <w:t>涅</w:t>
-      </w:r>
-      <w:proofErr w:type="gramEnd"/>
-      <w:r>
-        <w:rPr>
-          <w:rFonts w:hint="eastAsia"/>
-        </w:rPr>
-        <w:t>卡、爱比克泰德、马可</w:t>
+        <w:t>斯多亚学派早期代表人物有芝诺、克莱安塞、克里希波等，</w:t>
+      </w:r>
+      <w:r>
+        <w:rPr>
+          <w:rFonts w:hint="eastAsia"/>
+        </w:rPr>
+        <w:t>其著作已经散轶，基本仅凭口耳相传其学说。</w:t>
+      </w:r>
+      <w:r>
+        <w:rPr>
+          <w:rFonts w:hint="eastAsia"/>
+        </w:rPr>
+        <w:t>晚期代表人物有塞涅卡、爱比克泰德、马可</w:t>
       </w:r>
       <w:r>
         <w:rPr>
@@ -10569,21 +10197,7 @@
         <w:rPr>
           <w:rFonts w:hint="eastAsia"/>
         </w:rPr>
-        <w:t>德性与我们常说的“德（道德）”并不同：后者只是人类社会的底线，前者则更强调生命的繁盛状态。总之，一个有德性的</w:t>
-      </w:r>
-      <w:proofErr w:type="gramStart"/>
-      <w:r>
-        <w:rPr>
-          <w:rFonts w:hint="eastAsia"/>
-        </w:rPr>
-        <w:t>个</w:t>
-      </w:r>
-      <w:proofErr w:type="gramEnd"/>
-      <w:r>
-        <w:rPr>
-          <w:rFonts w:hint="eastAsia"/>
-        </w:rPr>
-        <w:t>体会卓越发挥人生而为人所应有的作用。</w:t>
+        <w:t>德性与我们常说的“德（道德）”并不同：后者只是人类社会的底线，前者则更强调生命的繁盛状态。总之，一个有德性的个体会卓越发挥人生而为人所应有的作用。</w:t>
       </w:r>
     </w:p>
     <w:p>
@@ -10690,16 +10304,8 @@
         <w:rPr>
           <w:rFonts w:hint="eastAsia"/>
         </w:rPr>
-        <w:t>美德是唯一的善，其余的东西不具有内在善和</w:t>
-      </w:r>
-      <w:proofErr w:type="gramStart"/>
-      <w:r>
-        <w:rPr>
-          <w:rFonts w:hint="eastAsia"/>
-        </w:rPr>
-        <w:t>恶；</w:t>
-      </w:r>
-      <w:proofErr w:type="gramEnd"/>
+        <w:t>美德是唯一的善，其余的东西不具有内在善和恶；</w:t>
+      </w:r>
     </w:p>
     <w:p>
       <w:pPr>
@@ -10801,21 +10407,7 @@
         <w:rPr>
           <w:rFonts w:hint="eastAsia"/>
         </w:rPr>
-        <w:t>可见，亚里士多德学派提出的“外在的运气”实际上在当时只有上等阶层才能达到，即除非如</w:t>
-      </w:r>
-      <w:proofErr w:type="gramStart"/>
-      <w:r>
-        <w:rPr>
-          <w:rFonts w:hint="eastAsia"/>
-        </w:rPr>
-        <w:t>上层般拥有</w:t>
-      </w:r>
-      <w:proofErr w:type="gramEnd"/>
-      <w:r>
-        <w:rPr>
-          <w:rFonts w:hint="eastAsia"/>
-        </w:rPr>
-        <w:t>外在的好处，否则人就不能获得幸福生活；犬儒学派则拒绝了外在的运气，从而将幸福生活的适用范围扩大到了中下阶层。斯多亚学派吸收了两者的观点，它秉持“可理性追求或拒斥”，既扩大了幸福生活的适用范围，又不要求苦行式的生活，因此同时面向了各个阶层。</w:t>
+        <w:t>可见，亚里士多德学派提出的“外在的运气”实际上在当时只有上等阶层才能达到，即除非如上层般拥有外在的好处，否则人就不能获得幸福生活；犬儒学派则拒绝了外在的运气，从而将幸福生活的适用范围扩大到了中下阶层。斯多亚学派吸收了两者的观点，它秉持“可理性追求或拒斥”，既扩大了幸福生活的适用范围，又不要求苦行式的生活，因此同时面向了各个阶层。</w:t>
       </w:r>
     </w:p>
     <w:p>
@@ -10840,21 +10432,7 @@
         <w:rPr>
           <w:rFonts w:hint="eastAsia"/>
         </w:rPr>
-        <w:t>（一）塞</w:t>
-      </w:r>
-      <w:proofErr w:type="gramStart"/>
-      <w:r>
-        <w:rPr>
-          <w:rFonts w:hint="eastAsia"/>
-        </w:rPr>
-        <w:t>涅</w:t>
-      </w:r>
-      <w:proofErr w:type="gramEnd"/>
-      <w:r>
-        <w:rPr>
-          <w:rFonts w:hint="eastAsia"/>
-        </w:rPr>
-        <w:t>卡</w:t>
+        <w:t>（一）塞涅卡</w:t>
       </w:r>
       <w:bookmarkEnd w:id="21"/>
     </w:p>
@@ -11123,15 +10701,7 @@
         <w:t>59</w:t>
       </w:r>
       <w:r>
-        <w:t>年，尼禄</w:t>
-      </w:r>
-      <w:proofErr w:type="gramStart"/>
-      <w:r>
-        <w:t>弑</w:t>
-      </w:r>
-      <w:proofErr w:type="gramEnd"/>
-      <w:r>
-        <w:t>母。公元</w:t>
+        <w:t>年，尼禄弑母。公元</w:t>
       </w:r>
       <w:r>
         <w:t>62</w:t>
@@ -11149,15 +10719,7 @@
         <w:t>——</w:t>
       </w:r>
       <w:r>
-        <w:t>诗人卢坎谋刺尼</w:t>
-      </w:r>
-      <w:proofErr w:type="gramStart"/>
-      <w:r>
-        <w:t>禄事件</w:t>
-      </w:r>
-      <w:proofErr w:type="gramEnd"/>
-      <w:r>
-        <w:t>之后，多疑的尼禄逼迫</w:t>
+        <w:t>诗人卢坎谋刺尼禄事件之后，多疑的尼禄逼迫</w:t>
       </w:r>
       <w:r>
         <w:rPr>
@@ -11520,15 +11082,7 @@
         <w:t>，</w:t>
       </w:r>
       <w:r>
-        <w:t>是罗马帝国</w:t>
-      </w:r>
-      <w:proofErr w:type="gramStart"/>
-      <w:r>
-        <w:t>五贤帝</w:t>
-      </w:r>
-      <w:proofErr w:type="gramEnd"/>
-      <w:r>
-        <w:t>之一。在位期间困难重重：罗马帝国最严重的瘟疫</w:t>
+        <w:t>是罗马帝国五贤帝之一。在位期间困难重重：罗马帝国最严重的瘟疫</w:t>
       </w:r>
       <w:r>
         <w:rPr>
@@ -11738,21 +11292,7 @@
         <w:rPr>
           <w:rFonts w:hint="eastAsia"/>
         </w:rPr>
-        <w:t>——塞</w:t>
-      </w:r>
-      <w:proofErr w:type="gramStart"/>
-      <w:r>
-        <w:rPr>
-          <w:rFonts w:hint="eastAsia"/>
-        </w:rPr>
-        <w:t>涅</w:t>
-      </w:r>
-      <w:proofErr w:type="gramEnd"/>
-      <w:r>
-        <w:rPr>
-          <w:rFonts w:hint="eastAsia"/>
-        </w:rPr>
-        <w:t>卡</w:t>
+        <w:t>——塞涅卡</w:t>
       </w:r>
     </w:p>
     <w:p>
@@ -11817,21 +11357,7 @@
         <w:rPr>
           <w:rFonts w:hint="eastAsia"/>
         </w:rPr>
-        <w:t>——塞</w:t>
-      </w:r>
-      <w:proofErr w:type="gramStart"/>
-      <w:r>
-        <w:rPr>
-          <w:rFonts w:hint="eastAsia"/>
-        </w:rPr>
-        <w:t>涅</w:t>
-      </w:r>
-      <w:proofErr w:type="gramEnd"/>
-      <w:r>
-        <w:rPr>
-          <w:rFonts w:hint="eastAsia"/>
-        </w:rPr>
-        <w:t>卡</w:t>
+        <w:t>——塞涅卡</w:t>
       </w:r>
     </w:p>
     <w:p>
@@ -12130,31 +11656,7 @@
         <w:ind w:firstLine="420"/>
       </w:pPr>
       <w:r>
-        <w:t>逐日奔忙只为饥，才得有食又思衣。置下绫罗身上穿，抬头却嫌房屋低。盖了高楼并大厦，床前缺少美貌妻。娇妻美妾都娶下，又虑出门没马骑。将钱买下高头马，马前马后少跟随。家人招下十数个，有钱没势被人欺。</w:t>
-      </w:r>
-      <w:proofErr w:type="gramStart"/>
-      <w:r>
-        <w:t>一铨铨</w:t>
-      </w:r>
-      <w:proofErr w:type="gramEnd"/>
-      <w:r>
-        <w:t>到知县位，又说官小职位</w:t>
-      </w:r>
-      <w:proofErr w:type="gramStart"/>
-      <w:r>
-        <w:t>卑</w:t>
-      </w:r>
-      <w:proofErr w:type="gramEnd"/>
-      <w:r>
-        <w:t>。</w:t>
-      </w:r>
-      <w:proofErr w:type="gramStart"/>
-      <w:r>
-        <w:t>一</w:t>
-      </w:r>
-      <w:proofErr w:type="gramEnd"/>
-      <w:r>
-        <w:t>攀攀到阁老位，每日思想要登基。一朝南面坐天下，又想神仙下象棋。洞宾陪他把棋下，又问哪是上天梯。上天梯子未做下，阎王发牌鬼来催。若非此人大限到，上到天上还嫌低。</w:t>
+        <w:t>逐日奔忙只为饥，才得有食又思衣。置下绫罗身上穿，抬头却嫌房屋低。盖了高楼并大厦，床前缺少美貌妻。娇妻美妾都娶下，又虑出门没马骑。将钱买下高头马，马前马后少跟随。家人招下十数个，有钱没势被人欺。一铨铨到知县位，又说官小职位卑。一攀攀到阁老位，每日思想要登基。一朝南面坐天下，又想神仙下象棋。洞宾陪他把棋下，又问哪是上天梯。上天梯子未做下，阎王发牌鬼来催。若非此人大限到，上到天上还嫌低。</w:t>
       </w:r>
     </w:p>
     <w:p>
@@ -12173,16 +11675,8 @@
         <w:rPr>
           <w:rFonts w:hint="eastAsia"/>
         </w:rPr>
-        <w:t>朱载</w:t>
-      </w:r>
-      <w:proofErr w:type="gramStart"/>
-      <w:r>
-        <w:rPr>
-          <w:rFonts w:hint="eastAsia"/>
-        </w:rPr>
-        <w:t>堉</w:t>
-      </w:r>
-      <w:proofErr w:type="gramEnd"/>
+        <w:t>朱载堉</w:t>
+      </w:r>
       <w:r>
         <w:rPr>
           <w:rFonts w:hint="eastAsia"/>
@@ -12335,21 +11829,7 @@
         <w:rPr>
           <w:rFonts w:hint="eastAsia"/>
         </w:rPr>
-        <w:t>——塞</w:t>
-      </w:r>
-      <w:proofErr w:type="gramStart"/>
-      <w:r>
-        <w:rPr>
-          <w:rFonts w:hint="eastAsia"/>
-        </w:rPr>
-        <w:t>涅</w:t>
-      </w:r>
-      <w:proofErr w:type="gramEnd"/>
-      <w:r>
-        <w:rPr>
-          <w:rFonts w:hint="eastAsia"/>
-        </w:rPr>
-        <w:t>卡</w:t>
+        <w:t>——塞涅卡</w:t>
       </w:r>
     </w:p>
     <w:p>
@@ -12390,21 +11870,7 @@
         <w:rPr>
           <w:rFonts w:hint="eastAsia"/>
         </w:rPr>
-        <w:t>——塞</w:t>
-      </w:r>
-      <w:proofErr w:type="gramStart"/>
-      <w:r>
-        <w:rPr>
-          <w:rFonts w:hint="eastAsia"/>
-        </w:rPr>
-        <w:t>涅</w:t>
-      </w:r>
-      <w:proofErr w:type="gramEnd"/>
-      <w:r>
-        <w:rPr>
-          <w:rFonts w:hint="eastAsia"/>
-        </w:rPr>
-        <w:t>卡</w:t>
+        <w:t>——塞涅卡</w:t>
       </w:r>
     </w:p>
     <w:p>
@@ -12602,21 +12068,7 @@
         <w:rPr>
           <w:rFonts w:hint="eastAsia"/>
         </w:rPr>
-        <w:t>——塞</w:t>
-      </w:r>
-      <w:proofErr w:type="gramStart"/>
-      <w:r>
-        <w:rPr>
-          <w:rFonts w:hint="eastAsia"/>
-        </w:rPr>
-        <w:t>涅</w:t>
-      </w:r>
-      <w:proofErr w:type="gramEnd"/>
-      <w:r>
-        <w:rPr>
-          <w:rFonts w:hint="eastAsia"/>
-        </w:rPr>
-        <w:t>卡</w:t>
+        <w:t>——塞涅卡</w:t>
       </w:r>
     </w:p>
     <w:p>
@@ -12775,21 +12227,7 @@
         <w:rPr>
           <w:rFonts w:hint="eastAsia"/>
         </w:rPr>
-        <w:t>由于重大变迁引起的</w:t>
-      </w:r>
-      <w:proofErr w:type="gramStart"/>
-      <w:r>
-        <w:rPr>
-          <w:rFonts w:hint="eastAsia"/>
-        </w:rPr>
-        <w:t>欢愉会</w:t>
-      </w:r>
-      <w:proofErr w:type="gramEnd"/>
-      <w:r>
-        <w:rPr>
-          <w:rFonts w:hint="eastAsia"/>
-        </w:rPr>
-        <w:t>重新引发生活热情，但是一段时间后又会复归麻木。</w:t>
+        <w:t>由于重大变迁引起的欢愉会重新引发生活热情，但是一段时间后又会复归麻木。</w:t>
       </w:r>
     </w:p>
     <w:p>
@@ -13356,21 +12794,7 @@
         <w:rPr>
           <w:rFonts w:hint="eastAsia"/>
         </w:rPr>
-        <w:t>——塞</w:t>
-      </w:r>
-      <w:proofErr w:type="gramStart"/>
-      <w:r>
-        <w:rPr>
-          <w:rFonts w:hint="eastAsia"/>
-        </w:rPr>
-        <w:t>涅</w:t>
-      </w:r>
-      <w:proofErr w:type="gramEnd"/>
-      <w:r>
-        <w:rPr>
-          <w:rFonts w:hint="eastAsia"/>
-        </w:rPr>
-        <w:t>卡</w:t>
+        <w:t>——塞涅卡</w:t>
       </w:r>
     </w:p>
     <w:p>
@@ -13607,19 +13031,11 @@
               <w:pStyle w:val="aa"/>
               <w:spacing w:before="78" w:after="78"/>
             </w:pPr>
-            <w:proofErr w:type="gramStart"/>
             <w:r>
               <w:rPr>
                 <w:rFonts w:hint="eastAsia"/>
               </w:rPr>
-              <w:t>没有甩锅的</w:t>
-            </w:r>
-            <w:proofErr w:type="gramEnd"/>
-            <w:r>
-              <w:rPr>
-                <w:rFonts w:hint="eastAsia"/>
-              </w:rPr>
-              <w:t>目的，别人是否差，不影响自己身上有的毛病</w:t>
+              <w:t>没有甩锅的目的，别人是否差，不影响自己身上有的毛病</w:t>
             </w:r>
           </w:p>
         </w:tc>
@@ -14025,21 +13441,7 @@
         <w:rPr>
           <w:rFonts w:hint="eastAsia"/>
         </w:rPr>
-        <w:t>——塞</w:t>
-      </w:r>
-      <w:proofErr w:type="gramStart"/>
-      <w:r>
-        <w:rPr>
-          <w:rFonts w:hint="eastAsia"/>
-        </w:rPr>
-        <w:t>涅</w:t>
-      </w:r>
-      <w:proofErr w:type="gramEnd"/>
-      <w:r>
-        <w:rPr>
-          <w:rFonts w:hint="eastAsia"/>
-        </w:rPr>
-        <w:t>卡</w:t>
+        <w:t>——塞涅卡</w:t>
       </w:r>
     </w:p>
     <w:p>
@@ -14089,23 +13491,7 @@
         <w:ind w:left="442" w:hanging="442"/>
       </w:pPr>
       <w:r>
-        <w:t>快乐既</w:t>
-      </w:r>
-      <w:proofErr w:type="gramStart"/>
-      <w:r>
-        <w:t>非培养</w:t>
-      </w:r>
-      <w:proofErr w:type="gramEnd"/>
-      <w:r>
-        <w:t>美德的回报也</w:t>
-      </w:r>
-      <w:proofErr w:type="gramStart"/>
-      <w:r>
-        <w:t>非培养</w:t>
-      </w:r>
-      <w:proofErr w:type="gramEnd"/>
-      <w:r>
-        <w:t>美德的动机，而是一种副产品。</w:t>
+        <w:t>快乐既非培养美德的回报也非培养美德的动机，而是一种副产品。</w:t>
       </w:r>
     </w:p>
     <w:p>
@@ -14163,21 +13549,7 @@
         <w:rPr>
           <w:rFonts w:hint="eastAsia"/>
         </w:rPr>
-        <w:t>——塞</w:t>
-      </w:r>
-      <w:proofErr w:type="gramStart"/>
-      <w:r>
-        <w:rPr>
-          <w:rFonts w:hint="eastAsia"/>
-        </w:rPr>
-        <w:t>涅</w:t>
-      </w:r>
-      <w:proofErr w:type="gramEnd"/>
-      <w:r>
-        <w:rPr>
-          <w:rFonts w:hint="eastAsia"/>
-        </w:rPr>
-        <w:t>卡</w:t>
+        <w:t>——塞涅卡</w:t>
       </w:r>
     </w:p>
     <w:p>
@@ -14438,21 +13810,7 @@
         <w:rPr>
           <w:rFonts w:hint="eastAsia"/>
         </w:rPr>
-        <w:t>——塞</w:t>
-      </w:r>
-      <w:proofErr w:type="gramStart"/>
-      <w:r>
-        <w:rPr>
-          <w:rFonts w:hint="eastAsia"/>
-        </w:rPr>
-        <w:t>涅</w:t>
-      </w:r>
-      <w:proofErr w:type="gramEnd"/>
-      <w:r>
-        <w:rPr>
-          <w:rFonts w:hint="eastAsia"/>
-        </w:rPr>
-        <w:t>卡</w:t>
+        <w:t>——塞涅卡</w:t>
       </w:r>
     </w:p>
     <w:p>
@@ -14523,21 +13881,7 @@
         <w:rPr>
           <w:rFonts w:hint="eastAsia"/>
         </w:rPr>
-        <w:t>有些事情是属于我们权能之内的事情，有些事情却不是属于我们权能之内的东西。前者在自然本性上都是自由的、不受任何阻碍和束缚的；而</w:t>
-      </w:r>
-      <w:proofErr w:type="gramStart"/>
-      <w:r>
-        <w:rPr>
-          <w:rFonts w:hint="eastAsia"/>
-        </w:rPr>
-        <w:t>后者都是</w:t>
-      </w:r>
-      <w:proofErr w:type="gramEnd"/>
-      <w:r>
-        <w:rPr>
-          <w:rFonts w:hint="eastAsia"/>
-        </w:rPr>
-        <w:t>软弱的、奴性的、总是受到阻碍的、不属于我们的东西。假如你把本性上是受奴役的东西当作自由的东西，把那些不属于自己的东西当作是你自己的东西，那么你必将受到阻碍，必将痛苦不堪、怨天尤人。</w:t>
+        <w:t>有些事情是属于我们权能之内的事情，有些事情却不是属于我们权能之内的东西。前者在自然本性上都是自由的、不受任何阻碍和束缚的；而后者都是软弱的、奴性的、总是受到阻碍的、不属于我们的东西。假如你把本性上是受奴役的东西当作自由的东西，把那些不属于自己的东西当作是你自己的东西，那么你必将受到阻碍，必将痛苦不堪、怨天尤人。</w:t>
       </w:r>
     </w:p>
     <w:p>
@@ -15321,21 +14665,7 @@
         <w:rPr>
           <w:rFonts w:hint="eastAsia"/>
         </w:rPr>
-        <w:t>如同一个海</w:t>
-      </w:r>
-      <w:proofErr w:type="gramStart"/>
-      <w:r>
-        <w:rPr>
-          <w:rFonts w:hint="eastAsia"/>
-        </w:rPr>
-        <w:t>岬</w:t>
-      </w:r>
-      <w:proofErr w:type="gramEnd"/>
-      <w:r>
-        <w:rPr>
-          <w:rFonts w:hint="eastAsia"/>
-        </w:rPr>
-        <w:t>失掉一角</w:t>
+        <w:t>如同一个海岬失掉一角</w:t>
       </w:r>
     </w:p>
     <w:p>
@@ -15786,21 +15116,7 @@
         <w:rPr>
           <w:rFonts w:hint="eastAsia"/>
         </w:rPr>
-        <w:t>人的</w:t>
-      </w:r>
-      <w:proofErr w:type="gramStart"/>
-      <w:r>
-        <w:rPr>
-          <w:rFonts w:hint="eastAsia"/>
-        </w:rPr>
-        <w:t>无知可</w:t>
-      </w:r>
-      <w:proofErr w:type="gramEnd"/>
-      <w:r>
-        <w:rPr>
-          <w:rFonts w:hint="eastAsia"/>
-        </w:rPr>
-        <w:t>分为两种：事实无知、价值无知。两种无知都可能成为关键的错误表象。</w:t>
+        <w:t>人的无知可分为两种：事实无知、价值无知。两种无知都可能成为关键的错误表象。</w:t>
       </w:r>
     </w:p>
     <w:p>
@@ -15899,21 +15215,7 @@
         <w:rPr>
           <w:rFonts w:hint="eastAsia"/>
         </w:rPr>
-        <w:t>——塞</w:t>
-      </w:r>
-      <w:proofErr w:type="gramStart"/>
-      <w:r>
-        <w:rPr>
-          <w:rFonts w:hint="eastAsia"/>
-        </w:rPr>
-        <w:t>涅</w:t>
-      </w:r>
-      <w:proofErr w:type="gramEnd"/>
-      <w:r>
-        <w:rPr>
-          <w:rFonts w:hint="eastAsia"/>
-        </w:rPr>
-        <w:t>卡</w:t>
+        <w:t>——塞涅卡</w:t>
       </w:r>
     </w:p>
     <w:p>
@@ -16012,21 +15314,7 @@
         <w:rPr>
           <w:rFonts w:hint="eastAsia"/>
         </w:rPr>
-        <w:t>——塞</w:t>
-      </w:r>
-      <w:proofErr w:type="gramStart"/>
-      <w:r>
-        <w:rPr>
-          <w:rFonts w:hint="eastAsia"/>
-        </w:rPr>
-        <w:t>涅</w:t>
-      </w:r>
-      <w:proofErr w:type="gramEnd"/>
-      <w:r>
-        <w:rPr>
-          <w:rFonts w:hint="eastAsia"/>
-        </w:rPr>
-        <w:t>卡</w:t>
+        <w:t>——塞涅卡</w:t>
       </w:r>
     </w:p>
     <w:p>
@@ -16058,21 +15346,7 @@
         <w:rPr>
           <w:rFonts w:hint="eastAsia"/>
         </w:rPr>
-        <w:t>——塞</w:t>
-      </w:r>
-      <w:proofErr w:type="gramStart"/>
-      <w:r>
-        <w:rPr>
-          <w:rFonts w:hint="eastAsia"/>
-        </w:rPr>
-        <w:t>涅</w:t>
-      </w:r>
-      <w:proofErr w:type="gramEnd"/>
-      <w:r>
-        <w:rPr>
-          <w:rFonts w:hint="eastAsia"/>
-        </w:rPr>
-        <w:t>卡</w:t>
+        <w:t>——塞涅卡</w:t>
       </w:r>
     </w:p>
     <w:p>
@@ -16182,21 +15456,7 @@
         <w:rPr>
           <w:rFonts w:hint="eastAsia"/>
         </w:rPr>
-        <w:t>别人的侮辱会让我们生气，从而阻止我们获得和维持安宁。这里的</w:t>
-      </w:r>
-      <w:proofErr w:type="gramStart"/>
-      <w:r>
-        <w:rPr>
-          <w:rFonts w:hint="eastAsia"/>
-        </w:rPr>
-        <w:t>侮辱既</w:t>
-      </w:r>
-      <w:proofErr w:type="gramEnd"/>
-      <w:r>
-        <w:rPr>
-          <w:rFonts w:hint="eastAsia"/>
-        </w:rPr>
-        <w:t>包括别人的打骂，含沙射影的讽刺，也包括别人的忽视，甚至是一个眼神和一个口气。那斯多亚</w:t>
+        <w:t>别人的侮辱会让我们生气，从而阻止我们获得和维持安宁。这里的侮辱既包括别人的打骂，含沙射影的讽刺，也包括别人的忽视，甚至是一个眼神和一个口气。那斯多亚</w:t>
       </w:r>
       <w:r>
         <w:rPr>
@@ -16255,77 +15515,102 @@
           <w:b/>
           <w:bCs/>
         </w:rPr>
-        <w:t>策略</w:t>
-      </w:r>
-      <w:proofErr w:type="gramStart"/>
+        <w:t>策略一：</w:t>
+      </w:r>
+      <w:r>
+        <w:rPr>
+          <w:rFonts w:hint="eastAsia"/>
+        </w:rPr>
+        <w:t>停下来想想别人所说的是否真实。如果是真实的，那么我们没什么理由感到沮丧和生气。</w:t>
+      </w:r>
+    </w:p>
+    <w:p>
+      <w:pPr>
+        <w:pStyle w:val="af3"/>
+        <w:spacing w:before="78" w:after="78"/>
+        <w:ind w:firstLine="420"/>
+      </w:pPr>
+      <w:r>
+        <w:rPr>
+          <w:rFonts w:hint="eastAsia"/>
+        </w:rPr>
+        <w:t>我们本身是怎样的，又被告知是怎样的，为什么这就一定是一种侮辱呢？</w:t>
+      </w:r>
+    </w:p>
+    <w:p>
+      <w:pPr>
+        <w:pStyle w:val="af3"/>
+        <w:spacing w:before="78" w:after="78"/>
+        <w:jc w:val="right"/>
+      </w:pPr>
+      <w:r>
+        <w:rPr>
+          <w:rFonts w:hint="eastAsia"/>
+        </w:rPr>
+        <w:t>——塞涅卡</w:t>
+      </w:r>
+    </w:p>
+    <w:p>
+      <w:pPr>
+        <w:pStyle w:val="aa"/>
+        <w:spacing w:before="78" w:after="78"/>
+      </w:pPr>
       <w:r>
         <w:rPr>
           <w:rFonts w:hint="eastAsia"/>
           <w:b/>
           <w:bCs/>
         </w:rPr>
-        <w:t>一</w:t>
-      </w:r>
-      <w:proofErr w:type="gramEnd"/>
+        <w:t>策略二：</w:t>
+      </w:r>
+      <w:r>
+        <w:rPr>
+          <w:rFonts w:hint="eastAsia"/>
+        </w:rPr>
+        <w:t>看看侮辱者到底了解多少。侮辱你的人之所以这么做是因为他认为他就应该这么做。如果他误解了实情，那么应该纠正他的看法。此时的侮辱是来自于诚实和无知，完全可以心平气和地纠正他的看法。</w:t>
+      </w:r>
+    </w:p>
+    <w:p>
+      <w:pPr>
+        <w:pStyle w:val="aa"/>
+        <w:spacing w:before="78" w:after="78"/>
+      </w:pPr>
+      <w:r>
+        <w:tab/>
+      </w:r>
+      <w:r>
+        <w:rPr>
+          <w:rFonts w:hint="eastAsia"/>
+        </w:rPr>
+        <w:t>那么，面对别人的侮辱，应该如何回应？</w:t>
+      </w:r>
+    </w:p>
+    <w:p>
+      <w:pPr>
+        <w:pStyle w:val="aa"/>
+        <w:spacing w:before="78" w:after="78"/>
+        <w:ind w:firstLine="420"/>
+      </w:pPr>
       <w:r>
         <w:rPr>
           <w:rFonts w:hint="eastAsia"/>
           <w:b/>
           <w:bCs/>
         </w:rPr>
-        <w:t>：</w:t>
-      </w:r>
-      <w:r>
-        <w:rPr>
-          <w:rFonts w:hint="eastAsia"/>
-        </w:rPr>
-        <w:t>停下来想想别人所说的是否真实。如果是真实的，那么我们没什么理由感到沮丧和生气。</w:t>
-      </w:r>
-    </w:p>
-    <w:p>
-      <w:pPr>
-        <w:pStyle w:val="af3"/>
+        <w:t>拒绝以其人之道还治其人之身，而是用幽默的方式回击。</w:t>
+      </w:r>
+      <w:r>
+        <w:rPr>
+          <w:rFonts w:hint="eastAsia"/>
+        </w:rPr>
+        <w:t>加图在辩护案件时，被对手兰图拉斯吐口水，他回应道：“我敢向任何人发誓，那些说你不会用嘴的人都是错误的。”</w:t>
+      </w:r>
+    </w:p>
+    <w:p>
+      <w:pPr>
+        <w:pStyle w:val="aa"/>
         <w:spacing w:before="78" w:after="78"/>
         <w:ind w:firstLine="420"/>
-      </w:pPr>
-      <w:r>
-        <w:rPr>
-          <w:rFonts w:hint="eastAsia"/>
-        </w:rPr>
-        <w:t>我们本身是怎样的，又被告知是怎样的，为什么这就一定是一种侮辱呢？</w:t>
-      </w:r>
-    </w:p>
-    <w:p>
-      <w:pPr>
-        <w:pStyle w:val="af3"/>
-        <w:spacing w:before="78" w:after="78"/>
-        <w:jc w:val="right"/>
-      </w:pPr>
-      <w:r>
-        <w:rPr>
-          <w:rFonts w:hint="eastAsia"/>
-        </w:rPr>
-        <w:t>——塞</w:t>
-      </w:r>
-      <w:proofErr w:type="gramStart"/>
-      <w:r>
-        <w:rPr>
-          <w:rFonts w:hint="eastAsia"/>
-        </w:rPr>
-        <w:t>涅</w:t>
-      </w:r>
-      <w:proofErr w:type="gramEnd"/>
-      <w:r>
-        <w:rPr>
-          <w:rFonts w:hint="eastAsia"/>
-        </w:rPr>
-        <w:t>卡</w:t>
-      </w:r>
-    </w:p>
-    <w:p>
-      <w:pPr>
-        <w:pStyle w:val="aa"/>
-        <w:spacing w:before="78" w:after="78"/>
       </w:pPr>
       <w:r>
         <w:rPr>
@@ -16333,28 +15618,237 @@
           <w:b/>
           <w:bCs/>
         </w:rPr>
-        <w:t>策略二：</w:t>
-      </w:r>
-      <w:r>
-        <w:rPr>
-          <w:rFonts w:hint="eastAsia"/>
-        </w:rPr>
-        <w:t>看看侮辱者到底了解多少。侮辱你的人之所以这么做是因为他认为他就应该这么做。如果他误解了实情，那么应该纠正他的看法。此时的侮辱是来自于诚实和无知，完全可以心平气和地纠正他的看法。</w:t>
-      </w:r>
-    </w:p>
-    <w:p>
-      <w:pPr>
-        <w:pStyle w:val="aa"/>
-        <w:spacing w:before="78" w:after="78"/>
-      </w:pPr>
-      <w:r>
-        <w:tab/>
-      </w:r>
-      <w:r>
-        <w:rPr>
-          <w:rFonts w:hint="eastAsia"/>
-        </w:rPr>
-        <w:t>那么，面对别人的侮辱，应该如何回应？</w:t>
+        <w:t>如果缺乏幽默应对的品质，也可以对侮辱不做任何回应。</w:t>
+      </w:r>
+      <w:r>
+        <w:rPr>
+          <w:rFonts w:hint="eastAsia"/>
+        </w:rPr>
+        <w:t>对侮辱不做回应反而可能是对侮辱最好的回应。首先，因为我们的不回应恰恰可以使侮辱者不安，使他疑惑我们是否理解了他的侮辱。这样一来就剥夺了他人的快感，反而使其陷入烦恼之中。其次，这表明我们根本没有时间去理会这种无聊的行为。幽默回应尚且表明一笑而过，直接不回应表明目中无他。而这恰恰产生了被忽视的侮辱。</w:t>
+      </w:r>
+    </w:p>
+    <w:p>
+      <w:pPr>
+        <w:pStyle w:val="af3"/>
+        <w:spacing w:before="78" w:after="78"/>
+        <w:ind w:firstLine="420"/>
+      </w:pPr>
+      <w:r>
+        <w:rPr>
+          <w:rFonts w:hint="eastAsia"/>
+        </w:rPr>
+        <w:t>昔日寒山问拾得曰：“世间有人谤我、欺我、辱我、笑我、轻我、贱我、恶我、骗我，该如何处之乎？”</w:t>
+      </w:r>
+    </w:p>
+    <w:p>
+      <w:pPr>
+        <w:pStyle w:val="af3"/>
+        <w:spacing w:before="78" w:after="78"/>
+        <w:ind w:firstLine="420"/>
+      </w:pPr>
+      <w:r>
+        <w:rPr>
+          <w:rFonts w:hint="eastAsia"/>
+        </w:rPr>
+        <w:t>拾得答曰：“只需忍他、让他、由他、避他、耐他、敬他、不要理他</w:t>
+      </w:r>
+      <w:r>
+        <w:rPr>
+          <w:rFonts w:hint="eastAsia"/>
+        </w:rPr>
+        <w:t>，</w:t>
+      </w:r>
+      <w:r>
+        <w:rPr>
+          <w:rFonts w:hint="eastAsia"/>
+        </w:rPr>
+        <w:t>再待几年，你且看他。”</w:t>
+      </w:r>
+    </w:p>
+    <w:p>
+      <w:pPr>
+        <w:pStyle w:val="af3"/>
+        <w:spacing w:before="78" w:after="78"/>
+        <w:jc w:val="right"/>
+        <w:rPr>
+          <w:rFonts w:eastAsia="宋体"/>
+        </w:rPr>
+      </w:pPr>
+      <w:r>
+        <w:rPr>
+          <w:rFonts w:hint="eastAsia"/>
+        </w:rPr>
+        <w:t>——</w:t>
+      </w:r>
+      <w:r>
+        <w:rPr>
+          <w:rFonts w:hint="eastAsia"/>
+        </w:rPr>
+        <w:t>《古尊宿语录</w:t>
+      </w:r>
+      <w:r>
+        <w:rPr>
+          <w:rFonts w:hint="eastAsia"/>
+        </w:rPr>
+        <w:t>·</w:t>
+      </w:r>
+      <w:r>
+        <w:rPr>
+          <w:rFonts w:hint="eastAsia"/>
+        </w:rPr>
+        <w:t>寒山拾得忍耐歌》</w:t>
+      </w:r>
+    </w:p>
+    <w:p>
+      <w:pPr>
+        <w:pStyle w:val="aa"/>
+        <w:spacing w:before="78" w:after="78"/>
+        <w:ind w:firstLine="420"/>
+      </w:pPr>
+      <w:r>
+        <w:rPr>
+          <w:rFonts w:hint="eastAsia"/>
+        </w:rPr>
+        <w:t>但是如果侮辱者以为不做回应的人是懦弱，进而不断侮辱呢？有人会认为，真正好的方法在于诉诸权威力量惩罚侮辱者</w:t>
+      </w:r>
+      <w:r>
+        <w:rPr>
+          <w:rFonts w:hint="eastAsia"/>
+        </w:rPr>
+        <w:t>，或</w:t>
+      </w:r>
+      <w:r>
+        <w:rPr>
+          <w:rFonts w:hint="eastAsia"/>
+        </w:rPr>
+        <w:t>关心“弱势群体”，倡导正确言论。</w:t>
+      </w:r>
+      <w:r>
+        <w:rPr>
+          <w:rFonts w:hint="eastAsia"/>
+        </w:rPr>
+        <w:t>然而，这么做存在</w:t>
+      </w:r>
+      <w:r>
+        <w:rPr>
+          <w:rFonts w:hint="eastAsia"/>
+        </w:rPr>
+        <w:t>两个弊端：</w:t>
+      </w:r>
+      <w:r>
+        <w:rPr>
+          <w:rFonts w:hint="eastAsia"/>
+        </w:rPr>
+        <w:t>第一，</w:t>
+      </w:r>
+      <w:r>
+        <w:t>让受保护群体对于侮辱很敏感</w:t>
+      </w:r>
+      <w:r>
+        <w:rPr>
+          <w:rFonts w:hint="eastAsia"/>
+        </w:rPr>
+        <w:t>；第二，</w:t>
+      </w:r>
+      <w:r>
+        <w:t>弱势人群总是诉诸权威力量保护自己，觉得自己没有抵御的力量。</w:t>
+      </w:r>
+    </w:p>
+    <w:p>
+      <w:pPr>
+        <w:pStyle w:val="af1"/>
+      </w:pPr>
+      <w:r>
+        <w:rPr>
+          <w:rFonts w:hint="eastAsia"/>
+        </w:rPr>
+        <w:t xml:space="preserve">4. </w:t>
+      </w:r>
+      <w:r>
+        <w:rPr>
+          <w:rFonts w:hint="eastAsia"/>
+        </w:rPr>
+        <w:t>论悲伤</w:t>
+      </w:r>
+    </w:p>
+    <w:p>
+      <w:pPr>
+        <w:pStyle w:val="aa"/>
+        <w:spacing w:before="78" w:after="78"/>
+        <w:ind w:firstLine="420"/>
+      </w:pPr>
+      <w:r>
+        <w:rPr>
+          <w:rFonts w:hint="eastAsia"/>
+        </w:rPr>
+        <w:t>在《致玛西娅的告慰书》中，塞涅卡与这样一位母亲展开了对话。玛西娅的儿子麦提里乌斯（</w:t>
+      </w:r>
+      <w:proofErr w:type="spellStart"/>
+      <w:r>
+        <w:t>Metilius</w:t>
+      </w:r>
+      <w:proofErr w:type="spellEnd"/>
+      <w:r>
+        <w:t>）去世后，她的哀痛绵绵不绝。朋友的安慰没用，书籍分散不了她的注意力，就连时间也无能为力。儿子去世三年，而她的状态却一直停留在葬礼的状态上。从此，她放任悲伤逆流成河，从不控制。人们称赞她儿子的言行，但是又怕提起他让母亲加重受伤，只好缄默不语。那么，玛西娅的的悲痛到底来自哪里呢？在塞涅卡看来，是自然的本性加上错误的观念所导致的。</w:t>
+      </w:r>
+    </w:p>
+    <w:p>
+      <w:pPr>
+        <w:pStyle w:val="af3"/>
+        <w:spacing w:before="78" w:after="78"/>
+        <w:ind w:firstLine="420"/>
+      </w:pPr>
+      <w:r>
+        <w:rPr>
+          <w:rFonts w:hint="eastAsia"/>
+        </w:rPr>
+        <w:t>折磨我们的是一种观念，一切的恶都只有我们料想得那样大。</w:t>
+      </w:r>
+    </w:p>
+    <w:p>
+      <w:pPr>
+        <w:pStyle w:val="af3"/>
+        <w:spacing w:before="78" w:after="78"/>
+        <w:jc w:val="right"/>
+      </w:pPr>
+      <w:r>
+        <w:rPr>
+          <w:rFonts w:hint="eastAsia"/>
+        </w:rPr>
+        <w:t>——塞涅卡</w:t>
+      </w:r>
+    </w:p>
+    <w:p>
+      <w:pPr>
+        <w:pStyle w:val="aa"/>
+        <w:spacing w:before="78" w:after="78"/>
+        <w:ind w:firstLine="420"/>
+      </w:pPr>
+      <w:r>
+        <w:rPr>
+          <w:rFonts w:hint="eastAsia"/>
+        </w:rPr>
+        <w:t>一方面，自然本性造就了我们会为亲人离世感到悲痛，这与动物是类似的。所以，即使斯多亚主义者也会允许这种本能的宣泄。但是另一方面，玛西娅心中有许多错误的观念，使</w:t>
+      </w:r>
+      <w:r>
+        <w:rPr>
+          <w:rFonts w:hint="eastAsia"/>
+        </w:rPr>
+        <w:lastRenderedPageBreak/>
+        <w:t>得这种本能的悲伤被逐步强化。她认为“自己对于悲痛的丧失是第二次的褫夺”，因此她拒绝振奋起来。她认为“即使是正当的欢愉也与当下的痛苦极不相衬”，因此她拒绝任何欢乐。她认为“不得不聆听别人的劝慰之言是额外的不幸”，因此她疏远自己的朋友。她认为，“再也没有人保护我，再不会有人让我不受轻视”，因此惶惶不安。她认为，“命运对自己不公，没有让儿子多活一些时光。”</w:t>
+      </w:r>
+    </w:p>
+    <w:p>
+      <w:pPr>
+        <w:pStyle w:val="aa"/>
+        <w:spacing w:before="78" w:after="78"/>
+        <w:ind w:firstLine="420"/>
+      </w:pPr>
+      <w:r>
+        <w:rPr>
+          <w:rFonts w:hint="eastAsia"/>
+        </w:rPr>
+        <w:t>斯多亚所运用的劝慰方法涉及到我们前面所讲的内容：</w:t>
       </w:r>
     </w:p>
     <w:p>
@@ -16369,81 +15863,83 @@
           <w:b/>
           <w:bCs/>
         </w:rPr>
-        <w:t>拒绝以其人之道还治其人之身，而是用幽默的方式回击。</w:t>
-      </w:r>
-      <w:r>
-        <w:rPr>
-          <w:rFonts w:hint="eastAsia"/>
-        </w:rPr>
-        <w:t>加图在辩护案件时，被对手</w:t>
-      </w:r>
-      <w:proofErr w:type="gramStart"/>
-      <w:r>
-        <w:rPr>
-          <w:rFonts w:hint="eastAsia"/>
-        </w:rPr>
-        <w:t>兰图</w:t>
-      </w:r>
-      <w:proofErr w:type="gramEnd"/>
-      <w:r>
-        <w:rPr>
-          <w:rFonts w:hint="eastAsia"/>
-        </w:rPr>
-        <w:t>拉斯吐口水，他回应道：“我敢向任何人发誓，那些说你不会用嘴的人都是错误的。”</w:t>
-      </w:r>
-    </w:p>
-    <w:p>
-      <w:pPr>
-        <w:pStyle w:val="aa"/>
+        <w:t>运用消极想象法抵消厄运的损伤。</w:t>
+      </w:r>
+      <w:r>
+        <w:rPr>
+          <w:rFonts w:hint="eastAsia"/>
+        </w:rPr>
+        <w:t>我们早应该看到所有人的命运，从而不会仅仅看作是属于自己的独特的不幸。</w:t>
+      </w:r>
+    </w:p>
+    <w:p>
+      <w:pPr>
+        <w:pStyle w:val="af3"/>
         <w:spacing w:before="78" w:after="78"/>
         <w:ind w:firstLine="420"/>
       </w:pPr>
       <w:r>
         <w:rPr>
           <w:rFonts w:hint="eastAsia"/>
+        </w:rPr>
+        <w:t>何必为人生的片段哀伤呢？整个人生都值得我们为之流泪。</w:t>
+      </w:r>
+    </w:p>
+    <w:p>
+      <w:pPr>
+        <w:pStyle w:val="af3"/>
+        <w:spacing w:before="78" w:after="78"/>
+        <w:jc w:val="right"/>
+      </w:pPr>
+      <w:r>
+        <w:rPr>
+          <w:rFonts w:hint="eastAsia"/>
+        </w:rPr>
+        <w:t>——塞涅卡</w:t>
+      </w:r>
+    </w:p>
+    <w:p>
+      <w:pPr>
+        <w:pStyle w:val="aa"/>
+        <w:spacing w:before="78" w:after="78"/>
+        <w:ind w:firstLine="420"/>
+      </w:pPr>
+      <w:r>
+        <w:rPr>
           <w:b/>
           <w:bCs/>
         </w:rPr>
-        <w:t>如果缺乏幽默应对的品质，也可以对侮辱不做任何回应。</w:t>
-      </w:r>
-      <w:r>
-        <w:rPr>
-          <w:rFonts w:hint="eastAsia"/>
-        </w:rPr>
-        <w:t>对侮辱不做回应反而可能是对侮辱最好的回应。首先，因为我们的</w:t>
-      </w:r>
-      <w:proofErr w:type="gramStart"/>
-      <w:r>
-        <w:rPr>
-          <w:rFonts w:hint="eastAsia"/>
-        </w:rPr>
-        <w:t>不</w:t>
-      </w:r>
-      <w:proofErr w:type="gramEnd"/>
-      <w:r>
-        <w:rPr>
-          <w:rFonts w:hint="eastAsia"/>
-        </w:rPr>
-        <w:t>回应恰恰可以使侮辱者不安，使他疑惑我们是否理解了他的侮辱。这样一来就剥夺了他人的快感，反而使其陷入烦恼之中。其次，这表明我们根本没有时间去理会这种无聊的行为。幽默回应尚且表明一笑而过，直接</w:t>
-      </w:r>
-      <w:proofErr w:type="gramStart"/>
-      <w:r>
-        <w:rPr>
-          <w:rFonts w:hint="eastAsia"/>
-        </w:rPr>
-        <w:t>不回应表明目</w:t>
-      </w:r>
-      <w:proofErr w:type="gramEnd"/>
-      <w:r>
-        <w:rPr>
-          <w:rFonts w:hint="eastAsia"/>
-        </w:rPr>
-        <w:t>中无他。而这恰恰产生了被忽视的侮辱。</w:t>
-      </w:r>
-    </w:p>
-    <w:p>
-      <w:pPr>
-        <w:pStyle w:val="af3"/>
+        <w:t>用理智的力量重新审视自己的错误观念，去除过分的和不必要的悲伤。</w:t>
+      </w:r>
+      <w:r>
+        <w:t>比如，是人生的长度重要还是人生的德性重要？是应该只看重生命的最后一刻，还是整个过程？</w:t>
+      </w:r>
+      <w:r>
+        <w:rPr>
+          <w:rFonts w:hint="eastAsia"/>
+        </w:rPr>
+        <w:t>为什么人</w:t>
+      </w:r>
+      <w:r>
+        <w:t>对死亡持有恐怖观念？</w:t>
+      </w:r>
+    </w:p>
+    <w:p>
+      <w:pPr>
+        <w:pStyle w:val="ac"/>
+      </w:pPr>
+      <w:bookmarkStart w:id="31" w:name="_Toc164795453"/>
+      <w:r>
+        <w:rPr>
+          <w:rFonts w:hint="eastAsia"/>
+        </w:rPr>
+        <w:t>四、践行斯多亚主义</w:t>
+      </w:r>
+      <w:bookmarkEnd w:id="31"/>
+    </w:p>
+    <w:p>
+      <w:pPr>
+        <w:pStyle w:val="aa"/>
         <w:spacing w:before="78" w:after="78"/>
         <w:ind w:firstLine="420"/>
       </w:pPr>
@@ -16451,483 +15947,7 @@
         <w:rPr>
           <w:rFonts w:hint="eastAsia"/>
         </w:rPr>
-        <w:t>昔日寒山问拾得曰：“世间有人</w:t>
-      </w:r>
-      <w:proofErr w:type="gramStart"/>
-      <w:r>
-        <w:rPr>
-          <w:rFonts w:hint="eastAsia"/>
-        </w:rPr>
-        <w:t>谤</w:t>
-      </w:r>
-      <w:proofErr w:type="gramEnd"/>
-      <w:r>
-        <w:rPr>
-          <w:rFonts w:hint="eastAsia"/>
-        </w:rPr>
-        <w:t>我、欺我、辱我、笑我、轻我、贱我、恶我、骗我，该如何处之乎？”</w:t>
-      </w:r>
-    </w:p>
-    <w:p>
-      <w:pPr>
-        <w:pStyle w:val="af3"/>
-        <w:spacing w:before="78" w:after="78"/>
-        <w:ind w:firstLine="420"/>
-      </w:pPr>
-      <w:r>
-        <w:rPr>
-          <w:rFonts w:hint="eastAsia"/>
-        </w:rPr>
-        <w:t>拾得答曰：“只需忍他、让他、由他、避他、耐他、敬他、不要理他</w:t>
-      </w:r>
-      <w:r>
-        <w:rPr>
-          <w:rFonts w:hint="eastAsia"/>
-        </w:rPr>
-        <w:t>，</w:t>
-      </w:r>
-      <w:r>
-        <w:rPr>
-          <w:rFonts w:hint="eastAsia"/>
-        </w:rPr>
-        <w:t>再待几年，你且看他。”</w:t>
-      </w:r>
-    </w:p>
-    <w:p>
-      <w:pPr>
-        <w:pStyle w:val="af3"/>
-        <w:spacing w:before="78" w:after="78"/>
-        <w:jc w:val="right"/>
-        <w:rPr>
-          <w:rFonts w:eastAsia="宋体"/>
-        </w:rPr>
-      </w:pPr>
-      <w:r>
-        <w:rPr>
-          <w:rFonts w:hint="eastAsia"/>
-        </w:rPr>
-        <w:t>——</w:t>
-      </w:r>
-      <w:r>
-        <w:rPr>
-          <w:rFonts w:hint="eastAsia"/>
-        </w:rPr>
-        <w:t>《古尊宿语录</w:t>
-      </w:r>
-      <w:r>
-        <w:rPr>
-          <w:rFonts w:hint="eastAsia"/>
-        </w:rPr>
-        <w:t>·</w:t>
-      </w:r>
-      <w:r>
-        <w:rPr>
-          <w:rFonts w:hint="eastAsia"/>
-        </w:rPr>
-        <w:t>寒山拾得忍耐歌》</w:t>
-      </w:r>
-    </w:p>
-    <w:p>
-      <w:pPr>
-        <w:pStyle w:val="aa"/>
-        <w:spacing w:before="78" w:after="78"/>
-        <w:ind w:firstLine="420"/>
-      </w:pPr>
-      <w:r>
-        <w:rPr>
-          <w:rFonts w:hint="eastAsia"/>
-        </w:rPr>
-        <w:t>但是如果侮辱者以为不做回应的人是懦弱，进而不断侮辱呢？有人会认为，真正好的方法在于诉诸权威力量惩罚侮辱者</w:t>
-      </w:r>
-      <w:r>
-        <w:rPr>
-          <w:rFonts w:hint="eastAsia"/>
-        </w:rPr>
-        <w:t>，或</w:t>
-      </w:r>
-      <w:r>
-        <w:rPr>
-          <w:rFonts w:hint="eastAsia"/>
-        </w:rPr>
-        <w:t>关心“弱势群体”，倡导正确言论。</w:t>
-      </w:r>
-      <w:r>
-        <w:rPr>
-          <w:rFonts w:hint="eastAsia"/>
-        </w:rPr>
-        <w:t>然而，这么</w:t>
-      </w:r>
-      <w:proofErr w:type="gramStart"/>
-      <w:r>
-        <w:rPr>
-          <w:rFonts w:hint="eastAsia"/>
-        </w:rPr>
-        <w:t>做存在</w:t>
-      </w:r>
-      <w:proofErr w:type="gramEnd"/>
-      <w:r>
-        <w:rPr>
-          <w:rFonts w:hint="eastAsia"/>
-        </w:rPr>
-        <w:t>两个弊端：</w:t>
-      </w:r>
-      <w:r>
-        <w:rPr>
-          <w:rFonts w:hint="eastAsia"/>
-        </w:rPr>
-        <w:t>第一，</w:t>
-      </w:r>
-      <w:r>
-        <w:t>让受保护群体对于侮辱很敏感</w:t>
-      </w:r>
-      <w:r>
-        <w:rPr>
-          <w:rFonts w:hint="eastAsia"/>
-        </w:rPr>
-        <w:t>；第二，</w:t>
-      </w:r>
-      <w:r>
-        <w:t>弱势人群总是诉诸权威力量保护自己，觉得自己没有抵御的力量。</w:t>
-      </w:r>
-    </w:p>
-    <w:p>
-      <w:pPr>
-        <w:pStyle w:val="af1"/>
-      </w:pPr>
-      <w:r>
-        <w:rPr>
-          <w:rFonts w:hint="eastAsia"/>
-        </w:rPr>
-        <w:t xml:space="preserve">4. </w:t>
-      </w:r>
-      <w:r>
-        <w:rPr>
-          <w:rFonts w:hint="eastAsia"/>
-        </w:rPr>
-        <w:t>论悲伤</w:t>
-      </w:r>
-    </w:p>
-    <w:p>
-      <w:pPr>
-        <w:pStyle w:val="aa"/>
-        <w:spacing w:before="78" w:after="78"/>
-        <w:ind w:firstLine="420"/>
-      </w:pPr>
-      <w:r>
-        <w:rPr>
-          <w:rFonts w:hint="eastAsia"/>
-        </w:rPr>
-        <w:t>在《致玛西娅的告慰书》中，塞涅卡与这样一位母亲展开了对话。</w:t>
-      </w:r>
-      <w:proofErr w:type="gramStart"/>
-      <w:r>
-        <w:rPr>
-          <w:rFonts w:hint="eastAsia"/>
-        </w:rPr>
-        <w:t>玛</w:t>
-      </w:r>
-      <w:proofErr w:type="gramEnd"/>
-      <w:r>
-        <w:rPr>
-          <w:rFonts w:hint="eastAsia"/>
-        </w:rPr>
-        <w:t>西</w:t>
-      </w:r>
-      <w:proofErr w:type="gramStart"/>
-      <w:r>
-        <w:rPr>
-          <w:rFonts w:hint="eastAsia"/>
-        </w:rPr>
-        <w:t>娅</w:t>
-      </w:r>
-      <w:proofErr w:type="gramEnd"/>
-      <w:r>
-        <w:rPr>
-          <w:rFonts w:hint="eastAsia"/>
-        </w:rPr>
-        <w:t>的儿子麦提里乌斯（</w:t>
-      </w:r>
-      <w:proofErr w:type="spellStart"/>
-      <w:r>
-        <w:t>Metilius</w:t>
-      </w:r>
-      <w:proofErr w:type="spellEnd"/>
-      <w:r>
-        <w:t>）去世后，她的哀痛绵绵不绝。朋友的安慰没用，书籍分散不了她的注意力，就连时间也无能为力。儿子去世三年，而她的状态却一直停留在葬礼的状态上。从此，她放任悲伤逆流成河，从不控制。人们称赞她儿子的言行，但是又怕提起他让母亲加重受伤，只好缄默不语。那么，</w:t>
-      </w:r>
-      <w:proofErr w:type="gramStart"/>
-      <w:r>
-        <w:t>玛</w:t>
-      </w:r>
-      <w:proofErr w:type="gramEnd"/>
-      <w:r>
-        <w:t>西</w:t>
-      </w:r>
-      <w:proofErr w:type="gramStart"/>
-      <w:r>
-        <w:t>娅</w:t>
-      </w:r>
-      <w:proofErr w:type="gramEnd"/>
-      <w:r>
-        <w:t>的</w:t>
-      </w:r>
-      <w:proofErr w:type="gramStart"/>
-      <w:r>
-        <w:t>的</w:t>
-      </w:r>
-      <w:proofErr w:type="gramEnd"/>
-      <w:r>
-        <w:t>悲痛到底来自哪里呢？在塞涅卡看来，是自然的本性加上错误的观念所导致的。</w:t>
-      </w:r>
-    </w:p>
-    <w:p>
-      <w:pPr>
-        <w:pStyle w:val="af3"/>
-        <w:spacing w:before="78" w:after="78"/>
-        <w:ind w:firstLine="420"/>
-      </w:pPr>
-      <w:r>
-        <w:rPr>
-          <w:rFonts w:hint="eastAsia"/>
-        </w:rPr>
-        <w:t>折磨我们的是一种观念，一切的恶都只有我们料想得那样大。</w:t>
-      </w:r>
-    </w:p>
-    <w:p>
-      <w:pPr>
-        <w:pStyle w:val="af3"/>
-        <w:spacing w:before="78" w:after="78"/>
-        <w:jc w:val="right"/>
-      </w:pPr>
-      <w:r>
-        <w:rPr>
-          <w:rFonts w:hint="eastAsia"/>
-        </w:rPr>
-        <w:t>——塞</w:t>
-      </w:r>
-      <w:proofErr w:type="gramStart"/>
-      <w:r>
-        <w:rPr>
-          <w:rFonts w:hint="eastAsia"/>
-        </w:rPr>
-        <w:t>涅</w:t>
-      </w:r>
-      <w:proofErr w:type="gramEnd"/>
-      <w:r>
-        <w:rPr>
-          <w:rFonts w:hint="eastAsia"/>
-        </w:rPr>
-        <w:t>卡</w:t>
-      </w:r>
-    </w:p>
-    <w:p>
-      <w:pPr>
-        <w:pStyle w:val="aa"/>
-        <w:spacing w:before="78" w:after="78"/>
-        <w:ind w:firstLine="420"/>
-      </w:pPr>
-      <w:r>
-        <w:rPr>
-          <w:rFonts w:hint="eastAsia"/>
-        </w:rPr>
-        <w:t>一方面，自然本性造就了我们会为亲人离世感到悲痛，这与动物是类似的。所以，即使斯多亚主义者也会允许这种本能的宣泄。但是另一方面，</w:t>
-      </w:r>
-      <w:proofErr w:type="gramStart"/>
-      <w:r>
-        <w:rPr>
-          <w:rFonts w:hint="eastAsia"/>
-        </w:rPr>
-        <w:t>玛</w:t>
-      </w:r>
-      <w:proofErr w:type="gramEnd"/>
-      <w:r>
-        <w:rPr>
-          <w:rFonts w:hint="eastAsia"/>
-        </w:rPr>
-        <w:t>西</w:t>
-      </w:r>
-      <w:proofErr w:type="gramStart"/>
-      <w:r>
-        <w:rPr>
-          <w:rFonts w:hint="eastAsia"/>
-        </w:rPr>
-        <w:t>娅</w:t>
-      </w:r>
-      <w:proofErr w:type="gramEnd"/>
-      <w:r>
-        <w:rPr>
-          <w:rFonts w:hint="eastAsia"/>
-        </w:rPr>
-        <w:t>心中有许多错误的观念，使</w:t>
-      </w:r>
-      <w:r>
-        <w:rPr>
-          <w:rFonts w:hint="eastAsia"/>
-        </w:rPr>
-        <w:lastRenderedPageBreak/>
-        <w:t>得这种本能的悲伤被逐步强化。她认为“自己对于悲痛的丧失是第二次的褫夺”，因此她拒绝振奋起来。她认为“即使是正当的欢愉也与当下的痛苦极</w:t>
-      </w:r>
-      <w:proofErr w:type="gramStart"/>
-      <w:r>
-        <w:rPr>
-          <w:rFonts w:hint="eastAsia"/>
-        </w:rPr>
-        <w:t>不</w:t>
-      </w:r>
-      <w:proofErr w:type="gramEnd"/>
-      <w:r>
-        <w:rPr>
-          <w:rFonts w:hint="eastAsia"/>
-        </w:rPr>
-        <w:t>相衬”，因此她拒绝任何欢乐。她认为“不得不聆听别人的劝慰之言是额外的不幸”，因此她疏远自己的朋友。她认为，“再也没有人保护我，再不会有人让我不受轻视”，因此惶惶不安。她认为，“命运对自己不公，没有让儿子多活一些时光。”</w:t>
-      </w:r>
-    </w:p>
-    <w:p>
-      <w:pPr>
-        <w:pStyle w:val="aa"/>
-        <w:spacing w:before="78" w:after="78"/>
-        <w:ind w:firstLine="420"/>
-      </w:pPr>
-      <w:r>
-        <w:rPr>
-          <w:rFonts w:hint="eastAsia"/>
-        </w:rPr>
-        <w:t>斯多亚所运用的劝慰方法涉及到我们前面所讲的内容：</w:t>
-      </w:r>
-    </w:p>
-    <w:p>
-      <w:pPr>
-        <w:pStyle w:val="aa"/>
-        <w:spacing w:before="78" w:after="78"/>
-        <w:ind w:firstLine="420"/>
-      </w:pPr>
-      <w:r>
-        <w:rPr>
-          <w:rFonts w:hint="eastAsia"/>
-          <w:b/>
-          <w:bCs/>
-        </w:rPr>
-        <w:t>运用消极想象法抵消厄运的损伤。</w:t>
-      </w:r>
-      <w:r>
-        <w:rPr>
-          <w:rFonts w:hint="eastAsia"/>
-        </w:rPr>
-        <w:t>我们早应该看到所有人的命运，从而不会仅仅看作是属于自己的独特的不幸。</w:t>
-      </w:r>
-    </w:p>
-    <w:p>
-      <w:pPr>
-        <w:pStyle w:val="af3"/>
-        <w:spacing w:before="78" w:after="78"/>
-        <w:ind w:firstLine="420"/>
-      </w:pPr>
-      <w:r>
-        <w:rPr>
-          <w:rFonts w:hint="eastAsia"/>
-        </w:rPr>
-        <w:t>何必为人生的片段哀伤呢？整个人生都值得我们为之流泪。</w:t>
-      </w:r>
-    </w:p>
-    <w:p>
-      <w:pPr>
-        <w:pStyle w:val="af3"/>
-        <w:spacing w:before="78" w:after="78"/>
-        <w:jc w:val="right"/>
-      </w:pPr>
-      <w:r>
-        <w:rPr>
-          <w:rFonts w:hint="eastAsia"/>
-        </w:rPr>
-        <w:t>——塞</w:t>
-      </w:r>
-      <w:proofErr w:type="gramStart"/>
-      <w:r>
-        <w:rPr>
-          <w:rFonts w:hint="eastAsia"/>
-        </w:rPr>
-        <w:t>涅</w:t>
-      </w:r>
-      <w:proofErr w:type="gramEnd"/>
-      <w:r>
-        <w:rPr>
-          <w:rFonts w:hint="eastAsia"/>
-        </w:rPr>
-        <w:t>卡</w:t>
-      </w:r>
-    </w:p>
-    <w:p>
-      <w:pPr>
-        <w:pStyle w:val="aa"/>
-        <w:spacing w:before="78" w:after="78"/>
-        <w:ind w:firstLine="420"/>
-      </w:pPr>
-      <w:r>
-        <w:rPr>
-          <w:b/>
-          <w:bCs/>
-        </w:rPr>
-        <w:t>用理智的力量重新审视自己的错误观念，去除过分的和不必要的悲伤。</w:t>
-      </w:r>
-      <w:r>
-        <w:t>比如，是人生的长度重要还是人生的德性重要？是应该只看重生命的最后一刻，还是整个过程？</w:t>
-      </w:r>
-      <w:r>
-        <w:rPr>
-          <w:rFonts w:hint="eastAsia"/>
-        </w:rPr>
-        <w:t>为什么人</w:t>
-      </w:r>
-      <w:r>
-        <w:t>对死亡持有恐怖观念？</w:t>
-      </w:r>
-    </w:p>
-    <w:p>
-      <w:pPr>
-        <w:pStyle w:val="ac"/>
-      </w:pPr>
-      <w:bookmarkStart w:id="31" w:name="_Toc164795453"/>
-      <w:r>
-        <w:rPr>
-          <w:rFonts w:hint="eastAsia"/>
-        </w:rPr>
-        <w:t>四、</w:t>
-      </w:r>
-      <w:proofErr w:type="gramStart"/>
-      <w:r>
-        <w:rPr>
-          <w:rFonts w:hint="eastAsia"/>
-        </w:rPr>
-        <w:t>践行</w:t>
-      </w:r>
-      <w:proofErr w:type="gramEnd"/>
-      <w:r>
-        <w:rPr>
-          <w:rFonts w:hint="eastAsia"/>
-        </w:rPr>
-        <w:t>斯多亚主义</w:t>
-      </w:r>
-      <w:bookmarkEnd w:id="31"/>
-    </w:p>
-    <w:p>
-      <w:pPr>
-        <w:pStyle w:val="aa"/>
-        <w:spacing w:before="78" w:after="78"/>
-        <w:ind w:firstLine="420"/>
-      </w:pPr>
-      <w:proofErr w:type="gramStart"/>
-      <w:r>
-        <w:rPr>
-          <w:rFonts w:hint="eastAsia"/>
-        </w:rPr>
-        <w:t>践行</w:t>
-      </w:r>
-      <w:proofErr w:type="gramEnd"/>
-      <w:r>
-        <w:rPr>
-          <w:rFonts w:hint="eastAsia"/>
-        </w:rPr>
-        <w:t>斯多亚主义要求我们在以下几个根本点上展开深入思考：</w:t>
+        <w:t>践行斯多亚主义要求我们在以下几个根本点上展开深入思考：</w:t>
       </w:r>
     </w:p>
     <w:p>
@@ -17008,16 +16028,8 @@
         <w:rPr>
           <w:rFonts w:hint="eastAsia"/>
         </w:rPr>
-        <w:t>这里展现</w:t>
-      </w:r>
-      <w:proofErr w:type="gramStart"/>
-      <w:r>
-        <w:rPr>
-          <w:rFonts w:hint="eastAsia"/>
-        </w:rPr>
-        <w:t>出内部</w:t>
-      </w:r>
-      <w:proofErr w:type="gramEnd"/>
+        <w:t>这里展现出内部</w:t>
+      </w:r>
       <w:r>
         <w:t>vs</w:t>
       </w:r>
@@ -17040,15 +16052,7 @@
         <w:t>vs</w:t>
       </w:r>
       <w:r>
-        <w:t>集体的张力，也是斯多亚主义者所</w:t>
-      </w:r>
-      <w:proofErr w:type="gramStart"/>
-      <w:r>
-        <w:t>作出</w:t>
-      </w:r>
-      <w:proofErr w:type="gramEnd"/>
-      <w:r>
-        <w:t>的选择。</w:t>
+        <w:t>集体的张力，也是斯多亚主义者所作出的选择。</w:t>
       </w:r>
     </w:p>
     <w:p>
@@ -17680,15 +16684,7 @@
         <w:t>可变与不变：</w:t>
       </w:r>
       <w:r>
-        <w:t>客体部分是</w:t>
-      </w:r>
-      <w:proofErr w:type="gramStart"/>
-      <w:r>
-        <w:t>由命运</w:t>
-      </w:r>
-      <w:proofErr w:type="gramEnd"/>
-      <w:r>
-        <w:t>决定的，是可变的；而主体部分来源于自身，本质上来说是</w:t>
+        <w:t>客体部分是由命运决定的，是可变的；而主体部分来源于自身，本质上来说是</w:t>
       </w:r>
       <w:r>
         <w:rPr>
@@ -17771,21 +16767,7 @@
         <w:rPr>
           <w:rFonts w:hint="eastAsia"/>
         </w:rPr>
-        <w:t>对人的幸福来说，</w:t>
-      </w:r>
-      <w:proofErr w:type="gramStart"/>
-      <w:r>
-        <w:rPr>
-          <w:rFonts w:hint="eastAsia"/>
-        </w:rPr>
-        <w:t>最</w:t>
-      </w:r>
-      <w:proofErr w:type="gramEnd"/>
-      <w:r>
-        <w:rPr>
-          <w:rFonts w:hint="eastAsia"/>
-        </w:rPr>
-        <w:t>关键的是人的主体的优良素质，包括高贵的品格、出色的智力、快乐的性格和健康的身体——总而言之，就是“健康的身体和健康的灵魂”。</w:t>
+        <w:t>对人的幸福来说，最关键的是人的主体的优良素质，包括高贵的品格、出色的智力、快乐的性格和健康的身体——总而言之，就是“健康的身体和健康的灵魂”。</w:t>
       </w:r>
     </w:p>
     <w:p>
@@ -17914,15 +16896,7 @@
         <w:t>老天造下人来，真是无奇不有；有的人老是眯着眼睛笑，好像鹦鹉见了吹风笛的人一样；</w:t>
       </w:r>
       <w:r>
-        <w:t>有的人终日皱着眉头，</w:t>
-      </w:r>
-      <w:proofErr w:type="gramStart"/>
-      <w:r>
-        <w:t>即使捏斯托</w:t>
-      </w:r>
-      <w:proofErr w:type="gramEnd"/>
-      <w:r>
-        <w:t>发誓说那笑话很可笑</w:t>
+        <w:t>有的人终日皱着眉头，即使捏斯托发誓说那笑话很可笑</w:t>
       </w:r>
       <w:r>
         <w:rPr>
@@ -18234,19 +17208,11 @@
         <w:spacing w:before="78" w:after="78"/>
         <w:ind w:firstLine="420"/>
       </w:pPr>
-      <w:proofErr w:type="gramStart"/>
-      <w:r>
-        <w:rPr>
-          <w:rFonts w:hint="eastAsia"/>
-        </w:rPr>
-        <w:t>在叔本华</w:t>
-      </w:r>
-      <w:proofErr w:type="gramEnd"/>
-      <w:r>
-        <w:rPr>
-          <w:rFonts w:hint="eastAsia"/>
-        </w:rPr>
-        <w:t>看来，意志具有以下特征：</w:t>
+      <w:r>
+        <w:rPr>
+          <w:rFonts w:hint="eastAsia"/>
+        </w:rPr>
+        <w:t>在叔本华看来，意志具有以下特征：</w:t>
       </w:r>
     </w:p>
     <w:p>
@@ -18506,21 +17472,7 @@
         <w:rPr>
           <w:rFonts w:hint="eastAsia"/>
         </w:rPr>
-        <w:t>），</w:t>
-      </w:r>
-      <w:proofErr w:type="gramStart"/>
-      <w:r>
-        <w:rPr>
-          <w:rFonts w:hint="eastAsia"/>
-        </w:rPr>
-        <w:t>但叔本华</w:t>
-      </w:r>
-      <w:proofErr w:type="gramEnd"/>
-      <w:r>
-        <w:rPr>
-          <w:rFonts w:hint="eastAsia"/>
-        </w:rPr>
-        <w:t>认为，努力追求（</w:t>
+        <w:t>），但叔本华认为，努力追求（</w:t>
       </w:r>
       <w:r>
         <w:rPr>
@@ -18575,15 +17527,7 @@
         <w:t>）</w:t>
       </w:r>
       <w:r>
-        <w:t>，即改变型欲望。这是一种偶发性，而非倾向性的状态，其目标是旨在改变而非延续。适用于。比如，一个生病</w:t>
-      </w:r>
-      <w:proofErr w:type="gramStart"/>
-      <w:r>
-        <w:t>后追求</w:t>
-      </w:r>
-      <w:proofErr w:type="gramEnd"/>
-      <w:r>
-        <w:t>健</w:t>
+        <w:t>，即改变型欲望。这是一种偶发性，而非倾向性的状态，其目标是旨在改变而非延续。适用于。比如，一个生病后追求健</w:t>
       </w:r>
       <w:r>
         <w:lastRenderedPageBreak/>
@@ -18639,21 +17583,7 @@
         <w:rPr>
           <w:rFonts w:hint="eastAsia"/>
         </w:rPr>
-        <w:t>）呢？由于获得</w:t>
-      </w:r>
-      <w:proofErr w:type="gramStart"/>
-      <w:r>
-        <w:rPr>
-          <w:rFonts w:hint="eastAsia"/>
-        </w:rPr>
-        <w:t>得</w:t>
-      </w:r>
-      <w:proofErr w:type="gramEnd"/>
-      <w:r>
-        <w:rPr>
-          <w:rFonts w:hint="eastAsia"/>
-        </w:rPr>
-        <w:t>太过容易，一个人会缺乏努力的对象，那么一种令人可怕的空虚感和无聊感就会袭来。</w:t>
+        <w:t>）呢？由于获得得太过容易，一个人会缺乏努力的对象，那么一种令人可怕的空虚感和无聊感就会袭来。</w:t>
       </w:r>
       <w:r>
         <w:rPr>
@@ -18925,21 +17855,7 @@
         <w:rPr>
           <w:rFonts w:hint="eastAsia"/>
         </w:rPr>
-        <w:t>自杀——更有别于这生命意志之否定的了。自杀离意志的否定</w:t>
-      </w:r>
-      <w:proofErr w:type="gramStart"/>
-      <w:r>
-        <w:rPr>
-          <w:rFonts w:hint="eastAsia"/>
-        </w:rPr>
-        <w:t>还远着</w:t>
-      </w:r>
-      <w:proofErr w:type="gramEnd"/>
-      <w:r>
-        <w:rPr>
-          <w:rFonts w:hint="eastAsia"/>
-        </w:rPr>
-        <w:t>，它是强烈肯定意志的一种现象。原来〔意志之〕否定的本质不在于人们对痛苦深恶痛绝，而是在于对生活的享乐深恶痛绝。自杀者要生命，他只是对那些轮到他头上的〔生活〕条件不满而已。所以他并没有放弃生命意志，而只是在他毁灭个别现象时放弃了生命。他要生命，他要这身体畅遂无阻的生存，要肯定这身体；但是错综复杂的环境不容许这样，这就给他产生了巨大的痛苦。</w:t>
+        <w:t>自杀——更有别于这生命意志之否定的了。自杀离意志的否定还远着，它是强烈肯定意志的一种现象。原来〔意志之〕否定的本质不在于人们对痛苦深恶痛绝，而是在于对生活的享乐深恶痛绝。自杀者要生命，他只是对那些轮到他头上的〔生活〕条件不满而已。所以他并没有放弃生命意志，而只是在他毁灭个别现象时放弃了生命。他要生命，他要这身体畅遂无阻的生存，要肯定这身体；但是错综复杂的环境不容许这样，这就给他产生了巨大的痛苦。</w:t>
       </w:r>
     </w:p>
     <w:p>
@@ -19023,15 +17939,7 @@
         <w:t>-less tranquility</w:t>
       </w:r>
       <w:r>
-        <w:t>）有关。</w:t>
-      </w:r>
-      <w:proofErr w:type="gramStart"/>
-      <w:r>
-        <w:t>在叔本华</w:t>
-      </w:r>
-      <w:proofErr w:type="gramEnd"/>
-      <w:r>
-        <w:t>这里，既然意志是痛苦的来源，而审美体验可以（短暂）摆脱意志，那么审美体验自然是摆脱痛苦的（短暂）方法。</w:t>
+        <w:t>）有关。在叔本华这里，既然意志是痛苦的来源，而审美体验可以（短暂）摆脱意志，那么审美体验自然是摆脱痛苦的（短暂）方法。</w:t>
       </w:r>
     </w:p>
     <w:p>
@@ -19126,21 +18034,7 @@
         <w:rPr>
           <w:rFonts w:hint="eastAsia"/>
         </w:rPr>
-        <w:t>看到其它的一切痛苦都与我自己的痛苦相关。这种认识将成为一切欲求的清净剂。从此，</w:t>
-      </w:r>
-      <w:proofErr w:type="gramStart"/>
-      <w:r>
-        <w:rPr>
-          <w:rFonts w:hint="eastAsia"/>
-        </w:rPr>
-        <w:t>如苦</w:t>
-      </w:r>
-      <w:proofErr w:type="gramEnd"/>
-      <w:r>
-        <w:rPr>
-          <w:rFonts w:hint="eastAsia"/>
-        </w:rPr>
-        <w:t>行的僧侣一般，过上清心寡欲、与世无争的生活。</w:t>
+        <w:t>看到其它的一切痛苦都与我自己的痛苦相关。这种认识将成为一切欲求的清净剂。从此，如苦行的僧侣一般，过上清心寡欲、与世无争的生活。</w:t>
       </w:r>
     </w:p>
     <w:p>
@@ -19395,15 +18289,7 @@
         <w:t>，尼采</w:t>
       </w:r>
       <w:r>
-        <w:t>在都灵精神错乱，送往</w:t>
-      </w:r>
-      <w:proofErr w:type="gramStart"/>
-      <w:r>
-        <w:t>耶</w:t>
-      </w:r>
-      <w:proofErr w:type="gramEnd"/>
-      <w:r>
-        <w:t>拿大学精神病院。</w:t>
+        <w:t>在都灵精神错乱，送往耶拿大学精神病院。</w:t>
       </w:r>
       <w:r>
         <w:t>1900</w:t>
@@ -19825,21 +18711,7 @@
         <w:rPr>
           <w:rFonts w:hint="eastAsia"/>
         </w:rPr>
-        <w:t>“上帝死了”并不是指那个神圣的永恒的对象死了，就上帝的本性来说，是不可能死亡的。</w:t>
-      </w:r>
-      <w:proofErr w:type="gramStart"/>
-      <w:r>
-        <w:rPr>
-          <w:rFonts w:hint="eastAsia"/>
-        </w:rPr>
-        <w:t>能死亡</w:t>
-      </w:r>
-      <w:proofErr w:type="gramEnd"/>
-      <w:r>
-        <w:rPr>
-          <w:rFonts w:hint="eastAsia"/>
-        </w:rPr>
-        <w:t>的只是对于上帝的观念和信仰。因此在尼采这里，</w:t>
+        <w:t>“上帝死了”并不是指那个神圣的永恒的对象死了，就上帝的本性来说，是不可能死亡的。能死亡的只是对于上帝的观念和信仰。因此在尼采这里，</w:t>
       </w:r>
       <w:r>
         <w:t>上帝死了只是意味着，基督教上帝的观念不再值得相信。当然，当我们意识到上帝死了，那么道德法则（</w:t>
@@ -20497,21 +19369,7 @@
         <w:rPr>
           <w:rFonts w:hint="eastAsia"/>
         </w:rPr>
-        <w:t>凡在我发现生命的地方，我都发现了权力意志；即便在奴仆的意志中，我也发现了做主人的意志……而生命</w:t>
-      </w:r>
-      <w:proofErr w:type="gramStart"/>
-      <w:r>
-        <w:rPr>
-          <w:rFonts w:hint="eastAsia"/>
-        </w:rPr>
-        <w:t>本身向</w:t>
-      </w:r>
-      <w:proofErr w:type="gramEnd"/>
-      <w:r>
-        <w:rPr>
-          <w:rFonts w:hint="eastAsia"/>
-        </w:rPr>
-        <w:t>我说出了这个秘密。它曾说：“看哪，我是那必须永远克服自身的东西。”……甚至于你，认识者啊，你也只不过是我的意志的小径和脚印：真的，我的权力意志也紧跟着你的真理的意志！以“求此在的意志”这种说辞射向真理者，当然击不中真理：这样一种意志是没有的！因为：不存在的东西是不可能意愿的；而在此在（</w:t>
+        <w:t>凡在我发现生命的地方，我都发现了权力意志；即便在奴仆的意志中，我也发现了做主人的意志……而生命本身向我说出了这个秘密。它曾说：“看哪，我是那必须永远克服自身的东西。”……甚至于你，认识者啊，你也只不过是我的意志的小径和脚印：真的，我的权力意志也紧跟着你的真理的意志！以“求此在的意志”这种说辞射向真理者，当然击不中真理：这样一种意志是没有的！因为：不存在的东西是不可能意愿的；而在此在（</w:t>
       </w:r>
       <w:r>
         <w:t>Dasein</w:t>
@@ -20523,15 +19381,7 @@
         <w:t>）</w:t>
       </w:r>
       <w:r>
-        <w:t>中存在的东西，如何还可能意愿此在呢！只不过，凡有生命处，就有意志：但不是</w:t>
-      </w:r>
-      <w:proofErr w:type="gramStart"/>
-      <w:r>
-        <w:t>求生命</w:t>
-      </w:r>
-      <w:proofErr w:type="gramEnd"/>
-      <w:r>
-        <w:t>的意志，而是</w:t>
+        <w:t>中存在的东西，如何还可能意愿此在呢！只不过，凡有生命处，就有意志：但不是求生命的意志，而是</w:t>
       </w:r>
       <w:r>
         <w:t>——</w:t>
@@ -20795,15 +19645,7 @@
         <w:ind w:firstLine="420"/>
       </w:pPr>
       <w:r>
-        <w:t>但是另一方面，一</w:t>
-      </w:r>
-      <w:proofErr w:type="gramStart"/>
-      <w:r>
-        <w:t>阶目标</w:t>
-      </w:r>
-      <w:proofErr w:type="gramEnd"/>
-      <w:r>
-        <w:t>的实现意味着阻力被克服，不再存在，这意味着活动已经结束。但是恰恰这种活动本身最初促使了权力意志的产生，活动结束则权利意志得不到满足。也就是说</w:t>
+        <w:t>但是另一方面，一阶目标的实现意味着阻力被克服，不再存在，这意味着活动已经结束。但是恰恰这种活动本身最初促使了权力意志的产生，活动结束则权利意志得不到满足。也就是说</w:t>
       </w:r>
       <w:r>
         <w:rPr>
@@ -20893,21 +19735,7 @@
         <w:rPr>
           <w:rFonts w:hint="eastAsia"/>
         </w:rPr>
-        <w:t>尼采表明，一个人必须克服他</w:t>
-      </w:r>
-      <w:proofErr w:type="gramStart"/>
-      <w:r>
-        <w:rPr>
-          <w:rFonts w:hint="eastAsia"/>
-        </w:rPr>
-        <w:t>之</w:t>
-      </w:r>
-      <w:proofErr w:type="gramEnd"/>
-      <w:r>
-        <w:rPr>
-          <w:rFonts w:hint="eastAsia"/>
-        </w:rPr>
-        <w:t>所爱和创造之物。追求权力的个体并不寻求达成</w:t>
+        <w:t>尼采表明，一个人必须克服他之所爱和创造之物。追求权力的个体并不寻求达成</w:t>
       </w:r>
       <w:r>
         <w:rPr>
@@ -21127,21 +19955,7 @@
         <w:rPr>
           <w:rFonts w:hint="eastAsia"/>
         </w:rPr>
-        <w:t>小孩乃是无辜和遗忘，一个新开端，一种游戏，一个自转的轮子，一种原初的运动，一种神圣的肯定。……精神现在意愿它自己的意愿，丧失世界者</w:t>
-      </w:r>
-      <w:proofErr w:type="gramStart"/>
-      <w:r>
-        <w:rPr>
-          <w:rFonts w:hint="eastAsia"/>
-        </w:rPr>
-        <w:t>要赢获它自己</w:t>
-      </w:r>
-      <w:proofErr w:type="gramEnd"/>
-      <w:r>
-        <w:rPr>
-          <w:rFonts w:hint="eastAsia"/>
-        </w:rPr>
-        <w:t>的世界。</w:t>
+        <w:t>小孩乃是无辜和遗忘，一个新开端，一种游戏，一个自转的轮子，一种原初的运动，一种神圣的肯定。……精神现在意愿它自己的意愿，丧失世界者要赢获它自己的世界。</w:t>
       </w:r>
     </w:p>
     <w:p>
@@ -21175,21 +19989,7 @@
         <w:rPr>
           <w:rFonts w:hint="eastAsia"/>
         </w:rPr>
-        <w:t>遗忘了旧的价值，是新的价值的创造者。此时进入了“我是”的阶段，可以自由、任意、率性地</w:t>
-      </w:r>
-      <w:proofErr w:type="gramStart"/>
-      <w:r>
-        <w:rPr>
-          <w:rFonts w:hint="eastAsia"/>
-        </w:rPr>
-        <w:t>作出</w:t>
-      </w:r>
-      <w:proofErr w:type="gramEnd"/>
-      <w:r>
-        <w:rPr>
-          <w:rFonts w:hint="eastAsia"/>
-        </w:rPr>
-        <w:t>创造。在婴儿这里，我们可以看到无限的可能性。</w:t>
+        <w:t>遗忘了旧的价值，是新的价值的创造者。此时进入了“我是”的阶段，可以自由、任意、率性地作出创造。在婴儿这里，我们可以看到无限的可能性。</w:t>
       </w:r>
     </w:p>
     <w:p>
@@ -21472,6 +20272,9 @@
         <w:pStyle w:val="aa"/>
         <w:spacing w:before="78" w:after="78"/>
         <w:jc w:val="center"/>
+        <w:rPr>
+          <w:rFonts w:hint="eastAsia"/>
+        </w:rPr>
       </w:pPr>
       <w:r>
         <w:rPr>
@@ -21479,6 +20282,12 @@
         </w:rPr>
         <w:t>2024.4.23</w:t>
       </w:r>
+      <w:r>
+        <w:rPr>
+          <w:rFonts w:hint="eastAsia"/>
+        </w:rPr>
+        <w:t xml:space="preserve"> / 2024.4.30</w:t>
+      </w:r>
     </w:p>
     <w:p>
       <w:pPr>
@@ -21518,21 +20327,7 @@
         <w:rPr>
           <w:rFonts w:hint="eastAsia"/>
         </w:rPr>
-        <w:t>存在主义诞生于这样一个文化节点上：在启蒙运动前，人受宗教影响，处于迷信、无知、压迫、束缚中；启蒙运动后，真理、知识、平等、自由被强调；近代以来，人似乎通过启蒙重新找到了自己的定位；人道主义因此</w:t>
-      </w:r>
-      <w:proofErr w:type="gramStart"/>
-      <w:r>
-        <w:rPr>
-          <w:rFonts w:hint="eastAsia"/>
-        </w:rPr>
-        <w:t>秉持着</w:t>
-      </w:r>
-      <w:proofErr w:type="gramEnd"/>
-      <w:r>
-        <w:rPr>
-          <w:rFonts w:hint="eastAsia"/>
-        </w:rPr>
-        <w:t>理性主义、科学主义、乐观主义看待这一切。然而，资本主义、世界大战、法西斯主义的产生，把屠杀、绝望、贫苦、混乱又摆在了我们的眼前，人道主义描绘的图景似乎并不真实。</w:t>
+        <w:t>存在主义诞生于这样一个文化节点上：在启蒙运动前，人受宗教影响，处于迷信、无知、压迫、束缚中；启蒙运动后，真理、知识、平等、自由被强调；近代以来，人似乎通过启蒙重新找到了自己的定位；人道主义因此秉持着理性主义、科学主义、乐观主义看待这一切。然而，资本主义、世界大战、法西斯主义的产生，把屠杀、绝望、贫苦、混乱又摆在了我们的眼前，人道主义描绘的图景似乎并不真实。</w:t>
       </w:r>
       <w:r>
         <w:rPr>
@@ -21587,9 +20382,6 @@
     <w:p>
       <w:pPr>
         <w:pStyle w:val="ae"/>
-        <w:rPr>
-          <w:rFonts w:hint="eastAsia"/>
-        </w:rPr>
       </w:pPr>
       <w:bookmarkStart w:id="58" w:name="_Toc164795480"/>
       <w:r>
@@ -21656,25 +20448,7 @@
         <w:rPr>
           <w:rFonts w:hint="eastAsia"/>
         </w:rPr>
-        <w:t>代表作品</w:t>
-      </w:r>
-      <w:r>
-        <w:rPr>
-          <w:rFonts w:hint="eastAsia"/>
-        </w:rPr>
-        <w:t>有</w:t>
-      </w:r>
-      <w:r>
-        <w:rPr>
-          <w:rFonts w:hint="eastAsia"/>
-        </w:rPr>
-        <w:t>《非此则彼》《恐惧与战栗》《重复》</w:t>
-      </w:r>
-      <w:r>
-        <w:rPr>
-          <w:rFonts w:hint="eastAsia"/>
-        </w:rPr>
-        <w:t>等。</w:t>
+        <w:t>代表作品有《非此则彼》《恐惧与战栗》《重复》等。</w:t>
       </w:r>
     </w:p>
     <w:p>
@@ -21815,21 +20589,7 @@
         <w:rPr>
           <w:rFonts w:hint="eastAsia"/>
         </w:rPr>
-        <w:t>阿尔贝·加</w:t>
-      </w:r>
-      <w:proofErr w:type="gramStart"/>
-      <w:r>
-        <w:rPr>
-          <w:rFonts w:hint="eastAsia"/>
-        </w:rPr>
-        <w:t>缪</w:t>
-      </w:r>
-      <w:proofErr w:type="gramEnd"/>
-      <w:r>
-        <w:rPr>
-          <w:rFonts w:hint="eastAsia"/>
-        </w:rPr>
-        <w:t>（</w:t>
+        <w:t>阿尔贝·加缪（</w:t>
       </w:r>
       <w:r>
         <w:t>Albert Camus</w:t>
@@ -21910,25 +20670,7 @@
         <w:rPr>
           <w:rFonts w:hint="eastAsia"/>
         </w:rPr>
-        <w:t>代表作品</w:t>
-      </w:r>
-      <w:r>
-        <w:rPr>
-          <w:rFonts w:hint="eastAsia"/>
-        </w:rPr>
-        <w:t>有</w:t>
-      </w:r>
-      <w:r>
-        <w:rPr>
-          <w:rFonts w:hint="eastAsia"/>
-        </w:rPr>
-        <w:t>《西西弗神话》《局外人》《鼠疫》《反与正》《反抗者》</w:t>
-      </w:r>
-      <w:r>
-        <w:rPr>
-          <w:rFonts w:hint="eastAsia"/>
-        </w:rPr>
-        <w:t>。</w:t>
+        <w:t>代表作品有《西西弗神话》《局外人》《鼠疫》《反与正》《反抗者》。</w:t>
       </w:r>
     </w:p>
     <w:p>
@@ -21967,9 +20709,6 @@
           <w:numId w:val="30"/>
         </w:numPr>
         <w:spacing w:before="78" w:after="78"/>
-        <w:rPr>
-          <w:rFonts w:hint="eastAsia"/>
-        </w:rPr>
       </w:pPr>
       <w:r>
         <w:rPr>
@@ -21993,9 +20732,6 @@
     <w:p>
       <w:pPr>
         <w:pStyle w:val="ae"/>
-        <w:rPr>
-          <w:rFonts w:hint="eastAsia"/>
-        </w:rPr>
       </w:pPr>
       <w:bookmarkStart w:id="59" w:name="_Toc164795481"/>
       <w:r>
@@ -22078,9 +20814,6 @@
         </w:numPr>
         <w:spacing w:beforeLines="0" w:before="0" w:afterLines="0" w:after="0"/>
         <w:ind w:left="442" w:hanging="442"/>
-        <w:rPr>
-          <w:rFonts w:hint="eastAsia"/>
-        </w:rPr>
       </w:pPr>
       <w:r>
         <w:rPr>
@@ -22144,21 +20877,7 @@
         <w:rPr>
           <w:rFonts w:hint="eastAsia"/>
         </w:rPr>
-        <w:t>清楚</w:t>
-      </w:r>
-      <w:proofErr w:type="gramStart"/>
-      <w:r>
-        <w:rPr>
-          <w:rFonts w:hint="eastAsia"/>
-        </w:rPr>
-        <w:t>且正确</w:t>
-      </w:r>
-      <w:proofErr w:type="gramEnd"/>
-      <w:r>
-        <w:rPr>
-          <w:rFonts w:hint="eastAsia"/>
-        </w:rPr>
-        <w:t>地意识到自己的处境，承担责任与风险。</w:t>
+        <w:t>清楚且正确地意识到自己的处境，承担责任与风险。</w:t>
       </w:r>
     </w:p>
     <w:p>
@@ -22321,9 +21040,6 @@
         </w:numPr>
         <w:spacing w:beforeLines="0" w:before="0" w:afterLines="0" w:after="0"/>
         <w:ind w:left="442" w:hanging="442"/>
-        <w:rPr>
-          <w:rFonts w:hint="eastAsia"/>
-        </w:rPr>
       </w:pPr>
       <w:r>
         <w:rPr>
@@ -22379,9 +21095,6 @@
         </w:numPr>
         <w:spacing w:beforeLines="0" w:before="0" w:afterLines="0" w:after="0"/>
         <w:ind w:left="442" w:hanging="442"/>
-        <w:rPr>
-          <w:rFonts w:hint="eastAsia"/>
-        </w:rPr>
       </w:pPr>
       <w:r>
         <w:rPr>
@@ -22422,21 +21135,12 @@
         <w:pStyle w:val="af3"/>
         <w:spacing w:before="78" w:after="78"/>
         <w:jc w:val="right"/>
-        <w:rPr>
-          <w:rFonts w:hint="eastAsia"/>
-        </w:rPr>
-      </w:pPr>
-      <w:r>
-        <w:rPr>
-          <w:rFonts w:hint="eastAsia"/>
-        </w:rPr>
-        <w:t>——</w:t>
-      </w:r>
-      <w:r>
-        <w:rPr>
-          <w:rFonts w:hint="eastAsia"/>
-        </w:rPr>
-        <w:t>索伦·克尔凯郭尔</w:t>
+      </w:pPr>
+      <w:r>
+        <w:rPr>
+          <w:rFonts w:hint="eastAsia"/>
+        </w:rPr>
+        <w:t>——索伦·克尔凯郭尔</w:t>
       </w:r>
     </w:p>
     <w:p>
@@ -22475,27 +21179,7 @@
         <w:rPr>
           <w:rFonts w:hint="eastAsia"/>
         </w:rPr>
-        <w:t>加</w:t>
-      </w:r>
-      <w:proofErr w:type="gramStart"/>
-      <w:r>
-        <w:rPr>
-          <w:rFonts w:hint="eastAsia"/>
-        </w:rPr>
-        <w:t>缪</w:t>
-      </w:r>
-      <w:proofErr w:type="gramEnd"/>
-      <w:r>
-        <w:rPr>
-          <w:rFonts w:hint="eastAsia"/>
-        </w:rPr>
-        <w:t>《西西弗神话</w:t>
-      </w:r>
-      <w:r>
-        <w:rPr>
-          <w:rFonts w:hint="eastAsia"/>
-        </w:rPr>
-        <w:t>》</w:t>
+        <w:t>加缪《西西弗神话》</w:t>
       </w:r>
     </w:p>
     <w:p>
@@ -22565,9 +21249,6 @@
         </w:numPr>
         <w:spacing w:beforeLines="0" w:before="0" w:afterLines="0" w:after="0"/>
         <w:ind w:left="442" w:hanging="442"/>
-        <w:rPr>
-          <w:rFonts w:hint="eastAsia"/>
-        </w:rPr>
       </w:pPr>
       <w:r>
         <w:rPr>
@@ -22606,21 +21287,7 @@
         <w:rPr>
           <w:rFonts w:hint="eastAsia"/>
         </w:rPr>
-        <w:t>萨特认为，当一个人有选择，他就有自由。虽然我们在不同的场景可以选择的范围不一样，但萨特认为我们总有选择，因此总是自由的。</w:t>
-      </w:r>
-      <w:proofErr w:type="gramStart"/>
-      <w:r>
-        <w:rPr>
-          <w:rFonts w:hint="eastAsia"/>
-        </w:rPr>
-        <w:t>为何认为</w:t>
-      </w:r>
-      <w:proofErr w:type="gramEnd"/>
-      <w:r>
-        <w:rPr>
-          <w:rFonts w:hint="eastAsia"/>
-        </w:rPr>
-        <w:t>人总是自由的？</w:t>
+        <w:t>萨特认为，当一个人有选择，他就有自由。虽然我们在不同的场景可以选择的范围不一样，但萨特认为我们总有选择，因此总是自由的。为何认为人总是自由的？</w:t>
       </w:r>
     </w:p>
     <w:p>
@@ -22684,9 +21351,6 @@
         </w:numPr>
         <w:spacing w:beforeLines="0" w:before="0" w:afterLines="0" w:after="0"/>
         <w:ind w:left="442" w:hanging="442"/>
-        <w:rPr>
-          <w:rFonts w:hint="eastAsia"/>
-        </w:rPr>
       </w:pPr>
       <w:r>
         <w:t>我们可以选择是否要继续留在（</w:t>
@@ -22745,13 +21409,7 @@
         <w:rPr>
           <w:rFonts w:hint="eastAsia"/>
         </w:rPr>
-        <w:t>面对自己的真实处境，我们总是在选择如何应对，并在选择之中体现出我们的自由。萨特认为，我们总是能离开一个处境。他甚至说出了一句震撼人心的话</w:t>
-      </w:r>
-      <w:r>
-        <w:rPr>
-          <w:rFonts w:hint="eastAsia"/>
-        </w:rPr>
-        <w:t>：</w:t>
+        <w:t>面对自己的真实处境，我们总是在选择如何应对，并在选择之中体现出我们的自由。萨特认为，我们总是能离开一个处境。他甚至说出了一句震撼人心的话：</w:t>
       </w:r>
     </w:p>
     <w:p>
@@ -22764,13 +21422,7 @@
         <w:rPr>
           <w:rFonts w:hint="eastAsia"/>
         </w:rPr>
-        <w:t>一个人总能选择自杀</w:t>
-      </w:r>
-      <w:r>
-        <w:rPr>
-          <w:rFonts w:hint="eastAsia"/>
-        </w:rPr>
-        <w:t>。</w:t>
+        <w:t>一个人总能选择自杀。</w:t>
       </w:r>
     </w:p>
     <w:p>
@@ -22890,19 +21542,7 @@
         <w:rPr>
           <w:rFonts w:hint="eastAsia"/>
         </w:rPr>
-        <w:t>古希腊哲学曾讨论过人的本质。亚里士多德认为，人是有理性的动物</w:t>
-      </w:r>
-      <w:r>
-        <w:rPr>
-          <w:rFonts w:hint="eastAsia"/>
-        </w:rPr>
-        <w:t>，</w:t>
-      </w:r>
-      <w:r>
-        <w:rPr>
-          <w:rFonts w:hint="eastAsia"/>
-        </w:rPr>
-        <w:t>如果失去了理性，人就不再是人。</w:t>
+        <w:t>古希腊哲学曾讨论过人的本质。亚里士多德认为，人是有理性的动物，如果失去了理性，人就不再是人。</w:t>
       </w:r>
     </w:p>
     <w:p>
@@ -22910,23 +21550,12 @@
         <w:pStyle w:val="aa"/>
         <w:spacing w:before="78" w:after="78"/>
         <w:ind w:firstLine="420"/>
-        <w:rPr>
-          <w:rFonts w:hint="eastAsia"/>
-        </w:rPr>
-      </w:pPr>
-      <w:proofErr w:type="gramStart"/>
-      <w:r>
-        <w:rPr>
-          <w:rFonts w:hint="eastAsia"/>
-        </w:rPr>
-        <w:t>萨</w:t>
-      </w:r>
-      <w:proofErr w:type="gramEnd"/>
-      <w:r>
-        <w:rPr>
-          <w:rFonts w:hint="eastAsia"/>
-        </w:rPr>
-        <w:t>特此处说的本质，更立足于目的论（</w:t>
+      </w:pPr>
+      <w:r>
+        <w:rPr>
+          <w:rFonts w:hint="eastAsia"/>
+        </w:rPr>
+        <w:t>萨特此处说的本质，更立足于目的论（</w:t>
       </w:r>
       <w:r>
         <w:t>teleological</w:t>
@@ -23031,9 +21660,6 @@
         <w:pStyle w:val="af3"/>
         <w:spacing w:before="78" w:after="78"/>
         <w:jc w:val="right"/>
-        <w:rPr>
-          <w:rFonts w:hint="eastAsia"/>
-        </w:rPr>
       </w:pPr>
       <w:r>
         <w:rPr>
@@ -23072,21 +21698,7 @@
         <w:rPr>
           <w:rFonts w:hint="eastAsia"/>
         </w:rPr>
-        <w:t>萨特并不是说有某个“法官”判处人以“自由”之刑，而是说自由对于人来说是不可逃避的，自由恰恰成为了我们身上的重担。</w:t>
-      </w:r>
-      <w:proofErr w:type="gramStart"/>
-      <w:r>
-        <w:rPr>
-          <w:rFonts w:hint="eastAsia"/>
-        </w:rPr>
-        <w:t>随自由</w:t>
-      </w:r>
-      <w:proofErr w:type="gramEnd"/>
-      <w:r>
-        <w:rPr>
-          <w:rFonts w:hint="eastAsia"/>
-        </w:rPr>
-        <w:t>而来的是责任（</w:t>
+        <w:t>萨特并不是说有某个“法官”判处人以“自由”之刑，而是说自由对于人来说是不可逃避的，自由恰恰成为了我们身上的重担。随自由而来的是责任（</w:t>
       </w:r>
       <w:r>
         <w:t>responsibility</w:t>
@@ -23130,19 +21742,7 @@
         <w:rPr>
           <w:rFonts w:hint="eastAsia"/>
         </w:rPr>
-        <w:t>——</w:t>
-      </w:r>
-      <w:r>
-        <w:rPr>
-          <w:rFonts w:hint="eastAsia"/>
-        </w:rPr>
-        <w:t>温斯顿·</w:t>
-      </w:r>
-      <w:r>
-        <w:rPr>
-          <w:rFonts w:hint="eastAsia"/>
-        </w:rPr>
-        <w:t>丘吉尔</w:t>
+        <w:t>——温斯顿·丘吉尔</w:t>
       </w:r>
     </w:p>
     <w:p>
@@ -23246,7 +21846,6 @@
               <w:pStyle w:val="aa"/>
               <w:spacing w:before="78" w:after="78"/>
               <w:rPr>
-                <w:rFonts w:hint="eastAsia"/>
                 <w:b/>
                 <w:bCs/>
                 <w:color w:val="FFFFFF" w:themeColor="background1"/>
@@ -23273,7 +21872,6 @@
               <w:pStyle w:val="aa"/>
               <w:spacing w:before="78" w:after="78"/>
               <w:rPr>
-                <w:rFonts w:hint="eastAsia"/>
                 <w:b/>
                 <w:bCs/>
                 <w:color w:val="FFFFFF" w:themeColor="background1"/>
@@ -23301,9 +21899,6 @@
             <w:pPr>
               <w:pStyle w:val="aa"/>
               <w:spacing w:before="78" w:after="78"/>
-              <w:rPr>
-                <w:rFonts w:hint="eastAsia"/>
-              </w:rPr>
             </w:pPr>
             <w:r>
               <w:rPr>
@@ -23322,9 +21917,6 @@
             <w:pPr>
               <w:pStyle w:val="aa"/>
               <w:spacing w:before="78" w:after="78"/>
-              <w:rPr>
-                <w:rFonts w:hint="eastAsia"/>
-              </w:rPr>
             </w:pPr>
             <w:r>
               <w:rPr>
@@ -23345,9 +21937,6 @@
             <w:pPr>
               <w:pStyle w:val="aa"/>
               <w:spacing w:before="78" w:after="78"/>
-              <w:rPr>
-                <w:rFonts w:hint="eastAsia"/>
-              </w:rPr>
             </w:pPr>
             <w:r>
               <w:rPr>
@@ -23367,9 +21956,6 @@
             <w:pPr>
               <w:pStyle w:val="aa"/>
               <w:spacing w:before="78" w:after="78"/>
-              <w:rPr>
-                <w:rFonts w:hint="eastAsia"/>
-              </w:rPr>
             </w:pPr>
             <w:r>
               <w:rPr>
@@ -23389,9 +21975,6 @@
             <w:pPr>
               <w:pStyle w:val="aa"/>
               <w:spacing w:before="78" w:after="78"/>
-              <w:rPr>
-                <w:rFonts w:hint="eastAsia"/>
-              </w:rPr>
             </w:pPr>
             <w:r>
               <w:rPr>
@@ -23410,9 +21993,6 @@
             <w:pPr>
               <w:pStyle w:val="aa"/>
               <w:spacing w:before="78" w:after="78"/>
-              <w:rPr>
-                <w:rFonts w:hint="eastAsia"/>
-              </w:rPr>
             </w:pPr>
           </w:p>
         </w:tc>
@@ -23422,10 +22002,218 @@
       <w:pPr>
         <w:pStyle w:val="aa"/>
         <w:spacing w:before="78" w:after="78"/>
-        <w:rPr>
-          <w:rFonts w:hint="eastAsia"/>
-        </w:rPr>
-      </w:pPr>
+      </w:pPr>
+      <w:r>
+        <w:tab/>
+      </w:r>
+      <w:r>
+        <w:rPr>
+          <w:rFonts w:hint="eastAsia"/>
+        </w:rPr>
+        <w:t>与自欺相对，存在主义认为人应该保持本真性（</w:t>
+      </w:r>
+      <w:r>
+        <w:rPr>
+          <w:rFonts w:hint="eastAsia"/>
+        </w:rPr>
+        <w:t>authenticity</w:t>
+      </w:r>
+      <w:r>
+        <w:rPr>
+          <w:rFonts w:hint="eastAsia"/>
+        </w:rPr>
+        <w:t>）。</w:t>
+      </w:r>
+    </w:p>
+    <w:p>
+      <w:pPr>
+        <w:pStyle w:val="aa"/>
+        <w:spacing w:before="78" w:after="78"/>
+        <w:jc w:val="center"/>
+        <w:rPr>
+          <w:rFonts w:hint="eastAsia"/>
+        </w:rPr>
+      </w:pPr>
+      <w:r>
+        <w:rPr>
+          <w:rFonts w:ascii="宋体" w:hAnsi="宋体" w:hint="eastAsia"/>
+          <w:noProof/>
+        </w:rPr>
+        <w:lastRenderedPageBreak/>
+        <w:drawing>
+          <wp:inline distT="0" distB="0" distL="0" distR="0" wp14:anchorId="73E0F4FE" wp14:editId="1C05655C">
+            <wp:extent cx="3515324" cy="1030682"/>
+            <wp:effectExtent l="0" t="0" r="0" b="55245"/>
+            <wp:docPr id="406285081" name="图示 1"/>
+            <wp:cNvGraphicFramePr/>
+            <a:graphic xmlns:a="http://schemas.openxmlformats.org/drawingml/2006/main">
+              <a:graphicData uri="http://schemas.openxmlformats.org/drawingml/2006/diagram">
+                <dgm:relIds xmlns:dgm="http://schemas.openxmlformats.org/drawingml/2006/diagram" xmlns:r="http://schemas.openxmlformats.org/officeDocument/2006/relationships" r:dm="rId16" r:lo="rId17" r:qs="rId18" r:cs="rId19"/>
+              </a:graphicData>
+            </a:graphic>
+          </wp:inline>
+        </w:drawing>
+      </w:r>
+    </w:p>
+    <w:p>
+      <w:pPr>
+        <w:pStyle w:val="aa"/>
+        <w:spacing w:before="78" w:after="78"/>
+      </w:pPr>
+      <w:r>
+        <w:tab/>
+      </w:r>
+      <w:r>
+        <w:rPr>
+          <w:rFonts w:hint="eastAsia"/>
+        </w:rPr>
+        <w:t>人的自我分为主观的自我和客观的社会自我。主观的自我要成熟，就必须得到客观的社会自我的承认。只有他者认可一个人、赋予其一定的形象，才能塑造成熟的主观的自我。</w:t>
+      </w:r>
+      <w:r>
+        <w:rPr>
+          <w:rFonts w:hint="eastAsia"/>
+        </w:rPr>
+        <w:t>当然，他者认可一个人的价值也是不同的，只有充分给予他者自由，才能使这种承认有价值；他者越自由，这种承认就越有价值。</w:t>
+      </w:r>
+      <w:r>
+        <w:rPr>
+          <w:rFonts w:hint="eastAsia"/>
+        </w:rPr>
+        <w:t>总之，最理想的情况是：双方互相给予自由，由这种自由导向承认，最终导向相互承认。</w:t>
+      </w:r>
+    </w:p>
+    <w:p>
+      <w:pPr>
+        <w:pStyle w:val="af3"/>
+        <w:spacing w:before="78" w:after="78"/>
+        <w:ind w:firstLine="420"/>
+      </w:pPr>
+      <w:r>
+        <w:rPr>
+          <w:rFonts w:hint="eastAsia"/>
+        </w:rPr>
+        <w:t>懦夫是自己变成的懦夫，英雄是自己变成的英雄。</w:t>
+      </w:r>
+    </w:p>
+    <w:p>
+      <w:pPr>
+        <w:pStyle w:val="af3"/>
+        <w:spacing w:before="78" w:after="78"/>
+        <w:jc w:val="right"/>
+      </w:pPr>
+      <w:r>
+        <w:rPr>
+          <w:rFonts w:hint="eastAsia"/>
+        </w:rPr>
+        <w:t>——让</w:t>
+      </w:r>
+      <w:r>
+        <w:rPr>
+          <w:rFonts w:hint="eastAsia"/>
+        </w:rPr>
+        <w:t>-</w:t>
+      </w:r>
+      <w:r>
+        <w:rPr>
+          <w:rFonts w:hint="eastAsia"/>
+        </w:rPr>
+        <w:t>保罗·萨特</w:t>
+      </w:r>
+    </w:p>
+    <w:p>
+      <w:pPr>
+        <w:pStyle w:val="aa"/>
+        <w:spacing w:before="78" w:after="78"/>
+        <w:ind w:firstLine="420"/>
+      </w:pPr>
+      <w:r>
+        <w:rPr>
+          <w:rFonts w:hint="eastAsia"/>
+        </w:rPr>
+        <w:t>刚出生的人没有既定的意义，也没有上帝等外在因素替人设定内在的价值和意义，但这不等于说人生没有意义。由于我们不断的自由选择，我们就在创造人生的意义。</w:t>
+      </w:r>
+      <w:r>
+        <w:rPr>
+          <w:rFonts w:hint="eastAsia"/>
+        </w:rPr>
+        <w:t>意义取决于行动。在行动中我们显现出我们所看重的东西，我们做出了价值选择。如果我们没有自由，这些东西都无法展现。</w:t>
+      </w:r>
+      <w:r>
+        <w:rPr>
+          <w:rFonts w:hint="eastAsia"/>
+        </w:rPr>
+        <w:t>存在主义者把人生的无意义看作是起点，但是由于自由的不可逃避，我们开始创造意义，但也有人惧怕随自由而来的责任，于是不断逃避意义，不断追问意义。</w:t>
+      </w:r>
+    </w:p>
+    <w:p>
+      <w:pPr>
+        <w:pStyle w:val="aa"/>
+        <w:spacing w:before="78" w:after="78"/>
+        <w:ind w:firstLine="420"/>
+      </w:pPr>
+      <w:r>
+        <w:rPr>
+          <w:rFonts w:hint="eastAsia"/>
+        </w:rPr>
+        <w:t>选择塑造了自我。</w:t>
+      </w:r>
+      <w:r>
+        <w:rPr>
+          <w:rFonts w:hint="eastAsia"/>
+        </w:rPr>
+        <w:t>自我并不只是有意识的自我，而是具体选择构建下的自我。萨特认为谈论人的潜能是无意义的，评价一个人所能做的事只有他实际上做成的事。因此，一个人只是他的所有行动的总和。当你不断进行选择，你也不断地塑造自我。正如萨特所言，自由与选择是人类尊严的来源。因为我们可以选择我们要成为的人，而动植物不能。当别人把你看作一个可以负责的人，不仅彰显了你所具有的能力，也彰显了别人对你的尊重——一个自由选择的个体。</w:t>
+      </w:r>
+    </w:p>
+    <w:p>
+      <w:pPr>
+        <w:pStyle w:val="aa"/>
+        <w:spacing w:before="78" w:after="78"/>
+        <w:ind w:firstLine="420"/>
+      </w:pPr>
+      <w:r>
+        <w:rPr>
+          <w:rFonts w:hint="eastAsia"/>
+        </w:rPr>
+        <w:t>选择影响了世界。自我的选择不仅塑造了自我，还影响着世界。个人层面，一个人在选择中创造了自我；价值层面，一个人在选择中创造了价值；群体层面，一个人在选择中创造了成为人的意义。</w:t>
+      </w:r>
+    </w:p>
+    <w:p>
+      <w:pPr>
+        <w:pStyle w:val="af3"/>
+        <w:spacing w:before="78" w:after="78"/>
+        <w:ind w:firstLine="420"/>
+      </w:pPr>
+      <w:r>
+        <w:rPr>
+          <w:rFonts w:hint="eastAsia"/>
+        </w:rPr>
+        <w:t>当我们说人对自己负责时，我们并不是指他仅仅对自己的个性负责，而是对所有的人负责。</w:t>
+      </w:r>
+    </w:p>
+    <w:p>
+      <w:pPr>
+        <w:pStyle w:val="af3"/>
+        <w:spacing w:before="78" w:after="78"/>
+        <w:jc w:val="right"/>
+      </w:pPr>
+      <w:r>
+        <w:rPr>
+          <w:rFonts w:hint="eastAsia"/>
+        </w:rPr>
+        <w:t>——让</w:t>
+      </w:r>
+      <w:r>
+        <w:rPr>
+          <w:rFonts w:hint="eastAsia"/>
+        </w:rPr>
+        <w:t>-</w:t>
+      </w:r>
+      <w:r>
+        <w:rPr>
+          <w:rFonts w:hint="eastAsia"/>
+        </w:rPr>
+        <w:t>保罗·萨特</w:t>
+      </w:r>
     </w:p>
     <w:p>
       <w:pPr>
@@ -23437,7 +22225,7 @@
       </w:pPr>
     </w:p>
     <w:sectPr>
-      <w:footerReference w:type="default" r:id="rId16"/>
+      <w:footerReference w:type="default" r:id="rId21"/>
       <w:pgSz w:w="11906" w:h="16838"/>
       <w:pgMar w:top="1440" w:right="1800" w:bottom="1440" w:left="1800" w:header="851" w:footer="992" w:gutter="0"/>
       <w:cols w:space="425"/>
@@ -28756,6 +27544,813 @@
 </dgm:colorsDef>
 </file>
 
+<file path=word/diagrams/colors2.xml><?xml version="1.0" encoding="utf-8"?>
+<dgm:colorsDef xmlns:dgm="http://schemas.openxmlformats.org/drawingml/2006/diagram" xmlns:a="http://schemas.openxmlformats.org/drawingml/2006/main" uniqueId="urn:microsoft.com/office/officeart/2005/8/colors/accent0_1">
+  <dgm:title val=""/>
+  <dgm:desc val=""/>
+  <dgm:catLst>
+    <dgm:cat type="mainScheme" pri="10100"/>
+  </dgm:catLst>
+  <dgm:styleLbl name="node0">
+    <dgm:fillClrLst meth="repeat">
+      <a:schemeClr val="lt1"/>
+    </dgm:fillClrLst>
+    <dgm:linClrLst meth="repeat">
+      <a:schemeClr val="dk1">
+        <a:shade val="80000"/>
+      </a:schemeClr>
+    </dgm:linClrLst>
+    <dgm:effectClrLst/>
+    <dgm:txLinClrLst/>
+    <dgm:txFillClrLst meth="repeat">
+      <a:schemeClr val="dk1"/>
+    </dgm:txFillClrLst>
+    <dgm:txEffectClrLst/>
+  </dgm:styleLbl>
+  <dgm:styleLbl name="node1">
+    <dgm:fillClrLst meth="repeat">
+      <a:schemeClr val="lt1"/>
+    </dgm:fillClrLst>
+    <dgm:linClrLst meth="repeat">
+      <a:schemeClr val="dk1">
+        <a:shade val="80000"/>
+      </a:schemeClr>
+    </dgm:linClrLst>
+    <dgm:effectClrLst/>
+    <dgm:txLinClrLst/>
+    <dgm:txFillClrLst meth="repeat">
+      <a:schemeClr val="dk1"/>
+    </dgm:txFillClrLst>
+    <dgm:txEffectClrLst/>
+  </dgm:styleLbl>
+  <dgm:styleLbl name="alignNode1">
+    <dgm:fillClrLst meth="repeat">
+      <a:schemeClr val="lt1"/>
+    </dgm:fillClrLst>
+    <dgm:linClrLst meth="repeat">
+      <a:schemeClr val="dk1">
+        <a:shade val="80000"/>
+      </a:schemeClr>
+    </dgm:linClrLst>
+    <dgm:effectClrLst/>
+    <dgm:txLinClrLst/>
+    <dgm:txFillClrLst meth="repeat">
+      <a:schemeClr val="dk1"/>
+    </dgm:txFillClrLst>
+    <dgm:txEffectClrLst/>
+  </dgm:styleLbl>
+  <dgm:styleLbl name="lnNode1">
+    <dgm:fillClrLst meth="repeat">
+      <a:schemeClr val="lt1"/>
+    </dgm:fillClrLst>
+    <dgm:linClrLst meth="repeat">
+      <a:schemeClr val="dk1">
+        <a:shade val="80000"/>
+      </a:schemeClr>
+    </dgm:linClrLst>
+    <dgm:effectClrLst/>
+    <dgm:txLinClrLst/>
+    <dgm:txFillClrLst meth="repeat">
+      <a:schemeClr val="dk1"/>
+    </dgm:txFillClrLst>
+    <dgm:txEffectClrLst/>
+  </dgm:styleLbl>
+  <dgm:styleLbl name="vennNode1">
+    <dgm:fillClrLst meth="repeat">
+      <a:schemeClr val="lt1">
+        <a:alpha val="50000"/>
+      </a:schemeClr>
+    </dgm:fillClrLst>
+    <dgm:linClrLst meth="repeat">
+      <a:schemeClr val="dk1">
+        <a:shade val="80000"/>
+      </a:schemeClr>
+    </dgm:linClrLst>
+    <dgm:effectClrLst/>
+    <dgm:txLinClrLst/>
+    <dgm:txFillClrLst/>
+    <dgm:txEffectClrLst/>
+  </dgm:styleLbl>
+  <dgm:styleLbl name="node2">
+    <dgm:fillClrLst meth="repeat">
+      <a:schemeClr val="lt1"/>
+    </dgm:fillClrLst>
+    <dgm:linClrLst meth="repeat">
+      <a:schemeClr val="dk1">
+        <a:shade val="80000"/>
+      </a:schemeClr>
+    </dgm:linClrLst>
+    <dgm:effectClrLst/>
+    <dgm:txLinClrLst/>
+    <dgm:txFillClrLst meth="repeat">
+      <a:schemeClr val="dk1"/>
+    </dgm:txFillClrLst>
+    <dgm:txEffectClrLst/>
+  </dgm:styleLbl>
+  <dgm:styleLbl name="node3">
+    <dgm:fillClrLst meth="repeat">
+      <a:schemeClr val="lt1"/>
+    </dgm:fillClrLst>
+    <dgm:linClrLst meth="repeat">
+      <a:schemeClr val="dk1">
+        <a:shade val="80000"/>
+      </a:schemeClr>
+    </dgm:linClrLst>
+    <dgm:effectClrLst/>
+    <dgm:txLinClrLst/>
+    <dgm:txFillClrLst meth="repeat">
+      <a:schemeClr val="dk1"/>
+    </dgm:txFillClrLst>
+    <dgm:txEffectClrLst/>
+  </dgm:styleLbl>
+  <dgm:styleLbl name="node4">
+    <dgm:fillClrLst meth="repeat">
+      <a:schemeClr val="lt1"/>
+    </dgm:fillClrLst>
+    <dgm:linClrLst meth="repeat">
+      <a:schemeClr val="dk1">
+        <a:shade val="80000"/>
+      </a:schemeClr>
+    </dgm:linClrLst>
+    <dgm:effectClrLst/>
+    <dgm:txLinClrLst/>
+    <dgm:txFillClrLst meth="repeat">
+      <a:schemeClr val="dk1"/>
+    </dgm:txFillClrLst>
+    <dgm:txEffectClrLst/>
+  </dgm:styleLbl>
+  <dgm:styleLbl name="fgImgPlace1">
+    <dgm:fillClrLst meth="repeat">
+      <a:schemeClr val="dk1">
+        <a:tint val="40000"/>
+      </a:schemeClr>
+    </dgm:fillClrLst>
+    <dgm:linClrLst meth="repeat">
+      <a:schemeClr val="dk1">
+        <a:shade val="80000"/>
+      </a:schemeClr>
+    </dgm:linClrLst>
+    <dgm:effectClrLst/>
+    <dgm:txLinClrLst/>
+    <dgm:txFillClrLst meth="repeat">
+      <a:schemeClr val="lt1"/>
+    </dgm:txFillClrLst>
+    <dgm:txEffectClrLst/>
+  </dgm:styleLbl>
+  <dgm:styleLbl name="alignImgPlace1">
+    <dgm:fillClrLst meth="repeat">
+      <a:schemeClr val="dk1">
+        <a:tint val="40000"/>
+      </a:schemeClr>
+    </dgm:fillClrLst>
+    <dgm:linClrLst meth="repeat">
+      <a:schemeClr val="dk1">
+        <a:shade val="80000"/>
+      </a:schemeClr>
+    </dgm:linClrLst>
+    <dgm:effectClrLst/>
+    <dgm:txLinClrLst/>
+    <dgm:txFillClrLst meth="repeat">
+      <a:schemeClr val="lt1"/>
+    </dgm:txFillClrLst>
+    <dgm:txEffectClrLst/>
+  </dgm:styleLbl>
+  <dgm:styleLbl name="bgImgPlace1">
+    <dgm:fillClrLst meth="repeat">
+      <a:schemeClr val="dk1">
+        <a:tint val="40000"/>
+      </a:schemeClr>
+    </dgm:fillClrLst>
+    <dgm:linClrLst meth="repeat">
+      <a:schemeClr val="dk1">
+        <a:shade val="80000"/>
+      </a:schemeClr>
+    </dgm:linClrLst>
+    <dgm:effectClrLst/>
+    <dgm:txLinClrLst/>
+    <dgm:txFillClrLst meth="repeat">
+      <a:schemeClr val="lt1"/>
+    </dgm:txFillClrLst>
+    <dgm:txEffectClrLst/>
+  </dgm:styleLbl>
+  <dgm:styleLbl name="sibTrans2D1">
+    <dgm:fillClrLst meth="repeat">
+      <a:schemeClr val="dk1">
+        <a:tint val="60000"/>
+      </a:schemeClr>
+    </dgm:fillClrLst>
+    <dgm:linClrLst meth="repeat">
+      <a:schemeClr val="dk1">
+        <a:tint val="60000"/>
+      </a:schemeClr>
+    </dgm:linClrLst>
+    <dgm:effectClrLst/>
+    <dgm:txLinClrLst/>
+    <dgm:txFillClrLst meth="repeat">
+      <a:schemeClr val="dk1"/>
+    </dgm:txFillClrLst>
+    <dgm:txEffectClrLst/>
+  </dgm:styleLbl>
+  <dgm:styleLbl name="fgSibTrans2D1">
+    <dgm:fillClrLst meth="repeat">
+      <a:schemeClr val="dk1">
+        <a:tint val="60000"/>
+      </a:schemeClr>
+    </dgm:fillClrLst>
+    <dgm:linClrLst meth="repeat">
+      <a:schemeClr val="dk1">
+        <a:tint val="60000"/>
+      </a:schemeClr>
+    </dgm:linClrLst>
+    <dgm:effectClrLst/>
+    <dgm:txLinClrLst/>
+    <dgm:txFillClrLst meth="repeat">
+      <a:schemeClr val="dk1"/>
+    </dgm:txFillClrLst>
+    <dgm:txEffectClrLst/>
+  </dgm:styleLbl>
+  <dgm:styleLbl name="bgSibTrans2D1">
+    <dgm:fillClrLst meth="repeat">
+      <a:schemeClr val="dk1">
+        <a:tint val="60000"/>
+      </a:schemeClr>
+    </dgm:fillClrLst>
+    <dgm:linClrLst meth="repeat">
+      <a:schemeClr val="dk1">
+        <a:tint val="60000"/>
+      </a:schemeClr>
+    </dgm:linClrLst>
+    <dgm:effectClrLst/>
+    <dgm:txLinClrLst/>
+    <dgm:txFillClrLst meth="repeat">
+      <a:schemeClr val="dk1"/>
+    </dgm:txFillClrLst>
+    <dgm:txEffectClrLst/>
+  </dgm:styleLbl>
+  <dgm:styleLbl name="sibTrans1D1">
+    <dgm:fillClrLst meth="repeat">
+      <a:schemeClr val="dk1"/>
+    </dgm:fillClrLst>
+    <dgm:linClrLst meth="repeat">
+      <a:schemeClr val="dk1"/>
+    </dgm:linClrLst>
+    <dgm:effectClrLst/>
+    <dgm:txLinClrLst/>
+    <dgm:txFillClrLst meth="repeat">
+      <a:schemeClr val="tx1"/>
+    </dgm:txFillClrLst>
+    <dgm:txEffectClrLst/>
+  </dgm:styleLbl>
+  <dgm:styleLbl name="callout">
+    <dgm:fillClrLst meth="repeat">
+      <a:schemeClr val="dk1"/>
+    </dgm:fillClrLst>
+    <dgm:linClrLst meth="repeat">
+      <a:schemeClr val="dk1"/>
+    </dgm:linClrLst>
+    <dgm:effectClrLst/>
+    <dgm:txLinClrLst/>
+    <dgm:txFillClrLst meth="repeat">
+      <a:schemeClr val="tx1"/>
+    </dgm:txFillClrLst>
+    <dgm:txEffectClrLst/>
+  </dgm:styleLbl>
+  <dgm:styleLbl name="asst0">
+    <dgm:fillClrLst meth="repeat">
+      <a:schemeClr val="lt1"/>
+    </dgm:fillClrLst>
+    <dgm:linClrLst meth="repeat">
+      <a:schemeClr val="dk1">
+        <a:shade val="80000"/>
+      </a:schemeClr>
+    </dgm:linClrLst>
+    <dgm:effectClrLst/>
+    <dgm:txLinClrLst/>
+    <dgm:txFillClrLst meth="repeat">
+      <a:schemeClr val="dk1"/>
+    </dgm:txFillClrLst>
+    <dgm:txEffectClrLst/>
+  </dgm:styleLbl>
+  <dgm:styleLbl name="asst1">
+    <dgm:fillClrLst meth="repeat">
+      <a:schemeClr val="lt1"/>
+    </dgm:fillClrLst>
+    <dgm:linClrLst meth="repeat">
+      <a:schemeClr val="dk1">
+        <a:shade val="80000"/>
+      </a:schemeClr>
+    </dgm:linClrLst>
+    <dgm:effectClrLst/>
+    <dgm:txLinClrLst/>
+    <dgm:txFillClrLst meth="repeat">
+      <a:schemeClr val="dk1"/>
+    </dgm:txFillClrLst>
+    <dgm:txEffectClrLst/>
+  </dgm:styleLbl>
+  <dgm:styleLbl name="asst2">
+    <dgm:fillClrLst meth="repeat">
+      <a:schemeClr val="lt1"/>
+    </dgm:fillClrLst>
+    <dgm:linClrLst meth="repeat">
+      <a:schemeClr val="dk1">
+        <a:shade val="80000"/>
+      </a:schemeClr>
+    </dgm:linClrLst>
+    <dgm:effectClrLst/>
+    <dgm:txLinClrLst/>
+    <dgm:txFillClrLst meth="repeat">
+      <a:schemeClr val="dk1"/>
+    </dgm:txFillClrLst>
+    <dgm:txEffectClrLst/>
+  </dgm:styleLbl>
+  <dgm:styleLbl name="asst3">
+    <dgm:fillClrLst meth="repeat">
+      <a:schemeClr val="lt1"/>
+    </dgm:fillClrLst>
+    <dgm:linClrLst meth="repeat">
+      <a:schemeClr val="dk1">
+        <a:shade val="80000"/>
+      </a:schemeClr>
+    </dgm:linClrLst>
+    <dgm:effectClrLst/>
+    <dgm:txLinClrLst/>
+    <dgm:txFillClrLst meth="repeat">
+      <a:schemeClr val="dk1"/>
+    </dgm:txFillClrLst>
+    <dgm:txEffectClrLst/>
+  </dgm:styleLbl>
+  <dgm:styleLbl name="asst4">
+    <dgm:fillClrLst meth="repeat">
+      <a:schemeClr val="lt1"/>
+    </dgm:fillClrLst>
+    <dgm:linClrLst meth="repeat">
+      <a:schemeClr val="dk1">
+        <a:shade val="80000"/>
+      </a:schemeClr>
+    </dgm:linClrLst>
+    <dgm:effectClrLst/>
+    <dgm:txLinClrLst/>
+    <dgm:txFillClrLst meth="repeat">
+      <a:schemeClr val="dk1"/>
+    </dgm:txFillClrLst>
+    <dgm:txEffectClrLst/>
+  </dgm:styleLbl>
+  <dgm:styleLbl name="parChTrans2D1">
+    <dgm:fillClrLst meth="repeat">
+      <a:schemeClr val="dk1">
+        <a:tint val="60000"/>
+      </a:schemeClr>
+    </dgm:fillClrLst>
+    <dgm:linClrLst meth="repeat">
+      <a:schemeClr val="dk1">
+        <a:tint val="60000"/>
+      </a:schemeClr>
+    </dgm:linClrLst>
+    <dgm:effectClrLst/>
+    <dgm:txLinClrLst/>
+    <dgm:txFillClrLst/>
+    <dgm:txEffectClrLst/>
+  </dgm:styleLbl>
+  <dgm:styleLbl name="parChTrans2D2">
+    <dgm:fillClrLst meth="repeat">
+      <a:schemeClr val="dk1"/>
+    </dgm:fillClrLst>
+    <dgm:linClrLst meth="repeat">
+      <a:schemeClr val="dk1"/>
+    </dgm:linClrLst>
+    <dgm:effectClrLst/>
+    <dgm:txLinClrLst/>
+    <dgm:txFillClrLst/>
+    <dgm:txEffectClrLst/>
+  </dgm:styleLbl>
+  <dgm:styleLbl name="parChTrans2D3">
+    <dgm:fillClrLst meth="repeat">
+      <a:schemeClr val="dk1"/>
+    </dgm:fillClrLst>
+    <dgm:linClrLst meth="repeat">
+      <a:schemeClr val="dk1"/>
+    </dgm:linClrLst>
+    <dgm:effectClrLst/>
+    <dgm:txLinClrLst/>
+    <dgm:txFillClrLst/>
+    <dgm:txEffectClrLst/>
+  </dgm:styleLbl>
+  <dgm:styleLbl name="parChTrans2D4">
+    <dgm:fillClrLst meth="repeat">
+      <a:schemeClr val="dk1"/>
+    </dgm:fillClrLst>
+    <dgm:linClrLst meth="repeat">
+      <a:schemeClr val="dk1"/>
+    </dgm:linClrLst>
+    <dgm:effectClrLst/>
+    <dgm:txLinClrLst/>
+    <dgm:txFillClrLst meth="repeat">
+      <a:schemeClr val="lt1"/>
+    </dgm:txFillClrLst>
+    <dgm:txEffectClrLst/>
+  </dgm:styleLbl>
+  <dgm:styleLbl name="parChTrans1D1">
+    <dgm:fillClrLst meth="repeat">
+      <a:schemeClr val="dk1"/>
+    </dgm:fillClrLst>
+    <dgm:linClrLst meth="repeat">
+      <a:schemeClr val="dk1">
+        <a:shade val="60000"/>
+      </a:schemeClr>
+    </dgm:linClrLst>
+    <dgm:effectClrLst/>
+    <dgm:txLinClrLst/>
+    <dgm:txFillClrLst meth="repeat">
+      <a:schemeClr val="tx1"/>
+    </dgm:txFillClrLst>
+    <dgm:txEffectClrLst/>
+  </dgm:styleLbl>
+  <dgm:styleLbl name="parChTrans1D2">
+    <dgm:fillClrLst meth="repeat">
+      <a:schemeClr val="dk1"/>
+    </dgm:fillClrLst>
+    <dgm:linClrLst meth="repeat">
+      <a:schemeClr val="dk1">
+        <a:shade val="60000"/>
+      </a:schemeClr>
+    </dgm:linClrLst>
+    <dgm:effectClrLst/>
+    <dgm:txLinClrLst/>
+    <dgm:txFillClrLst meth="repeat">
+      <a:schemeClr val="tx1"/>
+    </dgm:txFillClrLst>
+    <dgm:txEffectClrLst/>
+  </dgm:styleLbl>
+  <dgm:styleLbl name="parChTrans1D3">
+    <dgm:fillClrLst meth="repeat">
+      <a:schemeClr val="dk1"/>
+    </dgm:fillClrLst>
+    <dgm:linClrLst meth="repeat">
+      <a:schemeClr val="dk1">
+        <a:shade val="80000"/>
+      </a:schemeClr>
+    </dgm:linClrLst>
+    <dgm:effectClrLst/>
+    <dgm:txLinClrLst/>
+    <dgm:txFillClrLst meth="repeat">
+      <a:schemeClr val="tx1"/>
+    </dgm:txFillClrLst>
+    <dgm:txEffectClrLst/>
+  </dgm:styleLbl>
+  <dgm:styleLbl name="parChTrans1D4">
+    <dgm:fillClrLst meth="repeat">
+      <a:schemeClr val="dk1"/>
+    </dgm:fillClrLst>
+    <dgm:linClrLst meth="repeat">
+      <a:schemeClr val="dk1">
+        <a:shade val="80000"/>
+      </a:schemeClr>
+    </dgm:linClrLst>
+    <dgm:effectClrLst/>
+    <dgm:txLinClrLst/>
+    <dgm:txFillClrLst meth="repeat">
+      <a:schemeClr val="tx1"/>
+    </dgm:txFillClrLst>
+    <dgm:txEffectClrLst/>
+  </dgm:styleLbl>
+  <dgm:styleLbl name="fgAcc1">
+    <dgm:fillClrLst meth="repeat">
+      <a:schemeClr val="dk1">
+        <a:alpha val="90000"/>
+        <a:tint val="40000"/>
+      </a:schemeClr>
+    </dgm:fillClrLst>
+    <dgm:linClrLst meth="repeat">
+      <a:schemeClr val="dk1"/>
+    </dgm:linClrLst>
+    <dgm:effectClrLst/>
+    <dgm:txLinClrLst/>
+    <dgm:txFillClrLst meth="repeat">
+      <a:schemeClr val="dk1"/>
+    </dgm:txFillClrLst>
+    <dgm:txEffectClrLst/>
+  </dgm:styleLbl>
+  <dgm:styleLbl name="conFgAcc1">
+    <dgm:fillClrLst meth="repeat">
+      <a:schemeClr val="dk1">
+        <a:alpha val="90000"/>
+        <a:tint val="40000"/>
+      </a:schemeClr>
+    </dgm:fillClrLst>
+    <dgm:linClrLst meth="repeat">
+      <a:schemeClr val="dk1"/>
+    </dgm:linClrLst>
+    <dgm:effectClrLst/>
+    <dgm:txLinClrLst/>
+    <dgm:txFillClrLst meth="repeat">
+      <a:schemeClr val="dk1"/>
+    </dgm:txFillClrLst>
+    <dgm:txEffectClrLst/>
+  </dgm:styleLbl>
+  <dgm:styleLbl name="alignAcc1">
+    <dgm:fillClrLst meth="repeat">
+      <a:schemeClr val="dk1">
+        <a:alpha val="90000"/>
+        <a:tint val="40000"/>
+      </a:schemeClr>
+    </dgm:fillClrLst>
+    <dgm:linClrLst meth="repeat">
+      <a:schemeClr val="dk1"/>
+    </dgm:linClrLst>
+    <dgm:effectClrLst/>
+    <dgm:txLinClrLst/>
+    <dgm:txFillClrLst meth="repeat">
+      <a:schemeClr val="dk1"/>
+    </dgm:txFillClrLst>
+    <dgm:txEffectClrLst/>
+  </dgm:styleLbl>
+  <dgm:styleLbl name="trAlignAcc1">
+    <dgm:fillClrLst meth="repeat">
+      <a:schemeClr val="dk1">
+        <a:alpha val="40000"/>
+        <a:tint val="40000"/>
+      </a:schemeClr>
+    </dgm:fillClrLst>
+    <dgm:linClrLst meth="repeat">
+      <a:schemeClr val="dk1"/>
+    </dgm:linClrLst>
+    <dgm:effectClrLst/>
+    <dgm:txLinClrLst/>
+    <dgm:txFillClrLst meth="repeat">
+      <a:schemeClr val="dk1"/>
+    </dgm:txFillClrLst>
+    <dgm:txEffectClrLst/>
+  </dgm:styleLbl>
+  <dgm:styleLbl name="bgAcc1">
+    <dgm:fillClrLst meth="repeat">
+      <a:schemeClr val="dk1">
+        <a:alpha val="90000"/>
+        <a:tint val="40000"/>
+      </a:schemeClr>
+    </dgm:fillClrLst>
+    <dgm:linClrLst meth="repeat">
+      <a:schemeClr val="dk1"/>
+    </dgm:linClrLst>
+    <dgm:effectClrLst/>
+    <dgm:txLinClrLst/>
+    <dgm:txFillClrLst meth="repeat">
+      <a:schemeClr val="dk1"/>
+    </dgm:txFillClrLst>
+    <dgm:txEffectClrLst/>
+  </dgm:styleLbl>
+  <dgm:styleLbl name="solidFgAcc1">
+    <dgm:fillClrLst meth="repeat">
+      <a:schemeClr val="lt1"/>
+    </dgm:fillClrLst>
+    <dgm:linClrLst meth="repeat">
+      <a:schemeClr val="dk1"/>
+    </dgm:linClrLst>
+    <dgm:effectClrLst/>
+    <dgm:txLinClrLst/>
+    <dgm:txFillClrLst meth="repeat">
+      <a:schemeClr val="dk1"/>
+    </dgm:txFillClrLst>
+    <dgm:txEffectClrLst/>
+  </dgm:styleLbl>
+  <dgm:styleLbl name="solidAlignAcc1">
+    <dgm:fillClrLst meth="repeat">
+      <a:schemeClr val="lt1"/>
+    </dgm:fillClrLst>
+    <dgm:linClrLst meth="repeat">
+      <a:schemeClr val="dk1"/>
+    </dgm:linClrLst>
+    <dgm:effectClrLst/>
+    <dgm:txLinClrLst/>
+    <dgm:txFillClrLst meth="repeat">
+      <a:schemeClr val="dk1"/>
+    </dgm:txFillClrLst>
+    <dgm:txEffectClrLst/>
+  </dgm:styleLbl>
+  <dgm:styleLbl name="solidBgAcc1">
+    <dgm:fillClrLst meth="repeat">
+      <a:schemeClr val="lt1"/>
+    </dgm:fillClrLst>
+    <dgm:linClrLst meth="repeat">
+      <a:schemeClr val="dk1"/>
+    </dgm:linClrLst>
+    <dgm:effectClrLst/>
+    <dgm:txLinClrLst/>
+    <dgm:txFillClrLst meth="repeat">
+      <a:schemeClr val="dk1"/>
+    </dgm:txFillClrLst>
+    <dgm:txEffectClrLst/>
+  </dgm:styleLbl>
+  <dgm:styleLbl name="fgAccFollowNode1">
+    <dgm:fillClrLst meth="repeat">
+      <a:schemeClr val="lt1">
+        <a:alpha val="90000"/>
+        <a:tint val="40000"/>
+      </a:schemeClr>
+    </dgm:fillClrLst>
+    <dgm:linClrLst meth="repeat">
+      <a:schemeClr val="dk1">
+        <a:alpha val="90000"/>
+      </a:schemeClr>
+    </dgm:linClrLst>
+    <dgm:effectClrLst/>
+    <dgm:txLinClrLst/>
+    <dgm:txFillClrLst meth="repeat">
+      <a:schemeClr val="dk1"/>
+    </dgm:txFillClrLst>
+    <dgm:txEffectClrLst/>
+  </dgm:styleLbl>
+  <dgm:styleLbl name="alignAccFollowNode1">
+    <dgm:fillClrLst meth="repeat">
+      <a:schemeClr val="lt1">
+        <a:alpha val="90000"/>
+        <a:tint val="40000"/>
+      </a:schemeClr>
+    </dgm:fillClrLst>
+    <dgm:linClrLst meth="repeat">
+      <a:schemeClr val="dk1">
+        <a:alpha val="90000"/>
+      </a:schemeClr>
+    </dgm:linClrLst>
+    <dgm:effectClrLst/>
+    <dgm:txLinClrLst/>
+    <dgm:txFillClrLst meth="repeat">
+      <a:schemeClr val="dk1"/>
+    </dgm:txFillClrLst>
+    <dgm:txEffectClrLst/>
+  </dgm:styleLbl>
+  <dgm:styleLbl name="bgAccFollowNode1">
+    <dgm:fillClrLst meth="repeat">
+      <a:schemeClr val="lt1">
+        <a:alpha val="90000"/>
+        <a:tint val="40000"/>
+      </a:schemeClr>
+    </dgm:fillClrLst>
+    <dgm:linClrLst meth="repeat">
+      <a:schemeClr val="dk1">
+        <a:alpha val="90000"/>
+      </a:schemeClr>
+    </dgm:linClrLst>
+    <dgm:effectClrLst/>
+    <dgm:txLinClrLst/>
+    <dgm:txFillClrLst meth="repeat">
+      <a:schemeClr val="dk1"/>
+    </dgm:txFillClrLst>
+    <dgm:txEffectClrLst/>
+  </dgm:styleLbl>
+  <dgm:styleLbl name="fgAcc0">
+    <dgm:fillClrLst meth="repeat">
+      <a:schemeClr val="dk1">
+        <a:alpha val="90000"/>
+        <a:tint val="40000"/>
+      </a:schemeClr>
+    </dgm:fillClrLst>
+    <dgm:linClrLst meth="repeat">
+      <a:schemeClr val="dk1"/>
+    </dgm:linClrLst>
+    <dgm:effectClrLst/>
+    <dgm:txLinClrLst/>
+    <dgm:txFillClrLst meth="repeat">
+      <a:schemeClr val="dk1"/>
+    </dgm:txFillClrLst>
+    <dgm:txEffectClrLst/>
+  </dgm:styleLbl>
+  <dgm:styleLbl name="fgAcc2">
+    <dgm:fillClrLst meth="repeat">
+      <a:schemeClr val="dk1">
+        <a:alpha val="90000"/>
+        <a:tint val="40000"/>
+      </a:schemeClr>
+    </dgm:fillClrLst>
+    <dgm:linClrLst meth="repeat">
+      <a:schemeClr val="dk1"/>
+    </dgm:linClrLst>
+    <dgm:effectClrLst/>
+    <dgm:txLinClrLst/>
+    <dgm:txFillClrLst meth="repeat">
+      <a:schemeClr val="dk1"/>
+    </dgm:txFillClrLst>
+    <dgm:txEffectClrLst/>
+  </dgm:styleLbl>
+  <dgm:styleLbl name="fgAcc3">
+    <dgm:fillClrLst meth="repeat">
+      <a:schemeClr val="dk1">
+        <a:alpha val="90000"/>
+        <a:tint val="40000"/>
+      </a:schemeClr>
+    </dgm:fillClrLst>
+    <dgm:linClrLst meth="repeat">
+      <a:schemeClr val="dk1"/>
+    </dgm:linClrLst>
+    <dgm:effectClrLst/>
+    <dgm:txLinClrLst/>
+    <dgm:txFillClrLst meth="repeat">
+      <a:schemeClr val="dk1"/>
+    </dgm:txFillClrLst>
+    <dgm:txEffectClrLst/>
+  </dgm:styleLbl>
+  <dgm:styleLbl name="fgAcc4">
+    <dgm:fillClrLst meth="repeat">
+      <a:schemeClr val="dk1">
+        <a:alpha val="90000"/>
+        <a:tint val="40000"/>
+      </a:schemeClr>
+    </dgm:fillClrLst>
+    <dgm:linClrLst meth="repeat">
+      <a:schemeClr val="dk1"/>
+    </dgm:linClrLst>
+    <dgm:effectClrLst/>
+    <dgm:txLinClrLst/>
+    <dgm:txFillClrLst meth="repeat">
+      <a:schemeClr val="dk1"/>
+    </dgm:txFillClrLst>
+    <dgm:txEffectClrLst/>
+  </dgm:styleLbl>
+  <dgm:styleLbl name="bgShp">
+    <dgm:fillClrLst meth="repeat">
+      <a:schemeClr val="dk1">
+        <a:tint val="40000"/>
+      </a:schemeClr>
+    </dgm:fillClrLst>
+    <dgm:linClrLst meth="repeat">
+      <a:schemeClr val="dk1"/>
+    </dgm:linClrLst>
+    <dgm:effectClrLst/>
+    <dgm:txLinClrLst/>
+    <dgm:txFillClrLst meth="repeat">
+      <a:schemeClr val="dk1"/>
+    </dgm:txFillClrLst>
+    <dgm:txEffectClrLst/>
+  </dgm:styleLbl>
+  <dgm:styleLbl name="dkBgShp">
+    <dgm:fillClrLst meth="repeat">
+      <a:schemeClr val="dk1">
+        <a:shade val="80000"/>
+      </a:schemeClr>
+    </dgm:fillClrLst>
+    <dgm:linClrLst meth="repeat">
+      <a:schemeClr val="dk1"/>
+    </dgm:linClrLst>
+    <dgm:effectClrLst/>
+    <dgm:txLinClrLst/>
+    <dgm:txFillClrLst meth="repeat">
+      <a:schemeClr val="lt1"/>
+    </dgm:txFillClrLst>
+    <dgm:txEffectClrLst/>
+  </dgm:styleLbl>
+  <dgm:styleLbl name="trBgShp">
+    <dgm:fillClrLst meth="repeat">
+      <a:schemeClr val="dk1">
+        <a:tint val="50000"/>
+        <a:alpha val="40000"/>
+      </a:schemeClr>
+    </dgm:fillClrLst>
+    <dgm:linClrLst meth="repeat">
+      <a:schemeClr val="dk1"/>
+    </dgm:linClrLst>
+    <dgm:effectClrLst/>
+    <dgm:txLinClrLst/>
+    <dgm:txFillClrLst meth="repeat">
+      <a:schemeClr val="lt1"/>
+    </dgm:txFillClrLst>
+    <dgm:txEffectClrLst/>
+  </dgm:styleLbl>
+  <dgm:styleLbl name="fgShp">
+    <dgm:fillClrLst meth="repeat">
+      <a:schemeClr val="dk1">
+        <a:tint val="60000"/>
+      </a:schemeClr>
+    </dgm:fillClrLst>
+    <dgm:linClrLst meth="repeat">
+      <a:schemeClr val="lt1"/>
+    </dgm:linClrLst>
+    <dgm:effectClrLst/>
+    <dgm:txLinClrLst/>
+    <dgm:txFillClrLst meth="repeat">
+      <a:schemeClr val="dk1"/>
+    </dgm:txFillClrLst>
+    <dgm:txEffectClrLst/>
+  </dgm:styleLbl>
+  <dgm:styleLbl name="revTx">
+    <dgm:fillClrLst meth="repeat">
+      <a:schemeClr val="lt1">
+        <a:alpha val="0"/>
+      </a:schemeClr>
+    </dgm:fillClrLst>
+    <dgm:linClrLst meth="repeat">
+      <a:schemeClr val="dk1">
+        <a:alpha val="0"/>
+      </a:schemeClr>
+    </dgm:linClrLst>
+    <dgm:effectClrLst/>
+    <dgm:txLinClrLst/>
+    <dgm:txFillClrLst meth="repeat">
+      <a:schemeClr val="tx1"/>
+    </dgm:txFillClrLst>
+    <dgm:txEffectClrLst/>
+  </dgm:styleLbl>
+</dgm:colorsDef>
+</file>
+
 <file path=word/diagrams/data1.xml><?xml version="1.0" encoding="utf-8"?>
 <dgm:dataModel xmlns:dgm="http://schemas.openxmlformats.org/drawingml/2006/diagram" xmlns:a="http://schemas.openxmlformats.org/drawingml/2006/main">
   <dgm:ptLst>
@@ -29371,6 +28966,421 @@
   <dgm:extLst>
     <a:ext uri="http://schemas.microsoft.com/office/drawing/2008/diagram">
       <dsp:dataModelExt xmlns:dsp="http://schemas.microsoft.com/office/drawing/2008/diagram" relId="rId15" minVer="http://schemas.openxmlformats.org/drawingml/2006/diagram"/>
+    </a:ext>
+  </dgm:extLst>
+</dgm:dataModel>
+</file>
+
+<file path=word/diagrams/data2.xml><?xml version="1.0" encoding="utf-8"?>
+<dgm:dataModel xmlns:dgm="http://schemas.openxmlformats.org/drawingml/2006/diagram" xmlns:a="http://schemas.openxmlformats.org/drawingml/2006/main">
+  <dgm:ptLst>
+    <dgm:pt modelId="{608703A8-ED50-4BCD-BD55-BD52FA8A976A}" type="doc">
+      <dgm:prSet loTypeId="urn:microsoft.com/office/officeart/2005/8/layout/orgChart1" loCatId="hierarchy" qsTypeId="urn:microsoft.com/office/officeart/2005/8/quickstyle/simple1" qsCatId="simple" csTypeId="urn:microsoft.com/office/officeart/2005/8/colors/accent0_1" csCatId="mainScheme" phldr="1"/>
+      <dgm:spPr/>
+      <dgm:t>
+        <a:bodyPr/>
+        <a:lstStyle/>
+        <a:p>
+          <a:endParaRPr lang="zh-CN" altLang="en-US"/>
+        </a:p>
+      </dgm:t>
+    </dgm:pt>
+    <dgm:pt modelId="{A45EC927-0F21-49AB-90BB-A35734710F77}">
+      <dgm:prSet phldrT="[文本]"/>
+      <dgm:spPr/>
+      <dgm:t>
+        <a:bodyPr/>
+        <a:lstStyle/>
+        <a:p>
+          <a:pPr algn="ctr"/>
+          <a:r>
+            <a:rPr lang="zh-CN" altLang="en-US">
+              <a:latin typeface="宋体" panose="02010600030101010101" pitchFamily="2" charset="-122"/>
+              <a:ea typeface="宋体" panose="02010600030101010101" pitchFamily="2" charset="-122"/>
+            </a:rPr>
+            <a:t>本真性</a:t>
+          </a:r>
+        </a:p>
+      </dgm:t>
+    </dgm:pt>
+    <dgm:pt modelId="{37EF0BC8-C6F1-499D-B2D2-8ABF7F98297E}" type="parTrans" cxnId="{3044BC3C-7ABF-4563-A3E4-09D5387B847D}">
+      <dgm:prSet/>
+      <dgm:spPr/>
+      <dgm:t>
+        <a:bodyPr/>
+        <a:lstStyle/>
+        <a:p>
+          <a:pPr algn="ctr"/>
+          <a:endParaRPr lang="zh-CN" altLang="en-US">
+            <a:latin typeface="宋体" panose="02010600030101010101" pitchFamily="2" charset="-122"/>
+            <a:ea typeface="宋体" panose="02010600030101010101" pitchFamily="2" charset="-122"/>
+          </a:endParaRPr>
+        </a:p>
+      </dgm:t>
+    </dgm:pt>
+    <dgm:pt modelId="{8A0A52AB-0212-4123-8067-083923E2ED82}" type="sibTrans" cxnId="{3044BC3C-7ABF-4563-A3E4-09D5387B847D}">
+      <dgm:prSet/>
+      <dgm:spPr/>
+      <dgm:t>
+        <a:bodyPr/>
+        <a:lstStyle/>
+        <a:p>
+          <a:pPr algn="ctr"/>
+          <a:endParaRPr lang="zh-CN" altLang="en-US">
+            <a:latin typeface="宋体" panose="02010600030101010101" pitchFamily="2" charset="-122"/>
+            <a:ea typeface="宋体" panose="02010600030101010101" pitchFamily="2" charset="-122"/>
+          </a:endParaRPr>
+        </a:p>
+      </dgm:t>
+    </dgm:pt>
+    <dgm:pt modelId="{B85096F0-BF97-44DF-B7E5-61649D95AFFF}">
+      <dgm:prSet phldrT="[文本]"/>
+      <dgm:spPr/>
+      <dgm:t>
+        <a:bodyPr/>
+        <a:lstStyle/>
+        <a:p>
+          <a:pPr algn="ctr"/>
+          <a:r>
+            <a:rPr lang="zh-CN" altLang="en-US">
+              <a:latin typeface="宋体" panose="02010600030101010101" pitchFamily="2" charset="-122"/>
+              <a:ea typeface="宋体" panose="02010600030101010101" pitchFamily="2" charset="-122"/>
+            </a:rPr>
+            <a:t>对境况的清晰认知</a:t>
+          </a:r>
+        </a:p>
+      </dgm:t>
+    </dgm:pt>
+    <dgm:pt modelId="{85DD9BD7-A0B5-48B1-BEDD-3226B410EEF0}" type="parTrans" cxnId="{A2E80BA4-3B49-482C-8031-8A315074207E}">
+      <dgm:prSet/>
+      <dgm:spPr/>
+      <dgm:t>
+        <a:bodyPr/>
+        <a:lstStyle/>
+        <a:p>
+          <a:pPr algn="ctr"/>
+          <a:endParaRPr lang="zh-CN" altLang="en-US">
+            <a:latin typeface="宋体" panose="02010600030101010101" pitchFamily="2" charset="-122"/>
+            <a:ea typeface="宋体" panose="02010600030101010101" pitchFamily="2" charset="-122"/>
+          </a:endParaRPr>
+        </a:p>
+      </dgm:t>
+    </dgm:pt>
+    <dgm:pt modelId="{E3D71826-F255-4BAD-9AC0-9E1AD23CB5EB}" type="sibTrans" cxnId="{A2E80BA4-3B49-482C-8031-8A315074207E}">
+      <dgm:prSet/>
+      <dgm:spPr/>
+      <dgm:t>
+        <a:bodyPr/>
+        <a:lstStyle/>
+        <a:p>
+          <a:pPr algn="ctr"/>
+          <a:endParaRPr lang="zh-CN" altLang="en-US">
+            <a:latin typeface="宋体" panose="02010600030101010101" pitchFamily="2" charset="-122"/>
+            <a:ea typeface="宋体" panose="02010600030101010101" pitchFamily="2" charset="-122"/>
+          </a:endParaRPr>
+        </a:p>
+      </dgm:t>
+    </dgm:pt>
+    <dgm:pt modelId="{F50CE3ED-41A1-44B8-9104-79BDF376C692}">
+      <dgm:prSet phldrT="[文本]"/>
+      <dgm:spPr/>
+      <dgm:t>
+        <a:bodyPr/>
+        <a:lstStyle/>
+        <a:p>
+          <a:pPr algn="ctr"/>
+          <a:r>
+            <a:rPr lang="zh-CN" altLang="en-US">
+              <a:latin typeface="宋体" panose="02010600030101010101" pitchFamily="2" charset="-122"/>
+              <a:ea typeface="宋体" panose="02010600030101010101" pitchFamily="2" charset="-122"/>
+            </a:rPr>
+            <a:t>承担责任与风险</a:t>
+          </a:r>
+        </a:p>
+      </dgm:t>
+    </dgm:pt>
+    <dgm:pt modelId="{997C9358-E882-42C6-9621-2B10AA09B119}" type="parTrans" cxnId="{4F8C62C0-115F-4896-A906-658AA66D8750}">
+      <dgm:prSet/>
+      <dgm:spPr/>
+      <dgm:t>
+        <a:bodyPr/>
+        <a:lstStyle/>
+        <a:p>
+          <a:pPr algn="ctr"/>
+          <a:endParaRPr lang="zh-CN" altLang="en-US">
+            <a:latin typeface="宋体" panose="02010600030101010101" pitchFamily="2" charset="-122"/>
+            <a:ea typeface="宋体" panose="02010600030101010101" pitchFamily="2" charset="-122"/>
+          </a:endParaRPr>
+        </a:p>
+      </dgm:t>
+    </dgm:pt>
+    <dgm:pt modelId="{9EBE2447-125B-4C10-ADB3-456884B676EB}" type="sibTrans" cxnId="{4F8C62C0-115F-4896-A906-658AA66D8750}">
+      <dgm:prSet/>
+      <dgm:spPr/>
+      <dgm:t>
+        <a:bodyPr/>
+        <a:lstStyle/>
+        <a:p>
+          <a:pPr algn="ctr"/>
+          <a:endParaRPr lang="zh-CN" altLang="en-US">
+            <a:latin typeface="宋体" panose="02010600030101010101" pitchFamily="2" charset="-122"/>
+            <a:ea typeface="宋体" panose="02010600030101010101" pitchFamily="2" charset="-122"/>
+          </a:endParaRPr>
+        </a:p>
+      </dgm:t>
+    </dgm:pt>
+    <dgm:pt modelId="{0CD4A7E1-B7F0-4826-8500-A1B6875B161E}">
+      <dgm:prSet phldrT="[文本]"/>
+      <dgm:spPr/>
+      <dgm:t>
+        <a:bodyPr/>
+        <a:lstStyle/>
+        <a:p>
+          <a:pPr algn="ctr"/>
+          <a:r>
+            <a:rPr lang="zh-CN" altLang="en-US">
+              <a:latin typeface="宋体" panose="02010600030101010101" pitchFamily="2" charset="-122"/>
+              <a:ea typeface="宋体" panose="02010600030101010101" pitchFamily="2" charset="-122"/>
+            </a:rPr>
+            <a:t>尊重他人</a:t>
+          </a:r>
+        </a:p>
+      </dgm:t>
+    </dgm:pt>
+    <dgm:pt modelId="{299BB29B-E1B2-4134-99BE-F8876999F3FF}" type="parTrans" cxnId="{A949D387-ED7E-46AC-9E43-134A92612202}">
+      <dgm:prSet/>
+      <dgm:spPr/>
+      <dgm:t>
+        <a:bodyPr/>
+        <a:lstStyle/>
+        <a:p>
+          <a:pPr algn="ctr"/>
+          <a:endParaRPr lang="zh-CN" altLang="en-US">
+            <a:latin typeface="宋体" panose="02010600030101010101" pitchFamily="2" charset="-122"/>
+            <a:ea typeface="宋体" panose="02010600030101010101" pitchFamily="2" charset="-122"/>
+          </a:endParaRPr>
+        </a:p>
+      </dgm:t>
+    </dgm:pt>
+    <dgm:pt modelId="{E7C4B62E-3F7A-49F9-BB76-A3EBBE36C55F}" type="sibTrans" cxnId="{A949D387-ED7E-46AC-9E43-134A92612202}">
+      <dgm:prSet/>
+      <dgm:spPr/>
+      <dgm:t>
+        <a:bodyPr/>
+        <a:lstStyle/>
+        <a:p>
+          <a:pPr algn="ctr"/>
+          <a:endParaRPr lang="zh-CN" altLang="en-US">
+            <a:latin typeface="宋体" panose="02010600030101010101" pitchFamily="2" charset="-122"/>
+            <a:ea typeface="宋体" panose="02010600030101010101" pitchFamily="2" charset="-122"/>
+          </a:endParaRPr>
+        </a:p>
+      </dgm:t>
+    </dgm:pt>
+    <dgm:pt modelId="{82317D7A-D7E3-44F9-8528-5F9C3CC32D14}" type="pres">
+      <dgm:prSet presAssocID="{608703A8-ED50-4BCD-BD55-BD52FA8A976A}" presName="hierChild1" presStyleCnt="0">
+        <dgm:presLayoutVars>
+          <dgm:orgChart val="1"/>
+          <dgm:chPref val="1"/>
+          <dgm:dir/>
+          <dgm:animOne val="branch"/>
+          <dgm:animLvl val="lvl"/>
+          <dgm:resizeHandles/>
+        </dgm:presLayoutVars>
+      </dgm:prSet>
+      <dgm:spPr/>
+    </dgm:pt>
+    <dgm:pt modelId="{33A12CF7-BA56-406D-9E50-1CCEB805503C}" type="pres">
+      <dgm:prSet presAssocID="{A45EC927-0F21-49AB-90BB-A35734710F77}" presName="hierRoot1" presStyleCnt="0">
+        <dgm:presLayoutVars>
+          <dgm:hierBranch val="init"/>
+        </dgm:presLayoutVars>
+      </dgm:prSet>
+      <dgm:spPr/>
+    </dgm:pt>
+    <dgm:pt modelId="{5EAC1810-9FB2-417E-8EDF-752DF3D9EABB}" type="pres">
+      <dgm:prSet presAssocID="{A45EC927-0F21-49AB-90BB-A35734710F77}" presName="rootComposite1" presStyleCnt="0"/>
+      <dgm:spPr/>
+    </dgm:pt>
+    <dgm:pt modelId="{2483C48B-B23C-4E35-8EAA-4C04BBE789AD}" type="pres">
+      <dgm:prSet presAssocID="{A45EC927-0F21-49AB-90BB-A35734710F77}" presName="rootText1" presStyleLbl="node0" presStyleIdx="0" presStyleCnt="1">
+        <dgm:presLayoutVars>
+          <dgm:chPref val="3"/>
+        </dgm:presLayoutVars>
+      </dgm:prSet>
+      <dgm:spPr/>
+    </dgm:pt>
+    <dgm:pt modelId="{3D8FAB3D-AA9E-4FD5-AAF1-F8D3D6212621}" type="pres">
+      <dgm:prSet presAssocID="{A45EC927-0F21-49AB-90BB-A35734710F77}" presName="rootConnector1" presStyleLbl="node1" presStyleIdx="0" presStyleCnt="0"/>
+      <dgm:spPr/>
+    </dgm:pt>
+    <dgm:pt modelId="{5FCABBA4-4D9A-4384-944F-C5A034792EFE}" type="pres">
+      <dgm:prSet presAssocID="{A45EC927-0F21-49AB-90BB-A35734710F77}" presName="hierChild2" presStyleCnt="0"/>
+      <dgm:spPr/>
+    </dgm:pt>
+    <dgm:pt modelId="{6BF9F3C0-8F82-44FB-AD54-2897ADFA1E30}" type="pres">
+      <dgm:prSet presAssocID="{85DD9BD7-A0B5-48B1-BEDD-3226B410EEF0}" presName="Name37" presStyleLbl="parChTrans1D2" presStyleIdx="0" presStyleCnt="3"/>
+      <dgm:spPr/>
+    </dgm:pt>
+    <dgm:pt modelId="{AC4B8FDF-A838-43AB-907E-CC4A854904D7}" type="pres">
+      <dgm:prSet presAssocID="{B85096F0-BF97-44DF-B7E5-61649D95AFFF}" presName="hierRoot2" presStyleCnt="0">
+        <dgm:presLayoutVars>
+          <dgm:hierBranch val="init"/>
+        </dgm:presLayoutVars>
+      </dgm:prSet>
+      <dgm:spPr/>
+    </dgm:pt>
+    <dgm:pt modelId="{0CEDCC5A-1DA5-46DE-B0A8-FE8643082F2B}" type="pres">
+      <dgm:prSet presAssocID="{B85096F0-BF97-44DF-B7E5-61649D95AFFF}" presName="rootComposite" presStyleCnt="0"/>
+      <dgm:spPr/>
+    </dgm:pt>
+    <dgm:pt modelId="{E60291F3-8728-4878-B3AE-352EBEB4281A}" type="pres">
+      <dgm:prSet presAssocID="{B85096F0-BF97-44DF-B7E5-61649D95AFFF}" presName="rootText" presStyleLbl="node2" presStyleIdx="0" presStyleCnt="3">
+        <dgm:presLayoutVars>
+          <dgm:chPref val="3"/>
+        </dgm:presLayoutVars>
+      </dgm:prSet>
+      <dgm:spPr/>
+    </dgm:pt>
+    <dgm:pt modelId="{DE49699A-330E-4C70-95EC-6C4CAC9B24E0}" type="pres">
+      <dgm:prSet presAssocID="{B85096F0-BF97-44DF-B7E5-61649D95AFFF}" presName="rootConnector" presStyleLbl="node2" presStyleIdx="0" presStyleCnt="3"/>
+      <dgm:spPr/>
+    </dgm:pt>
+    <dgm:pt modelId="{D7C653E6-960C-46BF-B022-59EDB8A3127A}" type="pres">
+      <dgm:prSet presAssocID="{B85096F0-BF97-44DF-B7E5-61649D95AFFF}" presName="hierChild4" presStyleCnt="0"/>
+      <dgm:spPr/>
+    </dgm:pt>
+    <dgm:pt modelId="{BD0CCF61-BBD3-4741-9513-137AB03963A9}" type="pres">
+      <dgm:prSet presAssocID="{B85096F0-BF97-44DF-B7E5-61649D95AFFF}" presName="hierChild5" presStyleCnt="0"/>
+      <dgm:spPr/>
+    </dgm:pt>
+    <dgm:pt modelId="{7A68CC13-6D71-4CA4-A94F-4C82D8AEFC25}" type="pres">
+      <dgm:prSet presAssocID="{997C9358-E882-42C6-9621-2B10AA09B119}" presName="Name37" presStyleLbl="parChTrans1D2" presStyleIdx="1" presStyleCnt="3"/>
+      <dgm:spPr/>
+    </dgm:pt>
+    <dgm:pt modelId="{303D9E8B-14F0-4BB7-84BD-4ABEE089624C}" type="pres">
+      <dgm:prSet presAssocID="{F50CE3ED-41A1-44B8-9104-79BDF376C692}" presName="hierRoot2" presStyleCnt="0">
+        <dgm:presLayoutVars>
+          <dgm:hierBranch val="init"/>
+        </dgm:presLayoutVars>
+      </dgm:prSet>
+      <dgm:spPr/>
+    </dgm:pt>
+    <dgm:pt modelId="{5DF4E924-140D-4505-B754-219DC171CD52}" type="pres">
+      <dgm:prSet presAssocID="{F50CE3ED-41A1-44B8-9104-79BDF376C692}" presName="rootComposite" presStyleCnt="0"/>
+      <dgm:spPr/>
+    </dgm:pt>
+    <dgm:pt modelId="{51610CE7-AF77-45EC-8CAC-5F6FA2839A95}" type="pres">
+      <dgm:prSet presAssocID="{F50CE3ED-41A1-44B8-9104-79BDF376C692}" presName="rootText" presStyleLbl="node2" presStyleIdx="1" presStyleCnt="3">
+        <dgm:presLayoutVars>
+          <dgm:chPref val="3"/>
+        </dgm:presLayoutVars>
+      </dgm:prSet>
+      <dgm:spPr/>
+    </dgm:pt>
+    <dgm:pt modelId="{F8411C2A-1B66-46F4-8DB2-12A938F82855}" type="pres">
+      <dgm:prSet presAssocID="{F50CE3ED-41A1-44B8-9104-79BDF376C692}" presName="rootConnector" presStyleLbl="node2" presStyleIdx="1" presStyleCnt="3"/>
+      <dgm:spPr/>
+    </dgm:pt>
+    <dgm:pt modelId="{058871AE-7732-441B-BFD9-FCB7F9CA0E0C}" type="pres">
+      <dgm:prSet presAssocID="{F50CE3ED-41A1-44B8-9104-79BDF376C692}" presName="hierChild4" presStyleCnt="0"/>
+      <dgm:spPr/>
+    </dgm:pt>
+    <dgm:pt modelId="{CEBF5624-EA46-4780-8E73-74B8546A80AC}" type="pres">
+      <dgm:prSet presAssocID="{F50CE3ED-41A1-44B8-9104-79BDF376C692}" presName="hierChild5" presStyleCnt="0"/>
+      <dgm:spPr/>
+    </dgm:pt>
+    <dgm:pt modelId="{188E529E-E759-40F8-B66E-71C4F03111AE}" type="pres">
+      <dgm:prSet presAssocID="{299BB29B-E1B2-4134-99BE-F8876999F3FF}" presName="Name37" presStyleLbl="parChTrans1D2" presStyleIdx="2" presStyleCnt="3"/>
+      <dgm:spPr/>
+    </dgm:pt>
+    <dgm:pt modelId="{CE75D9FE-A930-4B5A-B2A4-59E8A3AA61B2}" type="pres">
+      <dgm:prSet presAssocID="{0CD4A7E1-B7F0-4826-8500-A1B6875B161E}" presName="hierRoot2" presStyleCnt="0">
+        <dgm:presLayoutVars>
+          <dgm:hierBranch val="init"/>
+        </dgm:presLayoutVars>
+      </dgm:prSet>
+      <dgm:spPr/>
+    </dgm:pt>
+    <dgm:pt modelId="{7E13C6B9-5883-498C-BCF2-A43E4C2F2CD8}" type="pres">
+      <dgm:prSet presAssocID="{0CD4A7E1-B7F0-4826-8500-A1B6875B161E}" presName="rootComposite" presStyleCnt="0"/>
+      <dgm:spPr/>
+    </dgm:pt>
+    <dgm:pt modelId="{60986D3E-5E06-44DC-B628-D7218D5B0962}" type="pres">
+      <dgm:prSet presAssocID="{0CD4A7E1-B7F0-4826-8500-A1B6875B161E}" presName="rootText" presStyleLbl="node2" presStyleIdx="2" presStyleCnt="3">
+        <dgm:presLayoutVars>
+          <dgm:chPref val="3"/>
+        </dgm:presLayoutVars>
+      </dgm:prSet>
+      <dgm:spPr/>
+    </dgm:pt>
+    <dgm:pt modelId="{1AB3429F-57C9-435F-A569-6A400A0BED5D}" type="pres">
+      <dgm:prSet presAssocID="{0CD4A7E1-B7F0-4826-8500-A1B6875B161E}" presName="rootConnector" presStyleLbl="node2" presStyleIdx="2" presStyleCnt="3"/>
+      <dgm:spPr/>
+    </dgm:pt>
+    <dgm:pt modelId="{B325D755-C858-4D0B-BA4B-1058E016E6F1}" type="pres">
+      <dgm:prSet presAssocID="{0CD4A7E1-B7F0-4826-8500-A1B6875B161E}" presName="hierChild4" presStyleCnt="0"/>
+      <dgm:spPr/>
+    </dgm:pt>
+    <dgm:pt modelId="{537960DB-A42A-48CF-B13F-2FF2DC5B508E}" type="pres">
+      <dgm:prSet presAssocID="{0CD4A7E1-B7F0-4826-8500-A1B6875B161E}" presName="hierChild5" presStyleCnt="0"/>
+      <dgm:spPr/>
+    </dgm:pt>
+    <dgm:pt modelId="{FA060493-A6E5-4F15-85B8-1DB25CA11485}" type="pres">
+      <dgm:prSet presAssocID="{A45EC927-0F21-49AB-90BB-A35734710F77}" presName="hierChild3" presStyleCnt="0"/>
+      <dgm:spPr/>
+    </dgm:pt>
+  </dgm:ptLst>
+  <dgm:cxnLst>
+    <dgm:cxn modelId="{38ECF906-8F5B-46F4-B565-3D1772ABDD85}" type="presOf" srcId="{997C9358-E882-42C6-9621-2B10AA09B119}" destId="{7A68CC13-6D71-4CA4-A94F-4C82D8AEFC25}" srcOrd="0" destOrd="0" presId="urn:microsoft.com/office/officeart/2005/8/layout/orgChart1"/>
+    <dgm:cxn modelId="{A0C97D12-1B0D-44D3-A681-A463850EED48}" type="presOf" srcId="{A45EC927-0F21-49AB-90BB-A35734710F77}" destId="{3D8FAB3D-AA9E-4FD5-AAF1-F8D3D6212621}" srcOrd="1" destOrd="0" presId="urn:microsoft.com/office/officeart/2005/8/layout/orgChart1"/>
+    <dgm:cxn modelId="{CDB35F16-0B00-4C43-8EB9-317AD3D43E32}" type="presOf" srcId="{B85096F0-BF97-44DF-B7E5-61649D95AFFF}" destId="{DE49699A-330E-4C70-95EC-6C4CAC9B24E0}" srcOrd="1" destOrd="0" presId="urn:microsoft.com/office/officeart/2005/8/layout/orgChart1"/>
+    <dgm:cxn modelId="{3044BC3C-7ABF-4563-A3E4-09D5387B847D}" srcId="{608703A8-ED50-4BCD-BD55-BD52FA8A976A}" destId="{A45EC927-0F21-49AB-90BB-A35734710F77}" srcOrd="0" destOrd="0" parTransId="{37EF0BC8-C6F1-499D-B2D2-8ABF7F98297E}" sibTransId="{8A0A52AB-0212-4123-8067-083923E2ED82}"/>
+    <dgm:cxn modelId="{EB037456-DD23-4816-AF1E-81C5008E4E64}" type="presOf" srcId="{85DD9BD7-A0B5-48B1-BEDD-3226B410EEF0}" destId="{6BF9F3C0-8F82-44FB-AD54-2897ADFA1E30}" srcOrd="0" destOrd="0" presId="urn:microsoft.com/office/officeart/2005/8/layout/orgChart1"/>
+    <dgm:cxn modelId="{1DABF17F-A43B-4310-8B2E-88DC37C9E0EF}" type="presOf" srcId="{299BB29B-E1B2-4134-99BE-F8876999F3FF}" destId="{188E529E-E759-40F8-B66E-71C4F03111AE}" srcOrd="0" destOrd="0" presId="urn:microsoft.com/office/officeart/2005/8/layout/orgChart1"/>
+    <dgm:cxn modelId="{A949D387-ED7E-46AC-9E43-134A92612202}" srcId="{A45EC927-0F21-49AB-90BB-A35734710F77}" destId="{0CD4A7E1-B7F0-4826-8500-A1B6875B161E}" srcOrd="2" destOrd="0" parTransId="{299BB29B-E1B2-4134-99BE-F8876999F3FF}" sibTransId="{E7C4B62E-3F7A-49F9-BB76-A3EBBE36C55F}"/>
+    <dgm:cxn modelId="{D8A3F294-6065-454B-A8E5-16D4B10DC240}" type="presOf" srcId="{608703A8-ED50-4BCD-BD55-BD52FA8A976A}" destId="{82317D7A-D7E3-44F9-8528-5F9C3CC32D14}" srcOrd="0" destOrd="0" presId="urn:microsoft.com/office/officeart/2005/8/layout/orgChart1"/>
+    <dgm:cxn modelId="{FFC72897-2552-435B-96C5-CA8154283FB4}" type="presOf" srcId="{A45EC927-0F21-49AB-90BB-A35734710F77}" destId="{2483C48B-B23C-4E35-8EAA-4C04BBE789AD}" srcOrd="0" destOrd="0" presId="urn:microsoft.com/office/officeart/2005/8/layout/orgChart1"/>
+    <dgm:cxn modelId="{D8BBCC99-4420-4E4C-99EB-F26513A12BDD}" type="presOf" srcId="{0CD4A7E1-B7F0-4826-8500-A1B6875B161E}" destId="{1AB3429F-57C9-435F-A569-6A400A0BED5D}" srcOrd="1" destOrd="0" presId="urn:microsoft.com/office/officeart/2005/8/layout/orgChart1"/>
+    <dgm:cxn modelId="{3181FF99-96A9-4BC3-8FEA-33A56085284A}" type="presOf" srcId="{F50CE3ED-41A1-44B8-9104-79BDF376C692}" destId="{F8411C2A-1B66-46F4-8DB2-12A938F82855}" srcOrd="1" destOrd="0" presId="urn:microsoft.com/office/officeart/2005/8/layout/orgChart1"/>
+    <dgm:cxn modelId="{A2E80BA4-3B49-482C-8031-8A315074207E}" srcId="{A45EC927-0F21-49AB-90BB-A35734710F77}" destId="{B85096F0-BF97-44DF-B7E5-61649D95AFFF}" srcOrd="0" destOrd="0" parTransId="{85DD9BD7-A0B5-48B1-BEDD-3226B410EEF0}" sibTransId="{E3D71826-F255-4BAD-9AC0-9E1AD23CB5EB}"/>
+    <dgm:cxn modelId="{132A55AE-6BE6-4557-B2DD-563D23362659}" type="presOf" srcId="{B85096F0-BF97-44DF-B7E5-61649D95AFFF}" destId="{E60291F3-8728-4878-B3AE-352EBEB4281A}" srcOrd="0" destOrd="0" presId="urn:microsoft.com/office/officeart/2005/8/layout/orgChart1"/>
+    <dgm:cxn modelId="{50AD60BA-67FD-4EC8-B8CA-7496ED6AD63F}" type="presOf" srcId="{F50CE3ED-41A1-44B8-9104-79BDF376C692}" destId="{51610CE7-AF77-45EC-8CAC-5F6FA2839A95}" srcOrd="0" destOrd="0" presId="urn:microsoft.com/office/officeart/2005/8/layout/orgChart1"/>
+    <dgm:cxn modelId="{4F8C62C0-115F-4896-A906-658AA66D8750}" srcId="{A45EC927-0F21-49AB-90BB-A35734710F77}" destId="{F50CE3ED-41A1-44B8-9104-79BDF376C692}" srcOrd="1" destOrd="0" parTransId="{997C9358-E882-42C6-9621-2B10AA09B119}" sibTransId="{9EBE2447-125B-4C10-ADB3-456884B676EB}"/>
+    <dgm:cxn modelId="{B6DBCBD5-4ADA-4F15-9F64-2B3D64F3CEFF}" type="presOf" srcId="{0CD4A7E1-B7F0-4826-8500-A1B6875B161E}" destId="{60986D3E-5E06-44DC-B628-D7218D5B0962}" srcOrd="0" destOrd="0" presId="urn:microsoft.com/office/officeart/2005/8/layout/orgChart1"/>
+    <dgm:cxn modelId="{6CAA102D-8B7D-42BE-8DDB-344DC6501F02}" type="presParOf" srcId="{82317D7A-D7E3-44F9-8528-5F9C3CC32D14}" destId="{33A12CF7-BA56-406D-9E50-1CCEB805503C}" srcOrd="0" destOrd="0" presId="urn:microsoft.com/office/officeart/2005/8/layout/orgChart1"/>
+    <dgm:cxn modelId="{8B380850-1E39-4569-8471-31A4583D12D2}" type="presParOf" srcId="{33A12CF7-BA56-406D-9E50-1CCEB805503C}" destId="{5EAC1810-9FB2-417E-8EDF-752DF3D9EABB}" srcOrd="0" destOrd="0" presId="urn:microsoft.com/office/officeart/2005/8/layout/orgChart1"/>
+    <dgm:cxn modelId="{3D9BE2B2-031C-4C71-BFA3-64174BE4836B}" type="presParOf" srcId="{5EAC1810-9FB2-417E-8EDF-752DF3D9EABB}" destId="{2483C48B-B23C-4E35-8EAA-4C04BBE789AD}" srcOrd="0" destOrd="0" presId="urn:microsoft.com/office/officeart/2005/8/layout/orgChart1"/>
+    <dgm:cxn modelId="{EB34D367-08C8-47F7-A620-E72E1C467FD7}" type="presParOf" srcId="{5EAC1810-9FB2-417E-8EDF-752DF3D9EABB}" destId="{3D8FAB3D-AA9E-4FD5-AAF1-F8D3D6212621}" srcOrd="1" destOrd="0" presId="urn:microsoft.com/office/officeart/2005/8/layout/orgChart1"/>
+    <dgm:cxn modelId="{6C90F0BF-4932-4B6E-AA5E-5ED096882432}" type="presParOf" srcId="{33A12CF7-BA56-406D-9E50-1CCEB805503C}" destId="{5FCABBA4-4D9A-4384-944F-C5A034792EFE}" srcOrd="1" destOrd="0" presId="urn:microsoft.com/office/officeart/2005/8/layout/orgChart1"/>
+    <dgm:cxn modelId="{9995361E-09E5-4222-84C2-864041F5B9DF}" type="presParOf" srcId="{5FCABBA4-4D9A-4384-944F-C5A034792EFE}" destId="{6BF9F3C0-8F82-44FB-AD54-2897ADFA1E30}" srcOrd="0" destOrd="0" presId="urn:microsoft.com/office/officeart/2005/8/layout/orgChart1"/>
+    <dgm:cxn modelId="{7FF91DFA-7150-40BD-AAFB-454E96778B50}" type="presParOf" srcId="{5FCABBA4-4D9A-4384-944F-C5A034792EFE}" destId="{AC4B8FDF-A838-43AB-907E-CC4A854904D7}" srcOrd="1" destOrd="0" presId="urn:microsoft.com/office/officeart/2005/8/layout/orgChart1"/>
+    <dgm:cxn modelId="{4FA39D8A-7681-4603-BCE0-CD12465A1B30}" type="presParOf" srcId="{AC4B8FDF-A838-43AB-907E-CC4A854904D7}" destId="{0CEDCC5A-1DA5-46DE-B0A8-FE8643082F2B}" srcOrd="0" destOrd="0" presId="urn:microsoft.com/office/officeart/2005/8/layout/orgChart1"/>
+    <dgm:cxn modelId="{0247649A-58F5-4C5E-8777-C99BA9D742CD}" type="presParOf" srcId="{0CEDCC5A-1DA5-46DE-B0A8-FE8643082F2B}" destId="{E60291F3-8728-4878-B3AE-352EBEB4281A}" srcOrd="0" destOrd="0" presId="urn:microsoft.com/office/officeart/2005/8/layout/orgChart1"/>
+    <dgm:cxn modelId="{0D8712EF-9BD4-4303-A63F-81E9071C05B1}" type="presParOf" srcId="{0CEDCC5A-1DA5-46DE-B0A8-FE8643082F2B}" destId="{DE49699A-330E-4C70-95EC-6C4CAC9B24E0}" srcOrd="1" destOrd="0" presId="urn:microsoft.com/office/officeart/2005/8/layout/orgChart1"/>
+    <dgm:cxn modelId="{E41E0A77-51E1-4989-83FE-5CCAFF274442}" type="presParOf" srcId="{AC4B8FDF-A838-43AB-907E-CC4A854904D7}" destId="{D7C653E6-960C-46BF-B022-59EDB8A3127A}" srcOrd="1" destOrd="0" presId="urn:microsoft.com/office/officeart/2005/8/layout/orgChart1"/>
+    <dgm:cxn modelId="{F4081E21-B8B2-48F1-8A11-ABC83A4A48F6}" type="presParOf" srcId="{AC4B8FDF-A838-43AB-907E-CC4A854904D7}" destId="{BD0CCF61-BBD3-4741-9513-137AB03963A9}" srcOrd="2" destOrd="0" presId="urn:microsoft.com/office/officeart/2005/8/layout/orgChart1"/>
+    <dgm:cxn modelId="{B881A27B-F8EC-4BF6-BE94-50D557A8BCE8}" type="presParOf" srcId="{5FCABBA4-4D9A-4384-944F-C5A034792EFE}" destId="{7A68CC13-6D71-4CA4-A94F-4C82D8AEFC25}" srcOrd="2" destOrd="0" presId="urn:microsoft.com/office/officeart/2005/8/layout/orgChart1"/>
+    <dgm:cxn modelId="{808B2212-5CA7-48DF-9E9F-E846F2ABC4D0}" type="presParOf" srcId="{5FCABBA4-4D9A-4384-944F-C5A034792EFE}" destId="{303D9E8B-14F0-4BB7-84BD-4ABEE089624C}" srcOrd="3" destOrd="0" presId="urn:microsoft.com/office/officeart/2005/8/layout/orgChart1"/>
+    <dgm:cxn modelId="{8E128C29-8D69-43B3-B846-FAA21156A7EC}" type="presParOf" srcId="{303D9E8B-14F0-4BB7-84BD-4ABEE089624C}" destId="{5DF4E924-140D-4505-B754-219DC171CD52}" srcOrd="0" destOrd="0" presId="urn:microsoft.com/office/officeart/2005/8/layout/orgChart1"/>
+    <dgm:cxn modelId="{60AA8F63-4E7B-43B3-9697-8C2D9EAFB587}" type="presParOf" srcId="{5DF4E924-140D-4505-B754-219DC171CD52}" destId="{51610CE7-AF77-45EC-8CAC-5F6FA2839A95}" srcOrd="0" destOrd="0" presId="urn:microsoft.com/office/officeart/2005/8/layout/orgChart1"/>
+    <dgm:cxn modelId="{C3AEB641-E70A-48A3-9A3D-FC755CB9665B}" type="presParOf" srcId="{5DF4E924-140D-4505-B754-219DC171CD52}" destId="{F8411C2A-1B66-46F4-8DB2-12A938F82855}" srcOrd="1" destOrd="0" presId="urn:microsoft.com/office/officeart/2005/8/layout/orgChart1"/>
+    <dgm:cxn modelId="{63C19BFC-5BFB-49A8-A9EF-46634A802239}" type="presParOf" srcId="{303D9E8B-14F0-4BB7-84BD-4ABEE089624C}" destId="{058871AE-7732-441B-BFD9-FCB7F9CA0E0C}" srcOrd="1" destOrd="0" presId="urn:microsoft.com/office/officeart/2005/8/layout/orgChart1"/>
+    <dgm:cxn modelId="{AE5F95D6-1B4F-4048-AC8B-B71BD2A62A4D}" type="presParOf" srcId="{303D9E8B-14F0-4BB7-84BD-4ABEE089624C}" destId="{CEBF5624-EA46-4780-8E73-74B8546A80AC}" srcOrd="2" destOrd="0" presId="urn:microsoft.com/office/officeart/2005/8/layout/orgChart1"/>
+    <dgm:cxn modelId="{014ED339-57FF-4899-A521-91DFB1E52556}" type="presParOf" srcId="{5FCABBA4-4D9A-4384-944F-C5A034792EFE}" destId="{188E529E-E759-40F8-B66E-71C4F03111AE}" srcOrd="4" destOrd="0" presId="urn:microsoft.com/office/officeart/2005/8/layout/orgChart1"/>
+    <dgm:cxn modelId="{5B0E4CB3-AD26-4738-A463-3D249F8104CA}" type="presParOf" srcId="{5FCABBA4-4D9A-4384-944F-C5A034792EFE}" destId="{CE75D9FE-A930-4B5A-B2A4-59E8A3AA61B2}" srcOrd="5" destOrd="0" presId="urn:microsoft.com/office/officeart/2005/8/layout/orgChart1"/>
+    <dgm:cxn modelId="{3E806873-0D2E-4985-AE89-C13BB8BD0FF1}" type="presParOf" srcId="{CE75D9FE-A930-4B5A-B2A4-59E8A3AA61B2}" destId="{7E13C6B9-5883-498C-BCF2-A43E4C2F2CD8}" srcOrd="0" destOrd="0" presId="urn:microsoft.com/office/officeart/2005/8/layout/orgChart1"/>
+    <dgm:cxn modelId="{74E1FE41-A90E-4DD5-9C20-A87ED1B2058C}" type="presParOf" srcId="{7E13C6B9-5883-498C-BCF2-A43E4C2F2CD8}" destId="{60986D3E-5E06-44DC-B628-D7218D5B0962}" srcOrd="0" destOrd="0" presId="urn:microsoft.com/office/officeart/2005/8/layout/orgChart1"/>
+    <dgm:cxn modelId="{8C77A965-1C7D-4FD0-BDED-7267CA3043C1}" type="presParOf" srcId="{7E13C6B9-5883-498C-BCF2-A43E4C2F2CD8}" destId="{1AB3429F-57C9-435F-A569-6A400A0BED5D}" srcOrd="1" destOrd="0" presId="urn:microsoft.com/office/officeart/2005/8/layout/orgChart1"/>
+    <dgm:cxn modelId="{4D14CBF9-BCF5-4456-B3B6-2F25F456A119}" type="presParOf" srcId="{CE75D9FE-A930-4B5A-B2A4-59E8A3AA61B2}" destId="{B325D755-C858-4D0B-BA4B-1058E016E6F1}" srcOrd="1" destOrd="0" presId="urn:microsoft.com/office/officeart/2005/8/layout/orgChart1"/>
+    <dgm:cxn modelId="{4D18FF7C-58D1-4658-857B-3CB5BBC2F024}" type="presParOf" srcId="{CE75D9FE-A930-4B5A-B2A4-59E8A3AA61B2}" destId="{537960DB-A42A-48CF-B13F-2FF2DC5B508E}" srcOrd="2" destOrd="0" presId="urn:microsoft.com/office/officeart/2005/8/layout/orgChart1"/>
+    <dgm:cxn modelId="{92C9B1D5-4A6A-4D87-AFB2-6B810AAEA270}" type="presParOf" srcId="{33A12CF7-BA56-406D-9E50-1CCEB805503C}" destId="{FA060493-A6E5-4F15-85B8-1DB25CA11485}" srcOrd="2" destOrd="0" presId="urn:microsoft.com/office/officeart/2005/8/layout/orgChart1"/>
+  </dgm:cxnLst>
+  <dgm:bg/>
+  <dgm:whole/>
+  <dgm:extLst>
+    <a:ext uri="http://schemas.microsoft.com/office/drawing/2008/diagram">
+      <dsp:dataModelExt xmlns:dsp="http://schemas.microsoft.com/office/drawing/2008/diagram" relId="rId20" minVer="http://schemas.openxmlformats.org/drawingml/2006/diagram"/>
     </a:ext>
   </dgm:extLst>
 </dgm:dataModel>
@@ -30548,6 +30558,526 @@
 </dsp:drawing>
 </file>
 
+<file path=word/diagrams/drawing2.xml><?xml version="1.0" encoding="utf-8"?>
+<dsp:drawing xmlns:dgm="http://schemas.openxmlformats.org/drawingml/2006/diagram" xmlns:dsp="http://schemas.microsoft.com/office/drawing/2008/diagram" xmlns:a="http://schemas.openxmlformats.org/drawingml/2006/main">
+  <dsp:spTree>
+    <dsp:nvGrpSpPr>
+      <dsp:cNvPr id="0" name=""/>
+      <dsp:cNvGrpSpPr/>
+    </dsp:nvGrpSpPr>
+    <dsp:grpSpPr/>
+    <dsp:sp modelId="{188E529E-E759-40F8-B66E-71C4F03111AE}">
+      <dsp:nvSpPr>
+        <dsp:cNvPr id="0" name=""/>
+        <dsp:cNvSpPr/>
+      </dsp:nvSpPr>
+      <dsp:spPr>
+        <a:xfrm>
+          <a:off x="1757662" y="425902"/>
+          <a:ext cx="1030673" cy="178877"/>
+        </a:xfrm>
+        <a:custGeom>
+          <a:avLst/>
+          <a:gdLst/>
+          <a:ahLst/>
+          <a:cxnLst/>
+          <a:rect l="0" t="0" r="0" b="0"/>
+          <a:pathLst>
+            <a:path>
+              <a:moveTo>
+                <a:pt x="0" y="0"/>
+              </a:moveTo>
+              <a:lnTo>
+                <a:pt x="0" y="89438"/>
+              </a:lnTo>
+              <a:lnTo>
+                <a:pt x="1030673" y="89438"/>
+              </a:lnTo>
+              <a:lnTo>
+                <a:pt x="1030673" y="178877"/>
+              </a:lnTo>
+            </a:path>
+          </a:pathLst>
+        </a:custGeom>
+        <a:noFill/>
+        <a:ln w="12700" cap="flat" cmpd="sng" algn="ctr">
+          <a:solidFill>
+            <a:schemeClr val="dk1">
+              <a:shade val="60000"/>
+              <a:hueOff val="0"/>
+              <a:satOff val="0"/>
+              <a:lumOff val="0"/>
+              <a:alphaOff val="0"/>
+            </a:schemeClr>
+          </a:solidFill>
+          <a:prstDash val="solid"/>
+          <a:miter lim="800000"/>
+        </a:ln>
+        <a:effectLst/>
+      </dsp:spPr>
+      <dsp:style>
+        <a:lnRef idx="2">
+          <a:scrgbClr r="0" g="0" b="0"/>
+        </a:lnRef>
+        <a:fillRef idx="0">
+          <a:scrgbClr r="0" g="0" b="0"/>
+        </a:fillRef>
+        <a:effectRef idx="0">
+          <a:scrgbClr r="0" g="0" b="0"/>
+        </a:effectRef>
+        <a:fontRef idx="minor"/>
+      </dsp:style>
+    </dsp:sp>
+    <dsp:sp modelId="{7A68CC13-6D71-4CA4-A94F-4C82D8AEFC25}">
+      <dsp:nvSpPr>
+        <dsp:cNvPr id="0" name=""/>
+        <dsp:cNvSpPr/>
+      </dsp:nvSpPr>
+      <dsp:spPr>
+        <a:xfrm>
+          <a:off x="1711942" y="425902"/>
+          <a:ext cx="91440" cy="178877"/>
+        </a:xfrm>
+        <a:custGeom>
+          <a:avLst/>
+          <a:gdLst/>
+          <a:ahLst/>
+          <a:cxnLst/>
+          <a:rect l="0" t="0" r="0" b="0"/>
+          <a:pathLst>
+            <a:path>
+              <a:moveTo>
+                <a:pt x="45720" y="0"/>
+              </a:moveTo>
+              <a:lnTo>
+                <a:pt x="45720" y="178877"/>
+              </a:lnTo>
+            </a:path>
+          </a:pathLst>
+        </a:custGeom>
+        <a:noFill/>
+        <a:ln w="12700" cap="flat" cmpd="sng" algn="ctr">
+          <a:solidFill>
+            <a:schemeClr val="dk1">
+              <a:shade val="60000"/>
+              <a:hueOff val="0"/>
+              <a:satOff val="0"/>
+              <a:lumOff val="0"/>
+              <a:alphaOff val="0"/>
+            </a:schemeClr>
+          </a:solidFill>
+          <a:prstDash val="solid"/>
+          <a:miter lim="800000"/>
+        </a:ln>
+        <a:effectLst/>
+      </dsp:spPr>
+      <dsp:style>
+        <a:lnRef idx="2">
+          <a:scrgbClr r="0" g="0" b="0"/>
+        </a:lnRef>
+        <a:fillRef idx="0">
+          <a:scrgbClr r="0" g="0" b="0"/>
+        </a:fillRef>
+        <a:effectRef idx="0">
+          <a:scrgbClr r="0" g="0" b="0"/>
+        </a:effectRef>
+        <a:fontRef idx="minor"/>
+      </dsp:style>
+    </dsp:sp>
+    <dsp:sp modelId="{6BF9F3C0-8F82-44FB-AD54-2897ADFA1E30}">
+      <dsp:nvSpPr>
+        <dsp:cNvPr id="0" name=""/>
+        <dsp:cNvSpPr/>
+      </dsp:nvSpPr>
+      <dsp:spPr>
+        <a:xfrm>
+          <a:off x="726988" y="425902"/>
+          <a:ext cx="1030673" cy="178877"/>
+        </a:xfrm>
+        <a:custGeom>
+          <a:avLst/>
+          <a:gdLst/>
+          <a:ahLst/>
+          <a:cxnLst/>
+          <a:rect l="0" t="0" r="0" b="0"/>
+          <a:pathLst>
+            <a:path>
+              <a:moveTo>
+                <a:pt x="1030673" y="0"/>
+              </a:moveTo>
+              <a:lnTo>
+                <a:pt x="1030673" y="89438"/>
+              </a:lnTo>
+              <a:lnTo>
+                <a:pt x="0" y="89438"/>
+              </a:lnTo>
+              <a:lnTo>
+                <a:pt x="0" y="178877"/>
+              </a:lnTo>
+            </a:path>
+          </a:pathLst>
+        </a:custGeom>
+        <a:noFill/>
+        <a:ln w="12700" cap="flat" cmpd="sng" algn="ctr">
+          <a:solidFill>
+            <a:schemeClr val="dk1">
+              <a:shade val="60000"/>
+              <a:hueOff val="0"/>
+              <a:satOff val="0"/>
+              <a:lumOff val="0"/>
+              <a:alphaOff val="0"/>
+            </a:schemeClr>
+          </a:solidFill>
+          <a:prstDash val="solid"/>
+          <a:miter lim="800000"/>
+        </a:ln>
+        <a:effectLst/>
+      </dsp:spPr>
+      <dsp:style>
+        <a:lnRef idx="2">
+          <a:scrgbClr r="0" g="0" b="0"/>
+        </a:lnRef>
+        <a:fillRef idx="0">
+          <a:scrgbClr r="0" g="0" b="0"/>
+        </a:fillRef>
+        <a:effectRef idx="0">
+          <a:scrgbClr r="0" g="0" b="0"/>
+        </a:effectRef>
+        <a:fontRef idx="minor"/>
+      </dsp:style>
+    </dsp:sp>
+    <dsp:sp modelId="{2483C48B-B23C-4E35-8EAA-4C04BBE789AD}">
+      <dsp:nvSpPr>
+        <dsp:cNvPr id="0" name=""/>
+        <dsp:cNvSpPr/>
+      </dsp:nvSpPr>
+      <dsp:spPr>
+        <a:xfrm>
+          <a:off x="1331763" y="4"/>
+          <a:ext cx="851796" cy="425898"/>
+        </a:xfrm>
+        <a:prstGeom prst="rect">
+          <a:avLst/>
+        </a:prstGeom>
+        <a:solidFill>
+          <a:schemeClr val="lt1">
+            <a:hueOff val="0"/>
+            <a:satOff val="0"/>
+            <a:lumOff val="0"/>
+            <a:alphaOff val="0"/>
+          </a:schemeClr>
+        </a:solidFill>
+        <a:ln w="12700" cap="flat" cmpd="sng" algn="ctr">
+          <a:solidFill>
+            <a:schemeClr val="dk1">
+              <a:shade val="80000"/>
+              <a:hueOff val="0"/>
+              <a:satOff val="0"/>
+              <a:lumOff val="0"/>
+              <a:alphaOff val="0"/>
+            </a:schemeClr>
+          </a:solidFill>
+          <a:prstDash val="solid"/>
+          <a:miter lim="800000"/>
+        </a:ln>
+        <a:effectLst/>
+      </dsp:spPr>
+      <dsp:style>
+        <a:lnRef idx="2">
+          <a:scrgbClr r="0" g="0" b="0"/>
+        </a:lnRef>
+        <a:fillRef idx="1">
+          <a:scrgbClr r="0" g="0" b="0"/>
+        </a:fillRef>
+        <a:effectRef idx="0">
+          <a:scrgbClr r="0" g="0" b="0"/>
+        </a:effectRef>
+        <a:fontRef idx="minor">
+          <a:schemeClr val="lt1"/>
+        </a:fontRef>
+      </dsp:style>
+      <dsp:txBody>
+        <a:bodyPr spcFirstLastPara="0" vert="horz" wrap="square" lIns="8255" tIns="8255" rIns="8255" bIns="8255" numCol="1" spcCol="1270" anchor="ctr" anchorCtr="0">
+          <a:noAutofit/>
+        </a:bodyPr>
+        <a:lstStyle/>
+        <a:p>
+          <a:pPr marL="0" lvl="0" indent="0" algn="ctr" defTabSz="577850">
+            <a:lnSpc>
+              <a:spcPct val="90000"/>
+            </a:lnSpc>
+            <a:spcBef>
+              <a:spcPct val="0"/>
+            </a:spcBef>
+            <a:spcAft>
+              <a:spcPct val="35000"/>
+            </a:spcAft>
+            <a:buNone/>
+          </a:pPr>
+          <a:r>
+            <a:rPr lang="zh-CN" altLang="en-US" sz="1300" kern="1200">
+              <a:latin typeface="宋体" panose="02010600030101010101" pitchFamily="2" charset="-122"/>
+              <a:ea typeface="宋体" panose="02010600030101010101" pitchFamily="2" charset="-122"/>
+            </a:rPr>
+            <a:t>本真性</a:t>
+          </a:r>
+        </a:p>
+      </dsp:txBody>
+      <dsp:txXfrm>
+        <a:off x="1331763" y="4"/>
+        <a:ext cx="851796" cy="425898"/>
+      </dsp:txXfrm>
+    </dsp:sp>
+    <dsp:sp modelId="{E60291F3-8728-4878-B3AE-352EBEB4281A}">
+      <dsp:nvSpPr>
+        <dsp:cNvPr id="0" name=""/>
+        <dsp:cNvSpPr/>
+      </dsp:nvSpPr>
+      <dsp:spPr>
+        <a:xfrm>
+          <a:off x="301089" y="604779"/>
+          <a:ext cx="851796" cy="425898"/>
+        </a:xfrm>
+        <a:prstGeom prst="rect">
+          <a:avLst/>
+        </a:prstGeom>
+        <a:solidFill>
+          <a:schemeClr val="lt1">
+            <a:hueOff val="0"/>
+            <a:satOff val="0"/>
+            <a:lumOff val="0"/>
+            <a:alphaOff val="0"/>
+          </a:schemeClr>
+        </a:solidFill>
+        <a:ln w="12700" cap="flat" cmpd="sng" algn="ctr">
+          <a:solidFill>
+            <a:schemeClr val="dk1">
+              <a:shade val="80000"/>
+              <a:hueOff val="0"/>
+              <a:satOff val="0"/>
+              <a:lumOff val="0"/>
+              <a:alphaOff val="0"/>
+            </a:schemeClr>
+          </a:solidFill>
+          <a:prstDash val="solid"/>
+          <a:miter lim="800000"/>
+        </a:ln>
+        <a:effectLst/>
+      </dsp:spPr>
+      <dsp:style>
+        <a:lnRef idx="2">
+          <a:scrgbClr r="0" g="0" b="0"/>
+        </a:lnRef>
+        <a:fillRef idx="1">
+          <a:scrgbClr r="0" g="0" b="0"/>
+        </a:fillRef>
+        <a:effectRef idx="0">
+          <a:scrgbClr r="0" g="0" b="0"/>
+        </a:effectRef>
+        <a:fontRef idx="minor">
+          <a:schemeClr val="lt1"/>
+        </a:fontRef>
+      </dsp:style>
+      <dsp:txBody>
+        <a:bodyPr spcFirstLastPara="0" vert="horz" wrap="square" lIns="8255" tIns="8255" rIns="8255" bIns="8255" numCol="1" spcCol="1270" anchor="ctr" anchorCtr="0">
+          <a:noAutofit/>
+        </a:bodyPr>
+        <a:lstStyle/>
+        <a:p>
+          <a:pPr marL="0" lvl="0" indent="0" algn="ctr" defTabSz="577850">
+            <a:lnSpc>
+              <a:spcPct val="90000"/>
+            </a:lnSpc>
+            <a:spcBef>
+              <a:spcPct val="0"/>
+            </a:spcBef>
+            <a:spcAft>
+              <a:spcPct val="35000"/>
+            </a:spcAft>
+            <a:buNone/>
+          </a:pPr>
+          <a:r>
+            <a:rPr lang="zh-CN" altLang="en-US" sz="1300" kern="1200">
+              <a:latin typeface="宋体" panose="02010600030101010101" pitchFamily="2" charset="-122"/>
+              <a:ea typeface="宋体" panose="02010600030101010101" pitchFamily="2" charset="-122"/>
+            </a:rPr>
+            <a:t>对境况的清晰认知</a:t>
+          </a:r>
+        </a:p>
+      </dsp:txBody>
+      <dsp:txXfrm>
+        <a:off x="301089" y="604779"/>
+        <a:ext cx="851796" cy="425898"/>
+      </dsp:txXfrm>
+    </dsp:sp>
+    <dsp:sp modelId="{51610CE7-AF77-45EC-8CAC-5F6FA2839A95}">
+      <dsp:nvSpPr>
+        <dsp:cNvPr id="0" name=""/>
+        <dsp:cNvSpPr/>
+      </dsp:nvSpPr>
+      <dsp:spPr>
+        <a:xfrm>
+          <a:off x="1331763" y="604779"/>
+          <a:ext cx="851796" cy="425898"/>
+        </a:xfrm>
+        <a:prstGeom prst="rect">
+          <a:avLst/>
+        </a:prstGeom>
+        <a:solidFill>
+          <a:schemeClr val="lt1">
+            <a:hueOff val="0"/>
+            <a:satOff val="0"/>
+            <a:lumOff val="0"/>
+            <a:alphaOff val="0"/>
+          </a:schemeClr>
+        </a:solidFill>
+        <a:ln w="12700" cap="flat" cmpd="sng" algn="ctr">
+          <a:solidFill>
+            <a:schemeClr val="dk1">
+              <a:shade val="80000"/>
+              <a:hueOff val="0"/>
+              <a:satOff val="0"/>
+              <a:lumOff val="0"/>
+              <a:alphaOff val="0"/>
+            </a:schemeClr>
+          </a:solidFill>
+          <a:prstDash val="solid"/>
+          <a:miter lim="800000"/>
+        </a:ln>
+        <a:effectLst/>
+      </dsp:spPr>
+      <dsp:style>
+        <a:lnRef idx="2">
+          <a:scrgbClr r="0" g="0" b="0"/>
+        </a:lnRef>
+        <a:fillRef idx="1">
+          <a:scrgbClr r="0" g="0" b="0"/>
+        </a:fillRef>
+        <a:effectRef idx="0">
+          <a:scrgbClr r="0" g="0" b="0"/>
+        </a:effectRef>
+        <a:fontRef idx="minor">
+          <a:schemeClr val="lt1"/>
+        </a:fontRef>
+      </dsp:style>
+      <dsp:txBody>
+        <a:bodyPr spcFirstLastPara="0" vert="horz" wrap="square" lIns="8255" tIns="8255" rIns="8255" bIns="8255" numCol="1" spcCol="1270" anchor="ctr" anchorCtr="0">
+          <a:noAutofit/>
+        </a:bodyPr>
+        <a:lstStyle/>
+        <a:p>
+          <a:pPr marL="0" lvl="0" indent="0" algn="ctr" defTabSz="577850">
+            <a:lnSpc>
+              <a:spcPct val="90000"/>
+            </a:lnSpc>
+            <a:spcBef>
+              <a:spcPct val="0"/>
+            </a:spcBef>
+            <a:spcAft>
+              <a:spcPct val="35000"/>
+            </a:spcAft>
+            <a:buNone/>
+          </a:pPr>
+          <a:r>
+            <a:rPr lang="zh-CN" altLang="en-US" sz="1300" kern="1200">
+              <a:latin typeface="宋体" panose="02010600030101010101" pitchFamily="2" charset="-122"/>
+              <a:ea typeface="宋体" panose="02010600030101010101" pitchFamily="2" charset="-122"/>
+            </a:rPr>
+            <a:t>承担责任与风险</a:t>
+          </a:r>
+        </a:p>
+      </dsp:txBody>
+      <dsp:txXfrm>
+        <a:off x="1331763" y="604779"/>
+        <a:ext cx="851796" cy="425898"/>
+      </dsp:txXfrm>
+    </dsp:sp>
+    <dsp:sp modelId="{60986D3E-5E06-44DC-B628-D7218D5B0962}">
+      <dsp:nvSpPr>
+        <dsp:cNvPr id="0" name=""/>
+        <dsp:cNvSpPr/>
+      </dsp:nvSpPr>
+      <dsp:spPr>
+        <a:xfrm>
+          <a:off x="2362437" y="604779"/>
+          <a:ext cx="851796" cy="425898"/>
+        </a:xfrm>
+        <a:prstGeom prst="rect">
+          <a:avLst/>
+        </a:prstGeom>
+        <a:solidFill>
+          <a:schemeClr val="lt1">
+            <a:hueOff val="0"/>
+            <a:satOff val="0"/>
+            <a:lumOff val="0"/>
+            <a:alphaOff val="0"/>
+          </a:schemeClr>
+        </a:solidFill>
+        <a:ln w="12700" cap="flat" cmpd="sng" algn="ctr">
+          <a:solidFill>
+            <a:schemeClr val="dk1">
+              <a:shade val="80000"/>
+              <a:hueOff val="0"/>
+              <a:satOff val="0"/>
+              <a:lumOff val="0"/>
+              <a:alphaOff val="0"/>
+            </a:schemeClr>
+          </a:solidFill>
+          <a:prstDash val="solid"/>
+          <a:miter lim="800000"/>
+        </a:ln>
+        <a:effectLst/>
+      </dsp:spPr>
+      <dsp:style>
+        <a:lnRef idx="2">
+          <a:scrgbClr r="0" g="0" b="0"/>
+        </a:lnRef>
+        <a:fillRef idx="1">
+          <a:scrgbClr r="0" g="0" b="0"/>
+        </a:fillRef>
+        <a:effectRef idx="0">
+          <a:scrgbClr r="0" g="0" b="0"/>
+        </a:effectRef>
+        <a:fontRef idx="minor">
+          <a:schemeClr val="lt1"/>
+        </a:fontRef>
+      </dsp:style>
+      <dsp:txBody>
+        <a:bodyPr spcFirstLastPara="0" vert="horz" wrap="square" lIns="8255" tIns="8255" rIns="8255" bIns="8255" numCol="1" spcCol="1270" anchor="ctr" anchorCtr="0">
+          <a:noAutofit/>
+        </a:bodyPr>
+        <a:lstStyle/>
+        <a:p>
+          <a:pPr marL="0" lvl="0" indent="0" algn="ctr" defTabSz="577850">
+            <a:lnSpc>
+              <a:spcPct val="90000"/>
+            </a:lnSpc>
+            <a:spcBef>
+              <a:spcPct val="0"/>
+            </a:spcBef>
+            <a:spcAft>
+              <a:spcPct val="35000"/>
+            </a:spcAft>
+            <a:buNone/>
+          </a:pPr>
+          <a:r>
+            <a:rPr lang="zh-CN" altLang="en-US" sz="1300" kern="1200">
+              <a:latin typeface="宋体" panose="02010600030101010101" pitchFamily="2" charset="-122"/>
+              <a:ea typeface="宋体" panose="02010600030101010101" pitchFamily="2" charset="-122"/>
+            </a:rPr>
+            <a:t>尊重他人</a:t>
+          </a:r>
+        </a:p>
+      </dsp:txBody>
+      <dsp:txXfrm>
+        <a:off x="2362437" y="604779"/>
+        <a:ext cx="851796" cy="425898"/>
+      </dsp:txXfrm>
+    </dsp:sp>
+  </dsp:spTree>
+</dsp:drawing>
+</file>
+
 <file path=word/diagrams/layout1.xml><?xml version="1.0" encoding="utf-8"?>
 <dgm:layoutDef xmlns:dgm="http://schemas.openxmlformats.org/drawingml/2006/diagram" xmlns:a="http://schemas.openxmlformats.org/drawingml/2006/main" uniqueId="urn:microsoft.com/office/officeart/2005/8/layout/hierarchy2">
   <dgm:title val=""/>
@@ -30868,7 +31398,2187 @@
 </dgm:layoutDef>
 </file>
 
+<file path=word/diagrams/layout2.xml><?xml version="1.0" encoding="utf-8"?>
+<dgm:layoutDef xmlns:dgm="http://schemas.openxmlformats.org/drawingml/2006/diagram" xmlns:a="http://schemas.openxmlformats.org/drawingml/2006/main" uniqueId="urn:microsoft.com/office/officeart/2005/8/layout/orgChart1">
+  <dgm:title val=""/>
+  <dgm:desc val=""/>
+  <dgm:catLst>
+    <dgm:cat type="hierarchy" pri="1000"/>
+    <dgm:cat type="convert" pri="6000"/>
+  </dgm:catLst>
+  <dgm:sampData>
+    <dgm:dataModel>
+      <dgm:ptLst>
+        <dgm:pt modelId="0" type="doc"/>
+        <dgm:pt modelId="1">
+          <dgm:prSet phldr="1"/>
+        </dgm:pt>
+        <dgm:pt modelId="2" type="asst">
+          <dgm:prSet phldr="1"/>
+        </dgm:pt>
+        <dgm:pt modelId="3">
+          <dgm:prSet phldr="1"/>
+        </dgm:pt>
+        <dgm:pt modelId="4">
+          <dgm:prSet phldr="1"/>
+        </dgm:pt>
+        <dgm:pt modelId="5">
+          <dgm:prSet phldr="1"/>
+        </dgm:pt>
+      </dgm:ptLst>
+      <dgm:cxnLst>
+        <dgm:cxn modelId="5" srcId="0" destId="1" srcOrd="0" destOrd="0"/>
+        <dgm:cxn modelId="6" srcId="1" destId="2" srcOrd="0" destOrd="0"/>
+        <dgm:cxn modelId="7" srcId="1" destId="3" srcOrd="1" destOrd="0"/>
+        <dgm:cxn modelId="8" srcId="1" destId="4" srcOrd="2" destOrd="0"/>
+        <dgm:cxn modelId="9" srcId="1" destId="5" srcOrd="3" destOrd="0"/>
+      </dgm:cxnLst>
+      <dgm:bg/>
+      <dgm:whole/>
+    </dgm:dataModel>
+  </dgm:sampData>
+  <dgm:styleData>
+    <dgm:dataModel>
+      <dgm:ptLst>
+        <dgm:pt modelId="0" type="doc"/>
+        <dgm:pt modelId="1"/>
+        <dgm:pt modelId="12"/>
+        <dgm:pt modelId="13"/>
+      </dgm:ptLst>
+      <dgm:cxnLst>
+        <dgm:cxn modelId="2" srcId="0" destId="1" srcOrd="0" destOrd="0"/>
+        <dgm:cxn modelId="16" srcId="1" destId="12" srcOrd="1" destOrd="0"/>
+        <dgm:cxn modelId="17" srcId="1" destId="13" srcOrd="2" destOrd="0"/>
+      </dgm:cxnLst>
+      <dgm:bg/>
+      <dgm:whole/>
+    </dgm:dataModel>
+  </dgm:styleData>
+  <dgm:clrData>
+    <dgm:dataModel>
+      <dgm:ptLst>
+        <dgm:pt modelId="0" type="doc"/>
+        <dgm:pt modelId="1"/>
+        <dgm:pt modelId="11" type="asst"/>
+        <dgm:pt modelId="12"/>
+        <dgm:pt modelId="13"/>
+        <dgm:pt modelId="14"/>
+      </dgm:ptLst>
+      <dgm:cxnLst>
+        <dgm:cxn modelId="2" srcId="0" destId="1" srcOrd="0" destOrd="0"/>
+        <dgm:cxn modelId="15" srcId="1" destId="11" srcOrd="0" destOrd="0"/>
+        <dgm:cxn modelId="16" srcId="1" destId="12" srcOrd="1" destOrd="0"/>
+        <dgm:cxn modelId="17" srcId="1" destId="13" srcOrd="2" destOrd="0"/>
+        <dgm:cxn modelId="18" srcId="1" destId="14" srcOrd="2" destOrd="0"/>
+      </dgm:cxnLst>
+      <dgm:bg/>
+      <dgm:whole/>
+    </dgm:dataModel>
+  </dgm:clrData>
+  <dgm:layoutNode name="hierChild1">
+    <dgm:varLst>
+      <dgm:orgChart val="1"/>
+      <dgm:chPref val="1"/>
+      <dgm:dir/>
+      <dgm:animOne val="branch"/>
+      <dgm:animLvl val="lvl"/>
+      <dgm:resizeHandles/>
+    </dgm:varLst>
+    <dgm:choose name="Name0">
+      <dgm:if name="Name1" func="var" arg="dir" op="equ" val="norm">
+        <dgm:alg type="hierChild">
+          <dgm:param type="linDir" val="fromL"/>
+        </dgm:alg>
+      </dgm:if>
+      <dgm:else name="Name2">
+        <dgm:alg type="hierChild">
+          <dgm:param type="linDir" val="fromR"/>
+        </dgm:alg>
+      </dgm:else>
+    </dgm:choose>
+    <dgm:shape xmlns:r="http://schemas.openxmlformats.org/officeDocument/2006/relationships" r:blip="">
+      <dgm:adjLst/>
+    </dgm:shape>
+    <dgm:presOf/>
+    <dgm:constrLst>
+      <dgm:constr type="w" for="des" forName="rootComposite1" refType="w" fact="10"/>
+      <dgm:constr type="h" for="des" forName="rootComposite1" refType="w" refFor="des" refForName="rootComposite1" fact="0.5"/>
+      <dgm:constr type="w" for="des" forName="rootComposite" refType="w" fact="10"/>
+      <dgm:constr type="h" for="des" forName="rootComposite" refType="w" refFor="des" refForName="rootComposite1" fact="0.5"/>
+      <dgm:constr type="w" for="des" forName="rootComposite3" refType="w" fact="10"/>
+      <dgm:constr type="h" for="des" forName="rootComposite3" refType="w" refFor="des" refForName="rootComposite1" fact="0.5"/>
+      <dgm:constr type="primFontSz" for="des" ptType="node" op="equ"/>
+      <dgm:constr type="sp" for="des" op="equ"/>
+      <dgm:constr type="sp" for="des" forName="hierRoot1" refType="w" refFor="des" refForName="rootComposite1" fact="0.21"/>
+      <dgm:constr type="sp" for="des" forName="hierRoot2" refType="sp" refFor="des" refForName="hierRoot1"/>
+      <dgm:constr type="sp" for="des" forName="hierRoot3" refType="sp" refFor="des" refForName="hierRoot1"/>
+      <dgm:constr type="sibSp" refType="w" refFor="des" refForName="rootComposite1" fact="0.21"/>
+      <dgm:constr type="sibSp" for="des" forName="hierChild2" refType="sibSp"/>
+      <dgm:constr type="sibSp" for="des" forName="hierChild3" refType="sibSp"/>
+      <dgm:constr type="sibSp" for="des" forName="hierChild4" refType="sibSp"/>
+      <dgm:constr type="sibSp" for="des" forName="hierChild5" refType="sibSp"/>
+      <dgm:constr type="sibSp" for="des" forName="hierChild6" refType="sibSp"/>
+      <dgm:constr type="sibSp" for="des" forName="hierChild7" refType="sibSp"/>
+      <dgm:constr type="secSibSp" refType="w" refFor="des" refForName="rootComposite1" fact="0.21"/>
+      <dgm:constr type="secSibSp" for="des" forName="hierChild2" refType="secSibSp"/>
+      <dgm:constr type="secSibSp" for="des" forName="hierChild3" refType="secSibSp"/>
+      <dgm:constr type="secSibSp" for="des" forName="hierChild4" refType="secSibSp"/>
+      <dgm:constr type="secSibSp" for="des" forName="hierChild5" refType="secSibSp"/>
+      <dgm:constr type="secSibSp" for="des" forName="hierChild6" refType="secSibSp"/>
+      <dgm:constr type="secSibSp" for="des" forName="hierChild7" refType="secSibSp"/>
+    </dgm:constrLst>
+    <dgm:ruleLst/>
+    <dgm:forEach name="Name3" axis="ch">
+      <dgm:forEach name="Name4" axis="self" ptType="node">
+        <dgm:layoutNode name="hierRoot1">
+          <dgm:varLst>
+            <dgm:hierBranch val="init"/>
+          </dgm:varLst>
+          <dgm:choose name="Name5">
+            <dgm:if name="Name6" func="var" arg="hierBranch" op="equ" val="l">
+              <dgm:choose name="Name7">
+                <dgm:if name="Name8" axis="ch" ptType="asst" func="cnt" op="gte" val="1">
+                  <dgm:alg type="hierRoot">
+                    <dgm:param type="hierAlign" val="tR"/>
+                  </dgm:alg>
+                  <dgm:constrLst>
+                    <dgm:constr type="alignOff" val="0.65"/>
+                  </dgm:constrLst>
+                </dgm:if>
+                <dgm:else name="Name9">
+                  <dgm:alg type="hierRoot">
+                    <dgm:param type="hierAlign" val="tR"/>
+                  </dgm:alg>
+                  <dgm:constrLst>
+                    <dgm:constr type="alignOff" val="0.25"/>
+                  </dgm:constrLst>
+                </dgm:else>
+              </dgm:choose>
+            </dgm:if>
+            <dgm:if name="Name10" func="var" arg="hierBranch" op="equ" val="r">
+              <dgm:choose name="Name11">
+                <dgm:if name="Name12" axis="ch" ptType="asst" func="cnt" op="gte" val="1">
+                  <dgm:alg type="hierRoot">
+                    <dgm:param type="hierAlign" val="tL"/>
+                  </dgm:alg>
+                  <dgm:constrLst>
+                    <dgm:constr type="alignOff" val="0.65"/>
+                  </dgm:constrLst>
+                </dgm:if>
+                <dgm:else name="Name13">
+                  <dgm:alg type="hierRoot">
+                    <dgm:param type="hierAlign" val="tL"/>
+                  </dgm:alg>
+                  <dgm:constrLst>
+                    <dgm:constr type="alignOff" val="0.25"/>
+                  </dgm:constrLst>
+                </dgm:else>
+              </dgm:choose>
+            </dgm:if>
+            <dgm:if name="Name14" func="var" arg="hierBranch" op="equ" val="hang">
+              <dgm:alg type="hierRoot"/>
+              <dgm:constrLst>
+                <dgm:constr type="alignOff" val="0.65"/>
+              </dgm:constrLst>
+            </dgm:if>
+            <dgm:else name="Name15">
+              <dgm:alg type="hierRoot"/>
+              <dgm:constrLst>
+                <dgm:constr type="alignOff"/>
+                <dgm:constr type="bendDist" for="des" ptType="parTrans" refType="sp" fact="0.5"/>
+              </dgm:constrLst>
+            </dgm:else>
+          </dgm:choose>
+          <dgm:shape xmlns:r="http://schemas.openxmlformats.org/officeDocument/2006/relationships" r:blip="">
+            <dgm:adjLst/>
+          </dgm:shape>
+          <dgm:presOf/>
+          <dgm:ruleLst/>
+          <dgm:layoutNode name="rootComposite1">
+            <dgm:alg type="composite"/>
+            <dgm:shape xmlns:r="http://schemas.openxmlformats.org/officeDocument/2006/relationships" r:blip="">
+              <dgm:adjLst/>
+            </dgm:shape>
+            <dgm:presOf axis="self" ptType="node" cnt="1"/>
+            <dgm:choose name="Name16">
+              <dgm:if name="Name17" func="var" arg="hierBranch" op="equ" val="init">
+                <dgm:constrLst>
+                  <dgm:constr type="l" for="ch" forName="rootText1"/>
+                  <dgm:constr type="t" for="ch" forName="rootText1"/>
+                  <dgm:constr type="w" for="ch" forName="rootText1" refType="w"/>
+                  <dgm:constr type="h" for="ch" forName="rootText1" refType="h"/>
+                  <dgm:constr type="l" for="ch" forName="rootConnector1"/>
+                  <dgm:constr type="t" for="ch" forName="rootConnector1"/>
+                  <dgm:constr type="w" for="ch" forName="rootConnector1" refType="w" refFor="ch" refForName="rootText1" fact="0.2"/>
+                  <dgm:constr type="h" for="ch" forName="rootConnector1" refType="h" refFor="ch" refForName="rootText1"/>
+                </dgm:constrLst>
+              </dgm:if>
+              <dgm:if name="Name18" func="var" arg="hierBranch" op="equ" val="l">
+                <dgm:constrLst>
+                  <dgm:constr type="l" for="ch" forName="rootText1"/>
+                  <dgm:constr type="t" for="ch" forName="rootText1"/>
+                  <dgm:constr type="w" for="ch" forName="rootText1" refType="w"/>
+                  <dgm:constr type="h" for="ch" forName="rootText1" refType="h"/>
+                  <dgm:constr type="r" for="ch" forName="rootConnector1" refType="w"/>
+                  <dgm:constr type="t" for="ch" forName="rootConnector1"/>
+                  <dgm:constr type="w" for="ch" forName="rootConnector1" refType="w" refFor="ch" refForName="rootText1" fact="0.2"/>
+                  <dgm:constr type="h" for="ch" forName="rootConnector1" refType="h" refFor="ch" refForName="rootText1"/>
+                </dgm:constrLst>
+              </dgm:if>
+              <dgm:if name="Name19" func="var" arg="hierBranch" op="equ" val="r">
+                <dgm:constrLst>
+                  <dgm:constr type="l" for="ch" forName="rootText1"/>
+                  <dgm:constr type="t" for="ch" forName="rootText1"/>
+                  <dgm:constr type="w" for="ch" forName="rootText1" refType="w"/>
+                  <dgm:constr type="h" for="ch" forName="rootText1" refType="h"/>
+                  <dgm:constr type="l" for="ch" forName="rootConnector1"/>
+                  <dgm:constr type="t" for="ch" forName="rootConnector1"/>
+                  <dgm:constr type="w" for="ch" forName="rootConnector1" refType="w" refFor="ch" refForName="rootText1" fact="0.2"/>
+                  <dgm:constr type="h" for="ch" forName="rootConnector1" refType="h" refFor="ch" refForName="rootText1"/>
+                </dgm:constrLst>
+              </dgm:if>
+              <dgm:else name="Name20">
+                <dgm:constrLst>
+                  <dgm:constr type="l" for="ch" forName="rootText1"/>
+                  <dgm:constr type="t" for="ch" forName="rootText1"/>
+                  <dgm:constr type="w" for="ch" forName="rootText1" refType="w"/>
+                  <dgm:constr type="h" for="ch" forName="rootText1" refType="h"/>
+                  <dgm:constr type="r" for="ch" forName="rootConnector1" refType="w"/>
+                  <dgm:constr type="t" for="ch" forName="rootConnector1"/>
+                  <dgm:constr type="w" for="ch" forName="rootConnector1" refType="w" refFor="ch" refForName="rootText1" fact="0.2"/>
+                  <dgm:constr type="h" for="ch" forName="rootConnector1" refType="h" refFor="ch" refForName="rootText1"/>
+                </dgm:constrLst>
+              </dgm:else>
+            </dgm:choose>
+            <dgm:ruleLst/>
+            <dgm:layoutNode name="rootText1" styleLbl="node0">
+              <dgm:varLst>
+                <dgm:chPref val="3"/>
+              </dgm:varLst>
+              <dgm:alg type="tx"/>
+              <dgm:shape xmlns:r="http://schemas.openxmlformats.org/officeDocument/2006/relationships" type="rect" r:blip="">
+                <dgm:adjLst/>
+              </dgm:shape>
+              <dgm:presOf axis="self" ptType="node" cnt="1"/>
+              <dgm:constrLst>
+                <dgm:constr type="primFontSz" val="65"/>
+                <dgm:constr type="lMarg" refType="primFontSz" fact="0.05"/>
+                <dgm:constr type="rMarg" refType="primFontSz" fact="0.05"/>
+                <dgm:constr type="tMarg" refType="primFontSz" fact="0.05"/>
+                <dgm:constr type="bMarg" refType="primFontSz" fact="0.05"/>
+              </dgm:constrLst>
+              <dgm:ruleLst>
+                <dgm:rule type="primFontSz" val="5" fact="NaN" max="NaN"/>
+              </dgm:ruleLst>
+            </dgm:layoutNode>
+            <dgm:layoutNode name="rootConnector1" moveWith="rootText1">
+              <dgm:alg type="sp"/>
+              <dgm:shape xmlns:r="http://schemas.openxmlformats.org/officeDocument/2006/relationships" type="rect" r:blip="" hideGeom="1">
+                <dgm:adjLst/>
+              </dgm:shape>
+              <dgm:presOf axis="self" ptType="node" cnt="1"/>
+              <dgm:constrLst/>
+              <dgm:ruleLst/>
+            </dgm:layoutNode>
+          </dgm:layoutNode>
+          <dgm:layoutNode name="hierChild2">
+            <dgm:choose name="Name21">
+              <dgm:if name="Name22" func="var" arg="hierBranch" op="equ" val="l">
+                <dgm:alg type="hierChild">
+                  <dgm:param type="chAlign" val="r"/>
+                  <dgm:param type="linDir" val="fromT"/>
+                </dgm:alg>
+              </dgm:if>
+              <dgm:if name="Name23" func="var" arg="hierBranch" op="equ" val="r">
+                <dgm:alg type="hierChild">
+                  <dgm:param type="chAlign" val="l"/>
+                  <dgm:param type="linDir" val="fromT"/>
+                </dgm:alg>
+              </dgm:if>
+              <dgm:if name="Name24" func="var" arg="hierBranch" op="equ" val="hang">
+                <dgm:choose name="Name25">
+                  <dgm:if name="Name26" func="var" arg="dir" op="equ" val="norm">
+                    <dgm:alg type="hierChild">
+                      <dgm:param type="chAlign" val="l"/>
+                      <dgm:param type="linDir" val="fromL"/>
+                      <dgm:param type="secChAlign" val="t"/>
+                      <dgm:param type="secLinDir" val="fromT"/>
+                    </dgm:alg>
+                  </dgm:if>
+                  <dgm:else name="Name27">
+                    <dgm:alg type="hierChild">
+                      <dgm:param type="chAlign" val="l"/>
+                      <dgm:param type="linDir" val="fromR"/>
+                      <dgm:param type="secChAlign" val="t"/>
+                      <dgm:param type="secLinDir" val="fromT"/>
+                    </dgm:alg>
+                  </dgm:else>
+                </dgm:choose>
+              </dgm:if>
+              <dgm:else name="Name28">
+                <dgm:choose name="Name29">
+                  <dgm:if name="Name30" func="var" arg="dir" op="equ" val="norm">
+                    <dgm:alg type="hierChild"/>
+                  </dgm:if>
+                  <dgm:else name="Name31">
+                    <dgm:alg type="hierChild">
+                      <dgm:param type="linDir" val="fromR"/>
+                    </dgm:alg>
+                  </dgm:else>
+                </dgm:choose>
+              </dgm:else>
+            </dgm:choose>
+            <dgm:shape xmlns:r="http://schemas.openxmlformats.org/officeDocument/2006/relationships" r:blip="">
+              <dgm:adjLst/>
+            </dgm:shape>
+            <dgm:presOf/>
+            <dgm:constrLst/>
+            <dgm:ruleLst/>
+            <dgm:forEach name="rep2a" axis="ch" ptType="nonAsst">
+              <dgm:forEach name="Name32" axis="precedSib" ptType="parTrans" st="-1" cnt="1">
+                <dgm:choose name="Name33">
+                  <dgm:if name="Name34" func="var" arg="hierBranch" op="equ" val="std">
+                    <dgm:layoutNode name="Name35">
+                      <dgm:alg type="conn">
+                        <dgm:param type="connRout" val="bend"/>
+                        <dgm:param type="dim" val="1D"/>
+                        <dgm:param type="endSty" val="noArr"/>
+                        <dgm:param type="begPts" val="bCtr"/>
+                        <dgm:param type="endPts" val="tCtr"/>
+                        <dgm:param type="bendPt" val="end"/>
+                      </dgm:alg>
+                      <dgm:shape xmlns:r="http://schemas.openxmlformats.org/officeDocument/2006/relationships" type="conn" r:blip="" zOrderOff="-99999">
+                        <dgm:adjLst/>
+                      </dgm:shape>
+                      <dgm:presOf axis="self"/>
+                      <dgm:constrLst>
+                        <dgm:constr type="begPad"/>
+                        <dgm:constr type="endPad"/>
+                      </dgm:constrLst>
+                      <dgm:ruleLst/>
+                    </dgm:layoutNode>
+                  </dgm:if>
+                  <dgm:if name="Name36" func="var" arg="hierBranch" op="equ" val="init">
+                    <dgm:layoutNode name="Name37">
+                      <dgm:choose name="Name38">
+                        <dgm:if name="Name39" axis="self" func="depth" op="lte" val="2">
+                          <dgm:alg type="conn">
+                            <dgm:param type="connRout" val="bend"/>
+                            <dgm:param type="dim" val="1D"/>
+                            <dgm:param type="endSty" val="noArr"/>
+                            <dgm:param type="begPts" val="bCtr"/>
+                            <dgm:param type="endPts" val="tCtr"/>
+                            <dgm:param type="bendPt" val="end"/>
+                          </dgm:alg>
+                        </dgm:if>
+                        <dgm:else name="Name40">
+                          <dgm:choose name="Name41">
+                            <dgm:if name="Name42" axis="par des" func="maxDepth" op="lte" val="1">
+                              <dgm:choose name="Name43">
+                                <dgm:if name="Name44" axis="par ch" ptType="node asst" func="cnt" op="gte" val="1">
+                                  <dgm:alg type="conn">
+                                    <dgm:param type="connRout" val="bend"/>
+                                    <dgm:param type="dim" val="1D"/>
+                                    <dgm:param type="endSty" val="noArr"/>
+                                    <dgm:param type="begPts" val="bCtr"/>
+                                    <dgm:param type="endPts" val="midL midR"/>
+                                  </dgm:alg>
+                                </dgm:if>
+                                <dgm:else name="Name45">
+                                  <dgm:alg type="conn">
+                                    <dgm:param type="connRout" val="bend"/>
+                                    <dgm:param type="dim" val="1D"/>
+                                    <dgm:param type="endSty" val="noArr"/>
+                                    <dgm:param type="begPts" val="bCtr"/>
+                                    <dgm:param type="endPts" val="midL midR"/>
+                                    <dgm:param type="srcNode" val="rootConnector"/>
+                                  </dgm:alg>
+                                </dgm:else>
+                              </dgm:choose>
+                            </dgm:if>
+                            <dgm:else name="Name46">
+                              <dgm:alg type="conn">
+                                <dgm:param type="connRout" val="bend"/>
+                                <dgm:param type="dim" val="1D"/>
+                                <dgm:param type="endSty" val="noArr"/>
+                                <dgm:param type="begPts" val="bCtr"/>
+                                <dgm:param type="endPts" val="tCtr"/>
+                                <dgm:param type="bendPt" val="end"/>
+                              </dgm:alg>
+                            </dgm:else>
+                          </dgm:choose>
+                        </dgm:else>
+                      </dgm:choose>
+                      <dgm:shape xmlns:r="http://schemas.openxmlformats.org/officeDocument/2006/relationships" type="conn" r:blip="" zOrderOff="-99999">
+                        <dgm:adjLst/>
+                      </dgm:shape>
+                      <dgm:presOf axis="self"/>
+                      <dgm:constrLst>
+                        <dgm:constr type="begPad"/>
+                        <dgm:constr type="endPad"/>
+                      </dgm:constrLst>
+                      <dgm:ruleLst/>
+                    </dgm:layoutNode>
+                  </dgm:if>
+                  <dgm:if name="Name47" func="var" arg="hierBranch" op="equ" val="hang">
+                    <dgm:layoutNode name="Name48">
+                      <dgm:alg type="conn">
+                        <dgm:param type="connRout" val="bend"/>
+                        <dgm:param type="dim" val="1D"/>
+                        <dgm:param type="endSty" val="noArr"/>
+                        <dgm:param type="begPts" val="bCtr"/>
+                        <dgm:param type="endPts" val="midL midR"/>
+                      </dgm:alg>
+                      <dgm:shape xmlns:r="http://schemas.openxmlformats.org/officeDocument/2006/relationships" type="conn" r:blip="" zOrderOff="-99999">
+                        <dgm:adjLst/>
+                      </dgm:shape>
+                      <dgm:presOf axis="self"/>
+                      <dgm:constrLst>
+                        <dgm:constr type="begPad"/>
+                        <dgm:constr type="endPad"/>
+                      </dgm:constrLst>
+                      <dgm:ruleLst/>
+                    </dgm:layoutNode>
+                  </dgm:if>
+                  <dgm:else name="Name49">
+                    <dgm:layoutNode name="Name50">
+                      <dgm:choose name="Name51">
+                        <dgm:if name="Name52" axis="self" func="depth" op="lte" val="2">
+                          <dgm:choose name="Name53">
+                            <dgm:if name="Name54" axis="par ch" ptType="node asst" func="cnt" op="gte" val="1">
+                              <dgm:alg type="conn">
+                                <dgm:param type="connRout" val="bend"/>
+                                <dgm:param type="dim" val="1D"/>
+                                <dgm:param type="endSty" val="noArr"/>
+                                <dgm:param type="begPts" val="bCtr"/>
+                                <dgm:param type="endPts" val="midL midR"/>
+                              </dgm:alg>
+                            </dgm:if>
+                            <dgm:else name="Name55">
+                              <dgm:alg type="conn">
+                                <dgm:param type="connRout" val="bend"/>
+                                <dgm:param type="dim" val="1D"/>
+                                <dgm:param type="endSty" val="noArr"/>
+                                <dgm:param type="begPts" val="bCtr"/>
+                                <dgm:param type="endPts" val="midL midR"/>
+                                <dgm:param type="srcNode" val="rootConnector1"/>
+                              </dgm:alg>
+                            </dgm:else>
+                          </dgm:choose>
+                        </dgm:if>
+                        <dgm:else name="Name56">
+                          <dgm:choose name="Name57">
+                            <dgm:if name="Name58" axis="par ch" ptType="node asst" func="cnt" op="gte" val="1">
+                              <dgm:alg type="conn">
+                                <dgm:param type="connRout" val="bend"/>
+                                <dgm:param type="dim" val="1D"/>
+                                <dgm:param type="endSty" val="noArr"/>
+                                <dgm:param type="begPts" val="bCtr"/>
+                                <dgm:param type="endPts" val="midL midR"/>
+                              </dgm:alg>
+                            </dgm:if>
+                            <dgm:else name="Name59">
+                              <dgm:alg type="conn">
+                                <dgm:param type="connRout" val="bend"/>
+                                <dgm:param type="dim" val="1D"/>
+                                <dgm:param type="endSty" val="noArr"/>
+                                <dgm:param type="begPts" val="bCtr"/>
+                                <dgm:param type="endPts" val="midL midR"/>
+                                <dgm:param type="srcNode" val="rootConnector"/>
+                              </dgm:alg>
+                            </dgm:else>
+                          </dgm:choose>
+                        </dgm:else>
+                      </dgm:choose>
+                      <dgm:shape xmlns:r="http://schemas.openxmlformats.org/officeDocument/2006/relationships" type="conn" r:blip="" zOrderOff="-99999">
+                        <dgm:adjLst/>
+                      </dgm:shape>
+                      <dgm:presOf axis="self"/>
+                      <dgm:constrLst>
+                        <dgm:constr type="begPad"/>
+                        <dgm:constr type="endPad"/>
+                      </dgm:constrLst>
+                      <dgm:ruleLst/>
+                    </dgm:layoutNode>
+                  </dgm:else>
+                </dgm:choose>
+              </dgm:forEach>
+              <dgm:layoutNode name="hierRoot2">
+                <dgm:varLst>
+                  <dgm:hierBranch val="init"/>
+                </dgm:varLst>
+                <dgm:choose name="Name60">
+                  <dgm:if name="Name61" func="var" arg="hierBranch" op="equ" val="l">
+                    <dgm:choose name="Name62">
+                      <dgm:if name="Name63" axis="ch" ptType="asst" func="cnt" op="gte" val="1">
+                        <dgm:alg type="hierRoot">
+                          <dgm:param type="hierAlign" val="tR"/>
+                        </dgm:alg>
+                        <dgm:shape xmlns:r="http://schemas.openxmlformats.org/officeDocument/2006/relationships" r:blip="">
+                          <dgm:adjLst/>
+                        </dgm:shape>
+                        <dgm:presOf/>
+                        <dgm:constrLst>
+                          <dgm:constr type="alignOff" val="0.65"/>
+                        </dgm:constrLst>
+                      </dgm:if>
+                      <dgm:else name="Name64">
+                        <dgm:alg type="hierRoot">
+                          <dgm:param type="hierAlign" val="tR"/>
+                        </dgm:alg>
+                        <dgm:shape xmlns:r="http://schemas.openxmlformats.org/officeDocument/2006/relationships" r:blip="">
+                          <dgm:adjLst/>
+                        </dgm:shape>
+                        <dgm:presOf/>
+                        <dgm:constrLst>
+                          <dgm:constr type="alignOff" val="0.25"/>
+                        </dgm:constrLst>
+                      </dgm:else>
+                    </dgm:choose>
+                  </dgm:if>
+                  <dgm:if name="Name65" func="var" arg="hierBranch" op="equ" val="r">
+                    <dgm:choose name="Name66">
+                      <dgm:if name="Name67" axis="ch" ptType="asst" func="cnt" op="gte" val="1">
+                        <dgm:alg type="hierRoot">
+                          <dgm:param type="hierAlign" val="tL"/>
+                        </dgm:alg>
+                        <dgm:shape xmlns:r="http://schemas.openxmlformats.org/officeDocument/2006/relationships" r:blip="">
+                          <dgm:adjLst/>
+                        </dgm:shape>
+                        <dgm:presOf/>
+                        <dgm:constrLst>
+                          <dgm:constr type="alignOff" val="0.65"/>
+                        </dgm:constrLst>
+                      </dgm:if>
+                      <dgm:else name="Name68">
+                        <dgm:alg type="hierRoot">
+                          <dgm:param type="hierAlign" val="tL"/>
+                        </dgm:alg>
+                        <dgm:shape xmlns:r="http://schemas.openxmlformats.org/officeDocument/2006/relationships" r:blip="">
+                          <dgm:adjLst/>
+                        </dgm:shape>
+                        <dgm:presOf/>
+                        <dgm:constrLst>
+                          <dgm:constr type="alignOff" val="0.25"/>
+                        </dgm:constrLst>
+                      </dgm:else>
+                    </dgm:choose>
+                  </dgm:if>
+                  <dgm:if name="Name69" func="var" arg="hierBranch" op="equ" val="std">
+                    <dgm:alg type="hierRoot"/>
+                    <dgm:shape xmlns:r="http://schemas.openxmlformats.org/officeDocument/2006/relationships" r:blip="">
+                      <dgm:adjLst/>
+                    </dgm:shape>
+                    <dgm:presOf/>
+                    <dgm:constrLst>
+                      <dgm:constr type="alignOff"/>
+                      <dgm:constr type="bendDist" for="des" ptType="parTrans" refType="sp" fact="0.5"/>
+                    </dgm:constrLst>
+                  </dgm:if>
+                  <dgm:if name="Name70" func="var" arg="hierBranch" op="equ" val="init">
+                    <dgm:choose name="Name71">
+                      <dgm:if name="Name72" axis="des" func="maxDepth" op="lte" val="1">
+                        <dgm:choose name="Name73">
+                          <dgm:if name="Name74" axis="ch" ptType="asst" func="cnt" op="gte" val="1">
+                            <dgm:alg type="hierRoot">
+                              <dgm:param type="hierAlign" val="tL"/>
+                            </dgm:alg>
+                            <dgm:shape xmlns:r="http://schemas.openxmlformats.org/officeDocument/2006/relationships" r:blip="">
+                              <dgm:adjLst/>
+                            </dgm:shape>
+                            <dgm:presOf/>
+                            <dgm:constrLst>
+                              <dgm:constr type="alignOff" val="0.65"/>
+                            </dgm:constrLst>
+                          </dgm:if>
+                          <dgm:else name="Name75">
+                            <dgm:alg type="hierRoot">
+                              <dgm:param type="hierAlign" val="tL"/>
+                            </dgm:alg>
+                            <dgm:shape xmlns:r="http://schemas.openxmlformats.org/officeDocument/2006/relationships" r:blip="">
+                              <dgm:adjLst/>
+                            </dgm:shape>
+                            <dgm:presOf/>
+                            <dgm:constrLst>
+                              <dgm:constr type="alignOff" val="0.25"/>
+                            </dgm:constrLst>
+                          </dgm:else>
+                        </dgm:choose>
+                      </dgm:if>
+                      <dgm:else name="Name76">
+                        <dgm:alg type="hierRoot"/>
+                        <dgm:shape xmlns:r="http://schemas.openxmlformats.org/officeDocument/2006/relationships" r:blip="">
+                          <dgm:adjLst/>
+                        </dgm:shape>
+                        <dgm:presOf/>
+                        <dgm:constrLst>
+                          <dgm:constr type="alignOff"/>
+                          <dgm:constr type="bendDist" for="des" ptType="parTrans" refType="sp" fact="0.5"/>
+                        </dgm:constrLst>
+                      </dgm:else>
+                    </dgm:choose>
+                  </dgm:if>
+                  <dgm:else name="Name77">
+                    <dgm:alg type="hierRoot"/>
+                    <dgm:shape xmlns:r="http://schemas.openxmlformats.org/officeDocument/2006/relationships" r:blip="">
+                      <dgm:adjLst/>
+                    </dgm:shape>
+                    <dgm:presOf/>
+                    <dgm:constrLst>
+                      <dgm:constr type="alignOff" val="0.65"/>
+                    </dgm:constrLst>
+                  </dgm:else>
+                </dgm:choose>
+                <dgm:ruleLst/>
+                <dgm:layoutNode name="rootComposite">
+                  <dgm:alg type="composite"/>
+                  <dgm:shape xmlns:r="http://schemas.openxmlformats.org/officeDocument/2006/relationships" r:blip="">
+                    <dgm:adjLst/>
+                  </dgm:shape>
+                  <dgm:presOf axis="self" ptType="node" cnt="1"/>
+                  <dgm:choose name="Name78">
+                    <dgm:if name="Name79" func="var" arg="hierBranch" op="equ" val="init">
+                      <dgm:constrLst>
+                        <dgm:constr type="l" for="ch" forName="rootText"/>
+                        <dgm:constr type="t" for="ch" forName="rootText"/>
+                        <dgm:constr type="w" for="ch" forName="rootText" refType="w"/>
+                        <dgm:constr type="h" for="ch" forName="rootText" refType="h"/>
+                        <dgm:constr type="l" for="ch" forName="rootConnector"/>
+                        <dgm:constr type="t" for="ch" forName="rootConnector"/>
+                        <dgm:constr type="w" for="ch" forName="rootConnector" refType="w" refFor="ch" refForName="rootText" fact="0.2"/>
+                        <dgm:constr type="h" for="ch" forName="rootConnector" refType="h" refFor="ch" refForName="rootText"/>
+                      </dgm:constrLst>
+                    </dgm:if>
+                    <dgm:if name="Name80" func="var" arg="hierBranch" op="equ" val="l">
+                      <dgm:constrLst>
+                        <dgm:constr type="l" for="ch" forName="rootText"/>
+                        <dgm:constr type="t" for="ch" forName="rootText"/>
+                        <dgm:constr type="w" for="ch" forName="rootText" refType="w"/>
+                        <dgm:constr type="h" for="ch" forName="rootText" refType="h"/>
+                        <dgm:constr type="r" for="ch" forName="rootConnector" refType="w"/>
+                        <dgm:constr type="t" for="ch" forName="rootConnector"/>
+                        <dgm:constr type="w" for="ch" forName="rootConnector" refType="w" refFor="ch" refForName="rootText" fact="0.2"/>
+                        <dgm:constr type="h" for="ch" forName="rootConnector" refType="h" refFor="ch" refForName="rootText"/>
+                      </dgm:constrLst>
+                    </dgm:if>
+                    <dgm:if name="Name81" func="var" arg="hierBranch" op="equ" val="r">
+                      <dgm:constrLst>
+                        <dgm:constr type="l" for="ch" forName="rootText"/>
+                        <dgm:constr type="t" for="ch" forName="rootText"/>
+                        <dgm:constr type="w" for="ch" forName="rootText" refType="w"/>
+                        <dgm:constr type="h" for="ch" forName="rootText" refType="h"/>
+                        <dgm:constr type="l" for="ch" forName="rootConnector"/>
+                        <dgm:constr type="t" for="ch" forName="rootConnector"/>
+                        <dgm:constr type="w" for="ch" forName="rootConnector" refType="w" refFor="ch" refForName="rootText" fact="0.2"/>
+                        <dgm:constr type="h" for="ch" forName="rootConnector" refType="h" refFor="ch" refForName="rootText"/>
+                      </dgm:constrLst>
+                    </dgm:if>
+                    <dgm:else name="Name82">
+                      <dgm:constrLst>
+                        <dgm:constr type="l" for="ch" forName="rootText"/>
+                        <dgm:constr type="t" for="ch" forName="rootText"/>
+                        <dgm:constr type="w" for="ch" forName="rootText" refType="w"/>
+                        <dgm:constr type="h" for="ch" forName="rootText" refType="h"/>
+                        <dgm:constr type="r" for="ch" forName="rootConnector" refType="w"/>
+                        <dgm:constr type="t" for="ch" forName="rootConnector"/>
+                        <dgm:constr type="w" for="ch" forName="rootConnector" refType="w" refFor="ch" refForName="rootText" fact="0.2"/>
+                        <dgm:constr type="h" for="ch" forName="rootConnector" refType="h" refFor="ch" refForName="rootText"/>
+                      </dgm:constrLst>
+                    </dgm:else>
+                  </dgm:choose>
+                  <dgm:ruleLst/>
+                  <dgm:layoutNode name="rootText">
+                    <dgm:varLst>
+                      <dgm:chPref val="3"/>
+                    </dgm:varLst>
+                    <dgm:alg type="tx"/>
+                    <dgm:shape xmlns:r="http://schemas.openxmlformats.org/officeDocument/2006/relationships" type="rect" r:blip="">
+                      <dgm:adjLst/>
+                    </dgm:shape>
+                    <dgm:presOf axis="self" ptType="node" cnt="1"/>
+                    <dgm:constrLst>
+                      <dgm:constr type="primFontSz" val="65"/>
+                      <dgm:constr type="lMarg" refType="primFontSz" fact="0.05"/>
+                      <dgm:constr type="rMarg" refType="primFontSz" fact="0.05"/>
+                      <dgm:constr type="tMarg" refType="primFontSz" fact="0.05"/>
+                      <dgm:constr type="bMarg" refType="primFontSz" fact="0.05"/>
+                    </dgm:constrLst>
+                    <dgm:ruleLst>
+                      <dgm:rule type="primFontSz" val="5" fact="NaN" max="NaN"/>
+                    </dgm:ruleLst>
+                  </dgm:layoutNode>
+                  <dgm:layoutNode name="rootConnector" moveWith="rootText">
+                    <dgm:alg type="sp"/>
+                    <dgm:shape xmlns:r="http://schemas.openxmlformats.org/officeDocument/2006/relationships" type="rect" r:blip="" hideGeom="1">
+                      <dgm:adjLst/>
+                    </dgm:shape>
+                    <dgm:presOf axis="self" ptType="node" cnt="1"/>
+                    <dgm:constrLst/>
+                    <dgm:ruleLst/>
+                  </dgm:layoutNode>
+                </dgm:layoutNode>
+                <dgm:layoutNode name="hierChild4">
+                  <dgm:choose name="Name83">
+                    <dgm:if name="Name84" func="var" arg="hierBranch" op="equ" val="l">
+                      <dgm:alg type="hierChild">
+                        <dgm:param type="chAlign" val="r"/>
+                        <dgm:param type="linDir" val="fromT"/>
+                      </dgm:alg>
+                    </dgm:if>
+                    <dgm:if name="Name85" func="var" arg="hierBranch" op="equ" val="r">
+                      <dgm:alg type="hierChild">
+                        <dgm:param type="chAlign" val="l"/>
+                        <dgm:param type="linDir" val="fromT"/>
+                      </dgm:alg>
+                    </dgm:if>
+                    <dgm:if name="Name86" func="var" arg="hierBranch" op="equ" val="hang">
+                      <dgm:choose name="Name87">
+                        <dgm:if name="Name88" func="var" arg="dir" op="equ" val="norm">
+                          <dgm:alg type="hierChild">
+                            <dgm:param type="chAlign" val="l"/>
+                            <dgm:param type="linDir" val="fromL"/>
+                            <dgm:param type="secChAlign" val="t"/>
+                            <dgm:param type="secLinDir" val="fromT"/>
+                          </dgm:alg>
+                        </dgm:if>
+                        <dgm:else name="Name89">
+                          <dgm:alg type="hierChild">
+                            <dgm:param type="chAlign" val="l"/>
+                            <dgm:param type="linDir" val="fromR"/>
+                            <dgm:param type="secChAlign" val="t"/>
+                            <dgm:param type="secLinDir" val="fromT"/>
+                          </dgm:alg>
+                        </dgm:else>
+                      </dgm:choose>
+                    </dgm:if>
+                    <dgm:if name="Name90" func="var" arg="hierBranch" op="equ" val="std">
+                      <dgm:choose name="Name91">
+                        <dgm:if name="Name92" func="var" arg="dir" op="equ" val="norm">
+                          <dgm:alg type="hierChild"/>
+                        </dgm:if>
+                        <dgm:else name="Name93">
+                          <dgm:alg type="hierChild">
+                            <dgm:param type="linDir" val="fromR"/>
+                          </dgm:alg>
+                        </dgm:else>
+                      </dgm:choose>
+                    </dgm:if>
+                    <dgm:if name="Name94" func="var" arg="hierBranch" op="equ" val="init">
+                      <dgm:choose name="Name95">
+                        <dgm:if name="Name96" axis="des" func="maxDepth" op="lte" val="1">
+                          <dgm:alg type="hierChild">
+                            <dgm:param type="chAlign" val="l"/>
+                            <dgm:param type="linDir" val="fromT"/>
+                          </dgm:alg>
+                        </dgm:if>
+                        <dgm:else name="Name97">
+                          <dgm:choose name="Name98">
+                            <dgm:if name="Name99" func="var" arg="dir" op="equ" val="norm">
+                              <dgm:alg type="hierChild"/>
+                            </dgm:if>
+                            <dgm:else name="Name100">
+                              <dgm:alg type="hierChild">
+                                <dgm:param type="linDir" val="fromR"/>
+                              </dgm:alg>
+                            </dgm:else>
+                          </dgm:choose>
+                        </dgm:else>
+                      </dgm:choose>
+                    </dgm:if>
+                    <dgm:else name="Name101"/>
+                  </dgm:choose>
+                  <dgm:shape xmlns:r="http://schemas.openxmlformats.org/officeDocument/2006/relationships" r:blip="">
+                    <dgm:adjLst/>
+                  </dgm:shape>
+                  <dgm:presOf/>
+                  <dgm:constrLst/>
+                  <dgm:ruleLst/>
+                  <dgm:forEach name="Name102" ref="rep2a"/>
+                </dgm:layoutNode>
+                <dgm:layoutNode name="hierChild5">
+                  <dgm:choose name="Name103">
+                    <dgm:if name="Name104" func="var" arg="dir" op="equ" val="norm">
+                      <dgm:alg type="hierChild">
+                        <dgm:param type="chAlign" val="l"/>
+                        <dgm:param type="linDir" val="fromL"/>
+                        <dgm:param type="secChAlign" val="t"/>
+                        <dgm:param type="secLinDir" val="fromT"/>
+                      </dgm:alg>
+                    </dgm:if>
+                    <dgm:else name="Name105">
+                      <dgm:alg type="hierChild">
+                        <dgm:param type="chAlign" val="l"/>
+                        <dgm:param type="linDir" val="fromR"/>
+                        <dgm:param type="secChAlign" val="t"/>
+                        <dgm:param type="secLinDir" val="fromT"/>
+                      </dgm:alg>
+                    </dgm:else>
+                  </dgm:choose>
+                  <dgm:shape xmlns:r="http://schemas.openxmlformats.org/officeDocument/2006/relationships" r:blip="">
+                    <dgm:adjLst/>
+                  </dgm:shape>
+                  <dgm:presOf/>
+                  <dgm:constrLst/>
+                  <dgm:ruleLst/>
+                  <dgm:forEach name="Name106" ref="rep2b"/>
+                </dgm:layoutNode>
+              </dgm:layoutNode>
+            </dgm:forEach>
+          </dgm:layoutNode>
+          <dgm:layoutNode name="hierChild3">
+            <dgm:choose name="Name107">
+              <dgm:if name="Name108" func="var" arg="dir" op="equ" val="norm">
+                <dgm:alg type="hierChild">
+                  <dgm:param type="chAlign" val="l"/>
+                  <dgm:param type="linDir" val="fromL"/>
+                  <dgm:param type="secChAlign" val="t"/>
+                  <dgm:param type="secLinDir" val="fromT"/>
+                </dgm:alg>
+              </dgm:if>
+              <dgm:else name="Name109">
+                <dgm:alg type="hierChild">
+                  <dgm:param type="chAlign" val="l"/>
+                  <dgm:param type="linDir" val="fromR"/>
+                  <dgm:param type="secChAlign" val="t"/>
+                  <dgm:param type="secLinDir" val="fromT"/>
+                </dgm:alg>
+              </dgm:else>
+            </dgm:choose>
+            <dgm:shape xmlns:r="http://schemas.openxmlformats.org/officeDocument/2006/relationships" r:blip="">
+              <dgm:adjLst/>
+            </dgm:shape>
+            <dgm:presOf/>
+            <dgm:constrLst/>
+            <dgm:ruleLst/>
+            <dgm:forEach name="rep2b" axis="ch" ptType="asst">
+              <dgm:forEach name="Name110" axis="precedSib" ptType="parTrans" st="-1" cnt="1">
+                <dgm:layoutNode name="Name111">
+                  <dgm:alg type="conn">
+                    <dgm:param type="connRout" val="bend"/>
+                    <dgm:param type="dim" val="1D"/>
+                    <dgm:param type="endSty" val="noArr"/>
+                    <dgm:param type="begPts" val="bCtr"/>
+                    <dgm:param type="endPts" val="midL midR"/>
+                  </dgm:alg>
+                  <dgm:shape xmlns:r="http://schemas.openxmlformats.org/officeDocument/2006/relationships" type="conn" r:blip="" zOrderOff="-99999">
+                    <dgm:adjLst/>
+                  </dgm:shape>
+                  <dgm:presOf axis="self"/>
+                  <dgm:constrLst>
+                    <dgm:constr type="begPad"/>
+                    <dgm:constr type="endPad"/>
+                  </dgm:constrLst>
+                  <dgm:ruleLst/>
+                </dgm:layoutNode>
+              </dgm:forEach>
+              <dgm:layoutNode name="hierRoot3">
+                <dgm:varLst>
+                  <dgm:hierBranch val="init"/>
+                </dgm:varLst>
+                <dgm:choose name="Name112">
+                  <dgm:if name="Name113" func="var" arg="hierBranch" op="equ" val="l">
+                    <dgm:alg type="hierRoot">
+                      <dgm:param type="hierAlign" val="tR"/>
+                    </dgm:alg>
+                    <dgm:shape xmlns:r="http://schemas.openxmlformats.org/officeDocument/2006/relationships" r:blip="">
+                      <dgm:adjLst/>
+                    </dgm:shape>
+                    <dgm:presOf/>
+                    <dgm:constrLst>
+                      <dgm:constr type="alignOff" val="0.65"/>
+                    </dgm:constrLst>
+                  </dgm:if>
+                  <dgm:if name="Name114" func="var" arg="hierBranch" op="equ" val="r">
+                    <dgm:alg type="hierRoot">
+                      <dgm:param type="hierAlign" val="tL"/>
+                    </dgm:alg>
+                    <dgm:shape xmlns:r="http://schemas.openxmlformats.org/officeDocument/2006/relationships" r:blip="">
+                      <dgm:adjLst/>
+                    </dgm:shape>
+                    <dgm:presOf/>
+                    <dgm:constrLst>
+                      <dgm:constr type="alignOff" val="0.65"/>
+                    </dgm:constrLst>
+                  </dgm:if>
+                  <dgm:if name="Name115" func="var" arg="hierBranch" op="equ" val="hang">
+                    <dgm:alg type="hierRoot"/>
+                    <dgm:shape xmlns:r="http://schemas.openxmlformats.org/officeDocument/2006/relationships" r:blip="">
+                      <dgm:adjLst/>
+                    </dgm:shape>
+                    <dgm:presOf/>
+                    <dgm:constrLst>
+                      <dgm:constr type="alignOff" val="0.65"/>
+                    </dgm:constrLst>
+                  </dgm:if>
+                  <dgm:if name="Name116" func="var" arg="hierBranch" op="equ" val="std">
+                    <dgm:alg type="hierRoot"/>
+                    <dgm:shape xmlns:r="http://schemas.openxmlformats.org/officeDocument/2006/relationships" r:blip="">
+                      <dgm:adjLst/>
+                    </dgm:shape>
+                    <dgm:presOf/>
+                    <dgm:constrLst>
+                      <dgm:constr type="alignOff"/>
+                      <dgm:constr type="bendDist" for="des" ptType="parTrans" refType="sp" fact="0.5"/>
+                    </dgm:constrLst>
+                  </dgm:if>
+                  <dgm:if name="Name117" func="var" arg="hierBranch" op="equ" val="init">
+                    <dgm:choose name="Name118">
+                      <dgm:if name="Name119" axis="des" func="maxDepth" op="lte" val="1">
+                        <dgm:alg type="hierRoot">
+                          <dgm:param type="hierAlign" val="tL"/>
+                        </dgm:alg>
+                        <dgm:shape xmlns:r="http://schemas.openxmlformats.org/officeDocument/2006/relationships" r:blip="">
+                          <dgm:adjLst/>
+                        </dgm:shape>
+                        <dgm:presOf/>
+                        <dgm:constrLst>
+                          <dgm:constr type="alignOff" val="0.65"/>
+                        </dgm:constrLst>
+                      </dgm:if>
+                      <dgm:else name="Name120">
+                        <dgm:alg type="hierRoot"/>
+                        <dgm:shape xmlns:r="http://schemas.openxmlformats.org/officeDocument/2006/relationships" r:blip="">
+                          <dgm:adjLst/>
+                        </dgm:shape>
+                        <dgm:presOf/>
+                        <dgm:constrLst>
+                          <dgm:constr type="alignOff"/>
+                          <dgm:constr type="bendDist" for="des" ptType="parTrans" refType="sp" fact="0.5"/>
+                        </dgm:constrLst>
+                      </dgm:else>
+                    </dgm:choose>
+                  </dgm:if>
+                  <dgm:else name="Name121"/>
+                </dgm:choose>
+                <dgm:ruleLst/>
+                <dgm:layoutNode name="rootComposite3">
+                  <dgm:alg type="composite"/>
+                  <dgm:shape xmlns:r="http://schemas.openxmlformats.org/officeDocument/2006/relationships" r:blip="">
+                    <dgm:adjLst/>
+                  </dgm:shape>
+                  <dgm:presOf axis="self" ptType="node" cnt="1"/>
+                  <dgm:choose name="Name122">
+                    <dgm:if name="Name123" func="var" arg="hierBranch" op="equ" val="init">
+                      <dgm:constrLst>
+                        <dgm:constr type="l" for="ch" forName="rootText3"/>
+                        <dgm:constr type="t" for="ch" forName="rootText3"/>
+                        <dgm:constr type="w" for="ch" forName="rootText3" refType="w"/>
+                        <dgm:constr type="h" for="ch" forName="rootText3" refType="h"/>
+                        <dgm:constr type="l" for="ch" forName="rootConnector3"/>
+                        <dgm:constr type="t" for="ch" forName="rootConnector3"/>
+                        <dgm:constr type="w" for="ch" forName="rootConnector3" refType="w" refFor="ch" refForName="rootText3" fact="0.2"/>
+                        <dgm:constr type="h" for="ch" forName="rootConnector3" refType="h" refFor="ch" refForName="rootText3"/>
+                      </dgm:constrLst>
+                    </dgm:if>
+                    <dgm:if name="Name124" func="var" arg="hierBranch" op="equ" val="l">
+                      <dgm:constrLst>
+                        <dgm:constr type="l" for="ch" forName="rootText3"/>
+                        <dgm:constr type="t" for="ch" forName="rootText3"/>
+                        <dgm:constr type="w" for="ch" forName="rootText3" refType="w"/>
+                        <dgm:constr type="h" for="ch" forName="rootText3" refType="h"/>
+                        <dgm:constr type="r" for="ch" forName="rootConnector3" refType="w"/>
+                        <dgm:constr type="t" for="ch" forName="rootConnector3"/>
+                        <dgm:constr type="w" for="ch" forName="rootConnector3" refType="w" refFor="ch" refForName="rootText3" fact="0.2"/>
+                        <dgm:constr type="h" for="ch" forName="rootConnector3" refType="h" refFor="ch" refForName="rootText3"/>
+                      </dgm:constrLst>
+                    </dgm:if>
+                    <dgm:if name="Name125" func="var" arg="hierBranch" op="equ" val="r">
+                      <dgm:constrLst>
+                        <dgm:constr type="l" for="ch" forName="rootText3"/>
+                        <dgm:constr type="t" for="ch" forName="rootText3"/>
+                        <dgm:constr type="w" for="ch" forName="rootText3" refType="w"/>
+                        <dgm:constr type="h" for="ch" forName="rootText3" refType="h"/>
+                        <dgm:constr type="l" for="ch" forName="rootConnector3"/>
+                        <dgm:constr type="t" for="ch" forName="rootConnector3"/>
+                        <dgm:constr type="w" for="ch" forName="rootConnector3" refType="w" refFor="ch" refForName="rootText3" fact="0.2"/>
+                        <dgm:constr type="h" for="ch" forName="rootConnector3" refType="h" refFor="ch" refForName="rootText3"/>
+                      </dgm:constrLst>
+                    </dgm:if>
+                    <dgm:else name="Name126">
+                      <dgm:constrLst>
+                        <dgm:constr type="l" for="ch" forName="rootText3"/>
+                        <dgm:constr type="t" for="ch" forName="rootText3"/>
+                        <dgm:constr type="w" for="ch" forName="rootText3" refType="w"/>
+                        <dgm:constr type="h" for="ch" forName="rootText3" refType="h"/>
+                        <dgm:constr type="r" for="ch" forName="rootConnector3" refType="w"/>
+                        <dgm:constr type="t" for="ch" forName="rootConnector3"/>
+                        <dgm:constr type="w" for="ch" forName="rootConnector3" refType="w" refFor="ch" refForName="rootText3" fact="0.2"/>
+                        <dgm:constr type="h" for="ch" forName="rootConnector3" refType="h" refFor="ch" refForName="rootText3"/>
+                      </dgm:constrLst>
+                    </dgm:else>
+                  </dgm:choose>
+                  <dgm:ruleLst/>
+                  <dgm:layoutNode name="rootText3">
+                    <dgm:varLst>
+                      <dgm:chPref val="3"/>
+                    </dgm:varLst>
+                    <dgm:alg type="tx"/>
+                    <dgm:shape xmlns:r="http://schemas.openxmlformats.org/officeDocument/2006/relationships" type="rect" r:blip="">
+                      <dgm:adjLst/>
+                    </dgm:shape>
+                    <dgm:presOf axis="self" ptType="node" cnt="1"/>
+                    <dgm:constrLst>
+                      <dgm:constr type="primFontSz" val="65"/>
+                      <dgm:constr type="lMarg" refType="primFontSz" fact="0.05"/>
+                      <dgm:constr type="rMarg" refType="primFontSz" fact="0.05"/>
+                      <dgm:constr type="tMarg" refType="primFontSz" fact="0.05"/>
+                      <dgm:constr type="bMarg" refType="primFontSz" fact="0.05"/>
+                    </dgm:constrLst>
+                    <dgm:ruleLst>
+                      <dgm:rule type="primFontSz" val="5" fact="NaN" max="NaN"/>
+                    </dgm:ruleLst>
+                  </dgm:layoutNode>
+                  <dgm:layoutNode name="rootConnector3" moveWith="rootText1">
+                    <dgm:alg type="sp"/>
+                    <dgm:shape xmlns:r="http://schemas.openxmlformats.org/officeDocument/2006/relationships" type="rect" r:blip="" hideGeom="1">
+                      <dgm:adjLst/>
+                    </dgm:shape>
+                    <dgm:presOf axis="self" ptType="node" cnt="1"/>
+                    <dgm:constrLst/>
+                    <dgm:ruleLst/>
+                  </dgm:layoutNode>
+                </dgm:layoutNode>
+                <dgm:layoutNode name="hierChild6">
+                  <dgm:choose name="Name127">
+                    <dgm:if name="Name128" func="var" arg="hierBranch" op="equ" val="l">
+                      <dgm:alg type="hierChild">
+                        <dgm:param type="chAlign" val="r"/>
+                        <dgm:param type="linDir" val="fromT"/>
+                      </dgm:alg>
+                    </dgm:if>
+                    <dgm:if name="Name129" func="var" arg="hierBranch" op="equ" val="r">
+                      <dgm:alg type="hierChild">
+                        <dgm:param type="chAlign" val="l"/>
+                        <dgm:param type="linDir" val="fromT"/>
+                      </dgm:alg>
+                    </dgm:if>
+                    <dgm:if name="Name130" func="var" arg="hierBranch" op="equ" val="hang">
+                      <dgm:choose name="Name131">
+                        <dgm:if name="Name132" func="var" arg="dir" op="equ" val="norm">
+                          <dgm:alg type="hierChild">
+                            <dgm:param type="chAlign" val="l"/>
+                            <dgm:param type="linDir" val="fromL"/>
+                            <dgm:param type="secChAlign" val="t"/>
+                            <dgm:param type="secLinDir" val="fromT"/>
+                          </dgm:alg>
+                        </dgm:if>
+                        <dgm:else name="Name133">
+                          <dgm:alg type="hierChild">
+                            <dgm:param type="chAlign" val="l"/>
+                            <dgm:param type="linDir" val="fromR"/>
+                            <dgm:param type="secChAlign" val="t"/>
+                            <dgm:param type="secLinDir" val="fromT"/>
+                          </dgm:alg>
+                        </dgm:else>
+                      </dgm:choose>
+                    </dgm:if>
+                    <dgm:if name="Name134" func="var" arg="hierBranch" op="equ" val="std">
+                      <dgm:choose name="Name135">
+                        <dgm:if name="Name136" func="var" arg="dir" op="equ" val="norm">
+                          <dgm:alg type="hierChild"/>
+                        </dgm:if>
+                        <dgm:else name="Name137">
+                          <dgm:alg type="hierChild">
+                            <dgm:param type="linDir" val="fromR"/>
+                          </dgm:alg>
+                        </dgm:else>
+                      </dgm:choose>
+                    </dgm:if>
+                    <dgm:if name="Name138" func="var" arg="hierBranch" op="equ" val="init">
+                      <dgm:choose name="Name139">
+                        <dgm:if name="Name140" axis="des" func="maxDepth" op="lte" val="1">
+                          <dgm:alg type="hierChild">
+                            <dgm:param type="chAlign" val="l"/>
+                            <dgm:param type="linDir" val="fromT"/>
+                          </dgm:alg>
+                        </dgm:if>
+                        <dgm:else name="Name141">
+                          <dgm:alg type="hierChild"/>
+                        </dgm:else>
+                      </dgm:choose>
+                    </dgm:if>
+                    <dgm:else name="Name142"/>
+                  </dgm:choose>
+                  <dgm:shape xmlns:r="http://schemas.openxmlformats.org/officeDocument/2006/relationships" r:blip="">
+                    <dgm:adjLst/>
+                  </dgm:shape>
+                  <dgm:presOf/>
+                  <dgm:constrLst/>
+                  <dgm:ruleLst/>
+                  <dgm:forEach name="Name143" ref="rep2a"/>
+                </dgm:layoutNode>
+                <dgm:layoutNode name="hierChild7">
+                  <dgm:choose name="Name144">
+                    <dgm:if name="Name145" func="var" arg="dir" op="equ" val="norm">
+                      <dgm:alg type="hierChild">
+                        <dgm:param type="chAlign" val="l"/>
+                        <dgm:param type="linDir" val="fromL"/>
+                        <dgm:param type="secChAlign" val="t"/>
+                        <dgm:param type="secLinDir" val="fromT"/>
+                      </dgm:alg>
+                    </dgm:if>
+                    <dgm:else name="Name146">
+                      <dgm:alg type="hierChild">
+                        <dgm:param type="chAlign" val="l"/>
+                        <dgm:param type="linDir" val="fromR"/>
+                        <dgm:param type="secChAlign" val="t"/>
+                        <dgm:param type="secLinDir" val="fromT"/>
+                      </dgm:alg>
+                    </dgm:else>
+                  </dgm:choose>
+                  <dgm:shape xmlns:r="http://schemas.openxmlformats.org/officeDocument/2006/relationships" r:blip="">
+                    <dgm:adjLst/>
+                  </dgm:shape>
+                  <dgm:presOf/>
+                  <dgm:constrLst/>
+                  <dgm:ruleLst/>
+                  <dgm:forEach name="Name147" ref="rep2b"/>
+                </dgm:layoutNode>
+              </dgm:layoutNode>
+            </dgm:forEach>
+          </dgm:layoutNode>
+        </dgm:layoutNode>
+      </dgm:forEach>
+    </dgm:forEach>
+  </dgm:layoutNode>
+</dgm:layoutDef>
+</file>
+
 <file path=word/diagrams/quickStyle1.xml><?xml version="1.0" encoding="utf-8"?>
+<dgm:styleDef xmlns:dgm="http://schemas.openxmlformats.org/drawingml/2006/diagram" xmlns:a="http://schemas.openxmlformats.org/drawingml/2006/main" uniqueId="urn:microsoft.com/office/officeart/2005/8/quickstyle/simple1">
+  <dgm:title val=""/>
+  <dgm:desc val=""/>
+  <dgm:catLst>
+    <dgm:cat type="simple" pri="10100"/>
+  </dgm:catLst>
+  <dgm:scene3d>
+    <a:camera prst="orthographicFront"/>
+    <a:lightRig rig="threePt" dir="t"/>
+  </dgm:scene3d>
+  <dgm:styleLbl name="node0">
+    <dgm:scene3d>
+      <a:camera prst="orthographicFront"/>
+      <a:lightRig rig="threePt" dir="t"/>
+    </dgm:scene3d>
+    <dgm:sp3d/>
+    <dgm:txPr/>
+    <dgm:style>
+      <a:lnRef idx="2">
+        <a:scrgbClr r="0" g="0" b="0"/>
+      </a:lnRef>
+      <a:fillRef idx="1">
+        <a:scrgbClr r="0" g="0" b="0"/>
+      </a:fillRef>
+      <a:effectRef idx="0">
+        <a:scrgbClr r="0" g="0" b="0"/>
+      </a:effectRef>
+      <a:fontRef idx="minor">
+        <a:schemeClr val="lt1"/>
+      </a:fontRef>
+    </dgm:style>
+  </dgm:styleLbl>
+  <dgm:styleLbl name="lnNode1">
+    <dgm:scene3d>
+      <a:camera prst="orthographicFront"/>
+      <a:lightRig rig="threePt" dir="t"/>
+    </dgm:scene3d>
+    <dgm:sp3d/>
+    <dgm:txPr/>
+    <dgm:style>
+      <a:lnRef idx="2">
+        <a:scrgbClr r="0" g="0" b="0"/>
+      </a:lnRef>
+      <a:fillRef idx="1">
+        <a:scrgbClr r="0" g="0" b="0"/>
+      </a:fillRef>
+      <a:effectRef idx="0">
+        <a:scrgbClr r="0" g="0" b="0"/>
+      </a:effectRef>
+      <a:fontRef idx="minor">
+        <a:schemeClr val="lt1"/>
+      </a:fontRef>
+    </dgm:style>
+  </dgm:styleLbl>
+  <dgm:styleLbl name="vennNode1">
+    <dgm:scene3d>
+      <a:camera prst="orthographicFront"/>
+      <a:lightRig rig="threePt" dir="t"/>
+    </dgm:scene3d>
+    <dgm:sp3d/>
+    <dgm:txPr/>
+    <dgm:style>
+      <a:lnRef idx="2">
+        <a:scrgbClr r="0" g="0" b="0"/>
+      </a:lnRef>
+      <a:fillRef idx="1">
+        <a:scrgbClr r="0" g="0" b="0"/>
+      </a:fillRef>
+      <a:effectRef idx="0">
+        <a:scrgbClr r="0" g="0" b="0"/>
+      </a:effectRef>
+      <a:fontRef idx="minor">
+        <a:schemeClr val="tx1"/>
+      </a:fontRef>
+    </dgm:style>
+  </dgm:styleLbl>
+  <dgm:styleLbl name="alignNode1">
+    <dgm:scene3d>
+      <a:camera prst="orthographicFront"/>
+      <a:lightRig rig="threePt" dir="t"/>
+    </dgm:scene3d>
+    <dgm:sp3d/>
+    <dgm:txPr/>
+    <dgm:style>
+      <a:lnRef idx="2">
+        <a:scrgbClr r="0" g="0" b="0"/>
+      </a:lnRef>
+      <a:fillRef idx="1">
+        <a:scrgbClr r="0" g="0" b="0"/>
+      </a:fillRef>
+      <a:effectRef idx="0">
+        <a:scrgbClr r="0" g="0" b="0"/>
+      </a:effectRef>
+      <a:fontRef idx="minor">
+        <a:schemeClr val="lt1"/>
+      </a:fontRef>
+    </dgm:style>
+  </dgm:styleLbl>
+  <dgm:styleLbl name="node1">
+    <dgm:scene3d>
+      <a:camera prst="orthographicFront"/>
+      <a:lightRig rig="threePt" dir="t"/>
+    </dgm:scene3d>
+    <dgm:sp3d/>
+    <dgm:txPr/>
+    <dgm:style>
+      <a:lnRef idx="2">
+        <a:scrgbClr r="0" g="0" b="0"/>
+      </a:lnRef>
+      <a:fillRef idx="1">
+        <a:scrgbClr r="0" g="0" b="0"/>
+      </a:fillRef>
+      <a:effectRef idx="0">
+        <a:scrgbClr r="0" g="0" b="0"/>
+      </a:effectRef>
+      <a:fontRef idx="minor">
+        <a:schemeClr val="lt1"/>
+      </a:fontRef>
+    </dgm:style>
+  </dgm:styleLbl>
+  <dgm:styleLbl name="node2">
+    <dgm:scene3d>
+      <a:camera prst="orthographicFront"/>
+      <a:lightRig rig="threePt" dir="t"/>
+    </dgm:scene3d>
+    <dgm:sp3d/>
+    <dgm:txPr/>
+    <dgm:style>
+      <a:lnRef idx="2">
+        <a:scrgbClr r="0" g="0" b="0"/>
+      </a:lnRef>
+      <a:fillRef idx="1">
+        <a:scrgbClr r="0" g="0" b="0"/>
+      </a:fillRef>
+      <a:effectRef idx="0">
+        <a:scrgbClr r="0" g="0" b="0"/>
+      </a:effectRef>
+      <a:fontRef idx="minor">
+        <a:schemeClr val="lt1"/>
+      </a:fontRef>
+    </dgm:style>
+  </dgm:styleLbl>
+  <dgm:styleLbl name="node3">
+    <dgm:scene3d>
+      <a:camera prst="orthographicFront"/>
+      <a:lightRig rig="threePt" dir="t"/>
+    </dgm:scene3d>
+    <dgm:sp3d/>
+    <dgm:txPr/>
+    <dgm:style>
+      <a:lnRef idx="2">
+        <a:scrgbClr r="0" g="0" b="0"/>
+      </a:lnRef>
+      <a:fillRef idx="1">
+        <a:scrgbClr r="0" g="0" b="0"/>
+      </a:fillRef>
+      <a:effectRef idx="0">
+        <a:scrgbClr r="0" g="0" b="0"/>
+      </a:effectRef>
+      <a:fontRef idx="minor">
+        <a:schemeClr val="lt1"/>
+      </a:fontRef>
+    </dgm:style>
+  </dgm:styleLbl>
+  <dgm:styleLbl name="node4">
+    <dgm:scene3d>
+      <a:camera prst="orthographicFront"/>
+      <a:lightRig rig="threePt" dir="t"/>
+    </dgm:scene3d>
+    <dgm:sp3d/>
+    <dgm:txPr/>
+    <dgm:style>
+      <a:lnRef idx="2">
+        <a:scrgbClr r="0" g="0" b="0"/>
+      </a:lnRef>
+      <a:fillRef idx="1">
+        <a:scrgbClr r="0" g="0" b="0"/>
+      </a:fillRef>
+      <a:effectRef idx="0">
+        <a:scrgbClr r="0" g="0" b="0"/>
+      </a:effectRef>
+      <a:fontRef idx="minor">
+        <a:schemeClr val="lt1"/>
+      </a:fontRef>
+    </dgm:style>
+  </dgm:styleLbl>
+  <dgm:styleLbl name="fgImgPlace1">
+    <dgm:scene3d>
+      <a:camera prst="orthographicFront"/>
+      <a:lightRig rig="threePt" dir="t"/>
+    </dgm:scene3d>
+    <dgm:sp3d/>
+    <dgm:txPr/>
+    <dgm:style>
+      <a:lnRef idx="2">
+        <a:scrgbClr r="0" g="0" b="0"/>
+      </a:lnRef>
+      <a:fillRef idx="1">
+        <a:scrgbClr r="0" g="0" b="0"/>
+      </a:fillRef>
+      <a:effectRef idx="0">
+        <a:scrgbClr r="0" g="0" b="0"/>
+      </a:effectRef>
+      <a:fontRef idx="minor"/>
+    </dgm:style>
+  </dgm:styleLbl>
+  <dgm:styleLbl name="alignImgPlace1">
+    <dgm:scene3d>
+      <a:camera prst="orthographicFront"/>
+      <a:lightRig rig="threePt" dir="t"/>
+    </dgm:scene3d>
+    <dgm:sp3d/>
+    <dgm:txPr/>
+    <dgm:style>
+      <a:lnRef idx="2">
+        <a:scrgbClr r="0" g="0" b="0"/>
+      </a:lnRef>
+      <a:fillRef idx="1">
+        <a:scrgbClr r="0" g="0" b="0"/>
+      </a:fillRef>
+      <a:effectRef idx="0">
+        <a:scrgbClr r="0" g="0" b="0"/>
+      </a:effectRef>
+      <a:fontRef idx="minor"/>
+    </dgm:style>
+  </dgm:styleLbl>
+  <dgm:styleLbl name="bgImgPlace1">
+    <dgm:scene3d>
+      <a:camera prst="orthographicFront"/>
+      <a:lightRig rig="threePt" dir="t"/>
+    </dgm:scene3d>
+    <dgm:sp3d/>
+    <dgm:txPr/>
+    <dgm:style>
+      <a:lnRef idx="2">
+        <a:scrgbClr r="0" g="0" b="0"/>
+      </a:lnRef>
+      <a:fillRef idx="1">
+        <a:scrgbClr r="0" g="0" b="0"/>
+      </a:fillRef>
+      <a:effectRef idx="0">
+        <a:scrgbClr r="0" g="0" b="0"/>
+      </a:effectRef>
+      <a:fontRef idx="minor"/>
+    </dgm:style>
+  </dgm:styleLbl>
+  <dgm:styleLbl name="sibTrans2D1">
+    <dgm:scene3d>
+      <a:camera prst="orthographicFront"/>
+      <a:lightRig rig="threePt" dir="t"/>
+    </dgm:scene3d>
+    <dgm:sp3d/>
+    <dgm:txPr/>
+    <dgm:style>
+      <a:lnRef idx="0">
+        <a:scrgbClr r="0" g="0" b="0"/>
+      </a:lnRef>
+      <a:fillRef idx="1">
+        <a:scrgbClr r="0" g="0" b="0"/>
+      </a:fillRef>
+      <a:effectRef idx="0">
+        <a:scrgbClr r="0" g="0" b="0"/>
+      </a:effectRef>
+      <a:fontRef idx="minor">
+        <a:schemeClr val="lt1"/>
+      </a:fontRef>
+    </dgm:style>
+  </dgm:styleLbl>
+  <dgm:styleLbl name="fgSibTrans2D1">
+    <dgm:scene3d>
+      <a:camera prst="orthographicFront"/>
+      <a:lightRig rig="threePt" dir="t"/>
+    </dgm:scene3d>
+    <dgm:sp3d/>
+    <dgm:txPr/>
+    <dgm:style>
+      <a:lnRef idx="0">
+        <a:scrgbClr r="0" g="0" b="0"/>
+      </a:lnRef>
+      <a:fillRef idx="1">
+        <a:scrgbClr r="0" g="0" b="0"/>
+      </a:fillRef>
+      <a:effectRef idx="0">
+        <a:scrgbClr r="0" g="0" b="0"/>
+      </a:effectRef>
+      <a:fontRef idx="minor">
+        <a:schemeClr val="lt1"/>
+      </a:fontRef>
+    </dgm:style>
+  </dgm:styleLbl>
+  <dgm:styleLbl name="bgSibTrans2D1">
+    <dgm:scene3d>
+      <a:camera prst="orthographicFront"/>
+      <a:lightRig rig="threePt" dir="t"/>
+    </dgm:scene3d>
+    <dgm:sp3d/>
+    <dgm:txPr/>
+    <dgm:style>
+      <a:lnRef idx="0">
+        <a:scrgbClr r="0" g="0" b="0"/>
+      </a:lnRef>
+      <a:fillRef idx="1">
+        <a:scrgbClr r="0" g="0" b="0"/>
+      </a:fillRef>
+      <a:effectRef idx="0">
+        <a:scrgbClr r="0" g="0" b="0"/>
+      </a:effectRef>
+      <a:fontRef idx="minor">
+        <a:schemeClr val="lt1"/>
+      </a:fontRef>
+    </dgm:style>
+  </dgm:styleLbl>
+  <dgm:styleLbl name="sibTrans1D1">
+    <dgm:scene3d>
+      <a:camera prst="orthographicFront"/>
+      <a:lightRig rig="threePt" dir="t"/>
+    </dgm:scene3d>
+    <dgm:sp3d/>
+    <dgm:txPr/>
+    <dgm:style>
+      <a:lnRef idx="1">
+        <a:scrgbClr r="0" g="0" b="0"/>
+      </a:lnRef>
+      <a:fillRef idx="0">
+        <a:scrgbClr r="0" g="0" b="0"/>
+      </a:fillRef>
+      <a:effectRef idx="0">
+        <a:scrgbClr r="0" g="0" b="0"/>
+      </a:effectRef>
+      <a:fontRef idx="minor"/>
+    </dgm:style>
+  </dgm:styleLbl>
+  <dgm:styleLbl name="callout">
+    <dgm:scene3d>
+      <a:camera prst="orthographicFront"/>
+      <a:lightRig rig="threePt" dir="t"/>
+    </dgm:scene3d>
+    <dgm:sp3d/>
+    <dgm:txPr/>
+    <dgm:style>
+      <a:lnRef idx="2">
+        <a:scrgbClr r="0" g="0" b="0"/>
+      </a:lnRef>
+      <a:fillRef idx="1">
+        <a:scrgbClr r="0" g="0" b="0"/>
+      </a:fillRef>
+      <a:effectRef idx="0">
+        <a:scrgbClr r="0" g="0" b="0"/>
+      </a:effectRef>
+      <a:fontRef idx="minor"/>
+    </dgm:style>
+  </dgm:styleLbl>
+  <dgm:styleLbl name="asst0">
+    <dgm:scene3d>
+      <a:camera prst="orthographicFront"/>
+      <a:lightRig rig="threePt" dir="t"/>
+    </dgm:scene3d>
+    <dgm:sp3d/>
+    <dgm:txPr/>
+    <dgm:style>
+      <a:lnRef idx="2">
+        <a:scrgbClr r="0" g="0" b="0"/>
+      </a:lnRef>
+      <a:fillRef idx="1">
+        <a:scrgbClr r="0" g="0" b="0"/>
+      </a:fillRef>
+      <a:effectRef idx="0">
+        <a:scrgbClr r="0" g="0" b="0"/>
+      </a:effectRef>
+      <a:fontRef idx="minor">
+        <a:schemeClr val="lt1"/>
+      </a:fontRef>
+    </dgm:style>
+  </dgm:styleLbl>
+  <dgm:styleLbl name="asst1">
+    <dgm:scene3d>
+      <a:camera prst="orthographicFront"/>
+      <a:lightRig rig="threePt" dir="t"/>
+    </dgm:scene3d>
+    <dgm:sp3d/>
+    <dgm:txPr/>
+    <dgm:style>
+      <a:lnRef idx="2">
+        <a:scrgbClr r="0" g="0" b="0"/>
+      </a:lnRef>
+      <a:fillRef idx="1">
+        <a:scrgbClr r="0" g="0" b="0"/>
+      </a:fillRef>
+      <a:effectRef idx="0">
+        <a:scrgbClr r="0" g="0" b="0"/>
+      </a:effectRef>
+      <a:fontRef idx="minor">
+        <a:schemeClr val="lt1"/>
+      </a:fontRef>
+    </dgm:style>
+  </dgm:styleLbl>
+  <dgm:styleLbl name="asst2">
+    <dgm:scene3d>
+      <a:camera prst="orthographicFront"/>
+      <a:lightRig rig="threePt" dir="t"/>
+    </dgm:scene3d>
+    <dgm:sp3d/>
+    <dgm:txPr/>
+    <dgm:style>
+      <a:lnRef idx="2">
+        <a:scrgbClr r="0" g="0" b="0"/>
+      </a:lnRef>
+      <a:fillRef idx="1">
+        <a:scrgbClr r="0" g="0" b="0"/>
+      </a:fillRef>
+      <a:effectRef idx="0">
+        <a:scrgbClr r="0" g="0" b="0"/>
+      </a:effectRef>
+      <a:fontRef idx="minor">
+        <a:schemeClr val="lt1"/>
+      </a:fontRef>
+    </dgm:style>
+  </dgm:styleLbl>
+  <dgm:styleLbl name="asst3">
+    <dgm:scene3d>
+      <a:camera prst="orthographicFront"/>
+      <a:lightRig rig="threePt" dir="t"/>
+    </dgm:scene3d>
+    <dgm:sp3d/>
+    <dgm:txPr/>
+    <dgm:style>
+      <a:lnRef idx="2">
+        <a:scrgbClr r="0" g="0" b="0"/>
+      </a:lnRef>
+      <a:fillRef idx="1">
+        <a:scrgbClr r="0" g="0" b="0"/>
+      </a:fillRef>
+      <a:effectRef idx="0">
+        <a:scrgbClr r="0" g="0" b="0"/>
+      </a:effectRef>
+      <a:fontRef idx="minor">
+        <a:schemeClr val="lt1"/>
+      </a:fontRef>
+    </dgm:style>
+  </dgm:styleLbl>
+  <dgm:styleLbl name="asst4">
+    <dgm:scene3d>
+      <a:camera prst="orthographicFront"/>
+      <a:lightRig rig="threePt" dir="t"/>
+    </dgm:scene3d>
+    <dgm:sp3d/>
+    <dgm:txPr/>
+    <dgm:style>
+      <a:lnRef idx="2">
+        <a:scrgbClr r="0" g="0" b="0"/>
+      </a:lnRef>
+      <a:fillRef idx="1">
+        <a:scrgbClr r="0" g="0" b="0"/>
+      </a:fillRef>
+      <a:effectRef idx="0">
+        <a:scrgbClr r="0" g="0" b="0"/>
+      </a:effectRef>
+      <a:fontRef idx="minor">
+        <a:schemeClr val="lt1"/>
+      </a:fontRef>
+    </dgm:style>
+  </dgm:styleLbl>
+  <dgm:styleLbl name="parChTrans2D1">
+    <dgm:scene3d>
+      <a:camera prst="orthographicFront"/>
+      <a:lightRig rig="threePt" dir="t"/>
+    </dgm:scene3d>
+    <dgm:sp3d/>
+    <dgm:txPr/>
+    <dgm:style>
+      <a:lnRef idx="2">
+        <a:scrgbClr r="0" g="0" b="0"/>
+      </a:lnRef>
+      <a:fillRef idx="1">
+        <a:scrgbClr r="0" g="0" b="0"/>
+      </a:fillRef>
+      <a:effectRef idx="0">
+        <a:scrgbClr r="0" g="0" b="0"/>
+      </a:effectRef>
+      <a:fontRef idx="minor">
+        <a:schemeClr val="lt1"/>
+      </a:fontRef>
+    </dgm:style>
+  </dgm:styleLbl>
+  <dgm:styleLbl name="parChTrans2D2">
+    <dgm:scene3d>
+      <a:camera prst="orthographicFront"/>
+      <a:lightRig rig="threePt" dir="t"/>
+    </dgm:scene3d>
+    <dgm:sp3d/>
+    <dgm:txPr/>
+    <dgm:style>
+      <a:lnRef idx="2">
+        <a:scrgbClr r="0" g="0" b="0"/>
+      </a:lnRef>
+      <a:fillRef idx="1">
+        <a:scrgbClr r="0" g="0" b="0"/>
+      </a:fillRef>
+      <a:effectRef idx="0">
+        <a:scrgbClr r="0" g="0" b="0"/>
+      </a:effectRef>
+      <a:fontRef idx="minor">
+        <a:schemeClr val="lt1"/>
+      </a:fontRef>
+    </dgm:style>
+  </dgm:styleLbl>
+  <dgm:styleLbl name="parChTrans2D3">
+    <dgm:scene3d>
+      <a:camera prst="orthographicFront"/>
+      <a:lightRig rig="threePt" dir="t"/>
+    </dgm:scene3d>
+    <dgm:sp3d/>
+    <dgm:txPr/>
+    <dgm:style>
+      <a:lnRef idx="2">
+        <a:scrgbClr r="0" g="0" b="0"/>
+      </a:lnRef>
+      <a:fillRef idx="1">
+        <a:scrgbClr r="0" g="0" b="0"/>
+      </a:fillRef>
+      <a:effectRef idx="0">
+        <a:scrgbClr r="0" g="0" b="0"/>
+      </a:effectRef>
+      <a:fontRef idx="minor">
+        <a:schemeClr val="lt1"/>
+      </a:fontRef>
+    </dgm:style>
+  </dgm:styleLbl>
+  <dgm:styleLbl name="parChTrans2D4">
+    <dgm:scene3d>
+      <a:camera prst="orthographicFront"/>
+      <a:lightRig rig="threePt" dir="t"/>
+    </dgm:scene3d>
+    <dgm:sp3d/>
+    <dgm:txPr/>
+    <dgm:style>
+      <a:lnRef idx="2">
+        <a:scrgbClr r="0" g="0" b="0"/>
+      </a:lnRef>
+      <a:fillRef idx="1">
+        <a:scrgbClr r="0" g="0" b="0"/>
+      </a:fillRef>
+      <a:effectRef idx="0">
+        <a:scrgbClr r="0" g="0" b="0"/>
+      </a:effectRef>
+      <a:fontRef idx="minor">
+        <a:schemeClr val="lt1"/>
+      </a:fontRef>
+    </dgm:style>
+  </dgm:styleLbl>
+  <dgm:styleLbl name="parChTrans1D1">
+    <dgm:scene3d>
+      <a:camera prst="orthographicFront"/>
+      <a:lightRig rig="threePt" dir="t"/>
+    </dgm:scene3d>
+    <dgm:sp3d/>
+    <dgm:txPr/>
+    <dgm:style>
+      <a:lnRef idx="2">
+        <a:scrgbClr r="0" g="0" b="0"/>
+      </a:lnRef>
+      <a:fillRef idx="0">
+        <a:scrgbClr r="0" g="0" b="0"/>
+      </a:fillRef>
+      <a:effectRef idx="0">
+        <a:scrgbClr r="0" g="0" b="0"/>
+      </a:effectRef>
+      <a:fontRef idx="minor"/>
+    </dgm:style>
+  </dgm:styleLbl>
+  <dgm:styleLbl name="parChTrans1D2">
+    <dgm:scene3d>
+      <a:camera prst="orthographicFront"/>
+      <a:lightRig rig="threePt" dir="t"/>
+    </dgm:scene3d>
+    <dgm:sp3d/>
+    <dgm:txPr/>
+    <dgm:style>
+      <a:lnRef idx="2">
+        <a:scrgbClr r="0" g="0" b="0"/>
+      </a:lnRef>
+      <a:fillRef idx="0">
+        <a:scrgbClr r="0" g="0" b="0"/>
+      </a:fillRef>
+      <a:effectRef idx="0">
+        <a:scrgbClr r="0" g="0" b="0"/>
+      </a:effectRef>
+      <a:fontRef idx="minor"/>
+    </dgm:style>
+  </dgm:styleLbl>
+  <dgm:styleLbl name="parChTrans1D3">
+    <dgm:scene3d>
+      <a:camera prst="orthographicFront"/>
+      <a:lightRig rig="threePt" dir="t"/>
+    </dgm:scene3d>
+    <dgm:sp3d/>
+    <dgm:txPr/>
+    <dgm:style>
+      <a:lnRef idx="2">
+        <a:scrgbClr r="0" g="0" b="0"/>
+      </a:lnRef>
+      <a:fillRef idx="0">
+        <a:scrgbClr r="0" g="0" b="0"/>
+      </a:fillRef>
+      <a:effectRef idx="0">
+        <a:scrgbClr r="0" g="0" b="0"/>
+      </a:effectRef>
+      <a:fontRef idx="minor"/>
+    </dgm:style>
+  </dgm:styleLbl>
+  <dgm:styleLbl name="parChTrans1D4">
+    <dgm:scene3d>
+      <a:camera prst="orthographicFront"/>
+      <a:lightRig rig="threePt" dir="t"/>
+    </dgm:scene3d>
+    <dgm:sp3d/>
+    <dgm:txPr/>
+    <dgm:style>
+      <a:lnRef idx="2">
+        <a:scrgbClr r="0" g="0" b="0"/>
+      </a:lnRef>
+      <a:fillRef idx="0">
+        <a:scrgbClr r="0" g="0" b="0"/>
+      </a:fillRef>
+      <a:effectRef idx="0">
+        <a:scrgbClr r="0" g="0" b="0"/>
+      </a:effectRef>
+      <a:fontRef idx="minor"/>
+    </dgm:style>
+  </dgm:styleLbl>
+  <dgm:styleLbl name="fgAcc1">
+    <dgm:scene3d>
+      <a:camera prst="orthographicFront"/>
+      <a:lightRig rig="threePt" dir="t"/>
+    </dgm:scene3d>
+    <dgm:sp3d/>
+    <dgm:txPr/>
+    <dgm:style>
+      <a:lnRef idx="2">
+        <a:scrgbClr r="0" g="0" b="0"/>
+      </a:lnRef>
+      <a:fillRef idx="1">
+        <a:scrgbClr r="0" g="0" b="0"/>
+      </a:fillRef>
+      <a:effectRef idx="0">
+        <a:scrgbClr r="0" g="0" b="0"/>
+      </a:effectRef>
+      <a:fontRef idx="minor"/>
+    </dgm:style>
+  </dgm:styleLbl>
+  <dgm:styleLbl name="conFgAcc1">
+    <dgm:scene3d>
+      <a:camera prst="orthographicFront"/>
+      <a:lightRig rig="threePt" dir="t"/>
+    </dgm:scene3d>
+    <dgm:sp3d/>
+    <dgm:txPr/>
+    <dgm:style>
+      <a:lnRef idx="2">
+        <a:scrgbClr r="0" g="0" b="0"/>
+      </a:lnRef>
+      <a:fillRef idx="1">
+        <a:scrgbClr r="0" g="0" b="0"/>
+      </a:fillRef>
+      <a:effectRef idx="0">
+        <a:scrgbClr r="0" g="0" b="0"/>
+      </a:effectRef>
+      <a:fontRef idx="minor"/>
+    </dgm:style>
+  </dgm:styleLbl>
+  <dgm:styleLbl name="alignAcc1">
+    <dgm:scene3d>
+      <a:camera prst="orthographicFront"/>
+      <a:lightRig rig="threePt" dir="t"/>
+    </dgm:scene3d>
+    <dgm:sp3d/>
+    <dgm:txPr/>
+    <dgm:style>
+      <a:lnRef idx="2">
+        <a:scrgbClr r="0" g="0" b="0"/>
+      </a:lnRef>
+      <a:fillRef idx="1">
+        <a:scrgbClr r="0" g="0" b="0"/>
+      </a:fillRef>
+      <a:effectRef idx="0">
+        <a:scrgbClr r="0" g="0" b="0"/>
+      </a:effectRef>
+      <a:fontRef idx="minor"/>
+    </dgm:style>
+  </dgm:styleLbl>
+  <dgm:styleLbl name="trAlignAcc1">
+    <dgm:scene3d>
+      <a:camera prst="orthographicFront"/>
+      <a:lightRig rig="threePt" dir="t"/>
+    </dgm:scene3d>
+    <dgm:sp3d/>
+    <dgm:txPr/>
+    <dgm:style>
+      <a:lnRef idx="1">
+        <a:scrgbClr r="0" g="0" b="0"/>
+      </a:lnRef>
+      <a:fillRef idx="1">
+        <a:scrgbClr r="0" g="0" b="0"/>
+      </a:fillRef>
+      <a:effectRef idx="0">
+        <a:scrgbClr r="0" g="0" b="0"/>
+      </a:effectRef>
+      <a:fontRef idx="minor"/>
+    </dgm:style>
+  </dgm:styleLbl>
+  <dgm:styleLbl name="bgAcc1">
+    <dgm:scene3d>
+      <a:camera prst="orthographicFront"/>
+      <a:lightRig rig="threePt" dir="t"/>
+    </dgm:scene3d>
+    <dgm:sp3d/>
+    <dgm:txPr/>
+    <dgm:style>
+      <a:lnRef idx="2">
+        <a:scrgbClr r="0" g="0" b="0"/>
+      </a:lnRef>
+      <a:fillRef idx="1">
+        <a:scrgbClr r="0" g="0" b="0"/>
+      </a:fillRef>
+      <a:effectRef idx="0">
+        <a:scrgbClr r="0" g="0" b="0"/>
+      </a:effectRef>
+      <a:fontRef idx="minor"/>
+    </dgm:style>
+  </dgm:styleLbl>
+  <dgm:styleLbl name="solidFgAcc1">
+    <dgm:scene3d>
+      <a:camera prst="orthographicFront"/>
+      <a:lightRig rig="threePt" dir="t"/>
+    </dgm:scene3d>
+    <dgm:sp3d/>
+    <dgm:txPr/>
+    <dgm:style>
+      <a:lnRef idx="2">
+        <a:scrgbClr r="0" g="0" b="0"/>
+      </a:lnRef>
+      <a:fillRef idx="1">
+        <a:scrgbClr r="0" g="0" b="0"/>
+      </a:fillRef>
+      <a:effectRef idx="0">
+        <a:scrgbClr r="0" g="0" b="0"/>
+      </a:effectRef>
+      <a:fontRef idx="minor"/>
+    </dgm:style>
+  </dgm:styleLbl>
+  <dgm:styleLbl name="solidAlignAcc1">
+    <dgm:scene3d>
+      <a:camera prst="orthographicFront"/>
+      <a:lightRig rig="threePt" dir="t"/>
+    </dgm:scene3d>
+    <dgm:sp3d/>
+    <dgm:txPr/>
+    <dgm:style>
+      <a:lnRef idx="2">
+        <a:scrgbClr r="0" g="0" b="0"/>
+      </a:lnRef>
+      <a:fillRef idx="1">
+        <a:scrgbClr r="0" g="0" b="0"/>
+      </a:fillRef>
+      <a:effectRef idx="0">
+        <a:scrgbClr r="0" g="0" b="0"/>
+      </a:effectRef>
+      <a:fontRef idx="minor"/>
+    </dgm:style>
+  </dgm:styleLbl>
+  <dgm:styleLbl name="solidBgAcc1">
+    <dgm:scene3d>
+      <a:camera prst="orthographicFront"/>
+      <a:lightRig rig="threePt" dir="t"/>
+    </dgm:scene3d>
+    <dgm:sp3d/>
+    <dgm:txPr/>
+    <dgm:style>
+      <a:lnRef idx="2">
+        <a:scrgbClr r="0" g="0" b="0"/>
+      </a:lnRef>
+      <a:fillRef idx="1">
+        <a:scrgbClr r="0" g="0" b="0"/>
+      </a:fillRef>
+      <a:effectRef idx="0">
+        <a:scrgbClr r="0" g="0" b="0"/>
+      </a:effectRef>
+      <a:fontRef idx="minor"/>
+    </dgm:style>
+  </dgm:styleLbl>
+  <dgm:styleLbl name="fgAccFollowNode1">
+    <dgm:scene3d>
+      <a:camera prst="orthographicFront"/>
+      <a:lightRig rig="threePt" dir="t"/>
+    </dgm:scene3d>
+    <dgm:sp3d/>
+    <dgm:txPr/>
+    <dgm:style>
+      <a:lnRef idx="2">
+        <a:scrgbClr r="0" g="0" b="0"/>
+      </a:lnRef>
+      <a:fillRef idx="1">
+        <a:scrgbClr r="0" g="0" b="0"/>
+      </a:fillRef>
+      <a:effectRef idx="0">
+        <a:scrgbClr r="0" g="0" b="0"/>
+      </a:effectRef>
+      <a:fontRef idx="minor"/>
+    </dgm:style>
+  </dgm:styleLbl>
+  <dgm:styleLbl name="alignAccFollowNode1">
+    <dgm:scene3d>
+      <a:camera prst="orthographicFront"/>
+      <a:lightRig rig="threePt" dir="t"/>
+    </dgm:scene3d>
+    <dgm:sp3d/>
+    <dgm:txPr/>
+    <dgm:style>
+      <a:lnRef idx="2">
+        <a:scrgbClr r="0" g="0" b="0"/>
+      </a:lnRef>
+      <a:fillRef idx="1">
+        <a:scrgbClr r="0" g="0" b="0"/>
+      </a:fillRef>
+      <a:effectRef idx="0">
+        <a:scrgbClr r="0" g="0" b="0"/>
+      </a:effectRef>
+      <a:fontRef idx="minor"/>
+    </dgm:style>
+  </dgm:styleLbl>
+  <dgm:styleLbl name="bgAccFollowNode1">
+    <dgm:scene3d>
+      <a:camera prst="orthographicFront"/>
+      <a:lightRig rig="threePt" dir="t"/>
+    </dgm:scene3d>
+    <dgm:sp3d/>
+    <dgm:txPr/>
+    <dgm:style>
+      <a:lnRef idx="2">
+        <a:scrgbClr r="0" g="0" b="0"/>
+      </a:lnRef>
+      <a:fillRef idx="1">
+        <a:scrgbClr r="0" g="0" b="0"/>
+      </a:fillRef>
+      <a:effectRef idx="0">
+        <a:scrgbClr r="0" g="0" b="0"/>
+      </a:effectRef>
+      <a:fontRef idx="minor"/>
+    </dgm:style>
+  </dgm:styleLbl>
+  <dgm:styleLbl name="fgAcc0">
+    <dgm:scene3d>
+      <a:camera prst="orthographicFront"/>
+      <a:lightRig rig="threePt" dir="t"/>
+    </dgm:scene3d>
+    <dgm:sp3d/>
+    <dgm:txPr/>
+    <dgm:style>
+      <a:lnRef idx="2">
+        <a:scrgbClr r="0" g="0" b="0"/>
+      </a:lnRef>
+      <a:fillRef idx="1">
+        <a:scrgbClr r="0" g="0" b="0"/>
+      </a:fillRef>
+      <a:effectRef idx="0">
+        <a:scrgbClr r="0" g="0" b="0"/>
+      </a:effectRef>
+      <a:fontRef idx="minor"/>
+    </dgm:style>
+  </dgm:styleLbl>
+  <dgm:styleLbl name="fgAcc2">
+    <dgm:scene3d>
+      <a:camera prst="orthographicFront"/>
+      <a:lightRig rig="threePt" dir="t"/>
+    </dgm:scene3d>
+    <dgm:sp3d/>
+    <dgm:txPr/>
+    <dgm:style>
+      <a:lnRef idx="2">
+        <a:scrgbClr r="0" g="0" b="0"/>
+      </a:lnRef>
+      <a:fillRef idx="1">
+        <a:scrgbClr r="0" g="0" b="0"/>
+      </a:fillRef>
+      <a:effectRef idx="0">
+        <a:scrgbClr r="0" g="0" b="0"/>
+      </a:effectRef>
+      <a:fontRef idx="minor"/>
+    </dgm:style>
+  </dgm:styleLbl>
+  <dgm:styleLbl name="fgAcc3">
+    <dgm:scene3d>
+      <a:camera prst="orthographicFront"/>
+      <a:lightRig rig="threePt" dir="t"/>
+    </dgm:scene3d>
+    <dgm:sp3d/>
+    <dgm:txPr/>
+    <dgm:style>
+      <a:lnRef idx="2">
+        <a:scrgbClr r="0" g="0" b="0"/>
+      </a:lnRef>
+      <a:fillRef idx="1">
+        <a:scrgbClr r="0" g="0" b="0"/>
+      </a:fillRef>
+      <a:effectRef idx="0">
+        <a:scrgbClr r="0" g="0" b="0"/>
+      </a:effectRef>
+      <a:fontRef idx="minor"/>
+    </dgm:style>
+  </dgm:styleLbl>
+  <dgm:styleLbl name="fgAcc4">
+    <dgm:scene3d>
+      <a:camera prst="orthographicFront"/>
+      <a:lightRig rig="threePt" dir="t"/>
+    </dgm:scene3d>
+    <dgm:sp3d/>
+    <dgm:txPr/>
+    <dgm:style>
+      <a:lnRef idx="2">
+        <a:scrgbClr r="0" g="0" b="0"/>
+      </a:lnRef>
+      <a:fillRef idx="1">
+        <a:scrgbClr r="0" g="0" b="0"/>
+      </a:fillRef>
+      <a:effectRef idx="0">
+        <a:scrgbClr r="0" g="0" b="0"/>
+      </a:effectRef>
+      <a:fontRef idx="minor"/>
+    </dgm:style>
+  </dgm:styleLbl>
+  <dgm:styleLbl name="bgShp">
+    <dgm:scene3d>
+      <a:camera prst="orthographicFront"/>
+      <a:lightRig rig="threePt" dir="t"/>
+    </dgm:scene3d>
+    <dgm:sp3d/>
+    <dgm:txPr/>
+    <dgm:style>
+      <a:lnRef idx="0">
+        <a:scrgbClr r="0" g="0" b="0"/>
+      </a:lnRef>
+      <a:fillRef idx="1">
+        <a:scrgbClr r="0" g="0" b="0"/>
+      </a:fillRef>
+      <a:effectRef idx="0">
+        <a:scrgbClr r="0" g="0" b="0"/>
+      </a:effectRef>
+      <a:fontRef idx="minor"/>
+    </dgm:style>
+  </dgm:styleLbl>
+  <dgm:styleLbl name="dkBgShp">
+    <dgm:scene3d>
+      <a:camera prst="orthographicFront"/>
+      <a:lightRig rig="threePt" dir="t"/>
+    </dgm:scene3d>
+    <dgm:sp3d/>
+    <dgm:txPr/>
+    <dgm:style>
+      <a:lnRef idx="0">
+        <a:scrgbClr r="0" g="0" b="0"/>
+      </a:lnRef>
+      <a:fillRef idx="1">
+        <a:scrgbClr r="0" g="0" b="0"/>
+      </a:fillRef>
+      <a:effectRef idx="0">
+        <a:scrgbClr r="0" g="0" b="0"/>
+      </a:effectRef>
+      <a:fontRef idx="minor"/>
+    </dgm:style>
+  </dgm:styleLbl>
+  <dgm:styleLbl name="trBgShp">
+    <dgm:scene3d>
+      <a:camera prst="orthographicFront"/>
+      <a:lightRig rig="threePt" dir="t"/>
+    </dgm:scene3d>
+    <dgm:sp3d/>
+    <dgm:txPr/>
+    <dgm:style>
+      <a:lnRef idx="0">
+        <a:scrgbClr r="0" g="0" b="0"/>
+      </a:lnRef>
+      <a:fillRef idx="1">
+        <a:scrgbClr r="0" g="0" b="0"/>
+      </a:fillRef>
+      <a:effectRef idx="0">
+        <a:scrgbClr r="0" g="0" b="0"/>
+      </a:effectRef>
+      <a:fontRef idx="minor"/>
+    </dgm:style>
+  </dgm:styleLbl>
+  <dgm:styleLbl name="fgShp">
+    <dgm:scene3d>
+      <a:camera prst="orthographicFront"/>
+      <a:lightRig rig="threePt" dir="t"/>
+    </dgm:scene3d>
+    <dgm:sp3d/>
+    <dgm:txPr/>
+    <dgm:style>
+      <a:lnRef idx="2">
+        <a:scrgbClr r="0" g="0" b="0"/>
+      </a:lnRef>
+      <a:fillRef idx="1">
+        <a:scrgbClr r="0" g="0" b="0"/>
+      </a:fillRef>
+      <a:effectRef idx="0">
+        <a:scrgbClr r="0" g="0" b="0"/>
+      </a:effectRef>
+      <a:fontRef idx="minor"/>
+    </dgm:style>
+  </dgm:styleLbl>
+  <dgm:styleLbl name="revTx">
+    <dgm:scene3d>
+      <a:camera prst="orthographicFront"/>
+      <a:lightRig rig="threePt" dir="t"/>
+    </dgm:scene3d>
+    <dgm:sp3d/>
+    <dgm:txPr/>
+    <dgm:style>
+      <a:lnRef idx="0">
+        <a:scrgbClr r="0" g="0" b="0"/>
+      </a:lnRef>
+      <a:fillRef idx="0">
+        <a:scrgbClr r="0" g="0" b="0"/>
+      </a:fillRef>
+      <a:effectRef idx="0">
+        <a:scrgbClr r="0" g="0" b="0"/>
+      </a:effectRef>
+      <a:fontRef idx="minor"/>
+    </dgm:style>
+  </dgm:styleLbl>
+</dgm:styleDef>
+</file>
+
+<file path=word/diagrams/quickStyle2.xml><?xml version="1.0" encoding="utf-8"?>
 <dgm:styleDef xmlns:dgm="http://schemas.openxmlformats.org/drawingml/2006/diagram" xmlns:a="http://schemas.openxmlformats.org/drawingml/2006/main" uniqueId="urn:microsoft.com/office/officeart/2005/8/quickstyle/simple1">
   <dgm:title val=""/>
   <dgm:desc val=""/>

--- a/course/general/人生哲学.docx
+++ b/course/general/人生哲学.docx
@@ -266,7 +266,7 @@
             </w:rPr>
             <w:fldChar w:fldCharType="separate"/>
           </w:r>
-          <w:hyperlink w:anchor="_Toc164795422" w:history="1">
+          <w:hyperlink w:anchor="_Toc166609840" w:history="1">
             <w:r>
               <w:rPr>
                 <w:rStyle w:val="a3"/>
@@ -297,7 +297,7 @@
                 <w:noProof/>
                 <w:webHidden/>
               </w:rPr>
-              <w:instrText xml:space="preserve"> PAGEREF _Toc164795422 \h </w:instrText>
+              <w:instrText xml:space="preserve"> PAGEREF _Toc166609840 \h </w:instrText>
             </w:r>
             <w:r>
               <w:rPr>
@@ -344,7 +344,7 @@
               <w14:ligatures w14:val="standardContextual"/>
             </w:rPr>
           </w:pPr>
-          <w:hyperlink w:anchor="_Toc164795423" w:history="1">
+          <w:hyperlink w:anchor="_Toc166609841" w:history="1">
             <w:r>
               <w:rPr>
                 <w:rStyle w:val="a3"/>
@@ -375,7 +375,7 @@
                 <w:noProof/>
                 <w:webHidden/>
               </w:rPr>
-              <w:instrText xml:space="preserve"> PAGEREF _Toc164795423 \h </w:instrText>
+              <w:instrText xml:space="preserve"> PAGEREF _Toc166609841 \h </w:instrText>
             </w:r>
             <w:r>
               <w:rPr>
@@ -422,7 +422,7 @@
               <w14:ligatures w14:val="standardContextual"/>
             </w:rPr>
           </w:pPr>
-          <w:hyperlink w:anchor="_Toc164795424" w:history="1">
+          <w:hyperlink w:anchor="_Toc166609842" w:history="1">
             <w:r>
               <w:rPr>
                 <w:rStyle w:val="a3"/>
@@ -453,7 +453,7 @@
                 <w:noProof/>
                 <w:webHidden/>
               </w:rPr>
-              <w:instrText xml:space="preserve"> PAGEREF _Toc164795424 \h </w:instrText>
+              <w:instrText xml:space="preserve"> PAGEREF _Toc166609842 \h </w:instrText>
             </w:r>
             <w:r>
               <w:rPr>
@@ -500,7 +500,7 @@
               <w14:ligatures w14:val="standardContextual"/>
             </w:rPr>
           </w:pPr>
-          <w:hyperlink w:anchor="_Toc164795425" w:history="1">
+          <w:hyperlink w:anchor="_Toc166609843" w:history="1">
             <w:r>
               <w:rPr>
                 <w:rStyle w:val="a3"/>
@@ -531,7 +531,7 @@
                 <w:noProof/>
                 <w:webHidden/>
               </w:rPr>
-              <w:instrText xml:space="preserve"> PAGEREF _Toc164795425 \h </w:instrText>
+              <w:instrText xml:space="preserve"> PAGEREF _Toc166609843 \h </w:instrText>
             </w:r>
             <w:r>
               <w:rPr>
@@ -578,7 +578,7 @@
               <w14:ligatures w14:val="standardContextual"/>
             </w:rPr>
           </w:pPr>
-          <w:hyperlink w:anchor="_Toc164795426" w:history="1">
+          <w:hyperlink w:anchor="_Toc166609844" w:history="1">
             <w:r>
               <w:rPr>
                 <w:rStyle w:val="a3"/>
@@ -609,7 +609,7 @@
                 <w:noProof/>
                 <w:webHidden/>
               </w:rPr>
-              <w:instrText xml:space="preserve"> PAGEREF _Toc164795426 \h </w:instrText>
+              <w:instrText xml:space="preserve"> PAGEREF _Toc166609844 \h </w:instrText>
             </w:r>
             <w:r>
               <w:rPr>
@@ -656,7 +656,7 @@
               <w14:ligatures w14:val="standardContextual"/>
             </w:rPr>
           </w:pPr>
-          <w:hyperlink w:anchor="_Toc164795427" w:history="1">
+          <w:hyperlink w:anchor="_Toc166609845" w:history="1">
             <w:r>
               <w:rPr>
                 <w:rStyle w:val="a3"/>
@@ -687,7 +687,7 @@
                 <w:noProof/>
                 <w:webHidden/>
               </w:rPr>
-              <w:instrText xml:space="preserve"> PAGEREF _Toc164795427 \h </w:instrText>
+              <w:instrText xml:space="preserve"> PAGEREF _Toc166609845 \h </w:instrText>
             </w:r>
             <w:r>
               <w:rPr>
@@ -734,7 +734,7 @@
               <w14:ligatures w14:val="standardContextual"/>
             </w:rPr>
           </w:pPr>
-          <w:hyperlink w:anchor="_Toc164795428" w:history="1">
+          <w:hyperlink w:anchor="_Toc166609846" w:history="1">
             <w:r>
               <w:rPr>
                 <w:rStyle w:val="a3"/>
@@ -765,7 +765,7 @@
                 <w:noProof/>
                 <w:webHidden/>
               </w:rPr>
-              <w:instrText xml:space="preserve"> PAGEREF _Toc164795428 \h </w:instrText>
+              <w:instrText xml:space="preserve"> PAGEREF _Toc166609846 \h </w:instrText>
             </w:r>
             <w:r>
               <w:rPr>
@@ -812,7 +812,7 @@
               <w14:ligatures w14:val="standardContextual"/>
             </w:rPr>
           </w:pPr>
-          <w:hyperlink w:anchor="_Toc164795429" w:history="1">
+          <w:hyperlink w:anchor="_Toc166609847" w:history="1">
             <w:r>
               <w:rPr>
                 <w:rStyle w:val="a3"/>
@@ -843,7 +843,7 @@
                 <w:noProof/>
                 <w:webHidden/>
               </w:rPr>
-              <w:instrText xml:space="preserve"> PAGEREF _Toc164795429 \h </w:instrText>
+              <w:instrText xml:space="preserve"> PAGEREF _Toc166609847 \h </w:instrText>
             </w:r>
             <w:r>
               <w:rPr>
@@ -890,7 +890,7 @@
               <w14:ligatures w14:val="standardContextual"/>
             </w:rPr>
           </w:pPr>
-          <w:hyperlink w:anchor="_Toc164795430" w:history="1">
+          <w:hyperlink w:anchor="_Toc166609848" w:history="1">
             <w:r>
               <w:rPr>
                 <w:rStyle w:val="a3"/>
@@ -921,7 +921,7 @@
                 <w:noProof/>
                 <w:webHidden/>
               </w:rPr>
-              <w:instrText xml:space="preserve"> PAGEREF _Toc164795430 \h </w:instrText>
+              <w:instrText xml:space="preserve"> PAGEREF _Toc166609848 \h </w:instrText>
             </w:r>
             <w:r>
               <w:rPr>
@@ -968,7 +968,7 @@
               <w14:ligatures w14:val="standardContextual"/>
             </w:rPr>
           </w:pPr>
-          <w:hyperlink w:anchor="_Toc164795431" w:history="1">
+          <w:hyperlink w:anchor="_Toc166609849" w:history="1">
             <w:r>
               <w:rPr>
                 <w:rStyle w:val="a3"/>
@@ -999,7 +999,7 @@
                 <w:noProof/>
                 <w:webHidden/>
               </w:rPr>
-              <w:instrText xml:space="preserve"> PAGEREF _Toc164795431 \h </w:instrText>
+              <w:instrText xml:space="preserve"> PAGEREF _Toc166609849 \h </w:instrText>
             </w:r>
             <w:r>
               <w:rPr>
@@ -1046,7 +1046,7 @@
               <w14:ligatures w14:val="standardContextual"/>
             </w:rPr>
           </w:pPr>
-          <w:hyperlink w:anchor="_Toc164795432" w:history="1">
+          <w:hyperlink w:anchor="_Toc166609850" w:history="1">
             <w:r>
               <w:rPr>
                 <w:rStyle w:val="a3"/>
@@ -1077,7 +1077,7 @@
                 <w:noProof/>
                 <w:webHidden/>
               </w:rPr>
-              <w:instrText xml:space="preserve"> PAGEREF _Toc164795432 \h </w:instrText>
+              <w:instrText xml:space="preserve"> PAGEREF _Toc166609850 \h </w:instrText>
             </w:r>
             <w:r>
               <w:rPr>
@@ -1124,7 +1124,7 @@
               <w14:ligatures w14:val="standardContextual"/>
             </w:rPr>
           </w:pPr>
-          <w:hyperlink w:anchor="_Toc164795433" w:history="1">
+          <w:hyperlink w:anchor="_Toc166609851" w:history="1">
             <w:r>
               <w:rPr>
                 <w:rStyle w:val="a3"/>
@@ -1155,7 +1155,7 @@
                 <w:noProof/>
                 <w:webHidden/>
               </w:rPr>
-              <w:instrText xml:space="preserve"> PAGEREF _Toc164795433 \h </w:instrText>
+              <w:instrText xml:space="preserve"> PAGEREF _Toc166609851 \h </w:instrText>
             </w:r>
             <w:r>
               <w:rPr>
@@ -1202,7 +1202,7 @@
               <w14:ligatures w14:val="standardContextual"/>
             </w:rPr>
           </w:pPr>
-          <w:hyperlink w:anchor="_Toc164795434" w:history="1">
+          <w:hyperlink w:anchor="_Toc166609852" w:history="1">
             <w:r>
               <w:rPr>
                 <w:rStyle w:val="a3"/>
@@ -1233,7 +1233,7 @@
                 <w:noProof/>
                 <w:webHidden/>
               </w:rPr>
-              <w:instrText xml:space="preserve"> PAGEREF _Toc164795434 \h </w:instrText>
+              <w:instrText xml:space="preserve"> PAGEREF _Toc166609852 \h </w:instrText>
             </w:r>
             <w:r>
               <w:rPr>
@@ -1280,7 +1280,7 @@
               <w14:ligatures w14:val="standardContextual"/>
             </w:rPr>
           </w:pPr>
-          <w:hyperlink w:anchor="_Toc164795435" w:history="1">
+          <w:hyperlink w:anchor="_Toc166609853" w:history="1">
             <w:r>
               <w:rPr>
                 <w:rStyle w:val="a3"/>
@@ -1311,7 +1311,7 @@
                 <w:noProof/>
                 <w:webHidden/>
               </w:rPr>
-              <w:instrText xml:space="preserve"> PAGEREF _Toc164795435 \h </w:instrText>
+              <w:instrText xml:space="preserve"> PAGEREF _Toc166609853 \h </w:instrText>
             </w:r>
             <w:r>
               <w:rPr>
@@ -1358,7 +1358,7 @@
               <w14:ligatures w14:val="standardContextual"/>
             </w:rPr>
           </w:pPr>
-          <w:hyperlink w:anchor="_Toc164795436" w:history="1">
+          <w:hyperlink w:anchor="_Toc166609854" w:history="1">
             <w:r>
               <w:rPr>
                 <w:rStyle w:val="a3"/>
@@ -1389,7 +1389,7 @@
                 <w:noProof/>
                 <w:webHidden/>
               </w:rPr>
-              <w:instrText xml:space="preserve"> PAGEREF _Toc164795436 \h </w:instrText>
+              <w:instrText xml:space="preserve"> PAGEREF _Toc166609854 \h </w:instrText>
             </w:r>
             <w:r>
               <w:rPr>
@@ -1436,7 +1436,7 @@
               <w14:ligatures w14:val="standardContextual"/>
             </w:rPr>
           </w:pPr>
-          <w:hyperlink w:anchor="_Toc164795437" w:history="1">
+          <w:hyperlink w:anchor="_Toc166609855" w:history="1">
             <w:r>
               <w:rPr>
                 <w:rStyle w:val="a3"/>
@@ -1467,7 +1467,7 @@
                 <w:noProof/>
                 <w:webHidden/>
               </w:rPr>
-              <w:instrText xml:space="preserve"> PAGEREF _Toc164795437 \h </w:instrText>
+              <w:instrText xml:space="preserve"> PAGEREF _Toc166609855 \h </w:instrText>
             </w:r>
             <w:r>
               <w:rPr>
@@ -1514,7 +1514,7 @@
               <w14:ligatures w14:val="standardContextual"/>
             </w:rPr>
           </w:pPr>
-          <w:hyperlink w:anchor="_Toc164795438" w:history="1">
+          <w:hyperlink w:anchor="_Toc166609856" w:history="1">
             <w:r>
               <w:rPr>
                 <w:rStyle w:val="a3"/>
@@ -1545,7 +1545,7 @@
                 <w:noProof/>
                 <w:webHidden/>
               </w:rPr>
-              <w:instrText xml:space="preserve"> PAGEREF _Toc164795438 \h </w:instrText>
+              <w:instrText xml:space="preserve"> PAGEREF _Toc166609856 \h </w:instrText>
             </w:r>
             <w:r>
               <w:rPr>
@@ -1592,7 +1592,7 @@
               <w14:ligatures w14:val="standardContextual"/>
             </w:rPr>
           </w:pPr>
-          <w:hyperlink w:anchor="_Toc164795439" w:history="1">
+          <w:hyperlink w:anchor="_Toc166609857" w:history="1">
             <w:r>
               <w:rPr>
                 <w:rStyle w:val="a3"/>
@@ -1623,7 +1623,7 @@
                 <w:noProof/>
                 <w:webHidden/>
               </w:rPr>
-              <w:instrText xml:space="preserve"> PAGEREF _Toc164795439 \h </w:instrText>
+              <w:instrText xml:space="preserve"> PAGEREF _Toc166609857 \h </w:instrText>
             </w:r>
             <w:r>
               <w:rPr>
@@ -1670,7 +1670,7 @@
               <w14:ligatures w14:val="standardContextual"/>
             </w:rPr>
           </w:pPr>
-          <w:hyperlink w:anchor="_Toc164795440" w:history="1">
+          <w:hyperlink w:anchor="_Toc166609858" w:history="1">
             <w:r>
               <w:rPr>
                 <w:rStyle w:val="a3"/>
@@ -1701,7 +1701,7 @@
                 <w:noProof/>
                 <w:webHidden/>
               </w:rPr>
-              <w:instrText xml:space="preserve"> PAGEREF _Toc164795440 \h </w:instrText>
+              <w:instrText xml:space="preserve"> PAGEREF _Toc166609858 \h </w:instrText>
             </w:r>
             <w:r>
               <w:rPr>
@@ -1748,7 +1748,7 @@
               <w14:ligatures w14:val="standardContextual"/>
             </w:rPr>
           </w:pPr>
-          <w:hyperlink w:anchor="_Toc164795441" w:history="1">
+          <w:hyperlink w:anchor="_Toc166609859" w:history="1">
             <w:r>
               <w:rPr>
                 <w:rStyle w:val="a3"/>
@@ -1779,7 +1779,7 @@
                 <w:noProof/>
                 <w:webHidden/>
               </w:rPr>
-              <w:instrText xml:space="preserve"> PAGEREF _Toc164795441 \h </w:instrText>
+              <w:instrText xml:space="preserve"> PAGEREF _Toc166609859 \h </w:instrText>
             </w:r>
             <w:r>
               <w:rPr>
@@ -1826,7 +1826,7 @@
               <w14:ligatures w14:val="standardContextual"/>
             </w:rPr>
           </w:pPr>
-          <w:hyperlink w:anchor="_Toc164795442" w:history="1">
+          <w:hyperlink w:anchor="_Toc166609860" w:history="1">
             <w:r>
               <w:rPr>
                 <w:rStyle w:val="a3"/>
@@ -1857,7 +1857,7 @@
                 <w:noProof/>
                 <w:webHidden/>
               </w:rPr>
-              <w:instrText xml:space="preserve"> PAGEREF _Toc164795442 \h </w:instrText>
+              <w:instrText xml:space="preserve"> PAGEREF _Toc166609860 \h </w:instrText>
             </w:r>
             <w:r>
               <w:rPr>
@@ -1904,7 +1904,7 @@
               <w14:ligatures w14:val="standardContextual"/>
             </w:rPr>
           </w:pPr>
-          <w:hyperlink w:anchor="_Toc164795443" w:history="1">
+          <w:hyperlink w:anchor="_Toc166609861" w:history="1">
             <w:r>
               <w:rPr>
                 <w:rStyle w:val="a3"/>
@@ -1935,7 +1935,7 @@
                 <w:noProof/>
                 <w:webHidden/>
               </w:rPr>
-              <w:instrText xml:space="preserve"> PAGEREF _Toc164795443 \h </w:instrText>
+              <w:instrText xml:space="preserve"> PAGEREF _Toc166609861 \h </w:instrText>
             </w:r>
             <w:r>
               <w:rPr>
@@ -1982,7 +1982,7 @@
               <w14:ligatures w14:val="standardContextual"/>
             </w:rPr>
           </w:pPr>
-          <w:hyperlink w:anchor="_Toc164795444" w:history="1">
+          <w:hyperlink w:anchor="_Toc166609862" w:history="1">
             <w:r>
               <w:rPr>
                 <w:rStyle w:val="a3"/>
@@ -2013,7 +2013,7 @@
                 <w:noProof/>
                 <w:webHidden/>
               </w:rPr>
-              <w:instrText xml:space="preserve"> PAGEREF _Toc164795444 \h </w:instrText>
+              <w:instrText xml:space="preserve"> PAGEREF _Toc166609862 \h </w:instrText>
             </w:r>
             <w:r>
               <w:rPr>
@@ -2060,7 +2060,7 @@
               <w14:ligatures w14:val="standardContextual"/>
             </w:rPr>
           </w:pPr>
-          <w:hyperlink w:anchor="_Toc164795445" w:history="1">
+          <w:hyperlink w:anchor="_Toc166609863" w:history="1">
             <w:r>
               <w:rPr>
                 <w:rStyle w:val="a3"/>
@@ -2091,7 +2091,7 @@
                 <w:noProof/>
                 <w:webHidden/>
               </w:rPr>
-              <w:instrText xml:space="preserve"> PAGEREF _Toc164795445 \h </w:instrText>
+              <w:instrText xml:space="preserve"> PAGEREF _Toc166609863 \h </w:instrText>
             </w:r>
             <w:r>
               <w:rPr>
@@ -2138,7 +2138,7 @@
               <w14:ligatures w14:val="standardContextual"/>
             </w:rPr>
           </w:pPr>
-          <w:hyperlink w:anchor="_Toc164795446" w:history="1">
+          <w:hyperlink w:anchor="_Toc166609864" w:history="1">
             <w:r>
               <w:rPr>
                 <w:rStyle w:val="a3"/>
@@ -2169,7 +2169,7 @@
                 <w:noProof/>
                 <w:webHidden/>
               </w:rPr>
-              <w:instrText xml:space="preserve"> PAGEREF _Toc164795446 \h </w:instrText>
+              <w:instrText xml:space="preserve"> PAGEREF _Toc166609864 \h </w:instrText>
             </w:r>
             <w:r>
               <w:rPr>
@@ -2216,7 +2216,7 @@
               <w14:ligatures w14:val="standardContextual"/>
             </w:rPr>
           </w:pPr>
-          <w:hyperlink w:anchor="_Toc164795447" w:history="1">
+          <w:hyperlink w:anchor="_Toc166609865" w:history="1">
             <w:r>
               <w:rPr>
                 <w:rStyle w:val="a3"/>
@@ -2247,7 +2247,7 @@
                 <w:noProof/>
                 <w:webHidden/>
               </w:rPr>
-              <w:instrText xml:space="preserve"> PAGEREF _Toc164795447 \h </w:instrText>
+              <w:instrText xml:space="preserve"> PAGEREF _Toc166609865 \h </w:instrText>
             </w:r>
             <w:r>
               <w:rPr>
@@ -2294,7 +2294,7 @@
               <w14:ligatures w14:val="standardContextual"/>
             </w:rPr>
           </w:pPr>
-          <w:hyperlink w:anchor="_Toc164795448" w:history="1">
+          <w:hyperlink w:anchor="_Toc166609866" w:history="1">
             <w:r>
               <w:rPr>
                 <w:rStyle w:val="a3"/>
@@ -2325,7 +2325,7 @@
                 <w:noProof/>
                 <w:webHidden/>
               </w:rPr>
-              <w:instrText xml:space="preserve"> PAGEREF _Toc164795448 \h </w:instrText>
+              <w:instrText xml:space="preserve"> PAGEREF _Toc166609866 \h </w:instrText>
             </w:r>
             <w:r>
               <w:rPr>
@@ -2372,7 +2372,7 @@
               <w14:ligatures w14:val="standardContextual"/>
             </w:rPr>
           </w:pPr>
-          <w:hyperlink w:anchor="_Toc164795449" w:history="1">
+          <w:hyperlink w:anchor="_Toc166609867" w:history="1">
             <w:r>
               <w:rPr>
                 <w:rStyle w:val="a3"/>
@@ -2403,7 +2403,7 @@
                 <w:noProof/>
                 <w:webHidden/>
               </w:rPr>
-              <w:instrText xml:space="preserve"> PAGEREF _Toc164795449 \h </w:instrText>
+              <w:instrText xml:space="preserve"> PAGEREF _Toc166609867 \h </w:instrText>
             </w:r>
             <w:r>
               <w:rPr>
@@ -2450,7 +2450,7 @@
               <w14:ligatures w14:val="standardContextual"/>
             </w:rPr>
           </w:pPr>
-          <w:hyperlink w:anchor="_Toc164795450" w:history="1">
+          <w:hyperlink w:anchor="_Toc166609868" w:history="1">
             <w:r>
               <w:rPr>
                 <w:rStyle w:val="a3"/>
@@ -2481,7 +2481,7 @@
                 <w:noProof/>
                 <w:webHidden/>
               </w:rPr>
-              <w:instrText xml:space="preserve"> PAGEREF _Toc164795450 \h </w:instrText>
+              <w:instrText xml:space="preserve"> PAGEREF _Toc166609868 \h </w:instrText>
             </w:r>
             <w:r>
               <w:rPr>
@@ -2528,7 +2528,7 @@
               <w14:ligatures w14:val="standardContextual"/>
             </w:rPr>
           </w:pPr>
-          <w:hyperlink w:anchor="_Toc164795451" w:history="1">
+          <w:hyperlink w:anchor="_Toc166609869" w:history="1">
             <w:r>
               <w:rPr>
                 <w:rStyle w:val="a3"/>
@@ -2559,7 +2559,7 @@
                 <w:noProof/>
                 <w:webHidden/>
               </w:rPr>
-              <w:instrText xml:space="preserve"> PAGEREF _Toc164795451 \h </w:instrText>
+              <w:instrText xml:space="preserve"> PAGEREF _Toc166609869 \h </w:instrText>
             </w:r>
             <w:r>
               <w:rPr>
@@ -2606,7 +2606,7 @@
               <w14:ligatures w14:val="standardContextual"/>
             </w:rPr>
           </w:pPr>
-          <w:hyperlink w:anchor="_Toc164795452" w:history="1">
+          <w:hyperlink w:anchor="_Toc166609870" w:history="1">
             <w:r>
               <w:rPr>
                 <w:rStyle w:val="a3"/>
@@ -2637,7 +2637,7 @@
                 <w:noProof/>
                 <w:webHidden/>
               </w:rPr>
-              <w:instrText xml:space="preserve"> PAGEREF _Toc164795452 \h </w:instrText>
+              <w:instrText xml:space="preserve"> PAGEREF _Toc166609870 \h </w:instrText>
             </w:r>
             <w:r>
               <w:rPr>
@@ -2684,7 +2684,7 @@
               <w14:ligatures w14:val="standardContextual"/>
             </w:rPr>
           </w:pPr>
-          <w:hyperlink w:anchor="_Toc164795453" w:history="1">
+          <w:hyperlink w:anchor="_Toc166609871" w:history="1">
             <w:r>
               <w:rPr>
                 <w:rStyle w:val="a3"/>
@@ -2715,7 +2715,7 @@
                 <w:noProof/>
                 <w:webHidden/>
               </w:rPr>
-              <w:instrText xml:space="preserve"> PAGEREF _Toc164795453 \h </w:instrText>
+              <w:instrText xml:space="preserve"> PAGEREF _Toc166609871 \h </w:instrText>
             </w:r>
             <w:r>
               <w:rPr>
@@ -2762,7 +2762,7 @@
               <w14:ligatures w14:val="standardContextual"/>
             </w:rPr>
           </w:pPr>
-          <w:hyperlink w:anchor="_Toc164795454" w:history="1">
+          <w:hyperlink w:anchor="_Toc166609872" w:history="1">
             <w:r>
               <w:rPr>
                 <w:rStyle w:val="a3"/>
@@ -2793,7 +2793,7 @@
                 <w:noProof/>
                 <w:webHidden/>
               </w:rPr>
-              <w:instrText xml:space="preserve"> PAGEREF _Toc164795454 \h </w:instrText>
+              <w:instrText xml:space="preserve"> PAGEREF _Toc166609872 \h </w:instrText>
             </w:r>
             <w:r>
               <w:rPr>
@@ -2840,7 +2840,7 @@
               <w14:ligatures w14:val="standardContextual"/>
             </w:rPr>
           </w:pPr>
-          <w:hyperlink w:anchor="_Toc164795455" w:history="1">
+          <w:hyperlink w:anchor="_Toc166609873" w:history="1">
             <w:r>
               <w:rPr>
                 <w:rStyle w:val="a3"/>
@@ -2871,7 +2871,7 @@
                 <w:noProof/>
                 <w:webHidden/>
               </w:rPr>
-              <w:instrText xml:space="preserve"> PAGEREF _Toc164795455 \h </w:instrText>
+              <w:instrText xml:space="preserve"> PAGEREF _Toc166609873 \h </w:instrText>
             </w:r>
             <w:r>
               <w:rPr>
@@ -2918,7 +2918,7 @@
               <w14:ligatures w14:val="standardContextual"/>
             </w:rPr>
           </w:pPr>
-          <w:hyperlink w:anchor="_Toc164795456" w:history="1">
+          <w:hyperlink w:anchor="_Toc166609874" w:history="1">
             <w:r>
               <w:rPr>
                 <w:rStyle w:val="a3"/>
@@ -2949,7 +2949,7 @@
                 <w:noProof/>
                 <w:webHidden/>
               </w:rPr>
-              <w:instrText xml:space="preserve"> PAGEREF _Toc164795456 \h </w:instrText>
+              <w:instrText xml:space="preserve"> PAGEREF _Toc166609874 \h </w:instrText>
             </w:r>
             <w:r>
               <w:rPr>
@@ -2996,7 +2996,7 @@
               <w14:ligatures w14:val="standardContextual"/>
             </w:rPr>
           </w:pPr>
-          <w:hyperlink w:anchor="_Toc164795457" w:history="1">
+          <w:hyperlink w:anchor="_Toc166609875" w:history="1">
             <w:r>
               <w:rPr>
                 <w:rStyle w:val="a3"/>
@@ -3027,7 +3027,7 @@
                 <w:noProof/>
                 <w:webHidden/>
               </w:rPr>
-              <w:instrText xml:space="preserve"> PAGEREF _Toc164795457 \h </w:instrText>
+              <w:instrText xml:space="preserve"> PAGEREF _Toc166609875 \h </w:instrText>
             </w:r>
             <w:r>
               <w:rPr>
@@ -3074,7 +3074,7 @@
               <w14:ligatures w14:val="standardContextual"/>
             </w:rPr>
           </w:pPr>
-          <w:hyperlink w:anchor="_Toc164795458" w:history="1">
+          <w:hyperlink w:anchor="_Toc166609876" w:history="1">
             <w:r>
               <w:rPr>
                 <w:rStyle w:val="a3"/>
@@ -3105,7 +3105,7 @@
                 <w:noProof/>
                 <w:webHidden/>
               </w:rPr>
-              <w:instrText xml:space="preserve"> PAGEREF _Toc164795458 \h </w:instrText>
+              <w:instrText xml:space="preserve"> PAGEREF _Toc166609876 \h </w:instrText>
             </w:r>
             <w:r>
               <w:rPr>
@@ -3152,7 +3152,7 @@
               <w14:ligatures w14:val="standardContextual"/>
             </w:rPr>
           </w:pPr>
-          <w:hyperlink w:anchor="_Toc164795459" w:history="1">
+          <w:hyperlink w:anchor="_Toc166609877" w:history="1">
             <w:r>
               <w:rPr>
                 <w:rStyle w:val="a3"/>
@@ -3183,7 +3183,7 @@
                 <w:noProof/>
                 <w:webHidden/>
               </w:rPr>
-              <w:instrText xml:space="preserve"> PAGEREF _Toc164795459 \h </w:instrText>
+              <w:instrText xml:space="preserve"> PAGEREF _Toc166609877 \h </w:instrText>
             </w:r>
             <w:r>
               <w:rPr>
@@ -3230,7 +3230,7 @@
               <w14:ligatures w14:val="standardContextual"/>
             </w:rPr>
           </w:pPr>
-          <w:hyperlink w:anchor="_Toc164795460" w:history="1">
+          <w:hyperlink w:anchor="_Toc166609878" w:history="1">
             <w:r>
               <w:rPr>
                 <w:rStyle w:val="a3"/>
@@ -3261,7 +3261,7 @@
                 <w:noProof/>
                 <w:webHidden/>
               </w:rPr>
-              <w:instrText xml:space="preserve"> PAGEREF _Toc164795460 \h </w:instrText>
+              <w:instrText xml:space="preserve"> PAGEREF _Toc166609878 \h </w:instrText>
             </w:r>
             <w:r>
               <w:rPr>
@@ -3308,7 +3308,7 @@
               <w14:ligatures w14:val="standardContextual"/>
             </w:rPr>
           </w:pPr>
-          <w:hyperlink w:anchor="_Toc164795461" w:history="1">
+          <w:hyperlink w:anchor="_Toc166609879" w:history="1">
             <w:r>
               <w:rPr>
                 <w:rStyle w:val="a3"/>
@@ -3339,7 +3339,7 @@
                 <w:noProof/>
                 <w:webHidden/>
               </w:rPr>
-              <w:instrText xml:space="preserve"> PAGEREF _Toc164795461 \h </w:instrText>
+              <w:instrText xml:space="preserve"> PAGEREF _Toc166609879 \h </w:instrText>
             </w:r>
             <w:r>
               <w:rPr>
@@ -3386,7 +3386,7 @@
               <w14:ligatures w14:val="standardContextual"/>
             </w:rPr>
           </w:pPr>
-          <w:hyperlink w:anchor="_Toc164795462" w:history="1">
+          <w:hyperlink w:anchor="_Toc166609880" w:history="1">
             <w:r>
               <w:rPr>
                 <w:rStyle w:val="a3"/>
@@ -3417,7 +3417,7 @@
                 <w:noProof/>
                 <w:webHidden/>
               </w:rPr>
-              <w:instrText xml:space="preserve"> PAGEREF _Toc164795462 \h </w:instrText>
+              <w:instrText xml:space="preserve"> PAGEREF _Toc166609880 \h </w:instrText>
             </w:r>
             <w:r>
               <w:rPr>
@@ -3464,7 +3464,7 @@
               <w14:ligatures w14:val="standardContextual"/>
             </w:rPr>
           </w:pPr>
-          <w:hyperlink w:anchor="_Toc164795463" w:history="1">
+          <w:hyperlink w:anchor="_Toc166609881" w:history="1">
             <w:r>
               <w:rPr>
                 <w:rStyle w:val="a3"/>
@@ -3495,7 +3495,7 @@
                 <w:noProof/>
                 <w:webHidden/>
               </w:rPr>
-              <w:instrText xml:space="preserve"> PAGEREF _Toc164795463 \h </w:instrText>
+              <w:instrText xml:space="preserve"> PAGEREF _Toc166609881 \h </w:instrText>
             </w:r>
             <w:r>
               <w:rPr>
@@ -3542,7 +3542,7 @@
               <w14:ligatures w14:val="standardContextual"/>
             </w:rPr>
           </w:pPr>
-          <w:hyperlink w:anchor="_Toc164795464" w:history="1">
+          <w:hyperlink w:anchor="_Toc166609882" w:history="1">
             <w:r>
               <w:rPr>
                 <w:rStyle w:val="a3"/>
@@ -3573,7 +3573,7 @@
                 <w:noProof/>
                 <w:webHidden/>
               </w:rPr>
-              <w:instrText xml:space="preserve"> PAGEREF _Toc164795464 \h </w:instrText>
+              <w:instrText xml:space="preserve"> PAGEREF _Toc166609882 \h </w:instrText>
             </w:r>
             <w:r>
               <w:rPr>
@@ -3620,7 +3620,7 @@
               <w14:ligatures w14:val="standardContextual"/>
             </w:rPr>
           </w:pPr>
-          <w:hyperlink w:anchor="_Toc164795465" w:history="1">
+          <w:hyperlink w:anchor="_Toc166609883" w:history="1">
             <w:r>
               <w:rPr>
                 <w:rStyle w:val="a3"/>
@@ -3651,7 +3651,7 @@
                 <w:noProof/>
                 <w:webHidden/>
               </w:rPr>
-              <w:instrText xml:space="preserve"> PAGEREF _Toc164795465 \h </w:instrText>
+              <w:instrText xml:space="preserve"> PAGEREF _Toc166609883 \h </w:instrText>
             </w:r>
             <w:r>
               <w:rPr>
@@ -3698,7 +3698,7 @@
               <w14:ligatures w14:val="standardContextual"/>
             </w:rPr>
           </w:pPr>
-          <w:hyperlink w:anchor="_Toc164795466" w:history="1">
+          <w:hyperlink w:anchor="_Toc166609884" w:history="1">
             <w:r>
               <w:rPr>
                 <w:rStyle w:val="a3"/>
@@ -3729,7 +3729,7 @@
                 <w:noProof/>
                 <w:webHidden/>
               </w:rPr>
-              <w:instrText xml:space="preserve"> PAGEREF _Toc164795466 \h </w:instrText>
+              <w:instrText xml:space="preserve"> PAGEREF _Toc166609884 \h </w:instrText>
             </w:r>
             <w:r>
               <w:rPr>
@@ -3776,7 +3776,7 @@
               <w14:ligatures w14:val="standardContextual"/>
             </w:rPr>
           </w:pPr>
-          <w:hyperlink w:anchor="_Toc164795467" w:history="1">
+          <w:hyperlink w:anchor="_Toc166609885" w:history="1">
             <w:r>
               <w:rPr>
                 <w:rStyle w:val="a3"/>
@@ -3807,7 +3807,7 @@
                 <w:noProof/>
                 <w:webHidden/>
               </w:rPr>
-              <w:instrText xml:space="preserve"> PAGEREF _Toc164795467 \h </w:instrText>
+              <w:instrText xml:space="preserve"> PAGEREF _Toc166609885 \h </w:instrText>
             </w:r>
             <w:r>
               <w:rPr>
@@ -3854,7 +3854,7 @@
               <w14:ligatures w14:val="standardContextual"/>
             </w:rPr>
           </w:pPr>
-          <w:hyperlink w:anchor="_Toc164795468" w:history="1">
+          <w:hyperlink w:anchor="_Toc166609886" w:history="1">
             <w:r>
               <w:rPr>
                 <w:rStyle w:val="a3"/>
@@ -3885,7 +3885,7 @@
                 <w:noProof/>
                 <w:webHidden/>
               </w:rPr>
-              <w:instrText xml:space="preserve"> PAGEREF _Toc164795468 \h </w:instrText>
+              <w:instrText xml:space="preserve"> PAGEREF _Toc166609886 \h </w:instrText>
             </w:r>
             <w:r>
               <w:rPr>
@@ -3932,7 +3932,7 @@
               <w14:ligatures w14:val="standardContextual"/>
             </w:rPr>
           </w:pPr>
-          <w:hyperlink w:anchor="_Toc164795469" w:history="1">
+          <w:hyperlink w:anchor="_Toc166609887" w:history="1">
             <w:r>
               <w:rPr>
                 <w:rStyle w:val="a3"/>
@@ -3963,7 +3963,7 @@
                 <w:noProof/>
                 <w:webHidden/>
               </w:rPr>
-              <w:instrText xml:space="preserve"> PAGEREF _Toc164795469 \h </w:instrText>
+              <w:instrText xml:space="preserve"> PAGEREF _Toc166609887 \h </w:instrText>
             </w:r>
             <w:r>
               <w:rPr>
@@ -4010,7 +4010,7 @@
               <w14:ligatures w14:val="standardContextual"/>
             </w:rPr>
           </w:pPr>
-          <w:hyperlink w:anchor="_Toc164795470" w:history="1">
+          <w:hyperlink w:anchor="_Toc166609888" w:history="1">
             <w:r>
               <w:rPr>
                 <w:rStyle w:val="a3"/>
@@ -4041,7 +4041,7 @@
                 <w:noProof/>
                 <w:webHidden/>
               </w:rPr>
-              <w:instrText xml:space="preserve"> PAGEREF _Toc164795470 \h </w:instrText>
+              <w:instrText xml:space="preserve"> PAGEREF _Toc166609888 \h </w:instrText>
             </w:r>
             <w:r>
               <w:rPr>
@@ -4088,7 +4088,7 @@
               <w14:ligatures w14:val="standardContextual"/>
             </w:rPr>
           </w:pPr>
-          <w:hyperlink w:anchor="_Toc164795471" w:history="1">
+          <w:hyperlink w:anchor="_Toc166609889" w:history="1">
             <w:r>
               <w:rPr>
                 <w:rStyle w:val="a3"/>
@@ -4119,7 +4119,7 @@
                 <w:noProof/>
                 <w:webHidden/>
               </w:rPr>
-              <w:instrText xml:space="preserve"> PAGEREF _Toc164795471 \h </w:instrText>
+              <w:instrText xml:space="preserve"> PAGEREF _Toc166609889 \h </w:instrText>
             </w:r>
             <w:r>
               <w:rPr>
@@ -4166,7 +4166,7 @@
               <w14:ligatures w14:val="standardContextual"/>
             </w:rPr>
           </w:pPr>
-          <w:hyperlink w:anchor="_Toc164795472" w:history="1">
+          <w:hyperlink w:anchor="_Toc166609890" w:history="1">
             <w:r>
               <w:rPr>
                 <w:rStyle w:val="a3"/>
@@ -4197,7 +4197,7 @@
                 <w:noProof/>
                 <w:webHidden/>
               </w:rPr>
-              <w:instrText xml:space="preserve"> PAGEREF _Toc164795472 \h </w:instrText>
+              <w:instrText xml:space="preserve"> PAGEREF _Toc166609890 \h </w:instrText>
             </w:r>
             <w:r>
               <w:rPr>
@@ -4244,7 +4244,7 @@
               <w14:ligatures w14:val="standardContextual"/>
             </w:rPr>
           </w:pPr>
-          <w:hyperlink w:anchor="_Toc164795473" w:history="1">
+          <w:hyperlink w:anchor="_Toc166609891" w:history="1">
             <w:r>
               <w:rPr>
                 <w:rStyle w:val="a3"/>
@@ -4275,7 +4275,7 @@
                 <w:noProof/>
                 <w:webHidden/>
               </w:rPr>
-              <w:instrText xml:space="preserve"> PAGEREF _Toc164795473 \h </w:instrText>
+              <w:instrText xml:space="preserve"> PAGEREF _Toc166609891 \h </w:instrText>
             </w:r>
             <w:r>
               <w:rPr>
@@ -4322,7 +4322,7 @@
               <w14:ligatures w14:val="standardContextual"/>
             </w:rPr>
           </w:pPr>
-          <w:hyperlink w:anchor="_Toc164795474" w:history="1">
+          <w:hyperlink w:anchor="_Toc166609892" w:history="1">
             <w:r>
               <w:rPr>
                 <w:rStyle w:val="a3"/>
@@ -4353,7 +4353,7 @@
                 <w:noProof/>
                 <w:webHidden/>
               </w:rPr>
-              <w:instrText xml:space="preserve"> PAGEREF _Toc164795474 \h </w:instrText>
+              <w:instrText xml:space="preserve"> PAGEREF _Toc166609892 \h </w:instrText>
             </w:r>
             <w:r>
               <w:rPr>
@@ -4400,7 +4400,7 @@
               <w14:ligatures w14:val="standardContextual"/>
             </w:rPr>
           </w:pPr>
-          <w:hyperlink w:anchor="_Toc164795475" w:history="1">
+          <w:hyperlink w:anchor="_Toc166609893" w:history="1">
             <w:r>
               <w:rPr>
                 <w:rStyle w:val="a3"/>
@@ -4431,7 +4431,7 @@
                 <w:noProof/>
                 <w:webHidden/>
               </w:rPr>
-              <w:instrText xml:space="preserve"> PAGEREF _Toc164795475 \h </w:instrText>
+              <w:instrText xml:space="preserve"> PAGEREF _Toc166609893 \h </w:instrText>
             </w:r>
             <w:r>
               <w:rPr>
@@ -4478,7 +4478,7 @@
               <w14:ligatures w14:val="standardContextual"/>
             </w:rPr>
           </w:pPr>
-          <w:hyperlink w:anchor="_Toc164795476" w:history="1">
+          <w:hyperlink w:anchor="_Toc166609894" w:history="1">
             <w:r>
               <w:rPr>
                 <w:rStyle w:val="a3"/>
@@ -4509,7 +4509,7 @@
                 <w:noProof/>
                 <w:webHidden/>
               </w:rPr>
-              <w:instrText xml:space="preserve"> PAGEREF _Toc164795476 \h </w:instrText>
+              <w:instrText xml:space="preserve"> PAGEREF _Toc166609894 \h </w:instrText>
             </w:r>
             <w:r>
               <w:rPr>
@@ -4556,7 +4556,7 @@
               <w14:ligatures w14:val="standardContextual"/>
             </w:rPr>
           </w:pPr>
-          <w:hyperlink w:anchor="_Toc164795477" w:history="1">
+          <w:hyperlink w:anchor="_Toc166609895" w:history="1">
             <w:r>
               <w:rPr>
                 <w:rStyle w:val="a3"/>
@@ -4587,7 +4587,7 @@
                 <w:noProof/>
                 <w:webHidden/>
               </w:rPr>
-              <w:instrText xml:space="preserve"> PAGEREF _Toc164795477 \h </w:instrText>
+              <w:instrText xml:space="preserve"> PAGEREF _Toc166609895 \h </w:instrText>
             </w:r>
             <w:r>
               <w:rPr>
@@ -4634,7 +4634,7 @@
               <w14:ligatures w14:val="standardContextual"/>
             </w:rPr>
           </w:pPr>
-          <w:hyperlink w:anchor="_Toc164795478" w:history="1">
+          <w:hyperlink w:anchor="_Toc166609896" w:history="1">
             <w:r>
               <w:rPr>
                 <w:rStyle w:val="a3"/>
@@ -4665,7 +4665,7 @@
                 <w:noProof/>
                 <w:webHidden/>
               </w:rPr>
-              <w:instrText xml:space="preserve"> PAGEREF _Toc164795478 \h </w:instrText>
+              <w:instrText xml:space="preserve"> PAGEREF _Toc166609896 \h </w:instrText>
             </w:r>
             <w:r>
               <w:rPr>
@@ -4712,7 +4712,7 @@
               <w14:ligatures w14:val="standardContextual"/>
             </w:rPr>
           </w:pPr>
-          <w:hyperlink w:anchor="_Toc164795479" w:history="1">
+          <w:hyperlink w:anchor="_Toc166609897" w:history="1">
             <w:r>
               <w:rPr>
                 <w:rStyle w:val="a3"/>
@@ -4743,7 +4743,7 @@
                 <w:noProof/>
                 <w:webHidden/>
               </w:rPr>
-              <w:instrText xml:space="preserve"> PAGEREF _Toc164795479 \h </w:instrText>
+              <w:instrText xml:space="preserve"> PAGEREF _Toc166609897 \h </w:instrText>
             </w:r>
             <w:r>
               <w:rPr>
@@ -4790,7 +4790,7 @@
               <w14:ligatures w14:val="standardContextual"/>
             </w:rPr>
           </w:pPr>
-          <w:hyperlink w:anchor="_Toc164795480" w:history="1">
+          <w:hyperlink w:anchor="_Toc166609898" w:history="1">
             <w:r>
               <w:rPr>
                 <w:rStyle w:val="a3"/>
@@ -4821,7 +4821,7 @@
                 <w:noProof/>
                 <w:webHidden/>
               </w:rPr>
-              <w:instrText xml:space="preserve"> PAGEREF _Toc164795480 \h </w:instrText>
+              <w:instrText xml:space="preserve"> PAGEREF _Toc166609898 \h </w:instrText>
             </w:r>
             <w:r>
               <w:rPr>
@@ -4868,7 +4868,7 @@
               <w14:ligatures w14:val="standardContextual"/>
             </w:rPr>
           </w:pPr>
-          <w:hyperlink w:anchor="_Toc164795481" w:history="1">
+          <w:hyperlink w:anchor="_Toc166609899" w:history="1">
             <w:r>
               <w:rPr>
                 <w:rStyle w:val="a3"/>
@@ -4899,7 +4899,7 @@
                 <w:noProof/>
                 <w:webHidden/>
               </w:rPr>
-              <w:instrText xml:space="preserve"> PAGEREF _Toc164795481 \h </w:instrText>
+              <w:instrText xml:space="preserve"> PAGEREF _Toc166609899 \h </w:instrText>
             </w:r>
             <w:r>
               <w:rPr>
@@ -4946,7 +4946,7 @@
               <w14:ligatures w14:val="standardContextual"/>
             </w:rPr>
           </w:pPr>
-          <w:hyperlink w:anchor="_Toc164795482" w:history="1">
+          <w:hyperlink w:anchor="_Toc166609900" w:history="1">
             <w:r>
               <w:rPr>
                 <w:rStyle w:val="a3"/>
@@ -4977,7 +4977,7 @@
                 <w:noProof/>
                 <w:webHidden/>
               </w:rPr>
-              <w:instrText xml:space="preserve"> PAGEREF _Toc164795482 \h </w:instrText>
+              <w:instrText xml:space="preserve"> PAGEREF _Toc166609900 \h </w:instrText>
             </w:r>
             <w:r>
               <w:rPr>
@@ -5024,7 +5024,7 @@
               <w14:ligatures w14:val="standardContextual"/>
             </w:rPr>
           </w:pPr>
-          <w:hyperlink w:anchor="_Toc164795483" w:history="1">
+          <w:hyperlink w:anchor="_Toc166609901" w:history="1">
             <w:r>
               <w:rPr>
                 <w:rStyle w:val="a3"/>
@@ -5055,7 +5055,7 @@
                 <w:noProof/>
                 <w:webHidden/>
               </w:rPr>
-              <w:instrText xml:space="preserve"> PAGEREF _Toc164795483 \h </w:instrText>
+              <w:instrText xml:space="preserve"> PAGEREF _Toc166609901 \h </w:instrText>
             </w:r>
             <w:r>
               <w:rPr>
@@ -5102,7 +5102,7 @@
               <w14:ligatures w14:val="standardContextual"/>
             </w:rPr>
           </w:pPr>
-          <w:hyperlink w:anchor="_Toc164795484" w:history="1">
+          <w:hyperlink w:anchor="_Toc166609902" w:history="1">
             <w:r>
               <w:rPr>
                 <w:rStyle w:val="a3"/>
@@ -5133,7 +5133,7 @@
                 <w:noProof/>
                 <w:webHidden/>
               </w:rPr>
-              <w:instrText xml:space="preserve"> PAGEREF _Toc164795484 \h </w:instrText>
+              <w:instrText xml:space="preserve"> PAGEREF _Toc166609902 \h </w:instrText>
             </w:r>
             <w:r>
               <w:rPr>
@@ -5180,7 +5180,7 @@
               <w14:ligatures w14:val="standardContextual"/>
             </w:rPr>
           </w:pPr>
-          <w:hyperlink w:anchor="_Toc164795485" w:history="1">
+          <w:hyperlink w:anchor="_Toc166609903" w:history="1">
             <w:r>
               <w:rPr>
                 <w:rStyle w:val="a3"/>
@@ -5211,7 +5211,7 @@
                 <w:noProof/>
                 <w:webHidden/>
               </w:rPr>
-              <w:instrText xml:space="preserve"> PAGEREF _Toc164795485 \h </w:instrText>
+              <w:instrText xml:space="preserve"> PAGEREF _Toc166609903 \h </w:instrText>
             </w:r>
             <w:r>
               <w:rPr>
@@ -5258,7 +5258,7 @@
               <w14:ligatures w14:val="standardContextual"/>
             </w:rPr>
           </w:pPr>
-          <w:hyperlink w:anchor="_Toc164795486" w:history="1">
+          <w:hyperlink w:anchor="_Toc166609904" w:history="1">
             <w:r>
               <w:rPr>
                 <w:rStyle w:val="a3"/>
@@ -5289,7 +5289,7 @@
                 <w:noProof/>
                 <w:webHidden/>
               </w:rPr>
-              <w:instrText xml:space="preserve"> PAGEREF _Toc164795486 \h </w:instrText>
+              <w:instrText xml:space="preserve"> PAGEREF _Toc166609904 \h </w:instrText>
             </w:r>
             <w:r>
               <w:rPr>
@@ -5313,6 +5313,474 @@
                 <w:webHidden/>
               </w:rPr>
               <w:t>36</w:t>
+            </w:r>
+            <w:r>
+              <w:rPr>
+                <w:rFonts w:ascii="宋体" w:eastAsia="宋体" w:hAnsi="宋体"/>
+                <w:noProof/>
+                <w:webHidden/>
+              </w:rPr>
+              <w:fldChar w:fldCharType="end"/>
+            </w:r>
+          </w:hyperlink>
+        </w:p>
+        <w:p>
+          <w:pPr>
+            <w:pStyle w:val="TOC1"/>
+            <w:tabs>
+              <w:tab w:val="right" w:leader="dot" w:pos="8296"/>
+            </w:tabs>
+            <w:rPr>
+              <w:rFonts w:ascii="宋体" w:eastAsia="宋体" w:hAnsi="宋体"/>
+              <w:noProof/>
+              <w14:ligatures w14:val="standardContextual"/>
+            </w:rPr>
+          </w:pPr>
+          <w:hyperlink w:anchor="_Toc166609905" w:history="1">
+            <w:r>
+              <w:rPr>
+                <w:rStyle w:val="a3"/>
+                <w:rFonts w:ascii="宋体" w:eastAsia="宋体" w:hAnsi="宋体"/>
+                <w:noProof/>
+              </w:rPr>
+              <w:t>第七讲 爱的哲思</w:t>
+            </w:r>
+            <w:r>
+              <w:rPr>
+                <w:rFonts w:ascii="宋体" w:eastAsia="宋体" w:hAnsi="宋体"/>
+                <w:noProof/>
+                <w:webHidden/>
+              </w:rPr>
+              <w:tab/>
+            </w:r>
+            <w:r>
+              <w:rPr>
+                <w:rFonts w:ascii="宋体" w:eastAsia="宋体" w:hAnsi="宋体"/>
+                <w:noProof/>
+                <w:webHidden/>
+              </w:rPr>
+              <w:fldChar w:fldCharType="begin"/>
+            </w:r>
+            <w:r>
+              <w:rPr>
+                <w:rFonts w:ascii="宋体" w:eastAsia="宋体" w:hAnsi="宋体"/>
+                <w:noProof/>
+                <w:webHidden/>
+              </w:rPr>
+              <w:instrText xml:space="preserve"> PAGEREF _Toc166609905 \h </w:instrText>
+            </w:r>
+            <w:r>
+              <w:rPr>
+                <w:rFonts w:ascii="宋体" w:eastAsia="宋体" w:hAnsi="宋体"/>
+                <w:noProof/>
+                <w:webHidden/>
+              </w:rPr>
+            </w:r>
+            <w:r>
+              <w:rPr>
+                <w:rFonts w:ascii="宋体" w:eastAsia="宋体" w:hAnsi="宋体"/>
+                <w:noProof/>
+                <w:webHidden/>
+              </w:rPr>
+              <w:fldChar w:fldCharType="separate"/>
+            </w:r>
+            <w:r>
+              <w:rPr>
+                <w:rFonts w:ascii="宋体" w:eastAsia="宋体" w:hAnsi="宋体"/>
+                <w:noProof/>
+                <w:webHidden/>
+              </w:rPr>
+              <w:t>37</w:t>
+            </w:r>
+            <w:r>
+              <w:rPr>
+                <w:rFonts w:ascii="宋体" w:eastAsia="宋体" w:hAnsi="宋体"/>
+                <w:noProof/>
+                <w:webHidden/>
+              </w:rPr>
+              <w:fldChar w:fldCharType="end"/>
+            </w:r>
+          </w:hyperlink>
+        </w:p>
+        <w:p>
+          <w:pPr>
+            <w:pStyle w:val="TOC2"/>
+            <w:tabs>
+              <w:tab w:val="right" w:leader="dot" w:pos="8296"/>
+            </w:tabs>
+            <w:rPr>
+              <w:rFonts w:ascii="宋体" w:eastAsia="宋体" w:hAnsi="宋体"/>
+              <w:noProof/>
+              <w14:ligatures w14:val="standardContextual"/>
+            </w:rPr>
+          </w:pPr>
+          <w:hyperlink w:anchor="_Toc166609906" w:history="1">
+            <w:r>
+              <w:rPr>
+                <w:rStyle w:val="a3"/>
+                <w:rFonts w:ascii="宋体" w:eastAsia="宋体" w:hAnsi="宋体"/>
+                <w:noProof/>
+              </w:rPr>
+              <w:t>一、情欲之爱</w:t>
+            </w:r>
+            <w:r>
+              <w:rPr>
+                <w:rFonts w:ascii="宋体" w:eastAsia="宋体" w:hAnsi="宋体"/>
+                <w:noProof/>
+                <w:webHidden/>
+              </w:rPr>
+              <w:tab/>
+            </w:r>
+            <w:r>
+              <w:rPr>
+                <w:rFonts w:ascii="宋体" w:eastAsia="宋体" w:hAnsi="宋体"/>
+                <w:noProof/>
+                <w:webHidden/>
+              </w:rPr>
+              <w:fldChar w:fldCharType="begin"/>
+            </w:r>
+            <w:r>
+              <w:rPr>
+                <w:rFonts w:ascii="宋体" w:eastAsia="宋体" w:hAnsi="宋体"/>
+                <w:noProof/>
+                <w:webHidden/>
+              </w:rPr>
+              <w:instrText xml:space="preserve"> PAGEREF _Toc166609906 \h </w:instrText>
+            </w:r>
+            <w:r>
+              <w:rPr>
+                <w:rFonts w:ascii="宋体" w:eastAsia="宋体" w:hAnsi="宋体"/>
+                <w:noProof/>
+                <w:webHidden/>
+              </w:rPr>
+            </w:r>
+            <w:r>
+              <w:rPr>
+                <w:rFonts w:ascii="宋体" w:eastAsia="宋体" w:hAnsi="宋体"/>
+                <w:noProof/>
+                <w:webHidden/>
+              </w:rPr>
+              <w:fldChar w:fldCharType="separate"/>
+            </w:r>
+            <w:r>
+              <w:rPr>
+                <w:rFonts w:ascii="宋体" w:eastAsia="宋体" w:hAnsi="宋体"/>
+                <w:noProof/>
+                <w:webHidden/>
+              </w:rPr>
+              <w:t>38</w:t>
+            </w:r>
+            <w:r>
+              <w:rPr>
+                <w:rFonts w:ascii="宋体" w:eastAsia="宋体" w:hAnsi="宋体"/>
+                <w:noProof/>
+                <w:webHidden/>
+              </w:rPr>
+              <w:fldChar w:fldCharType="end"/>
+            </w:r>
+          </w:hyperlink>
+        </w:p>
+        <w:p>
+          <w:pPr>
+            <w:pStyle w:val="TOC3"/>
+            <w:tabs>
+              <w:tab w:val="right" w:leader="dot" w:pos="8296"/>
+            </w:tabs>
+            <w:rPr>
+              <w:rFonts w:ascii="宋体" w:eastAsia="宋体" w:hAnsi="宋体"/>
+              <w:noProof/>
+              <w14:ligatures w14:val="standardContextual"/>
+            </w:rPr>
+          </w:pPr>
+          <w:hyperlink w:anchor="_Toc166609907" w:history="1">
+            <w:r>
+              <w:rPr>
+                <w:rStyle w:val="a3"/>
+                <w:rFonts w:ascii="宋体" w:eastAsia="宋体" w:hAnsi="宋体"/>
+                <w:noProof/>
+              </w:rPr>
+              <w:t>（一）古希腊哲学家对爱的理解</w:t>
+            </w:r>
+            <w:r>
+              <w:rPr>
+                <w:rFonts w:ascii="宋体" w:eastAsia="宋体" w:hAnsi="宋体"/>
+                <w:noProof/>
+                <w:webHidden/>
+              </w:rPr>
+              <w:tab/>
+            </w:r>
+            <w:r>
+              <w:rPr>
+                <w:rFonts w:ascii="宋体" w:eastAsia="宋体" w:hAnsi="宋体"/>
+                <w:noProof/>
+                <w:webHidden/>
+              </w:rPr>
+              <w:fldChar w:fldCharType="begin"/>
+            </w:r>
+            <w:r>
+              <w:rPr>
+                <w:rFonts w:ascii="宋体" w:eastAsia="宋体" w:hAnsi="宋体"/>
+                <w:noProof/>
+                <w:webHidden/>
+              </w:rPr>
+              <w:instrText xml:space="preserve"> PAGEREF _Toc166609907 \h </w:instrText>
+            </w:r>
+            <w:r>
+              <w:rPr>
+                <w:rFonts w:ascii="宋体" w:eastAsia="宋体" w:hAnsi="宋体"/>
+                <w:noProof/>
+                <w:webHidden/>
+              </w:rPr>
+            </w:r>
+            <w:r>
+              <w:rPr>
+                <w:rFonts w:ascii="宋体" w:eastAsia="宋体" w:hAnsi="宋体"/>
+                <w:noProof/>
+                <w:webHidden/>
+              </w:rPr>
+              <w:fldChar w:fldCharType="separate"/>
+            </w:r>
+            <w:r>
+              <w:rPr>
+                <w:rFonts w:ascii="宋体" w:eastAsia="宋体" w:hAnsi="宋体"/>
+                <w:noProof/>
+                <w:webHidden/>
+              </w:rPr>
+              <w:t>38</w:t>
+            </w:r>
+            <w:r>
+              <w:rPr>
+                <w:rFonts w:ascii="宋体" w:eastAsia="宋体" w:hAnsi="宋体"/>
+                <w:noProof/>
+                <w:webHidden/>
+              </w:rPr>
+              <w:fldChar w:fldCharType="end"/>
+            </w:r>
+          </w:hyperlink>
+        </w:p>
+        <w:p>
+          <w:pPr>
+            <w:pStyle w:val="TOC3"/>
+            <w:tabs>
+              <w:tab w:val="right" w:leader="dot" w:pos="8296"/>
+            </w:tabs>
+            <w:rPr>
+              <w:rFonts w:ascii="宋体" w:eastAsia="宋体" w:hAnsi="宋体"/>
+              <w:noProof/>
+              <w14:ligatures w14:val="standardContextual"/>
+            </w:rPr>
+          </w:pPr>
+          <w:hyperlink w:anchor="_Toc166609908" w:history="1">
+            <w:r>
+              <w:rPr>
+                <w:rStyle w:val="a3"/>
+                <w:rFonts w:ascii="宋体" w:eastAsia="宋体" w:hAnsi="宋体"/>
+                <w:noProof/>
+              </w:rPr>
+              <w:t>（二）情欲之爱的意义与限制</w:t>
+            </w:r>
+            <w:r>
+              <w:rPr>
+                <w:rFonts w:ascii="宋体" w:eastAsia="宋体" w:hAnsi="宋体"/>
+                <w:noProof/>
+                <w:webHidden/>
+              </w:rPr>
+              <w:tab/>
+            </w:r>
+            <w:r>
+              <w:rPr>
+                <w:rFonts w:ascii="宋体" w:eastAsia="宋体" w:hAnsi="宋体"/>
+                <w:noProof/>
+                <w:webHidden/>
+              </w:rPr>
+              <w:fldChar w:fldCharType="begin"/>
+            </w:r>
+            <w:r>
+              <w:rPr>
+                <w:rFonts w:ascii="宋体" w:eastAsia="宋体" w:hAnsi="宋体"/>
+                <w:noProof/>
+                <w:webHidden/>
+              </w:rPr>
+              <w:instrText xml:space="preserve"> PAGEREF _Toc166609908 \h </w:instrText>
+            </w:r>
+            <w:r>
+              <w:rPr>
+                <w:rFonts w:ascii="宋体" w:eastAsia="宋体" w:hAnsi="宋体"/>
+                <w:noProof/>
+                <w:webHidden/>
+              </w:rPr>
+            </w:r>
+            <w:r>
+              <w:rPr>
+                <w:rFonts w:ascii="宋体" w:eastAsia="宋体" w:hAnsi="宋体"/>
+                <w:noProof/>
+                <w:webHidden/>
+              </w:rPr>
+              <w:fldChar w:fldCharType="separate"/>
+            </w:r>
+            <w:r>
+              <w:rPr>
+                <w:rFonts w:ascii="宋体" w:eastAsia="宋体" w:hAnsi="宋体"/>
+                <w:noProof/>
+                <w:webHidden/>
+              </w:rPr>
+              <w:t>38</w:t>
+            </w:r>
+            <w:r>
+              <w:rPr>
+                <w:rFonts w:ascii="宋体" w:eastAsia="宋体" w:hAnsi="宋体"/>
+                <w:noProof/>
+                <w:webHidden/>
+              </w:rPr>
+              <w:fldChar w:fldCharType="end"/>
+            </w:r>
+          </w:hyperlink>
+        </w:p>
+        <w:p>
+          <w:pPr>
+            <w:pStyle w:val="TOC2"/>
+            <w:tabs>
+              <w:tab w:val="right" w:leader="dot" w:pos="8296"/>
+            </w:tabs>
+            <w:rPr>
+              <w:rFonts w:ascii="宋体" w:eastAsia="宋体" w:hAnsi="宋体"/>
+              <w:noProof/>
+              <w14:ligatures w14:val="standardContextual"/>
+            </w:rPr>
+          </w:pPr>
+          <w:hyperlink w:anchor="_Toc166609909" w:history="1">
+            <w:r>
+              <w:rPr>
+                <w:rStyle w:val="a3"/>
+                <w:rFonts w:ascii="宋体" w:eastAsia="宋体" w:hAnsi="宋体"/>
+                <w:noProof/>
+              </w:rPr>
+              <w:t>二、浪漫之爱</w:t>
+            </w:r>
+            <w:r>
+              <w:rPr>
+                <w:rFonts w:ascii="宋体" w:eastAsia="宋体" w:hAnsi="宋体"/>
+                <w:noProof/>
+                <w:webHidden/>
+              </w:rPr>
+              <w:tab/>
+            </w:r>
+            <w:r>
+              <w:rPr>
+                <w:rFonts w:ascii="宋体" w:eastAsia="宋体" w:hAnsi="宋体"/>
+                <w:noProof/>
+                <w:webHidden/>
+              </w:rPr>
+              <w:fldChar w:fldCharType="begin"/>
+            </w:r>
+            <w:r>
+              <w:rPr>
+                <w:rFonts w:ascii="宋体" w:eastAsia="宋体" w:hAnsi="宋体"/>
+                <w:noProof/>
+                <w:webHidden/>
+              </w:rPr>
+              <w:instrText xml:space="preserve"> PAGEREF _Toc166609909 \h </w:instrText>
+            </w:r>
+            <w:r>
+              <w:rPr>
+                <w:rFonts w:ascii="宋体" w:eastAsia="宋体" w:hAnsi="宋体"/>
+                <w:noProof/>
+                <w:webHidden/>
+              </w:rPr>
+            </w:r>
+            <w:r>
+              <w:rPr>
+                <w:rFonts w:ascii="宋体" w:eastAsia="宋体" w:hAnsi="宋体"/>
+                <w:noProof/>
+                <w:webHidden/>
+              </w:rPr>
+              <w:fldChar w:fldCharType="separate"/>
+            </w:r>
+            <w:r>
+              <w:rPr>
+                <w:rFonts w:ascii="宋体" w:eastAsia="宋体" w:hAnsi="宋体"/>
+                <w:noProof/>
+                <w:webHidden/>
+              </w:rPr>
+              <w:t>39</w:t>
+            </w:r>
+            <w:r>
+              <w:rPr>
+                <w:rFonts w:ascii="宋体" w:eastAsia="宋体" w:hAnsi="宋体"/>
+                <w:noProof/>
+                <w:webHidden/>
+              </w:rPr>
+              <w:fldChar w:fldCharType="end"/>
+            </w:r>
+          </w:hyperlink>
+        </w:p>
+        <w:p>
+          <w:pPr>
+            <w:pStyle w:val="TOC3"/>
+            <w:tabs>
+              <w:tab w:val="right" w:leader="dot" w:pos="8296"/>
+            </w:tabs>
+            <w:rPr>
+              <w:rFonts w:ascii="宋体" w:eastAsia="宋体" w:hAnsi="宋体"/>
+              <w:noProof/>
+              <w14:ligatures w14:val="standardContextual"/>
+            </w:rPr>
+          </w:pPr>
+          <w:hyperlink w:anchor="_Toc166609910" w:history="1">
+            <w:r>
+              <w:rPr>
+                <w:rStyle w:val="a3"/>
+                <w:rFonts w:ascii="宋体" w:eastAsia="宋体" w:hAnsi="宋体"/>
+                <w:noProof/>
+              </w:rPr>
+              <w:t>（一）宫廷爱情</w:t>
+            </w:r>
+            <w:r>
+              <w:rPr>
+                <w:rFonts w:ascii="宋体" w:eastAsia="宋体" w:hAnsi="宋体"/>
+                <w:noProof/>
+                <w:webHidden/>
+              </w:rPr>
+              <w:tab/>
+            </w:r>
+            <w:r>
+              <w:rPr>
+                <w:rFonts w:ascii="宋体" w:eastAsia="宋体" w:hAnsi="宋体"/>
+                <w:noProof/>
+                <w:webHidden/>
+              </w:rPr>
+              <w:fldChar w:fldCharType="begin"/>
+            </w:r>
+            <w:r>
+              <w:rPr>
+                <w:rFonts w:ascii="宋体" w:eastAsia="宋体" w:hAnsi="宋体"/>
+                <w:noProof/>
+                <w:webHidden/>
+              </w:rPr>
+              <w:instrText xml:space="preserve"> PAGEREF _Toc166609910 \h </w:instrText>
+            </w:r>
+            <w:r>
+              <w:rPr>
+                <w:rFonts w:ascii="宋体" w:eastAsia="宋体" w:hAnsi="宋体"/>
+                <w:noProof/>
+                <w:webHidden/>
+              </w:rPr>
+            </w:r>
+            <w:r>
+              <w:rPr>
+                <w:rFonts w:ascii="宋体" w:eastAsia="宋体" w:hAnsi="宋体"/>
+                <w:noProof/>
+                <w:webHidden/>
+              </w:rPr>
+              <w:fldChar w:fldCharType="separate"/>
+            </w:r>
+            <w:r>
+              <w:rPr>
+                <w:rFonts w:ascii="宋体" w:eastAsia="宋体" w:hAnsi="宋体"/>
+                <w:noProof/>
+                <w:webHidden/>
+              </w:rPr>
+              <w:t>39</w:t>
             </w:r>
             <w:r>
               <w:rPr>
@@ -5368,7 +5836,7 @@
       <w:pPr>
         <w:pStyle w:val="a9"/>
       </w:pPr>
-      <w:bookmarkStart w:id="0" w:name="_Toc164795422"/>
+      <w:bookmarkStart w:id="0" w:name="_Toc166609840"/>
       <w:r>
         <w:rPr>
           <w:rFonts w:hint="eastAsia"/>
@@ -5466,7 +5934,7 @@
       <w:pPr>
         <w:pStyle w:val="ac"/>
       </w:pPr>
-      <w:bookmarkStart w:id="1" w:name="_Toc164795423"/>
+      <w:bookmarkStart w:id="1" w:name="_Toc166609841"/>
       <w:r>
         <w:rPr>
           <w:rFonts w:hint="eastAsia"/>
@@ -5479,7 +5947,7 @@
       <w:pPr>
         <w:pStyle w:val="ae"/>
       </w:pPr>
-      <w:bookmarkStart w:id="2" w:name="_Toc164795424"/>
+      <w:bookmarkStart w:id="2" w:name="_Toc166609842"/>
       <w:r>
         <w:rPr>
           <w:rFonts w:hint="eastAsia"/>
@@ -5587,7 +6055,7 @@
       <w:pPr>
         <w:pStyle w:val="ae"/>
       </w:pPr>
-      <w:bookmarkStart w:id="3" w:name="_Toc164795425"/>
+      <w:bookmarkStart w:id="3" w:name="_Toc166609843"/>
       <w:r>
         <w:rPr>
           <w:rFonts w:hint="eastAsia"/>
@@ -5766,7 +6234,21 @@
         <w:rPr>
           <w:rFonts w:hint="eastAsia"/>
         </w:rPr>
-        <w:t>心灵鸡汤的泛滥催生了毒鸡汤，这是一种对前者的排斥的文字（如“没有人瞧不起你，别人根本就没有瞧你，大家都挺忙的”）。毒鸡汤往往是“精准”的，即改编自一句广为人知的心灵鸡汤</w:t>
+        <w:t>心灵鸡汤的泛滥催生了毒鸡汤，这是一种对前者的排斥的文字（如“没有人瞧不起你，别人根本就没有瞧你，大家都挺忙的”）。毒鸡汤往往是“精准”的，即改编</w:t>
+      </w:r>
+      <w:proofErr w:type="gramStart"/>
+      <w:r>
+        <w:rPr>
+          <w:rFonts w:hint="eastAsia"/>
+        </w:rPr>
+        <w:t>自一句</w:t>
+      </w:r>
+      <w:proofErr w:type="gramEnd"/>
+      <w:r>
+        <w:rPr>
+          <w:rFonts w:hint="eastAsia"/>
+        </w:rPr>
+        <w:t>广为人知的心灵鸡汤</w:t>
       </w:r>
       <w:r>
         <w:rPr>
@@ -6789,7 +7271,7 @@
       <w:pPr>
         <w:pStyle w:val="ae"/>
       </w:pPr>
-      <w:bookmarkStart w:id="4" w:name="_Toc164795426"/>
+      <w:bookmarkStart w:id="4" w:name="_Toc166609844"/>
       <w:r>
         <w:rPr>
           <w:rFonts w:hint="eastAsia"/>
@@ -6861,7 +7343,21 @@
         <w:rPr>
           <w:rFonts w:hint="eastAsia"/>
         </w:rPr>
-        <w:t>人生哲学不仅是理论，更是实践，缺乏充足实践如何鉴别真金？</w:t>
+        <w:t>人生哲学不仅是理论，更是实践，缺乏</w:t>
+      </w:r>
+      <w:proofErr w:type="gramStart"/>
+      <w:r>
+        <w:rPr>
+          <w:rFonts w:hint="eastAsia"/>
+        </w:rPr>
+        <w:t>充足实践</w:t>
+      </w:r>
+      <w:proofErr w:type="gramEnd"/>
+      <w:r>
+        <w:rPr>
+          <w:rFonts w:hint="eastAsia"/>
+        </w:rPr>
+        <w:t>如何鉴别真金？</w:t>
       </w:r>
     </w:p>
     <w:p>
@@ -6901,7 +7397,7 @@
       <w:pPr>
         <w:pStyle w:val="ac"/>
       </w:pPr>
-      <w:bookmarkStart w:id="5" w:name="_Toc164795427"/>
+      <w:bookmarkStart w:id="5" w:name="_Toc166609845"/>
       <w:r>
         <w:rPr>
           <w:rFonts w:hint="eastAsia"/>
@@ -7040,7 +7536,63 @@
         <w:rPr>
           <w:rFonts w:hint="eastAsia"/>
         </w:rPr>
-        <w:t>）两个方向：越超脱，就越获得客观性的视角；越投入，就越获得主观性的体验。而人会在这两个方向上不断切换。人越投入，其悲就更悲，喜也更喜；人越超脱，就越不受情感影响，人生也就越不厚重。</w:t>
+        <w:t>）两个方向：越超脱，就</w:t>
+      </w:r>
+      <w:proofErr w:type="gramStart"/>
+      <w:r>
+        <w:rPr>
+          <w:rFonts w:hint="eastAsia"/>
+        </w:rPr>
+        <w:t>越获得</w:t>
+      </w:r>
+      <w:proofErr w:type="gramEnd"/>
+      <w:r>
+        <w:rPr>
+          <w:rFonts w:hint="eastAsia"/>
+        </w:rPr>
+        <w:t>客观性的视角；越投入，就</w:t>
+      </w:r>
+      <w:proofErr w:type="gramStart"/>
+      <w:r>
+        <w:rPr>
+          <w:rFonts w:hint="eastAsia"/>
+        </w:rPr>
+        <w:t>越获得</w:t>
+      </w:r>
+      <w:proofErr w:type="gramEnd"/>
+      <w:r>
+        <w:rPr>
+          <w:rFonts w:hint="eastAsia"/>
+        </w:rPr>
+        <w:t>主观性的体验。而人会在这两个方向上不断切换。人越投入，</w:t>
+      </w:r>
+      <w:proofErr w:type="gramStart"/>
+      <w:r>
+        <w:rPr>
+          <w:rFonts w:hint="eastAsia"/>
+        </w:rPr>
+        <w:t>其悲就</w:t>
+      </w:r>
+      <w:proofErr w:type="gramEnd"/>
+      <w:r>
+        <w:rPr>
+          <w:rFonts w:hint="eastAsia"/>
+        </w:rPr>
+        <w:t>更悲，喜也更喜；人越超脱，就越不受情感影响，人生也就越</w:t>
+      </w:r>
+      <w:proofErr w:type="gramStart"/>
+      <w:r>
+        <w:rPr>
+          <w:rFonts w:hint="eastAsia"/>
+        </w:rPr>
+        <w:t>不</w:t>
+      </w:r>
+      <w:proofErr w:type="gramEnd"/>
+      <w:r>
+        <w:rPr>
+          <w:rFonts w:hint="eastAsia"/>
+        </w:rPr>
+        <w:t>厚重。</w:t>
       </w:r>
     </w:p>
     <w:p>
@@ -7119,7 +7671,21 @@
         <w:rPr>
           <w:rFonts w:hint="eastAsia"/>
         </w:rPr>
-        <w:t>然而我们毕竟是凡人，没有超凡的智慧，坚定的意志和对世界的全知。我们是脆弱的、可错的，因此我们需要人生哲学的引领和陪伴，需要在人生的漫漫征途上找到指引的灯塔。</w:t>
+        <w:t>然而我们毕竟是凡人，没有超凡的智慧，坚定的意志和对世界的全知。我们是脆弱的、</w:t>
+      </w:r>
+      <w:proofErr w:type="gramStart"/>
+      <w:r>
+        <w:rPr>
+          <w:rFonts w:hint="eastAsia"/>
+        </w:rPr>
+        <w:t>可错的</w:t>
+      </w:r>
+      <w:proofErr w:type="gramEnd"/>
+      <w:r>
+        <w:rPr>
+          <w:rFonts w:hint="eastAsia"/>
+        </w:rPr>
+        <w:t>，因此我们需要人生哲学的引领和陪伴，需要在人生的漫漫征途上找到指引的灯塔。</w:t>
       </w:r>
     </w:p>
     <w:p>
@@ -7132,7 +7698,21 @@
         <w:rPr>
           <w:rFonts w:hint="eastAsia"/>
         </w:rPr>
-        <w:t>人不过是一根芦苇，是自然界最脆弱的东西；但他是一根会思考的芦苇。用不着整个宇宙都拿起武器来毁灭他：一口气、一滴水就足以致他死命了。然而，纵使这世界毁灭了他，人却仍然要比致他于死命的东西更高贵，因为他认识死亡，知道比起自己，世界的优势在哪儿，而世界对此却一无所知。因此，我们全部的尊严就在于思想。</w:t>
+        <w:t>人不过是一根芦苇，是自然界最脆弱的东西；但他是一根会思考的芦苇。用不着整个宇宙都拿起武器来毁灭他：一口气、一滴水就足以致他死命了。然而，</w:t>
+      </w:r>
+      <w:proofErr w:type="gramStart"/>
+      <w:r>
+        <w:rPr>
+          <w:rFonts w:hint="eastAsia"/>
+        </w:rPr>
+        <w:t>纵使这</w:t>
+      </w:r>
+      <w:proofErr w:type="gramEnd"/>
+      <w:r>
+        <w:rPr>
+          <w:rFonts w:hint="eastAsia"/>
+        </w:rPr>
+        <w:t>世界毁灭了他，人却仍然要比致他于死命的东西更高贵，因为他认识死亡，知道比起自己，世界的优势在哪儿，而世界对此却一无所知。因此，我们全部的尊严就在于思想。</w:t>
       </w:r>
     </w:p>
     <w:p>
@@ -7185,7 +7765,7 @@
       <w:pPr>
         <w:pStyle w:val="a9"/>
       </w:pPr>
-      <w:bookmarkStart w:id="6" w:name="_Toc164795428"/>
+      <w:bookmarkStart w:id="6" w:name="_Toc166609846"/>
       <w:r>
         <w:rPr>
           <w:rFonts w:hint="eastAsia"/>
@@ -7226,7 +7806,7 @@
       <w:pPr>
         <w:pStyle w:val="ac"/>
       </w:pPr>
-      <w:bookmarkStart w:id="7" w:name="_Toc164795429"/>
+      <w:bookmarkStart w:id="7" w:name="_Toc166609847"/>
       <w:r>
         <w:rPr>
           <w:rFonts w:hint="eastAsia"/>
@@ -7251,7 +7831,7 @@
       <w:pPr>
         <w:pStyle w:val="ae"/>
       </w:pPr>
-      <w:bookmarkStart w:id="8" w:name="_Toc164795430"/>
+      <w:bookmarkStart w:id="8" w:name="_Toc166609848"/>
       <w:r>
         <w:rPr>
           <w:rFonts w:hint="eastAsia"/>
@@ -7403,7 +7983,7 @@
       <w:pPr>
         <w:pStyle w:val="ae"/>
       </w:pPr>
-      <w:bookmarkStart w:id="9" w:name="_Toc164795431"/>
+      <w:bookmarkStart w:id="9" w:name="_Toc166609849"/>
       <w:r>
         <w:rPr>
           <w:rFonts w:hint="eastAsia"/>
@@ -7598,12 +8178,14 @@
         </w:rPr>
         <w:t>苏格拉底的一个朋友凯瑞奉到德尔</w:t>
       </w:r>
+      <w:proofErr w:type="gramStart"/>
       <w:r>
         <w:rPr>
           <w:rFonts w:hint="eastAsia"/>
         </w:rPr>
         <w:t>斐</w:t>
       </w:r>
+      <w:proofErr w:type="gramEnd"/>
       <w:r>
         <w:rPr>
           <w:rFonts w:hint="eastAsia"/>
@@ -7621,13 +8203,35 @@
         <w:rPr>
           <w:rFonts w:hint="eastAsia"/>
         </w:rPr>
-        <w:t>德尔斐神谕是传说在</w:t>
+        <w:t>德尔</w:t>
+      </w:r>
+      <w:proofErr w:type="gramStart"/>
+      <w:r>
+        <w:rPr>
+          <w:rFonts w:hint="eastAsia"/>
+        </w:rPr>
+        <w:t>斐</w:t>
+      </w:r>
+      <w:proofErr w:type="gramEnd"/>
+      <w:r>
+        <w:rPr>
+          <w:rFonts w:hint="eastAsia"/>
+        </w:rPr>
+        <w:t>神谕是传说在</w:t>
       </w:r>
       <w:r>
         <w:t>3000</w:t>
       </w:r>
       <w:r>
-        <w:t>年前于德尔斐神庙阿波罗</w:t>
+        <w:t>年前于德尔</w:t>
+      </w:r>
+      <w:proofErr w:type="gramStart"/>
+      <w:r>
+        <w:t>斐</w:t>
+      </w:r>
+      <w:proofErr w:type="gramEnd"/>
+      <w:r>
+        <w:t>神庙阿波罗</w:t>
       </w:r>
       <w:r>
         <w:rPr>
@@ -7646,7 +8250,21 @@
         <w:rPr>
           <w:rFonts w:hint="eastAsia"/>
         </w:rPr>
-        <w:t>认识你自己。勿过度。</w:t>
+        <w:t>认识你自己。</w:t>
+      </w:r>
+      <w:proofErr w:type="gramStart"/>
+      <w:r>
+        <w:rPr>
+          <w:rFonts w:hint="eastAsia"/>
+        </w:rPr>
+        <w:t>勿</w:t>
+      </w:r>
+      <w:proofErr w:type="gramEnd"/>
+      <w:r>
+        <w:rPr>
+          <w:rFonts w:hint="eastAsia"/>
+        </w:rPr>
+        <w:t>过度。</w:t>
       </w:r>
     </w:p>
     <w:p>
@@ -7659,7 +8277,21 @@
         <w:rPr>
           <w:rFonts w:hint="eastAsia"/>
         </w:rPr>
-        <w:t>——德尔斐神谕</w:t>
+        <w:t>——德尔</w:t>
+      </w:r>
+      <w:proofErr w:type="gramStart"/>
+      <w:r>
+        <w:rPr>
+          <w:rFonts w:hint="eastAsia"/>
+        </w:rPr>
+        <w:t>斐</w:t>
+      </w:r>
+      <w:proofErr w:type="gramEnd"/>
+      <w:r>
+        <w:rPr>
+          <w:rFonts w:hint="eastAsia"/>
+        </w:rPr>
+        <w:t>神谕</w:t>
       </w:r>
     </w:p>
     <w:p>
@@ -7672,7 +8304,21 @@
         <w:rPr>
           <w:rFonts w:hint="eastAsia"/>
         </w:rPr>
-        <w:t>“认识你自己”是其中最有名的一句，这句话曾引起过无数智者的深思，后来被奉为“德尔斐神谕”。根据第欧根尼·拉尔修的记载，有人问泰勒斯何事最难？他回应道：认识你自己。尼采在《道德的系谱》的前言中也针对这句话大做文章。他说：</w:t>
+        <w:t>“认识你自己”是其中最有名的一句，这句话曾引起过无数智者的深思，后来被奉为“德尔</w:t>
+      </w:r>
+      <w:proofErr w:type="gramStart"/>
+      <w:r>
+        <w:rPr>
+          <w:rFonts w:hint="eastAsia"/>
+        </w:rPr>
+        <w:t>斐</w:t>
+      </w:r>
+      <w:proofErr w:type="gramEnd"/>
+      <w:r>
+        <w:rPr>
+          <w:rFonts w:hint="eastAsia"/>
+        </w:rPr>
+        <w:t>神谕”。根据第欧根尼·拉尔修的记载，有人问泰勒斯何事最难？他回应道：认识你自己。尼采在《道德的系谱》的前言中也针对这句话大做文章。他说：</w:t>
       </w:r>
     </w:p>
     <w:p>
@@ -7778,7 +8424,21 @@
         <w:rPr>
           <w:rFonts w:hint="eastAsia"/>
         </w:rPr>
-        <w:t>正是这一番查访为苏格拉底引来了很多人的敌意。在旁观者看来，苏格拉底既然说别人对某事无知，就一定是本人对这件事有智慧了。然而，苏格拉底进一步意识到，只有神才是真正智慧的，这签文的意思是：“人的智慧价值不大，甚至毫无价值。”此时用的人名“苏格拉底”只不过是一个例子，因为只有他意识到人的智慧的渺小和无价值。</w:t>
+        <w:t>正是这一番查访为苏格拉底引来了很多人的敌意。在旁观者看来，苏格拉底既然说别人对某事无知，就一定是本人对这件事有智慧了。然而，苏格拉底进一步意识到，只有神才是真正智慧的，</w:t>
+      </w:r>
+      <w:proofErr w:type="gramStart"/>
+      <w:r>
+        <w:rPr>
+          <w:rFonts w:hint="eastAsia"/>
+        </w:rPr>
+        <w:t>这签文</w:t>
+      </w:r>
+      <w:proofErr w:type="gramEnd"/>
+      <w:r>
+        <w:rPr>
+          <w:rFonts w:hint="eastAsia"/>
+        </w:rPr>
+        <w:t>的意思是：“人的智慧价值不大，甚至毫无价值。”此时用的人名“苏格拉底”只不过是一个例子，因为只有他意识到人的智慧的渺小和无价值。</w:t>
       </w:r>
     </w:p>
     <w:p>
@@ -7918,7 +8578,35 @@
         <w:rPr>
           <w:rFonts w:hint="eastAsia"/>
         </w:rPr>
-        <w:t>我认为他现在做的这件事，不义杀人，只会给他自己更大的损害。雅典公民们，我现在进行申辩，并不是为了我自己，像大家想像的那样，更多的是为了各位，使你们可以不致于给我定罪，从而错误地对待神灵赐给你们的恩典。</w:t>
+        <w:t>我认为他现在做的这件事，不义杀人，只会给他自己更大的损害。雅典公民们，我现在进行申辩，并不是为了我自己，像大家</w:t>
+      </w:r>
+      <w:proofErr w:type="gramStart"/>
+      <w:r>
+        <w:rPr>
+          <w:rFonts w:hint="eastAsia"/>
+        </w:rPr>
+        <w:t>想像</w:t>
+      </w:r>
+      <w:proofErr w:type="gramEnd"/>
+      <w:r>
+        <w:rPr>
+          <w:rFonts w:hint="eastAsia"/>
+        </w:rPr>
+        <w:t>的那样，更多的是为了各位，使你们可以</w:t>
+      </w:r>
+      <w:proofErr w:type="gramStart"/>
+      <w:r>
+        <w:rPr>
+          <w:rFonts w:hint="eastAsia"/>
+        </w:rPr>
+        <w:t>不致于</w:t>
+      </w:r>
+      <w:proofErr w:type="gramEnd"/>
+      <w:r>
+        <w:rPr>
+          <w:rFonts w:hint="eastAsia"/>
+        </w:rPr>
+        <w:t>给我定罪，从而错误地对待神灵赐给你们的恩典。</w:t>
       </w:r>
       <w:r>
         <w:rPr>
@@ -7960,7 +8648,21 @@
         <w:rPr>
           <w:rFonts w:hint="eastAsia"/>
         </w:rPr>
-        <w:t>这样，你们以后的日子就可以蒙头大睡，除非神灵对你们关怀，再派一个人来叮你们。</w:t>
+        <w:t>这样，你们以后的日子就可以蒙头大睡，除非神灵对你们关怀，再派</w:t>
+      </w:r>
+      <w:proofErr w:type="gramStart"/>
+      <w:r>
+        <w:rPr>
+          <w:rFonts w:hint="eastAsia"/>
+        </w:rPr>
+        <w:t>一个人来叮你们</w:t>
+      </w:r>
+      <w:proofErr w:type="gramEnd"/>
+      <w:r>
+        <w:rPr>
+          <w:rFonts w:hint="eastAsia"/>
+        </w:rPr>
+        <w:t>。</w:t>
       </w:r>
     </w:p>
     <w:p>
@@ -8099,7 +8801,15 @@
         <w:t>；</w:t>
       </w:r>
       <w:r>
-        <w:t>我们的原告们又灵又快，被那跑得更快的邪恶追上了。现在我要走了，因为被你们宣告有罪而判处死刑；他们也要走了，因为被真理宣告为卑鄙罐龊、颠倒黑白。我安于我的遭遇，他们安于他们的遭遇。</w:t>
+        <w:t>我们的原告们又灵又快，被那跑得更快的邪恶追上了。现在我要走了，因为被你们宣告有罪而判处死刑；他们也要走了，因为被真理宣告为卑鄙罐</w:t>
+      </w:r>
+      <w:proofErr w:type="gramStart"/>
+      <w:r>
+        <w:t>龊</w:t>
+      </w:r>
+      <w:proofErr w:type="gramEnd"/>
+      <w:r>
+        <w:t>、颠倒黑白。我安于我的遭遇，他们安于他们的遭遇。</w:t>
       </w:r>
     </w:p>
     <w:p>
@@ -8243,7 +8953,7 @@
       <w:pPr>
         <w:pStyle w:val="ac"/>
       </w:pPr>
-      <w:bookmarkStart w:id="10" w:name="_Toc164795432"/>
+      <w:bookmarkStart w:id="10" w:name="_Toc166609850"/>
       <w:r>
         <w:rPr>
           <w:rFonts w:hint="eastAsia"/>
@@ -8256,7 +8966,7 @@
       <w:pPr>
         <w:pStyle w:val="ae"/>
       </w:pPr>
-      <w:bookmarkStart w:id="11" w:name="_Toc164795433"/>
+      <w:bookmarkStart w:id="11" w:name="_Toc166609851"/>
       <w:r>
         <w:rPr>
           <w:rFonts w:hint="eastAsia"/>
@@ -8342,7 +9052,21 @@
         <w:rPr>
           <w:rFonts w:hint="eastAsia"/>
         </w:rPr>
-        <w:t>一般是“伦理词汇”，即与善有关的词汇。</w:t>
+        <w:t>一般是“伦理词汇”，即与</w:t>
+      </w:r>
+      <w:proofErr w:type="gramStart"/>
+      <w:r>
+        <w:rPr>
+          <w:rFonts w:hint="eastAsia"/>
+        </w:rPr>
+        <w:t>善有关</w:t>
+      </w:r>
+      <w:proofErr w:type="gramEnd"/>
+      <w:r>
+        <w:rPr>
+          <w:rFonts w:hint="eastAsia"/>
+        </w:rPr>
+        <w:t>的词汇。</w:t>
       </w:r>
     </w:p>
     <w:p>
@@ -8453,7 +9177,25 @@
           <w:b/>
           <w:bCs/>
         </w:rPr>
-        <w:t>游叙弗伦：</w:t>
+        <w:t>游叙</w:t>
+      </w:r>
+      <w:proofErr w:type="gramStart"/>
+      <w:r>
+        <w:rPr>
+          <w:rFonts w:hint="eastAsia"/>
+          <w:b/>
+          <w:bCs/>
+        </w:rPr>
+        <w:t>弗</w:t>
+      </w:r>
+      <w:proofErr w:type="gramEnd"/>
+      <w:r>
+        <w:rPr>
+          <w:rFonts w:hint="eastAsia"/>
+          <w:b/>
+          <w:bCs/>
+        </w:rPr>
+        <w:t>伦：</w:t>
       </w:r>
       <w:r>
         <w:rPr>
@@ -8631,7 +9373,21 @@
         <w:rPr>
           <w:rFonts w:hint="eastAsia"/>
         </w:rPr>
-        <w:t>但是被喜爱是因为神灵在爱它，这就好像某物被扛是因为有人扛它，某物被爱也是因为有人爱它。所以某事被神喜爱是因为神喜爱它。可是，如果神灵喜爱的和虔诚的是一回事，那么，如果虔诚的是因为虔诚而被喜爱，神灵喜爱的也就是因为神喜爱而被喜爱，那么虔诚的也就是由于它被喜爱而成为虔诚的。现在你可以看到，这两者是对立的。因为一个是由于被喜爱而成为可爱的，另一个是由于本来可爱而被喜爱的。</w:t>
+        <w:t>但是被喜爱是因为神灵在爱它，这就好像某物</w:t>
+      </w:r>
+      <w:proofErr w:type="gramStart"/>
+      <w:r>
+        <w:rPr>
+          <w:rFonts w:hint="eastAsia"/>
+        </w:rPr>
+        <w:t>被扛是</w:t>
+      </w:r>
+      <w:proofErr w:type="gramEnd"/>
+      <w:r>
+        <w:rPr>
+          <w:rFonts w:hint="eastAsia"/>
+        </w:rPr>
+        <w:t>因为有人扛它，某物被爱也是因为有人爱它。所以某事被神喜爱是因为神喜爱它。可是，如果神灵喜爱的和虔诚的是一回事，那么，如果虔诚的是因为虔诚而被喜爱，神灵喜爱的也就是因为神喜爱而被喜爱，那么虔诚的也就是由于它被喜爱而成为虔诚的。现在你可以看到，这两者是对立的。因为一个是由于被喜爱而成为可爱的，另一个是由于本来可爱而被喜爱的。</w:t>
       </w:r>
     </w:p>
     <w:p>
@@ -8664,7 +9420,7 @@
       <w:pPr>
         <w:pStyle w:val="ae"/>
       </w:pPr>
-      <w:bookmarkStart w:id="12" w:name="_Toc164795434"/>
+      <w:bookmarkStart w:id="12" w:name="_Toc166609852"/>
       <w:r>
         <w:rPr>
           <w:rFonts w:hint="eastAsia"/>
@@ -9120,7 +9876,7 @@
       <w:pPr>
         <w:pStyle w:val="ac"/>
       </w:pPr>
-      <w:bookmarkStart w:id="13" w:name="_Toc164795435"/>
+      <w:bookmarkStart w:id="13" w:name="_Toc166609853"/>
       <w:r>
         <w:rPr>
           <w:rFonts w:hint="eastAsia"/>
@@ -9195,7 +9951,7 @@
       <w:pPr>
         <w:pStyle w:val="ae"/>
       </w:pPr>
-      <w:bookmarkStart w:id="14" w:name="_Toc164795436"/>
+      <w:bookmarkStart w:id="14" w:name="_Toc166609854"/>
       <w:r>
         <w:rPr>
           <w:rFonts w:hint="eastAsia"/>
@@ -9281,7 +10037,25 @@
           <w:b/>
           <w:bCs/>
         </w:rPr>
-        <w:t>游叙弗伦</w:t>
+        <w:t>游叙</w:t>
+      </w:r>
+      <w:proofErr w:type="gramStart"/>
+      <w:r>
+        <w:rPr>
+          <w:rFonts w:hint="eastAsia"/>
+          <w:b/>
+          <w:bCs/>
+        </w:rPr>
+        <w:t>弗</w:t>
+      </w:r>
+      <w:proofErr w:type="gramEnd"/>
+      <w:r>
+        <w:rPr>
+          <w:rFonts w:hint="eastAsia"/>
+          <w:b/>
+          <w:bCs/>
+        </w:rPr>
+        <w:t>伦</w:t>
       </w:r>
       <w:r>
         <w:rPr>
@@ -9335,7 +10109,7 @@
       <w:pPr>
         <w:pStyle w:val="ae"/>
       </w:pPr>
-      <w:bookmarkStart w:id="15" w:name="_Toc164795437"/>
+      <w:bookmarkStart w:id="15" w:name="_Toc166609855"/>
       <w:r>
         <w:rPr>
           <w:rFonts w:hint="eastAsia"/>
@@ -9651,7 +10425,21 @@
         <w:rPr>
           <w:rFonts w:hint="eastAsia"/>
         </w:rPr>
-        <w:t>此外，在认识自我之后，并不意味着自我是不可改变的，我们还可以建构自我，使自己朝理想的方向前进。</w:t>
+        <w:t>此外，在认识自我之后，并不意味着自我是不可改变的，我们还可以建构自我，使自己</w:t>
+      </w:r>
+      <w:proofErr w:type="gramStart"/>
+      <w:r>
+        <w:rPr>
+          <w:rFonts w:hint="eastAsia"/>
+        </w:rPr>
+        <w:t>朝理想</w:t>
+      </w:r>
+      <w:proofErr w:type="gramEnd"/>
+      <w:r>
+        <w:rPr>
+          <w:rFonts w:hint="eastAsia"/>
+        </w:rPr>
+        <w:t>的方向前进。</w:t>
       </w:r>
       <w:r>
         <w:rPr>
@@ -9670,7 +10458,7 @@
       <w:pPr>
         <w:pStyle w:val="a9"/>
       </w:pPr>
-      <w:bookmarkStart w:id="16" w:name="_Toc164795438"/>
+      <w:bookmarkStart w:id="16" w:name="_Toc166609856"/>
       <w:r>
         <w:rPr>
           <w:rFonts w:hint="eastAsia"/>
@@ -9720,7 +10508,7 @@
       <w:pPr>
         <w:pStyle w:val="ac"/>
       </w:pPr>
-      <w:bookmarkStart w:id="17" w:name="_Toc164795439"/>
+      <w:bookmarkStart w:id="17" w:name="_Toc166609857"/>
       <w:r>
         <w:rPr>
           <w:rFonts w:hint="eastAsia"/>
@@ -9733,7 +10521,7 @@
       <w:pPr>
         <w:pStyle w:val="ae"/>
       </w:pPr>
-      <w:bookmarkStart w:id="18" w:name="_Toc164795440"/>
+      <w:bookmarkStart w:id="18" w:name="_Toc166609858"/>
       <w:r>
         <w:rPr>
           <w:rFonts w:hint="eastAsia"/>
@@ -9764,7 +10552,15 @@
         <w:t>Stoicism</w:t>
       </w:r>
       <w:r>
-        <w:t>，也称斯多葛主义）是古希腊的一个重要哲学流派，与柏拉图的学园派，亚里士多德的逍遥学派和伊壁鸠鲁学派共同被称为古希腊的四大哲学学派，也是古</w:t>
+        <w:t>，也称斯多</w:t>
+      </w:r>
+      <w:proofErr w:type="gramStart"/>
+      <w:r>
+        <w:t>葛</w:t>
+      </w:r>
+      <w:proofErr w:type="gramEnd"/>
+      <w:r>
+        <w:t>主义）是古希腊的一个重要哲学流派，与柏拉图的学园派，亚里士多德的逍遥学派和伊壁鸠鲁学派共同被称为古希腊的四大哲学学派，也是古</w:t>
       </w:r>
       <w:r>
         <w:lastRenderedPageBreak/>
@@ -9781,13 +10577,41 @@
         <w:rPr>
           <w:rFonts w:hint="eastAsia"/>
         </w:rPr>
-        <w:t>斯多亚学派早期代表人物有芝诺、克莱安塞、克里希波等，</w:t>
-      </w:r>
-      <w:r>
-        <w:rPr>
-          <w:rFonts w:hint="eastAsia"/>
-        </w:rPr>
-        <w:t>其著作已经散轶，基本仅凭口耳相传其学说。</w:t>
+        <w:t>斯多亚学派早期代表人物有芝诺、克</w:t>
+      </w:r>
+      <w:proofErr w:type="gramStart"/>
+      <w:r>
+        <w:rPr>
+          <w:rFonts w:hint="eastAsia"/>
+        </w:rPr>
+        <w:t>莱</w:t>
+      </w:r>
+      <w:proofErr w:type="gramEnd"/>
+      <w:r>
+        <w:rPr>
+          <w:rFonts w:hint="eastAsia"/>
+        </w:rPr>
+        <w:t>安塞、克里希波等，</w:t>
+      </w:r>
+      <w:r>
+        <w:rPr>
+          <w:rFonts w:hint="eastAsia"/>
+        </w:rPr>
+        <w:t>其著作已经散</w:t>
+      </w:r>
+      <w:proofErr w:type="gramStart"/>
+      <w:r>
+        <w:rPr>
+          <w:rFonts w:hint="eastAsia"/>
+        </w:rPr>
+        <w:t>轶</w:t>
+      </w:r>
+      <w:proofErr w:type="gramEnd"/>
+      <w:r>
+        <w:rPr>
+          <w:rFonts w:hint="eastAsia"/>
+        </w:rPr>
+        <w:t>，基本仅凭口耳相传其学说。</w:t>
       </w:r>
       <w:r>
         <w:rPr>
@@ -10098,7 +10922,7 @@
       <w:pPr>
         <w:pStyle w:val="ae"/>
       </w:pPr>
-      <w:bookmarkStart w:id="19" w:name="_Toc164795441"/>
+      <w:bookmarkStart w:id="19" w:name="_Toc166609859"/>
       <w:r>
         <w:rPr>
           <w:rFonts w:hint="eastAsia"/>
@@ -10197,7 +11021,21 @@
         <w:rPr>
           <w:rFonts w:hint="eastAsia"/>
         </w:rPr>
-        <w:t>德性与我们常说的“德（道德）”并不同：后者只是人类社会的底线，前者则更强调生命的繁盛状态。总之，一个有德性的个体会卓越发挥人生而为人所应有的作用。</w:t>
+        <w:t>德性与我们常说的“德（道德）”并不同：后者只是人类社会的底线，前者则更强调生命的繁盛状态。总之，一个有德性的</w:t>
+      </w:r>
+      <w:proofErr w:type="gramStart"/>
+      <w:r>
+        <w:rPr>
+          <w:rFonts w:hint="eastAsia"/>
+        </w:rPr>
+        <w:t>个</w:t>
+      </w:r>
+      <w:proofErr w:type="gramEnd"/>
+      <w:r>
+        <w:rPr>
+          <w:rFonts w:hint="eastAsia"/>
+        </w:rPr>
+        <w:t>体会卓越发挥人生而为人所应有的作用。</w:t>
       </w:r>
     </w:p>
     <w:p>
@@ -10304,8 +11142,16 @@
         <w:rPr>
           <w:rFonts w:hint="eastAsia"/>
         </w:rPr>
-        <w:t>美德是唯一的善，其余的东西不具有内在善和恶；</w:t>
-      </w:r>
+        <w:t>美德是唯一的善，其余的东西不具有内在善和</w:t>
+      </w:r>
+      <w:proofErr w:type="gramStart"/>
+      <w:r>
+        <w:rPr>
+          <w:rFonts w:hint="eastAsia"/>
+        </w:rPr>
+        <w:t>恶；</w:t>
+      </w:r>
+      <w:proofErr w:type="gramEnd"/>
     </w:p>
     <w:p>
       <w:pPr>
@@ -10407,14 +11253,28 @@
         <w:rPr>
           <w:rFonts w:hint="eastAsia"/>
         </w:rPr>
-        <w:t>可见，亚里士多德学派提出的“外在的运气”实际上在当时只有上等阶层才能达到，即除非如上层般拥有外在的好处，否则人就不能获得幸福生活；犬儒学派则拒绝了外在的运气，从而将幸福生活的适用范围扩大到了中下阶层。斯多亚学派吸收了两者的观点，它秉持“可理性追求或拒斥”，既扩大了幸福生活的适用范围，又不要求苦行式的生活，因此同时面向了各个阶层。</w:t>
+        <w:t>可见，亚里士多德学派提出的“外在的运气”实际上在当时只有上等阶层才能达到，即除非如</w:t>
+      </w:r>
+      <w:proofErr w:type="gramStart"/>
+      <w:r>
+        <w:rPr>
+          <w:rFonts w:hint="eastAsia"/>
+        </w:rPr>
+        <w:t>上层般拥有</w:t>
+      </w:r>
+      <w:proofErr w:type="gramEnd"/>
+      <w:r>
+        <w:rPr>
+          <w:rFonts w:hint="eastAsia"/>
+        </w:rPr>
+        <w:t>外在的好处，否则人就不能获得幸福生活；犬儒学派则拒绝了外在的运气，从而将幸福生活的适用范围扩大到了中下阶层。斯多亚学派吸收了两者的观点，它秉持“可理性追求或拒斥”，既扩大了幸福生活的适用范围，又不要求苦行式的生活，因此同时面向了各个阶层。</w:t>
       </w:r>
     </w:p>
     <w:p>
       <w:pPr>
         <w:pStyle w:val="ac"/>
       </w:pPr>
-      <w:bookmarkStart w:id="20" w:name="_Toc164795442"/>
+      <w:bookmarkStart w:id="20" w:name="_Toc166609860"/>
       <w:r>
         <w:rPr>
           <w:rFonts w:hint="eastAsia"/>
@@ -10427,12 +11287,26 @@
       <w:pPr>
         <w:pStyle w:val="ae"/>
       </w:pPr>
-      <w:bookmarkStart w:id="21" w:name="_Toc164795443"/>
-      <w:r>
-        <w:rPr>
-          <w:rFonts w:hint="eastAsia"/>
-        </w:rPr>
-        <w:t>（一）塞涅卡</w:t>
+      <w:bookmarkStart w:id="21" w:name="_Toc166609861"/>
+      <w:r>
+        <w:rPr>
+          <w:rFonts w:hint="eastAsia"/>
+        </w:rPr>
+        <w:t>（一）塞</w:t>
+      </w:r>
+      <w:proofErr w:type="gramStart"/>
+      <w:r>
+        <w:rPr>
+          <w:rFonts w:hint="eastAsia"/>
+        </w:rPr>
+        <w:t>涅</w:t>
+      </w:r>
+      <w:proofErr w:type="gramEnd"/>
+      <w:r>
+        <w:rPr>
+          <w:rFonts w:hint="eastAsia"/>
+        </w:rPr>
+        <w:t>卡</w:t>
       </w:r>
       <w:bookmarkEnd w:id="21"/>
     </w:p>
@@ -10701,7 +11575,15 @@
         <w:t>59</w:t>
       </w:r>
       <w:r>
-        <w:t>年，尼禄弑母。公元</w:t>
+        <w:t>年，尼禄</w:t>
+      </w:r>
+      <w:proofErr w:type="gramStart"/>
+      <w:r>
+        <w:t>弑</w:t>
+      </w:r>
+      <w:proofErr w:type="gramEnd"/>
+      <w:r>
+        <w:t>母。公元</w:t>
       </w:r>
       <w:r>
         <w:t>62</w:t>
@@ -10719,7 +11601,15 @@
         <w:t>——</w:t>
       </w:r>
       <w:r>
-        <w:t>诗人卢坎谋刺尼禄事件之后，多疑的尼禄逼迫</w:t>
+        <w:t>诗人卢坎谋刺尼</w:t>
+      </w:r>
+      <w:proofErr w:type="gramStart"/>
+      <w:r>
+        <w:t>禄事件</w:t>
+      </w:r>
+      <w:proofErr w:type="gramEnd"/>
+      <w:r>
+        <w:t>之后，多疑的尼禄逼迫</w:t>
       </w:r>
       <w:r>
         <w:rPr>
@@ -10748,7 +11638,7 @@
       <w:pPr>
         <w:pStyle w:val="ae"/>
       </w:pPr>
-      <w:bookmarkStart w:id="22" w:name="_Toc164795444"/>
+      <w:bookmarkStart w:id="22" w:name="_Toc166609862"/>
       <w:r>
         <w:rPr>
           <w:rFonts w:hint="eastAsia"/>
@@ -10958,7 +11848,7 @@
       <w:pPr>
         <w:pStyle w:val="ae"/>
       </w:pPr>
-      <w:bookmarkStart w:id="23" w:name="_Toc164795445"/>
+      <w:bookmarkStart w:id="23" w:name="_Toc166609863"/>
       <w:r>
         <w:rPr>
           <w:rFonts w:hint="eastAsia"/>
@@ -11082,7 +11972,15 @@
         <w:t>，</w:t>
       </w:r>
       <w:r>
-        <w:t>是罗马帝国五贤帝之一。在位期间困难重重：罗马帝国最严重的瘟疫</w:t>
+        <w:t>是罗马帝国</w:t>
+      </w:r>
+      <w:proofErr w:type="gramStart"/>
+      <w:r>
+        <w:t>五贤帝</w:t>
+      </w:r>
+      <w:proofErr w:type="gramEnd"/>
+      <w:r>
+        <w:t>之一。在位期间困难重重：罗马帝国最严重的瘟疫</w:t>
       </w:r>
       <w:r>
         <w:rPr>
@@ -11233,7 +12131,7 @@
       <w:pPr>
         <w:pStyle w:val="ac"/>
       </w:pPr>
-      <w:bookmarkStart w:id="24" w:name="_Toc164795446"/>
+      <w:bookmarkStart w:id="24" w:name="_Toc166609864"/>
       <w:r>
         <w:rPr>
           <w:rFonts w:hint="eastAsia"/>
@@ -11246,7 +12144,7 @@
       <w:pPr>
         <w:pStyle w:val="ae"/>
       </w:pPr>
-      <w:bookmarkStart w:id="25" w:name="_Toc164795447"/>
+      <w:bookmarkStart w:id="25" w:name="_Toc166609865"/>
       <w:r>
         <w:rPr>
           <w:rFonts w:hint="eastAsia"/>
@@ -11292,7 +12190,21 @@
         <w:rPr>
           <w:rFonts w:hint="eastAsia"/>
         </w:rPr>
-        <w:t>——塞涅卡</w:t>
+        <w:t>——塞</w:t>
+      </w:r>
+      <w:proofErr w:type="gramStart"/>
+      <w:r>
+        <w:rPr>
+          <w:rFonts w:hint="eastAsia"/>
+        </w:rPr>
+        <w:t>涅</w:t>
+      </w:r>
+      <w:proofErr w:type="gramEnd"/>
+      <w:r>
+        <w:rPr>
+          <w:rFonts w:hint="eastAsia"/>
+        </w:rPr>
+        <w:t>卡</w:t>
       </w:r>
     </w:p>
     <w:p>
@@ -11357,7 +12269,21 @@
         <w:rPr>
           <w:rFonts w:hint="eastAsia"/>
         </w:rPr>
-        <w:t>——塞涅卡</w:t>
+        <w:t>——塞</w:t>
+      </w:r>
+      <w:proofErr w:type="gramStart"/>
+      <w:r>
+        <w:rPr>
+          <w:rFonts w:hint="eastAsia"/>
+        </w:rPr>
+        <w:t>涅</w:t>
+      </w:r>
+      <w:proofErr w:type="gramEnd"/>
+      <w:r>
+        <w:rPr>
+          <w:rFonts w:hint="eastAsia"/>
+        </w:rPr>
+        <w:t>卡</w:t>
       </w:r>
     </w:p>
     <w:p>
@@ -11479,7 +12405,7 @@
       <w:pPr>
         <w:pStyle w:val="ae"/>
       </w:pPr>
-      <w:bookmarkStart w:id="26" w:name="_Toc164795448"/>
+      <w:bookmarkStart w:id="26" w:name="_Toc166609866"/>
       <w:r>
         <w:rPr>
           <w:rFonts w:hint="eastAsia"/>
@@ -11656,7 +12582,31 @@
         <w:ind w:firstLine="420"/>
       </w:pPr>
       <w:r>
-        <w:t>逐日奔忙只为饥，才得有食又思衣。置下绫罗身上穿，抬头却嫌房屋低。盖了高楼并大厦，床前缺少美貌妻。娇妻美妾都娶下，又虑出门没马骑。将钱买下高头马，马前马后少跟随。家人招下十数个，有钱没势被人欺。一铨铨到知县位，又说官小职位卑。一攀攀到阁老位，每日思想要登基。一朝南面坐天下，又想神仙下象棋。洞宾陪他把棋下，又问哪是上天梯。上天梯子未做下，阎王发牌鬼来催。若非此人大限到，上到天上还嫌低。</w:t>
+        <w:t>逐日奔忙只为饥，才得有食又思衣。置下绫罗身上穿，抬头却嫌房屋低。盖了高楼并大厦，床前缺少美貌妻。娇妻美妾都娶下，又虑出门没马骑。将钱买下高头马，马前马后少跟随。家人招下十数个，有钱没势被人欺。</w:t>
+      </w:r>
+      <w:proofErr w:type="gramStart"/>
+      <w:r>
+        <w:t>一铨铨</w:t>
+      </w:r>
+      <w:proofErr w:type="gramEnd"/>
+      <w:r>
+        <w:t>到知县位，又说官小职位</w:t>
+      </w:r>
+      <w:proofErr w:type="gramStart"/>
+      <w:r>
+        <w:t>卑</w:t>
+      </w:r>
+      <w:proofErr w:type="gramEnd"/>
+      <w:r>
+        <w:t>。</w:t>
+      </w:r>
+      <w:proofErr w:type="gramStart"/>
+      <w:r>
+        <w:t>一</w:t>
+      </w:r>
+      <w:proofErr w:type="gramEnd"/>
+      <w:r>
+        <w:t>攀攀到阁老位，每日思想要登基。一朝南面坐天下，又想神仙下象棋。洞宾陪他把棋下，又问哪是上天梯。上天梯子未做下，阎王发牌鬼来催。若非此人大限到，上到天上还嫌低。</w:t>
       </w:r>
     </w:p>
     <w:p>
@@ -11675,8 +12625,16 @@
         <w:rPr>
           <w:rFonts w:hint="eastAsia"/>
         </w:rPr>
-        <w:t>朱载堉</w:t>
-      </w:r>
+        <w:t>朱载</w:t>
+      </w:r>
+      <w:proofErr w:type="gramStart"/>
+      <w:r>
+        <w:rPr>
+          <w:rFonts w:hint="eastAsia"/>
+        </w:rPr>
+        <w:t>堉</w:t>
+      </w:r>
+      <w:proofErr w:type="gramEnd"/>
       <w:r>
         <w:rPr>
           <w:rFonts w:hint="eastAsia"/>
@@ -11829,7 +12787,21 @@
         <w:rPr>
           <w:rFonts w:hint="eastAsia"/>
         </w:rPr>
-        <w:t>——塞涅卡</w:t>
+        <w:t>——塞</w:t>
+      </w:r>
+      <w:proofErr w:type="gramStart"/>
+      <w:r>
+        <w:rPr>
+          <w:rFonts w:hint="eastAsia"/>
+        </w:rPr>
+        <w:t>涅</w:t>
+      </w:r>
+      <w:proofErr w:type="gramEnd"/>
+      <w:r>
+        <w:rPr>
+          <w:rFonts w:hint="eastAsia"/>
+        </w:rPr>
+        <w:t>卡</w:t>
       </w:r>
     </w:p>
     <w:p>
@@ -11870,7 +12842,21 @@
         <w:rPr>
           <w:rFonts w:hint="eastAsia"/>
         </w:rPr>
-        <w:t>——塞涅卡</w:t>
+        <w:t>——塞</w:t>
+      </w:r>
+      <w:proofErr w:type="gramStart"/>
+      <w:r>
+        <w:rPr>
+          <w:rFonts w:hint="eastAsia"/>
+        </w:rPr>
+        <w:t>涅</w:t>
+      </w:r>
+      <w:proofErr w:type="gramEnd"/>
+      <w:r>
+        <w:rPr>
+          <w:rFonts w:hint="eastAsia"/>
+        </w:rPr>
+        <w:t>卡</w:t>
       </w:r>
     </w:p>
     <w:p>
@@ -12068,7 +13054,21 @@
         <w:rPr>
           <w:rFonts w:hint="eastAsia"/>
         </w:rPr>
-        <w:t>——塞涅卡</w:t>
+        <w:t>——塞</w:t>
+      </w:r>
+      <w:proofErr w:type="gramStart"/>
+      <w:r>
+        <w:rPr>
+          <w:rFonts w:hint="eastAsia"/>
+        </w:rPr>
+        <w:t>涅</w:t>
+      </w:r>
+      <w:proofErr w:type="gramEnd"/>
+      <w:r>
+        <w:rPr>
+          <w:rFonts w:hint="eastAsia"/>
+        </w:rPr>
+        <w:t>卡</w:t>
       </w:r>
     </w:p>
     <w:p>
@@ -12227,7 +13227,21 @@
         <w:rPr>
           <w:rFonts w:hint="eastAsia"/>
         </w:rPr>
-        <w:t>由于重大变迁引起的欢愉会重新引发生活热情，但是一段时间后又会复归麻木。</w:t>
+        <w:t>由于重大变迁引起的</w:t>
+      </w:r>
+      <w:proofErr w:type="gramStart"/>
+      <w:r>
+        <w:rPr>
+          <w:rFonts w:hint="eastAsia"/>
+        </w:rPr>
+        <w:t>欢愉会</w:t>
+      </w:r>
+      <w:proofErr w:type="gramEnd"/>
+      <w:r>
+        <w:rPr>
+          <w:rFonts w:hint="eastAsia"/>
+        </w:rPr>
+        <w:t>重新引发生活热情，但是一段时间后又会复归麻木。</w:t>
       </w:r>
     </w:p>
     <w:p>
@@ -12794,7 +13808,21 @@
         <w:rPr>
           <w:rFonts w:hint="eastAsia"/>
         </w:rPr>
-        <w:t>——塞涅卡</w:t>
+        <w:t>——塞</w:t>
+      </w:r>
+      <w:proofErr w:type="gramStart"/>
+      <w:r>
+        <w:rPr>
+          <w:rFonts w:hint="eastAsia"/>
+        </w:rPr>
+        <w:t>涅</w:t>
+      </w:r>
+      <w:proofErr w:type="gramEnd"/>
+      <w:r>
+        <w:rPr>
+          <w:rFonts w:hint="eastAsia"/>
+        </w:rPr>
+        <w:t>卡</w:t>
       </w:r>
     </w:p>
     <w:p>
@@ -13031,11 +14059,19 @@
               <w:pStyle w:val="aa"/>
               <w:spacing w:before="78" w:after="78"/>
             </w:pPr>
+            <w:proofErr w:type="gramStart"/>
             <w:r>
               <w:rPr>
                 <w:rFonts w:hint="eastAsia"/>
               </w:rPr>
-              <w:t>没有甩锅的目的，别人是否差，不影响自己身上有的毛病</w:t>
+              <w:t>没有甩锅的</w:t>
+            </w:r>
+            <w:proofErr w:type="gramEnd"/>
+            <w:r>
+              <w:rPr>
+                <w:rFonts w:hint="eastAsia"/>
+              </w:rPr>
+              <w:t>目的，别人是否差，不影响自己身上有的毛病</w:t>
             </w:r>
           </w:p>
         </w:tc>
@@ -13117,7 +14153,7 @@
       <w:pPr>
         <w:pStyle w:val="ae"/>
       </w:pPr>
-      <w:bookmarkStart w:id="27" w:name="_Toc164795449"/>
+      <w:bookmarkStart w:id="27" w:name="_Toc166609867"/>
       <w:r>
         <w:rPr>
           <w:rFonts w:hint="eastAsia"/>
@@ -13441,7 +14477,21 @@
         <w:rPr>
           <w:rFonts w:hint="eastAsia"/>
         </w:rPr>
-        <w:t>——塞涅卡</w:t>
+        <w:t>——塞</w:t>
+      </w:r>
+      <w:proofErr w:type="gramStart"/>
+      <w:r>
+        <w:rPr>
+          <w:rFonts w:hint="eastAsia"/>
+        </w:rPr>
+        <w:t>涅</w:t>
+      </w:r>
+      <w:proofErr w:type="gramEnd"/>
+      <w:r>
+        <w:rPr>
+          <w:rFonts w:hint="eastAsia"/>
+        </w:rPr>
+        <w:t>卡</w:t>
       </w:r>
     </w:p>
     <w:p>
@@ -13491,7 +14541,23 @@
         <w:ind w:left="442" w:hanging="442"/>
       </w:pPr>
       <w:r>
-        <w:t>快乐既非培养美德的回报也非培养美德的动机，而是一种副产品。</w:t>
+        <w:t>快乐既</w:t>
+      </w:r>
+      <w:proofErr w:type="gramStart"/>
+      <w:r>
+        <w:t>非培养</w:t>
+      </w:r>
+      <w:proofErr w:type="gramEnd"/>
+      <w:r>
+        <w:t>美德的回报也</w:t>
+      </w:r>
+      <w:proofErr w:type="gramStart"/>
+      <w:r>
+        <w:t>非培养</w:t>
+      </w:r>
+      <w:proofErr w:type="gramEnd"/>
+      <w:r>
+        <w:t>美德的动机，而是一种副产品。</w:t>
       </w:r>
     </w:p>
     <w:p>
@@ -13549,7 +14615,21 @@
         <w:rPr>
           <w:rFonts w:hint="eastAsia"/>
         </w:rPr>
-        <w:t>——塞涅卡</w:t>
+        <w:t>——塞</w:t>
+      </w:r>
+      <w:proofErr w:type="gramStart"/>
+      <w:r>
+        <w:rPr>
+          <w:rFonts w:hint="eastAsia"/>
+        </w:rPr>
+        <w:t>涅</w:t>
+      </w:r>
+      <w:proofErr w:type="gramEnd"/>
+      <w:r>
+        <w:rPr>
+          <w:rFonts w:hint="eastAsia"/>
+        </w:rPr>
+        <w:t>卡</w:t>
       </w:r>
     </w:p>
     <w:p>
@@ -13810,7 +14890,21 @@
         <w:rPr>
           <w:rFonts w:hint="eastAsia"/>
         </w:rPr>
-        <w:t>——塞涅卡</w:t>
+        <w:t>——塞</w:t>
+      </w:r>
+      <w:proofErr w:type="gramStart"/>
+      <w:r>
+        <w:rPr>
+          <w:rFonts w:hint="eastAsia"/>
+        </w:rPr>
+        <w:t>涅</w:t>
+      </w:r>
+      <w:proofErr w:type="gramEnd"/>
+      <w:r>
+        <w:rPr>
+          <w:rFonts w:hint="eastAsia"/>
+        </w:rPr>
+        <w:t>卡</w:t>
       </w:r>
     </w:p>
     <w:p>
@@ -13832,7 +14926,7 @@
       <w:pPr>
         <w:pStyle w:val="ae"/>
       </w:pPr>
-      <w:bookmarkStart w:id="28" w:name="_Toc164795450"/>
+      <w:bookmarkStart w:id="28" w:name="_Toc166609868"/>
       <w:r>
         <w:rPr>
           <w:rFonts w:hint="eastAsia"/>
@@ -13881,7 +14975,21 @@
         <w:rPr>
           <w:rFonts w:hint="eastAsia"/>
         </w:rPr>
-        <w:t>有些事情是属于我们权能之内的事情，有些事情却不是属于我们权能之内的东西。前者在自然本性上都是自由的、不受任何阻碍和束缚的；而后者都是软弱的、奴性的、总是受到阻碍的、不属于我们的东西。假如你把本性上是受奴役的东西当作自由的东西，把那些不属于自己的东西当作是你自己的东西，那么你必将受到阻碍，必将痛苦不堪、怨天尤人。</w:t>
+        <w:t>有些事情是属于我们权能之内的事情，有些事情却不是属于我们权能之内的东西。前者在自然本性上都是自由的、不受任何阻碍和束缚的；而</w:t>
+      </w:r>
+      <w:proofErr w:type="gramStart"/>
+      <w:r>
+        <w:rPr>
+          <w:rFonts w:hint="eastAsia"/>
+        </w:rPr>
+        <w:t>后者都是</w:t>
+      </w:r>
+      <w:proofErr w:type="gramEnd"/>
+      <w:r>
+        <w:rPr>
+          <w:rFonts w:hint="eastAsia"/>
+        </w:rPr>
+        <w:t>软弱的、奴性的、总是受到阻碍的、不属于我们的东西。假如你把本性上是受奴役的东西当作自由的东西，把那些不属于自己的东西当作是你自己的东西，那么你必将受到阻碍，必将痛苦不堪、怨天尤人。</w:t>
       </w:r>
     </w:p>
     <w:p>
@@ -14365,7 +15473,7 @@
       <w:pPr>
         <w:pStyle w:val="ae"/>
       </w:pPr>
-      <w:bookmarkStart w:id="29" w:name="_Toc164795451"/>
+      <w:bookmarkStart w:id="29" w:name="_Toc166609869"/>
       <w:r>
         <w:rPr>
           <w:rFonts w:hint="eastAsia"/>
@@ -14665,7 +15773,21 @@
         <w:rPr>
           <w:rFonts w:hint="eastAsia"/>
         </w:rPr>
-        <w:t>如同一个海岬失掉一角</w:t>
+        <w:t>如同一个海</w:t>
+      </w:r>
+      <w:proofErr w:type="gramStart"/>
+      <w:r>
+        <w:rPr>
+          <w:rFonts w:hint="eastAsia"/>
+        </w:rPr>
+        <w:t>岬</w:t>
+      </w:r>
+      <w:proofErr w:type="gramEnd"/>
+      <w:r>
+        <w:rPr>
+          <w:rFonts w:hint="eastAsia"/>
+        </w:rPr>
+        <w:t>失掉一角</w:t>
       </w:r>
     </w:p>
     <w:p>
@@ -14781,7 +15903,7 @@
       <w:pPr>
         <w:pStyle w:val="ae"/>
       </w:pPr>
-      <w:bookmarkStart w:id="30" w:name="_Toc164795452"/>
+      <w:bookmarkStart w:id="30" w:name="_Toc166609870"/>
       <w:r>
         <w:rPr>
           <w:rFonts w:hint="eastAsia"/>
@@ -15116,7 +16238,21 @@
         <w:rPr>
           <w:rFonts w:hint="eastAsia"/>
         </w:rPr>
-        <w:t>人的无知可分为两种：事实无知、价值无知。两种无知都可能成为关键的错误表象。</w:t>
+        <w:t>人的</w:t>
+      </w:r>
+      <w:proofErr w:type="gramStart"/>
+      <w:r>
+        <w:rPr>
+          <w:rFonts w:hint="eastAsia"/>
+        </w:rPr>
+        <w:t>无知可</w:t>
+      </w:r>
+      <w:proofErr w:type="gramEnd"/>
+      <w:r>
+        <w:rPr>
+          <w:rFonts w:hint="eastAsia"/>
+        </w:rPr>
+        <w:t>分为两种：事实无知、价值无知。两种无知都可能成为关键的错误表象。</w:t>
       </w:r>
     </w:p>
     <w:p>
@@ -15215,7 +16351,21 @@
         <w:rPr>
           <w:rFonts w:hint="eastAsia"/>
         </w:rPr>
-        <w:t>——塞涅卡</w:t>
+        <w:t>——塞</w:t>
+      </w:r>
+      <w:proofErr w:type="gramStart"/>
+      <w:r>
+        <w:rPr>
+          <w:rFonts w:hint="eastAsia"/>
+        </w:rPr>
+        <w:t>涅</w:t>
+      </w:r>
+      <w:proofErr w:type="gramEnd"/>
+      <w:r>
+        <w:rPr>
+          <w:rFonts w:hint="eastAsia"/>
+        </w:rPr>
+        <w:t>卡</w:t>
       </w:r>
     </w:p>
     <w:p>
@@ -15314,7 +16464,21 @@
         <w:rPr>
           <w:rFonts w:hint="eastAsia"/>
         </w:rPr>
-        <w:t>——塞涅卡</w:t>
+        <w:t>——塞</w:t>
+      </w:r>
+      <w:proofErr w:type="gramStart"/>
+      <w:r>
+        <w:rPr>
+          <w:rFonts w:hint="eastAsia"/>
+        </w:rPr>
+        <w:t>涅</w:t>
+      </w:r>
+      <w:proofErr w:type="gramEnd"/>
+      <w:r>
+        <w:rPr>
+          <w:rFonts w:hint="eastAsia"/>
+        </w:rPr>
+        <w:t>卡</w:t>
       </w:r>
     </w:p>
     <w:p>
@@ -15346,7 +16510,21 @@
         <w:rPr>
           <w:rFonts w:hint="eastAsia"/>
         </w:rPr>
-        <w:t>——塞涅卡</w:t>
+        <w:t>——塞</w:t>
+      </w:r>
+      <w:proofErr w:type="gramStart"/>
+      <w:r>
+        <w:rPr>
+          <w:rFonts w:hint="eastAsia"/>
+        </w:rPr>
+        <w:t>涅</w:t>
+      </w:r>
+      <w:proofErr w:type="gramEnd"/>
+      <w:r>
+        <w:rPr>
+          <w:rFonts w:hint="eastAsia"/>
+        </w:rPr>
+        <w:t>卡</w:t>
       </w:r>
     </w:p>
     <w:p>
@@ -15456,7 +16634,21 @@
         <w:rPr>
           <w:rFonts w:hint="eastAsia"/>
         </w:rPr>
-        <w:t>别人的侮辱会让我们生气，从而阻止我们获得和维持安宁。这里的侮辱既包括别人的打骂，含沙射影的讽刺，也包括别人的忽视，甚至是一个眼神和一个口气。那斯多亚</w:t>
+        <w:t>别人的侮辱会让我们生气，从而阻止我们获得和维持安宁。这里的</w:t>
+      </w:r>
+      <w:proofErr w:type="gramStart"/>
+      <w:r>
+        <w:rPr>
+          <w:rFonts w:hint="eastAsia"/>
+        </w:rPr>
+        <w:t>侮辱既</w:t>
+      </w:r>
+      <w:proofErr w:type="gramEnd"/>
+      <w:r>
+        <w:rPr>
+          <w:rFonts w:hint="eastAsia"/>
+        </w:rPr>
+        <w:t>包括别人的打骂，含沙射影的讽刺，也包括别人的忽视，甚至是一个眼神和一个口气。那斯多亚</w:t>
       </w:r>
       <w:r>
         <w:rPr>
@@ -15515,102 +16707,77 @@
           <w:b/>
           <w:bCs/>
         </w:rPr>
-        <w:t>策略一：</w:t>
-      </w:r>
-      <w:r>
-        <w:rPr>
-          <w:rFonts w:hint="eastAsia"/>
-        </w:rPr>
-        <w:t>停下来想想别人所说的是否真实。如果是真实的，那么我们没什么理由感到沮丧和生气。</w:t>
-      </w:r>
-    </w:p>
-    <w:p>
-      <w:pPr>
-        <w:pStyle w:val="af3"/>
-        <w:spacing w:before="78" w:after="78"/>
-        <w:ind w:firstLine="420"/>
-      </w:pPr>
-      <w:r>
-        <w:rPr>
-          <w:rFonts w:hint="eastAsia"/>
-        </w:rPr>
-        <w:t>我们本身是怎样的，又被告知是怎样的，为什么这就一定是一种侮辱呢？</w:t>
-      </w:r>
-    </w:p>
-    <w:p>
-      <w:pPr>
-        <w:pStyle w:val="af3"/>
-        <w:spacing w:before="78" w:after="78"/>
-        <w:jc w:val="right"/>
-      </w:pPr>
-      <w:r>
-        <w:rPr>
-          <w:rFonts w:hint="eastAsia"/>
-        </w:rPr>
-        <w:t>——塞涅卡</w:t>
-      </w:r>
-    </w:p>
-    <w:p>
-      <w:pPr>
-        <w:pStyle w:val="aa"/>
-        <w:spacing w:before="78" w:after="78"/>
-      </w:pPr>
+        <w:t>策略</w:t>
+      </w:r>
+      <w:proofErr w:type="gramStart"/>
       <w:r>
         <w:rPr>
           <w:rFonts w:hint="eastAsia"/>
           <w:b/>
           <w:bCs/>
         </w:rPr>
-        <w:t>策略二：</w:t>
-      </w:r>
-      <w:r>
-        <w:rPr>
-          <w:rFonts w:hint="eastAsia"/>
-        </w:rPr>
-        <w:t>看看侮辱者到底了解多少。侮辱你的人之所以这么做是因为他认为他就应该这么做。如果他误解了实情，那么应该纠正他的看法。此时的侮辱是来自于诚实和无知，完全可以心平气和地纠正他的看法。</w:t>
-      </w:r>
-    </w:p>
-    <w:p>
-      <w:pPr>
-        <w:pStyle w:val="aa"/>
-        <w:spacing w:before="78" w:after="78"/>
-      </w:pPr>
-      <w:r>
-        <w:tab/>
-      </w:r>
-      <w:r>
-        <w:rPr>
-          <w:rFonts w:hint="eastAsia"/>
-        </w:rPr>
-        <w:t>那么，面对别人的侮辱，应该如何回应？</w:t>
-      </w:r>
-    </w:p>
-    <w:p>
-      <w:pPr>
-        <w:pStyle w:val="aa"/>
-        <w:spacing w:before="78" w:after="78"/>
-        <w:ind w:firstLine="420"/>
-      </w:pPr>
+        <w:t>一</w:t>
+      </w:r>
+      <w:proofErr w:type="gramEnd"/>
       <w:r>
         <w:rPr>
           <w:rFonts w:hint="eastAsia"/>
           <w:b/>
           <w:bCs/>
         </w:rPr>
-        <w:t>拒绝以其人之道还治其人之身，而是用幽默的方式回击。</w:t>
-      </w:r>
-      <w:r>
-        <w:rPr>
-          <w:rFonts w:hint="eastAsia"/>
-        </w:rPr>
-        <w:t>加图在辩护案件时，被对手兰图拉斯吐口水，他回应道：“我敢向任何人发誓，那些说你不会用嘴的人都是错误的。”</w:t>
-      </w:r>
-    </w:p>
-    <w:p>
-      <w:pPr>
-        <w:pStyle w:val="aa"/>
+        <w:t>：</w:t>
+      </w:r>
+      <w:r>
+        <w:rPr>
+          <w:rFonts w:hint="eastAsia"/>
+        </w:rPr>
+        <w:t>停下来想想别人所说的是否真实。如果是真实的，那么我们没什么理由感到沮丧和生气。</w:t>
+      </w:r>
+    </w:p>
+    <w:p>
+      <w:pPr>
+        <w:pStyle w:val="af3"/>
         <w:spacing w:before="78" w:after="78"/>
         <w:ind w:firstLine="420"/>
+      </w:pPr>
+      <w:r>
+        <w:rPr>
+          <w:rFonts w:hint="eastAsia"/>
+        </w:rPr>
+        <w:t>我们本身是怎样的，又被告知是怎样的，为什么这就一定是一种侮辱呢？</w:t>
+      </w:r>
+    </w:p>
+    <w:p>
+      <w:pPr>
+        <w:pStyle w:val="af3"/>
+        <w:spacing w:before="78" w:after="78"/>
+        <w:jc w:val="right"/>
+      </w:pPr>
+      <w:r>
+        <w:rPr>
+          <w:rFonts w:hint="eastAsia"/>
+        </w:rPr>
+        <w:t>——塞</w:t>
+      </w:r>
+      <w:proofErr w:type="gramStart"/>
+      <w:r>
+        <w:rPr>
+          <w:rFonts w:hint="eastAsia"/>
+        </w:rPr>
+        <w:t>涅</w:t>
+      </w:r>
+      <w:proofErr w:type="gramEnd"/>
+      <w:r>
+        <w:rPr>
+          <w:rFonts w:hint="eastAsia"/>
+        </w:rPr>
+        <w:t>卡</w:t>
+      </w:r>
+    </w:p>
+    <w:p>
+      <w:pPr>
+        <w:pStyle w:val="aa"/>
+        <w:spacing w:before="78" w:after="78"/>
       </w:pPr>
       <w:r>
         <w:rPr>
@@ -15618,237 +16785,28 @@
           <w:b/>
           <w:bCs/>
         </w:rPr>
-        <w:t>如果缺乏幽默应对的品质，也可以对侮辱不做任何回应。</w:t>
-      </w:r>
-      <w:r>
-        <w:rPr>
-          <w:rFonts w:hint="eastAsia"/>
-        </w:rPr>
-        <w:t>对侮辱不做回应反而可能是对侮辱最好的回应。首先，因为我们的不回应恰恰可以使侮辱者不安，使他疑惑我们是否理解了他的侮辱。这样一来就剥夺了他人的快感，反而使其陷入烦恼之中。其次，这表明我们根本没有时间去理会这种无聊的行为。幽默回应尚且表明一笑而过，直接不回应表明目中无他。而这恰恰产生了被忽视的侮辱。</w:t>
-      </w:r>
-    </w:p>
-    <w:p>
-      <w:pPr>
-        <w:pStyle w:val="af3"/>
-        <w:spacing w:before="78" w:after="78"/>
-        <w:ind w:firstLine="420"/>
-      </w:pPr>
-      <w:r>
-        <w:rPr>
-          <w:rFonts w:hint="eastAsia"/>
-        </w:rPr>
-        <w:t>昔日寒山问拾得曰：“世间有人谤我、欺我、辱我、笑我、轻我、贱我、恶我、骗我，该如何处之乎？”</w:t>
-      </w:r>
-    </w:p>
-    <w:p>
-      <w:pPr>
-        <w:pStyle w:val="af3"/>
-        <w:spacing w:before="78" w:after="78"/>
-        <w:ind w:firstLine="420"/>
-      </w:pPr>
-      <w:r>
-        <w:rPr>
-          <w:rFonts w:hint="eastAsia"/>
-        </w:rPr>
-        <w:t>拾得答曰：“只需忍他、让他、由他、避他、耐他、敬他、不要理他</w:t>
-      </w:r>
-      <w:r>
-        <w:rPr>
-          <w:rFonts w:hint="eastAsia"/>
-        </w:rPr>
-        <w:t>，</w:t>
-      </w:r>
-      <w:r>
-        <w:rPr>
-          <w:rFonts w:hint="eastAsia"/>
-        </w:rPr>
-        <w:t>再待几年，你且看他。”</w:t>
-      </w:r>
-    </w:p>
-    <w:p>
-      <w:pPr>
-        <w:pStyle w:val="af3"/>
-        <w:spacing w:before="78" w:after="78"/>
-        <w:jc w:val="right"/>
-        <w:rPr>
-          <w:rFonts w:eastAsia="宋体"/>
-        </w:rPr>
-      </w:pPr>
-      <w:r>
-        <w:rPr>
-          <w:rFonts w:hint="eastAsia"/>
-        </w:rPr>
-        <w:t>——</w:t>
-      </w:r>
-      <w:r>
-        <w:rPr>
-          <w:rFonts w:hint="eastAsia"/>
-        </w:rPr>
-        <w:t>《古尊宿语录</w:t>
-      </w:r>
-      <w:r>
-        <w:rPr>
-          <w:rFonts w:hint="eastAsia"/>
-        </w:rPr>
-        <w:t>·</w:t>
-      </w:r>
-      <w:r>
-        <w:rPr>
-          <w:rFonts w:hint="eastAsia"/>
-        </w:rPr>
-        <w:t>寒山拾得忍耐歌》</w:t>
-      </w:r>
-    </w:p>
-    <w:p>
-      <w:pPr>
-        <w:pStyle w:val="aa"/>
-        <w:spacing w:before="78" w:after="78"/>
-        <w:ind w:firstLine="420"/>
-      </w:pPr>
-      <w:r>
-        <w:rPr>
-          <w:rFonts w:hint="eastAsia"/>
-        </w:rPr>
-        <w:t>但是如果侮辱者以为不做回应的人是懦弱，进而不断侮辱呢？有人会认为，真正好的方法在于诉诸权威力量惩罚侮辱者</w:t>
-      </w:r>
-      <w:r>
-        <w:rPr>
-          <w:rFonts w:hint="eastAsia"/>
-        </w:rPr>
-        <w:t>，或</w:t>
-      </w:r>
-      <w:r>
-        <w:rPr>
-          <w:rFonts w:hint="eastAsia"/>
-        </w:rPr>
-        <w:t>关心“弱势群体”，倡导正确言论。</w:t>
-      </w:r>
-      <w:r>
-        <w:rPr>
-          <w:rFonts w:hint="eastAsia"/>
-        </w:rPr>
-        <w:t>然而，这么做存在</w:t>
-      </w:r>
-      <w:r>
-        <w:rPr>
-          <w:rFonts w:hint="eastAsia"/>
-        </w:rPr>
-        <w:t>两个弊端：</w:t>
-      </w:r>
-      <w:r>
-        <w:rPr>
-          <w:rFonts w:hint="eastAsia"/>
-        </w:rPr>
-        <w:t>第一，</w:t>
-      </w:r>
-      <w:r>
-        <w:t>让受保护群体对于侮辱很敏感</w:t>
-      </w:r>
-      <w:r>
-        <w:rPr>
-          <w:rFonts w:hint="eastAsia"/>
-        </w:rPr>
-        <w:t>；第二，</w:t>
-      </w:r>
-      <w:r>
-        <w:t>弱势人群总是诉诸权威力量保护自己，觉得自己没有抵御的力量。</w:t>
-      </w:r>
-    </w:p>
-    <w:p>
-      <w:pPr>
-        <w:pStyle w:val="af1"/>
-      </w:pPr>
-      <w:r>
-        <w:rPr>
-          <w:rFonts w:hint="eastAsia"/>
-        </w:rPr>
-        <w:t xml:space="preserve">4. </w:t>
-      </w:r>
-      <w:r>
-        <w:rPr>
-          <w:rFonts w:hint="eastAsia"/>
-        </w:rPr>
-        <w:t>论悲伤</w:t>
-      </w:r>
-    </w:p>
-    <w:p>
-      <w:pPr>
-        <w:pStyle w:val="aa"/>
-        <w:spacing w:before="78" w:after="78"/>
-        <w:ind w:firstLine="420"/>
-      </w:pPr>
-      <w:r>
-        <w:rPr>
-          <w:rFonts w:hint="eastAsia"/>
-        </w:rPr>
-        <w:t>在《致玛西娅的告慰书》中，塞涅卡与这样一位母亲展开了对话。玛西娅的儿子麦提里乌斯（</w:t>
-      </w:r>
-      <w:proofErr w:type="spellStart"/>
-      <w:r>
-        <w:t>Metilius</w:t>
-      </w:r>
-      <w:proofErr w:type="spellEnd"/>
-      <w:r>
-        <w:t>）去世后，她的哀痛绵绵不绝。朋友的安慰没用，书籍分散不了她的注意力，就连时间也无能为力。儿子去世三年，而她的状态却一直停留在葬礼的状态上。从此，她放任悲伤逆流成河，从不控制。人们称赞她儿子的言行，但是又怕提起他让母亲加重受伤，只好缄默不语。那么，玛西娅的的悲痛到底来自哪里呢？在塞涅卡看来，是自然的本性加上错误的观念所导致的。</w:t>
-      </w:r>
-    </w:p>
-    <w:p>
-      <w:pPr>
-        <w:pStyle w:val="af3"/>
-        <w:spacing w:before="78" w:after="78"/>
-        <w:ind w:firstLine="420"/>
-      </w:pPr>
-      <w:r>
-        <w:rPr>
-          <w:rFonts w:hint="eastAsia"/>
-        </w:rPr>
-        <w:t>折磨我们的是一种观念，一切的恶都只有我们料想得那样大。</w:t>
-      </w:r>
-    </w:p>
-    <w:p>
-      <w:pPr>
-        <w:pStyle w:val="af3"/>
-        <w:spacing w:before="78" w:after="78"/>
-        <w:jc w:val="right"/>
-      </w:pPr>
-      <w:r>
-        <w:rPr>
-          <w:rFonts w:hint="eastAsia"/>
-        </w:rPr>
-        <w:t>——塞涅卡</w:t>
-      </w:r>
-    </w:p>
-    <w:p>
-      <w:pPr>
-        <w:pStyle w:val="aa"/>
-        <w:spacing w:before="78" w:after="78"/>
-        <w:ind w:firstLine="420"/>
-      </w:pPr>
-      <w:r>
-        <w:rPr>
-          <w:rFonts w:hint="eastAsia"/>
-        </w:rPr>
-        <w:t>一方面，自然本性造就了我们会为亲人离世感到悲痛，这与动物是类似的。所以，即使斯多亚主义者也会允许这种本能的宣泄。但是另一方面，玛西娅心中有许多错误的观念，使</w:t>
-      </w:r>
-      <w:r>
-        <w:rPr>
-          <w:rFonts w:hint="eastAsia"/>
-        </w:rPr>
-        <w:lastRenderedPageBreak/>
-        <w:t>得这种本能的悲伤被逐步强化。她认为“自己对于悲痛的丧失是第二次的褫夺”，因此她拒绝振奋起来。她认为“即使是正当的欢愉也与当下的痛苦极不相衬”，因此她拒绝任何欢乐。她认为“不得不聆听别人的劝慰之言是额外的不幸”，因此她疏远自己的朋友。她认为，“再也没有人保护我，再不会有人让我不受轻视”，因此惶惶不安。她认为，“命运对自己不公，没有让儿子多活一些时光。”</w:t>
-      </w:r>
-    </w:p>
-    <w:p>
-      <w:pPr>
-        <w:pStyle w:val="aa"/>
-        <w:spacing w:before="78" w:after="78"/>
-        <w:ind w:firstLine="420"/>
-      </w:pPr>
-      <w:r>
-        <w:rPr>
-          <w:rFonts w:hint="eastAsia"/>
-        </w:rPr>
-        <w:t>斯多亚所运用的劝慰方法涉及到我们前面所讲的内容：</w:t>
+        <w:t>策略二：</w:t>
+      </w:r>
+      <w:r>
+        <w:rPr>
+          <w:rFonts w:hint="eastAsia"/>
+        </w:rPr>
+        <w:t>看看侮辱者到底了解多少。侮辱你的人之所以这么做是因为他认为他就应该这么做。如果他误解了实情，那么应该纠正他的看法。此时的侮辱是来自于诚实和无知，完全可以心平气和地纠正他的看法。</w:t>
+      </w:r>
+    </w:p>
+    <w:p>
+      <w:pPr>
+        <w:pStyle w:val="aa"/>
+        <w:spacing w:before="78" w:after="78"/>
+      </w:pPr>
+      <w:r>
+        <w:tab/>
+      </w:r>
+      <w:r>
+        <w:rPr>
+          <w:rFonts w:hint="eastAsia"/>
+        </w:rPr>
+        <w:t>那么，面对别人的侮辱，应该如何回应？</w:t>
       </w:r>
     </w:p>
     <w:p>
@@ -15863,52 +16821,504 @@
           <w:b/>
           <w:bCs/>
         </w:rPr>
-        <w:t>运用消极想象法抵消厄运的损伤。</w:t>
-      </w:r>
-      <w:r>
-        <w:rPr>
-          <w:rFonts w:hint="eastAsia"/>
-        </w:rPr>
-        <w:t>我们早应该看到所有人的命运，从而不会仅仅看作是属于自己的独特的不幸。</w:t>
-      </w:r>
-    </w:p>
-    <w:p>
-      <w:pPr>
-        <w:pStyle w:val="af3"/>
+        <w:t>拒绝以其人之道还治其人之身，而是用幽默的方式回击。</w:t>
+      </w:r>
+      <w:r>
+        <w:rPr>
+          <w:rFonts w:hint="eastAsia"/>
+        </w:rPr>
+        <w:t>加图在辩护案件时，被对手</w:t>
+      </w:r>
+      <w:proofErr w:type="gramStart"/>
+      <w:r>
+        <w:rPr>
+          <w:rFonts w:hint="eastAsia"/>
+        </w:rPr>
+        <w:t>兰图</w:t>
+      </w:r>
+      <w:proofErr w:type="gramEnd"/>
+      <w:r>
+        <w:rPr>
+          <w:rFonts w:hint="eastAsia"/>
+        </w:rPr>
+        <w:t>拉斯吐口水，他回应道：“我敢向任何人发誓，那些说你不会用嘴的人都是错误的。”</w:t>
+      </w:r>
+    </w:p>
+    <w:p>
+      <w:pPr>
+        <w:pStyle w:val="aa"/>
         <w:spacing w:before="78" w:after="78"/>
         <w:ind w:firstLine="420"/>
       </w:pPr>
       <w:r>
         <w:rPr>
           <w:rFonts w:hint="eastAsia"/>
-        </w:rPr>
-        <w:t>何必为人生的片段哀伤呢？整个人生都值得我们为之流泪。</w:t>
-      </w:r>
-    </w:p>
-    <w:p>
-      <w:pPr>
-        <w:pStyle w:val="af3"/>
-        <w:spacing w:before="78" w:after="78"/>
-        <w:jc w:val="right"/>
-      </w:pPr>
-      <w:r>
-        <w:rPr>
-          <w:rFonts w:hint="eastAsia"/>
-        </w:rPr>
-        <w:t>——塞涅卡</w:t>
-      </w:r>
-    </w:p>
-    <w:p>
-      <w:pPr>
-        <w:pStyle w:val="aa"/>
-        <w:spacing w:before="78" w:after="78"/>
-        <w:ind w:firstLine="420"/>
-      </w:pPr>
-      <w:r>
-        <w:rPr>
           <w:b/>
           <w:bCs/>
         </w:rPr>
+        <w:t>如果缺乏幽默应对的品质，也可以对侮辱不做任何回应。</w:t>
+      </w:r>
+      <w:r>
+        <w:rPr>
+          <w:rFonts w:hint="eastAsia"/>
+        </w:rPr>
+        <w:t>对侮辱不做回应反而可能是对侮辱最好的回应。首先，因为我们的</w:t>
+      </w:r>
+      <w:proofErr w:type="gramStart"/>
+      <w:r>
+        <w:rPr>
+          <w:rFonts w:hint="eastAsia"/>
+        </w:rPr>
+        <w:t>不</w:t>
+      </w:r>
+      <w:proofErr w:type="gramEnd"/>
+      <w:r>
+        <w:rPr>
+          <w:rFonts w:hint="eastAsia"/>
+        </w:rPr>
+        <w:t>回应恰恰可以使侮辱者不安，使他疑惑我们是否理解了他的侮辱。这样一来就剥夺了他人的快感，反而使其陷入烦恼之中。其次，这表明我们根本没有时间去理会这种无聊的行为。幽默回应尚且表明一笑而过，直接</w:t>
+      </w:r>
+      <w:proofErr w:type="gramStart"/>
+      <w:r>
+        <w:rPr>
+          <w:rFonts w:hint="eastAsia"/>
+        </w:rPr>
+        <w:t>不回应表明目</w:t>
+      </w:r>
+      <w:proofErr w:type="gramEnd"/>
+      <w:r>
+        <w:rPr>
+          <w:rFonts w:hint="eastAsia"/>
+        </w:rPr>
+        <w:t>中无他。而这恰恰产生了被忽视的侮辱。</w:t>
+      </w:r>
+    </w:p>
+    <w:p>
+      <w:pPr>
+        <w:pStyle w:val="af3"/>
+        <w:spacing w:before="78" w:after="78"/>
+        <w:ind w:firstLine="420"/>
+      </w:pPr>
+      <w:r>
+        <w:rPr>
+          <w:rFonts w:hint="eastAsia"/>
+        </w:rPr>
+        <w:t>昔日寒山问拾得曰：“世间有人</w:t>
+      </w:r>
+      <w:proofErr w:type="gramStart"/>
+      <w:r>
+        <w:rPr>
+          <w:rFonts w:hint="eastAsia"/>
+        </w:rPr>
+        <w:t>谤</w:t>
+      </w:r>
+      <w:proofErr w:type="gramEnd"/>
+      <w:r>
+        <w:rPr>
+          <w:rFonts w:hint="eastAsia"/>
+        </w:rPr>
+        <w:t>我、欺我、辱我、笑我、轻我、贱我、恶我、骗我，该如何处之乎？”</w:t>
+      </w:r>
+    </w:p>
+    <w:p>
+      <w:pPr>
+        <w:pStyle w:val="af3"/>
+        <w:spacing w:before="78" w:after="78"/>
+        <w:ind w:firstLine="420"/>
+      </w:pPr>
+      <w:r>
+        <w:rPr>
+          <w:rFonts w:hint="eastAsia"/>
+        </w:rPr>
+        <w:t>拾得答曰：“只需忍他、让他、由他、避他、耐他、敬他、不要理他</w:t>
+      </w:r>
+      <w:r>
+        <w:rPr>
+          <w:rFonts w:hint="eastAsia"/>
+        </w:rPr>
+        <w:t>，</w:t>
+      </w:r>
+      <w:r>
+        <w:rPr>
+          <w:rFonts w:hint="eastAsia"/>
+        </w:rPr>
+        <w:t>再待几年，你且看他。”</w:t>
+      </w:r>
+    </w:p>
+    <w:p>
+      <w:pPr>
+        <w:pStyle w:val="af3"/>
+        <w:spacing w:before="78" w:after="78"/>
+        <w:jc w:val="right"/>
+        <w:rPr>
+          <w:rFonts w:eastAsia="宋体"/>
+        </w:rPr>
+      </w:pPr>
+      <w:r>
+        <w:rPr>
+          <w:rFonts w:hint="eastAsia"/>
+        </w:rPr>
+        <w:t>——</w:t>
+      </w:r>
+      <w:r>
+        <w:rPr>
+          <w:rFonts w:hint="eastAsia"/>
+        </w:rPr>
+        <w:t>《古尊宿语录</w:t>
+      </w:r>
+      <w:r>
+        <w:rPr>
+          <w:rFonts w:hint="eastAsia"/>
+        </w:rPr>
+        <w:t>·</w:t>
+      </w:r>
+      <w:r>
+        <w:rPr>
+          <w:rFonts w:hint="eastAsia"/>
+        </w:rPr>
+        <w:t>寒山拾得忍耐歌》</w:t>
+      </w:r>
+    </w:p>
+    <w:p>
+      <w:pPr>
+        <w:pStyle w:val="aa"/>
+        <w:spacing w:before="78" w:after="78"/>
+        <w:ind w:firstLine="420"/>
+      </w:pPr>
+      <w:r>
+        <w:rPr>
+          <w:rFonts w:hint="eastAsia"/>
+        </w:rPr>
+        <w:t>但是如果侮辱者以为不做回应的人是懦弱，进而不断侮辱呢？有人会认为，真正好的方法在于诉诸权威力量惩罚侮辱者</w:t>
+      </w:r>
+      <w:r>
+        <w:rPr>
+          <w:rFonts w:hint="eastAsia"/>
+        </w:rPr>
+        <w:t>，或</w:t>
+      </w:r>
+      <w:r>
+        <w:rPr>
+          <w:rFonts w:hint="eastAsia"/>
+        </w:rPr>
+        <w:t>关心“弱势群体”，倡导正确言论。</w:t>
+      </w:r>
+      <w:r>
+        <w:rPr>
+          <w:rFonts w:hint="eastAsia"/>
+        </w:rPr>
+        <w:t>然而，这么</w:t>
+      </w:r>
+      <w:proofErr w:type="gramStart"/>
+      <w:r>
+        <w:rPr>
+          <w:rFonts w:hint="eastAsia"/>
+        </w:rPr>
+        <w:t>做存在</w:t>
+      </w:r>
+      <w:proofErr w:type="gramEnd"/>
+      <w:r>
+        <w:rPr>
+          <w:rFonts w:hint="eastAsia"/>
+        </w:rPr>
+        <w:t>两个弊端：</w:t>
+      </w:r>
+      <w:r>
+        <w:rPr>
+          <w:rFonts w:hint="eastAsia"/>
+        </w:rPr>
+        <w:t>第一，</w:t>
+      </w:r>
+      <w:r>
+        <w:t>让受保护群体对于侮辱很敏感</w:t>
+      </w:r>
+      <w:r>
+        <w:rPr>
+          <w:rFonts w:hint="eastAsia"/>
+        </w:rPr>
+        <w:t>；第二，</w:t>
+      </w:r>
+      <w:r>
+        <w:t>弱势人群总是诉诸权威力量保护自己，觉得自己没有抵御的力量。</w:t>
+      </w:r>
+    </w:p>
+    <w:p>
+      <w:pPr>
+        <w:pStyle w:val="af1"/>
+      </w:pPr>
+      <w:r>
+        <w:rPr>
+          <w:rFonts w:hint="eastAsia"/>
+        </w:rPr>
+        <w:t xml:space="preserve">4. </w:t>
+      </w:r>
+      <w:r>
+        <w:rPr>
+          <w:rFonts w:hint="eastAsia"/>
+        </w:rPr>
+        <w:t>论悲伤</w:t>
+      </w:r>
+    </w:p>
+    <w:p>
+      <w:pPr>
+        <w:pStyle w:val="aa"/>
+        <w:spacing w:before="78" w:after="78"/>
+        <w:ind w:firstLine="420"/>
+      </w:pPr>
+      <w:r>
+        <w:rPr>
+          <w:rFonts w:hint="eastAsia"/>
+        </w:rPr>
+        <w:t>在《致玛西娅的告慰书》中，塞涅卡与这样一位母亲展开了对话。</w:t>
+      </w:r>
+      <w:proofErr w:type="gramStart"/>
+      <w:r>
+        <w:rPr>
+          <w:rFonts w:hint="eastAsia"/>
+        </w:rPr>
+        <w:t>玛</w:t>
+      </w:r>
+      <w:proofErr w:type="gramEnd"/>
+      <w:r>
+        <w:rPr>
+          <w:rFonts w:hint="eastAsia"/>
+        </w:rPr>
+        <w:t>西</w:t>
+      </w:r>
+      <w:proofErr w:type="gramStart"/>
+      <w:r>
+        <w:rPr>
+          <w:rFonts w:hint="eastAsia"/>
+        </w:rPr>
+        <w:t>娅</w:t>
+      </w:r>
+      <w:proofErr w:type="gramEnd"/>
+      <w:r>
+        <w:rPr>
+          <w:rFonts w:hint="eastAsia"/>
+        </w:rPr>
+        <w:t>的儿子麦提里乌斯（</w:t>
+      </w:r>
+      <w:proofErr w:type="spellStart"/>
+      <w:r>
+        <w:t>Metilius</w:t>
+      </w:r>
+      <w:proofErr w:type="spellEnd"/>
+      <w:r>
+        <w:t>）去世后，她的哀痛绵绵不绝。朋友的安慰没用，书籍分散不了她的注意力，就连时间也无能为力。儿子去世三年，而她的状态却一直停留在葬礼的状态上。从此，她放任悲伤逆流成河，从不控制。人们称赞她儿子的言行，但是又怕提起他让母亲加重受伤，只好缄默不语。那么，</w:t>
+      </w:r>
+      <w:proofErr w:type="gramStart"/>
+      <w:r>
+        <w:t>玛</w:t>
+      </w:r>
+      <w:proofErr w:type="gramEnd"/>
+      <w:r>
+        <w:t>西</w:t>
+      </w:r>
+      <w:proofErr w:type="gramStart"/>
+      <w:r>
+        <w:t>娅</w:t>
+      </w:r>
+      <w:proofErr w:type="gramEnd"/>
+      <w:r>
+        <w:t>的</w:t>
+      </w:r>
+      <w:proofErr w:type="gramStart"/>
+      <w:r>
+        <w:t>的</w:t>
+      </w:r>
+      <w:proofErr w:type="gramEnd"/>
+      <w:r>
+        <w:t>悲痛到底来自哪里呢？在塞涅卡看来，是自然的本性加上错误的观念所导致的。</w:t>
+      </w:r>
+    </w:p>
+    <w:p>
+      <w:pPr>
+        <w:pStyle w:val="af3"/>
+        <w:spacing w:before="78" w:after="78"/>
+        <w:ind w:firstLine="420"/>
+      </w:pPr>
+      <w:r>
+        <w:rPr>
+          <w:rFonts w:hint="eastAsia"/>
+        </w:rPr>
+        <w:t>折磨我们的是一种观念，一切的恶都只有我们料想得那样大。</w:t>
+      </w:r>
+    </w:p>
+    <w:p>
+      <w:pPr>
+        <w:pStyle w:val="af3"/>
+        <w:spacing w:before="78" w:after="78"/>
+        <w:jc w:val="right"/>
+      </w:pPr>
+      <w:r>
+        <w:rPr>
+          <w:rFonts w:hint="eastAsia"/>
+        </w:rPr>
+        <w:t>——塞</w:t>
+      </w:r>
+      <w:proofErr w:type="gramStart"/>
+      <w:r>
+        <w:rPr>
+          <w:rFonts w:hint="eastAsia"/>
+        </w:rPr>
+        <w:t>涅</w:t>
+      </w:r>
+      <w:proofErr w:type="gramEnd"/>
+      <w:r>
+        <w:rPr>
+          <w:rFonts w:hint="eastAsia"/>
+        </w:rPr>
+        <w:t>卡</w:t>
+      </w:r>
+    </w:p>
+    <w:p>
+      <w:pPr>
+        <w:pStyle w:val="aa"/>
+        <w:spacing w:before="78" w:after="78"/>
+        <w:ind w:firstLine="420"/>
+      </w:pPr>
+      <w:r>
+        <w:rPr>
+          <w:rFonts w:hint="eastAsia"/>
+        </w:rPr>
+        <w:t>一方面，自然本性造就了我们会为亲人离世感到悲痛，这与动物是类似的。所以，即使斯多亚主义者也会允许这种本能的宣泄。但是另一方面，</w:t>
+      </w:r>
+      <w:proofErr w:type="gramStart"/>
+      <w:r>
+        <w:rPr>
+          <w:rFonts w:hint="eastAsia"/>
+        </w:rPr>
+        <w:t>玛</w:t>
+      </w:r>
+      <w:proofErr w:type="gramEnd"/>
+      <w:r>
+        <w:rPr>
+          <w:rFonts w:hint="eastAsia"/>
+        </w:rPr>
+        <w:t>西</w:t>
+      </w:r>
+      <w:proofErr w:type="gramStart"/>
+      <w:r>
+        <w:rPr>
+          <w:rFonts w:hint="eastAsia"/>
+        </w:rPr>
+        <w:t>娅</w:t>
+      </w:r>
+      <w:proofErr w:type="gramEnd"/>
+      <w:r>
+        <w:rPr>
+          <w:rFonts w:hint="eastAsia"/>
+        </w:rPr>
+        <w:t>心中有许多错误的观念，使</w:t>
+      </w:r>
+      <w:r>
+        <w:rPr>
+          <w:rFonts w:hint="eastAsia"/>
+        </w:rPr>
+        <w:lastRenderedPageBreak/>
+        <w:t>得这种本能的悲伤被逐步强化。她认为“自己对于悲痛的丧失是第二次的褫夺”，因此她拒绝振奋起来。她认为“即使是正当的欢愉也与当下的痛苦极</w:t>
+      </w:r>
+      <w:proofErr w:type="gramStart"/>
+      <w:r>
+        <w:rPr>
+          <w:rFonts w:hint="eastAsia"/>
+        </w:rPr>
+        <w:t>不</w:t>
+      </w:r>
+      <w:proofErr w:type="gramEnd"/>
+      <w:r>
+        <w:rPr>
+          <w:rFonts w:hint="eastAsia"/>
+        </w:rPr>
+        <w:t>相衬”，因此她拒绝任何欢乐。她认为“不得不聆听别人的劝慰之言是额外的不幸”，因此她疏远自己的朋友。她认为，“再也没有人保护我，再不会有人让我不受轻视”，因此惶惶不安。她认为，“命运对自己不公，没有让儿子多活一些时光。”</w:t>
+      </w:r>
+    </w:p>
+    <w:p>
+      <w:pPr>
+        <w:pStyle w:val="aa"/>
+        <w:spacing w:before="78" w:after="78"/>
+        <w:ind w:firstLine="420"/>
+      </w:pPr>
+      <w:r>
+        <w:rPr>
+          <w:rFonts w:hint="eastAsia"/>
+        </w:rPr>
+        <w:t>斯多亚所运用的劝慰方法涉及到我们前面所讲的内容：</w:t>
+      </w:r>
+    </w:p>
+    <w:p>
+      <w:pPr>
+        <w:pStyle w:val="aa"/>
+        <w:spacing w:before="78" w:after="78"/>
+        <w:ind w:firstLine="420"/>
+      </w:pPr>
+      <w:r>
+        <w:rPr>
+          <w:rFonts w:hint="eastAsia"/>
+          <w:b/>
+          <w:bCs/>
+        </w:rPr>
+        <w:t>运用消极想象法抵消厄运的损伤。</w:t>
+      </w:r>
+      <w:r>
+        <w:rPr>
+          <w:rFonts w:hint="eastAsia"/>
+        </w:rPr>
+        <w:t>我们早应该看到所有人的命运，从而不会仅仅看作是属于自己的独特的不幸。</w:t>
+      </w:r>
+    </w:p>
+    <w:p>
+      <w:pPr>
+        <w:pStyle w:val="af3"/>
+        <w:spacing w:before="78" w:after="78"/>
+        <w:ind w:firstLine="420"/>
+      </w:pPr>
+      <w:r>
+        <w:rPr>
+          <w:rFonts w:hint="eastAsia"/>
+        </w:rPr>
+        <w:t>何必为人生的片段哀伤呢？整个人生都值得我们为之流泪。</w:t>
+      </w:r>
+    </w:p>
+    <w:p>
+      <w:pPr>
+        <w:pStyle w:val="af3"/>
+        <w:spacing w:before="78" w:after="78"/>
+        <w:jc w:val="right"/>
+      </w:pPr>
+      <w:r>
+        <w:rPr>
+          <w:rFonts w:hint="eastAsia"/>
+        </w:rPr>
+        <w:t>——塞</w:t>
+      </w:r>
+      <w:proofErr w:type="gramStart"/>
+      <w:r>
+        <w:rPr>
+          <w:rFonts w:hint="eastAsia"/>
+        </w:rPr>
+        <w:t>涅</w:t>
+      </w:r>
+      <w:proofErr w:type="gramEnd"/>
+      <w:r>
+        <w:rPr>
+          <w:rFonts w:hint="eastAsia"/>
+        </w:rPr>
+        <w:t>卡</w:t>
+      </w:r>
+    </w:p>
+    <w:p>
+      <w:pPr>
+        <w:pStyle w:val="aa"/>
+        <w:spacing w:before="78" w:after="78"/>
+        <w:ind w:firstLine="420"/>
+      </w:pPr>
+      <w:r>
+        <w:rPr>
+          <w:b/>
+          <w:bCs/>
+        </w:rPr>
         <w:t>用理智的力量重新审视自己的错误观念，去除过分的和不必要的悲伤。</w:t>
       </w:r>
       <w:r>
@@ -15928,12 +17338,26 @@
       <w:pPr>
         <w:pStyle w:val="ac"/>
       </w:pPr>
-      <w:bookmarkStart w:id="31" w:name="_Toc164795453"/>
-      <w:r>
-        <w:rPr>
-          <w:rFonts w:hint="eastAsia"/>
-        </w:rPr>
-        <w:t>四、践行斯多亚主义</w:t>
+      <w:bookmarkStart w:id="31" w:name="_Toc166609871"/>
+      <w:r>
+        <w:rPr>
+          <w:rFonts w:hint="eastAsia"/>
+        </w:rPr>
+        <w:t>四、</w:t>
+      </w:r>
+      <w:proofErr w:type="gramStart"/>
+      <w:r>
+        <w:rPr>
+          <w:rFonts w:hint="eastAsia"/>
+        </w:rPr>
+        <w:t>践行</w:t>
+      </w:r>
+      <w:proofErr w:type="gramEnd"/>
+      <w:r>
+        <w:rPr>
+          <w:rFonts w:hint="eastAsia"/>
+        </w:rPr>
+        <w:t>斯多亚主义</w:t>
       </w:r>
       <w:bookmarkEnd w:id="31"/>
     </w:p>
@@ -15943,11 +17367,19 @@
         <w:spacing w:before="78" w:after="78"/>
         <w:ind w:firstLine="420"/>
       </w:pPr>
-      <w:r>
-        <w:rPr>
-          <w:rFonts w:hint="eastAsia"/>
-        </w:rPr>
-        <w:t>践行斯多亚主义要求我们在以下几个根本点上展开深入思考：</w:t>
+      <w:proofErr w:type="gramStart"/>
+      <w:r>
+        <w:rPr>
+          <w:rFonts w:hint="eastAsia"/>
+        </w:rPr>
+        <w:t>践行</w:t>
+      </w:r>
+      <w:proofErr w:type="gramEnd"/>
+      <w:r>
+        <w:rPr>
+          <w:rFonts w:hint="eastAsia"/>
+        </w:rPr>
+        <w:t>斯多亚主义要求我们在以下几个根本点上展开深入思考：</w:t>
       </w:r>
     </w:p>
     <w:p>
@@ -16028,8 +17460,16 @@
         <w:rPr>
           <w:rFonts w:hint="eastAsia"/>
         </w:rPr>
-        <w:t>这里展现出内部</w:t>
-      </w:r>
+        <w:t>这里展现</w:t>
+      </w:r>
+      <w:proofErr w:type="gramStart"/>
+      <w:r>
+        <w:rPr>
+          <w:rFonts w:hint="eastAsia"/>
+        </w:rPr>
+        <w:t>出内部</w:t>
+      </w:r>
+      <w:proofErr w:type="gramEnd"/>
       <w:r>
         <w:t>vs</w:t>
       </w:r>
@@ -16052,7 +17492,15 @@
         <w:t>vs</w:t>
       </w:r>
       <w:r>
-        <w:t>集体的张力，也是斯多亚主义者所作出的选择。</w:t>
+        <w:t>集体的张力，也是斯多亚主义者所</w:t>
+      </w:r>
+      <w:proofErr w:type="gramStart"/>
+      <w:r>
+        <w:t>作出</w:t>
+      </w:r>
+      <w:proofErr w:type="gramEnd"/>
+      <w:r>
+        <w:t>的选择。</w:t>
       </w:r>
     </w:p>
     <w:p>
@@ -16184,7 +17632,7 @@
       <w:pPr>
         <w:pStyle w:val="a9"/>
       </w:pPr>
-      <w:bookmarkStart w:id="32" w:name="_Toc164795454"/>
+      <w:bookmarkStart w:id="32" w:name="_Toc166609872"/>
       <w:r>
         <w:rPr>
           <w:rFonts w:hint="eastAsia"/>
@@ -16222,7 +17670,7 @@
       <w:pPr>
         <w:pStyle w:val="ac"/>
       </w:pPr>
-      <w:bookmarkStart w:id="33" w:name="_Toc164795455"/>
+      <w:bookmarkStart w:id="33" w:name="_Toc166609873"/>
       <w:r>
         <w:rPr>
           <w:rFonts w:hint="eastAsia"/>
@@ -16356,7 +17804,7 @@
       <w:pPr>
         <w:pStyle w:val="ac"/>
       </w:pPr>
-      <w:bookmarkStart w:id="34" w:name="_Toc164795456"/>
+      <w:bookmarkStart w:id="34" w:name="_Toc166609874"/>
       <w:r>
         <w:rPr>
           <w:rFonts w:hint="eastAsia"/>
@@ -16482,7 +17930,7 @@
       <w:pPr>
         <w:pStyle w:val="ae"/>
       </w:pPr>
-      <w:bookmarkStart w:id="35" w:name="_Toc164795457"/>
+      <w:bookmarkStart w:id="35" w:name="_Toc166609875"/>
       <w:r>
         <w:rPr>
           <w:rFonts w:hint="eastAsia"/>
@@ -16549,7 +17997,7 @@
       <w:pPr>
         <w:pStyle w:val="ae"/>
       </w:pPr>
-      <w:bookmarkStart w:id="36" w:name="_Toc164795458"/>
+      <w:bookmarkStart w:id="36" w:name="_Toc166609876"/>
       <w:r>
         <w:rPr>
           <w:rFonts w:hint="eastAsia"/>
@@ -16684,7 +18132,15 @@
         <w:t>可变与不变：</w:t>
       </w:r>
       <w:r>
-        <w:t>客体部分是由命运决定的，是可变的；而主体部分来源于自身，本质上来说是</w:t>
+        <w:t>客体部分是</w:t>
+      </w:r>
+      <w:proofErr w:type="gramStart"/>
+      <w:r>
+        <w:t>由命运</w:t>
+      </w:r>
+      <w:proofErr w:type="gramEnd"/>
+      <w:r>
+        <w:t>决定的，是可变的；而主体部分来源于自身，本质上来说是</w:t>
       </w:r>
       <w:r>
         <w:rPr>
@@ -16767,7 +18223,21 @@
         <w:rPr>
           <w:rFonts w:hint="eastAsia"/>
         </w:rPr>
-        <w:t>对人的幸福来说，最关键的是人的主体的优良素质，包括高贵的品格、出色的智力、快乐的性格和健康的身体——总而言之，就是“健康的身体和健康的灵魂”。</w:t>
+        <w:t>对人的幸福来说，</w:t>
+      </w:r>
+      <w:proofErr w:type="gramStart"/>
+      <w:r>
+        <w:rPr>
+          <w:rFonts w:hint="eastAsia"/>
+        </w:rPr>
+        <w:t>最</w:t>
+      </w:r>
+      <w:proofErr w:type="gramEnd"/>
+      <w:r>
+        <w:rPr>
+          <w:rFonts w:hint="eastAsia"/>
+        </w:rPr>
+        <w:t>关键的是人的主体的优良素质，包括高贵的品格、出色的智力、快乐的性格和健康的身体——总而言之，就是“健康的身体和健康的灵魂”。</w:t>
       </w:r>
     </w:p>
     <w:p>
@@ -16787,7 +18257,7 @@
       <w:pPr>
         <w:pStyle w:val="ae"/>
       </w:pPr>
-      <w:bookmarkStart w:id="37" w:name="_Toc164795459"/>
+      <w:bookmarkStart w:id="37" w:name="_Toc166609877"/>
       <w:r>
         <w:rPr>
           <w:rFonts w:hint="eastAsia"/>
@@ -16896,7 +18366,15 @@
         <w:t>老天造下人来，真是无奇不有；有的人老是眯着眼睛笑，好像鹦鹉见了吹风笛的人一样；</w:t>
       </w:r>
       <w:r>
-        <w:t>有的人终日皱着眉头，即使捏斯托发誓说那笑话很可笑</w:t>
+        <w:t>有的人终日皱着眉头，</w:t>
+      </w:r>
+      <w:proofErr w:type="gramStart"/>
+      <w:r>
+        <w:t>即使捏斯托</w:t>
+      </w:r>
+      <w:proofErr w:type="gramEnd"/>
+      <w:r>
+        <w:t>发誓说那笑话很可笑</w:t>
       </w:r>
       <w:r>
         <w:rPr>
@@ -16946,7 +18424,7 @@
       <w:pPr>
         <w:pStyle w:val="ae"/>
       </w:pPr>
-      <w:bookmarkStart w:id="38" w:name="_Toc164795460"/>
+      <w:bookmarkStart w:id="38" w:name="_Toc166609878"/>
       <w:r>
         <w:rPr>
           <w:rFonts w:hint="eastAsia"/>
@@ -17144,7 +18622,7 @@
       <w:pPr>
         <w:pStyle w:val="ac"/>
       </w:pPr>
-      <w:bookmarkStart w:id="39" w:name="_Toc164795461"/>
+      <w:bookmarkStart w:id="39" w:name="_Toc166609879"/>
       <w:r>
         <w:rPr>
           <w:rFonts w:hint="eastAsia"/>
@@ -17208,11 +18686,19 @@
         <w:spacing w:before="78" w:after="78"/>
         <w:ind w:firstLine="420"/>
       </w:pPr>
-      <w:r>
-        <w:rPr>
-          <w:rFonts w:hint="eastAsia"/>
-        </w:rPr>
-        <w:t>在叔本华看来，意志具有以下特征：</w:t>
+      <w:proofErr w:type="gramStart"/>
+      <w:r>
+        <w:rPr>
+          <w:rFonts w:hint="eastAsia"/>
+        </w:rPr>
+        <w:t>在叔本华</w:t>
+      </w:r>
+      <w:proofErr w:type="gramEnd"/>
+      <w:r>
+        <w:rPr>
+          <w:rFonts w:hint="eastAsia"/>
+        </w:rPr>
+        <w:t>看来，意志具有以下特征：</w:t>
       </w:r>
     </w:p>
     <w:p>
@@ -17472,7 +18958,21 @@
         <w:rPr>
           <w:rFonts w:hint="eastAsia"/>
         </w:rPr>
-        <w:t>），但叔本华认为，努力追求（</w:t>
+        <w:t>），</w:t>
+      </w:r>
+      <w:proofErr w:type="gramStart"/>
+      <w:r>
+        <w:rPr>
+          <w:rFonts w:hint="eastAsia"/>
+        </w:rPr>
+        <w:t>但叔本华</w:t>
+      </w:r>
+      <w:proofErr w:type="gramEnd"/>
+      <w:r>
+        <w:rPr>
+          <w:rFonts w:hint="eastAsia"/>
+        </w:rPr>
+        <w:t>认为，努力追求（</w:t>
       </w:r>
       <w:r>
         <w:rPr>
@@ -17527,7 +19027,15 @@
         <w:t>）</w:t>
       </w:r>
       <w:r>
-        <w:t>，即改变型欲望。这是一种偶发性，而非倾向性的状态，其目标是旨在改变而非延续。适用于。比如，一个生病后追求健</w:t>
+        <w:t>，即改变型欲望。这是一种偶发性，而非倾向性的状态，其目标是旨在改变而非延续。适用于。比如，一个生病</w:t>
+      </w:r>
+      <w:proofErr w:type="gramStart"/>
+      <w:r>
+        <w:t>后追求</w:t>
+      </w:r>
+      <w:proofErr w:type="gramEnd"/>
+      <w:r>
+        <w:t>健</w:t>
       </w:r>
       <w:r>
         <w:lastRenderedPageBreak/>
@@ -17583,7 +19091,21 @@
         <w:rPr>
           <w:rFonts w:hint="eastAsia"/>
         </w:rPr>
-        <w:t>）呢？由于获得得太过容易，一个人会缺乏努力的对象，那么一种令人可怕的空虚感和无聊感就会袭来。</w:t>
+        <w:t>）呢？由于获得</w:t>
+      </w:r>
+      <w:proofErr w:type="gramStart"/>
+      <w:r>
+        <w:rPr>
+          <w:rFonts w:hint="eastAsia"/>
+        </w:rPr>
+        <w:t>得</w:t>
+      </w:r>
+      <w:proofErr w:type="gramEnd"/>
+      <w:r>
+        <w:rPr>
+          <w:rFonts w:hint="eastAsia"/>
+        </w:rPr>
+        <w:t>太过容易，一个人会缺乏努力的对象，那么一种令人可怕的空虚感和无聊感就会袭来。</w:t>
       </w:r>
       <w:r>
         <w:rPr>
@@ -17810,7 +19332,7 @@
       <w:pPr>
         <w:pStyle w:val="ac"/>
       </w:pPr>
-      <w:bookmarkStart w:id="40" w:name="_Toc164795462"/>
+      <w:bookmarkStart w:id="40" w:name="_Toc166609880"/>
       <w:r>
         <w:rPr>
           <w:rFonts w:hint="eastAsia"/>
@@ -17823,7 +19345,7 @@
       <w:pPr>
         <w:pStyle w:val="ae"/>
       </w:pPr>
-      <w:bookmarkStart w:id="41" w:name="_Toc164795463"/>
+      <w:bookmarkStart w:id="41" w:name="_Toc166609881"/>
       <w:r>
         <w:rPr>
           <w:rFonts w:hint="eastAsia"/>
@@ -17855,7 +19377,21 @@
         <w:rPr>
           <w:rFonts w:hint="eastAsia"/>
         </w:rPr>
-        <w:t>自杀——更有别于这生命意志之否定的了。自杀离意志的否定还远着，它是强烈肯定意志的一种现象。原来〔意志之〕否定的本质不在于人们对痛苦深恶痛绝，而是在于对生活的享乐深恶痛绝。自杀者要生命，他只是对那些轮到他头上的〔生活〕条件不满而已。所以他并没有放弃生命意志，而只是在他毁灭个别现象时放弃了生命。他要生命，他要这身体畅遂无阻的生存，要肯定这身体；但是错综复杂的环境不容许这样，这就给他产生了巨大的痛苦。</w:t>
+        <w:t>自杀——更有别于这生命意志之否定的了。自杀离意志的否定</w:t>
+      </w:r>
+      <w:proofErr w:type="gramStart"/>
+      <w:r>
+        <w:rPr>
+          <w:rFonts w:hint="eastAsia"/>
+        </w:rPr>
+        <w:t>还远着</w:t>
+      </w:r>
+      <w:proofErr w:type="gramEnd"/>
+      <w:r>
+        <w:rPr>
+          <w:rFonts w:hint="eastAsia"/>
+        </w:rPr>
+        <w:t>，它是强烈肯定意志的一种现象。原来〔意志之〕否定的本质不在于人们对痛苦深恶痛绝，而是在于对生活的享乐深恶痛绝。自杀者要生命，他只是对那些轮到他头上的〔生活〕条件不满而已。所以他并没有放弃生命意志，而只是在他毁灭个别现象时放弃了生命。他要生命，他要这身体畅遂无阻的生存，要肯定这身体；但是错综复杂的环境不容许这样，这就给他产生了巨大的痛苦。</w:t>
       </w:r>
     </w:p>
     <w:p>
@@ -17875,7 +19411,7 @@
       <w:pPr>
         <w:pStyle w:val="ae"/>
       </w:pPr>
-      <w:bookmarkStart w:id="42" w:name="_Toc164795464"/>
+      <w:bookmarkStart w:id="42" w:name="_Toc166609882"/>
       <w:r>
         <w:rPr>
           <w:rFonts w:hint="eastAsia"/>
@@ -17939,14 +19475,22 @@
         <w:t>-less tranquility</w:t>
       </w:r>
       <w:r>
-        <w:t>）有关。在叔本华这里，既然意志是痛苦的来源，而审美体验可以（短暂）摆脱意志，那么审美体验自然是摆脱痛苦的（短暂）方法。</w:t>
+        <w:t>）有关。</w:t>
+      </w:r>
+      <w:proofErr w:type="gramStart"/>
+      <w:r>
+        <w:t>在叔本华</w:t>
+      </w:r>
+      <w:proofErr w:type="gramEnd"/>
+      <w:r>
+        <w:t>这里，既然意志是痛苦的来源，而审美体验可以（短暂）摆脱意志，那么审美体验自然是摆脱痛苦的（短暂）方法。</w:t>
       </w:r>
     </w:p>
     <w:p>
       <w:pPr>
         <w:pStyle w:val="ae"/>
       </w:pPr>
-      <w:bookmarkStart w:id="43" w:name="_Toc164795465"/>
+      <w:bookmarkStart w:id="43" w:name="_Toc166609883"/>
       <w:r>
         <w:rPr>
           <w:rFonts w:hint="eastAsia"/>
@@ -18034,7 +19578,21 @@
         <w:rPr>
           <w:rFonts w:hint="eastAsia"/>
         </w:rPr>
-        <w:t>看到其它的一切痛苦都与我自己的痛苦相关。这种认识将成为一切欲求的清净剂。从此，如苦行的僧侣一般，过上清心寡欲、与世无争的生活。</w:t>
+        <w:t>看到其它的一切痛苦都与我自己的痛苦相关。这种认识将成为一切欲求的清净剂。从此，</w:t>
+      </w:r>
+      <w:proofErr w:type="gramStart"/>
+      <w:r>
+        <w:rPr>
+          <w:rFonts w:hint="eastAsia"/>
+        </w:rPr>
+        <w:t>如苦</w:t>
+      </w:r>
+      <w:proofErr w:type="gramEnd"/>
+      <w:r>
+        <w:rPr>
+          <w:rFonts w:hint="eastAsia"/>
+        </w:rPr>
+        <w:t>行的僧侣一般，过上清心寡欲、与世无争的生活。</w:t>
       </w:r>
     </w:p>
     <w:p>
@@ -18047,7 +19605,7 @@
       <w:pPr>
         <w:pStyle w:val="a9"/>
       </w:pPr>
-      <w:bookmarkStart w:id="44" w:name="_Toc164795466"/>
+      <w:bookmarkStart w:id="44" w:name="_Toc166609884"/>
       <w:r>
         <w:rPr>
           <w:rFonts w:hint="eastAsia"/>
@@ -18085,7 +19643,7 @@
       <w:pPr>
         <w:pStyle w:val="ac"/>
       </w:pPr>
-      <w:bookmarkStart w:id="45" w:name="_Toc164795467"/>
+      <w:bookmarkStart w:id="45" w:name="_Toc166609885"/>
       <w:r>
         <w:rPr>
           <w:rFonts w:hint="eastAsia"/>
@@ -18289,7 +19847,15 @@
         <w:t>，尼采</w:t>
       </w:r>
       <w:r>
-        <w:t>在都灵精神错乱，送往耶拿大学精神病院。</w:t>
+        <w:t>在都灵精神错乱，送往</w:t>
+      </w:r>
+      <w:proofErr w:type="gramStart"/>
+      <w:r>
+        <w:t>耶</w:t>
+      </w:r>
+      <w:proofErr w:type="gramEnd"/>
+      <w:r>
+        <w:t>拿大学精神病院。</w:t>
       </w:r>
       <w:r>
         <w:t>1900</w:t>
@@ -18314,7 +19880,7 @@
       <w:pPr>
         <w:pStyle w:val="ac"/>
       </w:pPr>
-      <w:bookmarkStart w:id="46" w:name="_Toc164795468"/>
+      <w:bookmarkStart w:id="46" w:name="_Toc166609886"/>
       <w:r>
         <w:rPr>
           <w:rFonts w:hint="eastAsia"/>
@@ -18327,7 +19893,7 @@
       <w:pPr>
         <w:pStyle w:val="ae"/>
       </w:pPr>
-      <w:bookmarkStart w:id="47" w:name="_Toc164795469"/>
+      <w:bookmarkStart w:id="47" w:name="_Toc166609887"/>
       <w:r>
         <w:rPr>
           <w:rFonts w:hint="eastAsia"/>
@@ -18449,7 +20015,7 @@
       <w:pPr>
         <w:pStyle w:val="ae"/>
       </w:pPr>
-      <w:bookmarkStart w:id="48" w:name="_Toc164795470"/>
+      <w:bookmarkStart w:id="48" w:name="_Toc166609888"/>
       <w:r>
         <w:rPr>
           <w:rFonts w:hint="eastAsia"/>
@@ -18711,7 +20277,21 @@
         <w:rPr>
           <w:rFonts w:hint="eastAsia"/>
         </w:rPr>
-        <w:t>“上帝死了”并不是指那个神圣的永恒的对象死了，就上帝的本性来说，是不可能死亡的。能死亡的只是对于上帝的观念和信仰。因此在尼采这里，</w:t>
+        <w:t>“上帝死了”并不是指那个神圣的永恒的对象死了，就上帝的本性来说，是不可能死亡的。</w:t>
+      </w:r>
+      <w:proofErr w:type="gramStart"/>
+      <w:r>
+        <w:rPr>
+          <w:rFonts w:hint="eastAsia"/>
+        </w:rPr>
+        <w:t>能死亡</w:t>
+      </w:r>
+      <w:proofErr w:type="gramEnd"/>
+      <w:r>
+        <w:rPr>
+          <w:rFonts w:hint="eastAsia"/>
+        </w:rPr>
+        <w:t>的只是对于上帝的观念和信仰。因此在尼采这里，</w:t>
       </w:r>
       <w:r>
         <w:t>上帝死了只是意味着，基督教上帝的观念不再值得相信。当然，当我们意识到上帝死了，那么道德法则（</w:t>
@@ -19350,7 +20930,7 @@
       <w:pPr>
         <w:pStyle w:val="ac"/>
       </w:pPr>
-      <w:bookmarkStart w:id="49" w:name="_Toc164795471"/>
+      <w:bookmarkStart w:id="49" w:name="_Toc166609889"/>
       <w:r>
         <w:rPr>
           <w:rFonts w:hint="eastAsia"/>
@@ -19369,7 +20949,21 @@
         <w:rPr>
           <w:rFonts w:hint="eastAsia"/>
         </w:rPr>
-        <w:t>凡在我发现生命的地方，我都发现了权力意志；即便在奴仆的意志中，我也发现了做主人的意志……而生命本身向我说出了这个秘密。它曾说：“看哪，我是那必须永远克服自身的东西。”……甚至于你，认识者啊，你也只不过是我的意志的小径和脚印：真的，我的权力意志也紧跟着你的真理的意志！以“求此在的意志”这种说辞射向真理者，当然击不中真理：这样一种意志是没有的！因为：不存在的东西是不可能意愿的；而在此在（</w:t>
+        <w:t>凡在我发现生命的地方，我都发现了权力意志；即便在奴仆的意志中，我也发现了做主人的意志……而生命</w:t>
+      </w:r>
+      <w:proofErr w:type="gramStart"/>
+      <w:r>
+        <w:rPr>
+          <w:rFonts w:hint="eastAsia"/>
+        </w:rPr>
+        <w:t>本身向</w:t>
+      </w:r>
+      <w:proofErr w:type="gramEnd"/>
+      <w:r>
+        <w:rPr>
+          <w:rFonts w:hint="eastAsia"/>
+        </w:rPr>
+        <w:t>我说出了这个秘密。它曾说：“看哪，我是那必须永远克服自身的东西。”……甚至于你，认识者啊，你也只不过是我的意志的小径和脚印：真的，我的权力意志也紧跟着你的真理的意志！以“求此在的意志”这种说辞射向真理者，当然击不中真理：这样一种意志是没有的！因为：不存在的东西是不可能意愿的；而在此在（</w:t>
       </w:r>
       <w:r>
         <w:t>Dasein</w:t>
@@ -19381,7 +20975,15 @@
         <w:t>）</w:t>
       </w:r>
       <w:r>
-        <w:t>中存在的东西，如何还可能意愿此在呢！只不过，凡有生命处，就有意志：但不是求生命的意志，而是</w:t>
+        <w:t>中存在的东西，如何还可能意愿此在呢！只不过，凡有生命处，就有意志：但不是</w:t>
+      </w:r>
+      <w:proofErr w:type="gramStart"/>
+      <w:r>
+        <w:t>求生命</w:t>
+      </w:r>
+      <w:proofErr w:type="gramEnd"/>
+      <w:r>
+        <w:t>的意志，而是</w:t>
       </w:r>
       <w:r>
         <w:t>——</w:t>
@@ -19419,7 +21021,7 @@
       <w:pPr>
         <w:pStyle w:val="ae"/>
       </w:pPr>
-      <w:bookmarkStart w:id="50" w:name="_Toc164795472"/>
+      <w:bookmarkStart w:id="50" w:name="_Toc166609890"/>
       <w:r>
         <w:rPr>
           <w:rFonts w:hint="eastAsia"/>
@@ -19568,7 +21170,7 @@
       <w:pPr>
         <w:pStyle w:val="ae"/>
       </w:pPr>
-      <w:bookmarkStart w:id="51" w:name="_Toc164795473"/>
+      <w:bookmarkStart w:id="51" w:name="_Toc166609891"/>
       <w:r>
         <w:rPr>
           <w:rFonts w:hint="eastAsia"/>
@@ -19645,7 +21247,15 @@
         <w:ind w:firstLine="420"/>
       </w:pPr>
       <w:r>
-        <w:t>但是另一方面，一阶目标的实现意味着阻力被克服，不再存在，这意味着活动已经结束。但是恰恰这种活动本身最初促使了权力意志的产生，活动结束则权利意志得不到满足。也就是说</w:t>
+        <w:t>但是另一方面，一</w:t>
+      </w:r>
+      <w:proofErr w:type="gramStart"/>
+      <w:r>
+        <w:t>阶目标</w:t>
+      </w:r>
+      <w:proofErr w:type="gramEnd"/>
+      <w:r>
+        <w:t>的实现意味着阻力被克服，不再存在，这意味着活动已经结束。但是恰恰这种活动本身最初促使了权力意志的产生，活动结束则权利意志得不到满足。也就是说</w:t>
       </w:r>
       <w:r>
         <w:rPr>
@@ -19735,7 +21345,21 @@
         <w:rPr>
           <w:rFonts w:hint="eastAsia"/>
         </w:rPr>
-        <w:t>尼采表明，一个人必须克服他之所爱和创造之物。追求权力的个体并不寻求达成</w:t>
+        <w:t>尼采表明，一个人必须克服他</w:t>
+      </w:r>
+      <w:proofErr w:type="gramStart"/>
+      <w:r>
+        <w:rPr>
+          <w:rFonts w:hint="eastAsia"/>
+        </w:rPr>
+        <w:t>之</w:t>
+      </w:r>
+      <w:proofErr w:type="gramEnd"/>
+      <w:r>
+        <w:rPr>
+          <w:rFonts w:hint="eastAsia"/>
+        </w:rPr>
+        <w:t>所爱和创造之物。追求权力的个体并不寻求达成</w:t>
       </w:r>
       <w:r>
         <w:rPr>
@@ -19781,7 +21405,7 @@
       <w:pPr>
         <w:pStyle w:val="ae"/>
       </w:pPr>
-      <w:bookmarkStart w:id="52" w:name="_Toc164795474"/>
+      <w:bookmarkStart w:id="52" w:name="_Toc166609892"/>
       <w:r>
         <w:rPr>
           <w:rFonts w:hint="eastAsia"/>
@@ -19955,7 +21579,21 @@
         <w:rPr>
           <w:rFonts w:hint="eastAsia"/>
         </w:rPr>
-        <w:t>小孩乃是无辜和遗忘，一个新开端，一种游戏，一个自转的轮子，一种原初的运动，一种神圣的肯定。……精神现在意愿它自己的意愿，丧失世界者要赢获它自己的世界。</w:t>
+        <w:t>小孩乃是无辜和遗忘，一个新开端，一种游戏，一个自转的轮子，一种原初的运动，一种神圣的肯定。……精神现在意愿它自己的意愿，丧失世界者</w:t>
+      </w:r>
+      <w:proofErr w:type="gramStart"/>
+      <w:r>
+        <w:rPr>
+          <w:rFonts w:hint="eastAsia"/>
+        </w:rPr>
+        <w:t>要赢获它自己</w:t>
+      </w:r>
+      <w:proofErr w:type="gramEnd"/>
+      <w:r>
+        <w:rPr>
+          <w:rFonts w:hint="eastAsia"/>
+        </w:rPr>
+        <w:t>的世界。</w:t>
       </w:r>
     </w:p>
     <w:p>
@@ -19989,7 +21627,21 @@
         <w:rPr>
           <w:rFonts w:hint="eastAsia"/>
         </w:rPr>
-        <w:t>遗忘了旧的价值，是新的价值的创造者。此时进入了“我是”的阶段，可以自由、任意、率性地作出创造。在婴儿这里，我们可以看到无限的可能性。</w:t>
+        <w:t>遗忘了旧的价值，是新的价值的创造者。此时进入了“我是”的阶段，可以自由、任意、率性地</w:t>
+      </w:r>
+      <w:proofErr w:type="gramStart"/>
+      <w:r>
+        <w:rPr>
+          <w:rFonts w:hint="eastAsia"/>
+        </w:rPr>
+        <w:t>作出</w:t>
+      </w:r>
+      <w:proofErr w:type="gramEnd"/>
+      <w:r>
+        <w:rPr>
+          <w:rFonts w:hint="eastAsia"/>
+        </w:rPr>
+        <w:t>创造。在婴儿这里，我们可以看到无限的可能性。</w:t>
       </w:r>
     </w:p>
     <w:p>
@@ -20009,7 +21661,7 @@
       <w:pPr>
         <w:pStyle w:val="ae"/>
       </w:pPr>
-      <w:bookmarkStart w:id="53" w:name="_Toc164795475"/>
+      <w:bookmarkStart w:id="53" w:name="_Toc166609893"/>
       <w:r>
         <w:rPr>
           <w:rFonts w:hint="eastAsia"/>
@@ -20135,7 +21787,7 @@
       <w:pPr>
         <w:pStyle w:val="ae"/>
       </w:pPr>
-      <w:bookmarkStart w:id="54" w:name="_Toc164795476"/>
+      <w:bookmarkStart w:id="54" w:name="_Toc166609894"/>
       <w:r>
         <w:rPr>
           <w:rFonts w:hint="eastAsia"/>
@@ -20246,7 +21898,7 @@
       <w:pPr>
         <w:pStyle w:val="a9"/>
       </w:pPr>
-      <w:bookmarkStart w:id="55" w:name="_Toc164795477"/>
+      <w:bookmarkStart w:id="55" w:name="_Toc166609895"/>
       <w:r>
         <w:rPr>
           <w:rFonts w:hint="eastAsia"/>
@@ -20272,9 +21924,6 @@
         <w:pStyle w:val="aa"/>
         <w:spacing w:before="78" w:after="78"/>
         <w:jc w:val="center"/>
-        <w:rPr>
-          <w:rFonts w:hint="eastAsia"/>
-        </w:rPr>
       </w:pPr>
       <w:r>
         <w:rPr>
@@ -20293,7 +21942,7 @@
       <w:pPr>
         <w:pStyle w:val="ac"/>
       </w:pPr>
-      <w:bookmarkStart w:id="56" w:name="_Toc164795478"/>
+      <w:bookmarkStart w:id="56" w:name="_Toc166609896"/>
       <w:r>
         <w:rPr>
           <w:rFonts w:hint="eastAsia"/>
@@ -20306,7 +21955,7 @@
       <w:pPr>
         <w:pStyle w:val="ae"/>
       </w:pPr>
-      <w:bookmarkStart w:id="57" w:name="_Toc164795479"/>
+      <w:bookmarkStart w:id="57" w:name="_Toc166609897"/>
       <w:r>
         <w:rPr>
           <w:rFonts w:hint="eastAsia"/>
@@ -20327,7 +21976,21 @@
         <w:rPr>
           <w:rFonts w:hint="eastAsia"/>
         </w:rPr>
-        <w:t>存在主义诞生于这样一个文化节点上：在启蒙运动前，人受宗教影响，处于迷信、无知、压迫、束缚中；启蒙运动后，真理、知识、平等、自由被强调；近代以来，人似乎通过启蒙重新找到了自己的定位；人道主义因此秉持着理性主义、科学主义、乐观主义看待这一切。然而，资本主义、世界大战、法西斯主义的产生，把屠杀、绝望、贫苦、混乱又摆在了我们的眼前，人道主义描绘的图景似乎并不真实。</w:t>
+        <w:t>存在主义诞生于这样一个文化节点上：在启蒙运动前，人受宗教影响，处于迷信、无知、压迫、束缚中；启蒙运动后，真理、知识、平等、自由被强调；近代以来，人似乎通过启蒙重新找到了自己的定位；人道主义因此</w:t>
+      </w:r>
+      <w:proofErr w:type="gramStart"/>
+      <w:r>
+        <w:rPr>
+          <w:rFonts w:hint="eastAsia"/>
+        </w:rPr>
+        <w:t>秉持着</w:t>
+      </w:r>
+      <w:proofErr w:type="gramEnd"/>
+      <w:r>
+        <w:rPr>
+          <w:rFonts w:hint="eastAsia"/>
+        </w:rPr>
+        <w:t>理性主义、科学主义、乐观主义看待这一切。然而，资本主义、世界大战、法西斯主义的产生，把屠杀、绝望、贫苦、混乱又摆在了我们的眼前，人道主义描绘的图景似乎并不真实。</w:t>
       </w:r>
       <w:r>
         <w:rPr>
@@ -20383,7 +22046,7 @@
       <w:pPr>
         <w:pStyle w:val="ae"/>
       </w:pPr>
-      <w:bookmarkStart w:id="58" w:name="_Toc164795480"/>
+      <w:bookmarkStart w:id="58" w:name="_Toc166609898"/>
       <w:r>
         <w:rPr>
           <w:rFonts w:hint="eastAsia"/>
@@ -20589,7 +22252,21 @@
         <w:rPr>
           <w:rFonts w:hint="eastAsia"/>
         </w:rPr>
-        <w:t>阿尔贝·加缪（</w:t>
+        <w:t>阿尔贝·加</w:t>
+      </w:r>
+      <w:proofErr w:type="gramStart"/>
+      <w:r>
+        <w:rPr>
+          <w:rFonts w:hint="eastAsia"/>
+        </w:rPr>
+        <w:t>缪</w:t>
+      </w:r>
+      <w:proofErr w:type="gramEnd"/>
+      <w:r>
+        <w:rPr>
+          <w:rFonts w:hint="eastAsia"/>
+        </w:rPr>
+        <w:t>（</w:t>
       </w:r>
       <w:r>
         <w:t>Albert Camus</w:t>
@@ -20733,7 +22410,7 @@
       <w:pPr>
         <w:pStyle w:val="ae"/>
       </w:pPr>
-      <w:bookmarkStart w:id="59" w:name="_Toc164795481"/>
+      <w:bookmarkStart w:id="59" w:name="_Toc166609899"/>
       <w:r>
         <w:rPr>
           <w:rFonts w:hint="eastAsia"/>
@@ -20877,7 +22554,21 @@
         <w:rPr>
           <w:rFonts w:hint="eastAsia"/>
         </w:rPr>
-        <w:t>清楚且正确地意识到自己的处境，承担责任与风险。</w:t>
+        <w:t>清楚</w:t>
+      </w:r>
+      <w:proofErr w:type="gramStart"/>
+      <w:r>
+        <w:rPr>
+          <w:rFonts w:hint="eastAsia"/>
+        </w:rPr>
+        <w:t>且正确</w:t>
+      </w:r>
+      <w:proofErr w:type="gramEnd"/>
+      <w:r>
+        <w:rPr>
+          <w:rFonts w:hint="eastAsia"/>
+        </w:rPr>
+        <w:t>地意识到自己的处境，承担责任与风险。</w:t>
       </w:r>
     </w:p>
     <w:p>
@@ -20934,7 +22625,7 @@
       <w:pPr>
         <w:pStyle w:val="ac"/>
       </w:pPr>
-      <w:bookmarkStart w:id="60" w:name="_Toc164795482"/>
+      <w:bookmarkStart w:id="60" w:name="_Toc166609900"/>
       <w:r>
         <w:rPr>
           <w:rFonts w:hint="eastAsia"/>
@@ -21179,14 +22870,28 @@
         <w:rPr>
           <w:rFonts w:hint="eastAsia"/>
         </w:rPr>
-        <w:t>加缪《西西弗神话》</w:t>
+        <w:t>加</w:t>
+      </w:r>
+      <w:proofErr w:type="gramStart"/>
+      <w:r>
+        <w:rPr>
+          <w:rFonts w:hint="eastAsia"/>
+        </w:rPr>
+        <w:t>缪</w:t>
+      </w:r>
+      <w:proofErr w:type="gramEnd"/>
+      <w:r>
+        <w:rPr>
+          <w:rFonts w:hint="eastAsia"/>
+        </w:rPr>
+        <w:t>《西西弗神话》</w:t>
       </w:r>
     </w:p>
     <w:p>
       <w:pPr>
         <w:pStyle w:val="ac"/>
       </w:pPr>
-      <w:bookmarkStart w:id="61" w:name="_Toc164795483"/>
+      <w:bookmarkStart w:id="61" w:name="_Toc166609901"/>
       <w:r>
         <w:rPr>
           <w:rFonts w:hint="eastAsia"/>
@@ -21199,7 +22904,7 @@
       <w:pPr>
         <w:pStyle w:val="ae"/>
       </w:pPr>
-      <w:bookmarkStart w:id="62" w:name="_Toc164795484"/>
+      <w:bookmarkStart w:id="62" w:name="_Toc166609902"/>
       <w:r>
         <w:rPr>
           <w:rFonts w:hint="eastAsia"/>
@@ -21287,7 +22992,21 @@
         <w:rPr>
           <w:rFonts w:hint="eastAsia"/>
         </w:rPr>
-        <w:t>萨特认为，当一个人有选择，他就有自由。虽然我们在不同的场景可以选择的范围不一样，但萨特认为我们总有选择，因此总是自由的。为何认为人总是自由的？</w:t>
+        <w:t>萨特认为，当一个人有选择，他就有自由。虽然我们在不同的场景可以选择的范围不一样，但萨特认为我们总有选择，因此总是自由的。</w:t>
+      </w:r>
+      <w:proofErr w:type="gramStart"/>
+      <w:r>
+        <w:rPr>
+          <w:rFonts w:hint="eastAsia"/>
+        </w:rPr>
+        <w:t>为何认为</w:t>
+      </w:r>
+      <w:proofErr w:type="gramEnd"/>
+      <w:r>
+        <w:rPr>
+          <w:rFonts w:hint="eastAsia"/>
+        </w:rPr>
+        <w:t>人总是自由的？</w:t>
       </w:r>
     </w:p>
     <w:p>
@@ -21491,7 +23210,7 @@
       <w:pPr>
         <w:pStyle w:val="ae"/>
       </w:pPr>
-      <w:bookmarkStart w:id="63" w:name="_Toc164795485"/>
+      <w:bookmarkStart w:id="63" w:name="_Toc166609903"/>
       <w:r>
         <w:rPr>
           <w:rFonts w:hint="eastAsia"/>
@@ -21551,11 +23270,19 @@
         <w:spacing w:before="78" w:after="78"/>
         <w:ind w:firstLine="420"/>
       </w:pPr>
-      <w:r>
-        <w:rPr>
-          <w:rFonts w:hint="eastAsia"/>
-        </w:rPr>
-        <w:t>萨特此处说的本质，更立足于目的论（</w:t>
+      <w:proofErr w:type="gramStart"/>
+      <w:r>
+        <w:rPr>
+          <w:rFonts w:hint="eastAsia"/>
+        </w:rPr>
+        <w:t>萨</w:t>
+      </w:r>
+      <w:proofErr w:type="gramEnd"/>
+      <w:r>
+        <w:rPr>
+          <w:rFonts w:hint="eastAsia"/>
+        </w:rPr>
+        <w:t>特此处说的本质，更立足于目的论（</w:t>
       </w:r>
       <w:r>
         <w:t>teleological</w:t>
@@ -21631,7 +23358,7 @@
       <w:pPr>
         <w:pStyle w:val="ae"/>
       </w:pPr>
-      <w:bookmarkStart w:id="64" w:name="_Toc164795486"/>
+      <w:bookmarkStart w:id="64" w:name="_Toc166609904"/>
       <w:r>
         <w:rPr>
           <w:rFonts w:hint="eastAsia"/>
@@ -21698,7 +23425,21 @@
         <w:rPr>
           <w:rFonts w:hint="eastAsia"/>
         </w:rPr>
-        <w:t>萨特并不是说有某个“法官”判处人以“自由”之刑，而是说自由对于人来说是不可逃避的，自由恰恰成为了我们身上的重担。随自由而来的是责任（</w:t>
+        <w:t>萨特并不是说有某个“法官”判处人以“自由”之刑，而是说自由对于人来说是不可逃避的，自由恰恰成为了我们身上的重担。</w:t>
+      </w:r>
+      <w:proofErr w:type="gramStart"/>
+      <w:r>
+        <w:rPr>
+          <w:rFonts w:hint="eastAsia"/>
+        </w:rPr>
+        <w:t>随自由</w:t>
+      </w:r>
+      <w:proofErr w:type="gramEnd"/>
+      <w:r>
+        <w:rPr>
+          <w:rFonts w:hint="eastAsia"/>
+        </w:rPr>
+        <w:t>而来的是责任（</w:t>
       </w:r>
       <w:r>
         <w:t>responsibility</w:t>
@@ -22030,9 +23771,6 @@
         <w:pStyle w:val="aa"/>
         <w:spacing w:before="78" w:after="78"/>
         <w:jc w:val="center"/>
-        <w:rPr>
-          <w:rFonts w:hint="eastAsia"/>
-        </w:rPr>
       </w:pPr>
       <w:r>
         <w:rPr>
@@ -22142,7 +23880,21 @@
         <w:rPr>
           <w:rFonts w:hint="eastAsia"/>
         </w:rPr>
-        <w:t>存在主义者把人生的无意义看作是起点，但是由于自由的不可逃避，我们开始创造意义，但也有人惧怕随自由而来的责任，于是不断逃避意义，不断追问意义。</w:t>
+        <w:t>存在主义者把人生的无意义看作是起点，但是由于自由的不可逃避，我们开始创造意义，但也有人惧怕</w:t>
+      </w:r>
+      <w:proofErr w:type="gramStart"/>
+      <w:r>
+        <w:rPr>
+          <w:rFonts w:hint="eastAsia"/>
+        </w:rPr>
+        <w:t>随自由</w:t>
+      </w:r>
+      <w:proofErr w:type="gramEnd"/>
+      <w:r>
+        <w:rPr>
+          <w:rFonts w:hint="eastAsia"/>
+        </w:rPr>
+        <w:t>而来的责任，于是不断逃避意义，不断追问意义。</w:t>
       </w:r>
     </w:p>
     <w:p>
@@ -22213,6 +23965,1189 @@
           <w:rFonts w:hint="eastAsia"/>
         </w:rPr>
         <w:t>保罗·萨特</w:t>
+      </w:r>
+    </w:p>
+    <w:p>
+      <w:pPr>
+        <w:pStyle w:val="aa"/>
+        <w:spacing w:before="78" w:after="78"/>
+      </w:pPr>
+    </w:p>
+    <w:p>
+      <w:pPr>
+        <w:pStyle w:val="a9"/>
+      </w:pPr>
+      <w:bookmarkStart w:id="65" w:name="_Toc166609905"/>
+      <w:r>
+        <w:rPr>
+          <w:rFonts w:hint="eastAsia"/>
+        </w:rPr>
+        <w:t>第七讲</w:t>
+      </w:r>
+      <w:r>
+        <w:rPr>
+          <w:rFonts w:hint="eastAsia"/>
+        </w:rPr>
+        <w:t xml:space="preserve"> </w:t>
+      </w:r>
+      <w:r>
+        <w:rPr>
+          <w:rFonts w:hint="eastAsia"/>
+        </w:rPr>
+        <w:t>爱的哲思</w:t>
+      </w:r>
+      <w:bookmarkEnd w:id="65"/>
+    </w:p>
+    <w:p>
+      <w:pPr>
+        <w:pStyle w:val="aa"/>
+        <w:spacing w:before="78" w:after="78"/>
+        <w:jc w:val="center"/>
+      </w:pPr>
+      <w:r>
+        <w:rPr>
+          <w:rFonts w:hint="eastAsia"/>
+        </w:rPr>
+        <w:t>2024.5.14</w:t>
+      </w:r>
+    </w:p>
+    <w:p>
+      <w:pPr>
+        <w:pStyle w:val="af3"/>
+        <w:spacing w:before="78" w:after="78"/>
+      </w:pPr>
+      <w:r>
+        <w:tab/>
+      </w:r>
+      <w:r>
+        <w:rPr>
+          <w:rFonts w:hint="eastAsia"/>
+        </w:rPr>
+        <w:t>关关雎鸠，在河之洲。窈窕淑女，君子好</w:t>
+      </w:r>
+      <w:proofErr w:type="gramStart"/>
+      <w:r>
+        <w:rPr>
+          <w:rFonts w:hint="eastAsia"/>
+        </w:rPr>
+        <w:t>逑</w:t>
+      </w:r>
+      <w:proofErr w:type="gramEnd"/>
+      <w:r>
+        <w:rPr>
+          <w:rFonts w:hint="eastAsia"/>
+        </w:rPr>
+        <w:t>。</w:t>
+      </w:r>
+    </w:p>
+    <w:p>
+      <w:pPr>
+        <w:pStyle w:val="af3"/>
+        <w:spacing w:before="78" w:after="78"/>
+        <w:jc w:val="right"/>
+      </w:pPr>
+      <w:r>
+        <w:rPr>
+          <w:rFonts w:hint="eastAsia"/>
+        </w:rPr>
+        <w:t>——《诗经·周南·关雎》</w:t>
+      </w:r>
+    </w:p>
+    <w:p>
+      <w:pPr>
+        <w:pStyle w:val="af3"/>
+        <w:spacing w:before="78" w:after="78"/>
+      </w:pPr>
+      <w:r>
+        <w:tab/>
+      </w:r>
+      <w:r>
+        <w:rPr>
+          <w:rFonts w:hint="eastAsia"/>
+        </w:rPr>
+        <w:t>愿得</w:t>
+      </w:r>
+      <w:proofErr w:type="gramStart"/>
+      <w:r>
+        <w:rPr>
+          <w:rFonts w:hint="eastAsia"/>
+        </w:rPr>
+        <w:t>一</w:t>
+      </w:r>
+      <w:proofErr w:type="gramEnd"/>
+      <w:r>
+        <w:rPr>
+          <w:rFonts w:hint="eastAsia"/>
+        </w:rPr>
+        <w:t>人心，白首</w:t>
+      </w:r>
+      <w:proofErr w:type="gramStart"/>
+      <w:r>
+        <w:rPr>
+          <w:rFonts w:hint="eastAsia"/>
+        </w:rPr>
+        <w:t>不</w:t>
+      </w:r>
+      <w:proofErr w:type="gramEnd"/>
+      <w:r>
+        <w:rPr>
+          <w:rFonts w:hint="eastAsia"/>
+        </w:rPr>
+        <w:t>相离。</w:t>
+      </w:r>
+    </w:p>
+    <w:p>
+      <w:pPr>
+        <w:pStyle w:val="af3"/>
+        <w:spacing w:before="78" w:after="78"/>
+        <w:jc w:val="right"/>
+        <w:rPr>
+          <w:rFonts w:hint="eastAsia"/>
+        </w:rPr>
+      </w:pPr>
+      <w:r>
+        <w:rPr>
+          <w:rFonts w:hint="eastAsia"/>
+        </w:rPr>
+        <w:t>——卓文君《白头吟》</w:t>
+      </w:r>
+    </w:p>
+    <w:p>
+      <w:pPr>
+        <w:pStyle w:val="af3"/>
+        <w:spacing w:before="78" w:after="78"/>
+      </w:pPr>
+      <w:r>
+        <w:tab/>
+      </w:r>
+      <w:r>
+        <w:rPr>
+          <w:rFonts w:hint="eastAsia"/>
+        </w:rPr>
+        <w:t>十年生死两茫茫，不思量，自难忘。千里孤坟，无处话凄凉。纵使相逢应不识，尘满面，鬓如霜。</w:t>
+      </w:r>
+    </w:p>
+    <w:p>
+      <w:pPr>
+        <w:pStyle w:val="af3"/>
+        <w:spacing w:before="78" w:after="78"/>
+        <w:jc w:val="right"/>
+        <w:rPr>
+          <w:rFonts w:hint="eastAsia"/>
+        </w:rPr>
+      </w:pPr>
+      <w:r>
+        <w:rPr>
+          <w:rFonts w:hint="eastAsia"/>
+        </w:rPr>
+        <w:lastRenderedPageBreak/>
+        <w:t>——苏轼《</w:t>
+      </w:r>
+      <w:r>
+        <w:rPr>
+          <w:rFonts w:hint="eastAsia"/>
+        </w:rPr>
+        <w:t>江城子·乙卯正月二十日夜记梦</w:t>
+      </w:r>
+      <w:r>
+        <w:rPr>
+          <w:rFonts w:hint="eastAsia"/>
+        </w:rPr>
+        <w:t>》</w:t>
+      </w:r>
+    </w:p>
+    <w:p>
+      <w:pPr>
+        <w:pStyle w:val="aa"/>
+        <w:spacing w:before="78" w:after="78"/>
+        <w:rPr>
+          <w:rFonts w:hint="eastAsia"/>
+        </w:rPr>
+      </w:pPr>
+      <w:r>
+        <w:tab/>
+      </w:r>
+      <w:r>
+        <w:rPr>
+          <w:rFonts w:hint="eastAsia"/>
+        </w:rPr>
+        <w:t>古往今来，无数文人墨客表达了自己对爱情的理解。那么，在人生哲学的意义上，什么是爱？</w:t>
+      </w:r>
+    </w:p>
+    <w:p>
+      <w:pPr>
+        <w:pStyle w:val="ac"/>
+        <w:rPr>
+          <w:rFonts w:hint="eastAsia"/>
+        </w:rPr>
+      </w:pPr>
+      <w:bookmarkStart w:id="66" w:name="_Toc166609906"/>
+      <w:r>
+        <w:rPr>
+          <w:rFonts w:hint="eastAsia"/>
+        </w:rPr>
+        <w:t>一、情欲之爱</w:t>
+      </w:r>
+      <w:bookmarkEnd w:id="66"/>
+    </w:p>
+    <w:p>
+      <w:pPr>
+        <w:pStyle w:val="ae"/>
+      </w:pPr>
+      <w:bookmarkStart w:id="67" w:name="_Toc166609907"/>
+      <w:r>
+        <w:rPr>
+          <w:rFonts w:hint="eastAsia"/>
+        </w:rPr>
+        <w:t>（一）古希腊哲学家对爱的理解</w:t>
+      </w:r>
+      <w:bookmarkEnd w:id="67"/>
+    </w:p>
+    <w:p>
+      <w:pPr>
+        <w:pStyle w:val="aa"/>
+        <w:spacing w:before="78" w:after="78"/>
+        <w:rPr>
+          <w:rFonts w:hint="eastAsia"/>
+        </w:rPr>
+      </w:pPr>
+      <w:r>
+        <w:tab/>
+      </w:r>
+      <w:r>
+        <w:rPr>
+          <w:rFonts w:hint="eastAsia"/>
+        </w:rPr>
+        <w:t>在古希腊的苏格拉底时期，人们在讨论爱时，往往会讨论到爱神。</w:t>
+      </w:r>
+      <w:r>
+        <w:rPr>
+          <w:rFonts w:hint="eastAsia"/>
+        </w:rPr>
+        <w:t>裴卓（</w:t>
+      </w:r>
+      <w:r>
+        <w:t>Phaedrus</w:t>
+      </w:r>
+      <w:r>
+        <w:t>）认为，爱神</w:t>
+      </w:r>
+      <w:proofErr w:type="gramStart"/>
+      <w:r>
+        <w:rPr>
+          <w:rFonts w:hint="eastAsia"/>
+        </w:rPr>
+        <w:t>厄洛</w:t>
+      </w:r>
+      <w:proofErr w:type="gramEnd"/>
+      <w:r>
+        <w:rPr>
+          <w:rFonts w:hint="eastAsia"/>
+        </w:rPr>
+        <w:t>斯（</w:t>
+      </w:r>
+      <w:r>
+        <w:rPr>
+          <w:rFonts w:hint="eastAsia"/>
+        </w:rPr>
+        <w:t>Eros</w:t>
+      </w:r>
+      <w:r>
+        <w:rPr>
+          <w:rFonts w:hint="eastAsia"/>
+        </w:rPr>
+        <w:t>，相传为参与创世的原初神）</w:t>
+      </w:r>
+      <w:r>
+        <w:t>是诸神中最古老、最荣耀的神</w:t>
+      </w:r>
+      <w:r>
+        <w:rPr>
+          <w:rFonts w:hint="eastAsia"/>
+        </w:rPr>
+        <w:t>；</w:t>
+      </w:r>
+      <w:r>
+        <w:t>它是一种神圣的力量，让人们想要在所爱之人面前尽可能显得高贵和优秀，乃至愿意为之牺牲</w:t>
+      </w:r>
+      <w:r>
+        <w:rPr>
+          <w:rFonts w:hint="eastAsia"/>
+        </w:rPr>
+        <w:t>；</w:t>
+      </w:r>
+      <w:r>
+        <w:t>人的最高幸福无</w:t>
+      </w:r>
+      <w:proofErr w:type="gramStart"/>
+      <w:r>
+        <w:t>过于有</w:t>
+      </w:r>
+      <w:proofErr w:type="gramEnd"/>
+      <w:r>
+        <w:t>一个所爱之人，这样才能带来品德和幸福。</w:t>
+      </w:r>
+      <w:r>
+        <w:rPr>
+          <w:rFonts w:hint="eastAsia"/>
+        </w:rPr>
+        <w:t>裴卓还认为，爱神</w:t>
+      </w:r>
+      <w:r>
+        <w:rPr>
+          <w:rFonts w:hint="eastAsia"/>
+        </w:rPr>
+        <w:t>阿佛洛狄忒（</w:t>
+      </w:r>
+      <w:r>
+        <w:t>Aphrodite</w:t>
+      </w:r>
+      <w:r>
+        <w:rPr>
+          <w:rFonts w:hint="eastAsia"/>
+        </w:rPr>
+        <w:t>，</w:t>
+      </w:r>
+      <w:r>
+        <w:t>古希腊神话中爱情与美丽的女神，同时也是性欲女神，奥林匹斯十二主神之一</w:t>
+      </w:r>
+      <w:r>
+        <w:rPr>
+          <w:rFonts w:hint="eastAsia"/>
+        </w:rPr>
+        <w:t>）则代表了强大的性欲，不应被追求</w:t>
+      </w:r>
+      <w:r>
+        <w:t>。</w:t>
+      </w:r>
+    </w:p>
+    <w:p>
+      <w:pPr>
+        <w:pStyle w:val="aa"/>
+        <w:spacing w:before="78" w:after="78"/>
+        <w:ind w:firstLine="420"/>
+      </w:pPr>
+      <w:r>
+        <w:rPr>
+          <w:rFonts w:hint="eastAsia"/>
+        </w:rPr>
+        <w:t>阿里斯多芬指出，从前的人有三个性别：男、女和阴阳人。从前的人形体是一个圆形的东西，腰和</w:t>
+      </w:r>
+      <w:proofErr w:type="gramStart"/>
+      <w:r>
+        <w:rPr>
+          <w:rFonts w:hint="eastAsia"/>
+        </w:rPr>
+        <w:t>背都是</w:t>
+      </w:r>
+      <w:proofErr w:type="gramEnd"/>
+      <w:r>
+        <w:rPr>
+          <w:rFonts w:hint="eastAsia"/>
+        </w:rPr>
+        <w:t>圆的</w:t>
+      </w:r>
+      <w:r>
+        <w:rPr>
+          <w:rFonts w:hint="eastAsia"/>
+        </w:rPr>
+        <w:t>，</w:t>
+      </w:r>
+      <w:r>
+        <w:t>每个人有四只手，四只脚，头上长着两幅面孔，一副朝前一副朝后，形状完全一模一样，耳朵有四个，生殖器有一对。由于体力和精力旺盛，宙斯想削弱他们，便把每个人剖成两半。然而，被剖开的人，一半想念另一半</w:t>
+      </w:r>
+      <w:r>
+        <w:rPr>
+          <w:rFonts w:hint="eastAsia"/>
+        </w:rPr>
+        <w:t>，</w:t>
+      </w:r>
+      <w:r>
+        <w:t>想再次合拢，常常互相拥抱不肯放手。</w:t>
+      </w:r>
+      <w:r>
+        <w:rPr>
+          <w:rFonts w:hint="eastAsia"/>
+        </w:rPr>
+        <w:t>总之，爱情就是复归完整。</w:t>
+      </w:r>
+    </w:p>
+    <w:p>
+      <w:pPr>
+        <w:pStyle w:val="af3"/>
+        <w:spacing w:before="78" w:after="78"/>
+        <w:ind w:firstLine="420"/>
+      </w:pPr>
+      <w:r>
+        <w:rPr>
+          <w:rFonts w:hint="eastAsia"/>
+        </w:rPr>
+        <w:t>人与人相爱的欲望就植根于心，它要恢复原始的完整状态，把两个人合成一个，治好从前剖开的伤痛。所以我们每个人都是人的一半，是一种合起来才成为全体的东西。每个人都经常在寻求自己的另一半。幸福就在于找到自己的另一半。</w:t>
+      </w:r>
+    </w:p>
+    <w:p>
+      <w:pPr>
+        <w:pStyle w:val="af3"/>
+        <w:spacing w:before="78" w:after="78"/>
+        <w:jc w:val="right"/>
+        <w:rPr>
+          <w:rFonts w:hint="eastAsia"/>
+        </w:rPr>
+      </w:pPr>
+      <w:r>
+        <w:rPr>
+          <w:rFonts w:hint="eastAsia"/>
+        </w:rPr>
+        <w:t>——阿里斯多芬</w:t>
+      </w:r>
+    </w:p>
+    <w:p>
+      <w:pPr>
+        <w:pStyle w:val="aa"/>
+        <w:spacing w:before="78" w:after="78"/>
+        <w:ind w:firstLine="420"/>
+      </w:pPr>
+      <w:r>
+        <w:rPr>
+          <w:rFonts w:hint="eastAsia"/>
+        </w:rPr>
+        <w:t>苏格拉底指出，爱情不仅是复归完整，人所想要的并不只是完整，而是美好的补充。他认为，爱是对某东西的爱；所爱之物是我们还没有，但却期盼拥有的东西；由于所爱之物皆是美的和好的东西，所以爱神本身缺乏这些东西。</w:t>
+      </w:r>
+      <w:r>
+        <w:rPr>
+          <w:rFonts w:hint="eastAsia"/>
+        </w:rPr>
+        <w:t>爱神是介乎会死的人和不死的神之间的精灵，他负责把人的东西往上传达，也把神的东西向下传达。爱神是丰饶神和匮乏神的儿子，所以他贫乏但却追求美好的事物，比如追求智慧。</w:t>
+      </w:r>
+      <w:r>
+        <w:rPr>
+          <w:rFonts w:hint="eastAsia"/>
+        </w:rPr>
+        <w:t>爱所向往的是自己能永远拥有好的东西。但是拥有这些东西不是目的，而是手段，是为了在美好的事物之中实现身体或灵魂的繁衍。繁衍是对有朽本性的克服，是渴望永恒，一种前赴后继，不断以相似性的方式实现永恒。</w:t>
+      </w:r>
+      <w:r>
+        <w:rPr>
+          <w:rFonts w:hint="eastAsia"/>
+        </w:rPr>
+        <w:t>总之，爱情就是奔赴不朽——既包括身体的永垂不朽（生育后代），又包括精神的永垂不朽（创立各式各样的品德，如诗人、立法者、教育者和一切创造者）。当然，每个人都应当不满足于生育凡俗的子女，而要生出不朽的子女。</w:t>
+      </w:r>
+    </w:p>
+    <w:p>
+      <w:pPr>
+        <w:pStyle w:val="aa"/>
+        <w:spacing w:before="78" w:after="78"/>
+        <w:ind w:firstLine="420"/>
+      </w:pPr>
+      <w:r>
+        <w:rPr>
+          <w:rFonts w:hint="eastAsia"/>
+        </w:rPr>
+        <w:t>爱情同样分</w:t>
+      </w:r>
+      <w:r>
+        <w:rPr>
+          <w:rFonts w:hint="eastAsia"/>
+        </w:rPr>
+        <w:t>层级</w:t>
+      </w:r>
+      <w:r>
+        <w:rPr>
+          <w:rFonts w:hint="eastAsia"/>
+        </w:rPr>
+        <w:t>：追求形体之美→从个体美到类型美→形体美到灵魂美→获得美的知识→认识美本身。</w:t>
+      </w:r>
+      <w:r>
+        <w:rPr>
+          <w:rFonts w:hint="eastAsia"/>
+        </w:rPr>
+        <w:t>苏格拉底认为，我们受爱的影响可以从低层级起，但要不断攀升至高的层级。</w:t>
+      </w:r>
+    </w:p>
+    <w:p>
+      <w:pPr>
+        <w:pStyle w:val="ae"/>
+      </w:pPr>
+      <w:bookmarkStart w:id="68" w:name="_Toc166609908"/>
+      <w:r>
+        <w:rPr>
+          <w:rFonts w:hint="eastAsia"/>
+        </w:rPr>
+        <w:t>（二）情欲之爱的意义与限制</w:t>
+      </w:r>
+      <w:bookmarkEnd w:id="68"/>
+    </w:p>
+    <w:p>
+      <w:pPr>
+        <w:pStyle w:val="aa"/>
+        <w:spacing w:before="78" w:after="78"/>
+        <w:ind w:firstLine="420"/>
+      </w:pPr>
+      <w:r>
+        <w:t>情欲之爱总是追求我们缺乏的东西。情欲之</w:t>
+      </w:r>
+      <w:proofErr w:type="gramStart"/>
+      <w:r>
+        <w:t>爱带来</w:t>
+      </w:r>
+      <w:proofErr w:type="gramEnd"/>
+      <w:r>
+        <w:t>了发现，新奇与成长。但是也带来了不满足，是对获得之物的不满，是对未得之物的渴望。成功的爱情因此也蜕变为失败的爱情。</w:t>
+      </w:r>
+    </w:p>
+    <w:p>
+      <w:pPr>
+        <w:pStyle w:val="aa"/>
+        <w:spacing w:before="78" w:after="78"/>
+        <w:ind w:firstLine="420"/>
+      </w:pPr>
+      <w:r>
+        <w:t>情欲之爱是完美主义式的。它总是一步一步逼近完美，它所刻画的追求过程远比获得的东西来得激动人心。</w:t>
+      </w:r>
+    </w:p>
+    <w:p>
+      <w:pPr>
+        <w:pStyle w:val="aa"/>
+        <w:spacing w:before="78" w:after="78"/>
+        <w:ind w:firstLine="420"/>
+      </w:pPr>
+      <w:r>
+        <w:t>情欲之</w:t>
+      </w:r>
+      <w:proofErr w:type="gramStart"/>
+      <w:r>
+        <w:t>爱缺乏</w:t>
+      </w:r>
+      <w:proofErr w:type="gramEnd"/>
+      <w:r>
+        <w:t>稳定与忠诚，没有任何一段关系可以承载情欲之爱的重量。就其不断追求</w:t>
+      </w:r>
+      <w:r>
+        <w:lastRenderedPageBreak/>
+        <w:t>来看，它总是破坏性的。</w:t>
+      </w:r>
+    </w:p>
+    <w:p>
+      <w:pPr>
+        <w:pStyle w:val="aa"/>
+        <w:spacing w:before="78" w:after="78"/>
+        <w:ind w:firstLine="420"/>
+      </w:pPr>
+      <w:r>
+        <w:rPr>
+          <w:rFonts w:hint="eastAsia"/>
+        </w:rPr>
+        <w:t>情欲之爱揭示了，只要有爱的对象的存在，那么爱的过程纷繁复杂，正是维持了爱的强度；否则，如果轻易</w:t>
+      </w:r>
+      <w:proofErr w:type="gramStart"/>
+      <w:r>
+        <w:rPr>
+          <w:rFonts w:hint="eastAsia"/>
+        </w:rPr>
+        <w:t>取得爱</w:t>
+      </w:r>
+      <w:proofErr w:type="gramEnd"/>
+      <w:r>
+        <w:rPr>
+          <w:rFonts w:hint="eastAsia"/>
+        </w:rPr>
+        <w:t>的对象，那爱也就消失了。</w:t>
+      </w:r>
+    </w:p>
+    <w:p>
+      <w:pPr>
+        <w:pStyle w:val="ac"/>
+      </w:pPr>
+      <w:bookmarkStart w:id="69" w:name="_Toc166609909"/>
+      <w:r>
+        <w:rPr>
+          <w:rFonts w:hint="eastAsia"/>
+        </w:rPr>
+        <w:t>二、浪漫之爱</w:t>
+      </w:r>
+      <w:bookmarkEnd w:id="69"/>
+    </w:p>
+    <w:p>
+      <w:pPr>
+        <w:pStyle w:val="aa"/>
+        <w:spacing w:before="78" w:after="78"/>
+      </w:pPr>
+      <w:r>
+        <w:tab/>
+      </w:r>
+      <w:r>
+        <w:rPr>
+          <w:rFonts w:hint="eastAsia"/>
+        </w:rPr>
+        <w:t>浪漫（</w:t>
+      </w:r>
+      <w:r>
+        <w:rPr>
+          <w:rFonts w:hint="eastAsia"/>
+        </w:rPr>
+        <w:t>romance</w:t>
+      </w:r>
+      <w:r>
+        <w:rPr>
+          <w:rFonts w:hint="eastAsia"/>
+        </w:rPr>
+        <w:t>）一词来自于罗马人（</w:t>
+      </w:r>
+      <w:r>
+        <w:rPr>
+          <w:rFonts w:hint="eastAsia"/>
+        </w:rPr>
+        <w:t>Roman</w:t>
+      </w:r>
+      <w:r>
+        <w:rPr>
+          <w:rFonts w:hint="eastAsia"/>
+        </w:rPr>
+        <w:t>），这个</w:t>
+      </w:r>
+      <w:proofErr w:type="gramStart"/>
+      <w:r>
+        <w:rPr>
+          <w:rFonts w:hint="eastAsia"/>
+        </w:rPr>
+        <w:t>词曾用来</w:t>
+      </w:r>
+      <w:proofErr w:type="gramEnd"/>
+      <w:r>
+        <w:rPr>
+          <w:rFonts w:hint="eastAsia"/>
+        </w:rPr>
+        <w:t>形容伟大与荣耀的事物。浪漫主义的思想赞扬英雄式的形象、勇敢的行为。这样的生活充满激情，而非审慎小心。与之对应，浪漫主义的爱情强调爱情中的感觉和情感（</w:t>
+      </w:r>
+      <w:r>
+        <w:rPr>
+          <w:rFonts w:hint="eastAsia"/>
+        </w:rPr>
+        <w:t>feeling</w:t>
+      </w:r>
+      <w:r>
+        <w:rPr>
+          <w:rFonts w:hint="eastAsia"/>
+        </w:rPr>
+        <w:t>）。人们陷入爱河，无法自拔。</w:t>
+      </w:r>
+    </w:p>
+    <w:p>
+      <w:pPr>
+        <w:pStyle w:val="af3"/>
+        <w:spacing w:before="78" w:after="78"/>
+        <w:ind w:firstLine="420"/>
+      </w:pPr>
+      <w:r>
+        <w:rPr>
+          <w:rFonts w:hint="eastAsia"/>
+        </w:rPr>
+        <w:t>在这个世界上，男女初见，特别难忘的往往是第一次看见对方，那种陌生中的惊喜。那棵在心中霍然长大的木棉树，让游走的孤独的灵魂遗忘了自己，生命的激流一瞬间化河为瀑。</w:t>
+      </w:r>
+    </w:p>
+    <w:p>
+      <w:pPr>
+        <w:pStyle w:val="af3"/>
+        <w:spacing w:before="78" w:after="78"/>
+        <w:jc w:val="right"/>
+      </w:pPr>
+      <w:r>
+        <w:rPr>
+          <w:rFonts w:hint="eastAsia"/>
+        </w:rPr>
+        <w:t>——梁永安</w:t>
+      </w:r>
+    </w:p>
+    <w:p>
+      <w:pPr>
+        <w:pStyle w:val="ae"/>
+        <w:rPr>
+          <w:rFonts w:hint="eastAsia"/>
+        </w:rPr>
+      </w:pPr>
+      <w:bookmarkStart w:id="70" w:name="_Toc166609910"/>
+      <w:r>
+        <w:rPr>
+          <w:rFonts w:hint="eastAsia"/>
+        </w:rPr>
+        <w:t>（一）宫廷爱情</w:t>
+      </w:r>
+      <w:bookmarkEnd w:id="70"/>
+    </w:p>
+    <w:p>
+      <w:pPr>
+        <w:pStyle w:val="af1"/>
+        <w:rPr>
+          <w:rFonts w:hint="eastAsia"/>
+        </w:rPr>
+      </w:pPr>
+      <w:r>
+        <w:rPr>
+          <w:rFonts w:hint="eastAsia"/>
+        </w:rPr>
+        <w:t xml:space="preserve">1. </w:t>
+      </w:r>
+      <w:r>
+        <w:rPr>
+          <w:rFonts w:hint="eastAsia"/>
+        </w:rPr>
+        <w:t>宫廷爱情的概念</w:t>
+      </w:r>
+    </w:p>
+    <w:p>
+      <w:pPr>
+        <w:pStyle w:val="aa"/>
+        <w:spacing w:before="78" w:after="78"/>
+        <w:ind w:firstLine="420"/>
+        <w:rPr>
+          <w:rFonts w:hint="eastAsia"/>
+        </w:rPr>
+      </w:pPr>
+      <w:r>
+        <w:rPr>
+          <w:rFonts w:hint="eastAsia"/>
+        </w:rPr>
+        <w:t>宫廷爱情</w:t>
+      </w:r>
+      <w:r>
+        <w:rPr>
+          <w:rFonts w:hint="eastAsia"/>
+        </w:rPr>
+        <w:t>（</w:t>
+      </w:r>
+      <w:r>
+        <w:rPr>
+          <w:rFonts w:hint="eastAsia"/>
+        </w:rPr>
+        <w:t>courtly love</w:t>
+      </w:r>
+      <w:r>
+        <w:rPr>
+          <w:rFonts w:hint="eastAsia"/>
+        </w:rPr>
+        <w:t>，典雅爱情）</w:t>
+      </w:r>
+      <w:r>
+        <w:rPr>
+          <w:rFonts w:hint="eastAsia"/>
+        </w:rPr>
+        <w:t>最早萌芽于</w:t>
+      </w:r>
+      <w:r>
+        <w:t>11</w:t>
+      </w:r>
+      <w:r>
+        <w:t>世纪末期，产生于法国的普罗旺斯地区。中世纪盛行领主制度（</w:t>
+      </w:r>
+      <w:r>
+        <w:t>Lord</w:t>
+      </w:r>
+      <w:r>
+        <w:t>），领主手下有骑士。在战争时期，骑士的任务就是作战，他们的婚姻是服务于政治与经济利益的。为了保持骑士的忠诚度，领主制订了骑士制度（</w:t>
+      </w:r>
+      <w:r>
+        <w:t>chivalry</w:t>
+      </w:r>
+      <w:r>
+        <w:t>）</w:t>
+      </w:r>
+      <w:r>
+        <w:rPr>
+          <w:rFonts w:hint="eastAsia"/>
+        </w:rPr>
+        <w:t>：骑士需要通过履行骑士的职责（即作战）来“讨好（</w:t>
+      </w:r>
+      <w:r>
+        <w:rPr>
+          <w:rFonts w:hint="eastAsia"/>
+        </w:rPr>
+        <w:t>court</w:t>
+      </w:r>
+      <w:r>
+        <w:rPr>
+          <w:rFonts w:hint="eastAsia"/>
+        </w:rPr>
+        <w:t>）”女主人（</w:t>
+      </w:r>
+      <w:r>
+        <w:rPr>
+          <w:rFonts w:hint="eastAsia"/>
+        </w:rPr>
+        <w:t>lady</w:t>
+      </w:r>
+      <w:r>
+        <w:rPr>
+          <w:rFonts w:hint="eastAsia"/>
+        </w:rPr>
+        <w:t>）；而骑士仅能从精神层面爱慕女主人。</w:t>
+      </w:r>
+    </w:p>
+    <w:p>
+      <w:pPr>
+        <w:pStyle w:val="aa"/>
+        <w:spacing w:before="78" w:after="78"/>
+        <w:ind w:firstLine="420"/>
+      </w:pPr>
+      <w:r>
+        <w:rPr>
+          <w:rFonts w:hint="eastAsia"/>
+        </w:rPr>
+        <w:t>宫廷爱情，顾名思义，自然是上流社会的</w:t>
+      </w:r>
+      <w:r>
+        <w:rPr>
+          <w:rFonts w:hint="eastAsia"/>
+        </w:rPr>
+        <w:t>“</w:t>
+      </w:r>
+      <w:r>
+        <w:t>爱情</w:t>
+      </w:r>
+      <w:r>
+        <w:rPr>
+          <w:rFonts w:hint="eastAsia"/>
+        </w:rPr>
+        <w:t>”</w:t>
+      </w:r>
+      <w:r>
+        <w:t>。在中世纪人看来，</w:t>
+      </w:r>
+      <w:r>
+        <w:rPr>
+          <w:rFonts w:hint="eastAsia"/>
+        </w:rPr>
+        <w:t>“</w:t>
+      </w:r>
+      <w:r>
+        <w:t>爱情</w:t>
+      </w:r>
+      <w:r>
+        <w:rPr>
+          <w:rFonts w:hint="eastAsia"/>
+        </w:rPr>
+        <w:t>”</w:t>
+      </w:r>
+      <w:r>
+        <w:t>是上流社会的</w:t>
+      </w:r>
+      <w:r>
+        <w:rPr>
+          <w:rFonts w:hint="eastAsia"/>
+        </w:rPr>
+        <w:t>“</w:t>
+      </w:r>
+      <w:r>
+        <w:t>专利</w:t>
+      </w:r>
+      <w:r>
+        <w:rPr>
+          <w:rFonts w:hint="eastAsia"/>
+        </w:rPr>
+        <w:t>”</w:t>
+      </w:r>
+      <w:r>
+        <w:t>。爱情必须同高贵的出身和宫廷内优雅的举止结合在一起。但另一方面，爱情反过来也使人高尚，使人纯洁，使人气质高雅，彬彬有礼。在中世纪人看来，只有高雅的人才懂爱情</w:t>
+      </w:r>
+      <w:r>
+        <w:rPr>
+          <w:rFonts w:hint="eastAsia"/>
+        </w:rPr>
+        <w:t>，</w:t>
+      </w:r>
+      <w:r>
+        <w:t>但也正是爱情使他们高雅。</w:t>
+      </w:r>
+    </w:p>
+    <w:p>
+      <w:pPr>
+        <w:pStyle w:val="af1"/>
+        <w:rPr>
+          <w:rFonts w:hint="eastAsia"/>
+        </w:rPr>
+      </w:pPr>
+      <w:r>
+        <w:rPr>
+          <w:rFonts w:hint="eastAsia"/>
+        </w:rPr>
+        <w:t xml:space="preserve">2. </w:t>
+      </w:r>
+      <w:r>
+        <w:rPr>
+          <w:rFonts w:hint="eastAsia"/>
+        </w:rPr>
+        <w:t>产生宫廷爱情的因素</w:t>
+      </w:r>
+    </w:p>
+    <w:p>
+      <w:pPr>
+        <w:pStyle w:val="aa"/>
+        <w:spacing w:before="78" w:after="78"/>
+        <w:ind w:firstLine="420"/>
+      </w:pPr>
+      <w:r>
+        <w:rPr>
+          <w:rFonts w:hint="eastAsia"/>
+        </w:rPr>
+        <w:t>骑士</w:t>
+      </w:r>
+      <w:r>
+        <w:rPr>
+          <w:rFonts w:hint="eastAsia"/>
+        </w:rPr>
+        <w:t>方面，</w:t>
+      </w:r>
+      <w:r>
+        <w:t>桀骜不驯的性格中蕴含着对传统观念的反叛和对爱</w:t>
+      </w:r>
+      <w:r>
+        <w:rPr>
+          <w:rFonts w:hint="eastAsia"/>
+        </w:rPr>
+        <w:t>情的勇敢追求，他们渴望着向上层社会迈进。</w:t>
+      </w:r>
+      <w:r>
+        <w:t>骑士从小是由家中的女主人对他们进行礼仪教育，内容包括各种礼仪规范、娱乐、游戏等等。取悦和讨好领主们的欢心是他们学习生活中的重要一项，家中的女主人们也常常教导他们要学会保护女人。正是在这种教育的理念下，骑士们从小就认为：要敬重并且无条件服从他们的女主人，珍惜她们的爱，树立起为女主人而牺牲自我的精神。这种爱已经超脱出了男女之爱，更多的则是一种崇拜和敬重，在骑士们的心中，女神永远值得他们用一生去追寻，甚至牺牲自己的性命也是一种幸运。</w:t>
+      </w:r>
+    </w:p>
+    <w:p>
+      <w:pPr>
+        <w:pStyle w:val="aa"/>
+        <w:spacing w:before="78" w:after="78"/>
+      </w:pPr>
+      <w:r>
+        <w:tab/>
+      </w:r>
+      <w:r>
+        <w:rPr>
+          <w:rFonts w:hint="eastAsia"/>
+        </w:rPr>
+        <w:t>领主方面，</w:t>
+      </w:r>
+    </w:p>
+    <w:p>
+      <w:pPr>
+        <w:pStyle w:val="aa"/>
+        <w:spacing w:before="78" w:after="78"/>
+        <w:rPr>
+          <w:rFonts w:hint="eastAsia"/>
+        </w:rPr>
+      </w:pPr>
+      <w:r>
+        <w:tab/>
+      </w:r>
+      <w:r>
+        <w:rPr>
+          <w:rFonts w:hint="eastAsia"/>
+        </w:rPr>
+        <w:t>女主人方面，</w:t>
+      </w:r>
+    </w:p>
+    <w:p>
+      <w:pPr>
+        <w:pStyle w:val="af1"/>
+        <w:rPr>
+          <w:rFonts w:hint="eastAsia"/>
+        </w:rPr>
+      </w:pPr>
+      <w:r>
+        <w:rPr>
+          <w:rFonts w:hint="eastAsia"/>
+        </w:rPr>
+        <w:t xml:space="preserve">3. </w:t>
+      </w:r>
+      <w:r>
+        <w:rPr>
+          <w:rFonts w:hint="eastAsia"/>
+        </w:rPr>
+        <w:t>宫廷爱情的阶段</w:t>
+      </w:r>
+    </w:p>
+    <w:p>
+      <w:pPr>
+        <w:pStyle w:val="aa"/>
+        <w:spacing w:before="78" w:after="78"/>
+        <w:rPr>
+          <w:rFonts w:hint="eastAsia"/>
+        </w:rPr>
+      </w:pPr>
+      <w:r>
+        <w:tab/>
+      </w:r>
+      <w:r>
+        <w:rPr>
+          <w:rFonts w:hint="eastAsia"/>
+        </w:rPr>
+        <w:t>宫廷爱情的各阶段按先后顺序如下：</w:t>
+      </w:r>
+    </w:p>
+    <w:p>
+      <w:pPr>
+        <w:pStyle w:val="aa"/>
+        <w:numPr>
+          <w:ilvl w:val="0"/>
+          <w:numId w:val="36"/>
+        </w:numPr>
+        <w:spacing w:beforeLines="0" w:before="0" w:afterLines="0" w:after="0"/>
+        <w:ind w:left="442" w:hanging="442"/>
+      </w:pPr>
+      <w:r>
+        <w:rPr>
+          <w:rFonts w:hint="eastAsia"/>
+        </w:rPr>
+        <w:t>通过外观对女士产生吸引力；</w:t>
+      </w:r>
+    </w:p>
+    <w:p>
+      <w:pPr>
+        <w:pStyle w:val="aa"/>
+        <w:numPr>
+          <w:ilvl w:val="0"/>
+          <w:numId w:val="36"/>
+        </w:numPr>
+        <w:spacing w:beforeLines="0" w:before="0" w:afterLines="0" w:after="0"/>
+        <w:ind w:left="442" w:hanging="442"/>
+      </w:pPr>
+      <w:r>
+        <w:rPr>
+          <w:rFonts w:hint="eastAsia"/>
+        </w:rPr>
+        <w:t>秘而不宣地尊崇女士；</w:t>
+      </w:r>
+    </w:p>
+    <w:p>
+      <w:pPr>
+        <w:pStyle w:val="aa"/>
+        <w:numPr>
+          <w:ilvl w:val="0"/>
+          <w:numId w:val="36"/>
+        </w:numPr>
+        <w:spacing w:beforeLines="0" w:before="0" w:afterLines="0" w:after="0"/>
+        <w:ind w:left="442" w:hanging="442"/>
+      </w:pPr>
+      <w:r>
+        <w:rPr>
+          <w:rFonts w:hint="eastAsia"/>
+        </w:rPr>
+        <w:lastRenderedPageBreak/>
+        <w:t>宣誓全心全意的付出；</w:t>
+      </w:r>
+    </w:p>
+    <w:p>
+      <w:pPr>
+        <w:pStyle w:val="aa"/>
+        <w:numPr>
+          <w:ilvl w:val="0"/>
+          <w:numId w:val="36"/>
+        </w:numPr>
+        <w:spacing w:beforeLines="0" w:before="0" w:afterLines="0" w:after="0"/>
+        <w:ind w:left="442" w:hanging="442"/>
+      </w:pPr>
+      <w:r>
+        <w:rPr>
+          <w:rFonts w:hint="eastAsia"/>
+        </w:rPr>
+        <w:t>被女士拒绝；</w:t>
+      </w:r>
+    </w:p>
+    <w:p>
+      <w:pPr>
+        <w:pStyle w:val="aa"/>
+        <w:numPr>
+          <w:ilvl w:val="0"/>
+          <w:numId w:val="36"/>
+        </w:numPr>
+        <w:spacing w:beforeLines="0" w:before="0" w:afterLines="0" w:after="0"/>
+        <w:ind w:left="442" w:hanging="442"/>
+      </w:pPr>
+      <w:r>
+        <w:rPr>
+          <w:rFonts w:hint="eastAsia"/>
+        </w:rPr>
+        <w:t>不断追求，宣誓美德与永恒的忠诚；</w:t>
+      </w:r>
+    </w:p>
+    <w:p>
+      <w:pPr>
+        <w:pStyle w:val="aa"/>
+        <w:numPr>
+          <w:ilvl w:val="0"/>
+          <w:numId w:val="36"/>
+        </w:numPr>
+        <w:spacing w:beforeLines="0" w:before="0" w:afterLines="0" w:after="0"/>
+        <w:ind w:left="442" w:hanging="442"/>
+      </w:pPr>
+      <w:r>
+        <w:rPr>
+          <w:rFonts w:hint="eastAsia"/>
+        </w:rPr>
+        <w:t>因为求不得，展示出相思之苦；</w:t>
+      </w:r>
+    </w:p>
+    <w:p>
+      <w:pPr>
+        <w:pStyle w:val="aa"/>
+        <w:numPr>
+          <w:ilvl w:val="0"/>
+          <w:numId w:val="36"/>
+        </w:numPr>
+        <w:spacing w:beforeLines="0" w:before="0" w:afterLines="0" w:after="0"/>
+        <w:ind w:left="442" w:hanging="442"/>
+      </w:pPr>
+      <w:r>
+        <w:rPr>
+          <w:rFonts w:hint="eastAsia"/>
+        </w:rPr>
+        <w:t>英雄般勇敢的行为终于赢得女士芳心；</w:t>
+      </w:r>
+    </w:p>
+    <w:p>
+      <w:pPr>
+        <w:pStyle w:val="aa"/>
+        <w:numPr>
+          <w:ilvl w:val="0"/>
+          <w:numId w:val="36"/>
+        </w:numPr>
+        <w:spacing w:beforeLines="0" w:before="0" w:afterLines="0" w:after="0"/>
+        <w:ind w:left="442" w:hanging="442"/>
+      </w:pPr>
+      <w:r>
+        <w:rPr>
+          <w:rFonts w:hint="eastAsia"/>
+        </w:rPr>
+        <w:t>秘密之爱</w:t>
+      </w:r>
+      <w:proofErr w:type="gramStart"/>
+      <w:r>
+        <w:rPr>
+          <w:rFonts w:hint="eastAsia"/>
+        </w:rPr>
+        <w:t>臻</w:t>
+      </w:r>
+      <w:proofErr w:type="gramEnd"/>
+      <w:r>
+        <w:rPr>
+          <w:rFonts w:hint="eastAsia"/>
+        </w:rPr>
+        <w:t>至圆满；</w:t>
+      </w:r>
+    </w:p>
+    <w:p>
+      <w:pPr>
+        <w:pStyle w:val="aa"/>
+        <w:numPr>
+          <w:ilvl w:val="0"/>
+          <w:numId w:val="36"/>
+        </w:numPr>
+        <w:spacing w:beforeLines="0" w:before="0" w:afterLines="0" w:after="0"/>
+        <w:ind w:left="442" w:hanging="442"/>
+        <w:rPr>
+          <w:rFonts w:hint="eastAsia"/>
+        </w:rPr>
+      </w:pPr>
+      <w:r>
+        <w:rPr>
+          <w:rFonts w:hint="eastAsia"/>
+        </w:rPr>
+        <w:t>为了避免被发现，无穷尽的冒险与欺瞒。</w:t>
       </w:r>
     </w:p>
     <w:p>
@@ -25296,6 +28231,92 @@
     </w:lvl>
   </w:abstractNum>
   <w:abstractNum w:abstractNumId="30" w15:restartNumberingAfterBreak="0">
+    <w:nsid w:val="605D1E26"/>
+    <w:multiLevelType w:val="hybridMultilevel"/>
+    <w:tmpl w:val="9BD6E150"/>
+    <w:lvl w:ilvl="0" w:tplc="FFFFFFFF">
+      <w:start w:val="1"/>
+      <w:numFmt w:val="decimal"/>
+      <w:lvlText w:val="%1."/>
+      <w:lvlJc w:val="left"/>
+      <w:pPr>
+        <w:ind w:left="440" w:hanging="440"/>
+      </w:pPr>
+    </w:lvl>
+    <w:lvl w:ilvl="1" w:tplc="04090019" w:tentative="1">
+      <w:start w:val="1"/>
+      <w:numFmt w:val="lowerLetter"/>
+      <w:lvlText w:val="%2)"/>
+      <w:lvlJc w:val="left"/>
+      <w:pPr>
+        <w:ind w:left="880" w:hanging="440"/>
+      </w:pPr>
+    </w:lvl>
+    <w:lvl w:ilvl="2" w:tplc="0409001B" w:tentative="1">
+      <w:start w:val="1"/>
+      <w:numFmt w:val="lowerRoman"/>
+      <w:lvlText w:val="%3."/>
+      <w:lvlJc w:val="right"/>
+      <w:pPr>
+        <w:ind w:left="1320" w:hanging="440"/>
+      </w:pPr>
+    </w:lvl>
+    <w:lvl w:ilvl="3" w:tplc="0409000F" w:tentative="1">
+      <w:start w:val="1"/>
+      <w:numFmt w:val="decimal"/>
+      <w:lvlText w:val="%4."/>
+      <w:lvlJc w:val="left"/>
+      <w:pPr>
+        <w:ind w:left="1760" w:hanging="440"/>
+      </w:pPr>
+    </w:lvl>
+    <w:lvl w:ilvl="4" w:tplc="04090019" w:tentative="1">
+      <w:start w:val="1"/>
+      <w:numFmt w:val="lowerLetter"/>
+      <w:lvlText w:val="%5)"/>
+      <w:lvlJc w:val="left"/>
+      <w:pPr>
+        <w:ind w:left="2200" w:hanging="440"/>
+      </w:pPr>
+    </w:lvl>
+    <w:lvl w:ilvl="5" w:tplc="0409001B" w:tentative="1">
+      <w:start w:val="1"/>
+      <w:numFmt w:val="lowerRoman"/>
+      <w:lvlText w:val="%6."/>
+      <w:lvlJc w:val="right"/>
+      <w:pPr>
+        <w:ind w:left="2640" w:hanging="440"/>
+      </w:pPr>
+    </w:lvl>
+    <w:lvl w:ilvl="6" w:tplc="0409000F" w:tentative="1">
+      <w:start w:val="1"/>
+      <w:numFmt w:val="decimal"/>
+      <w:lvlText w:val="%7."/>
+      <w:lvlJc w:val="left"/>
+      <w:pPr>
+        <w:ind w:left="3080" w:hanging="440"/>
+      </w:pPr>
+    </w:lvl>
+    <w:lvl w:ilvl="7" w:tplc="04090019" w:tentative="1">
+      <w:start w:val="1"/>
+      <w:numFmt w:val="lowerLetter"/>
+      <w:lvlText w:val="%8)"/>
+      <w:lvlJc w:val="left"/>
+      <w:pPr>
+        <w:ind w:left="3520" w:hanging="440"/>
+      </w:pPr>
+    </w:lvl>
+    <w:lvl w:ilvl="8" w:tplc="0409001B" w:tentative="1">
+      <w:start w:val="1"/>
+      <w:numFmt w:val="lowerRoman"/>
+      <w:lvlText w:val="%9."/>
+      <w:lvlJc w:val="right"/>
+      <w:pPr>
+        <w:ind w:left="3960" w:hanging="440"/>
+      </w:pPr>
+    </w:lvl>
+  </w:abstractNum>
+  <w:abstractNum w:abstractNumId="31" w15:restartNumberingAfterBreak="0">
     <w:nsid w:val="66813CC0"/>
     <w:multiLevelType w:val="hybridMultilevel"/>
     <w:tmpl w:val="16D41DC6"/>
@@ -25408,7 +28429,7 @@
       </w:rPr>
     </w:lvl>
   </w:abstractNum>
-  <w:abstractNum w:abstractNumId="31" w15:restartNumberingAfterBreak="0">
+  <w:abstractNum w:abstractNumId="32" w15:restartNumberingAfterBreak="0">
     <w:nsid w:val="6E933B32"/>
     <w:multiLevelType w:val="hybridMultilevel"/>
     <w:tmpl w:val="4540F89C"/>
@@ -25494,7 +28515,7 @@
       </w:pPr>
     </w:lvl>
   </w:abstractNum>
-  <w:abstractNum w:abstractNumId="32" w15:restartNumberingAfterBreak="0">
+  <w:abstractNum w:abstractNumId="33" w15:restartNumberingAfterBreak="0">
     <w:nsid w:val="729A5AB0"/>
     <w:multiLevelType w:val="hybridMultilevel"/>
     <w:tmpl w:val="A0461DD4"/>
@@ -25580,7 +28601,7 @@
       </w:pPr>
     </w:lvl>
   </w:abstractNum>
-  <w:abstractNum w:abstractNumId="33" w15:restartNumberingAfterBreak="0">
+  <w:abstractNum w:abstractNumId="34" w15:restartNumberingAfterBreak="0">
     <w:nsid w:val="7479251F"/>
     <w:multiLevelType w:val="hybridMultilevel"/>
     <w:tmpl w:val="A126A074"/>
@@ -25693,7 +28714,7 @@
       </w:rPr>
     </w:lvl>
   </w:abstractNum>
-  <w:abstractNum w:abstractNumId="34" w15:restartNumberingAfterBreak="0">
+  <w:abstractNum w:abstractNumId="35" w15:restartNumberingAfterBreak="0">
     <w:nsid w:val="7FA81C26"/>
     <w:multiLevelType w:val="hybridMultilevel"/>
     <w:tmpl w:val="472CBCA2"/>
@@ -25837,7 +28858,7 @@
     <w:abstractNumId w:val="13"/>
   </w:num>
   <w:num w:numId="11" w16cid:durableId="1475752876">
-    <w:abstractNumId w:val="34"/>
+    <w:abstractNumId w:val="35"/>
   </w:num>
   <w:num w:numId="12" w16cid:durableId="17200513">
     <w:abstractNumId w:val="6"/>
@@ -25855,7 +28876,7 @@
     <w:abstractNumId w:val="26"/>
   </w:num>
   <w:num w:numId="17" w16cid:durableId="1947468095">
-    <w:abstractNumId w:val="31"/>
+    <w:abstractNumId w:val="32"/>
   </w:num>
   <w:num w:numId="18" w16cid:durableId="651788051">
     <w:abstractNumId w:val="28"/>
@@ -25879,10 +28900,10 @@
     <w:abstractNumId w:val="10"/>
   </w:num>
   <w:num w:numId="25" w16cid:durableId="25718927">
-    <w:abstractNumId w:val="33"/>
+    <w:abstractNumId w:val="34"/>
   </w:num>
   <w:num w:numId="26" w16cid:durableId="1805735667">
-    <w:abstractNumId w:val="30"/>
+    <w:abstractNumId w:val="31"/>
   </w:num>
   <w:num w:numId="27" w16cid:durableId="1065181075">
     <w:abstractNumId w:val="27"/>
@@ -25909,7 +28930,10 @@
     <w:abstractNumId w:val="25"/>
   </w:num>
   <w:num w:numId="35" w16cid:durableId="441455342">
-    <w:abstractNumId w:val="32"/>
+    <w:abstractNumId w:val="33"/>
+  </w:num>
+  <w:num w:numId="36" w16cid:durableId="1509246942">
+    <w:abstractNumId w:val="30"/>
   </w:num>
 </w:numbering>
 </file>

--- a/course/general/人生哲学.docx
+++ b/course/general/人生哲学.docx
@@ -266,7 +266,7 @@
             </w:rPr>
             <w:fldChar w:fldCharType="separate"/>
           </w:r>
-          <w:hyperlink w:anchor="_Toc166609840" w:history="1">
+          <w:hyperlink w:anchor="_Toc167215328" w:history="1">
             <w:r>
               <w:rPr>
                 <w:rStyle w:val="a3"/>
@@ -297,7 +297,7 @@
                 <w:noProof/>
                 <w:webHidden/>
               </w:rPr>
-              <w:instrText xml:space="preserve"> PAGEREF _Toc166609840 \h </w:instrText>
+              <w:instrText xml:space="preserve"> PAGEREF _Toc167215328 \h </w:instrText>
             </w:r>
             <w:r>
               <w:rPr>
@@ -320,7 +320,7 @@
                 <w:noProof/>
                 <w:webHidden/>
               </w:rPr>
-              <w:t>3</w:t>
+              <w:t>4</w:t>
             </w:r>
             <w:r>
               <w:rPr>
@@ -344,7 +344,7 @@
               <w14:ligatures w14:val="standardContextual"/>
             </w:rPr>
           </w:pPr>
-          <w:hyperlink w:anchor="_Toc166609841" w:history="1">
+          <w:hyperlink w:anchor="_Toc167215329" w:history="1">
             <w:r>
               <w:rPr>
                 <w:rStyle w:val="a3"/>
@@ -375,7 +375,7 @@
                 <w:noProof/>
                 <w:webHidden/>
               </w:rPr>
-              <w:instrText xml:space="preserve"> PAGEREF _Toc166609841 \h </w:instrText>
+              <w:instrText xml:space="preserve"> PAGEREF _Toc167215329 \h </w:instrText>
             </w:r>
             <w:r>
               <w:rPr>
@@ -398,7 +398,7 @@
                 <w:noProof/>
                 <w:webHidden/>
               </w:rPr>
-              <w:t>3</w:t>
+              <w:t>4</w:t>
             </w:r>
             <w:r>
               <w:rPr>
@@ -422,7 +422,7 @@
               <w14:ligatures w14:val="standardContextual"/>
             </w:rPr>
           </w:pPr>
-          <w:hyperlink w:anchor="_Toc166609842" w:history="1">
+          <w:hyperlink w:anchor="_Toc167215330" w:history="1">
             <w:r>
               <w:rPr>
                 <w:rStyle w:val="a3"/>
@@ -453,7 +453,7 @@
                 <w:noProof/>
                 <w:webHidden/>
               </w:rPr>
-              <w:instrText xml:space="preserve"> PAGEREF _Toc166609842 \h </w:instrText>
+              <w:instrText xml:space="preserve"> PAGEREF _Toc167215330 \h </w:instrText>
             </w:r>
             <w:r>
               <w:rPr>
@@ -476,7 +476,7 @@
                 <w:noProof/>
                 <w:webHidden/>
               </w:rPr>
-              <w:t>3</w:t>
+              <w:t>4</w:t>
             </w:r>
             <w:r>
               <w:rPr>
@@ -500,7 +500,7 @@
               <w14:ligatures w14:val="standardContextual"/>
             </w:rPr>
           </w:pPr>
-          <w:hyperlink w:anchor="_Toc166609843" w:history="1">
+          <w:hyperlink w:anchor="_Toc167215331" w:history="1">
             <w:r>
               <w:rPr>
                 <w:rStyle w:val="a3"/>
@@ -531,7 +531,7 @@
                 <w:noProof/>
                 <w:webHidden/>
               </w:rPr>
-              <w:instrText xml:space="preserve"> PAGEREF _Toc166609843 \h </w:instrText>
+              <w:instrText xml:space="preserve"> PAGEREF _Toc167215331 \h </w:instrText>
             </w:r>
             <w:r>
               <w:rPr>
@@ -554,7 +554,7 @@
                 <w:noProof/>
                 <w:webHidden/>
               </w:rPr>
-              <w:t>3</w:t>
+              <w:t>4</w:t>
             </w:r>
             <w:r>
               <w:rPr>
@@ -578,7 +578,7 @@
               <w14:ligatures w14:val="standardContextual"/>
             </w:rPr>
           </w:pPr>
-          <w:hyperlink w:anchor="_Toc166609844" w:history="1">
+          <w:hyperlink w:anchor="_Toc167215332" w:history="1">
             <w:r>
               <w:rPr>
                 <w:rStyle w:val="a3"/>
@@ -609,7 +609,7 @@
                 <w:noProof/>
                 <w:webHidden/>
               </w:rPr>
-              <w:instrText xml:space="preserve"> PAGEREF _Toc166609844 \h </w:instrText>
+              <w:instrText xml:space="preserve"> PAGEREF _Toc167215332 \h </w:instrText>
             </w:r>
             <w:r>
               <w:rPr>
@@ -632,7 +632,7 @@
                 <w:noProof/>
                 <w:webHidden/>
               </w:rPr>
-              <w:t>4</w:t>
+              <w:t>5</w:t>
             </w:r>
             <w:r>
               <w:rPr>
@@ -656,7 +656,7 @@
               <w14:ligatures w14:val="standardContextual"/>
             </w:rPr>
           </w:pPr>
-          <w:hyperlink w:anchor="_Toc166609845" w:history="1">
+          <w:hyperlink w:anchor="_Toc167215333" w:history="1">
             <w:r>
               <w:rPr>
                 <w:rStyle w:val="a3"/>
@@ -687,7 +687,7 @@
                 <w:noProof/>
                 <w:webHidden/>
               </w:rPr>
-              <w:instrText xml:space="preserve"> PAGEREF _Toc166609845 \h </w:instrText>
+              <w:instrText xml:space="preserve"> PAGEREF _Toc167215333 \h </w:instrText>
             </w:r>
             <w:r>
               <w:rPr>
@@ -710,7 +710,7 @@
                 <w:noProof/>
                 <w:webHidden/>
               </w:rPr>
-              <w:t>4</w:t>
+              <w:t>5</w:t>
             </w:r>
             <w:r>
               <w:rPr>
@@ -734,7 +734,7 @@
               <w14:ligatures w14:val="standardContextual"/>
             </w:rPr>
           </w:pPr>
-          <w:hyperlink w:anchor="_Toc166609846" w:history="1">
+          <w:hyperlink w:anchor="_Toc167215334" w:history="1">
             <w:r>
               <w:rPr>
                 <w:rStyle w:val="a3"/>
@@ -765,7 +765,7 @@
                 <w:noProof/>
                 <w:webHidden/>
               </w:rPr>
-              <w:instrText xml:space="preserve"> PAGEREF _Toc166609846 \h </w:instrText>
+              <w:instrText xml:space="preserve"> PAGEREF _Toc167215334 \h </w:instrText>
             </w:r>
             <w:r>
               <w:rPr>
@@ -788,7 +788,7 @@
                 <w:noProof/>
                 <w:webHidden/>
               </w:rPr>
-              <w:t>5</w:t>
+              <w:t>6</w:t>
             </w:r>
             <w:r>
               <w:rPr>
@@ -812,7 +812,7 @@
               <w14:ligatures w14:val="standardContextual"/>
             </w:rPr>
           </w:pPr>
-          <w:hyperlink w:anchor="_Toc166609847" w:history="1">
+          <w:hyperlink w:anchor="_Toc167215335" w:history="1">
             <w:r>
               <w:rPr>
                 <w:rStyle w:val="a3"/>
@@ -843,7 +843,7 @@
                 <w:noProof/>
                 <w:webHidden/>
               </w:rPr>
-              <w:instrText xml:space="preserve"> PAGEREF _Toc166609847 \h </w:instrText>
+              <w:instrText xml:space="preserve"> PAGEREF _Toc167215335 \h </w:instrText>
             </w:r>
             <w:r>
               <w:rPr>
@@ -866,7 +866,7 @@
                 <w:noProof/>
                 <w:webHidden/>
               </w:rPr>
-              <w:t>5</w:t>
+              <w:t>6</w:t>
             </w:r>
             <w:r>
               <w:rPr>
@@ -890,7 +890,7 @@
               <w14:ligatures w14:val="standardContextual"/>
             </w:rPr>
           </w:pPr>
-          <w:hyperlink w:anchor="_Toc166609848" w:history="1">
+          <w:hyperlink w:anchor="_Toc167215336" w:history="1">
             <w:r>
               <w:rPr>
                 <w:rStyle w:val="a3"/>
@@ -921,7 +921,7 @@
                 <w:noProof/>
                 <w:webHidden/>
               </w:rPr>
-              <w:instrText xml:space="preserve"> PAGEREF _Toc166609848 \h </w:instrText>
+              <w:instrText xml:space="preserve"> PAGEREF _Toc167215336 \h </w:instrText>
             </w:r>
             <w:r>
               <w:rPr>
@@ -944,7 +944,7 @@
                 <w:noProof/>
                 <w:webHidden/>
               </w:rPr>
-              <w:t>5</w:t>
+              <w:t>6</w:t>
             </w:r>
             <w:r>
               <w:rPr>
@@ -968,7 +968,7 @@
               <w14:ligatures w14:val="standardContextual"/>
             </w:rPr>
           </w:pPr>
-          <w:hyperlink w:anchor="_Toc166609849" w:history="1">
+          <w:hyperlink w:anchor="_Toc167215337" w:history="1">
             <w:r>
               <w:rPr>
                 <w:rStyle w:val="a3"/>
@@ -999,7 +999,7 @@
                 <w:noProof/>
                 <w:webHidden/>
               </w:rPr>
-              <w:instrText xml:space="preserve"> PAGEREF _Toc166609849 \h </w:instrText>
+              <w:instrText xml:space="preserve"> PAGEREF _Toc167215337 \h </w:instrText>
             </w:r>
             <w:r>
               <w:rPr>
@@ -1022,7 +1022,7 @@
                 <w:noProof/>
                 <w:webHidden/>
               </w:rPr>
-              <w:t>6</w:t>
+              <w:t>7</w:t>
             </w:r>
             <w:r>
               <w:rPr>
@@ -1046,7 +1046,7 @@
               <w14:ligatures w14:val="standardContextual"/>
             </w:rPr>
           </w:pPr>
-          <w:hyperlink w:anchor="_Toc166609850" w:history="1">
+          <w:hyperlink w:anchor="_Toc167215338" w:history="1">
             <w:r>
               <w:rPr>
                 <w:rStyle w:val="a3"/>
@@ -1077,7 +1077,7 @@
                 <w:noProof/>
                 <w:webHidden/>
               </w:rPr>
-              <w:instrText xml:space="preserve"> PAGEREF _Toc166609850 \h </w:instrText>
+              <w:instrText xml:space="preserve"> PAGEREF _Toc167215338 \h </w:instrText>
             </w:r>
             <w:r>
               <w:rPr>
@@ -1100,7 +1100,7 @@
                 <w:noProof/>
                 <w:webHidden/>
               </w:rPr>
-              <w:t>8</w:t>
+              <w:t>9</w:t>
             </w:r>
             <w:r>
               <w:rPr>
@@ -1124,7 +1124,7 @@
               <w14:ligatures w14:val="standardContextual"/>
             </w:rPr>
           </w:pPr>
-          <w:hyperlink w:anchor="_Toc166609851" w:history="1">
+          <w:hyperlink w:anchor="_Toc167215339" w:history="1">
             <w:r>
               <w:rPr>
                 <w:rStyle w:val="a3"/>
@@ -1155,7 +1155,7 @@
                 <w:noProof/>
                 <w:webHidden/>
               </w:rPr>
-              <w:instrText xml:space="preserve"> PAGEREF _Toc166609851 \h </w:instrText>
+              <w:instrText xml:space="preserve"> PAGEREF _Toc167215339 \h </w:instrText>
             </w:r>
             <w:r>
               <w:rPr>
@@ -1178,7 +1178,7 @@
                 <w:noProof/>
                 <w:webHidden/>
               </w:rPr>
-              <w:t>8</w:t>
+              <w:t>9</w:t>
             </w:r>
             <w:r>
               <w:rPr>
@@ -1202,7 +1202,7 @@
               <w14:ligatures w14:val="standardContextual"/>
             </w:rPr>
           </w:pPr>
-          <w:hyperlink w:anchor="_Toc166609852" w:history="1">
+          <w:hyperlink w:anchor="_Toc167215340" w:history="1">
             <w:r>
               <w:rPr>
                 <w:rStyle w:val="a3"/>
@@ -1233,7 +1233,7 @@
                 <w:noProof/>
                 <w:webHidden/>
               </w:rPr>
-              <w:instrText xml:space="preserve"> PAGEREF _Toc166609852 \h </w:instrText>
+              <w:instrText xml:space="preserve"> PAGEREF _Toc167215340 \h </w:instrText>
             </w:r>
             <w:r>
               <w:rPr>
@@ -1256,7 +1256,7 @@
                 <w:noProof/>
                 <w:webHidden/>
               </w:rPr>
-              <w:t>8</w:t>
+              <w:t>9</w:t>
             </w:r>
             <w:r>
               <w:rPr>
@@ -1280,7 +1280,7 @@
               <w14:ligatures w14:val="standardContextual"/>
             </w:rPr>
           </w:pPr>
-          <w:hyperlink w:anchor="_Toc166609853" w:history="1">
+          <w:hyperlink w:anchor="_Toc167215341" w:history="1">
             <w:r>
               <w:rPr>
                 <w:rStyle w:val="a3"/>
@@ -1311,7 +1311,7 @@
                 <w:noProof/>
                 <w:webHidden/>
               </w:rPr>
-              <w:instrText xml:space="preserve"> PAGEREF _Toc166609853 \h </w:instrText>
+              <w:instrText xml:space="preserve"> PAGEREF _Toc167215341 \h </w:instrText>
             </w:r>
             <w:r>
               <w:rPr>
@@ -1334,7 +1334,7 @@
                 <w:noProof/>
                 <w:webHidden/>
               </w:rPr>
-              <w:t>9</w:t>
+              <w:t>10</w:t>
             </w:r>
             <w:r>
               <w:rPr>
@@ -1358,7 +1358,7 @@
               <w14:ligatures w14:val="standardContextual"/>
             </w:rPr>
           </w:pPr>
-          <w:hyperlink w:anchor="_Toc166609854" w:history="1">
+          <w:hyperlink w:anchor="_Toc167215342" w:history="1">
             <w:r>
               <w:rPr>
                 <w:rStyle w:val="a3"/>
@@ -1389,7 +1389,7 @@
                 <w:noProof/>
                 <w:webHidden/>
               </w:rPr>
-              <w:instrText xml:space="preserve"> PAGEREF _Toc166609854 \h </w:instrText>
+              <w:instrText xml:space="preserve"> PAGEREF _Toc167215342 \h </w:instrText>
             </w:r>
             <w:r>
               <w:rPr>
@@ -1412,7 +1412,7 @@
                 <w:noProof/>
                 <w:webHidden/>
               </w:rPr>
-              <w:t>9</w:t>
+              <w:t>10</w:t>
             </w:r>
             <w:r>
               <w:rPr>
@@ -1436,7 +1436,7 @@
               <w14:ligatures w14:val="standardContextual"/>
             </w:rPr>
           </w:pPr>
-          <w:hyperlink w:anchor="_Toc166609855" w:history="1">
+          <w:hyperlink w:anchor="_Toc167215343" w:history="1">
             <w:r>
               <w:rPr>
                 <w:rStyle w:val="a3"/>
@@ -1467,7 +1467,7 @@
                 <w:noProof/>
                 <w:webHidden/>
               </w:rPr>
-              <w:instrText xml:space="preserve"> PAGEREF _Toc166609855 \h </w:instrText>
+              <w:instrText xml:space="preserve"> PAGEREF _Toc167215343 \h </w:instrText>
             </w:r>
             <w:r>
               <w:rPr>
@@ -1490,7 +1490,7 @@
                 <w:noProof/>
                 <w:webHidden/>
               </w:rPr>
-              <w:t>9</w:t>
+              <w:t>10</w:t>
             </w:r>
             <w:r>
               <w:rPr>
@@ -1514,7 +1514,7 @@
               <w14:ligatures w14:val="standardContextual"/>
             </w:rPr>
           </w:pPr>
-          <w:hyperlink w:anchor="_Toc166609856" w:history="1">
+          <w:hyperlink w:anchor="_Toc167215344" w:history="1">
             <w:r>
               <w:rPr>
                 <w:rStyle w:val="a3"/>
@@ -1545,7 +1545,7 @@
                 <w:noProof/>
                 <w:webHidden/>
               </w:rPr>
-              <w:instrText xml:space="preserve"> PAGEREF _Toc166609856 \h </w:instrText>
+              <w:instrText xml:space="preserve"> PAGEREF _Toc167215344 \h </w:instrText>
             </w:r>
             <w:r>
               <w:rPr>
@@ -1568,7 +1568,7 @@
                 <w:noProof/>
                 <w:webHidden/>
               </w:rPr>
-              <w:t>10</w:t>
+              <w:t>11</w:t>
             </w:r>
             <w:r>
               <w:rPr>
@@ -1592,7 +1592,7 @@
               <w14:ligatures w14:val="standardContextual"/>
             </w:rPr>
           </w:pPr>
-          <w:hyperlink w:anchor="_Toc166609857" w:history="1">
+          <w:hyperlink w:anchor="_Toc167215345" w:history="1">
             <w:r>
               <w:rPr>
                 <w:rStyle w:val="a3"/>
@@ -1623,7 +1623,7 @@
                 <w:noProof/>
                 <w:webHidden/>
               </w:rPr>
-              <w:instrText xml:space="preserve"> PAGEREF _Toc166609857 \h </w:instrText>
+              <w:instrText xml:space="preserve"> PAGEREF _Toc167215345 \h </w:instrText>
             </w:r>
             <w:r>
               <w:rPr>
@@ -1646,7 +1646,7 @@
                 <w:noProof/>
                 <w:webHidden/>
               </w:rPr>
-              <w:t>10</w:t>
+              <w:t>11</w:t>
             </w:r>
             <w:r>
               <w:rPr>
@@ -1670,7 +1670,7 @@
               <w14:ligatures w14:val="standardContextual"/>
             </w:rPr>
           </w:pPr>
-          <w:hyperlink w:anchor="_Toc166609858" w:history="1">
+          <w:hyperlink w:anchor="_Toc167215346" w:history="1">
             <w:r>
               <w:rPr>
                 <w:rStyle w:val="a3"/>
@@ -1701,7 +1701,7 @@
                 <w:noProof/>
                 <w:webHidden/>
               </w:rPr>
-              <w:instrText xml:space="preserve"> PAGEREF _Toc166609858 \h </w:instrText>
+              <w:instrText xml:space="preserve"> PAGEREF _Toc167215346 \h </w:instrText>
             </w:r>
             <w:r>
               <w:rPr>
@@ -1724,7 +1724,7 @@
                 <w:noProof/>
                 <w:webHidden/>
               </w:rPr>
-              <w:t>10</w:t>
+              <w:t>11</w:t>
             </w:r>
             <w:r>
               <w:rPr>
@@ -1748,7 +1748,7 @@
               <w14:ligatures w14:val="standardContextual"/>
             </w:rPr>
           </w:pPr>
-          <w:hyperlink w:anchor="_Toc166609859" w:history="1">
+          <w:hyperlink w:anchor="_Toc167215347" w:history="1">
             <w:r>
               <w:rPr>
                 <w:rStyle w:val="a3"/>
@@ -1779,7 +1779,7 @@
                 <w:noProof/>
                 <w:webHidden/>
               </w:rPr>
-              <w:instrText xml:space="preserve"> PAGEREF _Toc166609859 \h </w:instrText>
+              <w:instrText xml:space="preserve"> PAGEREF _Toc167215347 \h </w:instrText>
             </w:r>
             <w:r>
               <w:rPr>
@@ -1802,7 +1802,7 @@
                 <w:noProof/>
                 <w:webHidden/>
               </w:rPr>
-              <w:t>11</w:t>
+              <w:t>12</w:t>
             </w:r>
             <w:r>
               <w:rPr>
@@ -1826,7 +1826,7 @@
               <w14:ligatures w14:val="standardContextual"/>
             </w:rPr>
           </w:pPr>
-          <w:hyperlink w:anchor="_Toc166609860" w:history="1">
+          <w:hyperlink w:anchor="_Toc167215348" w:history="1">
             <w:r>
               <w:rPr>
                 <w:rStyle w:val="a3"/>
@@ -1857,7 +1857,7 @@
                 <w:noProof/>
                 <w:webHidden/>
               </w:rPr>
-              <w:instrText xml:space="preserve"> PAGEREF _Toc166609860 \h </w:instrText>
+              <w:instrText xml:space="preserve"> PAGEREF _Toc167215348 \h </w:instrText>
             </w:r>
             <w:r>
               <w:rPr>
@@ -1880,7 +1880,7 @@
                 <w:noProof/>
                 <w:webHidden/>
               </w:rPr>
-              <w:t>11</w:t>
+              <w:t>12</w:t>
             </w:r>
             <w:r>
               <w:rPr>
@@ -1904,7 +1904,7 @@
               <w14:ligatures w14:val="standardContextual"/>
             </w:rPr>
           </w:pPr>
-          <w:hyperlink w:anchor="_Toc166609861" w:history="1">
+          <w:hyperlink w:anchor="_Toc167215349" w:history="1">
             <w:r>
               <w:rPr>
                 <w:rStyle w:val="a3"/>
@@ -1935,7 +1935,7 @@
                 <w:noProof/>
                 <w:webHidden/>
               </w:rPr>
-              <w:instrText xml:space="preserve"> PAGEREF _Toc166609861 \h </w:instrText>
+              <w:instrText xml:space="preserve"> PAGEREF _Toc167215349 \h </w:instrText>
             </w:r>
             <w:r>
               <w:rPr>
@@ -1958,7 +1958,7 @@
                 <w:noProof/>
                 <w:webHidden/>
               </w:rPr>
-              <w:t>11</w:t>
+              <w:t>12</w:t>
             </w:r>
             <w:r>
               <w:rPr>
@@ -1982,7 +1982,7 @@
               <w14:ligatures w14:val="standardContextual"/>
             </w:rPr>
           </w:pPr>
-          <w:hyperlink w:anchor="_Toc166609862" w:history="1">
+          <w:hyperlink w:anchor="_Toc167215350" w:history="1">
             <w:r>
               <w:rPr>
                 <w:rStyle w:val="a3"/>
@@ -2013,7 +2013,7 @@
                 <w:noProof/>
                 <w:webHidden/>
               </w:rPr>
-              <w:instrText xml:space="preserve"> PAGEREF _Toc166609862 \h </w:instrText>
+              <w:instrText xml:space="preserve"> PAGEREF _Toc167215350 \h </w:instrText>
             </w:r>
             <w:r>
               <w:rPr>
@@ -2036,7 +2036,7 @@
                 <w:noProof/>
                 <w:webHidden/>
               </w:rPr>
-              <w:t>12</w:t>
+              <w:t>13</w:t>
             </w:r>
             <w:r>
               <w:rPr>
@@ -2060,7 +2060,7 @@
               <w14:ligatures w14:val="standardContextual"/>
             </w:rPr>
           </w:pPr>
-          <w:hyperlink w:anchor="_Toc166609863" w:history="1">
+          <w:hyperlink w:anchor="_Toc167215351" w:history="1">
             <w:r>
               <w:rPr>
                 <w:rStyle w:val="a3"/>
@@ -2091,7 +2091,7 @@
                 <w:noProof/>
                 <w:webHidden/>
               </w:rPr>
-              <w:instrText xml:space="preserve"> PAGEREF _Toc166609863 \h </w:instrText>
+              <w:instrText xml:space="preserve"> PAGEREF _Toc167215351 \h </w:instrText>
             </w:r>
             <w:r>
               <w:rPr>
@@ -2114,7 +2114,7 @@
                 <w:noProof/>
                 <w:webHidden/>
               </w:rPr>
-              <w:t>12</w:t>
+              <w:t>13</w:t>
             </w:r>
             <w:r>
               <w:rPr>
@@ -2138,7 +2138,7 @@
               <w14:ligatures w14:val="standardContextual"/>
             </w:rPr>
           </w:pPr>
-          <w:hyperlink w:anchor="_Toc166609864" w:history="1">
+          <w:hyperlink w:anchor="_Toc167215352" w:history="1">
             <w:r>
               <w:rPr>
                 <w:rStyle w:val="a3"/>
@@ -2169,7 +2169,7 @@
                 <w:noProof/>
                 <w:webHidden/>
               </w:rPr>
-              <w:instrText xml:space="preserve"> PAGEREF _Toc166609864 \h </w:instrText>
+              <w:instrText xml:space="preserve"> PAGEREF _Toc167215352 \h </w:instrText>
             </w:r>
             <w:r>
               <w:rPr>
@@ -2192,7 +2192,7 @@
                 <w:noProof/>
                 <w:webHidden/>
               </w:rPr>
-              <w:t>12</w:t>
+              <w:t>13</w:t>
             </w:r>
             <w:r>
               <w:rPr>
@@ -2216,7 +2216,7 @@
               <w14:ligatures w14:val="standardContextual"/>
             </w:rPr>
           </w:pPr>
-          <w:hyperlink w:anchor="_Toc166609865" w:history="1">
+          <w:hyperlink w:anchor="_Toc167215353" w:history="1">
             <w:r>
               <w:rPr>
                 <w:rStyle w:val="a3"/>
@@ -2247,7 +2247,7 @@
                 <w:noProof/>
                 <w:webHidden/>
               </w:rPr>
-              <w:instrText xml:space="preserve"> PAGEREF _Toc166609865 \h </w:instrText>
+              <w:instrText xml:space="preserve"> PAGEREF _Toc167215353 \h </w:instrText>
             </w:r>
             <w:r>
               <w:rPr>
@@ -2270,7 +2270,7 @@
                 <w:noProof/>
                 <w:webHidden/>
               </w:rPr>
-              <w:t>12</w:t>
+              <w:t>13</w:t>
             </w:r>
             <w:r>
               <w:rPr>
@@ -2294,7 +2294,7 @@
               <w14:ligatures w14:val="standardContextual"/>
             </w:rPr>
           </w:pPr>
-          <w:hyperlink w:anchor="_Toc166609866" w:history="1">
+          <w:hyperlink w:anchor="_Toc167215354" w:history="1">
             <w:r>
               <w:rPr>
                 <w:rStyle w:val="a3"/>
@@ -2325,7 +2325,7 @@
                 <w:noProof/>
                 <w:webHidden/>
               </w:rPr>
-              <w:instrText xml:space="preserve"> PAGEREF _Toc166609866 \h </w:instrText>
+              <w:instrText xml:space="preserve"> PAGEREF _Toc167215354 \h </w:instrText>
             </w:r>
             <w:r>
               <w:rPr>
@@ -2348,7 +2348,7 @@
                 <w:noProof/>
                 <w:webHidden/>
               </w:rPr>
-              <w:t>13</w:t>
+              <w:t>14</w:t>
             </w:r>
             <w:r>
               <w:rPr>
@@ -2372,7 +2372,7 @@
               <w14:ligatures w14:val="standardContextual"/>
             </w:rPr>
           </w:pPr>
-          <w:hyperlink w:anchor="_Toc166609867" w:history="1">
+          <w:hyperlink w:anchor="_Toc167215355" w:history="1">
             <w:r>
               <w:rPr>
                 <w:rStyle w:val="a3"/>
@@ -2403,7 +2403,7 @@
                 <w:noProof/>
                 <w:webHidden/>
               </w:rPr>
-              <w:instrText xml:space="preserve"> PAGEREF _Toc166609867 \h </w:instrText>
+              <w:instrText xml:space="preserve"> PAGEREF _Toc167215355 \h </w:instrText>
             </w:r>
             <w:r>
               <w:rPr>
@@ -2426,7 +2426,7 @@
                 <w:noProof/>
                 <w:webHidden/>
               </w:rPr>
-              <w:t>16</w:t>
+              <w:t>17</w:t>
             </w:r>
             <w:r>
               <w:rPr>
@@ -2450,7 +2450,7 @@
               <w14:ligatures w14:val="standardContextual"/>
             </w:rPr>
           </w:pPr>
-          <w:hyperlink w:anchor="_Toc166609868" w:history="1">
+          <w:hyperlink w:anchor="_Toc167215356" w:history="1">
             <w:r>
               <w:rPr>
                 <w:rStyle w:val="a3"/>
@@ -2481,7 +2481,7 @@
                 <w:noProof/>
                 <w:webHidden/>
               </w:rPr>
-              <w:instrText xml:space="preserve"> PAGEREF _Toc166609868 \h </w:instrText>
+              <w:instrText xml:space="preserve"> PAGEREF _Toc167215356 \h </w:instrText>
             </w:r>
             <w:r>
               <w:rPr>
@@ -2504,7 +2504,7 @@
                 <w:noProof/>
                 <w:webHidden/>
               </w:rPr>
-              <w:t>18</w:t>
+              <w:t>19</w:t>
             </w:r>
             <w:r>
               <w:rPr>
@@ -2528,7 +2528,7 @@
               <w14:ligatures w14:val="standardContextual"/>
             </w:rPr>
           </w:pPr>
-          <w:hyperlink w:anchor="_Toc166609869" w:history="1">
+          <w:hyperlink w:anchor="_Toc167215357" w:history="1">
             <w:r>
               <w:rPr>
                 <w:rStyle w:val="a3"/>
@@ -2559,7 +2559,7 @@
                 <w:noProof/>
                 <w:webHidden/>
               </w:rPr>
-              <w:instrText xml:space="preserve"> PAGEREF _Toc166609869 \h </w:instrText>
+              <w:instrText xml:space="preserve"> PAGEREF _Toc167215357 \h </w:instrText>
             </w:r>
             <w:r>
               <w:rPr>
@@ -2582,7 +2582,7 @@
                 <w:noProof/>
                 <w:webHidden/>
               </w:rPr>
-              <w:t>19</w:t>
+              <w:t>20</w:t>
             </w:r>
             <w:r>
               <w:rPr>
@@ -2606,7 +2606,7 @@
               <w14:ligatures w14:val="standardContextual"/>
             </w:rPr>
           </w:pPr>
-          <w:hyperlink w:anchor="_Toc166609870" w:history="1">
+          <w:hyperlink w:anchor="_Toc167215358" w:history="1">
             <w:r>
               <w:rPr>
                 <w:rStyle w:val="a3"/>
@@ -2637,7 +2637,7 @@
                 <w:noProof/>
                 <w:webHidden/>
               </w:rPr>
-              <w:instrText xml:space="preserve"> PAGEREF _Toc166609870 \h </w:instrText>
+              <w:instrText xml:space="preserve"> PAGEREF _Toc167215358 \h </w:instrText>
             </w:r>
             <w:r>
               <w:rPr>
@@ -2660,7 +2660,7 @@
                 <w:noProof/>
                 <w:webHidden/>
               </w:rPr>
-              <w:t>20</w:t>
+              <w:t>21</w:t>
             </w:r>
             <w:r>
               <w:rPr>
@@ -2684,7 +2684,7 @@
               <w14:ligatures w14:val="standardContextual"/>
             </w:rPr>
           </w:pPr>
-          <w:hyperlink w:anchor="_Toc166609871" w:history="1">
+          <w:hyperlink w:anchor="_Toc167215359" w:history="1">
             <w:r>
               <w:rPr>
                 <w:rStyle w:val="a3"/>
@@ -2715,7 +2715,7 @@
                 <w:noProof/>
                 <w:webHidden/>
               </w:rPr>
-              <w:instrText xml:space="preserve"> PAGEREF _Toc166609871 \h </w:instrText>
+              <w:instrText xml:space="preserve"> PAGEREF _Toc167215359 \h </w:instrText>
             </w:r>
             <w:r>
               <w:rPr>
@@ -2738,7 +2738,7 @@
                 <w:noProof/>
                 <w:webHidden/>
               </w:rPr>
-              <w:t>23</w:t>
+              <w:t>24</w:t>
             </w:r>
             <w:r>
               <w:rPr>
@@ -2762,7 +2762,7 @@
               <w14:ligatures w14:val="standardContextual"/>
             </w:rPr>
           </w:pPr>
-          <w:hyperlink w:anchor="_Toc166609872" w:history="1">
+          <w:hyperlink w:anchor="_Toc167215360" w:history="1">
             <w:r>
               <w:rPr>
                 <w:rStyle w:val="a3"/>
@@ -2793,7 +2793,7 @@
                 <w:noProof/>
                 <w:webHidden/>
               </w:rPr>
-              <w:instrText xml:space="preserve"> PAGEREF _Toc166609872 \h </w:instrText>
+              <w:instrText xml:space="preserve"> PAGEREF _Toc167215360 \h </w:instrText>
             </w:r>
             <w:r>
               <w:rPr>
@@ -2816,7 +2816,7 @@
                 <w:noProof/>
                 <w:webHidden/>
               </w:rPr>
-              <w:t>23</w:t>
+              <w:t>24</w:t>
             </w:r>
             <w:r>
               <w:rPr>
@@ -2840,7 +2840,7 @@
               <w14:ligatures w14:val="standardContextual"/>
             </w:rPr>
           </w:pPr>
-          <w:hyperlink w:anchor="_Toc166609873" w:history="1">
+          <w:hyperlink w:anchor="_Toc167215361" w:history="1">
             <w:r>
               <w:rPr>
                 <w:rStyle w:val="a3"/>
@@ -2871,7 +2871,7 @@
                 <w:noProof/>
                 <w:webHidden/>
               </w:rPr>
-              <w:instrText xml:space="preserve"> PAGEREF _Toc166609873 \h </w:instrText>
+              <w:instrText xml:space="preserve"> PAGEREF _Toc167215361 \h </w:instrText>
             </w:r>
             <w:r>
               <w:rPr>
@@ -2894,7 +2894,7 @@
                 <w:noProof/>
                 <w:webHidden/>
               </w:rPr>
-              <w:t>23</w:t>
+              <w:t>24</w:t>
             </w:r>
             <w:r>
               <w:rPr>
@@ -2918,7 +2918,7 @@
               <w14:ligatures w14:val="standardContextual"/>
             </w:rPr>
           </w:pPr>
-          <w:hyperlink w:anchor="_Toc166609874" w:history="1">
+          <w:hyperlink w:anchor="_Toc167215362" w:history="1">
             <w:r>
               <w:rPr>
                 <w:rStyle w:val="a3"/>
@@ -2949,7 +2949,7 @@
                 <w:noProof/>
                 <w:webHidden/>
               </w:rPr>
-              <w:instrText xml:space="preserve"> PAGEREF _Toc166609874 \h </w:instrText>
+              <w:instrText xml:space="preserve"> PAGEREF _Toc167215362 \h </w:instrText>
             </w:r>
             <w:r>
               <w:rPr>
@@ -2972,7 +2972,7 @@
                 <w:noProof/>
                 <w:webHidden/>
               </w:rPr>
-              <w:t>24</w:t>
+              <w:t>25</w:t>
             </w:r>
             <w:r>
               <w:rPr>
@@ -2996,7 +2996,7 @@
               <w14:ligatures w14:val="standardContextual"/>
             </w:rPr>
           </w:pPr>
-          <w:hyperlink w:anchor="_Toc166609875" w:history="1">
+          <w:hyperlink w:anchor="_Toc167215363" w:history="1">
             <w:r>
               <w:rPr>
                 <w:rStyle w:val="a3"/>
@@ -3027,7 +3027,7 @@
                 <w:noProof/>
                 <w:webHidden/>
               </w:rPr>
-              <w:instrText xml:space="preserve"> PAGEREF _Toc166609875 \h </w:instrText>
+              <w:instrText xml:space="preserve"> PAGEREF _Toc167215363 \h </w:instrText>
             </w:r>
             <w:r>
               <w:rPr>
@@ -3050,7 +3050,7 @@
                 <w:noProof/>
                 <w:webHidden/>
               </w:rPr>
-              <w:t>24</w:t>
+              <w:t>25</w:t>
             </w:r>
             <w:r>
               <w:rPr>
@@ -3074,7 +3074,7 @@
               <w14:ligatures w14:val="standardContextual"/>
             </w:rPr>
           </w:pPr>
-          <w:hyperlink w:anchor="_Toc166609876" w:history="1">
+          <w:hyperlink w:anchor="_Toc167215364" w:history="1">
             <w:r>
               <w:rPr>
                 <w:rStyle w:val="a3"/>
@@ -3105,7 +3105,7 @@
                 <w:noProof/>
                 <w:webHidden/>
               </w:rPr>
-              <w:instrText xml:space="preserve"> PAGEREF _Toc166609876 \h </w:instrText>
+              <w:instrText xml:space="preserve"> PAGEREF _Toc167215364 \h </w:instrText>
             </w:r>
             <w:r>
               <w:rPr>
@@ -3128,7 +3128,7 @@
                 <w:noProof/>
                 <w:webHidden/>
               </w:rPr>
-              <w:t>24</w:t>
+              <w:t>25</w:t>
             </w:r>
             <w:r>
               <w:rPr>
@@ -3152,7 +3152,7 @@
               <w14:ligatures w14:val="standardContextual"/>
             </w:rPr>
           </w:pPr>
-          <w:hyperlink w:anchor="_Toc166609877" w:history="1">
+          <w:hyperlink w:anchor="_Toc167215365" w:history="1">
             <w:r>
               <w:rPr>
                 <w:rStyle w:val="a3"/>
@@ -3183,7 +3183,7 @@
                 <w:noProof/>
                 <w:webHidden/>
               </w:rPr>
-              <w:instrText xml:space="preserve"> PAGEREF _Toc166609877 \h </w:instrText>
+              <w:instrText xml:space="preserve"> PAGEREF _Toc167215365 \h </w:instrText>
             </w:r>
             <w:r>
               <w:rPr>
@@ -3206,7 +3206,7 @@
                 <w:noProof/>
                 <w:webHidden/>
               </w:rPr>
-              <w:t>25</w:t>
+              <w:t>26</w:t>
             </w:r>
             <w:r>
               <w:rPr>
@@ -3230,7 +3230,7 @@
               <w14:ligatures w14:val="standardContextual"/>
             </w:rPr>
           </w:pPr>
-          <w:hyperlink w:anchor="_Toc166609878" w:history="1">
+          <w:hyperlink w:anchor="_Toc167215366" w:history="1">
             <w:r>
               <w:rPr>
                 <w:rStyle w:val="a3"/>
@@ -3261,7 +3261,7 @@
                 <w:noProof/>
                 <w:webHidden/>
               </w:rPr>
-              <w:instrText xml:space="preserve"> PAGEREF _Toc166609878 \h </w:instrText>
+              <w:instrText xml:space="preserve"> PAGEREF _Toc167215366 \h </w:instrText>
             </w:r>
             <w:r>
               <w:rPr>
@@ -3284,7 +3284,7 @@
                 <w:noProof/>
                 <w:webHidden/>
               </w:rPr>
-              <w:t>25</w:t>
+              <w:t>26</w:t>
             </w:r>
             <w:r>
               <w:rPr>
@@ -3308,7 +3308,7 @@
               <w14:ligatures w14:val="standardContextual"/>
             </w:rPr>
           </w:pPr>
-          <w:hyperlink w:anchor="_Toc166609879" w:history="1">
+          <w:hyperlink w:anchor="_Toc167215367" w:history="1">
             <w:r>
               <w:rPr>
                 <w:rStyle w:val="a3"/>
@@ -3339,7 +3339,7 @@
                 <w:noProof/>
                 <w:webHidden/>
               </w:rPr>
-              <w:instrText xml:space="preserve"> PAGEREF _Toc166609879 \h </w:instrText>
+              <w:instrText xml:space="preserve"> PAGEREF _Toc167215367 \h </w:instrText>
             </w:r>
             <w:r>
               <w:rPr>
@@ -3362,7 +3362,7 @@
                 <w:noProof/>
                 <w:webHidden/>
               </w:rPr>
-              <w:t>26</w:t>
+              <w:t>27</w:t>
             </w:r>
             <w:r>
               <w:rPr>
@@ -3386,7 +3386,7 @@
               <w14:ligatures w14:val="standardContextual"/>
             </w:rPr>
           </w:pPr>
-          <w:hyperlink w:anchor="_Toc166609880" w:history="1">
+          <w:hyperlink w:anchor="_Toc167215368" w:history="1">
             <w:r>
               <w:rPr>
                 <w:rStyle w:val="a3"/>
@@ -3417,7 +3417,7 @@
                 <w:noProof/>
                 <w:webHidden/>
               </w:rPr>
-              <w:instrText xml:space="preserve"> PAGEREF _Toc166609880 \h </w:instrText>
+              <w:instrText xml:space="preserve"> PAGEREF _Toc167215368 \h </w:instrText>
             </w:r>
             <w:r>
               <w:rPr>
@@ -3440,7 +3440,7 @@
                 <w:noProof/>
                 <w:webHidden/>
               </w:rPr>
-              <w:t>27</w:t>
+              <w:t>28</w:t>
             </w:r>
             <w:r>
               <w:rPr>
@@ -3464,7 +3464,7 @@
               <w14:ligatures w14:val="standardContextual"/>
             </w:rPr>
           </w:pPr>
-          <w:hyperlink w:anchor="_Toc166609881" w:history="1">
+          <w:hyperlink w:anchor="_Toc167215369" w:history="1">
             <w:r>
               <w:rPr>
                 <w:rStyle w:val="a3"/>
@@ -3495,7 +3495,7 @@
                 <w:noProof/>
                 <w:webHidden/>
               </w:rPr>
-              <w:instrText xml:space="preserve"> PAGEREF _Toc166609881 \h </w:instrText>
+              <w:instrText xml:space="preserve"> PAGEREF _Toc167215369 \h </w:instrText>
             </w:r>
             <w:r>
               <w:rPr>
@@ -3518,7 +3518,7 @@
                 <w:noProof/>
                 <w:webHidden/>
               </w:rPr>
-              <w:t>27</w:t>
+              <w:t>28</w:t>
             </w:r>
             <w:r>
               <w:rPr>
@@ -3542,7 +3542,7 @@
               <w14:ligatures w14:val="standardContextual"/>
             </w:rPr>
           </w:pPr>
-          <w:hyperlink w:anchor="_Toc166609882" w:history="1">
+          <w:hyperlink w:anchor="_Toc167215370" w:history="1">
             <w:r>
               <w:rPr>
                 <w:rStyle w:val="a3"/>
@@ -3573,7 +3573,7 @@
                 <w:noProof/>
                 <w:webHidden/>
               </w:rPr>
-              <w:instrText xml:space="preserve"> PAGEREF _Toc166609882 \h </w:instrText>
+              <w:instrText xml:space="preserve"> PAGEREF _Toc167215370 \h </w:instrText>
             </w:r>
             <w:r>
               <w:rPr>
@@ -3596,7 +3596,7 @@
                 <w:noProof/>
                 <w:webHidden/>
               </w:rPr>
-              <w:t>27</w:t>
+              <w:t>28</w:t>
             </w:r>
             <w:r>
               <w:rPr>
@@ -3620,7 +3620,7 @@
               <w14:ligatures w14:val="standardContextual"/>
             </w:rPr>
           </w:pPr>
-          <w:hyperlink w:anchor="_Toc166609883" w:history="1">
+          <w:hyperlink w:anchor="_Toc167215371" w:history="1">
             <w:r>
               <w:rPr>
                 <w:rStyle w:val="a3"/>
@@ -3651,7 +3651,7 @@
                 <w:noProof/>
                 <w:webHidden/>
               </w:rPr>
-              <w:instrText xml:space="preserve"> PAGEREF _Toc166609883 \h </w:instrText>
+              <w:instrText xml:space="preserve"> PAGEREF _Toc167215371 \h </w:instrText>
             </w:r>
             <w:r>
               <w:rPr>
@@ -3674,7 +3674,7 @@
                 <w:noProof/>
                 <w:webHidden/>
               </w:rPr>
-              <w:t>27</w:t>
+              <w:t>28</w:t>
             </w:r>
             <w:r>
               <w:rPr>
@@ -3698,7 +3698,7 @@
               <w14:ligatures w14:val="standardContextual"/>
             </w:rPr>
           </w:pPr>
-          <w:hyperlink w:anchor="_Toc166609884" w:history="1">
+          <w:hyperlink w:anchor="_Toc167215372" w:history="1">
             <w:r>
               <w:rPr>
                 <w:rStyle w:val="a3"/>
@@ -3729,7 +3729,7 @@
                 <w:noProof/>
                 <w:webHidden/>
               </w:rPr>
-              <w:instrText xml:space="preserve"> PAGEREF _Toc166609884 \h </w:instrText>
+              <w:instrText xml:space="preserve"> PAGEREF _Toc167215372 \h </w:instrText>
             </w:r>
             <w:r>
               <w:rPr>
@@ -3752,7 +3752,7 @@
                 <w:noProof/>
                 <w:webHidden/>
               </w:rPr>
-              <w:t>28</w:t>
+              <w:t>29</w:t>
             </w:r>
             <w:r>
               <w:rPr>
@@ -3776,7 +3776,7 @@
               <w14:ligatures w14:val="standardContextual"/>
             </w:rPr>
           </w:pPr>
-          <w:hyperlink w:anchor="_Toc166609885" w:history="1">
+          <w:hyperlink w:anchor="_Toc167215373" w:history="1">
             <w:r>
               <w:rPr>
                 <w:rStyle w:val="a3"/>
@@ -3807,7 +3807,7 @@
                 <w:noProof/>
                 <w:webHidden/>
               </w:rPr>
-              <w:instrText xml:space="preserve"> PAGEREF _Toc166609885 \h </w:instrText>
+              <w:instrText xml:space="preserve"> PAGEREF _Toc167215373 \h </w:instrText>
             </w:r>
             <w:r>
               <w:rPr>
@@ -3830,7 +3830,7 @@
                 <w:noProof/>
                 <w:webHidden/>
               </w:rPr>
-              <w:t>28</w:t>
+              <w:t>29</w:t>
             </w:r>
             <w:r>
               <w:rPr>
@@ -3854,7 +3854,7 @@
               <w14:ligatures w14:val="standardContextual"/>
             </w:rPr>
           </w:pPr>
-          <w:hyperlink w:anchor="_Toc166609886" w:history="1">
+          <w:hyperlink w:anchor="_Toc167215374" w:history="1">
             <w:r>
               <w:rPr>
                 <w:rStyle w:val="a3"/>
@@ -3885,7 +3885,7 @@
                 <w:noProof/>
                 <w:webHidden/>
               </w:rPr>
-              <w:instrText xml:space="preserve"> PAGEREF _Toc166609886 \h </w:instrText>
+              <w:instrText xml:space="preserve"> PAGEREF _Toc167215374 \h </w:instrText>
             </w:r>
             <w:r>
               <w:rPr>
@@ -3908,7 +3908,7 @@
                 <w:noProof/>
                 <w:webHidden/>
               </w:rPr>
-              <w:t>28</w:t>
+              <w:t>29</w:t>
             </w:r>
             <w:r>
               <w:rPr>
@@ -3932,7 +3932,7 @@
               <w14:ligatures w14:val="standardContextual"/>
             </w:rPr>
           </w:pPr>
-          <w:hyperlink w:anchor="_Toc166609887" w:history="1">
+          <w:hyperlink w:anchor="_Toc167215375" w:history="1">
             <w:r>
               <w:rPr>
                 <w:rStyle w:val="a3"/>
@@ -3963,7 +3963,7 @@
                 <w:noProof/>
                 <w:webHidden/>
               </w:rPr>
-              <w:instrText xml:space="preserve"> PAGEREF _Toc166609887 \h </w:instrText>
+              <w:instrText xml:space="preserve"> PAGEREF _Toc167215375 \h </w:instrText>
             </w:r>
             <w:r>
               <w:rPr>
@@ -3986,7 +3986,7 @@
                 <w:noProof/>
                 <w:webHidden/>
               </w:rPr>
-              <w:t>28</w:t>
+              <w:t>29</w:t>
             </w:r>
             <w:r>
               <w:rPr>
@@ -4010,7 +4010,7 @@
               <w14:ligatures w14:val="standardContextual"/>
             </w:rPr>
           </w:pPr>
-          <w:hyperlink w:anchor="_Toc166609888" w:history="1">
+          <w:hyperlink w:anchor="_Toc167215376" w:history="1">
             <w:r>
               <w:rPr>
                 <w:rStyle w:val="a3"/>
@@ -4041,7 +4041,7 @@
                 <w:noProof/>
                 <w:webHidden/>
               </w:rPr>
-              <w:instrText xml:space="preserve"> PAGEREF _Toc166609888 \h </w:instrText>
+              <w:instrText xml:space="preserve"> PAGEREF _Toc167215376 \h </w:instrText>
             </w:r>
             <w:r>
               <w:rPr>
@@ -4064,7 +4064,7 @@
                 <w:noProof/>
                 <w:webHidden/>
               </w:rPr>
-              <w:t>28</w:t>
+              <w:t>29</w:t>
             </w:r>
             <w:r>
               <w:rPr>
@@ -4088,7 +4088,7 @@
               <w14:ligatures w14:val="standardContextual"/>
             </w:rPr>
           </w:pPr>
-          <w:hyperlink w:anchor="_Toc166609889" w:history="1">
+          <w:hyperlink w:anchor="_Toc167215377" w:history="1">
             <w:r>
               <w:rPr>
                 <w:rStyle w:val="a3"/>
@@ -4119,7 +4119,7 @@
                 <w:noProof/>
                 <w:webHidden/>
               </w:rPr>
-              <w:instrText xml:space="preserve"> PAGEREF _Toc166609889 \h </w:instrText>
+              <w:instrText xml:space="preserve"> PAGEREF _Toc167215377 \h </w:instrText>
             </w:r>
             <w:r>
               <w:rPr>
@@ -4142,7 +4142,7 @@
                 <w:noProof/>
                 <w:webHidden/>
               </w:rPr>
-              <w:t>31</w:t>
+              <w:t>32</w:t>
             </w:r>
             <w:r>
               <w:rPr>
@@ -4166,7 +4166,7 @@
               <w14:ligatures w14:val="standardContextual"/>
             </w:rPr>
           </w:pPr>
-          <w:hyperlink w:anchor="_Toc166609890" w:history="1">
+          <w:hyperlink w:anchor="_Toc167215378" w:history="1">
             <w:r>
               <w:rPr>
                 <w:rStyle w:val="a3"/>
@@ -4197,7 +4197,7 @@
                 <w:noProof/>
                 <w:webHidden/>
               </w:rPr>
-              <w:instrText xml:space="preserve"> PAGEREF _Toc166609890 \h </w:instrText>
+              <w:instrText xml:space="preserve"> PAGEREF _Toc167215378 \h </w:instrText>
             </w:r>
             <w:r>
               <w:rPr>
@@ -4220,7 +4220,7 @@
                 <w:noProof/>
                 <w:webHidden/>
               </w:rPr>
-              <w:t>31</w:t>
+              <w:t>32</w:t>
             </w:r>
             <w:r>
               <w:rPr>
@@ -4244,7 +4244,7 @@
               <w14:ligatures w14:val="standardContextual"/>
             </w:rPr>
           </w:pPr>
-          <w:hyperlink w:anchor="_Toc166609891" w:history="1">
+          <w:hyperlink w:anchor="_Toc167215379" w:history="1">
             <w:r>
               <w:rPr>
                 <w:rStyle w:val="a3"/>
@@ -4275,7 +4275,7 @@
                 <w:noProof/>
                 <w:webHidden/>
               </w:rPr>
-              <w:instrText xml:space="preserve"> PAGEREF _Toc166609891 \h </w:instrText>
+              <w:instrText xml:space="preserve"> PAGEREF _Toc167215379 \h </w:instrText>
             </w:r>
             <w:r>
               <w:rPr>
@@ -4298,7 +4298,7 @@
                 <w:noProof/>
                 <w:webHidden/>
               </w:rPr>
-              <w:t>31</w:t>
+              <w:t>32</w:t>
             </w:r>
             <w:r>
               <w:rPr>
@@ -4322,7 +4322,7 @@
               <w14:ligatures w14:val="standardContextual"/>
             </w:rPr>
           </w:pPr>
-          <w:hyperlink w:anchor="_Toc166609892" w:history="1">
+          <w:hyperlink w:anchor="_Toc167215380" w:history="1">
             <w:r>
               <w:rPr>
                 <w:rStyle w:val="a3"/>
@@ -4353,7 +4353,7 @@
                 <w:noProof/>
                 <w:webHidden/>
               </w:rPr>
-              <w:instrText xml:space="preserve"> PAGEREF _Toc166609892 \h </w:instrText>
+              <w:instrText xml:space="preserve"> PAGEREF _Toc167215380 \h </w:instrText>
             </w:r>
             <w:r>
               <w:rPr>
@@ -4376,7 +4376,7 @@
                 <w:noProof/>
                 <w:webHidden/>
               </w:rPr>
-              <w:t>32</w:t>
+              <w:t>33</w:t>
             </w:r>
             <w:r>
               <w:rPr>
@@ -4400,7 +4400,7 @@
               <w14:ligatures w14:val="standardContextual"/>
             </w:rPr>
           </w:pPr>
-          <w:hyperlink w:anchor="_Toc166609893" w:history="1">
+          <w:hyperlink w:anchor="_Toc167215381" w:history="1">
             <w:r>
               <w:rPr>
                 <w:rStyle w:val="a3"/>
@@ -4431,7 +4431,7 @@
                 <w:noProof/>
                 <w:webHidden/>
               </w:rPr>
-              <w:instrText xml:space="preserve"> PAGEREF _Toc166609893 \h </w:instrText>
+              <w:instrText xml:space="preserve"> PAGEREF _Toc167215381 \h </w:instrText>
             </w:r>
             <w:r>
               <w:rPr>
@@ -4454,7 +4454,7 @@
                 <w:noProof/>
                 <w:webHidden/>
               </w:rPr>
-              <w:t>32</w:t>
+              <w:t>33</w:t>
             </w:r>
             <w:r>
               <w:rPr>
@@ -4478,7 +4478,7 @@
               <w14:ligatures w14:val="standardContextual"/>
             </w:rPr>
           </w:pPr>
-          <w:hyperlink w:anchor="_Toc166609894" w:history="1">
+          <w:hyperlink w:anchor="_Toc167215382" w:history="1">
             <w:r>
               <w:rPr>
                 <w:rStyle w:val="a3"/>
@@ -4509,7 +4509,7 @@
                 <w:noProof/>
                 <w:webHidden/>
               </w:rPr>
-              <w:instrText xml:space="preserve"> PAGEREF _Toc166609894 \h </w:instrText>
+              <w:instrText xml:space="preserve"> PAGEREF _Toc167215382 \h </w:instrText>
             </w:r>
             <w:r>
               <w:rPr>
@@ -4532,7 +4532,7 @@
                 <w:noProof/>
                 <w:webHidden/>
               </w:rPr>
-              <w:t>33</w:t>
+              <w:t>34</w:t>
             </w:r>
             <w:r>
               <w:rPr>
@@ -4556,7 +4556,7 @@
               <w14:ligatures w14:val="standardContextual"/>
             </w:rPr>
           </w:pPr>
-          <w:hyperlink w:anchor="_Toc166609895" w:history="1">
+          <w:hyperlink w:anchor="_Toc167215383" w:history="1">
             <w:r>
               <w:rPr>
                 <w:rStyle w:val="a3"/>
@@ -4587,7 +4587,7 @@
                 <w:noProof/>
                 <w:webHidden/>
               </w:rPr>
-              <w:instrText xml:space="preserve"> PAGEREF _Toc166609895 \h </w:instrText>
+              <w:instrText xml:space="preserve"> PAGEREF _Toc167215383 \h </w:instrText>
             </w:r>
             <w:r>
               <w:rPr>
@@ -4610,7 +4610,7 @@
                 <w:noProof/>
                 <w:webHidden/>
               </w:rPr>
-              <w:t>33</w:t>
+              <w:t>34</w:t>
             </w:r>
             <w:r>
               <w:rPr>
@@ -4634,7 +4634,7 @@
               <w14:ligatures w14:val="standardContextual"/>
             </w:rPr>
           </w:pPr>
-          <w:hyperlink w:anchor="_Toc166609896" w:history="1">
+          <w:hyperlink w:anchor="_Toc167215384" w:history="1">
             <w:r>
               <w:rPr>
                 <w:rStyle w:val="a3"/>
@@ -4665,7 +4665,7 @@
                 <w:noProof/>
                 <w:webHidden/>
               </w:rPr>
-              <w:instrText xml:space="preserve"> PAGEREF _Toc166609896 \h </w:instrText>
+              <w:instrText xml:space="preserve"> PAGEREF _Toc167215384 \h </w:instrText>
             </w:r>
             <w:r>
               <w:rPr>
@@ -4688,7 +4688,7 @@
                 <w:noProof/>
                 <w:webHidden/>
               </w:rPr>
-              <w:t>33</w:t>
+              <w:t>34</w:t>
             </w:r>
             <w:r>
               <w:rPr>
@@ -4712,7 +4712,7 @@
               <w14:ligatures w14:val="standardContextual"/>
             </w:rPr>
           </w:pPr>
-          <w:hyperlink w:anchor="_Toc166609897" w:history="1">
+          <w:hyperlink w:anchor="_Toc167215385" w:history="1">
             <w:r>
               <w:rPr>
                 <w:rStyle w:val="a3"/>
@@ -4743,7 +4743,7 @@
                 <w:noProof/>
                 <w:webHidden/>
               </w:rPr>
-              <w:instrText xml:space="preserve"> PAGEREF _Toc166609897 \h </w:instrText>
+              <w:instrText xml:space="preserve"> PAGEREF _Toc167215385 \h </w:instrText>
             </w:r>
             <w:r>
               <w:rPr>
@@ -4766,7 +4766,7 @@
                 <w:noProof/>
                 <w:webHidden/>
               </w:rPr>
-              <w:t>33</w:t>
+              <w:t>34</w:t>
             </w:r>
             <w:r>
               <w:rPr>
@@ -4790,7 +4790,7 @@
               <w14:ligatures w14:val="standardContextual"/>
             </w:rPr>
           </w:pPr>
-          <w:hyperlink w:anchor="_Toc166609898" w:history="1">
+          <w:hyperlink w:anchor="_Toc167215386" w:history="1">
             <w:r>
               <w:rPr>
                 <w:rStyle w:val="a3"/>
@@ -4821,7 +4821,7 @@
                 <w:noProof/>
                 <w:webHidden/>
               </w:rPr>
-              <w:instrText xml:space="preserve"> PAGEREF _Toc166609898 \h </w:instrText>
+              <w:instrText xml:space="preserve"> PAGEREF _Toc167215386 \h </w:instrText>
             </w:r>
             <w:r>
               <w:rPr>
@@ -4844,7 +4844,7 @@
                 <w:noProof/>
                 <w:webHidden/>
               </w:rPr>
-              <w:t>33</w:t>
+              <w:t>34</w:t>
             </w:r>
             <w:r>
               <w:rPr>
@@ -4868,7 +4868,7 @@
               <w14:ligatures w14:val="standardContextual"/>
             </w:rPr>
           </w:pPr>
-          <w:hyperlink w:anchor="_Toc166609899" w:history="1">
+          <w:hyperlink w:anchor="_Toc167215387" w:history="1">
             <w:r>
               <w:rPr>
                 <w:rStyle w:val="a3"/>
@@ -4899,7 +4899,7 @@
                 <w:noProof/>
                 <w:webHidden/>
               </w:rPr>
-              <w:instrText xml:space="preserve"> PAGEREF _Toc166609899 \h </w:instrText>
+              <w:instrText xml:space="preserve"> PAGEREF _Toc167215387 \h </w:instrText>
             </w:r>
             <w:r>
               <w:rPr>
@@ -4922,7 +4922,7 @@
                 <w:noProof/>
                 <w:webHidden/>
               </w:rPr>
-              <w:t>34</w:t>
+              <w:t>35</w:t>
             </w:r>
             <w:r>
               <w:rPr>
@@ -4946,7 +4946,7 @@
               <w14:ligatures w14:val="standardContextual"/>
             </w:rPr>
           </w:pPr>
-          <w:hyperlink w:anchor="_Toc166609900" w:history="1">
+          <w:hyperlink w:anchor="_Toc167215388" w:history="1">
             <w:r>
               <w:rPr>
                 <w:rStyle w:val="a3"/>
@@ -4977,7 +4977,7 @@
                 <w:noProof/>
                 <w:webHidden/>
               </w:rPr>
-              <w:instrText xml:space="preserve"> PAGEREF _Toc166609900 \h </w:instrText>
+              <w:instrText xml:space="preserve"> PAGEREF _Toc167215388 \h </w:instrText>
             </w:r>
             <w:r>
               <w:rPr>
@@ -5000,7 +5000,7 @@
                 <w:noProof/>
                 <w:webHidden/>
               </w:rPr>
-              <w:t>34</w:t>
+              <w:t>35</w:t>
             </w:r>
             <w:r>
               <w:rPr>
@@ -5024,7 +5024,7 @@
               <w14:ligatures w14:val="standardContextual"/>
             </w:rPr>
           </w:pPr>
-          <w:hyperlink w:anchor="_Toc166609901" w:history="1">
+          <w:hyperlink w:anchor="_Toc167215389" w:history="1">
             <w:r>
               <w:rPr>
                 <w:rStyle w:val="a3"/>
@@ -5055,7 +5055,7 @@
                 <w:noProof/>
                 <w:webHidden/>
               </w:rPr>
-              <w:instrText xml:space="preserve"> PAGEREF _Toc166609901 \h </w:instrText>
+              <w:instrText xml:space="preserve"> PAGEREF _Toc167215389 \h </w:instrText>
             </w:r>
             <w:r>
               <w:rPr>
@@ -5078,7 +5078,7 @@
                 <w:noProof/>
                 <w:webHidden/>
               </w:rPr>
-              <w:t>35</w:t>
+              <w:t>36</w:t>
             </w:r>
             <w:r>
               <w:rPr>
@@ -5102,7 +5102,7 @@
               <w14:ligatures w14:val="standardContextual"/>
             </w:rPr>
           </w:pPr>
-          <w:hyperlink w:anchor="_Toc166609902" w:history="1">
+          <w:hyperlink w:anchor="_Toc167215390" w:history="1">
             <w:r>
               <w:rPr>
                 <w:rStyle w:val="a3"/>
@@ -5133,7 +5133,7 @@
                 <w:noProof/>
                 <w:webHidden/>
               </w:rPr>
-              <w:instrText xml:space="preserve"> PAGEREF _Toc166609902 \h </w:instrText>
+              <w:instrText xml:space="preserve"> PAGEREF _Toc167215390 \h </w:instrText>
             </w:r>
             <w:r>
               <w:rPr>
@@ -5156,7 +5156,7 @@
                 <w:noProof/>
                 <w:webHidden/>
               </w:rPr>
-              <w:t>35</w:t>
+              <w:t>36</w:t>
             </w:r>
             <w:r>
               <w:rPr>
@@ -5180,7 +5180,7 @@
               <w14:ligatures w14:val="standardContextual"/>
             </w:rPr>
           </w:pPr>
-          <w:hyperlink w:anchor="_Toc166609903" w:history="1">
+          <w:hyperlink w:anchor="_Toc167215391" w:history="1">
             <w:r>
               <w:rPr>
                 <w:rStyle w:val="a3"/>
@@ -5211,7 +5211,7 @@
                 <w:noProof/>
                 <w:webHidden/>
               </w:rPr>
-              <w:instrText xml:space="preserve"> PAGEREF _Toc166609903 \h </w:instrText>
+              <w:instrText xml:space="preserve"> PAGEREF _Toc167215391 \h </w:instrText>
             </w:r>
             <w:r>
               <w:rPr>
@@ -5234,7 +5234,7 @@
                 <w:noProof/>
                 <w:webHidden/>
               </w:rPr>
-              <w:t>35</w:t>
+              <w:t>36</w:t>
             </w:r>
             <w:r>
               <w:rPr>
@@ -5258,7 +5258,7 @@
               <w14:ligatures w14:val="standardContextual"/>
             </w:rPr>
           </w:pPr>
-          <w:hyperlink w:anchor="_Toc166609904" w:history="1">
+          <w:hyperlink w:anchor="_Toc167215392" w:history="1">
             <w:r>
               <w:rPr>
                 <w:rStyle w:val="a3"/>
@@ -5289,7 +5289,7 @@
                 <w:noProof/>
                 <w:webHidden/>
               </w:rPr>
-              <w:instrText xml:space="preserve"> PAGEREF _Toc166609904 \h </w:instrText>
+              <w:instrText xml:space="preserve"> PAGEREF _Toc167215392 \h </w:instrText>
             </w:r>
             <w:r>
               <w:rPr>
@@ -5312,7 +5312,7 @@
                 <w:noProof/>
                 <w:webHidden/>
               </w:rPr>
-              <w:t>36</w:t>
+              <w:t>37</w:t>
             </w:r>
             <w:r>
               <w:rPr>
@@ -5336,7 +5336,7 @@
               <w14:ligatures w14:val="standardContextual"/>
             </w:rPr>
           </w:pPr>
-          <w:hyperlink w:anchor="_Toc166609905" w:history="1">
+          <w:hyperlink w:anchor="_Toc167215393" w:history="1">
             <w:r>
               <w:rPr>
                 <w:rStyle w:val="a3"/>
@@ -5367,7 +5367,7 @@
                 <w:noProof/>
                 <w:webHidden/>
               </w:rPr>
-              <w:instrText xml:space="preserve"> PAGEREF _Toc166609905 \h </w:instrText>
+              <w:instrText xml:space="preserve"> PAGEREF _Toc167215393 \h </w:instrText>
             </w:r>
             <w:r>
               <w:rPr>
@@ -5390,7 +5390,7 @@
                 <w:noProof/>
                 <w:webHidden/>
               </w:rPr>
-              <w:t>37</w:t>
+              <w:t>38</w:t>
             </w:r>
             <w:r>
               <w:rPr>
@@ -5414,7 +5414,7 @@
               <w14:ligatures w14:val="standardContextual"/>
             </w:rPr>
           </w:pPr>
-          <w:hyperlink w:anchor="_Toc166609906" w:history="1">
+          <w:hyperlink w:anchor="_Toc167215394" w:history="1">
             <w:r>
               <w:rPr>
                 <w:rStyle w:val="a3"/>
@@ -5445,7 +5445,7 @@
                 <w:noProof/>
                 <w:webHidden/>
               </w:rPr>
-              <w:instrText xml:space="preserve"> PAGEREF _Toc166609906 \h </w:instrText>
+              <w:instrText xml:space="preserve"> PAGEREF _Toc167215394 \h </w:instrText>
             </w:r>
             <w:r>
               <w:rPr>
@@ -5468,7 +5468,7 @@
                 <w:noProof/>
                 <w:webHidden/>
               </w:rPr>
-              <w:t>38</w:t>
+              <w:t>39</w:t>
             </w:r>
             <w:r>
               <w:rPr>
@@ -5492,7 +5492,7 @@
               <w14:ligatures w14:val="standardContextual"/>
             </w:rPr>
           </w:pPr>
-          <w:hyperlink w:anchor="_Toc166609907" w:history="1">
+          <w:hyperlink w:anchor="_Toc167215395" w:history="1">
             <w:r>
               <w:rPr>
                 <w:rStyle w:val="a3"/>
@@ -5523,7 +5523,7 @@
                 <w:noProof/>
                 <w:webHidden/>
               </w:rPr>
-              <w:instrText xml:space="preserve"> PAGEREF _Toc166609907 \h </w:instrText>
+              <w:instrText xml:space="preserve"> PAGEREF _Toc167215395 \h </w:instrText>
             </w:r>
             <w:r>
               <w:rPr>
@@ -5546,7 +5546,7 @@
                 <w:noProof/>
                 <w:webHidden/>
               </w:rPr>
-              <w:t>38</w:t>
+              <w:t>39</w:t>
             </w:r>
             <w:r>
               <w:rPr>
@@ -5570,7 +5570,7 @@
               <w14:ligatures w14:val="standardContextual"/>
             </w:rPr>
           </w:pPr>
-          <w:hyperlink w:anchor="_Toc166609908" w:history="1">
+          <w:hyperlink w:anchor="_Toc167215396" w:history="1">
             <w:r>
               <w:rPr>
                 <w:rStyle w:val="a3"/>
@@ -5601,7 +5601,7 @@
                 <w:noProof/>
                 <w:webHidden/>
               </w:rPr>
-              <w:instrText xml:space="preserve"> PAGEREF _Toc166609908 \h </w:instrText>
+              <w:instrText xml:space="preserve"> PAGEREF _Toc167215396 \h </w:instrText>
             </w:r>
             <w:r>
               <w:rPr>
@@ -5624,7 +5624,7 @@
                 <w:noProof/>
                 <w:webHidden/>
               </w:rPr>
-              <w:t>38</w:t>
+              <w:t>39</w:t>
             </w:r>
             <w:r>
               <w:rPr>
@@ -5648,7 +5648,7 @@
               <w14:ligatures w14:val="standardContextual"/>
             </w:rPr>
           </w:pPr>
-          <w:hyperlink w:anchor="_Toc166609909" w:history="1">
+          <w:hyperlink w:anchor="_Toc167215397" w:history="1">
             <w:r>
               <w:rPr>
                 <w:rStyle w:val="a3"/>
@@ -5679,7 +5679,7 @@
                 <w:noProof/>
                 <w:webHidden/>
               </w:rPr>
-              <w:instrText xml:space="preserve"> PAGEREF _Toc166609909 \h </w:instrText>
+              <w:instrText xml:space="preserve"> PAGEREF _Toc167215397 \h </w:instrText>
             </w:r>
             <w:r>
               <w:rPr>
@@ -5702,7 +5702,7 @@
                 <w:noProof/>
                 <w:webHidden/>
               </w:rPr>
-              <w:t>39</w:t>
+              <w:t>40</w:t>
             </w:r>
             <w:r>
               <w:rPr>
@@ -5726,7 +5726,7 @@
               <w14:ligatures w14:val="standardContextual"/>
             </w:rPr>
           </w:pPr>
-          <w:hyperlink w:anchor="_Toc166609910" w:history="1">
+          <w:hyperlink w:anchor="_Toc167215398" w:history="1">
             <w:r>
               <w:rPr>
                 <w:rStyle w:val="a3"/>
@@ -5757,7 +5757,7 @@
                 <w:noProof/>
                 <w:webHidden/>
               </w:rPr>
-              <w:instrText xml:space="preserve"> PAGEREF _Toc166609910 \h </w:instrText>
+              <w:instrText xml:space="preserve"> PAGEREF _Toc167215398 \h </w:instrText>
             </w:r>
             <w:r>
               <w:rPr>
@@ -5780,7 +5780,631 @@
                 <w:noProof/>
                 <w:webHidden/>
               </w:rPr>
-              <w:t>39</w:t>
+              <w:t>40</w:t>
+            </w:r>
+            <w:r>
+              <w:rPr>
+                <w:rFonts w:ascii="宋体" w:eastAsia="宋体" w:hAnsi="宋体"/>
+                <w:noProof/>
+                <w:webHidden/>
+              </w:rPr>
+              <w:fldChar w:fldCharType="end"/>
+            </w:r>
+          </w:hyperlink>
+        </w:p>
+        <w:p>
+          <w:pPr>
+            <w:pStyle w:val="TOC3"/>
+            <w:tabs>
+              <w:tab w:val="right" w:leader="dot" w:pos="8296"/>
+            </w:tabs>
+            <w:rPr>
+              <w:rFonts w:ascii="宋体" w:eastAsia="宋体" w:hAnsi="宋体"/>
+              <w:noProof/>
+              <w14:ligatures w14:val="standardContextual"/>
+            </w:rPr>
+          </w:pPr>
+          <w:hyperlink w:anchor="_Toc167215399" w:history="1">
+            <w:r>
+              <w:rPr>
+                <w:rStyle w:val="a3"/>
+                <w:rFonts w:ascii="宋体" w:eastAsia="宋体" w:hAnsi="宋体"/>
+                <w:noProof/>
+              </w:rPr>
+              <w:t>（二）浪漫之爱的特点</w:t>
+            </w:r>
+            <w:r>
+              <w:rPr>
+                <w:rFonts w:ascii="宋体" w:eastAsia="宋体" w:hAnsi="宋体"/>
+                <w:noProof/>
+                <w:webHidden/>
+              </w:rPr>
+              <w:tab/>
+            </w:r>
+            <w:r>
+              <w:rPr>
+                <w:rFonts w:ascii="宋体" w:eastAsia="宋体" w:hAnsi="宋体"/>
+                <w:noProof/>
+                <w:webHidden/>
+              </w:rPr>
+              <w:fldChar w:fldCharType="begin"/>
+            </w:r>
+            <w:r>
+              <w:rPr>
+                <w:rFonts w:ascii="宋体" w:eastAsia="宋体" w:hAnsi="宋体"/>
+                <w:noProof/>
+                <w:webHidden/>
+              </w:rPr>
+              <w:instrText xml:space="preserve"> PAGEREF _Toc167215399 \h </w:instrText>
+            </w:r>
+            <w:r>
+              <w:rPr>
+                <w:rFonts w:ascii="宋体" w:eastAsia="宋体" w:hAnsi="宋体"/>
+                <w:noProof/>
+                <w:webHidden/>
+              </w:rPr>
+            </w:r>
+            <w:r>
+              <w:rPr>
+                <w:rFonts w:ascii="宋体" w:eastAsia="宋体" w:hAnsi="宋体"/>
+                <w:noProof/>
+                <w:webHidden/>
+              </w:rPr>
+              <w:fldChar w:fldCharType="separate"/>
+            </w:r>
+            <w:r>
+              <w:rPr>
+                <w:rFonts w:ascii="宋体" w:eastAsia="宋体" w:hAnsi="宋体"/>
+                <w:noProof/>
+                <w:webHidden/>
+              </w:rPr>
+              <w:t>41</w:t>
+            </w:r>
+            <w:r>
+              <w:rPr>
+                <w:rFonts w:ascii="宋体" w:eastAsia="宋体" w:hAnsi="宋体"/>
+                <w:noProof/>
+                <w:webHidden/>
+              </w:rPr>
+              <w:fldChar w:fldCharType="end"/>
+            </w:r>
+          </w:hyperlink>
+        </w:p>
+        <w:p>
+          <w:pPr>
+            <w:pStyle w:val="TOC3"/>
+            <w:tabs>
+              <w:tab w:val="right" w:leader="dot" w:pos="8296"/>
+            </w:tabs>
+            <w:rPr>
+              <w:rFonts w:ascii="宋体" w:eastAsia="宋体" w:hAnsi="宋体"/>
+              <w:noProof/>
+              <w14:ligatures w14:val="standardContextual"/>
+            </w:rPr>
+          </w:pPr>
+          <w:hyperlink w:anchor="_Toc167215400" w:history="1">
+            <w:r>
+              <w:rPr>
+                <w:rStyle w:val="a3"/>
+                <w:rFonts w:ascii="宋体" w:eastAsia="宋体" w:hAnsi="宋体"/>
+                <w:noProof/>
+              </w:rPr>
+              <w:t>（三）浪漫之爱的当代发展</w:t>
+            </w:r>
+            <w:r>
+              <w:rPr>
+                <w:rFonts w:ascii="宋体" w:eastAsia="宋体" w:hAnsi="宋体"/>
+                <w:noProof/>
+                <w:webHidden/>
+              </w:rPr>
+              <w:tab/>
+            </w:r>
+            <w:r>
+              <w:rPr>
+                <w:rFonts w:ascii="宋体" w:eastAsia="宋体" w:hAnsi="宋体"/>
+                <w:noProof/>
+                <w:webHidden/>
+              </w:rPr>
+              <w:fldChar w:fldCharType="begin"/>
+            </w:r>
+            <w:r>
+              <w:rPr>
+                <w:rFonts w:ascii="宋体" w:eastAsia="宋体" w:hAnsi="宋体"/>
+                <w:noProof/>
+                <w:webHidden/>
+              </w:rPr>
+              <w:instrText xml:space="preserve"> PAGEREF _Toc167215400 \h </w:instrText>
+            </w:r>
+            <w:r>
+              <w:rPr>
+                <w:rFonts w:ascii="宋体" w:eastAsia="宋体" w:hAnsi="宋体"/>
+                <w:noProof/>
+                <w:webHidden/>
+              </w:rPr>
+            </w:r>
+            <w:r>
+              <w:rPr>
+                <w:rFonts w:ascii="宋体" w:eastAsia="宋体" w:hAnsi="宋体"/>
+                <w:noProof/>
+                <w:webHidden/>
+              </w:rPr>
+              <w:fldChar w:fldCharType="separate"/>
+            </w:r>
+            <w:r>
+              <w:rPr>
+                <w:rFonts w:ascii="宋体" w:eastAsia="宋体" w:hAnsi="宋体"/>
+                <w:noProof/>
+                <w:webHidden/>
+              </w:rPr>
+              <w:t>42</w:t>
+            </w:r>
+            <w:r>
+              <w:rPr>
+                <w:rFonts w:ascii="宋体" w:eastAsia="宋体" w:hAnsi="宋体"/>
+                <w:noProof/>
+                <w:webHidden/>
+              </w:rPr>
+              <w:fldChar w:fldCharType="end"/>
+            </w:r>
+          </w:hyperlink>
+        </w:p>
+        <w:p>
+          <w:pPr>
+            <w:pStyle w:val="TOC2"/>
+            <w:tabs>
+              <w:tab w:val="right" w:leader="dot" w:pos="8296"/>
+            </w:tabs>
+            <w:rPr>
+              <w:rFonts w:ascii="宋体" w:eastAsia="宋体" w:hAnsi="宋体"/>
+              <w:noProof/>
+              <w14:ligatures w14:val="standardContextual"/>
+            </w:rPr>
+          </w:pPr>
+          <w:hyperlink w:anchor="_Toc167215401" w:history="1">
+            <w:r>
+              <w:rPr>
+                <w:rStyle w:val="a3"/>
+                <w:rFonts w:ascii="宋体" w:eastAsia="宋体" w:hAnsi="宋体"/>
+                <w:noProof/>
+              </w:rPr>
+              <w:t>三、安全之爱</w:t>
+            </w:r>
+            <w:r>
+              <w:rPr>
+                <w:rFonts w:ascii="宋体" w:eastAsia="宋体" w:hAnsi="宋体"/>
+                <w:noProof/>
+                <w:webHidden/>
+              </w:rPr>
+              <w:tab/>
+            </w:r>
+            <w:r>
+              <w:rPr>
+                <w:rFonts w:ascii="宋体" w:eastAsia="宋体" w:hAnsi="宋体"/>
+                <w:noProof/>
+                <w:webHidden/>
+              </w:rPr>
+              <w:fldChar w:fldCharType="begin"/>
+            </w:r>
+            <w:r>
+              <w:rPr>
+                <w:rFonts w:ascii="宋体" w:eastAsia="宋体" w:hAnsi="宋体"/>
+                <w:noProof/>
+                <w:webHidden/>
+              </w:rPr>
+              <w:instrText xml:space="preserve"> PAGEREF _Toc167215401 \h </w:instrText>
+            </w:r>
+            <w:r>
+              <w:rPr>
+                <w:rFonts w:ascii="宋体" w:eastAsia="宋体" w:hAnsi="宋体"/>
+                <w:noProof/>
+                <w:webHidden/>
+              </w:rPr>
+            </w:r>
+            <w:r>
+              <w:rPr>
+                <w:rFonts w:ascii="宋体" w:eastAsia="宋体" w:hAnsi="宋体"/>
+                <w:noProof/>
+                <w:webHidden/>
+              </w:rPr>
+              <w:fldChar w:fldCharType="separate"/>
+            </w:r>
+            <w:r>
+              <w:rPr>
+                <w:rFonts w:ascii="宋体" w:eastAsia="宋体" w:hAnsi="宋体"/>
+                <w:noProof/>
+                <w:webHidden/>
+              </w:rPr>
+              <w:t>42</w:t>
+            </w:r>
+            <w:r>
+              <w:rPr>
+                <w:rFonts w:ascii="宋体" w:eastAsia="宋体" w:hAnsi="宋体"/>
+                <w:noProof/>
+                <w:webHidden/>
+              </w:rPr>
+              <w:fldChar w:fldCharType="end"/>
+            </w:r>
+          </w:hyperlink>
+        </w:p>
+        <w:p>
+          <w:pPr>
+            <w:pStyle w:val="TOC3"/>
+            <w:tabs>
+              <w:tab w:val="right" w:leader="dot" w:pos="8296"/>
+            </w:tabs>
+            <w:rPr>
+              <w:rFonts w:ascii="宋体" w:eastAsia="宋体" w:hAnsi="宋体"/>
+              <w:noProof/>
+              <w14:ligatures w14:val="standardContextual"/>
+            </w:rPr>
+          </w:pPr>
+          <w:hyperlink w:anchor="_Toc167215402" w:history="1">
+            <w:r>
+              <w:rPr>
+                <w:rStyle w:val="a3"/>
+                <w:rFonts w:ascii="宋体" w:eastAsia="宋体" w:hAnsi="宋体"/>
+                <w:noProof/>
+              </w:rPr>
+              <w:t>（一）安全之爱的特点</w:t>
+            </w:r>
+            <w:r>
+              <w:rPr>
+                <w:rFonts w:ascii="宋体" w:eastAsia="宋体" w:hAnsi="宋体"/>
+                <w:noProof/>
+                <w:webHidden/>
+              </w:rPr>
+              <w:tab/>
+            </w:r>
+            <w:r>
+              <w:rPr>
+                <w:rFonts w:ascii="宋体" w:eastAsia="宋体" w:hAnsi="宋体"/>
+                <w:noProof/>
+                <w:webHidden/>
+              </w:rPr>
+              <w:fldChar w:fldCharType="begin"/>
+            </w:r>
+            <w:r>
+              <w:rPr>
+                <w:rFonts w:ascii="宋体" w:eastAsia="宋体" w:hAnsi="宋体"/>
+                <w:noProof/>
+                <w:webHidden/>
+              </w:rPr>
+              <w:instrText xml:space="preserve"> PAGEREF _Toc167215402 \h </w:instrText>
+            </w:r>
+            <w:r>
+              <w:rPr>
+                <w:rFonts w:ascii="宋体" w:eastAsia="宋体" w:hAnsi="宋体"/>
+                <w:noProof/>
+                <w:webHidden/>
+              </w:rPr>
+            </w:r>
+            <w:r>
+              <w:rPr>
+                <w:rFonts w:ascii="宋体" w:eastAsia="宋体" w:hAnsi="宋体"/>
+                <w:noProof/>
+                <w:webHidden/>
+              </w:rPr>
+              <w:fldChar w:fldCharType="separate"/>
+            </w:r>
+            <w:r>
+              <w:rPr>
+                <w:rFonts w:ascii="宋体" w:eastAsia="宋体" w:hAnsi="宋体"/>
+                <w:noProof/>
+                <w:webHidden/>
+              </w:rPr>
+              <w:t>42</w:t>
+            </w:r>
+            <w:r>
+              <w:rPr>
+                <w:rFonts w:ascii="宋体" w:eastAsia="宋体" w:hAnsi="宋体"/>
+                <w:noProof/>
+                <w:webHidden/>
+              </w:rPr>
+              <w:fldChar w:fldCharType="end"/>
+            </w:r>
+          </w:hyperlink>
+        </w:p>
+        <w:p>
+          <w:pPr>
+            <w:pStyle w:val="TOC3"/>
+            <w:tabs>
+              <w:tab w:val="right" w:leader="dot" w:pos="8296"/>
+            </w:tabs>
+            <w:rPr>
+              <w:rFonts w:ascii="宋体" w:eastAsia="宋体" w:hAnsi="宋体"/>
+              <w:noProof/>
+              <w14:ligatures w14:val="standardContextual"/>
+            </w:rPr>
+          </w:pPr>
+          <w:hyperlink w:anchor="_Toc167215403" w:history="1">
+            <w:r>
+              <w:rPr>
+                <w:rStyle w:val="a3"/>
+                <w:rFonts w:ascii="宋体" w:eastAsia="宋体" w:hAnsi="宋体"/>
+                <w:noProof/>
+              </w:rPr>
+              <w:t>（二）享乐主义爱情</w:t>
+            </w:r>
+            <w:r>
+              <w:rPr>
+                <w:rFonts w:ascii="宋体" w:eastAsia="宋体" w:hAnsi="宋体"/>
+                <w:noProof/>
+                <w:webHidden/>
+              </w:rPr>
+              <w:tab/>
+            </w:r>
+            <w:r>
+              <w:rPr>
+                <w:rFonts w:ascii="宋体" w:eastAsia="宋体" w:hAnsi="宋体"/>
+                <w:noProof/>
+                <w:webHidden/>
+              </w:rPr>
+              <w:fldChar w:fldCharType="begin"/>
+            </w:r>
+            <w:r>
+              <w:rPr>
+                <w:rFonts w:ascii="宋体" w:eastAsia="宋体" w:hAnsi="宋体"/>
+                <w:noProof/>
+                <w:webHidden/>
+              </w:rPr>
+              <w:instrText xml:space="preserve"> PAGEREF _Toc167215403 \h </w:instrText>
+            </w:r>
+            <w:r>
+              <w:rPr>
+                <w:rFonts w:ascii="宋体" w:eastAsia="宋体" w:hAnsi="宋体"/>
+                <w:noProof/>
+                <w:webHidden/>
+              </w:rPr>
+            </w:r>
+            <w:r>
+              <w:rPr>
+                <w:rFonts w:ascii="宋体" w:eastAsia="宋体" w:hAnsi="宋体"/>
+                <w:noProof/>
+                <w:webHidden/>
+              </w:rPr>
+              <w:fldChar w:fldCharType="separate"/>
+            </w:r>
+            <w:r>
+              <w:rPr>
+                <w:rFonts w:ascii="宋体" w:eastAsia="宋体" w:hAnsi="宋体"/>
+                <w:noProof/>
+                <w:webHidden/>
+              </w:rPr>
+              <w:t>42</w:t>
+            </w:r>
+            <w:r>
+              <w:rPr>
+                <w:rFonts w:ascii="宋体" w:eastAsia="宋体" w:hAnsi="宋体"/>
+                <w:noProof/>
+                <w:webHidden/>
+              </w:rPr>
+              <w:fldChar w:fldCharType="end"/>
+            </w:r>
+          </w:hyperlink>
+        </w:p>
+        <w:p>
+          <w:pPr>
+            <w:pStyle w:val="TOC3"/>
+            <w:tabs>
+              <w:tab w:val="right" w:leader="dot" w:pos="8296"/>
+            </w:tabs>
+            <w:rPr>
+              <w:rFonts w:ascii="宋体" w:eastAsia="宋体" w:hAnsi="宋体"/>
+              <w:noProof/>
+              <w14:ligatures w14:val="standardContextual"/>
+            </w:rPr>
+          </w:pPr>
+          <w:hyperlink w:anchor="_Toc167215404" w:history="1">
+            <w:r>
+              <w:rPr>
+                <w:rStyle w:val="a3"/>
+                <w:rFonts w:ascii="宋体" w:eastAsia="宋体" w:hAnsi="宋体"/>
+                <w:noProof/>
+              </w:rPr>
+              <w:t>（三）躲避爱情风险与对爱情的亵渎</w:t>
+            </w:r>
+            <w:r>
+              <w:rPr>
+                <w:rFonts w:ascii="宋体" w:eastAsia="宋体" w:hAnsi="宋体"/>
+                <w:noProof/>
+                <w:webHidden/>
+              </w:rPr>
+              <w:tab/>
+            </w:r>
+            <w:r>
+              <w:rPr>
+                <w:rFonts w:ascii="宋体" w:eastAsia="宋体" w:hAnsi="宋体"/>
+                <w:noProof/>
+                <w:webHidden/>
+              </w:rPr>
+              <w:fldChar w:fldCharType="begin"/>
+            </w:r>
+            <w:r>
+              <w:rPr>
+                <w:rFonts w:ascii="宋体" w:eastAsia="宋体" w:hAnsi="宋体"/>
+                <w:noProof/>
+                <w:webHidden/>
+              </w:rPr>
+              <w:instrText xml:space="preserve"> PAGEREF _Toc167215404 \h </w:instrText>
+            </w:r>
+            <w:r>
+              <w:rPr>
+                <w:rFonts w:ascii="宋体" w:eastAsia="宋体" w:hAnsi="宋体"/>
+                <w:noProof/>
+                <w:webHidden/>
+              </w:rPr>
+            </w:r>
+            <w:r>
+              <w:rPr>
+                <w:rFonts w:ascii="宋体" w:eastAsia="宋体" w:hAnsi="宋体"/>
+                <w:noProof/>
+                <w:webHidden/>
+              </w:rPr>
+              <w:fldChar w:fldCharType="separate"/>
+            </w:r>
+            <w:r>
+              <w:rPr>
+                <w:rFonts w:ascii="宋体" w:eastAsia="宋体" w:hAnsi="宋体"/>
+                <w:noProof/>
+                <w:webHidden/>
+              </w:rPr>
+              <w:t>43</w:t>
+            </w:r>
+            <w:r>
+              <w:rPr>
+                <w:rFonts w:ascii="宋体" w:eastAsia="宋体" w:hAnsi="宋体"/>
+                <w:noProof/>
+                <w:webHidden/>
+              </w:rPr>
+              <w:fldChar w:fldCharType="end"/>
+            </w:r>
+          </w:hyperlink>
+        </w:p>
+        <w:p>
+          <w:pPr>
+            <w:pStyle w:val="TOC3"/>
+            <w:tabs>
+              <w:tab w:val="right" w:leader="dot" w:pos="8296"/>
+            </w:tabs>
+            <w:rPr>
+              <w:rFonts w:ascii="宋体" w:eastAsia="宋体" w:hAnsi="宋体"/>
+              <w:noProof/>
+              <w14:ligatures w14:val="standardContextual"/>
+            </w:rPr>
+          </w:pPr>
+          <w:hyperlink w:anchor="_Toc167215405" w:history="1">
+            <w:r>
+              <w:rPr>
+                <w:rStyle w:val="a3"/>
+                <w:rFonts w:ascii="宋体" w:eastAsia="宋体" w:hAnsi="宋体"/>
+                <w:noProof/>
+              </w:rPr>
+              <w:t>（四）爱情建构的过程</w:t>
+            </w:r>
+            <w:r>
+              <w:rPr>
+                <w:rFonts w:ascii="宋体" w:eastAsia="宋体" w:hAnsi="宋体"/>
+                <w:noProof/>
+                <w:webHidden/>
+              </w:rPr>
+              <w:tab/>
+            </w:r>
+            <w:r>
+              <w:rPr>
+                <w:rFonts w:ascii="宋体" w:eastAsia="宋体" w:hAnsi="宋体"/>
+                <w:noProof/>
+                <w:webHidden/>
+              </w:rPr>
+              <w:fldChar w:fldCharType="begin"/>
+            </w:r>
+            <w:r>
+              <w:rPr>
+                <w:rFonts w:ascii="宋体" w:eastAsia="宋体" w:hAnsi="宋体"/>
+                <w:noProof/>
+                <w:webHidden/>
+              </w:rPr>
+              <w:instrText xml:space="preserve"> PAGEREF _Toc167215405 \h </w:instrText>
+            </w:r>
+            <w:r>
+              <w:rPr>
+                <w:rFonts w:ascii="宋体" w:eastAsia="宋体" w:hAnsi="宋体"/>
+                <w:noProof/>
+                <w:webHidden/>
+              </w:rPr>
+            </w:r>
+            <w:r>
+              <w:rPr>
+                <w:rFonts w:ascii="宋体" w:eastAsia="宋体" w:hAnsi="宋体"/>
+                <w:noProof/>
+                <w:webHidden/>
+              </w:rPr>
+              <w:fldChar w:fldCharType="separate"/>
+            </w:r>
+            <w:r>
+              <w:rPr>
+                <w:rFonts w:ascii="宋体" w:eastAsia="宋体" w:hAnsi="宋体"/>
+                <w:noProof/>
+                <w:webHidden/>
+              </w:rPr>
+              <w:t>43</w:t>
+            </w:r>
+            <w:r>
+              <w:rPr>
+                <w:rFonts w:ascii="宋体" w:eastAsia="宋体" w:hAnsi="宋体"/>
+                <w:noProof/>
+                <w:webHidden/>
+              </w:rPr>
+              <w:fldChar w:fldCharType="end"/>
+            </w:r>
+          </w:hyperlink>
+        </w:p>
+        <w:p>
+          <w:pPr>
+            <w:pStyle w:val="TOC2"/>
+            <w:tabs>
+              <w:tab w:val="right" w:leader="dot" w:pos="8296"/>
+            </w:tabs>
+            <w:rPr>
+              <w:rFonts w:ascii="宋体" w:eastAsia="宋体" w:hAnsi="宋体"/>
+              <w:noProof/>
+              <w14:ligatures w14:val="standardContextual"/>
+            </w:rPr>
+          </w:pPr>
+          <w:hyperlink w:anchor="_Toc167215406" w:history="1">
+            <w:r>
+              <w:rPr>
+                <w:rStyle w:val="a3"/>
+                <w:rFonts w:ascii="宋体" w:eastAsia="宋体" w:hAnsi="宋体"/>
+                <w:noProof/>
+              </w:rPr>
+              <w:t>四、爱作为真理</w:t>
+            </w:r>
+            <w:r>
+              <w:rPr>
+                <w:rFonts w:ascii="宋体" w:eastAsia="宋体" w:hAnsi="宋体"/>
+                <w:noProof/>
+                <w:webHidden/>
+              </w:rPr>
+              <w:tab/>
+            </w:r>
+            <w:r>
+              <w:rPr>
+                <w:rFonts w:ascii="宋体" w:eastAsia="宋体" w:hAnsi="宋体"/>
+                <w:noProof/>
+                <w:webHidden/>
+              </w:rPr>
+              <w:fldChar w:fldCharType="begin"/>
+            </w:r>
+            <w:r>
+              <w:rPr>
+                <w:rFonts w:ascii="宋体" w:eastAsia="宋体" w:hAnsi="宋体"/>
+                <w:noProof/>
+                <w:webHidden/>
+              </w:rPr>
+              <w:instrText xml:space="preserve"> PAGEREF _Toc167215406 \h </w:instrText>
+            </w:r>
+            <w:r>
+              <w:rPr>
+                <w:rFonts w:ascii="宋体" w:eastAsia="宋体" w:hAnsi="宋体"/>
+                <w:noProof/>
+                <w:webHidden/>
+              </w:rPr>
+            </w:r>
+            <w:r>
+              <w:rPr>
+                <w:rFonts w:ascii="宋体" w:eastAsia="宋体" w:hAnsi="宋体"/>
+                <w:noProof/>
+                <w:webHidden/>
+              </w:rPr>
+              <w:fldChar w:fldCharType="separate"/>
+            </w:r>
+            <w:r>
+              <w:rPr>
+                <w:rFonts w:ascii="宋体" w:eastAsia="宋体" w:hAnsi="宋体"/>
+                <w:noProof/>
+                <w:webHidden/>
+              </w:rPr>
+              <w:t>43</w:t>
             </w:r>
             <w:r>
               <w:rPr>
@@ -5836,7 +6460,7 @@
       <w:pPr>
         <w:pStyle w:val="a9"/>
       </w:pPr>
-      <w:bookmarkStart w:id="0" w:name="_Toc166609840"/>
+      <w:bookmarkStart w:id="0" w:name="_Toc167215328"/>
       <w:r>
         <w:rPr>
           <w:rFonts w:hint="eastAsia"/>
@@ -5934,7 +6558,7 @@
       <w:pPr>
         <w:pStyle w:val="ac"/>
       </w:pPr>
-      <w:bookmarkStart w:id="1" w:name="_Toc166609841"/>
+      <w:bookmarkStart w:id="1" w:name="_Toc167215329"/>
       <w:r>
         <w:rPr>
           <w:rFonts w:hint="eastAsia"/>
@@ -5947,7 +6571,7 @@
       <w:pPr>
         <w:pStyle w:val="ae"/>
       </w:pPr>
-      <w:bookmarkStart w:id="2" w:name="_Toc166609842"/>
+      <w:bookmarkStart w:id="2" w:name="_Toc167215330"/>
       <w:r>
         <w:rPr>
           <w:rFonts w:hint="eastAsia"/>
@@ -6055,7 +6679,7 @@
       <w:pPr>
         <w:pStyle w:val="ae"/>
       </w:pPr>
-      <w:bookmarkStart w:id="3" w:name="_Toc166609843"/>
+      <w:bookmarkStart w:id="3" w:name="_Toc167215331"/>
       <w:r>
         <w:rPr>
           <w:rFonts w:hint="eastAsia"/>
@@ -7271,7 +7895,7 @@
       <w:pPr>
         <w:pStyle w:val="ae"/>
       </w:pPr>
-      <w:bookmarkStart w:id="4" w:name="_Toc166609844"/>
+      <w:bookmarkStart w:id="4" w:name="_Toc167215332"/>
       <w:r>
         <w:rPr>
           <w:rFonts w:hint="eastAsia"/>
@@ -7397,7 +8021,7 @@
       <w:pPr>
         <w:pStyle w:val="ac"/>
       </w:pPr>
-      <w:bookmarkStart w:id="5" w:name="_Toc166609845"/>
+      <w:bookmarkStart w:id="5" w:name="_Toc167215333"/>
       <w:r>
         <w:rPr>
           <w:rFonts w:hint="eastAsia"/>
@@ -7765,7 +8389,7 @@
       <w:pPr>
         <w:pStyle w:val="a9"/>
       </w:pPr>
-      <w:bookmarkStart w:id="6" w:name="_Toc166609846"/>
+      <w:bookmarkStart w:id="6" w:name="_Toc167215334"/>
       <w:r>
         <w:rPr>
           <w:rFonts w:hint="eastAsia"/>
@@ -7806,7 +8430,7 @@
       <w:pPr>
         <w:pStyle w:val="ac"/>
       </w:pPr>
-      <w:bookmarkStart w:id="7" w:name="_Toc166609847"/>
+      <w:bookmarkStart w:id="7" w:name="_Toc167215335"/>
       <w:r>
         <w:rPr>
           <w:rFonts w:hint="eastAsia"/>
@@ -7831,7 +8455,7 @@
       <w:pPr>
         <w:pStyle w:val="ae"/>
       </w:pPr>
-      <w:bookmarkStart w:id="8" w:name="_Toc166609848"/>
+      <w:bookmarkStart w:id="8" w:name="_Toc167215336"/>
       <w:r>
         <w:rPr>
           <w:rFonts w:hint="eastAsia"/>
@@ -7983,7 +8607,7 @@
       <w:pPr>
         <w:pStyle w:val="ae"/>
       </w:pPr>
-      <w:bookmarkStart w:id="9" w:name="_Toc166609849"/>
+      <w:bookmarkStart w:id="9" w:name="_Toc167215337"/>
       <w:r>
         <w:rPr>
           <w:rFonts w:hint="eastAsia"/>
@@ -8953,7 +9577,7 @@
       <w:pPr>
         <w:pStyle w:val="ac"/>
       </w:pPr>
-      <w:bookmarkStart w:id="10" w:name="_Toc166609850"/>
+      <w:bookmarkStart w:id="10" w:name="_Toc167215338"/>
       <w:r>
         <w:rPr>
           <w:rFonts w:hint="eastAsia"/>
@@ -8966,7 +9590,7 @@
       <w:pPr>
         <w:pStyle w:val="ae"/>
       </w:pPr>
-      <w:bookmarkStart w:id="11" w:name="_Toc166609851"/>
+      <w:bookmarkStart w:id="11" w:name="_Toc167215339"/>
       <w:r>
         <w:rPr>
           <w:rFonts w:hint="eastAsia"/>
@@ -9420,7 +10044,7 @@
       <w:pPr>
         <w:pStyle w:val="ae"/>
       </w:pPr>
-      <w:bookmarkStart w:id="12" w:name="_Toc166609852"/>
+      <w:bookmarkStart w:id="12" w:name="_Toc167215340"/>
       <w:r>
         <w:rPr>
           <w:rFonts w:hint="eastAsia"/>
@@ -9876,7 +10500,7 @@
       <w:pPr>
         <w:pStyle w:val="ac"/>
       </w:pPr>
-      <w:bookmarkStart w:id="13" w:name="_Toc166609853"/>
+      <w:bookmarkStart w:id="13" w:name="_Toc167215341"/>
       <w:r>
         <w:rPr>
           <w:rFonts w:hint="eastAsia"/>
@@ -9951,7 +10575,7 @@
       <w:pPr>
         <w:pStyle w:val="ae"/>
       </w:pPr>
-      <w:bookmarkStart w:id="14" w:name="_Toc166609854"/>
+      <w:bookmarkStart w:id="14" w:name="_Toc167215342"/>
       <w:r>
         <w:rPr>
           <w:rFonts w:hint="eastAsia"/>
@@ -10109,7 +10733,7 @@
       <w:pPr>
         <w:pStyle w:val="ae"/>
       </w:pPr>
-      <w:bookmarkStart w:id="15" w:name="_Toc166609855"/>
+      <w:bookmarkStart w:id="15" w:name="_Toc167215343"/>
       <w:r>
         <w:rPr>
           <w:rFonts w:hint="eastAsia"/>
@@ -10458,7 +11082,7 @@
       <w:pPr>
         <w:pStyle w:val="a9"/>
       </w:pPr>
-      <w:bookmarkStart w:id="16" w:name="_Toc166609856"/>
+      <w:bookmarkStart w:id="16" w:name="_Toc167215344"/>
       <w:r>
         <w:rPr>
           <w:rFonts w:hint="eastAsia"/>
@@ -10508,7 +11132,7 @@
       <w:pPr>
         <w:pStyle w:val="ac"/>
       </w:pPr>
-      <w:bookmarkStart w:id="17" w:name="_Toc166609857"/>
+      <w:bookmarkStart w:id="17" w:name="_Toc167215345"/>
       <w:r>
         <w:rPr>
           <w:rFonts w:hint="eastAsia"/>
@@ -10521,7 +11145,7 @@
       <w:pPr>
         <w:pStyle w:val="ae"/>
       </w:pPr>
-      <w:bookmarkStart w:id="18" w:name="_Toc166609858"/>
+      <w:bookmarkStart w:id="18" w:name="_Toc167215346"/>
       <w:r>
         <w:rPr>
           <w:rFonts w:hint="eastAsia"/>
@@ -10922,7 +11546,7 @@
       <w:pPr>
         <w:pStyle w:val="ae"/>
       </w:pPr>
-      <w:bookmarkStart w:id="19" w:name="_Toc166609859"/>
+      <w:bookmarkStart w:id="19" w:name="_Toc167215347"/>
       <w:r>
         <w:rPr>
           <w:rFonts w:hint="eastAsia"/>
@@ -11274,7 +11898,7 @@
       <w:pPr>
         <w:pStyle w:val="ac"/>
       </w:pPr>
-      <w:bookmarkStart w:id="20" w:name="_Toc166609860"/>
+      <w:bookmarkStart w:id="20" w:name="_Toc167215348"/>
       <w:r>
         <w:rPr>
           <w:rFonts w:hint="eastAsia"/>
@@ -11287,7 +11911,7 @@
       <w:pPr>
         <w:pStyle w:val="ae"/>
       </w:pPr>
-      <w:bookmarkStart w:id="21" w:name="_Toc166609861"/>
+      <w:bookmarkStart w:id="21" w:name="_Toc167215349"/>
       <w:r>
         <w:rPr>
           <w:rFonts w:hint="eastAsia"/>
@@ -11638,7 +12262,7 @@
       <w:pPr>
         <w:pStyle w:val="ae"/>
       </w:pPr>
-      <w:bookmarkStart w:id="22" w:name="_Toc166609862"/>
+      <w:bookmarkStart w:id="22" w:name="_Toc167215350"/>
       <w:r>
         <w:rPr>
           <w:rFonts w:hint="eastAsia"/>
@@ -11848,7 +12472,7 @@
       <w:pPr>
         <w:pStyle w:val="ae"/>
       </w:pPr>
-      <w:bookmarkStart w:id="23" w:name="_Toc166609863"/>
+      <w:bookmarkStart w:id="23" w:name="_Toc167215351"/>
       <w:r>
         <w:rPr>
           <w:rFonts w:hint="eastAsia"/>
@@ -12131,7 +12755,7 @@
       <w:pPr>
         <w:pStyle w:val="ac"/>
       </w:pPr>
-      <w:bookmarkStart w:id="24" w:name="_Toc166609864"/>
+      <w:bookmarkStart w:id="24" w:name="_Toc167215352"/>
       <w:r>
         <w:rPr>
           <w:rFonts w:hint="eastAsia"/>
@@ -12144,7 +12768,7 @@
       <w:pPr>
         <w:pStyle w:val="ae"/>
       </w:pPr>
-      <w:bookmarkStart w:id="25" w:name="_Toc166609865"/>
+      <w:bookmarkStart w:id="25" w:name="_Toc167215353"/>
       <w:r>
         <w:rPr>
           <w:rFonts w:hint="eastAsia"/>
@@ -12405,7 +13029,7 @@
       <w:pPr>
         <w:pStyle w:val="ae"/>
       </w:pPr>
-      <w:bookmarkStart w:id="26" w:name="_Toc166609866"/>
+      <w:bookmarkStart w:id="26" w:name="_Toc167215354"/>
       <w:r>
         <w:rPr>
           <w:rFonts w:hint="eastAsia"/>
@@ -14153,7 +14777,7 @@
       <w:pPr>
         <w:pStyle w:val="ae"/>
       </w:pPr>
-      <w:bookmarkStart w:id="27" w:name="_Toc166609867"/>
+      <w:bookmarkStart w:id="27" w:name="_Toc167215355"/>
       <w:r>
         <w:rPr>
           <w:rFonts w:hint="eastAsia"/>
@@ -14926,7 +15550,7 @@
       <w:pPr>
         <w:pStyle w:val="ae"/>
       </w:pPr>
-      <w:bookmarkStart w:id="28" w:name="_Toc166609868"/>
+      <w:bookmarkStart w:id="28" w:name="_Toc167215356"/>
       <w:r>
         <w:rPr>
           <w:rFonts w:hint="eastAsia"/>
@@ -15473,7 +16097,7 @@
       <w:pPr>
         <w:pStyle w:val="ae"/>
       </w:pPr>
-      <w:bookmarkStart w:id="29" w:name="_Toc166609869"/>
+      <w:bookmarkStart w:id="29" w:name="_Toc167215357"/>
       <w:r>
         <w:rPr>
           <w:rFonts w:hint="eastAsia"/>
@@ -15903,7 +16527,7 @@
       <w:pPr>
         <w:pStyle w:val="ae"/>
       </w:pPr>
-      <w:bookmarkStart w:id="30" w:name="_Toc166609870"/>
+      <w:bookmarkStart w:id="30" w:name="_Toc167215358"/>
       <w:r>
         <w:rPr>
           <w:rFonts w:hint="eastAsia"/>
@@ -17338,7 +17962,7 @@
       <w:pPr>
         <w:pStyle w:val="ac"/>
       </w:pPr>
-      <w:bookmarkStart w:id="31" w:name="_Toc166609871"/>
+      <w:bookmarkStart w:id="31" w:name="_Toc167215359"/>
       <w:r>
         <w:rPr>
           <w:rFonts w:hint="eastAsia"/>
@@ -17632,7 +18256,7 @@
       <w:pPr>
         <w:pStyle w:val="a9"/>
       </w:pPr>
-      <w:bookmarkStart w:id="32" w:name="_Toc166609872"/>
+      <w:bookmarkStart w:id="32" w:name="_Toc167215360"/>
       <w:r>
         <w:rPr>
           <w:rFonts w:hint="eastAsia"/>
@@ -17670,7 +18294,7 @@
       <w:pPr>
         <w:pStyle w:val="ac"/>
       </w:pPr>
-      <w:bookmarkStart w:id="33" w:name="_Toc166609873"/>
+      <w:bookmarkStart w:id="33" w:name="_Toc167215361"/>
       <w:r>
         <w:rPr>
           <w:rFonts w:hint="eastAsia"/>
@@ -17804,7 +18428,7 @@
       <w:pPr>
         <w:pStyle w:val="ac"/>
       </w:pPr>
-      <w:bookmarkStart w:id="34" w:name="_Toc166609874"/>
+      <w:bookmarkStart w:id="34" w:name="_Toc167215362"/>
       <w:r>
         <w:rPr>
           <w:rFonts w:hint="eastAsia"/>
@@ -17930,7 +18554,7 @@
       <w:pPr>
         <w:pStyle w:val="ae"/>
       </w:pPr>
-      <w:bookmarkStart w:id="35" w:name="_Toc166609875"/>
+      <w:bookmarkStart w:id="35" w:name="_Toc167215363"/>
       <w:r>
         <w:rPr>
           <w:rFonts w:hint="eastAsia"/>
@@ -17997,7 +18621,7 @@
       <w:pPr>
         <w:pStyle w:val="ae"/>
       </w:pPr>
-      <w:bookmarkStart w:id="36" w:name="_Toc166609876"/>
+      <w:bookmarkStart w:id="36" w:name="_Toc167215364"/>
       <w:r>
         <w:rPr>
           <w:rFonts w:hint="eastAsia"/>
@@ -18257,7 +18881,7 @@
       <w:pPr>
         <w:pStyle w:val="ae"/>
       </w:pPr>
-      <w:bookmarkStart w:id="37" w:name="_Toc166609877"/>
+      <w:bookmarkStart w:id="37" w:name="_Toc167215365"/>
       <w:r>
         <w:rPr>
           <w:rFonts w:hint="eastAsia"/>
@@ -18424,7 +19048,7 @@
       <w:pPr>
         <w:pStyle w:val="ae"/>
       </w:pPr>
-      <w:bookmarkStart w:id="38" w:name="_Toc166609878"/>
+      <w:bookmarkStart w:id="38" w:name="_Toc167215366"/>
       <w:r>
         <w:rPr>
           <w:rFonts w:hint="eastAsia"/>
@@ -18622,7 +19246,7 @@
       <w:pPr>
         <w:pStyle w:val="ac"/>
       </w:pPr>
-      <w:bookmarkStart w:id="39" w:name="_Toc166609879"/>
+      <w:bookmarkStart w:id="39" w:name="_Toc167215367"/>
       <w:r>
         <w:rPr>
           <w:rFonts w:hint="eastAsia"/>
@@ -19332,7 +19956,7 @@
       <w:pPr>
         <w:pStyle w:val="ac"/>
       </w:pPr>
-      <w:bookmarkStart w:id="40" w:name="_Toc166609880"/>
+      <w:bookmarkStart w:id="40" w:name="_Toc167215368"/>
       <w:r>
         <w:rPr>
           <w:rFonts w:hint="eastAsia"/>
@@ -19345,7 +19969,7 @@
       <w:pPr>
         <w:pStyle w:val="ae"/>
       </w:pPr>
-      <w:bookmarkStart w:id="41" w:name="_Toc166609881"/>
+      <w:bookmarkStart w:id="41" w:name="_Toc167215369"/>
       <w:r>
         <w:rPr>
           <w:rFonts w:hint="eastAsia"/>
@@ -19411,7 +20035,7 @@
       <w:pPr>
         <w:pStyle w:val="ae"/>
       </w:pPr>
-      <w:bookmarkStart w:id="42" w:name="_Toc166609882"/>
+      <w:bookmarkStart w:id="42" w:name="_Toc167215370"/>
       <w:r>
         <w:rPr>
           <w:rFonts w:hint="eastAsia"/>
@@ -19490,7 +20114,7 @@
       <w:pPr>
         <w:pStyle w:val="ae"/>
       </w:pPr>
-      <w:bookmarkStart w:id="43" w:name="_Toc166609883"/>
+      <w:bookmarkStart w:id="43" w:name="_Toc167215371"/>
       <w:r>
         <w:rPr>
           <w:rFonts w:hint="eastAsia"/>
@@ -19605,7 +20229,7 @@
       <w:pPr>
         <w:pStyle w:val="a9"/>
       </w:pPr>
-      <w:bookmarkStart w:id="44" w:name="_Toc166609884"/>
+      <w:bookmarkStart w:id="44" w:name="_Toc167215372"/>
       <w:r>
         <w:rPr>
           <w:rFonts w:hint="eastAsia"/>
@@ -19643,7 +20267,7 @@
       <w:pPr>
         <w:pStyle w:val="ac"/>
       </w:pPr>
-      <w:bookmarkStart w:id="45" w:name="_Toc166609885"/>
+      <w:bookmarkStart w:id="45" w:name="_Toc167215373"/>
       <w:r>
         <w:rPr>
           <w:rFonts w:hint="eastAsia"/>
@@ -19880,7 +20504,7 @@
       <w:pPr>
         <w:pStyle w:val="ac"/>
       </w:pPr>
-      <w:bookmarkStart w:id="46" w:name="_Toc166609886"/>
+      <w:bookmarkStart w:id="46" w:name="_Toc167215374"/>
       <w:r>
         <w:rPr>
           <w:rFonts w:hint="eastAsia"/>
@@ -19893,7 +20517,7 @@
       <w:pPr>
         <w:pStyle w:val="ae"/>
       </w:pPr>
-      <w:bookmarkStart w:id="47" w:name="_Toc166609887"/>
+      <w:bookmarkStart w:id="47" w:name="_Toc167215375"/>
       <w:r>
         <w:rPr>
           <w:rFonts w:hint="eastAsia"/>
@@ -20015,7 +20639,7 @@
       <w:pPr>
         <w:pStyle w:val="ae"/>
       </w:pPr>
-      <w:bookmarkStart w:id="48" w:name="_Toc166609888"/>
+      <w:bookmarkStart w:id="48" w:name="_Toc167215376"/>
       <w:r>
         <w:rPr>
           <w:rFonts w:hint="eastAsia"/>
@@ -20930,7 +21554,7 @@
       <w:pPr>
         <w:pStyle w:val="ac"/>
       </w:pPr>
-      <w:bookmarkStart w:id="49" w:name="_Toc166609889"/>
+      <w:bookmarkStart w:id="49" w:name="_Toc167215377"/>
       <w:r>
         <w:rPr>
           <w:rFonts w:hint="eastAsia"/>
@@ -21021,7 +21645,7 @@
       <w:pPr>
         <w:pStyle w:val="ae"/>
       </w:pPr>
-      <w:bookmarkStart w:id="50" w:name="_Toc166609890"/>
+      <w:bookmarkStart w:id="50" w:name="_Toc167215378"/>
       <w:r>
         <w:rPr>
           <w:rFonts w:hint="eastAsia"/>
@@ -21170,7 +21794,7 @@
       <w:pPr>
         <w:pStyle w:val="ae"/>
       </w:pPr>
-      <w:bookmarkStart w:id="51" w:name="_Toc166609891"/>
+      <w:bookmarkStart w:id="51" w:name="_Toc167215379"/>
       <w:r>
         <w:rPr>
           <w:rFonts w:hint="eastAsia"/>
@@ -21405,7 +22029,7 @@
       <w:pPr>
         <w:pStyle w:val="ae"/>
       </w:pPr>
-      <w:bookmarkStart w:id="52" w:name="_Toc166609892"/>
+      <w:bookmarkStart w:id="52" w:name="_Toc167215380"/>
       <w:r>
         <w:rPr>
           <w:rFonts w:hint="eastAsia"/>
@@ -21661,7 +22285,7 @@
       <w:pPr>
         <w:pStyle w:val="ae"/>
       </w:pPr>
-      <w:bookmarkStart w:id="53" w:name="_Toc166609893"/>
+      <w:bookmarkStart w:id="53" w:name="_Toc167215381"/>
       <w:r>
         <w:rPr>
           <w:rFonts w:hint="eastAsia"/>
@@ -21787,7 +22411,7 @@
       <w:pPr>
         <w:pStyle w:val="ae"/>
       </w:pPr>
-      <w:bookmarkStart w:id="54" w:name="_Toc166609894"/>
+      <w:bookmarkStart w:id="54" w:name="_Toc167215382"/>
       <w:r>
         <w:rPr>
           <w:rFonts w:hint="eastAsia"/>
@@ -21898,7 +22522,7 @@
       <w:pPr>
         <w:pStyle w:val="a9"/>
       </w:pPr>
-      <w:bookmarkStart w:id="55" w:name="_Toc166609895"/>
+      <w:bookmarkStart w:id="55" w:name="_Toc167215383"/>
       <w:r>
         <w:rPr>
           <w:rFonts w:hint="eastAsia"/>
@@ -21942,7 +22566,7 @@
       <w:pPr>
         <w:pStyle w:val="ac"/>
       </w:pPr>
-      <w:bookmarkStart w:id="56" w:name="_Toc166609896"/>
+      <w:bookmarkStart w:id="56" w:name="_Toc167215384"/>
       <w:r>
         <w:rPr>
           <w:rFonts w:hint="eastAsia"/>
@@ -21955,7 +22579,7 @@
       <w:pPr>
         <w:pStyle w:val="ae"/>
       </w:pPr>
-      <w:bookmarkStart w:id="57" w:name="_Toc166609897"/>
+      <w:bookmarkStart w:id="57" w:name="_Toc167215385"/>
       <w:r>
         <w:rPr>
           <w:rFonts w:hint="eastAsia"/>
@@ -22046,7 +22670,7 @@
       <w:pPr>
         <w:pStyle w:val="ae"/>
       </w:pPr>
-      <w:bookmarkStart w:id="58" w:name="_Toc166609898"/>
+      <w:bookmarkStart w:id="58" w:name="_Toc167215386"/>
       <w:r>
         <w:rPr>
           <w:rFonts w:hint="eastAsia"/>
@@ -22410,7 +23034,7 @@
       <w:pPr>
         <w:pStyle w:val="ae"/>
       </w:pPr>
-      <w:bookmarkStart w:id="59" w:name="_Toc166609899"/>
+      <w:bookmarkStart w:id="59" w:name="_Toc167215387"/>
       <w:r>
         <w:rPr>
           <w:rFonts w:hint="eastAsia"/>
@@ -22625,7 +23249,7 @@
       <w:pPr>
         <w:pStyle w:val="ac"/>
       </w:pPr>
-      <w:bookmarkStart w:id="60" w:name="_Toc166609900"/>
+      <w:bookmarkStart w:id="60" w:name="_Toc167215388"/>
       <w:r>
         <w:rPr>
           <w:rFonts w:hint="eastAsia"/>
@@ -22891,7 +23515,7 @@
       <w:pPr>
         <w:pStyle w:val="ac"/>
       </w:pPr>
-      <w:bookmarkStart w:id="61" w:name="_Toc166609901"/>
+      <w:bookmarkStart w:id="61" w:name="_Toc167215389"/>
       <w:r>
         <w:rPr>
           <w:rFonts w:hint="eastAsia"/>
@@ -22904,7 +23528,7 @@
       <w:pPr>
         <w:pStyle w:val="ae"/>
       </w:pPr>
-      <w:bookmarkStart w:id="62" w:name="_Toc166609902"/>
+      <w:bookmarkStart w:id="62" w:name="_Toc167215390"/>
       <w:r>
         <w:rPr>
           <w:rFonts w:hint="eastAsia"/>
@@ -23210,7 +23834,7 @@
       <w:pPr>
         <w:pStyle w:val="ae"/>
       </w:pPr>
-      <w:bookmarkStart w:id="63" w:name="_Toc166609903"/>
+      <w:bookmarkStart w:id="63" w:name="_Toc167215391"/>
       <w:r>
         <w:rPr>
           <w:rFonts w:hint="eastAsia"/>
@@ -23358,7 +23982,7 @@
       <w:pPr>
         <w:pStyle w:val="ae"/>
       </w:pPr>
-      <w:bookmarkStart w:id="64" w:name="_Toc166609904"/>
+      <w:bookmarkStart w:id="64" w:name="_Toc167215392"/>
       <w:r>
         <w:rPr>
           <w:rFonts w:hint="eastAsia"/>
@@ -23977,7 +24601,7 @@
       <w:pPr>
         <w:pStyle w:val="a9"/>
       </w:pPr>
-      <w:bookmarkStart w:id="65" w:name="_Toc166609905"/>
+      <w:bookmarkStart w:id="65" w:name="_Toc167215393"/>
       <w:r>
         <w:rPr>
           <w:rFonts w:hint="eastAsia"/>
@@ -24003,6 +24627,9 @@
         <w:pStyle w:val="aa"/>
         <w:spacing w:before="78" w:after="78"/>
         <w:jc w:val="center"/>
+        <w:rPr>
+          <w:rFonts w:hint="eastAsia"/>
+        </w:rPr>
       </w:pPr>
       <w:r>
         <w:rPr>
@@ -24010,6 +24637,12 @@
         </w:rPr>
         <w:t>2024.5.14</w:t>
       </w:r>
+      <w:r>
+        <w:rPr>
+          <w:rFonts w:hint="eastAsia"/>
+        </w:rPr>
+        <w:t xml:space="preserve"> / 2024.5.21</w:t>
+      </w:r>
     </w:p>
     <w:p>
       <w:pPr>
@@ -24101,9 +24734,6 @@
         <w:pStyle w:val="af3"/>
         <w:spacing w:before="78" w:after="78"/>
         <w:jc w:val="right"/>
-        <w:rPr>
-          <w:rFonts w:hint="eastAsia"/>
-        </w:rPr>
       </w:pPr>
       <w:r>
         <w:rPr>
@@ -24132,9 +24762,6 @@
         <w:pStyle w:val="af3"/>
         <w:spacing w:before="78" w:after="78"/>
         <w:jc w:val="right"/>
-        <w:rPr>
-          <w:rFonts w:hint="eastAsia"/>
-        </w:rPr>
       </w:pPr>
       <w:r>
         <w:rPr>
@@ -24160,9 +24787,6 @@
       <w:pPr>
         <w:pStyle w:val="aa"/>
         <w:spacing w:before="78" w:after="78"/>
-        <w:rPr>
-          <w:rFonts w:hint="eastAsia"/>
-        </w:rPr>
       </w:pPr>
       <w:r>
         <w:tab/>
@@ -24177,11 +24801,8 @@
     <w:p>
       <w:pPr>
         <w:pStyle w:val="ac"/>
-        <w:rPr>
-          <w:rFonts w:hint="eastAsia"/>
-        </w:rPr>
-      </w:pPr>
-      <w:bookmarkStart w:id="66" w:name="_Toc166609906"/>
+      </w:pPr>
+      <w:bookmarkStart w:id="66" w:name="_Toc167215394"/>
       <w:r>
         <w:rPr>
           <w:rFonts w:hint="eastAsia"/>
@@ -24194,7 +24815,7 @@
       <w:pPr>
         <w:pStyle w:val="ae"/>
       </w:pPr>
-      <w:bookmarkStart w:id="67" w:name="_Toc166609907"/>
+      <w:bookmarkStart w:id="67" w:name="_Toc167215395"/>
       <w:r>
         <w:rPr>
           <w:rFonts w:hint="eastAsia"/>
@@ -24207,9 +24828,6 @@
       <w:pPr>
         <w:pStyle w:val="aa"/>
         <w:spacing w:before="78" w:after="78"/>
-        <w:rPr>
-          <w:rFonts w:hint="eastAsia"/>
-        </w:rPr>
       </w:pPr>
       <w:r>
         <w:tab/>
@@ -24291,13 +24909,7 @@
         <w:rPr>
           <w:rFonts w:hint="eastAsia"/>
         </w:rPr>
-        <w:t>裴卓还认为，爱神</w:t>
-      </w:r>
-      <w:r>
-        <w:rPr>
-          <w:rFonts w:hint="eastAsia"/>
-        </w:rPr>
-        <w:t>阿佛洛狄忒（</w:t>
+        <w:t>裴卓还认为，爱神阿佛洛狄忒（</w:t>
       </w:r>
       <w:r>
         <w:t>Aphrodite</w:t>
@@ -24390,9 +25002,6 @@
         <w:pStyle w:val="af3"/>
         <w:spacing w:before="78" w:after="78"/>
         <w:jc w:val="right"/>
-        <w:rPr>
-          <w:rFonts w:hint="eastAsia"/>
-        </w:rPr>
       </w:pPr>
       <w:r>
         <w:rPr>
@@ -24467,7 +25076,7 @@
       <w:pPr>
         <w:pStyle w:val="ae"/>
       </w:pPr>
-      <w:bookmarkStart w:id="68" w:name="_Toc166609908"/>
+      <w:bookmarkStart w:id="68" w:name="_Toc167215396"/>
       <w:r>
         <w:rPr>
           <w:rFonts w:hint="eastAsia"/>
@@ -24557,7 +25166,7 @@
       <w:pPr>
         <w:pStyle w:val="ac"/>
       </w:pPr>
-      <w:bookmarkStart w:id="69" w:name="_Toc166609909"/>
+      <w:bookmarkStart w:id="69" w:name="_Toc167215397"/>
       <w:r>
         <w:rPr>
           <w:rFonts w:hint="eastAsia"/>
@@ -24660,11 +25269,8 @@
     <w:p>
       <w:pPr>
         <w:pStyle w:val="ae"/>
-        <w:rPr>
-          <w:rFonts w:hint="eastAsia"/>
-        </w:rPr>
-      </w:pPr>
-      <w:bookmarkStart w:id="70" w:name="_Toc166609910"/>
+      </w:pPr>
+      <w:bookmarkStart w:id="70" w:name="_Toc167215398"/>
       <w:r>
         <w:rPr>
           <w:rFonts w:hint="eastAsia"/>
@@ -24676,9 +25282,6 @@
     <w:p>
       <w:pPr>
         <w:pStyle w:val="af1"/>
-        <w:rPr>
-          <w:rFonts w:hint="eastAsia"/>
-        </w:rPr>
       </w:pPr>
       <w:r>
         <w:rPr>
@@ -24698,21 +25301,12 @@
         <w:pStyle w:val="aa"/>
         <w:spacing w:before="78" w:after="78"/>
         <w:ind w:firstLine="420"/>
-        <w:rPr>
-          <w:rFonts w:hint="eastAsia"/>
-        </w:rPr>
-      </w:pPr>
-      <w:r>
-        <w:rPr>
-          <w:rFonts w:hint="eastAsia"/>
-        </w:rPr>
-        <w:t>宫廷爱情</w:t>
-      </w:r>
-      <w:r>
-        <w:rPr>
-          <w:rFonts w:hint="eastAsia"/>
-        </w:rPr>
-        <w:t>（</w:t>
+      </w:pPr>
+      <w:r>
+        <w:rPr>
+          <w:rFonts w:hint="eastAsia"/>
+        </w:rPr>
+        <w:t>宫廷爱情（</w:t>
       </w:r>
       <w:r>
         <w:rPr>
@@ -24724,13 +25318,7 @@
         <w:rPr>
           <w:rFonts w:hint="eastAsia"/>
         </w:rPr>
-        <w:t>，典雅爱情）</w:t>
-      </w:r>
-      <w:r>
-        <w:rPr>
-          <w:rFonts w:hint="eastAsia"/>
-        </w:rPr>
-        <w:t>最早萌芽于</w:t>
+        <w:t>，典雅爱情）最早萌芽于</w:t>
       </w:r>
       <w:r>
         <w:t>11</w:t>
@@ -24791,7 +25379,19 @@
         <w:rPr>
           <w:rFonts w:hint="eastAsia"/>
         </w:rPr>
-        <w:t>宫廷爱情，顾名思义，自然是上流社会的</w:t>
+        <w:t>宫廷爱情，顾名思义，自然是上流社会的“</w:t>
+      </w:r>
+      <w:r>
+        <w:t>爱情</w:t>
+      </w:r>
+      <w:r>
+        <w:rPr>
+          <w:rFonts w:hint="eastAsia"/>
+        </w:rPr>
+        <w:t>”</w:t>
+      </w:r>
+      <w:r>
+        <w:t>。在中世纪人看来，</w:t>
       </w:r>
       <w:r>
         <w:rPr>
@@ -24809,7 +25409,7 @@
         <w:t>”</w:t>
       </w:r>
       <w:r>
-        <w:t>。在中世纪人看来，</w:t>
+        <w:t>是上流社会的</w:t>
       </w:r>
       <w:r>
         <w:rPr>
@@ -24818,7 +25418,7 @@
         <w:t>“</w:t>
       </w:r>
       <w:r>
-        <w:t>爱情</w:t>
+        <w:t>专利</w:t>
       </w:r>
       <w:r>
         <w:rPr>
@@ -24827,24 +25427,6 @@
         <w:t>”</w:t>
       </w:r>
       <w:r>
-        <w:t>是上流社会的</w:t>
-      </w:r>
-      <w:r>
-        <w:rPr>
-          <w:rFonts w:hint="eastAsia"/>
-        </w:rPr>
-        <w:t>“</w:t>
-      </w:r>
-      <w:r>
-        <w:t>专利</w:t>
-      </w:r>
-      <w:r>
-        <w:rPr>
-          <w:rFonts w:hint="eastAsia"/>
-        </w:rPr>
-        <w:t>”</w:t>
-      </w:r>
-      <w:r>
         <w:t>。爱情必须同高贵的出身和宫廷内优雅的举止结合在一起。但另一方面，爱情反过来也使人高尚，使人纯洁，使人气质高雅，彬彬有礼。在中世纪人看来，只有高雅的人才懂爱情</w:t>
       </w:r>
       <w:r>
@@ -24860,9 +25442,6 @@
     <w:p>
       <w:pPr>
         <w:pStyle w:val="af1"/>
-        <w:rPr>
-          <w:rFonts w:hint="eastAsia"/>
-        </w:rPr>
       </w:pPr>
       <w:r>
         <w:rPr>
@@ -24887,13 +25466,7 @@
         <w:rPr>
           <w:rFonts w:hint="eastAsia"/>
         </w:rPr>
-        <w:t>骑士</w:t>
-      </w:r>
-      <w:r>
-        <w:rPr>
-          <w:rFonts w:hint="eastAsia"/>
-        </w:rPr>
-        <w:t>方面，</w:t>
+        <w:t>骑士方面，</w:t>
       </w:r>
       <w:r>
         <w:t>桀骜不驯的性格中蕴含着对传统观念的反叛和对爱</w:t>
@@ -24922,14 +25495,37 @@
         </w:rPr>
         <w:t>领主方面，</w:t>
       </w:r>
-    </w:p>
-    <w:p>
-      <w:pPr>
-        <w:pStyle w:val="aa"/>
-        <w:spacing w:before="78" w:after="78"/>
-        <w:rPr>
-          <w:rFonts w:hint="eastAsia"/>
-        </w:rPr>
+      <w:r>
+        <w:rPr>
+          <w:rFonts w:hint="eastAsia"/>
+        </w:rPr>
+        <w:t>他们可以</w:t>
+      </w:r>
+      <w:r>
+        <w:rPr>
+          <w:rFonts w:hint="eastAsia"/>
+        </w:rPr>
+        <w:t>通过宫廷爱情，让手下的骑士在和平时期也能消耗自己的不安的心，</w:t>
+      </w:r>
+      <w:proofErr w:type="gramStart"/>
+      <w:r>
+        <w:rPr>
+          <w:rFonts w:hint="eastAsia"/>
+        </w:rPr>
+        <w:t>栓</w:t>
+      </w:r>
+      <w:proofErr w:type="gramEnd"/>
+      <w:r>
+        <w:rPr>
+          <w:rFonts w:hint="eastAsia"/>
+        </w:rPr>
+        <w:t>牢他们。</w:t>
+      </w:r>
+    </w:p>
+    <w:p>
+      <w:pPr>
+        <w:pStyle w:val="aa"/>
+        <w:spacing w:before="78" w:after="78"/>
       </w:pPr>
       <w:r>
         <w:tab/>
@@ -24938,20 +25534,36 @@
         <w:rPr>
           <w:rFonts w:hint="eastAsia"/>
         </w:rPr>
-        <w:t>女主人方面，</w:t>
+        <w:t>女主人方面</w:t>
+      </w:r>
+      <w:r>
+        <w:rPr>
+          <w:rFonts w:hint="eastAsia"/>
+        </w:rPr>
+        <w:t>也有支持性的因素。</w:t>
+      </w:r>
+      <w:r>
+        <w:rPr>
+          <w:rFonts w:hint="eastAsia"/>
+        </w:rPr>
+        <w:t>中世纪规定，</w:t>
+      </w:r>
+      <w:r>
+        <w:t>12</w:t>
+      </w:r>
+      <w:r>
+        <w:t>岁以上女子才能出嫁。但有些君主出于政治的联姻和家族利益的考虑，把尚未成年的女儿就嫁出去了。无论这些还处在童真年龄的贵族妇女在嫁为人妻时是否懂得爱情，当她们到了开始懂得爱情的年龄时，却早已为人妻甚至为人母。而对骑士来说，能够和他们进行心灵上沟通的往往是虽已成为领主的妻子，却刚刚懂得生活、懂得爱情的贵妇们。骑士的出现，同时拯救和解放了这些在精神生活中痛苦挣扎的贵妇人。</w:t>
       </w:r>
     </w:p>
     <w:p>
       <w:pPr>
         <w:pStyle w:val="af1"/>
-        <w:rPr>
-          <w:rFonts w:hint="eastAsia"/>
-        </w:rPr>
-      </w:pPr>
-      <w:r>
-        <w:rPr>
-          <w:rFonts w:hint="eastAsia"/>
-        </w:rPr>
+      </w:pPr>
+      <w:r>
+        <w:rPr>
+          <w:rFonts w:hint="eastAsia"/>
+        </w:rPr>
+        <w:lastRenderedPageBreak/>
         <w:t xml:space="preserve">3. </w:t>
       </w:r>
       <w:r>
@@ -24965,9 +25577,6 @@
       <w:pPr>
         <w:pStyle w:val="aa"/>
         <w:spacing w:before="78" w:after="78"/>
-        <w:rPr>
-          <w:rFonts w:hint="eastAsia"/>
-        </w:rPr>
       </w:pPr>
       <w:r>
         <w:tab/>
@@ -25027,7 +25636,6 @@
         <w:rPr>
           <w:rFonts w:hint="eastAsia"/>
         </w:rPr>
-        <w:lastRenderedPageBreak/>
         <w:t>宣誓全心全意的付出；</w:t>
       </w:r>
     </w:p>
@@ -25139,9 +25747,6 @@
         </w:numPr>
         <w:spacing w:beforeLines="0" w:before="0" w:afterLines="0" w:after="0"/>
         <w:ind w:left="442" w:hanging="442"/>
-        <w:rPr>
-          <w:rFonts w:hint="eastAsia"/>
-        </w:rPr>
       </w:pPr>
       <w:r>
         <w:rPr>
@@ -25152,12 +25757,1337 @@
     </w:p>
     <w:p>
       <w:pPr>
-        <w:pStyle w:val="aa"/>
-        <w:spacing w:before="78" w:after="78"/>
-        <w:rPr>
-          <w:rFonts w:hint="eastAsia"/>
-        </w:rPr>
-      </w:pPr>
+        <w:pStyle w:val="af1"/>
+        <w:rPr>
+          <w:rFonts w:hint="eastAsia"/>
+        </w:rPr>
+      </w:pPr>
+      <w:r>
+        <w:rPr>
+          <w:rFonts w:hint="eastAsia"/>
+        </w:rPr>
+        <w:t xml:space="preserve">4. </w:t>
+      </w:r>
+      <w:r>
+        <w:rPr>
+          <w:rFonts w:hint="eastAsia"/>
+        </w:rPr>
+        <w:t>宫廷爱情与婚姻</w:t>
+      </w:r>
+    </w:p>
+    <w:p>
+      <w:pPr>
+        <w:pStyle w:val="aa"/>
+        <w:spacing w:before="78" w:after="78"/>
+        <w:ind w:firstLine="420"/>
+        <w:rPr>
+          <w:rFonts w:hint="eastAsia"/>
+        </w:rPr>
+      </w:pPr>
+      <w:r>
+        <w:rPr>
+          <w:rFonts w:hint="eastAsia"/>
+        </w:rPr>
+        <w:t>中世纪的婚姻大多是出于利益关系的。规定了义务，双方的给予或接受都是出于责任</w:t>
+      </w:r>
+      <w:r>
+        <w:t xml:space="preserve">, </w:t>
+      </w:r>
+      <w:r>
+        <w:t>而根据宫廷爱情的规则</w:t>
+      </w:r>
+      <w:r>
+        <w:rPr>
+          <w:rFonts w:hint="eastAsia"/>
+        </w:rPr>
+        <w:t>，</w:t>
+      </w:r>
+      <w:r>
+        <w:rPr>
+          <w:rFonts w:hint="eastAsia"/>
+        </w:rPr>
+        <w:t>“</w:t>
+      </w:r>
+      <w:r>
+        <w:t>爱情</w:t>
+      </w:r>
+      <w:r>
+        <w:rPr>
+          <w:rFonts w:hint="eastAsia"/>
+        </w:rPr>
+        <w:t>”</w:t>
+      </w:r>
+      <w:r>
+        <w:t>完全是自由奉献倾心付出。宫廷诗人们直截了当地宣布</w:t>
+      </w:r>
+      <w:r>
+        <w:rPr>
+          <w:rFonts w:hint="eastAsia"/>
+        </w:rPr>
+        <w:t>，</w:t>
+      </w:r>
+      <w:r>
+        <w:t>爱情和婚姻互不相容。</w:t>
+      </w:r>
+    </w:p>
+    <w:p>
+      <w:pPr>
+        <w:pStyle w:val="aa"/>
+        <w:spacing w:before="78" w:after="78"/>
+        <w:ind w:firstLine="420"/>
+      </w:pPr>
+      <w:r>
+        <w:rPr>
+          <w:rFonts w:hint="eastAsia"/>
+        </w:rPr>
+        <w:t>所谓宫廷爱情几乎全是婚外恋。被捧为偶像的情人都出身高贵</w:t>
+      </w:r>
+      <w:r>
+        <w:rPr>
+          <w:rFonts w:hint="eastAsia"/>
+        </w:rPr>
+        <w:t>，</w:t>
+      </w:r>
+      <w:r>
+        <w:t>她们要么寡居</w:t>
+      </w:r>
+      <w:r>
+        <w:rPr>
+          <w:rFonts w:hint="eastAsia"/>
+        </w:rPr>
+        <w:t>，</w:t>
+      </w:r>
+      <w:r>
+        <w:t>要么是有夫之妇</w:t>
+      </w:r>
+      <w:r>
+        <w:rPr>
+          <w:rFonts w:hint="eastAsia"/>
+        </w:rPr>
+        <w:t>，</w:t>
+      </w:r>
+      <w:r>
+        <w:t>只有极</w:t>
+      </w:r>
+      <w:proofErr w:type="gramStart"/>
+      <w:r>
+        <w:t>个</w:t>
+      </w:r>
+      <w:proofErr w:type="gramEnd"/>
+      <w:r>
+        <w:t>别是未嫁的公主小姐</w:t>
+      </w:r>
+      <w:r>
+        <w:rPr>
+          <w:rFonts w:hint="eastAsia"/>
+        </w:rPr>
+        <w:t>，</w:t>
+      </w:r>
+      <w:r>
+        <w:t>其地位都往往比爱慕她的骑士或诗人远为高贵。圆桌骑士兰斯洛特就爱慕着亚</w:t>
+      </w:r>
+      <w:proofErr w:type="gramStart"/>
+      <w:r>
+        <w:t>瑟</w:t>
+      </w:r>
+      <w:proofErr w:type="gramEnd"/>
+      <w:r>
+        <w:t>王的王后桂妮薇儿。宫廷爱情根本不可能产生婚姻这样的结果</w:t>
+      </w:r>
+      <w:r>
+        <w:rPr>
+          <w:rFonts w:hint="eastAsia"/>
+        </w:rPr>
+        <w:t>，</w:t>
+      </w:r>
+      <w:r>
+        <w:t>婚姻不仅是爱情的坟墓</w:t>
+      </w:r>
+      <w:r>
+        <w:rPr>
+          <w:rFonts w:hint="eastAsia"/>
+        </w:rPr>
+        <w:t>，</w:t>
+      </w:r>
+      <w:r>
+        <w:t>它简直就是对爱情的亵渎。</w:t>
+      </w:r>
+    </w:p>
+    <w:p>
+      <w:pPr>
+        <w:pStyle w:val="aa"/>
+        <w:spacing w:before="78" w:after="78"/>
+        <w:ind w:firstLine="420"/>
+      </w:pPr>
+      <w:r>
+        <w:rPr>
+          <w:rFonts w:hint="eastAsia"/>
+        </w:rPr>
+        <w:t>深陷爱情的骑士都是那些“冷酷”而“残忍”的情人的“奴仆”和“囚犯”</w:t>
+      </w:r>
+      <w:r>
+        <w:rPr>
+          <w:rFonts w:hint="eastAsia"/>
+        </w:rPr>
+        <w:t>，</w:t>
+      </w:r>
+      <w:r>
+        <w:t>心甘情愿地忍受着她们随心所欲的</w:t>
+      </w:r>
+      <w:r>
+        <w:rPr>
+          <w:rFonts w:hint="eastAsia"/>
+        </w:rPr>
+        <w:t>“</w:t>
+      </w:r>
+      <w:r>
+        <w:t>折磨</w:t>
+      </w:r>
+      <w:r>
+        <w:rPr>
+          <w:rFonts w:hint="eastAsia"/>
+        </w:rPr>
+        <w:t>”</w:t>
+      </w:r>
+      <w:r>
+        <w:t>。他们视情人为至高无上的</w:t>
+      </w:r>
+      <w:r>
+        <w:rPr>
+          <w:rFonts w:hint="eastAsia"/>
+        </w:rPr>
+        <w:t>“</w:t>
+      </w:r>
+      <w:r>
+        <w:t>女神</w:t>
+      </w:r>
+      <w:r>
+        <w:rPr>
+          <w:rFonts w:hint="eastAsia"/>
+        </w:rPr>
+        <w:t>”，</w:t>
+      </w:r>
+      <w:r>
+        <w:t>倾心伺候</w:t>
+      </w:r>
+      <w:r>
+        <w:rPr>
+          <w:rFonts w:hint="eastAsia"/>
+        </w:rPr>
+        <w:t>，</w:t>
+      </w:r>
+      <w:r>
+        <w:t>顶礼膜拜。</w:t>
+      </w:r>
+      <w:r>
+        <w:rPr>
+          <w:rFonts w:hint="eastAsia"/>
+        </w:rPr>
+        <w:t>为了执行情人稀奇古怪的旨意</w:t>
+      </w:r>
+      <w:r>
+        <w:rPr>
+          <w:rFonts w:hint="eastAsia"/>
+        </w:rPr>
+        <w:t>，</w:t>
+      </w:r>
+      <w:r>
+        <w:t>哪怕赴汤蹈火</w:t>
+      </w:r>
+      <w:r>
+        <w:rPr>
+          <w:rFonts w:hint="eastAsia"/>
+        </w:rPr>
+        <w:t>，</w:t>
+      </w:r>
+      <w:r>
+        <w:t>涉险受辱</w:t>
+      </w:r>
+      <w:r>
+        <w:rPr>
+          <w:rFonts w:hint="eastAsia"/>
+        </w:rPr>
+        <w:t>，</w:t>
+      </w:r>
+      <w:r>
+        <w:t>甚至丧失荣誉</w:t>
+      </w:r>
+      <w:r>
+        <w:rPr>
+          <w:rFonts w:hint="eastAsia"/>
+        </w:rPr>
+        <w:t>，</w:t>
+      </w:r>
+      <w:r>
+        <w:t>他们都在所不惜。比如</w:t>
+      </w:r>
+      <w:r>
+        <w:rPr>
+          <w:rFonts w:hint="eastAsia"/>
+        </w:rPr>
+        <w:t>，</w:t>
+      </w:r>
+      <w:r>
+        <w:t>兰斯洛特就因为王后的暗示而输掉了事关荣誉的比武。他们最高的使命就是伺候和保卫情人</w:t>
+      </w:r>
+      <w:r>
+        <w:rPr>
+          <w:rFonts w:hint="eastAsia"/>
+        </w:rPr>
+        <w:t>，</w:t>
+      </w:r>
+      <w:r>
+        <w:t>他们最大的心愿就是获得情人的</w:t>
+      </w:r>
+      <w:r>
+        <w:rPr>
+          <w:rFonts w:hint="eastAsia"/>
+        </w:rPr>
+        <w:t>“</w:t>
+      </w:r>
+      <w:r>
+        <w:t>回报</w:t>
+      </w:r>
+      <w:r>
+        <w:rPr>
+          <w:rFonts w:hint="eastAsia"/>
+        </w:rPr>
+        <w:t>”</w:t>
+      </w:r>
+      <w:r>
+        <w:t>。宫廷爱情是一种</w:t>
+      </w:r>
+      <w:r>
+        <w:rPr>
+          <w:rFonts w:hint="eastAsia"/>
+        </w:rPr>
+        <w:t>“</w:t>
+      </w:r>
+      <w:r>
+        <w:t>宗教</w:t>
+      </w:r>
+      <w:r>
+        <w:rPr>
+          <w:rFonts w:hint="eastAsia"/>
+        </w:rPr>
+        <w:t>”，</w:t>
+      </w:r>
+      <w:r>
+        <w:t>情人就是骑士的上帝。</w:t>
+      </w:r>
+    </w:p>
+    <w:p>
+      <w:pPr>
+        <w:pStyle w:val="ae"/>
+      </w:pPr>
+      <w:bookmarkStart w:id="71" w:name="_Toc167215399"/>
+      <w:r>
+        <w:rPr>
+          <w:rFonts w:hint="eastAsia"/>
+        </w:rPr>
+        <w:t>（二）浪漫之爱的特点</w:t>
+      </w:r>
+      <w:bookmarkEnd w:id="71"/>
+    </w:p>
+    <w:p>
+      <w:pPr>
+        <w:pStyle w:val="aa"/>
+        <w:spacing w:before="78" w:after="78"/>
+        <w:ind w:firstLine="420"/>
+      </w:pPr>
+      <w:r>
+        <w:rPr>
+          <w:rFonts w:hint="eastAsia"/>
+        </w:rPr>
+        <w:t>虽然出于自愿，但是由于地位上的不平等，这样的爱情终究希望渺茫，绝大多数以悲剧收尾。这种自愿对于包办的婚姻来说是一大进步，也让人们意识到出于自愿的爱</w:t>
+      </w:r>
+      <w:r>
+        <w:rPr>
+          <w:rFonts w:hint="eastAsia"/>
+        </w:rPr>
+        <w:t>何其</w:t>
+      </w:r>
+      <w:r>
+        <w:rPr>
+          <w:rFonts w:hint="eastAsia"/>
+        </w:rPr>
+        <w:t>高贵。</w:t>
+      </w:r>
+    </w:p>
+    <w:p>
+      <w:pPr>
+        <w:pStyle w:val="aa"/>
+        <w:spacing w:before="78" w:after="78"/>
+        <w:ind w:firstLine="420"/>
+      </w:pPr>
+      <w:r>
+        <w:rPr>
+          <w:rFonts w:hint="eastAsia"/>
+        </w:rPr>
+        <w:t>浪漫主义爱情为了爱可以打破一切束缚。对于外人来说，这是疯狂的行为，但是对于追求爱情的人来说这又是极其正常的。从中我们可以看到爱情的无私（</w:t>
+      </w:r>
+      <w:r>
+        <w:t>selflessness</w:t>
+      </w:r>
+      <w:r>
+        <w:t>）。也因此成为文学中的经典形象。但是由于这种爱对主人公要求太高，不可避免要遭受失望与绝望，而这些负面情绪正是浪漫之爱的迷人之处。</w:t>
+      </w:r>
+    </w:p>
+    <w:p>
+      <w:pPr>
+        <w:pStyle w:val="aa"/>
+        <w:spacing w:before="78" w:after="78"/>
+        <w:ind w:firstLine="420"/>
+      </w:pPr>
+      <w:r>
+        <w:rPr>
+          <w:rFonts w:hint="eastAsia"/>
+        </w:rPr>
+        <w:t>浪漫的爱情有着壮丽的感觉。我们可以从中看到行为举止的优雅，礼貌和礼仪。宫廷之爱意味着爱情是一种免费的礼物。要想获得心上人，男士必须要充分地尊重女士。</w:t>
+      </w:r>
+    </w:p>
+    <w:p>
+      <w:pPr>
+        <w:pStyle w:val="aa"/>
+        <w:spacing w:before="78" w:after="78"/>
+        <w:ind w:firstLine="420"/>
+        <w:rPr>
+          <w:rFonts w:hint="eastAsia"/>
+        </w:rPr>
+      </w:pPr>
+      <w:r>
+        <w:t>浪漫的爱情注重感觉，也正是由于受到行为举止的约束，增进了感觉。虽然形式的东西不一定与内在感觉想匹配，但是正是由于这种不确定性使得爱情更加刺激和捉摸不定。因此，爱情的一方必须提高自己对于细节的敏感度，尽可能从细枝末节上去揣摩对方的心情。正是由于爱情是一种出于自愿的礼物，双方都需要极其用心照顾这一情感。</w:t>
+      </w:r>
+    </w:p>
+    <w:p>
+      <w:pPr>
+        <w:pStyle w:val="ae"/>
+      </w:pPr>
+      <w:bookmarkStart w:id="72" w:name="_Toc167215400"/>
+      <w:r>
+        <w:rPr>
+          <w:rFonts w:hint="eastAsia"/>
+        </w:rPr>
+        <w:lastRenderedPageBreak/>
+        <w:t>（三）浪漫之爱的当代发展</w:t>
+      </w:r>
+      <w:bookmarkEnd w:id="72"/>
+    </w:p>
+    <w:p>
+      <w:pPr>
+        <w:pStyle w:val="aa"/>
+        <w:numPr>
+          <w:ilvl w:val="0"/>
+          <w:numId w:val="37"/>
+        </w:numPr>
+        <w:spacing w:before="78" w:after="78"/>
+      </w:pPr>
+      <w:r>
+        <w:rPr>
+          <w:rFonts w:hint="eastAsia"/>
+          <w:b/>
+          <w:bCs/>
+        </w:rPr>
+        <w:t>好的爱情应该完美无暇</w:t>
+      </w:r>
+      <w:r>
+        <w:rPr>
+          <w:rFonts w:hint="eastAsia"/>
+          <w:b/>
+          <w:bCs/>
+        </w:rPr>
+        <w:t>：</w:t>
+      </w:r>
+      <w:r>
+        <w:rPr>
+          <w:rFonts w:hint="eastAsia"/>
+        </w:rPr>
+        <w:t>如果我感到不开心，或者我们沟通困难，说明对方不是“对的人”。</w:t>
+      </w:r>
+    </w:p>
+    <w:p>
+      <w:pPr>
+        <w:pStyle w:val="aa"/>
+        <w:numPr>
+          <w:ilvl w:val="0"/>
+          <w:numId w:val="37"/>
+        </w:numPr>
+        <w:spacing w:before="78" w:after="78"/>
+      </w:pPr>
+      <w:r>
+        <w:rPr>
+          <w:rFonts w:hint="eastAsia"/>
+          <w:b/>
+          <w:bCs/>
+        </w:rPr>
+        <w:t>每个人有且仅有一个“真爱”</w:t>
+      </w:r>
+      <w:r>
+        <w:rPr>
+          <w:rFonts w:hint="eastAsia"/>
+          <w:b/>
+          <w:bCs/>
+        </w:rPr>
+        <w:t>：</w:t>
+      </w:r>
+      <w:r>
+        <w:rPr>
+          <w:rFonts w:hint="eastAsia"/>
+        </w:rPr>
+        <w:t>好的感情不应该存在争吵，应该三观一致。如果</w:t>
+      </w:r>
+      <w:r>
+        <w:rPr>
+          <w:rFonts w:hint="eastAsia"/>
+        </w:rPr>
+        <w:t>对方</w:t>
+      </w:r>
+      <w:r>
+        <w:t>不合适，</w:t>
+      </w:r>
+      <w:r>
+        <w:rPr>
+          <w:rFonts w:hint="eastAsia"/>
+        </w:rPr>
+        <w:t>对方</w:t>
+      </w:r>
+      <w:r>
+        <w:t>也是不会改变的，只能换人。</w:t>
+      </w:r>
+    </w:p>
+    <w:p>
+      <w:pPr>
+        <w:pStyle w:val="aa"/>
+        <w:numPr>
+          <w:ilvl w:val="0"/>
+          <w:numId w:val="37"/>
+        </w:numPr>
+        <w:spacing w:before="78" w:after="78"/>
+      </w:pPr>
+      <w:r>
+        <w:rPr>
+          <w:rFonts w:hint="eastAsia"/>
+          <w:b/>
+          <w:bCs/>
+        </w:rPr>
+        <w:t>“真爱”可以克服一切障碍</w:t>
+      </w:r>
+      <w:r>
+        <w:rPr>
+          <w:rFonts w:hint="eastAsia"/>
+          <w:b/>
+          <w:bCs/>
+        </w:rPr>
+        <w:t>：</w:t>
+      </w:r>
+      <w:r>
+        <w:rPr>
+          <w:rFonts w:hint="eastAsia"/>
+        </w:rPr>
+        <w:t>对方会克服一切困难只为和你长相厮守。</w:t>
+      </w:r>
+    </w:p>
+    <w:p>
+      <w:pPr>
+        <w:pStyle w:val="aa"/>
+        <w:numPr>
+          <w:ilvl w:val="0"/>
+          <w:numId w:val="37"/>
+        </w:numPr>
+        <w:spacing w:before="78" w:after="78"/>
+      </w:pPr>
+      <w:r>
+        <w:rPr>
+          <w:rFonts w:hint="eastAsia"/>
+          <w:b/>
+          <w:bCs/>
+        </w:rPr>
+        <w:t>一见钟情才是真爱</w:t>
+      </w:r>
+      <w:r>
+        <w:rPr>
+          <w:rFonts w:hint="eastAsia"/>
+          <w:b/>
+          <w:bCs/>
+        </w:rPr>
+        <w:t>：</w:t>
+      </w:r>
+      <w:r>
+        <w:rPr>
+          <w:rFonts w:hint="eastAsia"/>
+        </w:rPr>
+        <w:t>催生了艳遇和看脸爱情。靠直觉开启爱情，但没有可持续性。</w:t>
+      </w:r>
+    </w:p>
+    <w:p>
+      <w:pPr>
+        <w:pStyle w:val="aa"/>
+        <w:numPr>
+          <w:ilvl w:val="0"/>
+          <w:numId w:val="37"/>
+        </w:numPr>
+        <w:spacing w:before="78" w:after="78"/>
+      </w:pPr>
+      <w:r>
+        <w:rPr>
+          <w:rFonts w:hint="eastAsia"/>
+          <w:b/>
+          <w:bCs/>
+        </w:rPr>
+        <w:t>爱情是一生一世的事情，誓言不容违背</w:t>
+      </w:r>
+      <w:r>
+        <w:rPr>
+          <w:rFonts w:hint="eastAsia"/>
+          <w:b/>
+          <w:bCs/>
+        </w:rPr>
+        <w:t>：</w:t>
+      </w:r>
+      <w:r>
+        <w:rPr>
+          <w:rFonts w:hint="eastAsia"/>
+        </w:rPr>
+        <w:t>环境和时间不能改变真正的初心。</w:t>
+      </w:r>
+    </w:p>
+    <w:p>
+      <w:pPr>
+        <w:pStyle w:val="aa"/>
+        <w:numPr>
+          <w:ilvl w:val="0"/>
+          <w:numId w:val="37"/>
+        </w:numPr>
+        <w:spacing w:before="78" w:after="78"/>
+      </w:pPr>
+      <w:r>
+        <w:rPr>
+          <w:rFonts w:hint="eastAsia"/>
+          <w:b/>
+          <w:bCs/>
+        </w:rPr>
+        <w:t>爱与性必须一致</w:t>
+      </w:r>
+      <w:r>
+        <w:rPr>
+          <w:rFonts w:hint="eastAsia"/>
+          <w:b/>
+          <w:bCs/>
+        </w:rPr>
+        <w:t>：</w:t>
+      </w:r>
+      <w:r>
+        <w:rPr>
+          <w:rFonts w:hint="eastAsia"/>
+        </w:rPr>
+        <w:t>不接受两者相分离的状态</w:t>
+      </w:r>
+      <w:r>
+        <w:rPr>
+          <w:rFonts w:hint="eastAsia"/>
+        </w:rPr>
+        <w:t>。</w:t>
+      </w:r>
+    </w:p>
+    <w:p>
+      <w:pPr>
+        <w:pStyle w:val="aa"/>
+        <w:numPr>
+          <w:ilvl w:val="0"/>
+          <w:numId w:val="37"/>
+        </w:numPr>
+        <w:spacing w:before="78" w:after="78"/>
+      </w:pPr>
+      <w:r>
+        <w:rPr>
+          <w:rFonts w:hint="eastAsia"/>
+          <w:b/>
+          <w:bCs/>
+        </w:rPr>
+        <w:t>恋爱和婚姻只因为感情，不考虑现实</w:t>
+      </w:r>
+      <w:r>
+        <w:rPr>
+          <w:rFonts w:hint="eastAsia"/>
+          <w:b/>
+          <w:bCs/>
+        </w:rPr>
+        <w:t>：</w:t>
+      </w:r>
+      <w:r>
+        <w:rPr>
+          <w:rFonts w:hint="eastAsia"/>
+        </w:rPr>
+        <w:t>谈房子、车子、金钱意味着背叛纯粹的爱情，这使得婚姻成了一场亲切的、宽宏的赌博。</w:t>
+      </w:r>
+    </w:p>
+    <w:p>
+      <w:pPr>
+        <w:pStyle w:val="aa"/>
+        <w:numPr>
+          <w:ilvl w:val="0"/>
+          <w:numId w:val="37"/>
+        </w:numPr>
+        <w:spacing w:before="78" w:after="78"/>
+        <w:rPr>
+          <w:rFonts w:hint="eastAsia"/>
+        </w:rPr>
+      </w:pPr>
+      <w:r>
+        <w:rPr>
+          <w:rFonts w:hint="eastAsia"/>
+          <w:b/>
+          <w:bCs/>
+        </w:rPr>
+        <w:t>恋人之间很默契</w:t>
+      </w:r>
+      <w:r>
+        <w:rPr>
+          <w:rFonts w:hint="eastAsia"/>
+          <w:b/>
+          <w:bCs/>
+        </w:rPr>
+        <w:t>：</w:t>
+      </w:r>
+      <w:r>
+        <w:rPr>
+          <w:rFonts w:hint="eastAsia"/>
+        </w:rPr>
+        <w:t>对方会“读心术”，两人不需要解释就能理解。</w:t>
+      </w:r>
+    </w:p>
+    <w:p>
+      <w:pPr>
+        <w:pStyle w:val="ac"/>
+      </w:pPr>
+      <w:bookmarkStart w:id="73" w:name="_Toc167215401"/>
+      <w:r>
+        <w:rPr>
+          <w:rFonts w:hint="eastAsia"/>
+        </w:rPr>
+        <w:t>三、安全之爱</w:t>
+      </w:r>
+      <w:bookmarkEnd w:id="73"/>
+    </w:p>
+    <w:p>
+      <w:pPr>
+        <w:pStyle w:val="aa"/>
+        <w:spacing w:before="78" w:after="78"/>
+      </w:pPr>
+      <w:r>
+        <w:tab/>
+      </w:r>
+      <w:r>
+        <w:rPr>
+          <w:rFonts w:hint="eastAsia"/>
+        </w:rPr>
+        <w:t>自保是人类的本性，面对当代如此“危险”的爱情，人也会有所畏惧。那么用什么方法可以避免爱情当中的危险因素呢？</w:t>
+      </w:r>
+    </w:p>
+    <w:p>
+      <w:pPr>
+        <w:pStyle w:val="aa"/>
+        <w:spacing w:before="78" w:after="78"/>
+      </w:pPr>
+      <w:r>
+        <w:tab/>
+      </w:r>
+      <w:r>
+        <w:rPr>
+          <w:rFonts w:hint="eastAsia"/>
+        </w:rPr>
+        <w:t>第一种想法可以称之为安全的爱情。这种观念想通过一切理性的算计尽可能避免风险，将爱情排除在偶然性之外。例如，在爱情的发生方面，安全的爱情拒绝邂逅，提倡理性安排</w:t>
+      </w:r>
+      <w:r>
+        <w:rPr>
+          <w:rFonts w:hint="eastAsia"/>
+        </w:rPr>
+        <w:t>，精心挑选见面的对象并准备见面的条件</w:t>
+      </w:r>
+      <w:r>
+        <w:rPr>
+          <w:rFonts w:hint="eastAsia"/>
+        </w:rPr>
+        <w:t>；又例如，在爱情的维持方面，安全的爱情提倡以契约式关系替代基于情感维持的关系</w:t>
+      </w:r>
+      <w:r>
+        <w:rPr>
+          <w:rFonts w:hint="eastAsia"/>
+        </w:rPr>
+        <w:t>，重视维持爱情的财富，也重视双方三观一致</w:t>
+      </w:r>
+      <w:r>
+        <w:rPr>
+          <w:rFonts w:hint="eastAsia"/>
+        </w:rPr>
+        <w:t>。</w:t>
+      </w:r>
+    </w:p>
+    <w:p>
+      <w:pPr>
+        <w:pStyle w:val="ae"/>
+        <w:rPr>
+          <w:rFonts w:hint="eastAsia"/>
+        </w:rPr>
+      </w:pPr>
+      <w:bookmarkStart w:id="74" w:name="_Toc167215402"/>
+      <w:r>
+        <w:rPr>
+          <w:rFonts w:hint="eastAsia"/>
+        </w:rPr>
+        <w:t>（一）安全之爱的特点</w:t>
+      </w:r>
+      <w:bookmarkEnd w:id="74"/>
+    </w:p>
+    <w:p>
+      <w:pPr>
+        <w:pStyle w:val="aa"/>
+        <w:spacing w:before="78" w:after="78"/>
+      </w:pPr>
+      <w:r>
+        <w:tab/>
+      </w:r>
+      <w:r>
+        <w:rPr>
+          <w:rFonts w:hint="eastAsia"/>
+        </w:rPr>
+        <w:t>安全之爱提倡门当户对，即双方认知高度、生活习惯、价值观差不多</w:t>
+      </w:r>
+      <w:r>
+        <w:rPr>
+          <w:rFonts w:hint="eastAsia"/>
+        </w:rPr>
+        <w:t>。</w:t>
+      </w:r>
+      <w:r>
+        <w:rPr>
+          <w:rFonts w:hint="eastAsia"/>
+        </w:rPr>
+        <w:t>这样在结婚以后，双方容易在很多领域达成共识，不容易吵架，可以走得更远，降低结婚以后夫妻之间的沟通成本。</w:t>
+      </w:r>
+    </w:p>
+    <w:p>
+      <w:pPr>
+        <w:pStyle w:val="aa"/>
+        <w:spacing w:before="78" w:after="78"/>
+      </w:pPr>
+      <w:r>
+        <w:tab/>
+      </w:r>
+      <w:r>
+        <w:rPr>
+          <w:rFonts w:hint="eastAsia"/>
+        </w:rPr>
+        <w:t>安全之</w:t>
+      </w:r>
+      <w:proofErr w:type="gramStart"/>
+      <w:r>
+        <w:rPr>
+          <w:rFonts w:hint="eastAsia"/>
+        </w:rPr>
+        <w:t>爱重视</w:t>
+      </w:r>
+      <w:proofErr w:type="gramEnd"/>
+      <w:r>
+        <w:rPr>
+          <w:rFonts w:hint="eastAsia"/>
+        </w:rPr>
+        <w:t>维持爱情的财富，需要考虑到谈恋爱时的花费、结婚的消费，以及成家之后带来的消费。</w:t>
+      </w:r>
+    </w:p>
+    <w:p>
+      <w:pPr>
+        <w:pStyle w:val="aa"/>
+        <w:spacing w:before="78" w:after="78"/>
+      </w:pPr>
+      <w:r>
+        <w:tab/>
+      </w:r>
+      <w:r>
+        <w:rPr>
+          <w:rFonts w:hint="eastAsia"/>
+        </w:rPr>
+        <w:t>安全之</w:t>
+      </w:r>
+      <w:proofErr w:type="gramStart"/>
+      <w:r>
+        <w:rPr>
+          <w:rFonts w:hint="eastAsia"/>
+        </w:rPr>
+        <w:t>爱重视</w:t>
+      </w:r>
+      <w:proofErr w:type="gramEnd"/>
+      <w:r>
+        <w:rPr>
+          <w:rFonts w:hint="eastAsia"/>
+        </w:rPr>
+        <w:t>三观一致。“三观”即世界观（世界是由什么组成的）、人生观（人类生存的目的、价值和意义）、价值观（什么东西是有价值的，是值得追求的）。</w:t>
+      </w:r>
+      <w:r>
+        <w:rPr>
+          <w:rFonts w:hint="eastAsia"/>
+        </w:rPr>
+        <w:t>“三观”还可衍生出其他方面的观点：</w:t>
+      </w:r>
+      <w:r>
+        <w:rPr>
+          <w:rFonts w:hint="eastAsia"/>
+        </w:rPr>
+        <w:t>生活观一致，就不会因为生活方式不同产生分歧；金钱观一致，就不会因为钱的问题而产生矛盾；价值观一致，就不会缺乏共同语言；教育观一致，就会减少因教育孩子而引起的分歧。</w:t>
+      </w:r>
+      <w:r>
+        <w:rPr>
+          <w:rFonts w:hint="eastAsia"/>
+        </w:rPr>
+        <w:t>三</w:t>
+      </w:r>
+      <w:proofErr w:type="gramStart"/>
+      <w:r>
+        <w:rPr>
+          <w:rFonts w:hint="eastAsia"/>
+        </w:rPr>
+        <w:t>观一致</w:t>
+      </w:r>
+      <w:proofErr w:type="gramEnd"/>
+      <w:r>
+        <w:rPr>
+          <w:rFonts w:hint="eastAsia"/>
+        </w:rPr>
+        <w:t>并不是要求兴趣爱好和思维方式一致，而是彼此间能够求同存异，相互理解、包容和欣赏。</w:t>
+      </w:r>
+    </w:p>
+    <w:p>
+      <w:pPr>
+        <w:pStyle w:val="aa"/>
+        <w:spacing w:before="78" w:after="78"/>
+      </w:pPr>
+      <w:r>
+        <w:tab/>
+      </w:r>
+      <w:r>
+        <w:rPr>
+          <w:rFonts w:hint="eastAsia"/>
+        </w:rPr>
+        <w:t>安全之爱提倡契约式关系。例如，婚前协议</w:t>
+      </w:r>
+      <w:r>
+        <w:rPr>
+          <w:rFonts w:hint="eastAsia"/>
+        </w:rPr>
+        <w:t>是指将要结婚的男女双方为结婚而签订的、于婚后生效的具有法定约束力的书面协议。制定婚前协议的主要目的是对双方各自的财产和债务范围以及权利归属等问题实现</w:t>
+      </w:r>
+      <w:proofErr w:type="gramStart"/>
+      <w:r>
+        <w:rPr>
+          <w:rFonts w:hint="eastAsia"/>
+        </w:rPr>
+        <w:t>作出</w:t>
+      </w:r>
+      <w:proofErr w:type="gramEnd"/>
+      <w:r>
+        <w:rPr>
+          <w:rFonts w:hint="eastAsia"/>
+        </w:rPr>
+        <w:t>约定，以免将来离婚或一方死亡时产生争议。可约定的内容</w:t>
+      </w:r>
+      <w:r>
+        <w:rPr>
+          <w:rFonts w:hint="eastAsia"/>
+        </w:rPr>
+        <w:t>包括</w:t>
+      </w:r>
+      <w:r>
+        <w:rPr>
+          <w:rFonts w:hint="eastAsia"/>
+        </w:rPr>
+        <w:t>夫妻冠姓、家务分工、夫妻财产制、父母赡养、房屋按揭等等。</w:t>
+      </w:r>
+    </w:p>
+    <w:p>
+      <w:pPr>
+        <w:pStyle w:val="ae"/>
+      </w:pPr>
+      <w:bookmarkStart w:id="75" w:name="_Toc167215403"/>
+      <w:r>
+        <w:rPr>
+          <w:rFonts w:hint="eastAsia"/>
+        </w:rPr>
+        <w:t>（二）享乐主义爱情</w:t>
+      </w:r>
+      <w:bookmarkEnd w:id="75"/>
+    </w:p>
+    <w:p>
+      <w:pPr>
+        <w:pStyle w:val="aa"/>
+        <w:spacing w:before="78" w:after="78"/>
+      </w:pPr>
+      <w:r>
+        <w:lastRenderedPageBreak/>
+        <w:tab/>
+      </w:r>
+      <w:r>
+        <w:rPr>
+          <w:rFonts w:hint="eastAsia"/>
+        </w:rPr>
+        <w:t>第二种躲避爱情风险的观念是享乐主义爱情，即放任自己，把</w:t>
+      </w:r>
+      <w:proofErr w:type="gramStart"/>
+      <w:r>
+        <w:rPr>
+          <w:rFonts w:hint="eastAsia"/>
+        </w:rPr>
+        <w:t>爱简单</w:t>
+      </w:r>
+      <w:proofErr w:type="gramEnd"/>
+      <w:r>
+        <w:rPr>
+          <w:rFonts w:hint="eastAsia"/>
+        </w:rPr>
+        <w:t>地视作性欲的释放，以玩世不恭、游戏人生的态度来对待爱情。</w:t>
+      </w:r>
+    </w:p>
+    <w:p>
+      <w:pPr>
+        <w:pStyle w:val="aa"/>
+        <w:spacing w:before="78" w:after="78"/>
+      </w:pPr>
+      <w:r>
+        <w:tab/>
+      </w:r>
+      <w:r>
+        <w:rPr>
+          <w:rFonts w:hint="eastAsia"/>
+        </w:rPr>
+        <w:t>享乐主义爱情追求的是肉体的快感，而非心灵的满足；拒绝把爱情高尚化和纯粹化，反而要将它消解</w:t>
+      </w:r>
+      <w:r>
+        <w:rPr>
+          <w:rFonts w:hint="eastAsia"/>
+        </w:rPr>
+        <w:t>；提倡“可以伤身，不能伤心”。在享乐主义的爱情中，人们都</w:t>
+      </w:r>
+      <w:proofErr w:type="gramStart"/>
+      <w:r>
+        <w:rPr>
+          <w:rFonts w:hint="eastAsia"/>
+        </w:rPr>
+        <w:t>秉持着</w:t>
+      </w:r>
+      <w:proofErr w:type="gramEnd"/>
+      <w:r>
+        <w:rPr>
+          <w:rFonts w:hint="eastAsia"/>
+        </w:rPr>
+        <w:t>“玩”的心态，只有那些认真对待爱情的人失败了。</w:t>
+      </w:r>
+    </w:p>
+    <w:p>
+      <w:pPr>
+        <w:pStyle w:val="ae"/>
+        <w:rPr>
+          <w:rFonts w:hint="eastAsia"/>
+        </w:rPr>
+      </w:pPr>
+      <w:bookmarkStart w:id="76" w:name="_Toc167215404"/>
+      <w:r>
+        <w:rPr>
+          <w:rFonts w:hint="eastAsia"/>
+        </w:rPr>
+        <w:t>（三）躲避爱情风险与对爱情的亵渎</w:t>
+      </w:r>
+      <w:bookmarkEnd w:id="76"/>
+    </w:p>
+    <w:p>
+      <w:pPr>
+        <w:pStyle w:val="aa"/>
+        <w:spacing w:before="78" w:after="78"/>
+      </w:pPr>
+      <w:r>
+        <w:tab/>
+      </w:r>
+      <w:r>
+        <w:rPr>
+          <w:rFonts w:hint="eastAsia"/>
+        </w:rPr>
+        <w:t>需要注意的是，不论是哪一种躲避危险的方式，其都亵渎了爱情、威胁了爱情。</w:t>
+      </w:r>
+    </w:p>
+    <w:p>
+      <w:pPr>
+        <w:pStyle w:val="aa"/>
+        <w:spacing w:before="78" w:after="78"/>
+        <w:ind w:firstLine="420"/>
+      </w:pPr>
+      <w:r>
+        <w:rPr>
+          <w:rFonts w:hint="eastAsia"/>
+        </w:rPr>
+        <w:t>安全的爱情观想通过尽可能的理性安排和契约束缚来控制爱情，这与媒妁之言和父母之命的传统爱情没有本质差别。两者都是压制爱情的偶然性。至此，对于爱情的憧憬不再，它蜕变为一种风险管理制度。就如同想用婚姻来拴住爱情一样，最终是徒劳的。在安全的爱情中，两个自由个体宣称他们相爱，也有相互的平等关系以及相互的利益关系，但缺乏了共同的建构。</w:t>
+      </w:r>
+    </w:p>
+    <w:p>
+      <w:pPr>
+        <w:pStyle w:val="aa"/>
+        <w:spacing w:before="78" w:after="78"/>
+        <w:ind w:firstLine="420"/>
+      </w:pPr>
+      <w:r>
+        <w:rPr>
+          <w:rFonts w:hint="eastAsia"/>
+        </w:rPr>
+        <w:t>享乐主义的爱情把爱情祛</w:t>
+      </w:r>
+      <w:proofErr w:type="gramStart"/>
+      <w:r>
+        <w:rPr>
+          <w:rFonts w:hint="eastAsia"/>
+        </w:rPr>
+        <w:t>魅</w:t>
+      </w:r>
+      <w:proofErr w:type="gramEnd"/>
+      <w:r>
+        <w:rPr>
+          <w:rFonts w:hint="eastAsia"/>
+        </w:rPr>
+        <w:t>，从而打消了爱情的宝贵。至此，对于爱情的憧憬不再。爱情成为了生命中不可承受的轻，生命错过了又一个获得意义的来源。</w:t>
+      </w:r>
+    </w:p>
+    <w:p>
+      <w:pPr>
+        <w:pStyle w:val="ae"/>
+        <w:rPr>
+          <w:rFonts w:hint="eastAsia"/>
+        </w:rPr>
+      </w:pPr>
+      <w:bookmarkStart w:id="77" w:name="_Toc167215405"/>
+      <w:r>
+        <w:rPr>
+          <w:rFonts w:hint="eastAsia"/>
+        </w:rPr>
+        <w:t>（四）爱情建构的过程</w:t>
+      </w:r>
+      <w:bookmarkEnd w:id="77"/>
+    </w:p>
+    <w:p>
+      <w:pPr>
+        <w:pStyle w:val="aa"/>
+        <w:spacing w:before="78" w:after="78"/>
+        <w:ind w:firstLine="420"/>
+      </w:pPr>
+      <w:r>
+        <w:rPr>
+          <w:rFonts w:hint="eastAsia"/>
+        </w:rPr>
+        <w:t>爱情首先是一种分离与差异。两个人之间存在着差异，这首先表现在性别差异，然后还包括别的差异。有差异就会存在冲突，而这种风险是永远不可消灭的。两人面对的是两个不同的形象，这就是爱情中的“差异”或“两”。</w:t>
+      </w:r>
+      <w:r>
+        <w:rPr>
+          <w:rFonts w:hint="eastAsia"/>
+        </w:rPr>
+        <w:t>这种偶遇是偶然的，</w:t>
+      </w:r>
+      <w:proofErr w:type="gramStart"/>
+      <w:r>
+        <w:rPr>
+          <w:rFonts w:hint="eastAsia"/>
+        </w:rPr>
+        <w:t>爱正是</w:t>
+      </w:r>
+      <w:proofErr w:type="gramEnd"/>
+      <w:r>
+        <w:rPr>
+          <w:rFonts w:hint="eastAsia"/>
+        </w:rPr>
+        <w:t>在某种相遇中开始的。在相互差异的两个个体之间的相遇，是一个事件，一种偶然的、令人惊奇的事件，是“爱的惊喜”，充满了戏剧性。</w:t>
+      </w:r>
+    </w:p>
+    <w:p>
+      <w:pPr>
+        <w:pStyle w:val="aa"/>
+        <w:spacing w:before="78" w:after="78"/>
+        <w:ind w:firstLine="420"/>
+      </w:pPr>
+      <w:r>
+        <w:rPr>
+          <w:rFonts w:hint="eastAsia"/>
+        </w:rPr>
+        <w:t>从此开始，爱情开始了一种建构的过程，它不再是简单的相遇，而是一种</w:t>
+      </w:r>
+      <w:proofErr w:type="gramStart"/>
+      <w:r>
+        <w:rPr>
+          <w:rFonts w:hint="eastAsia"/>
+        </w:rPr>
+        <w:t>生成着</w:t>
+      </w:r>
+      <w:proofErr w:type="gramEnd"/>
+      <w:r>
+        <w:rPr>
+          <w:rFonts w:hint="eastAsia"/>
+        </w:rPr>
+        <w:t>的生命，一种从“两”不断到“一”的过程。换言之，爱情的问题重要的不是开始，而是如何持续。</w:t>
+      </w:r>
+    </w:p>
+    <w:p>
+      <w:pPr>
+        <w:pStyle w:val="aa"/>
+        <w:spacing w:before="78" w:after="78"/>
+        <w:ind w:firstLine="420"/>
+      </w:pPr>
+      <w:r>
+        <w:rPr>
+          <w:rFonts w:hint="eastAsia"/>
+        </w:rPr>
+        <w:t>每个人都有一套经验世界的方式，别的人却会有不同的经验世界的方式。在两人相遇之前，各走各的路，各有各的真理，互不相干。但是当两人相遇以后，两人形成了共同的经验世界的方式，</w:t>
+      </w:r>
+      <w:r>
+        <w:rPr>
+          <w:rFonts w:hint="eastAsia"/>
+        </w:rPr>
+        <w:t>我们能在各自的生活中看见对方的影响，</w:t>
+      </w:r>
+      <w:r>
+        <w:rPr>
+          <w:rFonts w:hint="eastAsia"/>
+        </w:rPr>
+        <w:t>这就是从“两”到“一”。</w:t>
+      </w:r>
+      <w:r>
+        <w:rPr>
+          <w:rFonts w:hint="eastAsia"/>
+        </w:rPr>
+        <w:t>但是因为两人之间总是存在差异，使得双方有可能各行各路，越走越远</w:t>
+      </w:r>
+      <w:r>
+        <w:rPr>
+          <w:rFonts w:hint="eastAsia"/>
+        </w:rPr>
+        <w:t>，也有可能彼此间的差异变成不可化解的矛盾，最终完全分裂。所以分道扬镳的可能性一直都在。</w:t>
+      </w:r>
+    </w:p>
+    <w:p>
+      <w:pPr>
+        <w:pStyle w:val="aa"/>
+        <w:spacing w:before="78" w:after="78"/>
+        <w:ind w:firstLine="420"/>
+      </w:pPr>
+      <w:r>
+        <w:rPr>
+          <w:rFonts w:hint="eastAsia"/>
+        </w:rPr>
+        <w:t>正是破裂的可能一直都在，爱需要一种忠诚。通过忠诚，不断保持对对方的关注和靠近，从而在保证差异性的同时，也保证这种差异性形成一个统一体。正因如此，保持这种忠诚需要双方付出努力。这种忠诚也需要不断宣言。</w:t>
+      </w:r>
+    </w:p>
+    <w:p>
+      <w:pPr>
+        <w:pStyle w:val="ac"/>
+        <w:rPr>
+          <w:rFonts w:hint="eastAsia"/>
+        </w:rPr>
+      </w:pPr>
+      <w:bookmarkStart w:id="78" w:name="_Toc167215406"/>
+      <w:r>
+        <w:rPr>
+          <w:rFonts w:hint="eastAsia"/>
+        </w:rPr>
+        <w:t>四、爱作为真理</w:t>
+      </w:r>
+      <w:bookmarkEnd w:id="78"/>
+    </w:p>
+    <w:p>
+      <w:pPr>
+        <w:pStyle w:val="af3"/>
+        <w:spacing w:before="78" w:after="78"/>
+        <w:ind w:firstLine="420"/>
+      </w:pPr>
+      <w:r>
+        <w:rPr>
+          <w:rFonts w:hint="eastAsia"/>
+        </w:rPr>
+        <w:t>爱的可贵经验就在于，从某一瞬间的偶然出发，去尝试一种永恒。</w:t>
+      </w:r>
+    </w:p>
+    <w:p>
+      <w:pPr>
+        <w:pStyle w:val="af3"/>
+        <w:spacing w:before="78" w:after="78"/>
+        <w:ind w:firstLine="420"/>
+      </w:pPr>
+      <w:r>
+        <w:rPr>
+          <w:rFonts w:hint="eastAsia"/>
+        </w:rPr>
+        <w:t>爱，是一种持之以恒的建构。冒险的方面是必须的，但坚持到底也是必须的。相遇仅仅解除了最初的障碍，最初的分歧，最初的敌人。一种真正的爱，是一种持之以恒的胜利，不断地跨越空间、时间、世界所造成的障碍。</w:t>
+      </w:r>
+    </w:p>
+    <w:p>
+      <w:pPr>
+        <w:pStyle w:val="af3"/>
+        <w:spacing w:before="78" w:after="78"/>
+        <w:ind w:firstLine="420"/>
+        <w:rPr>
+          <w:rFonts w:hint="eastAsia"/>
+        </w:rPr>
+      </w:pPr>
+      <w:r>
+        <w:rPr>
+          <w:rFonts w:hint="eastAsia"/>
+        </w:rPr>
+        <w:t>爱，就是用世界上既有的一切来赋予生命以活力，打破和跨越孤独。在这个世界上，我很直接地感受到，幸福的源泉就在于与他人共在。“我爱你”就意味着：在这个世界上，你成为我生命的源泉。</w:t>
+      </w:r>
+    </w:p>
+    <w:p>
+      <w:pPr>
+        <w:pStyle w:val="af3"/>
+        <w:spacing w:before="78" w:after="78"/>
+        <w:jc w:val="right"/>
+      </w:pPr>
+      <w:r>
+        <w:rPr>
+          <w:rFonts w:hint="eastAsia"/>
+        </w:rPr>
+        <w:lastRenderedPageBreak/>
+        <w:t>——巴迪欧</w:t>
+      </w:r>
+    </w:p>
+    <w:p>
+      <w:pPr>
+        <w:pStyle w:val="aa"/>
+        <w:spacing w:before="78" w:after="78"/>
+        <w:ind w:firstLine="420"/>
+      </w:pPr>
+      <w:r>
+        <w:t>在爱中，双方需要平等和互相尊重，需要立足于差异之上寻求融合。这里的平等不是指身世、地位的平等，而是作为构建者身份的平等。</w:t>
+      </w:r>
+    </w:p>
+    <w:p>
+      <w:pPr>
+        <w:pStyle w:val="aa"/>
+        <w:spacing w:before="78" w:after="78"/>
+        <w:ind w:firstLine="420"/>
+      </w:pPr>
+      <w:r>
+        <w:t>通过爱，我们尝试用永恒的态度去克服生命的偶然性，以抵御世</w:t>
+      </w:r>
+      <w:r>
+        <w:rPr>
+          <w:rFonts w:hint="eastAsia"/>
+        </w:rPr>
+        <w:t>道的无常与不平，人生的抑郁与艰辛。</w:t>
+      </w:r>
+    </w:p>
+    <w:p>
+      <w:pPr>
+        <w:pStyle w:val="aa"/>
+        <w:spacing w:before="78" w:after="78"/>
+        <w:ind w:firstLine="420"/>
+        <w:rPr>
+          <w:rFonts w:hint="eastAsia"/>
+        </w:rPr>
+      </w:pPr>
+      <w:r>
+        <w:t>爱情需要出于自愿，而非强迫或安排。</w:t>
+      </w:r>
     </w:p>
     <w:sectPr>
       <w:footerReference w:type="default" r:id="rId21"/>
@@ -25630,6 +27560,92 @@
     </w:lvl>
   </w:abstractNum>
   <w:abstractNum w:abstractNumId="3" w15:restartNumberingAfterBreak="0">
+    <w:nsid w:val="0D954439"/>
+    <w:multiLevelType w:val="hybridMultilevel"/>
+    <w:tmpl w:val="FF727D26"/>
+    <w:lvl w:ilvl="0" w:tplc="FFFFFFFF">
+      <w:start w:val="1"/>
+      <w:numFmt w:val="decimal"/>
+      <w:lvlText w:val="%1."/>
+      <w:lvlJc w:val="left"/>
+      <w:pPr>
+        <w:ind w:left="440" w:hanging="440"/>
+      </w:pPr>
+    </w:lvl>
+    <w:lvl w:ilvl="1" w:tplc="04090019" w:tentative="1">
+      <w:start w:val="1"/>
+      <w:numFmt w:val="lowerLetter"/>
+      <w:lvlText w:val="%2)"/>
+      <w:lvlJc w:val="left"/>
+      <w:pPr>
+        <w:ind w:left="880" w:hanging="440"/>
+      </w:pPr>
+    </w:lvl>
+    <w:lvl w:ilvl="2" w:tplc="0409001B" w:tentative="1">
+      <w:start w:val="1"/>
+      <w:numFmt w:val="lowerRoman"/>
+      <w:lvlText w:val="%3."/>
+      <w:lvlJc w:val="right"/>
+      <w:pPr>
+        <w:ind w:left="1320" w:hanging="440"/>
+      </w:pPr>
+    </w:lvl>
+    <w:lvl w:ilvl="3" w:tplc="0409000F" w:tentative="1">
+      <w:start w:val="1"/>
+      <w:numFmt w:val="decimal"/>
+      <w:lvlText w:val="%4."/>
+      <w:lvlJc w:val="left"/>
+      <w:pPr>
+        <w:ind w:left="1760" w:hanging="440"/>
+      </w:pPr>
+    </w:lvl>
+    <w:lvl w:ilvl="4" w:tplc="04090019" w:tentative="1">
+      <w:start w:val="1"/>
+      <w:numFmt w:val="lowerLetter"/>
+      <w:lvlText w:val="%5)"/>
+      <w:lvlJc w:val="left"/>
+      <w:pPr>
+        <w:ind w:left="2200" w:hanging="440"/>
+      </w:pPr>
+    </w:lvl>
+    <w:lvl w:ilvl="5" w:tplc="0409001B" w:tentative="1">
+      <w:start w:val="1"/>
+      <w:numFmt w:val="lowerRoman"/>
+      <w:lvlText w:val="%6."/>
+      <w:lvlJc w:val="right"/>
+      <w:pPr>
+        <w:ind w:left="2640" w:hanging="440"/>
+      </w:pPr>
+    </w:lvl>
+    <w:lvl w:ilvl="6" w:tplc="0409000F" w:tentative="1">
+      <w:start w:val="1"/>
+      <w:numFmt w:val="decimal"/>
+      <w:lvlText w:val="%7."/>
+      <w:lvlJc w:val="left"/>
+      <w:pPr>
+        <w:ind w:left="3080" w:hanging="440"/>
+      </w:pPr>
+    </w:lvl>
+    <w:lvl w:ilvl="7" w:tplc="04090019" w:tentative="1">
+      <w:start w:val="1"/>
+      <w:numFmt w:val="lowerLetter"/>
+      <w:lvlText w:val="%8)"/>
+      <w:lvlJc w:val="left"/>
+      <w:pPr>
+        <w:ind w:left="3520" w:hanging="440"/>
+      </w:pPr>
+    </w:lvl>
+    <w:lvl w:ilvl="8" w:tplc="0409001B" w:tentative="1">
+      <w:start w:val="1"/>
+      <w:numFmt w:val="lowerRoman"/>
+      <w:lvlText w:val="%9."/>
+      <w:lvlJc w:val="right"/>
+      <w:pPr>
+        <w:ind w:left="3960" w:hanging="440"/>
+      </w:pPr>
+    </w:lvl>
+  </w:abstractNum>
+  <w:abstractNum w:abstractNumId="4" w15:restartNumberingAfterBreak="0">
     <w:nsid w:val="12404DCD"/>
     <w:multiLevelType w:val="hybridMultilevel"/>
     <w:tmpl w:val="85941936"/>
@@ -25718,7 +27734,7 @@
       </w:pPr>
     </w:lvl>
   </w:abstractNum>
-  <w:abstractNum w:abstractNumId="4" w15:restartNumberingAfterBreak="0">
+  <w:abstractNum w:abstractNumId="5" w15:restartNumberingAfterBreak="0">
     <w:nsid w:val="149373BA"/>
     <w:multiLevelType w:val="hybridMultilevel"/>
     <w:tmpl w:val="FDDC9752"/>
@@ -25831,7 +27847,7 @@
       </w:rPr>
     </w:lvl>
   </w:abstractNum>
-  <w:abstractNum w:abstractNumId="5" w15:restartNumberingAfterBreak="0">
+  <w:abstractNum w:abstractNumId="6" w15:restartNumberingAfterBreak="0">
     <w:nsid w:val="15687354"/>
     <w:multiLevelType w:val="hybridMultilevel"/>
     <w:tmpl w:val="4F5A88F8"/>
@@ -25917,7 +27933,7 @@
       </w:pPr>
     </w:lvl>
   </w:abstractNum>
-  <w:abstractNum w:abstractNumId="6" w15:restartNumberingAfterBreak="0">
+  <w:abstractNum w:abstractNumId="7" w15:restartNumberingAfterBreak="0">
     <w:nsid w:val="15E055DB"/>
     <w:multiLevelType w:val="hybridMultilevel"/>
     <w:tmpl w:val="FDDCAC4E"/>
@@ -26003,7 +28019,7 @@
       </w:pPr>
     </w:lvl>
   </w:abstractNum>
-  <w:abstractNum w:abstractNumId="7" w15:restartNumberingAfterBreak="0">
+  <w:abstractNum w:abstractNumId="8" w15:restartNumberingAfterBreak="0">
     <w:nsid w:val="16DD506A"/>
     <w:multiLevelType w:val="hybridMultilevel"/>
     <w:tmpl w:val="04F44D74"/>
@@ -26089,7 +28105,7 @@
       </w:pPr>
     </w:lvl>
   </w:abstractNum>
-  <w:abstractNum w:abstractNumId="8" w15:restartNumberingAfterBreak="0">
+  <w:abstractNum w:abstractNumId="9" w15:restartNumberingAfterBreak="0">
     <w:nsid w:val="1A475EC3"/>
     <w:multiLevelType w:val="hybridMultilevel"/>
     <w:tmpl w:val="489035FA"/>
@@ -26175,7 +28191,7 @@
       </w:pPr>
     </w:lvl>
   </w:abstractNum>
-  <w:abstractNum w:abstractNumId="9" w15:restartNumberingAfterBreak="0">
+  <w:abstractNum w:abstractNumId="10" w15:restartNumberingAfterBreak="0">
     <w:nsid w:val="1C17615D"/>
     <w:multiLevelType w:val="hybridMultilevel"/>
     <w:tmpl w:val="D75C8762"/>
@@ -26288,7 +28304,7 @@
       </w:rPr>
     </w:lvl>
   </w:abstractNum>
-  <w:abstractNum w:abstractNumId="10" w15:restartNumberingAfterBreak="0">
+  <w:abstractNum w:abstractNumId="11" w15:restartNumberingAfterBreak="0">
     <w:nsid w:val="1E851395"/>
     <w:multiLevelType w:val="hybridMultilevel"/>
     <w:tmpl w:val="FA1CCCE2"/>
@@ -26401,7 +28417,7 @@
       </w:rPr>
     </w:lvl>
   </w:abstractNum>
-  <w:abstractNum w:abstractNumId="11" w15:restartNumberingAfterBreak="0">
+  <w:abstractNum w:abstractNumId="12" w15:restartNumberingAfterBreak="0">
     <w:nsid w:val="1FD6190E"/>
     <w:multiLevelType w:val="hybridMultilevel"/>
     <w:tmpl w:val="ECAE6666"/>
@@ -26514,7 +28530,7 @@
       </w:rPr>
     </w:lvl>
   </w:abstractNum>
-  <w:abstractNum w:abstractNumId="12" w15:restartNumberingAfterBreak="0">
+  <w:abstractNum w:abstractNumId="13" w15:restartNumberingAfterBreak="0">
     <w:nsid w:val="22FD73A7"/>
     <w:multiLevelType w:val="hybridMultilevel"/>
     <w:tmpl w:val="644E6E68"/>
@@ -26627,7 +28643,7 @@
       </w:rPr>
     </w:lvl>
   </w:abstractNum>
-  <w:abstractNum w:abstractNumId="13" w15:restartNumberingAfterBreak="0">
+  <w:abstractNum w:abstractNumId="14" w15:restartNumberingAfterBreak="0">
     <w:nsid w:val="23331999"/>
     <w:multiLevelType w:val="hybridMultilevel"/>
     <w:tmpl w:val="51AE1ADA"/>
@@ -26740,7 +28756,7 @@
       </w:rPr>
     </w:lvl>
   </w:abstractNum>
-  <w:abstractNum w:abstractNumId="14" w15:restartNumberingAfterBreak="0">
+  <w:abstractNum w:abstractNumId="15" w15:restartNumberingAfterBreak="0">
     <w:nsid w:val="237D27DA"/>
     <w:multiLevelType w:val="hybridMultilevel"/>
     <w:tmpl w:val="11EA7B86"/>
@@ -26826,7 +28842,7 @@
       </w:pPr>
     </w:lvl>
   </w:abstractNum>
-  <w:abstractNum w:abstractNumId="15" w15:restartNumberingAfterBreak="0">
+  <w:abstractNum w:abstractNumId="16" w15:restartNumberingAfterBreak="0">
     <w:nsid w:val="26456140"/>
     <w:multiLevelType w:val="hybridMultilevel"/>
     <w:tmpl w:val="D5465CD4"/>
@@ -26915,7 +28931,7 @@
       </w:pPr>
     </w:lvl>
   </w:abstractNum>
-  <w:abstractNum w:abstractNumId="16" w15:restartNumberingAfterBreak="0">
+  <w:abstractNum w:abstractNumId="17" w15:restartNumberingAfterBreak="0">
     <w:nsid w:val="2A1810C0"/>
     <w:multiLevelType w:val="hybridMultilevel"/>
     <w:tmpl w:val="34062EF4"/>
@@ -27004,7 +29020,7 @@
       </w:pPr>
     </w:lvl>
   </w:abstractNum>
-  <w:abstractNum w:abstractNumId="17" w15:restartNumberingAfterBreak="0">
+  <w:abstractNum w:abstractNumId="18" w15:restartNumberingAfterBreak="0">
     <w:nsid w:val="2BAA4DE3"/>
     <w:multiLevelType w:val="hybridMultilevel"/>
     <w:tmpl w:val="6CE4CE86"/>
@@ -27090,7 +29106,7 @@
       </w:pPr>
     </w:lvl>
   </w:abstractNum>
-  <w:abstractNum w:abstractNumId="18" w15:restartNumberingAfterBreak="0">
+  <w:abstractNum w:abstractNumId="19" w15:restartNumberingAfterBreak="0">
     <w:nsid w:val="2DD209B5"/>
     <w:multiLevelType w:val="hybridMultilevel"/>
     <w:tmpl w:val="36EC5EC6"/>
@@ -27176,7 +29192,7 @@
       </w:pPr>
     </w:lvl>
   </w:abstractNum>
-  <w:abstractNum w:abstractNumId="19" w15:restartNumberingAfterBreak="0">
+  <w:abstractNum w:abstractNumId="20" w15:restartNumberingAfterBreak="0">
     <w:nsid w:val="31B0726A"/>
     <w:multiLevelType w:val="hybridMultilevel"/>
     <w:tmpl w:val="FC6C7638"/>
@@ -27262,7 +29278,7 @@
       </w:pPr>
     </w:lvl>
   </w:abstractNum>
-  <w:abstractNum w:abstractNumId="20" w15:restartNumberingAfterBreak="0">
+  <w:abstractNum w:abstractNumId="21" w15:restartNumberingAfterBreak="0">
     <w:nsid w:val="3B8C3B4E"/>
     <w:multiLevelType w:val="hybridMultilevel"/>
     <w:tmpl w:val="D182F7D8"/>
@@ -27348,7 +29364,7 @@
       </w:pPr>
     </w:lvl>
   </w:abstractNum>
-  <w:abstractNum w:abstractNumId="21" w15:restartNumberingAfterBreak="0">
+  <w:abstractNum w:abstractNumId="22" w15:restartNumberingAfterBreak="0">
     <w:nsid w:val="3CA42969"/>
     <w:multiLevelType w:val="hybridMultilevel"/>
     <w:tmpl w:val="97BED306"/>
@@ -27461,7 +29477,7 @@
       </w:rPr>
     </w:lvl>
   </w:abstractNum>
-  <w:abstractNum w:abstractNumId="22" w15:restartNumberingAfterBreak="0">
+  <w:abstractNum w:abstractNumId="23" w15:restartNumberingAfterBreak="0">
     <w:nsid w:val="468C31AC"/>
     <w:multiLevelType w:val="hybridMultilevel"/>
     <w:tmpl w:val="EB4A3EE4"/>
@@ -27574,7 +29590,7 @@
       </w:rPr>
     </w:lvl>
   </w:abstractNum>
-  <w:abstractNum w:abstractNumId="23" w15:restartNumberingAfterBreak="0">
+  <w:abstractNum w:abstractNumId="24" w15:restartNumberingAfterBreak="0">
     <w:nsid w:val="47B23D53"/>
     <w:multiLevelType w:val="hybridMultilevel"/>
     <w:tmpl w:val="8772C61E"/>
@@ -27660,7 +29676,7 @@
       </w:pPr>
     </w:lvl>
   </w:abstractNum>
-  <w:abstractNum w:abstractNumId="24" w15:restartNumberingAfterBreak="0">
+  <w:abstractNum w:abstractNumId="25" w15:restartNumberingAfterBreak="0">
     <w:nsid w:val="48E250C0"/>
     <w:multiLevelType w:val="hybridMultilevel"/>
     <w:tmpl w:val="56E04670"/>
@@ -27773,7 +29789,7 @@
       </w:rPr>
     </w:lvl>
   </w:abstractNum>
-  <w:abstractNum w:abstractNumId="25" w15:restartNumberingAfterBreak="0">
+  <w:abstractNum w:abstractNumId="26" w15:restartNumberingAfterBreak="0">
     <w:nsid w:val="4BFA77A8"/>
     <w:multiLevelType w:val="hybridMultilevel"/>
     <w:tmpl w:val="7D8861F0"/>
@@ -27859,7 +29875,7 @@
       </w:pPr>
     </w:lvl>
   </w:abstractNum>
-  <w:abstractNum w:abstractNumId="26" w15:restartNumberingAfterBreak="0">
+  <w:abstractNum w:abstractNumId="27" w15:restartNumberingAfterBreak="0">
     <w:nsid w:val="4EEF7CB5"/>
     <w:multiLevelType w:val="hybridMultilevel"/>
     <w:tmpl w:val="EAF205EE"/>
@@ -27945,7 +29961,7 @@
       </w:pPr>
     </w:lvl>
   </w:abstractNum>
-  <w:abstractNum w:abstractNumId="27" w15:restartNumberingAfterBreak="0">
+  <w:abstractNum w:abstractNumId="28" w15:restartNumberingAfterBreak="0">
     <w:nsid w:val="4FAE1E76"/>
     <w:multiLevelType w:val="hybridMultilevel"/>
     <w:tmpl w:val="4F4A438A"/>
@@ -28031,7 +30047,7 @@
       </w:pPr>
     </w:lvl>
   </w:abstractNum>
-  <w:abstractNum w:abstractNumId="28" w15:restartNumberingAfterBreak="0">
+  <w:abstractNum w:abstractNumId="29" w15:restartNumberingAfterBreak="0">
     <w:nsid w:val="54E478B4"/>
     <w:multiLevelType w:val="hybridMultilevel"/>
     <w:tmpl w:val="B8C602E6"/>
@@ -28117,7 +30133,7 @@
       </w:pPr>
     </w:lvl>
   </w:abstractNum>
-  <w:abstractNum w:abstractNumId="29" w15:restartNumberingAfterBreak="0">
+  <w:abstractNum w:abstractNumId="30" w15:restartNumberingAfterBreak="0">
     <w:nsid w:val="586E3900"/>
     <w:multiLevelType w:val="hybridMultilevel"/>
     <w:tmpl w:val="D1FA217E"/>
@@ -28230,7 +30246,7 @@
       </w:rPr>
     </w:lvl>
   </w:abstractNum>
-  <w:abstractNum w:abstractNumId="30" w15:restartNumberingAfterBreak="0">
+  <w:abstractNum w:abstractNumId="31" w15:restartNumberingAfterBreak="0">
     <w:nsid w:val="605D1E26"/>
     <w:multiLevelType w:val="hybridMultilevel"/>
     <w:tmpl w:val="9BD6E150"/>
@@ -28316,7 +30332,7 @@
       </w:pPr>
     </w:lvl>
   </w:abstractNum>
-  <w:abstractNum w:abstractNumId="31" w15:restartNumberingAfterBreak="0">
+  <w:abstractNum w:abstractNumId="32" w15:restartNumberingAfterBreak="0">
     <w:nsid w:val="66813CC0"/>
     <w:multiLevelType w:val="hybridMultilevel"/>
     <w:tmpl w:val="16D41DC6"/>
@@ -28429,7 +30445,7 @@
       </w:rPr>
     </w:lvl>
   </w:abstractNum>
-  <w:abstractNum w:abstractNumId="32" w15:restartNumberingAfterBreak="0">
+  <w:abstractNum w:abstractNumId="33" w15:restartNumberingAfterBreak="0">
     <w:nsid w:val="6E933B32"/>
     <w:multiLevelType w:val="hybridMultilevel"/>
     <w:tmpl w:val="4540F89C"/>
@@ -28515,7 +30531,7 @@
       </w:pPr>
     </w:lvl>
   </w:abstractNum>
-  <w:abstractNum w:abstractNumId="33" w15:restartNumberingAfterBreak="0">
+  <w:abstractNum w:abstractNumId="34" w15:restartNumberingAfterBreak="0">
     <w:nsid w:val="729A5AB0"/>
     <w:multiLevelType w:val="hybridMultilevel"/>
     <w:tmpl w:val="A0461DD4"/>
@@ -28601,7 +30617,7 @@
       </w:pPr>
     </w:lvl>
   </w:abstractNum>
-  <w:abstractNum w:abstractNumId="34" w15:restartNumberingAfterBreak="0">
+  <w:abstractNum w:abstractNumId="35" w15:restartNumberingAfterBreak="0">
     <w:nsid w:val="7479251F"/>
     <w:multiLevelType w:val="hybridMultilevel"/>
     <w:tmpl w:val="A126A074"/>
@@ -28714,7 +30730,7 @@
       </w:rPr>
     </w:lvl>
   </w:abstractNum>
-  <w:abstractNum w:abstractNumId="35" w15:restartNumberingAfterBreak="0">
+  <w:abstractNum w:abstractNumId="36" w15:restartNumberingAfterBreak="0">
     <w:nsid w:val="7FA81C26"/>
     <w:multiLevelType w:val="hybridMultilevel"/>
     <w:tmpl w:val="472CBCA2"/>
@@ -28828,94 +30844,94 @@
     </w:lvl>
   </w:abstractNum>
   <w:num w:numId="1" w16cid:durableId="1088893493">
-    <w:abstractNumId w:val="15"/>
+    <w:abstractNumId w:val="16"/>
   </w:num>
   <w:num w:numId="2" w16cid:durableId="1704478524">
-    <w:abstractNumId w:val="9"/>
+    <w:abstractNumId w:val="10"/>
   </w:num>
   <w:num w:numId="3" w16cid:durableId="1385250011">
-    <w:abstractNumId w:val="16"/>
+    <w:abstractNumId w:val="17"/>
   </w:num>
   <w:num w:numId="4" w16cid:durableId="13581600">
-    <w:abstractNumId w:val="3"/>
+    <w:abstractNumId w:val="4"/>
   </w:num>
   <w:num w:numId="5" w16cid:durableId="1747804994">
-    <w:abstractNumId w:val="11"/>
+    <w:abstractNumId w:val="12"/>
   </w:num>
   <w:num w:numId="6" w16cid:durableId="1309632255">
     <w:abstractNumId w:val="1"/>
   </w:num>
   <w:num w:numId="7" w16cid:durableId="729038402">
-    <w:abstractNumId w:val="12"/>
+    <w:abstractNumId w:val="13"/>
   </w:num>
   <w:num w:numId="8" w16cid:durableId="687024042">
+    <w:abstractNumId w:val="30"/>
+  </w:num>
+  <w:num w:numId="9" w16cid:durableId="1063337653">
+    <w:abstractNumId w:val="23"/>
+  </w:num>
+  <w:num w:numId="10" w16cid:durableId="1036736995">
+    <w:abstractNumId w:val="14"/>
+  </w:num>
+  <w:num w:numId="11" w16cid:durableId="1475752876">
+    <w:abstractNumId w:val="36"/>
+  </w:num>
+  <w:num w:numId="12" w16cid:durableId="17200513">
+    <w:abstractNumId w:val="7"/>
+  </w:num>
+  <w:num w:numId="13" w16cid:durableId="177306575">
+    <w:abstractNumId w:val="9"/>
+  </w:num>
+  <w:num w:numId="14" w16cid:durableId="593518259">
+    <w:abstractNumId w:val="21"/>
+  </w:num>
+  <w:num w:numId="15" w16cid:durableId="1263613206">
+    <w:abstractNumId w:val="25"/>
+  </w:num>
+  <w:num w:numId="16" w16cid:durableId="939029797">
+    <w:abstractNumId w:val="27"/>
+  </w:num>
+  <w:num w:numId="17" w16cid:durableId="1947468095">
+    <w:abstractNumId w:val="33"/>
+  </w:num>
+  <w:num w:numId="18" w16cid:durableId="651788051">
     <w:abstractNumId w:val="29"/>
   </w:num>
-  <w:num w:numId="9" w16cid:durableId="1063337653">
+  <w:num w:numId="19" w16cid:durableId="1298026995">
+    <w:abstractNumId w:val="18"/>
+  </w:num>
+  <w:num w:numId="20" w16cid:durableId="17968362">
     <w:abstractNumId w:val="22"/>
   </w:num>
-  <w:num w:numId="10" w16cid:durableId="1036736995">
-    <w:abstractNumId w:val="13"/>
+  <w:num w:numId="21" w16cid:durableId="523640243">
+    <w:abstractNumId w:val="6"/>
   </w:num>
-  <w:num w:numId="11" w16cid:durableId="1475752876">
+  <w:num w:numId="22" w16cid:durableId="1617904522">
+    <w:abstractNumId w:val="24"/>
+  </w:num>
+  <w:num w:numId="23" w16cid:durableId="370808280">
+    <w:abstractNumId w:val="20"/>
+  </w:num>
+  <w:num w:numId="24" w16cid:durableId="29965686">
+    <w:abstractNumId w:val="11"/>
+  </w:num>
+  <w:num w:numId="25" w16cid:durableId="25718927">
     <w:abstractNumId w:val="35"/>
   </w:num>
-  <w:num w:numId="12" w16cid:durableId="17200513">
-    <w:abstractNumId w:val="6"/>
-  </w:num>
-  <w:num w:numId="13" w16cid:durableId="177306575">
-    <w:abstractNumId w:val="8"/>
-  </w:num>
-  <w:num w:numId="14" w16cid:durableId="593518259">
-    <w:abstractNumId w:val="20"/>
-  </w:num>
-  <w:num w:numId="15" w16cid:durableId="1263613206">
-    <w:abstractNumId w:val="24"/>
-  </w:num>
-  <w:num w:numId="16" w16cid:durableId="939029797">
-    <w:abstractNumId w:val="26"/>
-  </w:num>
-  <w:num w:numId="17" w16cid:durableId="1947468095">
+  <w:num w:numId="26" w16cid:durableId="1805735667">
     <w:abstractNumId w:val="32"/>
   </w:num>
-  <w:num w:numId="18" w16cid:durableId="651788051">
+  <w:num w:numId="27" w16cid:durableId="1065181075">
     <w:abstractNumId w:val="28"/>
   </w:num>
-  <w:num w:numId="19" w16cid:durableId="1298026995">
-    <w:abstractNumId w:val="17"/>
-  </w:num>
-  <w:num w:numId="20" w16cid:durableId="17968362">
-    <w:abstractNumId w:val="21"/>
-  </w:num>
-  <w:num w:numId="21" w16cid:durableId="523640243">
-    <w:abstractNumId w:val="5"/>
-  </w:num>
-  <w:num w:numId="22" w16cid:durableId="1617904522">
-    <w:abstractNumId w:val="23"/>
-  </w:num>
-  <w:num w:numId="23" w16cid:durableId="370808280">
+  <w:num w:numId="28" w16cid:durableId="1156846593">
     <w:abstractNumId w:val="19"/>
   </w:num>
-  <w:num w:numId="24" w16cid:durableId="29965686">
-    <w:abstractNumId w:val="10"/>
-  </w:num>
-  <w:num w:numId="25" w16cid:durableId="25718927">
-    <w:abstractNumId w:val="34"/>
-  </w:num>
-  <w:num w:numId="26" w16cid:durableId="1805735667">
-    <w:abstractNumId w:val="31"/>
-  </w:num>
-  <w:num w:numId="27" w16cid:durableId="1065181075">
-    <w:abstractNumId w:val="27"/>
-  </w:num>
-  <w:num w:numId="28" w16cid:durableId="1156846593">
-    <w:abstractNumId w:val="18"/>
-  </w:num>
   <w:num w:numId="29" w16cid:durableId="1605765417">
-    <w:abstractNumId w:val="14"/>
+    <w:abstractNumId w:val="15"/>
   </w:num>
   <w:num w:numId="30" w16cid:durableId="990864235">
-    <w:abstractNumId w:val="7"/>
+    <w:abstractNumId w:val="8"/>
   </w:num>
   <w:num w:numId="31" w16cid:durableId="811368013">
     <w:abstractNumId w:val="0"/>
@@ -28924,16 +30940,19 @@
     <w:abstractNumId w:val="2"/>
   </w:num>
   <w:num w:numId="33" w16cid:durableId="706763418">
-    <w:abstractNumId w:val="4"/>
+    <w:abstractNumId w:val="5"/>
   </w:num>
   <w:num w:numId="34" w16cid:durableId="772357672">
-    <w:abstractNumId w:val="25"/>
+    <w:abstractNumId w:val="26"/>
   </w:num>
   <w:num w:numId="35" w16cid:durableId="441455342">
-    <w:abstractNumId w:val="33"/>
+    <w:abstractNumId w:val="34"/>
   </w:num>
   <w:num w:numId="36" w16cid:durableId="1509246942">
-    <w:abstractNumId w:val="30"/>
+    <w:abstractNumId w:val="31"/>
+  </w:num>
+  <w:num w:numId="37" w16cid:durableId="1841697966">
+    <w:abstractNumId w:val="3"/>
   </w:num>
 </w:numbering>
 </file>
@@ -29367,7 +31386,6 @@
   <w:style w:type="character" w:default="1" w:styleId="a0">
     <w:name w:val="Default Paragraph Font"/>
     <w:uiPriority w:val="1"/>
-    <w:semiHidden/>
     <w:unhideWhenUsed/>
   </w:style>
   <w:style w:type="table" w:default="1" w:styleId="a1">

--- a/course/general/人生哲学.docx
+++ b/course/general/人生哲学.docx
@@ -266,7 +266,7 @@
             </w:rPr>
             <w:fldChar w:fldCharType="separate"/>
           </w:r>
-          <w:hyperlink w:anchor="_Toc167215328" w:history="1">
+          <w:hyperlink w:anchor="_Toc167819686" w:history="1">
             <w:r>
               <w:rPr>
                 <w:rStyle w:val="a3"/>
@@ -297,7 +297,7 @@
                 <w:noProof/>
                 <w:webHidden/>
               </w:rPr>
-              <w:instrText xml:space="preserve"> PAGEREF _Toc167215328 \h </w:instrText>
+              <w:instrText xml:space="preserve"> PAGEREF _Toc167819686 \h </w:instrText>
             </w:r>
             <w:r>
               <w:rPr>
@@ -344,7 +344,7 @@
               <w14:ligatures w14:val="standardContextual"/>
             </w:rPr>
           </w:pPr>
-          <w:hyperlink w:anchor="_Toc167215329" w:history="1">
+          <w:hyperlink w:anchor="_Toc167819687" w:history="1">
             <w:r>
               <w:rPr>
                 <w:rStyle w:val="a3"/>
@@ -375,7 +375,7 @@
                 <w:noProof/>
                 <w:webHidden/>
               </w:rPr>
-              <w:instrText xml:space="preserve"> PAGEREF _Toc167215329 \h </w:instrText>
+              <w:instrText xml:space="preserve"> PAGEREF _Toc167819687 \h </w:instrText>
             </w:r>
             <w:r>
               <w:rPr>
@@ -422,7 +422,7 @@
               <w14:ligatures w14:val="standardContextual"/>
             </w:rPr>
           </w:pPr>
-          <w:hyperlink w:anchor="_Toc167215330" w:history="1">
+          <w:hyperlink w:anchor="_Toc167819688" w:history="1">
             <w:r>
               <w:rPr>
                 <w:rStyle w:val="a3"/>
@@ -453,7 +453,7 @@
                 <w:noProof/>
                 <w:webHidden/>
               </w:rPr>
-              <w:instrText xml:space="preserve"> PAGEREF _Toc167215330 \h </w:instrText>
+              <w:instrText xml:space="preserve"> PAGEREF _Toc167819688 \h </w:instrText>
             </w:r>
             <w:r>
               <w:rPr>
@@ -500,7 +500,7 @@
               <w14:ligatures w14:val="standardContextual"/>
             </w:rPr>
           </w:pPr>
-          <w:hyperlink w:anchor="_Toc167215331" w:history="1">
+          <w:hyperlink w:anchor="_Toc167819689" w:history="1">
             <w:r>
               <w:rPr>
                 <w:rStyle w:val="a3"/>
@@ -531,7 +531,7 @@
                 <w:noProof/>
                 <w:webHidden/>
               </w:rPr>
-              <w:instrText xml:space="preserve"> PAGEREF _Toc167215331 \h </w:instrText>
+              <w:instrText xml:space="preserve"> PAGEREF _Toc167819689 \h </w:instrText>
             </w:r>
             <w:r>
               <w:rPr>
@@ -578,7 +578,7 @@
               <w14:ligatures w14:val="standardContextual"/>
             </w:rPr>
           </w:pPr>
-          <w:hyperlink w:anchor="_Toc167215332" w:history="1">
+          <w:hyperlink w:anchor="_Toc167819690" w:history="1">
             <w:r>
               <w:rPr>
                 <w:rStyle w:val="a3"/>
@@ -609,7 +609,7 @@
                 <w:noProof/>
                 <w:webHidden/>
               </w:rPr>
-              <w:instrText xml:space="preserve"> PAGEREF _Toc167215332 \h </w:instrText>
+              <w:instrText xml:space="preserve"> PAGEREF _Toc167819690 \h </w:instrText>
             </w:r>
             <w:r>
               <w:rPr>
@@ -656,7 +656,7 @@
               <w14:ligatures w14:val="standardContextual"/>
             </w:rPr>
           </w:pPr>
-          <w:hyperlink w:anchor="_Toc167215333" w:history="1">
+          <w:hyperlink w:anchor="_Toc167819691" w:history="1">
             <w:r>
               <w:rPr>
                 <w:rStyle w:val="a3"/>
@@ -687,7 +687,7 @@
                 <w:noProof/>
                 <w:webHidden/>
               </w:rPr>
-              <w:instrText xml:space="preserve"> PAGEREF _Toc167215333 \h </w:instrText>
+              <w:instrText xml:space="preserve"> PAGEREF _Toc167819691 \h </w:instrText>
             </w:r>
             <w:r>
               <w:rPr>
@@ -734,7 +734,7 @@
               <w14:ligatures w14:val="standardContextual"/>
             </w:rPr>
           </w:pPr>
-          <w:hyperlink w:anchor="_Toc167215334" w:history="1">
+          <w:hyperlink w:anchor="_Toc167819692" w:history="1">
             <w:r>
               <w:rPr>
                 <w:rStyle w:val="a3"/>
@@ -765,7 +765,7 @@
                 <w:noProof/>
                 <w:webHidden/>
               </w:rPr>
-              <w:instrText xml:space="preserve"> PAGEREF _Toc167215334 \h </w:instrText>
+              <w:instrText xml:space="preserve"> PAGEREF _Toc167819692 \h </w:instrText>
             </w:r>
             <w:r>
               <w:rPr>
@@ -812,7 +812,7 @@
               <w14:ligatures w14:val="standardContextual"/>
             </w:rPr>
           </w:pPr>
-          <w:hyperlink w:anchor="_Toc167215335" w:history="1">
+          <w:hyperlink w:anchor="_Toc167819693" w:history="1">
             <w:r>
               <w:rPr>
                 <w:rStyle w:val="a3"/>
@@ -843,7 +843,7 @@
                 <w:noProof/>
                 <w:webHidden/>
               </w:rPr>
-              <w:instrText xml:space="preserve"> PAGEREF _Toc167215335 \h </w:instrText>
+              <w:instrText xml:space="preserve"> PAGEREF _Toc167819693 \h </w:instrText>
             </w:r>
             <w:r>
               <w:rPr>
@@ -890,7 +890,7 @@
               <w14:ligatures w14:val="standardContextual"/>
             </w:rPr>
           </w:pPr>
-          <w:hyperlink w:anchor="_Toc167215336" w:history="1">
+          <w:hyperlink w:anchor="_Toc167819694" w:history="1">
             <w:r>
               <w:rPr>
                 <w:rStyle w:val="a3"/>
@@ -921,7 +921,7 @@
                 <w:noProof/>
                 <w:webHidden/>
               </w:rPr>
-              <w:instrText xml:space="preserve"> PAGEREF _Toc167215336 \h </w:instrText>
+              <w:instrText xml:space="preserve"> PAGEREF _Toc167819694 \h </w:instrText>
             </w:r>
             <w:r>
               <w:rPr>
@@ -968,7 +968,7 @@
               <w14:ligatures w14:val="standardContextual"/>
             </w:rPr>
           </w:pPr>
-          <w:hyperlink w:anchor="_Toc167215337" w:history="1">
+          <w:hyperlink w:anchor="_Toc167819695" w:history="1">
             <w:r>
               <w:rPr>
                 <w:rStyle w:val="a3"/>
@@ -999,7 +999,7 @@
                 <w:noProof/>
                 <w:webHidden/>
               </w:rPr>
-              <w:instrText xml:space="preserve"> PAGEREF _Toc167215337 \h </w:instrText>
+              <w:instrText xml:space="preserve"> PAGEREF _Toc167819695 \h </w:instrText>
             </w:r>
             <w:r>
               <w:rPr>
@@ -1046,7 +1046,7 @@
               <w14:ligatures w14:val="standardContextual"/>
             </w:rPr>
           </w:pPr>
-          <w:hyperlink w:anchor="_Toc167215338" w:history="1">
+          <w:hyperlink w:anchor="_Toc167819696" w:history="1">
             <w:r>
               <w:rPr>
                 <w:rStyle w:val="a3"/>
@@ -1077,7 +1077,7 @@
                 <w:noProof/>
                 <w:webHidden/>
               </w:rPr>
-              <w:instrText xml:space="preserve"> PAGEREF _Toc167215338 \h </w:instrText>
+              <w:instrText xml:space="preserve"> PAGEREF _Toc167819696 \h </w:instrText>
             </w:r>
             <w:r>
               <w:rPr>
@@ -1124,7 +1124,7 @@
               <w14:ligatures w14:val="standardContextual"/>
             </w:rPr>
           </w:pPr>
-          <w:hyperlink w:anchor="_Toc167215339" w:history="1">
+          <w:hyperlink w:anchor="_Toc167819697" w:history="1">
             <w:r>
               <w:rPr>
                 <w:rStyle w:val="a3"/>
@@ -1155,7 +1155,7 @@
                 <w:noProof/>
                 <w:webHidden/>
               </w:rPr>
-              <w:instrText xml:space="preserve"> PAGEREF _Toc167215339 \h </w:instrText>
+              <w:instrText xml:space="preserve"> PAGEREF _Toc167819697 \h </w:instrText>
             </w:r>
             <w:r>
               <w:rPr>
@@ -1202,7 +1202,7 @@
               <w14:ligatures w14:val="standardContextual"/>
             </w:rPr>
           </w:pPr>
-          <w:hyperlink w:anchor="_Toc167215340" w:history="1">
+          <w:hyperlink w:anchor="_Toc167819698" w:history="1">
             <w:r>
               <w:rPr>
                 <w:rStyle w:val="a3"/>
@@ -1233,7 +1233,7 @@
                 <w:noProof/>
                 <w:webHidden/>
               </w:rPr>
-              <w:instrText xml:space="preserve"> PAGEREF _Toc167215340 \h </w:instrText>
+              <w:instrText xml:space="preserve"> PAGEREF _Toc167819698 \h </w:instrText>
             </w:r>
             <w:r>
               <w:rPr>
@@ -1280,7 +1280,7 @@
               <w14:ligatures w14:val="standardContextual"/>
             </w:rPr>
           </w:pPr>
-          <w:hyperlink w:anchor="_Toc167215341" w:history="1">
+          <w:hyperlink w:anchor="_Toc167819699" w:history="1">
             <w:r>
               <w:rPr>
                 <w:rStyle w:val="a3"/>
@@ -1311,7 +1311,7 @@
                 <w:noProof/>
                 <w:webHidden/>
               </w:rPr>
-              <w:instrText xml:space="preserve"> PAGEREF _Toc167215341 \h </w:instrText>
+              <w:instrText xml:space="preserve"> PAGEREF _Toc167819699 \h </w:instrText>
             </w:r>
             <w:r>
               <w:rPr>
@@ -1358,7 +1358,7 @@
               <w14:ligatures w14:val="standardContextual"/>
             </w:rPr>
           </w:pPr>
-          <w:hyperlink w:anchor="_Toc167215342" w:history="1">
+          <w:hyperlink w:anchor="_Toc167819700" w:history="1">
             <w:r>
               <w:rPr>
                 <w:rStyle w:val="a3"/>
@@ -1389,7 +1389,7 @@
                 <w:noProof/>
                 <w:webHidden/>
               </w:rPr>
-              <w:instrText xml:space="preserve"> PAGEREF _Toc167215342 \h </w:instrText>
+              <w:instrText xml:space="preserve"> PAGEREF _Toc167819700 \h </w:instrText>
             </w:r>
             <w:r>
               <w:rPr>
@@ -1436,7 +1436,7 @@
               <w14:ligatures w14:val="standardContextual"/>
             </w:rPr>
           </w:pPr>
-          <w:hyperlink w:anchor="_Toc167215343" w:history="1">
+          <w:hyperlink w:anchor="_Toc167819701" w:history="1">
             <w:r>
               <w:rPr>
                 <w:rStyle w:val="a3"/>
@@ -1467,7 +1467,7 @@
                 <w:noProof/>
                 <w:webHidden/>
               </w:rPr>
-              <w:instrText xml:space="preserve"> PAGEREF _Toc167215343 \h </w:instrText>
+              <w:instrText xml:space="preserve"> PAGEREF _Toc167819701 \h </w:instrText>
             </w:r>
             <w:r>
               <w:rPr>
@@ -1514,7 +1514,7 @@
               <w14:ligatures w14:val="standardContextual"/>
             </w:rPr>
           </w:pPr>
-          <w:hyperlink w:anchor="_Toc167215344" w:history="1">
+          <w:hyperlink w:anchor="_Toc167819702" w:history="1">
             <w:r>
               <w:rPr>
                 <w:rStyle w:val="a3"/>
@@ -1545,7 +1545,7 @@
                 <w:noProof/>
                 <w:webHidden/>
               </w:rPr>
-              <w:instrText xml:space="preserve"> PAGEREF _Toc167215344 \h </w:instrText>
+              <w:instrText xml:space="preserve"> PAGEREF _Toc167819702 \h </w:instrText>
             </w:r>
             <w:r>
               <w:rPr>
@@ -1592,7 +1592,7 @@
               <w14:ligatures w14:val="standardContextual"/>
             </w:rPr>
           </w:pPr>
-          <w:hyperlink w:anchor="_Toc167215345" w:history="1">
+          <w:hyperlink w:anchor="_Toc167819703" w:history="1">
             <w:r>
               <w:rPr>
                 <w:rStyle w:val="a3"/>
@@ -1623,7 +1623,7 @@
                 <w:noProof/>
                 <w:webHidden/>
               </w:rPr>
-              <w:instrText xml:space="preserve"> PAGEREF _Toc167215345 \h </w:instrText>
+              <w:instrText xml:space="preserve"> PAGEREF _Toc167819703 \h </w:instrText>
             </w:r>
             <w:r>
               <w:rPr>
@@ -1670,7 +1670,7 @@
               <w14:ligatures w14:val="standardContextual"/>
             </w:rPr>
           </w:pPr>
-          <w:hyperlink w:anchor="_Toc167215346" w:history="1">
+          <w:hyperlink w:anchor="_Toc167819704" w:history="1">
             <w:r>
               <w:rPr>
                 <w:rStyle w:val="a3"/>
@@ -1701,7 +1701,7 @@
                 <w:noProof/>
                 <w:webHidden/>
               </w:rPr>
-              <w:instrText xml:space="preserve"> PAGEREF _Toc167215346 \h </w:instrText>
+              <w:instrText xml:space="preserve"> PAGEREF _Toc167819704 \h </w:instrText>
             </w:r>
             <w:r>
               <w:rPr>
@@ -1748,7 +1748,7 @@
               <w14:ligatures w14:val="standardContextual"/>
             </w:rPr>
           </w:pPr>
-          <w:hyperlink w:anchor="_Toc167215347" w:history="1">
+          <w:hyperlink w:anchor="_Toc167819705" w:history="1">
             <w:r>
               <w:rPr>
                 <w:rStyle w:val="a3"/>
@@ -1779,7 +1779,7 @@
                 <w:noProof/>
                 <w:webHidden/>
               </w:rPr>
-              <w:instrText xml:space="preserve"> PAGEREF _Toc167215347 \h </w:instrText>
+              <w:instrText xml:space="preserve"> PAGEREF _Toc167819705 \h </w:instrText>
             </w:r>
             <w:r>
               <w:rPr>
@@ -1826,7 +1826,7 @@
               <w14:ligatures w14:val="standardContextual"/>
             </w:rPr>
           </w:pPr>
-          <w:hyperlink w:anchor="_Toc167215348" w:history="1">
+          <w:hyperlink w:anchor="_Toc167819706" w:history="1">
             <w:r>
               <w:rPr>
                 <w:rStyle w:val="a3"/>
@@ -1857,7 +1857,7 @@
                 <w:noProof/>
                 <w:webHidden/>
               </w:rPr>
-              <w:instrText xml:space="preserve"> PAGEREF _Toc167215348 \h </w:instrText>
+              <w:instrText xml:space="preserve"> PAGEREF _Toc167819706 \h </w:instrText>
             </w:r>
             <w:r>
               <w:rPr>
@@ -1904,7 +1904,7 @@
               <w14:ligatures w14:val="standardContextual"/>
             </w:rPr>
           </w:pPr>
-          <w:hyperlink w:anchor="_Toc167215349" w:history="1">
+          <w:hyperlink w:anchor="_Toc167819707" w:history="1">
             <w:r>
               <w:rPr>
                 <w:rStyle w:val="a3"/>
@@ -1935,7 +1935,7 @@
                 <w:noProof/>
                 <w:webHidden/>
               </w:rPr>
-              <w:instrText xml:space="preserve"> PAGEREF _Toc167215349 \h </w:instrText>
+              <w:instrText xml:space="preserve"> PAGEREF _Toc167819707 \h </w:instrText>
             </w:r>
             <w:r>
               <w:rPr>
@@ -1982,7 +1982,7 @@
               <w14:ligatures w14:val="standardContextual"/>
             </w:rPr>
           </w:pPr>
-          <w:hyperlink w:anchor="_Toc167215350" w:history="1">
+          <w:hyperlink w:anchor="_Toc167819708" w:history="1">
             <w:r>
               <w:rPr>
                 <w:rStyle w:val="a3"/>
@@ -2013,7 +2013,7 @@
                 <w:noProof/>
                 <w:webHidden/>
               </w:rPr>
-              <w:instrText xml:space="preserve"> PAGEREF _Toc167215350 \h </w:instrText>
+              <w:instrText xml:space="preserve"> PAGEREF _Toc167819708 \h </w:instrText>
             </w:r>
             <w:r>
               <w:rPr>
@@ -2060,7 +2060,7 @@
               <w14:ligatures w14:val="standardContextual"/>
             </w:rPr>
           </w:pPr>
-          <w:hyperlink w:anchor="_Toc167215351" w:history="1">
+          <w:hyperlink w:anchor="_Toc167819709" w:history="1">
             <w:r>
               <w:rPr>
                 <w:rStyle w:val="a3"/>
@@ -2091,7 +2091,7 @@
                 <w:noProof/>
                 <w:webHidden/>
               </w:rPr>
-              <w:instrText xml:space="preserve"> PAGEREF _Toc167215351 \h </w:instrText>
+              <w:instrText xml:space="preserve"> PAGEREF _Toc167819709 \h </w:instrText>
             </w:r>
             <w:r>
               <w:rPr>
@@ -2138,7 +2138,7 @@
               <w14:ligatures w14:val="standardContextual"/>
             </w:rPr>
           </w:pPr>
-          <w:hyperlink w:anchor="_Toc167215352" w:history="1">
+          <w:hyperlink w:anchor="_Toc167819710" w:history="1">
             <w:r>
               <w:rPr>
                 <w:rStyle w:val="a3"/>
@@ -2169,7 +2169,7 @@
                 <w:noProof/>
                 <w:webHidden/>
               </w:rPr>
-              <w:instrText xml:space="preserve"> PAGEREF _Toc167215352 \h </w:instrText>
+              <w:instrText xml:space="preserve"> PAGEREF _Toc167819710 \h </w:instrText>
             </w:r>
             <w:r>
               <w:rPr>
@@ -2216,7 +2216,7 @@
               <w14:ligatures w14:val="standardContextual"/>
             </w:rPr>
           </w:pPr>
-          <w:hyperlink w:anchor="_Toc167215353" w:history="1">
+          <w:hyperlink w:anchor="_Toc167819711" w:history="1">
             <w:r>
               <w:rPr>
                 <w:rStyle w:val="a3"/>
@@ -2247,7 +2247,7 @@
                 <w:noProof/>
                 <w:webHidden/>
               </w:rPr>
-              <w:instrText xml:space="preserve"> PAGEREF _Toc167215353 \h </w:instrText>
+              <w:instrText xml:space="preserve"> PAGEREF _Toc167819711 \h </w:instrText>
             </w:r>
             <w:r>
               <w:rPr>
@@ -2294,7 +2294,7 @@
               <w14:ligatures w14:val="standardContextual"/>
             </w:rPr>
           </w:pPr>
-          <w:hyperlink w:anchor="_Toc167215354" w:history="1">
+          <w:hyperlink w:anchor="_Toc167819712" w:history="1">
             <w:r>
               <w:rPr>
                 <w:rStyle w:val="a3"/>
@@ -2325,7 +2325,7 @@
                 <w:noProof/>
                 <w:webHidden/>
               </w:rPr>
-              <w:instrText xml:space="preserve"> PAGEREF _Toc167215354 \h </w:instrText>
+              <w:instrText xml:space="preserve"> PAGEREF _Toc167819712 \h </w:instrText>
             </w:r>
             <w:r>
               <w:rPr>
@@ -2372,7 +2372,7 @@
               <w14:ligatures w14:val="standardContextual"/>
             </w:rPr>
           </w:pPr>
-          <w:hyperlink w:anchor="_Toc167215355" w:history="1">
+          <w:hyperlink w:anchor="_Toc167819713" w:history="1">
             <w:r>
               <w:rPr>
                 <w:rStyle w:val="a3"/>
@@ -2403,7 +2403,7 @@
                 <w:noProof/>
                 <w:webHidden/>
               </w:rPr>
-              <w:instrText xml:space="preserve"> PAGEREF _Toc167215355 \h </w:instrText>
+              <w:instrText xml:space="preserve"> PAGEREF _Toc167819713 \h </w:instrText>
             </w:r>
             <w:r>
               <w:rPr>
@@ -2450,7 +2450,7 @@
               <w14:ligatures w14:val="standardContextual"/>
             </w:rPr>
           </w:pPr>
-          <w:hyperlink w:anchor="_Toc167215356" w:history="1">
+          <w:hyperlink w:anchor="_Toc167819714" w:history="1">
             <w:r>
               <w:rPr>
                 <w:rStyle w:val="a3"/>
@@ -2481,7 +2481,7 @@
                 <w:noProof/>
                 <w:webHidden/>
               </w:rPr>
-              <w:instrText xml:space="preserve"> PAGEREF _Toc167215356 \h </w:instrText>
+              <w:instrText xml:space="preserve"> PAGEREF _Toc167819714 \h </w:instrText>
             </w:r>
             <w:r>
               <w:rPr>
@@ -2528,7 +2528,7 @@
               <w14:ligatures w14:val="standardContextual"/>
             </w:rPr>
           </w:pPr>
-          <w:hyperlink w:anchor="_Toc167215357" w:history="1">
+          <w:hyperlink w:anchor="_Toc167819715" w:history="1">
             <w:r>
               <w:rPr>
                 <w:rStyle w:val="a3"/>
@@ -2559,7 +2559,7 @@
                 <w:noProof/>
                 <w:webHidden/>
               </w:rPr>
-              <w:instrText xml:space="preserve"> PAGEREF _Toc167215357 \h </w:instrText>
+              <w:instrText xml:space="preserve"> PAGEREF _Toc167819715 \h </w:instrText>
             </w:r>
             <w:r>
               <w:rPr>
@@ -2606,7 +2606,7 @@
               <w14:ligatures w14:val="standardContextual"/>
             </w:rPr>
           </w:pPr>
-          <w:hyperlink w:anchor="_Toc167215358" w:history="1">
+          <w:hyperlink w:anchor="_Toc167819716" w:history="1">
             <w:r>
               <w:rPr>
                 <w:rStyle w:val="a3"/>
@@ -2637,7 +2637,7 @@
                 <w:noProof/>
                 <w:webHidden/>
               </w:rPr>
-              <w:instrText xml:space="preserve"> PAGEREF _Toc167215358 \h </w:instrText>
+              <w:instrText xml:space="preserve"> PAGEREF _Toc167819716 \h </w:instrText>
             </w:r>
             <w:r>
               <w:rPr>
@@ -2684,7 +2684,7 @@
               <w14:ligatures w14:val="standardContextual"/>
             </w:rPr>
           </w:pPr>
-          <w:hyperlink w:anchor="_Toc167215359" w:history="1">
+          <w:hyperlink w:anchor="_Toc167819717" w:history="1">
             <w:r>
               <w:rPr>
                 <w:rStyle w:val="a3"/>
@@ -2715,7 +2715,7 @@
                 <w:noProof/>
                 <w:webHidden/>
               </w:rPr>
-              <w:instrText xml:space="preserve"> PAGEREF _Toc167215359 \h </w:instrText>
+              <w:instrText xml:space="preserve"> PAGEREF _Toc167819717 \h </w:instrText>
             </w:r>
             <w:r>
               <w:rPr>
@@ -2762,7 +2762,7 @@
               <w14:ligatures w14:val="standardContextual"/>
             </w:rPr>
           </w:pPr>
-          <w:hyperlink w:anchor="_Toc167215360" w:history="1">
+          <w:hyperlink w:anchor="_Toc167819718" w:history="1">
             <w:r>
               <w:rPr>
                 <w:rStyle w:val="a3"/>
@@ -2793,7 +2793,7 @@
                 <w:noProof/>
                 <w:webHidden/>
               </w:rPr>
-              <w:instrText xml:space="preserve"> PAGEREF _Toc167215360 \h </w:instrText>
+              <w:instrText xml:space="preserve"> PAGEREF _Toc167819718 \h </w:instrText>
             </w:r>
             <w:r>
               <w:rPr>
@@ -2840,7 +2840,7 @@
               <w14:ligatures w14:val="standardContextual"/>
             </w:rPr>
           </w:pPr>
-          <w:hyperlink w:anchor="_Toc167215361" w:history="1">
+          <w:hyperlink w:anchor="_Toc167819719" w:history="1">
             <w:r>
               <w:rPr>
                 <w:rStyle w:val="a3"/>
@@ -2871,7 +2871,7 @@
                 <w:noProof/>
                 <w:webHidden/>
               </w:rPr>
-              <w:instrText xml:space="preserve"> PAGEREF _Toc167215361 \h </w:instrText>
+              <w:instrText xml:space="preserve"> PAGEREF _Toc167819719 \h </w:instrText>
             </w:r>
             <w:r>
               <w:rPr>
@@ -2918,7 +2918,7 @@
               <w14:ligatures w14:val="standardContextual"/>
             </w:rPr>
           </w:pPr>
-          <w:hyperlink w:anchor="_Toc167215362" w:history="1">
+          <w:hyperlink w:anchor="_Toc167819720" w:history="1">
             <w:r>
               <w:rPr>
                 <w:rStyle w:val="a3"/>
@@ -2949,7 +2949,7 @@
                 <w:noProof/>
                 <w:webHidden/>
               </w:rPr>
-              <w:instrText xml:space="preserve"> PAGEREF _Toc167215362 \h </w:instrText>
+              <w:instrText xml:space="preserve"> PAGEREF _Toc167819720 \h </w:instrText>
             </w:r>
             <w:r>
               <w:rPr>
@@ -2996,7 +2996,7 @@
               <w14:ligatures w14:val="standardContextual"/>
             </w:rPr>
           </w:pPr>
-          <w:hyperlink w:anchor="_Toc167215363" w:history="1">
+          <w:hyperlink w:anchor="_Toc167819721" w:history="1">
             <w:r>
               <w:rPr>
                 <w:rStyle w:val="a3"/>
@@ -3027,7 +3027,7 @@
                 <w:noProof/>
                 <w:webHidden/>
               </w:rPr>
-              <w:instrText xml:space="preserve"> PAGEREF _Toc167215363 \h </w:instrText>
+              <w:instrText xml:space="preserve"> PAGEREF _Toc167819721 \h </w:instrText>
             </w:r>
             <w:r>
               <w:rPr>
@@ -3074,7 +3074,7 @@
               <w14:ligatures w14:val="standardContextual"/>
             </w:rPr>
           </w:pPr>
-          <w:hyperlink w:anchor="_Toc167215364" w:history="1">
+          <w:hyperlink w:anchor="_Toc167819722" w:history="1">
             <w:r>
               <w:rPr>
                 <w:rStyle w:val="a3"/>
@@ -3105,7 +3105,7 @@
                 <w:noProof/>
                 <w:webHidden/>
               </w:rPr>
-              <w:instrText xml:space="preserve"> PAGEREF _Toc167215364 \h </w:instrText>
+              <w:instrText xml:space="preserve"> PAGEREF _Toc167819722 \h </w:instrText>
             </w:r>
             <w:r>
               <w:rPr>
@@ -3152,7 +3152,7 @@
               <w14:ligatures w14:val="standardContextual"/>
             </w:rPr>
           </w:pPr>
-          <w:hyperlink w:anchor="_Toc167215365" w:history="1">
+          <w:hyperlink w:anchor="_Toc167819723" w:history="1">
             <w:r>
               <w:rPr>
                 <w:rStyle w:val="a3"/>
@@ -3183,7 +3183,7 @@
                 <w:noProof/>
                 <w:webHidden/>
               </w:rPr>
-              <w:instrText xml:space="preserve"> PAGEREF _Toc167215365 \h </w:instrText>
+              <w:instrText xml:space="preserve"> PAGEREF _Toc167819723 \h </w:instrText>
             </w:r>
             <w:r>
               <w:rPr>
@@ -3230,7 +3230,7 @@
               <w14:ligatures w14:val="standardContextual"/>
             </w:rPr>
           </w:pPr>
-          <w:hyperlink w:anchor="_Toc167215366" w:history="1">
+          <w:hyperlink w:anchor="_Toc167819724" w:history="1">
             <w:r>
               <w:rPr>
                 <w:rStyle w:val="a3"/>
@@ -3261,7 +3261,7 @@
                 <w:noProof/>
                 <w:webHidden/>
               </w:rPr>
-              <w:instrText xml:space="preserve"> PAGEREF _Toc167215366 \h </w:instrText>
+              <w:instrText xml:space="preserve"> PAGEREF _Toc167819724 \h </w:instrText>
             </w:r>
             <w:r>
               <w:rPr>
@@ -3308,7 +3308,7 @@
               <w14:ligatures w14:val="standardContextual"/>
             </w:rPr>
           </w:pPr>
-          <w:hyperlink w:anchor="_Toc167215367" w:history="1">
+          <w:hyperlink w:anchor="_Toc167819725" w:history="1">
             <w:r>
               <w:rPr>
                 <w:rStyle w:val="a3"/>
@@ -3339,7 +3339,7 @@
                 <w:noProof/>
                 <w:webHidden/>
               </w:rPr>
-              <w:instrText xml:space="preserve"> PAGEREF _Toc167215367 \h </w:instrText>
+              <w:instrText xml:space="preserve"> PAGEREF _Toc167819725 \h </w:instrText>
             </w:r>
             <w:r>
               <w:rPr>
@@ -3386,7 +3386,7 @@
               <w14:ligatures w14:val="standardContextual"/>
             </w:rPr>
           </w:pPr>
-          <w:hyperlink w:anchor="_Toc167215368" w:history="1">
+          <w:hyperlink w:anchor="_Toc167819726" w:history="1">
             <w:r>
               <w:rPr>
                 <w:rStyle w:val="a3"/>
@@ -3417,7 +3417,7 @@
                 <w:noProof/>
                 <w:webHidden/>
               </w:rPr>
-              <w:instrText xml:space="preserve"> PAGEREF _Toc167215368 \h </w:instrText>
+              <w:instrText xml:space="preserve"> PAGEREF _Toc167819726 \h </w:instrText>
             </w:r>
             <w:r>
               <w:rPr>
@@ -3464,7 +3464,7 @@
               <w14:ligatures w14:val="standardContextual"/>
             </w:rPr>
           </w:pPr>
-          <w:hyperlink w:anchor="_Toc167215369" w:history="1">
+          <w:hyperlink w:anchor="_Toc167819727" w:history="1">
             <w:r>
               <w:rPr>
                 <w:rStyle w:val="a3"/>
@@ -3495,7 +3495,7 @@
                 <w:noProof/>
                 <w:webHidden/>
               </w:rPr>
-              <w:instrText xml:space="preserve"> PAGEREF _Toc167215369 \h </w:instrText>
+              <w:instrText xml:space="preserve"> PAGEREF _Toc167819727 \h </w:instrText>
             </w:r>
             <w:r>
               <w:rPr>
@@ -3542,7 +3542,7 @@
               <w14:ligatures w14:val="standardContextual"/>
             </w:rPr>
           </w:pPr>
-          <w:hyperlink w:anchor="_Toc167215370" w:history="1">
+          <w:hyperlink w:anchor="_Toc167819728" w:history="1">
             <w:r>
               <w:rPr>
                 <w:rStyle w:val="a3"/>
@@ -3573,7 +3573,7 @@
                 <w:noProof/>
                 <w:webHidden/>
               </w:rPr>
-              <w:instrText xml:space="preserve"> PAGEREF _Toc167215370 \h </w:instrText>
+              <w:instrText xml:space="preserve"> PAGEREF _Toc167819728 \h </w:instrText>
             </w:r>
             <w:r>
               <w:rPr>
@@ -3620,7 +3620,7 @@
               <w14:ligatures w14:val="standardContextual"/>
             </w:rPr>
           </w:pPr>
-          <w:hyperlink w:anchor="_Toc167215371" w:history="1">
+          <w:hyperlink w:anchor="_Toc167819729" w:history="1">
             <w:r>
               <w:rPr>
                 <w:rStyle w:val="a3"/>
@@ -3651,7 +3651,7 @@
                 <w:noProof/>
                 <w:webHidden/>
               </w:rPr>
-              <w:instrText xml:space="preserve"> PAGEREF _Toc167215371 \h </w:instrText>
+              <w:instrText xml:space="preserve"> PAGEREF _Toc167819729 \h </w:instrText>
             </w:r>
             <w:r>
               <w:rPr>
@@ -3698,7 +3698,7 @@
               <w14:ligatures w14:val="standardContextual"/>
             </w:rPr>
           </w:pPr>
-          <w:hyperlink w:anchor="_Toc167215372" w:history="1">
+          <w:hyperlink w:anchor="_Toc167819730" w:history="1">
             <w:r>
               <w:rPr>
                 <w:rStyle w:val="a3"/>
@@ -3729,7 +3729,7 @@
                 <w:noProof/>
                 <w:webHidden/>
               </w:rPr>
-              <w:instrText xml:space="preserve"> PAGEREF _Toc167215372 \h </w:instrText>
+              <w:instrText xml:space="preserve"> PAGEREF _Toc167819730 \h </w:instrText>
             </w:r>
             <w:r>
               <w:rPr>
@@ -3776,7 +3776,7 @@
               <w14:ligatures w14:val="standardContextual"/>
             </w:rPr>
           </w:pPr>
-          <w:hyperlink w:anchor="_Toc167215373" w:history="1">
+          <w:hyperlink w:anchor="_Toc167819731" w:history="1">
             <w:r>
               <w:rPr>
                 <w:rStyle w:val="a3"/>
@@ -3807,7 +3807,7 @@
                 <w:noProof/>
                 <w:webHidden/>
               </w:rPr>
-              <w:instrText xml:space="preserve"> PAGEREF _Toc167215373 \h </w:instrText>
+              <w:instrText xml:space="preserve"> PAGEREF _Toc167819731 \h </w:instrText>
             </w:r>
             <w:r>
               <w:rPr>
@@ -3854,7 +3854,7 @@
               <w14:ligatures w14:val="standardContextual"/>
             </w:rPr>
           </w:pPr>
-          <w:hyperlink w:anchor="_Toc167215374" w:history="1">
+          <w:hyperlink w:anchor="_Toc167819732" w:history="1">
             <w:r>
               <w:rPr>
                 <w:rStyle w:val="a3"/>
@@ -3885,7 +3885,7 @@
                 <w:noProof/>
                 <w:webHidden/>
               </w:rPr>
-              <w:instrText xml:space="preserve"> PAGEREF _Toc167215374 \h </w:instrText>
+              <w:instrText xml:space="preserve"> PAGEREF _Toc167819732 \h </w:instrText>
             </w:r>
             <w:r>
               <w:rPr>
@@ -3932,7 +3932,7 @@
               <w14:ligatures w14:val="standardContextual"/>
             </w:rPr>
           </w:pPr>
-          <w:hyperlink w:anchor="_Toc167215375" w:history="1">
+          <w:hyperlink w:anchor="_Toc167819733" w:history="1">
             <w:r>
               <w:rPr>
                 <w:rStyle w:val="a3"/>
@@ -3963,7 +3963,7 @@
                 <w:noProof/>
                 <w:webHidden/>
               </w:rPr>
-              <w:instrText xml:space="preserve"> PAGEREF _Toc167215375 \h </w:instrText>
+              <w:instrText xml:space="preserve"> PAGEREF _Toc167819733 \h </w:instrText>
             </w:r>
             <w:r>
               <w:rPr>
@@ -4010,7 +4010,7 @@
               <w14:ligatures w14:val="standardContextual"/>
             </w:rPr>
           </w:pPr>
-          <w:hyperlink w:anchor="_Toc167215376" w:history="1">
+          <w:hyperlink w:anchor="_Toc167819734" w:history="1">
             <w:r>
               <w:rPr>
                 <w:rStyle w:val="a3"/>
@@ -4041,7 +4041,7 @@
                 <w:noProof/>
                 <w:webHidden/>
               </w:rPr>
-              <w:instrText xml:space="preserve"> PAGEREF _Toc167215376 \h </w:instrText>
+              <w:instrText xml:space="preserve"> PAGEREF _Toc167819734 \h </w:instrText>
             </w:r>
             <w:r>
               <w:rPr>
@@ -4088,7 +4088,7 @@
               <w14:ligatures w14:val="standardContextual"/>
             </w:rPr>
           </w:pPr>
-          <w:hyperlink w:anchor="_Toc167215377" w:history="1">
+          <w:hyperlink w:anchor="_Toc167819735" w:history="1">
             <w:r>
               <w:rPr>
                 <w:rStyle w:val="a3"/>
@@ -4119,7 +4119,7 @@
                 <w:noProof/>
                 <w:webHidden/>
               </w:rPr>
-              <w:instrText xml:space="preserve"> PAGEREF _Toc167215377 \h </w:instrText>
+              <w:instrText xml:space="preserve"> PAGEREF _Toc167819735 \h </w:instrText>
             </w:r>
             <w:r>
               <w:rPr>
@@ -4166,7 +4166,7 @@
               <w14:ligatures w14:val="standardContextual"/>
             </w:rPr>
           </w:pPr>
-          <w:hyperlink w:anchor="_Toc167215378" w:history="1">
+          <w:hyperlink w:anchor="_Toc167819736" w:history="1">
             <w:r>
               <w:rPr>
                 <w:rStyle w:val="a3"/>
@@ -4197,7 +4197,7 @@
                 <w:noProof/>
                 <w:webHidden/>
               </w:rPr>
-              <w:instrText xml:space="preserve"> PAGEREF _Toc167215378 \h </w:instrText>
+              <w:instrText xml:space="preserve"> PAGEREF _Toc167819736 \h </w:instrText>
             </w:r>
             <w:r>
               <w:rPr>
@@ -4244,7 +4244,7 @@
               <w14:ligatures w14:val="standardContextual"/>
             </w:rPr>
           </w:pPr>
-          <w:hyperlink w:anchor="_Toc167215379" w:history="1">
+          <w:hyperlink w:anchor="_Toc167819737" w:history="1">
             <w:r>
               <w:rPr>
                 <w:rStyle w:val="a3"/>
@@ -4275,7 +4275,7 @@
                 <w:noProof/>
                 <w:webHidden/>
               </w:rPr>
-              <w:instrText xml:space="preserve"> PAGEREF _Toc167215379 \h </w:instrText>
+              <w:instrText xml:space="preserve"> PAGEREF _Toc167819737 \h </w:instrText>
             </w:r>
             <w:r>
               <w:rPr>
@@ -4322,7 +4322,7 @@
               <w14:ligatures w14:val="standardContextual"/>
             </w:rPr>
           </w:pPr>
-          <w:hyperlink w:anchor="_Toc167215380" w:history="1">
+          <w:hyperlink w:anchor="_Toc167819738" w:history="1">
             <w:r>
               <w:rPr>
                 <w:rStyle w:val="a3"/>
@@ -4353,7 +4353,7 @@
                 <w:noProof/>
                 <w:webHidden/>
               </w:rPr>
-              <w:instrText xml:space="preserve"> PAGEREF _Toc167215380 \h </w:instrText>
+              <w:instrText xml:space="preserve"> PAGEREF _Toc167819738 \h </w:instrText>
             </w:r>
             <w:r>
               <w:rPr>
@@ -4400,7 +4400,7 @@
               <w14:ligatures w14:val="standardContextual"/>
             </w:rPr>
           </w:pPr>
-          <w:hyperlink w:anchor="_Toc167215381" w:history="1">
+          <w:hyperlink w:anchor="_Toc167819739" w:history="1">
             <w:r>
               <w:rPr>
                 <w:rStyle w:val="a3"/>
@@ -4431,7 +4431,7 @@
                 <w:noProof/>
                 <w:webHidden/>
               </w:rPr>
-              <w:instrText xml:space="preserve"> PAGEREF _Toc167215381 \h </w:instrText>
+              <w:instrText xml:space="preserve"> PAGEREF _Toc167819739 \h </w:instrText>
             </w:r>
             <w:r>
               <w:rPr>
@@ -4478,7 +4478,7 @@
               <w14:ligatures w14:val="standardContextual"/>
             </w:rPr>
           </w:pPr>
-          <w:hyperlink w:anchor="_Toc167215382" w:history="1">
+          <w:hyperlink w:anchor="_Toc167819740" w:history="1">
             <w:r>
               <w:rPr>
                 <w:rStyle w:val="a3"/>
@@ -4509,7 +4509,7 @@
                 <w:noProof/>
                 <w:webHidden/>
               </w:rPr>
-              <w:instrText xml:space="preserve"> PAGEREF _Toc167215382 \h </w:instrText>
+              <w:instrText xml:space="preserve"> PAGEREF _Toc167819740 \h </w:instrText>
             </w:r>
             <w:r>
               <w:rPr>
@@ -4556,7 +4556,7 @@
               <w14:ligatures w14:val="standardContextual"/>
             </w:rPr>
           </w:pPr>
-          <w:hyperlink w:anchor="_Toc167215383" w:history="1">
+          <w:hyperlink w:anchor="_Toc167819741" w:history="1">
             <w:r>
               <w:rPr>
                 <w:rStyle w:val="a3"/>
@@ -4587,7 +4587,7 @@
                 <w:noProof/>
                 <w:webHidden/>
               </w:rPr>
-              <w:instrText xml:space="preserve"> PAGEREF _Toc167215383 \h </w:instrText>
+              <w:instrText xml:space="preserve"> PAGEREF _Toc167819741 \h </w:instrText>
             </w:r>
             <w:r>
               <w:rPr>
@@ -4634,7 +4634,7 @@
               <w14:ligatures w14:val="standardContextual"/>
             </w:rPr>
           </w:pPr>
-          <w:hyperlink w:anchor="_Toc167215384" w:history="1">
+          <w:hyperlink w:anchor="_Toc167819742" w:history="1">
             <w:r>
               <w:rPr>
                 <w:rStyle w:val="a3"/>
@@ -4665,7 +4665,7 @@
                 <w:noProof/>
                 <w:webHidden/>
               </w:rPr>
-              <w:instrText xml:space="preserve"> PAGEREF _Toc167215384 \h </w:instrText>
+              <w:instrText xml:space="preserve"> PAGEREF _Toc167819742 \h </w:instrText>
             </w:r>
             <w:r>
               <w:rPr>
@@ -4712,7 +4712,7 @@
               <w14:ligatures w14:val="standardContextual"/>
             </w:rPr>
           </w:pPr>
-          <w:hyperlink w:anchor="_Toc167215385" w:history="1">
+          <w:hyperlink w:anchor="_Toc167819743" w:history="1">
             <w:r>
               <w:rPr>
                 <w:rStyle w:val="a3"/>
@@ -4743,7 +4743,7 @@
                 <w:noProof/>
                 <w:webHidden/>
               </w:rPr>
-              <w:instrText xml:space="preserve"> PAGEREF _Toc167215385 \h </w:instrText>
+              <w:instrText xml:space="preserve"> PAGEREF _Toc167819743 \h </w:instrText>
             </w:r>
             <w:r>
               <w:rPr>
@@ -4790,7 +4790,7 @@
               <w14:ligatures w14:val="standardContextual"/>
             </w:rPr>
           </w:pPr>
-          <w:hyperlink w:anchor="_Toc167215386" w:history="1">
+          <w:hyperlink w:anchor="_Toc167819744" w:history="1">
             <w:r>
               <w:rPr>
                 <w:rStyle w:val="a3"/>
@@ -4821,7 +4821,7 @@
                 <w:noProof/>
                 <w:webHidden/>
               </w:rPr>
-              <w:instrText xml:space="preserve"> PAGEREF _Toc167215386 \h </w:instrText>
+              <w:instrText xml:space="preserve"> PAGEREF _Toc167819744 \h </w:instrText>
             </w:r>
             <w:r>
               <w:rPr>
@@ -4868,7 +4868,7 @@
               <w14:ligatures w14:val="standardContextual"/>
             </w:rPr>
           </w:pPr>
-          <w:hyperlink w:anchor="_Toc167215387" w:history="1">
+          <w:hyperlink w:anchor="_Toc167819745" w:history="1">
             <w:r>
               <w:rPr>
                 <w:rStyle w:val="a3"/>
@@ -4899,7 +4899,7 @@
                 <w:noProof/>
                 <w:webHidden/>
               </w:rPr>
-              <w:instrText xml:space="preserve"> PAGEREF _Toc167215387 \h </w:instrText>
+              <w:instrText xml:space="preserve"> PAGEREF _Toc167819745 \h </w:instrText>
             </w:r>
             <w:r>
               <w:rPr>
@@ -4946,7 +4946,7 @@
               <w14:ligatures w14:val="standardContextual"/>
             </w:rPr>
           </w:pPr>
-          <w:hyperlink w:anchor="_Toc167215388" w:history="1">
+          <w:hyperlink w:anchor="_Toc167819746" w:history="1">
             <w:r>
               <w:rPr>
                 <w:rStyle w:val="a3"/>
@@ -4977,7 +4977,7 @@
                 <w:noProof/>
                 <w:webHidden/>
               </w:rPr>
-              <w:instrText xml:space="preserve"> PAGEREF _Toc167215388 \h </w:instrText>
+              <w:instrText xml:space="preserve"> PAGEREF _Toc167819746 \h </w:instrText>
             </w:r>
             <w:r>
               <w:rPr>
@@ -5024,7 +5024,7 @@
               <w14:ligatures w14:val="standardContextual"/>
             </w:rPr>
           </w:pPr>
-          <w:hyperlink w:anchor="_Toc167215389" w:history="1">
+          <w:hyperlink w:anchor="_Toc167819747" w:history="1">
             <w:r>
               <w:rPr>
                 <w:rStyle w:val="a3"/>
@@ -5055,7 +5055,7 @@
                 <w:noProof/>
                 <w:webHidden/>
               </w:rPr>
-              <w:instrText xml:space="preserve"> PAGEREF _Toc167215389 \h </w:instrText>
+              <w:instrText xml:space="preserve"> PAGEREF _Toc167819747 \h </w:instrText>
             </w:r>
             <w:r>
               <w:rPr>
@@ -5102,7 +5102,7 @@
               <w14:ligatures w14:val="standardContextual"/>
             </w:rPr>
           </w:pPr>
-          <w:hyperlink w:anchor="_Toc167215390" w:history="1">
+          <w:hyperlink w:anchor="_Toc167819748" w:history="1">
             <w:r>
               <w:rPr>
                 <w:rStyle w:val="a3"/>
@@ -5133,7 +5133,7 @@
                 <w:noProof/>
                 <w:webHidden/>
               </w:rPr>
-              <w:instrText xml:space="preserve"> PAGEREF _Toc167215390 \h </w:instrText>
+              <w:instrText xml:space="preserve"> PAGEREF _Toc167819748 \h </w:instrText>
             </w:r>
             <w:r>
               <w:rPr>
@@ -5180,7 +5180,7 @@
               <w14:ligatures w14:val="standardContextual"/>
             </w:rPr>
           </w:pPr>
-          <w:hyperlink w:anchor="_Toc167215391" w:history="1">
+          <w:hyperlink w:anchor="_Toc167819749" w:history="1">
             <w:r>
               <w:rPr>
                 <w:rStyle w:val="a3"/>
@@ -5211,7 +5211,7 @@
                 <w:noProof/>
                 <w:webHidden/>
               </w:rPr>
-              <w:instrText xml:space="preserve"> PAGEREF _Toc167215391 \h </w:instrText>
+              <w:instrText xml:space="preserve"> PAGEREF _Toc167819749 \h </w:instrText>
             </w:r>
             <w:r>
               <w:rPr>
@@ -5258,7 +5258,7 @@
               <w14:ligatures w14:val="standardContextual"/>
             </w:rPr>
           </w:pPr>
-          <w:hyperlink w:anchor="_Toc167215392" w:history="1">
+          <w:hyperlink w:anchor="_Toc167819750" w:history="1">
             <w:r>
               <w:rPr>
                 <w:rStyle w:val="a3"/>
@@ -5289,7 +5289,7 @@
                 <w:noProof/>
                 <w:webHidden/>
               </w:rPr>
-              <w:instrText xml:space="preserve"> PAGEREF _Toc167215392 \h </w:instrText>
+              <w:instrText xml:space="preserve"> PAGEREF _Toc167819750 \h </w:instrText>
             </w:r>
             <w:r>
               <w:rPr>
@@ -5336,7 +5336,7 @@
               <w14:ligatures w14:val="standardContextual"/>
             </w:rPr>
           </w:pPr>
-          <w:hyperlink w:anchor="_Toc167215393" w:history="1">
+          <w:hyperlink w:anchor="_Toc167819751" w:history="1">
             <w:r>
               <w:rPr>
                 <w:rStyle w:val="a3"/>
@@ -5367,7 +5367,7 @@
                 <w:noProof/>
                 <w:webHidden/>
               </w:rPr>
-              <w:instrText xml:space="preserve"> PAGEREF _Toc167215393 \h </w:instrText>
+              <w:instrText xml:space="preserve"> PAGEREF _Toc167819751 \h </w:instrText>
             </w:r>
             <w:r>
               <w:rPr>
@@ -5414,7 +5414,7 @@
               <w14:ligatures w14:val="standardContextual"/>
             </w:rPr>
           </w:pPr>
-          <w:hyperlink w:anchor="_Toc167215394" w:history="1">
+          <w:hyperlink w:anchor="_Toc167819752" w:history="1">
             <w:r>
               <w:rPr>
                 <w:rStyle w:val="a3"/>
@@ -5445,7 +5445,7 @@
                 <w:noProof/>
                 <w:webHidden/>
               </w:rPr>
-              <w:instrText xml:space="preserve"> PAGEREF _Toc167215394 \h </w:instrText>
+              <w:instrText xml:space="preserve"> PAGEREF _Toc167819752 \h </w:instrText>
             </w:r>
             <w:r>
               <w:rPr>
@@ -5492,7 +5492,7 @@
               <w14:ligatures w14:val="standardContextual"/>
             </w:rPr>
           </w:pPr>
-          <w:hyperlink w:anchor="_Toc167215395" w:history="1">
+          <w:hyperlink w:anchor="_Toc167819753" w:history="1">
             <w:r>
               <w:rPr>
                 <w:rStyle w:val="a3"/>
@@ -5523,7 +5523,7 @@
                 <w:noProof/>
                 <w:webHidden/>
               </w:rPr>
-              <w:instrText xml:space="preserve"> PAGEREF _Toc167215395 \h </w:instrText>
+              <w:instrText xml:space="preserve"> PAGEREF _Toc167819753 \h </w:instrText>
             </w:r>
             <w:r>
               <w:rPr>
@@ -5570,7 +5570,7 @@
               <w14:ligatures w14:val="standardContextual"/>
             </w:rPr>
           </w:pPr>
-          <w:hyperlink w:anchor="_Toc167215396" w:history="1">
+          <w:hyperlink w:anchor="_Toc167819754" w:history="1">
             <w:r>
               <w:rPr>
                 <w:rStyle w:val="a3"/>
@@ -5601,7 +5601,7 @@
                 <w:noProof/>
                 <w:webHidden/>
               </w:rPr>
-              <w:instrText xml:space="preserve"> PAGEREF _Toc167215396 \h </w:instrText>
+              <w:instrText xml:space="preserve"> PAGEREF _Toc167819754 \h </w:instrText>
             </w:r>
             <w:r>
               <w:rPr>
@@ -5648,7 +5648,7 @@
               <w14:ligatures w14:val="standardContextual"/>
             </w:rPr>
           </w:pPr>
-          <w:hyperlink w:anchor="_Toc167215397" w:history="1">
+          <w:hyperlink w:anchor="_Toc167819755" w:history="1">
             <w:r>
               <w:rPr>
                 <w:rStyle w:val="a3"/>
@@ -5679,7 +5679,7 @@
                 <w:noProof/>
                 <w:webHidden/>
               </w:rPr>
-              <w:instrText xml:space="preserve"> PAGEREF _Toc167215397 \h </w:instrText>
+              <w:instrText xml:space="preserve"> PAGEREF _Toc167819755 \h </w:instrText>
             </w:r>
             <w:r>
               <w:rPr>
@@ -5726,7 +5726,7 @@
               <w14:ligatures w14:val="standardContextual"/>
             </w:rPr>
           </w:pPr>
-          <w:hyperlink w:anchor="_Toc167215398" w:history="1">
+          <w:hyperlink w:anchor="_Toc167819756" w:history="1">
             <w:r>
               <w:rPr>
                 <w:rStyle w:val="a3"/>
@@ -5757,7 +5757,7 @@
                 <w:noProof/>
                 <w:webHidden/>
               </w:rPr>
-              <w:instrText xml:space="preserve"> PAGEREF _Toc167215398 \h </w:instrText>
+              <w:instrText xml:space="preserve"> PAGEREF _Toc167819756 \h </w:instrText>
             </w:r>
             <w:r>
               <w:rPr>
@@ -5804,7 +5804,7 @@
               <w14:ligatures w14:val="standardContextual"/>
             </w:rPr>
           </w:pPr>
-          <w:hyperlink w:anchor="_Toc167215399" w:history="1">
+          <w:hyperlink w:anchor="_Toc167819757" w:history="1">
             <w:r>
               <w:rPr>
                 <w:rStyle w:val="a3"/>
@@ -5835,7 +5835,7 @@
                 <w:noProof/>
                 <w:webHidden/>
               </w:rPr>
-              <w:instrText xml:space="preserve"> PAGEREF _Toc167215399 \h </w:instrText>
+              <w:instrText xml:space="preserve"> PAGEREF _Toc167819757 \h </w:instrText>
             </w:r>
             <w:r>
               <w:rPr>
@@ -5882,7 +5882,7 @@
               <w14:ligatures w14:val="standardContextual"/>
             </w:rPr>
           </w:pPr>
-          <w:hyperlink w:anchor="_Toc167215400" w:history="1">
+          <w:hyperlink w:anchor="_Toc167819758" w:history="1">
             <w:r>
               <w:rPr>
                 <w:rStyle w:val="a3"/>
@@ -5913,7 +5913,7 @@
                 <w:noProof/>
                 <w:webHidden/>
               </w:rPr>
-              <w:instrText xml:space="preserve"> PAGEREF _Toc167215400 \h </w:instrText>
+              <w:instrText xml:space="preserve"> PAGEREF _Toc167819758 \h </w:instrText>
             </w:r>
             <w:r>
               <w:rPr>
@@ -5960,7 +5960,7 @@
               <w14:ligatures w14:val="standardContextual"/>
             </w:rPr>
           </w:pPr>
-          <w:hyperlink w:anchor="_Toc167215401" w:history="1">
+          <w:hyperlink w:anchor="_Toc167819759" w:history="1">
             <w:r>
               <w:rPr>
                 <w:rStyle w:val="a3"/>
@@ -5991,7 +5991,7 @@
                 <w:noProof/>
                 <w:webHidden/>
               </w:rPr>
-              <w:instrText xml:space="preserve"> PAGEREF _Toc167215401 \h </w:instrText>
+              <w:instrText xml:space="preserve"> PAGEREF _Toc167819759 \h </w:instrText>
             </w:r>
             <w:r>
               <w:rPr>
@@ -6038,7 +6038,7 @@
               <w14:ligatures w14:val="standardContextual"/>
             </w:rPr>
           </w:pPr>
-          <w:hyperlink w:anchor="_Toc167215402" w:history="1">
+          <w:hyperlink w:anchor="_Toc167819760" w:history="1">
             <w:r>
               <w:rPr>
                 <w:rStyle w:val="a3"/>
@@ -6069,7 +6069,7 @@
                 <w:noProof/>
                 <w:webHidden/>
               </w:rPr>
-              <w:instrText xml:space="preserve"> PAGEREF _Toc167215402 \h </w:instrText>
+              <w:instrText xml:space="preserve"> PAGEREF _Toc167819760 \h </w:instrText>
             </w:r>
             <w:r>
               <w:rPr>
@@ -6116,7 +6116,7 @@
               <w14:ligatures w14:val="standardContextual"/>
             </w:rPr>
           </w:pPr>
-          <w:hyperlink w:anchor="_Toc167215403" w:history="1">
+          <w:hyperlink w:anchor="_Toc167819761" w:history="1">
             <w:r>
               <w:rPr>
                 <w:rStyle w:val="a3"/>
@@ -6147,7 +6147,7 @@
                 <w:noProof/>
                 <w:webHidden/>
               </w:rPr>
-              <w:instrText xml:space="preserve"> PAGEREF _Toc167215403 \h </w:instrText>
+              <w:instrText xml:space="preserve"> PAGEREF _Toc167819761 \h </w:instrText>
             </w:r>
             <w:r>
               <w:rPr>
@@ -6194,7 +6194,7 @@
               <w14:ligatures w14:val="standardContextual"/>
             </w:rPr>
           </w:pPr>
-          <w:hyperlink w:anchor="_Toc167215404" w:history="1">
+          <w:hyperlink w:anchor="_Toc167819762" w:history="1">
             <w:r>
               <w:rPr>
                 <w:rStyle w:val="a3"/>
@@ -6225,7 +6225,7 @@
                 <w:noProof/>
                 <w:webHidden/>
               </w:rPr>
-              <w:instrText xml:space="preserve"> PAGEREF _Toc167215404 \h </w:instrText>
+              <w:instrText xml:space="preserve"> PAGEREF _Toc167819762 \h </w:instrText>
             </w:r>
             <w:r>
               <w:rPr>
@@ -6272,7 +6272,7 @@
               <w14:ligatures w14:val="standardContextual"/>
             </w:rPr>
           </w:pPr>
-          <w:hyperlink w:anchor="_Toc167215405" w:history="1">
+          <w:hyperlink w:anchor="_Toc167819763" w:history="1">
             <w:r>
               <w:rPr>
                 <w:rStyle w:val="a3"/>
@@ -6303,7 +6303,7 @@
                 <w:noProof/>
                 <w:webHidden/>
               </w:rPr>
-              <w:instrText xml:space="preserve"> PAGEREF _Toc167215405 \h </w:instrText>
+              <w:instrText xml:space="preserve"> PAGEREF _Toc167819763 \h </w:instrText>
             </w:r>
             <w:r>
               <w:rPr>
@@ -6350,7 +6350,7 @@
               <w14:ligatures w14:val="standardContextual"/>
             </w:rPr>
           </w:pPr>
-          <w:hyperlink w:anchor="_Toc167215406" w:history="1">
+          <w:hyperlink w:anchor="_Toc167819764" w:history="1">
             <w:r>
               <w:rPr>
                 <w:rStyle w:val="a3"/>
@@ -6381,7 +6381,7 @@
                 <w:noProof/>
                 <w:webHidden/>
               </w:rPr>
-              <w:instrText xml:space="preserve"> PAGEREF _Toc167215406 \h </w:instrText>
+              <w:instrText xml:space="preserve"> PAGEREF _Toc167819764 \h </w:instrText>
             </w:r>
             <w:r>
               <w:rPr>
@@ -6405,6 +6405,872 @@
                 <w:webHidden/>
               </w:rPr>
               <w:t>43</w:t>
+            </w:r>
+            <w:r>
+              <w:rPr>
+                <w:rFonts w:ascii="宋体" w:eastAsia="宋体" w:hAnsi="宋体"/>
+                <w:noProof/>
+                <w:webHidden/>
+              </w:rPr>
+              <w:fldChar w:fldCharType="end"/>
+            </w:r>
+          </w:hyperlink>
+        </w:p>
+        <w:p>
+          <w:pPr>
+            <w:pStyle w:val="TOC1"/>
+            <w:tabs>
+              <w:tab w:val="right" w:leader="dot" w:pos="8296"/>
+            </w:tabs>
+            <w:rPr>
+              <w:rFonts w:ascii="宋体" w:eastAsia="宋体" w:hAnsi="宋体"/>
+              <w:noProof/>
+              <w14:ligatures w14:val="standardContextual"/>
+            </w:rPr>
+          </w:pPr>
+          <w:hyperlink w:anchor="_Toc167819765" w:history="1">
+            <w:r>
+              <w:rPr>
+                <w:rStyle w:val="a3"/>
+                <w:rFonts w:ascii="宋体" w:eastAsia="宋体" w:hAnsi="宋体"/>
+                <w:noProof/>
+              </w:rPr>
+              <w:t>第八讲 娇惯的心灵——钢铁是如何没有炼成的</w:t>
+            </w:r>
+            <w:r>
+              <w:rPr>
+                <w:rFonts w:ascii="宋体" w:eastAsia="宋体" w:hAnsi="宋体"/>
+                <w:noProof/>
+                <w:webHidden/>
+              </w:rPr>
+              <w:tab/>
+            </w:r>
+            <w:r>
+              <w:rPr>
+                <w:rFonts w:ascii="宋体" w:eastAsia="宋体" w:hAnsi="宋体"/>
+                <w:noProof/>
+                <w:webHidden/>
+              </w:rPr>
+              <w:fldChar w:fldCharType="begin"/>
+            </w:r>
+            <w:r>
+              <w:rPr>
+                <w:rFonts w:ascii="宋体" w:eastAsia="宋体" w:hAnsi="宋体"/>
+                <w:noProof/>
+                <w:webHidden/>
+              </w:rPr>
+              <w:instrText xml:space="preserve"> PAGEREF _Toc167819765 \h </w:instrText>
+            </w:r>
+            <w:r>
+              <w:rPr>
+                <w:rFonts w:ascii="宋体" w:eastAsia="宋体" w:hAnsi="宋体"/>
+                <w:noProof/>
+                <w:webHidden/>
+              </w:rPr>
+            </w:r>
+            <w:r>
+              <w:rPr>
+                <w:rFonts w:ascii="宋体" w:eastAsia="宋体" w:hAnsi="宋体"/>
+                <w:noProof/>
+                <w:webHidden/>
+              </w:rPr>
+              <w:fldChar w:fldCharType="separate"/>
+            </w:r>
+            <w:r>
+              <w:rPr>
+                <w:rFonts w:ascii="宋体" w:eastAsia="宋体" w:hAnsi="宋体"/>
+                <w:noProof/>
+                <w:webHidden/>
+              </w:rPr>
+              <w:t>44</w:t>
+            </w:r>
+            <w:r>
+              <w:rPr>
+                <w:rFonts w:ascii="宋体" w:eastAsia="宋体" w:hAnsi="宋体"/>
+                <w:noProof/>
+                <w:webHidden/>
+              </w:rPr>
+              <w:fldChar w:fldCharType="end"/>
+            </w:r>
+          </w:hyperlink>
+        </w:p>
+        <w:p>
+          <w:pPr>
+            <w:pStyle w:val="TOC2"/>
+            <w:tabs>
+              <w:tab w:val="right" w:leader="dot" w:pos="8296"/>
+            </w:tabs>
+            <w:rPr>
+              <w:rFonts w:ascii="宋体" w:eastAsia="宋体" w:hAnsi="宋体"/>
+              <w:noProof/>
+              <w14:ligatures w14:val="standardContextual"/>
+            </w:rPr>
+          </w:pPr>
+          <w:hyperlink w:anchor="_Toc167819766" w:history="1">
+            <w:r>
+              <w:rPr>
+                <w:rStyle w:val="a3"/>
+                <w:rFonts w:ascii="宋体" w:eastAsia="宋体" w:hAnsi="宋体"/>
+                <w:noProof/>
+              </w:rPr>
+              <w:t>一、流行的错误观念</w:t>
+            </w:r>
+            <w:r>
+              <w:rPr>
+                <w:rFonts w:ascii="宋体" w:eastAsia="宋体" w:hAnsi="宋体"/>
+                <w:noProof/>
+                <w:webHidden/>
+              </w:rPr>
+              <w:tab/>
+            </w:r>
+            <w:r>
+              <w:rPr>
+                <w:rFonts w:ascii="宋体" w:eastAsia="宋体" w:hAnsi="宋体"/>
+                <w:noProof/>
+                <w:webHidden/>
+              </w:rPr>
+              <w:fldChar w:fldCharType="begin"/>
+            </w:r>
+            <w:r>
+              <w:rPr>
+                <w:rFonts w:ascii="宋体" w:eastAsia="宋体" w:hAnsi="宋体"/>
+                <w:noProof/>
+                <w:webHidden/>
+              </w:rPr>
+              <w:instrText xml:space="preserve"> PAGEREF _Toc167819766 \h </w:instrText>
+            </w:r>
+            <w:r>
+              <w:rPr>
+                <w:rFonts w:ascii="宋体" w:eastAsia="宋体" w:hAnsi="宋体"/>
+                <w:noProof/>
+                <w:webHidden/>
+              </w:rPr>
+            </w:r>
+            <w:r>
+              <w:rPr>
+                <w:rFonts w:ascii="宋体" w:eastAsia="宋体" w:hAnsi="宋体"/>
+                <w:noProof/>
+                <w:webHidden/>
+              </w:rPr>
+              <w:fldChar w:fldCharType="separate"/>
+            </w:r>
+            <w:r>
+              <w:rPr>
+                <w:rFonts w:ascii="宋体" w:eastAsia="宋体" w:hAnsi="宋体"/>
+                <w:noProof/>
+                <w:webHidden/>
+              </w:rPr>
+              <w:t>44</w:t>
+            </w:r>
+            <w:r>
+              <w:rPr>
+                <w:rFonts w:ascii="宋体" w:eastAsia="宋体" w:hAnsi="宋体"/>
+                <w:noProof/>
+                <w:webHidden/>
+              </w:rPr>
+              <w:fldChar w:fldCharType="end"/>
+            </w:r>
+          </w:hyperlink>
+        </w:p>
+        <w:p>
+          <w:pPr>
+            <w:pStyle w:val="TOC2"/>
+            <w:tabs>
+              <w:tab w:val="right" w:leader="dot" w:pos="8296"/>
+            </w:tabs>
+            <w:rPr>
+              <w:rFonts w:ascii="宋体" w:eastAsia="宋体" w:hAnsi="宋体"/>
+              <w:noProof/>
+              <w14:ligatures w14:val="standardContextual"/>
+            </w:rPr>
+          </w:pPr>
+          <w:hyperlink w:anchor="_Toc167819767" w:history="1">
+            <w:r>
+              <w:rPr>
+                <w:rStyle w:val="a3"/>
+                <w:rFonts w:ascii="宋体" w:eastAsia="宋体" w:hAnsi="宋体"/>
+                <w:noProof/>
+              </w:rPr>
+              <w:t>二、反脆弱</w:t>
+            </w:r>
+            <w:r>
+              <w:rPr>
+                <w:rFonts w:ascii="宋体" w:eastAsia="宋体" w:hAnsi="宋体"/>
+                <w:noProof/>
+                <w:webHidden/>
+              </w:rPr>
+              <w:tab/>
+            </w:r>
+            <w:r>
+              <w:rPr>
+                <w:rFonts w:ascii="宋体" w:eastAsia="宋体" w:hAnsi="宋体"/>
+                <w:noProof/>
+                <w:webHidden/>
+              </w:rPr>
+              <w:fldChar w:fldCharType="begin"/>
+            </w:r>
+            <w:r>
+              <w:rPr>
+                <w:rFonts w:ascii="宋体" w:eastAsia="宋体" w:hAnsi="宋体"/>
+                <w:noProof/>
+                <w:webHidden/>
+              </w:rPr>
+              <w:instrText xml:space="preserve"> PAGEREF _Toc167819767 \h </w:instrText>
+            </w:r>
+            <w:r>
+              <w:rPr>
+                <w:rFonts w:ascii="宋体" w:eastAsia="宋体" w:hAnsi="宋体"/>
+                <w:noProof/>
+                <w:webHidden/>
+              </w:rPr>
+            </w:r>
+            <w:r>
+              <w:rPr>
+                <w:rFonts w:ascii="宋体" w:eastAsia="宋体" w:hAnsi="宋体"/>
+                <w:noProof/>
+                <w:webHidden/>
+              </w:rPr>
+              <w:fldChar w:fldCharType="separate"/>
+            </w:r>
+            <w:r>
+              <w:rPr>
+                <w:rFonts w:ascii="宋体" w:eastAsia="宋体" w:hAnsi="宋体"/>
+                <w:noProof/>
+                <w:webHidden/>
+              </w:rPr>
+              <w:t>44</w:t>
+            </w:r>
+            <w:r>
+              <w:rPr>
+                <w:rFonts w:ascii="宋体" w:eastAsia="宋体" w:hAnsi="宋体"/>
+                <w:noProof/>
+                <w:webHidden/>
+              </w:rPr>
+              <w:fldChar w:fldCharType="end"/>
+            </w:r>
+          </w:hyperlink>
+        </w:p>
+        <w:p>
+          <w:pPr>
+            <w:pStyle w:val="TOC3"/>
+            <w:tabs>
+              <w:tab w:val="right" w:leader="dot" w:pos="8296"/>
+            </w:tabs>
+            <w:rPr>
+              <w:rFonts w:ascii="宋体" w:eastAsia="宋体" w:hAnsi="宋体"/>
+              <w:noProof/>
+              <w14:ligatures w14:val="standardContextual"/>
+            </w:rPr>
+          </w:pPr>
+          <w:hyperlink w:anchor="_Toc167819768" w:history="1">
+            <w:r>
+              <w:rPr>
+                <w:rStyle w:val="a3"/>
+                <w:rFonts w:ascii="宋体" w:eastAsia="宋体" w:hAnsi="宋体"/>
+                <w:noProof/>
+              </w:rPr>
+              <w:t>（一）身体反脆弱</w:t>
+            </w:r>
+            <w:r>
+              <w:rPr>
+                <w:rFonts w:ascii="宋体" w:eastAsia="宋体" w:hAnsi="宋体"/>
+                <w:noProof/>
+                <w:webHidden/>
+              </w:rPr>
+              <w:tab/>
+            </w:r>
+            <w:r>
+              <w:rPr>
+                <w:rFonts w:ascii="宋体" w:eastAsia="宋体" w:hAnsi="宋体"/>
+                <w:noProof/>
+                <w:webHidden/>
+              </w:rPr>
+              <w:fldChar w:fldCharType="begin"/>
+            </w:r>
+            <w:r>
+              <w:rPr>
+                <w:rFonts w:ascii="宋体" w:eastAsia="宋体" w:hAnsi="宋体"/>
+                <w:noProof/>
+                <w:webHidden/>
+              </w:rPr>
+              <w:instrText xml:space="preserve"> PAGEREF _Toc167819768 \h </w:instrText>
+            </w:r>
+            <w:r>
+              <w:rPr>
+                <w:rFonts w:ascii="宋体" w:eastAsia="宋体" w:hAnsi="宋体"/>
+                <w:noProof/>
+                <w:webHidden/>
+              </w:rPr>
+            </w:r>
+            <w:r>
+              <w:rPr>
+                <w:rFonts w:ascii="宋体" w:eastAsia="宋体" w:hAnsi="宋体"/>
+                <w:noProof/>
+                <w:webHidden/>
+              </w:rPr>
+              <w:fldChar w:fldCharType="separate"/>
+            </w:r>
+            <w:r>
+              <w:rPr>
+                <w:rFonts w:ascii="宋体" w:eastAsia="宋体" w:hAnsi="宋体"/>
+                <w:noProof/>
+                <w:webHidden/>
+              </w:rPr>
+              <w:t>44</w:t>
+            </w:r>
+            <w:r>
+              <w:rPr>
+                <w:rFonts w:ascii="宋体" w:eastAsia="宋体" w:hAnsi="宋体"/>
+                <w:noProof/>
+                <w:webHidden/>
+              </w:rPr>
+              <w:fldChar w:fldCharType="end"/>
+            </w:r>
+          </w:hyperlink>
+        </w:p>
+        <w:p>
+          <w:pPr>
+            <w:pStyle w:val="TOC3"/>
+            <w:tabs>
+              <w:tab w:val="right" w:leader="dot" w:pos="8296"/>
+            </w:tabs>
+            <w:rPr>
+              <w:rFonts w:ascii="宋体" w:eastAsia="宋体" w:hAnsi="宋体"/>
+              <w:noProof/>
+              <w14:ligatures w14:val="standardContextual"/>
+            </w:rPr>
+          </w:pPr>
+          <w:hyperlink w:anchor="_Toc167819769" w:history="1">
+            <w:r>
+              <w:rPr>
+                <w:rStyle w:val="a3"/>
+                <w:rFonts w:ascii="宋体" w:eastAsia="宋体" w:hAnsi="宋体"/>
+                <w:noProof/>
+              </w:rPr>
+              <w:t>（二）心灵反脆弱</w:t>
+            </w:r>
+            <w:r>
+              <w:rPr>
+                <w:rFonts w:ascii="宋体" w:eastAsia="宋体" w:hAnsi="宋体"/>
+                <w:noProof/>
+                <w:webHidden/>
+              </w:rPr>
+              <w:tab/>
+            </w:r>
+            <w:r>
+              <w:rPr>
+                <w:rFonts w:ascii="宋体" w:eastAsia="宋体" w:hAnsi="宋体"/>
+                <w:noProof/>
+                <w:webHidden/>
+              </w:rPr>
+              <w:fldChar w:fldCharType="begin"/>
+            </w:r>
+            <w:r>
+              <w:rPr>
+                <w:rFonts w:ascii="宋体" w:eastAsia="宋体" w:hAnsi="宋体"/>
+                <w:noProof/>
+                <w:webHidden/>
+              </w:rPr>
+              <w:instrText xml:space="preserve"> PAGEREF _Toc167819769 \h </w:instrText>
+            </w:r>
+            <w:r>
+              <w:rPr>
+                <w:rFonts w:ascii="宋体" w:eastAsia="宋体" w:hAnsi="宋体"/>
+                <w:noProof/>
+                <w:webHidden/>
+              </w:rPr>
+            </w:r>
+            <w:r>
+              <w:rPr>
+                <w:rFonts w:ascii="宋体" w:eastAsia="宋体" w:hAnsi="宋体"/>
+                <w:noProof/>
+                <w:webHidden/>
+              </w:rPr>
+              <w:fldChar w:fldCharType="separate"/>
+            </w:r>
+            <w:r>
+              <w:rPr>
+                <w:rFonts w:ascii="宋体" w:eastAsia="宋体" w:hAnsi="宋体"/>
+                <w:noProof/>
+                <w:webHidden/>
+              </w:rPr>
+              <w:t>45</w:t>
+            </w:r>
+            <w:r>
+              <w:rPr>
+                <w:rFonts w:ascii="宋体" w:eastAsia="宋体" w:hAnsi="宋体"/>
+                <w:noProof/>
+                <w:webHidden/>
+              </w:rPr>
+              <w:fldChar w:fldCharType="end"/>
+            </w:r>
+          </w:hyperlink>
+        </w:p>
+        <w:p>
+          <w:pPr>
+            <w:pStyle w:val="TOC2"/>
+            <w:tabs>
+              <w:tab w:val="right" w:leader="dot" w:pos="8296"/>
+            </w:tabs>
+            <w:rPr>
+              <w:rFonts w:ascii="宋体" w:eastAsia="宋体" w:hAnsi="宋体"/>
+              <w:noProof/>
+              <w14:ligatures w14:val="standardContextual"/>
+            </w:rPr>
+          </w:pPr>
+          <w:hyperlink w:anchor="_Toc167819770" w:history="1">
+            <w:r>
+              <w:rPr>
+                <w:rStyle w:val="a3"/>
+                <w:rFonts w:ascii="宋体" w:eastAsia="宋体" w:hAnsi="宋体"/>
+                <w:noProof/>
+              </w:rPr>
+              <w:t>三、安全主义</w:t>
+            </w:r>
+            <w:r>
+              <w:rPr>
+                <w:rFonts w:ascii="宋体" w:eastAsia="宋体" w:hAnsi="宋体"/>
+                <w:noProof/>
+                <w:webHidden/>
+              </w:rPr>
+              <w:tab/>
+            </w:r>
+            <w:r>
+              <w:rPr>
+                <w:rFonts w:ascii="宋体" w:eastAsia="宋体" w:hAnsi="宋体"/>
+                <w:noProof/>
+                <w:webHidden/>
+              </w:rPr>
+              <w:fldChar w:fldCharType="begin"/>
+            </w:r>
+            <w:r>
+              <w:rPr>
+                <w:rFonts w:ascii="宋体" w:eastAsia="宋体" w:hAnsi="宋体"/>
+                <w:noProof/>
+                <w:webHidden/>
+              </w:rPr>
+              <w:instrText xml:space="preserve"> PAGEREF _Toc167819770 \h </w:instrText>
+            </w:r>
+            <w:r>
+              <w:rPr>
+                <w:rFonts w:ascii="宋体" w:eastAsia="宋体" w:hAnsi="宋体"/>
+                <w:noProof/>
+                <w:webHidden/>
+              </w:rPr>
+            </w:r>
+            <w:r>
+              <w:rPr>
+                <w:rFonts w:ascii="宋体" w:eastAsia="宋体" w:hAnsi="宋体"/>
+                <w:noProof/>
+                <w:webHidden/>
+              </w:rPr>
+              <w:fldChar w:fldCharType="separate"/>
+            </w:r>
+            <w:r>
+              <w:rPr>
+                <w:rFonts w:ascii="宋体" w:eastAsia="宋体" w:hAnsi="宋体"/>
+                <w:noProof/>
+                <w:webHidden/>
+              </w:rPr>
+              <w:t>45</w:t>
+            </w:r>
+            <w:r>
+              <w:rPr>
+                <w:rFonts w:ascii="宋体" w:eastAsia="宋体" w:hAnsi="宋体"/>
+                <w:noProof/>
+                <w:webHidden/>
+              </w:rPr>
+              <w:fldChar w:fldCharType="end"/>
+            </w:r>
+          </w:hyperlink>
+        </w:p>
+        <w:p>
+          <w:pPr>
+            <w:pStyle w:val="TOC3"/>
+            <w:tabs>
+              <w:tab w:val="right" w:leader="dot" w:pos="8296"/>
+            </w:tabs>
+            <w:rPr>
+              <w:rFonts w:ascii="宋体" w:eastAsia="宋体" w:hAnsi="宋体"/>
+              <w:noProof/>
+              <w14:ligatures w14:val="standardContextual"/>
+            </w:rPr>
+          </w:pPr>
+          <w:hyperlink w:anchor="_Toc167819771" w:history="1">
+            <w:r>
+              <w:rPr>
+                <w:rStyle w:val="a3"/>
+                <w:rFonts w:ascii="宋体" w:eastAsia="宋体" w:hAnsi="宋体"/>
+                <w:noProof/>
+              </w:rPr>
+              <w:t>（一）概念变更与安全主义</w:t>
+            </w:r>
+            <w:r>
+              <w:rPr>
+                <w:rFonts w:ascii="宋体" w:eastAsia="宋体" w:hAnsi="宋体"/>
+                <w:noProof/>
+                <w:webHidden/>
+              </w:rPr>
+              <w:tab/>
+            </w:r>
+            <w:r>
+              <w:rPr>
+                <w:rFonts w:ascii="宋体" w:eastAsia="宋体" w:hAnsi="宋体"/>
+                <w:noProof/>
+                <w:webHidden/>
+              </w:rPr>
+              <w:fldChar w:fldCharType="begin"/>
+            </w:r>
+            <w:r>
+              <w:rPr>
+                <w:rFonts w:ascii="宋体" w:eastAsia="宋体" w:hAnsi="宋体"/>
+                <w:noProof/>
+                <w:webHidden/>
+              </w:rPr>
+              <w:instrText xml:space="preserve"> PAGEREF _Toc167819771 \h </w:instrText>
+            </w:r>
+            <w:r>
+              <w:rPr>
+                <w:rFonts w:ascii="宋体" w:eastAsia="宋体" w:hAnsi="宋体"/>
+                <w:noProof/>
+                <w:webHidden/>
+              </w:rPr>
+            </w:r>
+            <w:r>
+              <w:rPr>
+                <w:rFonts w:ascii="宋体" w:eastAsia="宋体" w:hAnsi="宋体"/>
+                <w:noProof/>
+                <w:webHidden/>
+              </w:rPr>
+              <w:fldChar w:fldCharType="separate"/>
+            </w:r>
+            <w:r>
+              <w:rPr>
+                <w:rFonts w:ascii="宋体" w:eastAsia="宋体" w:hAnsi="宋体"/>
+                <w:noProof/>
+                <w:webHidden/>
+              </w:rPr>
+              <w:t>45</w:t>
+            </w:r>
+            <w:r>
+              <w:rPr>
+                <w:rFonts w:ascii="宋体" w:eastAsia="宋体" w:hAnsi="宋体"/>
+                <w:noProof/>
+                <w:webHidden/>
+              </w:rPr>
+              <w:fldChar w:fldCharType="end"/>
+            </w:r>
+          </w:hyperlink>
+        </w:p>
+        <w:p>
+          <w:pPr>
+            <w:pStyle w:val="TOC3"/>
+            <w:tabs>
+              <w:tab w:val="right" w:leader="dot" w:pos="8296"/>
+            </w:tabs>
+            <w:rPr>
+              <w:rFonts w:ascii="宋体" w:eastAsia="宋体" w:hAnsi="宋体"/>
+              <w:noProof/>
+              <w14:ligatures w14:val="standardContextual"/>
+            </w:rPr>
+          </w:pPr>
+          <w:hyperlink w:anchor="_Toc167819772" w:history="1">
+            <w:r>
+              <w:rPr>
+                <w:rStyle w:val="a3"/>
+                <w:rFonts w:ascii="宋体" w:eastAsia="宋体" w:hAnsi="宋体"/>
+                <w:noProof/>
+              </w:rPr>
+              <w:t>（二）接受性（patiency）和能动性（agency）的负相关</w:t>
+            </w:r>
+            <w:r>
+              <w:rPr>
+                <w:rFonts w:ascii="宋体" w:eastAsia="宋体" w:hAnsi="宋体"/>
+                <w:noProof/>
+                <w:webHidden/>
+              </w:rPr>
+              <w:tab/>
+            </w:r>
+            <w:r>
+              <w:rPr>
+                <w:rFonts w:ascii="宋体" w:eastAsia="宋体" w:hAnsi="宋体"/>
+                <w:noProof/>
+                <w:webHidden/>
+              </w:rPr>
+              <w:fldChar w:fldCharType="begin"/>
+            </w:r>
+            <w:r>
+              <w:rPr>
+                <w:rFonts w:ascii="宋体" w:eastAsia="宋体" w:hAnsi="宋体"/>
+                <w:noProof/>
+                <w:webHidden/>
+              </w:rPr>
+              <w:instrText xml:space="preserve"> PAGEREF _Toc167819772 \h </w:instrText>
+            </w:r>
+            <w:r>
+              <w:rPr>
+                <w:rFonts w:ascii="宋体" w:eastAsia="宋体" w:hAnsi="宋体"/>
+                <w:noProof/>
+                <w:webHidden/>
+              </w:rPr>
+            </w:r>
+            <w:r>
+              <w:rPr>
+                <w:rFonts w:ascii="宋体" w:eastAsia="宋体" w:hAnsi="宋体"/>
+                <w:noProof/>
+                <w:webHidden/>
+              </w:rPr>
+              <w:fldChar w:fldCharType="separate"/>
+            </w:r>
+            <w:r>
+              <w:rPr>
+                <w:rFonts w:ascii="宋体" w:eastAsia="宋体" w:hAnsi="宋体"/>
+                <w:noProof/>
+                <w:webHidden/>
+              </w:rPr>
+              <w:t>45</w:t>
+            </w:r>
+            <w:r>
+              <w:rPr>
+                <w:rFonts w:ascii="宋体" w:eastAsia="宋体" w:hAnsi="宋体"/>
+                <w:noProof/>
+                <w:webHidden/>
+              </w:rPr>
+              <w:fldChar w:fldCharType="end"/>
+            </w:r>
+          </w:hyperlink>
+        </w:p>
+        <w:p>
+          <w:pPr>
+            <w:pStyle w:val="TOC2"/>
+            <w:tabs>
+              <w:tab w:val="right" w:leader="dot" w:pos="8296"/>
+            </w:tabs>
+            <w:rPr>
+              <w:rFonts w:ascii="宋体" w:eastAsia="宋体" w:hAnsi="宋体"/>
+              <w:noProof/>
+              <w14:ligatures w14:val="standardContextual"/>
+            </w:rPr>
+          </w:pPr>
+          <w:hyperlink w:anchor="_Toc167819773" w:history="1">
+            <w:r>
+              <w:rPr>
+                <w:rStyle w:val="a3"/>
+                <w:rFonts w:ascii="宋体" w:eastAsia="宋体" w:hAnsi="宋体"/>
+                <w:noProof/>
+              </w:rPr>
+              <w:t>四、对苦难的思考</w:t>
+            </w:r>
+            <w:r>
+              <w:rPr>
+                <w:rFonts w:ascii="宋体" w:eastAsia="宋体" w:hAnsi="宋体"/>
+                <w:noProof/>
+                <w:webHidden/>
+              </w:rPr>
+              <w:tab/>
+            </w:r>
+            <w:r>
+              <w:rPr>
+                <w:rFonts w:ascii="宋体" w:eastAsia="宋体" w:hAnsi="宋体"/>
+                <w:noProof/>
+                <w:webHidden/>
+              </w:rPr>
+              <w:fldChar w:fldCharType="begin"/>
+            </w:r>
+            <w:r>
+              <w:rPr>
+                <w:rFonts w:ascii="宋体" w:eastAsia="宋体" w:hAnsi="宋体"/>
+                <w:noProof/>
+                <w:webHidden/>
+              </w:rPr>
+              <w:instrText xml:space="preserve"> PAGEREF _Toc167819773 \h </w:instrText>
+            </w:r>
+            <w:r>
+              <w:rPr>
+                <w:rFonts w:ascii="宋体" w:eastAsia="宋体" w:hAnsi="宋体"/>
+                <w:noProof/>
+                <w:webHidden/>
+              </w:rPr>
+            </w:r>
+            <w:r>
+              <w:rPr>
+                <w:rFonts w:ascii="宋体" w:eastAsia="宋体" w:hAnsi="宋体"/>
+                <w:noProof/>
+                <w:webHidden/>
+              </w:rPr>
+              <w:fldChar w:fldCharType="separate"/>
+            </w:r>
+            <w:r>
+              <w:rPr>
+                <w:rFonts w:ascii="宋体" w:eastAsia="宋体" w:hAnsi="宋体"/>
+                <w:noProof/>
+                <w:webHidden/>
+              </w:rPr>
+              <w:t>46</w:t>
+            </w:r>
+            <w:r>
+              <w:rPr>
+                <w:rFonts w:ascii="宋体" w:eastAsia="宋体" w:hAnsi="宋体"/>
+                <w:noProof/>
+                <w:webHidden/>
+              </w:rPr>
+              <w:fldChar w:fldCharType="end"/>
+            </w:r>
+          </w:hyperlink>
+        </w:p>
+        <w:p>
+          <w:pPr>
+            <w:pStyle w:val="TOC3"/>
+            <w:tabs>
+              <w:tab w:val="right" w:leader="dot" w:pos="8296"/>
+            </w:tabs>
+            <w:rPr>
+              <w:rFonts w:ascii="宋体" w:eastAsia="宋体" w:hAnsi="宋体"/>
+              <w:noProof/>
+              <w14:ligatures w14:val="standardContextual"/>
+            </w:rPr>
+          </w:pPr>
+          <w:hyperlink w:anchor="_Toc167819774" w:history="1">
+            <w:r>
+              <w:rPr>
+                <w:rStyle w:val="a3"/>
+                <w:rFonts w:ascii="宋体" w:eastAsia="宋体" w:hAnsi="宋体"/>
+                <w:noProof/>
+              </w:rPr>
+              <w:t>（一）限制施恶者还是让受害者自行克服困</w:t>
+            </w:r>
+            <w:r>
+              <w:rPr>
+                <w:rStyle w:val="a3"/>
+                <w:rFonts w:ascii="宋体" w:eastAsia="宋体" w:hAnsi="宋体"/>
+                <w:noProof/>
+              </w:rPr>
+              <w:t>难</w:t>
+            </w:r>
+            <w:r>
+              <w:rPr>
+                <w:rFonts w:ascii="宋体" w:eastAsia="宋体" w:hAnsi="宋体"/>
+                <w:noProof/>
+                <w:webHidden/>
+              </w:rPr>
+              <w:tab/>
+            </w:r>
+            <w:r>
+              <w:rPr>
+                <w:rFonts w:ascii="宋体" w:eastAsia="宋体" w:hAnsi="宋体"/>
+                <w:noProof/>
+                <w:webHidden/>
+              </w:rPr>
+              <w:fldChar w:fldCharType="begin"/>
+            </w:r>
+            <w:r>
+              <w:rPr>
+                <w:rFonts w:ascii="宋体" w:eastAsia="宋体" w:hAnsi="宋体"/>
+                <w:noProof/>
+                <w:webHidden/>
+              </w:rPr>
+              <w:instrText xml:space="preserve"> PAGEREF _Toc167819774 \h </w:instrText>
+            </w:r>
+            <w:r>
+              <w:rPr>
+                <w:rFonts w:ascii="宋体" w:eastAsia="宋体" w:hAnsi="宋体"/>
+                <w:noProof/>
+                <w:webHidden/>
+              </w:rPr>
+            </w:r>
+            <w:r>
+              <w:rPr>
+                <w:rFonts w:ascii="宋体" w:eastAsia="宋体" w:hAnsi="宋体"/>
+                <w:noProof/>
+                <w:webHidden/>
+              </w:rPr>
+              <w:fldChar w:fldCharType="separate"/>
+            </w:r>
+            <w:r>
+              <w:rPr>
+                <w:rFonts w:ascii="宋体" w:eastAsia="宋体" w:hAnsi="宋体"/>
+                <w:noProof/>
+                <w:webHidden/>
+              </w:rPr>
+              <w:t>46</w:t>
+            </w:r>
+            <w:r>
+              <w:rPr>
+                <w:rFonts w:ascii="宋体" w:eastAsia="宋体" w:hAnsi="宋体"/>
+                <w:noProof/>
+                <w:webHidden/>
+              </w:rPr>
+              <w:fldChar w:fldCharType="end"/>
+            </w:r>
+          </w:hyperlink>
+        </w:p>
+        <w:p>
+          <w:pPr>
+            <w:pStyle w:val="TOC3"/>
+            <w:tabs>
+              <w:tab w:val="right" w:leader="dot" w:pos="8296"/>
+            </w:tabs>
+            <w:rPr>
+              <w:rFonts w:ascii="宋体" w:eastAsia="宋体" w:hAnsi="宋体"/>
+              <w:noProof/>
+              <w14:ligatures w14:val="standardContextual"/>
+            </w:rPr>
+          </w:pPr>
+          <w:hyperlink w:anchor="_Toc167819775" w:history="1">
+            <w:r>
+              <w:rPr>
+                <w:rStyle w:val="a3"/>
+                <w:rFonts w:ascii="宋体" w:eastAsia="宋体" w:hAnsi="宋体"/>
+                <w:noProof/>
+              </w:rPr>
+              <w:t>（二）遭遇不公时靠自己还是靠环境</w:t>
+            </w:r>
+            <w:r>
+              <w:rPr>
+                <w:rFonts w:ascii="宋体" w:eastAsia="宋体" w:hAnsi="宋体"/>
+                <w:noProof/>
+                <w:webHidden/>
+              </w:rPr>
+              <w:tab/>
+            </w:r>
+            <w:r>
+              <w:rPr>
+                <w:rFonts w:ascii="宋体" w:eastAsia="宋体" w:hAnsi="宋体"/>
+                <w:noProof/>
+                <w:webHidden/>
+              </w:rPr>
+              <w:fldChar w:fldCharType="begin"/>
+            </w:r>
+            <w:r>
+              <w:rPr>
+                <w:rFonts w:ascii="宋体" w:eastAsia="宋体" w:hAnsi="宋体"/>
+                <w:noProof/>
+                <w:webHidden/>
+              </w:rPr>
+              <w:instrText xml:space="preserve"> PAGEREF _Toc167819775 \h </w:instrText>
+            </w:r>
+            <w:r>
+              <w:rPr>
+                <w:rFonts w:ascii="宋体" w:eastAsia="宋体" w:hAnsi="宋体"/>
+                <w:noProof/>
+                <w:webHidden/>
+              </w:rPr>
+            </w:r>
+            <w:r>
+              <w:rPr>
+                <w:rFonts w:ascii="宋体" w:eastAsia="宋体" w:hAnsi="宋体"/>
+                <w:noProof/>
+                <w:webHidden/>
+              </w:rPr>
+              <w:fldChar w:fldCharType="separate"/>
+            </w:r>
+            <w:r>
+              <w:rPr>
+                <w:rFonts w:ascii="宋体" w:eastAsia="宋体" w:hAnsi="宋体"/>
+                <w:noProof/>
+                <w:webHidden/>
+              </w:rPr>
+              <w:t>46</w:t>
             </w:r>
             <w:r>
               <w:rPr>
@@ -6460,7 +7326,7 @@
       <w:pPr>
         <w:pStyle w:val="a9"/>
       </w:pPr>
-      <w:bookmarkStart w:id="0" w:name="_Toc167215328"/>
+      <w:bookmarkStart w:id="0" w:name="_Toc167819686"/>
       <w:r>
         <w:rPr>
           <w:rFonts w:hint="eastAsia"/>
@@ -6558,7 +7424,7 @@
       <w:pPr>
         <w:pStyle w:val="ac"/>
       </w:pPr>
-      <w:bookmarkStart w:id="1" w:name="_Toc167215329"/>
+      <w:bookmarkStart w:id="1" w:name="_Toc167819687"/>
       <w:r>
         <w:rPr>
           <w:rFonts w:hint="eastAsia"/>
@@ -6571,7 +7437,7 @@
       <w:pPr>
         <w:pStyle w:val="ae"/>
       </w:pPr>
-      <w:bookmarkStart w:id="2" w:name="_Toc167215330"/>
+      <w:bookmarkStart w:id="2" w:name="_Toc167819688"/>
       <w:r>
         <w:rPr>
           <w:rFonts w:hint="eastAsia"/>
@@ -6679,7 +7545,7 @@
       <w:pPr>
         <w:pStyle w:val="ae"/>
       </w:pPr>
-      <w:bookmarkStart w:id="3" w:name="_Toc167215331"/>
+      <w:bookmarkStart w:id="3" w:name="_Toc167819689"/>
       <w:r>
         <w:rPr>
           <w:rFonts w:hint="eastAsia"/>
@@ -7895,7 +8761,7 @@
       <w:pPr>
         <w:pStyle w:val="ae"/>
       </w:pPr>
-      <w:bookmarkStart w:id="4" w:name="_Toc167215332"/>
+      <w:bookmarkStart w:id="4" w:name="_Toc167819690"/>
       <w:r>
         <w:rPr>
           <w:rFonts w:hint="eastAsia"/>
@@ -8021,7 +8887,7 @@
       <w:pPr>
         <w:pStyle w:val="ac"/>
       </w:pPr>
-      <w:bookmarkStart w:id="5" w:name="_Toc167215333"/>
+      <w:bookmarkStart w:id="5" w:name="_Toc167819691"/>
       <w:r>
         <w:rPr>
           <w:rFonts w:hint="eastAsia"/>
@@ -8389,7 +9255,7 @@
       <w:pPr>
         <w:pStyle w:val="a9"/>
       </w:pPr>
-      <w:bookmarkStart w:id="6" w:name="_Toc167215334"/>
+      <w:bookmarkStart w:id="6" w:name="_Toc167819692"/>
       <w:r>
         <w:rPr>
           <w:rFonts w:hint="eastAsia"/>
@@ -8430,7 +9296,7 @@
       <w:pPr>
         <w:pStyle w:val="ac"/>
       </w:pPr>
-      <w:bookmarkStart w:id="7" w:name="_Toc167215335"/>
+      <w:bookmarkStart w:id="7" w:name="_Toc167819693"/>
       <w:r>
         <w:rPr>
           <w:rFonts w:hint="eastAsia"/>
@@ -8455,7 +9321,7 @@
       <w:pPr>
         <w:pStyle w:val="ae"/>
       </w:pPr>
-      <w:bookmarkStart w:id="8" w:name="_Toc167215336"/>
+      <w:bookmarkStart w:id="8" w:name="_Toc167819694"/>
       <w:r>
         <w:rPr>
           <w:rFonts w:hint="eastAsia"/>
@@ -8607,7 +9473,7 @@
       <w:pPr>
         <w:pStyle w:val="ae"/>
       </w:pPr>
-      <w:bookmarkStart w:id="9" w:name="_Toc167215337"/>
+      <w:bookmarkStart w:id="9" w:name="_Toc167819695"/>
       <w:r>
         <w:rPr>
           <w:rFonts w:hint="eastAsia"/>
@@ -9577,7 +10443,7 @@
       <w:pPr>
         <w:pStyle w:val="ac"/>
       </w:pPr>
-      <w:bookmarkStart w:id="10" w:name="_Toc167215338"/>
+      <w:bookmarkStart w:id="10" w:name="_Toc167819696"/>
       <w:r>
         <w:rPr>
           <w:rFonts w:hint="eastAsia"/>
@@ -9590,7 +10456,7 @@
       <w:pPr>
         <w:pStyle w:val="ae"/>
       </w:pPr>
-      <w:bookmarkStart w:id="11" w:name="_Toc167215339"/>
+      <w:bookmarkStart w:id="11" w:name="_Toc167819697"/>
       <w:r>
         <w:rPr>
           <w:rFonts w:hint="eastAsia"/>
@@ -10044,7 +10910,7 @@
       <w:pPr>
         <w:pStyle w:val="ae"/>
       </w:pPr>
-      <w:bookmarkStart w:id="12" w:name="_Toc167215340"/>
+      <w:bookmarkStart w:id="12" w:name="_Toc167819698"/>
       <w:r>
         <w:rPr>
           <w:rFonts w:hint="eastAsia"/>
@@ -10500,7 +11366,7 @@
       <w:pPr>
         <w:pStyle w:val="ac"/>
       </w:pPr>
-      <w:bookmarkStart w:id="13" w:name="_Toc167215341"/>
+      <w:bookmarkStart w:id="13" w:name="_Toc167819699"/>
       <w:r>
         <w:rPr>
           <w:rFonts w:hint="eastAsia"/>
@@ -10575,7 +11441,7 @@
       <w:pPr>
         <w:pStyle w:val="ae"/>
       </w:pPr>
-      <w:bookmarkStart w:id="14" w:name="_Toc167215342"/>
+      <w:bookmarkStart w:id="14" w:name="_Toc167819700"/>
       <w:r>
         <w:rPr>
           <w:rFonts w:hint="eastAsia"/>
@@ -10733,7 +11599,7 @@
       <w:pPr>
         <w:pStyle w:val="ae"/>
       </w:pPr>
-      <w:bookmarkStart w:id="15" w:name="_Toc167215343"/>
+      <w:bookmarkStart w:id="15" w:name="_Toc167819701"/>
       <w:r>
         <w:rPr>
           <w:rFonts w:hint="eastAsia"/>
@@ -11082,7 +11948,7 @@
       <w:pPr>
         <w:pStyle w:val="a9"/>
       </w:pPr>
-      <w:bookmarkStart w:id="16" w:name="_Toc167215344"/>
+      <w:bookmarkStart w:id="16" w:name="_Toc167819702"/>
       <w:r>
         <w:rPr>
           <w:rFonts w:hint="eastAsia"/>
@@ -11132,7 +11998,7 @@
       <w:pPr>
         <w:pStyle w:val="ac"/>
       </w:pPr>
-      <w:bookmarkStart w:id="17" w:name="_Toc167215345"/>
+      <w:bookmarkStart w:id="17" w:name="_Toc167819703"/>
       <w:r>
         <w:rPr>
           <w:rFonts w:hint="eastAsia"/>
@@ -11145,7 +12011,7 @@
       <w:pPr>
         <w:pStyle w:val="ae"/>
       </w:pPr>
-      <w:bookmarkStart w:id="18" w:name="_Toc167215346"/>
+      <w:bookmarkStart w:id="18" w:name="_Toc167819704"/>
       <w:r>
         <w:rPr>
           <w:rFonts w:hint="eastAsia"/>
@@ -11546,7 +12412,7 @@
       <w:pPr>
         <w:pStyle w:val="ae"/>
       </w:pPr>
-      <w:bookmarkStart w:id="19" w:name="_Toc167215347"/>
+      <w:bookmarkStart w:id="19" w:name="_Toc167819705"/>
       <w:r>
         <w:rPr>
           <w:rFonts w:hint="eastAsia"/>
@@ -11898,7 +12764,7 @@
       <w:pPr>
         <w:pStyle w:val="ac"/>
       </w:pPr>
-      <w:bookmarkStart w:id="20" w:name="_Toc167215348"/>
+      <w:bookmarkStart w:id="20" w:name="_Toc167819706"/>
       <w:r>
         <w:rPr>
           <w:rFonts w:hint="eastAsia"/>
@@ -11911,7 +12777,7 @@
       <w:pPr>
         <w:pStyle w:val="ae"/>
       </w:pPr>
-      <w:bookmarkStart w:id="21" w:name="_Toc167215349"/>
+      <w:bookmarkStart w:id="21" w:name="_Toc167819707"/>
       <w:r>
         <w:rPr>
           <w:rFonts w:hint="eastAsia"/>
@@ -12262,7 +13128,7 @@
       <w:pPr>
         <w:pStyle w:val="ae"/>
       </w:pPr>
-      <w:bookmarkStart w:id="22" w:name="_Toc167215350"/>
+      <w:bookmarkStart w:id="22" w:name="_Toc167819708"/>
       <w:r>
         <w:rPr>
           <w:rFonts w:hint="eastAsia"/>
@@ -12472,7 +13338,7 @@
       <w:pPr>
         <w:pStyle w:val="ae"/>
       </w:pPr>
-      <w:bookmarkStart w:id="23" w:name="_Toc167215351"/>
+      <w:bookmarkStart w:id="23" w:name="_Toc167819709"/>
       <w:r>
         <w:rPr>
           <w:rFonts w:hint="eastAsia"/>
@@ -12755,7 +13621,7 @@
       <w:pPr>
         <w:pStyle w:val="ac"/>
       </w:pPr>
-      <w:bookmarkStart w:id="24" w:name="_Toc167215352"/>
+      <w:bookmarkStart w:id="24" w:name="_Toc167819710"/>
       <w:r>
         <w:rPr>
           <w:rFonts w:hint="eastAsia"/>
@@ -12768,7 +13634,7 @@
       <w:pPr>
         <w:pStyle w:val="ae"/>
       </w:pPr>
-      <w:bookmarkStart w:id="25" w:name="_Toc167215353"/>
+      <w:bookmarkStart w:id="25" w:name="_Toc167819711"/>
       <w:r>
         <w:rPr>
           <w:rFonts w:hint="eastAsia"/>
@@ -13029,7 +13895,7 @@
       <w:pPr>
         <w:pStyle w:val="ae"/>
       </w:pPr>
-      <w:bookmarkStart w:id="26" w:name="_Toc167215354"/>
+      <w:bookmarkStart w:id="26" w:name="_Toc167819712"/>
       <w:r>
         <w:rPr>
           <w:rFonts w:hint="eastAsia"/>
@@ -14777,7 +15643,7 @@
       <w:pPr>
         <w:pStyle w:val="ae"/>
       </w:pPr>
-      <w:bookmarkStart w:id="27" w:name="_Toc167215355"/>
+      <w:bookmarkStart w:id="27" w:name="_Toc167819713"/>
       <w:r>
         <w:rPr>
           <w:rFonts w:hint="eastAsia"/>
@@ -15550,7 +16416,7 @@
       <w:pPr>
         <w:pStyle w:val="ae"/>
       </w:pPr>
-      <w:bookmarkStart w:id="28" w:name="_Toc167215356"/>
+      <w:bookmarkStart w:id="28" w:name="_Toc167819714"/>
       <w:r>
         <w:rPr>
           <w:rFonts w:hint="eastAsia"/>
@@ -16097,7 +16963,7 @@
       <w:pPr>
         <w:pStyle w:val="ae"/>
       </w:pPr>
-      <w:bookmarkStart w:id="29" w:name="_Toc167215357"/>
+      <w:bookmarkStart w:id="29" w:name="_Toc167819715"/>
       <w:r>
         <w:rPr>
           <w:rFonts w:hint="eastAsia"/>
@@ -16527,7 +17393,7 @@
       <w:pPr>
         <w:pStyle w:val="ae"/>
       </w:pPr>
-      <w:bookmarkStart w:id="30" w:name="_Toc167215358"/>
+      <w:bookmarkStart w:id="30" w:name="_Toc167819716"/>
       <w:r>
         <w:rPr>
           <w:rFonts w:hint="eastAsia"/>
@@ -17962,7 +18828,7 @@
       <w:pPr>
         <w:pStyle w:val="ac"/>
       </w:pPr>
-      <w:bookmarkStart w:id="31" w:name="_Toc167215359"/>
+      <w:bookmarkStart w:id="31" w:name="_Toc167819717"/>
       <w:r>
         <w:rPr>
           <w:rFonts w:hint="eastAsia"/>
@@ -18256,7 +19122,7 @@
       <w:pPr>
         <w:pStyle w:val="a9"/>
       </w:pPr>
-      <w:bookmarkStart w:id="32" w:name="_Toc167215360"/>
+      <w:bookmarkStart w:id="32" w:name="_Toc167819718"/>
       <w:r>
         <w:rPr>
           <w:rFonts w:hint="eastAsia"/>
@@ -18294,7 +19160,7 @@
       <w:pPr>
         <w:pStyle w:val="ac"/>
       </w:pPr>
-      <w:bookmarkStart w:id="33" w:name="_Toc167215361"/>
+      <w:bookmarkStart w:id="33" w:name="_Toc167819719"/>
       <w:r>
         <w:rPr>
           <w:rFonts w:hint="eastAsia"/>
@@ -18428,7 +19294,7 @@
       <w:pPr>
         <w:pStyle w:val="ac"/>
       </w:pPr>
-      <w:bookmarkStart w:id="34" w:name="_Toc167215362"/>
+      <w:bookmarkStart w:id="34" w:name="_Toc167819720"/>
       <w:r>
         <w:rPr>
           <w:rFonts w:hint="eastAsia"/>
@@ -18554,7 +19420,7 @@
       <w:pPr>
         <w:pStyle w:val="ae"/>
       </w:pPr>
-      <w:bookmarkStart w:id="35" w:name="_Toc167215363"/>
+      <w:bookmarkStart w:id="35" w:name="_Toc167819721"/>
       <w:r>
         <w:rPr>
           <w:rFonts w:hint="eastAsia"/>
@@ -18621,7 +19487,7 @@
       <w:pPr>
         <w:pStyle w:val="ae"/>
       </w:pPr>
-      <w:bookmarkStart w:id="36" w:name="_Toc167215364"/>
+      <w:bookmarkStart w:id="36" w:name="_Toc167819722"/>
       <w:r>
         <w:rPr>
           <w:rFonts w:hint="eastAsia"/>
@@ -18881,7 +19747,7 @@
       <w:pPr>
         <w:pStyle w:val="ae"/>
       </w:pPr>
-      <w:bookmarkStart w:id="37" w:name="_Toc167215365"/>
+      <w:bookmarkStart w:id="37" w:name="_Toc167819723"/>
       <w:r>
         <w:rPr>
           <w:rFonts w:hint="eastAsia"/>
@@ -19048,7 +19914,7 @@
       <w:pPr>
         <w:pStyle w:val="ae"/>
       </w:pPr>
-      <w:bookmarkStart w:id="38" w:name="_Toc167215366"/>
+      <w:bookmarkStart w:id="38" w:name="_Toc167819724"/>
       <w:r>
         <w:rPr>
           <w:rFonts w:hint="eastAsia"/>
@@ -19246,7 +20112,7 @@
       <w:pPr>
         <w:pStyle w:val="ac"/>
       </w:pPr>
-      <w:bookmarkStart w:id="39" w:name="_Toc167215367"/>
+      <w:bookmarkStart w:id="39" w:name="_Toc167819725"/>
       <w:r>
         <w:rPr>
           <w:rFonts w:hint="eastAsia"/>
@@ -19956,7 +20822,7 @@
       <w:pPr>
         <w:pStyle w:val="ac"/>
       </w:pPr>
-      <w:bookmarkStart w:id="40" w:name="_Toc167215368"/>
+      <w:bookmarkStart w:id="40" w:name="_Toc167819726"/>
       <w:r>
         <w:rPr>
           <w:rFonts w:hint="eastAsia"/>
@@ -19969,7 +20835,7 @@
       <w:pPr>
         <w:pStyle w:val="ae"/>
       </w:pPr>
-      <w:bookmarkStart w:id="41" w:name="_Toc167215369"/>
+      <w:bookmarkStart w:id="41" w:name="_Toc167819727"/>
       <w:r>
         <w:rPr>
           <w:rFonts w:hint="eastAsia"/>
@@ -20035,7 +20901,7 @@
       <w:pPr>
         <w:pStyle w:val="ae"/>
       </w:pPr>
-      <w:bookmarkStart w:id="42" w:name="_Toc167215370"/>
+      <w:bookmarkStart w:id="42" w:name="_Toc167819728"/>
       <w:r>
         <w:rPr>
           <w:rFonts w:hint="eastAsia"/>
@@ -20114,7 +20980,7 @@
       <w:pPr>
         <w:pStyle w:val="ae"/>
       </w:pPr>
-      <w:bookmarkStart w:id="43" w:name="_Toc167215371"/>
+      <w:bookmarkStart w:id="43" w:name="_Toc167819729"/>
       <w:r>
         <w:rPr>
           <w:rFonts w:hint="eastAsia"/>
@@ -20229,7 +21095,7 @@
       <w:pPr>
         <w:pStyle w:val="a9"/>
       </w:pPr>
-      <w:bookmarkStart w:id="44" w:name="_Toc167215372"/>
+      <w:bookmarkStart w:id="44" w:name="_Toc167819730"/>
       <w:r>
         <w:rPr>
           <w:rFonts w:hint="eastAsia"/>
@@ -20267,7 +21133,7 @@
       <w:pPr>
         <w:pStyle w:val="ac"/>
       </w:pPr>
-      <w:bookmarkStart w:id="45" w:name="_Toc167215373"/>
+      <w:bookmarkStart w:id="45" w:name="_Toc167819731"/>
       <w:r>
         <w:rPr>
           <w:rFonts w:hint="eastAsia"/>
@@ -20504,7 +21370,7 @@
       <w:pPr>
         <w:pStyle w:val="ac"/>
       </w:pPr>
-      <w:bookmarkStart w:id="46" w:name="_Toc167215374"/>
+      <w:bookmarkStart w:id="46" w:name="_Toc167819732"/>
       <w:r>
         <w:rPr>
           <w:rFonts w:hint="eastAsia"/>
@@ -20517,7 +21383,7 @@
       <w:pPr>
         <w:pStyle w:val="ae"/>
       </w:pPr>
-      <w:bookmarkStart w:id="47" w:name="_Toc167215375"/>
+      <w:bookmarkStart w:id="47" w:name="_Toc167819733"/>
       <w:r>
         <w:rPr>
           <w:rFonts w:hint="eastAsia"/>
@@ -20639,7 +21505,7 @@
       <w:pPr>
         <w:pStyle w:val="ae"/>
       </w:pPr>
-      <w:bookmarkStart w:id="48" w:name="_Toc167215376"/>
+      <w:bookmarkStart w:id="48" w:name="_Toc167819734"/>
       <w:r>
         <w:rPr>
           <w:rFonts w:hint="eastAsia"/>
@@ -21554,7 +22420,7 @@
       <w:pPr>
         <w:pStyle w:val="ac"/>
       </w:pPr>
-      <w:bookmarkStart w:id="49" w:name="_Toc167215377"/>
+      <w:bookmarkStart w:id="49" w:name="_Toc167819735"/>
       <w:r>
         <w:rPr>
           <w:rFonts w:hint="eastAsia"/>
@@ -21645,7 +22511,7 @@
       <w:pPr>
         <w:pStyle w:val="ae"/>
       </w:pPr>
-      <w:bookmarkStart w:id="50" w:name="_Toc167215378"/>
+      <w:bookmarkStart w:id="50" w:name="_Toc167819736"/>
       <w:r>
         <w:rPr>
           <w:rFonts w:hint="eastAsia"/>
@@ -21794,7 +22660,7 @@
       <w:pPr>
         <w:pStyle w:val="ae"/>
       </w:pPr>
-      <w:bookmarkStart w:id="51" w:name="_Toc167215379"/>
+      <w:bookmarkStart w:id="51" w:name="_Toc167819737"/>
       <w:r>
         <w:rPr>
           <w:rFonts w:hint="eastAsia"/>
@@ -22029,7 +22895,7 @@
       <w:pPr>
         <w:pStyle w:val="ae"/>
       </w:pPr>
-      <w:bookmarkStart w:id="52" w:name="_Toc167215380"/>
+      <w:bookmarkStart w:id="52" w:name="_Toc167819738"/>
       <w:r>
         <w:rPr>
           <w:rFonts w:hint="eastAsia"/>
@@ -22285,7 +23151,7 @@
       <w:pPr>
         <w:pStyle w:val="ae"/>
       </w:pPr>
-      <w:bookmarkStart w:id="53" w:name="_Toc167215381"/>
+      <w:bookmarkStart w:id="53" w:name="_Toc167819739"/>
       <w:r>
         <w:rPr>
           <w:rFonts w:hint="eastAsia"/>
@@ -22411,7 +23277,7 @@
       <w:pPr>
         <w:pStyle w:val="ae"/>
       </w:pPr>
-      <w:bookmarkStart w:id="54" w:name="_Toc167215382"/>
+      <w:bookmarkStart w:id="54" w:name="_Toc167819740"/>
       <w:r>
         <w:rPr>
           <w:rFonts w:hint="eastAsia"/>
@@ -22522,7 +23388,7 @@
       <w:pPr>
         <w:pStyle w:val="a9"/>
       </w:pPr>
-      <w:bookmarkStart w:id="55" w:name="_Toc167215383"/>
+      <w:bookmarkStart w:id="55" w:name="_Toc167819741"/>
       <w:r>
         <w:rPr>
           <w:rFonts w:hint="eastAsia"/>
@@ -22566,7 +23432,7 @@
       <w:pPr>
         <w:pStyle w:val="ac"/>
       </w:pPr>
-      <w:bookmarkStart w:id="56" w:name="_Toc167215384"/>
+      <w:bookmarkStart w:id="56" w:name="_Toc167819742"/>
       <w:r>
         <w:rPr>
           <w:rFonts w:hint="eastAsia"/>
@@ -22579,7 +23445,7 @@
       <w:pPr>
         <w:pStyle w:val="ae"/>
       </w:pPr>
-      <w:bookmarkStart w:id="57" w:name="_Toc167215385"/>
+      <w:bookmarkStart w:id="57" w:name="_Toc167819743"/>
       <w:r>
         <w:rPr>
           <w:rFonts w:hint="eastAsia"/>
@@ -22670,7 +23536,7 @@
       <w:pPr>
         <w:pStyle w:val="ae"/>
       </w:pPr>
-      <w:bookmarkStart w:id="58" w:name="_Toc167215386"/>
+      <w:bookmarkStart w:id="58" w:name="_Toc167819744"/>
       <w:r>
         <w:rPr>
           <w:rFonts w:hint="eastAsia"/>
@@ -23034,7 +23900,7 @@
       <w:pPr>
         <w:pStyle w:val="ae"/>
       </w:pPr>
-      <w:bookmarkStart w:id="59" w:name="_Toc167215387"/>
+      <w:bookmarkStart w:id="59" w:name="_Toc167819745"/>
       <w:r>
         <w:rPr>
           <w:rFonts w:hint="eastAsia"/>
@@ -23249,7 +24115,7 @@
       <w:pPr>
         <w:pStyle w:val="ac"/>
       </w:pPr>
-      <w:bookmarkStart w:id="60" w:name="_Toc167215388"/>
+      <w:bookmarkStart w:id="60" w:name="_Toc167819746"/>
       <w:r>
         <w:rPr>
           <w:rFonts w:hint="eastAsia"/>
@@ -23515,7 +24381,7 @@
       <w:pPr>
         <w:pStyle w:val="ac"/>
       </w:pPr>
-      <w:bookmarkStart w:id="61" w:name="_Toc167215389"/>
+      <w:bookmarkStart w:id="61" w:name="_Toc167819747"/>
       <w:r>
         <w:rPr>
           <w:rFonts w:hint="eastAsia"/>
@@ -23528,7 +24394,7 @@
       <w:pPr>
         <w:pStyle w:val="ae"/>
       </w:pPr>
-      <w:bookmarkStart w:id="62" w:name="_Toc167215390"/>
+      <w:bookmarkStart w:id="62" w:name="_Toc167819748"/>
       <w:r>
         <w:rPr>
           <w:rFonts w:hint="eastAsia"/>
@@ -23834,7 +24700,7 @@
       <w:pPr>
         <w:pStyle w:val="ae"/>
       </w:pPr>
-      <w:bookmarkStart w:id="63" w:name="_Toc167215391"/>
+      <w:bookmarkStart w:id="63" w:name="_Toc167819749"/>
       <w:r>
         <w:rPr>
           <w:rFonts w:hint="eastAsia"/>
@@ -23982,7 +24848,7 @@
       <w:pPr>
         <w:pStyle w:val="ae"/>
       </w:pPr>
-      <w:bookmarkStart w:id="64" w:name="_Toc167215392"/>
+      <w:bookmarkStart w:id="64" w:name="_Toc167819750"/>
       <w:r>
         <w:rPr>
           <w:rFonts w:hint="eastAsia"/>
@@ -24601,7 +25467,7 @@
       <w:pPr>
         <w:pStyle w:val="a9"/>
       </w:pPr>
-      <w:bookmarkStart w:id="65" w:name="_Toc167215393"/>
+      <w:bookmarkStart w:id="65" w:name="_Toc167819751"/>
       <w:r>
         <w:rPr>
           <w:rFonts w:hint="eastAsia"/>
@@ -24627,9 +25493,6 @@
         <w:pStyle w:val="aa"/>
         <w:spacing w:before="78" w:after="78"/>
         <w:jc w:val="center"/>
-        <w:rPr>
-          <w:rFonts w:hint="eastAsia"/>
-        </w:rPr>
       </w:pPr>
       <w:r>
         <w:rPr>
@@ -24802,7 +25665,7 @@
       <w:pPr>
         <w:pStyle w:val="ac"/>
       </w:pPr>
-      <w:bookmarkStart w:id="66" w:name="_Toc167215394"/>
+      <w:bookmarkStart w:id="66" w:name="_Toc167819752"/>
       <w:r>
         <w:rPr>
           <w:rFonts w:hint="eastAsia"/>
@@ -24815,7 +25678,7 @@
       <w:pPr>
         <w:pStyle w:val="ae"/>
       </w:pPr>
-      <w:bookmarkStart w:id="67" w:name="_Toc167215395"/>
+      <w:bookmarkStart w:id="67" w:name="_Toc167819753"/>
       <w:r>
         <w:rPr>
           <w:rFonts w:hint="eastAsia"/>
@@ -25076,7 +25939,7 @@
       <w:pPr>
         <w:pStyle w:val="ae"/>
       </w:pPr>
-      <w:bookmarkStart w:id="68" w:name="_Toc167215396"/>
+      <w:bookmarkStart w:id="68" w:name="_Toc167819754"/>
       <w:r>
         <w:rPr>
           <w:rFonts w:hint="eastAsia"/>
@@ -25166,7 +26029,7 @@
       <w:pPr>
         <w:pStyle w:val="ac"/>
       </w:pPr>
-      <w:bookmarkStart w:id="69" w:name="_Toc167215397"/>
+      <w:bookmarkStart w:id="69" w:name="_Toc167819755"/>
       <w:r>
         <w:rPr>
           <w:rFonts w:hint="eastAsia"/>
@@ -25270,7 +26133,7 @@
       <w:pPr>
         <w:pStyle w:val="ae"/>
       </w:pPr>
-      <w:bookmarkStart w:id="70" w:name="_Toc167215398"/>
+      <w:bookmarkStart w:id="70" w:name="_Toc167819756"/>
       <w:r>
         <w:rPr>
           <w:rFonts w:hint="eastAsia"/>
@@ -25758,9 +26621,6 @@
     <w:p>
       <w:pPr>
         <w:pStyle w:val="af1"/>
-        <w:rPr>
-          <w:rFonts w:hint="eastAsia"/>
-        </w:rPr>
       </w:pPr>
       <w:r>
         <w:rPr>
@@ -25780,9 +26640,6 @@
         <w:pStyle w:val="aa"/>
         <w:spacing w:before="78" w:after="78"/>
         <w:ind w:firstLine="420"/>
-        <w:rPr>
-          <w:rFonts w:hint="eastAsia"/>
-        </w:rPr>
       </w:pPr>
       <w:r>
         <w:rPr>
@@ -26080,7 +26937,7 @@
       <w:pPr>
         <w:pStyle w:val="ae"/>
       </w:pPr>
-      <w:bookmarkStart w:id="71" w:name="_Toc167215399"/>
+      <w:bookmarkStart w:id="71" w:name="_Toc167819757"/>
       <w:r>
         <w:rPr>
           <w:rFonts w:hint="eastAsia"/>
@@ -26151,9 +27008,6 @@
         <w:pStyle w:val="aa"/>
         <w:spacing w:before="78" w:after="78"/>
         <w:ind w:firstLine="420"/>
-        <w:rPr>
-          <w:rFonts w:hint="eastAsia"/>
-        </w:rPr>
       </w:pPr>
       <w:r>
         <w:t>浪漫的爱情注重感觉，也正是由于受到行为举止的约束，增进了感觉。虽然形式的东西不一定与内在感觉想匹配，但是正是由于这种不确定性使得爱情更加刺激和捉摸不定。因此，爱情的一方必须提高自己对于细节的敏感度，尽可能从细枝末节上去揣摩对方的心情。正是由于爱情是一种出于自愿的礼物，双方都需要极其用心照顾这一情感。</w:t>
@@ -26163,7 +27017,7 @@
       <w:pPr>
         <w:pStyle w:val="ae"/>
       </w:pPr>
-      <w:bookmarkStart w:id="72" w:name="_Toc167215400"/>
+      <w:bookmarkStart w:id="72" w:name="_Toc167819758"/>
       <w:r>
         <w:rPr>
           <w:rFonts w:hint="eastAsia"/>
@@ -26188,15 +27042,7 @@
           <w:b/>
           <w:bCs/>
         </w:rPr>
-        <w:t>好的爱情应该完美无暇</w:t>
-      </w:r>
-      <w:r>
-        <w:rPr>
-          <w:rFonts w:hint="eastAsia"/>
-          <w:b/>
-          <w:bCs/>
-        </w:rPr>
-        <w:t>：</w:t>
+        <w:t>好的爱情应该完美无暇：</w:t>
       </w:r>
       <w:r>
         <w:rPr>
@@ -26220,15 +27066,7 @@
           <w:b/>
           <w:bCs/>
         </w:rPr>
-        <w:t>每个人有且仅有一个“真爱”</w:t>
-      </w:r>
-      <w:r>
-        <w:rPr>
-          <w:rFonts w:hint="eastAsia"/>
-          <w:b/>
-          <w:bCs/>
-        </w:rPr>
-        <w:t>：</w:t>
+        <w:t>每个人有且仅有一个“真爱”：</w:t>
       </w:r>
       <w:r>
         <w:rPr>
@@ -26270,15 +27108,7 @@
           <w:b/>
           <w:bCs/>
         </w:rPr>
-        <w:t>“真爱”可以克服一切障碍</w:t>
-      </w:r>
-      <w:r>
-        <w:rPr>
-          <w:rFonts w:hint="eastAsia"/>
-          <w:b/>
-          <w:bCs/>
-        </w:rPr>
-        <w:t>：</w:t>
+        <w:t>“真爱”可以克服一切障碍：</w:t>
       </w:r>
       <w:r>
         <w:rPr>
@@ -26302,15 +27132,7 @@
           <w:b/>
           <w:bCs/>
         </w:rPr>
-        <w:t>一见钟情才是真爱</w:t>
-      </w:r>
-      <w:r>
-        <w:rPr>
-          <w:rFonts w:hint="eastAsia"/>
-          <w:b/>
-          <w:bCs/>
-        </w:rPr>
-        <w:t>：</w:t>
+        <w:t>一见钟情才是真爱：</w:t>
       </w:r>
       <w:r>
         <w:rPr>
@@ -26334,15 +27156,7 @@
           <w:b/>
           <w:bCs/>
         </w:rPr>
-        <w:t>爱情是一生一世的事情，誓言不容违背</w:t>
-      </w:r>
-      <w:r>
-        <w:rPr>
-          <w:rFonts w:hint="eastAsia"/>
-          <w:b/>
-          <w:bCs/>
-        </w:rPr>
-        <w:t>：</w:t>
+        <w:t>爱情是一生一世的事情，誓言不容违背：</w:t>
       </w:r>
       <w:r>
         <w:rPr>
@@ -26366,15 +27180,7 @@
           <w:b/>
           <w:bCs/>
         </w:rPr>
-        <w:t>爱与性必须一致</w:t>
-      </w:r>
-      <w:r>
-        <w:rPr>
-          <w:rFonts w:hint="eastAsia"/>
-          <w:b/>
-          <w:bCs/>
-        </w:rPr>
-        <w:t>：</w:t>
+        <w:t>爱与性必须一致：</w:t>
       </w:r>
       <w:r>
         <w:rPr>
@@ -26404,15 +27210,7 @@
           <w:b/>
           <w:bCs/>
         </w:rPr>
-        <w:t>恋爱和婚姻只因为感情，不考虑现实</w:t>
-      </w:r>
-      <w:r>
-        <w:rPr>
-          <w:rFonts w:hint="eastAsia"/>
-          <w:b/>
-          <w:bCs/>
-        </w:rPr>
-        <w:t>：</w:t>
+        <w:t>恋爱和婚姻只因为感情，不考虑现实：</w:t>
       </w:r>
       <w:r>
         <w:rPr>
@@ -26429,9 +27227,6 @@
           <w:numId w:val="37"/>
         </w:numPr>
         <w:spacing w:before="78" w:after="78"/>
-        <w:rPr>
-          <w:rFonts w:hint="eastAsia"/>
-        </w:rPr>
       </w:pPr>
       <w:r>
         <w:rPr>
@@ -26439,35 +27234,1604 @@
           <w:b/>
           <w:bCs/>
         </w:rPr>
-        <w:t>恋人之间很默契</w:t>
-      </w:r>
+        <w:t>恋人之间很默契：</w:t>
+      </w:r>
+      <w:r>
+        <w:rPr>
+          <w:rFonts w:hint="eastAsia"/>
+        </w:rPr>
+        <w:t>对方会“读心术”，两人不需要解释就能理解。</w:t>
+      </w:r>
+    </w:p>
+    <w:p>
+      <w:pPr>
+        <w:pStyle w:val="ac"/>
+      </w:pPr>
+      <w:bookmarkStart w:id="73" w:name="_Toc167819759"/>
+      <w:r>
+        <w:rPr>
+          <w:rFonts w:hint="eastAsia"/>
+        </w:rPr>
+        <w:t>三、安全之爱</w:t>
+      </w:r>
+      <w:bookmarkEnd w:id="73"/>
+    </w:p>
+    <w:p>
+      <w:pPr>
+        <w:pStyle w:val="aa"/>
+        <w:spacing w:before="78" w:after="78"/>
+      </w:pPr>
+      <w:r>
+        <w:tab/>
+      </w:r>
+      <w:r>
+        <w:rPr>
+          <w:rFonts w:hint="eastAsia"/>
+        </w:rPr>
+        <w:t>自保是人类的本性，面对当代如此“危险”的爱情，人也会有所畏惧。那么用什么方法可以避免爱情当中的危险因素呢？</w:t>
+      </w:r>
+    </w:p>
+    <w:p>
+      <w:pPr>
+        <w:pStyle w:val="aa"/>
+        <w:spacing w:before="78" w:after="78"/>
+      </w:pPr>
+      <w:r>
+        <w:tab/>
+      </w:r>
+      <w:r>
+        <w:rPr>
+          <w:rFonts w:hint="eastAsia"/>
+        </w:rPr>
+        <w:t>第一种想法可以称之为安全的爱情。这种观念想通过一切理性的算计尽可能避免风险，将爱情排除在偶然性之外。例如，在爱情的发生方面，安全的爱情拒绝邂逅，提倡理性安排</w:t>
+      </w:r>
+      <w:r>
+        <w:rPr>
+          <w:rFonts w:hint="eastAsia"/>
+        </w:rPr>
+        <w:t>，精心挑选见面的对象并准备见面的条件</w:t>
+      </w:r>
+      <w:r>
+        <w:rPr>
+          <w:rFonts w:hint="eastAsia"/>
+        </w:rPr>
+        <w:t>；又例如，在爱情的维持方面，安全的爱情提倡以契约式关系替代基于情感维持的关系</w:t>
+      </w:r>
+      <w:r>
+        <w:rPr>
+          <w:rFonts w:hint="eastAsia"/>
+        </w:rPr>
+        <w:t>，重视维持爱情的财富，也重视双方三观一致</w:t>
+      </w:r>
+      <w:r>
+        <w:rPr>
+          <w:rFonts w:hint="eastAsia"/>
+        </w:rPr>
+        <w:t>。</w:t>
+      </w:r>
+    </w:p>
+    <w:p>
+      <w:pPr>
+        <w:pStyle w:val="ae"/>
+      </w:pPr>
+      <w:bookmarkStart w:id="74" w:name="_Toc167819760"/>
+      <w:r>
+        <w:rPr>
+          <w:rFonts w:hint="eastAsia"/>
+        </w:rPr>
+        <w:t>（一）安全之爱的特点</w:t>
+      </w:r>
+      <w:bookmarkEnd w:id="74"/>
+    </w:p>
+    <w:p>
+      <w:pPr>
+        <w:pStyle w:val="aa"/>
+        <w:spacing w:before="78" w:after="78"/>
+      </w:pPr>
+      <w:r>
+        <w:tab/>
+      </w:r>
+      <w:r>
+        <w:rPr>
+          <w:rFonts w:hint="eastAsia"/>
+        </w:rPr>
+        <w:t>安全之爱提倡门当户对，即双方认知高度、生活习惯、价值观差不多</w:t>
+      </w:r>
+      <w:r>
+        <w:rPr>
+          <w:rFonts w:hint="eastAsia"/>
+        </w:rPr>
+        <w:t>。</w:t>
+      </w:r>
+      <w:r>
+        <w:rPr>
+          <w:rFonts w:hint="eastAsia"/>
+        </w:rPr>
+        <w:t>这样在结婚以后，双方容易在很多领域达成共识，不容易吵架，可以走得更远，降低结婚以后夫妻之间的沟通成本。</w:t>
+      </w:r>
+    </w:p>
+    <w:p>
+      <w:pPr>
+        <w:pStyle w:val="aa"/>
+        <w:spacing w:before="78" w:after="78"/>
+      </w:pPr>
+      <w:r>
+        <w:tab/>
+      </w:r>
+      <w:r>
+        <w:rPr>
+          <w:rFonts w:hint="eastAsia"/>
+        </w:rPr>
+        <w:t>安全之</w:t>
+      </w:r>
+      <w:proofErr w:type="gramStart"/>
+      <w:r>
+        <w:rPr>
+          <w:rFonts w:hint="eastAsia"/>
+        </w:rPr>
+        <w:t>爱重视</w:t>
+      </w:r>
+      <w:proofErr w:type="gramEnd"/>
+      <w:r>
+        <w:rPr>
+          <w:rFonts w:hint="eastAsia"/>
+        </w:rPr>
+        <w:t>维持爱情的财富，需要考虑到谈恋爱时的花费、结婚的消费，以及成家之后带来的消费。</w:t>
+      </w:r>
+    </w:p>
+    <w:p>
+      <w:pPr>
+        <w:pStyle w:val="aa"/>
+        <w:spacing w:before="78" w:after="78"/>
+      </w:pPr>
+      <w:r>
+        <w:tab/>
+      </w:r>
+      <w:r>
+        <w:rPr>
+          <w:rFonts w:hint="eastAsia"/>
+        </w:rPr>
+        <w:t>安全之</w:t>
+      </w:r>
+      <w:proofErr w:type="gramStart"/>
+      <w:r>
+        <w:rPr>
+          <w:rFonts w:hint="eastAsia"/>
+        </w:rPr>
+        <w:t>爱重视</w:t>
+      </w:r>
+      <w:proofErr w:type="gramEnd"/>
+      <w:r>
+        <w:rPr>
+          <w:rFonts w:hint="eastAsia"/>
+        </w:rPr>
+        <w:t>三观一致。“三观”即世界观（世界是由什么组成的）、人生观（人类生存的目的、价值和意义）、价值观（什么东西是有价值的，是值得追求的）。</w:t>
+      </w:r>
+      <w:r>
+        <w:rPr>
+          <w:rFonts w:hint="eastAsia"/>
+        </w:rPr>
+        <w:t>“三观”还可衍生出其他方面的观点：</w:t>
+      </w:r>
+      <w:r>
+        <w:rPr>
+          <w:rFonts w:hint="eastAsia"/>
+        </w:rPr>
+        <w:t>生活观一致，就不会因为生活方式不同产生分歧；金钱观一致，就不会因为钱的问题而产生矛盾；价值观一致，就不会缺乏共同语言；教育观一致，就会减少因教育孩子而引起的分歧。</w:t>
+      </w:r>
+      <w:r>
+        <w:rPr>
+          <w:rFonts w:hint="eastAsia"/>
+        </w:rPr>
+        <w:t>三</w:t>
+      </w:r>
+      <w:proofErr w:type="gramStart"/>
+      <w:r>
+        <w:rPr>
+          <w:rFonts w:hint="eastAsia"/>
+        </w:rPr>
+        <w:t>观一致</w:t>
+      </w:r>
+      <w:proofErr w:type="gramEnd"/>
+      <w:r>
+        <w:rPr>
+          <w:rFonts w:hint="eastAsia"/>
+        </w:rPr>
+        <w:t>并不是要求兴趣爱好和思维方式一致，而是彼此间能够求同存异，相互理解、包容和欣赏。</w:t>
+      </w:r>
+    </w:p>
+    <w:p>
+      <w:pPr>
+        <w:pStyle w:val="aa"/>
+        <w:spacing w:before="78" w:after="78"/>
+      </w:pPr>
+      <w:r>
+        <w:tab/>
+      </w:r>
+      <w:r>
+        <w:rPr>
+          <w:rFonts w:hint="eastAsia"/>
+        </w:rPr>
+        <w:t>安全之爱提倡契约式关系。例如，婚前协议是指将要结婚的男女双方为结婚而签订的、于婚后生效的具有法定约束力的书面协议。制定婚前协议的主要目的是对双方各自的财产和债务范围以及权利归属等问题实现</w:t>
+      </w:r>
+      <w:proofErr w:type="gramStart"/>
+      <w:r>
+        <w:rPr>
+          <w:rFonts w:hint="eastAsia"/>
+        </w:rPr>
+        <w:t>作出</w:t>
+      </w:r>
+      <w:proofErr w:type="gramEnd"/>
+      <w:r>
+        <w:rPr>
+          <w:rFonts w:hint="eastAsia"/>
+        </w:rPr>
+        <w:t>约定，以免将来离婚或一方死亡时产生争议。可约定的内容包括夫妻冠姓、家务分工、夫妻财产制、父母赡养、房屋按揭等等。</w:t>
+      </w:r>
+    </w:p>
+    <w:p>
+      <w:pPr>
+        <w:pStyle w:val="ae"/>
+      </w:pPr>
+      <w:bookmarkStart w:id="75" w:name="_Toc167819761"/>
+      <w:r>
+        <w:rPr>
+          <w:rFonts w:hint="eastAsia"/>
+        </w:rPr>
+        <w:t>（二）享乐主义爱情</w:t>
+      </w:r>
+      <w:bookmarkEnd w:id="75"/>
+    </w:p>
+    <w:p>
+      <w:pPr>
+        <w:pStyle w:val="aa"/>
+        <w:spacing w:before="78" w:after="78"/>
+      </w:pPr>
+      <w:r>
+        <w:lastRenderedPageBreak/>
+        <w:tab/>
+      </w:r>
+      <w:r>
+        <w:rPr>
+          <w:rFonts w:hint="eastAsia"/>
+        </w:rPr>
+        <w:t>第二种躲避爱情风险的观念是享乐主义爱情，即放任自己，把</w:t>
+      </w:r>
+      <w:proofErr w:type="gramStart"/>
+      <w:r>
+        <w:rPr>
+          <w:rFonts w:hint="eastAsia"/>
+        </w:rPr>
+        <w:t>爱简单</w:t>
+      </w:r>
+      <w:proofErr w:type="gramEnd"/>
+      <w:r>
+        <w:rPr>
+          <w:rFonts w:hint="eastAsia"/>
+        </w:rPr>
+        <w:t>地视作性欲的释放，以玩世不恭、游戏人生的态度来对待爱情。</w:t>
+      </w:r>
+    </w:p>
+    <w:p>
+      <w:pPr>
+        <w:pStyle w:val="aa"/>
+        <w:spacing w:before="78" w:after="78"/>
+      </w:pPr>
+      <w:r>
+        <w:tab/>
+      </w:r>
+      <w:r>
+        <w:rPr>
+          <w:rFonts w:hint="eastAsia"/>
+        </w:rPr>
+        <w:t>享乐主义爱情追求的是肉体的快感，而非心灵的满足；拒绝把爱情高尚化和纯粹化，反而要将它消解</w:t>
+      </w:r>
+      <w:r>
+        <w:rPr>
+          <w:rFonts w:hint="eastAsia"/>
+        </w:rPr>
+        <w:t>；提倡“可以伤身，不能伤心”。在享乐主义的爱情中，人们都</w:t>
+      </w:r>
+      <w:proofErr w:type="gramStart"/>
+      <w:r>
+        <w:rPr>
+          <w:rFonts w:hint="eastAsia"/>
+        </w:rPr>
+        <w:t>秉持着</w:t>
+      </w:r>
+      <w:proofErr w:type="gramEnd"/>
+      <w:r>
+        <w:rPr>
+          <w:rFonts w:hint="eastAsia"/>
+        </w:rPr>
+        <w:t>“玩”的心态，只有那些认真对待爱情的人失败了。</w:t>
+      </w:r>
+    </w:p>
+    <w:p>
+      <w:pPr>
+        <w:pStyle w:val="ae"/>
+      </w:pPr>
+      <w:bookmarkStart w:id="76" w:name="_Toc167819762"/>
+      <w:r>
+        <w:rPr>
+          <w:rFonts w:hint="eastAsia"/>
+        </w:rPr>
+        <w:t>（三）躲避爱情风险与对爱情的亵渎</w:t>
+      </w:r>
+      <w:bookmarkEnd w:id="76"/>
+    </w:p>
+    <w:p>
+      <w:pPr>
+        <w:pStyle w:val="aa"/>
+        <w:spacing w:before="78" w:after="78"/>
+      </w:pPr>
+      <w:r>
+        <w:tab/>
+      </w:r>
+      <w:r>
+        <w:rPr>
+          <w:rFonts w:hint="eastAsia"/>
+        </w:rPr>
+        <w:t>需要注意的是，不论是哪一种躲避危险的方式，其都亵渎了爱情、威胁了爱情。</w:t>
+      </w:r>
+    </w:p>
+    <w:p>
+      <w:pPr>
+        <w:pStyle w:val="aa"/>
+        <w:spacing w:before="78" w:after="78"/>
+        <w:ind w:firstLine="420"/>
+      </w:pPr>
+      <w:r>
+        <w:rPr>
+          <w:rFonts w:hint="eastAsia"/>
+        </w:rPr>
+        <w:t>安全的爱情观想通过尽可能的理性安排和契约束缚来控制爱情，这与媒妁之言和父母之命的传统爱情没有本质差别。两者都是压制爱情的偶然性。至此，对于爱情的憧憬不再，它蜕变为一种风险管理制度。就如同想用婚姻来拴住爱情一样，最终是徒劳的。在安全的爱情中，两个自由个体宣称他们相爱，也有相互的平等关系以及相互的利益关系，但缺乏了共同的建构。</w:t>
+      </w:r>
+    </w:p>
+    <w:p>
+      <w:pPr>
+        <w:pStyle w:val="aa"/>
+        <w:spacing w:before="78" w:after="78"/>
+        <w:ind w:firstLine="420"/>
+      </w:pPr>
+      <w:r>
+        <w:rPr>
+          <w:rFonts w:hint="eastAsia"/>
+        </w:rPr>
+        <w:t>享乐主义的爱情把爱情祛</w:t>
+      </w:r>
+      <w:proofErr w:type="gramStart"/>
+      <w:r>
+        <w:rPr>
+          <w:rFonts w:hint="eastAsia"/>
+        </w:rPr>
+        <w:t>魅</w:t>
+      </w:r>
+      <w:proofErr w:type="gramEnd"/>
+      <w:r>
+        <w:rPr>
+          <w:rFonts w:hint="eastAsia"/>
+        </w:rPr>
+        <w:t>，从而打消了爱情的宝贵。至此，对于爱情的憧憬不再。爱情成为了生命中不可承受的轻，生命错过了又一个获得意义的来源。</w:t>
+      </w:r>
+    </w:p>
+    <w:p>
+      <w:pPr>
+        <w:pStyle w:val="ae"/>
+      </w:pPr>
+      <w:bookmarkStart w:id="77" w:name="_Toc167819763"/>
+      <w:r>
+        <w:rPr>
+          <w:rFonts w:hint="eastAsia"/>
+        </w:rPr>
+        <w:t>（四）爱情建构的过程</w:t>
+      </w:r>
+      <w:bookmarkEnd w:id="77"/>
+    </w:p>
+    <w:p>
+      <w:pPr>
+        <w:pStyle w:val="aa"/>
+        <w:spacing w:before="78" w:after="78"/>
+        <w:ind w:firstLine="420"/>
+      </w:pPr>
+      <w:r>
+        <w:rPr>
+          <w:rFonts w:hint="eastAsia"/>
+        </w:rPr>
+        <w:t>爱情首先是一种分离与差异。两个人之间存在着差异，这首先表现在性别差异，然后还包括别的差异。有差异就会存在冲突，而这种风险是永远不可消灭的。两人面对的是两个不同的形象，这就是爱情中的“差异”或“两”。</w:t>
+      </w:r>
+      <w:r>
+        <w:rPr>
+          <w:rFonts w:hint="eastAsia"/>
+        </w:rPr>
+        <w:t>这种偶遇是偶然的，</w:t>
+      </w:r>
+      <w:proofErr w:type="gramStart"/>
+      <w:r>
+        <w:rPr>
+          <w:rFonts w:hint="eastAsia"/>
+        </w:rPr>
+        <w:t>爱正是</w:t>
+      </w:r>
+      <w:proofErr w:type="gramEnd"/>
+      <w:r>
+        <w:rPr>
+          <w:rFonts w:hint="eastAsia"/>
+        </w:rPr>
+        <w:t>在某种相遇中开始的。在相互差异的两个个体之间的相遇，是一个事件，一种偶然的、令人惊奇的事件，是“爱的惊喜”，充满了戏剧性。</w:t>
+      </w:r>
+    </w:p>
+    <w:p>
+      <w:pPr>
+        <w:pStyle w:val="aa"/>
+        <w:spacing w:before="78" w:after="78"/>
+        <w:ind w:firstLine="420"/>
+      </w:pPr>
+      <w:r>
+        <w:rPr>
+          <w:rFonts w:hint="eastAsia"/>
+        </w:rPr>
+        <w:t>从此开始，爱情开始了一种建构的过程，它不再是简单的相遇，而是一种</w:t>
+      </w:r>
+      <w:proofErr w:type="gramStart"/>
+      <w:r>
+        <w:rPr>
+          <w:rFonts w:hint="eastAsia"/>
+        </w:rPr>
+        <w:t>生成着</w:t>
+      </w:r>
+      <w:proofErr w:type="gramEnd"/>
+      <w:r>
+        <w:rPr>
+          <w:rFonts w:hint="eastAsia"/>
+        </w:rPr>
+        <w:t>的生命，一种从“两”不断到“一”的过程。换言之，爱情的问题重要的不是开始，而是如何持续。</w:t>
+      </w:r>
+    </w:p>
+    <w:p>
+      <w:pPr>
+        <w:pStyle w:val="aa"/>
+        <w:spacing w:before="78" w:after="78"/>
+        <w:ind w:firstLine="420"/>
+      </w:pPr>
+      <w:r>
+        <w:rPr>
+          <w:rFonts w:hint="eastAsia"/>
+        </w:rPr>
+        <w:t>每个人都有一套经验世界的方式，别的人却会有不同的经验世界的方式。在两人相遇之前，各走各的路，各有各的真理，互不相干。但是当两人相遇以后，两人形成了共同的经验世界的方式，</w:t>
+      </w:r>
+      <w:r>
+        <w:rPr>
+          <w:rFonts w:hint="eastAsia"/>
+        </w:rPr>
+        <w:t>我们能在各自的生活中看见对方的影响，</w:t>
+      </w:r>
+      <w:r>
+        <w:rPr>
+          <w:rFonts w:hint="eastAsia"/>
+        </w:rPr>
+        <w:t>这就是从“两”到“一”。</w:t>
+      </w:r>
+      <w:r>
+        <w:rPr>
+          <w:rFonts w:hint="eastAsia"/>
+        </w:rPr>
+        <w:t>但是因为两人之间总是存在差异，使得双方有可能各行各路，越走越远，也有可能彼此间的差异变成不可化解的矛盾，最终完全分裂。所以分道扬镳的可能性一直都在。</w:t>
+      </w:r>
+    </w:p>
+    <w:p>
+      <w:pPr>
+        <w:pStyle w:val="aa"/>
+        <w:spacing w:before="78" w:after="78"/>
+        <w:ind w:firstLine="420"/>
+      </w:pPr>
+      <w:r>
+        <w:rPr>
+          <w:rFonts w:hint="eastAsia"/>
+        </w:rPr>
+        <w:t>正是破裂的可能一直都在，爱需要一种忠诚。通过忠诚，不断保持对对方的关注和靠近，从而在保证差异性的同时，也保证这种差异性形成一个统一体。正因如此，保持这种忠诚需要双方付出努力。这种忠诚也需要不断宣言。</w:t>
+      </w:r>
+    </w:p>
+    <w:p>
+      <w:pPr>
+        <w:pStyle w:val="ac"/>
+      </w:pPr>
+      <w:bookmarkStart w:id="78" w:name="_Toc167819764"/>
+      <w:r>
+        <w:rPr>
+          <w:rFonts w:hint="eastAsia"/>
+        </w:rPr>
+        <w:t>四、爱作为真理</w:t>
+      </w:r>
+      <w:bookmarkEnd w:id="78"/>
+    </w:p>
+    <w:p>
+      <w:pPr>
+        <w:pStyle w:val="af3"/>
+        <w:spacing w:before="78" w:after="78"/>
+        <w:ind w:firstLine="420"/>
+      </w:pPr>
+      <w:r>
+        <w:rPr>
+          <w:rFonts w:hint="eastAsia"/>
+        </w:rPr>
+        <w:t>爱的可贵经验就在于，从某一瞬间的偶然出发，去尝试一种永恒。</w:t>
+      </w:r>
+    </w:p>
+    <w:p>
+      <w:pPr>
+        <w:pStyle w:val="af3"/>
+        <w:spacing w:before="78" w:after="78"/>
+        <w:ind w:firstLine="420"/>
+      </w:pPr>
+      <w:r>
+        <w:rPr>
+          <w:rFonts w:hint="eastAsia"/>
+        </w:rPr>
+        <w:t>爱，是一种持之以恒的建构。冒险的方面是必须的，但坚持到底也是必须的。相遇仅仅解除了最初的障碍，最初的分歧，最初的敌人。一种真正的爱，是一种持之以恒的胜利，不断地跨越空间、时间、世界所造成的障碍。</w:t>
+      </w:r>
+    </w:p>
+    <w:p>
+      <w:pPr>
+        <w:pStyle w:val="af3"/>
+        <w:spacing w:before="78" w:after="78"/>
+        <w:ind w:firstLine="420"/>
+      </w:pPr>
+      <w:r>
+        <w:rPr>
+          <w:rFonts w:hint="eastAsia"/>
+        </w:rPr>
+        <w:t>爱，就是用世界上既有的一切来赋予生命以活力，打破和跨越孤独。在这个世界上，我很直接地感受到，幸福的源泉就在于与他人共在。“我爱你”就意味着：在这个世界上，你成为我生命的源泉。</w:t>
+      </w:r>
+    </w:p>
+    <w:p>
+      <w:pPr>
+        <w:pStyle w:val="af3"/>
+        <w:spacing w:before="78" w:after="78"/>
+        <w:jc w:val="right"/>
+      </w:pPr>
+      <w:r>
+        <w:rPr>
+          <w:rFonts w:hint="eastAsia"/>
+        </w:rPr>
+        <w:lastRenderedPageBreak/>
+        <w:t>——巴迪欧</w:t>
+      </w:r>
+    </w:p>
+    <w:p>
+      <w:pPr>
+        <w:pStyle w:val="aa"/>
+        <w:spacing w:before="78" w:after="78"/>
+        <w:ind w:firstLine="420"/>
+      </w:pPr>
+      <w:r>
+        <w:t>在爱中，双方需要平等和互相尊重，需要立足于差异之上寻求融合。这里的平等不是指身世、地位的平等，而是作为构建者身份的平等。</w:t>
+      </w:r>
+    </w:p>
+    <w:p>
+      <w:pPr>
+        <w:pStyle w:val="aa"/>
+        <w:spacing w:before="78" w:after="78"/>
+        <w:ind w:firstLine="420"/>
+      </w:pPr>
+      <w:r>
+        <w:t>通过爱，我们尝试用永恒的态度去克服生命的偶然性，以抵御世</w:t>
+      </w:r>
+      <w:r>
+        <w:rPr>
+          <w:rFonts w:hint="eastAsia"/>
+        </w:rPr>
+        <w:t>道的无常与不平，人生的抑郁与艰辛。</w:t>
+      </w:r>
+    </w:p>
+    <w:p>
+      <w:pPr>
+        <w:pStyle w:val="aa"/>
+        <w:spacing w:before="78" w:after="78"/>
+        <w:ind w:firstLine="420"/>
+      </w:pPr>
+      <w:r>
+        <w:t>爱情需要出于自愿，而非强迫或安排。</w:t>
+      </w:r>
+    </w:p>
+    <w:p>
+      <w:pPr>
+        <w:pStyle w:val="aa"/>
+        <w:spacing w:before="78" w:after="78"/>
+      </w:pPr>
+    </w:p>
+    <w:p>
+      <w:pPr>
+        <w:pStyle w:val="a9"/>
+      </w:pPr>
+      <w:bookmarkStart w:id="79" w:name="_Toc167819765"/>
+      <w:r>
+        <w:rPr>
+          <w:rFonts w:hint="eastAsia"/>
+        </w:rPr>
+        <w:t>第八讲</w:t>
+      </w:r>
+      <w:r>
+        <w:rPr>
+          <w:rFonts w:hint="eastAsia"/>
+        </w:rPr>
+        <w:t xml:space="preserve"> </w:t>
+      </w:r>
+      <w:r>
+        <w:rPr>
+          <w:rFonts w:hint="eastAsia"/>
+        </w:rPr>
+        <w:t>娇惯的心灵——钢铁是如何没有炼成的</w:t>
+      </w:r>
+      <w:bookmarkEnd w:id="79"/>
+    </w:p>
+    <w:p>
+      <w:pPr>
+        <w:pStyle w:val="aa"/>
+        <w:spacing w:before="78" w:after="78"/>
+        <w:jc w:val="center"/>
+        <w:rPr>
+          <w:rFonts w:hint="eastAsia"/>
+        </w:rPr>
+      </w:pPr>
+      <w:r>
+        <w:rPr>
+          <w:rFonts w:hint="eastAsia"/>
+        </w:rPr>
+        <w:t>2024.5.28</w:t>
+      </w:r>
+    </w:p>
+    <w:p>
+      <w:pPr>
+        <w:pStyle w:val="aa"/>
+        <w:spacing w:before="78" w:after="78"/>
+      </w:pPr>
+      <w:r>
+        <w:tab/>
+      </w:r>
+      <w:r>
+        <w:rPr>
+          <w:rFonts w:hint="eastAsia"/>
+        </w:rPr>
+        <w:t>当代对人道主义关怀的重视，催生了这样一种逻辑：当我们的某种行为存在着对他人身心造成伤害的风险时，出于人道主义关怀，我们就会尽可能回避这种风险，安全主义因而兴起。但这种安全并非就是好的，它反而可能带来脆弱的心灵。那么，这一逻辑是如何产生的，这种安全又为何有所局限？</w:t>
+      </w:r>
+      <w:r>
+        <w:rPr>
+          <w:rFonts w:hint="eastAsia"/>
+        </w:rPr>
+        <w:t>《</w:t>
+      </w:r>
+      <w:r>
+        <w:rPr>
+          <w:rFonts w:hint="eastAsia"/>
+        </w:rPr>
+        <w:t>娇惯的心灵——钢铁是如何没有炼成的</w:t>
+      </w:r>
+      <w:r>
+        <w:rPr>
+          <w:rFonts w:hint="eastAsia"/>
+        </w:rPr>
+        <w:t>》一书回答了这些问题。</w:t>
+      </w:r>
+    </w:p>
+    <w:p>
+      <w:pPr>
+        <w:pStyle w:val="ac"/>
+        <w:rPr>
+          <w:rFonts w:hint="eastAsia"/>
+        </w:rPr>
+      </w:pPr>
+      <w:bookmarkStart w:id="80" w:name="_Toc167819766"/>
+      <w:r>
+        <w:rPr>
+          <w:rFonts w:hint="eastAsia"/>
+        </w:rPr>
+        <w:t>一、流行的错误观念</w:t>
+      </w:r>
+      <w:bookmarkEnd w:id="80"/>
+    </w:p>
+    <w:p>
+      <w:pPr>
+        <w:pStyle w:val="aa"/>
+        <w:spacing w:before="78" w:after="78"/>
+        <w:rPr>
+          <w:rFonts w:hint="eastAsia"/>
+        </w:rPr>
+      </w:pPr>
+      <w:r>
+        <w:tab/>
+      </w:r>
+      <w:r>
+        <w:rPr>
+          <w:rFonts w:hint="eastAsia"/>
+        </w:rPr>
+        <w:t>这本书首先讲了一个故事</w:t>
+      </w:r>
+      <w:r>
+        <w:rPr>
+          <w:rFonts w:hint="eastAsia"/>
+        </w:rPr>
+        <w:t>——</w:t>
+      </w:r>
+      <w:r>
+        <w:rPr>
+          <w:rFonts w:hint="eastAsia"/>
+        </w:rPr>
+        <w:t>一个人前往奥林匹斯山朝圣，一位智者跟他传授了三点智慧：</w:t>
+      </w:r>
+    </w:p>
+    <w:p>
+      <w:pPr>
+        <w:pStyle w:val="aa"/>
+        <w:numPr>
+          <w:ilvl w:val="0"/>
+          <w:numId w:val="38"/>
+        </w:numPr>
+        <w:spacing w:beforeLines="0" w:before="0" w:afterLines="0" w:after="0"/>
+        <w:ind w:left="442" w:hanging="442"/>
+      </w:pPr>
+      <w:r>
+        <w:rPr>
+          <w:rFonts w:hint="eastAsia"/>
+        </w:rPr>
+        <w:t>凡是伤害，只会让你更脆弱；</w:t>
+      </w:r>
+    </w:p>
+    <w:p>
+      <w:pPr>
+        <w:pStyle w:val="aa"/>
+        <w:numPr>
+          <w:ilvl w:val="0"/>
+          <w:numId w:val="38"/>
+        </w:numPr>
+        <w:spacing w:beforeLines="0" w:before="0" w:afterLines="0" w:after="0"/>
+        <w:ind w:left="442" w:hanging="442"/>
+      </w:pPr>
+      <w:r>
+        <w:rPr>
+          <w:rFonts w:hint="eastAsia"/>
+        </w:rPr>
+        <w:t>永远相信你的感觉，拒绝理性的思考；</w:t>
+      </w:r>
+    </w:p>
+    <w:p>
+      <w:pPr>
+        <w:pStyle w:val="aa"/>
+        <w:numPr>
+          <w:ilvl w:val="0"/>
+          <w:numId w:val="38"/>
+        </w:numPr>
+        <w:spacing w:beforeLines="0" w:before="0" w:afterLines="0" w:after="0"/>
+        <w:ind w:left="442" w:hanging="442"/>
+      </w:pPr>
+      <w:r>
+        <w:rPr>
+          <w:rFonts w:hint="eastAsia"/>
+        </w:rPr>
+        <w:t>生活是好人与恶人之间的战斗，因此人在任何环境下都处于两派的斗争之中。</w:t>
+      </w:r>
+    </w:p>
+    <w:p>
+      <w:pPr>
+        <w:pStyle w:val="aa"/>
+        <w:spacing w:before="78" w:after="78"/>
+        <w:ind w:firstLine="420"/>
+      </w:pPr>
+      <w:r>
+        <w:rPr>
+          <w:rFonts w:hint="eastAsia"/>
+        </w:rPr>
+        <w:t>然而，这些观念似乎有些问题——从孟子“天将降大任于斯人也”的论述，到尼采“凡是杀不死你的，都会使你更强大”，古今中外众多哲学家都指出伤害和挑战对人的意义。而实际上，这三点</w:t>
+      </w:r>
+      <w:r>
+        <w:rPr>
+          <w:rFonts w:hint="eastAsia"/>
+        </w:rPr>
+        <w:t>经不起推敲的</w:t>
+      </w:r>
+      <w:r>
+        <w:rPr>
+          <w:rFonts w:hint="eastAsia"/>
+        </w:rPr>
+        <w:t>“智慧”正愈发频繁地出现在当代的生活之中。</w:t>
+      </w:r>
+    </w:p>
+    <w:p>
+      <w:pPr>
+        <w:pStyle w:val="ac"/>
+        <w:rPr>
+          <w:rFonts w:hint="eastAsia"/>
+        </w:rPr>
+      </w:pPr>
+      <w:bookmarkStart w:id="81" w:name="_Toc167819767"/>
+      <w:r>
+        <w:rPr>
+          <w:rFonts w:hint="eastAsia"/>
+        </w:rPr>
+        <w:t>二、反脆弱</w:t>
+      </w:r>
+      <w:bookmarkEnd w:id="81"/>
+    </w:p>
+    <w:p>
+      <w:pPr>
+        <w:pStyle w:val="aa"/>
+        <w:spacing w:before="78" w:after="78"/>
+        <w:ind w:firstLine="420"/>
+      </w:pPr>
+      <w:r>
+        <w:rPr>
+          <w:rFonts w:hint="eastAsia"/>
+        </w:rPr>
+        <w:t>本书作者将世间事物分为三类：</w:t>
+      </w:r>
+    </w:p>
+    <w:p>
+      <w:pPr>
+        <w:pStyle w:val="aa"/>
+        <w:numPr>
+          <w:ilvl w:val="0"/>
+          <w:numId w:val="39"/>
+        </w:numPr>
+        <w:spacing w:beforeLines="0" w:before="0" w:afterLines="0" w:after="0"/>
+        <w:ind w:left="442" w:hanging="442"/>
+      </w:pPr>
       <w:r>
         <w:rPr>
           <w:rFonts w:hint="eastAsia"/>
           <w:b/>
           <w:bCs/>
         </w:rPr>
+        <w:t>脆弱的事物：</w:t>
+      </w:r>
+      <w:r>
+        <w:rPr>
+          <w:rFonts w:hint="eastAsia"/>
+        </w:rPr>
+        <w:t>一旦受到外力冲击即会碎裂，且无法复原——达摩克利斯之剑；</w:t>
+      </w:r>
+    </w:p>
+    <w:p>
+      <w:pPr>
+        <w:pStyle w:val="aa"/>
+        <w:numPr>
+          <w:ilvl w:val="0"/>
+          <w:numId w:val="39"/>
+        </w:numPr>
+        <w:spacing w:beforeLines="0" w:before="0" w:afterLines="0" w:after="0"/>
+        <w:ind w:left="442" w:hanging="442"/>
+      </w:pPr>
+      <w:r>
+        <w:rPr>
+          <w:rFonts w:hint="eastAsia"/>
+          <w:b/>
+          <w:bCs/>
+        </w:rPr>
+        <w:t>坚韧的事物：</w:t>
+      </w:r>
+      <w:r>
+        <w:rPr>
+          <w:rFonts w:hint="eastAsia"/>
+        </w:rPr>
+        <w:t>能承受冲击，但不会更坚韧——凤凰；</w:t>
+      </w:r>
+    </w:p>
+    <w:p>
+      <w:pPr>
+        <w:pStyle w:val="aa"/>
+        <w:numPr>
+          <w:ilvl w:val="0"/>
+          <w:numId w:val="39"/>
+        </w:numPr>
+        <w:spacing w:beforeLines="0" w:before="0" w:afterLines="0" w:after="0"/>
+        <w:ind w:left="442" w:hanging="442"/>
+      </w:pPr>
+      <w:r>
+        <w:rPr>
+          <w:rFonts w:hint="eastAsia"/>
+          <w:b/>
+          <w:bCs/>
+        </w:rPr>
+        <w:t>反脆弱</w:t>
+      </w:r>
+      <w:r>
+        <w:rPr>
+          <w:rFonts w:hint="eastAsia"/>
+          <w:b/>
+          <w:bCs/>
+        </w:rPr>
+        <w:t>（</w:t>
+      </w:r>
+      <w:r>
+        <w:rPr>
+          <w:b/>
+          <w:bCs/>
+        </w:rPr>
+        <w:t>anti-fragile</w:t>
+      </w:r>
+      <w:r>
+        <w:rPr>
+          <w:rFonts w:hint="eastAsia"/>
+          <w:b/>
+          <w:bCs/>
+        </w:rPr>
+        <w:t>）</w:t>
+      </w:r>
+      <w:r>
+        <w:rPr>
+          <w:rFonts w:hint="eastAsia"/>
+          <w:b/>
+          <w:bCs/>
+        </w:rPr>
+        <w:t>的事物：</w:t>
+      </w:r>
+      <w:r>
+        <w:rPr>
+          <w:rFonts w:hint="eastAsia"/>
+        </w:rPr>
+        <w:t>能承受冲击，且会更坚韧</w:t>
+      </w:r>
+      <w:r>
+        <w:rPr>
+          <w:rFonts w:hint="eastAsia"/>
+        </w:rPr>
+        <w:t>——九头蛇。</w:t>
+      </w:r>
+    </w:p>
+    <w:p>
+      <w:pPr>
+        <w:pStyle w:val="aa"/>
+        <w:spacing w:before="78" w:after="78"/>
+        <w:ind w:firstLine="420"/>
+      </w:pPr>
+      <w:r>
+        <w:rPr>
+          <w:rFonts w:hint="eastAsia"/>
+        </w:rPr>
+        <w:t>人的反脆弱分为心灵反脆弱和身体反脆弱。后者包括增强肌肉骨骼、增强免疫系统等；而前者则是定期接受挑战和压力，之后给出一段时间缓冲，从而增强心理韧性。</w:t>
+      </w:r>
+    </w:p>
+    <w:p>
+      <w:pPr>
+        <w:pStyle w:val="ae"/>
+      </w:pPr>
+      <w:bookmarkStart w:id="82" w:name="_Toc167819768"/>
+      <w:r>
+        <w:rPr>
+          <w:rFonts w:hint="eastAsia"/>
+        </w:rPr>
+        <w:t>（一）身体反脆弱</w:t>
+      </w:r>
+      <w:bookmarkEnd w:id="82"/>
+    </w:p>
+    <w:p>
+      <w:pPr>
+        <w:pStyle w:val="aa"/>
+        <w:spacing w:before="78" w:after="78"/>
+        <w:ind w:firstLine="420"/>
+        <w:rPr>
+          <w:rFonts w:hint="eastAsia"/>
+        </w:rPr>
+      </w:pPr>
+      <w:r>
+        <w:rPr>
+          <w:rFonts w:hint="eastAsia"/>
+        </w:rPr>
+        <w:t>米特拉达梯式解毒法揭示，</w:t>
+      </w:r>
+      <w:r>
+        <w:rPr>
+          <w:rFonts w:hint="eastAsia"/>
+        </w:rPr>
+        <w:t>一个人持续摄入少量的非致命毒素，能提高人对致命毒素的耐性。这之后被医学证明为“毒药兴奋”作用。人的肌肉和骨骼方面也有类似的情况。</w:t>
+      </w:r>
+    </w:p>
+    <w:p>
+      <w:pPr>
+        <w:pStyle w:val="af3"/>
+        <w:spacing w:before="78" w:after="78"/>
+        <w:ind w:firstLine="420"/>
+      </w:pPr>
+      <w:r>
+        <w:rPr>
+          <w:rFonts w:hint="eastAsia"/>
+        </w:rPr>
+        <w:t>要是在床上躺一个月……肌肉就会跟着萎缩，如果缺乏外部的紧张和刺激，复杂的系统也会弱化乃至衰败。我们的现代世界已经结构化，很多方面都是那些由上至下的政策和装置伤害着我们……它们所做的，正是对系统之反脆弱视而不见。这就是现代性的悲剧：如同有些父母神经过敏，对孩子们的保护无微不至。可那些想要施以援手的政策却经常伤我们最深。</w:t>
+      </w:r>
+    </w:p>
+    <w:p>
+      <w:pPr>
+        <w:pStyle w:val="af3"/>
+        <w:spacing w:before="78" w:after="78"/>
+        <w:jc w:val="right"/>
+      </w:pPr>
+      <w:r>
+        <w:rPr>
+          <w:rFonts w:hint="eastAsia"/>
+        </w:rPr>
+        <w:lastRenderedPageBreak/>
+        <w:t>——塔勒布</w:t>
+      </w:r>
+    </w:p>
+    <w:p>
+      <w:pPr>
+        <w:pStyle w:val="ae"/>
+      </w:pPr>
+      <w:bookmarkStart w:id="83" w:name="_Toc167819769"/>
+      <w:r>
+        <w:rPr>
+          <w:rFonts w:hint="eastAsia"/>
+        </w:rPr>
+        <w:t>（二）心灵反脆弱</w:t>
+      </w:r>
+      <w:bookmarkEnd w:id="83"/>
+    </w:p>
+    <w:p>
+      <w:pPr>
+        <w:pStyle w:val="aa"/>
+        <w:spacing w:before="78" w:after="78"/>
+      </w:pPr>
+      <w:r>
+        <w:tab/>
+      </w:r>
+      <w:r>
+        <w:rPr>
+          <w:rFonts w:hint="eastAsia"/>
+        </w:rPr>
+        <w:t>一个系统具有目的、成分、组织形式三个部分，然而不能机械地理解这三个部分，每个部分并非按部就班地运行的。相反，系统内部会自行进行组织，而一个系统内部的自组织越丰富，其抗冲击能力就越强（相应地，同质性越强，抗冲击能力就越弱）。因此，一个好的系统是有多样性、自组织性的。当我们将个人看作系统时，我们就能发现，一个有多样性、自组织性的人是具有反脆弱性的。</w:t>
+      </w:r>
+      <w:r>
+        <w:rPr>
+          <w:rFonts w:hint="eastAsia"/>
+        </w:rPr>
+        <w:t>而</w:t>
+      </w:r>
+      <w:r>
+        <w:rPr>
+          <w:rFonts w:hint="eastAsia"/>
+        </w:rPr>
+        <w:t>当我们将社会看作系统时，</w:t>
+      </w:r>
+      <w:r>
+        <w:rPr>
+          <w:rFonts w:hint="eastAsia"/>
+        </w:rPr>
+        <w:t>我们又会</w:t>
+      </w:r>
+      <w:r>
+        <w:rPr>
+          <w:rFonts w:hint="eastAsia"/>
+        </w:rPr>
+        <w:t>发现</w:t>
+      </w:r>
+      <w:r>
+        <w:rPr>
+          <w:rFonts w:hint="eastAsia"/>
+        </w:rPr>
+        <w:t>，</w:t>
+      </w:r>
+      <w:r>
+        <w:rPr>
+          <w:rFonts w:hint="eastAsia"/>
+        </w:rPr>
+        <w:t>群体的进步与反脆弱性常常是个体遭受冲击甚至是致命冲击而得来的。</w:t>
+      </w:r>
+    </w:p>
+    <w:p>
+      <w:pPr>
+        <w:pStyle w:val="aa"/>
+        <w:spacing w:before="78" w:after="78"/>
+        <w:ind w:firstLine="420"/>
+      </w:pPr>
+      <w:r>
+        <w:rPr>
+          <w:rFonts w:hint="eastAsia"/>
+        </w:rPr>
+        <w:t>有机体通过压力进步是有条件的。</w:t>
+      </w:r>
+      <w:r>
+        <w:rPr>
+          <w:rFonts w:hint="eastAsia"/>
+        </w:rPr>
+        <w:t>就</w:t>
+      </w:r>
+      <w:r>
+        <w:rPr>
+          <w:rFonts w:hint="eastAsia"/>
+        </w:rPr>
+        <w:t>压力源的刺激频率</w:t>
+      </w:r>
+      <w:r>
+        <w:rPr>
+          <w:rFonts w:hint="eastAsia"/>
+        </w:rPr>
+        <w:t>而言，</w:t>
+      </w:r>
+      <w:r>
+        <w:rPr>
+          <w:rFonts w:hint="eastAsia"/>
+        </w:rPr>
+        <w:t>人类在急性刺激下会比在慢性刺激下表现得更出色，尤其是在急性刺激后经历较长时间的恢复期，这将使得这些压力源成为信息的传导渠道。急性的压力源（攀爬一座山峰）比温和但连续不断的压力源（按揭贷款、</w:t>
+      </w:r>
+      <w:r>
+        <w:t>996</w:t>
+      </w:r>
+      <w:r>
+        <w:t>、上下班通勤</w:t>
+      </w:r>
+      <w:r>
+        <w:rPr>
+          <w:rFonts w:hint="eastAsia"/>
+        </w:rPr>
+        <w:t>）</w:t>
+      </w:r>
+      <w:r>
+        <w:rPr>
+          <w:rFonts w:hint="eastAsia"/>
+        </w:rPr>
+        <w:t>有益</w:t>
+      </w:r>
+      <w:r>
+        <w:rPr>
+          <w:rFonts w:hint="eastAsia"/>
+        </w:rPr>
+        <w:t>。后者大多是文明的压力。前一种压力源是必要的，后一种却对人的健康有害。后者的害处是没有给人喘息的机会，缺乏压力后的恢复时间，干扰了恢复过程。</w:t>
+      </w:r>
+    </w:p>
+    <w:p>
+      <w:pPr>
+        <w:pStyle w:val="ac"/>
+      </w:pPr>
+      <w:bookmarkStart w:id="84" w:name="_Toc167819770"/>
+      <w:r>
+        <w:rPr>
+          <w:rFonts w:hint="eastAsia"/>
+        </w:rPr>
+        <w:t>三、安全主义</w:t>
+      </w:r>
+      <w:bookmarkEnd w:id="84"/>
+    </w:p>
+    <w:p>
+      <w:pPr>
+        <w:pStyle w:val="ae"/>
+        <w:rPr>
+          <w:rFonts w:hint="eastAsia"/>
+        </w:rPr>
+      </w:pPr>
+      <w:bookmarkStart w:id="85" w:name="_Toc167819771"/>
+      <w:r>
+        <w:rPr>
+          <w:rFonts w:hint="eastAsia"/>
+        </w:rPr>
+        <w:t>（一）概念变更与安全主义</w:t>
+      </w:r>
+      <w:bookmarkEnd w:id="85"/>
+    </w:p>
+    <w:p>
+      <w:pPr>
+        <w:pStyle w:val="aa"/>
+        <w:spacing w:before="78" w:after="78"/>
+        <w:ind w:firstLine="420"/>
+      </w:pPr>
+      <w:r>
+        <w:rPr>
+          <w:rFonts w:hint="eastAsia"/>
+        </w:rPr>
+        <w:t>人的本性是反脆弱的，但是现代性文化却是与之背道而驰的。这表现在安全主义的兴起。安全</w:t>
+      </w:r>
+      <w:r>
+        <w:rPr>
+          <w:rFonts w:hint="eastAsia"/>
+        </w:rPr>
+        <w:t>就是</w:t>
+      </w:r>
+      <w:r>
+        <w:rPr>
+          <w:rFonts w:hint="eastAsia"/>
+        </w:rPr>
+        <w:t>身体的安全</w:t>
+      </w:r>
+      <w:r>
+        <w:rPr>
+          <w:rFonts w:hint="eastAsia"/>
+        </w:rPr>
+        <w:t>与</w:t>
+      </w:r>
+      <w:r>
+        <w:t>情感的安全</w:t>
+      </w:r>
+      <w:r>
+        <w:rPr>
+          <w:rFonts w:hint="eastAsia"/>
+        </w:rPr>
+        <w:t>。</w:t>
+      </w:r>
+      <w:r>
+        <w:rPr>
+          <w:rFonts w:hint="eastAsia"/>
+        </w:rPr>
+        <w:t>安全主义的兴起有多重因素，这里我们主要关心概念变更导致的认知渗透。</w:t>
+      </w:r>
+    </w:p>
+    <w:p>
+      <w:pPr>
+        <w:pStyle w:val="aa"/>
+        <w:spacing w:before="78" w:after="78"/>
+        <w:ind w:firstLine="420"/>
+      </w:pPr>
+      <w:r>
+        <w:t>2016</w:t>
+      </w:r>
+      <w:r>
+        <w:t>年，哈斯勒姆教授考察了一系列概念的用法变化</w:t>
+      </w:r>
+      <w:r>
+        <w:rPr>
+          <w:rFonts w:hint="eastAsia"/>
+        </w:rPr>
+        <w:t>（</w:t>
+      </w:r>
+      <w:r>
+        <w:t>conceptual creep</w:t>
+      </w:r>
+      <w:r>
+        <w:t>）。这些概念包括虐待（</w:t>
+      </w:r>
+      <w:r>
+        <w:t>abuse</w:t>
+      </w:r>
+      <w:r>
+        <w:t>）、欺凌（</w:t>
+      </w:r>
+      <w:r>
+        <w:t>bullying</w:t>
+      </w:r>
+      <w:r>
+        <w:t>）、创伤（</w:t>
+      </w:r>
+      <w:r>
+        <w:t>trauma</w:t>
+      </w:r>
+      <w:r>
+        <w:t>）、成瘾（</w:t>
+      </w:r>
+      <w:r>
+        <w:t>addiction</w:t>
+      </w:r>
+      <w:r>
+        <w:t>）和偏见（</w:t>
+      </w:r>
+      <w:r>
+        <w:t>prejudice</w:t>
+      </w:r>
+      <w:r>
+        <w:t>）。</w:t>
+      </w:r>
+      <w:r>
+        <w:rPr>
+          <w:rFonts w:hint="eastAsia"/>
+        </w:rPr>
+        <w:t>他指出，这些概念发生了两个方面的扩张：一是适用于某些不那么严重的情况的</w:t>
+      </w:r>
+      <w:r>
+        <w:rPr>
+          <w:rFonts w:hint="eastAsia"/>
+        </w:rPr>
+        <w:t>“</w:t>
+      </w:r>
+      <w:r>
+        <w:rPr>
+          <w:rFonts w:hint="eastAsia"/>
+        </w:rPr>
+        <w:t>向下扩张</w:t>
+      </w:r>
+      <w:r>
+        <w:rPr>
+          <w:rFonts w:hint="eastAsia"/>
+        </w:rPr>
+        <w:t>”</w:t>
+      </w:r>
+      <w:r>
+        <w:rPr>
+          <w:rFonts w:hint="eastAsia"/>
+        </w:rPr>
+        <w:t>；二是纳入了新的但在概念上有关联的“向外扩张”。</w:t>
+      </w:r>
+    </w:p>
+    <w:p>
+      <w:pPr>
+        <w:pStyle w:val="aa"/>
+        <w:spacing w:before="78" w:after="78"/>
+        <w:ind w:firstLine="420"/>
+      </w:pPr>
+      <w:r>
+        <w:rPr>
+          <w:rFonts w:hint="eastAsia"/>
+        </w:rPr>
+        <w:t>哈斯勒姆考察的大多数概念都经历了一种关键的转变</w:t>
+      </w:r>
+      <w:r>
+        <w:rPr>
+          <w:rFonts w:hint="eastAsia"/>
+        </w:rPr>
+        <w:t>——</w:t>
+      </w:r>
+      <w:r>
+        <w:rPr>
+          <w:rFonts w:hint="eastAsia"/>
+        </w:rPr>
+        <w:t>主观的标准。要决定什么算是创伤、欺凌或虐待，并不是交给旁观者；如果你有这种感觉，那么这种感觉就标志着你遭受了相应的威胁。如果越来越多的人被诊断患有某种心理疾病，那么社会就肩负着越重的职责，要将他们保护起来。</w:t>
+      </w:r>
+    </w:p>
+    <w:p>
+      <w:pPr>
+        <w:pStyle w:val="aa"/>
+        <w:spacing w:before="78" w:after="78"/>
+        <w:ind w:firstLine="420"/>
+      </w:pPr>
+      <w:r>
+        <w:rPr>
+          <w:rFonts w:hint="eastAsia"/>
+        </w:rPr>
+        <w:t>概念变更的影响是双重的。从积极的层面来看，我们对于人们遭受的不良对待更加敏感，因此对这些受害者更加重视，这代表了一种道德关怀的提升。但从消极层面来看，由于识别出来更多的受害者，会造成过度诊断和过度治疗，并且减少了人的主体性。</w:t>
+      </w:r>
+    </w:p>
+    <w:p>
+      <w:pPr>
+        <w:pStyle w:val="ae"/>
+        <w:rPr>
+          <w:rFonts w:hint="eastAsia"/>
+        </w:rPr>
+      </w:pPr>
+      <w:bookmarkStart w:id="86" w:name="_Toc167819772"/>
+      <w:r>
+        <w:rPr>
+          <w:rFonts w:hint="eastAsia"/>
+        </w:rPr>
+        <w:t>（二）接受性（</w:t>
+      </w:r>
+      <w:proofErr w:type="spellStart"/>
+      <w:r>
+        <w:rPr>
+          <w:rFonts w:hint="eastAsia"/>
+        </w:rPr>
+        <w:t>patiency</w:t>
+      </w:r>
+      <w:proofErr w:type="spellEnd"/>
+      <w:r>
+        <w:rPr>
+          <w:rFonts w:hint="eastAsia"/>
+        </w:rPr>
+        <w:t>）和能动性（</w:t>
+      </w:r>
+      <w:r>
+        <w:rPr>
+          <w:rFonts w:hint="eastAsia"/>
+        </w:rPr>
+        <w:t>agency</w:t>
+      </w:r>
+      <w:r>
+        <w:rPr>
+          <w:rFonts w:hint="eastAsia"/>
+        </w:rPr>
+        <w:t>）的负相关</w:t>
+      </w:r>
+      <w:bookmarkEnd w:id="86"/>
+    </w:p>
+    <w:p>
+      <w:pPr>
+        <w:pStyle w:val="aa"/>
+        <w:spacing w:before="78" w:after="78"/>
+        <w:ind w:firstLine="420"/>
+      </w:pPr>
+      <w:r>
+        <w:rPr>
+          <w:rFonts w:hint="eastAsia"/>
+        </w:rPr>
+        <w:t>在道德领域，一个人一般会选择扮演受（害）者</w:t>
+      </w:r>
+      <w:r>
+        <w:rPr>
+          <w:rFonts w:hint="eastAsia"/>
+        </w:rPr>
+        <w:t>（</w:t>
+      </w:r>
+      <w:r>
+        <w:rPr>
+          <w:rFonts w:hint="eastAsia"/>
+        </w:rPr>
+        <w:t>patient</w:t>
+      </w:r>
+      <w:r>
+        <w:rPr>
+          <w:rFonts w:hint="eastAsia"/>
+        </w:rPr>
+        <w:t>）</w:t>
+      </w:r>
+      <w:r>
+        <w:rPr>
+          <w:rFonts w:hint="eastAsia"/>
+        </w:rPr>
+        <w:t>或能动者</w:t>
+      </w:r>
+      <w:r>
+        <w:rPr>
+          <w:rFonts w:hint="eastAsia"/>
+        </w:rPr>
+        <w:t>（</w:t>
+      </w:r>
+      <w:r>
+        <w:rPr>
+          <w:rFonts w:hint="eastAsia"/>
+        </w:rPr>
+        <w:t>agent</w:t>
+      </w:r>
+      <w:r>
+        <w:rPr>
+          <w:rFonts w:hint="eastAsia"/>
+        </w:rPr>
+        <w:t>）</w:t>
+      </w:r>
+      <w:r>
+        <w:rPr>
+          <w:rFonts w:hint="eastAsia"/>
+        </w:rPr>
+        <w:t>。</w:t>
+      </w:r>
+    </w:p>
+    <w:p>
+      <w:pPr>
+        <w:pStyle w:val="aa"/>
+        <w:spacing w:before="78" w:after="78"/>
+        <w:ind w:firstLine="420"/>
+      </w:pPr>
+      <w:r>
+        <w:rPr>
+          <w:rFonts w:hint="eastAsia"/>
+        </w:rPr>
+        <w:t>能动者不遭受痛苦，但应当受到责备。受害者遭受损害，他们没有责任去主动行动，也没有能力这么做。随着受害者越来越多，那么每个受害者都会把自己看作是脆弱、无辜和遭罪的人，并且没有能力克服自己的困境。这就意味着，受害者会把自己看作是无能为力的，并且缺乏信心克服自己面对的“威胁”。</w:t>
+      </w:r>
+    </w:p>
+    <w:p>
+      <w:pPr>
+        <w:pStyle w:val="aa"/>
+        <w:spacing w:before="78" w:after="78"/>
+        <w:ind w:firstLine="420"/>
+      </w:pPr>
+      <w:r>
+        <w:rPr>
+          <w:rFonts w:hint="eastAsia"/>
+        </w:rPr>
+        <w:t>由上，对于创伤的痊愈机制，可分为两种：</w:t>
+      </w:r>
+    </w:p>
+    <w:p>
+      <w:pPr>
+        <w:pStyle w:val="aa"/>
+        <w:numPr>
+          <w:ilvl w:val="0"/>
+          <w:numId w:val="40"/>
+        </w:numPr>
+        <w:spacing w:beforeLines="0" w:before="0" w:afterLines="0" w:after="0"/>
+        <w:ind w:left="442" w:hanging="442"/>
+      </w:pPr>
+      <w:r>
+        <w:rPr>
+          <w:rFonts w:hint="eastAsia"/>
+          <w:b/>
+          <w:bCs/>
+        </w:rPr>
+        <w:lastRenderedPageBreak/>
+        <w:t>安全主义：</w:t>
+      </w:r>
+      <w:r>
+        <w:rPr>
+          <w:rFonts w:hint="eastAsia"/>
+        </w:rPr>
+        <w:t>治疗创伤后应激障碍（</w:t>
+      </w:r>
+      <w:r>
+        <w:rPr>
+          <w:rFonts w:hint="eastAsia"/>
+        </w:rPr>
+        <w:t>PTSD</w:t>
+      </w:r>
+      <w:r>
+        <w:rPr>
+          <w:rFonts w:hint="eastAsia"/>
+        </w:rPr>
+        <w:t>）的方式是</w:t>
+      </w:r>
+      <w:r>
+        <w:rPr>
+          <w:rFonts w:hint="eastAsia"/>
+        </w:rPr>
+        <w:t>尽可能将所有可能触发痛苦经验的东西遮蔽</w:t>
+      </w:r>
+      <w:r>
+        <w:rPr>
+          <w:rFonts w:hint="eastAsia"/>
+        </w:rPr>
+        <w:t>；</w:t>
+      </w:r>
+      <w:r>
+        <w:rPr>
+          <w:rFonts w:hint="eastAsia"/>
+        </w:rPr>
+        <w:t>但这类东西原本就在生活中，不断遮蔽使得人更加脆弱，越来越没有韧性，这进一步催化了来自社会的好心关怀。</w:t>
+      </w:r>
+    </w:p>
+    <w:p>
+      <w:pPr>
+        <w:pStyle w:val="aa"/>
+        <w:numPr>
+          <w:ilvl w:val="0"/>
+          <w:numId w:val="40"/>
+        </w:numPr>
+        <w:spacing w:beforeLines="0" w:before="0" w:afterLines="0" w:after="0"/>
+        <w:ind w:left="442" w:hanging="442"/>
+      </w:pPr>
+      <w:r>
+        <w:rPr>
+          <w:rFonts w:hint="eastAsia"/>
+          <w:b/>
+          <w:bCs/>
+        </w:rPr>
+        <w:t>弱化应激反应</w:t>
+      </w:r>
+      <w:r>
+        <w:rPr>
+          <w:rFonts w:hint="eastAsia"/>
+          <w:b/>
+          <w:bCs/>
+        </w:rPr>
         <w:t>：</w:t>
       </w:r>
       <w:r>
         <w:rPr>
           <w:rFonts w:hint="eastAsia"/>
         </w:rPr>
-        <w:t>对方会“读心术”，两人不需要解释就能理解。</w:t>
+        <w:t>注重</w:t>
+      </w:r>
+      <w:r>
+        <w:t>创伤后成长</w:t>
+      </w:r>
+      <w:r>
+        <w:rPr>
+          <w:rFonts w:hint="eastAsia"/>
+        </w:rPr>
+        <w:t>（</w:t>
+      </w:r>
+      <w:r>
+        <w:rPr>
+          <w:rFonts w:hint="eastAsia"/>
+        </w:rPr>
+        <w:t>PTG</w:t>
+      </w:r>
+      <w:r>
+        <w:rPr>
+          <w:rFonts w:hint="eastAsia"/>
+        </w:rPr>
+        <w:t>），</w:t>
+      </w:r>
+      <w:r>
+        <w:rPr>
+          <w:rFonts w:hint="eastAsia"/>
+        </w:rPr>
+        <w:t>控制好程度，接触那些导致不适的东西，触发情绪的不适，使得人们习惯于接触到这类不适应，并最终习以为常。</w:t>
       </w:r>
     </w:p>
     <w:p>
       <w:pPr>
         <w:pStyle w:val="ac"/>
       </w:pPr>
-      <w:bookmarkStart w:id="73" w:name="_Toc167215401"/>
-      <w:r>
-        <w:rPr>
-          <w:rFonts w:hint="eastAsia"/>
-        </w:rPr>
-        <w:t>三、安全之爱</w:t>
-      </w:r>
-      <w:bookmarkEnd w:id="73"/>
+      <w:bookmarkStart w:id="87" w:name="_Toc167819773"/>
+      <w:r>
+        <w:rPr>
+          <w:rFonts w:hint="eastAsia"/>
+        </w:rPr>
+        <w:t>四、对苦难的思考</w:t>
+      </w:r>
+      <w:bookmarkEnd w:id="87"/>
     </w:p>
     <w:p>
       <w:pPr>
@@ -26481,336 +28845,188 @@
         <w:rPr>
           <w:rFonts w:hint="eastAsia"/>
         </w:rPr>
-        <w:t>自保是人类的本性，面对当代如此“危险”的爱情，人也会有所畏惧。那么用什么方法可以避免爱情当中的危险因素呢？</w:t>
-      </w:r>
-    </w:p>
-    <w:p>
-      <w:pPr>
-        <w:pStyle w:val="aa"/>
-        <w:spacing w:before="78" w:after="78"/>
-      </w:pPr>
-      <w:r>
-        <w:tab/>
-      </w:r>
-      <w:r>
-        <w:rPr>
-          <w:rFonts w:hint="eastAsia"/>
-        </w:rPr>
-        <w:t>第一种想法可以称之为安全的爱情。这种观念想通过一切理性的算计尽可能避免风险，将爱情排除在偶然性之外。例如，在爱情的发生方面，安全的爱情拒绝邂逅，提倡理性安排</w:t>
-      </w:r>
-      <w:r>
-        <w:rPr>
-          <w:rFonts w:hint="eastAsia"/>
-        </w:rPr>
-        <w:t>，精心挑选见面的对象并准备见面的条件</w:t>
-      </w:r>
-      <w:r>
-        <w:rPr>
-          <w:rFonts w:hint="eastAsia"/>
-        </w:rPr>
-        <w:t>；又例如，在爱情的维持方面，安全的爱情提倡以契约式关系替代基于情感维持的关系</w:t>
-      </w:r>
-      <w:r>
-        <w:rPr>
-          <w:rFonts w:hint="eastAsia"/>
-        </w:rPr>
-        <w:t>，重视维持爱情的财富，也重视双方三观一致</w:t>
-      </w:r>
-      <w:r>
-        <w:rPr>
-          <w:rFonts w:hint="eastAsia"/>
-        </w:rPr>
-        <w:t>。</w:t>
+        <w:t>根据以上理论（以及一些前讲中提到的理论）：</w:t>
+      </w:r>
+    </w:p>
+    <w:p>
+      <w:pPr>
+        <w:pStyle w:val="aa"/>
+        <w:numPr>
+          <w:ilvl w:val="0"/>
+          <w:numId w:val="41"/>
+        </w:numPr>
+        <w:spacing w:beforeLines="0" w:before="0" w:afterLines="0" w:after="0"/>
+        <w:ind w:left="442" w:hanging="442"/>
+      </w:pPr>
+      <w:r>
+        <w:rPr>
+          <w:rFonts w:hint="eastAsia"/>
+          <w:b/>
+          <w:bCs/>
+        </w:rPr>
+        <w:t>斯多亚主义、孟子、反脆弱理论：</w:t>
+      </w:r>
+      <w:r>
+        <w:t>个体的成长来自于苦难和磨练。</w:t>
+      </w:r>
+    </w:p>
+    <w:p>
+      <w:pPr>
+        <w:pStyle w:val="aa"/>
+        <w:numPr>
+          <w:ilvl w:val="0"/>
+          <w:numId w:val="41"/>
+        </w:numPr>
+        <w:spacing w:beforeLines="0" w:before="0" w:afterLines="0" w:after="0"/>
+        <w:ind w:left="442" w:hanging="442"/>
+      </w:pPr>
+      <w:r>
+        <w:rPr>
+          <w:rFonts w:hint="eastAsia"/>
+          <w:b/>
+          <w:bCs/>
+        </w:rPr>
+        <w:t>“娇惯的心灵”：</w:t>
+      </w:r>
+      <w:r>
+        <w:t>如果受到过度保护，我们就会变得脆弱。</w:t>
+      </w:r>
+    </w:p>
+    <w:p>
+      <w:pPr>
+        <w:pStyle w:val="aa"/>
+        <w:numPr>
+          <w:ilvl w:val="0"/>
+          <w:numId w:val="41"/>
+        </w:numPr>
+        <w:spacing w:beforeLines="0" w:before="0" w:afterLines="0" w:after="0"/>
+        <w:ind w:left="442" w:hanging="442"/>
+      </w:pPr>
+      <w:r>
+        <w:rPr>
+          <w:rFonts w:hint="eastAsia"/>
+          <w:b/>
+          <w:bCs/>
+        </w:rPr>
+        <w:t>人道主义：</w:t>
+      </w:r>
+      <w:r>
+        <w:t>现代社会的保护主义受到某种道德观驱使，会将保护做得越</w:t>
+      </w:r>
+      <w:r>
+        <w:rPr>
+          <w:rFonts w:hint="eastAsia"/>
+        </w:rPr>
+        <w:t>来越严密。</w:t>
+      </w:r>
+    </w:p>
+    <w:p>
+      <w:pPr>
+        <w:pStyle w:val="aa"/>
+        <w:spacing w:before="78" w:after="78"/>
+        <w:ind w:left="420"/>
+      </w:pPr>
+      <w:r>
+        <w:rPr>
+          <w:rFonts w:hint="eastAsia"/>
+        </w:rPr>
+        <w:t>我们产生了一系列问题。</w:t>
       </w:r>
     </w:p>
     <w:p>
       <w:pPr>
         <w:pStyle w:val="ae"/>
-        <w:rPr>
-          <w:rFonts w:hint="eastAsia"/>
-        </w:rPr>
-      </w:pPr>
-      <w:bookmarkStart w:id="74" w:name="_Toc167215402"/>
-      <w:r>
-        <w:rPr>
-          <w:rFonts w:hint="eastAsia"/>
-        </w:rPr>
-        <w:t>（一）安全之爱的特点</w:t>
-      </w:r>
-      <w:bookmarkEnd w:id="74"/>
-    </w:p>
-    <w:p>
-      <w:pPr>
-        <w:pStyle w:val="aa"/>
-        <w:spacing w:before="78" w:after="78"/>
-      </w:pPr>
-      <w:r>
-        <w:tab/>
-      </w:r>
-      <w:r>
-        <w:rPr>
-          <w:rFonts w:hint="eastAsia"/>
-        </w:rPr>
-        <w:t>安全之爱提倡门当户对，即双方认知高度、生活习惯、价值观差不多</w:t>
-      </w:r>
-      <w:r>
-        <w:rPr>
-          <w:rFonts w:hint="eastAsia"/>
-        </w:rPr>
-        <w:t>。</w:t>
-      </w:r>
-      <w:r>
-        <w:rPr>
-          <w:rFonts w:hint="eastAsia"/>
-        </w:rPr>
-        <w:t>这样在结婚以后，双方容易在很多领域达成共识，不容易吵架，可以走得更远，降低结婚以后夫妻之间的沟通成本。</w:t>
-      </w:r>
-    </w:p>
-    <w:p>
-      <w:pPr>
-        <w:pStyle w:val="aa"/>
-        <w:spacing w:before="78" w:after="78"/>
-      </w:pPr>
-      <w:r>
-        <w:tab/>
-      </w:r>
-      <w:r>
-        <w:rPr>
-          <w:rFonts w:hint="eastAsia"/>
-        </w:rPr>
-        <w:t>安全之</w:t>
-      </w:r>
-      <w:proofErr w:type="gramStart"/>
-      <w:r>
-        <w:rPr>
-          <w:rFonts w:hint="eastAsia"/>
-        </w:rPr>
-        <w:t>爱重视</w:t>
-      </w:r>
-      <w:proofErr w:type="gramEnd"/>
-      <w:r>
-        <w:rPr>
-          <w:rFonts w:hint="eastAsia"/>
-        </w:rPr>
-        <w:t>维持爱情的财富，需要考虑到谈恋爱时的花费、结婚的消费，以及成家之后带来的消费。</w:t>
-      </w:r>
-    </w:p>
-    <w:p>
-      <w:pPr>
-        <w:pStyle w:val="aa"/>
-        <w:spacing w:before="78" w:after="78"/>
-      </w:pPr>
-      <w:r>
-        <w:tab/>
-      </w:r>
-      <w:r>
-        <w:rPr>
-          <w:rFonts w:hint="eastAsia"/>
-        </w:rPr>
-        <w:t>安全之</w:t>
-      </w:r>
-      <w:proofErr w:type="gramStart"/>
-      <w:r>
-        <w:rPr>
-          <w:rFonts w:hint="eastAsia"/>
-        </w:rPr>
-        <w:t>爱重视</w:t>
-      </w:r>
-      <w:proofErr w:type="gramEnd"/>
-      <w:r>
-        <w:rPr>
-          <w:rFonts w:hint="eastAsia"/>
-        </w:rPr>
-        <w:t>三观一致。“三观”即世界观（世界是由什么组成的）、人生观（人类生存的目的、价值和意义）、价值观（什么东西是有价值的，是值得追求的）。</w:t>
-      </w:r>
-      <w:r>
-        <w:rPr>
-          <w:rFonts w:hint="eastAsia"/>
-        </w:rPr>
-        <w:t>“三观”还可衍生出其他方面的观点：</w:t>
-      </w:r>
-      <w:r>
-        <w:rPr>
-          <w:rFonts w:hint="eastAsia"/>
-        </w:rPr>
-        <w:t>生活观一致，就不会因为生活方式不同产生分歧；金钱观一致，就不会因为钱的问题而产生矛盾；价值观一致，就不会缺乏共同语言；教育观一致，就会减少因教育孩子而引起的分歧。</w:t>
-      </w:r>
-      <w:r>
-        <w:rPr>
-          <w:rFonts w:hint="eastAsia"/>
-        </w:rPr>
-        <w:t>三</w:t>
-      </w:r>
-      <w:proofErr w:type="gramStart"/>
-      <w:r>
-        <w:rPr>
-          <w:rFonts w:hint="eastAsia"/>
-        </w:rPr>
-        <w:t>观一致</w:t>
-      </w:r>
-      <w:proofErr w:type="gramEnd"/>
-      <w:r>
-        <w:rPr>
-          <w:rFonts w:hint="eastAsia"/>
-        </w:rPr>
-        <w:t>并不是要求兴趣爱好和思维方式一致，而是彼此间能够求同存异，相互理解、包容和欣赏。</w:t>
-      </w:r>
-    </w:p>
-    <w:p>
-      <w:pPr>
-        <w:pStyle w:val="aa"/>
-        <w:spacing w:before="78" w:after="78"/>
-      </w:pPr>
-      <w:r>
-        <w:tab/>
-      </w:r>
-      <w:r>
-        <w:rPr>
-          <w:rFonts w:hint="eastAsia"/>
-        </w:rPr>
-        <w:t>安全之爱提倡契约式关系。例如，婚前协议</w:t>
-      </w:r>
-      <w:r>
-        <w:rPr>
-          <w:rFonts w:hint="eastAsia"/>
-        </w:rPr>
-        <w:t>是指将要结婚的男女双方为结婚而签订的、于婚后生效的具有法定约束力的书面协议。制定婚前协议的主要目的是对双方各自的财产和债务范围以及权利归属等问题实现</w:t>
-      </w:r>
-      <w:proofErr w:type="gramStart"/>
-      <w:r>
-        <w:rPr>
-          <w:rFonts w:hint="eastAsia"/>
-        </w:rPr>
-        <w:t>作出</w:t>
-      </w:r>
-      <w:proofErr w:type="gramEnd"/>
-      <w:r>
-        <w:rPr>
-          <w:rFonts w:hint="eastAsia"/>
-        </w:rPr>
-        <w:t>约定，以免将来离婚或一方死亡时产生争议。可约定的内容</w:t>
-      </w:r>
-      <w:r>
-        <w:rPr>
-          <w:rFonts w:hint="eastAsia"/>
-        </w:rPr>
-        <w:t>包括</w:t>
-      </w:r>
-      <w:r>
-        <w:rPr>
-          <w:rFonts w:hint="eastAsia"/>
-        </w:rPr>
-        <w:t>夫妻冠姓、家务分工、夫妻财产制、父母赡养、房屋按揭等等。</w:t>
+      </w:pPr>
+      <w:bookmarkStart w:id="88" w:name="_Toc167819774"/>
+      <w:r>
+        <w:rPr>
+          <w:rFonts w:hint="eastAsia"/>
+        </w:rPr>
+        <w:t>（一）限制施恶者还是让受害者自行克服困难</w:t>
+      </w:r>
+      <w:bookmarkEnd w:id="88"/>
+    </w:p>
+    <w:p>
+      <w:pPr>
+        <w:pStyle w:val="aa"/>
+        <w:spacing w:before="78" w:after="78"/>
+        <w:ind w:firstLine="420"/>
+        <w:rPr>
+          <w:rFonts w:hint="eastAsia"/>
+        </w:rPr>
+      </w:pPr>
+      <w:r>
+        <w:t>当别人遭受苦难时，我们是应该发挥人性关怀，谴责和惩罚施恶者，建立一些保障机制，避免这种不公正的行为？还是让别人自己克服困难并获得成长</w:t>
+      </w:r>
+      <w:r>
+        <w:rPr>
+          <w:rFonts w:hint="eastAsia"/>
+        </w:rPr>
+        <w:t>？</w:t>
+      </w:r>
+    </w:p>
+    <w:p>
+      <w:pPr>
+        <w:pStyle w:val="aa"/>
+        <w:spacing w:before="78" w:after="78"/>
+        <w:ind w:firstLine="420"/>
+      </w:pPr>
+      <w:r>
+        <w:rPr>
+          <w:rFonts w:hint="eastAsia"/>
+        </w:rPr>
+        <w:t>我们认为，只有在</w:t>
+      </w:r>
+      <w:r>
+        <w:t>保护生命和健康的前提上，</w:t>
+      </w:r>
+      <w:r>
+        <w:rPr>
+          <w:rFonts w:hint="eastAsia"/>
+        </w:rPr>
+        <w:t>才能</w:t>
+      </w:r>
+      <w:r>
+        <w:t>留给别人独立成长的空间。</w:t>
+      </w:r>
+    </w:p>
+    <w:p>
+      <w:pPr>
+        <w:pStyle w:val="aa"/>
+        <w:spacing w:before="78" w:after="78"/>
+        <w:ind w:firstLine="420"/>
+      </w:pPr>
+      <w:r>
+        <w:rPr>
+          <w:rFonts w:hint="eastAsia"/>
+        </w:rPr>
+        <w:t>那么，</w:t>
+      </w:r>
+      <w:r>
+        <w:t>如果别人运用了斯多亚智慧等哲学理念，这些苦难几乎无法</w:t>
+      </w:r>
+      <w:r>
+        <w:rPr>
+          <w:rFonts w:hint="eastAsia"/>
+        </w:rPr>
+        <w:t>伤害到他们的内心，还有必要限制这些施恶者吗？</w:t>
+      </w:r>
+      <w:r>
+        <w:t>这里斯多亚智慧的关键在于，我可以意识到别人的做法是恶的，但不要因此放大坏事对自己的影响。我不受影响，不代表坏事不是一种恶。因为恶是对方内在的性质，不仅仅取决于对我的影响。</w:t>
       </w:r>
     </w:p>
     <w:p>
       <w:pPr>
         <w:pStyle w:val="ae"/>
       </w:pPr>
-      <w:bookmarkStart w:id="75" w:name="_Toc167215403"/>
-      <w:r>
-        <w:rPr>
-          <w:rFonts w:hint="eastAsia"/>
-        </w:rPr>
-        <w:t>（二）享乐主义爱情</w:t>
-      </w:r>
-      <w:bookmarkEnd w:id="75"/>
-    </w:p>
-    <w:p>
-      <w:pPr>
-        <w:pStyle w:val="aa"/>
-        <w:spacing w:before="78" w:after="78"/>
-      </w:pPr>
-      <w:r>
-        <w:lastRenderedPageBreak/>
-        <w:tab/>
-      </w:r>
-      <w:r>
-        <w:rPr>
-          <w:rFonts w:hint="eastAsia"/>
-        </w:rPr>
-        <w:t>第二种躲避爱情风险的观念是享乐主义爱情，即放任自己，把</w:t>
-      </w:r>
-      <w:proofErr w:type="gramStart"/>
-      <w:r>
-        <w:rPr>
-          <w:rFonts w:hint="eastAsia"/>
-        </w:rPr>
-        <w:t>爱简单</w:t>
-      </w:r>
-      <w:proofErr w:type="gramEnd"/>
-      <w:r>
-        <w:rPr>
-          <w:rFonts w:hint="eastAsia"/>
-        </w:rPr>
-        <w:t>地视作性欲的释放，以玩世不恭、游戏人生的态度来对待爱情。</w:t>
-      </w:r>
-    </w:p>
-    <w:p>
-      <w:pPr>
-        <w:pStyle w:val="aa"/>
-        <w:spacing w:before="78" w:after="78"/>
-      </w:pPr>
-      <w:r>
-        <w:tab/>
-      </w:r>
-      <w:r>
-        <w:rPr>
-          <w:rFonts w:hint="eastAsia"/>
-        </w:rPr>
-        <w:t>享乐主义爱情追求的是肉体的快感，而非心灵的满足；拒绝把爱情高尚化和纯粹化，反而要将它消解</w:t>
-      </w:r>
-      <w:r>
-        <w:rPr>
-          <w:rFonts w:hint="eastAsia"/>
-        </w:rPr>
-        <w:t>；提倡“可以伤身，不能伤心”。在享乐主义的爱情中，人们都</w:t>
-      </w:r>
-      <w:proofErr w:type="gramStart"/>
-      <w:r>
-        <w:rPr>
-          <w:rFonts w:hint="eastAsia"/>
-        </w:rPr>
-        <w:t>秉持着</w:t>
-      </w:r>
-      <w:proofErr w:type="gramEnd"/>
-      <w:r>
-        <w:rPr>
-          <w:rFonts w:hint="eastAsia"/>
-        </w:rPr>
-        <w:t>“玩”的心态，只有那些认真对待爱情的人失败了。</w:t>
-      </w:r>
-    </w:p>
-    <w:p>
-      <w:pPr>
-        <w:pStyle w:val="ae"/>
-        <w:rPr>
-          <w:rFonts w:hint="eastAsia"/>
-        </w:rPr>
-      </w:pPr>
-      <w:bookmarkStart w:id="76" w:name="_Toc167215404"/>
-      <w:r>
-        <w:rPr>
-          <w:rFonts w:hint="eastAsia"/>
-        </w:rPr>
-        <w:t>（三）躲避爱情风险与对爱情的亵渎</w:t>
-      </w:r>
-      <w:bookmarkEnd w:id="76"/>
-    </w:p>
-    <w:p>
-      <w:pPr>
-        <w:pStyle w:val="aa"/>
-        <w:spacing w:before="78" w:after="78"/>
-      </w:pPr>
-      <w:r>
-        <w:tab/>
-      </w:r>
-      <w:r>
-        <w:rPr>
-          <w:rFonts w:hint="eastAsia"/>
-        </w:rPr>
-        <w:t>需要注意的是，不论是哪一种躲避危险的方式，其都亵渎了爱情、威胁了爱情。</w:t>
-      </w:r>
+      <w:bookmarkStart w:id="89" w:name="_Toc167819775"/>
+      <w:r>
+        <w:rPr>
+          <w:rFonts w:hint="eastAsia"/>
+        </w:rPr>
+        <w:t>（二）遭遇不公时靠自己还是靠环境</w:t>
+      </w:r>
+      <w:bookmarkEnd w:id="89"/>
     </w:p>
     <w:p>
       <w:pPr>
@@ -26819,10 +29035,13 @@
         <w:ind w:firstLine="420"/>
       </w:pPr>
       <w:r>
-        <w:rPr>
-          <w:rFonts w:hint="eastAsia"/>
-        </w:rPr>
-        <w:t>安全的爱情观想通过尽可能的理性安排和契约束缚来控制爱情，这与媒妁之言和父母之命的传统爱情没有本质差别。两者都是压制爱情的偶然性。至此，对于爱情的憧憬不再，它蜕变为一种风险管理制度。就如同想用婚姻来拴住爱情一样，最终是徒劳的。在安全的爱情中，两个自由个体宣称他们相爱，也有相互的平等关系以及相互的利益关系，但缺乏了共同的建构。</w:t>
+        <w:t>当我们遭受不公平对待的时候，该怎么做？靠自己，</w:t>
+      </w:r>
+      <w:r>
+        <w:rPr>
+          <w:rFonts w:hint="eastAsia"/>
+        </w:rPr>
+        <w:t>还是靠环境的改变？</w:t>
       </w:r>
     </w:p>
     <w:p>
@@ -26830,263 +29049,58 @@
         <w:pStyle w:val="aa"/>
         <w:spacing w:before="78" w:after="78"/>
         <w:ind w:firstLine="420"/>
-      </w:pPr>
-      <w:r>
-        <w:rPr>
-          <w:rFonts w:hint="eastAsia"/>
-        </w:rPr>
-        <w:t>享乐主义的爱情把爱情祛</w:t>
-      </w:r>
-      <w:proofErr w:type="gramStart"/>
-      <w:r>
-        <w:rPr>
-          <w:rFonts w:hint="eastAsia"/>
-        </w:rPr>
-        <w:t>魅</w:t>
-      </w:r>
-      <w:proofErr w:type="gramEnd"/>
-      <w:r>
-        <w:rPr>
-          <w:rFonts w:hint="eastAsia"/>
-        </w:rPr>
-        <w:t>，从而打消了爱情的宝贵。至此，对于爱情的憧憬不再。爱情成为了生命中不可承受的轻，生命错过了又一个获得意义的来源。</w:t>
-      </w:r>
-    </w:p>
-    <w:p>
-      <w:pPr>
-        <w:pStyle w:val="ae"/>
-        <w:rPr>
-          <w:rFonts w:hint="eastAsia"/>
-        </w:rPr>
-      </w:pPr>
-      <w:bookmarkStart w:id="77" w:name="_Toc167215405"/>
-      <w:r>
-        <w:rPr>
-          <w:rFonts w:hint="eastAsia"/>
-        </w:rPr>
-        <w:t>（四）爱情建构的过程</w:t>
-      </w:r>
-      <w:bookmarkEnd w:id="77"/>
+        <w:rPr>
+          <w:rFonts w:hint="eastAsia"/>
+        </w:rPr>
+      </w:pPr>
+      <w:r>
+        <w:t>首先</w:t>
+      </w:r>
+      <w:r>
+        <w:rPr>
+          <w:rFonts w:hint="eastAsia"/>
+        </w:rPr>
+        <w:t>，</w:t>
+      </w:r>
+      <w:r>
+        <w:t>我们需要一些人生哲学，让自己不被困难打倒。然后</w:t>
+      </w:r>
+      <w:r>
+        <w:rPr>
+          <w:rFonts w:hint="eastAsia"/>
+        </w:rPr>
+        <w:t>，</w:t>
+      </w:r>
+      <w:r>
+        <w:t>我们需要发声，不能纵容恶行继续发生，祸害别人。但是，别人还是会遭受苦难，只不过不是我们遭受过的苦难。不能为了别人成长，让别人吃自己相同的苦，否则这是拖累，无法构成整个人类的进步。</w:t>
+      </w:r>
+      <w:r>
+        <w:rPr>
+          <w:rFonts w:hint="eastAsia"/>
+        </w:rPr>
+        <w:t>一代人有一代人自己的苦难与挑战要面对，那种认为每一代人都要去经历上一代人的苦难的想法，无疑是肤浅的。</w:t>
+      </w:r>
     </w:p>
     <w:p>
       <w:pPr>
         <w:pStyle w:val="aa"/>
         <w:spacing w:before="78" w:after="78"/>
         <w:ind w:firstLine="420"/>
-      </w:pPr>
-      <w:r>
-        <w:rPr>
-          <w:rFonts w:hint="eastAsia"/>
-        </w:rPr>
-        <w:t>爱情首先是一种分离与差异。两个人之间存在着差异，这首先表现在性别差异，然后还包括别的差异。有差异就会存在冲突，而这种风险是永远不可消灭的。两人面对的是两个不同的形象，这就是爱情中的“差异”或“两”。</w:t>
-      </w:r>
-      <w:r>
-        <w:rPr>
-          <w:rFonts w:hint="eastAsia"/>
-        </w:rPr>
-        <w:t>这种偶遇是偶然的，</w:t>
-      </w:r>
-      <w:proofErr w:type="gramStart"/>
-      <w:r>
-        <w:rPr>
-          <w:rFonts w:hint="eastAsia"/>
-        </w:rPr>
-        <w:t>爱正是</w:t>
-      </w:r>
-      <w:proofErr w:type="gramEnd"/>
-      <w:r>
-        <w:rPr>
-          <w:rFonts w:hint="eastAsia"/>
-        </w:rPr>
-        <w:t>在某种相遇中开始的。在相互差异的两个个体之间的相遇，是一个事件，一种偶然的、令人惊奇的事件，是“爱的惊喜”，充满了戏剧性。</w:t>
-      </w:r>
-    </w:p>
-    <w:p>
-      <w:pPr>
-        <w:pStyle w:val="aa"/>
-        <w:spacing w:before="78" w:after="78"/>
-        <w:ind w:firstLine="420"/>
-      </w:pPr>
-      <w:r>
-        <w:rPr>
-          <w:rFonts w:hint="eastAsia"/>
-        </w:rPr>
-        <w:t>从此开始，爱情开始了一种建构的过程，它不再是简单的相遇，而是一种</w:t>
-      </w:r>
-      <w:proofErr w:type="gramStart"/>
-      <w:r>
-        <w:rPr>
-          <w:rFonts w:hint="eastAsia"/>
-        </w:rPr>
-        <w:t>生成着</w:t>
-      </w:r>
-      <w:proofErr w:type="gramEnd"/>
-      <w:r>
-        <w:rPr>
-          <w:rFonts w:hint="eastAsia"/>
-        </w:rPr>
-        <w:t>的生命，一种从“两”不断到“一”的过程。换言之，爱情的问题重要的不是开始，而是如何持续。</w:t>
-      </w:r>
-    </w:p>
-    <w:p>
-      <w:pPr>
-        <w:pStyle w:val="aa"/>
-        <w:spacing w:before="78" w:after="78"/>
-        <w:ind w:firstLine="420"/>
-      </w:pPr>
-      <w:r>
-        <w:rPr>
-          <w:rFonts w:hint="eastAsia"/>
-        </w:rPr>
-        <w:t>每个人都有一套经验世界的方式，别的人却会有不同的经验世界的方式。在两人相遇之前，各走各的路，各有各的真理，互不相干。但是当两人相遇以后，两人形成了共同的经验世界的方式，</w:t>
-      </w:r>
-      <w:r>
-        <w:rPr>
-          <w:rFonts w:hint="eastAsia"/>
-        </w:rPr>
-        <w:t>我们能在各自的生活中看见对方的影响，</w:t>
-      </w:r>
-      <w:r>
-        <w:rPr>
-          <w:rFonts w:hint="eastAsia"/>
-        </w:rPr>
-        <w:t>这就是从“两”到“一”。</w:t>
-      </w:r>
-      <w:r>
-        <w:rPr>
-          <w:rFonts w:hint="eastAsia"/>
-        </w:rPr>
-        <w:t>但是因为两人之间总是存在差异，使得双方有可能各行各路，越走越远</w:t>
-      </w:r>
-      <w:r>
-        <w:rPr>
-          <w:rFonts w:hint="eastAsia"/>
-        </w:rPr>
-        <w:t>，也有可能彼此间的差异变成不可化解的矛盾，最终完全分裂。所以分道扬镳的可能性一直都在。</w:t>
-      </w:r>
-    </w:p>
-    <w:p>
-      <w:pPr>
-        <w:pStyle w:val="aa"/>
-        <w:spacing w:before="78" w:after="78"/>
-        <w:ind w:firstLine="420"/>
-      </w:pPr>
-      <w:r>
-        <w:rPr>
-          <w:rFonts w:hint="eastAsia"/>
-        </w:rPr>
-        <w:t>正是破裂的可能一直都在，爱需要一种忠诚。通过忠诚，不断保持对对方的关注和靠近，从而在保证差异性的同时，也保证这种差异性形成一个统一体。正因如此，保持这种忠诚需要双方付出努力。这种忠诚也需要不断宣言。</w:t>
-      </w:r>
-    </w:p>
-    <w:p>
-      <w:pPr>
-        <w:pStyle w:val="ac"/>
-        <w:rPr>
-          <w:rFonts w:hint="eastAsia"/>
-        </w:rPr>
-      </w:pPr>
-      <w:bookmarkStart w:id="78" w:name="_Toc167215406"/>
-      <w:r>
-        <w:rPr>
-          <w:rFonts w:hint="eastAsia"/>
-        </w:rPr>
-        <w:t>四、爱作为真理</w:t>
-      </w:r>
-      <w:bookmarkEnd w:id="78"/>
-    </w:p>
-    <w:p>
-      <w:pPr>
-        <w:pStyle w:val="af3"/>
-        <w:spacing w:before="78" w:after="78"/>
-        <w:ind w:firstLine="420"/>
-      </w:pPr>
-      <w:r>
-        <w:rPr>
-          <w:rFonts w:hint="eastAsia"/>
-        </w:rPr>
-        <w:t>爱的可贵经验就在于，从某一瞬间的偶然出发，去尝试一种永恒。</w:t>
-      </w:r>
-    </w:p>
-    <w:p>
-      <w:pPr>
-        <w:pStyle w:val="af3"/>
-        <w:spacing w:before="78" w:after="78"/>
-        <w:ind w:firstLine="420"/>
-      </w:pPr>
-      <w:r>
-        <w:rPr>
-          <w:rFonts w:hint="eastAsia"/>
-        </w:rPr>
-        <w:t>爱，是一种持之以恒的建构。冒险的方面是必须的，但坚持到底也是必须的。相遇仅仅解除了最初的障碍，最初的分歧，最初的敌人。一种真正的爱，是一种持之以恒的胜利，不断地跨越空间、时间、世界所造成的障碍。</w:t>
-      </w:r>
-    </w:p>
-    <w:p>
-      <w:pPr>
-        <w:pStyle w:val="af3"/>
-        <w:spacing w:before="78" w:after="78"/>
-        <w:ind w:firstLine="420"/>
-        <w:rPr>
-          <w:rFonts w:hint="eastAsia"/>
-        </w:rPr>
-      </w:pPr>
-      <w:r>
-        <w:rPr>
-          <w:rFonts w:hint="eastAsia"/>
-        </w:rPr>
-        <w:t>爱，就是用世界上既有的一切来赋予生命以活力，打破和跨越孤独。在这个世界上，我很直接地感受到，幸福的源泉就在于与他人共在。“我爱你”就意味着：在这个世界上，你成为我生命的源泉。</w:t>
-      </w:r>
-    </w:p>
-    <w:p>
-      <w:pPr>
-        <w:pStyle w:val="af3"/>
-        <w:spacing w:before="78" w:after="78"/>
-        <w:jc w:val="right"/>
-      </w:pPr>
-      <w:r>
-        <w:rPr>
-          <w:rFonts w:hint="eastAsia"/>
-        </w:rPr>
-        <w:lastRenderedPageBreak/>
-        <w:t>——巴迪欧</w:t>
-      </w:r>
-    </w:p>
-    <w:p>
-      <w:pPr>
-        <w:pStyle w:val="aa"/>
-        <w:spacing w:before="78" w:after="78"/>
-        <w:ind w:firstLine="420"/>
-      </w:pPr>
-      <w:r>
-        <w:t>在爱中，双方需要平等和互相尊重，需要立足于差异之上寻求融合。这里的平等不是指身世、地位的平等，而是作为构建者身份的平等。</w:t>
-      </w:r>
-    </w:p>
-    <w:p>
-      <w:pPr>
-        <w:pStyle w:val="aa"/>
-        <w:spacing w:before="78" w:after="78"/>
-        <w:ind w:firstLine="420"/>
-      </w:pPr>
-      <w:r>
-        <w:t>通过爱，我们尝试用永恒的态度去克服生命的偶然性，以抵御世</w:t>
-      </w:r>
-      <w:r>
-        <w:rPr>
-          <w:rFonts w:hint="eastAsia"/>
-        </w:rPr>
-        <w:t>道的无常与不平，人生的抑郁与艰辛。</w:t>
-      </w:r>
-    </w:p>
-    <w:p>
-      <w:pPr>
-        <w:pStyle w:val="aa"/>
-        <w:spacing w:before="78" w:after="78"/>
-        <w:ind w:firstLine="420"/>
-        <w:rPr>
-          <w:rFonts w:hint="eastAsia"/>
-        </w:rPr>
-      </w:pPr>
-      <w:r>
-        <w:t>爱情需要出于自愿，而非强迫或安排。</w:t>
+        <w:rPr>
+          <w:rFonts w:hint="eastAsia"/>
+        </w:rPr>
+      </w:pPr>
+      <w:r>
+        <w:rPr>
+          <w:rFonts w:hint="eastAsia"/>
+        </w:rPr>
+        <w:t>苦难本身不具有意义，其仅具有工具价值，且只有那些能带来成长的苦难才具有工具价值——它们带来的成长也并非财产等意义上的，而更加体现在“克服阻力的能力”上。</w:t>
+      </w:r>
+      <w:r>
+        <w:rPr>
+          <w:rFonts w:hint="eastAsia"/>
+        </w:rPr>
+        <w:t>除却能带来成长的苦难外，还有不能带来成长的苦难，这些苦难是更无意义与作用的。</w:t>
       </w:r>
     </w:p>
     <w:sectPr>
@@ -29193,181 +31207,9 @@
     </w:lvl>
   </w:abstractNum>
   <w:abstractNum w:abstractNumId="20" w15:restartNumberingAfterBreak="0">
-    <w:nsid w:val="31B0726A"/>
+    <w:nsid w:val="30310595"/>
     <w:multiLevelType w:val="hybridMultilevel"/>
-    <w:tmpl w:val="FC6C7638"/>
-    <w:lvl w:ilvl="0" w:tplc="FFFFFFFF">
-      <w:start w:val="1"/>
-      <w:numFmt w:val="decimal"/>
-      <w:lvlText w:val="%1."/>
-      <w:lvlJc w:val="left"/>
-      <w:pPr>
-        <w:ind w:left="440" w:hanging="440"/>
-      </w:pPr>
-    </w:lvl>
-    <w:lvl w:ilvl="1" w:tplc="FFFFFFFF" w:tentative="1">
-      <w:start w:val="1"/>
-      <w:numFmt w:val="lowerLetter"/>
-      <w:lvlText w:val="%2)"/>
-      <w:lvlJc w:val="left"/>
-      <w:pPr>
-        <w:ind w:left="880" w:hanging="440"/>
-      </w:pPr>
-    </w:lvl>
-    <w:lvl w:ilvl="2" w:tplc="FFFFFFFF" w:tentative="1">
-      <w:start w:val="1"/>
-      <w:numFmt w:val="lowerRoman"/>
-      <w:lvlText w:val="%3."/>
-      <w:lvlJc w:val="right"/>
-      <w:pPr>
-        <w:ind w:left="1320" w:hanging="440"/>
-      </w:pPr>
-    </w:lvl>
-    <w:lvl w:ilvl="3" w:tplc="FFFFFFFF" w:tentative="1">
-      <w:start w:val="1"/>
-      <w:numFmt w:val="decimal"/>
-      <w:lvlText w:val="%4."/>
-      <w:lvlJc w:val="left"/>
-      <w:pPr>
-        <w:ind w:left="1760" w:hanging="440"/>
-      </w:pPr>
-    </w:lvl>
-    <w:lvl w:ilvl="4" w:tplc="FFFFFFFF" w:tentative="1">
-      <w:start w:val="1"/>
-      <w:numFmt w:val="lowerLetter"/>
-      <w:lvlText w:val="%5)"/>
-      <w:lvlJc w:val="left"/>
-      <w:pPr>
-        <w:ind w:left="2200" w:hanging="440"/>
-      </w:pPr>
-    </w:lvl>
-    <w:lvl w:ilvl="5" w:tplc="FFFFFFFF" w:tentative="1">
-      <w:start w:val="1"/>
-      <w:numFmt w:val="lowerRoman"/>
-      <w:lvlText w:val="%6."/>
-      <w:lvlJc w:val="right"/>
-      <w:pPr>
-        <w:ind w:left="2640" w:hanging="440"/>
-      </w:pPr>
-    </w:lvl>
-    <w:lvl w:ilvl="6" w:tplc="FFFFFFFF" w:tentative="1">
-      <w:start w:val="1"/>
-      <w:numFmt w:val="decimal"/>
-      <w:lvlText w:val="%7."/>
-      <w:lvlJc w:val="left"/>
-      <w:pPr>
-        <w:ind w:left="3080" w:hanging="440"/>
-      </w:pPr>
-    </w:lvl>
-    <w:lvl w:ilvl="7" w:tplc="FFFFFFFF" w:tentative="1">
-      <w:start w:val="1"/>
-      <w:numFmt w:val="lowerLetter"/>
-      <w:lvlText w:val="%8)"/>
-      <w:lvlJc w:val="left"/>
-      <w:pPr>
-        <w:ind w:left="3520" w:hanging="440"/>
-      </w:pPr>
-    </w:lvl>
-    <w:lvl w:ilvl="8" w:tplc="FFFFFFFF" w:tentative="1">
-      <w:start w:val="1"/>
-      <w:numFmt w:val="lowerRoman"/>
-      <w:lvlText w:val="%9."/>
-      <w:lvlJc w:val="right"/>
-      <w:pPr>
-        <w:ind w:left="3960" w:hanging="440"/>
-      </w:pPr>
-    </w:lvl>
-  </w:abstractNum>
-  <w:abstractNum w:abstractNumId="21" w15:restartNumberingAfterBreak="0">
-    <w:nsid w:val="3B8C3B4E"/>
-    <w:multiLevelType w:val="hybridMultilevel"/>
-    <w:tmpl w:val="D182F7D8"/>
-    <w:lvl w:ilvl="0" w:tplc="0409000F">
-      <w:start w:val="1"/>
-      <w:numFmt w:val="decimal"/>
-      <w:lvlText w:val="%1."/>
-      <w:lvlJc w:val="left"/>
-      <w:pPr>
-        <w:ind w:left="440" w:hanging="440"/>
-      </w:pPr>
-    </w:lvl>
-    <w:lvl w:ilvl="1" w:tplc="04090019" w:tentative="1">
-      <w:start w:val="1"/>
-      <w:numFmt w:val="lowerLetter"/>
-      <w:lvlText w:val="%2)"/>
-      <w:lvlJc w:val="left"/>
-      <w:pPr>
-        <w:ind w:left="880" w:hanging="440"/>
-      </w:pPr>
-    </w:lvl>
-    <w:lvl w:ilvl="2" w:tplc="0409001B" w:tentative="1">
-      <w:start w:val="1"/>
-      <w:numFmt w:val="lowerRoman"/>
-      <w:lvlText w:val="%3."/>
-      <w:lvlJc w:val="right"/>
-      <w:pPr>
-        <w:ind w:left="1320" w:hanging="440"/>
-      </w:pPr>
-    </w:lvl>
-    <w:lvl w:ilvl="3" w:tplc="0409000F" w:tentative="1">
-      <w:start w:val="1"/>
-      <w:numFmt w:val="decimal"/>
-      <w:lvlText w:val="%4."/>
-      <w:lvlJc w:val="left"/>
-      <w:pPr>
-        <w:ind w:left="1760" w:hanging="440"/>
-      </w:pPr>
-    </w:lvl>
-    <w:lvl w:ilvl="4" w:tplc="04090019" w:tentative="1">
-      <w:start w:val="1"/>
-      <w:numFmt w:val="lowerLetter"/>
-      <w:lvlText w:val="%5)"/>
-      <w:lvlJc w:val="left"/>
-      <w:pPr>
-        <w:ind w:left="2200" w:hanging="440"/>
-      </w:pPr>
-    </w:lvl>
-    <w:lvl w:ilvl="5" w:tplc="0409001B" w:tentative="1">
-      <w:start w:val="1"/>
-      <w:numFmt w:val="lowerRoman"/>
-      <w:lvlText w:val="%6."/>
-      <w:lvlJc w:val="right"/>
-      <w:pPr>
-        <w:ind w:left="2640" w:hanging="440"/>
-      </w:pPr>
-    </w:lvl>
-    <w:lvl w:ilvl="6" w:tplc="0409000F" w:tentative="1">
-      <w:start w:val="1"/>
-      <w:numFmt w:val="decimal"/>
-      <w:lvlText w:val="%7."/>
-      <w:lvlJc w:val="left"/>
-      <w:pPr>
-        <w:ind w:left="3080" w:hanging="440"/>
-      </w:pPr>
-    </w:lvl>
-    <w:lvl w:ilvl="7" w:tplc="04090019" w:tentative="1">
-      <w:start w:val="1"/>
-      <w:numFmt w:val="lowerLetter"/>
-      <w:lvlText w:val="%8)"/>
-      <w:lvlJc w:val="left"/>
-      <w:pPr>
-        <w:ind w:left="3520" w:hanging="440"/>
-      </w:pPr>
-    </w:lvl>
-    <w:lvl w:ilvl="8" w:tplc="0409001B" w:tentative="1">
-      <w:start w:val="1"/>
-      <w:numFmt w:val="lowerRoman"/>
-      <w:lvlText w:val="%9."/>
-      <w:lvlJc w:val="right"/>
-      <w:pPr>
-        <w:ind w:left="3960" w:hanging="440"/>
-      </w:pPr>
-    </w:lvl>
-  </w:abstractNum>
-  <w:abstractNum w:abstractNumId="22" w15:restartNumberingAfterBreak="0">
-    <w:nsid w:val="3CA42969"/>
-    <w:multiLevelType w:val="hybridMultilevel"/>
-    <w:tmpl w:val="97BED306"/>
+    <w:tmpl w:val="8B78ED2E"/>
     <w:lvl w:ilvl="0" w:tplc="04090001">
       <w:start w:val="1"/>
       <w:numFmt w:val="bullet"/>
@@ -29477,7 +31319,292 @@
       </w:rPr>
     </w:lvl>
   </w:abstractNum>
+  <w:abstractNum w:abstractNumId="21" w15:restartNumberingAfterBreak="0">
+    <w:nsid w:val="31B0726A"/>
+    <w:multiLevelType w:val="hybridMultilevel"/>
+    <w:tmpl w:val="FC6C7638"/>
+    <w:lvl w:ilvl="0" w:tplc="FFFFFFFF">
+      <w:start w:val="1"/>
+      <w:numFmt w:val="decimal"/>
+      <w:lvlText w:val="%1."/>
+      <w:lvlJc w:val="left"/>
+      <w:pPr>
+        <w:ind w:left="440" w:hanging="440"/>
+      </w:pPr>
+    </w:lvl>
+    <w:lvl w:ilvl="1" w:tplc="FFFFFFFF" w:tentative="1">
+      <w:start w:val="1"/>
+      <w:numFmt w:val="lowerLetter"/>
+      <w:lvlText w:val="%2)"/>
+      <w:lvlJc w:val="left"/>
+      <w:pPr>
+        <w:ind w:left="880" w:hanging="440"/>
+      </w:pPr>
+    </w:lvl>
+    <w:lvl w:ilvl="2" w:tplc="FFFFFFFF" w:tentative="1">
+      <w:start w:val="1"/>
+      <w:numFmt w:val="lowerRoman"/>
+      <w:lvlText w:val="%3."/>
+      <w:lvlJc w:val="right"/>
+      <w:pPr>
+        <w:ind w:left="1320" w:hanging="440"/>
+      </w:pPr>
+    </w:lvl>
+    <w:lvl w:ilvl="3" w:tplc="FFFFFFFF" w:tentative="1">
+      <w:start w:val="1"/>
+      <w:numFmt w:val="decimal"/>
+      <w:lvlText w:val="%4."/>
+      <w:lvlJc w:val="left"/>
+      <w:pPr>
+        <w:ind w:left="1760" w:hanging="440"/>
+      </w:pPr>
+    </w:lvl>
+    <w:lvl w:ilvl="4" w:tplc="FFFFFFFF" w:tentative="1">
+      <w:start w:val="1"/>
+      <w:numFmt w:val="lowerLetter"/>
+      <w:lvlText w:val="%5)"/>
+      <w:lvlJc w:val="left"/>
+      <w:pPr>
+        <w:ind w:left="2200" w:hanging="440"/>
+      </w:pPr>
+    </w:lvl>
+    <w:lvl w:ilvl="5" w:tplc="FFFFFFFF" w:tentative="1">
+      <w:start w:val="1"/>
+      <w:numFmt w:val="lowerRoman"/>
+      <w:lvlText w:val="%6."/>
+      <w:lvlJc w:val="right"/>
+      <w:pPr>
+        <w:ind w:left="2640" w:hanging="440"/>
+      </w:pPr>
+    </w:lvl>
+    <w:lvl w:ilvl="6" w:tplc="FFFFFFFF" w:tentative="1">
+      <w:start w:val="1"/>
+      <w:numFmt w:val="decimal"/>
+      <w:lvlText w:val="%7."/>
+      <w:lvlJc w:val="left"/>
+      <w:pPr>
+        <w:ind w:left="3080" w:hanging="440"/>
+      </w:pPr>
+    </w:lvl>
+    <w:lvl w:ilvl="7" w:tplc="FFFFFFFF" w:tentative="1">
+      <w:start w:val="1"/>
+      <w:numFmt w:val="lowerLetter"/>
+      <w:lvlText w:val="%8)"/>
+      <w:lvlJc w:val="left"/>
+      <w:pPr>
+        <w:ind w:left="3520" w:hanging="440"/>
+      </w:pPr>
+    </w:lvl>
+    <w:lvl w:ilvl="8" w:tplc="FFFFFFFF" w:tentative="1">
+      <w:start w:val="1"/>
+      <w:numFmt w:val="lowerRoman"/>
+      <w:lvlText w:val="%9."/>
+      <w:lvlJc w:val="right"/>
+      <w:pPr>
+        <w:ind w:left="3960" w:hanging="440"/>
+      </w:pPr>
+    </w:lvl>
+  </w:abstractNum>
+  <w:abstractNum w:abstractNumId="22" w15:restartNumberingAfterBreak="0">
+    <w:nsid w:val="3B8C3B4E"/>
+    <w:multiLevelType w:val="hybridMultilevel"/>
+    <w:tmpl w:val="D182F7D8"/>
+    <w:lvl w:ilvl="0" w:tplc="0409000F">
+      <w:start w:val="1"/>
+      <w:numFmt w:val="decimal"/>
+      <w:lvlText w:val="%1."/>
+      <w:lvlJc w:val="left"/>
+      <w:pPr>
+        <w:ind w:left="440" w:hanging="440"/>
+      </w:pPr>
+    </w:lvl>
+    <w:lvl w:ilvl="1" w:tplc="04090019" w:tentative="1">
+      <w:start w:val="1"/>
+      <w:numFmt w:val="lowerLetter"/>
+      <w:lvlText w:val="%2)"/>
+      <w:lvlJc w:val="left"/>
+      <w:pPr>
+        <w:ind w:left="880" w:hanging="440"/>
+      </w:pPr>
+    </w:lvl>
+    <w:lvl w:ilvl="2" w:tplc="0409001B" w:tentative="1">
+      <w:start w:val="1"/>
+      <w:numFmt w:val="lowerRoman"/>
+      <w:lvlText w:val="%3."/>
+      <w:lvlJc w:val="right"/>
+      <w:pPr>
+        <w:ind w:left="1320" w:hanging="440"/>
+      </w:pPr>
+    </w:lvl>
+    <w:lvl w:ilvl="3" w:tplc="0409000F" w:tentative="1">
+      <w:start w:val="1"/>
+      <w:numFmt w:val="decimal"/>
+      <w:lvlText w:val="%4."/>
+      <w:lvlJc w:val="left"/>
+      <w:pPr>
+        <w:ind w:left="1760" w:hanging="440"/>
+      </w:pPr>
+    </w:lvl>
+    <w:lvl w:ilvl="4" w:tplc="04090019" w:tentative="1">
+      <w:start w:val="1"/>
+      <w:numFmt w:val="lowerLetter"/>
+      <w:lvlText w:val="%5)"/>
+      <w:lvlJc w:val="left"/>
+      <w:pPr>
+        <w:ind w:left="2200" w:hanging="440"/>
+      </w:pPr>
+    </w:lvl>
+    <w:lvl w:ilvl="5" w:tplc="0409001B" w:tentative="1">
+      <w:start w:val="1"/>
+      <w:numFmt w:val="lowerRoman"/>
+      <w:lvlText w:val="%6."/>
+      <w:lvlJc w:val="right"/>
+      <w:pPr>
+        <w:ind w:left="2640" w:hanging="440"/>
+      </w:pPr>
+    </w:lvl>
+    <w:lvl w:ilvl="6" w:tplc="0409000F" w:tentative="1">
+      <w:start w:val="1"/>
+      <w:numFmt w:val="decimal"/>
+      <w:lvlText w:val="%7."/>
+      <w:lvlJc w:val="left"/>
+      <w:pPr>
+        <w:ind w:left="3080" w:hanging="440"/>
+      </w:pPr>
+    </w:lvl>
+    <w:lvl w:ilvl="7" w:tplc="04090019" w:tentative="1">
+      <w:start w:val="1"/>
+      <w:numFmt w:val="lowerLetter"/>
+      <w:lvlText w:val="%8)"/>
+      <w:lvlJc w:val="left"/>
+      <w:pPr>
+        <w:ind w:left="3520" w:hanging="440"/>
+      </w:pPr>
+    </w:lvl>
+    <w:lvl w:ilvl="8" w:tplc="0409001B" w:tentative="1">
+      <w:start w:val="1"/>
+      <w:numFmt w:val="lowerRoman"/>
+      <w:lvlText w:val="%9."/>
+      <w:lvlJc w:val="right"/>
+      <w:pPr>
+        <w:ind w:left="3960" w:hanging="440"/>
+      </w:pPr>
+    </w:lvl>
+  </w:abstractNum>
   <w:abstractNum w:abstractNumId="23" w15:restartNumberingAfterBreak="0">
+    <w:nsid w:val="3CA42969"/>
+    <w:multiLevelType w:val="hybridMultilevel"/>
+    <w:tmpl w:val="97BED306"/>
+    <w:lvl w:ilvl="0" w:tplc="04090001">
+      <w:start w:val="1"/>
+      <w:numFmt w:val="bullet"/>
+      <w:lvlText w:val=""/>
+      <w:lvlJc w:val="left"/>
+      <w:pPr>
+        <w:ind w:left="440" w:hanging="440"/>
+      </w:pPr>
+      <w:rPr>
+        <w:rFonts w:ascii="Wingdings" w:hAnsi="Wingdings" w:hint="default"/>
+      </w:rPr>
+    </w:lvl>
+    <w:lvl w:ilvl="1" w:tplc="04090003" w:tentative="1">
+      <w:start w:val="1"/>
+      <w:numFmt w:val="bullet"/>
+      <w:lvlText w:val=""/>
+      <w:lvlJc w:val="left"/>
+      <w:pPr>
+        <w:ind w:left="880" w:hanging="440"/>
+      </w:pPr>
+      <w:rPr>
+        <w:rFonts w:ascii="Wingdings" w:hAnsi="Wingdings" w:hint="default"/>
+      </w:rPr>
+    </w:lvl>
+    <w:lvl w:ilvl="2" w:tplc="04090005" w:tentative="1">
+      <w:start w:val="1"/>
+      <w:numFmt w:val="bullet"/>
+      <w:lvlText w:val=""/>
+      <w:lvlJc w:val="left"/>
+      <w:pPr>
+        <w:ind w:left="1320" w:hanging="440"/>
+      </w:pPr>
+      <w:rPr>
+        <w:rFonts w:ascii="Wingdings" w:hAnsi="Wingdings" w:hint="default"/>
+      </w:rPr>
+    </w:lvl>
+    <w:lvl w:ilvl="3" w:tplc="04090001" w:tentative="1">
+      <w:start w:val="1"/>
+      <w:numFmt w:val="bullet"/>
+      <w:lvlText w:val=""/>
+      <w:lvlJc w:val="left"/>
+      <w:pPr>
+        <w:ind w:left="1760" w:hanging="440"/>
+      </w:pPr>
+      <w:rPr>
+        <w:rFonts w:ascii="Wingdings" w:hAnsi="Wingdings" w:hint="default"/>
+      </w:rPr>
+    </w:lvl>
+    <w:lvl w:ilvl="4" w:tplc="04090003" w:tentative="1">
+      <w:start w:val="1"/>
+      <w:numFmt w:val="bullet"/>
+      <w:lvlText w:val=""/>
+      <w:lvlJc w:val="left"/>
+      <w:pPr>
+        <w:ind w:left="2200" w:hanging="440"/>
+      </w:pPr>
+      <w:rPr>
+        <w:rFonts w:ascii="Wingdings" w:hAnsi="Wingdings" w:hint="default"/>
+      </w:rPr>
+    </w:lvl>
+    <w:lvl w:ilvl="5" w:tplc="04090005" w:tentative="1">
+      <w:start w:val="1"/>
+      <w:numFmt w:val="bullet"/>
+      <w:lvlText w:val=""/>
+      <w:lvlJc w:val="left"/>
+      <w:pPr>
+        <w:ind w:left="2640" w:hanging="440"/>
+      </w:pPr>
+      <w:rPr>
+        <w:rFonts w:ascii="Wingdings" w:hAnsi="Wingdings" w:hint="default"/>
+      </w:rPr>
+    </w:lvl>
+    <w:lvl w:ilvl="6" w:tplc="04090001" w:tentative="1">
+      <w:start w:val="1"/>
+      <w:numFmt w:val="bullet"/>
+      <w:lvlText w:val=""/>
+      <w:lvlJc w:val="left"/>
+      <w:pPr>
+        <w:ind w:left="3080" w:hanging="440"/>
+      </w:pPr>
+      <w:rPr>
+        <w:rFonts w:ascii="Wingdings" w:hAnsi="Wingdings" w:hint="default"/>
+      </w:rPr>
+    </w:lvl>
+    <w:lvl w:ilvl="7" w:tplc="04090003" w:tentative="1">
+      <w:start w:val="1"/>
+      <w:numFmt w:val="bullet"/>
+      <w:lvlText w:val=""/>
+      <w:lvlJc w:val="left"/>
+      <w:pPr>
+        <w:ind w:left="3520" w:hanging="440"/>
+      </w:pPr>
+      <w:rPr>
+        <w:rFonts w:ascii="Wingdings" w:hAnsi="Wingdings" w:hint="default"/>
+      </w:rPr>
+    </w:lvl>
+    <w:lvl w:ilvl="8" w:tplc="04090005" w:tentative="1">
+      <w:start w:val="1"/>
+      <w:numFmt w:val="bullet"/>
+      <w:lvlText w:val=""/>
+      <w:lvlJc w:val="left"/>
+      <w:pPr>
+        <w:ind w:left="3960" w:hanging="440"/>
+      </w:pPr>
+      <w:rPr>
+        <w:rFonts w:ascii="Wingdings" w:hAnsi="Wingdings" w:hint="default"/>
+      </w:rPr>
+    </w:lvl>
+  </w:abstractNum>
+  <w:abstractNum w:abstractNumId="24" w15:restartNumberingAfterBreak="0">
     <w:nsid w:val="468C31AC"/>
     <w:multiLevelType w:val="hybridMultilevel"/>
     <w:tmpl w:val="EB4A3EE4"/>
@@ -29590,7 +31717,7 @@
       </w:rPr>
     </w:lvl>
   </w:abstractNum>
-  <w:abstractNum w:abstractNumId="24" w15:restartNumberingAfterBreak="0">
+  <w:abstractNum w:abstractNumId="25" w15:restartNumberingAfterBreak="0">
     <w:nsid w:val="47B23D53"/>
     <w:multiLevelType w:val="hybridMultilevel"/>
     <w:tmpl w:val="8772C61E"/>
@@ -29676,7 +31803,7 @@
       </w:pPr>
     </w:lvl>
   </w:abstractNum>
-  <w:abstractNum w:abstractNumId="25" w15:restartNumberingAfterBreak="0">
+  <w:abstractNum w:abstractNumId="26" w15:restartNumberingAfterBreak="0">
     <w:nsid w:val="48E250C0"/>
     <w:multiLevelType w:val="hybridMultilevel"/>
     <w:tmpl w:val="56E04670"/>
@@ -29789,358 +31916,14 @@
       </w:rPr>
     </w:lvl>
   </w:abstractNum>
-  <w:abstractNum w:abstractNumId="26" w15:restartNumberingAfterBreak="0">
-    <w:nsid w:val="4BFA77A8"/>
+  <w:abstractNum w:abstractNumId="27" w15:restartNumberingAfterBreak="0">
+    <w:nsid w:val="4A9623EC"/>
     <w:multiLevelType w:val="hybridMultilevel"/>
-    <w:tmpl w:val="7D8861F0"/>
-    <w:lvl w:ilvl="0" w:tplc="FFFFFFFF">
-      <w:start w:val="1"/>
-      <w:numFmt w:val="decimal"/>
-      <w:lvlText w:val="%1."/>
-      <w:lvlJc w:val="left"/>
-      <w:pPr>
-        <w:ind w:left="440" w:hanging="440"/>
-      </w:pPr>
-    </w:lvl>
-    <w:lvl w:ilvl="1" w:tplc="04090019" w:tentative="1">
-      <w:start w:val="1"/>
-      <w:numFmt w:val="lowerLetter"/>
-      <w:lvlText w:val="%2)"/>
-      <w:lvlJc w:val="left"/>
-      <w:pPr>
-        <w:ind w:left="880" w:hanging="440"/>
-      </w:pPr>
-    </w:lvl>
-    <w:lvl w:ilvl="2" w:tplc="0409001B" w:tentative="1">
-      <w:start w:val="1"/>
-      <w:numFmt w:val="lowerRoman"/>
-      <w:lvlText w:val="%3."/>
-      <w:lvlJc w:val="right"/>
-      <w:pPr>
-        <w:ind w:left="1320" w:hanging="440"/>
-      </w:pPr>
-    </w:lvl>
-    <w:lvl w:ilvl="3" w:tplc="0409000F" w:tentative="1">
-      <w:start w:val="1"/>
-      <w:numFmt w:val="decimal"/>
-      <w:lvlText w:val="%4."/>
-      <w:lvlJc w:val="left"/>
-      <w:pPr>
-        <w:ind w:left="1760" w:hanging="440"/>
-      </w:pPr>
-    </w:lvl>
-    <w:lvl w:ilvl="4" w:tplc="04090019" w:tentative="1">
-      <w:start w:val="1"/>
-      <w:numFmt w:val="lowerLetter"/>
-      <w:lvlText w:val="%5)"/>
-      <w:lvlJc w:val="left"/>
-      <w:pPr>
-        <w:ind w:left="2200" w:hanging="440"/>
-      </w:pPr>
-    </w:lvl>
-    <w:lvl w:ilvl="5" w:tplc="0409001B" w:tentative="1">
-      <w:start w:val="1"/>
-      <w:numFmt w:val="lowerRoman"/>
-      <w:lvlText w:val="%6."/>
-      <w:lvlJc w:val="right"/>
-      <w:pPr>
-        <w:ind w:left="2640" w:hanging="440"/>
-      </w:pPr>
-    </w:lvl>
-    <w:lvl w:ilvl="6" w:tplc="0409000F" w:tentative="1">
-      <w:start w:val="1"/>
-      <w:numFmt w:val="decimal"/>
-      <w:lvlText w:val="%7."/>
-      <w:lvlJc w:val="left"/>
-      <w:pPr>
-        <w:ind w:left="3080" w:hanging="440"/>
-      </w:pPr>
-    </w:lvl>
-    <w:lvl w:ilvl="7" w:tplc="04090019" w:tentative="1">
-      <w:start w:val="1"/>
-      <w:numFmt w:val="lowerLetter"/>
-      <w:lvlText w:val="%8)"/>
-      <w:lvlJc w:val="left"/>
-      <w:pPr>
-        <w:ind w:left="3520" w:hanging="440"/>
-      </w:pPr>
-    </w:lvl>
-    <w:lvl w:ilvl="8" w:tplc="0409001B" w:tentative="1">
-      <w:start w:val="1"/>
-      <w:numFmt w:val="lowerRoman"/>
-      <w:lvlText w:val="%9."/>
-      <w:lvlJc w:val="right"/>
-      <w:pPr>
-        <w:ind w:left="3960" w:hanging="440"/>
-      </w:pPr>
-    </w:lvl>
-  </w:abstractNum>
-  <w:abstractNum w:abstractNumId="27" w15:restartNumberingAfterBreak="0">
-    <w:nsid w:val="4EEF7CB5"/>
-    <w:multiLevelType w:val="hybridMultilevel"/>
-    <w:tmpl w:val="EAF205EE"/>
-    <w:lvl w:ilvl="0" w:tplc="0409000F">
-      <w:start w:val="1"/>
-      <w:numFmt w:val="decimal"/>
-      <w:lvlText w:val="%1."/>
-      <w:lvlJc w:val="left"/>
-      <w:pPr>
-        <w:ind w:left="440" w:hanging="440"/>
-      </w:pPr>
-    </w:lvl>
-    <w:lvl w:ilvl="1" w:tplc="04090019" w:tentative="1">
-      <w:start w:val="1"/>
-      <w:numFmt w:val="lowerLetter"/>
-      <w:lvlText w:val="%2)"/>
-      <w:lvlJc w:val="left"/>
-      <w:pPr>
-        <w:ind w:left="880" w:hanging="440"/>
-      </w:pPr>
-    </w:lvl>
-    <w:lvl w:ilvl="2" w:tplc="0409001B" w:tentative="1">
-      <w:start w:val="1"/>
-      <w:numFmt w:val="lowerRoman"/>
-      <w:lvlText w:val="%3."/>
-      <w:lvlJc w:val="right"/>
-      <w:pPr>
-        <w:ind w:left="1320" w:hanging="440"/>
-      </w:pPr>
-    </w:lvl>
-    <w:lvl w:ilvl="3" w:tplc="0409000F" w:tentative="1">
-      <w:start w:val="1"/>
-      <w:numFmt w:val="decimal"/>
-      <w:lvlText w:val="%4."/>
-      <w:lvlJc w:val="left"/>
-      <w:pPr>
-        <w:ind w:left="1760" w:hanging="440"/>
-      </w:pPr>
-    </w:lvl>
-    <w:lvl w:ilvl="4" w:tplc="04090019" w:tentative="1">
-      <w:start w:val="1"/>
-      <w:numFmt w:val="lowerLetter"/>
-      <w:lvlText w:val="%5)"/>
-      <w:lvlJc w:val="left"/>
-      <w:pPr>
-        <w:ind w:left="2200" w:hanging="440"/>
-      </w:pPr>
-    </w:lvl>
-    <w:lvl w:ilvl="5" w:tplc="0409001B" w:tentative="1">
-      <w:start w:val="1"/>
-      <w:numFmt w:val="lowerRoman"/>
-      <w:lvlText w:val="%6."/>
-      <w:lvlJc w:val="right"/>
-      <w:pPr>
-        <w:ind w:left="2640" w:hanging="440"/>
-      </w:pPr>
-    </w:lvl>
-    <w:lvl w:ilvl="6" w:tplc="0409000F" w:tentative="1">
-      <w:start w:val="1"/>
-      <w:numFmt w:val="decimal"/>
-      <w:lvlText w:val="%7."/>
-      <w:lvlJc w:val="left"/>
-      <w:pPr>
-        <w:ind w:left="3080" w:hanging="440"/>
-      </w:pPr>
-    </w:lvl>
-    <w:lvl w:ilvl="7" w:tplc="04090019" w:tentative="1">
-      <w:start w:val="1"/>
-      <w:numFmt w:val="lowerLetter"/>
-      <w:lvlText w:val="%8)"/>
-      <w:lvlJc w:val="left"/>
-      <w:pPr>
-        <w:ind w:left="3520" w:hanging="440"/>
-      </w:pPr>
-    </w:lvl>
-    <w:lvl w:ilvl="8" w:tplc="0409001B" w:tentative="1">
-      <w:start w:val="1"/>
-      <w:numFmt w:val="lowerRoman"/>
-      <w:lvlText w:val="%9."/>
-      <w:lvlJc w:val="right"/>
-      <w:pPr>
-        <w:ind w:left="3960" w:hanging="440"/>
-      </w:pPr>
-    </w:lvl>
-  </w:abstractNum>
-  <w:abstractNum w:abstractNumId="28" w15:restartNumberingAfterBreak="0">
-    <w:nsid w:val="4FAE1E76"/>
-    <w:multiLevelType w:val="hybridMultilevel"/>
-    <w:tmpl w:val="4F4A438A"/>
-    <w:lvl w:ilvl="0" w:tplc="FFFFFFFF">
-      <w:start w:val="1"/>
-      <w:numFmt w:val="decimal"/>
-      <w:lvlText w:val="%1."/>
-      <w:lvlJc w:val="left"/>
-      <w:pPr>
-        <w:ind w:left="440" w:hanging="440"/>
-      </w:pPr>
-    </w:lvl>
-    <w:lvl w:ilvl="1" w:tplc="FFFFFFFF" w:tentative="1">
-      <w:start w:val="1"/>
-      <w:numFmt w:val="lowerLetter"/>
-      <w:lvlText w:val="%2)"/>
-      <w:lvlJc w:val="left"/>
-      <w:pPr>
-        <w:ind w:left="880" w:hanging="440"/>
-      </w:pPr>
-    </w:lvl>
-    <w:lvl w:ilvl="2" w:tplc="FFFFFFFF" w:tentative="1">
-      <w:start w:val="1"/>
-      <w:numFmt w:val="lowerRoman"/>
-      <w:lvlText w:val="%3."/>
-      <w:lvlJc w:val="right"/>
-      <w:pPr>
-        <w:ind w:left="1320" w:hanging="440"/>
-      </w:pPr>
-    </w:lvl>
-    <w:lvl w:ilvl="3" w:tplc="FFFFFFFF" w:tentative="1">
-      <w:start w:val="1"/>
-      <w:numFmt w:val="decimal"/>
-      <w:lvlText w:val="%4."/>
-      <w:lvlJc w:val="left"/>
-      <w:pPr>
-        <w:ind w:left="1760" w:hanging="440"/>
-      </w:pPr>
-    </w:lvl>
-    <w:lvl w:ilvl="4" w:tplc="FFFFFFFF" w:tentative="1">
-      <w:start w:val="1"/>
-      <w:numFmt w:val="lowerLetter"/>
-      <w:lvlText w:val="%5)"/>
-      <w:lvlJc w:val="left"/>
-      <w:pPr>
-        <w:ind w:left="2200" w:hanging="440"/>
-      </w:pPr>
-    </w:lvl>
-    <w:lvl w:ilvl="5" w:tplc="FFFFFFFF" w:tentative="1">
-      <w:start w:val="1"/>
-      <w:numFmt w:val="lowerRoman"/>
-      <w:lvlText w:val="%6."/>
-      <w:lvlJc w:val="right"/>
-      <w:pPr>
-        <w:ind w:left="2640" w:hanging="440"/>
-      </w:pPr>
-    </w:lvl>
-    <w:lvl w:ilvl="6" w:tplc="FFFFFFFF" w:tentative="1">
-      <w:start w:val="1"/>
-      <w:numFmt w:val="decimal"/>
-      <w:lvlText w:val="%7."/>
-      <w:lvlJc w:val="left"/>
-      <w:pPr>
-        <w:ind w:left="3080" w:hanging="440"/>
-      </w:pPr>
-    </w:lvl>
-    <w:lvl w:ilvl="7" w:tplc="FFFFFFFF" w:tentative="1">
-      <w:start w:val="1"/>
-      <w:numFmt w:val="lowerLetter"/>
-      <w:lvlText w:val="%8)"/>
-      <w:lvlJc w:val="left"/>
-      <w:pPr>
-        <w:ind w:left="3520" w:hanging="440"/>
-      </w:pPr>
-    </w:lvl>
-    <w:lvl w:ilvl="8" w:tplc="FFFFFFFF" w:tentative="1">
-      <w:start w:val="1"/>
-      <w:numFmt w:val="lowerRoman"/>
-      <w:lvlText w:val="%9."/>
-      <w:lvlJc w:val="right"/>
-      <w:pPr>
-        <w:ind w:left="3960" w:hanging="440"/>
-      </w:pPr>
-    </w:lvl>
-  </w:abstractNum>
-  <w:abstractNum w:abstractNumId="29" w15:restartNumberingAfterBreak="0">
-    <w:nsid w:val="54E478B4"/>
-    <w:multiLevelType w:val="hybridMultilevel"/>
-    <w:tmpl w:val="B8C602E6"/>
-    <w:lvl w:ilvl="0" w:tplc="0409000F">
-      <w:start w:val="1"/>
-      <w:numFmt w:val="decimal"/>
-      <w:lvlText w:val="%1."/>
-      <w:lvlJc w:val="left"/>
-      <w:pPr>
-        <w:ind w:left="440" w:hanging="440"/>
-      </w:pPr>
-    </w:lvl>
-    <w:lvl w:ilvl="1" w:tplc="04090019" w:tentative="1">
-      <w:start w:val="1"/>
-      <w:numFmt w:val="lowerLetter"/>
-      <w:lvlText w:val="%2)"/>
-      <w:lvlJc w:val="left"/>
-      <w:pPr>
-        <w:ind w:left="880" w:hanging="440"/>
-      </w:pPr>
-    </w:lvl>
-    <w:lvl w:ilvl="2" w:tplc="0409001B" w:tentative="1">
-      <w:start w:val="1"/>
-      <w:numFmt w:val="lowerRoman"/>
-      <w:lvlText w:val="%3."/>
-      <w:lvlJc w:val="right"/>
-      <w:pPr>
-        <w:ind w:left="1320" w:hanging="440"/>
-      </w:pPr>
-    </w:lvl>
-    <w:lvl w:ilvl="3" w:tplc="0409000F" w:tentative="1">
-      <w:start w:val="1"/>
-      <w:numFmt w:val="decimal"/>
-      <w:lvlText w:val="%4."/>
-      <w:lvlJc w:val="left"/>
-      <w:pPr>
-        <w:ind w:left="1760" w:hanging="440"/>
-      </w:pPr>
-    </w:lvl>
-    <w:lvl w:ilvl="4" w:tplc="04090019" w:tentative="1">
-      <w:start w:val="1"/>
-      <w:numFmt w:val="lowerLetter"/>
-      <w:lvlText w:val="%5)"/>
-      <w:lvlJc w:val="left"/>
-      <w:pPr>
-        <w:ind w:left="2200" w:hanging="440"/>
-      </w:pPr>
-    </w:lvl>
-    <w:lvl w:ilvl="5" w:tplc="0409001B" w:tentative="1">
-      <w:start w:val="1"/>
-      <w:numFmt w:val="lowerRoman"/>
-      <w:lvlText w:val="%6."/>
-      <w:lvlJc w:val="right"/>
-      <w:pPr>
-        <w:ind w:left="2640" w:hanging="440"/>
-      </w:pPr>
-    </w:lvl>
-    <w:lvl w:ilvl="6" w:tplc="0409000F" w:tentative="1">
-      <w:start w:val="1"/>
-      <w:numFmt w:val="decimal"/>
-      <w:lvlText w:val="%7."/>
-      <w:lvlJc w:val="left"/>
-      <w:pPr>
-        <w:ind w:left="3080" w:hanging="440"/>
-      </w:pPr>
-    </w:lvl>
-    <w:lvl w:ilvl="7" w:tplc="04090019" w:tentative="1">
-      <w:start w:val="1"/>
-      <w:numFmt w:val="lowerLetter"/>
-      <w:lvlText w:val="%8)"/>
-      <w:lvlJc w:val="left"/>
-      <w:pPr>
-        <w:ind w:left="3520" w:hanging="440"/>
-      </w:pPr>
-    </w:lvl>
-    <w:lvl w:ilvl="8" w:tplc="0409001B" w:tentative="1">
-      <w:start w:val="1"/>
-      <w:numFmt w:val="lowerRoman"/>
-      <w:lvlText w:val="%9."/>
-      <w:lvlJc w:val="right"/>
-      <w:pPr>
-        <w:ind w:left="3960" w:hanging="440"/>
-      </w:pPr>
-    </w:lvl>
-  </w:abstractNum>
-  <w:abstractNum w:abstractNumId="30" w15:restartNumberingAfterBreak="0">
-    <w:nsid w:val="586E3900"/>
-    <w:multiLevelType w:val="hybridMultilevel"/>
-    <w:tmpl w:val="D1FA217E"/>
-    <w:lvl w:ilvl="0" w:tplc="0409000D">
+    <w:tmpl w:val="A614E2CA"/>
+    <w:lvl w:ilvl="0" w:tplc="04090001">
       <w:start w:val="1"/>
       <w:numFmt w:val="bullet"/>
-      <w:lvlText w:val=""/>
+      <w:lvlText w:val=""/>
       <w:lvlJc w:val="left"/>
       <w:pPr>
         <w:ind w:left="440" w:hanging="440"/>
@@ -30246,10 +32029,10 @@
       </w:rPr>
     </w:lvl>
   </w:abstractNum>
-  <w:abstractNum w:abstractNumId="31" w15:restartNumberingAfterBreak="0">
-    <w:nsid w:val="605D1E26"/>
+  <w:abstractNum w:abstractNumId="28" w15:restartNumberingAfterBreak="0">
+    <w:nsid w:val="4BFA77A8"/>
     <w:multiLevelType w:val="hybridMultilevel"/>
-    <w:tmpl w:val="9BD6E150"/>
+    <w:tmpl w:val="7D8861F0"/>
     <w:lvl w:ilvl="0" w:tplc="FFFFFFFF">
       <w:start w:val="1"/>
       <w:numFmt w:val="decimal"/>
@@ -30332,10 +32115,182 @@
       </w:pPr>
     </w:lvl>
   </w:abstractNum>
-  <w:abstractNum w:abstractNumId="32" w15:restartNumberingAfterBreak="0">
-    <w:nsid w:val="66813CC0"/>
+  <w:abstractNum w:abstractNumId="29" w15:restartNumberingAfterBreak="0">
+    <w:nsid w:val="4EEF7CB5"/>
     <w:multiLevelType w:val="hybridMultilevel"/>
-    <w:tmpl w:val="16D41DC6"/>
+    <w:tmpl w:val="EAF205EE"/>
+    <w:lvl w:ilvl="0" w:tplc="0409000F">
+      <w:start w:val="1"/>
+      <w:numFmt w:val="decimal"/>
+      <w:lvlText w:val="%1."/>
+      <w:lvlJc w:val="left"/>
+      <w:pPr>
+        <w:ind w:left="440" w:hanging="440"/>
+      </w:pPr>
+    </w:lvl>
+    <w:lvl w:ilvl="1" w:tplc="04090019" w:tentative="1">
+      <w:start w:val="1"/>
+      <w:numFmt w:val="lowerLetter"/>
+      <w:lvlText w:val="%2)"/>
+      <w:lvlJc w:val="left"/>
+      <w:pPr>
+        <w:ind w:left="880" w:hanging="440"/>
+      </w:pPr>
+    </w:lvl>
+    <w:lvl w:ilvl="2" w:tplc="0409001B" w:tentative="1">
+      <w:start w:val="1"/>
+      <w:numFmt w:val="lowerRoman"/>
+      <w:lvlText w:val="%3."/>
+      <w:lvlJc w:val="right"/>
+      <w:pPr>
+        <w:ind w:left="1320" w:hanging="440"/>
+      </w:pPr>
+    </w:lvl>
+    <w:lvl w:ilvl="3" w:tplc="0409000F" w:tentative="1">
+      <w:start w:val="1"/>
+      <w:numFmt w:val="decimal"/>
+      <w:lvlText w:val="%4."/>
+      <w:lvlJc w:val="left"/>
+      <w:pPr>
+        <w:ind w:left="1760" w:hanging="440"/>
+      </w:pPr>
+    </w:lvl>
+    <w:lvl w:ilvl="4" w:tplc="04090019" w:tentative="1">
+      <w:start w:val="1"/>
+      <w:numFmt w:val="lowerLetter"/>
+      <w:lvlText w:val="%5)"/>
+      <w:lvlJc w:val="left"/>
+      <w:pPr>
+        <w:ind w:left="2200" w:hanging="440"/>
+      </w:pPr>
+    </w:lvl>
+    <w:lvl w:ilvl="5" w:tplc="0409001B" w:tentative="1">
+      <w:start w:val="1"/>
+      <w:numFmt w:val="lowerRoman"/>
+      <w:lvlText w:val="%6."/>
+      <w:lvlJc w:val="right"/>
+      <w:pPr>
+        <w:ind w:left="2640" w:hanging="440"/>
+      </w:pPr>
+    </w:lvl>
+    <w:lvl w:ilvl="6" w:tplc="0409000F" w:tentative="1">
+      <w:start w:val="1"/>
+      <w:numFmt w:val="decimal"/>
+      <w:lvlText w:val="%7."/>
+      <w:lvlJc w:val="left"/>
+      <w:pPr>
+        <w:ind w:left="3080" w:hanging="440"/>
+      </w:pPr>
+    </w:lvl>
+    <w:lvl w:ilvl="7" w:tplc="04090019" w:tentative="1">
+      <w:start w:val="1"/>
+      <w:numFmt w:val="lowerLetter"/>
+      <w:lvlText w:val="%8)"/>
+      <w:lvlJc w:val="left"/>
+      <w:pPr>
+        <w:ind w:left="3520" w:hanging="440"/>
+      </w:pPr>
+    </w:lvl>
+    <w:lvl w:ilvl="8" w:tplc="0409001B" w:tentative="1">
+      <w:start w:val="1"/>
+      <w:numFmt w:val="lowerRoman"/>
+      <w:lvlText w:val="%9."/>
+      <w:lvlJc w:val="right"/>
+      <w:pPr>
+        <w:ind w:left="3960" w:hanging="440"/>
+      </w:pPr>
+    </w:lvl>
+  </w:abstractNum>
+  <w:abstractNum w:abstractNumId="30" w15:restartNumberingAfterBreak="0">
+    <w:nsid w:val="4FAE1E76"/>
+    <w:multiLevelType w:val="hybridMultilevel"/>
+    <w:tmpl w:val="4F4A438A"/>
+    <w:lvl w:ilvl="0" w:tplc="FFFFFFFF">
+      <w:start w:val="1"/>
+      <w:numFmt w:val="decimal"/>
+      <w:lvlText w:val="%1."/>
+      <w:lvlJc w:val="left"/>
+      <w:pPr>
+        <w:ind w:left="440" w:hanging="440"/>
+      </w:pPr>
+    </w:lvl>
+    <w:lvl w:ilvl="1" w:tplc="FFFFFFFF" w:tentative="1">
+      <w:start w:val="1"/>
+      <w:numFmt w:val="lowerLetter"/>
+      <w:lvlText w:val="%2)"/>
+      <w:lvlJc w:val="left"/>
+      <w:pPr>
+        <w:ind w:left="880" w:hanging="440"/>
+      </w:pPr>
+    </w:lvl>
+    <w:lvl w:ilvl="2" w:tplc="FFFFFFFF" w:tentative="1">
+      <w:start w:val="1"/>
+      <w:numFmt w:val="lowerRoman"/>
+      <w:lvlText w:val="%3."/>
+      <w:lvlJc w:val="right"/>
+      <w:pPr>
+        <w:ind w:left="1320" w:hanging="440"/>
+      </w:pPr>
+    </w:lvl>
+    <w:lvl w:ilvl="3" w:tplc="FFFFFFFF" w:tentative="1">
+      <w:start w:val="1"/>
+      <w:numFmt w:val="decimal"/>
+      <w:lvlText w:val="%4."/>
+      <w:lvlJc w:val="left"/>
+      <w:pPr>
+        <w:ind w:left="1760" w:hanging="440"/>
+      </w:pPr>
+    </w:lvl>
+    <w:lvl w:ilvl="4" w:tplc="FFFFFFFF" w:tentative="1">
+      <w:start w:val="1"/>
+      <w:numFmt w:val="lowerLetter"/>
+      <w:lvlText w:val="%5)"/>
+      <w:lvlJc w:val="left"/>
+      <w:pPr>
+        <w:ind w:left="2200" w:hanging="440"/>
+      </w:pPr>
+    </w:lvl>
+    <w:lvl w:ilvl="5" w:tplc="FFFFFFFF" w:tentative="1">
+      <w:start w:val="1"/>
+      <w:numFmt w:val="lowerRoman"/>
+      <w:lvlText w:val="%6."/>
+      <w:lvlJc w:val="right"/>
+      <w:pPr>
+        <w:ind w:left="2640" w:hanging="440"/>
+      </w:pPr>
+    </w:lvl>
+    <w:lvl w:ilvl="6" w:tplc="FFFFFFFF" w:tentative="1">
+      <w:start w:val="1"/>
+      <w:numFmt w:val="decimal"/>
+      <w:lvlText w:val="%7."/>
+      <w:lvlJc w:val="left"/>
+      <w:pPr>
+        <w:ind w:left="3080" w:hanging="440"/>
+      </w:pPr>
+    </w:lvl>
+    <w:lvl w:ilvl="7" w:tplc="FFFFFFFF" w:tentative="1">
+      <w:start w:val="1"/>
+      <w:numFmt w:val="lowerLetter"/>
+      <w:lvlText w:val="%8)"/>
+      <w:lvlJc w:val="left"/>
+      <w:pPr>
+        <w:ind w:left="3520" w:hanging="440"/>
+      </w:pPr>
+    </w:lvl>
+    <w:lvl w:ilvl="8" w:tplc="FFFFFFFF" w:tentative="1">
+      <w:start w:val="1"/>
+      <w:numFmt w:val="lowerRoman"/>
+      <w:lvlText w:val="%9."/>
+      <w:lvlJc w:val="right"/>
+      <w:pPr>
+        <w:ind w:left="3960" w:hanging="440"/>
+      </w:pPr>
+    </w:lvl>
+  </w:abstractNum>
+  <w:abstractNum w:abstractNumId="31" w15:restartNumberingAfterBreak="0">
+    <w:nsid w:val="4FD022E2"/>
+    <w:multiLevelType w:val="hybridMultilevel"/>
+    <w:tmpl w:val="F0F0E6DC"/>
     <w:lvl w:ilvl="0" w:tplc="04090001">
       <w:start w:val="1"/>
       <w:numFmt w:val="bullet"/>
@@ -30445,10 +32400,10 @@
       </w:rPr>
     </w:lvl>
   </w:abstractNum>
-  <w:abstractNum w:abstractNumId="33" w15:restartNumberingAfterBreak="0">
-    <w:nsid w:val="6E933B32"/>
+  <w:abstractNum w:abstractNumId="32" w15:restartNumberingAfterBreak="0">
+    <w:nsid w:val="54E478B4"/>
     <w:multiLevelType w:val="hybridMultilevel"/>
-    <w:tmpl w:val="4540F89C"/>
+    <w:tmpl w:val="B8C602E6"/>
     <w:lvl w:ilvl="0" w:tplc="0409000F">
       <w:start w:val="1"/>
       <w:numFmt w:val="decimal"/>
@@ -30458,7 +32413,7 @@
         <w:ind w:left="440" w:hanging="440"/>
       </w:pPr>
     </w:lvl>
-    <w:lvl w:ilvl="1" w:tplc="04090019">
+    <w:lvl w:ilvl="1" w:tplc="04090019" w:tentative="1">
       <w:start w:val="1"/>
       <w:numFmt w:val="lowerLetter"/>
       <w:lvlText w:val="%2)"/>
@@ -30531,100 +32486,14 @@
       </w:pPr>
     </w:lvl>
   </w:abstractNum>
-  <w:abstractNum w:abstractNumId="34" w15:restartNumberingAfterBreak="0">
-    <w:nsid w:val="729A5AB0"/>
+  <w:abstractNum w:abstractNumId="33" w15:restartNumberingAfterBreak="0">
+    <w:nsid w:val="586E3900"/>
     <w:multiLevelType w:val="hybridMultilevel"/>
-    <w:tmpl w:val="A0461DD4"/>
-    <w:lvl w:ilvl="0" w:tplc="FFFFFFFF">
-      <w:start w:val="1"/>
-      <w:numFmt w:val="decimal"/>
-      <w:lvlText w:val="%1."/>
-      <w:lvlJc w:val="left"/>
-      <w:pPr>
-        <w:ind w:left="440" w:hanging="440"/>
-      </w:pPr>
-    </w:lvl>
-    <w:lvl w:ilvl="1" w:tplc="04090019" w:tentative="1">
-      <w:start w:val="1"/>
-      <w:numFmt w:val="lowerLetter"/>
-      <w:lvlText w:val="%2)"/>
-      <w:lvlJc w:val="left"/>
-      <w:pPr>
-        <w:ind w:left="880" w:hanging="440"/>
-      </w:pPr>
-    </w:lvl>
-    <w:lvl w:ilvl="2" w:tplc="0409001B" w:tentative="1">
-      <w:start w:val="1"/>
-      <w:numFmt w:val="lowerRoman"/>
-      <w:lvlText w:val="%3."/>
-      <w:lvlJc w:val="right"/>
-      <w:pPr>
-        <w:ind w:left="1320" w:hanging="440"/>
-      </w:pPr>
-    </w:lvl>
-    <w:lvl w:ilvl="3" w:tplc="0409000F" w:tentative="1">
-      <w:start w:val="1"/>
-      <w:numFmt w:val="decimal"/>
-      <w:lvlText w:val="%4."/>
-      <w:lvlJc w:val="left"/>
-      <w:pPr>
-        <w:ind w:left="1760" w:hanging="440"/>
-      </w:pPr>
-    </w:lvl>
-    <w:lvl w:ilvl="4" w:tplc="04090019" w:tentative="1">
-      <w:start w:val="1"/>
-      <w:numFmt w:val="lowerLetter"/>
-      <w:lvlText w:val="%5)"/>
-      <w:lvlJc w:val="left"/>
-      <w:pPr>
-        <w:ind w:left="2200" w:hanging="440"/>
-      </w:pPr>
-    </w:lvl>
-    <w:lvl w:ilvl="5" w:tplc="0409001B" w:tentative="1">
-      <w:start w:val="1"/>
-      <w:numFmt w:val="lowerRoman"/>
-      <w:lvlText w:val="%6."/>
-      <w:lvlJc w:val="right"/>
-      <w:pPr>
-        <w:ind w:left="2640" w:hanging="440"/>
-      </w:pPr>
-    </w:lvl>
-    <w:lvl w:ilvl="6" w:tplc="0409000F" w:tentative="1">
-      <w:start w:val="1"/>
-      <w:numFmt w:val="decimal"/>
-      <w:lvlText w:val="%7."/>
-      <w:lvlJc w:val="left"/>
-      <w:pPr>
-        <w:ind w:left="3080" w:hanging="440"/>
-      </w:pPr>
-    </w:lvl>
-    <w:lvl w:ilvl="7" w:tplc="04090019" w:tentative="1">
-      <w:start w:val="1"/>
-      <w:numFmt w:val="lowerLetter"/>
-      <w:lvlText w:val="%8)"/>
-      <w:lvlJc w:val="left"/>
-      <w:pPr>
-        <w:ind w:left="3520" w:hanging="440"/>
-      </w:pPr>
-    </w:lvl>
-    <w:lvl w:ilvl="8" w:tplc="0409001B" w:tentative="1">
-      <w:start w:val="1"/>
-      <w:numFmt w:val="lowerRoman"/>
-      <w:lvlText w:val="%9."/>
-      <w:lvlJc w:val="right"/>
-      <w:pPr>
-        <w:ind w:left="3960" w:hanging="440"/>
-      </w:pPr>
-    </w:lvl>
-  </w:abstractNum>
-  <w:abstractNum w:abstractNumId="35" w15:restartNumberingAfterBreak="0">
-    <w:nsid w:val="7479251F"/>
-    <w:multiLevelType w:val="hybridMultilevel"/>
-    <w:tmpl w:val="A126A074"/>
-    <w:lvl w:ilvl="0" w:tplc="04090001">
+    <w:tmpl w:val="D1FA217E"/>
+    <w:lvl w:ilvl="0" w:tplc="0409000D">
       <w:start w:val="1"/>
       <w:numFmt w:val="bullet"/>
-      <w:lvlText w:val=""/>
+      <w:lvlText w:val=""/>
       <w:lvlJc w:val="left"/>
       <w:pPr>
         <w:ind w:left="440" w:hanging="440"/>
@@ -30730,7 +32599,604 @@
       </w:rPr>
     </w:lvl>
   </w:abstractNum>
+  <w:abstractNum w:abstractNumId="34" w15:restartNumberingAfterBreak="0">
+    <w:nsid w:val="5A110B19"/>
+    <w:multiLevelType w:val="hybridMultilevel"/>
+    <w:tmpl w:val="DC24D4EE"/>
+    <w:lvl w:ilvl="0" w:tplc="04090001">
+      <w:start w:val="1"/>
+      <w:numFmt w:val="bullet"/>
+      <w:lvlText w:val=""/>
+      <w:lvlJc w:val="left"/>
+      <w:pPr>
+        <w:ind w:left="440" w:hanging="440"/>
+      </w:pPr>
+      <w:rPr>
+        <w:rFonts w:ascii="Wingdings" w:hAnsi="Wingdings" w:hint="default"/>
+      </w:rPr>
+    </w:lvl>
+    <w:lvl w:ilvl="1" w:tplc="04090003" w:tentative="1">
+      <w:start w:val="1"/>
+      <w:numFmt w:val="bullet"/>
+      <w:lvlText w:val=""/>
+      <w:lvlJc w:val="left"/>
+      <w:pPr>
+        <w:ind w:left="880" w:hanging="440"/>
+      </w:pPr>
+      <w:rPr>
+        <w:rFonts w:ascii="Wingdings" w:hAnsi="Wingdings" w:hint="default"/>
+      </w:rPr>
+    </w:lvl>
+    <w:lvl w:ilvl="2" w:tplc="04090005" w:tentative="1">
+      <w:start w:val="1"/>
+      <w:numFmt w:val="bullet"/>
+      <w:lvlText w:val=""/>
+      <w:lvlJc w:val="left"/>
+      <w:pPr>
+        <w:ind w:left="1320" w:hanging="440"/>
+      </w:pPr>
+      <w:rPr>
+        <w:rFonts w:ascii="Wingdings" w:hAnsi="Wingdings" w:hint="default"/>
+      </w:rPr>
+    </w:lvl>
+    <w:lvl w:ilvl="3" w:tplc="04090001" w:tentative="1">
+      <w:start w:val="1"/>
+      <w:numFmt w:val="bullet"/>
+      <w:lvlText w:val=""/>
+      <w:lvlJc w:val="left"/>
+      <w:pPr>
+        <w:ind w:left="1760" w:hanging="440"/>
+      </w:pPr>
+      <w:rPr>
+        <w:rFonts w:ascii="Wingdings" w:hAnsi="Wingdings" w:hint="default"/>
+      </w:rPr>
+    </w:lvl>
+    <w:lvl w:ilvl="4" w:tplc="04090003" w:tentative="1">
+      <w:start w:val="1"/>
+      <w:numFmt w:val="bullet"/>
+      <w:lvlText w:val=""/>
+      <w:lvlJc w:val="left"/>
+      <w:pPr>
+        <w:ind w:left="2200" w:hanging="440"/>
+      </w:pPr>
+      <w:rPr>
+        <w:rFonts w:ascii="Wingdings" w:hAnsi="Wingdings" w:hint="default"/>
+      </w:rPr>
+    </w:lvl>
+    <w:lvl w:ilvl="5" w:tplc="04090005" w:tentative="1">
+      <w:start w:val="1"/>
+      <w:numFmt w:val="bullet"/>
+      <w:lvlText w:val=""/>
+      <w:lvlJc w:val="left"/>
+      <w:pPr>
+        <w:ind w:left="2640" w:hanging="440"/>
+      </w:pPr>
+      <w:rPr>
+        <w:rFonts w:ascii="Wingdings" w:hAnsi="Wingdings" w:hint="default"/>
+      </w:rPr>
+    </w:lvl>
+    <w:lvl w:ilvl="6" w:tplc="04090001" w:tentative="1">
+      <w:start w:val="1"/>
+      <w:numFmt w:val="bullet"/>
+      <w:lvlText w:val=""/>
+      <w:lvlJc w:val="left"/>
+      <w:pPr>
+        <w:ind w:left="3080" w:hanging="440"/>
+      </w:pPr>
+      <w:rPr>
+        <w:rFonts w:ascii="Wingdings" w:hAnsi="Wingdings" w:hint="default"/>
+      </w:rPr>
+    </w:lvl>
+    <w:lvl w:ilvl="7" w:tplc="04090003" w:tentative="1">
+      <w:start w:val="1"/>
+      <w:numFmt w:val="bullet"/>
+      <w:lvlText w:val=""/>
+      <w:lvlJc w:val="left"/>
+      <w:pPr>
+        <w:ind w:left="3520" w:hanging="440"/>
+      </w:pPr>
+      <w:rPr>
+        <w:rFonts w:ascii="Wingdings" w:hAnsi="Wingdings" w:hint="default"/>
+      </w:rPr>
+    </w:lvl>
+    <w:lvl w:ilvl="8" w:tplc="04090005" w:tentative="1">
+      <w:start w:val="1"/>
+      <w:numFmt w:val="bullet"/>
+      <w:lvlText w:val=""/>
+      <w:lvlJc w:val="left"/>
+      <w:pPr>
+        <w:ind w:left="3960" w:hanging="440"/>
+      </w:pPr>
+      <w:rPr>
+        <w:rFonts w:ascii="Wingdings" w:hAnsi="Wingdings" w:hint="default"/>
+      </w:rPr>
+    </w:lvl>
+  </w:abstractNum>
+  <w:abstractNum w:abstractNumId="35" w15:restartNumberingAfterBreak="0">
+    <w:nsid w:val="605D1E26"/>
+    <w:multiLevelType w:val="hybridMultilevel"/>
+    <w:tmpl w:val="9BD6E150"/>
+    <w:lvl w:ilvl="0" w:tplc="FFFFFFFF">
+      <w:start w:val="1"/>
+      <w:numFmt w:val="decimal"/>
+      <w:lvlText w:val="%1."/>
+      <w:lvlJc w:val="left"/>
+      <w:pPr>
+        <w:ind w:left="440" w:hanging="440"/>
+      </w:pPr>
+    </w:lvl>
+    <w:lvl w:ilvl="1" w:tplc="04090019" w:tentative="1">
+      <w:start w:val="1"/>
+      <w:numFmt w:val="lowerLetter"/>
+      <w:lvlText w:val="%2)"/>
+      <w:lvlJc w:val="left"/>
+      <w:pPr>
+        <w:ind w:left="880" w:hanging="440"/>
+      </w:pPr>
+    </w:lvl>
+    <w:lvl w:ilvl="2" w:tplc="0409001B" w:tentative="1">
+      <w:start w:val="1"/>
+      <w:numFmt w:val="lowerRoman"/>
+      <w:lvlText w:val="%3."/>
+      <w:lvlJc w:val="right"/>
+      <w:pPr>
+        <w:ind w:left="1320" w:hanging="440"/>
+      </w:pPr>
+    </w:lvl>
+    <w:lvl w:ilvl="3" w:tplc="0409000F" w:tentative="1">
+      <w:start w:val="1"/>
+      <w:numFmt w:val="decimal"/>
+      <w:lvlText w:val="%4."/>
+      <w:lvlJc w:val="left"/>
+      <w:pPr>
+        <w:ind w:left="1760" w:hanging="440"/>
+      </w:pPr>
+    </w:lvl>
+    <w:lvl w:ilvl="4" w:tplc="04090019" w:tentative="1">
+      <w:start w:val="1"/>
+      <w:numFmt w:val="lowerLetter"/>
+      <w:lvlText w:val="%5)"/>
+      <w:lvlJc w:val="left"/>
+      <w:pPr>
+        <w:ind w:left="2200" w:hanging="440"/>
+      </w:pPr>
+    </w:lvl>
+    <w:lvl w:ilvl="5" w:tplc="0409001B" w:tentative="1">
+      <w:start w:val="1"/>
+      <w:numFmt w:val="lowerRoman"/>
+      <w:lvlText w:val="%6."/>
+      <w:lvlJc w:val="right"/>
+      <w:pPr>
+        <w:ind w:left="2640" w:hanging="440"/>
+      </w:pPr>
+    </w:lvl>
+    <w:lvl w:ilvl="6" w:tplc="0409000F" w:tentative="1">
+      <w:start w:val="1"/>
+      <w:numFmt w:val="decimal"/>
+      <w:lvlText w:val="%7."/>
+      <w:lvlJc w:val="left"/>
+      <w:pPr>
+        <w:ind w:left="3080" w:hanging="440"/>
+      </w:pPr>
+    </w:lvl>
+    <w:lvl w:ilvl="7" w:tplc="04090019" w:tentative="1">
+      <w:start w:val="1"/>
+      <w:numFmt w:val="lowerLetter"/>
+      <w:lvlText w:val="%8)"/>
+      <w:lvlJc w:val="left"/>
+      <w:pPr>
+        <w:ind w:left="3520" w:hanging="440"/>
+      </w:pPr>
+    </w:lvl>
+    <w:lvl w:ilvl="8" w:tplc="0409001B" w:tentative="1">
+      <w:start w:val="1"/>
+      <w:numFmt w:val="lowerRoman"/>
+      <w:lvlText w:val="%9."/>
+      <w:lvlJc w:val="right"/>
+      <w:pPr>
+        <w:ind w:left="3960" w:hanging="440"/>
+      </w:pPr>
+    </w:lvl>
+  </w:abstractNum>
   <w:abstractNum w:abstractNumId="36" w15:restartNumberingAfterBreak="0">
+    <w:nsid w:val="66813CC0"/>
+    <w:multiLevelType w:val="hybridMultilevel"/>
+    <w:tmpl w:val="16D41DC6"/>
+    <w:lvl w:ilvl="0" w:tplc="04090001">
+      <w:start w:val="1"/>
+      <w:numFmt w:val="bullet"/>
+      <w:lvlText w:val=""/>
+      <w:lvlJc w:val="left"/>
+      <w:pPr>
+        <w:ind w:left="440" w:hanging="440"/>
+      </w:pPr>
+      <w:rPr>
+        <w:rFonts w:ascii="Wingdings" w:hAnsi="Wingdings" w:hint="default"/>
+      </w:rPr>
+    </w:lvl>
+    <w:lvl w:ilvl="1" w:tplc="04090003" w:tentative="1">
+      <w:start w:val="1"/>
+      <w:numFmt w:val="bullet"/>
+      <w:lvlText w:val=""/>
+      <w:lvlJc w:val="left"/>
+      <w:pPr>
+        <w:ind w:left="880" w:hanging="440"/>
+      </w:pPr>
+      <w:rPr>
+        <w:rFonts w:ascii="Wingdings" w:hAnsi="Wingdings" w:hint="default"/>
+      </w:rPr>
+    </w:lvl>
+    <w:lvl w:ilvl="2" w:tplc="04090005" w:tentative="1">
+      <w:start w:val="1"/>
+      <w:numFmt w:val="bullet"/>
+      <w:lvlText w:val=""/>
+      <w:lvlJc w:val="left"/>
+      <w:pPr>
+        <w:ind w:left="1320" w:hanging="440"/>
+      </w:pPr>
+      <w:rPr>
+        <w:rFonts w:ascii="Wingdings" w:hAnsi="Wingdings" w:hint="default"/>
+      </w:rPr>
+    </w:lvl>
+    <w:lvl w:ilvl="3" w:tplc="04090001" w:tentative="1">
+      <w:start w:val="1"/>
+      <w:numFmt w:val="bullet"/>
+      <w:lvlText w:val=""/>
+      <w:lvlJc w:val="left"/>
+      <w:pPr>
+        <w:ind w:left="1760" w:hanging="440"/>
+      </w:pPr>
+      <w:rPr>
+        <w:rFonts w:ascii="Wingdings" w:hAnsi="Wingdings" w:hint="default"/>
+      </w:rPr>
+    </w:lvl>
+    <w:lvl w:ilvl="4" w:tplc="04090003" w:tentative="1">
+      <w:start w:val="1"/>
+      <w:numFmt w:val="bullet"/>
+      <w:lvlText w:val=""/>
+      <w:lvlJc w:val="left"/>
+      <w:pPr>
+        <w:ind w:left="2200" w:hanging="440"/>
+      </w:pPr>
+      <w:rPr>
+        <w:rFonts w:ascii="Wingdings" w:hAnsi="Wingdings" w:hint="default"/>
+      </w:rPr>
+    </w:lvl>
+    <w:lvl w:ilvl="5" w:tplc="04090005" w:tentative="1">
+      <w:start w:val="1"/>
+      <w:numFmt w:val="bullet"/>
+      <w:lvlText w:val=""/>
+      <w:lvlJc w:val="left"/>
+      <w:pPr>
+        <w:ind w:left="2640" w:hanging="440"/>
+      </w:pPr>
+      <w:rPr>
+        <w:rFonts w:ascii="Wingdings" w:hAnsi="Wingdings" w:hint="default"/>
+      </w:rPr>
+    </w:lvl>
+    <w:lvl w:ilvl="6" w:tplc="04090001" w:tentative="1">
+      <w:start w:val="1"/>
+      <w:numFmt w:val="bullet"/>
+      <w:lvlText w:val=""/>
+      <w:lvlJc w:val="left"/>
+      <w:pPr>
+        <w:ind w:left="3080" w:hanging="440"/>
+      </w:pPr>
+      <w:rPr>
+        <w:rFonts w:ascii="Wingdings" w:hAnsi="Wingdings" w:hint="default"/>
+      </w:rPr>
+    </w:lvl>
+    <w:lvl w:ilvl="7" w:tplc="04090003" w:tentative="1">
+      <w:start w:val="1"/>
+      <w:numFmt w:val="bullet"/>
+      <w:lvlText w:val=""/>
+      <w:lvlJc w:val="left"/>
+      <w:pPr>
+        <w:ind w:left="3520" w:hanging="440"/>
+      </w:pPr>
+      <w:rPr>
+        <w:rFonts w:ascii="Wingdings" w:hAnsi="Wingdings" w:hint="default"/>
+      </w:rPr>
+    </w:lvl>
+    <w:lvl w:ilvl="8" w:tplc="04090005" w:tentative="1">
+      <w:start w:val="1"/>
+      <w:numFmt w:val="bullet"/>
+      <w:lvlText w:val=""/>
+      <w:lvlJc w:val="left"/>
+      <w:pPr>
+        <w:ind w:left="3960" w:hanging="440"/>
+      </w:pPr>
+      <w:rPr>
+        <w:rFonts w:ascii="Wingdings" w:hAnsi="Wingdings" w:hint="default"/>
+      </w:rPr>
+    </w:lvl>
+  </w:abstractNum>
+  <w:abstractNum w:abstractNumId="37" w15:restartNumberingAfterBreak="0">
+    <w:nsid w:val="6E933B32"/>
+    <w:multiLevelType w:val="hybridMultilevel"/>
+    <w:tmpl w:val="4540F89C"/>
+    <w:lvl w:ilvl="0" w:tplc="0409000F">
+      <w:start w:val="1"/>
+      <w:numFmt w:val="decimal"/>
+      <w:lvlText w:val="%1."/>
+      <w:lvlJc w:val="left"/>
+      <w:pPr>
+        <w:ind w:left="440" w:hanging="440"/>
+      </w:pPr>
+    </w:lvl>
+    <w:lvl w:ilvl="1" w:tplc="04090019">
+      <w:start w:val="1"/>
+      <w:numFmt w:val="lowerLetter"/>
+      <w:lvlText w:val="%2)"/>
+      <w:lvlJc w:val="left"/>
+      <w:pPr>
+        <w:ind w:left="880" w:hanging="440"/>
+      </w:pPr>
+    </w:lvl>
+    <w:lvl w:ilvl="2" w:tplc="0409001B" w:tentative="1">
+      <w:start w:val="1"/>
+      <w:numFmt w:val="lowerRoman"/>
+      <w:lvlText w:val="%3."/>
+      <w:lvlJc w:val="right"/>
+      <w:pPr>
+        <w:ind w:left="1320" w:hanging="440"/>
+      </w:pPr>
+    </w:lvl>
+    <w:lvl w:ilvl="3" w:tplc="0409000F" w:tentative="1">
+      <w:start w:val="1"/>
+      <w:numFmt w:val="decimal"/>
+      <w:lvlText w:val="%4."/>
+      <w:lvlJc w:val="left"/>
+      <w:pPr>
+        <w:ind w:left="1760" w:hanging="440"/>
+      </w:pPr>
+    </w:lvl>
+    <w:lvl w:ilvl="4" w:tplc="04090019" w:tentative="1">
+      <w:start w:val="1"/>
+      <w:numFmt w:val="lowerLetter"/>
+      <w:lvlText w:val="%5)"/>
+      <w:lvlJc w:val="left"/>
+      <w:pPr>
+        <w:ind w:left="2200" w:hanging="440"/>
+      </w:pPr>
+    </w:lvl>
+    <w:lvl w:ilvl="5" w:tplc="0409001B" w:tentative="1">
+      <w:start w:val="1"/>
+      <w:numFmt w:val="lowerRoman"/>
+      <w:lvlText w:val="%6."/>
+      <w:lvlJc w:val="right"/>
+      <w:pPr>
+        <w:ind w:left="2640" w:hanging="440"/>
+      </w:pPr>
+    </w:lvl>
+    <w:lvl w:ilvl="6" w:tplc="0409000F" w:tentative="1">
+      <w:start w:val="1"/>
+      <w:numFmt w:val="decimal"/>
+      <w:lvlText w:val="%7."/>
+      <w:lvlJc w:val="left"/>
+      <w:pPr>
+        <w:ind w:left="3080" w:hanging="440"/>
+      </w:pPr>
+    </w:lvl>
+    <w:lvl w:ilvl="7" w:tplc="04090019" w:tentative="1">
+      <w:start w:val="1"/>
+      <w:numFmt w:val="lowerLetter"/>
+      <w:lvlText w:val="%8)"/>
+      <w:lvlJc w:val="left"/>
+      <w:pPr>
+        <w:ind w:left="3520" w:hanging="440"/>
+      </w:pPr>
+    </w:lvl>
+    <w:lvl w:ilvl="8" w:tplc="0409001B" w:tentative="1">
+      <w:start w:val="1"/>
+      <w:numFmt w:val="lowerRoman"/>
+      <w:lvlText w:val="%9."/>
+      <w:lvlJc w:val="right"/>
+      <w:pPr>
+        <w:ind w:left="3960" w:hanging="440"/>
+      </w:pPr>
+    </w:lvl>
+  </w:abstractNum>
+  <w:abstractNum w:abstractNumId="38" w15:restartNumberingAfterBreak="0">
+    <w:nsid w:val="729A5AB0"/>
+    <w:multiLevelType w:val="hybridMultilevel"/>
+    <w:tmpl w:val="A0461DD4"/>
+    <w:lvl w:ilvl="0" w:tplc="FFFFFFFF">
+      <w:start w:val="1"/>
+      <w:numFmt w:val="decimal"/>
+      <w:lvlText w:val="%1."/>
+      <w:lvlJc w:val="left"/>
+      <w:pPr>
+        <w:ind w:left="440" w:hanging="440"/>
+      </w:pPr>
+    </w:lvl>
+    <w:lvl w:ilvl="1" w:tplc="04090019" w:tentative="1">
+      <w:start w:val="1"/>
+      <w:numFmt w:val="lowerLetter"/>
+      <w:lvlText w:val="%2)"/>
+      <w:lvlJc w:val="left"/>
+      <w:pPr>
+        <w:ind w:left="880" w:hanging="440"/>
+      </w:pPr>
+    </w:lvl>
+    <w:lvl w:ilvl="2" w:tplc="0409001B" w:tentative="1">
+      <w:start w:val="1"/>
+      <w:numFmt w:val="lowerRoman"/>
+      <w:lvlText w:val="%3."/>
+      <w:lvlJc w:val="right"/>
+      <w:pPr>
+        <w:ind w:left="1320" w:hanging="440"/>
+      </w:pPr>
+    </w:lvl>
+    <w:lvl w:ilvl="3" w:tplc="0409000F" w:tentative="1">
+      <w:start w:val="1"/>
+      <w:numFmt w:val="decimal"/>
+      <w:lvlText w:val="%4."/>
+      <w:lvlJc w:val="left"/>
+      <w:pPr>
+        <w:ind w:left="1760" w:hanging="440"/>
+      </w:pPr>
+    </w:lvl>
+    <w:lvl w:ilvl="4" w:tplc="04090019" w:tentative="1">
+      <w:start w:val="1"/>
+      <w:numFmt w:val="lowerLetter"/>
+      <w:lvlText w:val="%5)"/>
+      <w:lvlJc w:val="left"/>
+      <w:pPr>
+        <w:ind w:left="2200" w:hanging="440"/>
+      </w:pPr>
+    </w:lvl>
+    <w:lvl w:ilvl="5" w:tplc="0409001B" w:tentative="1">
+      <w:start w:val="1"/>
+      <w:numFmt w:val="lowerRoman"/>
+      <w:lvlText w:val="%6."/>
+      <w:lvlJc w:val="right"/>
+      <w:pPr>
+        <w:ind w:left="2640" w:hanging="440"/>
+      </w:pPr>
+    </w:lvl>
+    <w:lvl w:ilvl="6" w:tplc="0409000F" w:tentative="1">
+      <w:start w:val="1"/>
+      <w:numFmt w:val="decimal"/>
+      <w:lvlText w:val="%7."/>
+      <w:lvlJc w:val="left"/>
+      <w:pPr>
+        <w:ind w:left="3080" w:hanging="440"/>
+      </w:pPr>
+    </w:lvl>
+    <w:lvl w:ilvl="7" w:tplc="04090019" w:tentative="1">
+      <w:start w:val="1"/>
+      <w:numFmt w:val="lowerLetter"/>
+      <w:lvlText w:val="%8)"/>
+      <w:lvlJc w:val="left"/>
+      <w:pPr>
+        <w:ind w:left="3520" w:hanging="440"/>
+      </w:pPr>
+    </w:lvl>
+    <w:lvl w:ilvl="8" w:tplc="0409001B" w:tentative="1">
+      <w:start w:val="1"/>
+      <w:numFmt w:val="lowerRoman"/>
+      <w:lvlText w:val="%9."/>
+      <w:lvlJc w:val="right"/>
+      <w:pPr>
+        <w:ind w:left="3960" w:hanging="440"/>
+      </w:pPr>
+    </w:lvl>
+  </w:abstractNum>
+  <w:abstractNum w:abstractNumId="39" w15:restartNumberingAfterBreak="0">
+    <w:nsid w:val="7479251F"/>
+    <w:multiLevelType w:val="hybridMultilevel"/>
+    <w:tmpl w:val="A126A074"/>
+    <w:lvl w:ilvl="0" w:tplc="04090001">
+      <w:start w:val="1"/>
+      <w:numFmt w:val="bullet"/>
+      <w:lvlText w:val=""/>
+      <w:lvlJc w:val="left"/>
+      <w:pPr>
+        <w:ind w:left="440" w:hanging="440"/>
+      </w:pPr>
+      <w:rPr>
+        <w:rFonts w:ascii="Wingdings" w:hAnsi="Wingdings" w:hint="default"/>
+      </w:rPr>
+    </w:lvl>
+    <w:lvl w:ilvl="1" w:tplc="04090003" w:tentative="1">
+      <w:start w:val="1"/>
+      <w:numFmt w:val="bullet"/>
+      <w:lvlText w:val=""/>
+      <w:lvlJc w:val="left"/>
+      <w:pPr>
+        <w:ind w:left="880" w:hanging="440"/>
+      </w:pPr>
+      <w:rPr>
+        <w:rFonts w:ascii="Wingdings" w:hAnsi="Wingdings" w:hint="default"/>
+      </w:rPr>
+    </w:lvl>
+    <w:lvl w:ilvl="2" w:tplc="04090005" w:tentative="1">
+      <w:start w:val="1"/>
+      <w:numFmt w:val="bullet"/>
+      <w:lvlText w:val=""/>
+      <w:lvlJc w:val="left"/>
+      <w:pPr>
+        <w:ind w:left="1320" w:hanging="440"/>
+      </w:pPr>
+      <w:rPr>
+        <w:rFonts w:ascii="Wingdings" w:hAnsi="Wingdings" w:hint="default"/>
+      </w:rPr>
+    </w:lvl>
+    <w:lvl w:ilvl="3" w:tplc="04090001" w:tentative="1">
+      <w:start w:val="1"/>
+      <w:numFmt w:val="bullet"/>
+      <w:lvlText w:val=""/>
+      <w:lvlJc w:val="left"/>
+      <w:pPr>
+        <w:ind w:left="1760" w:hanging="440"/>
+      </w:pPr>
+      <w:rPr>
+        <w:rFonts w:ascii="Wingdings" w:hAnsi="Wingdings" w:hint="default"/>
+      </w:rPr>
+    </w:lvl>
+    <w:lvl w:ilvl="4" w:tplc="04090003" w:tentative="1">
+      <w:start w:val="1"/>
+      <w:numFmt w:val="bullet"/>
+      <w:lvlText w:val=""/>
+      <w:lvlJc w:val="left"/>
+      <w:pPr>
+        <w:ind w:left="2200" w:hanging="440"/>
+      </w:pPr>
+      <w:rPr>
+        <w:rFonts w:ascii="Wingdings" w:hAnsi="Wingdings" w:hint="default"/>
+      </w:rPr>
+    </w:lvl>
+    <w:lvl w:ilvl="5" w:tplc="04090005" w:tentative="1">
+      <w:start w:val="1"/>
+      <w:numFmt w:val="bullet"/>
+      <w:lvlText w:val=""/>
+      <w:lvlJc w:val="left"/>
+      <w:pPr>
+        <w:ind w:left="2640" w:hanging="440"/>
+      </w:pPr>
+      <w:rPr>
+        <w:rFonts w:ascii="Wingdings" w:hAnsi="Wingdings" w:hint="default"/>
+      </w:rPr>
+    </w:lvl>
+    <w:lvl w:ilvl="6" w:tplc="04090001" w:tentative="1">
+      <w:start w:val="1"/>
+      <w:numFmt w:val="bullet"/>
+      <w:lvlText w:val=""/>
+      <w:lvlJc w:val="left"/>
+      <w:pPr>
+        <w:ind w:left="3080" w:hanging="440"/>
+      </w:pPr>
+      <w:rPr>
+        <w:rFonts w:ascii="Wingdings" w:hAnsi="Wingdings" w:hint="default"/>
+      </w:rPr>
+    </w:lvl>
+    <w:lvl w:ilvl="7" w:tplc="04090003" w:tentative="1">
+      <w:start w:val="1"/>
+      <w:numFmt w:val="bullet"/>
+      <w:lvlText w:val=""/>
+      <w:lvlJc w:val="left"/>
+      <w:pPr>
+        <w:ind w:left="3520" w:hanging="440"/>
+      </w:pPr>
+      <w:rPr>
+        <w:rFonts w:ascii="Wingdings" w:hAnsi="Wingdings" w:hint="default"/>
+      </w:rPr>
+    </w:lvl>
+    <w:lvl w:ilvl="8" w:tplc="04090005" w:tentative="1">
+      <w:start w:val="1"/>
+      <w:numFmt w:val="bullet"/>
+      <w:lvlText w:val=""/>
+      <w:lvlJc w:val="left"/>
+      <w:pPr>
+        <w:ind w:left="3960" w:hanging="440"/>
+      </w:pPr>
+      <w:rPr>
+        <w:rFonts w:ascii="Wingdings" w:hAnsi="Wingdings" w:hint="default"/>
+      </w:rPr>
+    </w:lvl>
+  </w:abstractNum>
+  <w:abstractNum w:abstractNumId="40" w15:restartNumberingAfterBreak="0">
     <w:nsid w:val="7FA81C26"/>
     <w:multiLevelType w:val="hybridMultilevel"/>
     <w:tmpl w:val="472CBCA2"/>
@@ -30865,16 +33331,16 @@
     <w:abstractNumId w:val="13"/>
   </w:num>
   <w:num w:numId="8" w16cid:durableId="687024042">
-    <w:abstractNumId w:val="30"/>
+    <w:abstractNumId w:val="33"/>
   </w:num>
   <w:num w:numId="9" w16cid:durableId="1063337653">
-    <w:abstractNumId w:val="23"/>
+    <w:abstractNumId w:val="24"/>
   </w:num>
   <w:num w:numId="10" w16cid:durableId="1036736995">
     <w:abstractNumId w:val="14"/>
   </w:num>
   <w:num w:numId="11" w16cid:durableId="1475752876">
-    <w:abstractNumId w:val="36"/>
+    <w:abstractNumId w:val="40"/>
   </w:num>
   <w:num w:numId="12" w16cid:durableId="17200513">
     <w:abstractNumId w:val="7"/>
@@ -30883,46 +33349,46 @@
     <w:abstractNumId w:val="9"/>
   </w:num>
   <w:num w:numId="14" w16cid:durableId="593518259">
-    <w:abstractNumId w:val="21"/>
+    <w:abstractNumId w:val="22"/>
   </w:num>
   <w:num w:numId="15" w16cid:durableId="1263613206">
-    <w:abstractNumId w:val="25"/>
+    <w:abstractNumId w:val="26"/>
   </w:num>
   <w:num w:numId="16" w16cid:durableId="939029797">
-    <w:abstractNumId w:val="27"/>
+    <w:abstractNumId w:val="29"/>
   </w:num>
   <w:num w:numId="17" w16cid:durableId="1947468095">
-    <w:abstractNumId w:val="33"/>
+    <w:abstractNumId w:val="37"/>
   </w:num>
   <w:num w:numId="18" w16cid:durableId="651788051">
-    <w:abstractNumId w:val="29"/>
+    <w:abstractNumId w:val="32"/>
   </w:num>
   <w:num w:numId="19" w16cid:durableId="1298026995">
     <w:abstractNumId w:val="18"/>
   </w:num>
   <w:num w:numId="20" w16cid:durableId="17968362">
-    <w:abstractNumId w:val="22"/>
+    <w:abstractNumId w:val="23"/>
   </w:num>
   <w:num w:numId="21" w16cid:durableId="523640243">
     <w:abstractNumId w:val="6"/>
   </w:num>
   <w:num w:numId="22" w16cid:durableId="1617904522">
-    <w:abstractNumId w:val="24"/>
+    <w:abstractNumId w:val="25"/>
   </w:num>
   <w:num w:numId="23" w16cid:durableId="370808280">
-    <w:abstractNumId w:val="20"/>
+    <w:abstractNumId w:val="21"/>
   </w:num>
   <w:num w:numId="24" w16cid:durableId="29965686">
     <w:abstractNumId w:val="11"/>
   </w:num>
   <w:num w:numId="25" w16cid:durableId="25718927">
-    <w:abstractNumId w:val="35"/>
+    <w:abstractNumId w:val="39"/>
   </w:num>
   <w:num w:numId="26" w16cid:durableId="1805735667">
-    <w:abstractNumId w:val="32"/>
+    <w:abstractNumId w:val="36"/>
   </w:num>
   <w:num w:numId="27" w16cid:durableId="1065181075">
-    <w:abstractNumId w:val="28"/>
+    <w:abstractNumId w:val="30"/>
   </w:num>
   <w:num w:numId="28" w16cid:durableId="1156846593">
     <w:abstractNumId w:val="19"/>
@@ -30943,16 +33409,28 @@
     <w:abstractNumId w:val="5"/>
   </w:num>
   <w:num w:numId="34" w16cid:durableId="772357672">
-    <w:abstractNumId w:val="26"/>
+    <w:abstractNumId w:val="28"/>
   </w:num>
   <w:num w:numId="35" w16cid:durableId="441455342">
-    <w:abstractNumId w:val="34"/>
+    <w:abstractNumId w:val="38"/>
   </w:num>
   <w:num w:numId="36" w16cid:durableId="1509246942">
-    <w:abstractNumId w:val="31"/>
+    <w:abstractNumId w:val="35"/>
   </w:num>
   <w:num w:numId="37" w16cid:durableId="1841697966">
     <w:abstractNumId w:val="3"/>
+  </w:num>
+  <w:num w:numId="38" w16cid:durableId="1456026351">
+    <w:abstractNumId w:val="20"/>
+  </w:num>
+  <w:num w:numId="39" w16cid:durableId="630015225">
+    <w:abstractNumId w:val="31"/>
+  </w:num>
+  <w:num w:numId="40" w16cid:durableId="558857369">
+    <w:abstractNumId w:val="27"/>
+  </w:num>
+  <w:num w:numId="41" w16cid:durableId="1913656019">
+    <w:abstractNumId w:val="34"/>
   </w:num>
 </w:numbering>
 </file>
@@ -31386,6 +33864,7 @@
   <w:style w:type="character" w:default="1" w:styleId="a0">
     <w:name w:val="Default Paragraph Font"/>
     <w:uiPriority w:val="1"/>
+    <w:semiHidden/>
     <w:unhideWhenUsed/>
   </w:style>
   <w:style w:type="table" w:default="1" w:styleId="a1">

--- a/course/general/人生哲学.docx
+++ b/course/general/人生哲学.docx
@@ -182,6 +182,71 @@
           <w:rFonts w:ascii="宋体" w:eastAsia="宋体" w:hAnsi="宋体" w:hint="eastAsia"/>
         </w:rPr>
         <w:t>）</w:t>
+      </w:r>
+    </w:p>
+    <w:p>
+      <w:pPr>
+        <w:rPr>
+          <w:rFonts w:ascii="宋体" w:eastAsia="宋体" w:hAnsi="宋体"/>
+        </w:rPr>
+      </w:pPr>
+    </w:p>
+    <w:p>
+      <w:pPr>
+        <w:pStyle w:val="af3"/>
+        <w:spacing w:before="78" w:after="78"/>
+      </w:pPr>
+      <w:r>
+        <w:tab/>
+      </w:r>
+      <w:r>
+        <w:rPr>
+          <w:rFonts w:hint="eastAsia"/>
+        </w:rPr>
+        <w:t>“人生哲学”课程的主线是：人如何运用理性能力分析自己的处境与命运，如何看待心灵与身体上面临的挑战，如何避免脆弱，变得强大。</w:t>
+      </w:r>
+    </w:p>
+    <w:p>
+      <w:pPr>
+        <w:pStyle w:val="af3"/>
+        <w:spacing w:before="78" w:after="78"/>
+      </w:pPr>
+      <w:r>
+        <w:tab/>
+      </w:r>
+      <w:r>
+        <w:rPr>
+          <w:rFonts w:hint="eastAsia"/>
+        </w:rPr>
+        <w:t>人生哲学并不规定某些特定的价值或美德，如“正义”“和平”等，而是倡导“二阶美德”——理性、强大、反脆弱。人生哲学是一个人自己选择、自己奋斗的哲学，我们不做“强制改造”，我们追求意志的自由。</w:t>
+      </w:r>
+    </w:p>
+    <w:p>
+      <w:pPr>
+        <w:pStyle w:val="af3"/>
+        <w:spacing w:before="78" w:after="78"/>
+      </w:pPr>
+      <w:r>
+        <w:tab/>
+      </w:r>
+      <w:r>
+        <w:rPr>
+          <w:rFonts w:hint="eastAsia"/>
+        </w:rPr>
+        <w:t>人生哲学开始于反思人生。在面对困境的时候，反思更有真切感。众多先哲给出的答案，是我们思考的起点，而非终点。希望通过本课程的学习，同学们找到自己生命的韧性，心灵的强大，这将为寻找生命的意义奠定坚实的基础。</w:t>
+      </w:r>
+    </w:p>
+    <w:p>
+      <w:pPr>
+        <w:pStyle w:val="af3"/>
+        <w:spacing w:before="78" w:after="78"/>
+        <w:jc w:val="right"/>
+      </w:pPr>
+      <w:r>
+        <w:rPr>
+          <w:rFonts w:hint="eastAsia"/>
+        </w:rPr>
+        <w:t>——王聚，人生哲学授课教师</w:t>
       </w:r>
     </w:p>
     <w:p>
@@ -266,7 +331,7 @@
             </w:rPr>
             <w:fldChar w:fldCharType="separate"/>
           </w:r>
-          <w:hyperlink w:anchor="_Toc167819686" w:history="1">
+          <w:hyperlink w:anchor="_Toc168423014" w:history="1">
             <w:r>
               <w:rPr>
                 <w:rStyle w:val="a3"/>
@@ -297,7 +362,7 @@
                 <w:noProof/>
                 <w:webHidden/>
               </w:rPr>
-              <w:instrText xml:space="preserve"> PAGEREF _Toc167819686 \h </w:instrText>
+              <w:instrText xml:space="preserve"> PAGEREF _Toc168423014 \h </w:instrText>
             </w:r>
             <w:r>
               <w:rPr>
@@ -344,7 +409,7 @@
               <w14:ligatures w14:val="standardContextual"/>
             </w:rPr>
           </w:pPr>
-          <w:hyperlink w:anchor="_Toc167819687" w:history="1">
+          <w:hyperlink w:anchor="_Toc168423015" w:history="1">
             <w:r>
               <w:rPr>
                 <w:rStyle w:val="a3"/>
@@ -375,7 +440,7 @@
                 <w:noProof/>
                 <w:webHidden/>
               </w:rPr>
-              <w:instrText xml:space="preserve"> PAGEREF _Toc167819687 \h </w:instrText>
+              <w:instrText xml:space="preserve"> PAGEREF _Toc168423015 \h </w:instrText>
             </w:r>
             <w:r>
               <w:rPr>
@@ -422,7 +487,7 @@
               <w14:ligatures w14:val="standardContextual"/>
             </w:rPr>
           </w:pPr>
-          <w:hyperlink w:anchor="_Toc167819688" w:history="1">
+          <w:hyperlink w:anchor="_Toc168423016" w:history="1">
             <w:r>
               <w:rPr>
                 <w:rStyle w:val="a3"/>
@@ -453,7 +518,7 @@
                 <w:noProof/>
                 <w:webHidden/>
               </w:rPr>
-              <w:instrText xml:space="preserve"> PAGEREF _Toc167819688 \h </w:instrText>
+              <w:instrText xml:space="preserve"> PAGEREF _Toc168423016 \h </w:instrText>
             </w:r>
             <w:r>
               <w:rPr>
@@ -500,7 +565,7 @@
               <w14:ligatures w14:val="standardContextual"/>
             </w:rPr>
           </w:pPr>
-          <w:hyperlink w:anchor="_Toc167819689" w:history="1">
+          <w:hyperlink w:anchor="_Toc168423017" w:history="1">
             <w:r>
               <w:rPr>
                 <w:rStyle w:val="a3"/>
@@ -531,7 +596,7 @@
                 <w:noProof/>
                 <w:webHidden/>
               </w:rPr>
-              <w:instrText xml:space="preserve"> PAGEREF _Toc167819689 \h </w:instrText>
+              <w:instrText xml:space="preserve"> PAGEREF _Toc168423017 \h </w:instrText>
             </w:r>
             <w:r>
               <w:rPr>
@@ -578,7 +643,7 @@
               <w14:ligatures w14:val="standardContextual"/>
             </w:rPr>
           </w:pPr>
-          <w:hyperlink w:anchor="_Toc167819690" w:history="1">
+          <w:hyperlink w:anchor="_Toc168423018" w:history="1">
             <w:r>
               <w:rPr>
                 <w:rStyle w:val="a3"/>
@@ -609,7 +674,7 @@
                 <w:noProof/>
                 <w:webHidden/>
               </w:rPr>
-              <w:instrText xml:space="preserve"> PAGEREF _Toc167819690 \h </w:instrText>
+              <w:instrText xml:space="preserve"> PAGEREF _Toc168423018 \h </w:instrText>
             </w:r>
             <w:r>
               <w:rPr>
@@ -656,7 +721,7 @@
               <w14:ligatures w14:val="standardContextual"/>
             </w:rPr>
           </w:pPr>
-          <w:hyperlink w:anchor="_Toc167819691" w:history="1">
+          <w:hyperlink w:anchor="_Toc168423019" w:history="1">
             <w:r>
               <w:rPr>
                 <w:rStyle w:val="a3"/>
@@ -687,7 +752,7 @@
                 <w:noProof/>
                 <w:webHidden/>
               </w:rPr>
-              <w:instrText xml:space="preserve"> PAGEREF _Toc167819691 \h </w:instrText>
+              <w:instrText xml:space="preserve"> PAGEREF _Toc168423019 \h </w:instrText>
             </w:r>
             <w:r>
               <w:rPr>
@@ -734,7 +799,7 @@
               <w14:ligatures w14:val="standardContextual"/>
             </w:rPr>
           </w:pPr>
-          <w:hyperlink w:anchor="_Toc167819692" w:history="1">
+          <w:hyperlink w:anchor="_Toc168423020" w:history="1">
             <w:r>
               <w:rPr>
                 <w:rStyle w:val="a3"/>
@@ -765,7 +830,7 @@
                 <w:noProof/>
                 <w:webHidden/>
               </w:rPr>
-              <w:instrText xml:space="preserve"> PAGEREF _Toc167819692 \h </w:instrText>
+              <w:instrText xml:space="preserve"> PAGEREF _Toc168423020 \h </w:instrText>
             </w:r>
             <w:r>
               <w:rPr>
@@ -812,7 +877,7 @@
               <w14:ligatures w14:val="standardContextual"/>
             </w:rPr>
           </w:pPr>
-          <w:hyperlink w:anchor="_Toc167819693" w:history="1">
+          <w:hyperlink w:anchor="_Toc168423021" w:history="1">
             <w:r>
               <w:rPr>
                 <w:rStyle w:val="a3"/>
@@ -843,7 +908,7 @@
                 <w:noProof/>
                 <w:webHidden/>
               </w:rPr>
-              <w:instrText xml:space="preserve"> PAGEREF _Toc167819693 \h </w:instrText>
+              <w:instrText xml:space="preserve"> PAGEREF _Toc168423021 \h </w:instrText>
             </w:r>
             <w:r>
               <w:rPr>
@@ -890,7 +955,7 @@
               <w14:ligatures w14:val="standardContextual"/>
             </w:rPr>
           </w:pPr>
-          <w:hyperlink w:anchor="_Toc167819694" w:history="1">
+          <w:hyperlink w:anchor="_Toc168423022" w:history="1">
             <w:r>
               <w:rPr>
                 <w:rStyle w:val="a3"/>
@@ -921,7 +986,7 @@
                 <w:noProof/>
                 <w:webHidden/>
               </w:rPr>
-              <w:instrText xml:space="preserve"> PAGEREF _Toc167819694 \h </w:instrText>
+              <w:instrText xml:space="preserve"> PAGEREF _Toc168423022 \h </w:instrText>
             </w:r>
             <w:r>
               <w:rPr>
@@ -968,7 +1033,7 @@
               <w14:ligatures w14:val="standardContextual"/>
             </w:rPr>
           </w:pPr>
-          <w:hyperlink w:anchor="_Toc167819695" w:history="1">
+          <w:hyperlink w:anchor="_Toc168423023" w:history="1">
             <w:r>
               <w:rPr>
                 <w:rStyle w:val="a3"/>
@@ -999,7 +1064,7 @@
                 <w:noProof/>
                 <w:webHidden/>
               </w:rPr>
-              <w:instrText xml:space="preserve"> PAGEREF _Toc167819695 \h </w:instrText>
+              <w:instrText xml:space="preserve"> PAGEREF _Toc168423023 \h </w:instrText>
             </w:r>
             <w:r>
               <w:rPr>
@@ -1046,7 +1111,7 @@
               <w14:ligatures w14:val="standardContextual"/>
             </w:rPr>
           </w:pPr>
-          <w:hyperlink w:anchor="_Toc167819696" w:history="1">
+          <w:hyperlink w:anchor="_Toc168423024" w:history="1">
             <w:r>
               <w:rPr>
                 <w:rStyle w:val="a3"/>
@@ -1077,7 +1142,7 @@
                 <w:noProof/>
                 <w:webHidden/>
               </w:rPr>
-              <w:instrText xml:space="preserve"> PAGEREF _Toc167819696 \h </w:instrText>
+              <w:instrText xml:space="preserve"> PAGEREF _Toc168423024 \h </w:instrText>
             </w:r>
             <w:r>
               <w:rPr>
@@ -1124,7 +1189,7 @@
               <w14:ligatures w14:val="standardContextual"/>
             </w:rPr>
           </w:pPr>
-          <w:hyperlink w:anchor="_Toc167819697" w:history="1">
+          <w:hyperlink w:anchor="_Toc168423025" w:history="1">
             <w:r>
               <w:rPr>
                 <w:rStyle w:val="a3"/>
@@ -1155,7 +1220,7 @@
                 <w:noProof/>
                 <w:webHidden/>
               </w:rPr>
-              <w:instrText xml:space="preserve"> PAGEREF _Toc167819697 \h </w:instrText>
+              <w:instrText xml:space="preserve"> PAGEREF _Toc168423025 \h </w:instrText>
             </w:r>
             <w:r>
               <w:rPr>
@@ -1202,7 +1267,7 @@
               <w14:ligatures w14:val="standardContextual"/>
             </w:rPr>
           </w:pPr>
-          <w:hyperlink w:anchor="_Toc167819698" w:history="1">
+          <w:hyperlink w:anchor="_Toc168423026" w:history="1">
             <w:r>
               <w:rPr>
                 <w:rStyle w:val="a3"/>
@@ -1233,7 +1298,7 @@
                 <w:noProof/>
                 <w:webHidden/>
               </w:rPr>
-              <w:instrText xml:space="preserve"> PAGEREF _Toc167819698 \h </w:instrText>
+              <w:instrText xml:space="preserve"> PAGEREF _Toc168423026 \h </w:instrText>
             </w:r>
             <w:r>
               <w:rPr>
@@ -1280,7 +1345,7 @@
               <w14:ligatures w14:val="standardContextual"/>
             </w:rPr>
           </w:pPr>
-          <w:hyperlink w:anchor="_Toc167819699" w:history="1">
+          <w:hyperlink w:anchor="_Toc168423027" w:history="1">
             <w:r>
               <w:rPr>
                 <w:rStyle w:val="a3"/>
@@ -1311,7 +1376,7 @@
                 <w:noProof/>
                 <w:webHidden/>
               </w:rPr>
-              <w:instrText xml:space="preserve"> PAGEREF _Toc167819699 \h </w:instrText>
+              <w:instrText xml:space="preserve"> PAGEREF _Toc168423027 \h </w:instrText>
             </w:r>
             <w:r>
               <w:rPr>
@@ -1358,7 +1423,7 @@
               <w14:ligatures w14:val="standardContextual"/>
             </w:rPr>
           </w:pPr>
-          <w:hyperlink w:anchor="_Toc167819700" w:history="1">
+          <w:hyperlink w:anchor="_Toc168423028" w:history="1">
             <w:r>
               <w:rPr>
                 <w:rStyle w:val="a3"/>
@@ -1389,7 +1454,7 @@
                 <w:noProof/>
                 <w:webHidden/>
               </w:rPr>
-              <w:instrText xml:space="preserve"> PAGEREF _Toc167819700 \h </w:instrText>
+              <w:instrText xml:space="preserve"> PAGEREF _Toc168423028 \h </w:instrText>
             </w:r>
             <w:r>
               <w:rPr>
@@ -1436,7 +1501,7 @@
               <w14:ligatures w14:val="standardContextual"/>
             </w:rPr>
           </w:pPr>
-          <w:hyperlink w:anchor="_Toc167819701" w:history="1">
+          <w:hyperlink w:anchor="_Toc168423029" w:history="1">
             <w:r>
               <w:rPr>
                 <w:rStyle w:val="a3"/>
@@ -1467,7 +1532,7 @@
                 <w:noProof/>
                 <w:webHidden/>
               </w:rPr>
-              <w:instrText xml:space="preserve"> PAGEREF _Toc167819701 \h </w:instrText>
+              <w:instrText xml:space="preserve"> PAGEREF _Toc168423029 \h </w:instrText>
             </w:r>
             <w:r>
               <w:rPr>
@@ -1514,7 +1579,7 @@
               <w14:ligatures w14:val="standardContextual"/>
             </w:rPr>
           </w:pPr>
-          <w:hyperlink w:anchor="_Toc167819702" w:history="1">
+          <w:hyperlink w:anchor="_Toc168423030" w:history="1">
             <w:r>
               <w:rPr>
                 <w:rStyle w:val="a3"/>
@@ -1545,7 +1610,7 @@
                 <w:noProof/>
                 <w:webHidden/>
               </w:rPr>
-              <w:instrText xml:space="preserve"> PAGEREF _Toc167819702 \h </w:instrText>
+              <w:instrText xml:space="preserve"> PAGEREF _Toc168423030 \h </w:instrText>
             </w:r>
             <w:r>
               <w:rPr>
@@ -1592,7 +1657,7 @@
               <w14:ligatures w14:val="standardContextual"/>
             </w:rPr>
           </w:pPr>
-          <w:hyperlink w:anchor="_Toc167819703" w:history="1">
+          <w:hyperlink w:anchor="_Toc168423031" w:history="1">
             <w:r>
               <w:rPr>
                 <w:rStyle w:val="a3"/>
@@ -1623,7 +1688,7 @@
                 <w:noProof/>
                 <w:webHidden/>
               </w:rPr>
-              <w:instrText xml:space="preserve"> PAGEREF _Toc167819703 \h </w:instrText>
+              <w:instrText xml:space="preserve"> PAGEREF _Toc168423031 \h </w:instrText>
             </w:r>
             <w:r>
               <w:rPr>
@@ -1670,7 +1735,7 @@
               <w14:ligatures w14:val="standardContextual"/>
             </w:rPr>
           </w:pPr>
-          <w:hyperlink w:anchor="_Toc167819704" w:history="1">
+          <w:hyperlink w:anchor="_Toc168423032" w:history="1">
             <w:r>
               <w:rPr>
                 <w:rStyle w:val="a3"/>
@@ -1701,7 +1766,7 @@
                 <w:noProof/>
                 <w:webHidden/>
               </w:rPr>
-              <w:instrText xml:space="preserve"> PAGEREF _Toc167819704 \h </w:instrText>
+              <w:instrText xml:space="preserve"> PAGEREF _Toc168423032 \h </w:instrText>
             </w:r>
             <w:r>
               <w:rPr>
@@ -1748,7 +1813,7 @@
               <w14:ligatures w14:val="standardContextual"/>
             </w:rPr>
           </w:pPr>
-          <w:hyperlink w:anchor="_Toc167819705" w:history="1">
+          <w:hyperlink w:anchor="_Toc168423033" w:history="1">
             <w:r>
               <w:rPr>
                 <w:rStyle w:val="a3"/>
@@ -1779,7 +1844,7 @@
                 <w:noProof/>
                 <w:webHidden/>
               </w:rPr>
-              <w:instrText xml:space="preserve"> PAGEREF _Toc167819705 \h </w:instrText>
+              <w:instrText xml:space="preserve"> PAGEREF _Toc168423033 \h </w:instrText>
             </w:r>
             <w:r>
               <w:rPr>
@@ -1826,7 +1891,7 @@
               <w14:ligatures w14:val="standardContextual"/>
             </w:rPr>
           </w:pPr>
-          <w:hyperlink w:anchor="_Toc167819706" w:history="1">
+          <w:hyperlink w:anchor="_Toc168423034" w:history="1">
             <w:r>
               <w:rPr>
                 <w:rStyle w:val="a3"/>
@@ -1857,7 +1922,7 @@
                 <w:noProof/>
                 <w:webHidden/>
               </w:rPr>
-              <w:instrText xml:space="preserve"> PAGEREF _Toc167819706 \h </w:instrText>
+              <w:instrText xml:space="preserve"> PAGEREF _Toc168423034 \h </w:instrText>
             </w:r>
             <w:r>
               <w:rPr>
@@ -1904,7 +1969,7 @@
               <w14:ligatures w14:val="standardContextual"/>
             </w:rPr>
           </w:pPr>
-          <w:hyperlink w:anchor="_Toc167819707" w:history="1">
+          <w:hyperlink w:anchor="_Toc168423035" w:history="1">
             <w:r>
               <w:rPr>
                 <w:rStyle w:val="a3"/>
@@ -1935,7 +2000,7 @@
                 <w:noProof/>
                 <w:webHidden/>
               </w:rPr>
-              <w:instrText xml:space="preserve"> PAGEREF _Toc167819707 \h </w:instrText>
+              <w:instrText xml:space="preserve"> PAGEREF _Toc168423035 \h </w:instrText>
             </w:r>
             <w:r>
               <w:rPr>
@@ -1982,7 +2047,7 @@
               <w14:ligatures w14:val="standardContextual"/>
             </w:rPr>
           </w:pPr>
-          <w:hyperlink w:anchor="_Toc167819708" w:history="1">
+          <w:hyperlink w:anchor="_Toc168423036" w:history="1">
             <w:r>
               <w:rPr>
                 <w:rStyle w:val="a3"/>
@@ -2013,7 +2078,7 @@
                 <w:noProof/>
                 <w:webHidden/>
               </w:rPr>
-              <w:instrText xml:space="preserve"> PAGEREF _Toc167819708 \h </w:instrText>
+              <w:instrText xml:space="preserve"> PAGEREF _Toc168423036 \h </w:instrText>
             </w:r>
             <w:r>
               <w:rPr>
@@ -2060,7 +2125,7 @@
               <w14:ligatures w14:val="standardContextual"/>
             </w:rPr>
           </w:pPr>
-          <w:hyperlink w:anchor="_Toc167819709" w:history="1">
+          <w:hyperlink w:anchor="_Toc168423037" w:history="1">
             <w:r>
               <w:rPr>
                 <w:rStyle w:val="a3"/>
@@ -2091,7 +2156,7 @@
                 <w:noProof/>
                 <w:webHidden/>
               </w:rPr>
-              <w:instrText xml:space="preserve"> PAGEREF _Toc167819709 \h </w:instrText>
+              <w:instrText xml:space="preserve"> PAGEREF _Toc168423037 \h </w:instrText>
             </w:r>
             <w:r>
               <w:rPr>
@@ -2138,7 +2203,7 @@
               <w14:ligatures w14:val="standardContextual"/>
             </w:rPr>
           </w:pPr>
-          <w:hyperlink w:anchor="_Toc167819710" w:history="1">
+          <w:hyperlink w:anchor="_Toc168423038" w:history="1">
             <w:r>
               <w:rPr>
                 <w:rStyle w:val="a3"/>
@@ -2169,7 +2234,7 @@
                 <w:noProof/>
                 <w:webHidden/>
               </w:rPr>
-              <w:instrText xml:space="preserve"> PAGEREF _Toc167819710 \h </w:instrText>
+              <w:instrText xml:space="preserve"> PAGEREF _Toc168423038 \h </w:instrText>
             </w:r>
             <w:r>
               <w:rPr>
@@ -2216,7 +2281,7 @@
               <w14:ligatures w14:val="standardContextual"/>
             </w:rPr>
           </w:pPr>
-          <w:hyperlink w:anchor="_Toc167819711" w:history="1">
+          <w:hyperlink w:anchor="_Toc168423039" w:history="1">
             <w:r>
               <w:rPr>
                 <w:rStyle w:val="a3"/>
@@ -2247,7 +2312,7 @@
                 <w:noProof/>
                 <w:webHidden/>
               </w:rPr>
-              <w:instrText xml:space="preserve"> PAGEREF _Toc167819711 \h </w:instrText>
+              <w:instrText xml:space="preserve"> PAGEREF _Toc168423039 \h </w:instrText>
             </w:r>
             <w:r>
               <w:rPr>
@@ -2294,7 +2359,7 @@
               <w14:ligatures w14:val="standardContextual"/>
             </w:rPr>
           </w:pPr>
-          <w:hyperlink w:anchor="_Toc167819712" w:history="1">
+          <w:hyperlink w:anchor="_Toc168423040" w:history="1">
             <w:r>
               <w:rPr>
                 <w:rStyle w:val="a3"/>
@@ -2325,7 +2390,7 @@
                 <w:noProof/>
                 <w:webHidden/>
               </w:rPr>
-              <w:instrText xml:space="preserve"> PAGEREF _Toc167819712 \h </w:instrText>
+              <w:instrText xml:space="preserve"> PAGEREF _Toc168423040 \h </w:instrText>
             </w:r>
             <w:r>
               <w:rPr>
@@ -2372,7 +2437,7 @@
               <w14:ligatures w14:val="standardContextual"/>
             </w:rPr>
           </w:pPr>
-          <w:hyperlink w:anchor="_Toc167819713" w:history="1">
+          <w:hyperlink w:anchor="_Toc168423041" w:history="1">
             <w:r>
               <w:rPr>
                 <w:rStyle w:val="a3"/>
@@ -2403,7 +2468,7 @@
                 <w:noProof/>
                 <w:webHidden/>
               </w:rPr>
-              <w:instrText xml:space="preserve"> PAGEREF _Toc167819713 \h </w:instrText>
+              <w:instrText xml:space="preserve"> PAGEREF _Toc168423041 \h </w:instrText>
             </w:r>
             <w:r>
               <w:rPr>
@@ -2450,7 +2515,7 @@
               <w14:ligatures w14:val="standardContextual"/>
             </w:rPr>
           </w:pPr>
-          <w:hyperlink w:anchor="_Toc167819714" w:history="1">
+          <w:hyperlink w:anchor="_Toc168423042" w:history="1">
             <w:r>
               <w:rPr>
                 <w:rStyle w:val="a3"/>
@@ -2481,7 +2546,7 @@
                 <w:noProof/>
                 <w:webHidden/>
               </w:rPr>
-              <w:instrText xml:space="preserve"> PAGEREF _Toc167819714 \h </w:instrText>
+              <w:instrText xml:space="preserve"> PAGEREF _Toc168423042 \h </w:instrText>
             </w:r>
             <w:r>
               <w:rPr>
@@ -2528,7 +2593,7 @@
               <w14:ligatures w14:val="standardContextual"/>
             </w:rPr>
           </w:pPr>
-          <w:hyperlink w:anchor="_Toc167819715" w:history="1">
+          <w:hyperlink w:anchor="_Toc168423043" w:history="1">
             <w:r>
               <w:rPr>
                 <w:rStyle w:val="a3"/>
@@ -2559,7 +2624,7 @@
                 <w:noProof/>
                 <w:webHidden/>
               </w:rPr>
-              <w:instrText xml:space="preserve"> PAGEREF _Toc167819715 \h </w:instrText>
+              <w:instrText xml:space="preserve"> PAGEREF _Toc168423043 \h </w:instrText>
             </w:r>
             <w:r>
               <w:rPr>
@@ -2606,7 +2671,7 @@
               <w14:ligatures w14:val="standardContextual"/>
             </w:rPr>
           </w:pPr>
-          <w:hyperlink w:anchor="_Toc167819716" w:history="1">
+          <w:hyperlink w:anchor="_Toc168423044" w:history="1">
             <w:r>
               <w:rPr>
                 <w:rStyle w:val="a3"/>
@@ -2637,7 +2702,7 @@
                 <w:noProof/>
                 <w:webHidden/>
               </w:rPr>
-              <w:instrText xml:space="preserve"> PAGEREF _Toc167819716 \h </w:instrText>
+              <w:instrText xml:space="preserve"> PAGEREF _Toc168423044 \h </w:instrText>
             </w:r>
             <w:r>
               <w:rPr>
@@ -2684,7 +2749,7 @@
               <w14:ligatures w14:val="standardContextual"/>
             </w:rPr>
           </w:pPr>
-          <w:hyperlink w:anchor="_Toc167819717" w:history="1">
+          <w:hyperlink w:anchor="_Toc168423045" w:history="1">
             <w:r>
               <w:rPr>
                 <w:rStyle w:val="a3"/>
@@ -2715,7 +2780,7 @@
                 <w:noProof/>
                 <w:webHidden/>
               </w:rPr>
-              <w:instrText xml:space="preserve"> PAGEREF _Toc167819717 \h </w:instrText>
+              <w:instrText xml:space="preserve"> PAGEREF _Toc168423045 \h </w:instrText>
             </w:r>
             <w:r>
               <w:rPr>
@@ -2762,7 +2827,7 @@
               <w14:ligatures w14:val="standardContextual"/>
             </w:rPr>
           </w:pPr>
-          <w:hyperlink w:anchor="_Toc167819718" w:history="1">
+          <w:hyperlink w:anchor="_Toc168423046" w:history="1">
             <w:r>
               <w:rPr>
                 <w:rStyle w:val="a3"/>
@@ -2793,7 +2858,7 @@
                 <w:noProof/>
                 <w:webHidden/>
               </w:rPr>
-              <w:instrText xml:space="preserve"> PAGEREF _Toc167819718 \h </w:instrText>
+              <w:instrText xml:space="preserve"> PAGEREF _Toc168423046 \h </w:instrText>
             </w:r>
             <w:r>
               <w:rPr>
@@ -2840,7 +2905,7 @@
               <w14:ligatures w14:val="standardContextual"/>
             </w:rPr>
           </w:pPr>
-          <w:hyperlink w:anchor="_Toc167819719" w:history="1">
+          <w:hyperlink w:anchor="_Toc168423047" w:history="1">
             <w:r>
               <w:rPr>
                 <w:rStyle w:val="a3"/>
@@ -2871,7 +2936,7 @@
                 <w:noProof/>
                 <w:webHidden/>
               </w:rPr>
-              <w:instrText xml:space="preserve"> PAGEREF _Toc167819719 \h </w:instrText>
+              <w:instrText xml:space="preserve"> PAGEREF _Toc168423047 \h </w:instrText>
             </w:r>
             <w:r>
               <w:rPr>
@@ -2918,7 +2983,7 @@
               <w14:ligatures w14:val="standardContextual"/>
             </w:rPr>
           </w:pPr>
-          <w:hyperlink w:anchor="_Toc167819720" w:history="1">
+          <w:hyperlink w:anchor="_Toc168423048" w:history="1">
             <w:r>
               <w:rPr>
                 <w:rStyle w:val="a3"/>
@@ -2949,7 +3014,7 @@
                 <w:noProof/>
                 <w:webHidden/>
               </w:rPr>
-              <w:instrText xml:space="preserve"> PAGEREF _Toc167819720 \h </w:instrText>
+              <w:instrText xml:space="preserve"> PAGEREF _Toc168423048 \h </w:instrText>
             </w:r>
             <w:r>
               <w:rPr>
@@ -2996,7 +3061,7 @@
               <w14:ligatures w14:val="standardContextual"/>
             </w:rPr>
           </w:pPr>
-          <w:hyperlink w:anchor="_Toc167819721" w:history="1">
+          <w:hyperlink w:anchor="_Toc168423049" w:history="1">
             <w:r>
               <w:rPr>
                 <w:rStyle w:val="a3"/>
@@ -3027,7 +3092,7 @@
                 <w:noProof/>
                 <w:webHidden/>
               </w:rPr>
-              <w:instrText xml:space="preserve"> PAGEREF _Toc167819721 \h </w:instrText>
+              <w:instrText xml:space="preserve"> PAGEREF _Toc168423049 \h </w:instrText>
             </w:r>
             <w:r>
               <w:rPr>
@@ -3074,7 +3139,7 @@
               <w14:ligatures w14:val="standardContextual"/>
             </w:rPr>
           </w:pPr>
-          <w:hyperlink w:anchor="_Toc167819722" w:history="1">
+          <w:hyperlink w:anchor="_Toc168423050" w:history="1">
             <w:r>
               <w:rPr>
                 <w:rStyle w:val="a3"/>
@@ -3105,7 +3170,7 @@
                 <w:noProof/>
                 <w:webHidden/>
               </w:rPr>
-              <w:instrText xml:space="preserve"> PAGEREF _Toc167819722 \h </w:instrText>
+              <w:instrText xml:space="preserve"> PAGEREF _Toc168423050 \h </w:instrText>
             </w:r>
             <w:r>
               <w:rPr>
@@ -3152,7 +3217,7 @@
               <w14:ligatures w14:val="standardContextual"/>
             </w:rPr>
           </w:pPr>
-          <w:hyperlink w:anchor="_Toc167819723" w:history="1">
+          <w:hyperlink w:anchor="_Toc168423051" w:history="1">
             <w:r>
               <w:rPr>
                 <w:rStyle w:val="a3"/>
@@ -3183,7 +3248,7 @@
                 <w:noProof/>
                 <w:webHidden/>
               </w:rPr>
-              <w:instrText xml:space="preserve"> PAGEREF _Toc167819723 \h </w:instrText>
+              <w:instrText xml:space="preserve"> PAGEREF _Toc168423051 \h </w:instrText>
             </w:r>
             <w:r>
               <w:rPr>
@@ -3230,7 +3295,7 @@
               <w14:ligatures w14:val="standardContextual"/>
             </w:rPr>
           </w:pPr>
-          <w:hyperlink w:anchor="_Toc167819724" w:history="1">
+          <w:hyperlink w:anchor="_Toc168423052" w:history="1">
             <w:r>
               <w:rPr>
                 <w:rStyle w:val="a3"/>
@@ -3261,7 +3326,7 @@
                 <w:noProof/>
                 <w:webHidden/>
               </w:rPr>
-              <w:instrText xml:space="preserve"> PAGEREF _Toc167819724 \h </w:instrText>
+              <w:instrText xml:space="preserve"> PAGEREF _Toc168423052 \h </w:instrText>
             </w:r>
             <w:r>
               <w:rPr>
@@ -3308,7 +3373,7 @@
               <w14:ligatures w14:val="standardContextual"/>
             </w:rPr>
           </w:pPr>
-          <w:hyperlink w:anchor="_Toc167819725" w:history="1">
+          <w:hyperlink w:anchor="_Toc168423053" w:history="1">
             <w:r>
               <w:rPr>
                 <w:rStyle w:val="a3"/>
@@ -3339,7 +3404,7 @@
                 <w:noProof/>
                 <w:webHidden/>
               </w:rPr>
-              <w:instrText xml:space="preserve"> PAGEREF _Toc167819725 \h </w:instrText>
+              <w:instrText xml:space="preserve"> PAGEREF _Toc168423053 \h </w:instrText>
             </w:r>
             <w:r>
               <w:rPr>
@@ -3386,7 +3451,7 @@
               <w14:ligatures w14:val="standardContextual"/>
             </w:rPr>
           </w:pPr>
-          <w:hyperlink w:anchor="_Toc167819726" w:history="1">
+          <w:hyperlink w:anchor="_Toc168423054" w:history="1">
             <w:r>
               <w:rPr>
                 <w:rStyle w:val="a3"/>
@@ -3417,7 +3482,7 @@
                 <w:noProof/>
                 <w:webHidden/>
               </w:rPr>
-              <w:instrText xml:space="preserve"> PAGEREF _Toc167819726 \h </w:instrText>
+              <w:instrText xml:space="preserve"> PAGEREF _Toc168423054 \h </w:instrText>
             </w:r>
             <w:r>
               <w:rPr>
@@ -3464,7 +3529,7 @@
               <w14:ligatures w14:val="standardContextual"/>
             </w:rPr>
           </w:pPr>
-          <w:hyperlink w:anchor="_Toc167819727" w:history="1">
+          <w:hyperlink w:anchor="_Toc168423055" w:history="1">
             <w:r>
               <w:rPr>
                 <w:rStyle w:val="a3"/>
@@ -3495,7 +3560,7 @@
                 <w:noProof/>
                 <w:webHidden/>
               </w:rPr>
-              <w:instrText xml:space="preserve"> PAGEREF _Toc167819727 \h </w:instrText>
+              <w:instrText xml:space="preserve"> PAGEREF _Toc168423055 \h </w:instrText>
             </w:r>
             <w:r>
               <w:rPr>
@@ -3542,7 +3607,7 @@
               <w14:ligatures w14:val="standardContextual"/>
             </w:rPr>
           </w:pPr>
-          <w:hyperlink w:anchor="_Toc167819728" w:history="1">
+          <w:hyperlink w:anchor="_Toc168423056" w:history="1">
             <w:r>
               <w:rPr>
                 <w:rStyle w:val="a3"/>
@@ -3573,7 +3638,7 @@
                 <w:noProof/>
                 <w:webHidden/>
               </w:rPr>
-              <w:instrText xml:space="preserve"> PAGEREF _Toc167819728 \h </w:instrText>
+              <w:instrText xml:space="preserve"> PAGEREF _Toc168423056 \h </w:instrText>
             </w:r>
             <w:r>
               <w:rPr>
@@ -3620,7 +3685,7 @@
               <w14:ligatures w14:val="standardContextual"/>
             </w:rPr>
           </w:pPr>
-          <w:hyperlink w:anchor="_Toc167819729" w:history="1">
+          <w:hyperlink w:anchor="_Toc168423057" w:history="1">
             <w:r>
               <w:rPr>
                 <w:rStyle w:val="a3"/>
@@ -3651,7 +3716,7 @@
                 <w:noProof/>
                 <w:webHidden/>
               </w:rPr>
-              <w:instrText xml:space="preserve"> PAGEREF _Toc167819729 \h </w:instrText>
+              <w:instrText xml:space="preserve"> PAGEREF _Toc168423057 \h </w:instrText>
             </w:r>
             <w:r>
               <w:rPr>
@@ -3698,7 +3763,7 @@
               <w14:ligatures w14:val="standardContextual"/>
             </w:rPr>
           </w:pPr>
-          <w:hyperlink w:anchor="_Toc167819730" w:history="1">
+          <w:hyperlink w:anchor="_Toc168423058" w:history="1">
             <w:r>
               <w:rPr>
                 <w:rStyle w:val="a3"/>
@@ -3729,7 +3794,7 @@
                 <w:noProof/>
                 <w:webHidden/>
               </w:rPr>
-              <w:instrText xml:space="preserve"> PAGEREF _Toc167819730 \h </w:instrText>
+              <w:instrText xml:space="preserve"> PAGEREF _Toc168423058 \h </w:instrText>
             </w:r>
             <w:r>
               <w:rPr>
@@ -3776,7 +3841,7 @@
               <w14:ligatures w14:val="standardContextual"/>
             </w:rPr>
           </w:pPr>
-          <w:hyperlink w:anchor="_Toc167819731" w:history="1">
+          <w:hyperlink w:anchor="_Toc168423059" w:history="1">
             <w:r>
               <w:rPr>
                 <w:rStyle w:val="a3"/>
@@ -3807,7 +3872,7 @@
                 <w:noProof/>
                 <w:webHidden/>
               </w:rPr>
-              <w:instrText xml:space="preserve"> PAGEREF _Toc167819731 \h </w:instrText>
+              <w:instrText xml:space="preserve"> PAGEREF _Toc168423059 \h </w:instrText>
             </w:r>
             <w:r>
               <w:rPr>
@@ -3854,7 +3919,7 @@
               <w14:ligatures w14:val="standardContextual"/>
             </w:rPr>
           </w:pPr>
-          <w:hyperlink w:anchor="_Toc167819732" w:history="1">
+          <w:hyperlink w:anchor="_Toc168423060" w:history="1">
             <w:r>
               <w:rPr>
                 <w:rStyle w:val="a3"/>
@@ -3885,7 +3950,7 @@
                 <w:noProof/>
                 <w:webHidden/>
               </w:rPr>
-              <w:instrText xml:space="preserve"> PAGEREF _Toc167819732 \h </w:instrText>
+              <w:instrText xml:space="preserve"> PAGEREF _Toc168423060 \h </w:instrText>
             </w:r>
             <w:r>
               <w:rPr>
@@ -3932,7 +3997,7 @@
               <w14:ligatures w14:val="standardContextual"/>
             </w:rPr>
           </w:pPr>
-          <w:hyperlink w:anchor="_Toc167819733" w:history="1">
+          <w:hyperlink w:anchor="_Toc168423061" w:history="1">
             <w:r>
               <w:rPr>
                 <w:rStyle w:val="a3"/>
@@ -3963,7 +4028,7 @@
                 <w:noProof/>
                 <w:webHidden/>
               </w:rPr>
-              <w:instrText xml:space="preserve"> PAGEREF _Toc167819733 \h </w:instrText>
+              <w:instrText xml:space="preserve"> PAGEREF _Toc168423061 \h </w:instrText>
             </w:r>
             <w:r>
               <w:rPr>
@@ -4010,7 +4075,7 @@
               <w14:ligatures w14:val="standardContextual"/>
             </w:rPr>
           </w:pPr>
-          <w:hyperlink w:anchor="_Toc167819734" w:history="1">
+          <w:hyperlink w:anchor="_Toc168423062" w:history="1">
             <w:r>
               <w:rPr>
                 <w:rStyle w:val="a3"/>
@@ -4041,7 +4106,7 @@
                 <w:noProof/>
                 <w:webHidden/>
               </w:rPr>
-              <w:instrText xml:space="preserve"> PAGEREF _Toc167819734 \h </w:instrText>
+              <w:instrText xml:space="preserve"> PAGEREF _Toc168423062 \h </w:instrText>
             </w:r>
             <w:r>
               <w:rPr>
@@ -4088,7 +4153,7 @@
               <w14:ligatures w14:val="standardContextual"/>
             </w:rPr>
           </w:pPr>
-          <w:hyperlink w:anchor="_Toc167819735" w:history="1">
+          <w:hyperlink w:anchor="_Toc168423063" w:history="1">
             <w:r>
               <w:rPr>
                 <w:rStyle w:val="a3"/>
@@ -4119,7 +4184,7 @@
                 <w:noProof/>
                 <w:webHidden/>
               </w:rPr>
-              <w:instrText xml:space="preserve"> PAGEREF _Toc167819735 \h </w:instrText>
+              <w:instrText xml:space="preserve"> PAGEREF _Toc168423063 \h </w:instrText>
             </w:r>
             <w:r>
               <w:rPr>
@@ -4166,7 +4231,7 @@
               <w14:ligatures w14:val="standardContextual"/>
             </w:rPr>
           </w:pPr>
-          <w:hyperlink w:anchor="_Toc167819736" w:history="1">
+          <w:hyperlink w:anchor="_Toc168423064" w:history="1">
             <w:r>
               <w:rPr>
                 <w:rStyle w:val="a3"/>
@@ -4197,7 +4262,7 @@
                 <w:noProof/>
                 <w:webHidden/>
               </w:rPr>
-              <w:instrText xml:space="preserve"> PAGEREF _Toc167819736 \h </w:instrText>
+              <w:instrText xml:space="preserve"> PAGEREF _Toc168423064 \h </w:instrText>
             </w:r>
             <w:r>
               <w:rPr>
@@ -4244,7 +4309,7 @@
               <w14:ligatures w14:val="standardContextual"/>
             </w:rPr>
           </w:pPr>
-          <w:hyperlink w:anchor="_Toc167819737" w:history="1">
+          <w:hyperlink w:anchor="_Toc168423065" w:history="1">
             <w:r>
               <w:rPr>
                 <w:rStyle w:val="a3"/>
@@ -4275,7 +4340,7 @@
                 <w:noProof/>
                 <w:webHidden/>
               </w:rPr>
-              <w:instrText xml:space="preserve"> PAGEREF _Toc167819737 \h </w:instrText>
+              <w:instrText xml:space="preserve"> PAGEREF _Toc168423065 \h </w:instrText>
             </w:r>
             <w:r>
               <w:rPr>
@@ -4322,7 +4387,7 @@
               <w14:ligatures w14:val="standardContextual"/>
             </w:rPr>
           </w:pPr>
-          <w:hyperlink w:anchor="_Toc167819738" w:history="1">
+          <w:hyperlink w:anchor="_Toc168423066" w:history="1">
             <w:r>
               <w:rPr>
                 <w:rStyle w:val="a3"/>
@@ -4353,7 +4418,7 @@
                 <w:noProof/>
                 <w:webHidden/>
               </w:rPr>
-              <w:instrText xml:space="preserve"> PAGEREF _Toc167819738 \h </w:instrText>
+              <w:instrText xml:space="preserve"> PAGEREF _Toc168423066 \h </w:instrText>
             </w:r>
             <w:r>
               <w:rPr>
@@ -4400,7 +4465,7 @@
               <w14:ligatures w14:val="standardContextual"/>
             </w:rPr>
           </w:pPr>
-          <w:hyperlink w:anchor="_Toc167819739" w:history="1">
+          <w:hyperlink w:anchor="_Toc168423067" w:history="1">
             <w:r>
               <w:rPr>
                 <w:rStyle w:val="a3"/>
@@ -4431,7 +4496,7 @@
                 <w:noProof/>
                 <w:webHidden/>
               </w:rPr>
-              <w:instrText xml:space="preserve"> PAGEREF _Toc167819739 \h </w:instrText>
+              <w:instrText xml:space="preserve"> PAGEREF _Toc168423067 \h </w:instrText>
             </w:r>
             <w:r>
               <w:rPr>
@@ -4478,7 +4543,7 @@
               <w14:ligatures w14:val="standardContextual"/>
             </w:rPr>
           </w:pPr>
-          <w:hyperlink w:anchor="_Toc167819740" w:history="1">
+          <w:hyperlink w:anchor="_Toc168423068" w:history="1">
             <w:r>
               <w:rPr>
                 <w:rStyle w:val="a3"/>
@@ -4509,7 +4574,7 @@
                 <w:noProof/>
                 <w:webHidden/>
               </w:rPr>
-              <w:instrText xml:space="preserve"> PAGEREF _Toc167819740 \h </w:instrText>
+              <w:instrText xml:space="preserve"> PAGEREF _Toc168423068 \h </w:instrText>
             </w:r>
             <w:r>
               <w:rPr>
@@ -4556,7 +4621,7 @@
               <w14:ligatures w14:val="standardContextual"/>
             </w:rPr>
           </w:pPr>
-          <w:hyperlink w:anchor="_Toc167819741" w:history="1">
+          <w:hyperlink w:anchor="_Toc168423069" w:history="1">
             <w:r>
               <w:rPr>
                 <w:rStyle w:val="a3"/>
@@ -4587,7 +4652,7 @@
                 <w:noProof/>
                 <w:webHidden/>
               </w:rPr>
-              <w:instrText xml:space="preserve"> PAGEREF _Toc167819741 \h </w:instrText>
+              <w:instrText xml:space="preserve"> PAGEREF _Toc168423069 \h </w:instrText>
             </w:r>
             <w:r>
               <w:rPr>
@@ -4634,7 +4699,7 @@
               <w14:ligatures w14:val="standardContextual"/>
             </w:rPr>
           </w:pPr>
-          <w:hyperlink w:anchor="_Toc167819742" w:history="1">
+          <w:hyperlink w:anchor="_Toc168423070" w:history="1">
             <w:r>
               <w:rPr>
                 <w:rStyle w:val="a3"/>
@@ -4665,7 +4730,7 @@
                 <w:noProof/>
                 <w:webHidden/>
               </w:rPr>
-              <w:instrText xml:space="preserve"> PAGEREF _Toc167819742 \h </w:instrText>
+              <w:instrText xml:space="preserve"> PAGEREF _Toc168423070 \h </w:instrText>
             </w:r>
             <w:r>
               <w:rPr>
@@ -4712,7 +4777,7 @@
               <w14:ligatures w14:val="standardContextual"/>
             </w:rPr>
           </w:pPr>
-          <w:hyperlink w:anchor="_Toc167819743" w:history="1">
+          <w:hyperlink w:anchor="_Toc168423071" w:history="1">
             <w:r>
               <w:rPr>
                 <w:rStyle w:val="a3"/>
@@ -4743,7 +4808,7 @@
                 <w:noProof/>
                 <w:webHidden/>
               </w:rPr>
-              <w:instrText xml:space="preserve"> PAGEREF _Toc167819743 \h </w:instrText>
+              <w:instrText xml:space="preserve"> PAGEREF _Toc168423071 \h </w:instrText>
             </w:r>
             <w:r>
               <w:rPr>
@@ -4790,7 +4855,7 @@
               <w14:ligatures w14:val="standardContextual"/>
             </w:rPr>
           </w:pPr>
-          <w:hyperlink w:anchor="_Toc167819744" w:history="1">
+          <w:hyperlink w:anchor="_Toc168423072" w:history="1">
             <w:r>
               <w:rPr>
                 <w:rStyle w:val="a3"/>
@@ -4821,7 +4886,7 @@
                 <w:noProof/>
                 <w:webHidden/>
               </w:rPr>
-              <w:instrText xml:space="preserve"> PAGEREF _Toc167819744 \h </w:instrText>
+              <w:instrText xml:space="preserve"> PAGEREF _Toc168423072 \h </w:instrText>
             </w:r>
             <w:r>
               <w:rPr>
@@ -4868,7 +4933,7 @@
               <w14:ligatures w14:val="standardContextual"/>
             </w:rPr>
           </w:pPr>
-          <w:hyperlink w:anchor="_Toc167819745" w:history="1">
+          <w:hyperlink w:anchor="_Toc168423073" w:history="1">
             <w:r>
               <w:rPr>
                 <w:rStyle w:val="a3"/>
@@ -4899,7 +4964,7 @@
                 <w:noProof/>
                 <w:webHidden/>
               </w:rPr>
-              <w:instrText xml:space="preserve"> PAGEREF _Toc167819745 \h </w:instrText>
+              <w:instrText xml:space="preserve"> PAGEREF _Toc168423073 \h </w:instrText>
             </w:r>
             <w:r>
               <w:rPr>
@@ -4946,7 +5011,7 @@
               <w14:ligatures w14:val="standardContextual"/>
             </w:rPr>
           </w:pPr>
-          <w:hyperlink w:anchor="_Toc167819746" w:history="1">
+          <w:hyperlink w:anchor="_Toc168423074" w:history="1">
             <w:r>
               <w:rPr>
                 <w:rStyle w:val="a3"/>
@@ -4977,7 +5042,7 @@
                 <w:noProof/>
                 <w:webHidden/>
               </w:rPr>
-              <w:instrText xml:space="preserve"> PAGEREF _Toc167819746 \h </w:instrText>
+              <w:instrText xml:space="preserve"> PAGEREF _Toc168423074 \h </w:instrText>
             </w:r>
             <w:r>
               <w:rPr>
@@ -5024,7 +5089,7 @@
               <w14:ligatures w14:val="standardContextual"/>
             </w:rPr>
           </w:pPr>
-          <w:hyperlink w:anchor="_Toc167819747" w:history="1">
+          <w:hyperlink w:anchor="_Toc168423075" w:history="1">
             <w:r>
               <w:rPr>
                 <w:rStyle w:val="a3"/>
@@ -5055,7 +5120,7 @@
                 <w:noProof/>
                 <w:webHidden/>
               </w:rPr>
-              <w:instrText xml:space="preserve"> PAGEREF _Toc167819747 \h </w:instrText>
+              <w:instrText xml:space="preserve"> PAGEREF _Toc168423075 \h </w:instrText>
             </w:r>
             <w:r>
               <w:rPr>
@@ -5102,7 +5167,7 @@
               <w14:ligatures w14:val="standardContextual"/>
             </w:rPr>
           </w:pPr>
-          <w:hyperlink w:anchor="_Toc167819748" w:history="1">
+          <w:hyperlink w:anchor="_Toc168423076" w:history="1">
             <w:r>
               <w:rPr>
                 <w:rStyle w:val="a3"/>
@@ -5133,7 +5198,7 @@
                 <w:noProof/>
                 <w:webHidden/>
               </w:rPr>
-              <w:instrText xml:space="preserve"> PAGEREF _Toc167819748 \h </w:instrText>
+              <w:instrText xml:space="preserve"> PAGEREF _Toc168423076 \h </w:instrText>
             </w:r>
             <w:r>
               <w:rPr>
@@ -5180,7 +5245,7 @@
               <w14:ligatures w14:val="standardContextual"/>
             </w:rPr>
           </w:pPr>
-          <w:hyperlink w:anchor="_Toc167819749" w:history="1">
+          <w:hyperlink w:anchor="_Toc168423077" w:history="1">
             <w:r>
               <w:rPr>
                 <w:rStyle w:val="a3"/>
@@ -5211,7 +5276,7 @@
                 <w:noProof/>
                 <w:webHidden/>
               </w:rPr>
-              <w:instrText xml:space="preserve"> PAGEREF _Toc167819749 \h </w:instrText>
+              <w:instrText xml:space="preserve"> PAGEREF _Toc168423077 \h </w:instrText>
             </w:r>
             <w:r>
               <w:rPr>
@@ -5258,7 +5323,7 @@
               <w14:ligatures w14:val="standardContextual"/>
             </w:rPr>
           </w:pPr>
-          <w:hyperlink w:anchor="_Toc167819750" w:history="1">
+          <w:hyperlink w:anchor="_Toc168423078" w:history="1">
             <w:r>
               <w:rPr>
                 <w:rStyle w:val="a3"/>
@@ -5289,7 +5354,7 @@
                 <w:noProof/>
                 <w:webHidden/>
               </w:rPr>
-              <w:instrText xml:space="preserve"> PAGEREF _Toc167819750 \h </w:instrText>
+              <w:instrText xml:space="preserve"> PAGEREF _Toc168423078 \h </w:instrText>
             </w:r>
             <w:r>
               <w:rPr>
@@ -5336,7 +5401,7 @@
               <w14:ligatures w14:val="standardContextual"/>
             </w:rPr>
           </w:pPr>
-          <w:hyperlink w:anchor="_Toc167819751" w:history="1">
+          <w:hyperlink w:anchor="_Toc168423079" w:history="1">
             <w:r>
               <w:rPr>
                 <w:rStyle w:val="a3"/>
@@ -5367,7 +5432,7 @@
                 <w:noProof/>
                 <w:webHidden/>
               </w:rPr>
-              <w:instrText xml:space="preserve"> PAGEREF _Toc167819751 \h </w:instrText>
+              <w:instrText xml:space="preserve"> PAGEREF _Toc168423079 \h </w:instrText>
             </w:r>
             <w:r>
               <w:rPr>
@@ -5414,7 +5479,7 @@
               <w14:ligatures w14:val="standardContextual"/>
             </w:rPr>
           </w:pPr>
-          <w:hyperlink w:anchor="_Toc167819752" w:history="1">
+          <w:hyperlink w:anchor="_Toc168423080" w:history="1">
             <w:r>
               <w:rPr>
                 <w:rStyle w:val="a3"/>
@@ -5445,7 +5510,7 @@
                 <w:noProof/>
                 <w:webHidden/>
               </w:rPr>
-              <w:instrText xml:space="preserve"> PAGEREF _Toc167819752 \h </w:instrText>
+              <w:instrText xml:space="preserve"> PAGEREF _Toc168423080 \h </w:instrText>
             </w:r>
             <w:r>
               <w:rPr>
@@ -5492,7 +5557,7 @@
               <w14:ligatures w14:val="standardContextual"/>
             </w:rPr>
           </w:pPr>
-          <w:hyperlink w:anchor="_Toc167819753" w:history="1">
+          <w:hyperlink w:anchor="_Toc168423081" w:history="1">
             <w:r>
               <w:rPr>
                 <w:rStyle w:val="a3"/>
@@ -5523,7 +5588,7 @@
                 <w:noProof/>
                 <w:webHidden/>
               </w:rPr>
-              <w:instrText xml:space="preserve"> PAGEREF _Toc167819753 \h </w:instrText>
+              <w:instrText xml:space="preserve"> PAGEREF _Toc168423081 \h </w:instrText>
             </w:r>
             <w:r>
               <w:rPr>
@@ -5570,7 +5635,7 @@
               <w14:ligatures w14:val="standardContextual"/>
             </w:rPr>
           </w:pPr>
-          <w:hyperlink w:anchor="_Toc167819754" w:history="1">
+          <w:hyperlink w:anchor="_Toc168423082" w:history="1">
             <w:r>
               <w:rPr>
                 <w:rStyle w:val="a3"/>
@@ -5601,7 +5666,7 @@
                 <w:noProof/>
                 <w:webHidden/>
               </w:rPr>
-              <w:instrText xml:space="preserve"> PAGEREF _Toc167819754 \h </w:instrText>
+              <w:instrText xml:space="preserve"> PAGEREF _Toc168423082 \h </w:instrText>
             </w:r>
             <w:r>
               <w:rPr>
@@ -5648,7 +5713,7 @@
               <w14:ligatures w14:val="standardContextual"/>
             </w:rPr>
           </w:pPr>
-          <w:hyperlink w:anchor="_Toc167819755" w:history="1">
+          <w:hyperlink w:anchor="_Toc168423083" w:history="1">
             <w:r>
               <w:rPr>
                 <w:rStyle w:val="a3"/>
@@ -5679,7 +5744,7 @@
                 <w:noProof/>
                 <w:webHidden/>
               </w:rPr>
-              <w:instrText xml:space="preserve"> PAGEREF _Toc167819755 \h </w:instrText>
+              <w:instrText xml:space="preserve"> PAGEREF _Toc168423083 \h </w:instrText>
             </w:r>
             <w:r>
               <w:rPr>
@@ -5726,7 +5791,7 @@
               <w14:ligatures w14:val="standardContextual"/>
             </w:rPr>
           </w:pPr>
-          <w:hyperlink w:anchor="_Toc167819756" w:history="1">
+          <w:hyperlink w:anchor="_Toc168423084" w:history="1">
             <w:r>
               <w:rPr>
                 <w:rStyle w:val="a3"/>
@@ -5757,7 +5822,7 @@
                 <w:noProof/>
                 <w:webHidden/>
               </w:rPr>
-              <w:instrText xml:space="preserve"> PAGEREF _Toc167819756 \h </w:instrText>
+              <w:instrText xml:space="preserve"> PAGEREF _Toc168423084 \h </w:instrText>
             </w:r>
             <w:r>
               <w:rPr>
@@ -5804,7 +5869,7 @@
               <w14:ligatures w14:val="standardContextual"/>
             </w:rPr>
           </w:pPr>
-          <w:hyperlink w:anchor="_Toc167819757" w:history="1">
+          <w:hyperlink w:anchor="_Toc168423085" w:history="1">
             <w:r>
               <w:rPr>
                 <w:rStyle w:val="a3"/>
@@ -5835,7 +5900,7 @@
                 <w:noProof/>
                 <w:webHidden/>
               </w:rPr>
-              <w:instrText xml:space="preserve"> PAGEREF _Toc167819757 \h </w:instrText>
+              <w:instrText xml:space="preserve"> PAGEREF _Toc168423085 \h </w:instrText>
             </w:r>
             <w:r>
               <w:rPr>
@@ -5882,7 +5947,7 @@
               <w14:ligatures w14:val="standardContextual"/>
             </w:rPr>
           </w:pPr>
-          <w:hyperlink w:anchor="_Toc167819758" w:history="1">
+          <w:hyperlink w:anchor="_Toc168423086" w:history="1">
             <w:r>
               <w:rPr>
                 <w:rStyle w:val="a3"/>
@@ -5913,7 +5978,7 @@
                 <w:noProof/>
                 <w:webHidden/>
               </w:rPr>
-              <w:instrText xml:space="preserve"> PAGEREF _Toc167819758 \h </w:instrText>
+              <w:instrText xml:space="preserve"> PAGEREF _Toc168423086 \h </w:instrText>
             </w:r>
             <w:r>
               <w:rPr>
@@ -5960,7 +6025,7 @@
               <w14:ligatures w14:val="standardContextual"/>
             </w:rPr>
           </w:pPr>
-          <w:hyperlink w:anchor="_Toc167819759" w:history="1">
+          <w:hyperlink w:anchor="_Toc168423087" w:history="1">
             <w:r>
               <w:rPr>
                 <w:rStyle w:val="a3"/>
@@ -5991,7 +6056,7 @@
                 <w:noProof/>
                 <w:webHidden/>
               </w:rPr>
-              <w:instrText xml:space="preserve"> PAGEREF _Toc167819759 \h </w:instrText>
+              <w:instrText xml:space="preserve"> PAGEREF _Toc168423087 \h </w:instrText>
             </w:r>
             <w:r>
               <w:rPr>
@@ -6038,7 +6103,7 @@
               <w14:ligatures w14:val="standardContextual"/>
             </w:rPr>
           </w:pPr>
-          <w:hyperlink w:anchor="_Toc167819760" w:history="1">
+          <w:hyperlink w:anchor="_Toc168423088" w:history="1">
             <w:r>
               <w:rPr>
                 <w:rStyle w:val="a3"/>
@@ -6069,7 +6134,7 @@
                 <w:noProof/>
                 <w:webHidden/>
               </w:rPr>
-              <w:instrText xml:space="preserve"> PAGEREF _Toc167819760 \h </w:instrText>
+              <w:instrText xml:space="preserve"> PAGEREF _Toc168423088 \h </w:instrText>
             </w:r>
             <w:r>
               <w:rPr>
@@ -6116,7 +6181,7 @@
               <w14:ligatures w14:val="standardContextual"/>
             </w:rPr>
           </w:pPr>
-          <w:hyperlink w:anchor="_Toc167819761" w:history="1">
+          <w:hyperlink w:anchor="_Toc168423089" w:history="1">
             <w:r>
               <w:rPr>
                 <w:rStyle w:val="a3"/>
@@ -6147,7 +6212,7 @@
                 <w:noProof/>
                 <w:webHidden/>
               </w:rPr>
-              <w:instrText xml:space="preserve"> PAGEREF _Toc167819761 \h </w:instrText>
+              <w:instrText xml:space="preserve"> PAGEREF _Toc168423089 \h </w:instrText>
             </w:r>
             <w:r>
               <w:rPr>
@@ -6194,7 +6259,7 @@
               <w14:ligatures w14:val="standardContextual"/>
             </w:rPr>
           </w:pPr>
-          <w:hyperlink w:anchor="_Toc167819762" w:history="1">
+          <w:hyperlink w:anchor="_Toc168423090" w:history="1">
             <w:r>
               <w:rPr>
                 <w:rStyle w:val="a3"/>
@@ -6225,7 +6290,7 @@
                 <w:noProof/>
                 <w:webHidden/>
               </w:rPr>
-              <w:instrText xml:space="preserve"> PAGEREF _Toc167819762 \h </w:instrText>
+              <w:instrText xml:space="preserve"> PAGEREF _Toc168423090 \h </w:instrText>
             </w:r>
             <w:r>
               <w:rPr>
@@ -6272,7 +6337,7 @@
               <w14:ligatures w14:val="standardContextual"/>
             </w:rPr>
           </w:pPr>
-          <w:hyperlink w:anchor="_Toc167819763" w:history="1">
+          <w:hyperlink w:anchor="_Toc168423091" w:history="1">
             <w:r>
               <w:rPr>
                 <w:rStyle w:val="a3"/>
@@ -6303,7 +6368,7 @@
                 <w:noProof/>
                 <w:webHidden/>
               </w:rPr>
-              <w:instrText xml:space="preserve"> PAGEREF _Toc167819763 \h </w:instrText>
+              <w:instrText xml:space="preserve"> PAGEREF _Toc168423091 \h </w:instrText>
             </w:r>
             <w:r>
               <w:rPr>
@@ -6350,7 +6415,7 @@
               <w14:ligatures w14:val="standardContextual"/>
             </w:rPr>
           </w:pPr>
-          <w:hyperlink w:anchor="_Toc167819764" w:history="1">
+          <w:hyperlink w:anchor="_Toc168423092" w:history="1">
             <w:r>
               <w:rPr>
                 <w:rStyle w:val="a3"/>
@@ -6381,7 +6446,7 @@
                 <w:noProof/>
                 <w:webHidden/>
               </w:rPr>
-              <w:instrText xml:space="preserve"> PAGEREF _Toc167819764 \h </w:instrText>
+              <w:instrText xml:space="preserve"> PAGEREF _Toc168423092 \h </w:instrText>
             </w:r>
             <w:r>
               <w:rPr>
@@ -6428,7 +6493,7 @@
               <w14:ligatures w14:val="standardContextual"/>
             </w:rPr>
           </w:pPr>
-          <w:hyperlink w:anchor="_Toc167819765" w:history="1">
+          <w:hyperlink w:anchor="_Toc168423093" w:history="1">
             <w:r>
               <w:rPr>
                 <w:rStyle w:val="a3"/>
@@ -6459,7 +6524,7 @@
                 <w:noProof/>
                 <w:webHidden/>
               </w:rPr>
-              <w:instrText xml:space="preserve"> PAGEREF _Toc167819765 \h </w:instrText>
+              <w:instrText xml:space="preserve"> PAGEREF _Toc168423093 \h </w:instrText>
             </w:r>
             <w:r>
               <w:rPr>
@@ -6506,7 +6571,7 @@
               <w14:ligatures w14:val="standardContextual"/>
             </w:rPr>
           </w:pPr>
-          <w:hyperlink w:anchor="_Toc167819766" w:history="1">
+          <w:hyperlink w:anchor="_Toc168423094" w:history="1">
             <w:r>
               <w:rPr>
                 <w:rStyle w:val="a3"/>
@@ -6537,7 +6602,7 @@
                 <w:noProof/>
                 <w:webHidden/>
               </w:rPr>
-              <w:instrText xml:space="preserve"> PAGEREF _Toc167819766 \h </w:instrText>
+              <w:instrText xml:space="preserve"> PAGEREF _Toc168423094 \h </w:instrText>
             </w:r>
             <w:r>
               <w:rPr>
@@ -6584,7 +6649,7 @@
               <w14:ligatures w14:val="standardContextual"/>
             </w:rPr>
           </w:pPr>
-          <w:hyperlink w:anchor="_Toc167819767" w:history="1">
+          <w:hyperlink w:anchor="_Toc168423095" w:history="1">
             <w:r>
               <w:rPr>
                 <w:rStyle w:val="a3"/>
@@ -6615,7 +6680,7 @@
                 <w:noProof/>
                 <w:webHidden/>
               </w:rPr>
-              <w:instrText xml:space="preserve"> PAGEREF _Toc167819767 \h </w:instrText>
+              <w:instrText xml:space="preserve"> PAGEREF _Toc168423095 \h </w:instrText>
             </w:r>
             <w:r>
               <w:rPr>
@@ -6662,7 +6727,7 @@
               <w14:ligatures w14:val="standardContextual"/>
             </w:rPr>
           </w:pPr>
-          <w:hyperlink w:anchor="_Toc167819768" w:history="1">
+          <w:hyperlink w:anchor="_Toc168423096" w:history="1">
             <w:r>
               <w:rPr>
                 <w:rStyle w:val="a3"/>
@@ -6693,7 +6758,7 @@
                 <w:noProof/>
                 <w:webHidden/>
               </w:rPr>
-              <w:instrText xml:space="preserve"> PAGEREF _Toc167819768 \h </w:instrText>
+              <w:instrText xml:space="preserve"> PAGEREF _Toc168423096 \h </w:instrText>
             </w:r>
             <w:r>
               <w:rPr>
@@ -6740,7 +6805,7 @@
               <w14:ligatures w14:val="standardContextual"/>
             </w:rPr>
           </w:pPr>
-          <w:hyperlink w:anchor="_Toc167819769" w:history="1">
+          <w:hyperlink w:anchor="_Toc168423097" w:history="1">
             <w:r>
               <w:rPr>
                 <w:rStyle w:val="a3"/>
@@ -6771,7 +6836,85 @@
                 <w:noProof/>
                 <w:webHidden/>
               </w:rPr>
-              <w:instrText xml:space="preserve"> PAGEREF _Toc167819769 \h </w:instrText>
+              <w:instrText xml:space="preserve"> PAGEREF _Toc168423097 \h </w:instrText>
+            </w:r>
+            <w:r>
+              <w:rPr>
+                <w:rFonts w:ascii="宋体" w:eastAsia="宋体" w:hAnsi="宋体"/>
+                <w:noProof/>
+                <w:webHidden/>
+              </w:rPr>
+            </w:r>
+            <w:r>
+              <w:rPr>
+                <w:rFonts w:ascii="宋体" w:eastAsia="宋体" w:hAnsi="宋体"/>
+                <w:noProof/>
+                <w:webHidden/>
+              </w:rPr>
+              <w:fldChar w:fldCharType="separate"/>
+            </w:r>
+            <w:r>
+              <w:rPr>
+                <w:rFonts w:ascii="宋体" w:eastAsia="宋体" w:hAnsi="宋体"/>
+                <w:noProof/>
+                <w:webHidden/>
+              </w:rPr>
+              <w:t>45</w:t>
+            </w:r>
+            <w:r>
+              <w:rPr>
+                <w:rFonts w:ascii="宋体" w:eastAsia="宋体" w:hAnsi="宋体"/>
+                <w:noProof/>
+                <w:webHidden/>
+              </w:rPr>
+              <w:fldChar w:fldCharType="end"/>
+            </w:r>
+          </w:hyperlink>
+        </w:p>
+        <w:p>
+          <w:pPr>
+            <w:pStyle w:val="TOC3"/>
+            <w:tabs>
+              <w:tab w:val="right" w:leader="dot" w:pos="8296"/>
+            </w:tabs>
+            <w:rPr>
+              <w:rFonts w:ascii="宋体" w:eastAsia="宋体" w:hAnsi="宋体"/>
+              <w:noProof/>
+              <w14:ligatures w14:val="standardContextual"/>
+            </w:rPr>
+          </w:pPr>
+          <w:hyperlink w:anchor="_Toc168423098" w:history="1">
+            <w:r>
+              <w:rPr>
+                <w:rStyle w:val="a3"/>
+                <w:rFonts w:ascii="宋体" w:eastAsia="宋体" w:hAnsi="宋体"/>
+                <w:noProof/>
+              </w:rPr>
+              <w:t>（三）执行反脆弱的智慧</w:t>
+            </w:r>
+            <w:r>
+              <w:rPr>
+                <w:rFonts w:ascii="宋体" w:eastAsia="宋体" w:hAnsi="宋体"/>
+                <w:noProof/>
+                <w:webHidden/>
+              </w:rPr>
+              <w:tab/>
+            </w:r>
+            <w:r>
+              <w:rPr>
+                <w:rFonts w:ascii="宋体" w:eastAsia="宋体" w:hAnsi="宋体"/>
+                <w:noProof/>
+                <w:webHidden/>
+              </w:rPr>
+              <w:fldChar w:fldCharType="begin"/>
+            </w:r>
+            <w:r>
+              <w:rPr>
+                <w:rFonts w:ascii="宋体" w:eastAsia="宋体" w:hAnsi="宋体"/>
+                <w:noProof/>
+                <w:webHidden/>
+              </w:rPr>
+              <w:instrText xml:space="preserve"> PAGEREF _Toc168423098 \h </w:instrText>
             </w:r>
             <w:r>
               <w:rPr>
@@ -6818,7 +6961,7 @@
               <w14:ligatures w14:val="standardContextual"/>
             </w:rPr>
           </w:pPr>
-          <w:hyperlink w:anchor="_Toc167819770" w:history="1">
+          <w:hyperlink w:anchor="_Toc168423099" w:history="1">
             <w:r>
               <w:rPr>
                 <w:rStyle w:val="a3"/>
@@ -6849,7 +6992,7 @@
                 <w:noProof/>
                 <w:webHidden/>
               </w:rPr>
-              <w:instrText xml:space="preserve"> PAGEREF _Toc167819770 \h </w:instrText>
+              <w:instrText xml:space="preserve"> PAGEREF _Toc168423099 \h </w:instrText>
             </w:r>
             <w:r>
               <w:rPr>
@@ -6896,7 +7039,7 @@
               <w14:ligatures w14:val="standardContextual"/>
             </w:rPr>
           </w:pPr>
-          <w:hyperlink w:anchor="_Toc167819771" w:history="1">
+          <w:hyperlink w:anchor="_Toc168423100" w:history="1">
             <w:r>
               <w:rPr>
                 <w:rStyle w:val="a3"/>
@@ -6927,7 +7070,7 @@
                 <w:noProof/>
                 <w:webHidden/>
               </w:rPr>
-              <w:instrText xml:space="preserve"> PAGEREF _Toc167819771 \h </w:instrText>
+              <w:instrText xml:space="preserve"> PAGEREF _Toc168423100 \h </w:instrText>
             </w:r>
             <w:r>
               <w:rPr>
@@ -6974,7 +7117,7 @@
               <w14:ligatures w14:val="standardContextual"/>
             </w:rPr>
           </w:pPr>
-          <w:hyperlink w:anchor="_Toc167819772" w:history="1">
+          <w:hyperlink w:anchor="_Toc168423101" w:history="1">
             <w:r>
               <w:rPr>
                 <w:rStyle w:val="a3"/>
@@ -7005,7 +7148,7 @@
                 <w:noProof/>
                 <w:webHidden/>
               </w:rPr>
-              <w:instrText xml:space="preserve"> PAGEREF _Toc167819772 \h </w:instrText>
+              <w:instrText xml:space="preserve"> PAGEREF _Toc168423101 \h </w:instrText>
             </w:r>
             <w:r>
               <w:rPr>
@@ -7028,7 +7171,7 @@
                 <w:noProof/>
                 <w:webHidden/>
               </w:rPr>
-              <w:t>45</w:t>
+              <w:t>46</w:t>
             </w:r>
             <w:r>
               <w:rPr>
@@ -7052,7 +7195,7 @@
               <w14:ligatures w14:val="standardContextual"/>
             </w:rPr>
           </w:pPr>
-          <w:hyperlink w:anchor="_Toc167819773" w:history="1">
+          <w:hyperlink w:anchor="_Toc168423102" w:history="1">
             <w:r>
               <w:rPr>
                 <w:rStyle w:val="a3"/>
@@ -7083,7 +7226,7 @@
                 <w:noProof/>
                 <w:webHidden/>
               </w:rPr>
-              <w:instrText xml:space="preserve"> PAGEREF _Toc167819773 \h </w:instrText>
+              <w:instrText xml:space="preserve"> PAGEREF _Toc168423102 \h </w:instrText>
             </w:r>
             <w:r>
               <w:rPr>
@@ -7130,22 +7273,14 @@
               <w14:ligatures w14:val="standardContextual"/>
             </w:rPr>
           </w:pPr>
-          <w:hyperlink w:anchor="_Toc167819774" w:history="1">
+          <w:hyperlink w:anchor="_Toc168423103" w:history="1">
             <w:r>
               <w:rPr>
                 <w:rStyle w:val="a3"/>
                 <w:rFonts w:ascii="宋体" w:eastAsia="宋体" w:hAnsi="宋体"/>
                 <w:noProof/>
               </w:rPr>
-              <w:t>（一）限制施恶者还是让受害者自行克服困</w:t>
-            </w:r>
-            <w:r>
-              <w:rPr>
-                <w:rStyle w:val="a3"/>
-                <w:rFonts w:ascii="宋体" w:eastAsia="宋体" w:hAnsi="宋体"/>
-                <w:noProof/>
-              </w:rPr>
-              <w:t>难</w:t>
+              <w:t>（一）限制施恶者还是让受害者自行克服困难</w:t>
             </w:r>
             <w:r>
               <w:rPr>
@@ -7169,7 +7304,7 @@
                 <w:noProof/>
                 <w:webHidden/>
               </w:rPr>
-              <w:instrText xml:space="preserve"> PAGEREF _Toc167819774 \h </w:instrText>
+              <w:instrText xml:space="preserve"> PAGEREF _Toc168423103 \h </w:instrText>
             </w:r>
             <w:r>
               <w:rPr>
@@ -7216,7 +7351,7 @@
               <w14:ligatures w14:val="standardContextual"/>
             </w:rPr>
           </w:pPr>
-          <w:hyperlink w:anchor="_Toc167819775" w:history="1">
+          <w:hyperlink w:anchor="_Toc168423104" w:history="1">
             <w:r>
               <w:rPr>
                 <w:rStyle w:val="a3"/>
@@ -7247,7 +7382,7 @@
                 <w:noProof/>
                 <w:webHidden/>
               </w:rPr>
-              <w:instrText xml:space="preserve"> PAGEREF _Toc167819775 \h </w:instrText>
+              <w:instrText xml:space="preserve"> PAGEREF _Toc168423104 \h </w:instrText>
             </w:r>
             <w:r>
               <w:rPr>
@@ -7271,6 +7406,396 @@
                 <w:webHidden/>
               </w:rPr>
               <w:t>46</w:t>
+            </w:r>
+            <w:r>
+              <w:rPr>
+                <w:rFonts w:ascii="宋体" w:eastAsia="宋体" w:hAnsi="宋体"/>
+                <w:noProof/>
+                <w:webHidden/>
+              </w:rPr>
+              <w:fldChar w:fldCharType="end"/>
+            </w:r>
+          </w:hyperlink>
+        </w:p>
+        <w:p>
+          <w:pPr>
+            <w:pStyle w:val="TOC2"/>
+            <w:tabs>
+              <w:tab w:val="right" w:leader="dot" w:pos="8296"/>
+            </w:tabs>
+            <w:rPr>
+              <w:rFonts w:ascii="宋体" w:eastAsia="宋体" w:hAnsi="宋体"/>
+              <w:noProof/>
+              <w14:ligatures w14:val="standardContextual"/>
+            </w:rPr>
+          </w:pPr>
+          <w:hyperlink w:anchor="_Toc168423105" w:history="1">
+            <w:r>
+              <w:rPr>
+                <w:rStyle w:val="a3"/>
+                <w:rFonts w:ascii="宋体" w:eastAsia="宋体" w:hAnsi="宋体"/>
+                <w:noProof/>
+              </w:rPr>
+              <w:t>五、情感推理的谬误</w:t>
+            </w:r>
+            <w:r>
+              <w:rPr>
+                <w:rFonts w:ascii="宋体" w:eastAsia="宋体" w:hAnsi="宋体"/>
+                <w:noProof/>
+                <w:webHidden/>
+              </w:rPr>
+              <w:tab/>
+            </w:r>
+            <w:r>
+              <w:rPr>
+                <w:rFonts w:ascii="宋体" w:eastAsia="宋体" w:hAnsi="宋体"/>
+                <w:noProof/>
+                <w:webHidden/>
+              </w:rPr>
+              <w:fldChar w:fldCharType="begin"/>
+            </w:r>
+            <w:r>
+              <w:rPr>
+                <w:rFonts w:ascii="宋体" w:eastAsia="宋体" w:hAnsi="宋体"/>
+                <w:noProof/>
+                <w:webHidden/>
+              </w:rPr>
+              <w:instrText xml:space="preserve"> PAGEREF _Toc168423105 \h </w:instrText>
+            </w:r>
+            <w:r>
+              <w:rPr>
+                <w:rFonts w:ascii="宋体" w:eastAsia="宋体" w:hAnsi="宋体"/>
+                <w:noProof/>
+                <w:webHidden/>
+              </w:rPr>
+            </w:r>
+            <w:r>
+              <w:rPr>
+                <w:rFonts w:ascii="宋体" w:eastAsia="宋体" w:hAnsi="宋体"/>
+                <w:noProof/>
+                <w:webHidden/>
+              </w:rPr>
+              <w:fldChar w:fldCharType="separate"/>
+            </w:r>
+            <w:r>
+              <w:rPr>
+                <w:rFonts w:ascii="宋体" w:eastAsia="宋体" w:hAnsi="宋体"/>
+                <w:noProof/>
+                <w:webHidden/>
+              </w:rPr>
+              <w:t>47</w:t>
+            </w:r>
+            <w:r>
+              <w:rPr>
+                <w:rFonts w:ascii="宋体" w:eastAsia="宋体" w:hAnsi="宋体"/>
+                <w:noProof/>
+                <w:webHidden/>
+              </w:rPr>
+              <w:fldChar w:fldCharType="end"/>
+            </w:r>
+          </w:hyperlink>
+        </w:p>
+        <w:p>
+          <w:pPr>
+            <w:pStyle w:val="TOC3"/>
+            <w:tabs>
+              <w:tab w:val="right" w:leader="dot" w:pos="8296"/>
+            </w:tabs>
+            <w:rPr>
+              <w:rFonts w:ascii="宋体" w:eastAsia="宋体" w:hAnsi="宋体"/>
+              <w:noProof/>
+              <w14:ligatures w14:val="standardContextual"/>
+            </w:rPr>
+          </w:pPr>
+          <w:hyperlink w:anchor="_Toc168423106" w:history="1">
+            <w:r>
+              <w:rPr>
+                <w:rStyle w:val="a3"/>
+                <w:rFonts w:ascii="宋体" w:eastAsia="宋体" w:hAnsi="宋体"/>
+                <w:noProof/>
+              </w:rPr>
+              <w:t>（一）扭曲的思维模式类型</w:t>
+            </w:r>
+            <w:r>
+              <w:rPr>
+                <w:rFonts w:ascii="宋体" w:eastAsia="宋体" w:hAnsi="宋体"/>
+                <w:noProof/>
+                <w:webHidden/>
+              </w:rPr>
+              <w:tab/>
+            </w:r>
+            <w:r>
+              <w:rPr>
+                <w:rFonts w:ascii="宋体" w:eastAsia="宋体" w:hAnsi="宋体"/>
+                <w:noProof/>
+                <w:webHidden/>
+              </w:rPr>
+              <w:fldChar w:fldCharType="begin"/>
+            </w:r>
+            <w:r>
+              <w:rPr>
+                <w:rFonts w:ascii="宋体" w:eastAsia="宋体" w:hAnsi="宋体"/>
+                <w:noProof/>
+                <w:webHidden/>
+              </w:rPr>
+              <w:instrText xml:space="preserve"> PAGEREF _Toc168423106 \h </w:instrText>
+            </w:r>
+            <w:r>
+              <w:rPr>
+                <w:rFonts w:ascii="宋体" w:eastAsia="宋体" w:hAnsi="宋体"/>
+                <w:noProof/>
+                <w:webHidden/>
+              </w:rPr>
+            </w:r>
+            <w:r>
+              <w:rPr>
+                <w:rFonts w:ascii="宋体" w:eastAsia="宋体" w:hAnsi="宋体"/>
+                <w:noProof/>
+                <w:webHidden/>
+              </w:rPr>
+              <w:fldChar w:fldCharType="separate"/>
+            </w:r>
+            <w:r>
+              <w:rPr>
+                <w:rFonts w:ascii="宋体" w:eastAsia="宋体" w:hAnsi="宋体"/>
+                <w:noProof/>
+                <w:webHidden/>
+              </w:rPr>
+              <w:t>47</w:t>
+            </w:r>
+            <w:r>
+              <w:rPr>
+                <w:rFonts w:ascii="宋体" w:eastAsia="宋体" w:hAnsi="宋体"/>
+                <w:noProof/>
+                <w:webHidden/>
+              </w:rPr>
+              <w:fldChar w:fldCharType="end"/>
+            </w:r>
+          </w:hyperlink>
+        </w:p>
+        <w:p>
+          <w:pPr>
+            <w:pStyle w:val="TOC3"/>
+            <w:tabs>
+              <w:tab w:val="right" w:leader="dot" w:pos="8296"/>
+            </w:tabs>
+            <w:rPr>
+              <w:rFonts w:ascii="宋体" w:eastAsia="宋体" w:hAnsi="宋体"/>
+              <w:noProof/>
+              <w14:ligatures w14:val="standardContextual"/>
+            </w:rPr>
+          </w:pPr>
+          <w:hyperlink w:anchor="_Toc168423107" w:history="1">
+            <w:r>
+              <w:rPr>
+                <w:rStyle w:val="a3"/>
+                <w:rFonts w:ascii="宋体" w:eastAsia="宋体" w:hAnsi="宋体"/>
+                <w:noProof/>
+              </w:rPr>
+              <w:t>（二）认知行为疗法</w:t>
+            </w:r>
+            <w:r>
+              <w:rPr>
+                <w:rFonts w:ascii="宋体" w:eastAsia="宋体" w:hAnsi="宋体"/>
+                <w:noProof/>
+                <w:webHidden/>
+              </w:rPr>
+              <w:tab/>
+            </w:r>
+            <w:r>
+              <w:rPr>
+                <w:rFonts w:ascii="宋体" w:eastAsia="宋体" w:hAnsi="宋体"/>
+                <w:noProof/>
+                <w:webHidden/>
+              </w:rPr>
+              <w:fldChar w:fldCharType="begin"/>
+            </w:r>
+            <w:r>
+              <w:rPr>
+                <w:rFonts w:ascii="宋体" w:eastAsia="宋体" w:hAnsi="宋体"/>
+                <w:noProof/>
+                <w:webHidden/>
+              </w:rPr>
+              <w:instrText xml:space="preserve"> PAGEREF _Toc168423107 \h </w:instrText>
+            </w:r>
+            <w:r>
+              <w:rPr>
+                <w:rFonts w:ascii="宋体" w:eastAsia="宋体" w:hAnsi="宋体"/>
+                <w:noProof/>
+                <w:webHidden/>
+              </w:rPr>
+            </w:r>
+            <w:r>
+              <w:rPr>
+                <w:rFonts w:ascii="宋体" w:eastAsia="宋体" w:hAnsi="宋体"/>
+                <w:noProof/>
+                <w:webHidden/>
+              </w:rPr>
+              <w:fldChar w:fldCharType="separate"/>
+            </w:r>
+            <w:r>
+              <w:rPr>
+                <w:rFonts w:ascii="宋体" w:eastAsia="宋体" w:hAnsi="宋体"/>
+                <w:noProof/>
+                <w:webHidden/>
+              </w:rPr>
+              <w:t>47</w:t>
+            </w:r>
+            <w:r>
+              <w:rPr>
+                <w:rFonts w:ascii="宋体" w:eastAsia="宋体" w:hAnsi="宋体"/>
+                <w:noProof/>
+                <w:webHidden/>
+              </w:rPr>
+              <w:fldChar w:fldCharType="end"/>
+            </w:r>
+          </w:hyperlink>
+        </w:p>
+        <w:p>
+          <w:pPr>
+            <w:pStyle w:val="TOC3"/>
+            <w:tabs>
+              <w:tab w:val="right" w:leader="dot" w:pos="8296"/>
+            </w:tabs>
+            <w:rPr>
+              <w:rFonts w:ascii="宋体" w:eastAsia="宋体" w:hAnsi="宋体"/>
+              <w:noProof/>
+              <w14:ligatures w14:val="standardContextual"/>
+            </w:rPr>
+          </w:pPr>
+          <w:hyperlink w:anchor="_Toc168423108" w:history="1">
+            <w:r>
+              <w:rPr>
+                <w:rStyle w:val="a3"/>
+                <w:rFonts w:ascii="宋体" w:eastAsia="宋体" w:hAnsi="宋体"/>
+                <w:noProof/>
+              </w:rPr>
+              <w:t>（三）关于抑郁症</w:t>
+            </w:r>
+            <w:r>
+              <w:rPr>
+                <w:rFonts w:ascii="宋体" w:eastAsia="宋体" w:hAnsi="宋体"/>
+                <w:noProof/>
+                <w:webHidden/>
+              </w:rPr>
+              <w:tab/>
+            </w:r>
+            <w:r>
+              <w:rPr>
+                <w:rFonts w:ascii="宋体" w:eastAsia="宋体" w:hAnsi="宋体"/>
+                <w:noProof/>
+                <w:webHidden/>
+              </w:rPr>
+              <w:fldChar w:fldCharType="begin"/>
+            </w:r>
+            <w:r>
+              <w:rPr>
+                <w:rFonts w:ascii="宋体" w:eastAsia="宋体" w:hAnsi="宋体"/>
+                <w:noProof/>
+                <w:webHidden/>
+              </w:rPr>
+              <w:instrText xml:space="preserve"> PAGEREF _Toc168423108 \h </w:instrText>
+            </w:r>
+            <w:r>
+              <w:rPr>
+                <w:rFonts w:ascii="宋体" w:eastAsia="宋体" w:hAnsi="宋体"/>
+                <w:noProof/>
+                <w:webHidden/>
+              </w:rPr>
+            </w:r>
+            <w:r>
+              <w:rPr>
+                <w:rFonts w:ascii="宋体" w:eastAsia="宋体" w:hAnsi="宋体"/>
+                <w:noProof/>
+                <w:webHidden/>
+              </w:rPr>
+              <w:fldChar w:fldCharType="separate"/>
+            </w:r>
+            <w:r>
+              <w:rPr>
+                <w:rFonts w:ascii="宋体" w:eastAsia="宋体" w:hAnsi="宋体"/>
+                <w:noProof/>
+                <w:webHidden/>
+              </w:rPr>
+              <w:t>48</w:t>
+            </w:r>
+            <w:r>
+              <w:rPr>
+                <w:rFonts w:ascii="宋体" w:eastAsia="宋体" w:hAnsi="宋体"/>
+                <w:noProof/>
+                <w:webHidden/>
+              </w:rPr>
+              <w:fldChar w:fldCharType="end"/>
+            </w:r>
+          </w:hyperlink>
+        </w:p>
+        <w:p>
+          <w:pPr>
+            <w:pStyle w:val="TOC3"/>
+            <w:tabs>
+              <w:tab w:val="right" w:leader="dot" w:pos="8296"/>
+            </w:tabs>
+            <w:rPr>
+              <w:rFonts w:ascii="宋体" w:eastAsia="宋体" w:hAnsi="宋体"/>
+              <w:noProof/>
+              <w14:ligatures w14:val="standardContextual"/>
+            </w:rPr>
+          </w:pPr>
+          <w:hyperlink w:anchor="_Toc168423109" w:history="1">
+            <w:r>
+              <w:rPr>
+                <w:rStyle w:val="a3"/>
+                <w:rFonts w:ascii="宋体" w:eastAsia="宋体" w:hAnsi="宋体"/>
+                <w:noProof/>
+              </w:rPr>
+              <w:t>（四）批判性思维与理智美德</w:t>
+            </w:r>
+            <w:r>
+              <w:rPr>
+                <w:rFonts w:ascii="宋体" w:eastAsia="宋体" w:hAnsi="宋体"/>
+                <w:noProof/>
+                <w:webHidden/>
+              </w:rPr>
+              <w:tab/>
+            </w:r>
+            <w:r>
+              <w:rPr>
+                <w:rFonts w:ascii="宋体" w:eastAsia="宋体" w:hAnsi="宋体"/>
+                <w:noProof/>
+                <w:webHidden/>
+              </w:rPr>
+              <w:fldChar w:fldCharType="begin"/>
+            </w:r>
+            <w:r>
+              <w:rPr>
+                <w:rFonts w:ascii="宋体" w:eastAsia="宋体" w:hAnsi="宋体"/>
+                <w:noProof/>
+                <w:webHidden/>
+              </w:rPr>
+              <w:instrText xml:space="preserve"> PAGEREF _Toc168423109 \h </w:instrText>
+            </w:r>
+            <w:r>
+              <w:rPr>
+                <w:rFonts w:ascii="宋体" w:eastAsia="宋体" w:hAnsi="宋体"/>
+                <w:noProof/>
+                <w:webHidden/>
+              </w:rPr>
+            </w:r>
+            <w:r>
+              <w:rPr>
+                <w:rFonts w:ascii="宋体" w:eastAsia="宋体" w:hAnsi="宋体"/>
+                <w:noProof/>
+                <w:webHidden/>
+              </w:rPr>
+              <w:fldChar w:fldCharType="separate"/>
+            </w:r>
+            <w:r>
+              <w:rPr>
+                <w:rFonts w:ascii="宋体" w:eastAsia="宋体" w:hAnsi="宋体"/>
+                <w:noProof/>
+                <w:webHidden/>
+              </w:rPr>
+              <w:t>48</w:t>
             </w:r>
             <w:r>
               <w:rPr>
@@ -7302,13 +7827,6 @@
     </w:sdt>
     <w:p>
       <w:pPr>
-        <w:rPr>
-          <w:rFonts w:ascii="宋体" w:eastAsia="宋体" w:hAnsi="宋体"/>
-        </w:rPr>
-      </w:pPr>
-    </w:p>
-    <w:p>
-      <w:pPr>
         <w:widowControl/>
         <w:jc w:val="left"/>
         <w:rPr>
@@ -7326,7 +7844,7 @@
       <w:pPr>
         <w:pStyle w:val="a9"/>
       </w:pPr>
-      <w:bookmarkStart w:id="0" w:name="_Toc167819686"/>
+      <w:bookmarkStart w:id="0" w:name="_Toc168423014"/>
       <w:r>
         <w:rPr>
           <w:rFonts w:hint="eastAsia"/>
@@ -7424,7 +7942,7 @@
       <w:pPr>
         <w:pStyle w:val="ac"/>
       </w:pPr>
-      <w:bookmarkStart w:id="1" w:name="_Toc167819687"/>
+      <w:bookmarkStart w:id="1" w:name="_Toc168423015"/>
       <w:r>
         <w:rPr>
           <w:rFonts w:hint="eastAsia"/>
@@ -7437,7 +7955,7 @@
       <w:pPr>
         <w:pStyle w:val="ae"/>
       </w:pPr>
-      <w:bookmarkStart w:id="2" w:name="_Toc167819688"/>
+      <w:bookmarkStart w:id="2" w:name="_Toc168423016"/>
       <w:r>
         <w:rPr>
           <w:rFonts w:hint="eastAsia"/>
@@ -7545,7 +8063,7 @@
       <w:pPr>
         <w:pStyle w:val="ae"/>
       </w:pPr>
-      <w:bookmarkStart w:id="3" w:name="_Toc167819689"/>
+      <w:bookmarkStart w:id="3" w:name="_Toc168423017"/>
       <w:r>
         <w:rPr>
           <w:rFonts w:hint="eastAsia"/>
@@ -8761,7 +9279,7 @@
       <w:pPr>
         <w:pStyle w:val="ae"/>
       </w:pPr>
-      <w:bookmarkStart w:id="4" w:name="_Toc167819690"/>
+      <w:bookmarkStart w:id="4" w:name="_Toc168423018"/>
       <w:r>
         <w:rPr>
           <w:rFonts w:hint="eastAsia"/>
@@ -8887,7 +9405,7 @@
       <w:pPr>
         <w:pStyle w:val="ac"/>
       </w:pPr>
-      <w:bookmarkStart w:id="5" w:name="_Toc167819691"/>
+      <w:bookmarkStart w:id="5" w:name="_Toc168423019"/>
       <w:r>
         <w:rPr>
           <w:rFonts w:hint="eastAsia"/>
@@ -9255,7 +9773,7 @@
       <w:pPr>
         <w:pStyle w:val="a9"/>
       </w:pPr>
-      <w:bookmarkStart w:id="6" w:name="_Toc167819692"/>
+      <w:bookmarkStart w:id="6" w:name="_Toc168423020"/>
       <w:r>
         <w:rPr>
           <w:rFonts w:hint="eastAsia"/>
@@ -9296,7 +9814,7 @@
       <w:pPr>
         <w:pStyle w:val="ac"/>
       </w:pPr>
-      <w:bookmarkStart w:id="7" w:name="_Toc167819693"/>
+      <w:bookmarkStart w:id="7" w:name="_Toc168423021"/>
       <w:r>
         <w:rPr>
           <w:rFonts w:hint="eastAsia"/>
@@ -9321,7 +9839,7 @@
       <w:pPr>
         <w:pStyle w:val="ae"/>
       </w:pPr>
-      <w:bookmarkStart w:id="8" w:name="_Toc167819694"/>
+      <w:bookmarkStart w:id="8" w:name="_Toc168423022"/>
       <w:r>
         <w:rPr>
           <w:rFonts w:hint="eastAsia"/>
@@ -9473,7 +9991,7 @@
       <w:pPr>
         <w:pStyle w:val="ae"/>
       </w:pPr>
-      <w:bookmarkStart w:id="9" w:name="_Toc167819695"/>
+      <w:bookmarkStart w:id="9" w:name="_Toc168423023"/>
       <w:r>
         <w:rPr>
           <w:rFonts w:hint="eastAsia"/>
@@ -10443,7 +10961,7 @@
       <w:pPr>
         <w:pStyle w:val="ac"/>
       </w:pPr>
-      <w:bookmarkStart w:id="10" w:name="_Toc167819696"/>
+      <w:bookmarkStart w:id="10" w:name="_Toc168423024"/>
       <w:r>
         <w:rPr>
           <w:rFonts w:hint="eastAsia"/>
@@ -10456,7 +10974,7 @@
       <w:pPr>
         <w:pStyle w:val="ae"/>
       </w:pPr>
-      <w:bookmarkStart w:id="11" w:name="_Toc167819697"/>
+      <w:bookmarkStart w:id="11" w:name="_Toc168423025"/>
       <w:r>
         <w:rPr>
           <w:rFonts w:hint="eastAsia"/>
@@ -10910,7 +11428,7 @@
       <w:pPr>
         <w:pStyle w:val="ae"/>
       </w:pPr>
-      <w:bookmarkStart w:id="12" w:name="_Toc167819698"/>
+      <w:bookmarkStart w:id="12" w:name="_Toc168423026"/>
       <w:r>
         <w:rPr>
           <w:rFonts w:hint="eastAsia"/>
@@ -11366,7 +11884,7 @@
       <w:pPr>
         <w:pStyle w:val="ac"/>
       </w:pPr>
-      <w:bookmarkStart w:id="13" w:name="_Toc167819699"/>
+      <w:bookmarkStart w:id="13" w:name="_Toc168423027"/>
       <w:r>
         <w:rPr>
           <w:rFonts w:hint="eastAsia"/>
@@ -11441,7 +11959,7 @@
       <w:pPr>
         <w:pStyle w:val="ae"/>
       </w:pPr>
-      <w:bookmarkStart w:id="14" w:name="_Toc167819700"/>
+      <w:bookmarkStart w:id="14" w:name="_Toc168423028"/>
       <w:r>
         <w:rPr>
           <w:rFonts w:hint="eastAsia"/>
@@ -11599,7 +12117,7 @@
       <w:pPr>
         <w:pStyle w:val="ae"/>
       </w:pPr>
-      <w:bookmarkStart w:id="15" w:name="_Toc167819701"/>
+      <w:bookmarkStart w:id="15" w:name="_Toc168423029"/>
       <w:r>
         <w:rPr>
           <w:rFonts w:hint="eastAsia"/>
@@ -11948,7 +12466,7 @@
       <w:pPr>
         <w:pStyle w:val="a9"/>
       </w:pPr>
-      <w:bookmarkStart w:id="16" w:name="_Toc167819702"/>
+      <w:bookmarkStart w:id="16" w:name="_Toc168423030"/>
       <w:r>
         <w:rPr>
           <w:rFonts w:hint="eastAsia"/>
@@ -11961,6 +12479,7 @@
         </w:rPr>
         <w:t xml:space="preserve"> </w:t>
       </w:r>
+      <w:proofErr w:type="gramStart"/>
       <w:r>
         <w:rPr>
           <w:rFonts w:hint="eastAsia"/>
@@ -11968,6 +12487,7 @@
         <w:t>斯多亚主义</w:t>
       </w:r>
       <w:bookmarkEnd w:id="16"/>
+      <w:proofErr w:type="gramEnd"/>
     </w:p>
     <w:p>
       <w:pPr>
@@ -11998,7 +12518,7 @@
       <w:pPr>
         <w:pStyle w:val="ac"/>
       </w:pPr>
-      <w:bookmarkStart w:id="17" w:name="_Toc167819703"/>
+      <w:bookmarkStart w:id="17" w:name="_Toc168423031"/>
       <w:r>
         <w:rPr>
           <w:rFonts w:hint="eastAsia"/>
@@ -12011,7 +12531,7 @@
       <w:pPr>
         <w:pStyle w:val="ae"/>
       </w:pPr>
-      <w:bookmarkStart w:id="18" w:name="_Toc167819704"/>
+      <w:bookmarkStart w:id="18" w:name="_Toc168423032"/>
       <w:r>
         <w:rPr>
           <w:rFonts w:hint="eastAsia"/>
@@ -12107,7 +12627,21 @@
         <w:rPr>
           <w:rFonts w:hint="eastAsia"/>
         </w:rPr>
-        <w:t>晚期代表人物有塞涅卡、爱比克泰德、马可</w:t>
+        <w:t>晚期代表人物有塞</w:t>
+      </w:r>
+      <w:proofErr w:type="gramStart"/>
+      <w:r>
+        <w:rPr>
+          <w:rFonts w:hint="eastAsia"/>
+        </w:rPr>
+        <w:t>涅</w:t>
+      </w:r>
+      <w:proofErr w:type="gramEnd"/>
+      <w:r>
+        <w:rPr>
+          <w:rFonts w:hint="eastAsia"/>
+        </w:rPr>
+        <w:t>卡、爱比克泰德、马可</w:t>
       </w:r>
       <w:r>
         <w:rPr>
@@ -12412,7 +12946,7 @@
       <w:pPr>
         <w:pStyle w:val="ae"/>
       </w:pPr>
-      <w:bookmarkStart w:id="19" w:name="_Toc167819705"/>
+      <w:bookmarkStart w:id="19" w:name="_Toc168423033"/>
       <w:r>
         <w:rPr>
           <w:rFonts w:hint="eastAsia"/>
@@ -12764,7 +13298,7 @@
       <w:pPr>
         <w:pStyle w:val="ac"/>
       </w:pPr>
-      <w:bookmarkStart w:id="20" w:name="_Toc167819706"/>
+      <w:bookmarkStart w:id="20" w:name="_Toc168423034"/>
       <w:r>
         <w:rPr>
           <w:rFonts w:hint="eastAsia"/>
@@ -12777,7 +13311,7 @@
       <w:pPr>
         <w:pStyle w:val="ae"/>
       </w:pPr>
-      <w:bookmarkStart w:id="21" w:name="_Toc167819707"/>
+      <w:bookmarkStart w:id="21" w:name="_Toc168423035"/>
       <w:r>
         <w:rPr>
           <w:rFonts w:hint="eastAsia"/>
@@ -13128,7 +13662,7 @@
       <w:pPr>
         <w:pStyle w:val="ae"/>
       </w:pPr>
-      <w:bookmarkStart w:id="22" w:name="_Toc167819708"/>
+      <w:bookmarkStart w:id="22" w:name="_Toc168423036"/>
       <w:r>
         <w:rPr>
           <w:rFonts w:hint="eastAsia"/>
@@ -13338,7 +13872,7 @@
       <w:pPr>
         <w:pStyle w:val="ae"/>
       </w:pPr>
-      <w:bookmarkStart w:id="23" w:name="_Toc167819709"/>
+      <w:bookmarkStart w:id="23" w:name="_Toc168423037"/>
       <w:r>
         <w:rPr>
           <w:rFonts w:hint="eastAsia"/>
@@ -13621,7 +14155,7 @@
       <w:pPr>
         <w:pStyle w:val="ac"/>
       </w:pPr>
-      <w:bookmarkStart w:id="24" w:name="_Toc167819710"/>
+      <w:bookmarkStart w:id="24" w:name="_Toc168423038"/>
       <w:r>
         <w:rPr>
           <w:rFonts w:hint="eastAsia"/>
@@ -13634,7 +14168,7 @@
       <w:pPr>
         <w:pStyle w:val="ae"/>
       </w:pPr>
-      <w:bookmarkStart w:id="25" w:name="_Toc167819711"/>
+      <w:bookmarkStart w:id="25" w:name="_Toc168423039"/>
       <w:r>
         <w:rPr>
           <w:rFonts w:hint="eastAsia"/>
@@ -13895,7 +14429,7 @@
       <w:pPr>
         <w:pStyle w:val="ae"/>
       </w:pPr>
-      <w:bookmarkStart w:id="26" w:name="_Toc167819712"/>
+      <w:bookmarkStart w:id="26" w:name="_Toc168423040"/>
       <w:r>
         <w:rPr>
           <w:rFonts w:hint="eastAsia"/>
@@ -15643,7 +16177,7 @@
       <w:pPr>
         <w:pStyle w:val="ae"/>
       </w:pPr>
-      <w:bookmarkStart w:id="27" w:name="_Toc167819713"/>
+      <w:bookmarkStart w:id="27" w:name="_Toc168423041"/>
       <w:r>
         <w:rPr>
           <w:rFonts w:hint="eastAsia"/>
@@ -16416,7 +16950,7 @@
       <w:pPr>
         <w:pStyle w:val="ae"/>
       </w:pPr>
-      <w:bookmarkStart w:id="28" w:name="_Toc167819714"/>
+      <w:bookmarkStart w:id="28" w:name="_Toc168423042"/>
       <w:r>
         <w:rPr>
           <w:rFonts w:hint="eastAsia"/>
@@ -16963,7 +17497,7 @@
       <w:pPr>
         <w:pStyle w:val="ae"/>
       </w:pPr>
-      <w:bookmarkStart w:id="29" w:name="_Toc167819715"/>
+      <w:bookmarkStart w:id="29" w:name="_Toc168423043"/>
       <w:r>
         <w:rPr>
           <w:rFonts w:hint="eastAsia"/>
@@ -17393,7 +17927,7 @@
       <w:pPr>
         <w:pStyle w:val="ae"/>
       </w:pPr>
-      <w:bookmarkStart w:id="30" w:name="_Toc167819716"/>
+      <w:bookmarkStart w:id="30" w:name="_Toc168423044"/>
       <w:r>
         <w:rPr>
           <w:rFonts w:hint="eastAsia"/>
@@ -18828,7 +19362,7 @@
       <w:pPr>
         <w:pStyle w:val="ac"/>
       </w:pPr>
-      <w:bookmarkStart w:id="31" w:name="_Toc167819717"/>
+      <w:bookmarkStart w:id="31" w:name="_Toc168423045"/>
       <w:r>
         <w:rPr>
           <w:rFonts w:hint="eastAsia"/>
@@ -19122,7 +19656,7 @@
       <w:pPr>
         <w:pStyle w:val="a9"/>
       </w:pPr>
-      <w:bookmarkStart w:id="32" w:name="_Toc167819718"/>
+      <w:bookmarkStart w:id="32" w:name="_Toc168423046"/>
       <w:r>
         <w:rPr>
           <w:rFonts w:hint="eastAsia"/>
@@ -19160,7 +19694,7 @@
       <w:pPr>
         <w:pStyle w:val="ac"/>
       </w:pPr>
-      <w:bookmarkStart w:id="33" w:name="_Toc167819719"/>
+      <w:bookmarkStart w:id="33" w:name="_Toc168423047"/>
       <w:r>
         <w:rPr>
           <w:rFonts w:hint="eastAsia"/>
@@ -19294,7 +19828,7 @@
       <w:pPr>
         <w:pStyle w:val="ac"/>
       </w:pPr>
-      <w:bookmarkStart w:id="34" w:name="_Toc167819720"/>
+      <w:bookmarkStart w:id="34" w:name="_Toc168423048"/>
       <w:r>
         <w:rPr>
           <w:rFonts w:hint="eastAsia"/>
@@ -19420,7 +19954,7 @@
       <w:pPr>
         <w:pStyle w:val="ae"/>
       </w:pPr>
-      <w:bookmarkStart w:id="35" w:name="_Toc167819721"/>
+      <w:bookmarkStart w:id="35" w:name="_Toc168423049"/>
       <w:r>
         <w:rPr>
           <w:rFonts w:hint="eastAsia"/>
@@ -19487,7 +20021,7 @@
       <w:pPr>
         <w:pStyle w:val="ae"/>
       </w:pPr>
-      <w:bookmarkStart w:id="36" w:name="_Toc167819722"/>
+      <w:bookmarkStart w:id="36" w:name="_Toc168423050"/>
       <w:r>
         <w:rPr>
           <w:rFonts w:hint="eastAsia"/>
@@ -19747,7 +20281,7 @@
       <w:pPr>
         <w:pStyle w:val="ae"/>
       </w:pPr>
-      <w:bookmarkStart w:id="37" w:name="_Toc167819723"/>
+      <w:bookmarkStart w:id="37" w:name="_Toc168423051"/>
       <w:r>
         <w:rPr>
           <w:rFonts w:hint="eastAsia"/>
@@ -19914,7 +20448,7 @@
       <w:pPr>
         <w:pStyle w:val="ae"/>
       </w:pPr>
-      <w:bookmarkStart w:id="38" w:name="_Toc167819724"/>
+      <w:bookmarkStart w:id="38" w:name="_Toc168423052"/>
       <w:r>
         <w:rPr>
           <w:rFonts w:hint="eastAsia"/>
@@ -20112,7 +20646,7 @@
       <w:pPr>
         <w:pStyle w:val="ac"/>
       </w:pPr>
-      <w:bookmarkStart w:id="39" w:name="_Toc167819725"/>
+      <w:bookmarkStart w:id="39" w:name="_Toc168423053"/>
       <w:r>
         <w:rPr>
           <w:rFonts w:hint="eastAsia"/>
@@ -20822,7 +21356,7 @@
       <w:pPr>
         <w:pStyle w:val="ac"/>
       </w:pPr>
-      <w:bookmarkStart w:id="40" w:name="_Toc167819726"/>
+      <w:bookmarkStart w:id="40" w:name="_Toc168423054"/>
       <w:r>
         <w:rPr>
           <w:rFonts w:hint="eastAsia"/>
@@ -20835,7 +21369,7 @@
       <w:pPr>
         <w:pStyle w:val="ae"/>
       </w:pPr>
-      <w:bookmarkStart w:id="41" w:name="_Toc167819727"/>
+      <w:bookmarkStart w:id="41" w:name="_Toc168423055"/>
       <w:r>
         <w:rPr>
           <w:rFonts w:hint="eastAsia"/>
@@ -20901,7 +21435,7 @@
       <w:pPr>
         <w:pStyle w:val="ae"/>
       </w:pPr>
-      <w:bookmarkStart w:id="42" w:name="_Toc167819728"/>
+      <w:bookmarkStart w:id="42" w:name="_Toc168423056"/>
       <w:r>
         <w:rPr>
           <w:rFonts w:hint="eastAsia"/>
@@ -20980,7 +21514,7 @@
       <w:pPr>
         <w:pStyle w:val="ae"/>
       </w:pPr>
-      <w:bookmarkStart w:id="43" w:name="_Toc167819729"/>
+      <w:bookmarkStart w:id="43" w:name="_Toc168423057"/>
       <w:r>
         <w:rPr>
           <w:rFonts w:hint="eastAsia"/>
@@ -21095,7 +21629,7 @@
       <w:pPr>
         <w:pStyle w:val="a9"/>
       </w:pPr>
-      <w:bookmarkStart w:id="44" w:name="_Toc167819730"/>
+      <w:bookmarkStart w:id="44" w:name="_Toc168423058"/>
       <w:r>
         <w:rPr>
           <w:rFonts w:hint="eastAsia"/>
@@ -21133,7 +21667,7 @@
       <w:pPr>
         <w:pStyle w:val="ac"/>
       </w:pPr>
-      <w:bookmarkStart w:id="45" w:name="_Toc167819731"/>
+      <w:bookmarkStart w:id="45" w:name="_Toc168423059"/>
       <w:r>
         <w:rPr>
           <w:rFonts w:hint="eastAsia"/>
@@ -21370,7 +21904,7 @@
       <w:pPr>
         <w:pStyle w:val="ac"/>
       </w:pPr>
-      <w:bookmarkStart w:id="46" w:name="_Toc167819732"/>
+      <w:bookmarkStart w:id="46" w:name="_Toc168423060"/>
       <w:r>
         <w:rPr>
           <w:rFonts w:hint="eastAsia"/>
@@ -21383,7 +21917,7 @@
       <w:pPr>
         <w:pStyle w:val="ae"/>
       </w:pPr>
-      <w:bookmarkStart w:id="47" w:name="_Toc167819733"/>
+      <w:bookmarkStart w:id="47" w:name="_Toc168423061"/>
       <w:r>
         <w:rPr>
           <w:rFonts w:hint="eastAsia"/>
@@ -21505,7 +22039,7 @@
       <w:pPr>
         <w:pStyle w:val="ae"/>
       </w:pPr>
-      <w:bookmarkStart w:id="48" w:name="_Toc167819734"/>
+      <w:bookmarkStart w:id="48" w:name="_Toc168423062"/>
       <w:r>
         <w:rPr>
           <w:rFonts w:hint="eastAsia"/>
@@ -22420,7 +22954,7 @@
       <w:pPr>
         <w:pStyle w:val="ac"/>
       </w:pPr>
-      <w:bookmarkStart w:id="49" w:name="_Toc167819735"/>
+      <w:bookmarkStart w:id="49" w:name="_Toc168423063"/>
       <w:r>
         <w:rPr>
           <w:rFonts w:hint="eastAsia"/>
@@ -22511,7 +23045,7 @@
       <w:pPr>
         <w:pStyle w:val="ae"/>
       </w:pPr>
-      <w:bookmarkStart w:id="50" w:name="_Toc167819736"/>
+      <w:bookmarkStart w:id="50" w:name="_Toc168423064"/>
       <w:r>
         <w:rPr>
           <w:rFonts w:hint="eastAsia"/>
@@ -22660,7 +23194,7 @@
       <w:pPr>
         <w:pStyle w:val="ae"/>
       </w:pPr>
-      <w:bookmarkStart w:id="51" w:name="_Toc167819737"/>
+      <w:bookmarkStart w:id="51" w:name="_Toc168423065"/>
       <w:r>
         <w:rPr>
           <w:rFonts w:hint="eastAsia"/>
@@ -22895,7 +23429,7 @@
       <w:pPr>
         <w:pStyle w:val="ae"/>
       </w:pPr>
-      <w:bookmarkStart w:id="52" w:name="_Toc167819738"/>
+      <w:bookmarkStart w:id="52" w:name="_Toc168423066"/>
       <w:r>
         <w:rPr>
           <w:rFonts w:hint="eastAsia"/>
@@ -23151,7 +23685,7 @@
       <w:pPr>
         <w:pStyle w:val="ae"/>
       </w:pPr>
-      <w:bookmarkStart w:id="53" w:name="_Toc167819739"/>
+      <w:bookmarkStart w:id="53" w:name="_Toc168423067"/>
       <w:r>
         <w:rPr>
           <w:rFonts w:hint="eastAsia"/>
@@ -23277,7 +23811,7 @@
       <w:pPr>
         <w:pStyle w:val="ae"/>
       </w:pPr>
-      <w:bookmarkStart w:id="54" w:name="_Toc167819740"/>
+      <w:bookmarkStart w:id="54" w:name="_Toc168423068"/>
       <w:r>
         <w:rPr>
           <w:rFonts w:hint="eastAsia"/>
@@ -23388,7 +23922,7 @@
       <w:pPr>
         <w:pStyle w:val="a9"/>
       </w:pPr>
-      <w:bookmarkStart w:id="55" w:name="_Toc167819741"/>
+      <w:bookmarkStart w:id="55" w:name="_Toc168423069"/>
       <w:r>
         <w:rPr>
           <w:rFonts w:hint="eastAsia"/>
@@ -23432,7 +23966,7 @@
       <w:pPr>
         <w:pStyle w:val="ac"/>
       </w:pPr>
-      <w:bookmarkStart w:id="56" w:name="_Toc167819742"/>
+      <w:bookmarkStart w:id="56" w:name="_Toc168423070"/>
       <w:r>
         <w:rPr>
           <w:rFonts w:hint="eastAsia"/>
@@ -23445,7 +23979,7 @@
       <w:pPr>
         <w:pStyle w:val="ae"/>
       </w:pPr>
-      <w:bookmarkStart w:id="57" w:name="_Toc167819743"/>
+      <w:bookmarkStart w:id="57" w:name="_Toc168423071"/>
       <w:r>
         <w:rPr>
           <w:rFonts w:hint="eastAsia"/>
@@ -23536,7 +24070,7 @@
       <w:pPr>
         <w:pStyle w:val="ae"/>
       </w:pPr>
-      <w:bookmarkStart w:id="58" w:name="_Toc167819744"/>
+      <w:bookmarkStart w:id="58" w:name="_Toc168423072"/>
       <w:r>
         <w:rPr>
           <w:rFonts w:hint="eastAsia"/>
@@ -23900,7 +24434,7 @@
       <w:pPr>
         <w:pStyle w:val="ae"/>
       </w:pPr>
-      <w:bookmarkStart w:id="59" w:name="_Toc167819745"/>
+      <w:bookmarkStart w:id="59" w:name="_Toc168423073"/>
       <w:r>
         <w:rPr>
           <w:rFonts w:hint="eastAsia"/>
@@ -24115,7 +24649,7 @@
       <w:pPr>
         <w:pStyle w:val="ac"/>
       </w:pPr>
-      <w:bookmarkStart w:id="60" w:name="_Toc167819746"/>
+      <w:bookmarkStart w:id="60" w:name="_Toc168423074"/>
       <w:r>
         <w:rPr>
           <w:rFonts w:hint="eastAsia"/>
@@ -24381,7 +24915,7 @@
       <w:pPr>
         <w:pStyle w:val="ac"/>
       </w:pPr>
-      <w:bookmarkStart w:id="61" w:name="_Toc167819747"/>
+      <w:bookmarkStart w:id="61" w:name="_Toc168423075"/>
       <w:r>
         <w:rPr>
           <w:rFonts w:hint="eastAsia"/>
@@ -24394,7 +24928,7 @@
       <w:pPr>
         <w:pStyle w:val="ae"/>
       </w:pPr>
-      <w:bookmarkStart w:id="62" w:name="_Toc167819748"/>
+      <w:bookmarkStart w:id="62" w:name="_Toc168423076"/>
       <w:r>
         <w:rPr>
           <w:rFonts w:hint="eastAsia"/>
@@ -24700,7 +25234,7 @@
       <w:pPr>
         <w:pStyle w:val="ae"/>
       </w:pPr>
-      <w:bookmarkStart w:id="63" w:name="_Toc167819749"/>
+      <w:bookmarkStart w:id="63" w:name="_Toc168423077"/>
       <w:r>
         <w:rPr>
           <w:rFonts w:hint="eastAsia"/>
@@ -24848,7 +25382,7 @@
       <w:pPr>
         <w:pStyle w:val="ae"/>
       </w:pPr>
-      <w:bookmarkStart w:id="64" w:name="_Toc167819750"/>
+      <w:bookmarkStart w:id="64" w:name="_Toc168423078"/>
       <w:r>
         <w:rPr>
           <w:rFonts w:hint="eastAsia"/>
@@ -25467,7 +26001,7 @@
       <w:pPr>
         <w:pStyle w:val="a9"/>
       </w:pPr>
-      <w:bookmarkStart w:id="65" w:name="_Toc167819751"/>
+      <w:bookmarkStart w:id="65" w:name="_Toc168423079"/>
       <w:r>
         <w:rPr>
           <w:rFonts w:hint="eastAsia"/>
@@ -25665,7 +26199,7 @@
       <w:pPr>
         <w:pStyle w:val="ac"/>
       </w:pPr>
-      <w:bookmarkStart w:id="66" w:name="_Toc167819752"/>
+      <w:bookmarkStart w:id="66" w:name="_Toc168423080"/>
       <w:r>
         <w:rPr>
           <w:rFonts w:hint="eastAsia"/>
@@ -25678,7 +26212,7 @@
       <w:pPr>
         <w:pStyle w:val="ae"/>
       </w:pPr>
-      <w:bookmarkStart w:id="67" w:name="_Toc167819753"/>
+      <w:bookmarkStart w:id="67" w:name="_Toc168423081"/>
       <w:r>
         <w:rPr>
           <w:rFonts w:hint="eastAsia"/>
@@ -25939,7 +26473,7 @@
       <w:pPr>
         <w:pStyle w:val="ae"/>
       </w:pPr>
-      <w:bookmarkStart w:id="68" w:name="_Toc167819754"/>
+      <w:bookmarkStart w:id="68" w:name="_Toc168423082"/>
       <w:r>
         <w:rPr>
           <w:rFonts w:hint="eastAsia"/>
@@ -26029,7 +26563,7 @@
       <w:pPr>
         <w:pStyle w:val="ac"/>
       </w:pPr>
-      <w:bookmarkStart w:id="69" w:name="_Toc167819755"/>
+      <w:bookmarkStart w:id="69" w:name="_Toc168423083"/>
       <w:r>
         <w:rPr>
           <w:rFonts w:hint="eastAsia"/>
@@ -26133,7 +26667,7 @@
       <w:pPr>
         <w:pStyle w:val="ae"/>
       </w:pPr>
-      <w:bookmarkStart w:id="70" w:name="_Toc167819756"/>
+      <w:bookmarkStart w:id="70" w:name="_Toc168423084"/>
       <w:r>
         <w:rPr>
           <w:rFonts w:hint="eastAsia"/>
@@ -26937,7 +27471,7 @@
       <w:pPr>
         <w:pStyle w:val="ae"/>
       </w:pPr>
-      <w:bookmarkStart w:id="71" w:name="_Toc167819757"/>
+      <w:bookmarkStart w:id="71" w:name="_Toc168423085"/>
       <w:r>
         <w:rPr>
           <w:rFonts w:hint="eastAsia"/>
@@ -27017,7 +27551,7 @@
       <w:pPr>
         <w:pStyle w:val="ae"/>
       </w:pPr>
-      <w:bookmarkStart w:id="72" w:name="_Toc167819758"/>
+      <w:bookmarkStart w:id="72" w:name="_Toc168423086"/>
       <w:r>
         <w:rPr>
           <w:rFonts w:hint="eastAsia"/>
@@ -27247,7 +27781,7 @@
       <w:pPr>
         <w:pStyle w:val="ac"/>
       </w:pPr>
-      <w:bookmarkStart w:id="73" w:name="_Toc167819759"/>
+      <w:bookmarkStart w:id="73" w:name="_Toc168423087"/>
       <w:r>
         <w:rPr>
           <w:rFonts w:hint="eastAsia"/>
@@ -27314,7 +27848,7 @@
       <w:pPr>
         <w:pStyle w:val="ae"/>
       </w:pPr>
-      <w:bookmarkStart w:id="74" w:name="_Toc167819760"/>
+      <w:bookmarkStart w:id="74" w:name="_Toc168423088"/>
       <w:r>
         <w:rPr>
           <w:rFonts w:hint="eastAsia"/>
@@ -27473,7 +28007,7 @@
       <w:pPr>
         <w:pStyle w:val="ae"/>
       </w:pPr>
-      <w:bookmarkStart w:id="75" w:name="_Toc167819761"/>
+      <w:bookmarkStart w:id="75" w:name="_Toc168423089"/>
       <w:r>
         <w:rPr>
           <w:rFonts w:hint="eastAsia"/>
@@ -27551,7 +28085,7 @@
       <w:pPr>
         <w:pStyle w:val="ae"/>
       </w:pPr>
-      <w:bookmarkStart w:id="76" w:name="_Toc167819762"/>
+      <w:bookmarkStart w:id="76" w:name="_Toc168423090"/>
       <w:r>
         <w:rPr>
           <w:rFonts w:hint="eastAsia"/>
@@ -27619,7 +28153,7 @@
       <w:pPr>
         <w:pStyle w:val="ae"/>
       </w:pPr>
-      <w:bookmarkStart w:id="77" w:name="_Toc167819763"/>
+      <w:bookmarkStart w:id="77" w:name="_Toc168423091"/>
       <w:r>
         <w:rPr>
           <w:rFonts w:hint="eastAsia"/>
@@ -27736,7 +28270,7 @@
       <w:pPr>
         <w:pStyle w:val="ac"/>
       </w:pPr>
-      <w:bookmarkStart w:id="78" w:name="_Toc167819764"/>
+      <w:bookmarkStart w:id="78" w:name="_Toc168423092"/>
       <w:r>
         <w:rPr>
           <w:rFonts w:hint="eastAsia"/>
@@ -27844,7 +28378,7 @@
       <w:pPr>
         <w:pStyle w:val="a9"/>
       </w:pPr>
-      <w:bookmarkStart w:id="79" w:name="_Toc167819765"/>
+      <w:bookmarkStart w:id="79" w:name="_Toc168423093"/>
       <w:r>
         <w:rPr>
           <w:rFonts w:hint="eastAsia"/>
@@ -27870,9 +28404,6 @@
         <w:pStyle w:val="aa"/>
         <w:spacing w:before="78" w:after="78"/>
         <w:jc w:val="center"/>
-        <w:rPr>
-          <w:rFonts w:hint="eastAsia"/>
-        </w:rPr>
       </w:pPr>
       <w:r>
         <w:rPr>
@@ -27880,6 +28411,12 @@
         </w:rPr>
         <w:t>2024.5.28</w:t>
       </w:r>
+      <w:r>
+        <w:rPr>
+          <w:rFonts w:hint="eastAsia"/>
+        </w:rPr>
+        <w:t xml:space="preserve"> / 2024.6.4</w:t>
+      </w:r>
     </w:p>
     <w:p>
       <w:pPr>
@@ -27899,29 +28436,14 @@
         <w:rPr>
           <w:rFonts w:hint="eastAsia"/>
         </w:rPr>
-        <w:t>《</w:t>
-      </w:r>
-      <w:r>
-        <w:rPr>
-          <w:rFonts w:hint="eastAsia"/>
-        </w:rPr>
-        <w:t>娇惯的心灵——钢铁是如何没有炼成的</w:t>
-      </w:r>
-      <w:r>
-        <w:rPr>
-          <w:rFonts w:hint="eastAsia"/>
-        </w:rPr>
-        <w:t>》一书回答了这些问题。</w:t>
+        <w:t>《娇惯的心灵——钢铁是如何没有炼成的》一书回答了这些问题。</w:t>
       </w:r>
     </w:p>
     <w:p>
       <w:pPr>
         <w:pStyle w:val="ac"/>
-        <w:rPr>
-          <w:rFonts w:hint="eastAsia"/>
-        </w:rPr>
-      </w:pPr>
-      <w:bookmarkStart w:id="80" w:name="_Toc167819766"/>
+      </w:pPr>
+      <w:bookmarkStart w:id="80" w:name="_Toc168423094"/>
       <w:r>
         <w:rPr>
           <w:rFonts w:hint="eastAsia"/>
@@ -27934,9 +28456,6 @@
       <w:pPr>
         <w:pStyle w:val="aa"/>
         <w:spacing w:before="78" w:after="78"/>
-        <w:rPr>
-          <w:rFonts w:hint="eastAsia"/>
-        </w:rPr>
       </w:pPr>
       <w:r>
         <w:tab/>
@@ -28039,11 +28558,8 @@
     <w:p>
       <w:pPr>
         <w:pStyle w:val="ac"/>
-        <w:rPr>
-          <w:rFonts w:hint="eastAsia"/>
-        </w:rPr>
-      </w:pPr>
-      <w:bookmarkStart w:id="81" w:name="_Toc167819767"/>
+      </w:pPr>
+      <w:bookmarkStart w:id="81" w:name="_Toc168423095"/>
       <w:r>
         <w:rPr>
           <w:rFonts w:hint="eastAsia"/>
@@ -28194,7 +28710,7 @@
       <w:pPr>
         <w:pStyle w:val="ae"/>
       </w:pPr>
-      <w:bookmarkStart w:id="82" w:name="_Toc167819768"/>
+      <w:bookmarkStart w:id="82" w:name="_Toc168423096"/>
       <w:r>
         <w:rPr>
           <w:rFonts w:hint="eastAsia"/>
@@ -28208,9 +28724,6 @@
         <w:pStyle w:val="aa"/>
         <w:spacing w:before="78" w:after="78"/>
         <w:ind w:firstLine="420"/>
-        <w:rPr>
-          <w:rFonts w:hint="eastAsia"/>
-        </w:rPr>
       </w:pPr>
       <w:r>
         <w:rPr>
@@ -28256,7 +28769,7 @@
       <w:pPr>
         <w:pStyle w:val="ae"/>
       </w:pPr>
-      <w:bookmarkStart w:id="83" w:name="_Toc167819769"/>
+      <w:bookmarkStart w:id="83" w:name="_Toc168423097"/>
       <w:r>
         <w:rPr>
           <w:rFonts w:hint="eastAsia"/>
@@ -28326,31 +28839,7 @@
         <w:rPr>
           <w:rFonts w:hint="eastAsia"/>
         </w:rPr>
-        <w:t>有机体通过压力进步是有条件的。</w:t>
-      </w:r>
-      <w:r>
-        <w:rPr>
-          <w:rFonts w:hint="eastAsia"/>
-        </w:rPr>
-        <w:t>就</w:t>
-      </w:r>
-      <w:r>
-        <w:rPr>
-          <w:rFonts w:hint="eastAsia"/>
-        </w:rPr>
-        <w:t>压力源的刺激频率</w:t>
-      </w:r>
-      <w:r>
-        <w:rPr>
-          <w:rFonts w:hint="eastAsia"/>
-        </w:rPr>
-        <w:t>而言，</w:t>
-      </w:r>
-      <w:r>
-        <w:rPr>
-          <w:rFonts w:hint="eastAsia"/>
-        </w:rPr>
-        <w:t>人类在急性刺激下会比在慢性刺激下表现得更出色，尤其是在急性刺激后经历较长时间的恢复期，这将使得这些压力源成为信息的传导渠道。急性的压力源（攀爬一座山峰）比温和但连续不断的压力源（按揭贷款、</w:t>
+        <w:t>有机体通过压力进步是有条件的。就压力源的刺激频率而言，人类在急性刺激下会比在慢性刺激下表现得更出色，尤其是在急性刺激后经历较长时间的恢复期，这将使得这些压力源成为信息的传导渠道。急性的压力源（攀爬一座山峰）比温和但连续不断的压力源（按揭贷款、</w:t>
       </w:r>
       <w:r>
         <w:t>996</w:t>
@@ -28362,49 +28851,136 @@
         <w:rPr>
           <w:rFonts w:hint="eastAsia"/>
         </w:rPr>
-        <w:t>）</w:t>
-      </w:r>
-      <w:r>
-        <w:rPr>
-          <w:rFonts w:hint="eastAsia"/>
-        </w:rPr>
-        <w:t>有益</w:t>
-      </w:r>
-      <w:r>
-        <w:rPr>
-          <w:rFonts w:hint="eastAsia"/>
-        </w:rPr>
-        <w:t>。后者大多是文明的压力。前一种压力源是必要的，后一种却对人的健康有害。后者的害处是没有给人喘息的机会，缺乏压力后的恢复时间，干扰了恢复过程。</w:t>
+        <w:t>）有益。后者大多是文明的压力。前一种压力源是必要的，后一种却对人的健康有害。后者的害处是没有给人喘息的机会，缺乏压力后的恢复时间，干扰了恢复过程。</w:t>
+      </w:r>
+    </w:p>
+    <w:p>
+      <w:pPr>
+        <w:pStyle w:val="ae"/>
+      </w:pPr>
+      <w:bookmarkStart w:id="84" w:name="_Toc168423098"/>
+      <w:r>
+        <w:rPr>
+          <w:rFonts w:hint="eastAsia"/>
+        </w:rPr>
+        <w:t>（三）执行反脆弱的智慧</w:t>
+      </w:r>
+      <w:bookmarkEnd w:id="84"/>
+    </w:p>
+    <w:p>
+      <w:pPr>
+        <w:pStyle w:val="aa"/>
+        <w:spacing w:before="78" w:after="78"/>
+      </w:pPr>
+      <w:r>
+        <w:tab/>
+      </w:r>
+      <w:r>
+        <w:rPr>
+          <w:rFonts w:hint="eastAsia"/>
+        </w:rPr>
+        <w:t>为了执行反脆弱的智慧，我们可以尝试做以下一些事情。</w:t>
+      </w:r>
+    </w:p>
+    <w:p>
+      <w:pPr>
+        <w:pStyle w:val="aa"/>
+        <w:numPr>
+          <w:ilvl w:val="0"/>
+          <w:numId w:val="42"/>
+        </w:numPr>
+        <w:spacing w:beforeLines="0" w:before="0" w:afterLines="0" w:after="0"/>
+        <w:ind w:left="442" w:hanging="442"/>
+      </w:pPr>
+      <w:r>
+        <w:rPr>
+          <w:rFonts w:hint="eastAsia"/>
+        </w:rPr>
+        <w:t>经常锻炼身体，通过压力刺激身体变得更健康；</w:t>
+      </w:r>
+    </w:p>
+    <w:p>
+      <w:pPr>
+        <w:pStyle w:val="aa"/>
+        <w:numPr>
+          <w:ilvl w:val="0"/>
+          <w:numId w:val="42"/>
+        </w:numPr>
+        <w:spacing w:beforeLines="0" w:before="0" w:afterLines="0" w:after="0"/>
+        <w:ind w:left="442" w:hanging="442"/>
+      </w:pPr>
+      <w:r>
+        <w:rPr>
+          <w:rFonts w:hint="eastAsia"/>
+        </w:rPr>
+        <w:t>敢于经受更多的小风险，体会到磕磕绊绊，并从中汲取经验；</w:t>
+      </w:r>
+    </w:p>
+    <w:p>
+      <w:pPr>
+        <w:pStyle w:val="aa"/>
+        <w:numPr>
+          <w:ilvl w:val="0"/>
+          <w:numId w:val="42"/>
+        </w:numPr>
+        <w:spacing w:beforeLines="0" w:before="0" w:afterLines="0" w:after="0"/>
+        <w:ind w:left="442" w:hanging="442"/>
+      </w:pPr>
+      <w:r>
+        <w:rPr>
+          <w:rFonts w:hint="eastAsia"/>
+        </w:rPr>
+        <w:t>挑战成功后需要足够的休息时间</w:t>
+      </w:r>
+      <w:r>
+        <w:rPr>
+          <w:rFonts w:hint="eastAsia"/>
+        </w:rPr>
+        <w:t>；</w:t>
+      </w:r>
+    </w:p>
+    <w:p>
+      <w:pPr>
+        <w:pStyle w:val="aa"/>
+        <w:numPr>
+          <w:ilvl w:val="0"/>
+          <w:numId w:val="42"/>
+        </w:numPr>
+        <w:spacing w:beforeLines="0" w:before="0" w:afterLines="0" w:after="0"/>
+        <w:ind w:left="442" w:hanging="442"/>
+      </w:pPr>
+      <w:r>
+        <w:rPr>
+          <w:rFonts w:hint="eastAsia"/>
+        </w:rPr>
+        <w:t>保持心灵的开放，参与更多有建设性的讨论（将不同观点的呈现看作是辩论而非冲突；虚心求教，尽可能善意理解；若同意别人，要勇于承认）。</w:t>
       </w:r>
     </w:p>
     <w:p>
       <w:pPr>
         <w:pStyle w:val="ac"/>
       </w:pPr>
-      <w:bookmarkStart w:id="84" w:name="_Toc167819770"/>
+      <w:bookmarkStart w:id="85" w:name="_Toc168423099"/>
       <w:r>
         <w:rPr>
           <w:rFonts w:hint="eastAsia"/>
         </w:rPr>
         <w:t>三、安全主义</w:t>
       </w:r>
-      <w:bookmarkEnd w:id="84"/>
+      <w:bookmarkEnd w:id="85"/>
     </w:p>
     <w:p>
       <w:pPr>
         <w:pStyle w:val="ae"/>
-        <w:rPr>
-          <w:rFonts w:hint="eastAsia"/>
-        </w:rPr>
-      </w:pPr>
-      <w:bookmarkStart w:id="85" w:name="_Toc167819771"/>
+      </w:pPr>
+      <w:bookmarkStart w:id="86" w:name="_Toc168423100"/>
       <w:r>
         <w:rPr>
           <w:rFonts w:hint="eastAsia"/>
         </w:rPr>
         <w:t>（一）概念变更与安全主义</w:t>
       </w:r>
-      <w:bookmarkEnd w:id="85"/>
+      <w:bookmarkEnd w:id="86"/>
     </w:p>
     <w:p>
       <w:pPr>
@@ -28416,25 +28992,7 @@
         <w:rPr>
           <w:rFonts w:hint="eastAsia"/>
         </w:rPr>
-        <w:t>人的本性是反脆弱的，但是现代性文化却是与之背道而驰的。这表现在安全主义的兴起。安全</w:t>
-      </w:r>
-      <w:r>
-        <w:rPr>
-          <w:rFonts w:hint="eastAsia"/>
-        </w:rPr>
-        <w:t>就是</w:t>
-      </w:r>
-      <w:r>
-        <w:rPr>
-          <w:rFonts w:hint="eastAsia"/>
-        </w:rPr>
-        <w:t>身体的安全</w:t>
-      </w:r>
-      <w:r>
-        <w:rPr>
-          <w:rFonts w:hint="eastAsia"/>
-        </w:rPr>
-        <w:t>与</w:t>
+        <w:t>人的本性是反脆弱的，但是现代性文化却是与之背道而驰的。这表现在安全主义的兴起。安全就是身体的安全与</w:t>
       </w:r>
       <w:r>
         <w:t>情感的安全</w:t>
@@ -28443,13 +29001,7 @@
         <w:rPr>
           <w:rFonts w:hint="eastAsia"/>
         </w:rPr>
-        <w:t>。</w:t>
-      </w:r>
-      <w:r>
-        <w:rPr>
-          <w:rFonts w:hint="eastAsia"/>
-        </w:rPr>
-        <w:t>安全主义的兴起有多重因素，这里我们主要关心概念变更导致的认知渗透。</w:t>
+        <w:t>。安全主义的兴起有多重因素，这里我们主要关心概念变更导致的认知渗透。</w:t>
       </w:r>
     </w:p>
     <w:p>
@@ -28510,31 +29062,7 @@
         <w:rPr>
           <w:rFonts w:hint="eastAsia"/>
         </w:rPr>
-        <w:t>他指出，这些概念发生了两个方面的扩张：一是适用于某些不那么严重的情况的</w:t>
-      </w:r>
-      <w:r>
-        <w:rPr>
-          <w:rFonts w:hint="eastAsia"/>
-        </w:rPr>
-        <w:t>“</w:t>
-      </w:r>
-      <w:r>
-        <w:rPr>
-          <w:rFonts w:hint="eastAsia"/>
-        </w:rPr>
-        <w:t>向下扩张</w:t>
-      </w:r>
-      <w:r>
-        <w:rPr>
-          <w:rFonts w:hint="eastAsia"/>
-        </w:rPr>
-        <w:t>”</w:t>
-      </w:r>
-      <w:r>
-        <w:rPr>
-          <w:rFonts w:hint="eastAsia"/>
-        </w:rPr>
-        <w:t>；二是纳入了新的但在概念上有关联的“向外扩张”。</w:t>
+        <w:t>他指出，这些概念发生了两个方面的扩张：一是适用于某些不那么严重的情况的“向下扩张”；二是纳入了新的但在概念上有关联的“向外扩张”。</w:t>
       </w:r>
     </w:p>
     <w:p>
@@ -28578,15 +29106,13 @@
     <w:p>
       <w:pPr>
         <w:pStyle w:val="ae"/>
-        <w:rPr>
-          <w:rFonts w:hint="eastAsia"/>
-        </w:rPr>
-      </w:pPr>
-      <w:bookmarkStart w:id="86" w:name="_Toc167819772"/>
-      <w:r>
-        <w:rPr>
-          <w:rFonts w:hint="eastAsia"/>
-        </w:rPr>
+      </w:pPr>
+      <w:bookmarkStart w:id="87" w:name="_Toc168423101"/>
+      <w:r>
+        <w:rPr>
+          <w:rFonts w:hint="eastAsia"/>
+        </w:rPr>
+        <w:lastRenderedPageBreak/>
         <w:t>（二）接受性（</w:t>
       </w:r>
       <w:proofErr w:type="spellStart"/>
@@ -28615,7 +29141,7 @@
         </w:rPr>
         <w:t>）的负相关</w:t>
       </w:r>
-      <w:bookmarkEnd w:id="86"/>
+      <w:bookmarkEnd w:id="87"/>
     </w:p>
     <w:p>
       <w:pPr>
@@ -28627,13 +29153,7 @@
         <w:rPr>
           <w:rFonts w:hint="eastAsia"/>
         </w:rPr>
-        <w:t>在道德领域，一个人一般会选择扮演受（害）者</w:t>
-      </w:r>
-      <w:r>
-        <w:rPr>
-          <w:rFonts w:hint="eastAsia"/>
-        </w:rPr>
-        <w:t>（</w:t>
+        <w:t>在道德领域，一个人一般会选择扮演受（害）者（</w:t>
       </w:r>
       <w:r>
         <w:rPr>
@@ -28645,19 +29165,7 @@
         <w:rPr>
           <w:rFonts w:hint="eastAsia"/>
         </w:rPr>
-        <w:t>）</w:t>
-      </w:r>
-      <w:r>
-        <w:rPr>
-          <w:rFonts w:hint="eastAsia"/>
-        </w:rPr>
-        <w:t>或能动者</w:t>
-      </w:r>
-      <w:r>
-        <w:rPr>
-          <w:rFonts w:hint="eastAsia"/>
-        </w:rPr>
-        <w:t>（</w:t>
+        <w:t>）或能动者（</w:t>
       </w:r>
       <w:r>
         <w:rPr>
@@ -28669,13 +29177,7 @@
         <w:rPr>
           <w:rFonts w:hint="eastAsia"/>
         </w:rPr>
-        <w:t>）</w:t>
-      </w:r>
-      <w:r>
-        <w:rPr>
-          <w:rFonts w:hint="eastAsia"/>
-        </w:rPr>
-        <w:t>。</w:t>
+        <w:t>）。</w:t>
       </w:r>
     </w:p>
     <w:p>
@@ -28720,7 +29222,6 @@
           <w:b/>
           <w:bCs/>
         </w:rPr>
-        <w:lastRenderedPageBreak/>
         <w:t>安全主义：</w:t>
       </w:r>
       <w:r>
@@ -28739,25 +29240,7 @@
         <w:rPr>
           <w:rFonts w:hint="eastAsia"/>
         </w:rPr>
-        <w:t>）的方式是</w:t>
-      </w:r>
-      <w:r>
-        <w:rPr>
-          <w:rFonts w:hint="eastAsia"/>
-        </w:rPr>
-        <w:t>尽可能将所有可能触发痛苦经验的东西遮蔽</w:t>
-      </w:r>
-      <w:r>
-        <w:rPr>
-          <w:rFonts w:hint="eastAsia"/>
-        </w:rPr>
-        <w:t>；</w:t>
-      </w:r>
-      <w:r>
-        <w:rPr>
-          <w:rFonts w:hint="eastAsia"/>
-        </w:rPr>
-        <w:t>但这类东西原本就在生活中，不断遮蔽使得人更加脆弱，越来越没有韧性，这进一步催化了来自社会的好心关怀。</w:t>
+        <w:t>）的方式是尽可能将所有可能触发痛苦经验的东西遮蔽；但这类东西原本就在生活中，不断遮蔽使得人更加脆弱，越来越没有韧性，这进一步催化了来自社会的好心关怀。</w:t>
       </w:r>
     </w:p>
     <w:p>
@@ -28776,15 +29259,7 @@
           <w:b/>
           <w:bCs/>
         </w:rPr>
-        <w:t>弱化应激反应</w:t>
-      </w:r>
-      <w:r>
-        <w:rPr>
-          <w:rFonts w:hint="eastAsia"/>
-          <w:b/>
-          <w:bCs/>
-        </w:rPr>
-        <w:t>：</w:t>
+        <w:t>弱化应激反应：</w:t>
       </w:r>
       <w:r>
         <w:rPr>
@@ -28811,27 +29286,21 @@
         <w:rPr>
           <w:rFonts w:hint="eastAsia"/>
         </w:rPr>
-        <w:t>），</w:t>
-      </w:r>
-      <w:r>
-        <w:rPr>
-          <w:rFonts w:hint="eastAsia"/>
-        </w:rPr>
-        <w:t>控制好程度，接触那些导致不适的东西，触发情绪的不适，使得人们习惯于接触到这类不适应，并最终习以为常。</w:t>
+        <w:t>），控制好程度，接触那些导致不适的东西，触发情绪的不适，使得人们习惯于接触到这类不适应，并最终习以为常。</w:t>
       </w:r>
     </w:p>
     <w:p>
       <w:pPr>
         <w:pStyle w:val="ac"/>
       </w:pPr>
-      <w:bookmarkStart w:id="87" w:name="_Toc167819773"/>
+      <w:bookmarkStart w:id="88" w:name="_Toc168423102"/>
       <w:r>
         <w:rPr>
           <w:rFonts w:hint="eastAsia"/>
         </w:rPr>
         <w:t>四、对苦难的思考</w:t>
       </w:r>
-      <w:bookmarkEnd w:id="87"/>
+      <w:bookmarkEnd w:id="88"/>
     </w:p>
     <w:p>
       <w:pPr>
@@ -28937,23 +29406,20 @@
       <w:pPr>
         <w:pStyle w:val="ae"/>
       </w:pPr>
-      <w:bookmarkStart w:id="88" w:name="_Toc167819774"/>
+      <w:bookmarkStart w:id="89" w:name="_Toc168423103"/>
       <w:r>
         <w:rPr>
           <w:rFonts w:hint="eastAsia"/>
         </w:rPr>
         <w:t>（一）限制施恶者还是让受害者自行克服困难</w:t>
       </w:r>
-      <w:bookmarkEnd w:id="88"/>
+      <w:bookmarkEnd w:id="89"/>
     </w:p>
     <w:p>
       <w:pPr>
         <w:pStyle w:val="aa"/>
         <w:spacing w:before="78" w:after="78"/>
         <w:ind w:firstLine="420"/>
-        <w:rPr>
-          <w:rFonts w:hint="eastAsia"/>
-        </w:rPr>
       </w:pPr>
       <w:r>
         <w:t>当别人遭受苦难时，我们是应该发挥人性关怀，谴责和惩罚施恶者，建立一些保障机制，避免这种不公正的行为？还是让别人自己克服困难并获得成长</w:t>
@@ -29019,14 +29485,14 @@
       <w:pPr>
         <w:pStyle w:val="ae"/>
       </w:pPr>
-      <w:bookmarkStart w:id="89" w:name="_Toc167819775"/>
+      <w:bookmarkStart w:id="90" w:name="_Toc168423104"/>
       <w:r>
         <w:rPr>
           <w:rFonts w:hint="eastAsia"/>
         </w:rPr>
         <w:t>（二）遭遇不公时靠自己还是靠环境</w:t>
       </w:r>
-      <w:bookmarkEnd w:id="89"/>
+      <w:bookmarkEnd w:id="90"/>
     </w:p>
     <w:p>
       <w:pPr>
@@ -29049,9 +29515,6 @@
         <w:pStyle w:val="aa"/>
         <w:spacing w:before="78" w:after="78"/>
         <w:ind w:firstLine="420"/>
-        <w:rPr>
-          <w:rFonts w:hint="eastAsia"/>
-        </w:rPr>
       </w:pPr>
       <w:r>
         <w:t>首先</w:t>
@@ -29086,9 +29549,6 @@
         <w:pStyle w:val="aa"/>
         <w:spacing w:before="78" w:after="78"/>
         <w:ind w:firstLine="420"/>
-        <w:rPr>
-          <w:rFonts w:hint="eastAsia"/>
-        </w:rPr>
       </w:pPr>
       <w:r>
         <w:rPr>
@@ -29101,6 +29561,1519 @@
           <w:rFonts w:hint="eastAsia"/>
         </w:rPr>
         <w:t>除却能带来成长的苦难外，还有不能带来成长的苦难，这些苦难是更无意义与作用的。</w:t>
+      </w:r>
+    </w:p>
+    <w:p>
+      <w:pPr>
+        <w:pStyle w:val="ac"/>
+      </w:pPr>
+      <w:bookmarkStart w:id="91" w:name="_Toc168423105"/>
+      <w:r>
+        <w:rPr>
+          <w:rFonts w:hint="eastAsia"/>
+        </w:rPr>
+        <w:lastRenderedPageBreak/>
+        <w:t>五、情感推理的谬误</w:t>
+      </w:r>
+      <w:bookmarkEnd w:id="91"/>
+    </w:p>
+    <w:p>
+      <w:pPr>
+        <w:pStyle w:val="af3"/>
+        <w:spacing w:before="78" w:after="78"/>
+        <w:ind w:firstLine="420"/>
+      </w:pPr>
+      <w:r>
+        <w:rPr>
+          <w:rFonts w:hint="eastAsia"/>
+        </w:rPr>
+        <w:t>使人心烦意乱、无法安静的不是事情本身而是我们对这些事情的认识和看法。</w:t>
+      </w:r>
+    </w:p>
+    <w:p>
+      <w:pPr>
+        <w:pStyle w:val="af3"/>
+        <w:spacing w:before="78" w:after="78"/>
+        <w:jc w:val="right"/>
+      </w:pPr>
+      <w:r>
+        <w:rPr>
+          <w:rFonts w:hint="eastAsia"/>
+        </w:rPr>
+        <w:t>——爱比克泰德</w:t>
+      </w:r>
+    </w:p>
+    <w:p>
+      <w:pPr>
+        <w:pStyle w:val="af3"/>
+        <w:spacing w:before="78" w:after="78"/>
+        <w:ind w:firstLine="420"/>
+      </w:pPr>
+      <w:r>
+        <w:rPr>
+          <w:rFonts w:hint="eastAsia"/>
+        </w:rPr>
+        <w:t>世间本无善或恶，全凭个人怎样的想法而定。</w:t>
+      </w:r>
+    </w:p>
+    <w:p>
+      <w:pPr>
+        <w:pStyle w:val="af3"/>
+        <w:spacing w:before="78" w:after="78"/>
+        <w:jc w:val="right"/>
+      </w:pPr>
+      <w:r>
+        <w:rPr>
+          <w:rFonts w:hint="eastAsia"/>
+        </w:rPr>
+        <w:t>——莎士比亚</w:t>
+      </w:r>
+    </w:p>
+    <w:p>
+      <w:pPr>
+        <w:pStyle w:val="af3"/>
+        <w:spacing w:before="78" w:after="78"/>
+        <w:ind w:firstLine="420"/>
+      </w:pPr>
+      <w:r>
+        <w:rPr>
+          <w:rFonts w:hint="eastAsia"/>
+        </w:rPr>
+        <w:t>心灵是个自主的地方，一念起，地狱天堂，一念灭，天堂地狱。</w:t>
+      </w:r>
+    </w:p>
+    <w:p>
+      <w:pPr>
+        <w:pStyle w:val="af3"/>
+        <w:spacing w:before="78" w:after="78"/>
+        <w:jc w:val="right"/>
+      </w:pPr>
+      <w:r>
+        <w:rPr>
+          <w:rFonts w:hint="eastAsia"/>
+        </w:rPr>
+        <w:t>——弥尔顿</w:t>
+      </w:r>
+    </w:p>
+    <w:p>
+      <w:pPr>
+        <w:pStyle w:val="ae"/>
+      </w:pPr>
+      <w:bookmarkStart w:id="92" w:name="_Toc168423106"/>
+      <w:r>
+        <w:rPr>
+          <w:rFonts w:hint="eastAsia"/>
+        </w:rPr>
+        <w:t>（一）扭曲的思维模式类型</w:t>
+      </w:r>
+      <w:bookmarkEnd w:id="92"/>
+    </w:p>
+    <w:p>
+      <w:pPr>
+        <w:pStyle w:val="aa"/>
+        <w:spacing w:before="78" w:after="78"/>
+      </w:pPr>
+      <w:r>
+        <w:tab/>
+      </w:r>
+      <w:r>
+        <w:rPr>
+          <w:rFonts w:hint="eastAsia"/>
+        </w:rPr>
+        <w:t>本书作者提出了九种扭曲的思维模式：</w:t>
+      </w:r>
+    </w:p>
+    <w:p>
+      <w:pPr>
+        <w:pStyle w:val="aa"/>
+        <w:numPr>
+          <w:ilvl w:val="0"/>
+          <w:numId w:val="43"/>
+        </w:numPr>
+        <w:spacing w:beforeLines="0" w:before="0" w:afterLines="0" w:after="0"/>
+        <w:ind w:left="442" w:hanging="442"/>
+      </w:pPr>
+      <w:r>
+        <w:rPr>
+          <w:rFonts w:hint="eastAsia"/>
+          <w:b/>
+          <w:bCs/>
+        </w:rPr>
+        <w:t>情感推理：</w:t>
+      </w:r>
+      <w:r>
+        <w:rPr>
+          <w:rFonts w:hint="eastAsia"/>
+        </w:rPr>
+        <w:t>任由感觉指引对现实的解释。</w:t>
+      </w:r>
+    </w:p>
+    <w:p>
+      <w:pPr>
+        <w:pStyle w:val="aa"/>
+        <w:numPr>
+          <w:ilvl w:val="1"/>
+          <w:numId w:val="43"/>
+        </w:numPr>
+        <w:spacing w:beforeLines="0" w:before="0" w:afterLines="0" w:after="0"/>
+      </w:pPr>
+      <w:r>
+        <w:rPr>
+          <w:rFonts w:hint="eastAsia"/>
+        </w:rPr>
+        <w:t>“我情绪低落，所以，我们的关系是走不下去了</w:t>
+      </w:r>
+      <w:r>
+        <w:rPr>
+          <w:rFonts w:hint="eastAsia"/>
+        </w:rPr>
+        <w:t>。</w:t>
+      </w:r>
+      <w:r>
+        <w:rPr>
+          <w:rFonts w:hint="eastAsia"/>
+        </w:rPr>
+        <w:t>”</w:t>
+      </w:r>
+    </w:p>
+    <w:p>
+      <w:pPr>
+        <w:pStyle w:val="aa"/>
+        <w:numPr>
+          <w:ilvl w:val="0"/>
+          <w:numId w:val="43"/>
+        </w:numPr>
+        <w:spacing w:beforeLines="0" w:before="0" w:afterLines="0" w:after="0"/>
+        <w:ind w:left="442" w:hanging="442"/>
+      </w:pPr>
+      <w:r>
+        <w:rPr>
+          <w:rFonts w:hint="eastAsia"/>
+          <w:b/>
+          <w:bCs/>
+        </w:rPr>
+        <w:t>小题大做：</w:t>
+      </w:r>
+      <w:r>
+        <w:rPr>
+          <w:rFonts w:hint="eastAsia"/>
+        </w:rPr>
+        <w:t>至盯着最坏的可能结果，而且认为十有八九会发生。</w:t>
+      </w:r>
+    </w:p>
+    <w:p>
+      <w:pPr>
+        <w:pStyle w:val="aa"/>
+        <w:numPr>
+          <w:ilvl w:val="1"/>
+          <w:numId w:val="43"/>
+        </w:numPr>
+        <w:spacing w:beforeLines="0" w:before="0" w:afterLines="0" w:after="0"/>
+      </w:pPr>
+      <w:r>
+        <w:rPr>
+          <w:rFonts w:hint="eastAsia"/>
+        </w:rPr>
+        <w:t>“如果我失败了，就会万劫不复。”</w:t>
+      </w:r>
+    </w:p>
+    <w:p>
+      <w:pPr>
+        <w:pStyle w:val="aa"/>
+        <w:numPr>
+          <w:ilvl w:val="0"/>
+          <w:numId w:val="43"/>
+        </w:numPr>
+        <w:spacing w:beforeLines="0" w:before="0" w:afterLines="0" w:after="0"/>
+        <w:ind w:left="442" w:hanging="442"/>
+      </w:pPr>
+      <w:r>
+        <w:rPr>
+          <w:rFonts w:hint="eastAsia"/>
+          <w:b/>
+          <w:bCs/>
+        </w:rPr>
+        <w:t>过度概括：</w:t>
+      </w:r>
+      <w:r>
+        <w:rPr>
+          <w:rFonts w:hint="eastAsia"/>
+        </w:rPr>
+        <w:t>根据某一偶发事件，感受到一种普遍的负能量。</w:t>
+      </w:r>
+    </w:p>
+    <w:p>
+      <w:pPr>
+        <w:pStyle w:val="aa"/>
+        <w:numPr>
+          <w:ilvl w:val="1"/>
+          <w:numId w:val="43"/>
+        </w:numPr>
+        <w:spacing w:beforeLines="0" w:before="0" w:afterLines="0" w:after="0"/>
+      </w:pPr>
+      <w:r>
+        <w:rPr>
+          <w:rFonts w:hint="eastAsia"/>
+        </w:rPr>
+        <w:t>“这种事情通常发生在我身上，看起来我什么也干不好。”</w:t>
+      </w:r>
+    </w:p>
+    <w:p>
+      <w:pPr>
+        <w:pStyle w:val="aa"/>
+        <w:numPr>
+          <w:ilvl w:val="0"/>
+          <w:numId w:val="43"/>
+        </w:numPr>
+        <w:spacing w:beforeLines="0" w:before="0" w:afterLines="0" w:after="0"/>
+        <w:ind w:left="442" w:hanging="442"/>
+      </w:pPr>
+      <w:r>
+        <w:rPr>
+          <w:b/>
+          <w:bCs/>
+        </w:rPr>
+        <w:t>二元对立：</w:t>
+      </w:r>
+      <w:r>
+        <w:t>非此即彼，非黑即白，全盘否定或肯定。</w:t>
+      </w:r>
+    </w:p>
+    <w:p>
+      <w:pPr>
+        <w:pStyle w:val="aa"/>
+        <w:numPr>
+          <w:ilvl w:val="1"/>
+          <w:numId w:val="43"/>
+        </w:numPr>
+        <w:spacing w:beforeLines="0" w:before="0" w:afterLines="0" w:after="0"/>
+      </w:pPr>
+      <w:r>
+        <w:rPr>
+          <w:rFonts w:hint="eastAsia"/>
+        </w:rPr>
+        <w:t>“这件事完全就没意义。”</w:t>
+      </w:r>
+    </w:p>
+    <w:p>
+      <w:pPr>
+        <w:pStyle w:val="aa"/>
+        <w:numPr>
+          <w:ilvl w:val="0"/>
+          <w:numId w:val="43"/>
+        </w:numPr>
+        <w:spacing w:beforeLines="0" w:before="0" w:afterLines="0" w:after="0"/>
+        <w:ind w:left="442" w:hanging="442"/>
+      </w:pPr>
+      <w:r>
+        <w:rPr>
+          <w:b/>
+          <w:bCs/>
+        </w:rPr>
+        <w:t>以己度人：</w:t>
+      </w:r>
+      <w:r>
+        <w:t>缺乏证据时假定自己可以读出他人所想。</w:t>
+      </w:r>
+    </w:p>
+    <w:p>
+      <w:pPr>
+        <w:pStyle w:val="aa"/>
+        <w:numPr>
+          <w:ilvl w:val="1"/>
+          <w:numId w:val="43"/>
+        </w:numPr>
+        <w:spacing w:beforeLines="0" w:before="0" w:afterLines="0" w:after="0"/>
+      </w:pPr>
+      <w:r>
+        <w:rPr>
+          <w:rFonts w:hint="eastAsia"/>
+        </w:rPr>
+        <w:t>“他认为我是个废物。”</w:t>
+      </w:r>
+    </w:p>
+    <w:p>
+      <w:pPr>
+        <w:pStyle w:val="aa"/>
+        <w:numPr>
+          <w:ilvl w:val="0"/>
+          <w:numId w:val="43"/>
+        </w:numPr>
+        <w:spacing w:beforeLines="0" w:before="0" w:afterLines="0" w:after="0"/>
+        <w:ind w:left="442" w:hanging="442"/>
+      </w:pPr>
+      <w:r>
+        <w:rPr>
+          <w:b/>
+          <w:bCs/>
+        </w:rPr>
+        <w:t>贴标签：</w:t>
+      </w:r>
+      <w:r>
+        <w:t>给自己或他人贴上某些恶性标签</w:t>
+      </w:r>
+      <w:r>
+        <w:rPr>
+          <w:rFonts w:hint="eastAsia"/>
+        </w:rPr>
+        <w:t>（配合“二元对立”）</w:t>
+      </w:r>
+      <w:r>
+        <w:t>。</w:t>
+      </w:r>
+    </w:p>
+    <w:p>
+      <w:pPr>
+        <w:pStyle w:val="aa"/>
+        <w:numPr>
+          <w:ilvl w:val="1"/>
+          <w:numId w:val="43"/>
+        </w:numPr>
+        <w:spacing w:beforeLines="0" w:before="0" w:afterLines="0" w:after="0"/>
+      </w:pPr>
+      <w:r>
+        <w:rPr>
+          <w:rFonts w:hint="eastAsia"/>
+        </w:rPr>
+        <w:t>“我不受欢迎”，“他就是个垃圾。”</w:t>
+      </w:r>
+    </w:p>
+    <w:p>
+      <w:pPr>
+        <w:pStyle w:val="aa"/>
+        <w:numPr>
+          <w:ilvl w:val="0"/>
+          <w:numId w:val="43"/>
+        </w:numPr>
+        <w:spacing w:beforeLines="0" w:before="0" w:afterLines="0" w:after="0"/>
+        <w:ind w:left="442" w:hanging="442"/>
+      </w:pPr>
+      <w:r>
+        <w:rPr>
+          <w:b/>
+          <w:bCs/>
+        </w:rPr>
+        <w:t>负面过滤：</w:t>
+      </w:r>
+      <w:r>
+        <w:t>过滤</w:t>
+      </w:r>
+      <w:proofErr w:type="gramStart"/>
+      <w:r>
+        <w:t>掉积极</w:t>
+      </w:r>
+      <w:proofErr w:type="gramEnd"/>
+      <w:r>
+        <w:t>的一面。</w:t>
+      </w:r>
+    </w:p>
+    <w:p>
+      <w:pPr>
+        <w:pStyle w:val="aa"/>
+        <w:numPr>
+          <w:ilvl w:val="1"/>
+          <w:numId w:val="43"/>
+        </w:numPr>
+        <w:spacing w:beforeLines="0" w:before="0" w:afterLines="0" w:after="0"/>
+      </w:pPr>
+      <w:r>
+        <w:rPr>
+          <w:rFonts w:hint="eastAsia"/>
+        </w:rPr>
+        <w:t>“老师说我的论文写得</w:t>
+      </w:r>
+      <w:proofErr w:type="gramStart"/>
+      <w:r>
+        <w:rPr>
+          <w:rFonts w:hint="eastAsia"/>
+        </w:rPr>
+        <w:t>很</w:t>
+      </w:r>
+      <w:proofErr w:type="gramEnd"/>
+      <w:r>
+        <w:rPr>
+          <w:rFonts w:hint="eastAsia"/>
+        </w:rPr>
+        <w:t>垃圾。”</w:t>
+      </w:r>
+    </w:p>
+    <w:p>
+      <w:pPr>
+        <w:pStyle w:val="aa"/>
+        <w:numPr>
+          <w:ilvl w:val="0"/>
+          <w:numId w:val="43"/>
+        </w:numPr>
+        <w:spacing w:beforeLines="0" w:before="0" w:afterLines="0" w:after="0"/>
+        <w:ind w:left="442" w:hanging="442"/>
+      </w:pPr>
+      <w:r>
+        <w:rPr>
+          <w:b/>
+          <w:bCs/>
+        </w:rPr>
+        <w:t>无视正面：</w:t>
+      </w:r>
+      <w:r>
+        <w:t>执着地贬低自己或他人的成功，从而配合负面判断。</w:t>
+      </w:r>
+    </w:p>
+    <w:p>
+      <w:pPr>
+        <w:pStyle w:val="aa"/>
+        <w:numPr>
+          <w:ilvl w:val="1"/>
+          <w:numId w:val="43"/>
+        </w:numPr>
+        <w:spacing w:beforeLines="0" w:before="0" w:afterLines="0" w:after="0"/>
+      </w:pPr>
+      <w:r>
+        <w:rPr>
+          <w:rFonts w:hint="eastAsia"/>
+        </w:rPr>
+        <w:t>“这本来就是你该做的。”</w:t>
+      </w:r>
+    </w:p>
+    <w:p>
+      <w:pPr>
+        <w:pStyle w:val="aa"/>
+        <w:numPr>
+          <w:ilvl w:val="0"/>
+          <w:numId w:val="43"/>
+        </w:numPr>
+        <w:spacing w:beforeLines="0" w:before="0" w:afterLines="0" w:after="0"/>
+        <w:ind w:left="442" w:hanging="442"/>
+      </w:pPr>
+      <w:r>
+        <w:rPr>
+          <w:b/>
+          <w:bCs/>
+        </w:rPr>
+        <w:t>责怪他人：</w:t>
+      </w:r>
+      <w:r>
+        <w:t>锅都别人背。</w:t>
+      </w:r>
+    </w:p>
+    <w:p>
+      <w:pPr>
+        <w:pStyle w:val="aa"/>
+        <w:numPr>
+          <w:ilvl w:val="1"/>
+          <w:numId w:val="43"/>
+        </w:numPr>
+        <w:spacing w:beforeLines="0" w:before="0" w:afterLines="0" w:after="0"/>
+      </w:pPr>
+      <w:r>
+        <w:rPr>
+          <w:rFonts w:hint="eastAsia"/>
+        </w:rPr>
+        <w:t>“心情这么糟糕，都怪我父母。”</w:t>
+      </w:r>
+    </w:p>
+    <w:p>
+      <w:pPr>
+        <w:pStyle w:val="ae"/>
+      </w:pPr>
+      <w:bookmarkStart w:id="93" w:name="_Toc168423107"/>
+      <w:r>
+        <w:rPr>
+          <w:rFonts w:hint="eastAsia"/>
+        </w:rPr>
+        <w:t>（二）认知行为疗法</w:t>
+      </w:r>
+      <w:bookmarkEnd w:id="93"/>
+    </w:p>
+    <w:p>
+      <w:pPr>
+        <w:pStyle w:val="aa"/>
+        <w:spacing w:before="78" w:after="78"/>
+        <w:ind w:firstLine="420"/>
+      </w:pPr>
+      <w:r>
+        <w:rPr>
+          <w:rFonts w:hint="eastAsia"/>
+        </w:rPr>
+        <w:t>为了减轻或避免情感推理的影响，我们可以选择的方法是认知行为疗法（</w:t>
+      </w:r>
+      <w:r>
+        <w:t>CBT</w:t>
+      </w:r>
+      <w:r>
+        <w:t>）。</w:t>
+      </w:r>
+      <w:r>
+        <w:rPr>
+          <w:rFonts w:hint="eastAsia"/>
+        </w:rPr>
+        <w:t>认知行为疗法意识到，</w:t>
+      </w:r>
+      <w:proofErr w:type="gramStart"/>
+      <w:r>
+        <w:rPr>
+          <w:rFonts w:hint="eastAsia"/>
+        </w:rPr>
+        <w:t>不</w:t>
+      </w:r>
+      <w:proofErr w:type="gramEnd"/>
+      <w:r>
+        <w:rPr>
+          <w:rFonts w:hint="eastAsia"/>
+        </w:rPr>
+        <w:t>理性的负面想法会导致某些压迫性的负面情绪，而这种情绪又会驱动病人的推理，导致他们只看到那些支持其负面想法的证据。</w:t>
+      </w:r>
+    </w:p>
+    <w:p>
+      <w:pPr>
+        <w:pStyle w:val="aa"/>
+        <w:spacing w:before="78" w:after="78"/>
+        <w:ind w:firstLine="420"/>
+      </w:pPr>
+      <w:r>
+        <w:rPr>
+          <w:rFonts w:hint="eastAsia"/>
+        </w:rPr>
+        <w:t>发明该疗法的贝克意识到，如果让人们去反思自己的负面想法，考虑那些反过来的证据，他们的心境就会有片刻可以摆脱负面情绪。借助特殊的诊疗技巧和时间的帮助，患者们可以自发克服内心的负能量。</w:t>
+      </w:r>
+    </w:p>
+    <w:p>
+      <w:pPr>
+        <w:pStyle w:val="aa"/>
+        <w:spacing w:before="78" w:after="78"/>
+        <w:ind w:firstLine="420"/>
+      </w:pPr>
+      <w:r>
+        <w:rPr>
+          <w:rFonts w:hint="eastAsia"/>
+        </w:rPr>
+        <w:t>认知行为疗法的</w:t>
+      </w:r>
+      <w:r>
+        <w:rPr>
+          <w:rFonts w:hint="eastAsia"/>
+        </w:rPr>
+        <w:t>一种基本流程</w:t>
+      </w:r>
+      <w:r>
+        <w:rPr>
+          <w:rFonts w:hint="eastAsia"/>
+        </w:rPr>
+        <w:t>是：</w:t>
+      </w:r>
+    </w:p>
+    <w:p>
+      <w:pPr>
+        <w:pStyle w:val="aa"/>
+        <w:numPr>
+          <w:ilvl w:val="0"/>
+          <w:numId w:val="45"/>
+        </w:numPr>
+        <w:spacing w:beforeLines="0" w:before="0" w:afterLines="0" w:after="0"/>
+        <w:ind w:left="357" w:hanging="357"/>
+      </w:pPr>
+      <w:r>
+        <w:t>当感到焦虑、抑郁或其它痛苦时，花上一点时间写下你现在的感受。</w:t>
+      </w:r>
+    </w:p>
+    <w:p>
+      <w:pPr>
+        <w:pStyle w:val="aa"/>
+        <w:numPr>
+          <w:ilvl w:val="0"/>
+          <w:numId w:val="45"/>
+        </w:numPr>
+        <w:spacing w:beforeLines="0" w:before="0" w:afterLines="0" w:after="0"/>
+        <w:ind w:left="357" w:hanging="357"/>
+      </w:pPr>
+      <w:r>
+        <w:t>写下你的痛苦程度（</w:t>
+      </w:r>
+      <w:r>
+        <w:t>1</w:t>
+      </w:r>
+      <w:r>
+        <w:rPr>
+          <w:rFonts w:hint="eastAsia"/>
+        </w:rPr>
+        <w:t>~</w:t>
+      </w:r>
+      <w:r>
+        <w:t>100</w:t>
+      </w:r>
+      <w:r>
+        <w:t>）。</w:t>
+      </w:r>
+    </w:p>
+    <w:p>
+      <w:pPr>
+        <w:pStyle w:val="aa"/>
+        <w:numPr>
+          <w:ilvl w:val="0"/>
+          <w:numId w:val="45"/>
+        </w:numPr>
+        <w:spacing w:beforeLines="0" w:before="0" w:afterLines="0" w:after="0"/>
+        <w:ind w:left="357" w:hanging="357"/>
+      </w:pPr>
+      <w:r>
+        <w:t>想一想到底发生了什么，以及你的下意识想法是什么，也写在纸上。</w:t>
+      </w:r>
+    </w:p>
+    <w:p>
+      <w:pPr>
+        <w:pStyle w:val="aa"/>
+        <w:numPr>
+          <w:ilvl w:val="0"/>
+          <w:numId w:val="45"/>
+        </w:numPr>
+        <w:spacing w:beforeLines="0" w:before="0" w:afterLines="0" w:after="0"/>
+        <w:ind w:left="357" w:hanging="357"/>
+      </w:pPr>
+      <w:r>
+        <w:lastRenderedPageBreak/>
+        <w:t>对比前面提到的几种情感推理模式，检查自己是否展现出认知扭曲。</w:t>
+      </w:r>
+    </w:p>
+    <w:p>
+      <w:pPr>
+        <w:pStyle w:val="aa"/>
+        <w:numPr>
+          <w:ilvl w:val="0"/>
+          <w:numId w:val="45"/>
+        </w:numPr>
+        <w:spacing w:beforeLines="0" w:before="0" w:afterLines="0" w:after="0"/>
+        <w:ind w:left="357" w:hanging="357"/>
+      </w:pPr>
+      <w:r>
+        <w:t>看一看有哪些证据支撑你的想法，又有哪些证据推翻你的想法。</w:t>
+      </w:r>
+    </w:p>
+    <w:p>
+      <w:pPr>
+        <w:pStyle w:val="aa"/>
+        <w:numPr>
+          <w:ilvl w:val="0"/>
+          <w:numId w:val="45"/>
+        </w:numPr>
+        <w:spacing w:beforeLines="0" w:before="0" w:afterLines="0" w:after="0"/>
+        <w:ind w:left="357" w:hanging="357"/>
+      </w:pPr>
+      <w:r>
+        <w:t>假想一个人站在你的对立面，他会说些什么，他的观点是否有可取之</w:t>
+      </w:r>
+      <w:r>
+        <w:rPr>
+          <w:rFonts w:hint="eastAsia"/>
+        </w:rPr>
+        <w:t>处。</w:t>
+      </w:r>
+    </w:p>
+    <w:p>
+      <w:pPr>
+        <w:pStyle w:val="aa"/>
+        <w:numPr>
+          <w:ilvl w:val="0"/>
+          <w:numId w:val="45"/>
+        </w:numPr>
+        <w:spacing w:beforeLines="0" w:before="0" w:afterLines="0" w:after="0"/>
+        <w:ind w:left="357" w:hanging="357"/>
+      </w:pPr>
+      <w:r>
+        <w:rPr>
+          <w:rFonts w:hint="eastAsia"/>
+        </w:rPr>
+        <w:t>重新思考到底发生了什么，重新评估自己的处境。</w:t>
+      </w:r>
+    </w:p>
+    <w:p>
+      <w:pPr>
+        <w:pStyle w:val="aa"/>
+        <w:numPr>
+          <w:ilvl w:val="0"/>
+          <w:numId w:val="45"/>
+        </w:numPr>
+        <w:spacing w:beforeLines="0" w:before="0" w:afterLines="0" w:after="0"/>
+        <w:ind w:left="357" w:hanging="357"/>
+      </w:pPr>
+      <w:r>
+        <w:rPr>
+          <w:rFonts w:hint="eastAsia"/>
+        </w:rPr>
+        <w:t>在纸上写下你的新想法和新感受。</w:t>
+      </w:r>
+    </w:p>
+    <w:p>
+      <w:pPr>
+        <w:pStyle w:val="aa"/>
+        <w:numPr>
+          <w:ilvl w:val="0"/>
+          <w:numId w:val="45"/>
+        </w:numPr>
+        <w:spacing w:beforeLines="0" w:before="0" w:afterLines="0" w:after="0"/>
+        <w:ind w:left="357" w:hanging="357"/>
+      </w:pPr>
+      <w:r>
+        <w:rPr>
+          <w:rFonts w:hint="eastAsia"/>
+        </w:rPr>
+        <w:t>运用先前的痛苦量表，再一次记下痛苦指数。</w:t>
+      </w:r>
+    </w:p>
+    <w:p>
+      <w:pPr>
+        <w:pStyle w:val="ae"/>
+      </w:pPr>
+      <w:bookmarkStart w:id="94" w:name="_Toc168423108"/>
+      <w:r>
+        <w:rPr>
+          <w:rFonts w:hint="eastAsia"/>
+        </w:rPr>
+        <w:t>（三）关于抑郁症</w:t>
+      </w:r>
+      <w:bookmarkEnd w:id="94"/>
+    </w:p>
+    <w:p>
+      <w:pPr>
+        <w:pStyle w:val="aa"/>
+        <w:spacing w:before="78" w:after="78"/>
+      </w:pPr>
+      <w:r>
+        <w:tab/>
+      </w:r>
+      <w:r>
+        <w:rPr>
+          <w:rFonts w:hint="eastAsia"/>
+        </w:rPr>
+        <w:t>本书作者指出，当今抑郁症越来越多的成因是：</w:t>
+      </w:r>
+    </w:p>
+    <w:p>
+      <w:pPr>
+        <w:pStyle w:val="aa"/>
+        <w:numPr>
+          <w:ilvl w:val="0"/>
+          <w:numId w:val="46"/>
+        </w:numPr>
+        <w:spacing w:beforeLines="0" w:before="0" w:afterLines="0" w:after="0"/>
+        <w:ind w:left="357" w:hanging="357"/>
+      </w:pPr>
+      <w:r>
+        <w:rPr>
+          <w:rFonts w:hint="eastAsia"/>
+        </w:rPr>
+        <w:t>电子设备的使用让我们离群索居，改变了人的社会性。沉溺于电子屏幕的年龄段越早，问题往往就越严重。</w:t>
+      </w:r>
+    </w:p>
+    <w:p>
+      <w:pPr>
+        <w:pStyle w:val="aa"/>
+        <w:numPr>
+          <w:ilvl w:val="0"/>
+          <w:numId w:val="46"/>
+        </w:numPr>
+        <w:spacing w:beforeLines="0" w:before="0" w:afterLines="0" w:after="0"/>
+        <w:ind w:left="357" w:hanging="357"/>
+      </w:pPr>
+      <w:r>
+        <w:rPr>
+          <w:rFonts w:hint="eastAsia"/>
+        </w:rPr>
+        <w:t>社交媒体容易陷入圈子文化。一方面这种文化是展示型的，让一般人更容易缺乏自信。另一方面，圈子文化中容易产生“被遗落的恐惧”。</w:t>
+      </w:r>
+    </w:p>
+    <w:p>
+      <w:pPr>
+        <w:pStyle w:val="aa"/>
+        <w:numPr>
+          <w:ilvl w:val="0"/>
+          <w:numId w:val="46"/>
+        </w:numPr>
+        <w:spacing w:beforeLines="0" w:before="0" w:afterLines="0" w:after="0"/>
+        <w:ind w:left="357" w:hanging="357"/>
+      </w:pPr>
+      <w:r>
+        <w:rPr>
+          <w:rFonts w:hint="eastAsia"/>
+        </w:rPr>
+        <w:t>另外，社交媒体对女性的压力更甚。男性的侵略方式是身体的攻击，而女性的侵略性更多表现在“关系”层面：她们会想办法去破坏对手的人际关系、名声和社会地位。社交媒体使得这种攻击方式无孔不入。</w:t>
+      </w:r>
+    </w:p>
+    <w:p>
+      <w:pPr>
+        <w:pStyle w:val="ae"/>
+      </w:pPr>
+      <w:bookmarkStart w:id="95" w:name="_Toc168423109"/>
+      <w:r>
+        <w:rPr>
+          <w:rFonts w:hint="eastAsia"/>
+        </w:rPr>
+        <w:t>（四）批判性思维与理智美德</w:t>
+      </w:r>
+      <w:bookmarkEnd w:id="95"/>
+    </w:p>
+    <w:p>
+      <w:pPr>
+        <w:pStyle w:val="aa"/>
+        <w:spacing w:before="78" w:after="78"/>
+        <w:ind w:firstLine="420"/>
+      </w:pPr>
+      <w:r>
+        <w:rPr>
+          <w:rFonts w:hint="eastAsia"/>
+        </w:rPr>
+        <w:t>除了认知行为疗法，我们还可以培养批判性思维和理智美德，以避免情感推理的谬误，增加心灵的健全。此时，我们既要健康的心灵（</w:t>
+      </w:r>
+      <w:r>
+        <w:t>healthy mind</w:t>
+      </w:r>
+      <w:r>
+        <w:rPr>
+          <w:rFonts w:hint="eastAsia"/>
+        </w:rPr>
+        <w:t>）</w:t>
+      </w:r>
+      <w:r>
+        <w:t>，更要有德性的心灵（</w:t>
+      </w:r>
+      <w:r>
+        <w:t>virtuous mind</w:t>
+      </w:r>
+      <w:r>
+        <w:t>）。</w:t>
+      </w:r>
+    </w:p>
+    <w:p>
+      <w:pPr>
+        <w:pStyle w:val="af1"/>
+      </w:pPr>
+      <w:r>
+        <w:rPr>
+          <w:rFonts w:hint="eastAsia"/>
+        </w:rPr>
+        <w:t xml:space="preserve">1. </w:t>
+      </w:r>
+      <w:r>
+        <w:t>批判性思维（</w:t>
+      </w:r>
+      <w:r>
+        <w:t>critical thinking</w:t>
+      </w:r>
+      <w:r>
+        <w:rPr>
+          <w:rFonts w:hint="eastAsia"/>
+        </w:rPr>
+        <w:t>）</w:t>
+      </w:r>
+    </w:p>
+    <w:p>
+      <w:pPr>
+        <w:pStyle w:val="aa"/>
+        <w:spacing w:before="78" w:after="78"/>
+        <w:ind w:firstLine="420"/>
+      </w:pPr>
+      <w:r>
+        <w:rPr>
+          <w:rFonts w:hint="eastAsia"/>
+        </w:rPr>
+        <w:t>批判性思维不是盲目的行动或反应。批判性思维不是任凭各种诱惑的摆布，不是轻易受情感、贪欲、无关考虑、愚蠢偏见等的干扰；批判性思维的目标在于做出明智的决定、得出正确的结论。</w:t>
+      </w:r>
+      <w:r>
+        <w:rPr>
+          <w:rFonts w:hint="eastAsia"/>
+        </w:rPr>
+        <w:t>批判性思维能帮我们有效避免以下两种谬误：</w:t>
+      </w:r>
+    </w:p>
+    <w:p>
+      <w:pPr>
+        <w:pStyle w:val="aa"/>
+        <w:numPr>
+          <w:ilvl w:val="0"/>
+          <w:numId w:val="47"/>
+        </w:numPr>
+        <w:spacing w:beforeLines="0" w:before="0" w:afterLines="0" w:after="0"/>
+        <w:ind w:left="442" w:hanging="442"/>
+      </w:pPr>
+      <w:r>
+        <w:t>诉诸情感</w:t>
+      </w:r>
+      <w:r>
+        <w:rPr>
+          <w:rFonts w:hint="eastAsia"/>
+        </w:rPr>
+        <w:t>（</w:t>
+      </w:r>
+      <w:r>
+        <w:t>appeal to emotion</w:t>
+      </w:r>
+      <w:r>
+        <w:t>）是一种典型的谬误，指借由操纵人们的情感，而非有效的逻辑，以求赢得争论的论证方式。</w:t>
+      </w:r>
+    </w:p>
+    <w:p>
+      <w:pPr>
+        <w:pStyle w:val="aa"/>
+        <w:numPr>
+          <w:ilvl w:val="0"/>
+          <w:numId w:val="47"/>
+        </w:numPr>
+        <w:spacing w:beforeLines="0" w:before="0" w:afterLines="0" w:after="0"/>
+        <w:ind w:left="442" w:hanging="442"/>
+      </w:pPr>
+      <w:r>
+        <w:t>合成谬误。从整体各组成部分或构成元素的属性推出整</w:t>
+      </w:r>
+      <w:r>
+        <w:rPr>
+          <w:rFonts w:hint="eastAsia"/>
+        </w:rPr>
+        <w:t>体本身的属性。</w:t>
+      </w:r>
+    </w:p>
+    <w:p>
+      <w:pPr>
+        <w:pStyle w:val="af1"/>
+      </w:pPr>
+      <w:r>
+        <w:rPr>
+          <w:rFonts w:hint="eastAsia"/>
+        </w:rPr>
+        <w:t xml:space="preserve">2. </w:t>
+      </w:r>
+      <w:r>
+        <w:rPr>
+          <w:rFonts w:hint="eastAsia"/>
+        </w:rPr>
+        <w:t>理智美德（</w:t>
+      </w:r>
+      <w:r>
+        <w:rPr>
+          <w:rFonts w:hint="eastAsia"/>
+        </w:rPr>
+        <w:t>intellectual virtues</w:t>
+      </w:r>
+      <w:r>
+        <w:rPr>
+          <w:rFonts w:hint="eastAsia"/>
+        </w:rPr>
+        <w:t>）</w:t>
+      </w:r>
+    </w:p>
+    <w:p>
+      <w:pPr>
+        <w:pStyle w:val="aa"/>
+        <w:spacing w:before="78" w:after="78"/>
+        <w:ind w:firstLine="420"/>
+      </w:pPr>
+      <w:r>
+        <w:rPr>
+          <w:rFonts w:hint="eastAsia"/>
+        </w:rPr>
+        <w:t>理智美德</w:t>
+      </w:r>
+      <w:r>
+        <w:t>是一个卓越的认知者具有的主动的特征：行动，动机，以及他能控制且能为之负责的习惯。理智德性同道德德性一样，是习得的品格特征</w:t>
+      </w:r>
+      <w:r>
+        <w:rPr>
+          <w:rFonts w:hint="eastAsia"/>
+        </w:rPr>
+        <w:t>——</w:t>
+      </w:r>
+      <w:r>
+        <w:t>也即习得的理智行动的习惯和理智的动机。</w:t>
+      </w:r>
+    </w:p>
+    <w:p>
+      <w:pPr>
+        <w:pStyle w:val="aa"/>
+        <w:spacing w:before="78" w:after="78"/>
+        <w:ind w:firstLine="420"/>
+      </w:pPr>
+      <w:r>
+        <w:rPr>
+          <w:rFonts w:hint="eastAsia"/>
+        </w:rPr>
+        <w:t>贝尔指出，成功的探究活动中所要求的美德有：</w:t>
+      </w:r>
+    </w:p>
+    <w:tbl>
+      <w:tblPr>
+        <w:tblStyle w:val="af5"/>
+        <w:tblW w:w="0" w:type="auto"/>
+        <w:tblLook w:val="04A0" w:firstRow="1" w:lastRow="0" w:firstColumn="1" w:lastColumn="0" w:noHBand="0" w:noVBand="1"/>
+      </w:tblPr>
+      <w:tblGrid>
+        <w:gridCol w:w="2122"/>
+        <w:gridCol w:w="6174"/>
+      </w:tblGrid>
+      <w:tr>
+        <w:tc>
+          <w:tcPr>
+            <w:tcW w:w="2122" w:type="dxa"/>
+            <w:shd w:val="clear" w:color="auto" w:fill="404040" w:themeFill="text1" w:themeFillTint="BF"/>
+          </w:tcPr>
+          <w:p>
+            <w:pPr>
+              <w:pStyle w:val="aa"/>
+              <w:spacing w:before="78" w:after="78"/>
+              <w:rPr>
+                <w:b/>
+                <w:bCs/>
+                <w:color w:val="FFFFFF" w:themeColor="background1"/>
+              </w:rPr>
+            </w:pPr>
+            <w:r>
+              <w:rPr>
+                <w:rFonts w:hint="eastAsia"/>
+                <w:b/>
+                <w:bCs/>
+                <w:color w:val="FFFFFF" w:themeColor="background1"/>
+              </w:rPr>
+              <w:t>与探究有关的挑战</w:t>
+            </w:r>
+          </w:p>
+        </w:tc>
+        <w:tc>
+          <w:tcPr>
+            <w:tcW w:w="6174" w:type="dxa"/>
+            <w:shd w:val="clear" w:color="auto" w:fill="404040" w:themeFill="text1" w:themeFillTint="BF"/>
+          </w:tcPr>
+          <w:p>
+            <w:pPr>
+              <w:pStyle w:val="aa"/>
+              <w:spacing w:before="78" w:after="78"/>
+              <w:rPr>
+                <w:b/>
+                <w:bCs/>
+                <w:color w:val="FFFFFF" w:themeColor="background1"/>
+              </w:rPr>
+            </w:pPr>
+            <w:r>
+              <w:rPr>
+                <w:rFonts w:hint="eastAsia"/>
+                <w:b/>
+                <w:bCs/>
+                <w:color w:val="FFFFFF" w:themeColor="background1"/>
+              </w:rPr>
+              <w:t>对应的理智美德</w:t>
+            </w:r>
+          </w:p>
+        </w:tc>
+      </w:tr>
+      <w:tr>
+        <w:tc>
+          <w:tcPr>
+            <w:tcW w:w="2122" w:type="dxa"/>
+          </w:tcPr>
+          <w:p>
+            <w:pPr>
+              <w:pStyle w:val="aa"/>
+              <w:spacing w:before="78" w:after="78"/>
+            </w:pPr>
+            <w:r>
+              <w:rPr>
+                <w:rFonts w:hint="eastAsia"/>
+              </w:rPr>
+              <w:t>开始的动机</w:t>
+            </w:r>
+          </w:p>
+        </w:tc>
+        <w:tc>
+          <w:tcPr>
+            <w:tcW w:w="6174" w:type="dxa"/>
+          </w:tcPr>
+          <w:p>
+            <w:pPr>
+              <w:pStyle w:val="aa"/>
+              <w:spacing w:before="78" w:after="78"/>
+            </w:pPr>
+            <w:r>
+              <w:rPr>
+                <w:rFonts w:hint="eastAsia"/>
+              </w:rPr>
+              <w:t>求知欲、冥思苦想、反思心、好奇、感到疑惑</w:t>
+            </w:r>
+          </w:p>
+        </w:tc>
+      </w:tr>
+      <w:tr>
+        <w:tc>
+          <w:tcPr>
+            <w:tcW w:w="2122" w:type="dxa"/>
+          </w:tcPr>
+          <w:p>
+            <w:pPr>
+              <w:pStyle w:val="aa"/>
+              <w:spacing w:before="78" w:after="78"/>
+            </w:pPr>
+            <w:r>
+              <w:rPr>
+                <w:rFonts w:hint="eastAsia"/>
+              </w:rPr>
+              <w:t>充分且合适的专注</w:t>
+            </w:r>
+          </w:p>
+        </w:tc>
+        <w:tc>
+          <w:tcPr>
+            <w:tcW w:w="6174" w:type="dxa"/>
+          </w:tcPr>
+          <w:p>
+            <w:pPr>
+              <w:pStyle w:val="aa"/>
+              <w:spacing w:before="78" w:after="78"/>
+            </w:pPr>
+            <w:r>
+              <w:rPr>
+                <w:rFonts w:hint="eastAsia"/>
+              </w:rPr>
+              <w:t>注意力、对细节敏感、细致的观察、仔细检查、洞察力</w:t>
+            </w:r>
+          </w:p>
+        </w:tc>
+      </w:tr>
+      <w:tr>
+        <w:tc>
+          <w:tcPr>
+            <w:tcW w:w="2122" w:type="dxa"/>
+          </w:tcPr>
+          <w:p>
+            <w:pPr>
+              <w:pStyle w:val="aa"/>
+              <w:spacing w:before="78" w:after="78"/>
+            </w:pPr>
+            <w:r>
+              <w:rPr>
+                <w:rFonts w:hint="eastAsia"/>
+              </w:rPr>
+              <w:t>评价的一致性</w:t>
+            </w:r>
+          </w:p>
+        </w:tc>
+        <w:tc>
+          <w:tcPr>
+            <w:tcW w:w="6174" w:type="dxa"/>
+          </w:tcPr>
+          <w:p>
+            <w:pPr>
+              <w:pStyle w:val="aa"/>
+              <w:spacing w:before="78" w:after="78"/>
+            </w:pPr>
+            <w:r>
+              <w:rPr>
+                <w:rFonts w:hint="eastAsia"/>
+              </w:rPr>
+              <w:t>理智公平、公正心、一致性、客观性、不偏不倚、开明心</w:t>
+            </w:r>
+          </w:p>
+        </w:tc>
+      </w:tr>
+      <w:tr>
+        <w:tc>
+          <w:tcPr>
+            <w:tcW w:w="2122" w:type="dxa"/>
+          </w:tcPr>
+          <w:p>
+            <w:pPr>
+              <w:pStyle w:val="aa"/>
+              <w:spacing w:before="78" w:after="78"/>
+            </w:pPr>
+            <w:r>
+              <w:rPr>
+                <w:rFonts w:hint="eastAsia"/>
+              </w:rPr>
+              <w:lastRenderedPageBreak/>
+              <w:t>理智正直</w:t>
+            </w:r>
+          </w:p>
+        </w:tc>
+        <w:tc>
+          <w:tcPr>
+            <w:tcW w:w="6174" w:type="dxa"/>
+          </w:tcPr>
+          <w:p>
+            <w:pPr>
+              <w:pStyle w:val="aa"/>
+              <w:spacing w:before="78" w:after="78"/>
+            </w:pPr>
+            <w:r>
+              <w:rPr>
+                <w:rFonts w:hint="eastAsia"/>
+              </w:rPr>
+              <w:t>理智正直、理智诚实、理智谦逊、透明、自我觉察、自我审视</w:t>
+            </w:r>
+          </w:p>
+        </w:tc>
+      </w:tr>
+      <w:tr>
+        <w:tc>
+          <w:tcPr>
+            <w:tcW w:w="2122" w:type="dxa"/>
+          </w:tcPr>
+          <w:p>
+            <w:pPr>
+              <w:pStyle w:val="aa"/>
+              <w:spacing w:before="78" w:after="78"/>
+            </w:pPr>
+            <w:r>
+              <w:rPr>
+                <w:rFonts w:hint="eastAsia"/>
+              </w:rPr>
+              <w:t>心智的灵活性</w:t>
+            </w:r>
+          </w:p>
+        </w:tc>
+        <w:tc>
+          <w:tcPr>
+            <w:tcW w:w="6174" w:type="dxa"/>
+          </w:tcPr>
+          <w:p>
+            <w:pPr>
+              <w:pStyle w:val="aa"/>
+              <w:spacing w:before="78" w:after="78"/>
+            </w:pPr>
+            <w:r>
+              <w:rPr>
+                <w:rFonts w:hint="eastAsia"/>
+              </w:rPr>
+              <w:t>想象力、创造力、理智的适应能力、灵活性、开明</w:t>
+            </w:r>
+          </w:p>
+        </w:tc>
+      </w:tr>
+      <w:tr>
+        <w:tc>
+          <w:tcPr>
+            <w:tcW w:w="2122" w:type="dxa"/>
+          </w:tcPr>
+          <w:p>
+            <w:pPr>
+              <w:pStyle w:val="aa"/>
+              <w:spacing w:before="78" w:after="78"/>
+            </w:pPr>
+            <w:r>
+              <w:rPr>
+                <w:rFonts w:hint="eastAsia"/>
+              </w:rPr>
+              <w:t>持续</w:t>
+            </w:r>
+          </w:p>
+        </w:tc>
+        <w:tc>
+          <w:tcPr>
+            <w:tcW w:w="6174" w:type="dxa"/>
+          </w:tcPr>
+          <w:p>
+            <w:pPr>
+              <w:pStyle w:val="aa"/>
+              <w:spacing w:before="78" w:after="78"/>
+            </w:pPr>
+            <w:r>
+              <w:rPr>
+                <w:rFonts w:hint="eastAsia"/>
+              </w:rPr>
+              <w:t>勇气、决心、耐心、勤奋、坚韧不屈</w:t>
+            </w:r>
+          </w:p>
+        </w:tc>
+      </w:tr>
+    </w:tbl>
+    <w:p>
+      <w:pPr>
+        <w:pStyle w:val="aa"/>
+        <w:spacing w:before="78" w:after="78"/>
+        <w:ind w:firstLine="420"/>
+      </w:pPr>
+      <w:r>
+        <w:rPr>
+          <w:rFonts w:hint="eastAsia"/>
+        </w:rPr>
+        <w:t>为什么培养理智德性是有必要的？苏格拉底曾把自己的人生看作是反思的人生，是追求真理的人生。我们再次回到这一主题</w:t>
+      </w:r>
+      <w:r>
+        <w:rPr>
+          <w:rFonts w:hint="eastAsia"/>
+        </w:rPr>
+        <w:t>——</w:t>
+      </w:r>
+      <w:r>
+        <w:rPr>
+          <w:rFonts w:hint="eastAsia"/>
+        </w:rPr>
+        <w:t>真理的追求。</w:t>
+      </w:r>
+    </w:p>
+    <w:p>
+      <w:pPr>
+        <w:pStyle w:val="af3"/>
+        <w:spacing w:before="78" w:after="78"/>
+        <w:ind w:firstLine="420"/>
+      </w:pPr>
+      <w:r>
+        <w:rPr>
+          <w:rFonts w:hint="eastAsia"/>
+        </w:rPr>
+        <w:t>通过不断的探究，认知者可以免于最初的立场的限制，获得足够的思考空间，并做出自由的判断。可以设想，认知者最初或者是从朋友、父辈或者某些精彩的演说那里听到一些言论，但是此时认知者知之甚少。他们的智力和判断力还未发展成熟，他们接受到的观点就好像是在风暴中抓住的救命稻草一般，只是一种迫于生计的不可避免的选择，但他们还不足以判断这些言论是否正确，也就容易受到实践的因素从而匆忙地、不经深思熟虑就下判断。</w:t>
+      </w:r>
+    </w:p>
+    <w:p>
+      <w:pPr>
+        <w:pStyle w:val="af3"/>
+        <w:spacing w:before="78" w:after="78"/>
+        <w:ind w:firstLine="420"/>
+      </w:pPr>
+      <w:r>
+        <w:rPr>
+          <w:rFonts w:hint="eastAsia"/>
+        </w:rPr>
+        <w:t>也许认知者们认为，他们信赖那些年长的有智慧、有经验的人是一种好的选择，但是如果认知者本身还没有经过深思熟虑、还没有积累足够的知识且获得相当智慧，他们何以判断哪些人是真正有智慧的呢？</w:t>
+      </w:r>
+    </w:p>
+    <w:p>
+      <w:pPr>
+        <w:pStyle w:val="af3"/>
+        <w:spacing w:before="78" w:after="78"/>
+        <w:ind w:firstLine="420"/>
+      </w:pPr>
+      <w:r>
+        <w:rPr>
+          <w:rFonts w:hint="eastAsia"/>
+        </w:rPr>
+        <w:t>因此，一种更加明智的选择是，认知者必须经过不断的探究积累，了解他们听说过的观点以及相反的观点以后，才能对观点的正确与否做出好的判断。这样一来，认知者才不会迷惘地屈服于一个思想的权威之下，也才能做出真正自由的判断。</w:t>
+      </w:r>
+    </w:p>
+    <w:p>
+      <w:pPr>
+        <w:pStyle w:val="aa"/>
+        <w:spacing w:before="78" w:after="78"/>
+      </w:pPr>
+      <w:r>
+        <w:tab/>
+      </w:r>
+      <w:r>
+        <w:rPr>
+          <w:rFonts w:hint="eastAsia"/>
+        </w:rPr>
+        <w:t>总而言之：</w:t>
+      </w:r>
+    </w:p>
+    <w:p>
+      <w:pPr>
+        <w:pStyle w:val="aa"/>
+        <w:numPr>
+          <w:ilvl w:val="0"/>
+          <w:numId w:val="48"/>
+        </w:numPr>
+        <w:spacing w:beforeLines="0" w:before="0" w:afterLines="0" w:after="0"/>
+        <w:ind w:left="442" w:hanging="442"/>
+      </w:pPr>
+      <w:r>
+        <w:t>追求真理是重要的。</w:t>
+      </w:r>
+    </w:p>
+    <w:p>
+      <w:pPr>
+        <w:pStyle w:val="aa"/>
+        <w:numPr>
+          <w:ilvl w:val="0"/>
+          <w:numId w:val="48"/>
+        </w:numPr>
+        <w:spacing w:beforeLines="0" w:before="0" w:afterLines="0" w:after="0"/>
+        <w:ind w:left="442" w:hanging="442"/>
+      </w:pPr>
+      <w:r>
+        <w:t>我们需要一种可以摆脱原有立场的探究方式</w:t>
+      </w:r>
+      <w:r>
+        <w:rPr>
+          <w:rFonts w:hint="eastAsia"/>
+        </w:rPr>
+        <w:t>——</w:t>
+      </w:r>
+      <w:r>
+        <w:t>自由探究。</w:t>
+      </w:r>
+    </w:p>
+    <w:p>
+      <w:pPr>
+        <w:pStyle w:val="aa"/>
+        <w:numPr>
+          <w:ilvl w:val="0"/>
+          <w:numId w:val="48"/>
+        </w:numPr>
+        <w:spacing w:beforeLines="0" w:before="0" w:afterLines="0" w:after="0"/>
+        <w:ind w:left="442" w:hanging="442"/>
+      </w:pPr>
+      <w:r>
+        <w:t>自由探究不可能从零开始，必须要依赖某些已有的思想资源和思考能力。</w:t>
+      </w:r>
+    </w:p>
+    <w:p>
+      <w:pPr>
+        <w:pStyle w:val="aa"/>
+        <w:numPr>
+          <w:ilvl w:val="0"/>
+          <w:numId w:val="48"/>
+        </w:numPr>
+        <w:spacing w:beforeLines="0" w:before="0" w:afterLines="0" w:after="0"/>
+        <w:ind w:left="442" w:hanging="442"/>
+      </w:pPr>
+      <w:r>
+        <w:t>借鉴智慧之人的想法是明智之举，但我们必须要学会识别智</w:t>
+      </w:r>
+      <w:r>
+        <w:rPr>
+          <w:rFonts w:hint="eastAsia"/>
+        </w:rPr>
+        <w:t>慧之人。</w:t>
+      </w:r>
+    </w:p>
+    <w:p>
+      <w:pPr>
+        <w:pStyle w:val="aa"/>
+        <w:numPr>
+          <w:ilvl w:val="0"/>
+          <w:numId w:val="48"/>
+        </w:numPr>
+        <w:spacing w:beforeLines="0" w:before="0" w:afterLines="0" w:after="0"/>
+        <w:ind w:left="442" w:hanging="442"/>
+      </w:pPr>
+      <w:r>
+        <w:t>我们必须增加自己的知识积累，同时锻炼自己的思考能力。</w:t>
+      </w:r>
+    </w:p>
+    <w:p>
+      <w:pPr>
+        <w:pStyle w:val="aa"/>
+        <w:numPr>
+          <w:ilvl w:val="0"/>
+          <w:numId w:val="48"/>
+        </w:numPr>
+        <w:spacing w:beforeLines="0" w:before="0" w:afterLines="0" w:after="0"/>
+        <w:ind w:left="442" w:hanging="442"/>
+      </w:pPr>
+      <w:r>
+        <w:t>要掌握更多知识，我们既要让别人愿意分享，也要在这个过程中不断提升自己的思考与对话能力。</w:t>
+      </w:r>
+    </w:p>
+    <w:p>
+      <w:pPr>
+        <w:pStyle w:val="aa"/>
+        <w:numPr>
+          <w:ilvl w:val="0"/>
+          <w:numId w:val="48"/>
+        </w:numPr>
+        <w:spacing w:beforeLines="0" w:before="0" w:afterLines="0" w:after="0"/>
+        <w:ind w:left="442" w:hanging="442"/>
+      </w:pPr>
+      <w:r>
+        <w:t>在这一过程中，我们识别谬误和寻找真理的能力增强，也提</w:t>
+      </w:r>
+      <w:r>
+        <w:rPr>
+          <w:rFonts w:hint="eastAsia"/>
+        </w:rPr>
+        <w:t>升了自己识别出智慧之人的可能性。</w:t>
       </w:r>
     </w:p>
     <w:sectPr>
@@ -30120,6 +32093,95 @@
     </w:lvl>
   </w:abstractNum>
   <w:abstractNum w:abstractNumId="9" w15:restartNumberingAfterBreak="0">
+    <w:nsid w:val="17304325"/>
+    <w:multiLevelType w:val="hybridMultilevel"/>
+    <w:tmpl w:val="DCEA87D6"/>
+    <w:lvl w:ilvl="0" w:tplc="D3E228AC">
+      <w:start w:val="1"/>
+      <w:numFmt w:val="decimal"/>
+      <w:lvlText w:val="%1."/>
+      <w:lvlJc w:val="left"/>
+      <w:pPr>
+        <w:ind w:left="360" w:hanging="360"/>
+      </w:pPr>
+      <w:rPr>
+        <w:rFonts w:hint="default"/>
+      </w:rPr>
+    </w:lvl>
+    <w:lvl w:ilvl="1" w:tplc="04090019" w:tentative="1">
+      <w:start w:val="1"/>
+      <w:numFmt w:val="lowerLetter"/>
+      <w:lvlText w:val="%2)"/>
+      <w:lvlJc w:val="left"/>
+      <w:pPr>
+        <w:ind w:left="880" w:hanging="440"/>
+      </w:pPr>
+    </w:lvl>
+    <w:lvl w:ilvl="2" w:tplc="0409001B" w:tentative="1">
+      <w:start w:val="1"/>
+      <w:numFmt w:val="lowerRoman"/>
+      <w:lvlText w:val="%3."/>
+      <w:lvlJc w:val="right"/>
+      <w:pPr>
+        <w:ind w:left="1320" w:hanging="440"/>
+      </w:pPr>
+    </w:lvl>
+    <w:lvl w:ilvl="3" w:tplc="0409000F" w:tentative="1">
+      <w:start w:val="1"/>
+      <w:numFmt w:val="decimal"/>
+      <w:lvlText w:val="%4."/>
+      <w:lvlJc w:val="left"/>
+      <w:pPr>
+        <w:ind w:left="1760" w:hanging="440"/>
+      </w:pPr>
+    </w:lvl>
+    <w:lvl w:ilvl="4" w:tplc="04090019" w:tentative="1">
+      <w:start w:val="1"/>
+      <w:numFmt w:val="lowerLetter"/>
+      <w:lvlText w:val="%5)"/>
+      <w:lvlJc w:val="left"/>
+      <w:pPr>
+        <w:ind w:left="2200" w:hanging="440"/>
+      </w:pPr>
+    </w:lvl>
+    <w:lvl w:ilvl="5" w:tplc="0409001B" w:tentative="1">
+      <w:start w:val="1"/>
+      <w:numFmt w:val="lowerRoman"/>
+      <w:lvlText w:val="%6."/>
+      <w:lvlJc w:val="right"/>
+      <w:pPr>
+        <w:ind w:left="2640" w:hanging="440"/>
+      </w:pPr>
+    </w:lvl>
+    <w:lvl w:ilvl="6" w:tplc="0409000F" w:tentative="1">
+      <w:start w:val="1"/>
+      <w:numFmt w:val="decimal"/>
+      <w:lvlText w:val="%7."/>
+      <w:lvlJc w:val="left"/>
+      <w:pPr>
+        <w:ind w:left="3080" w:hanging="440"/>
+      </w:pPr>
+    </w:lvl>
+    <w:lvl w:ilvl="7" w:tplc="04090019" w:tentative="1">
+      <w:start w:val="1"/>
+      <w:numFmt w:val="lowerLetter"/>
+      <w:lvlText w:val="%8)"/>
+      <w:lvlJc w:val="left"/>
+      <w:pPr>
+        <w:ind w:left="3520" w:hanging="440"/>
+      </w:pPr>
+    </w:lvl>
+    <w:lvl w:ilvl="8" w:tplc="0409001B" w:tentative="1">
+      <w:start w:val="1"/>
+      <w:numFmt w:val="lowerRoman"/>
+      <w:lvlText w:val="%9."/>
+      <w:lvlJc w:val="right"/>
+      <w:pPr>
+        <w:ind w:left="3960" w:hanging="440"/>
+      </w:pPr>
+    </w:lvl>
+  </w:abstractNum>
+  <w:abstractNum w:abstractNumId="10" w15:restartNumberingAfterBreak="0">
     <w:nsid w:val="1A475EC3"/>
     <w:multiLevelType w:val="hybridMultilevel"/>
     <w:tmpl w:val="489035FA"/>
@@ -30205,10 +32267,10 @@
       </w:pPr>
     </w:lvl>
   </w:abstractNum>
-  <w:abstractNum w:abstractNumId="10" w15:restartNumberingAfterBreak="0">
-    <w:nsid w:val="1C17615D"/>
+  <w:abstractNum w:abstractNumId="11" w15:restartNumberingAfterBreak="0">
+    <w:nsid w:val="1B2A639F"/>
     <w:multiLevelType w:val="hybridMultilevel"/>
-    <w:tmpl w:val="D75C8762"/>
+    <w:tmpl w:val="18A00D10"/>
     <w:lvl w:ilvl="0" w:tplc="04090001">
       <w:start w:val="1"/>
       <w:numFmt w:val="bullet"/>
@@ -30318,7 +32380,120 @@
       </w:rPr>
     </w:lvl>
   </w:abstractNum>
-  <w:abstractNum w:abstractNumId="11" w15:restartNumberingAfterBreak="0">
+  <w:abstractNum w:abstractNumId="12" w15:restartNumberingAfterBreak="0">
+    <w:nsid w:val="1C17615D"/>
+    <w:multiLevelType w:val="hybridMultilevel"/>
+    <w:tmpl w:val="D75C8762"/>
+    <w:lvl w:ilvl="0" w:tplc="04090001">
+      <w:start w:val="1"/>
+      <w:numFmt w:val="bullet"/>
+      <w:lvlText w:val=""/>
+      <w:lvlJc w:val="left"/>
+      <w:pPr>
+        <w:ind w:left="440" w:hanging="440"/>
+      </w:pPr>
+      <w:rPr>
+        <w:rFonts w:ascii="Wingdings" w:hAnsi="Wingdings" w:hint="default"/>
+      </w:rPr>
+    </w:lvl>
+    <w:lvl w:ilvl="1" w:tplc="04090003">
+      <w:start w:val="1"/>
+      <w:numFmt w:val="bullet"/>
+      <w:lvlText w:val=""/>
+      <w:lvlJc w:val="left"/>
+      <w:pPr>
+        <w:ind w:left="880" w:hanging="440"/>
+      </w:pPr>
+      <w:rPr>
+        <w:rFonts w:ascii="Wingdings" w:hAnsi="Wingdings" w:hint="default"/>
+      </w:rPr>
+    </w:lvl>
+    <w:lvl w:ilvl="2" w:tplc="04090005" w:tentative="1">
+      <w:start w:val="1"/>
+      <w:numFmt w:val="bullet"/>
+      <w:lvlText w:val=""/>
+      <w:lvlJc w:val="left"/>
+      <w:pPr>
+        <w:ind w:left="1320" w:hanging="440"/>
+      </w:pPr>
+      <w:rPr>
+        <w:rFonts w:ascii="Wingdings" w:hAnsi="Wingdings" w:hint="default"/>
+      </w:rPr>
+    </w:lvl>
+    <w:lvl w:ilvl="3" w:tplc="04090001" w:tentative="1">
+      <w:start w:val="1"/>
+      <w:numFmt w:val="bullet"/>
+      <w:lvlText w:val=""/>
+      <w:lvlJc w:val="left"/>
+      <w:pPr>
+        <w:ind w:left="1760" w:hanging="440"/>
+      </w:pPr>
+      <w:rPr>
+        <w:rFonts w:ascii="Wingdings" w:hAnsi="Wingdings" w:hint="default"/>
+      </w:rPr>
+    </w:lvl>
+    <w:lvl w:ilvl="4" w:tplc="04090003" w:tentative="1">
+      <w:start w:val="1"/>
+      <w:numFmt w:val="bullet"/>
+      <w:lvlText w:val=""/>
+      <w:lvlJc w:val="left"/>
+      <w:pPr>
+        <w:ind w:left="2200" w:hanging="440"/>
+      </w:pPr>
+      <w:rPr>
+        <w:rFonts w:ascii="Wingdings" w:hAnsi="Wingdings" w:hint="default"/>
+      </w:rPr>
+    </w:lvl>
+    <w:lvl w:ilvl="5" w:tplc="04090005" w:tentative="1">
+      <w:start w:val="1"/>
+      <w:numFmt w:val="bullet"/>
+      <w:lvlText w:val=""/>
+      <w:lvlJc w:val="left"/>
+      <w:pPr>
+        <w:ind w:left="2640" w:hanging="440"/>
+      </w:pPr>
+      <w:rPr>
+        <w:rFonts w:ascii="Wingdings" w:hAnsi="Wingdings" w:hint="default"/>
+      </w:rPr>
+    </w:lvl>
+    <w:lvl w:ilvl="6" w:tplc="04090001" w:tentative="1">
+      <w:start w:val="1"/>
+      <w:numFmt w:val="bullet"/>
+      <w:lvlText w:val=""/>
+      <w:lvlJc w:val="left"/>
+      <w:pPr>
+        <w:ind w:left="3080" w:hanging="440"/>
+      </w:pPr>
+      <w:rPr>
+        <w:rFonts w:ascii="Wingdings" w:hAnsi="Wingdings" w:hint="default"/>
+      </w:rPr>
+    </w:lvl>
+    <w:lvl w:ilvl="7" w:tplc="04090003" w:tentative="1">
+      <w:start w:val="1"/>
+      <w:numFmt w:val="bullet"/>
+      <w:lvlText w:val=""/>
+      <w:lvlJc w:val="left"/>
+      <w:pPr>
+        <w:ind w:left="3520" w:hanging="440"/>
+      </w:pPr>
+      <w:rPr>
+        <w:rFonts w:ascii="Wingdings" w:hAnsi="Wingdings" w:hint="default"/>
+      </w:rPr>
+    </w:lvl>
+    <w:lvl w:ilvl="8" w:tplc="04090005" w:tentative="1">
+      <w:start w:val="1"/>
+      <w:numFmt w:val="bullet"/>
+      <w:lvlText w:val=""/>
+      <w:lvlJc w:val="left"/>
+      <w:pPr>
+        <w:ind w:left="3960" w:hanging="440"/>
+      </w:pPr>
+      <w:rPr>
+        <w:rFonts w:ascii="Wingdings" w:hAnsi="Wingdings" w:hint="default"/>
+      </w:rPr>
+    </w:lvl>
+  </w:abstractNum>
+  <w:abstractNum w:abstractNumId="13" w15:restartNumberingAfterBreak="0">
     <w:nsid w:val="1E851395"/>
     <w:multiLevelType w:val="hybridMultilevel"/>
     <w:tmpl w:val="FA1CCCE2"/>
@@ -30431,7 +32606,7 @@
       </w:rPr>
     </w:lvl>
   </w:abstractNum>
-  <w:abstractNum w:abstractNumId="12" w15:restartNumberingAfterBreak="0">
+  <w:abstractNum w:abstractNumId="14" w15:restartNumberingAfterBreak="0">
     <w:nsid w:val="1FD6190E"/>
     <w:multiLevelType w:val="hybridMultilevel"/>
     <w:tmpl w:val="ECAE6666"/>
@@ -30544,7 +32719,7 @@
       </w:rPr>
     </w:lvl>
   </w:abstractNum>
-  <w:abstractNum w:abstractNumId="13" w15:restartNumberingAfterBreak="0">
+  <w:abstractNum w:abstractNumId="15" w15:restartNumberingAfterBreak="0">
     <w:nsid w:val="22FD73A7"/>
     <w:multiLevelType w:val="hybridMultilevel"/>
     <w:tmpl w:val="644E6E68"/>
@@ -30657,7 +32832,7 @@
       </w:rPr>
     </w:lvl>
   </w:abstractNum>
-  <w:abstractNum w:abstractNumId="14" w15:restartNumberingAfterBreak="0">
+  <w:abstractNum w:abstractNumId="16" w15:restartNumberingAfterBreak="0">
     <w:nsid w:val="23331999"/>
     <w:multiLevelType w:val="hybridMultilevel"/>
     <w:tmpl w:val="51AE1ADA"/>
@@ -30770,7 +32945,7 @@
       </w:rPr>
     </w:lvl>
   </w:abstractNum>
-  <w:abstractNum w:abstractNumId="15" w15:restartNumberingAfterBreak="0">
+  <w:abstractNum w:abstractNumId="17" w15:restartNumberingAfterBreak="0">
     <w:nsid w:val="237D27DA"/>
     <w:multiLevelType w:val="hybridMultilevel"/>
     <w:tmpl w:val="11EA7B86"/>
@@ -30856,7 +33031,7 @@
       </w:pPr>
     </w:lvl>
   </w:abstractNum>
-  <w:abstractNum w:abstractNumId="16" w15:restartNumberingAfterBreak="0">
+  <w:abstractNum w:abstractNumId="18" w15:restartNumberingAfterBreak="0">
     <w:nsid w:val="26456140"/>
     <w:multiLevelType w:val="hybridMultilevel"/>
     <w:tmpl w:val="D5465CD4"/>
@@ -30945,7 +33120,7 @@
       </w:pPr>
     </w:lvl>
   </w:abstractNum>
-  <w:abstractNum w:abstractNumId="17" w15:restartNumberingAfterBreak="0">
+  <w:abstractNum w:abstractNumId="19" w15:restartNumberingAfterBreak="0">
     <w:nsid w:val="2A1810C0"/>
     <w:multiLevelType w:val="hybridMultilevel"/>
     <w:tmpl w:val="34062EF4"/>
@@ -31034,7 +33209,7 @@
       </w:pPr>
     </w:lvl>
   </w:abstractNum>
-  <w:abstractNum w:abstractNumId="18" w15:restartNumberingAfterBreak="0">
+  <w:abstractNum w:abstractNumId="20" w15:restartNumberingAfterBreak="0">
     <w:nsid w:val="2BAA4DE3"/>
     <w:multiLevelType w:val="hybridMultilevel"/>
     <w:tmpl w:val="6CE4CE86"/>
@@ -31120,7 +33295,7 @@
       </w:pPr>
     </w:lvl>
   </w:abstractNum>
-  <w:abstractNum w:abstractNumId="19" w15:restartNumberingAfterBreak="0">
+  <w:abstractNum w:abstractNumId="21" w15:restartNumberingAfterBreak="0">
     <w:nsid w:val="2DD209B5"/>
     <w:multiLevelType w:val="hybridMultilevel"/>
     <w:tmpl w:val="36EC5EC6"/>
@@ -31206,7 +33381,7 @@
       </w:pPr>
     </w:lvl>
   </w:abstractNum>
-  <w:abstractNum w:abstractNumId="20" w15:restartNumberingAfterBreak="0">
+  <w:abstractNum w:abstractNumId="22" w15:restartNumberingAfterBreak="0">
     <w:nsid w:val="30310595"/>
     <w:multiLevelType w:val="hybridMultilevel"/>
     <w:tmpl w:val="8B78ED2E"/>
@@ -31319,7 +33494,93 @@
       </w:rPr>
     </w:lvl>
   </w:abstractNum>
-  <w:abstractNum w:abstractNumId="21" w15:restartNumberingAfterBreak="0">
+  <w:abstractNum w:abstractNumId="23" w15:restartNumberingAfterBreak="0">
+    <w:nsid w:val="306E2923"/>
+    <w:multiLevelType w:val="hybridMultilevel"/>
+    <w:tmpl w:val="B88A1B62"/>
+    <w:lvl w:ilvl="0" w:tplc="FFFFFFFF">
+      <w:start w:val="1"/>
+      <w:numFmt w:val="decimal"/>
+      <w:lvlText w:val="%1."/>
+      <w:lvlJc w:val="left"/>
+      <w:pPr>
+        <w:ind w:left="440" w:hanging="440"/>
+      </w:pPr>
+    </w:lvl>
+    <w:lvl w:ilvl="1" w:tplc="04090019" w:tentative="1">
+      <w:start w:val="1"/>
+      <w:numFmt w:val="lowerLetter"/>
+      <w:lvlText w:val="%2)"/>
+      <w:lvlJc w:val="left"/>
+      <w:pPr>
+        <w:ind w:left="880" w:hanging="440"/>
+      </w:pPr>
+    </w:lvl>
+    <w:lvl w:ilvl="2" w:tplc="0409001B" w:tentative="1">
+      <w:start w:val="1"/>
+      <w:numFmt w:val="lowerRoman"/>
+      <w:lvlText w:val="%3."/>
+      <w:lvlJc w:val="right"/>
+      <w:pPr>
+        <w:ind w:left="1320" w:hanging="440"/>
+      </w:pPr>
+    </w:lvl>
+    <w:lvl w:ilvl="3" w:tplc="0409000F" w:tentative="1">
+      <w:start w:val="1"/>
+      <w:numFmt w:val="decimal"/>
+      <w:lvlText w:val="%4."/>
+      <w:lvlJc w:val="left"/>
+      <w:pPr>
+        <w:ind w:left="1760" w:hanging="440"/>
+      </w:pPr>
+    </w:lvl>
+    <w:lvl w:ilvl="4" w:tplc="04090019" w:tentative="1">
+      <w:start w:val="1"/>
+      <w:numFmt w:val="lowerLetter"/>
+      <w:lvlText w:val="%5)"/>
+      <w:lvlJc w:val="left"/>
+      <w:pPr>
+        <w:ind w:left="2200" w:hanging="440"/>
+      </w:pPr>
+    </w:lvl>
+    <w:lvl w:ilvl="5" w:tplc="0409001B" w:tentative="1">
+      <w:start w:val="1"/>
+      <w:numFmt w:val="lowerRoman"/>
+      <w:lvlText w:val="%6."/>
+      <w:lvlJc w:val="right"/>
+      <w:pPr>
+        <w:ind w:left="2640" w:hanging="440"/>
+      </w:pPr>
+    </w:lvl>
+    <w:lvl w:ilvl="6" w:tplc="0409000F" w:tentative="1">
+      <w:start w:val="1"/>
+      <w:numFmt w:val="decimal"/>
+      <w:lvlText w:val="%7."/>
+      <w:lvlJc w:val="left"/>
+      <w:pPr>
+        <w:ind w:left="3080" w:hanging="440"/>
+      </w:pPr>
+    </w:lvl>
+    <w:lvl w:ilvl="7" w:tplc="04090019" w:tentative="1">
+      <w:start w:val="1"/>
+      <w:numFmt w:val="lowerLetter"/>
+      <w:lvlText w:val="%8)"/>
+      <w:lvlJc w:val="left"/>
+      <w:pPr>
+        <w:ind w:left="3520" w:hanging="440"/>
+      </w:pPr>
+    </w:lvl>
+    <w:lvl w:ilvl="8" w:tplc="0409001B" w:tentative="1">
+      <w:start w:val="1"/>
+      <w:numFmt w:val="lowerRoman"/>
+      <w:lvlText w:val="%9."/>
+      <w:lvlJc w:val="right"/>
+      <w:pPr>
+        <w:ind w:left="3960" w:hanging="440"/>
+      </w:pPr>
+    </w:lvl>
+  </w:abstractNum>
+  <w:abstractNum w:abstractNumId="24" w15:restartNumberingAfterBreak="0">
     <w:nsid w:val="31B0726A"/>
     <w:multiLevelType w:val="hybridMultilevel"/>
     <w:tmpl w:val="FC6C7638"/>
@@ -31405,96 +33666,10 @@
       </w:pPr>
     </w:lvl>
   </w:abstractNum>
-  <w:abstractNum w:abstractNumId="22" w15:restartNumberingAfterBreak="0">
-    <w:nsid w:val="3B8C3B4E"/>
+  <w:abstractNum w:abstractNumId="25" w15:restartNumberingAfterBreak="0">
+    <w:nsid w:val="34194EF3"/>
     <w:multiLevelType w:val="hybridMultilevel"/>
-    <w:tmpl w:val="D182F7D8"/>
-    <w:lvl w:ilvl="0" w:tplc="0409000F">
-      <w:start w:val="1"/>
-      <w:numFmt w:val="decimal"/>
-      <w:lvlText w:val="%1."/>
-      <w:lvlJc w:val="left"/>
-      <w:pPr>
-        <w:ind w:left="440" w:hanging="440"/>
-      </w:pPr>
-    </w:lvl>
-    <w:lvl w:ilvl="1" w:tplc="04090019" w:tentative="1">
-      <w:start w:val="1"/>
-      <w:numFmt w:val="lowerLetter"/>
-      <w:lvlText w:val="%2)"/>
-      <w:lvlJc w:val="left"/>
-      <w:pPr>
-        <w:ind w:left="880" w:hanging="440"/>
-      </w:pPr>
-    </w:lvl>
-    <w:lvl w:ilvl="2" w:tplc="0409001B" w:tentative="1">
-      <w:start w:val="1"/>
-      <w:numFmt w:val="lowerRoman"/>
-      <w:lvlText w:val="%3."/>
-      <w:lvlJc w:val="right"/>
-      <w:pPr>
-        <w:ind w:left="1320" w:hanging="440"/>
-      </w:pPr>
-    </w:lvl>
-    <w:lvl w:ilvl="3" w:tplc="0409000F" w:tentative="1">
-      <w:start w:val="1"/>
-      <w:numFmt w:val="decimal"/>
-      <w:lvlText w:val="%4."/>
-      <w:lvlJc w:val="left"/>
-      <w:pPr>
-        <w:ind w:left="1760" w:hanging="440"/>
-      </w:pPr>
-    </w:lvl>
-    <w:lvl w:ilvl="4" w:tplc="04090019" w:tentative="1">
-      <w:start w:val="1"/>
-      <w:numFmt w:val="lowerLetter"/>
-      <w:lvlText w:val="%5)"/>
-      <w:lvlJc w:val="left"/>
-      <w:pPr>
-        <w:ind w:left="2200" w:hanging="440"/>
-      </w:pPr>
-    </w:lvl>
-    <w:lvl w:ilvl="5" w:tplc="0409001B" w:tentative="1">
-      <w:start w:val="1"/>
-      <w:numFmt w:val="lowerRoman"/>
-      <w:lvlText w:val="%6."/>
-      <w:lvlJc w:val="right"/>
-      <w:pPr>
-        <w:ind w:left="2640" w:hanging="440"/>
-      </w:pPr>
-    </w:lvl>
-    <w:lvl w:ilvl="6" w:tplc="0409000F" w:tentative="1">
-      <w:start w:val="1"/>
-      <w:numFmt w:val="decimal"/>
-      <w:lvlText w:val="%7."/>
-      <w:lvlJc w:val="left"/>
-      <w:pPr>
-        <w:ind w:left="3080" w:hanging="440"/>
-      </w:pPr>
-    </w:lvl>
-    <w:lvl w:ilvl="7" w:tplc="04090019" w:tentative="1">
-      <w:start w:val="1"/>
-      <w:numFmt w:val="lowerLetter"/>
-      <w:lvlText w:val="%8)"/>
-      <w:lvlJc w:val="left"/>
-      <w:pPr>
-        <w:ind w:left="3520" w:hanging="440"/>
-      </w:pPr>
-    </w:lvl>
-    <w:lvl w:ilvl="8" w:tplc="0409001B" w:tentative="1">
-      <w:start w:val="1"/>
-      <w:numFmt w:val="lowerRoman"/>
-      <w:lvlText w:val="%9."/>
-      <w:lvlJc w:val="right"/>
-      <w:pPr>
-        <w:ind w:left="3960" w:hanging="440"/>
-      </w:pPr>
-    </w:lvl>
-  </w:abstractNum>
-  <w:abstractNum w:abstractNumId="23" w15:restartNumberingAfterBreak="0">
-    <w:nsid w:val="3CA42969"/>
-    <w:multiLevelType w:val="hybridMultilevel"/>
-    <w:tmpl w:val="97BED306"/>
+    <w:tmpl w:val="F0A8F4CE"/>
     <w:lvl w:ilvl="0" w:tplc="04090001">
       <w:start w:val="1"/>
       <w:numFmt w:val="bullet"/>
@@ -31604,7 +33779,292 @@
       </w:rPr>
     </w:lvl>
   </w:abstractNum>
-  <w:abstractNum w:abstractNumId="24" w15:restartNumberingAfterBreak="0">
+  <w:abstractNum w:abstractNumId="26" w15:restartNumberingAfterBreak="0">
+    <w:nsid w:val="35E42027"/>
+    <w:multiLevelType w:val="hybridMultilevel"/>
+    <w:tmpl w:val="6F1C0AEE"/>
+    <w:lvl w:ilvl="0" w:tplc="FFFFFFFF">
+      <w:start w:val="1"/>
+      <w:numFmt w:val="decimal"/>
+      <w:lvlText w:val="%1."/>
+      <w:lvlJc w:val="left"/>
+      <w:pPr>
+        <w:ind w:left="440" w:hanging="440"/>
+      </w:pPr>
+    </w:lvl>
+    <w:lvl w:ilvl="1" w:tplc="04090019" w:tentative="1">
+      <w:start w:val="1"/>
+      <w:numFmt w:val="lowerLetter"/>
+      <w:lvlText w:val="%2)"/>
+      <w:lvlJc w:val="left"/>
+      <w:pPr>
+        <w:ind w:left="880" w:hanging="440"/>
+      </w:pPr>
+    </w:lvl>
+    <w:lvl w:ilvl="2" w:tplc="0409001B" w:tentative="1">
+      <w:start w:val="1"/>
+      <w:numFmt w:val="lowerRoman"/>
+      <w:lvlText w:val="%3."/>
+      <w:lvlJc w:val="right"/>
+      <w:pPr>
+        <w:ind w:left="1320" w:hanging="440"/>
+      </w:pPr>
+    </w:lvl>
+    <w:lvl w:ilvl="3" w:tplc="0409000F" w:tentative="1">
+      <w:start w:val="1"/>
+      <w:numFmt w:val="decimal"/>
+      <w:lvlText w:val="%4."/>
+      <w:lvlJc w:val="left"/>
+      <w:pPr>
+        <w:ind w:left="1760" w:hanging="440"/>
+      </w:pPr>
+    </w:lvl>
+    <w:lvl w:ilvl="4" w:tplc="04090019" w:tentative="1">
+      <w:start w:val="1"/>
+      <w:numFmt w:val="lowerLetter"/>
+      <w:lvlText w:val="%5)"/>
+      <w:lvlJc w:val="left"/>
+      <w:pPr>
+        <w:ind w:left="2200" w:hanging="440"/>
+      </w:pPr>
+    </w:lvl>
+    <w:lvl w:ilvl="5" w:tplc="0409001B" w:tentative="1">
+      <w:start w:val="1"/>
+      <w:numFmt w:val="lowerRoman"/>
+      <w:lvlText w:val="%6."/>
+      <w:lvlJc w:val="right"/>
+      <w:pPr>
+        <w:ind w:left="2640" w:hanging="440"/>
+      </w:pPr>
+    </w:lvl>
+    <w:lvl w:ilvl="6" w:tplc="0409000F" w:tentative="1">
+      <w:start w:val="1"/>
+      <w:numFmt w:val="decimal"/>
+      <w:lvlText w:val="%7."/>
+      <w:lvlJc w:val="left"/>
+      <w:pPr>
+        <w:ind w:left="3080" w:hanging="440"/>
+      </w:pPr>
+    </w:lvl>
+    <w:lvl w:ilvl="7" w:tplc="04090019" w:tentative="1">
+      <w:start w:val="1"/>
+      <w:numFmt w:val="lowerLetter"/>
+      <w:lvlText w:val="%8)"/>
+      <w:lvlJc w:val="left"/>
+      <w:pPr>
+        <w:ind w:left="3520" w:hanging="440"/>
+      </w:pPr>
+    </w:lvl>
+    <w:lvl w:ilvl="8" w:tplc="0409001B" w:tentative="1">
+      <w:start w:val="1"/>
+      <w:numFmt w:val="lowerRoman"/>
+      <w:lvlText w:val="%9."/>
+      <w:lvlJc w:val="right"/>
+      <w:pPr>
+        <w:ind w:left="3960" w:hanging="440"/>
+      </w:pPr>
+    </w:lvl>
+  </w:abstractNum>
+  <w:abstractNum w:abstractNumId="27" w15:restartNumberingAfterBreak="0">
+    <w:nsid w:val="3B8C3B4E"/>
+    <w:multiLevelType w:val="hybridMultilevel"/>
+    <w:tmpl w:val="D182F7D8"/>
+    <w:lvl w:ilvl="0" w:tplc="0409000F">
+      <w:start w:val="1"/>
+      <w:numFmt w:val="decimal"/>
+      <w:lvlText w:val="%1."/>
+      <w:lvlJc w:val="left"/>
+      <w:pPr>
+        <w:ind w:left="440" w:hanging="440"/>
+      </w:pPr>
+    </w:lvl>
+    <w:lvl w:ilvl="1" w:tplc="04090019" w:tentative="1">
+      <w:start w:val="1"/>
+      <w:numFmt w:val="lowerLetter"/>
+      <w:lvlText w:val="%2)"/>
+      <w:lvlJc w:val="left"/>
+      <w:pPr>
+        <w:ind w:left="880" w:hanging="440"/>
+      </w:pPr>
+    </w:lvl>
+    <w:lvl w:ilvl="2" w:tplc="0409001B" w:tentative="1">
+      <w:start w:val="1"/>
+      <w:numFmt w:val="lowerRoman"/>
+      <w:lvlText w:val="%3."/>
+      <w:lvlJc w:val="right"/>
+      <w:pPr>
+        <w:ind w:left="1320" w:hanging="440"/>
+      </w:pPr>
+    </w:lvl>
+    <w:lvl w:ilvl="3" w:tplc="0409000F" w:tentative="1">
+      <w:start w:val="1"/>
+      <w:numFmt w:val="decimal"/>
+      <w:lvlText w:val="%4."/>
+      <w:lvlJc w:val="left"/>
+      <w:pPr>
+        <w:ind w:left="1760" w:hanging="440"/>
+      </w:pPr>
+    </w:lvl>
+    <w:lvl w:ilvl="4" w:tplc="04090019" w:tentative="1">
+      <w:start w:val="1"/>
+      <w:numFmt w:val="lowerLetter"/>
+      <w:lvlText w:val="%5)"/>
+      <w:lvlJc w:val="left"/>
+      <w:pPr>
+        <w:ind w:left="2200" w:hanging="440"/>
+      </w:pPr>
+    </w:lvl>
+    <w:lvl w:ilvl="5" w:tplc="0409001B" w:tentative="1">
+      <w:start w:val="1"/>
+      <w:numFmt w:val="lowerRoman"/>
+      <w:lvlText w:val="%6."/>
+      <w:lvlJc w:val="right"/>
+      <w:pPr>
+        <w:ind w:left="2640" w:hanging="440"/>
+      </w:pPr>
+    </w:lvl>
+    <w:lvl w:ilvl="6" w:tplc="0409000F" w:tentative="1">
+      <w:start w:val="1"/>
+      <w:numFmt w:val="decimal"/>
+      <w:lvlText w:val="%7."/>
+      <w:lvlJc w:val="left"/>
+      <w:pPr>
+        <w:ind w:left="3080" w:hanging="440"/>
+      </w:pPr>
+    </w:lvl>
+    <w:lvl w:ilvl="7" w:tplc="04090019" w:tentative="1">
+      <w:start w:val="1"/>
+      <w:numFmt w:val="lowerLetter"/>
+      <w:lvlText w:val="%8)"/>
+      <w:lvlJc w:val="left"/>
+      <w:pPr>
+        <w:ind w:left="3520" w:hanging="440"/>
+      </w:pPr>
+    </w:lvl>
+    <w:lvl w:ilvl="8" w:tplc="0409001B" w:tentative="1">
+      <w:start w:val="1"/>
+      <w:numFmt w:val="lowerRoman"/>
+      <w:lvlText w:val="%9."/>
+      <w:lvlJc w:val="right"/>
+      <w:pPr>
+        <w:ind w:left="3960" w:hanging="440"/>
+      </w:pPr>
+    </w:lvl>
+  </w:abstractNum>
+  <w:abstractNum w:abstractNumId="28" w15:restartNumberingAfterBreak="0">
+    <w:nsid w:val="3CA42969"/>
+    <w:multiLevelType w:val="hybridMultilevel"/>
+    <w:tmpl w:val="97BED306"/>
+    <w:lvl w:ilvl="0" w:tplc="04090001">
+      <w:start w:val="1"/>
+      <w:numFmt w:val="bullet"/>
+      <w:lvlText w:val=""/>
+      <w:lvlJc w:val="left"/>
+      <w:pPr>
+        <w:ind w:left="440" w:hanging="440"/>
+      </w:pPr>
+      <w:rPr>
+        <w:rFonts w:ascii="Wingdings" w:hAnsi="Wingdings" w:hint="default"/>
+      </w:rPr>
+    </w:lvl>
+    <w:lvl w:ilvl="1" w:tplc="04090003" w:tentative="1">
+      <w:start w:val="1"/>
+      <w:numFmt w:val="bullet"/>
+      <w:lvlText w:val=""/>
+      <w:lvlJc w:val="left"/>
+      <w:pPr>
+        <w:ind w:left="880" w:hanging="440"/>
+      </w:pPr>
+      <w:rPr>
+        <w:rFonts w:ascii="Wingdings" w:hAnsi="Wingdings" w:hint="default"/>
+      </w:rPr>
+    </w:lvl>
+    <w:lvl w:ilvl="2" w:tplc="04090005" w:tentative="1">
+      <w:start w:val="1"/>
+      <w:numFmt w:val="bullet"/>
+      <w:lvlText w:val=""/>
+      <w:lvlJc w:val="left"/>
+      <w:pPr>
+        <w:ind w:left="1320" w:hanging="440"/>
+      </w:pPr>
+      <w:rPr>
+        <w:rFonts w:ascii="Wingdings" w:hAnsi="Wingdings" w:hint="default"/>
+      </w:rPr>
+    </w:lvl>
+    <w:lvl w:ilvl="3" w:tplc="04090001" w:tentative="1">
+      <w:start w:val="1"/>
+      <w:numFmt w:val="bullet"/>
+      <w:lvlText w:val=""/>
+      <w:lvlJc w:val="left"/>
+      <w:pPr>
+        <w:ind w:left="1760" w:hanging="440"/>
+      </w:pPr>
+      <w:rPr>
+        <w:rFonts w:ascii="Wingdings" w:hAnsi="Wingdings" w:hint="default"/>
+      </w:rPr>
+    </w:lvl>
+    <w:lvl w:ilvl="4" w:tplc="04090003" w:tentative="1">
+      <w:start w:val="1"/>
+      <w:numFmt w:val="bullet"/>
+      <w:lvlText w:val=""/>
+      <w:lvlJc w:val="left"/>
+      <w:pPr>
+        <w:ind w:left="2200" w:hanging="440"/>
+      </w:pPr>
+      <w:rPr>
+        <w:rFonts w:ascii="Wingdings" w:hAnsi="Wingdings" w:hint="default"/>
+      </w:rPr>
+    </w:lvl>
+    <w:lvl w:ilvl="5" w:tplc="04090005" w:tentative="1">
+      <w:start w:val="1"/>
+      <w:numFmt w:val="bullet"/>
+      <w:lvlText w:val=""/>
+      <w:lvlJc w:val="left"/>
+      <w:pPr>
+        <w:ind w:left="2640" w:hanging="440"/>
+      </w:pPr>
+      <w:rPr>
+        <w:rFonts w:ascii="Wingdings" w:hAnsi="Wingdings" w:hint="default"/>
+      </w:rPr>
+    </w:lvl>
+    <w:lvl w:ilvl="6" w:tplc="04090001" w:tentative="1">
+      <w:start w:val="1"/>
+      <w:numFmt w:val="bullet"/>
+      <w:lvlText w:val=""/>
+      <w:lvlJc w:val="left"/>
+      <w:pPr>
+        <w:ind w:left="3080" w:hanging="440"/>
+      </w:pPr>
+      <w:rPr>
+        <w:rFonts w:ascii="Wingdings" w:hAnsi="Wingdings" w:hint="default"/>
+      </w:rPr>
+    </w:lvl>
+    <w:lvl w:ilvl="7" w:tplc="04090003" w:tentative="1">
+      <w:start w:val="1"/>
+      <w:numFmt w:val="bullet"/>
+      <w:lvlText w:val=""/>
+      <w:lvlJc w:val="left"/>
+      <w:pPr>
+        <w:ind w:left="3520" w:hanging="440"/>
+      </w:pPr>
+      <w:rPr>
+        <w:rFonts w:ascii="Wingdings" w:hAnsi="Wingdings" w:hint="default"/>
+      </w:rPr>
+    </w:lvl>
+    <w:lvl w:ilvl="8" w:tplc="04090005" w:tentative="1">
+      <w:start w:val="1"/>
+      <w:numFmt w:val="bullet"/>
+      <w:lvlText w:val=""/>
+      <w:lvlJc w:val="left"/>
+      <w:pPr>
+        <w:ind w:left="3960" w:hanging="440"/>
+      </w:pPr>
+      <w:rPr>
+        <w:rFonts w:ascii="Wingdings" w:hAnsi="Wingdings" w:hint="default"/>
+      </w:rPr>
+    </w:lvl>
+  </w:abstractNum>
+  <w:abstractNum w:abstractNumId="29" w15:restartNumberingAfterBreak="0">
     <w:nsid w:val="468C31AC"/>
     <w:multiLevelType w:val="hybridMultilevel"/>
     <w:tmpl w:val="EB4A3EE4"/>
@@ -31717,10 +34177,10 @@
       </w:rPr>
     </w:lvl>
   </w:abstractNum>
-  <w:abstractNum w:abstractNumId="25" w15:restartNumberingAfterBreak="0">
+  <w:abstractNum w:abstractNumId="30" w15:restartNumberingAfterBreak="0">
     <w:nsid w:val="47B23D53"/>
     <w:multiLevelType w:val="hybridMultilevel"/>
-    <w:tmpl w:val="8772C61E"/>
+    <w:tmpl w:val="4538D362"/>
     <w:lvl w:ilvl="0" w:tplc="0409000F">
       <w:start w:val="1"/>
       <w:numFmt w:val="decimal"/>
@@ -31803,7 +34263,7 @@
       </w:pPr>
     </w:lvl>
   </w:abstractNum>
-  <w:abstractNum w:abstractNumId="26" w15:restartNumberingAfterBreak="0">
+  <w:abstractNum w:abstractNumId="31" w15:restartNumberingAfterBreak="0">
     <w:nsid w:val="48E250C0"/>
     <w:multiLevelType w:val="hybridMultilevel"/>
     <w:tmpl w:val="56E04670"/>
@@ -31916,7 +34376,7 @@
       </w:rPr>
     </w:lvl>
   </w:abstractNum>
-  <w:abstractNum w:abstractNumId="27" w15:restartNumberingAfterBreak="0">
+  <w:abstractNum w:abstractNumId="32" w15:restartNumberingAfterBreak="0">
     <w:nsid w:val="4A9623EC"/>
     <w:multiLevelType w:val="hybridMultilevel"/>
     <w:tmpl w:val="A614E2CA"/>
@@ -32029,7 +34489,7 @@
       </w:rPr>
     </w:lvl>
   </w:abstractNum>
-  <w:abstractNum w:abstractNumId="28" w15:restartNumberingAfterBreak="0">
+  <w:abstractNum w:abstractNumId="33" w15:restartNumberingAfterBreak="0">
     <w:nsid w:val="4BFA77A8"/>
     <w:multiLevelType w:val="hybridMultilevel"/>
     <w:tmpl w:val="7D8861F0"/>
@@ -32115,7 +34575,7 @@
       </w:pPr>
     </w:lvl>
   </w:abstractNum>
-  <w:abstractNum w:abstractNumId="29" w15:restartNumberingAfterBreak="0">
+  <w:abstractNum w:abstractNumId="34" w15:restartNumberingAfterBreak="0">
     <w:nsid w:val="4EEF7CB5"/>
     <w:multiLevelType w:val="hybridMultilevel"/>
     <w:tmpl w:val="EAF205EE"/>
@@ -32201,7 +34661,7 @@
       </w:pPr>
     </w:lvl>
   </w:abstractNum>
-  <w:abstractNum w:abstractNumId="30" w15:restartNumberingAfterBreak="0">
+  <w:abstractNum w:abstractNumId="35" w15:restartNumberingAfterBreak="0">
     <w:nsid w:val="4FAE1E76"/>
     <w:multiLevelType w:val="hybridMultilevel"/>
     <w:tmpl w:val="4F4A438A"/>
@@ -32287,7 +34747,7 @@
       </w:pPr>
     </w:lvl>
   </w:abstractNum>
-  <w:abstractNum w:abstractNumId="31" w15:restartNumberingAfterBreak="0">
+  <w:abstractNum w:abstractNumId="36" w15:restartNumberingAfterBreak="0">
     <w:nsid w:val="4FD022E2"/>
     <w:multiLevelType w:val="hybridMultilevel"/>
     <w:tmpl w:val="F0F0E6DC"/>
@@ -32400,7 +34860,7 @@
       </w:rPr>
     </w:lvl>
   </w:abstractNum>
-  <w:abstractNum w:abstractNumId="32" w15:restartNumberingAfterBreak="0">
+  <w:abstractNum w:abstractNumId="37" w15:restartNumberingAfterBreak="0">
     <w:nsid w:val="54E478B4"/>
     <w:multiLevelType w:val="hybridMultilevel"/>
     <w:tmpl w:val="B8C602E6"/>
@@ -32486,7 +34946,7 @@
       </w:pPr>
     </w:lvl>
   </w:abstractNum>
-  <w:abstractNum w:abstractNumId="33" w15:restartNumberingAfterBreak="0">
+  <w:abstractNum w:abstractNumId="38" w15:restartNumberingAfterBreak="0">
     <w:nsid w:val="586E3900"/>
     <w:multiLevelType w:val="hybridMultilevel"/>
     <w:tmpl w:val="D1FA217E"/>
@@ -32599,7 +35059,7 @@
       </w:rPr>
     </w:lvl>
   </w:abstractNum>
-  <w:abstractNum w:abstractNumId="34" w15:restartNumberingAfterBreak="0">
+  <w:abstractNum w:abstractNumId="39" w15:restartNumberingAfterBreak="0">
     <w:nsid w:val="5A110B19"/>
     <w:multiLevelType w:val="hybridMultilevel"/>
     <w:tmpl w:val="DC24D4EE"/>
@@ -32712,7 +35172,7 @@
       </w:rPr>
     </w:lvl>
   </w:abstractNum>
-  <w:abstractNum w:abstractNumId="35" w15:restartNumberingAfterBreak="0">
+  <w:abstractNum w:abstractNumId="40" w15:restartNumberingAfterBreak="0">
     <w:nsid w:val="605D1E26"/>
     <w:multiLevelType w:val="hybridMultilevel"/>
     <w:tmpl w:val="9BD6E150"/>
@@ -32798,7 +35258,7 @@
       </w:pPr>
     </w:lvl>
   </w:abstractNum>
-  <w:abstractNum w:abstractNumId="36" w15:restartNumberingAfterBreak="0">
+  <w:abstractNum w:abstractNumId="41" w15:restartNumberingAfterBreak="0">
     <w:nsid w:val="66813CC0"/>
     <w:multiLevelType w:val="hybridMultilevel"/>
     <w:tmpl w:val="16D41DC6"/>
@@ -32911,7 +35371,96 @@
       </w:rPr>
     </w:lvl>
   </w:abstractNum>
-  <w:abstractNum w:abstractNumId="37" w15:restartNumberingAfterBreak="0">
+  <w:abstractNum w:abstractNumId="42" w15:restartNumberingAfterBreak="0">
+    <w:nsid w:val="6CFC4F1C"/>
+    <w:multiLevelType w:val="hybridMultilevel"/>
+    <w:tmpl w:val="316C7216"/>
+    <w:lvl w:ilvl="0" w:tplc="D3E228AC">
+      <w:start w:val="1"/>
+      <w:numFmt w:val="decimal"/>
+      <w:lvlText w:val="%1."/>
+      <w:lvlJc w:val="left"/>
+      <w:pPr>
+        <w:ind w:left="360" w:hanging="360"/>
+      </w:pPr>
+      <w:rPr>
+        <w:rFonts w:hint="default"/>
+      </w:rPr>
+    </w:lvl>
+    <w:lvl w:ilvl="1" w:tplc="04090019" w:tentative="1">
+      <w:start w:val="1"/>
+      <w:numFmt w:val="lowerLetter"/>
+      <w:lvlText w:val="%2)"/>
+      <w:lvlJc w:val="left"/>
+      <w:pPr>
+        <w:ind w:left="880" w:hanging="440"/>
+      </w:pPr>
+    </w:lvl>
+    <w:lvl w:ilvl="2" w:tplc="0409001B" w:tentative="1">
+      <w:start w:val="1"/>
+      <w:numFmt w:val="lowerRoman"/>
+      <w:lvlText w:val="%3."/>
+      <w:lvlJc w:val="right"/>
+      <w:pPr>
+        <w:ind w:left="1320" w:hanging="440"/>
+      </w:pPr>
+    </w:lvl>
+    <w:lvl w:ilvl="3" w:tplc="0409000F" w:tentative="1">
+      <w:start w:val="1"/>
+      <w:numFmt w:val="decimal"/>
+      <w:lvlText w:val="%4."/>
+      <w:lvlJc w:val="left"/>
+      <w:pPr>
+        <w:ind w:left="1760" w:hanging="440"/>
+      </w:pPr>
+    </w:lvl>
+    <w:lvl w:ilvl="4" w:tplc="04090019" w:tentative="1">
+      <w:start w:val="1"/>
+      <w:numFmt w:val="lowerLetter"/>
+      <w:lvlText w:val="%5)"/>
+      <w:lvlJc w:val="left"/>
+      <w:pPr>
+        <w:ind w:left="2200" w:hanging="440"/>
+      </w:pPr>
+    </w:lvl>
+    <w:lvl w:ilvl="5" w:tplc="0409001B" w:tentative="1">
+      <w:start w:val="1"/>
+      <w:numFmt w:val="lowerRoman"/>
+      <w:lvlText w:val="%6."/>
+      <w:lvlJc w:val="right"/>
+      <w:pPr>
+        <w:ind w:left="2640" w:hanging="440"/>
+      </w:pPr>
+    </w:lvl>
+    <w:lvl w:ilvl="6" w:tplc="0409000F" w:tentative="1">
+      <w:start w:val="1"/>
+      <w:numFmt w:val="decimal"/>
+      <w:lvlText w:val="%7."/>
+      <w:lvlJc w:val="left"/>
+      <w:pPr>
+        <w:ind w:left="3080" w:hanging="440"/>
+      </w:pPr>
+    </w:lvl>
+    <w:lvl w:ilvl="7" w:tplc="04090019" w:tentative="1">
+      <w:start w:val="1"/>
+      <w:numFmt w:val="lowerLetter"/>
+      <w:lvlText w:val="%8)"/>
+      <w:lvlJc w:val="left"/>
+      <w:pPr>
+        <w:ind w:left="3520" w:hanging="440"/>
+      </w:pPr>
+    </w:lvl>
+    <w:lvl w:ilvl="8" w:tplc="0409001B" w:tentative="1">
+      <w:start w:val="1"/>
+      <w:numFmt w:val="lowerRoman"/>
+      <w:lvlText w:val="%9."/>
+      <w:lvlJc w:val="right"/>
+      <w:pPr>
+        <w:ind w:left="3960" w:hanging="440"/>
+      </w:pPr>
+    </w:lvl>
+  </w:abstractNum>
+  <w:abstractNum w:abstractNumId="43" w15:restartNumberingAfterBreak="0">
     <w:nsid w:val="6E933B32"/>
     <w:multiLevelType w:val="hybridMultilevel"/>
     <w:tmpl w:val="4540F89C"/>
@@ -32997,7 +35546,7 @@
       </w:pPr>
     </w:lvl>
   </w:abstractNum>
-  <w:abstractNum w:abstractNumId="38" w15:restartNumberingAfterBreak="0">
+  <w:abstractNum w:abstractNumId="44" w15:restartNumberingAfterBreak="0">
     <w:nsid w:val="729A5AB0"/>
     <w:multiLevelType w:val="hybridMultilevel"/>
     <w:tmpl w:val="A0461DD4"/>
@@ -33083,7 +35632,7 @@
       </w:pPr>
   